--- a/trunk/Docs/01-Relevamiento Inicial/Informe Preliminar Escuelas Pías.docx
+++ b/trunk/Docs/01-Relevamiento Inicial/Informe Preliminar Escuelas Pías.docx
@@ -206,7 +206,25 @@
           <w:i/>
           <w:sz w:val="24"/>
         </w:rPr>
-        <w:t>Ing. Zohil, Julio</w:t>
+        <w:t xml:space="preserve">Ing. </w:t>
+      </w:r>
+      <w:proofErr w:type="spellStart"/>
+      <w:r>
+        <w:rPr>
+          <w:b/>
+          <w:i/>
+          <w:sz w:val="24"/>
+        </w:rPr>
+        <w:t>Zohil</w:t>
+      </w:r>
+      <w:proofErr w:type="spellEnd"/>
+      <w:r>
+        <w:rPr>
+          <w:b/>
+          <w:i/>
+          <w:sz w:val="24"/>
+        </w:rPr>
+        <w:t>, Julio</w:t>
       </w:r>
     </w:p>
     <w:p>
@@ -543,21 +561,23 @@
           <w:sz w:val="24"/>
         </w:rPr>
       </w:pPr>
+      <w:proofErr w:type="spellStart"/>
       <w:r>
         <w:rPr>
           <w:b/>
           <w:i/>
           <w:sz w:val="24"/>
         </w:rPr>
-        <w:t>Nicoliello, Pablo Fabián</w:t>
-      </w:r>
+        <w:t>Nicoliello</w:t>
+      </w:r>
+      <w:proofErr w:type="spellEnd"/>
       <w:r>
         <w:rPr>
           <w:b/>
           <w:i/>
           <w:sz w:val="24"/>
         </w:rPr>
-        <w:tab/>
+        <w:t>, Pablo Fabián</w:t>
       </w:r>
       <w:r>
         <w:rPr>
@@ -574,52 +594,83 @@
           <w:sz w:val="24"/>
         </w:rPr>
         <w:tab/>
-        <w:t>42318</w:t>
-      </w:r>
-    </w:p>
-    <w:p>
-      <w:pPr>
+      </w:r>
+      <w:r>
         <w:rPr>
           <w:b/>
           <w:i/>
           <w:sz w:val="24"/>
         </w:rPr>
-      </w:pPr>
-      <w:r>
+        <w:tab/>
+        <w:t>42318</w:t>
+      </w:r>
+    </w:p>
+    <w:p>
+      <w:pPr>
         <w:rPr>
           <w:b/>
           <w:i/>
           <w:sz w:val="24"/>
         </w:rPr>
-        <w:t>Pastorino, Laura Analía</w:t>
-      </w:r>
+      </w:pPr>
+      <w:proofErr w:type="spellStart"/>
       <w:r>
         <w:rPr>
           <w:b/>
           <w:i/>
           <w:sz w:val="24"/>
         </w:rPr>
-        <w:tab/>
-      </w:r>
+        <w:t>Pastorino</w:t>
+      </w:r>
+      <w:proofErr w:type="spellEnd"/>
       <w:r>
         <w:rPr>
           <w:b/>
           <w:i/>
           <w:sz w:val="24"/>
         </w:rPr>
-        <w:tab/>
-      </w:r>
+        <w:t xml:space="preserve">, Laura </w:t>
+      </w:r>
+      <w:proofErr w:type="spellStart"/>
       <w:r>
         <w:rPr>
           <w:b/>
           <w:i/>
           <w:sz w:val="24"/>
         </w:rPr>
+        <w:t>Analía</w:t>
+      </w:r>
+      <w:proofErr w:type="spellEnd"/>
+      <w:r>
+        <w:rPr>
+          <w:b/>
+          <w:i/>
+          <w:sz w:val="24"/>
+        </w:rPr>
+        <w:tab/>
+      </w:r>
+      <w:r>
+        <w:rPr>
+          <w:b/>
+          <w:i/>
+          <w:sz w:val="24"/>
+        </w:rPr>
+        <w:tab/>
+      </w:r>
+      <w:r>
+        <w:rPr>
+          <w:b/>
+          <w:i/>
+          <w:sz w:val="24"/>
+        </w:rPr>
         <w:tab/>
         <w:t>44647</w:t>
       </w:r>
     </w:p>
-    <w:p/>
+    <w:p>
+      <w:bookmarkStart w:id="0" w:name="_GoBack"/>
+      <w:bookmarkEnd w:id="0"/>
+    </w:p>
     <w:p>
       <w:pPr>
         <w:pBdr>
@@ -709,31 +760,16 @@
         </w:rPr>
         <w:tab/>
       </w:r>
-      <w:r>
-        <w:fldChar w:fldCharType="begin"/>
-      </w:r>
-      <w:r>
-        <w:instrText xml:space="preserve"> SAVEDATE   \* MERGEFORMAT </w:instrText>
-      </w:r>
-      <w:r>
-        <w:fldChar w:fldCharType="separate"/>
-      </w:r>
-      <w:r>
-        <w:rPr>
-          <w:i/>
-          <w:noProof/>
-          <w:sz w:val="20"/>
-        </w:rPr>
-        <w:t>12/04/2011 18:53:00</w:t>
-      </w:r>
-      <w:r>
-        <w:rPr>
-          <w:i/>
-          <w:noProof/>
-          <w:sz w:val="20"/>
-        </w:rPr>
-        <w:fldChar w:fldCharType="end"/>
-      </w:r>
+      <w:fldSimple w:instr=" SAVEDATE   \* MERGEFORMAT ">
+        <w:r>
+          <w:rPr>
+            <w:i/>
+            <w:noProof/>
+            <w:sz w:val="20"/>
+          </w:rPr>
+          <w:t>12/04/2011 19:11:00</w:t>
+        </w:r>
+      </w:fldSimple>
     </w:p>
     <w:p>
       <w:pPr>
@@ -751,12 +787,12 @@
         <w:pStyle w:val="Ttulo1"/>
         <w:ind w:left="714" w:hanging="357"/>
       </w:pPr>
-      <w:bookmarkStart w:id="0" w:name="_Toc290398505"/>
+      <w:bookmarkStart w:id="1" w:name="_Toc290398632"/>
       <w:r>
         <w:lastRenderedPageBreak/>
         <w:t>Historial de Revisión</w:t>
       </w:r>
-      <w:bookmarkEnd w:id="0"/>
+      <w:bookmarkEnd w:id="1"/>
     </w:p>
     <w:p>
       <w:pPr>
@@ -1009,13 +1045,23 @@
                 <w:lang w:val="es-AR"/>
               </w:rPr>
             </w:pPr>
+            <w:proofErr w:type="spellStart"/>
             <w:r>
               <w:rPr>
                 <w:rFonts w:ascii="Arial" w:hAnsi="Arial"/>
                 <w:sz w:val="16"/>
                 <w:lang w:val="es-AR"/>
               </w:rPr>
-              <w:t>Baseline versión.</w:t>
+              <w:t>Baseline</w:t>
+            </w:r>
+            <w:proofErr w:type="spellEnd"/>
+            <w:r>
+              <w:rPr>
+                <w:rFonts w:ascii="Arial" w:hAnsi="Arial"/>
+                <w:sz w:val="16"/>
+                <w:lang w:val="es-AR"/>
+              </w:rPr>
+              <w:t xml:space="preserve"> versión.</w:t>
             </w:r>
           </w:p>
         </w:tc>
@@ -1058,6 +1104,7 @@
               </w:rPr>
               <w:t xml:space="preserve"> </w:t>
             </w:r>
+            <w:proofErr w:type="spellStart"/>
             <w:r>
               <w:rPr>
                 <w:rFonts w:ascii="Arial" w:hAnsi="Arial"/>
@@ -1066,6 +1113,7 @@
               </w:rPr>
               <w:t>Pastorino</w:t>
             </w:r>
+            <w:proofErr w:type="spellEnd"/>
           </w:p>
         </w:tc>
       </w:tr>
@@ -1221,8 +1269,36 @@
                 <w:sz w:val="16"/>
                 <w:lang w:val="es-AR"/>
               </w:rPr>
-              <w:t>Bazán – Herrán – Nicoliello - Pastorino</w:t>
+              <w:t xml:space="preserve">Bazán – Herrán – </w:t>
             </w:r>
+            <w:proofErr w:type="spellStart"/>
+            <w:r>
+              <w:rPr>
+                <w:rFonts w:ascii="Arial" w:hAnsi="Arial"/>
+                <w:sz w:val="16"/>
+                <w:lang w:val="es-AR"/>
+              </w:rPr>
+              <w:t>Nicoliello</w:t>
+            </w:r>
+            <w:proofErr w:type="spellEnd"/>
+            <w:r>
+              <w:rPr>
+                <w:rFonts w:ascii="Arial" w:hAnsi="Arial"/>
+                <w:sz w:val="16"/>
+                <w:lang w:val="es-AR"/>
+              </w:rPr>
+              <w:t xml:space="preserve"> - </w:t>
+            </w:r>
+            <w:proofErr w:type="spellStart"/>
+            <w:r>
+              <w:rPr>
+                <w:rFonts w:ascii="Arial" w:hAnsi="Arial"/>
+                <w:sz w:val="16"/>
+                <w:lang w:val="es-AR"/>
+              </w:rPr>
+              <w:t>Pastorino</w:t>
+            </w:r>
+            <w:proofErr w:type="spellEnd"/>
           </w:p>
         </w:tc>
       </w:tr>
@@ -1250,12 +1326,12 @@
         <w:pStyle w:val="Ttulo1"/>
         <w:ind w:left="714" w:hanging="357"/>
       </w:pPr>
-      <w:bookmarkStart w:id="1" w:name="_Toc290398506"/>
+      <w:bookmarkStart w:id="2" w:name="_Toc290398633"/>
       <w:r>
         <w:lastRenderedPageBreak/>
         <w:t>Tabla de contenido</w:t>
       </w:r>
-      <w:bookmarkEnd w:id="1"/>
+      <w:bookmarkEnd w:id="2"/>
     </w:p>
     <w:p>
       <w:pPr>
@@ -1264,8 +1340,6 @@
         </w:rPr>
       </w:pPr>
     </w:p>
-    <w:bookmarkStart w:id="2" w:name="_GoBack"/>
-    <w:bookmarkEnd w:id="2"/>
     <w:p>
       <w:pPr>
         <w:pStyle w:val="TDC1"/>
@@ -1296,7 +1370,7 @@
         </w:rPr>
         <w:fldChar w:fldCharType="separate"/>
       </w:r>
-      <w:hyperlink w:anchor="_Toc290398505" w:history="1">
+      <w:hyperlink w:anchor="_Toc290398632" w:history="1">
         <w:r>
           <w:rPr>
             <w:rStyle w:val="Hipervnculo"/>
@@ -1323,7 +1397,7 @@
             <w:noProof/>
             <w:webHidden/>
           </w:rPr>
-          <w:instrText xml:space="preserve"> PAGEREF _Toc290398505 \h </w:instrText>
+          <w:instrText xml:space="preserve"> PAGEREF _Toc290398632 \h </w:instrText>
         </w:r>
         <w:r>
           <w:rPr>
@@ -1366,7 +1440,7 @@
           <w:lang w:val="es-AR" w:eastAsia="es-AR"/>
         </w:rPr>
       </w:pPr>
-      <w:hyperlink w:anchor="_Toc290398506" w:history="1">
+      <w:hyperlink w:anchor="_Toc290398633" w:history="1">
         <w:r>
           <w:rPr>
             <w:rStyle w:val="Hipervnculo"/>
@@ -1393,7 +1467,7 @@
             <w:noProof/>
             <w:webHidden/>
           </w:rPr>
-          <w:instrText xml:space="preserve"> PAGEREF _Toc290398506 \h </w:instrText>
+          <w:instrText xml:space="preserve"> PAGEREF _Toc290398633 \h </w:instrText>
         </w:r>
         <w:r>
           <w:rPr>
@@ -1437,7 +1511,7 @@
           <w:lang w:val="es-AR" w:eastAsia="es-AR"/>
         </w:rPr>
       </w:pPr>
-      <w:hyperlink w:anchor="_Toc290398507" w:history="1">
+      <w:hyperlink w:anchor="_Toc290398634" w:history="1">
         <w:r>
           <w:rPr>
             <w:rStyle w:val="Hipervnculo"/>
@@ -1479,7 +1553,7 @@
             <w:noProof/>
             <w:webHidden/>
           </w:rPr>
-          <w:instrText xml:space="preserve"> PAGEREF _Toc290398507 \h </w:instrText>
+          <w:instrText xml:space="preserve"> PAGEREF _Toc290398634 \h </w:instrText>
         </w:r>
         <w:r>
           <w:rPr>
@@ -1523,7 +1597,7 @@
           <w:lang w:val="es-AR" w:eastAsia="es-AR"/>
         </w:rPr>
       </w:pPr>
-      <w:hyperlink w:anchor="_Toc290398508" w:history="1">
+      <w:hyperlink w:anchor="_Toc290398635" w:history="1">
         <w:r>
           <w:rPr>
             <w:rStyle w:val="Hipervnculo"/>
@@ -1565,7 +1639,7 @@
             <w:noProof/>
             <w:webHidden/>
           </w:rPr>
-          <w:instrText xml:space="preserve"> PAGEREF _Toc290398508 \h </w:instrText>
+          <w:instrText xml:space="preserve"> PAGEREF _Toc290398635 \h </w:instrText>
         </w:r>
         <w:r>
           <w:rPr>
@@ -1609,7 +1683,7 @@
           <w:lang w:val="es-AR" w:eastAsia="es-AR"/>
         </w:rPr>
       </w:pPr>
-      <w:hyperlink w:anchor="_Toc290398509" w:history="1">
+      <w:hyperlink w:anchor="_Toc290398636" w:history="1">
         <w:r>
           <w:rPr>
             <w:rStyle w:val="Hipervnculo"/>
@@ -1651,7 +1725,7 @@
             <w:noProof/>
             <w:webHidden/>
           </w:rPr>
-          <w:instrText xml:space="preserve"> PAGEREF _Toc290398509 \h </w:instrText>
+          <w:instrText xml:space="preserve"> PAGEREF _Toc290398636 \h </w:instrText>
         </w:r>
         <w:r>
           <w:rPr>
@@ -1695,7 +1769,7 @@
           <w:lang w:val="es-AR" w:eastAsia="es-AR"/>
         </w:rPr>
       </w:pPr>
-      <w:hyperlink w:anchor="_Toc290398510" w:history="1">
+      <w:hyperlink w:anchor="_Toc290398637" w:history="1">
         <w:r>
           <w:rPr>
             <w:rStyle w:val="Hipervnculo"/>
@@ -1737,7 +1811,7 @@
             <w:noProof/>
             <w:webHidden/>
           </w:rPr>
-          <w:instrText xml:space="preserve"> PAGEREF _Toc290398510 \h </w:instrText>
+          <w:instrText xml:space="preserve"> PAGEREF _Toc290398637 \h </w:instrText>
         </w:r>
         <w:r>
           <w:rPr>
@@ -1780,7 +1854,7 @@
           <w:lang w:val="es-AR" w:eastAsia="es-AR"/>
         </w:rPr>
       </w:pPr>
-      <w:hyperlink w:anchor="_Toc290398511" w:history="1">
+      <w:hyperlink w:anchor="_Toc290398638" w:history="1">
         <w:r>
           <w:rPr>
             <w:rStyle w:val="Hipervnculo"/>
@@ -1807,7 +1881,7 @@
             <w:noProof/>
             <w:webHidden/>
           </w:rPr>
-          <w:instrText xml:space="preserve"> PAGEREF _Toc290398511 \h </w:instrText>
+          <w:instrText xml:space="preserve"> PAGEREF _Toc290398638 \h </w:instrText>
         </w:r>
         <w:r>
           <w:rPr>
@@ -1850,7 +1924,7 @@
           <w:lang w:val="es-AR" w:eastAsia="es-AR"/>
         </w:rPr>
       </w:pPr>
-      <w:hyperlink w:anchor="_Toc290398512" w:history="1">
+      <w:hyperlink w:anchor="_Toc290398639" w:history="1">
         <w:r>
           <w:rPr>
             <w:rStyle w:val="Hipervnculo"/>
@@ -1877,7 +1951,7 @@
             <w:noProof/>
             <w:webHidden/>
           </w:rPr>
-          <w:instrText xml:space="preserve"> PAGEREF _Toc290398512 \h </w:instrText>
+          <w:instrText xml:space="preserve"> PAGEREF _Toc290398639 \h </w:instrText>
         </w:r>
         <w:r>
           <w:rPr>
@@ -1920,7 +1994,7 @@
           <w:lang w:val="es-AR" w:eastAsia="es-AR"/>
         </w:rPr>
       </w:pPr>
-      <w:hyperlink w:anchor="_Toc290398513" w:history="1">
+      <w:hyperlink w:anchor="_Toc290398640" w:history="1">
         <w:r>
           <w:rPr>
             <w:rStyle w:val="Hipervnculo"/>
@@ -1947,7 +2021,7 @@
             <w:noProof/>
             <w:webHidden/>
           </w:rPr>
-          <w:instrText xml:space="preserve"> PAGEREF _Toc290398513 \h </w:instrText>
+          <w:instrText xml:space="preserve"> PAGEREF _Toc290398640 \h </w:instrText>
         </w:r>
         <w:r>
           <w:rPr>
@@ -1989,7 +2063,7 @@
           <w:noProof/>
         </w:rPr>
       </w:pPr>
-      <w:hyperlink w:anchor="_Toc290398514" w:history="1">
+      <w:hyperlink w:anchor="_Toc290398641" w:history="1">
         <w:r>
           <w:rPr>
             <w:rStyle w:val="Hipervnculo"/>
@@ -2016,7 +2090,7 @@
             <w:noProof/>
             <w:webHidden/>
           </w:rPr>
-          <w:instrText xml:space="preserve"> PAGEREF _Toc290398514 \h </w:instrText>
+          <w:instrText xml:space="preserve"> PAGEREF _Toc290398641 \h </w:instrText>
         </w:r>
         <w:r>
           <w:rPr>
@@ -2058,7 +2132,7 @@
           <w:noProof/>
         </w:rPr>
       </w:pPr>
-      <w:hyperlink w:anchor="_Toc290398515" w:history="1">
+      <w:hyperlink w:anchor="_Toc290398642" w:history="1">
         <w:r>
           <w:rPr>
             <w:rStyle w:val="Hipervnculo"/>
@@ -2085,7 +2159,7 @@
             <w:noProof/>
             <w:webHidden/>
           </w:rPr>
-          <w:instrText xml:space="preserve"> PAGEREF _Toc290398515 \h </w:instrText>
+          <w:instrText xml:space="preserve"> PAGEREF _Toc290398642 \h </w:instrText>
         </w:r>
         <w:r>
           <w:rPr>
@@ -2127,7 +2201,7 @@
           <w:noProof/>
         </w:rPr>
       </w:pPr>
-      <w:hyperlink w:anchor="_Toc290398516" w:history="1">
+      <w:hyperlink w:anchor="_Toc290398643" w:history="1">
         <w:r>
           <w:rPr>
             <w:rStyle w:val="Hipervnculo"/>
@@ -2154,7 +2228,7 @@
             <w:noProof/>
             <w:webHidden/>
           </w:rPr>
-          <w:instrText xml:space="preserve"> PAGEREF _Toc290398516 \h </w:instrText>
+          <w:instrText xml:space="preserve"> PAGEREF _Toc290398643 \h </w:instrText>
         </w:r>
         <w:r>
           <w:rPr>
@@ -2196,7 +2270,7 @@
           <w:noProof/>
         </w:rPr>
       </w:pPr>
-      <w:hyperlink w:anchor="_Toc290398517" w:history="1">
+      <w:hyperlink w:anchor="_Toc290398644" w:history="1">
         <w:r>
           <w:rPr>
             <w:rStyle w:val="Hipervnculo"/>
@@ -2223,7 +2297,7 @@
             <w:noProof/>
             <w:webHidden/>
           </w:rPr>
-          <w:instrText xml:space="preserve"> PAGEREF _Toc290398517 \h </w:instrText>
+          <w:instrText xml:space="preserve"> PAGEREF _Toc290398644 \h </w:instrText>
         </w:r>
         <w:r>
           <w:rPr>
@@ -2265,7 +2339,7 @@
           <w:noProof/>
         </w:rPr>
       </w:pPr>
-      <w:hyperlink w:anchor="_Toc290398518" w:history="1">
+      <w:hyperlink w:anchor="_Toc290398645" w:history="1">
         <w:r>
           <w:rPr>
             <w:rStyle w:val="Hipervnculo"/>
@@ -2292,7 +2366,7 @@
             <w:noProof/>
             <w:webHidden/>
           </w:rPr>
-          <w:instrText xml:space="preserve"> PAGEREF _Toc290398518 \h </w:instrText>
+          <w:instrText xml:space="preserve"> PAGEREF _Toc290398645 \h </w:instrText>
         </w:r>
         <w:r>
           <w:rPr>
@@ -2334,7 +2408,7 @@
           <w:noProof/>
         </w:rPr>
       </w:pPr>
-      <w:hyperlink w:anchor="_Toc290398519" w:history="1">
+      <w:hyperlink w:anchor="_Toc290398646" w:history="1">
         <w:r>
           <w:rPr>
             <w:rStyle w:val="Hipervnculo"/>
@@ -2361,7 +2435,7 @@
             <w:noProof/>
             <w:webHidden/>
           </w:rPr>
-          <w:instrText xml:space="preserve"> PAGEREF _Toc290398519 \h </w:instrText>
+          <w:instrText xml:space="preserve"> PAGEREF _Toc290398646 \h </w:instrText>
         </w:r>
         <w:r>
           <w:rPr>
@@ -2403,7 +2477,7 @@
           <w:noProof/>
         </w:rPr>
       </w:pPr>
-      <w:hyperlink w:anchor="_Toc290398520" w:history="1">
+      <w:hyperlink w:anchor="_Toc290398647" w:history="1">
         <w:r>
           <w:rPr>
             <w:rStyle w:val="Hipervnculo"/>
@@ -2430,7 +2504,7 @@
             <w:noProof/>
             <w:webHidden/>
           </w:rPr>
-          <w:instrText xml:space="preserve"> PAGEREF _Toc290398520 \h </w:instrText>
+          <w:instrText xml:space="preserve"> PAGEREF _Toc290398647 \h </w:instrText>
         </w:r>
         <w:r>
           <w:rPr>
@@ -2472,7 +2546,7 @@
           <w:noProof/>
         </w:rPr>
       </w:pPr>
-      <w:hyperlink w:anchor="_Toc290398521" w:history="1">
+      <w:hyperlink w:anchor="_Toc290398648" w:history="1">
         <w:r>
           <w:rPr>
             <w:rStyle w:val="Hipervnculo"/>
@@ -2499,7 +2573,7 @@
             <w:noProof/>
             <w:webHidden/>
           </w:rPr>
-          <w:instrText xml:space="preserve"> PAGEREF _Toc290398521 \h </w:instrText>
+          <w:instrText xml:space="preserve"> PAGEREF _Toc290398648 \h </w:instrText>
         </w:r>
         <w:r>
           <w:rPr>
@@ -2543,7 +2617,7 @@
           <w:lang w:val="es-AR" w:eastAsia="es-AR"/>
         </w:rPr>
       </w:pPr>
-      <w:hyperlink w:anchor="_Toc290398522" w:history="1">
+      <w:hyperlink w:anchor="_Toc290398649" w:history="1">
         <w:r>
           <w:rPr>
             <w:rStyle w:val="Hipervnculo"/>
@@ -2585,7 +2659,7 @@
             <w:noProof/>
             <w:webHidden/>
           </w:rPr>
-          <w:instrText xml:space="preserve"> PAGEREF _Toc290398522 \h </w:instrText>
+          <w:instrText xml:space="preserve"> PAGEREF _Toc290398649 \h </w:instrText>
         </w:r>
         <w:r>
           <w:rPr>
@@ -2629,7 +2703,7 @@
           <w:lang w:val="es-AR" w:eastAsia="es-AR"/>
         </w:rPr>
       </w:pPr>
-      <w:hyperlink w:anchor="_Toc290398523" w:history="1">
+      <w:hyperlink w:anchor="_Toc290398650" w:history="1">
         <w:r>
           <w:rPr>
             <w:rStyle w:val="Hipervnculo"/>
@@ -2671,7 +2745,7 @@
             <w:noProof/>
             <w:webHidden/>
           </w:rPr>
-          <w:instrText xml:space="preserve"> PAGEREF _Toc290398523 \h </w:instrText>
+          <w:instrText xml:space="preserve"> PAGEREF _Toc290398650 \h </w:instrText>
         </w:r>
         <w:r>
           <w:rPr>
@@ -2714,7 +2788,7 @@
           <w:lang w:val="es-AR" w:eastAsia="es-AR"/>
         </w:rPr>
       </w:pPr>
-      <w:hyperlink w:anchor="_Toc290398524" w:history="1">
+      <w:hyperlink w:anchor="_Toc290398651" w:history="1">
         <w:r>
           <w:rPr>
             <w:rStyle w:val="Hipervnculo"/>
@@ -2741,7 +2815,7 @@
             <w:noProof/>
             <w:webHidden/>
           </w:rPr>
-          <w:instrText xml:space="preserve"> PAGEREF _Toc290398524 \h </w:instrText>
+          <w:instrText xml:space="preserve"> PAGEREF _Toc290398651 \h </w:instrText>
         </w:r>
         <w:r>
           <w:rPr>
@@ -2784,7 +2858,7 @@
           <w:lang w:val="es-AR" w:eastAsia="es-AR"/>
         </w:rPr>
       </w:pPr>
-      <w:hyperlink w:anchor="_Toc290398525" w:history="1">
+      <w:hyperlink w:anchor="_Toc290398652" w:history="1">
         <w:r>
           <w:rPr>
             <w:rStyle w:val="Hipervnculo"/>
@@ -2811,7 +2885,7 @@
             <w:noProof/>
             <w:webHidden/>
           </w:rPr>
-          <w:instrText xml:space="preserve"> PAGEREF _Toc290398525 \h </w:instrText>
+          <w:instrText xml:space="preserve"> PAGEREF _Toc290398652 \h </w:instrText>
         </w:r>
         <w:r>
           <w:rPr>
@@ -2854,7 +2928,7 @@
           <w:lang w:val="es-AR" w:eastAsia="es-AR"/>
         </w:rPr>
       </w:pPr>
-      <w:hyperlink w:anchor="_Toc290398526" w:history="1">
+      <w:hyperlink w:anchor="_Toc290398653" w:history="1">
         <w:r>
           <w:rPr>
             <w:rStyle w:val="Hipervnculo"/>
@@ -2881,7 +2955,7 @@
             <w:noProof/>
             <w:webHidden/>
           </w:rPr>
-          <w:instrText xml:space="preserve"> PAGEREF _Toc290398526 \h </w:instrText>
+          <w:instrText xml:space="preserve"> PAGEREF _Toc290398653 \h </w:instrText>
         </w:r>
         <w:r>
           <w:rPr>
@@ -2925,7 +2999,7 @@
           <w:lang w:val="es-AR" w:eastAsia="es-AR"/>
         </w:rPr>
       </w:pPr>
-      <w:hyperlink w:anchor="_Toc290398527" w:history="1">
+      <w:hyperlink w:anchor="_Toc290398654" w:history="1">
         <w:r>
           <w:rPr>
             <w:rStyle w:val="Hipervnculo"/>
@@ -2967,7 +3041,7 @@
             <w:noProof/>
             <w:webHidden/>
           </w:rPr>
-          <w:instrText xml:space="preserve"> PAGEREF _Toc290398527 \h </w:instrText>
+          <w:instrText xml:space="preserve"> PAGEREF _Toc290398654 \h </w:instrText>
         </w:r>
         <w:r>
           <w:rPr>
@@ -3010,7 +3084,7 @@
           <w:lang w:val="es-AR" w:eastAsia="es-AR"/>
         </w:rPr>
       </w:pPr>
-      <w:hyperlink w:anchor="_Toc290398528" w:history="1">
+      <w:hyperlink w:anchor="_Toc290398655" w:history="1">
         <w:r>
           <w:rPr>
             <w:rStyle w:val="Hipervnculo"/>
@@ -3038,7 +3112,7 @@
             <w:noProof/>
             <w:webHidden/>
           </w:rPr>
-          <w:instrText xml:space="preserve"> PAGEREF _Toc290398528 \h </w:instrText>
+          <w:instrText xml:space="preserve"> PAGEREF _Toc290398655 \h </w:instrText>
         </w:r>
         <w:r>
           <w:rPr>
@@ -3081,7 +3155,7 @@
           <w:lang w:val="es-AR" w:eastAsia="es-AR"/>
         </w:rPr>
       </w:pPr>
-      <w:hyperlink w:anchor="_Toc290398529" w:history="1">
+      <w:hyperlink w:anchor="_Toc290398656" w:history="1">
         <w:r>
           <w:rPr>
             <w:rStyle w:val="Hipervnculo"/>
@@ -3109,7 +3183,7 @@
             <w:noProof/>
             <w:webHidden/>
           </w:rPr>
-          <w:instrText xml:space="preserve"> PAGEREF _Toc290398529 \h </w:instrText>
+          <w:instrText xml:space="preserve"> PAGEREF _Toc290398656 \h </w:instrText>
         </w:r>
         <w:r>
           <w:rPr>
@@ -3152,7 +3226,7 @@
           <w:lang w:val="es-AR" w:eastAsia="es-AR"/>
         </w:rPr>
       </w:pPr>
-      <w:hyperlink w:anchor="_Toc290398530" w:history="1">
+      <w:hyperlink w:anchor="_Toc290398657" w:history="1">
         <w:r>
           <w:rPr>
             <w:rStyle w:val="Hipervnculo"/>
@@ -3180,7 +3254,7 @@
             <w:noProof/>
             <w:webHidden/>
           </w:rPr>
-          <w:instrText xml:space="preserve"> PAGEREF _Toc290398530 \h </w:instrText>
+          <w:instrText xml:space="preserve"> PAGEREF _Toc290398657 \h </w:instrText>
         </w:r>
         <w:r>
           <w:rPr>
@@ -3223,7 +3297,7 @@
           <w:lang w:val="es-AR" w:eastAsia="es-AR"/>
         </w:rPr>
       </w:pPr>
-      <w:hyperlink w:anchor="_Toc290398531" w:history="1">
+      <w:hyperlink w:anchor="_Toc290398658" w:history="1">
         <w:r>
           <w:rPr>
             <w:rStyle w:val="Hipervnculo"/>
@@ -3250,7 +3324,7 @@
             <w:noProof/>
             <w:webHidden/>
           </w:rPr>
-          <w:instrText xml:space="preserve"> PAGEREF _Toc290398531 \h </w:instrText>
+          <w:instrText xml:space="preserve"> PAGEREF _Toc290398658 \h </w:instrText>
         </w:r>
         <w:r>
           <w:rPr>
@@ -3293,7 +3367,7 @@
           <w:lang w:val="es-AR" w:eastAsia="es-AR"/>
         </w:rPr>
       </w:pPr>
-      <w:hyperlink w:anchor="_Toc290398532" w:history="1">
+      <w:hyperlink w:anchor="_Toc290398659" w:history="1">
         <w:r>
           <w:rPr>
             <w:rStyle w:val="Hipervnculo"/>
@@ -3320,7 +3394,7 @@
             <w:noProof/>
             <w:webHidden/>
           </w:rPr>
-          <w:instrText xml:space="preserve"> PAGEREF _Toc290398532 \h </w:instrText>
+          <w:instrText xml:space="preserve"> PAGEREF _Toc290398659 \h </w:instrText>
         </w:r>
         <w:r>
           <w:rPr>
@@ -3364,7 +3438,7 @@
           <w:lang w:val="es-AR" w:eastAsia="es-AR"/>
         </w:rPr>
       </w:pPr>
-      <w:hyperlink w:anchor="_Toc290398533" w:history="1">
+      <w:hyperlink w:anchor="_Toc290398660" w:history="1">
         <w:r>
           <w:rPr>
             <w:rStyle w:val="Hipervnculo"/>
@@ -3406,7 +3480,7 @@
             <w:noProof/>
             <w:webHidden/>
           </w:rPr>
-          <w:instrText xml:space="preserve"> PAGEREF _Toc290398533 \h </w:instrText>
+          <w:instrText xml:space="preserve"> PAGEREF _Toc290398660 \h </w:instrText>
         </w:r>
         <w:r>
           <w:rPr>
@@ -3449,7 +3523,7 @@
           <w:lang w:val="es-AR" w:eastAsia="es-AR"/>
         </w:rPr>
       </w:pPr>
-      <w:hyperlink w:anchor="_Toc290398534" w:history="1">
+      <w:hyperlink w:anchor="_Toc290398661" w:history="1">
         <w:r>
           <w:rPr>
             <w:rStyle w:val="Hipervnculo"/>
@@ -3476,7 +3550,7 @@
             <w:noProof/>
             <w:webHidden/>
           </w:rPr>
-          <w:instrText xml:space="preserve"> PAGEREF _Toc290398534 \h </w:instrText>
+          <w:instrText xml:space="preserve"> PAGEREF _Toc290398661 \h </w:instrText>
         </w:r>
         <w:r>
           <w:rPr>
@@ -3519,7 +3593,7 @@
           <w:lang w:val="es-AR" w:eastAsia="es-AR"/>
         </w:rPr>
       </w:pPr>
-      <w:hyperlink w:anchor="_Toc290398535" w:history="1">
+      <w:hyperlink w:anchor="_Toc290398662" w:history="1">
         <w:r>
           <w:rPr>
             <w:rStyle w:val="Hipervnculo"/>
@@ -3546,7 +3620,7 @@
             <w:noProof/>
             <w:webHidden/>
           </w:rPr>
-          <w:instrText xml:space="preserve"> PAGEREF _Toc290398535 \h </w:instrText>
+          <w:instrText xml:space="preserve"> PAGEREF _Toc290398662 \h </w:instrText>
         </w:r>
         <w:r>
           <w:rPr>
@@ -3589,7 +3663,7 @@
           <w:lang w:val="es-AR" w:eastAsia="es-AR"/>
         </w:rPr>
       </w:pPr>
-      <w:hyperlink w:anchor="_Toc290398536" w:history="1">
+      <w:hyperlink w:anchor="_Toc290398663" w:history="1">
         <w:r>
           <w:rPr>
             <w:rStyle w:val="Hipervnculo"/>
@@ -3616,7 +3690,7 @@
             <w:noProof/>
             <w:webHidden/>
           </w:rPr>
-          <w:instrText xml:space="preserve"> PAGEREF _Toc290398536 \h </w:instrText>
+          <w:instrText xml:space="preserve"> PAGEREF _Toc290398663 \h </w:instrText>
         </w:r>
         <w:r>
           <w:rPr>
@@ -3658,7 +3732,7 @@
           <w:noProof/>
         </w:rPr>
       </w:pPr>
-      <w:hyperlink w:anchor="_Toc290398537" w:history="1">
+      <w:hyperlink w:anchor="_Toc290398664" w:history="1">
         <w:r>
           <w:rPr>
             <w:rStyle w:val="Hipervnculo"/>
@@ -3685,7 +3759,7 @@
             <w:noProof/>
             <w:webHidden/>
           </w:rPr>
-          <w:instrText xml:space="preserve"> PAGEREF _Toc290398537 \h </w:instrText>
+          <w:instrText xml:space="preserve"> PAGEREF _Toc290398664 \h </w:instrText>
         </w:r>
         <w:r>
           <w:rPr>
@@ -3727,7 +3801,7 @@
           <w:noProof/>
         </w:rPr>
       </w:pPr>
-      <w:hyperlink w:anchor="_Toc290398538" w:history="1">
+      <w:hyperlink w:anchor="_Toc290398665" w:history="1">
         <w:r>
           <w:rPr>
             <w:rStyle w:val="Hipervnculo"/>
@@ -3754,7 +3828,7 @@
             <w:noProof/>
             <w:webHidden/>
           </w:rPr>
-          <w:instrText xml:space="preserve"> PAGEREF _Toc290398538 \h </w:instrText>
+          <w:instrText xml:space="preserve"> PAGEREF _Toc290398665 \h </w:instrText>
         </w:r>
         <w:r>
           <w:rPr>
@@ -3796,7 +3870,7 @@
           <w:noProof/>
         </w:rPr>
       </w:pPr>
-      <w:hyperlink w:anchor="_Toc290398539" w:history="1">
+      <w:hyperlink w:anchor="_Toc290398666" w:history="1">
         <w:r>
           <w:rPr>
             <w:rStyle w:val="Hipervnculo"/>
@@ -3823,7 +3897,7 @@
             <w:noProof/>
             <w:webHidden/>
           </w:rPr>
-          <w:instrText xml:space="preserve"> PAGEREF _Toc290398539 \h </w:instrText>
+          <w:instrText xml:space="preserve"> PAGEREF _Toc290398666 \h </w:instrText>
         </w:r>
         <w:r>
           <w:rPr>
@@ -3865,7 +3939,7 @@
           <w:noProof/>
         </w:rPr>
       </w:pPr>
-      <w:hyperlink w:anchor="_Toc290398540" w:history="1">
+      <w:hyperlink w:anchor="_Toc290398667" w:history="1">
         <w:r>
           <w:rPr>
             <w:rStyle w:val="Hipervnculo"/>
@@ -3892,7 +3966,7 @@
             <w:noProof/>
             <w:webHidden/>
           </w:rPr>
-          <w:instrText xml:space="preserve"> PAGEREF _Toc290398540 \h </w:instrText>
+          <w:instrText xml:space="preserve"> PAGEREF _Toc290398667 \h </w:instrText>
         </w:r>
         <w:r>
           <w:rPr>
@@ -3934,7 +4008,7 @@
           <w:noProof/>
         </w:rPr>
       </w:pPr>
-      <w:hyperlink w:anchor="_Toc290398541" w:history="1">
+      <w:hyperlink w:anchor="_Toc290398668" w:history="1">
         <w:r>
           <w:rPr>
             <w:rStyle w:val="Hipervnculo"/>
@@ -3961,7 +4035,7 @@
             <w:noProof/>
             <w:webHidden/>
           </w:rPr>
-          <w:instrText xml:space="preserve"> PAGEREF _Toc290398541 \h </w:instrText>
+          <w:instrText xml:space="preserve"> PAGEREF _Toc290398668 \h </w:instrText>
         </w:r>
         <w:r>
           <w:rPr>
@@ -4005,7 +4079,7 @@
           <w:lang w:val="es-AR" w:eastAsia="es-AR"/>
         </w:rPr>
       </w:pPr>
-      <w:hyperlink w:anchor="_Toc290398542" w:history="1">
+      <w:hyperlink w:anchor="_Toc290398669" w:history="1">
         <w:r>
           <w:rPr>
             <w:rStyle w:val="Hipervnculo"/>
@@ -4047,7 +4121,7 @@
             <w:noProof/>
             <w:webHidden/>
           </w:rPr>
-          <w:instrText xml:space="preserve"> PAGEREF _Toc290398542 \h </w:instrText>
+          <w:instrText xml:space="preserve"> PAGEREF _Toc290398669 \h </w:instrText>
         </w:r>
         <w:r>
           <w:rPr>
@@ -4090,7 +4164,7 @@
           <w:lang w:val="es-AR" w:eastAsia="es-AR"/>
         </w:rPr>
       </w:pPr>
-      <w:hyperlink w:anchor="_Toc290398543" w:history="1">
+      <w:hyperlink w:anchor="_Toc290398670" w:history="1">
         <w:r>
           <w:rPr>
             <w:rStyle w:val="Hipervnculo"/>
@@ -4117,7 +4191,7 @@
             <w:noProof/>
             <w:webHidden/>
           </w:rPr>
-          <w:instrText xml:space="preserve"> PAGEREF _Toc290398543 \h </w:instrText>
+          <w:instrText xml:space="preserve"> PAGEREF _Toc290398670 \h </w:instrText>
         </w:r>
         <w:r>
           <w:rPr>
@@ -4160,7 +4234,7 @@
           <w:lang w:val="es-AR" w:eastAsia="es-AR"/>
         </w:rPr>
       </w:pPr>
-      <w:hyperlink w:anchor="_Toc290398544" w:history="1">
+      <w:hyperlink w:anchor="_Toc290398671" w:history="1">
         <w:r>
           <w:rPr>
             <w:rStyle w:val="Hipervnculo"/>
@@ -4187,7 +4261,7 @@
             <w:noProof/>
             <w:webHidden/>
           </w:rPr>
-          <w:instrText xml:space="preserve"> PAGEREF _Toc290398544 \h </w:instrText>
+          <w:instrText xml:space="preserve"> PAGEREF _Toc290398671 \h </w:instrText>
         </w:r>
         <w:r>
           <w:rPr>
@@ -4230,7 +4304,7 @@
           <w:lang w:val="es-AR" w:eastAsia="es-AR"/>
         </w:rPr>
       </w:pPr>
-      <w:hyperlink w:anchor="_Toc290398545" w:history="1">
+      <w:hyperlink w:anchor="_Toc290398672" w:history="1">
         <w:r>
           <w:rPr>
             <w:rStyle w:val="Hipervnculo"/>
@@ -4257,7 +4331,7 @@
             <w:noProof/>
             <w:webHidden/>
           </w:rPr>
-          <w:instrText xml:space="preserve"> PAGEREF _Toc290398545 \h </w:instrText>
+          <w:instrText xml:space="preserve"> PAGEREF _Toc290398672 \h </w:instrText>
         </w:r>
         <w:r>
           <w:rPr>
@@ -4301,7 +4375,7 @@
           <w:lang w:val="es-AR" w:eastAsia="es-AR"/>
         </w:rPr>
       </w:pPr>
-      <w:hyperlink w:anchor="_Toc290398546" w:history="1">
+      <w:hyperlink w:anchor="_Toc290398673" w:history="1">
         <w:r>
           <w:rPr>
             <w:rStyle w:val="Hipervnculo"/>
@@ -4343,7 +4417,7 @@
             <w:noProof/>
             <w:webHidden/>
           </w:rPr>
-          <w:instrText xml:space="preserve"> PAGEREF _Toc290398546 \h </w:instrText>
+          <w:instrText xml:space="preserve"> PAGEREF _Toc290398673 \h </w:instrText>
         </w:r>
         <w:r>
           <w:rPr>
@@ -4386,7 +4460,7 @@
           <w:lang w:val="es-AR" w:eastAsia="es-AR"/>
         </w:rPr>
       </w:pPr>
-      <w:hyperlink w:anchor="_Toc290398547" w:history="1">
+      <w:hyperlink w:anchor="_Toc290398674" w:history="1">
         <w:r>
           <w:rPr>
             <w:rStyle w:val="Hipervnculo"/>
@@ -4413,7 +4487,7 @@
             <w:noProof/>
             <w:webHidden/>
           </w:rPr>
-          <w:instrText xml:space="preserve"> PAGEREF _Toc290398547 \h </w:instrText>
+          <w:instrText xml:space="preserve"> PAGEREF _Toc290398674 \h </w:instrText>
         </w:r>
         <w:r>
           <w:rPr>
@@ -4457,7 +4531,7 @@
           <w:lang w:val="es-AR" w:eastAsia="es-AR"/>
         </w:rPr>
       </w:pPr>
-      <w:hyperlink w:anchor="_Toc290398548" w:history="1">
+      <w:hyperlink w:anchor="_Toc290398675" w:history="1">
         <w:r>
           <w:rPr>
             <w:rStyle w:val="Hipervnculo"/>
@@ -4499,7 +4573,7 @@
             <w:noProof/>
             <w:webHidden/>
           </w:rPr>
-          <w:instrText xml:space="preserve"> PAGEREF _Toc290398548 \h </w:instrText>
+          <w:instrText xml:space="preserve"> PAGEREF _Toc290398675 \h </w:instrText>
         </w:r>
         <w:r>
           <w:rPr>
@@ -4542,7 +4616,7 @@
           <w:lang w:val="es-AR" w:eastAsia="es-AR"/>
         </w:rPr>
       </w:pPr>
-      <w:hyperlink w:anchor="_Toc290398549" w:history="1">
+      <w:hyperlink w:anchor="_Toc290398676" w:history="1">
         <w:r>
           <w:rPr>
             <w:rStyle w:val="Hipervnculo"/>
@@ -4569,7 +4643,7 @@
             <w:noProof/>
             <w:webHidden/>
           </w:rPr>
-          <w:instrText xml:space="preserve"> PAGEREF _Toc290398549 \h </w:instrText>
+          <w:instrText xml:space="preserve"> PAGEREF _Toc290398676 \h </w:instrText>
         </w:r>
         <w:r>
           <w:rPr>
@@ -4612,7 +4686,7 @@
           <w:lang w:val="es-AR" w:eastAsia="es-AR"/>
         </w:rPr>
       </w:pPr>
-      <w:hyperlink w:anchor="_Toc290398550" w:history="1">
+      <w:hyperlink w:anchor="_Toc290398677" w:history="1">
         <w:r>
           <w:rPr>
             <w:rStyle w:val="Hipervnculo"/>
@@ -4639,7 +4713,7 @@
             <w:noProof/>
             <w:webHidden/>
           </w:rPr>
-          <w:instrText xml:space="preserve"> PAGEREF _Toc290398550 \h </w:instrText>
+          <w:instrText xml:space="preserve"> PAGEREF _Toc290398677 \h </w:instrText>
         </w:r>
         <w:r>
           <w:rPr>
@@ -4682,7 +4756,7 @@
           <w:lang w:val="es-AR" w:eastAsia="es-AR"/>
         </w:rPr>
       </w:pPr>
-      <w:hyperlink w:anchor="_Toc290398551" w:history="1">
+      <w:hyperlink w:anchor="_Toc290398678" w:history="1">
         <w:r>
           <w:rPr>
             <w:rStyle w:val="Hipervnculo"/>
@@ -4709,7 +4783,7 @@
             <w:noProof/>
             <w:webHidden/>
           </w:rPr>
-          <w:instrText xml:space="preserve"> PAGEREF _Toc290398551 \h </w:instrText>
+          <w:instrText xml:space="preserve"> PAGEREF _Toc290398678 \h </w:instrText>
         </w:r>
         <w:r>
           <w:rPr>
@@ -4752,7 +4826,7 @@
           <w:lang w:val="es-AR" w:eastAsia="es-AR"/>
         </w:rPr>
       </w:pPr>
-      <w:hyperlink w:anchor="_Toc290398552" w:history="1">
+      <w:hyperlink w:anchor="_Toc290398679" w:history="1">
         <w:r>
           <w:rPr>
             <w:rStyle w:val="Hipervnculo"/>
@@ -4779,7 +4853,7 @@
             <w:noProof/>
             <w:webHidden/>
           </w:rPr>
-          <w:instrText xml:space="preserve"> PAGEREF _Toc290398552 \h </w:instrText>
+          <w:instrText xml:space="preserve"> PAGEREF _Toc290398679 \h </w:instrText>
         </w:r>
         <w:r>
           <w:rPr>
@@ -4822,7 +4896,7 @@
           <w:lang w:val="es-AR" w:eastAsia="es-AR"/>
         </w:rPr>
       </w:pPr>
-      <w:hyperlink w:anchor="_Toc290398553" w:history="1">
+      <w:hyperlink w:anchor="_Toc290398680" w:history="1">
         <w:r>
           <w:rPr>
             <w:rStyle w:val="Hipervnculo"/>
@@ -4849,7 +4923,7 @@
             <w:noProof/>
             <w:webHidden/>
           </w:rPr>
-          <w:instrText xml:space="preserve"> PAGEREF _Toc290398553 \h </w:instrText>
+          <w:instrText xml:space="preserve"> PAGEREF _Toc290398680 \h </w:instrText>
         </w:r>
         <w:r>
           <w:rPr>
@@ -4892,7 +4966,7 @@
           <w:lang w:val="es-AR" w:eastAsia="es-AR"/>
         </w:rPr>
       </w:pPr>
-      <w:hyperlink w:anchor="_Toc290398554" w:history="1">
+      <w:hyperlink w:anchor="_Toc290398681" w:history="1">
         <w:r>
           <w:rPr>
             <w:rStyle w:val="Hipervnculo"/>
@@ -4919,7 +4993,7 @@
             <w:noProof/>
             <w:webHidden/>
           </w:rPr>
-          <w:instrText xml:space="preserve"> PAGEREF _Toc290398554 \h </w:instrText>
+          <w:instrText xml:space="preserve"> PAGEREF _Toc290398681 \h </w:instrText>
         </w:r>
         <w:r>
           <w:rPr>
@@ -4963,7 +5037,7 @@
           <w:lang w:val="es-AR" w:eastAsia="es-AR"/>
         </w:rPr>
       </w:pPr>
-      <w:hyperlink w:anchor="_Toc290398555" w:history="1">
+      <w:hyperlink w:anchor="_Toc290398682" w:history="1">
         <w:r>
           <w:rPr>
             <w:rStyle w:val="Hipervnculo"/>
@@ -5005,7 +5079,7 @@
             <w:noProof/>
             <w:webHidden/>
           </w:rPr>
-          <w:instrText xml:space="preserve"> PAGEREF _Toc290398555 \h </w:instrText>
+          <w:instrText xml:space="preserve"> PAGEREF _Toc290398682 \h </w:instrText>
         </w:r>
         <w:r>
           <w:rPr>
@@ -5048,7 +5122,7 @@
           <w:lang w:val="es-AR" w:eastAsia="es-AR"/>
         </w:rPr>
       </w:pPr>
-      <w:hyperlink w:anchor="_Toc290398556" w:history="1">
+      <w:hyperlink w:anchor="_Toc290398683" w:history="1">
         <w:r>
           <w:rPr>
             <w:rStyle w:val="Hipervnculo"/>
@@ -5075,7 +5149,7 @@
             <w:noProof/>
             <w:webHidden/>
           </w:rPr>
-          <w:instrText xml:space="preserve"> PAGEREF _Toc290398556 \h </w:instrText>
+          <w:instrText xml:space="preserve"> PAGEREF _Toc290398683 \h </w:instrText>
         </w:r>
         <w:r>
           <w:rPr>
@@ -5118,7 +5192,7 @@
           <w:lang w:val="es-AR" w:eastAsia="es-AR"/>
         </w:rPr>
       </w:pPr>
-      <w:hyperlink w:anchor="_Toc290398557" w:history="1">
+      <w:hyperlink w:anchor="_Toc290398684" w:history="1">
         <w:r>
           <w:rPr>
             <w:rStyle w:val="Hipervnculo"/>
@@ -5145,7 +5219,7 @@
             <w:noProof/>
             <w:webHidden/>
           </w:rPr>
-          <w:instrText xml:space="preserve"> PAGEREF _Toc290398557 \h </w:instrText>
+          <w:instrText xml:space="preserve"> PAGEREF _Toc290398684 \h </w:instrText>
         </w:r>
         <w:r>
           <w:rPr>
@@ -5187,7 +5261,7 @@
           <w:noProof/>
         </w:rPr>
       </w:pPr>
-      <w:hyperlink w:anchor="_Toc290398558" w:history="1">
+      <w:hyperlink w:anchor="_Toc290398685" w:history="1">
         <w:r>
           <w:rPr>
             <w:rStyle w:val="Hipervnculo"/>
@@ -5215,7 +5289,7 @@
             <w:noProof/>
             <w:webHidden/>
           </w:rPr>
-          <w:instrText xml:space="preserve"> PAGEREF _Toc290398558 \h </w:instrText>
+          <w:instrText xml:space="preserve"> PAGEREF _Toc290398685 \h </w:instrText>
         </w:r>
         <w:r>
           <w:rPr>
@@ -5258,7 +5332,7 @@
           <w:lang w:val="es-AR" w:eastAsia="es-AR"/>
         </w:rPr>
       </w:pPr>
-      <w:hyperlink w:anchor="_Toc290398559" w:history="1">
+      <w:hyperlink w:anchor="_Toc290398686" w:history="1">
         <w:r>
           <w:rPr>
             <w:rStyle w:val="Hipervnculo"/>
@@ -5285,7 +5359,7 @@
             <w:noProof/>
             <w:webHidden/>
           </w:rPr>
-          <w:instrText xml:space="preserve"> PAGEREF _Toc290398559 \h </w:instrText>
+          <w:instrText xml:space="preserve"> PAGEREF _Toc290398686 \h </w:instrText>
         </w:r>
         <w:r>
           <w:rPr>
@@ -5328,7 +5402,7 @@
           <w:lang w:val="es-AR" w:eastAsia="es-AR"/>
         </w:rPr>
       </w:pPr>
-      <w:hyperlink w:anchor="_Toc290398560" w:history="1">
+      <w:hyperlink w:anchor="_Toc290398687" w:history="1">
         <w:r>
           <w:rPr>
             <w:rStyle w:val="Hipervnculo"/>
@@ -5355,7 +5429,7 @@
             <w:noProof/>
             <w:webHidden/>
           </w:rPr>
-          <w:instrText xml:space="preserve"> PAGEREF _Toc290398560 \h </w:instrText>
+          <w:instrText xml:space="preserve"> PAGEREF _Toc290398687 \h </w:instrText>
         </w:r>
         <w:r>
           <w:rPr>
@@ -5398,7 +5472,7 @@
           <w:lang w:val="es-AR" w:eastAsia="es-AR"/>
         </w:rPr>
       </w:pPr>
-      <w:hyperlink w:anchor="_Toc290398561" w:history="1">
+      <w:hyperlink w:anchor="_Toc290398688" w:history="1">
         <w:r>
           <w:rPr>
             <w:rStyle w:val="Hipervnculo"/>
@@ -5425,7 +5499,7 @@
             <w:noProof/>
             <w:webHidden/>
           </w:rPr>
-          <w:instrText xml:space="preserve"> PAGEREF _Toc290398561 \h </w:instrText>
+          <w:instrText xml:space="preserve"> PAGEREF _Toc290398688 \h </w:instrText>
         </w:r>
         <w:r>
           <w:rPr>
@@ -5469,7 +5543,7 @@
           <w:lang w:val="es-AR" w:eastAsia="es-AR"/>
         </w:rPr>
       </w:pPr>
-      <w:hyperlink w:anchor="_Toc290398562" w:history="1">
+      <w:hyperlink w:anchor="_Toc290398689" w:history="1">
         <w:r>
           <w:rPr>
             <w:rStyle w:val="Hipervnculo"/>
@@ -5511,7 +5585,7 @@
             <w:noProof/>
             <w:webHidden/>
           </w:rPr>
-          <w:instrText xml:space="preserve"> PAGEREF _Toc290398562 \h </w:instrText>
+          <w:instrText xml:space="preserve"> PAGEREF _Toc290398689 \h </w:instrText>
         </w:r>
         <w:r>
           <w:rPr>
@@ -5572,7 +5646,7 @@
           <w:numId w:val="1"/>
         </w:numPr>
       </w:pPr>
-      <w:bookmarkStart w:id="3" w:name="_Toc290398507"/>
+      <w:bookmarkStart w:id="3" w:name="_Toc290398634"/>
       <w:r>
         <w:lastRenderedPageBreak/>
         <w:t>Introducción</w:t>
@@ -5612,19 +5686,7 @@
         </w:numPr>
       </w:pPr>
       <w:r>
-        <w:t>Llevar adelante el desarrollo de un producto informático destinado a mejorar la calidad de vida de quienes lo utilizan</w:t>
-      </w:r>
-      <w:r>
-        <w:t>,</w:t>
-      </w:r>
-      <w:r>
-        <w:t xml:space="preserve"> </w:t>
-      </w:r>
-      <w:r>
-        <w:t>b</w:t>
-      </w:r>
-      <w:r>
-        <w:t>asándonos  en las pautas de desarrollo bajo metodologías ágiles (SCRUM).</w:t>
+        <w:t>Llevar adelante el desarrollo de un producto informático destinado a mejorar la calidad de vida de quienes lo utilizan, basándonos  en las pautas de desarrollo bajo metodologías ágiles (SCRUM).</w:t>
       </w:r>
     </w:p>
     <w:p>
@@ -5636,19 +5698,7 @@
         </w:numPr>
       </w:pPr>
       <w:r>
-        <w:t>Trabajar integrado</w:t>
-      </w:r>
-      <w:r>
-        <w:t>s</w:t>
-      </w:r>
-      <w:r>
-        <w:t xml:space="preserve"> a un equipo de trabajo, planificando y ejecutando un proyecto real, asumiendo </w:t>
-      </w:r>
-      <w:r>
-        <w:t xml:space="preserve">los </w:t>
-      </w:r>
-      <w:r>
-        <w:t>compromisos y responsabilidades que surgen del mismo.</w:t>
+        <w:t>Trabajar integrados a un equipo de trabajo, planificando y ejecutando un proyecto real, asumiendo los compromisos y responsabilidades que surgen del mismo.</w:t>
       </w:r>
     </w:p>
     <w:p>
@@ -5686,7 +5736,7 @@
           <w:numId w:val="1"/>
         </w:numPr>
       </w:pPr>
-      <w:bookmarkStart w:id="4" w:name="_Toc290398508"/>
+      <w:bookmarkStart w:id="4" w:name="_Toc290398635"/>
       <w:r>
         <w:lastRenderedPageBreak/>
         <w:t>Objetivos Del Documento</w:t>
@@ -5699,25 +5749,7 @@
         <w:spacing w:after="200" w:line="276" w:lineRule="auto"/>
       </w:pPr>
       <w:r>
-        <w:t xml:space="preserve">El </w:t>
-      </w:r>
-      <w:r>
-        <w:t>o</w:t>
-      </w:r>
-      <w:r>
-        <w:t xml:space="preserve">bjetivo del </w:t>
-      </w:r>
-      <w:r>
-        <w:t>presente a</w:t>
-      </w:r>
-      <w:r>
-        <w:t xml:space="preserve">nte </w:t>
-      </w:r>
-      <w:r>
-        <w:t>p</w:t>
-      </w:r>
-      <w:r>
-        <w:t>royecto es realizar la presentación de la Institución Educativa “Escuelas Pías”, para la cual se llevará a cabo el desarrollo del proyecto que describe este documento. Se dará a conocer aspectos particulares como su ubicación, historia, objetivos, políticas, estructura formal, estrategias, procedimientos y demás detalles que sirvan para describir a la misma.</w:t>
+        <w:t>El objetivo del presente ante proyecto es realizar la presentación de la Institución Educativa “Escuelas Pías”, para la cual se llevará a cabo el desarrollo del proyecto que describe este documento. Se dará a conocer aspectos particulares como su ubicación, historia, objetivos, políticas, estructura formal, estrategias, procedimientos y demás detalles que sirvan para describir a la misma.</w:t>
       </w:r>
     </w:p>
     <w:p>
@@ -5760,7 +5792,7 @@
           <w:numId w:val="1"/>
         </w:numPr>
       </w:pPr>
-      <w:bookmarkStart w:id="5" w:name="_Toc290398509"/>
+      <w:bookmarkStart w:id="5" w:name="_Toc290398636"/>
       <w:r>
         <w:lastRenderedPageBreak/>
         <w:t>Objetivos Del Proyecto</w:t>
@@ -5770,60 +5802,12 @@
     <w:p/>
     <w:p>
       <w:r>
-        <w:t xml:space="preserve">El objetivo es llevar a cabo todas las etapas de un proyecto de desarrollo de un Sistema de Información, que tendrá como resultado un </w:t>
-      </w:r>
-      <w:r>
-        <w:t>p</w:t>
-      </w:r>
-      <w:r>
-        <w:t>roducto que permita brindar información para la gestión y administración académica de los alumnos de las Escuelas Pías. Dentro de los objetivos particulares del producto destacaremos el poder acercar el colegio a las familias que forman parte de la institución, acentuando el vínculo que hoy existe y facilitando tareas que permitirán una mayor participación de las partes en la educación de los alumnos.</w:t>
-      </w:r>
-    </w:p>
-    <w:p>
-      <w:r>
-        <w:t xml:space="preserve">Se pretende aplicar en el </w:t>
-      </w:r>
-      <w:r>
-        <w:t>p</w:t>
-      </w:r>
-      <w:r>
-        <w:t>royecto todos los conocimientos adquiridos a lo largo del cursado de la carrera de Ingeniería en Sistema de Información, de la U</w:t>
-      </w:r>
-      <w:r>
-        <w:t xml:space="preserve">niversidad </w:t>
-      </w:r>
-      <w:r>
-        <w:t>T</w:t>
-      </w:r>
-      <w:r>
-        <w:t xml:space="preserve">ecnológica </w:t>
-      </w:r>
-      <w:r>
-        <w:t>N</w:t>
-      </w:r>
-      <w:r>
-        <w:t>acional -</w:t>
-      </w:r>
-      <w:r>
-        <w:t xml:space="preserve"> Facultad Regional Córdoba</w:t>
-      </w:r>
-      <w:r>
-        <w:t>,</w:t>
-      </w:r>
-      <w:r>
-        <w:t xml:space="preserve"> </w:t>
-      </w:r>
-      <w:r>
-        <w:t>a</w:t>
-      </w:r>
-      <w:r>
-        <w:t>plicando metodologías y herramientas en forma conjunta que nos facilite</w:t>
-      </w:r>
-      <w:r>
-        <w:t>n</w:t>
-      </w:r>
-      <w:r>
-        <w:t xml:space="preserve"> el uso de estos conocimientos, poniendo en práctica el trabajo en equipo, que consideramos un ítem indispensable para la vida laboral que nos espera.</w:t>
+        <w:t>El objetivo es llevar a cabo todas las etapas de un proyecto de desarrollo de un Sistema de Información, que tendrá como resultado un producto que permita brindar información para la gestión y administración académica de los alumnos de las Escuelas Pías. Dentro de los objetivos particulares del producto destacaremos el poder acercar el colegio a las familias que forman parte de la institución, acentuando el vínculo que hoy existe y facilitando tareas que permitirán una mayor participación de las partes en la educación de los alumnos.</w:t>
+      </w:r>
+    </w:p>
+    <w:p>
+      <w:r>
+        <w:t>Se pretende aplicar en el proyecto todos los conocimientos adquiridos a lo largo del cursado de la carrera de Ingeniería en Sistema de Información, de la Universidad Tecnológica Nacional - Facultad Regional Córdoba, aplicando metodologías y herramientas en forma conjunta que nos faciliten el uso de estos conocimientos, poniendo en práctica el trabajo en equipo, que consideramos un ítem indispensable para la vida laboral que nos espera.</w:t>
       </w:r>
     </w:p>
     <w:p>
@@ -5844,7 +5828,7 @@
           <w:numId w:val="1"/>
         </w:numPr>
       </w:pPr>
-      <w:bookmarkStart w:id="6" w:name="_Toc290398510"/>
+      <w:bookmarkStart w:id="6" w:name="_Toc290398637"/>
       <w:r>
         <w:lastRenderedPageBreak/>
         <w:t>Escuelas Pías</w:t>
@@ -5856,7 +5840,7 @@
       <w:pPr>
         <w:pStyle w:val="Ttulo2"/>
       </w:pPr>
-      <w:bookmarkStart w:id="7" w:name="_Toc290398511"/>
+      <w:bookmarkStart w:id="7" w:name="_Toc290398638"/>
       <w:r>
         <w:t>Localización</w:t>
       </w:r>
@@ -5956,7 +5940,7 @@
       <w:pPr>
         <w:pStyle w:val="Ttulo2"/>
       </w:pPr>
-      <w:bookmarkStart w:id="8" w:name="_Toc290398512"/>
+      <w:bookmarkStart w:id="8" w:name="_Toc290398639"/>
       <w:r>
         <w:lastRenderedPageBreak/>
         <w:t>Organigrama Funcional</w:t>
@@ -6026,7 +6010,7 @@
       <w:pPr>
         <w:pStyle w:val="Ttulo2"/>
       </w:pPr>
-      <w:bookmarkStart w:id="9" w:name="_Toc290398513"/>
+      <w:bookmarkStart w:id="9" w:name="_Toc290398640"/>
       <w:r>
         <w:lastRenderedPageBreak/>
         <w:t>Descripción de Áreas</w:t>
@@ -6037,7 +6021,7 @@
       <w:pPr>
         <w:pStyle w:val="Ttulo3"/>
       </w:pPr>
-      <w:bookmarkStart w:id="10" w:name="_Toc290398514"/>
+      <w:bookmarkStart w:id="10" w:name="_Toc290398641"/>
       <w:r>
         <w:t>Rector</w:t>
       </w:r>
@@ -6053,7 +6037,7 @@
       <w:pPr>
         <w:pStyle w:val="Ttulo3"/>
       </w:pPr>
-      <w:bookmarkStart w:id="11" w:name="_Toc290398515"/>
+      <w:bookmarkStart w:id="11" w:name="_Toc290398642"/>
       <w:r>
         <w:t>Equipo directivo</w:t>
       </w:r>
@@ -6072,7 +6056,7 @@
           <w:tab w:val="left" w:pos="2815"/>
         </w:tabs>
       </w:pPr>
-      <w:bookmarkStart w:id="12" w:name="_Toc290398516"/>
+      <w:bookmarkStart w:id="12" w:name="_Toc290398643"/>
       <w:r>
         <w:t>Administración:</w:t>
       </w:r>
@@ -6085,7 +6069,7 @@
     </w:p>
     <w:p/>
     <w:p>
-      <w:bookmarkStart w:id="13" w:name="_Toc290398517"/>
+      <w:bookmarkStart w:id="13" w:name="_Toc290398644"/>
       <w:r>
         <w:rPr>
           <w:rStyle w:val="Ttulo3Car"/>
@@ -6104,7 +6088,7 @@
       <w:pPr>
         <w:pStyle w:val="Ttulo3"/>
       </w:pPr>
-      <w:bookmarkStart w:id="14" w:name="_Toc290398518"/>
+      <w:bookmarkStart w:id="14" w:name="_Toc290398645"/>
       <w:r>
         <w:t>Departamento de Profesores</w:t>
       </w:r>
@@ -6122,7 +6106,7 @@
     </w:p>
     <w:p/>
     <w:p>
-      <w:bookmarkStart w:id="15" w:name="_Toc290398519"/>
+      <w:bookmarkStart w:id="15" w:name="_Toc290398646"/>
       <w:r>
         <w:rPr>
           <w:rStyle w:val="Ttulo3Car"/>
@@ -6146,7 +6130,7 @@
     </w:p>
     <w:p/>
     <w:p>
-      <w:bookmarkStart w:id="16" w:name="_Toc290398520"/>
+      <w:bookmarkStart w:id="16" w:name="_Toc290398647"/>
       <w:r>
         <w:rPr>
           <w:rStyle w:val="Ttulo3Car"/>
@@ -6157,18 +6141,12 @@
     </w:p>
     <w:p>
       <w:r>
-        <w:t xml:space="preserve">Tiene como objetivo asegurar que el material de estudio se encuentre disponible para profesores y alumnos, </w:t>
-      </w:r>
-      <w:r>
-        <w:t>así</w:t>
-      </w:r>
-      <w:r>
-        <w:t xml:space="preserve"> como la clasificación y mantenimiento del material disponible. </w:t>
+        <w:t xml:space="preserve">Tiene como objetivo asegurar que el material de estudio se encuentre disponible para profesores y alumnos, así como la clasificación y mantenimiento del material disponible. </w:t>
       </w:r>
     </w:p>
     <w:p/>
     <w:p>
-      <w:bookmarkStart w:id="17" w:name="_Toc290398521"/>
+      <w:bookmarkStart w:id="17" w:name="_Toc290398648"/>
       <w:r>
         <w:rPr>
           <w:rStyle w:val="Ttulo3Car"/>
@@ -6212,7 +6190,7 @@
         </w:numPr>
       </w:pPr>
       <w:bookmarkStart w:id="18" w:name="_Toc290328696"/>
-      <w:bookmarkStart w:id="19" w:name="_Toc290398522"/>
+      <w:bookmarkStart w:id="19" w:name="_Toc290398649"/>
       <w:r>
         <w:t>Anteceden</w:t>
       </w:r>
@@ -6401,10 +6379,7 @@
         <w:jc w:val="left"/>
       </w:pPr>
       <w:r>
-        <w:t xml:space="preserve"> </w:t>
-      </w:r>
-      <w:r>
-        <w:t>Materias</w:t>
+        <w:t xml:space="preserve"> Materias</w:t>
       </w:r>
     </w:p>
     <w:p>
@@ -6713,7 +6688,7 @@
         </w:numPr>
       </w:pPr>
       <w:bookmarkStart w:id="20" w:name="_Toc290328697"/>
-      <w:bookmarkStart w:id="21" w:name="_Toc290398523"/>
+      <w:bookmarkStart w:id="21" w:name="_Toc290398650"/>
       <w:r>
         <w:lastRenderedPageBreak/>
         <w:t>Recursos Informáticos Existentes</w:t>
@@ -6728,7 +6703,7 @@
       </w:pPr>
       <w:bookmarkStart w:id="22" w:name="_Toc261080288"/>
       <w:bookmarkStart w:id="23" w:name="_Toc290328698"/>
-      <w:bookmarkStart w:id="24" w:name="_Toc290398524"/>
+      <w:bookmarkStart w:id="24" w:name="_Toc290398651"/>
       <w:r>
         <w:t>Hardware</w:t>
       </w:r>
@@ -6903,10 +6878,7 @@
         <w:t>Se</w:t>
       </w:r>
       <w:r>
-        <w:t>cretarí</w:t>
-      </w:r>
-      <w:r>
-        <w:t>a</w:t>
+        <w:t>cretaría</w:t>
       </w:r>
     </w:p>
     <w:p>
@@ -7002,7 +6974,7 @@
       </w:pPr>
       <w:bookmarkStart w:id="25" w:name="_Toc261080289"/>
       <w:bookmarkStart w:id="26" w:name="_Toc290328699"/>
-      <w:bookmarkStart w:id="27" w:name="_Toc290398525"/>
+      <w:bookmarkStart w:id="27" w:name="_Toc290398652"/>
       <w:r>
         <w:lastRenderedPageBreak/>
         <w:t>Software</w:t>
@@ -7022,8 +6994,16 @@
         <w:rPr>
           <w:lang w:val="es-ES"/>
         </w:rPr>
-        <w:t>Todas las computadoras de la institución cuentan con Windows XP Professional Edition</w:t>
-      </w:r>
+        <w:t xml:space="preserve">Todas las computadoras de la institución cuentan con Windows XP Professional </w:t>
+      </w:r>
+      <w:proofErr w:type="spellStart"/>
+      <w:r>
+        <w:rPr>
+          <w:lang w:val="es-ES"/>
+        </w:rPr>
+        <w:t>Edition</w:t>
+      </w:r>
+      <w:proofErr w:type="spellEnd"/>
       <w:r>
         <w:rPr>
           <w:lang w:val="es-ES"/>
@@ -7045,7 +7025,7 @@
       <w:pPr>
         <w:pStyle w:val="Ttulo2"/>
       </w:pPr>
-      <w:bookmarkStart w:id="30" w:name="_Toc290398526"/>
+      <w:bookmarkStart w:id="30" w:name="_Toc290398653"/>
       <w:r>
         <w:t>Comunicación</w:t>
       </w:r>
@@ -7063,7 +7043,77 @@
         <w:rPr>
           <w:lang w:val="es-ES"/>
         </w:rPr>
-        <w:t xml:space="preserve">La red de la institución está conformada por un Router, al cual está conectado el Servidor que aloja el sistema actual, un Acces Point para dar acceso a notebooks de Dirección, un Switch para los gabinetes de computación y otro para las PCs de Secretaria, Administración y Preceptoria. </w:t>
+        <w:t xml:space="preserve">La red de la institución está conformada por un </w:t>
+      </w:r>
+      <w:proofErr w:type="spellStart"/>
+      <w:r>
+        <w:rPr>
+          <w:lang w:val="es-ES"/>
+        </w:rPr>
+        <w:t>Router</w:t>
+      </w:r>
+      <w:proofErr w:type="spellEnd"/>
+      <w:r>
+        <w:rPr>
+          <w:lang w:val="es-ES"/>
+        </w:rPr>
+        <w:t xml:space="preserve">, al cual está conectado el Servidor que aloja el sistema actual, un </w:t>
+      </w:r>
+      <w:proofErr w:type="spellStart"/>
+      <w:r>
+        <w:rPr>
+          <w:lang w:val="es-ES"/>
+        </w:rPr>
+        <w:t>Acces</w:t>
+      </w:r>
+      <w:proofErr w:type="spellEnd"/>
+      <w:r>
+        <w:rPr>
+          <w:lang w:val="es-ES"/>
+        </w:rPr>
+        <w:t xml:space="preserve"> Point para dar acceso a notebooks de Dirección, un </w:t>
+      </w:r>
+      <w:proofErr w:type="spellStart"/>
+      <w:r>
+        <w:rPr>
+          <w:lang w:val="es-ES"/>
+        </w:rPr>
+        <w:t>Switch</w:t>
+      </w:r>
+      <w:proofErr w:type="spellEnd"/>
+      <w:r>
+        <w:rPr>
+          <w:lang w:val="es-ES"/>
+        </w:rPr>
+        <w:t xml:space="preserve"> para los gabinetes de computación y otro para las </w:t>
+      </w:r>
+      <w:proofErr w:type="spellStart"/>
+      <w:r>
+        <w:rPr>
+          <w:lang w:val="es-ES"/>
+        </w:rPr>
+        <w:t>PCs</w:t>
+      </w:r>
+      <w:proofErr w:type="spellEnd"/>
+      <w:r>
+        <w:rPr>
+          <w:lang w:val="es-ES"/>
+        </w:rPr>
+        <w:t xml:space="preserve"> de Secretaria, Administración y </w:t>
+      </w:r>
+      <w:proofErr w:type="spellStart"/>
+      <w:r>
+        <w:rPr>
+          <w:lang w:val="es-ES"/>
+        </w:rPr>
+        <w:t>Preceptoria</w:t>
+      </w:r>
+      <w:proofErr w:type="spellEnd"/>
+      <w:r>
+        <w:rPr>
+          <w:lang w:val="es-ES"/>
+        </w:rPr>
+        <w:t xml:space="preserve">. </w:t>
       </w:r>
     </w:p>
     <w:p>
@@ -7077,8 +7127,72 @@
         <w:rPr>
           <w:lang w:val="es-ES"/>
         </w:rPr>
-        <w:t>El Switch de los gabinetes estará conectado a otros dos switchs, cada uno correspondiente a cada uno de los gabinetes,  y que tendrán conectados 20 PCs cada uno. Estas PCs se encontrarán en una red diferente de los demás equipos, separada en por el Router</w:t>
-      </w:r>
+        <w:t xml:space="preserve">El </w:t>
+      </w:r>
+      <w:proofErr w:type="spellStart"/>
+      <w:r>
+        <w:rPr>
+          <w:lang w:val="es-ES"/>
+        </w:rPr>
+        <w:t>Switch</w:t>
+      </w:r>
+      <w:proofErr w:type="spellEnd"/>
+      <w:r>
+        <w:rPr>
+          <w:lang w:val="es-ES"/>
+        </w:rPr>
+        <w:t xml:space="preserve"> de los gabinetes estará conectado a otros dos </w:t>
+      </w:r>
+      <w:proofErr w:type="spellStart"/>
+      <w:r>
+        <w:rPr>
+          <w:lang w:val="es-ES"/>
+        </w:rPr>
+        <w:t>switchs</w:t>
+      </w:r>
+      <w:proofErr w:type="spellEnd"/>
+      <w:r>
+        <w:rPr>
+          <w:lang w:val="es-ES"/>
+        </w:rPr>
+        <w:t xml:space="preserve">, cada uno correspondiente a cada uno de los gabinetes,  y que tendrán conectados 20 </w:t>
+      </w:r>
+      <w:proofErr w:type="spellStart"/>
+      <w:r>
+        <w:rPr>
+          <w:lang w:val="es-ES"/>
+        </w:rPr>
+        <w:t>PCs</w:t>
+      </w:r>
+      <w:proofErr w:type="spellEnd"/>
+      <w:r>
+        <w:rPr>
+          <w:lang w:val="es-ES"/>
+        </w:rPr>
+        <w:t xml:space="preserve"> cada uno. Estas </w:t>
+      </w:r>
+      <w:proofErr w:type="spellStart"/>
+      <w:r>
+        <w:rPr>
+          <w:lang w:val="es-ES"/>
+        </w:rPr>
+        <w:t>PCs</w:t>
+      </w:r>
+      <w:proofErr w:type="spellEnd"/>
+      <w:r>
+        <w:rPr>
+          <w:lang w:val="es-ES"/>
+        </w:rPr>
+        <w:t xml:space="preserve"> se encontrarán en una red diferente de los demás equipos, separada en por el </w:t>
+      </w:r>
+      <w:proofErr w:type="spellStart"/>
+      <w:r>
+        <w:rPr>
+          <w:lang w:val="es-ES"/>
+        </w:rPr>
+        <w:t>Router</w:t>
+      </w:r>
+      <w:proofErr w:type="spellEnd"/>
     </w:p>
     <w:p>
       <w:pPr>
@@ -7091,7 +7205,21 @@
         <w:rPr>
           <w:lang w:val="es-ES"/>
         </w:rPr>
-        <w:t>El Router estará conectado mediante su puerto WAN a un modem DSL con el cual se tendrá conexión a internet.</w:t>
+        <w:t xml:space="preserve">El </w:t>
+      </w:r>
+      <w:proofErr w:type="spellStart"/>
+      <w:r>
+        <w:rPr>
+          <w:lang w:val="es-ES"/>
+        </w:rPr>
+        <w:t>Router</w:t>
+      </w:r>
+      <w:proofErr w:type="spellEnd"/>
+      <w:r>
+        <w:rPr>
+          <w:lang w:val="es-ES"/>
+        </w:rPr>
+        <w:t xml:space="preserve"> estará conectado mediante su puerto WAN a un modem DSL con el cual se tendrá conexión a internet.</w:t>
       </w:r>
     </w:p>
     <w:p>
@@ -7120,7 +7248,7 @@
         </w:numPr>
       </w:pPr>
       <w:bookmarkStart w:id="31" w:name="_Toc290328701"/>
-      <w:bookmarkStart w:id="32" w:name="_Toc290398527"/>
+      <w:bookmarkStart w:id="32" w:name="_Toc290398654"/>
       <w:r>
         <w:lastRenderedPageBreak/>
         <w:t>Diagnóstico</w:t>
@@ -7134,7 +7262,7 @@
         <w:pStyle w:val="Ttulo2"/>
       </w:pPr>
       <w:bookmarkStart w:id="33" w:name="_Toc290328702"/>
-      <w:bookmarkStart w:id="34" w:name="_Toc290398528"/>
+      <w:bookmarkStart w:id="34" w:name="_Toc290398655"/>
       <w:r>
         <w:rPr>
           <w:lang w:eastAsia="es-ES"/>
@@ -7146,24 +7274,20 @@
     </w:p>
     <w:p>
       <w:r>
-        <w:t xml:space="preserve">No </w:t>
-      </w:r>
-      <w:r>
-        <w:t>hay</w:t>
-      </w:r>
-      <w:r>
-        <w:t xml:space="preserve"> disponible un canal </w:t>
-      </w:r>
-      <w:r>
-        <w:t xml:space="preserve">de comunicación </w:t>
-      </w:r>
-      <w:r>
-        <w:t>o herramienta que permita el acercamiento de los padres hacia la institución. Esto se ver reflejado en algunos casos particulares en donde los padres no son informados del estado académico, sanciones y/u observaciones del alumno por falta de responsabilidad del mismo.</w:t>
-      </w:r>
-    </w:p>
-    <w:p>
-      <w:r>
-        <w:t xml:space="preserve"> Actualmente se realiza un retrabajo de algunas tareas y una carga duplicada de datos, provocando una pérdida de tiempo y pudiendo esto generar inconsistencia en la información, por no tener procedimiento definidos ni herramientas que faciliten las tareas.</w:t>
+        <w:t>No hay disponible un canal de comunicación o herramienta que permita el acercamiento de los padres hacia la institución. Esto se ver reflejado en algunos casos particulares en donde los padres no son informados del estado académico, sanciones y/u observaciones del alumno por falta de responsabilidad del mismo.</w:t>
+      </w:r>
+    </w:p>
+    <w:p>
+      <w:r>
+        <w:t xml:space="preserve"> Actualmente se realiza un </w:t>
+      </w:r>
+      <w:proofErr w:type="spellStart"/>
+      <w:r>
+        <w:t>retrabajo</w:t>
+      </w:r>
+      <w:proofErr w:type="spellEnd"/>
+      <w:r>
+        <w:t xml:space="preserve"> de algunas tareas y una carga duplicada de datos, provocando una pérdida de tiempo y pudiendo esto generar inconsistencia en la información, por no tener procedimiento definidos ni herramientas que faciliten las tareas.</w:t>
       </w:r>
     </w:p>
     <w:p>
@@ -7210,7 +7334,7 @@
         </w:rPr>
       </w:pPr>
       <w:bookmarkStart w:id="35" w:name="_Toc290328703"/>
-      <w:bookmarkStart w:id="36" w:name="_Toc290398529"/>
+      <w:bookmarkStart w:id="36" w:name="_Toc290398656"/>
       <w:r>
         <w:rPr>
           <w:lang w:eastAsia="es-ES"/>
@@ -7516,7 +7640,7 @@
           <w:lang w:eastAsia="es-ES"/>
         </w:rPr>
       </w:pPr>
-      <w:bookmarkStart w:id="37" w:name="_Toc290398530"/>
+      <w:bookmarkStart w:id="37" w:name="_Toc290398657"/>
       <w:r>
         <w:rPr>
           <w:lang w:eastAsia="es-ES"/>
@@ -7602,20 +7726,39 @@
           <w:b/>
           <w:lang w:eastAsia="es-ES"/>
         </w:rPr>
-        <w:t>Disponibilidad</w:t>
+        <w:t>Disponibilidad:</w:t>
+      </w:r>
+      <w:r>
+        <w:rPr>
+          <w:lang w:eastAsia="es-ES"/>
+        </w:rPr>
+        <w:t xml:space="preserve"> Se requiere que el sistema esté disponible por lo menos el 98% del tiempo. Este requerimiento estará sujeto a la calidad del servidor contratado.</w:t>
+      </w:r>
+    </w:p>
+    <w:p>
+      <w:pPr>
+        <w:rPr>
+          <w:lang w:eastAsia="es-ES"/>
+        </w:rPr>
+      </w:pPr>
+      <w:r>
+        <w:rPr>
+          <w:lang w:eastAsia="es-ES"/>
+        </w:rPr>
+        <w:t xml:space="preserve"> </w:t>
       </w:r>
       <w:r>
         <w:rPr>
           <w:b/>
           <w:lang w:eastAsia="es-ES"/>
         </w:rPr>
-        <w:t>:</w:t>
+        <w:t>Operación fácil para el usuario</w:t>
       </w:r>
       <w:r>
         <w:rPr>
           <w:lang w:eastAsia="es-ES"/>
         </w:rPr>
-        <w:t xml:space="preserve"> Se requiere que el sistema esté disponible por lo menos el 98% del tiempo. Este requerimiento estará sujeto a la calidad del servidor contratado.</w:t>
+        <w:t>: El sistema debe proporcionar una interfaz de usuario que sea comprensible y que esté diseñada de acuerdo a las capacidades humanas. El sistema deberá permitir la interacción tanto con mouse como con teclado.</w:t>
       </w:r>
     </w:p>
     <w:p>
@@ -7635,19 +7778,13 @@
           <w:b/>
           <w:lang w:eastAsia="es-ES"/>
         </w:rPr>
-        <w:t>Operación fácil para el usuario</w:t>
+        <w:t>Resultados comprensibles:</w:t>
       </w:r>
       <w:r>
         <w:rPr>
           <w:lang w:eastAsia="es-ES"/>
         </w:rPr>
-        <w:t>:</w:t>
-      </w:r>
-      <w:r>
-        <w:rPr>
-          <w:lang w:eastAsia="es-ES"/>
-        </w:rPr>
-        <w:t xml:space="preserve"> El sistema debe proporcionar una interfaz de usuario que sea comprensible y que esté diseñada de acuerdo a las capacidades humanas. El sistema deberá permitir la interacción tanto con mouse como con teclado.</w:t>
+        <w:t xml:space="preserve"> Los resultados del sistema deben ser comprensibles para los usuarios y tratar de minimizar la necesidad de capacitación para la utilización del mismo.</w:t>
       </w:r>
     </w:p>
     <w:p>
@@ -7667,7 +7804,7 @@
           <w:b/>
           <w:lang w:eastAsia="es-ES"/>
         </w:rPr>
-        <w:t>Resultados comprensibles</w:t>
+        <w:t>Resultados oportunos</w:t>
       </w:r>
       <w:r>
         <w:rPr>
@@ -7680,7 +7817,7 @@
         <w:rPr>
           <w:lang w:eastAsia="es-ES"/>
         </w:rPr>
-        <w:t xml:space="preserve"> Los resultados del sistema deben ser comprensibles para los usuarios y tratar de minimizar la necesidad de capacitación para la utilización del mismo.</w:t>
+        <w:t xml:space="preserve"> Los resultados de la aplicación deberán estar disponibles en el tiempo que se requieren, para la toma de decisiones efectivas.</w:t>
       </w:r>
     </w:p>
     <w:p>
@@ -7689,31 +7826,38 @@
           <w:lang w:eastAsia="es-ES"/>
         </w:rPr>
       </w:pPr>
-      <w:r>
-        <w:rPr>
-          <w:lang w:eastAsia="es-ES"/>
-        </w:rPr>
-        <w:t xml:space="preserve"> </w:t>
-      </w:r>
       <w:r>
         <w:rPr>
           <w:b/>
           <w:lang w:eastAsia="es-ES"/>
         </w:rPr>
-        <w:t>Resultados oportunos</w:t>
-      </w:r>
+        <w:t xml:space="preserve"> Ser escalable:</w:t>
+      </w:r>
+      <w:r>
+        <w:rPr>
+          <w:lang w:eastAsia="es-ES"/>
+        </w:rPr>
+        <w:t xml:space="preserve"> El sistema debe brindar las interfaces necesarias para permitir agregar nuevas funcionalidades sin afectar los módulos existentes. </w:t>
+      </w:r>
+    </w:p>
+    <w:p>
+      <w:pPr>
+        <w:rPr>
+          <w:lang w:eastAsia="es-ES"/>
+        </w:rPr>
+      </w:pPr>
       <w:r>
         <w:rPr>
           <w:b/>
           <w:lang w:eastAsia="es-ES"/>
         </w:rPr>
-        <w:t>:</w:t>
+        <w:t xml:space="preserve"> Mantenimiento: </w:t>
       </w:r>
       <w:r>
         <w:rPr>
           <w:lang w:eastAsia="es-ES"/>
         </w:rPr>
-        <w:t xml:space="preserve"> Los resultados de la aplicación deberán estar disponibles en el tiempo que se requieren, para la toma de decisiones efectivas.</w:t>
+        <w:t>La arquitectura de la aplicación debe permitir introducir cambios sin deteriorar el rendimiento de la misma.</w:t>
       </w:r>
     </w:p>
     <w:p>
@@ -7722,32 +7866,65 @@
           <w:lang w:eastAsia="es-ES"/>
         </w:rPr>
       </w:pPr>
+      <w:r>
+        <w:rPr>
+          <w:lang w:eastAsia="es-ES"/>
+        </w:rPr>
+        <w:t xml:space="preserve"> </w:t>
+      </w:r>
       <w:r>
         <w:rPr>
           <w:b/>
           <w:lang w:eastAsia="es-ES"/>
         </w:rPr>
-        <w:t xml:space="preserve"> </w:t>
+        <w:t>Plataforma</w:t>
       </w:r>
       <w:r>
         <w:rPr>
           <w:b/>
           <w:lang w:eastAsia="es-ES"/>
         </w:rPr>
-        <w:t>Ser escalable</w:t>
-      </w:r>
+        <w:t>:</w:t>
+      </w:r>
+      <w:r>
+        <w:rPr>
+          <w:lang w:eastAsia="es-ES"/>
+        </w:rPr>
+        <w:t xml:space="preserve"> Soportará </w:t>
+      </w:r>
+      <w:proofErr w:type="spellStart"/>
+      <w:r>
+        <w:rPr>
+          <w:lang w:eastAsia="es-ES"/>
+        </w:rPr>
+        <w:t>Crossbrowsing</w:t>
+      </w:r>
+      <w:proofErr w:type="spellEnd"/>
+      <w:r>
+        <w:rPr>
+          <w:lang w:eastAsia="es-ES"/>
+        </w:rPr>
+        <w:t>, es decir, que podrá funcionar correctamente en los navegadores más importantes del mercado.</w:t>
+      </w:r>
+    </w:p>
+    <w:p>
+      <w:pPr>
+        <w:rPr>
+          <w:lang w:eastAsia="es-ES"/>
+        </w:rPr>
+      </w:pPr>
       <w:r>
         <w:rPr>
           <w:b/>
           <w:lang w:eastAsia="es-ES"/>
         </w:rPr>
-        <w:t>:</w:t>
+        <w:t xml:space="preserve"> Precio:</w:t>
       </w:r>
       <w:r>
         <w:rPr>
           <w:lang w:eastAsia="es-ES"/>
         </w:rPr>
-        <w:t xml:space="preserve"> El sistema debe brindar las interfaces necesarias para permitir agregar nuevas funcionalidades sin afectar los módulos existentes. </w:t>
+        <w:t xml:space="preserve"> El sistema no tendrá costo alguno de desarrollo para la institución. Los únicos costos serán los que se incurran en el hardware necesario para el despliegue de la aplicación y conectividad con la misma.</w:t>
       </w:r>
     </w:p>
     <w:p>
@@ -7761,127 +7938,12 @@
           <w:b/>
           <w:lang w:eastAsia="es-ES"/>
         </w:rPr>
-        <w:t xml:space="preserve"> </w:t>
-      </w:r>
-      <w:r>
-        <w:rPr>
-          <w:b/>
+        <w:t xml:space="preserve"> Compatibilidad</w:t>
+      </w:r>
+      <w:r>
+        <w:rPr>
           <w:lang w:eastAsia="es-ES"/>
         </w:rPr>
-        <w:t>Mantenimiento</w:t>
-      </w:r>
-      <w:r>
-        <w:rPr>
-          <w:b/>
-          <w:lang w:eastAsia="es-ES"/>
-        </w:rPr>
-        <w:t>:</w:t>
-      </w:r>
-      <w:r>
-        <w:rPr>
-          <w:b/>
-          <w:lang w:eastAsia="es-ES"/>
-        </w:rPr>
-        <w:t xml:space="preserve"> </w:t>
-      </w:r>
-      <w:r>
-        <w:rPr>
-          <w:lang w:eastAsia="es-ES"/>
-        </w:rPr>
-        <w:t>La arquitectura de la aplicación debe permitir introducir cambios sin deteriorar el rendimiento de la misma.</w:t>
-      </w:r>
-    </w:p>
-    <w:p>
-      <w:pPr>
-        <w:rPr>
-          <w:lang w:eastAsia="es-ES"/>
-        </w:rPr>
-      </w:pPr>
-      <w:r>
-        <w:rPr>
-          <w:lang w:eastAsia="es-ES"/>
-        </w:rPr>
-        <w:t xml:space="preserve"> </w:t>
-      </w:r>
-      <w:r>
-        <w:rPr>
-          <w:b/>
-          <w:lang w:eastAsia="es-ES"/>
-        </w:rPr>
-        <w:t>Plataforma</w:t>
-      </w:r>
-      <w:r>
-        <w:rPr>
-          <w:b/>
-          <w:lang w:eastAsia="es-ES"/>
-        </w:rPr>
-        <w:t>:</w:t>
-      </w:r>
-      <w:r>
-        <w:rPr>
-          <w:lang w:eastAsia="es-ES"/>
-        </w:rPr>
-        <w:t xml:space="preserve"> Soportará Crossbrowsing, es decir, que podrá funcionar correctamente en los navegadores más importantes del mercado.</w:t>
-      </w:r>
-    </w:p>
-    <w:p>
-      <w:pPr>
-        <w:rPr>
-          <w:lang w:eastAsia="es-ES"/>
-        </w:rPr>
-      </w:pPr>
-      <w:r>
-        <w:rPr>
-          <w:b/>
-          <w:lang w:eastAsia="es-ES"/>
-        </w:rPr>
-        <w:t xml:space="preserve"> </w:t>
-      </w:r>
-      <w:r>
-        <w:rPr>
-          <w:b/>
-          <w:lang w:eastAsia="es-ES"/>
-        </w:rPr>
-        <w:t>Precio</w:t>
-      </w:r>
-      <w:r>
-        <w:rPr>
-          <w:b/>
-          <w:lang w:eastAsia="es-ES"/>
-        </w:rPr>
-        <w:t>:</w:t>
-      </w:r>
-      <w:r>
-        <w:rPr>
-          <w:lang w:eastAsia="es-ES"/>
-        </w:rPr>
-        <w:t xml:space="preserve"> El sistema no tendrá costo alguno de desarrollo para la institución. Los únicos costos serán los que se incurran en el hardware necesario para el despliegue de la aplicación y conectividad con la misma.</w:t>
-      </w:r>
-    </w:p>
-    <w:p>
-      <w:pPr>
-        <w:rPr>
-          <w:lang w:eastAsia="es-ES"/>
-        </w:rPr>
-      </w:pPr>
-      <w:r>
-        <w:rPr>
-          <w:b/>
-          <w:lang w:eastAsia="es-ES"/>
-        </w:rPr>
-        <w:t xml:space="preserve"> </w:t>
-      </w:r>
-      <w:r>
-        <w:rPr>
-          <w:b/>
-          <w:lang w:eastAsia="es-ES"/>
-        </w:rPr>
-        <w:t>Compatibilidad</w:t>
-      </w:r>
-      <w:r>
-        <w:rPr>
-          <w:lang w:eastAsia="es-ES"/>
-        </w:rPr>
         <w:t xml:space="preserve"> No requiere compatibilidad con otros sistemas o elementos de hardware.</w:t>
       </w:r>
     </w:p>
@@ -7890,7 +7952,7 @@
       <w:pPr>
         <w:pStyle w:val="Ttulo2"/>
       </w:pPr>
-      <w:bookmarkStart w:id="38" w:name="_Toc290398531"/>
+      <w:bookmarkStart w:id="38" w:name="_Toc290398658"/>
       <w:r>
         <w:t>Restricciones</w:t>
       </w:r>
@@ -7910,7 +7972,7 @@
       <w:pPr>
         <w:pStyle w:val="Ttulo2"/>
       </w:pPr>
-      <w:bookmarkStart w:id="39" w:name="_Toc290398532"/>
+      <w:bookmarkStart w:id="39" w:name="_Toc290398659"/>
       <w:r>
         <w:t>Supuestos</w:t>
       </w:r>
@@ -7924,34 +7986,30 @@
     <w:p>
       <w:r>
         <w:lastRenderedPageBreak/>
-        <w:t xml:space="preserve"> </w:t>
-      </w:r>
-      <w:r>
-        <w:t>La institución adquirirá todo el hardware que sea necesario para llevar a cabo la solución de manera adecuada y contratará todos los servicios indispensables para el funcionamiento óptimo del sistema.</w:t>
-      </w:r>
-    </w:p>
-    <w:p>
-      <w:r>
-        <w:t xml:space="preserve"> </w:t>
-      </w:r>
-      <w:r>
-        <w:t>El equipo de desarrollo se comprometerá a implementar el total de la funcionalidad del sistema de información.</w:t>
-      </w:r>
-    </w:p>
-    <w:p>
-      <w:r>
-        <w:t xml:space="preserve"> </w:t>
-      </w:r>
-      <w:r>
-        <w:t>Se asume que la institución cuenta con todas la licencias requeridas del Software que está utilizando.</w:t>
-      </w:r>
-    </w:p>
-    <w:p>
-      <w:r>
-        <w:t xml:space="preserve"> </w:t>
-      </w:r>
-      <w:r>
-        <w:t>La nueva red será constituida de manera que el sistema pueda ser accedido, teniendo en cuenta las restricciones de seguridad, tanto desde las PCs de dentro de la institución como a través de internet.</w:t>
+        <w:t xml:space="preserve"> La institución adquirirá todo el hardware que sea necesario para llevar a cabo la solución de manera adecuada y contratará todos los servicios indispensables para el funcionamiento óptimo del sistema.</w:t>
+      </w:r>
+    </w:p>
+    <w:p>
+      <w:r>
+        <w:t xml:space="preserve"> El equipo de desarrollo se comprometerá a implementar el total de la funcionalidad del sistema de información.</w:t>
+      </w:r>
+    </w:p>
+    <w:p>
+      <w:r>
+        <w:t xml:space="preserve"> Se asume que la institución cuenta con todas la licencias requeridas del Software que está utilizando.</w:t>
+      </w:r>
+    </w:p>
+    <w:p>
+      <w:r>
+        <w:t xml:space="preserve"> La nueva red será constituida de manera que el sistema pueda ser accedido, teniendo en cuenta las restricciones de seguridad, tanto desde las </w:t>
+      </w:r>
+      <w:proofErr w:type="spellStart"/>
+      <w:r>
+        <w:t>PCs</w:t>
+      </w:r>
+      <w:proofErr w:type="spellEnd"/>
+      <w:r>
+        <w:t xml:space="preserve"> de dentro de la institución como a través de internet.</w:t>
       </w:r>
     </w:p>
     <w:p/>
@@ -7974,7 +8032,7 @@
         </w:numPr>
       </w:pPr>
       <w:bookmarkStart w:id="40" w:name="_Toc290328707"/>
-      <w:bookmarkStart w:id="41" w:name="_Toc290398533"/>
+      <w:bookmarkStart w:id="41" w:name="_Toc290398660"/>
       <w:r>
         <w:lastRenderedPageBreak/>
         <w:t>Propuesta D</w:t>
@@ -7994,7 +8052,7 @@
       <w:pPr>
         <w:pStyle w:val="Ttulo2"/>
       </w:pPr>
-      <w:bookmarkStart w:id="42" w:name="_Toc290398534"/>
+      <w:bookmarkStart w:id="42" w:name="_Toc290398661"/>
       <w:r>
         <w:t>Objetivo</w:t>
       </w:r>
@@ -8010,7 +8068,7 @@
       <w:pPr>
         <w:pStyle w:val="Ttulo2"/>
       </w:pPr>
-      <w:bookmarkStart w:id="43" w:name="_Toc290398535"/>
+      <w:bookmarkStart w:id="43" w:name="_Toc290398662"/>
       <w:r>
         <w:t>Límites</w:t>
       </w:r>
@@ -8031,7 +8089,7 @@
       <w:pPr>
         <w:pStyle w:val="Ttulo2"/>
       </w:pPr>
-      <w:bookmarkStart w:id="44" w:name="_Toc290398536"/>
+      <w:bookmarkStart w:id="44" w:name="_Toc290398663"/>
       <w:r>
         <w:t>Alcances</w:t>
       </w:r>
@@ -8041,7 +8099,7 @@
       <w:pPr>
         <w:pStyle w:val="Ttulo3"/>
       </w:pPr>
-      <w:bookmarkStart w:id="45" w:name="_Toc290398537"/>
+      <w:bookmarkStart w:id="45" w:name="_Toc290398664"/>
       <w:r>
         <w:t>Módulo de Gestión de Planificación</w:t>
       </w:r>
@@ -8123,7 +8181,7 @@
       <w:pPr>
         <w:pStyle w:val="Ttulo3"/>
       </w:pPr>
-      <w:bookmarkStart w:id="46" w:name="_Toc290398538"/>
+      <w:bookmarkStart w:id="46" w:name="_Toc290398665"/>
       <w:r>
         <w:t>Módulo de Gestión de Informes Estadísticos</w:t>
       </w:r>
@@ -8181,7 +8239,7 @@
       <w:pPr>
         <w:pStyle w:val="Ttulo3"/>
       </w:pPr>
-      <w:bookmarkStart w:id="47" w:name="_Toc290398539"/>
+      <w:bookmarkStart w:id="47" w:name="_Toc290398666"/>
       <w:r>
         <w:t>Módulo de Gestión de Comunicación</w:t>
       </w:r>
@@ -8252,7 +8310,7 @@
       <w:pPr>
         <w:pStyle w:val="Ttulo3"/>
       </w:pPr>
-      <w:bookmarkStart w:id="48" w:name="_Toc290398540"/>
+      <w:bookmarkStart w:id="48" w:name="_Toc290398667"/>
       <w:r>
         <w:lastRenderedPageBreak/>
         <w:t>Módulo de Gestión Agenda de Actividades</w:t>
@@ -8336,7 +8394,7 @@
       <w:pPr>
         <w:pStyle w:val="Ttulo3"/>
       </w:pPr>
-      <w:bookmarkStart w:id="49" w:name="_Toc290398541"/>
+      <w:bookmarkStart w:id="49" w:name="_Toc290398668"/>
       <w:r>
         <w:t>Módulo de Gestión de Usuarios y Perfiles</w:t>
       </w:r>
@@ -8399,7 +8457,15 @@
         </w:numPr>
       </w:pPr>
       <w:r>
-        <w:t>Registro de logueo E/S al sistema.</w:t>
+        <w:t xml:space="preserve">Registro de </w:t>
+      </w:r>
+      <w:proofErr w:type="spellStart"/>
+      <w:r>
+        <w:t>logueo</w:t>
+      </w:r>
+      <w:proofErr w:type="spellEnd"/>
+      <w:r>
+        <w:t xml:space="preserve"> E/S al sistema.</w:t>
       </w:r>
     </w:p>
     <w:p>
@@ -8444,7 +8510,7 @@
           <w:numId w:val="1"/>
         </w:numPr>
       </w:pPr>
-      <w:bookmarkStart w:id="50" w:name="_Toc290398542"/>
+      <w:bookmarkStart w:id="50" w:name="_Toc290398669"/>
       <w:r>
         <w:lastRenderedPageBreak/>
         <w:t>Análisis de Conveniencia del Proyecto</w:t>
@@ -8456,7 +8522,7 @@
       <w:pPr>
         <w:pStyle w:val="Ttulo2"/>
       </w:pPr>
-      <w:bookmarkStart w:id="51" w:name="_Toc290398543"/>
+      <w:bookmarkStart w:id="51" w:name="_Toc290398670"/>
       <w:r>
         <w:t>Conveniencia Técnica</w:t>
       </w:r>
@@ -8494,7 +8560,15 @@
     </w:p>
     <w:p>
       <w:r>
-        <w:t>Por último, pero no menos importante, el backup de datos para prevenir pérdidas de la información será provisto por el equipo que administra el servidor dedicado como parte del plan de prestaciones de servicio.</w:t>
+        <w:t xml:space="preserve">Por último, pero no menos importante, el </w:t>
+      </w:r>
+      <w:proofErr w:type="spellStart"/>
+      <w:r>
+        <w:t>backup</w:t>
+      </w:r>
+      <w:proofErr w:type="spellEnd"/>
+      <w:r>
+        <w:t xml:space="preserve"> de datos para prevenir pérdidas de la información será provisto por el equipo que administra el servidor dedicado como parte del plan de prestaciones de servicio.</w:t>
       </w:r>
     </w:p>
     <w:p/>
@@ -8502,7 +8576,7 @@
       <w:pPr>
         <w:pStyle w:val="Ttulo2"/>
       </w:pPr>
-      <w:bookmarkStart w:id="52" w:name="_Toc290398544"/>
+      <w:bookmarkStart w:id="52" w:name="_Toc290398671"/>
       <w:r>
         <w:t>Conveniencia Económica</w:t>
       </w:r>
@@ -8546,8 +8620,13 @@
         </w:numPr>
       </w:pPr>
       <w:r>
-        <w:t>Procesador Intel QUAD Core</w:t>
-      </w:r>
+        <w:t xml:space="preserve">Procesador Intel QUAD </w:t>
+      </w:r>
+      <w:proofErr w:type="spellStart"/>
+      <w:r>
+        <w:t>Core</w:t>
+      </w:r>
+      <w:proofErr w:type="spellEnd"/>
     </w:p>
     <w:p>
       <w:pPr>
@@ -8617,7 +8696,7 @@
       <w:pPr>
         <w:pStyle w:val="Ttulo2"/>
       </w:pPr>
-      <w:bookmarkStart w:id="53" w:name="_Toc290398545"/>
+      <w:bookmarkStart w:id="53" w:name="_Toc290398672"/>
       <w:r>
         <w:t>Conveniencia Operativa</w:t>
       </w:r>
@@ -8677,7 +8756,7 @@
         </w:numPr>
         <w:ind w:left="1066" w:hanging="709"/>
       </w:pPr>
-      <w:bookmarkStart w:id="54" w:name="_Toc290398546"/>
+      <w:bookmarkStart w:id="54" w:name="_Toc290398673"/>
       <w:r>
         <w:lastRenderedPageBreak/>
         <w:t>Metodología A Emplear en el Desarrollo</w:t>
@@ -8689,7 +8768,7 @@
       <w:pPr>
         <w:pStyle w:val="Ttulo2"/>
       </w:pPr>
-      <w:bookmarkStart w:id="55" w:name="_Toc290398547"/>
+      <w:bookmarkStart w:id="55" w:name="_Toc290398674"/>
       <w:r>
         <w:t>Metodologías ágiles</w:t>
       </w:r>
@@ -8719,7 +8798,7 @@
         </w:numPr>
         <w:ind w:left="1066" w:hanging="709"/>
       </w:pPr>
-      <w:bookmarkStart w:id="56" w:name="_Toc290398548"/>
+      <w:bookmarkStart w:id="56" w:name="_Toc290398675"/>
       <w:r>
         <w:lastRenderedPageBreak/>
         <w:t>Herramientas a Utilizar</w:t>
@@ -8737,12 +8816,9 @@
       <w:pPr>
         <w:pStyle w:val="Ttulo2"/>
       </w:pPr>
-      <w:bookmarkStart w:id="57" w:name="_Toc290398549"/>
-      <w:r>
-        <w:t>M</w:t>
-      </w:r>
-      <w:r>
-        <w:t>icrosoft Visual Studio 2010</w:t>
+      <w:bookmarkStart w:id="57" w:name="_Toc290398676"/>
+      <w:r>
+        <w:t>Microsoft Visual Studio 2010</w:t>
       </w:r>
       <w:bookmarkEnd w:id="57"/>
     </w:p>
@@ -8756,11 +8832,21 @@
       <w:pPr>
         <w:pStyle w:val="Ttulo2"/>
       </w:pPr>
-      <w:bookmarkStart w:id="58" w:name="_Toc290398550"/>
-      <w:r>
-        <w:t>Subversion y TortoiseSVN</w:t>
+      <w:bookmarkStart w:id="58" w:name="_Toc290398677"/>
+      <w:proofErr w:type="spellStart"/>
+      <w:r>
+        <w:t>Subversion</w:t>
+      </w:r>
+      <w:proofErr w:type="spellEnd"/>
+      <w:r>
+        <w:t xml:space="preserve"> y </w:t>
+      </w:r>
+      <w:proofErr w:type="spellStart"/>
+      <w:r>
+        <w:t>TortoiseSVN</w:t>
       </w:r>
       <w:bookmarkEnd w:id="58"/>
+      <w:proofErr w:type="spellEnd"/>
     </w:p>
     <w:p>
       <w:r>
@@ -8772,18 +8858,38 @@
       <w:pPr>
         <w:pStyle w:val="Ttulo2"/>
       </w:pPr>
-      <w:bookmarkStart w:id="59" w:name="_Toc290398551"/>
-      <w:r>
-        <w:t>Ver</w:t>
-      </w:r>
-      <w:r>
-        <w:t>sion One</w:t>
+      <w:bookmarkStart w:id="59" w:name="_Toc290398678"/>
+      <w:proofErr w:type="spellStart"/>
+      <w:r>
+        <w:t>Version</w:t>
+      </w:r>
+      <w:proofErr w:type="spellEnd"/>
+      <w:r>
+        <w:t xml:space="preserve"> </w:t>
+      </w:r>
+      <w:proofErr w:type="spellStart"/>
+      <w:r>
+        <w:t>One</w:t>
       </w:r>
       <w:bookmarkEnd w:id="59"/>
-    </w:p>
-    <w:p>
-      <w:r>
-        <w:t>Version One es una potente herramienta que brinda soporte para el flujo de trabajo bajo metodologías ágiles.</w:t>
+      <w:proofErr w:type="spellEnd"/>
+    </w:p>
+    <w:p>
+      <w:proofErr w:type="spellStart"/>
+      <w:r>
+        <w:t>Version</w:t>
+      </w:r>
+      <w:proofErr w:type="spellEnd"/>
+      <w:r>
+        <w:t xml:space="preserve"> </w:t>
+      </w:r>
+      <w:proofErr w:type="spellStart"/>
+      <w:r>
+        <w:t>One</w:t>
+      </w:r>
+      <w:proofErr w:type="spellEnd"/>
+      <w:r>
+        <w:t xml:space="preserve"> es una potente herramienta que brinda soporte para el flujo de trabajo bajo metodologías ágiles.</w:t>
       </w:r>
     </w:p>
     <w:p/>
@@ -8791,7 +8897,7 @@
       <w:pPr>
         <w:pStyle w:val="Ttulo2"/>
       </w:pPr>
-      <w:bookmarkStart w:id="60" w:name="_Toc290398552"/>
+      <w:bookmarkStart w:id="60" w:name="_Toc290398679"/>
       <w:r>
         <w:t>SQL Server Express 2008 R2</w:t>
       </w:r>
@@ -8807,11 +8913,16 @@
       <w:pPr>
         <w:pStyle w:val="Ttulo2"/>
       </w:pPr>
-      <w:bookmarkStart w:id="61" w:name="_Toc290398553"/>
-      <w:r>
-        <w:t>Framework NHibernate</w:t>
+      <w:bookmarkStart w:id="61" w:name="_Toc290398680"/>
+      <w:r>
+        <w:t xml:space="preserve">Framework </w:t>
+      </w:r>
+      <w:proofErr w:type="spellStart"/>
+      <w:r>
+        <w:t>NHibernate</w:t>
       </w:r>
       <w:bookmarkEnd w:id="61"/>
+      <w:proofErr w:type="spellEnd"/>
     </w:p>
     <w:p>
       <w:r>
@@ -8823,9 +8934,17 @@
       <w:pPr>
         <w:pStyle w:val="Ttulo2"/>
       </w:pPr>
-      <w:bookmarkStart w:id="62" w:name="_Toc290398554"/>
-      <w:r>
-        <w:t>Internet Information Server</w:t>
+      <w:bookmarkStart w:id="62" w:name="_Toc290398681"/>
+      <w:r>
+        <w:t xml:space="preserve">Internet </w:t>
+      </w:r>
+      <w:proofErr w:type="spellStart"/>
+      <w:r>
+        <w:t>Information</w:t>
+      </w:r>
+      <w:proofErr w:type="spellEnd"/>
+      <w:r>
+        <w:t xml:space="preserve"> Server</w:t>
       </w:r>
       <w:bookmarkEnd w:id="62"/>
     </w:p>
@@ -8853,7 +8972,7 @@
         </w:numPr>
         <w:ind w:left="1066" w:hanging="709"/>
       </w:pPr>
-      <w:bookmarkStart w:id="63" w:name="_Toc290398555"/>
+      <w:bookmarkStart w:id="63" w:name="_Toc290398682"/>
       <w:r>
         <w:lastRenderedPageBreak/>
         <w:t>Metodología de Trabajo</w:t>
@@ -8865,7 +8984,7 @@
       <w:pPr>
         <w:pStyle w:val="Ttulo2"/>
       </w:pPr>
-      <w:bookmarkStart w:id="64" w:name="_Toc290398556"/>
+      <w:bookmarkStart w:id="64" w:name="_Toc290398683"/>
       <w:r>
         <w:t>Proceso de Desarrollo</w:t>
       </w:r>
@@ -8892,8 +9011,18 @@
           <w:b/>
           <w:lang w:val="es-ES"/>
         </w:rPr>
-        <w:t>Metodología de Trabajo seleccionada: ScrumUP</w:t>
-      </w:r>
+        <w:t xml:space="preserve">Metodología de Trabajo seleccionada: </w:t>
+      </w:r>
+      <w:proofErr w:type="spellStart"/>
+      <w:r>
+        <w:rPr>
+          <w:rFonts w:cs="Calibri"/>
+          <w:b/>
+          <w:lang w:val="es-ES"/>
+        </w:rPr>
+        <w:t>ScrumUP</w:t>
+      </w:r>
+      <w:proofErr w:type="spellEnd"/>
     </w:p>
     <w:p>
       <w:pPr>
@@ -9065,11 +9194,33 @@
           <w:lang w:val="es-ES"/>
         </w:rPr>
       </w:pPr>
-      <w:r>
-        <w:rPr>
-          <w:lang w:val="es-ES"/>
-        </w:rPr>
-        <w:t>Scrum es un marco de trabajo con amplia posibilidad de aplicación para manejar y controlar proyectos iterativos e incrementales de todo tipo. En los últimos años Scrum ha ganado popularidad en la comunidad de software debido a su simplicidad, probada productividad y habilidad para funcionar como unión de varias prácticas de ingeniería promovidas por las metodologías Agiles.</w:t>
+      <w:proofErr w:type="spellStart"/>
+      <w:r>
+        <w:rPr>
+          <w:lang w:val="es-ES"/>
+        </w:rPr>
+        <w:t>Scrum</w:t>
+      </w:r>
+      <w:proofErr w:type="spellEnd"/>
+      <w:r>
+        <w:rPr>
+          <w:lang w:val="es-ES"/>
+        </w:rPr>
+        <w:t xml:space="preserve"> es un marco de trabajo con amplia posibilidad de aplicación para manejar y controlar proyectos iterativos e incrementales de todo tipo. En los últimos años </w:t>
+      </w:r>
+      <w:proofErr w:type="spellStart"/>
+      <w:r>
+        <w:rPr>
+          <w:lang w:val="es-ES"/>
+        </w:rPr>
+        <w:t>Scrum</w:t>
+      </w:r>
+      <w:proofErr w:type="spellEnd"/>
+      <w:r>
+        <w:rPr>
+          <w:lang w:val="es-ES"/>
+        </w:rPr>
+        <w:t xml:space="preserve"> ha ganado popularidad en la comunidad de software debido a su simplicidad, probada productividad y habilidad para funcionar como unión de varias prácticas de ingeniería promovidas por las metodologías Agiles.</w:t>
       </w:r>
     </w:p>
     <w:p>
@@ -9145,7 +9296,7 @@
       <w:pPr>
         <w:pStyle w:val="Ttulo2"/>
       </w:pPr>
-      <w:bookmarkStart w:id="65" w:name="_Toc290398557"/>
+      <w:bookmarkStart w:id="65" w:name="_Toc290398684"/>
       <w:r>
         <w:t>Actividades</w:t>
       </w:r>
@@ -9194,7 +9345,21 @@
         <w:rPr>
           <w:lang w:val="es-ES"/>
         </w:rPr>
-        <w:t xml:space="preserve"> actividad a realizar será la Planificación del Proyecto, la cual tendrá como responsabilidad de asignar en el tiempo los diferentes sprints para el Proyecto, sus objetivos a nivel general y los artefactos esperables como productos de los mismos.</w:t>
+        <w:t xml:space="preserve"> actividad a realizar será la Planificación del Proyecto, la cual tendrá como responsabilidad de asignar en el tiempo los diferentes </w:t>
+      </w:r>
+      <w:proofErr w:type="spellStart"/>
+      <w:r>
+        <w:rPr>
+          <w:lang w:val="es-ES"/>
+        </w:rPr>
+        <w:t>sprints</w:t>
+      </w:r>
+      <w:proofErr w:type="spellEnd"/>
+      <w:r>
+        <w:rPr>
+          <w:lang w:val="es-ES"/>
+        </w:rPr>
+        <w:t xml:space="preserve"> para el Proyecto, sus objetivos a nivel general y los artefactos esperables como productos de los mismos.</w:t>
       </w:r>
     </w:p>
     <w:p>
@@ -9212,7 +9377,63 @@
         <w:rPr>
           <w:lang w:val="es-ES"/>
         </w:rPr>
-        <w:t xml:space="preserve">Para ello se trabajara en el primer Sprint en la realización de un Modelo de Casos de Uso, descripción de Casos de Uso, listado de User Stories (tomando como base los Casos de Uso), Backlog del Producto priorizado,  calendarización de los siguientes Sprints y productos de salida esperados de cada uno de ellos. Por </w:t>
+        <w:t xml:space="preserve">Para ello se trabajara en el primer Sprint en la realización de un Modelo de Casos de Uso, descripción de Casos de Uso, listado de </w:t>
+      </w:r>
+      <w:proofErr w:type="spellStart"/>
+      <w:r>
+        <w:rPr>
+          <w:lang w:val="es-ES"/>
+        </w:rPr>
+        <w:t>User</w:t>
+      </w:r>
+      <w:proofErr w:type="spellEnd"/>
+      <w:r>
+        <w:rPr>
+          <w:lang w:val="es-ES"/>
+        </w:rPr>
+        <w:t xml:space="preserve"> </w:t>
+      </w:r>
+      <w:proofErr w:type="spellStart"/>
+      <w:r>
+        <w:rPr>
+          <w:lang w:val="es-ES"/>
+        </w:rPr>
+        <w:t>Stories</w:t>
+      </w:r>
+      <w:proofErr w:type="spellEnd"/>
+      <w:r>
+        <w:rPr>
+          <w:lang w:val="es-ES"/>
+        </w:rPr>
+        <w:t xml:space="preserve"> (tomando como base los Casos de Uso), </w:t>
+      </w:r>
+      <w:proofErr w:type="spellStart"/>
+      <w:r>
+        <w:rPr>
+          <w:lang w:val="es-ES"/>
+        </w:rPr>
+        <w:t>Backlog</w:t>
+      </w:r>
+      <w:proofErr w:type="spellEnd"/>
+      <w:r>
+        <w:rPr>
+          <w:lang w:val="es-ES"/>
+        </w:rPr>
+        <w:t xml:space="preserve"> del Producto priorizado,  calendarización de los siguientes </w:t>
+      </w:r>
+      <w:proofErr w:type="spellStart"/>
+      <w:r>
+        <w:rPr>
+          <w:lang w:val="es-ES"/>
+        </w:rPr>
+        <w:t>Sprints</w:t>
+      </w:r>
+      <w:proofErr w:type="spellEnd"/>
+      <w:r>
+        <w:rPr>
+          <w:lang w:val="es-ES"/>
+        </w:rPr>
+        <w:t xml:space="preserve"> y productos de salida esperados de cada uno de ellos. Por </w:t>
       </w:r>
       <w:r>
         <w:rPr>
@@ -9224,7 +9445,77 @@
         <w:rPr>
           <w:lang w:val="es-ES"/>
         </w:rPr>
-        <w:t xml:space="preserve"> se realizara una matriz de trazabilidad para llevar la correspondencia Caso de Uso – Backlog Item – Sprint Backlog Item – Implementacion – Caso de Prueba.</w:t>
+        <w:t xml:space="preserve"> se realizara una matriz de trazabilidad para llevar la correspondencia Caso de Uso – </w:t>
+      </w:r>
+      <w:proofErr w:type="spellStart"/>
+      <w:r>
+        <w:rPr>
+          <w:lang w:val="es-ES"/>
+        </w:rPr>
+        <w:t>Backlog</w:t>
+      </w:r>
+      <w:proofErr w:type="spellEnd"/>
+      <w:r>
+        <w:rPr>
+          <w:lang w:val="es-ES"/>
+        </w:rPr>
+        <w:t xml:space="preserve"> </w:t>
+      </w:r>
+      <w:proofErr w:type="spellStart"/>
+      <w:r>
+        <w:rPr>
+          <w:lang w:val="es-ES"/>
+        </w:rPr>
+        <w:t>Item</w:t>
+      </w:r>
+      <w:proofErr w:type="spellEnd"/>
+      <w:r>
+        <w:rPr>
+          <w:lang w:val="es-ES"/>
+        </w:rPr>
+        <w:t xml:space="preserve"> – Sprint </w:t>
+      </w:r>
+      <w:proofErr w:type="spellStart"/>
+      <w:r>
+        <w:rPr>
+          <w:lang w:val="es-ES"/>
+        </w:rPr>
+        <w:t>Backlog</w:t>
+      </w:r>
+      <w:proofErr w:type="spellEnd"/>
+      <w:r>
+        <w:rPr>
+          <w:lang w:val="es-ES"/>
+        </w:rPr>
+        <w:t xml:space="preserve"> </w:t>
+      </w:r>
+      <w:proofErr w:type="spellStart"/>
+      <w:r>
+        <w:rPr>
+          <w:lang w:val="es-ES"/>
+        </w:rPr>
+        <w:t>Item</w:t>
+      </w:r>
+      <w:proofErr w:type="spellEnd"/>
+      <w:r>
+        <w:rPr>
+          <w:lang w:val="es-ES"/>
+        </w:rPr>
+        <w:t xml:space="preserve"> – </w:t>
+      </w:r>
+      <w:proofErr w:type="spellStart"/>
+      <w:r>
+        <w:rPr>
+          <w:lang w:val="es-ES"/>
+        </w:rPr>
+        <w:t>Implementacion</w:t>
+      </w:r>
+      <w:proofErr w:type="spellEnd"/>
+      <w:r>
+        <w:rPr>
+          <w:lang w:val="es-ES"/>
+        </w:rPr>
+        <w:t xml:space="preserve"> – Caso de Prueba.</w:t>
       </w:r>
     </w:p>
     <w:p>
@@ -9340,7 +9631,21 @@
           <w:lang w:val="es-ES"/>
         </w:rPr>
         <w:lastRenderedPageBreak/>
-        <w:t>Identificar Stakeholders (ver Roles)</w:t>
+        <w:t xml:space="preserve">Identificar </w:t>
+      </w:r>
+      <w:proofErr w:type="spellStart"/>
+      <w:r>
+        <w:rPr>
+          <w:lang w:val="es-ES"/>
+        </w:rPr>
+        <w:t>Stakeholders</w:t>
+      </w:r>
+      <w:proofErr w:type="spellEnd"/>
+      <w:r>
+        <w:rPr>
+          <w:lang w:val="es-ES"/>
+        </w:rPr>
+        <w:t xml:space="preserve"> (ver Roles)</w:t>
       </w:r>
     </w:p>
     <w:p>
@@ -9359,7 +9664,21 @@
         <w:rPr>
           <w:lang w:val="es-ES"/>
         </w:rPr>
-        <w:t>Resolver temas de logística (lugar de reuniones, recursos, etc)</w:t>
+        <w:t xml:space="preserve">Resolver temas de logística (lugar de reuniones, recursos, </w:t>
+      </w:r>
+      <w:proofErr w:type="spellStart"/>
+      <w:r>
+        <w:rPr>
+          <w:lang w:val="es-ES"/>
+        </w:rPr>
+        <w:t>etc</w:t>
+      </w:r>
+      <w:proofErr w:type="spellEnd"/>
+      <w:r>
+        <w:rPr>
+          <w:lang w:val="es-ES"/>
+        </w:rPr>
+        <w:t>)</w:t>
       </w:r>
     </w:p>
     <w:p>
@@ -9416,7 +9735,35 @@
         <w:rPr>
           <w:lang w:val="es-ES"/>
         </w:rPr>
-        <w:t>Derivar User Stories de Casos de Uso</w:t>
+        <w:t xml:space="preserve">Derivar </w:t>
+      </w:r>
+      <w:proofErr w:type="spellStart"/>
+      <w:r>
+        <w:rPr>
+          <w:lang w:val="es-ES"/>
+        </w:rPr>
+        <w:t>User</w:t>
+      </w:r>
+      <w:proofErr w:type="spellEnd"/>
+      <w:r>
+        <w:rPr>
+          <w:lang w:val="es-ES"/>
+        </w:rPr>
+        <w:t xml:space="preserve"> </w:t>
+      </w:r>
+      <w:proofErr w:type="spellStart"/>
+      <w:r>
+        <w:rPr>
+          <w:lang w:val="es-ES"/>
+        </w:rPr>
+        <w:t>Stories</w:t>
+      </w:r>
+      <w:proofErr w:type="spellEnd"/>
+      <w:r>
+        <w:rPr>
+          <w:lang w:val="es-ES"/>
+        </w:rPr>
+        <w:t xml:space="preserve"> de Casos de Uso</w:t>
       </w:r>
     </w:p>
     <w:p>
@@ -9435,8 +9782,30 @@
         <w:rPr>
           <w:lang w:val="es-ES"/>
         </w:rPr>
-        <w:t>Hacer y priorizar Product Backlog</w:t>
-      </w:r>
+        <w:t xml:space="preserve">Hacer y priorizar </w:t>
+      </w:r>
+      <w:proofErr w:type="spellStart"/>
+      <w:r>
+        <w:rPr>
+          <w:lang w:val="es-ES"/>
+        </w:rPr>
+        <w:t>Product</w:t>
+      </w:r>
+      <w:proofErr w:type="spellEnd"/>
+      <w:r>
+        <w:rPr>
+          <w:lang w:val="es-ES"/>
+        </w:rPr>
+        <w:t xml:space="preserve"> </w:t>
+      </w:r>
+      <w:proofErr w:type="spellStart"/>
+      <w:r>
+        <w:rPr>
+          <w:lang w:val="es-ES"/>
+        </w:rPr>
+        <w:t>Backlog</w:t>
+      </w:r>
+      <w:proofErr w:type="spellEnd"/>
     </w:p>
     <w:p>
       <w:pPr>
@@ -9555,12 +9924,28 @@
           <w:lang w:val="es-ES"/>
         </w:rPr>
       </w:pPr>
-      <w:r>
-        <w:rPr>
-          <w:lang w:val="es-ES"/>
-        </w:rPr>
-        <w:t>Product Backlog</w:t>
-      </w:r>
+      <w:proofErr w:type="spellStart"/>
+      <w:r>
+        <w:rPr>
+          <w:lang w:val="es-ES"/>
+        </w:rPr>
+        <w:t>Product</w:t>
+      </w:r>
+      <w:proofErr w:type="spellEnd"/>
+      <w:r>
+        <w:rPr>
+          <w:lang w:val="es-ES"/>
+        </w:rPr>
+        <w:t xml:space="preserve"> </w:t>
+      </w:r>
+      <w:proofErr w:type="spellStart"/>
+      <w:r>
+        <w:rPr>
+          <w:lang w:val="es-ES"/>
+        </w:rPr>
+        <w:t>Backlog</w:t>
+      </w:r>
+      <w:proofErr w:type="spellEnd"/>
     </w:p>
     <w:p>
       <w:pPr>
@@ -9597,8 +9982,30 @@
         <w:rPr>
           <w:lang w:val="es-ES"/>
         </w:rPr>
-        <w:t>Descripción de User Stories</w:t>
-      </w:r>
+        <w:t xml:space="preserve">Descripción de </w:t>
+      </w:r>
+      <w:proofErr w:type="spellStart"/>
+      <w:r>
+        <w:rPr>
+          <w:lang w:val="es-ES"/>
+        </w:rPr>
+        <w:t>User</w:t>
+      </w:r>
+      <w:proofErr w:type="spellEnd"/>
+      <w:r>
+        <w:rPr>
+          <w:lang w:val="es-ES"/>
+        </w:rPr>
+        <w:t xml:space="preserve"> </w:t>
+      </w:r>
+      <w:proofErr w:type="spellStart"/>
+      <w:r>
+        <w:rPr>
+          <w:lang w:val="es-ES"/>
+        </w:rPr>
+        <w:t>Stories</w:t>
+      </w:r>
+      <w:proofErr w:type="spellEnd"/>
     </w:p>
     <w:p>
       <w:pPr>
@@ -9718,7 +10125,7 @@
           <w:lang w:val="es-ES"/>
         </w:rPr>
       </w:pPr>
-      <w:bookmarkStart w:id="66" w:name="_Toc290398558"/>
+      <w:bookmarkStart w:id="66" w:name="_Toc290398685"/>
       <w:r>
         <w:rPr>
           <w:lang w:val="es-ES"/>
@@ -9829,7 +10236,25 @@
           <w:b/>
           <w:lang w:val="es-ES"/>
         </w:rPr>
-        <w:t>Proceso de Sprints:</w:t>
+        <w:t xml:space="preserve">Proceso de </w:t>
+      </w:r>
+      <w:proofErr w:type="spellStart"/>
+      <w:r>
+        <w:rPr>
+          <w:rFonts w:cs="Calibri"/>
+          <w:b/>
+          <w:lang w:val="es-ES"/>
+        </w:rPr>
+        <w:t>Sprints</w:t>
+      </w:r>
+      <w:proofErr w:type="spellEnd"/>
+      <w:r>
+        <w:rPr>
+          <w:rFonts w:cs="Calibri"/>
+          <w:b/>
+          <w:lang w:val="es-ES"/>
+        </w:rPr>
+        <w:t>:</w:t>
       </w:r>
     </w:p>
     <w:p>
@@ -9845,7 +10270,21 @@
         <w:rPr>
           <w:lang w:val="es-ES"/>
         </w:rPr>
-        <w:t>La segunda parte estará referida a las iteraciones a realizar (Sprints) y a las fases dentro de cada una de esas iteraciones. Esta tarea se realiza al principio y al final de cada Sprint.</w:t>
+        <w:t>La segunda parte estará referida a las iteraciones a realizar (</w:t>
+      </w:r>
+      <w:proofErr w:type="spellStart"/>
+      <w:r>
+        <w:rPr>
+          <w:lang w:val="es-ES"/>
+        </w:rPr>
+        <w:t>Sprints</w:t>
+      </w:r>
+      <w:proofErr w:type="spellEnd"/>
+      <w:r>
+        <w:rPr>
+          <w:lang w:val="es-ES"/>
+        </w:rPr>
+        <w:t>) y a las fases dentro de cada una de esas iteraciones. Esta tarea se realiza al principio y al final de cada Sprint.</w:t>
       </w:r>
     </w:p>
     <w:p>
@@ -9879,12 +10318,28 @@
           <w:lang w:val="es-ES"/>
         </w:rPr>
       </w:pPr>
-      <w:r>
-        <w:rPr>
-          <w:lang w:val="es-ES"/>
-        </w:rPr>
-        <w:t>Product Backlog</w:t>
-      </w:r>
+      <w:proofErr w:type="spellStart"/>
+      <w:r>
+        <w:rPr>
+          <w:lang w:val="es-ES"/>
+        </w:rPr>
+        <w:t>Product</w:t>
+      </w:r>
+      <w:proofErr w:type="spellEnd"/>
+      <w:r>
+        <w:rPr>
+          <w:lang w:val="es-ES"/>
+        </w:rPr>
+        <w:t xml:space="preserve"> </w:t>
+      </w:r>
+      <w:proofErr w:type="spellStart"/>
+      <w:r>
+        <w:rPr>
+          <w:lang w:val="es-ES"/>
+        </w:rPr>
+        <w:t>Backlog</w:t>
+      </w:r>
+      <w:proofErr w:type="spellEnd"/>
     </w:p>
     <w:p>
       <w:pPr>
@@ -9959,8 +10414,16 @@
         <w:rPr>
           <w:lang w:val="es-ES"/>
         </w:rPr>
-        <w:t>Matriz de Trasabilidad</w:t>
-      </w:r>
+        <w:t xml:space="preserve">Matriz de </w:t>
+      </w:r>
+      <w:proofErr w:type="spellStart"/>
+      <w:r>
+        <w:rPr>
+          <w:lang w:val="es-ES"/>
+        </w:rPr>
+        <w:t>Trasabilidad</w:t>
+      </w:r>
+      <w:proofErr w:type="spellEnd"/>
     </w:p>
     <w:p>
       <w:pPr>
@@ -10007,8 +10470,30 @@
         <w:rPr>
           <w:lang w:val="es-ES"/>
         </w:rPr>
-        <w:t>Revisar Product Backlog</w:t>
-      </w:r>
+        <w:t xml:space="preserve">Revisar </w:t>
+      </w:r>
+      <w:proofErr w:type="spellStart"/>
+      <w:r>
+        <w:rPr>
+          <w:lang w:val="es-ES"/>
+        </w:rPr>
+        <w:t>Product</w:t>
+      </w:r>
+      <w:proofErr w:type="spellEnd"/>
+      <w:r>
+        <w:rPr>
+          <w:lang w:val="es-ES"/>
+        </w:rPr>
+        <w:t xml:space="preserve"> </w:t>
+      </w:r>
+      <w:proofErr w:type="spellStart"/>
+      <w:r>
+        <w:rPr>
+          <w:lang w:val="es-ES"/>
+        </w:rPr>
+        <w:t>Backlog</w:t>
+      </w:r>
+      <w:proofErr w:type="spellEnd"/>
     </w:p>
     <w:p>
       <w:pPr>
@@ -10026,7 +10511,21 @@
         <w:rPr>
           <w:lang w:val="es-ES"/>
         </w:rPr>
-        <w:t>Conducir Sprint Planning Meeting</w:t>
+        <w:t xml:space="preserve">Conducir Sprint </w:t>
+      </w:r>
+      <w:proofErr w:type="spellStart"/>
+      <w:r>
+        <w:rPr>
+          <w:lang w:val="es-ES"/>
+        </w:rPr>
+        <w:t>Planning</w:t>
+      </w:r>
+      <w:proofErr w:type="spellEnd"/>
+      <w:r>
+        <w:rPr>
+          <w:lang w:val="es-ES"/>
+        </w:rPr>
+        <w:t xml:space="preserve"> Meeting</w:t>
       </w:r>
     </w:p>
     <w:p>
@@ -10064,7 +10563,35 @@
         <w:rPr>
           <w:lang w:val="es-ES"/>
         </w:rPr>
-        <w:t>Definir flujo de trabajo diario de desarroladores, tester y de seguimiento del proyecto.</w:t>
+        <w:t xml:space="preserve">Definir flujo de trabajo diario de </w:t>
+      </w:r>
+      <w:proofErr w:type="spellStart"/>
+      <w:r>
+        <w:rPr>
+          <w:lang w:val="es-ES"/>
+        </w:rPr>
+        <w:t>desarroladores</w:t>
+      </w:r>
+      <w:proofErr w:type="spellEnd"/>
+      <w:r>
+        <w:rPr>
+          <w:lang w:val="es-ES"/>
+        </w:rPr>
+        <w:t xml:space="preserve">, </w:t>
+      </w:r>
+      <w:proofErr w:type="spellStart"/>
+      <w:r>
+        <w:rPr>
+          <w:lang w:val="es-ES"/>
+        </w:rPr>
+        <w:t>tester</w:t>
+      </w:r>
+      <w:proofErr w:type="spellEnd"/>
+      <w:r>
+        <w:rPr>
+          <w:lang w:val="es-ES"/>
+        </w:rPr>
+        <w:t xml:space="preserve"> y de seguimiento del proyecto.</w:t>
       </w:r>
     </w:p>
     <w:p>
@@ -10083,7 +10610,35 @@
         <w:rPr>
           <w:lang w:val="es-ES"/>
         </w:rPr>
-        <w:t>Conducir reuniones de  Sprint Review y Sprint Retrospective.</w:t>
+        <w:t xml:space="preserve">Conducir reuniones de  Sprint </w:t>
+      </w:r>
+      <w:proofErr w:type="spellStart"/>
+      <w:r>
+        <w:rPr>
+          <w:lang w:val="es-ES"/>
+        </w:rPr>
+        <w:t>Review</w:t>
+      </w:r>
+      <w:proofErr w:type="spellEnd"/>
+      <w:r>
+        <w:rPr>
+          <w:lang w:val="es-ES"/>
+        </w:rPr>
+        <w:t xml:space="preserve"> y Sprint </w:t>
+      </w:r>
+      <w:proofErr w:type="spellStart"/>
+      <w:r>
+        <w:rPr>
+          <w:lang w:val="es-ES"/>
+        </w:rPr>
+        <w:t>Retrospective</w:t>
+      </w:r>
+      <w:proofErr w:type="spellEnd"/>
+      <w:r>
+        <w:rPr>
+          <w:lang w:val="es-ES"/>
+        </w:rPr>
+        <w:t>.</w:t>
       </w:r>
     </w:p>
     <w:p>
@@ -10136,7 +10691,35 @@
         <w:rPr>
           <w:lang w:val="es-ES"/>
         </w:rPr>
-        <w:t xml:space="preserve"> de Product Backlog actualizados.</w:t>
+        <w:t xml:space="preserve"> de </w:t>
+      </w:r>
+      <w:proofErr w:type="spellStart"/>
+      <w:r>
+        <w:rPr>
+          <w:lang w:val="es-ES"/>
+        </w:rPr>
+        <w:t>Product</w:t>
+      </w:r>
+      <w:proofErr w:type="spellEnd"/>
+      <w:r>
+        <w:rPr>
+          <w:lang w:val="es-ES"/>
+        </w:rPr>
+        <w:t xml:space="preserve"> </w:t>
+      </w:r>
+      <w:proofErr w:type="spellStart"/>
+      <w:r>
+        <w:rPr>
+          <w:lang w:val="es-ES"/>
+        </w:rPr>
+        <w:t>Backlog</w:t>
+      </w:r>
+      <w:proofErr w:type="spellEnd"/>
+      <w:r>
+        <w:rPr>
+          <w:lang w:val="es-ES"/>
+        </w:rPr>
+        <w:t xml:space="preserve"> actualizados.</w:t>
       </w:r>
     </w:p>
     <w:p>
@@ -10156,7 +10739,35 @@
           <w:lang w:val="es-ES"/>
         </w:rPr>
         <w:lastRenderedPageBreak/>
-        <w:t>Sprint Backlog Items.</w:t>
+        <w:t xml:space="preserve">Sprint </w:t>
+      </w:r>
+      <w:proofErr w:type="spellStart"/>
+      <w:r>
+        <w:rPr>
+          <w:lang w:val="es-ES"/>
+        </w:rPr>
+        <w:t>Backlog</w:t>
+      </w:r>
+      <w:proofErr w:type="spellEnd"/>
+      <w:r>
+        <w:rPr>
+          <w:lang w:val="es-ES"/>
+        </w:rPr>
+        <w:t xml:space="preserve"> </w:t>
+      </w:r>
+      <w:proofErr w:type="spellStart"/>
+      <w:r>
+        <w:rPr>
+          <w:lang w:val="es-ES"/>
+        </w:rPr>
+        <w:t>Items</w:t>
+      </w:r>
+      <w:proofErr w:type="spellEnd"/>
+      <w:r>
+        <w:rPr>
+          <w:lang w:val="es-ES"/>
+        </w:rPr>
+        <w:t>.</w:t>
       </w:r>
     </w:p>
     <w:p>
@@ -10238,7 +10849,35 @@
         <w:rPr>
           <w:lang w:val="es-ES"/>
         </w:rPr>
-        <w:t>as reuniones de Sprint Retrospective y Presentation.</w:t>
+        <w:t xml:space="preserve">as reuniones de Sprint </w:t>
+      </w:r>
+      <w:proofErr w:type="spellStart"/>
+      <w:r>
+        <w:rPr>
+          <w:lang w:val="es-ES"/>
+        </w:rPr>
+        <w:t>Retrospective</w:t>
+      </w:r>
+      <w:proofErr w:type="spellEnd"/>
+      <w:r>
+        <w:rPr>
+          <w:lang w:val="es-ES"/>
+        </w:rPr>
+        <w:t xml:space="preserve"> y </w:t>
+      </w:r>
+      <w:proofErr w:type="spellStart"/>
+      <w:r>
+        <w:rPr>
+          <w:lang w:val="es-ES"/>
+        </w:rPr>
+        <w:t>Presentation</w:t>
+      </w:r>
+      <w:proofErr w:type="spellEnd"/>
+      <w:r>
+        <w:rPr>
+          <w:lang w:val="es-ES"/>
+        </w:rPr>
+        <w:t>.</w:t>
       </w:r>
     </w:p>
     <w:p>
@@ -10524,7 +11163,21 @@
         <w:rPr>
           <w:lang w:val="es-ES"/>
         </w:rPr>
-        <w:t xml:space="preserve"> por las reuniones diarias de Scrum </w:t>
+        <w:t xml:space="preserve"> por las reuniones diarias de </w:t>
+      </w:r>
+      <w:proofErr w:type="spellStart"/>
+      <w:r>
+        <w:rPr>
+          <w:lang w:val="es-ES"/>
+        </w:rPr>
+        <w:t>Scrum</w:t>
+      </w:r>
+      <w:proofErr w:type="spellEnd"/>
+      <w:r>
+        <w:rPr>
+          <w:lang w:val="es-ES"/>
+        </w:rPr>
+        <w:t xml:space="preserve"> </w:t>
       </w:r>
       <w:proofErr w:type="gramStart"/>
       <w:r>
@@ -10584,12 +11237,28 @@
           <w:lang w:val="es-ES"/>
         </w:rPr>
       </w:pPr>
-      <w:r>
-        <w:rPr>
-          <w:lang w:val="es-ES"/>
-        </w:rPr>
-        <w:t>Product Backlog</w:t>
-      </w:r>
+      <w:proofErr w:type="spellStart"/>
+      <w:r>
+        <w:rPr>
+          <w:lang w:val="es-ES"/>
+        </w:rPr>
+        <w:t>Product</w:t>
+      </w:r>
+      <w:proofErr w:type="spellEnd"/>
+      <w:r>
+        <w:rPr>
+          <w:lang w:val="es-ES"/>
+        </w:rPr>
+        <w:t xml:space="preserve"> </w:t>
+      </w:r>
+      <w:proofErr w:type="spellStart"/>
+      <w:r>
+        <w:rPr>
+          <w:lang w:val="es-ES"/>
+        </w:rPr>
+        <w:t>Backlog</w:t>
+      </w:r>
+      <w:proofErr w:type="spellEnd"/>
     </w:p>
     <w:p>
       <w:pPr>
@@ -10674,7 +11343,35 @@
         <w:rPr>
           <w:lang w:val="es-ES"/>
         </w:rPr>
-        <w:t>Seleccionar un Sprint Backlog Item que puede ser de tipo: Investigación, Implementación o defecto.</w:t>
+        <w:t xml:space="preserve">Seleccionar un Sprint </w:t>
+      </w:r>
+      <w:proofErr w:type="spellStart"/>
+      <w:r>
+        <w:rPr>
+          <w:lang w:val="es-ES"/>
+        </w:rPr>
+        <w:t>Backlog</w:t>
+      </w:r>
+      <w:proofErr w:type="spellEnd"/>
+      <w:r>
+        <w:rPr>
+          <w:lang w:val="es-ES"/>
+        </w:rPr>
+        <w:t xml:space="preserve"> </w:t>
+      </w:r>
+      <w:proofErr w:type="spellStart"/>
+      <w:r>
+        <w:rPr>
+          <w:lang w:val="es-ES"/>
+        </w:rPr>
+        <w:t>Item</w:t>
+      </w:r>
+      <w:proofErr w:type="spellEnd"/>
+      <w:r>
+        <w:rPr>
+          <w:lang w:val="es-ES"/>
+        </w:rPr>
+        <w:t xml:space="preserve"> que puede ser de tipo: Investigación, Implementación o defecto.</w:t>
       </w:r>
     </w:p>
     <w:p>
@@ -10693,7 +11390,35 @@
         <w:rPr>
           <w:lang w:val="es-ES"/>
         </w:rPr>
-        <w:t xml:space="preserve"> Codificar la solución del Sprint Backlog Item asignado.</w:t>
+        <w:t xml:space="preserve"> Codificar la solución del Sprint </w:t>
+      </w:r>
+      <w:proofErr w:type="spellStart"/>
+      <w:r>
+        <w:rPr>
+          <w:lang w:val="es-ES"/>
+        </w:rPr>
+        <w:t>Backlog</w:t>
+      </w:r>
+      <w:proofErr w:type="spellEnd"/>
+      <w:r>
+        <w:rPr>
+          <w:lang w:val="es-ES"/>
+        </w:rPr>
+        <w:t xml:space="preserve"> </w:t>
+      </w:r>
+      <w:proofErr w:type="spellStart"/>
+      <w:r>
+        <w:rPr>
+          <w:lang w:val="es-ES"/>
+        </w:rPr>
+        <w:t>Item</w:t>
+      </w:r>
+      <w:proofErr w:type="spellEnd"/>
+      <w:r>
+        <w:rPr>
+          <w:lang w:val="es-ES"/>
+        </w:rPr>
+        <w:t xml:space="preserve"> asignado.</w:t>
       </w:r>
     </w:p>
     <w:p>
@@ -10712,7 +11437,21 @@
         <w:rPr>
           <w:lang w:val="es-ES"/>
         </w:rPr>
-        <w:t>Hacer Unit Test.</w:t>
+        <w:t xml:space="preserve">Hacer </w:t>
+      </w:r>
+      <w:proofErr w:type="spellStart"/>
+      <w:r>
+        <w:rPr>
+          <w:lang w:val="es-ES"/>
+        </w:rPr>
+        <w:t>Unit</w:t>
+      </w:r>
+      <w:proofErr w:type="spellEnd"/>
+      <w:r>
+        <w:rPr>
+          <w:lang w:val="es-ES"/>
+        </w:rPr>
+        <w:t xml:space="preserve"> Test.</w:t>
       </w:r>
     </w:p>
     <w:p>
@@ -10750,7 +11489,21 @@
         <w:rPr>
           <w:lang w:val="es-ES"/>
         </w:rPr>
-        <w:t>Seleccionar una Implementacion o Defecto para probar.</w:t>
+        <w:t xml:space="preserve">Seleccionar una </w:t>
+      </w:r>
+      <w:proofErr w:type="spellStart"/>
+      <w:r>
+        <w:rPr>
+          <w:lang w:val="es-ES"/>
+        </w:rPr>
+        <w:t>Implementacion</w:t>
+      </w:r>
+      <w:proofErr w:type="spellEnd"/>
+      <w:r>
+        <w:rPr>
+          <w:lang w:val="es-ES"/>
+        </w:rPr>
+        <w:t xml:space="preserve"> o Defecto para probar.</w:t>
       </w:r>
     </w:p>
     <w:p>
@@ -10788,7 +11541,35 @@
         <w:rPr>
           <w:lang w:val="es-ES"/>
         </w:rPr>
-        <w:t>Correr Caso de Prueba de Sprint Backlog Item integrado.</w:t>
+        <w:t xml:space="preserve">Correr Caso de Prueba de Sprint </w:t>
+      </w:r>
+      <w:proofErr w:type="spellStart"/>
+      <w:r>
+        <w:rPr>
+          <w:lang w:val="es-ES"/>
+        </w:rPr>
+        <w:t>Backlog</w:t>
+      </w:r>
+      <w:proofErr w:type="spellEnd"/>
+      <w:r>
+        <w:rPr>
+          <w:lang w:val="es-ES"/>
+        </w:rPr>
+        <w:t xml:space="preserve"> </w:t>
+      </w:r>
+      <w:proofErr w:type="spellStart"/>
+      <w:r>
+        <w:rPr>
+          <w:lang w:val="es-ES"/>
+        </w:rPr>
+        <w:t>Item</w:t>
+      </w:r>
+      <w:proofErr w:type="spellEnd"/>
+      <w:r>
+        <w:rPr>
+          <w:lang w:val="es-ES"/>
+        </w:rPr>
+        <w:t xml:space="preserve"> integrado.</w:t>
       </w:r>
     </w:p>
     <w:p>
@@ -10845,7 +11626,35 @@
         <w:rPr>
           <w:lang w:val="es-ES"/>
         </w:rPr>
-        <w:t>Actualizar estado de Sprint Backlog Item.</w:t>
+        <w:t xml:space="preserve">Actualizar estado de Sprint </w:t>
+      </w:r>
+      <w:proofErr w:type="spellStart"/>
+      <w:r>
+        <w:rPr>
+          <w:lang w:val="es-ES"/>
+        </w:rPr>
+        <w:t>Backlog</w:t>
+      </w:r>
+      <w:proofErr w:type="spellEnd"/>
+      <w:r>
+        <w:rPr>
+          <w:lang w:val="es-ES"/>
+        </w:rPr>
+        <w:t xml:space="preserve"> </w:t>
+      </w:r>
+      <w:proofErr w:type="spellStart"/>
+      <w:r>
+        <w:rPr>
+          <w:lang w:val="es-ES"/>
+        </w:rPr>
+        <w:t>Item</w:t>
+      </w:r>
+      <w:proofErr w:type="spellEnd"/>
+      <w:r>
+        <w:rPr>
+          <w:lang w:val="es-ES"/>
+        </w:rPr>
+        <w:t>.</w:t>
       </w:r>
     </w:p>
     <w:p>
@@ -10951,7 +11760,35 @@
         <w:rPr>
           <w:lang w:val="es-ES"/>
         </w:rPr>
-        <w:t>Sprint Backlog Items Actualizados</w:t>
+        <w:t xml:space="preserve">Sprint </w:t>
+      </w:r>
+      <w:proofErr w:type="spellStart"/>
+      <w:r>
+        <w:rPr>
+          <w:lang w:val="es-ES"/>
+        </w:rPr>
+        <w:t>Backlog</w:t>
+      </w:r>
+      <w:proofErr w:type="spellEnd"/>
+      <w:r>
+        <w:rPr>
+          <w:lang w:val="es-ES"/>
+        </w:rPr>
+        <w:t xml:space="preserve"> </w:t>
+      </w:r>
+      <w:proofErr w:type="spellStart"/>
+      <w:r>
+        <w:rPr>
+          <w:lang w:val="es-ES"/>
+        </w:rPr>
+        <w:t>Items</w:t>
+      </w:r>
+      <w:proofErr w:type="spellEnd"/>
+      <w:r>
+        <w:rPr>
+          <w:lang w:val="es-ES"/>
+        </w:rPr>
+        <w:t xml:space="preserve"> Actualizados</w:t>
       </w:r>
     </w:p>
     <w:p>
@@ -10966,11 +11803,33 @@
           <w:lang w:val="es-ES"/>
         </w:rPr>
       </w:pPr>
-      <w:r>
-        <w:rPr>
-          <w:lang w:val="es-ES"/>
-        </w:rPr>
-        <w:t>Product Backlog Actualizados</w:t>
+      <w:proofErr w:type="spellStart"/>
+      <w:r>
+        <w:rPr>
+          <w:lang w:val="es-ES"/>
+        </w:rPr>
+        <w:t>Product</w:t>
+      </w:r>
+      <w:proofErr w:type="spellEnd"/>
+      <w:r>
+        <w:rPr>
+          <w:lang w:val="es-ES"/>
+        </w:rPr>
+        <w:t xml:space="preserve"> </w:t>
+      </w:r>
+      <w:proofErr w:type="spellStart"/>
+      <w:r>
+        <w:rPr>
+          <w:lang w:val="es-ES"/>
+        </w:rPr>
+        <w:t>Backlog</w:t>
+      </w:r>
+      <w:proofErr w:type="spellEnd"/>
+      <w:r>
+        <w:rPr>
+          <w:lang w:val="es-ES"/>
+        </w:rPr>
+        <w:t xml:space="preserve"> Actualizados</w:t>
       </w:r>
     </w:p>
     <w:p>
@@ -11058,7 +11917,63 @@
         <w:rPr>
           <w:lang w:val="es-ES"/>
         </w:rPr>
-        <w:t xml:space="preserve">Al principio de cada Sprint deberá hacerse una revisión de los User Stories a ser desarrollados y sus correspondientes Sprint Backlog item con el objeto de saber </w:t>
+        <w:t xml:space="preserve">Al principio de cada Sprint deberá hacerse una revisión de los </w:t>
+      </w:r>
+      <w:proofErr w:type="spellStart"/>
+      <w:r>
+        <w:rPr>
+          <w:lang w:val="es-ES"/>
+        </w:rPr>
+        <w:t>User</w:t>
+      </w:r>
+      <w:proofErr w:type="spellEnd"/>
+      <w:r>
+        <w:rPr>
+          <w:lang w:val="es-ES"/>
+        </w:rPr>
+        <w:t xml:space="preserve"> </w:t>
+      </w:r>
+      <w:proofErr w:type="spellStart"/>
+      <w:r>
+        <w:rPr>
+          <w:lang w:val="es-ES"/>
+        </w:rPr>
+        <w:t>Stories</w:t>
+      </w:r>
+      <w:proofErr w:type="spellEnd"/>
+      <w:r>
+        <w:rPr>
+          <w:lang w:val="es-ES"/>
+        </w:rPr>
+        <w:t xml:space="preserve"> a ser desarrollados y sus correspondientes Sprint </w:t>
+      </w:r>
+      <w:proofErr w:type="spellStart"/>
+      <w:r>
+        <w:rPr>
+          <w:lang w:val="es-ES"/>
+        </w:rPr>
+        <w:t>Backlog</w:t>
+      </w:r>
+      <w:proofErr w:type="spellEnd"/>
+      <w:r>
+        <w:rPr>
+          <w:lang w:val="es-ES"/>
+        </w:rPr>
+        <w:t xml:space="preserve"> </w:t>
+      </w:r>
+      <w:proofErr w:type="spellStart"/>
+      <w:r>
+        <w:rPr>
+          <w:lang w:val="es-ES"/>
+        </w:rPr>
+        <w:t>item</w:t>
+      </w:r>
+      <w:proofErr w:type="spellEnd"/>
+      <w:r>
+        <w:rPr>
+          <w:lang w:val="es-ES"/>
+        </w:rPr>
+        <w:t xml:space="preserve"> con el objeto de saber </w:t>
       </w:r>
       <w:r>
         <w:rPr>
@@ -11132,7 +12047,21 @@
         <w:rPr>
           <w:lang w:val="en-US"/>
         </w:rPr>
-        <w:t xml:space="preserve"> aplicar.</w:t>
+        <w:t xml:space="preserve"> </w:t>
+      </w:r>
+      <w:proofErr w:type="spellStart"/>
+      <w:r>
+        <w:rPr>
+          <w:lang w:val="en-US"/>
+        </w:rPr>
+        <w:t>aplicar</w:t>
+      </w:r>
+      <w:proofErr w:type="spellEnd"/>
+      <w:r>
+        <w:rPr>
+          <w:lang w:val="en-US"/>
+        </w:rPr>
+        <w:t>.</w:t>
       </w:r>
     </w:p>
     <w:p>
@@ -11151,7 +12080,35 @@
         <w:rPr>
           <w:lang w:val="es-ES"/>
         </w:rPr>
-        <w:t>Sprint Backlog Items asociados.</w:t>
+        <w:t xml:space="preserve">Sprint </w:t>
+      </w:r>
+      <w:proofErr w:type="spellStart"/>
+      <w:r>
+        <w:rPr>
+          <w:lang w:val="es-ES"/>
+        </w:rPr>
+        <w:t>Backlog</w:t>
+      </w:r>
+      <w:proofErr w:type="spellEnd"/>
+      <w:r>
+        <w:rPr>
+          <w:lang w:val="es-ES"/>
+        </w:rPr>
+        <w:t xml:space="preserve"> </w:t>
+      </w:r>
+      <w:proofErr w:type="spellStart"/>
+      <w:r>
+        <w:rPr>
+          <w:lang w:val="es-ES"/>
+        </w:rPr>
+        <w:t>Items</w:t>
+      </w:r>
+      <w:proofErr w:type="spellEnd"/>
+      <w:r>
+        <w:rPr>
+          <w:lang w:val="es-ES"/>
+        </w:rPr>
+        <w:t xml:space="preserve"> asociados.</w:t>
       </w:r>
     </w:p>
     <w:p>
@@ -11199,7 +12156,35 @@
         <w:rPr>
           <w:lang w:val="es-ES"/>
         </w:rPr>
-        <w:t xml:space="preserve">Cada desarrollador deberá analizar los Sprint Backlo items con la idea de saber </w:t>
+        <w:t xml:space="preserve">Cada desarrollador deberá analizar los Sprint </w:t>
+      </w:r>
+      <w:proofErr w:type="spellStart"/>
+      <w:r>
+        <w:rPr>
+          <w:lang w:val="es-ES"/>
+        </w:rPr>
+        <w:t>Backlo</w:t>
+      </w:r>
+      <w:proofErr w:type="spellEnd"/>
+      <w:r>
+        <w:rPr>
+          <w:lang w:val="es-ES"/>
+        </w:rPr>
+        <w:t xml:space="preserve"> </w:t>
+      </w:r>
+      <w:proofErr w:type="spellStart"/>
+      <w:r>
+        <w:rPr>
+          <w:lang w:val="es-ES"/>
+        </w:rPr>
+        <w:t>items</w:t>
+      </w:r>
+      <w:proofErr w:type="spellEnd"/>
+      <w:r>
+        <w:rPr>
+          <w:lang w:val="es-ES"/>
+        </w:rPr>
+        <w:t xml:space="preserve"> con la idea de saber </w:t>
       </w:r>
       <w:r>
         <w:rPr>
@@ -11378,7 +12363,7 @@
       <w:pPr>
         <w:pStyle w:val="Ttulo2"/>
       </w:pPr>
-      <w:bookmarkStart w:id="67" w:name="_Toc290398559"/>
+      <w:bookmarkStart w:id="67" w:name="_Toc290398686"/>
       <w:r>
         <w:t>Roles</w:t>
       </w:r>
@@ -11465,11 +12450,19 @@
           <w:lang w:val="es-ES"/>
         </w:rPr>
       </w:pPr>
-      <w:r>
-        <w:rPr>
-          <w:lang w:val="es-ES"/>
-        </w:rPr>
-        <w:t>Scrum Master</w:t>
+      <w:proofErr w:type="spellStart"/>
+      <w:r>
+        <w:rPr>
+          <w:lang w:val="es-ES"/>
+        </w:rPr>
+        <w:t>Scrum</w:t>
+      </w:r>
+      <w:proofErr w:type="spellEnd"/>
+      <w:r>
+        <w:rPr>
+          <w:lang w:val="es-ES"/>
+        </w:rPr>
+        <w:t xml:space="preserve"> Master</w:t>
       </w:r>
     </w:p>
     <w:p>
@@ -11505,12 +12498,14 @@
           <w:lang w:val="es-ES"/>
         </w:rPr>
       </w:pPr>
+      <w:proofErr w:type="spellStart"/>
       <w:r>
         <w:rPr>
           <w:lang w:val="es-ES"/>
         </w:rPr>
         <w:t>Tester</w:t>
       </w:r>
+      <w:proofErr w:type="spellEnd"/>
     </w:p>
     <w:p>
       <w:pPr>
@@ -11585,12 +12580,28 @@
           <w:lang w:val="es-ES"/>
         </w:rPr>
       </w:pPr>
-      <w:r>
-        <w:rPr>
-          <w:lang w:val="es-ES"/>
-        </w:rPr>
-        <w:t>Product Owner</w:t>
-      </w:r>
+      <w:proofErr w:type="spellStart"/>
+      <w:r>
+        <w:rPr>
+          <w:lang w:val="es-ES"/>
+        </w:rPr>
+        <w:t>Product</w:t>
+      </w:r>
+      <w:proofErr w:type="spellEnd"/>
+      <w:r>
+        <w:rPr>
+          <w:lang w:val="es-ES"/>
+        </w:rPr>
+        <w:t xml:space="preserve"> </w:t>
+      </w:r>
+      <w:proofErr w:type="spellStart"/>
+      <w:r>
+        <w:rPr>
+          <w:lang w:val="es-ES"/>
+        </w:rPr>
+        <w:t>Owner</w:t>
+      </w:r>
+      <w:proofErr w:type="spellEnd"/>
     </w:p>
     <w:p>
       <w:pPr>
@@ -11714,8 +12725,19 @@
                 <w:szCs w:val="20"/>
                 <w:lang w:val="es-ES"/>
               </w:rPr>
-              <w:t>Laura Pastorino</w:t>
+              <w:t xml:space="preserve">Laura </w:t>
             </w:r>
+            <w:proofErr w:type="spellStart"/>
+            <w:r>
+              <w:rPr>
+                <w:rFonts w:cs="Calibri"/>
+                <w:sz w:val="20"/>
+                <w:szCs w:val="20"/>
+                <w:lang w:val="es-ES"/>
+              </w:rPr>
+              <w:t>Pastorino</w:t>
+            </w:r>
+            <w:proofErr w:type="spellEnd"/>
           </w:p>
         </w:tc>
         <w:tc>
@@ -11835,6 +12857,7 @@
                 <w:lang w:val="es-ES"/>
               </w:rPr>
             </w:pPr>
+            <w:proofErr w:type="spellStart"/>
             <w:r>
               <w:rPr>
                 <w:rFonts w:cs="Calibri"/>
@@ -11842,7 +12865,17 @@
                 <w:szCs w:val="20"/>
                 <w:lang w:val="es-ES"/>
               </w:rPr>
-              <w:t xml:space="preserve">Belen </w:t>
+              <w:t>Belen</w:t>
+            </w:r>
+            <w:proofErr w:type="spellEnd"/>
+            <w:r>
+              <w:rPr>
+                <w:rFonts w:cs="Calibri"/>
+                <w:sz w:val="20"/>
+                <w:szCs w:val="20"/>
+                <w:lang w:val="es-ES"/>
+              </w:rPr>
+              <w:t xml:space="preserve"> </w:t>
             </w:r>
             <w:r>
               <w:rPr>
@@ -11896,7 +12929,27 @@
                 <w:szCs w:val="20"/>
                 <w:lang w:val="es-ES"/>
               </w:rPr>
-              <w:t xml:space="preserve">  Tester – Desarrollador</w:t>
+              <w:t xml:space="preserve">  </w:t>
+            </w:r>
+            <w:proofErr w:type="spellStart"/>
+            <w:r>
+              <w:rPr>
+                <w:rFonts w:cs="Calibri"/>
+                <w:sz w:val="20"/>
+                <w:szCs w:val="20"/>
+                <w:lang w:val="es-ES"/>
+              </w:rPr>
+              <w:t>Tester</w:t>
+            </w:r>
+            <w:proofErr w:type="spellEnd"/>
+            <w:r>
+              <w:rPr>
+                <w:rFonts w:cs="Calibri"/>
+                <w:sz w:val="20"/>
+                <w:szCs w:val="20"/>
+                <w:lang w:val="es-ES"/>
+              </w:rPr>
+              <w:t xml:space="preserve"> – Desarrollador</w:t>
             </w:r>
           </w:p>
         </w:tc>
@@ -11925,8 +12978,19 @@
                 <w:szCs w:val="20"/>
                 <w:lang w:val="es-ES"/>
               </w:rPr>
-              <w:t>Pablo Nicoliello</w:t>
+              <w:t xml:space="preserve">Pablo </w:t>
             </w:r>
+            <w:proofErr w:type="spellStart"/>
+            <w:r>
+              <w:rPr>
+                <w:rFonts w:cs="Calibri"/>
+                <w:sz w:val="20"/>
+                <w:szCs w:val="20"/>
+                <w:lang w:val="es-ES"/>
+              </w:rPr>
+              <w:t>Nicoliello</w:t>
+            </w:r>
+            <w:proofErr w:type="spellEnd"/>
           </w:p>
         </w:tc>
         <w:tc>
@@ -11970,25 +13034,7 @@
                 <w:szCs w:val="20"/>
                 <w:lang w:val="pt-BR"/>
               </w:rPr>
-              <w:t xml:space="preserve">co – Scrum Master – Arquitecto </w:t>
-            </w:r>
-            <w:r>
-              <w:rPr>
-                <w:rFonts w:cs="Calibri"/>
-                <w:sz w:val="20"/>
-                <w:szCs w:val="20"/>
-                <w:lang w:val="pt-BR"/>
-              </w:rPr>
-              <w:t>–</w:t>
-            </w:r>
-            <w:r>
-              <w:rPr>
-                <w:rFonts w:cs="Calibri"/>
-                <w:sz w:val="20"/>
-                <w:szCs w:val="20"/>
-                <w:lang w:val="pt-BR"/>
-              </w:rPr>
-              <w:t xml:space="preserve"> </w:t>
+              <w:t xml:space="preserve">co – Scrum Master – Arquitecto – </w:t>
             </w:r>
             <w:r>
               <w:rPr>
@@ -12026,8 +13072,19 @@
                 <w:szCs w:val="20"/>
                 <w:lang w:val="es-ES"/>
               </w:rPr>
-              <w:t>Martin Herran</w:t>
+              <w:t xml:space="preserve">Martin </w:t>
             </w:r>
+            <w:proofErr w:type="spellStart"/>
+            <w:r>
+              <w:rPr>
+                <w:rFonts w:cs="Calibri"/>
+                <w:sz w:val="20"/>
+                <w:szCs w:val="20"/>
+                <w:lang w:val="es-ES"/>
+              </w:rPr>
+              <w:t>Herran</w:t>
+            </w:r>
+            <w:proofErr w:type="spellEnd"/>
           </w:p>
         </w:tc>
         <w:tc>
@@ -12111,6 +13168,7 @@
                 <w:lang w:val="es-ES"/>
               </w:rPr>
             </w:pPr>
+            <w:proofErr w:type="spellStart"/>
             <w:r>
               <w:rPr>
                 <w:rFonts w:cs="Calibri"/>
@@ -12118,8 +13176,29 @@
                 <w:szCs w:val="20"/>
                 <w:lang w:val="es-ES"/>
               </w:rPr>
-              <w:t>Product Owner</w:t>
+              <w:t>Product</w:t>
             </w:r>
+            <w:proofErr w:type="spellEnd"/>
+            <w:r>
+              <w:rPr>
+                <w:rFonts w:cs="Calibri"/>
+                <w:sz w:val="20"/>
+                <w:szCs w:val="20"/>
+                <w:lang w:val="es-ES"/>
+              </w:rPr>
+              <w:t xml:space="preserve"> </w:t>
+            </w:r>
+            <w:proofErr w:type="spellStart"/>
+            <w:r>
+              <w:rPr>
+                <w:rFonts w:cs="Calibri"/>
+                <w:sz w:val="20"/>
+                <w:szCs w:val="20"/>
+                <w:lang w:val="es-ES"/>
+              </w:rPr>
+              <w:t>Owner</w:t>
+            </w:r>
+            <w:proofErr w:type="spellEnd"/>
           </w:p>
         </w:tc>
       </w:tr>
@@ -12169,7 +13248,27 @@
                 <w:szCs w:val="20"/>
                 <w:lang w:val="es-ES"/>
               </w:rPr>
-              <w:t>(Directora Colegio Pias)</w:t>
+              <w:t xml:space="preserve">(Directora Colegio </w:t>
+            </w:r>
+            <w:proofErr w:type="spellStart"/>
+            <w:r>
+              <w:rPr>
+                <w:rFonts w:cs="Calibri"/>
+                <w:sz w:val="20"/>
+                <w:szCs w:val="20"/>
+                <w:lang w:val="es-ES"/>
+              </w:rPr>
+              <w:t>Pias</w:t>
+            </w:r>
+            <w:proofErr w:type="spellEnd"/>
+            <w:r>
+              <w:rPr>
+                <w:rFonts w:cs="Calibri"/>
+                <w:sz w:val="20"/>
+                <w:szCs w:val="20"/>
+                <w:lang w:val="es-ES"/>
+              </w:rPr>
+              <w:t>)</w:t>
             </w:r>
           </w:p>
         </w:tc>
@@ -12189,6 +13288,7 @@
                 <w:lang w:val="es-ES"/>
               </w:rPr>
             </w:pPr>
+            <w:proofErr w:type="spellStart"/>
             <w:r>
               <w:rPr>
                 <w:rFonts w:cs="Calibri"/>
@@ -12198,6 +13298,7 @@
               </w:rPr>
               <w:t>Stakeholder</w:t>
             </w:r>
+            <w:proofErr w:type="spellEnd"/>
           </w:p>
         </w:tc>
       </w:tr>
@@ -12214,7 +13315,7 @@
       <w:pPr>
         <w:pStyle w:val="Ttulo2"/>
       </w:pPr>
-      <w:bookmarkStart w:id="68" w:name="_Toc290398560"/>
+      <w:bookmarkStart w:id="68" w:name="_Toc290398687"/>
       <w:r>
         <w:t>Documentos/Planes a ser llevados</w:t>
       </w:r>
@@ -12298,8 +13399,16 @@
         <w:rPr>
           <w:lang w:val="es-ES"/>
         </w:rPr>
-        <w:t>Notas de release</w:t>
-      </w:r>
+        <w:t xml:space="preserve">Notas de </w:t>
+      </w:r>
+      <w:proofErr w:type="spellStart"/>
+      <w:r>
+        <w:rPr>
+          <w:lang w:val="es-ES"/>
+        </w:rPr>
+        <w:t>release</w:t>
+      </w:r>
+      <w:proofErr w:type="spellEnd"/>
     </w:p>
     <w:p>
       <w:pPr>
@@ -12451,7 +13560,7 @@
       <w:pPr>
         <w:pStyle w:val="Ttulo2"/>
       </w:pPr>
-      <w:bookmarkStart w:id="69" w:name="_Toc290398561"/>
+      <w:bookmarkStart w:id="69" w:name="_Toc290398688"/>
       <w:r>
         <w:t>Plan de Proyecto</w:t>
       </w:r>
@@ -12508,7 +13617,21 @@
         <w:rPr>
           <w:lang w:val="es-ES"/>
         </w:rPr>
-        <w:t>Define Objetivos de los Sprints.</w:t>
+        <w:t xml:space="preserve">Define Objetivos de los </w:t>
+      </w:r>
+      <w:proofErr w:type="spellStart"/>
+      <w:r>
+        <w:rPr>
+          <w:lang w:val="es-ES"/>
+        </w:rPr>
+        <w:t>Sprints</w:t>
+      </w:r>
+      <w:proofErr w:type="spellEnd"/>
+      <w:r>
+        <w:rPr>
+          <w:lang w:val="es-ES"/>
+        </w:rPr>
+        <w:t>.</w:t>
       </w:r>
     </w:p>
     <w:p>
@@ -12590,7 +13713,7 @@
         </w:numPr>
         <w:ind w:left="1066" w:hanging="709"/>
       </w:pPr>
-      <w:bookmarkStart w:id="70" w:name="_Toc290398562"/>
+      <w:bookmarkStart w:id="70" w:name="_Toc290398689"/>
       <w:r>
         <w:lastRenderedPageBreak/>
         <w:t>Ambiente De Trabajo</w:t>
@@ -12632,7 +13755,35 @@
         <w:rPr>
           <w:rFonts w:asciiTheme="minorHAnsi" w:hAnsiTheme="minorHAnsi" w:cstheme="minorHAnsi"/>
         </w:rPr>
-        <w:t>Intel® Core™2 Duo Processor T6400 2.0</w:t>
+        <w:t xml:space="preserve">Intel® Core™2 </w:t>
+      </w:r>
+      <w:proofErr w:type="spellStart"/>
+      <w:r>
+        <w:rPr>
+          <w:rFonts w:asciiTheme="minorHAnsi" w:hAnsiTheme="minorHAnsi" w:cstheme="minorHAnsi"/>
+        </w:rPr>
+        <w:t>Duo</w:t>
+      </w:r>
+      <w:proofErr w:type="spellEnd"/>
+      <w:r>
+        <w:rPr>
+          <w:rFonts w:asciiTheme="minorHAnsi" w:hAnsiTheme="minorHAnsi" w:cstheme="minorHAnsi"/>
+        </w:rPr>
+        <w:t xml:space="preserve"> </w:t>
+      </w:r>
+      <w:proofErr w:type="spellStart"/>
+      <w:r>
+        <w:rPr>
+          <w:rFonts w:asciiTheme="minorHAnsi" w:hAnsiTheme="minorHAnsi" w:cstheme="minorHAnsi"/>
+        </w:rPr>
+        <w:t>Processor</w:t>
+      </w:r>
+      <w:proofErr w:type="spellEnd"/>
+      <w:r>
+        <w:rPr>
+          <w:rFonts w:asciiTheme="minorHAnsi" w:hAnsiTheme="minorHAnsi" w:cstheme="minorHAnsi"/>
+        </w:rPr>
+        <w:t xml:space="preserve"> T6400 2.0</w:t>
       </w:r>
       <w:r>
         <w:rPr>
@@ -12663,7 +13814,21 @@
         <w:rPr>
           <w:rFonts w:asciiTheme="minorHAnsi" w:hAnsiTheme="minorHAnsi" w:cstheme="minorHAnsi"/>
         </w:rPr>
-        <w:t>7 Ultimate 64 bits</w:t>
+        <w:t xml:space="preserve">7 </w:t>
+      </w:r>
+      <w:proofErr w:type="spellStart"/>
+      <w:r>
+        <w:rPr>
+          <w:rFonts w:asciiTheme="minorHAnsi" w:hAnsiTheme="minorHAnsi" w:cstheme="minorHAnsi"/>
+        </w:rPr>
+        <w:t>Ultimate</w:t>
+      </w:r>
+      <w:proofErr w:type="spellEnd"/>
+      <w:r>
+        <w:rPr>
+          <w:rFonts w:asciiTheme="minorHAnsi" w:hAnsiTheme="minorHAnsi" w:cstheme="minorHAnsi"/>
+        </w:rPr>
+        <w:t xml:space="preserve"> 64 bits</w:t>
       </w:r>
     </w:p>
     <w:p>
@@ -12749,7 +13914,35 @@
         <w:rPr>
           <w:rFonts w:asciiTheme="minorHAnsi" w:hAnsiTheme="minorHAnsi" w:cstheme="minorHAnsi"/>
         </w:rPr>
-        <w:t>Intel® Core™2 Duo Processor T6500 2.1GHz</w:t>
+        <w:t xml:space="preserve">Intel® Core™2 </w:t>
+      </w:r>
+      <w:proofErr w:type="spellStart"/>
+      <w:r>
+        <w:rPr>
+          <w:rFonts w:asciiTheme="minorHAnsi" w:hAnsiTheme="minorHAnsi" w:cstheme="minorHAnsi"/>
+        </w:rPr>
+        <w:t>Duo</w:t>
+      </w:r>
+      <w:proofErr w:type="spellEnd"/>
+      <w:r>
+        <w:rPr>
+          <w:rFonts w:asciiTheme="minorHAnsi" w:hAnsiTheme="minorHAnsi" w:cstheme="minorHAnsi"/>
+        </w:rPr>
+        <w:t xml:space="preserve"> </w:t>
+      </w:r>
+      <w:proofErr w:type="spellStart"/>
+      <w:r>
+        <w:rPr>
+          <w:rFonts w:asciiTheme="minorHAnsi" w:hAnsiTheme="minorHAnsi" w:cstheme="minorHAnsi"/>
+        </w:rPr>
+        <w:t>Processor</w:t>
+      </w:r>
+      <w:proofErr w:type="spellEnd"/>
+      <w:r>
+        <w:rPr>
+          <w:rFonts w:asciiTheme="minorHAnsi" w:hAnsiTheme="minorHAnsi" w:cstheme="minorHAnsi"/>
+        </w:rPr>
+        <w:t xml:space="preserve"> T6500 2.1GHz</w:t>
       </w:r>
     </w:p>
     <w:p>
@@ -12862,7 +14055,23 @@
           <w:rFonts w:asciiTheme="minorHAnsi" w:hAnsiTheme="minorHAnsi" w:cstheme="minorHAnsi"/>
           <w:lang w:val="en-US"/>
         </w:rPr>
-        <w:t>AMD Phenom  II N830 Triple-Core 2.10Ghz</w:t>
+        <w:t xml:space="preserve">AMD </w:t>
+      </w:r>
+      <w:proofErr w:type="spellStart"/>
+      <w:r>
+        <w:rPr>
+          <w:rFonts w:asciiTheme="minorHAnsi" w:hAnsiTheme="minorHAnsi" w:cstheme="minorHAnsi"/>
+          <w:lang w:val="en-US"/>
+        </w:rPr>
+        <w:t>Phenom</w:t>
+      </w:r>
+      <w:proofErr w:type="spellEnd"/>
+      <w:r>
+        <w:rPr>
+          <w:rFonts w:asciiTheme="minorHAnsi" w:hAnsiTheme="minorHAnsi" w:cstheme="minorHAnsi"/>
+          <w:lang w:val="en-US"/>
+        </w:rPr>
+        <w:t xml:space="preserve">  II N830 Triple-Core 2.10Ghz</w:t>
       </w:r>
     </w:p>
     <w:p>
@@ -12878,12 +14087,37 @@
           <w:lang w:val="en-US"/>
         </w:rPr>
       </w:pPr>
+      <w:proofErr w:type="spellStart"/>
       <w:r>
         <w:rPr>
           <w:rFonts w:asciiTheme="minorHAnsi" w:hAnsiTheme="minorHAnsi" w:cstheme="minorHAnsi"/>
           <w:lang w:val="en-US"/>
         </w:rPr>
-        <w:t>Sistema Operativo Windows 7 Home Premium 64 bits</w:t>
+        <w:t>Sistema</w:t>
+      </w:r>
+      <w:proofErr w:type="spellEnd"/>
+      <w:r>
+        <w:rPr>
+          <w:rFonts w:asciiTheme="minorHAnsi" w:hAnsiTheme="minorHAnsi" w:cstheme="minorHAnsi"/>
+          <w:lang w:val="en-US"/>
+        </w:rPr>
+        <w:t xml:space="preserve"> </w:t>
+      </w:r>
+      <w:proofErr w:type="spellStart"/>
+      <w:r>
+        <w:rPr>
+          <w:rFonts w:asciiTheme="minorHAnsi" w:hAnsiTheme="minorHAnsi" w:cstheme="minorHAnsi"/>
+          <w:lang w:val="en-US"/>
+        </w:rPr>
+        <w:t>Operativo</w:t>
+      </w:r>
+      <w:proofErr w:type="spellEnd"/>
+      <w:r>
+        <w:rPr>
+          <w:rFonts w:asciiTheme="minorHAnsi" w:hAnsiTheme="minorHAnsi" w:cstheme="minorHAnsi"/>
+          <w:lang w:val="en-US"/>
+        </w:rPr>
+        <w:t xml:space="preserve"> Windows 7 Home Premium 64 bits</w:t>
       </w:r>
     </w:p>
     <w:p>
@@ -12996,8 +14230,16 @@
         <w:rPr>
           <w:rFonts w:asciiTheme="minorHAnsi" w:hAnsiTheme="minorHAnsi" w:cstheme="minorHAnsi"/>
         </w:rPr>
-        <w:t>7 Ultimate</w:t>
-      </w:r>
+        <w:t xml:space="preserve">7 </w:t>
+      </w:r>
+      <w:proofErr w:type="spellStart"/>
+      <w:r>
+        <w:rPr>
+          <w:rFonts w:asciiTheme="minorHAnsi" w:hAnsiTheme="minorHAnsi" w:cstheme="minorHAnsi"/>
+        </w:rPr>
+        <w:t>Ultimate</w:t>
+      </w:r>
+      <w:proofErr w:type="spellEnd"/>
       <w:r>
         <w:rPr>
           <w:rFonts w:asciiTheme="minorHAnsi" w:hAnsiTheme="minorHAnsi" w:cstheme="minorHAnsi"/>
@@ -13119,27 +14361,14 @@
             </w:rPr>
             <w:t xml:space="preserve">apítulo: </w:t>
           </w:r>
-          <w:r>
-            <w:fldChar w:fldCharType="begin"/>
-          </w:r>
-          <w:r>
-            <w:instrText xml:space="preserve"> STYLEREF  "1"  </w:instrText>
-          </w:r>
-          <w:r>
-            <w:fldChar w:fldCharType="separate"/>
-          </w:r>
-          <w:r>
-            <w:rPr>
-              <w:noProof/>
-            </w:rPr>
-            <w:t>Tabla de contenido</w:t>
-          </w:r>
-          <w:r>
-            <w:rPr>
-              <w:noProof/>
-            </w:rPr>
-            <w:fldChar w:fldCharType="end"/>
-          </w:r>
+          <w:fldSimple w:instr=" STYLEREF  &quot;1&quot;  ">
+            <w:r>
+              <w:rPr>
+                <w:noProof/>
+              </w:rPr>
+              <w:t>Ambiente De Trabajo</w:t>
+            </w:r>
+          </w:fldSimple>
         </w:p>
       </w:tc>
     </w:tr>
@@ -13189,7 +14418,7 @@
               <w:sz w:val="40"/>
               <w:szCs w:val="40"/>
             </w:rPr>
-            <w:t>3</w:t>
+            <w:t>32</w:t>
           </w:r>
           <w:r>
             <w:rPr>
@@ -13254,14 +14483,14 @@
         <v:path o:extrusionok="f" gradientshapeok="t" o:connecttype="rect"/>
         <o:lock v:ext="edit" aspectratio="t"/>
       </v:shapetype>
-      <v:shape id="_x0000_i1456" type="#_x0000_t75" style="width:11.3pt;height:11.3pt" o:bullet="t">
+      <v:shape id="_x0000_i1032" type="#_x0000_t75" style="width:11.3pt;height:11.3pt" o:bullet="t">
         <v:imagedata r:id="rId1" o:title="mso50EE"/>
       </v:shape>
     </w:pict>
   </w:numPicBullet>
   <w:numPicBullet w:numPicBulletId="1">
     <w:pict>
-      <v:shape id="_x0000_i1457" type="#_x0000_t75" style="width:11.3pt;height:11.3pt" o:bullet="t">
+      <v:shape id="_x0000_i1033" type="#_x0000_t75" style="width:11.3pt;height:11.3pt" o:bullet="t">
         <v:imagedata r:id="rId2" o:title=""/>
       </v:shape>
     </w:pict>
@@ -20016,7 +21245,7 @@
 </file>
 
 <file path=customXml/itemProps1.xml><?xml version="1.0" encoding="utf-8"?>
-<ds:datastoreItem xmlns:ds="http://schemas.openxmlformats.org/officeDocument/2006/customXml" ds:itemID="{C3F501C3-9889-419E-A2CF-12F0FAE89F74}">
+<ds:datastoreItem xmlns:ds="http://schemas.openxmlformats.org/officeDocument/2006/customXml" ds:itemID="{5C5DF713-759C-433F-AE65-ED909698EDC3}">
   <ds:schemaRefs>
     <ds:schemaRef ds:uri="http://schemas.openxmlformats.org/officeDocument/2006/bibliography"/>
   </ds:schemaRefs>

--- a/trunk/Docs/01-Relevamiento Inicial/Informe Preliminar Escuelas Pías.docx
+++ b/trunk/Docs/01-Relevamiento Inicial/Informe Preliminar Escuelas Pías.docx
@@ -206,25 +206,7 @@
           <w:i/>
           <w:sz w:val="24"/>
         </w:rPr>
-        <w:t xml:space="preserve">Ing. </w:t>
-      </w:r>
-      <w:proofErr w:type="spellStart"/>
-      <w:r>
-        <w:rPr>
-          <w:b/>
-          <w:i/>
-          <w:sz w:val="24"/>
-        </w:rPr>
-        <w:t>Zohil</w:t>
-      </w:r>
-      <w:proofErr w:type="spellEnd"/>
-      <w:r>
-        <w:rPr>
-          <w:b/>
-          <w:i/>
-          <w:sz w:val="24"/>
-        </w:rPr>
-        <w:t>, Julio</w:t>
+        <w:t>Ing. Zohil, Julio</w:t>
       </w:r>
     </w:p>
     <w:p>
@@ -561,23 +543,21 @@
           <w:sz w:val="24"/>
         </w:rPr>
       </w:pPr>
-      <w:proofErr w:type="spellStart"/>
       <w:r>
         <w:rPr>
           <w:b/>
           <w:i/>
           <w:sz w:val="24"/>
         </w:rPr>
-        <w:t>Nicoliello</w:t>
-      </w:r>
-      <w:proofErr w:type="spellEnd"/>
+        <w:t>Nicoliello, Pablo Fabián</w:t>
+      </w:r>
       <w:r>
         <w:rPr>
           <w:b/>
           <w:i/>
           <w:sz w:val="24"/>
         </w:rPr>
-        <w:t>, Pablo Fabián</w:t>
+        <w:tab/>
       </w:r>
       <w:r>
         <w:rPr>
@@ -594,83 +574,52 @@
           <w:sz w:val="24"/>
         </w:rPr>
         <w:tab/>
-      </w:r>
-      <w:r>
+        <w:t>42318</w:t>
+      </w:r>
+    </w:p>
+    <w:p>
+      <w:pPr>
         <w:rPr>
           <w:b/>
           <w:i/>
           <w:sz w:val="24"/>
         </w:rPr>
-        <w:tab/>
-        <w:t>42318</w:t>
-      </w:r>
-    </w:p>
-    <w:p>
-      <w:pPr>
+      </w:pPr>
+      <w:r>
         <w:rPr>
           <w:b/>
           <w:i/>
           <w:sz w:val="24"/>
         </w:rPr>
-      </w:pPr>
-      <w:proofErr w:type="spellStart"/>
+        <w:t>Pastorino, Laura Analía</w:t>
+      </w:r>
       <w:r>
         <w:rPr>
           <w:b/>
           <w:i/>
           <w:sz w:val="24"/>
         </w:rPr>
-        <w:t>Pastorino</w:t>
-      </w:r>
-      <w:proofErr w:type="spellEnd"/>
+        <w:tab/>
+      </w:r>
       <w:r>
         <w:rPr>
           <w:b/>
           <w:i/>
           <w:sz w:val="24"/>
         </w:rPr>
-        <w:t xml:space="preserve">, Laura </w:t>
-      </w:r>
-      <w:proofErr w:type="spellStart"/>
+        <w:tab/>
+      </w:r>
       <w:r>
         <w:rPr>
           <w:b/>
           <w:i/>
           <w:sz w:val="24"/>
         </w:rPr>
-        <w:t>Analía</w:t>
-      </w:r>
-      <w:proofErr w:type="spellEnd"/>
-      <w:r>
-        <w:rPr>
-          <w:b/>
-          <w:i/>
-          <w:sz w:val="24"/>
-        </w:rPr>
-        <w:tab/>
-      </w:r>
-      <w:r>
-        <w:rPr>
-          <w:b/>
-          <w:i/>
-          <w:sz w:val="24"/>
-        </w:rPr>
-        <w:tab/>
-      </w:r>
-      <w:r>
-        <w:rPr>
-          <w:b/>
-          <w:i/>
-          <w:sz w:val="24"/>
-        </w:rPr>
         <w:tab/>
         <w:t>44647</w:t>
       </w:r>
     </w:p>
-    <w:p>
-      <w:bookmarkStart w:id="0" w:name="_GoBack"/>
-      <w:bookmarkEnd w:id="0"/>
-    </w:p>
+    <w:p/>
     <w:p>
       <w:pPr>
         <w:pBdr>
@@ -767,7 +716,13 @@
             <w:noProof/>
             <w:sz w:val="20"/>
           </w:rPr>
-          <w:t>12/04/2011 19:11:00</w:t>
+          <w:t>12/04/2011 07:22:00</w:t>
+        </w:r>
+        <w:r>
+          <w:rPr>
+            <w:noProof/>
+          </w:rPr>
+          <w:t xml:space="preserve"> p.m.</w:t>
         </w:r>
       </w:fldSimple>
     </w:p>
@@ -787,12 +742,12 @@
         <w:pStyle w:val="Ttulo1"/>
         <w:ind w:left="714" w:hanging="357"/>
       </w:pPr>
-      <w:bookmarkStart w:id="1" w:name="_Toc290398632"/>
+      <w:bookmarkStart w:id="0" w:name="_Toc290665370"/>
       <w:r>
         <w:lastRenderedPageBreak/>
         <w:t>Historial de Revisión</w:t>
       </w:r>
-      <w:bookmarkEnd w:id="1"/>
+      <w:bookmarkEnd w:id="0"/>
     </w:p>
     <w:p>
       <w:pPr>
@@ -1045,23 +1000,13 @@
                 <w:lang w:val="es-AR"/>
               </w:rPr>
             </w:pPr>
-            <w:proofErr w:type="spellStart"/>
             <w:r>
               <w:rPr>
                 <w:rFonts w:ascii="Arial" w:hAnsi="Arial"/>
                 <w:sz w:val="16"/>
                 <w:lang w:val="es-AR"/>
               </w:rPr>
-              <w:t>Baseline</w:t>
-            </w:r>
-            <w:proofErr w:type="spellEnd"/>
-            <w:r>
-              <w:rPr>
-                <w:rFonts w:ascii="Arial" w:hAnsi="Arial"/>
-                <w:sz w:val="16"/>
-                <w:lang w:val="es-AR"/>
-              </w:rPr>
-              <w:t xml:space="preserve"> versión.</w:t>
+              <w:t>Baseline versión.</w:t>
             </w:r>
           </w:p>
         </w:tc>
@@ -1104,7 +1049,6 @@
               </w:rPr>
               <w:t xml:space="preserve"> </w:t>
             </w:r>
-            <w:proofErr w:type="spellStart"/>
             <w:r>
               <w:rPr>
                 <w:rFonts w:ascii="Arial" w:hAnsi="Arial"/>
@@ -1113,7 +1057,6 @@
               </w:rPr>
               <w:t>Pastorino</w:t>
             </w:r>
-            <w:proofErr w:type="spellEnd"/>
           </w:p>
         </w:tc>
       </w:tr>
@@ -1269,36 +1212,8 @@
                 <w:sz w:val="16"/>
                 <w:lang w:val="es-AR"/>
               </w:rPr>
-              <w:t xml:space="preserve">Bazán – Herrán – </w:t>
+              <w:t>Bazán – Herrán – Nicoliello - Pastorino</w:t>
             </w:r>
-            <w:proofErr w:type="spellStart"/>
-            <w:r>
-              <w:rPr>
-                <w:rFonts w:ascii="Arial" w:hAnsi="Arial"/>
-                <w:sz w:val="16"/>
-                <w:lang w:val="es-AR"/>
-              </w:rPr>
-              <w:t>Nicoliello</w:t>
-            </w:r>
-            <w:proofErr w:type="spellEnd"/>
-            <w:r>
-              <w:rPr>
-                <w:rFonts w:ascii="Arial" w:hAnsi="Arial"/>
-                <w:sz w:val="16"/>
-                <w:lang w:val="es-AR"/>
-              </w:rPr>
-              <w:t xml:space="preserve"> - </w:t>
-            </w:r>
-            <w:proofErr w:type="spellStart"/>
-            <w:r>
-              <w:rPr>
-                <w:rFonts w:ascii="Arial" w:hAnsi="Arial"/>
-                <w:sz w:val="16"/>
-                <w:lang w:val="es-AR"/>
-              </w:rPr>
-              <w:t>Pastorino</w:t>
-            </w:r>
-            <w:proofErr w:type="spellEnd"/>
           </w:p>
         </w:tc>
       </w:tr>
@@ -1326,12 +1241,12 @@
         <w:pStyle w:val="Ttulo1"/>
         <w:ind w:left="714" w:hanging="357"/>
       </w:pPr>
-      <w:bookmarkStart w:id="2" w:name="_Toc290398633"/>
+      <w:bookmarkStart w:id="1" w:name="_Toc290665371"/>
       <w:r>
         <w:lastRenderedPageBreak/>
         <w:t>Tabla de contenido</w:t>
       </w:r>
-      <w:bookmarkEnd w:id="2"/>
+      <w:bookmarkEnd w:id="1"/>
     </w:p>
     <w:p>
       <w:pPr>
@@ -1370,7 +1285,7 @@
         </w:rPr>
         <w:fldChar w:fldCharType="separate"/>
       </w:r>
-      <w:hyperlink w:anchor="_Toc290398632" w:history="1">
+      <w:hyperlink w:anchor="_Toc290665370" w:history="1">
         <w:r>
           <w:rPr>
             <w:rStyle w:val="Hipervnculo"/>
@@ -1397,7 +1312,7 @@
             <w:noProof/>
             <w:webHidden/>
           </w:rPr>
-          <w:instrText xml:space="preserve"> PAGEREF _Toc290398632 \h </w:instrText>
+          <w:instrText xml:space="preserve"> PAGEREF _Toc290665370 \h </w:instrText>
         </w:r>
         <w:r>
           <w:rPr>
@@ -1440,7 +1355,7 @@
           <w:lang w:val="es-AR" w:eastAsia="es-AR"/>
         </w:rPr>
       </w:pPr>
-      <w:hyperlink w:anchor="_Toc290398633" w:history="1">
+      <w:hyperlink w:anchor="_Toc290665371" w:history="1">
         <w:r>
           <w:rPr>
             <w:rStyle w:val="Hipervnculo"/>
@@ -1467,7 +1382,7 @@
             <w:noProof/>
             <w:webHidden/>
           </w:rPr>
-          <w:instrText xml:space="preserve"> PAGEREF _Toc290398633 \h </w:instrText>
+          <w:instrText xml:space="preserve"> PAGEREF _Toc290665371 \h </w:instrText>
         </w:r>
         <w:r>
           <w:rPr>
@@ -1511,7 +1426,7 @@
           <w:lang w:val="es-AR" w:eastAsia="es-AR"/>
         </w:rPr>
       </w:pPr>
-      <w:hyperlink w:anchor="_Toc290398634" w:history="1">
+      <w:hyperlink w:anchor="_Toc290665372" w:history="1">
         <w:r>
           <w:rPr>
             <w:rStyle w:val="Hipervnculo"/>
@@ -1553,7 +1468,7 @@
             <w:noProof/>
             <w:webHidden/>
           </w:rPr>
-          <w:instrText xml:space="preserve"> PAGEREF _Toc290398634 \h </w:instrText>
+          <w:instrText xml:space="preserve"> PAGEREF _Toc290665372 \h </w:instrText>
         </w:r>
         <w:r>
           <w:rPr>
@@ -1597,7 +1512,7 @@
           <w:lang w:val="es-AR" w:eastAsia="es-AR"/>
         </w:rPr>
       </w:pPr>
-      <w:hyperlink w:anchor="_Toc290398635" w:history="1">
+      <w:hyperlink w:anchor="_Toc290665373" w:history="1">
         <w:r>
           <w:rPr>
             <w:rStyle w:val="Hipervnculo"/>
@@ -1639,7 +1554,7 @@
             <w:noProof/>
             <w:webHidden/>
           </w:rPr>
-          <w:instrText xml:space="preserve"> PAGEREF _Toc290398635 \h </w:instrText>
+          <w:instrText xml:space="preserve"> PAGEREF _Toc290665373 \h </w:instrText>
         </w:r>
         <w:r>
           <w:rPr>
@@ -1683,7 +1598,7 @@
           <w:lang w:val="es-AR" w:eastAsia="es-AR"/>
         </w:rPr>
       </w:pPr>
-      <w:hyperlink w:anchor="_Toc290398636" w:history="1">
+      <w:hyperlink w:anchor="_Toc290665374" w:history="1">
         <w:r>
           <w:rPr>
             <w:rStyle w:val="Hipervnculo"/>
@@ -1725,7 +1640,7 @@
             <w:noProof/>
             <w:webHidden/>
           </w:rPr>
-          <w:instrText xml:space="preserve"> PAGEREF _Toc290398636 \h </w:instrText>
+          <w:instrText xml:space="preserve"> PAGEREF _Toc290665374 \h </w:instrText>
         </w:r>
         <w:r>
           <w:rPr>
@@ -1769,7 +1684,7 @@
           <w:lang w:val="es-AR" w:eastAsia="es-AR"/>
         </w:rPr>
       </w:pPr>
-      <w:hyperlink w:anchor="_Toc290398637" w:history="1">
+      <w:hyperlink w:anchor="_Toc290665375" w:history="1">
         <w:r>
           <w:rPr>
             <w:rStyle w:val="Hipervnculo"/>
@@ -1811,7 +1726,7 @@
             <w:noProof/>
             <w:webHidden/>
           </w:rPr>
-          <w:instrText xml:space="preserve"> PAGEREF _Toc290398637 \h </w:instrText>
+          <w:instrText xml:space="preserve"> PAGEREF _Toc290665375 \h </w:instrText>
         </w:r>
         <w:r>
           <w:rPr>
@@ -1854,7 +1769,7 @@
           <w:lang w:val="es-AR" w:eastAsia="es-AR"/>
         </w:rPr>
       </w:pPr>
-      <w:hyperlink w:anchor="_Toc290398638" w:history="1">
+      <w:hyperlink w:anchor="_Toc290665376" w:history="1">
         <w:r>
           <w:rPr>
             <w:rStyle w:val="Hipervnculo"/>
@@ -1881,7 +1796,7 @@
             <w:noProof/>
             <w:webHidden/>
           </w:rPr>
-          <w:instrText xml:space="preserve"> PAGEREF _Toc290398638 \h </w:instrText>
+          <w:instrText xml:space="preserve"> PAGEREF _Toc290665376 \h </w:instrText>
         </w:r>
         <w:r>
           <w:rPr>
@@ -1924,7 +1839,7 @@
           <w:lang w:val="es-AR" w:eastAsia="es-AR"/>
         </w:rPr>
       </w:pPr>
-      <w:hyperlink w:anchor="_Toc290398639" w:history="1">
+      <w:hyperlink w:anchor="_Toc290665377" w:history="1">
         <w:r>
           <w:rPr>
             <w:rStyle w:val="Hipervnculo"/>
@@ -1951,7 +1866,7 @@
             <w:noProof/>
             <w:webHidden/>
           </w:rPr>
-          <w:instrText xml:space="preserve"> PAGEREF _Toc290398639 \h </w:instrText>
+          <w:instrText xml:space="preserve"> PAGEREF _Toc290665377 \h </w:instrText>
         </w:r>
         <w:r>
           <w:rPr>
@@ -1994,7 +1909,7 @@
           <w:lang w:val="es-AR" w:eastAsia="es-AR"/>
         </w:rPr>
       </w:pPr>
-      <w:hyperlink w:anchor="_Toc290398640" w:history="1">
+      <w:hyperlink w:anchor="_Toc290665378" w:history="1">
         <w:r>
           <w:rPr>
             <w:rStyle w:val="Hipervnculo"/>
@@ -2021,7 +1936,7 @@
             <w:noProof/>
             <w:webHidden/>
           </w:rPr>
-          <w:instrText xml:space="preserve"> PAGEREF _Toc290398640 \h </w:instrText>
+          <w:instrText xml:space="preserve"> PAGEREF _Toc290665378 \h </w:instrText>
         </w:r>
         <w:r>
           <w:rPr>
@@ -2063,7 +1978,7 @@
           <w:noProof/>
         </w:rPr>
       </w:pPr>
-      <w:hyperlink w:anchor="_Toc290398641" w:history="1">
+      <w:hyperlink w:anchor="_Toc290665379" w:history="1">
         <w:r>
           <w:rPr>
             <w:rStyle w:val="Hipervnculo"/>
@@ -2090,7 +2005,7 @@
             <w:noProof/>
             <w:webHidden/>
           </w:rPr>
-          <w:instrText xml:space="preserve"> PAGEREF _Toc290398641 \h </w:instrText>
+          <w:instrText xml:space="preserve"> PAGEREF _Toc290665379 \h </w:instrText>
         </w:r>
         <w:r>
           <w:rPr>
@@ -2132,7 +2047,7 @@
           <w:noProof/>
         </w:rPr>
       </w:pPr>
-      <w:hyperlink w:anchor="_Toc290398642" w:history="1">
+      <w:hyperlink w:anchor="_Toc290665380" w:history="1">
         <w:r>
           <w:rPr>
             <w:rStyle w:val="Hipervnculo"/>
@@ -2159,7 +2074,7 @@
             <w:noProof/>
             <w:webHidden/>
           </w:rPr>
-          <w:instrText xml:space="preserve"> PAGEREF _Toc290398642 \h </w:instrText>
+          <w:instrText xml:space="preserve"> PAGEREF _Toc290665380 \h </w:instrText>
         </w:r>
         <w:r>
           <w:rPr>
@@ -2201,7 +2116,7 @@
           <w:noProof/>
         </w:rPr>
       </w:pPr>
-      <w:hyperlink w:anchor="_Toc290398643" w:history="1">
+      <w:hyperlink w:anchor="_Toc290665381" w:history="1">
         <w:r>
           <w:rPr>
             <w:rStyle w:val="Hipervnculo"/>
@@ -2228,7 +2143,7 @@
             <w:noProof/>
             <w:webHidden/>
           </w:rPr>
-          <w:instrText xml:space="preserve"> PAGEREF _Toc290398643 \h </w:instrText>
+          <w:instrText xml:space="preserve"> PAGEREF _Toc290665381 \h </w:instrText>
         </w:r>
         <w:r>
           <w:rPr>
@@ -2270,7 +2185,7 @@
           <w:noProof/>
         </w:rPr>
       </w:pPr>
-      <w:hyperlink w:anchor="_Toc290398644" w:history="1">
+      <w:hyperlink w:anchor="_Toc290665382" w:history="1">
         <w:r>
           <w:rPr>
             <w:rStyle w:val="Hipervnculo"/>
@@ -2297,7 +2212,7 @@
             <w:noProof/>
             <w:webHidden/>
           </w:rPr>
-          <w:instrText xml:space="preserve"> PAGEREF _Toc290398644 \h </w:instrText>
+          <w:instrText xml:space="preserve"> PAGEREF _Toc290665382 \h </w:instrText>
         </w:r>
         <w:r>
           <w:rPr>
@@ -2339,7 +2254,7 @@
           <w:noProof/>
         </w:rPr>
       </w:pPr>
-      <w:hyperlink w:anchor="_Toc290398645" w:history="1">
+      <w:hyperlink w:anchor="_Toc290665383" w:history="1">
         <w:r>
           <w:rPr>
             <w:rStyle w:val="Hipervnculo"/>
@@ -2366,7 +2281,7 @@
             <w:noProof/>
             <w:webHidden/>
           </w:rPr>
-          <w:instrText xml:space="preserve"> PAGEREF _Toc290398645 \h </w:instrText>
+          <w:instrText xml:space="preserve"> PAGEREF _Toc290665383 \h </w:instrText>
         </w:r>
         <w:r>
           <w:rPr>
@@ -2408,7 +2323,7 @@
           <w:noProof/>
         </w:rPr>
       </w:pPr>
-      <w:hyperlink w:anchor="_Toc290398646" w:history="1">
+      <w:hyperlink w:anchor="_Toc290665384" w:history="1">
         <w:r>
           <w:rPr>
             <w:rStyle w:val="Hipervnculo"/>
@@ -2435,7 +2350,7 @@
             <w:noProof/>
             <w:webHidden/>
           </w:rPr>
-          <w:instrText xml:space="preserve"> PAGEREF _Toc290398646 \h </w:instrText>
+          <w:instrText xml:space="preserve"> PAGEREF _Toc290665384 \h </w:instrText>
         </w:r>
         <w:r>
           <w:rPr>
@@ -2477,7 +2392,7 @@
           <w:noProof/>
         </w:rPr>
       </w:pPr>
-      <w:hyperlink w:anchor="_Toc290398647" w:history="1">
+      <w:hyperlink w:anchor="_Toc290665385" w:history="1">
         <w:r>
           <w:rPr>
             <w:rStyle w:val="Hipervnculo"/>
@@ -2504,7 +2419,7 @@
             <w:noProof/>
             <w:webHidden/>
           </w:rPr>
-          <w:instrText xml:space="preserve"> PAGEREF _Toc290398647 \h </w:instrText>
+          <w:instrText xml:space="preserve"> PAGEREF _Toc290665385 \h </w:instrText>
         </w:r>
         <w:r>
           <w:rPr>
@@ -2546,7 +2461,7 @@
           <w:noProof/>
         </w:rPr>
       </w:pPr>
-      <w:hyperlink w:anchor="_Toc290398648" w:history="1">
+      <w:hyperlink w:anchor="_Toc290665386" w:history="1">
         <w:r>
           <w:rPr>
             <w:rStyle w:val="Hipervnculo"/>
@@ -2573,7 +2488,7 @@
             <w:noProof/>
             <w:webHidden/>
           </w:rPr>
-          <w:instrText xml:space="preserve"> PAGEREF _Toc290398648 \h </w:instrText>
+          <w:instrText xml:space="preserve"> PAGEREF _Toc290665386 \h </w:instrText>
         </w:r>
         <w:r>
           <w:rPr>
@@ -2617,7 +2532,7 @@
           <w:lang w:val="es-AR" w:eastAsia="es-AR"/>
         </w:rPr>
       </w:pPr>
-      <w:hyperlink w:anchor="_Toc290398649" w:history="1">
+      <w:hyperlink w:anchor="_Toc290665387" w:history="1">
         <w:r>
           <w:rPr>
             <w:rStyle w:val="Hipervnculo"/>
@@ -2659,7 +2574,7 @@
             <w:noProof/>
             <w:webHidden/>
           </w:rPr>
-          <w:instrText xml:space="preserve"> PAGEREF _Toc290398649 \h </w:instrText>
+          <w:instrText xml:space="preserve"> PAGEREF _Toc290665387 \h </w:instrText>
         </w:r>
         <w:r>
           <w:rPr>
@@ -2703,7 +2618,7 @@
           <w:lang w:val="es-AR" w:eastAsia="es-AR"/>
         </w:rPr>
       </w:pPr>
-      <w:hyperlink w:anchor="_Toc290398650" w:history="1">
+      <w:hyperlink w:anchor="_Toc290665388" w:history="1">
         <w:r>
           <w:rPr>
             <w:rStyle w:val="Hipervnculo"/>
@@ -2745,7 +2660,7 @@
             <w:noProof/>
             <w:webHidden/>
           </w:rPr>
-          <w:instrText xml:space="preserve"> PAGEREF _Toc290398650 \h </w:instrText>
+          <w:instrText xml:space="preserve"> PAGEREF _Toc290665388 \h </w:instrText>
         </w:r>
         <w:r>
           <w:rPr>
@@ -2788,7 +2703,7 @@
           <w:lang w:val="es-AR" w:eastAsia="es-AR"/>
         </w:rPr>
       </w:pPr>
-      <w:hyperlink w:anchor="_Toc290398651" w:history="1">
+      <w:hyperlink w:anchor="_Toc290665389" w:history="1">
         <w:r>
           <w:rPr>
             <w:rStyle w:val="Hipervnculo"/>
@@ -2815,7 +2730,7 @@
             <w:noProof/>
             <w:webHidden/>
           </w:rPr>
-          <w:instrText xml:space="preserve"> PAGEREF _Toc290398651 \h </w:instrText>
+          <w:instrText xml:space="preserve"> PAGEREF _Toc290665389 \h </w:instrText>
         </w:r>
         <w:r>
           <w:rPr>
@@ -2858,7 +2773,7 @@
           <w:lang w:val="es-AR" w:eastAsia="es-AR"/>
         </w:rPr>
       </w:pPr>
-      <w:hyperlink w:anchor="_Toc290398652" w:history="1">
+      <w:hyperlink w:anchor="_Toc290665390" w:history="1">
         <w:r>
           <w:rPr>
             <w:rStyle w:val="Hipervnculo"/>
@@ -2885,7 +2800,7 @@
             <w:noProof/>
             <w:webHidden/>
           </w:rPr>
-          <w:instrText xml:space="preserve"> PAGEREF _Toc290398652 \h </w:instrText>
+          <w:instrText xml:space="preserve"> PAGEREF _Toc290665390 \h </w:instrText>
         </w:r>
         <w:r>
           <w:rPr>
@@ -2928,7 +2843,7 @@
           <w:lang w:val="es-AR" w:eastAsia="es-AR"/>
         </w:rPr>
       </w:pPr>
-      <w:hyperlink w:anchor="_Toc290398653" w:history="1">
+      <w:hyperlink w:anchor="_Toc290665391" w:history="1">
         <w:r>
           <w:rPr>
             <w:rStyle w:val="Hipervnculo"/>
@@ -2955,7 +2870,7 @@
             <w:noProof/>
             <w:webHidden/>
           </w:rPr>
-          <w:instrText xml:space="preserve"> PAGEREF _Toc290398653 \h </w:instrText>
+          <w:instrText xml:space="preserve"> PAGEREF _Toc290665391 \h </w:instrText>
         </w:r>
         <w:r>
           <w:rPr>
@@ -2999,7 +2914,7 @@
           <w:lang w:val="es-AR" w:eastAsia="es-AR"/>
         </w:rPr>
       </w:pPr>
-      <w:hyperlink w:anchor="_Toc290398654" w:history="1">
+      <w:hyperlink w:anchor="_Toc290665392" w:history="1">
         <w:r>
           <w:rPr>
             <w:rStyle w:val="Hipervnculo"/>
@@ -3041,7 +2956,7 @@
             <w:noProof/>
             <w:webHidden/>
           </w:rPr>
-          <w:instrText xml:space="preserve"> PAGEREF _Toc290398654 \h </w:instrText>
+          <w:instrText xml:space="preserve"> PAGEREF _Toc290665392 \h </w:instrText>
         </w:r>
         <w:r>
           <w:rPr>
@@ -3084,7 +2999,7 @@
           <w:lang w:val="es-AR" w:eastAsia="es-AR"/>
         </w:rPr>
       </w:pPr>
-      <w:hyperlink w:anchor="_Toc290398655" w:history="1">
+      <w:hyperlink w:anchor="_Toc290665393" w:history="1">
         <w:r>
           <w:rPr>
             <w:rStyle w:val="Hipervnculo"/>
@@ -3112,7 +3027,7 @@
             <w:noProof/>
             <w:webHidden/>
           </w:rPr>
-          <w:instrText xml:space="preserve"> PAGEREF _Toc290398655 \h </w:instrText>
+          <w:instrText xml:space="preserve"> PAGEREF _Toc290665393 \h </w:instrText>
         </w:r>
         <w:r>
           <w:rPr>
@@ -3155,7 +3070,7 @@
           <w:lang w:val="es-AR" w:eastAsia="es-AR"/>
         </w:rPr>
       </w:pPr>
-      <w:hyperlink w:anchor="_Toc290398656" w:history="1">
+      <w:hyperlink w:anchor="_Toc290665394" w:history="1">
         <w:r>
           <w:rPr>
             <w:rStyle w:val="Hipervnculo"/>
@@ -3183,7 +3098,7 @@
             <w:noProof/>
             <w:webHidden/>
           </w:rPr>
-          <w:instrText xml:space="preserve"> PAGEREF _Toc290398656 \h </w:instrText>
+          <w:instrText xml:space="preserve"> PAGEREF _Toc290665394 \h </w:instrText>
         </w:r>
         <w:r>
           <w:rPr>
@@ -3226,7 +3141,7 @@
           <w:lang w:val="es-AR" w:eastAsia="es-AR"/>
         </w:rPr>
       </w:pPr>
-      <w:hyperlink w:anchor="_Toc290398657" w:history="1">
+      <w:hyperlink w:anchor="_Toc290665395" w:history="1">
         <w:r>
           <w:rPr>
             <w:rStyle w:val="Hipervnculo"/>
@@ -3254,7 +3169,7 @@
             <w:noProof/>
             <w:webHidden/>
           </w:rPr>
-          <w:instrText xml:space="preserve"> PAGEREF _Toc290398657 \h </w:instrText>
+          <w:instrText xml:space="preserve"> PAGEREF _Toc290665395 \h </w:instrText>
         </w:r>
         <w:r>
           <w:rPr>
@@ -3297,7 +3212,7 @@
           <w:lang w:val="es-AR" w:eastAsia="es-AR"/>
         </w:rPr>
       </w:pPr>
-      <w:hyperlink w:anchor="_Toc290398658" w:history="1">
+      <w:hyperlink w:anchor="_Toc290665396" w:history="1">
         <w:r>
           <w:rPr>
             <w:rStyle w:val="Hipervnculo"/>
@@ -3324,7 +3239,7 @@
             <w:noProof/>
             <w:webHidden/>
           </w:rPr>
-          <w:instrText xml:space="preserve"> PAGEREF _Toc290398658 \h </w:instrText>
+          <w:instrText xml:space="preserve"> PAGEREF _Toc290665396 \h </w:instrText>
         </w:r>
         <w:r>
           <w:rPr>
@@ -3367,7 +3282,7 @@
           <w:lang w:val="es-AR" w:eastAsia="es-AR"/>
         </w:rPr>
       </w:pPr>
-      <w:hyperlink w:anchor="_Toc290398659" w:history="1">
+      <w:hyperlink w:anchor="_Toc290665397" w:history="1">
         <w:r>
           <w:rPr>
             <w:rStyle w:val="Hipervnculo"/>
@@ -3394,7 +3309,7 @@
             <w:noProof/>
             <w:webHidden/>
           </w:rPr>
-          <w:instrText xml:space="preserve"> PAGEREF _Toc290398659 \h </w:instrText>
+          <w:instrText xml:space="preserve"> PAGEREF _Toc290665397 \h </w:instrText>
         </w:r>
         <w:r>
           <w:rPr>
@@ -3438,7 +3353,7 @@
           <w:lang w:val="es-AR" w:eastAsia="es-AR"/>
         </w:rPr>
       </w:pPr>
-      <w:hyperlink w:anchor="_Toc290398660" w:history="1">
+      <w:hyperlink w:anchor="_Toc290665398" w:history="1">
         <w:r>
           <w:rPr>
             <w:rStyle w:val="Hipervnculo"/>
@@ -3480,7 +3395,7 @@
             <w:noProof/>
             <w:webHidden/>
           </w:rPr>
-          <w:instrText xml:space="preserve"> PAGEREF _Toc290398660 \h </w:instrText>
+          <w:instrText xml:space="preserve"> PAGEREF _Toc290665398 \h </w:instrText>
         </w:r>
         <w:r>
           <w:rPr>
@@ -3523,7 +3438,7 @@
           <w:lang w:val="es-AR" w:eastAsia="es-AR"/>
         </w:rPr>
       </w:pPr>
-      <w:hyperlink w:anchor="_Toc290398661" w:history="1">
+      <w:hyperlink w:anchor="_Toc290665399" w:history="1">
         <w:r>
           <w:rPr>
             <w:rStyle w:val="Hipervnculo"/>
@@ -3550,7 +3465,7 @@
             <w:noProof/>
             <w:webHidden/>
           </w:rPr>
-          <w:instrText xml:space="preserve"> PAGEREF _Toc290398661 \h </w:instrText>
+          <w:instrText xml:space="preserve"> PAGEREF _Toc290665399 \h </w:instrText>
         </w:r>
         <w:r>
           <w:rPr>
@@ -3593,7 +3508,7 @@
           <w:lang w:val="es-AR" w:eastAsia="es-AR"/>
         </w:rPr>
       </w:pPr>
-      <w:hyperlink w:anchor="_Toc290398662" w:history="1">
+      <w:hyperlink w:anchor="_Toc290665400" w:history="1">
         <w:r>
           <w:rPr>
             <w:rStyle w:val="Hipervnculo"/>
@@ -3620,7 +3535,7 @@
             <w:noProof/>
             <w:webHidden/>
           </w:rPr>
-          <w:instrText xml:space="preserve"> PAGEREF _Toc290398662 \h </w:instrText>
+          <w:instrText xml:space="preserve"> PAGEREF _Toc290665400 \h </w:instrText>
         </w:r>
         <w:r>
           <w:rPr>
@@ -3663,7 +3578,7 @@
           <w:lang w:val="es-AR" w:eastAsia="es-AR"/>
         </w:rPr>
       </w:pPr>
-      <w:hyperlink w:anchor="_Toc290398663" w:history="1">
+      <w:hyperlink w:anchor="_Toc290665401" w:history="1">
         <w:r>
           <w:rPr>
             <w:rStyle w:val="Hipervnculo"/>
@@ -3690,7 +3605,7 @@
             <w:noProof/>
             <w:webHidden/>
           </w:rPr>
-          <w:instrText xml:space="preserve"> PAGEREF _Toc290398663 \h </w:instrText>
+          <w:instrText xml:space="preserve"> PAGEREF _Toc290665401 \h </w:instrText>
         </w:r>
         <w:r>
           <w:rPr>
@@ -3732,7 +3647,7 @@
           <w:noProof/>
         </w:rPr>
       </w:pPr>
-      <w:hyperlink w:anchor="_Toc290398664" w:history="1">
+      <w:hyperlink w:anchor="_Toc290665402" w:history="1">
         <w:r>
           <w:rPr>
             <w:rStyle w:val="Hipervnculo"/>
@@ -3759,7 +3674,7 @@
             <w:noProof/>
             <w:webHidden/>
           </w:rPr>
-          <w:instrText xml:space="preserve"> PAGEREF _Toc290398664 \h </w:instrText>
+          <w:instrText xml:space="preserve"> PAGEREF _Toc290665402 \h </w:instrText>
         </w:r>
         <w:r>
           <w:rPr>
@@ -3801,7 +3716,7 @@
           <w:noProof/>
         </w:rPr>
       </w:pPr>
-      <w:hyperlink w:anchor="_Toc290398665" w:history="1">
+      <w:hyperlink w:anchor="_Toc290665403" w:history="1">
         <w:r>
           <w:rPr>
             <w:rStyle w:val="Hipervnculo"/>
@@ -3828,7 +3743,7 @@
             <w:noProof/>
             <w:webHidden/>
           </w:rPr>
-          <w:instrText xml:space="preserve"> PAGEREF _Toc290398665 \h </w:instrText>
+          <w:instrText xml:space="preserve"> PAGEREF _Toc290665403 \h </w:instrText>
         </w:r>
         <w:r>
           <w:rPr>
@@ -3870,7 +3785,7 @@
           <w:noProof/>
         </w:rPr>
       </w:pPr>
-      <w:hyperlink w:anchor="_Toc290398666" w:history="1">
+      <w:hyperlink w:anchor="_Toc290665404" w:history="1">
         <w:r>
           <w:rPr>
             <w:rStyle w:val="Hipervnculo"/>
@@ -3897,7 +3812,7 @@
             <w:noProof/>
             <w:webHidden/>
           </w:rPr>
-          <w:instrText xml:space="preserve"> PAGEREF _Toc290398666 \h </w:instrText>
+          <w:instrText xml:space="preserve"> PAGEREF _Toc290665404 \h </w:instrText>
         </w:r>
         <w:r>
           <w:rPr>
@@ -3939,7 +3854,7 @@
           <w:noProof/>
         </w:rPr>
       </w:pPr>
-      <w:hyperlink w:anchor="_Toc290398667" w:history="1">
+      <w:hyperlink w:anchor="_Toc290665405" w:history="1">
         <w:r>
           <w:rPr>
             <w:rStyle w:val="Hipervnculo"/>
@@ -3966,7 +3881,7 @@
             <w:noProof/>
             <w:webHidden/>
           </w:rPr>
-          <w:instrText xml:space="preserve"> PAGEREF _Toc290398667 \h </w:instrText>
+          <w:instrText xml:space="preserve"> PAGEREF _Toc290665405 \h </w:instrText>
         </w:r>
         <w:r>
           <w:rPr>
@@ -4008,7 +3923,7 @@
           <w:noProof/>
         </w:rPr>
       </w:pPr>
-      <w:hyperlink w:anchor="_Toc290398668" w:history="1">
+      <w:hyperlink w:anchor="_Toc290665406" w:history="1">
         <w:r>
           <w:rPr>
             <w:rStyle w:val="Hipervnculo"/>
@@ -4035,7 +3950,7 @@
             <w:noProof/>
             <w:webHidden/>
           </w:rPr>
-          <w:instrText xml:space="preserve"> PAGEREF _Toc290398668 \h </w:instrText>
+          <w:instrText xml:space="preserve"> PAGEREF _Toc290665406 \h </w:instrText>
         </w:r>
         <w:r>
           <w:rPr>
@@ -4079,7 +3994,7 @@
           <w:lang w:val="es-AR" w:eastAsia="es-AR"/>
         </w:rPr>
       </w:pPr>
-      <w:hyperlink w:anchor="_Toc290398669" w:history="1">
+      <w:hyperlink w:anchor="_Toc290665407" w:history="1">
         <w:r>
           <w:rPr>
             <w:rStyle w:val="Hipervnculo"/>
@@ -4121,7 +4036,7 @@
             <w:noProof/>
             <w:webHidden/>
           </w:rPr>
-          <w:instrText xml:space="preserve"> PAGEREF _Toc290398669 \h </w:instrText>
+          <w:instrText xml:space="preserve"> PAGEREF _Toc290665407 \h </w:instrText>
         </w:r>
         <w:r>
           <w:rPr>
@@ -4164,7 +4079,7 @@
           <w:lang w:val="es-AR" w:eastAsia="es-AR"/>
         </w:rPr>
       </w:pPr>
-      <w:hyperlink w:anchor="_Toc290398670" w:history="1">
+      <w:hyperlink w:anchor="_Toc290665408" w:history="1">
         <w:r>
           <w:rPr>
             <w:rStyle w:val="Hipervnculo"/>
@@ -4191,7 +4106,7 @@
             <w:noProof/>
             <w:webHidden/>
           </w:rPr>
-          <w:instrText xml:space="preserve"> PAGEREF _Toc290398670 \h </w:instrText>
+          <w:instrText xml:space="preserve"> PAGEREF _Toc290665408 \h </w:instrText>
         </w:r>
         <w:r>
           <w:rPr>
@@ -4234,7 +4149,7 @@
           <w:lang w:val="es-AR" w:eastAsia="es-AR"/>
         </w:rPr>
       </w:pPr>
-      <w:hyperlink w:anchor="_Toc290398671" w:history="1">
+      <w:hyperlink w:anchor="_Toc290665409" w:history="1">
         <w:r>
           <w:rPr>
             <w:rStyle w:val="Hipervnculo"/>
@@ -4261,7 +4176,7 @@
             <w:noProof/>
             <w:webHidden/>
           </w:rPr>
-          <w:instrText xml:space="preserve"> PAGEREF _Toc290398671 \h </w:instrText>
+          <w:instrText xml:space="preserve"> PAGEREF _Toc290665409 \h </w:instrText>
         </w:r>
         <w:r>
           <w:rPr>
@@ -4304,7 +4219,7 @@
           <w:lang w:val="es-AR" w:eastAsia="es-AR"/>
         </w:rPr>
       </w:pPr>
-      <w:hyperlink w:anchor="_Toc290398672" w:history="1">
+      <w:hyperlink w:anchor="_Toc290665410" w:history="1">
         <w:r>
           <w:rPr>
             <w:rStyle w:val="Hipervnculo"/>
@@ -4331,7 +4246,7 @@
             <w:noProof/>
             <w:webHidden/>
           </w:rPr>
-          <w:instrText xml:space="preserve"> PAGEREF _Toc290398672 \h </w:instrText>
+          <w:instrText xml:space="preserve"> PAGEREF _Toc290665410 \h </w:instrText>
         </w:r>
         <w:r>
           <w:rPr>
@@ -4375,7 +4290,7 @@
           <w:lang w:val="es-AR" w:eastAsia="es-AR"/>
         </w:rPr>
       </w:pPr>
-      <w:hyperlink w:anchor="_Toc290398673" w:history="1">
+      <w:hyperlink w:anchor="_Toc290665411" w:history="1">
         <w:r>
           <w:rPr>
             <w:rStyle w:val="Hipervnculo"/>
@@ -4417,7 +4332,7 @@
             <w:noProof/>
             <w:webHidden/>
           </w:rPr>
-          <w:instrText xml:space="preserve"> PAGEREF _Toc290398673 \h </w:instrText>
+          <w:instrText xml:space="preserve"> PAGEREF _Toc290665411 \h </w:instrText>
         </w:r>
         <w:r>
           <w:rPr>
@@ -4460,7 +4375,7 @@
           <w:lang w:val="es-AR" w:eastAsia="es-AR"/>
         </w:rPr>
       </w:pPr>
-      <w:hyperlink w:anchor="_Toc290398674" w:history="1">
+      <w:hyperlink w:anchor="_Toc290665412" w:history="1">
         <w:r>
           <w:rPr>
             <w:rStyle w:val="Hipervnculo"/>
@@ -4487,7 +4402,7 @@
             <w:noProof/>
             <w:webHidden/>
           </w:rPr>
-          <w:instrText xml:space="preserve"> PAGEREF _Toc290398674 \h </w:instrText>
+          <w:instrText xml:space="preserve"> PAGEREF _Toc290665412 \h </w:instrText>
         </w:r>
         <w:r>
           <w:rPr>
@@ -4531,7 +4446,7 @@
           <w:lang w:val="es-AR" w:eastAsia="es-AR"/>
         </w:rPr>
       </w:pPr>
-      <w:hyperlink w:anchor="_Toc290398675" w:history="1">
+      <w:hyperlink w:anchor="_Toc290665413" w:history="1">
         <w:r>
           <w:rPr>
             <w:rStyle w:val="Hipervnculo"/>
@@ -4573,7 +4488,7 @@
             <w:noProof/>
             <w:webHidden/>
           </w:rPr>
-          <w:instrText xml:space="preserve"> PAGEREF _Toc290398675 \h </w:instrText>
+          <w:instrText xml:space="preserve"> PAGEREF _Toc290665413 \h </w:instrText>
         </w:r>
         <w:r>
           <w:rPr>
@@ -4616,7 +4531,7 @@
           <w:lang w:val="es-AR" w:eastAsia="es-AR"/>
         </w:rPr>
       </w:pPr>
-      <w:hyperlink w:anchor="_Toc290398676" w:history="1">
+      <w:hyperlink w:anchor="_Toc290665414" w:history="1">
         <w:r>
           <w:rPr>
             <w:rStyle w:val="Hipervnculo"/>
@@ -4643,7 +4558,7 @@
             <w:noProof/>
             <w:webHidden/>
           </w:rPr>
-          <w:instrText xml:space="preserve"> PAGEREF _Toc290398676 \h </w:instrText>
+          <w:instrText xml:space="preserve"> PAGEREF _Toc290665414 \h </w:instrText>
         </w:r>
         <w:r>
           <w:rPr>
@@ -4686,7 +4601,7 @@
           <w:lang w:val="es-AR" w:eastAsia="es-AR"/>
         </w:rPr>
       </w:pPr>
-      <w:hyperlink w:anchor="_Toc290398677" w:history="1">
+      <w:hyperlink w:anchor="_Toc290665415" w:history="1">
         <w:r>
           <w:rPr>
             <w:rStyle w:val="Hipervnculo"/>
@@ -4713,7 +4628,7 @@
             <w:noProof/>
             <w:webHidden/>
           </w:rPr>
-          <w:instrText xml:space="preserve"> PAGEREF _Toc290398677 \h </w:instrText>
+          <w:instrText xml:space="preserve"> PAGEREF _Toc290665415 \h </w:instrText>
         </w:r>
         <w:r>
           <w:rPr>
@@ -4756,7 +4671,7 @@
           <w:lang w:val="es-AR" w:eastAsia="es-AR"/>
         </w:rPr>
       </w:pPr>
-      <w:hyperlink w:anchor="_Toc290398678" w:history="1">
+      <w:hyperlink w:anchor="_Toc290665416" w:history="1">
         <w:r>
           <w:rPr>
             <w:rStyle w:val="Hipervnculo"/>
@@ -4783,7 +4698,7 @@
             <w:noProof/>
             <w:webHidden/>
           </w:rPr>
-          <w:instrText xml:space="preserve"> PAGEREF _Toc290398678 \h </w:instrText>
+          <w:instrText xml:space="preserve"> PAGEREF _Toc290665416 \h </w:instrText>
         </w:r>
         <w:r>
           <w:rPr>
@@ -4826,7 +4741,7 @@
           <w:lang w:val="es-AR" w:eastAsia="es-AR"/>
         </w:rPr>
       </w:pPr>
-      <w:hyperlink w:anchor="_Toc290398679" w:history="1">
+      <w:hyperlink w:anchor="_Toc290665417" w:history="1">
         <w:r>
           <w:rPr>
             <w:rStyle w:val="Hipervnculo"/>
@@ -4853,7 +4768,7 @@
             <w:noProof/>
             <w:webHidden/>
           </w:rPr>
-          <w:instrText xml:space="preserve"> PAGEREF _Toc290398679 \h </w:instrText>
+          <w:instrText xml:space="preserve"> PAGEREF _Toc290665417 \h </w:instrText>
         </w:r>
         <w:r>
           <w:rPr>
@@ -4896,7 +4811,7 @@
           <w:lang w:val="es-AR" w:eastAsia="es-AR"/>
         </w:rPr>
       </w:pPr>
-      <w:hyperlink w:anchor="_Toc290398680" w:history="1">
+      <w:hyperlink w:anchor="_Toc290665418" w:history="1">
         <w:r>
           <w:rPr>
             <w:rStyle w:val="Hipervnculo"/>
@@ -4923,7 +4838,7 @@
             <w:noProof/>
             <w:webHidden/>
           </w:rPr>
-          <w:instrText xml:space="preserve"> PAGEREF _Toc290398680 \h </w:instrText>
+          <w:instrText xml:space="preserve"> PAGEREF _Toc290665418 \h </w:instrText>
         </w:r>
         <w:r>
           <w:rPr>
@@ -4966,7 +4881,7 @@
           <w:lang w:val="es-AR" w:eastAsia="es-AR"/>
         </w:rPr>
       </w:pPr>
-      <w:hyperlink w:anchor="_Toc290398681" w:history="1">
+      <w:hyperlink w:anchor="_Toc290665419" w:history="1">
         <w:r>
           <w:rPr>
             <w:rStyle w:val="Hipervnculo"/>
@@ -4993,7 +4908,7 @@
             <w:noProof/>
             <w:webHidden/>
           </w:rPr>
-          <w:instrText xml:space="preserve"> PAGEREF _Toc290398681 \h </w:instrText>
+          <w:instrText xml:space="preserve"> PAGEREF _Toc290665419 \h </w:instrText>
         </w:r>
         <w:r>
           <w:rPr>
@@ -5037,7 +4952,7 @@
           <w:lang w:val="es-AR" w:eastAsia="es-AR"/>
         </w:rPr>
       </w:pPr>
-      <w:hyperlink w:anchor="_Toc290398682" w:history="1">
+      <w:hyperlink w:anchor="_Toc290665420" w:history="1">
         <w:r>
           <w:rPr>
             <w:rStyle w:val="Hipervnculo"/>
@@ -5079,7 +4994,7 @@
             <w:noProof/>
             <w:webHidden/>
           </w:rPr>
-          <w:instrText xml:space="preserve"> PAGEREF _Toc290398682 \h </w:instrText>
+          <w:instrText xml:space="preserve"> PAGEREF _Toc290665420 \h </w:instrText>
         </w:r>
         <w:r>
           <w:rPr>
@@ -5122,7 +5037,7 @@
           <w:lang w:val="es-AR" w:eastAsia="es-AR"/>
         </w:rPr>
       </w:pPr>
-      <w:hyperlink w:anchor="_Toc290398683" w:history="1">
+      <w:hyperlink w:anchor="_Toc290665421" w:history="1">
         <w:r>
           <w:rPr>
             <w:rStyle w:val="Hipervnculo"/>
@@ -5149,7 +5064,7 @@
             <w:noProof/>
             <w:webHidden/>
           </w:rPr>
-          <w:instrText xml:space="preserve"> PAGEREF _Toc290398683 \h </w:instrText>
+          <w:instrText xml:space="preserve"> PAGEREF _Toc290665421 \h </w:instrText>
         </w:r>
         <w:r>
           <w:rPr>
@@ -5192,7 +5107,7 @@
           <w:lang w:val="es-AR" w:eastAsia="es-AR"/>
         </w:rPr>
       </w:pPr>
-      <w:hyperlink w:anchor="_Toc290398684" w:history="1">
+      <w:hyperlink w:anchor="_Toc290665422" w:history="1">
         <w:r>
           <w:rPr>
             <w:rStyle w:val="Hipervnculo"/>
@@ -5219,7 +5134,7 @@
             <w:noProof/>
             <w:webHidden/>
           </w:rPr>
-          <w:instrText xml:space="preserve"> PAGEREF _Toc290398684 \h </w:instrText>
+          <w:instrText xml:space="preserve"> PAGEREF _Toc290665422 \h </w:instrText>
         </w:r>
         <w:r>
           <w:rPr>
@@ -5261,7 +5176,7 @@
           <w:noProof/>
         </w:rPr>
       </w:pPr>
-      <w:hyperlink w:anchor="_Toc290398685" w:history="1">
+      <w:hyperlink w:anchor="_Toc290665423" w:history="1">
         <w:r>
           <w:rPr>
             <w:rStyle w:val="Hipervnculo"/>
@@ -5289,7 +5204,7 @@
             <w:noProof/>
             <w:webHidden/>
           </w:rPr>
-          <w:instrText xml:space="preserve"> PAGEREF _Toc290398685 \h </w:instrText>
+          <w:instrText xml:space="preserve"> PAGEREF _Toc290665423 \h </w:instrText>
         </w:r>
         <w:r>
           <w:rPr>
@@ -5332,7 +5247,7 @@
           <w:lang w:val="es-AR" w:eastAsia="es-AR"/>
         </w:rPr>
       </w:pPr>
-      <w:hyperlink w:anchor="_Toc290398686" w:history="1">
+      <w:hyperlink w:anchor="_Toc290665424" w:history="1">
         <w:r>
           <w:rPr>
             <w:rStyle w:val="Hipervnculo"/>
@@ -5359,7 +5274,7 @@
             <w:noProof/>
             <w:webHidden/>
           </w:rPr>
-          <w:instrText xml:space="preserve"> PAGEREF _Toc290398686 \h </w:instrText>
+          <w:instrText xml:space="preserve"> PAGEREF _Toc290665424 \h </w:instrText>
         </w:r>
         <w:r>
           <w:rPr>
@@ -5402,7 +5317,7 @@
           <w:lang w:val="es-AR" w:eastAsia="es-AR"/>
         </w:rPr>
       </w:pPr>
-      <w:hyperlink w:anchor="_Toc290398687" w:history="1">
+      <w:hyperlink w:anchor="_Toc290665425" w:history="1">
         <w:r>
           <w:rPr>
             <w:rStyle w:val="Hipervnculo"/>
@@ -5429,7 +5344,7 @@
             <w:noProof/>
             <w:webHidden/>
           </w:rPr>
-          <w:instrText xml:space="preserve"> PAGEREF _Toc290398687 \h </w:instrText>
+          <w:instrText xml:space="preserve"> PAGEREF _Toc290665425 \h </w:instrText>
         </w:r>
         <w:r>
           <w:rPr>
@@ -5472,7 +5387,7 @@
           <w:lang w:val="es-AR" w:eastAsia="es-AR"/>
         </w:rPr>
       </w:pPr>
-      <w:hyperlink w:anchor="_Toc290398688" w:history="1">
+      <w:hyperlink w:anchor="_Toc290665426" w:history="1">
         <w:r>
           <w:rPr>
             <w:rStyle w:val="Hipervnculo"/>
@@ -5499,7 +5414,77 @@
             <w:noProof/>
             <w:webHidden/>
           </w:rPr>
-          <w:instrText xml:space="preserve"> PAGEREF _Toc290398688 \h </w:instrText>
+          <w:instrText xml:space="preserve"> PAGEREF _Toc290665426 \h </w:instrText>
+        </w:r>
+        <w:r>
+          <w:rPr>
+            <w:noProof/>
+            <w:webHidden/>
+          </w:rPr>
+        </w:r>
+        <w:r>
+          <w:rPr>
+            <w:noProof/>
+            <w:webHidden/>
+          </w:rPr>
+          <w:fldChar w:fldCharType="separate"/>
+        </w:r>
+        <w:r>
+          <w:rPr>
+            <w:noProof/>
+            <w:webHidden/>
+          </w:rPr>
+          <w:t>31</w:t>
+        </w:r>
+        <w:r>
+          <w:rPr>
+            <w:noProof/>
+            <w:webHidden/>
+          </w:rPr>
+          <w:fldChar w:fldCharType="end"/>
+        </w:r>
+      </w:hyperlink>
+    </w:p>
+    <w:p>
+      <w:pPr>
+        <w:pStyle w:val="TDC2"/>
+        <w:tabs>
+          <w:tab w:val="right" w:leader="dot" w:pos="8495"/>
+        </w:tabs>
+        <w:rPr>
+          <w:rFonts w:asciiTheme="minorHAnsi" w:eastAsiaTheme="minorEastAsia" w:hAnsiTheme="minorHAnsi" w:cstheme="minorBidi"/>
+          <w:noProof/>
+          <w:lang w:val="es-AR" w:eastAsia="es-AR"/>
+        </w:rPr>
+      </w:pPr>
+      <w:hyperlink w:anchor="_Toc290665427" w:history="1">
+        <w:r>
+          <w:rPr>
+            <w:rStyle w:val="Hipervnculo"/>
+            <w:noProof/>
+          </w:rPr>
+          <w:t>Otras consideraciones</w:t>
+        </w:r>
+        <w:r>
+          <w:rPr>
+            <w:noProof/>
+            <w:webHidden/>
+          </w:rPr>
+          <w:tab/>
+        </w:r>
+        <w:r>
+          <w:rPr>
+            <w:noProof/>
+            <w:webHidden/>
+          </w:rPr>
+          <w:fldChar w:fldCharType="begin"/>
+        </w:r>
+        <w:r>
+          <w:rPr>
+            <w:noProof/>
+            <w:webHidden/>
+          </w:rPr>
+          <w:instrText xml:space="preserve"> PAGEREF _Toc290665427 \h </w:instrText>
         </w:r>
         <w:r>
           <w:rPr>
@@ -5543,7 +5528,7 @@
           <w:lang w:val="es-AR" w:eastAsia="es-AR"/>
         </w:rPr>
       </w:pPr>
-      <w:hyperlink w:anchor="_Toc290398689" w:history="1">
+      <w:hyperlink w:anchor="_Toc290665428" w:history="1">
         <w:r>
           <w:rPr>
             <w:rStyle w:val="Hipervnculo"/>
@@ -5585,7 +5570,7 @@
             <w:noProof/>
             <w:webHidden/>
           </w:rPr>
-          <w:instrText xml:space="preserve"> PAGEREF _Toc290398689 \h </w:instrText>
+          <w:instrText xml:space="preserve"> PAGEREF _Toc290665428 \h </w:instrText>
         </w:r>
         <w:r>
           <w:rPr>
@@ -5605,7 +5590,7 @@
             <w:noProof/>
             <w:webHidden/>
           </w:rPr>
-          <w:t>32</w:t>
+          <w:t>33</w:t>
         </w:r>
         <w:r>
           <w:rPr>
@@ -5646,12 +5631,12 @@
           <w:numId w:val="1"/>
         </w:numPr>
       </w:pPr>
-      <w:bookmarkStart w:id="3" w:name="_Toc290398634"/>
+      <w:bookmarkStart w:id="2" w:name="_Toc290665372"/>
       <w:r>
         <w:lastRenderedPageBreak/>
         <w:t>Introducción</w:t>
       </w:r>
-      <w:bookmarkEnd w:id="3"/>
+      <w:bookmarkEnd w:id="2"/>
     </w:p>
     <w:p/>
     <w:p>
@@ -5686,7 +5671,12 @@
         </w:numPr>
       </w:pPr>
       <w:r>
-        <w:t>Llevar adelante el desarrollo de un producto informático destinado a mejorar la calidad de vida de quienes lo utilizan, basándonos  en las pautas de desarrollo bajo metodologías ágiles (SCRUM).</w:t>
+        <w:t>Llevar adelante el desarrollo d</w:t>
+      </w:r>
+      <w:bookmarkStart w:id="3" w:name="_GoBack"/>
+      <w:bookmarkEnd w:id="3"/>
+      <w:r>
+        <w:t>e un producto informático destinado a mejorar la calidad de vida de quienes lo utilizan, basándonos  en las pautas de desarrollo bajo metodologías ágiles (SCRUM).</w:t>
       </w:r>
     </w:p>
     <w:p>
@@ -5736,7 +5726,7 @@
           <w:numId w:val="1"/>
         </w:numPr>
       </w:pPr>
-      <w:bookmarkStart w:id="4" w:name="_Toc290398635"/>
+      <w:bookmarkStart w:id="4" w:name="_Toc290665373"/>
       <w:r>
         <w:lastRenderedPageBreak/>
         <w:t>Objetivos Del Documento</w:t>
@@ -5792,7 +5782,7 @@
           <w:numId w:val="1"/>
         </w:numPr>
       </w:pPr>
-      <w:bookmarkStart w:id="5" w:name="_Toc290398636"/>
+      <w:bookmarkStart w:id="5" w:name="_Toc290665374"/>
       <w:r>
         <w:lastRenderedPageBreak/>
         <w:t>Objetivos Del Proyecto</w:t>
@@ -5828,7 +5818,7 @@
           <w:numId w:val="1"/>
         </w:numPr>
       </w:pPr>
-      <w:bookmarkStart w:id="6" w:name="_Toc290398637"/>
+      <w:bookmarkStart w:id="6" w:name="_Toc290665375"/>
       <w:r>
         <w:lastRenderedPageBreak/>
         <w:t>Escuelas Pías</w:t>
@@ -5840,7 +5830,7 @@
       <w:pPr>
         <w:pStyle w:val="Ttulo2"/>
       </w:pPr>
-      <w:bookmarkStart w:id="7" w:name="_Toc290398638"/>
+      <w:bookmarkStart w:id="7" w:name="_Toc290665376"/>
       <w:r>
         <w:t>Localización</w:t>
       </w:r>
@@ -5940,7 +5930,7 @@
       <w:pPr>
         <w:pStyle w:val="Ttulo2"/>
       </w:pPr>
-      <w:bookmarkStart w:id="8" w:name="_Toc290398639"/>
+      <w:bookmarkStart w:id="8" w:name="_Toc290665377"/>
       <w:r>
         <w:lastRenderedPageBreak/>
         <w:t>Organigrama Funcional</w:t>
@@ -6010,7 +6000,7 @@
       <w:pPr>
         <w:pStyle w:val="Ttulo2"/>
       </w:pPr>
-      <w:bookmarkStart w:id="9" w:name="_Toc290398640"/>
+      <w:bookmarkStart w:id="9" w:name="_Toc290665378"/>
       <w:r>
         <w:lastRenderedPageBreak/>
         <w:t>Descripción de Áreas</w:t>
@@ -6021,7 +6011,7 @@
       <w:pPr>
         <w:pStyle w:val="Ttulo3"/>
       </w:pPr>
-      <w:bookmarkStart w:id="10" w:name="_Toc290398641"/>
+      <w:bookmarkStart w:id="10" w:name="_Toc290665379"/>
       <w:r>
         <w:t>Rector</w:t>
       </w:r>
@@ -6037,7 +6027,7 @@
       <w:pPr>
         <w:pStyle w:val="Ttulo3"/>
       </w:pPr>
-      <w:bookmarkStart w:id="11" w:name="_Toc290398642"/>
+      <w:bookmarkStart w:id="11" w:name="_Toc290665380"/>
       <w:r>
         <w:t>Equipo directivo</w:t>
       </w:r>
@@ -6056,7 +6046,7 @@
           <w:tab w:val="left" w:pos="2815"/>
         </w:tabs>
       </w:pPr>
-      <w:bookmarkStart w:id="12" w:name="_Toc290398643"/>
+      <w:bookmarkStart w:id="12" w:name="_Toc290665381"/>
       <w:r>
         <w:t>Administración:</w:t>
       </w:r>
@@ -6069,7 +6059,7 @@
     </w:p>
     <w:p/>
     <w:p>
-      <w:bookmarkStart w:id="13" w:name="_Toc290398644"/>
+      <w:bookmarkStart w:id="13" w:name="_Toc290665382"/>
       <w:r>
         <w:rPr>
           <w:rStyle w:val="Ttulo3Car"/>
@@ -6088,7 +6078,7 @@
       <w:pPr>
         <w:pStyle w:val="Ttulo3"/>
       </w:pPr>
-      <w:bookmarkStart w:id="14" w:name="_Toc290398645"/>
+      <w:bookmarkStart w:id="14" w:name="_Toc290665383"/>
       <w:r>
         <w:t>Departamento de Profesores</w:t>
       </w:r>
@@ -6106,7 +6096,7 @@
     </w:p>
     <w:p/>
     <w:p>
-      <w:bookmarkStart w:id="15" w:name="_Toc290398646"/>
+      <w:bookmarkStart w:id="15" w:name="_Toc290665384"/>
       <w:r>
         <w:rPr>
           <w:rStyle w:val="Ttulo3Car"/>
@@ -6130,7 +6120,7 @@
     </w:p>
     <w:p/>
     <w:p>
-      <w:bookmarkStart w:id="16" w:name="_Toc290398647"/>
+      <w:bookmarkStart w:id="16" w:name="_Toc290665385"/>
       <w:r>
         <w:rPr>
           <w:rStyle w:val="Ttulo3Car"/>
@@ -6146,7 +6136,7 @@
     </w:p>
     <w:p/>
     <w:p>
-      <w:bookmarkStart w:id="17" w:name="_Toc290398648"/>
+      <w:bookmarkStart w:id="17" w:name="_Toc290665386"/>
       <w:r>
         <w:rPr>
           <w:rStyle w:val="Ttulo3Car"/>
@@ -6190,7 +6180,7 @@
         </w:numPr>
       </w:pPr>
       <w:bookmarkStart w:id="18" w:name="_Toc290328696"/>
-      <w:bookmarkStart w:id="19" w:name="_Toc290398649"/>
+      <w:bookmarkStart w:id="19" w:name="_Toc290665387"/>
       <w:r>
         <w:t>Anteceden</w:t>
       </w:r>
@@ -6688,7 +6678,7 @@
         </w:numPr>
       </w:pPr>
       <w:bookmarkStart w:id="20" w:name="_Toc290328697"/>
-      <w:bookmarkStart w:id="21" w:name="_Toc290398650"/>
+      <w:bookmarkStart w:id="21" w:name="_Toc290665388"/>
       <w:r>
         <w:lastRenderedPageBreak/>
         <w:t>Recursos Informáticos Existentes</w:t>
@@ -6703,7 +6693,7 @@
       </w:pPr>
       <w:bookmarkStart w:id="22" w:name="_Toc261080288"/>
       <w:bookmarkStart w:id="23" w:name="_Toc290328698"/>
-      <w:bookmarkStart w:id="24" w:name="_Toc290398651"/>
+      <w:bookmarkStart w:id="24" w:name="_Toc290665389"/>
       <w:r>
         <w:t>Hardware</w:t>
       </w:r>
@@ -6974,7 +6964,7 @@
       </w:pPr>
       <w:bookmarkStart w:id="25" w:name="_Toc261080289"/>
       <w:bookmarkStart w:id="26" w:name="_Toc290328699"/>
-      <w:bookmarkStart w:id="27" w:name="_Toc290398652"/>
+      <w:bookmarkStart w:id="27" w:name="_Toc290665390"/>
       <w:r>
         <w:lastRenderedPageBreak/>
         <w:t>Software</w:t>
@@ -6994,16 +6984,8 @@
         <w:rPr>
           <w:lang w:val="es-ES"/>
         </w:rPr>
-        <w:t xml:space="preserve">Todas las computadoras de la institución cuentan con Windows XP Professional </w:t>
-      </w:r>
-      <w:proofErr w:type="spellStart"/>
-      <w:r>
-        <w:rPr>
-          <w:lang w:val="es-ES"/>
-        </w:rPr>
-        <w:t>Edition</w:t>
-      </w:r>
-      <w:proofErr w:type="spellEnd"/>
+        <w:t>Todas las computadoras de la institución cuentan con Windows XP Professional Edition</w:t>
+      </w:r>
       <w:r>
         <w:rPr>
           <w:lang w:val="es-ES"/>
@@ -7025,7 +7007,7 @@
       <w:pPr>
         <w:pStyle w:val="Ttulo2"/>
       </w:pPr>
-      <w:bookmarkStart w:id="30" w:name="_Toc290398653"/>
+      <w:bookmarkStart w:id="30" w:name="_Toc290665391"/>
       <w:r>
         <w:t>Comunicación</w:t>
       </w:r>
@@ -7043,77 +7025,19 @@
         <w:rPr>
           <w:lang w:val="es-ES"/>
         </w:rPr>
-        <w:t xml:space="preserve">La red de la institución está conformada por un </w:t>
-      </w:r>
-      <w:proofErr w:type="spellStart"/>
-      <w:r>
-        <w:rPr>
-          <w:lang w:val="es-ES"/>
-        </w:rPr>
-        <w:t>Router</w:t>
-      </w:r>
-      <w:proofErr w:type="spellEnd"/>
-      <w:r>
-        <w:rPr>
-          <w:lang w:val="es-ES"/>
-        </w:rPr>
-        <w:t xml:space="preserve">, al cual está conectado el Servidor que aloja el sistema actual, un </w:t>
-      </w:r>
-      <w:proofErr w:type="spellStart"/>
-      <w:r>
-        <w:rPr>
-          <w:lang w:val="es-ES"/>
-        </w:rPr>
-        <w:t>Acces</w:t>
-      </w:r>
-      <w:proofErr w:type="spellEnd"/>
-      <w:r>
-        <w:rPr>
-          <w:lang w:val="es-ES"/>
-        </w:rPr>
-        <w:t xml:space="preserve"> Point para dar acceso a notebooks de Dirección, un </w:t>
-      </w:r>
-      <w:proofErr w:type="spellStart"/>
-      <w:r>
-        <w:rPr>
-          <w:lang w:val="es-ES"/>
-        </w:rPr>
-        <w:t>Switch</w:t>
-      </w:r>
-      <w:proofErr w:type="spellEnd"/>
-      <w:r>
-        <w:rPr>
-          <w:lang w:val="es-ES"/>
-        </w:rPr>
-        <w:t xml:space="preserve"> para los gabinetes de computación y otro para las </w:t>
-      </w:r>
-      <w:proofErr w:type="spellStart"/>
-      <w:r>
-        <w:rPr>
-          <w:lang w:val="es-ES"/>
-        </w:rPr>
-        <w:t>PCs</w:t>
-      </w:r>
-      <w:proofErr w:type="spellEnd"/>
-      <w:r>
-        <w:rPr>
-          <w:lang w:val="es-ES"/>
-        </w:rPr>
-        <w:t xml:space="preserve"> de Secretaria, Administración y </w:t>
-      </w:r>
-      <w:proofErr w:type="spellStart"/>
-      <w:r>
-        <w:rPr>
-          <w:lang w:val="es-ES"/>
-        </w:rPr>
-        <w:t>Preceptoria</w:t>
-      </w:r>
-      <w:proofErr w:type="spellEnd"/>
-      <w:r>
-        <w:rPr>
-          <w:lang w:val="es-ES"/>
-        </w:rPr>
-        <w:t xml:space="preserve">. </w:t>
+        <w:t>La red de la institución está conformada por un Router, al cual está conectado el Servidor que aloja el sistema actual, un Acce</w:t>
+      </w:r>
+      <w:r>
+        <w:rPr>
+          <w:lang w:val="es-ES"/>
+        </w:rPr>
+        <w:t>s</w:t>
+      </w:r>
+      <w:r>
+        <w:rPr>
+          <w:lang w:val="es-ES"/>
+        </w:rPr>
+        <w:t xml:space="preserve">s Point para dar acceso a notebooks de Dirección, un Switch para los gabinetes de computación y otro para las PCs de Secretaria, Administración y Preceptoria. </w:t>
       </w:r>
     </w:p>
     <w:p>
@@ -7127,72 +7051,8 @@
         <w:rPr>
           <w:lang w:val="es-ES"/>
         </w:rPr>
-        <w:t xml:space="preserve">El </w:t>
-      </w:r>
-      <w:proofErr w:type="spellStart"/>
-      <w:r>
-        <w:rPr>
-          <w:lang w:val="es-ES"/>
-        </w:rPr>
-        <w:t>Switch</w:t>
-      </w:r>
-      <w:proofErr w:type="spellEnd"/>
-      <w:r>
-        <w:rPr>
-          <w:lang w:val="es-ES"/>
-        </w:rPr>
-        <w:t xml:space="preserve"> de los gabinetes estará conectado a otros dos </w:t>
-      </w:r>
-      <w:proofErr w:type="spellStart"/>
-      <w:r>
-        <w:rPr>
-          <w:lang w:val="es-ES"/>
-        </w:rPr>
-        <w:t>switchs</w:t>
-      </w:r>
-      <w:proofErr w:type="spellEnd"/>
-      <w:r>
-        <w:rPr>
-          <w:lang w:val="es-ES"/>
-        </w:rPr>
-        <w:t xml:space="preserve">, cada uno correspondiente a cada uno de los gabinetes,  y que tendrán conectados 20 </w:t>
-      </w:r>
-      <w:proofErr w:type="spellStart"/>
-      <w:r>
-        <w:rPr>
-          <w:lang w:val="es-ES"/>
-        </w:rPr>
-        <w:t>PCs</w:t>
-      </w:r>
-      <w:proofErr w:type="spellEnd"/>
-      <w:r>
-        <w:rPr>
-          <w:lang w:val="es-ES"/>
-        </w:rPr>
-        <w:t xml:space="preserve"> cada uno. Estas </w:t>
-      </w:r>
-      <w:proofErr w:type="spellStart"/>
-      <w:r>
-        <w:rPr>
-          <w:lang w:val="es-ES"/>
-        </w:rPr>
-        <w:t>PCs</w:t>
-      </w:r>
-      <w:proofErr w:type="spellEnd"/>
-      <w:r>
-        <w:rPr>
-          <w:lang w:val="es-ES"/>
-        </w:rPr>
-        <w:t xml:space="preserve"> se encontrarán en una red diferente de los demás equipos, separada en por el </w:t>
-      </w:r>
-      <w:proofErr w:type="spellStart"/>
-      <w:r>
-        <w:rPr>
-          <w:lang w:val="es-ES"/>
-        </w:rPr>
-        <w:t>Router</w:t>
-      </w:r>
-      <w:proofErr w:type="spellEnd"/>
+        <w:t>El Switch de los gabinetes estará conectado a otros dos switchs, cada uno correspondiente a cada uno de los gabinetes,  y que tendrán conectados 20 PCs cada uno. Estas PCs se encontrarán en una red diferente de los demás equipos, separada en por el Router</w:t>
+      </w:r>
     </w:p>
     <w:p>
       <w:pPr>
@@ -7205,21 +7065,7 @@
         <w:rPr>
           <w:lang w:val="es-ES"/>
         </w:rPr>
-        <w:t xml:space="preserve">El </w:t>
-      </w:r>
-      <w:proofErr w:type="spellStart"/>
-      <w:r>
-        <w:rPr>
-          <w:lang w:val="es-ES"/>
-        </w:rPr>
-        <w:t>Router</w:t>
-      </w:r>
-      <w:proofErr w:type="spellEnd"/>
-      <w:r>
-        <w:rPr>
-          <w:lang w:val="es-ES"/>
-        </w:rPr>
-        <w:t xml:space="preserve"> estará conectado mediante su puerto WAN a un modem DSL con el cual se tendrá conexión a internet.</w:t>
+        <w:t>El Router estará conectado mediante su puerto WAN a un modem DSL con el cual se tendrá conexión a internet.</w:t>
       </w:r>
     </w:p>
     <w:p>
@@ -7248,7 +7094,7 @@
         </w:numPr>
       </w:pPr>
       <w:bookmarkStart w:id="31" w:name="_Toc290328701"/>
-      <w:bookmarkStart w:id="32" w:name="_Toc290398654"/>
+      <w:bookmarkStart w:id="32" w:name="_Toc290665392"/>
       <w:r>
         <w:lastRenderedPageBreak/>
         <w:t>Diagnóstico</w:t>
@@ -7262,7 +7108,7 @@
         <w:pStyle w:val="Ttulo2"/>
       </w:pPr>
       <w:bookmarkStart w:id="33" w:name="_Toc290328702"/>
-      <w:bookmarkStart w:id="34" w:name="_Toc290398655"/>
+      <w:bookmarkStart w:id="34" w:name="_Toc290665393"/>
       <w:r>
         <w:rPr>
           <w:lang w:eastAsia="es-ES"/>
@@ -7279,15 +7125,7 @@
     </w:p>
     <w:p>
       <w:r>
-        <w:t xml:space="preserve"> Actualmente se realiza un </w:t>
-      </w:r>
-      <w:proofErr w:type="spellStart"/>
-      <w:r>
-        <w:t>retrabajo</w:t>
-      </w:r>
-      <w:proofErr w:type="spellEnd"/>
-      <w:r>
-        <w:t xml:space="preserve"> de algunas tareas y una carga duplicada de datos, provocando una pérdida de tiempo y pudiendo esto generar inconsistencia en la información, por no tener procedimiento definidos ni herramientas que faciliten las tareas.</w:t>
+        <w:t xml:space="preserve"> Actualmente se realiza un retrabajo de algunas tareas y una carga duplicada de datos, provocando una pérdida de tiempo y pudiendo esto generar inconsistencia en la información, por no tener procedimiento definidos ni herramientas que faciliten las tareas.</w:t>
       </w:r>
     </w:p>
     <w:p>
@@ -7334,7 +7172,7 @@
         </w:rPr>
       </w:pPr>
       <w:bookmarkStart w:id="35" w:name="_Toc290328703"/>
-      <w:bookmarkStart w:id="36" w:name="_Toc290398656"/>
+      <w:bookmarkStart w:id="36" w:name="_Toc290665394"/>
       <w:r>
         <w:rPr>
           <w:lang w:eastAsia="es-ES"/>
@@ -7640,7 +7478,7 @@
           <w:lang w:eastAsia="es-ES"/>
         </w:rPr>
       </w:pPr>
-      <w:bookmarkStart w:id="37" w:name="_Toc290398657"/>
+      <w:bookmarkStart w:id="37" w:name="_Toc290665395"/>
       <w:r>
         <w:rPr>
           <w:lang w:eastAsia="es-ES"/>
@@ -7890,21 +7728,7 @@
         <w:rPr>
           <w:lang w:eastAsia="es-ES"/>
         </w:rPr>
-        <w:t xml:space="preserve"> Soportará </w:t>
-      </w:r>
-      <w:proofErr w:type="spellStart"/>
-      <w:r>
-        <w:rPr>
-          <w:lang w:eastAsia="es-ES"/>
-        </w:rPr>
-        <w:t>Crossbrowsing</w:t>
-      </w:r>
-      <w:proofErr w:type="spellEnd"/>
-      <w:r>
-        <w:rPr>
-          <w:lang w:eastAsia="es-ES"/>
-        </w:rPr>
-        <w:t>, es decir, que podrá funcionar correctamente en los navegadores más importantes del mercado.</w:t>
+        <w:t xml:space="preserve"> Soportará Crossbrowsing, es decir, que podrá funcionar correctamente en los navegadores más importantes del mercado.</w:t>
       </w:r>
     </w:p>
     <w:p>
@@ -7952,7 +7776,7 @@
       <w:pPr>
         <w:pStyle w:val="Ttulo2"/>
       </w:pPr>
-      <w:bookmarkStart w:id="38" w:name="_Toc290398658"/>
+      <w:bookmarkStart w:id="38" w:name="_Toc290665396"/>
       <w:r>
         <w:t>Restricciones</w:t>
       </w:r>
@@ -7972,7 +7796,7 @@
       <w:pPr>
         <w:pStyle w:val="Ttulo2"/>
       </w:pPr>
-      <w:bookmarkStart w:id="39" w:name="_Toc290398659"/>
+      <w:bookmarkStart w:id="39" w:name="_Toc290665397"/>
       <w:r>
         <w:t>Supuestos</w:t>
       </w:r>
@@ -8001,15 +7825,7 @@
     </w:p>
     <w:p>
       <w:r>
-        <w:t xml:space="preserve"> La nueva red será constituida de manera que el sistema pueda ser accedido, teniendo en cuenta las restricciones de seguridad, tanto desde las </w:t>
-      </w:r>
-      <w:proofErr w:type="spellStart"/>
-      <w:r>
-        <w:t>PCs</w:t>
-      </w:r>
-      <w:proofErr w:type="spellEnd"/>
-      <w:r>
-        <w:t xml:space="preserve"> de dentro de la institución como a través de internet.</w:t>
+        <w:t xml:space="preserve"> La nueva red será constituida de manera que el sistema pueda ser accedido, teniendo en cuenta las restricciones de seguridad, tanto desde las PCs de dentro de la institución como a través de internet.</w:t>
       </w:r>
     </w:p>
     <w:p/>
@@ -8032,7 +7848,7 @@
         </w:numPr>
       </w:pPr>
       <w:bookmarkStart w:id="40" w:name="_Toc290328707"/>
-      <w:bookmarkStart w:id="41" w:name="_Toc290398660"/>
+      <w:bookmarkStart w:id="41" w:name="_Toc290665398"/>
       <w:r>
         <w:lastRenderedPageBreak/>
         <w:t>Propuesta D</w:t>
@@ -8052,7 +7868,7 @@
       <w:pPr>
         <w:pStyle w:val="Ttulo2"/>
       </w:pPr>
-      <w:bookmarkStart w:id="42" w:name="_Toc290398661"/>
+      <w:bookmarkStart w:id="42" w:name="_Toc290665399"/>
       <w:r>
         <w:t>Objetivo</w:t>
       </w:r>
@@ -8068,7 +7884,7 @@
       <w:pPr>
         <w:pStyle w:val="Ttulo2"/>
       </w:pPr>
-      <w:bookmarkStart w:id="43" w:name="_Toc290398662"/>
+      <w:bookmarkStart w:id="43" w:name="_Toc290665400"/>
       <w:r>
         <w:t>Límites</w:t>
       </w:r>
@@ -8089,7 +7905,7 @@
       <w:pPr>
         <w:pStyle w:val="Ttulo2"/>
       </w:pPr>
-      <w:bookmarkStart w:id="44" w:name="_Toc290398663"/>
+      <w:bookmarkStart w:id="44" w:name="_Toc290665401"/>
       <w:r>
         <w:t>Alcances</w:t>
       </w:r>
@@ -8099,7 +7915,7 @@
       <w:pPr>
         <w:pStyle w:val="Ttulo3"/>
       </w:pPr>
-      <w:bookmarkStart w:id="45" w:name="_Toc290398664"/>
+      <w:bookmarkStart w:id="45" w:name="_Toc290665402"/>
       <w:r>
         <w:t>Módulo de Gestión de Planificación</w:t>
       </w:r>
@@ -8181,7 +7997,7 @@
       <w:pPr>
         <w:pStyle w:val="Ttulo3"/>
       </w:pPr>
-      <w:bookmarkStart w:id="46" w:name="_Toc290398665"/>
+      <w:bookmarkStart w:id="46" w:name="_Toc290665403"/>
       <w:r>
         <w:t>Módulo de Gestión de Informes Estadísticos</w:t>
       </w:r>
@@ -8239,7 +8055,7 @@
       <w:pPr>
         <w:pStyle w:val="Ttulo3"/>
       </w:pPr>
-      <w:bookmarkStart w:id="47" w:name="_Toc290398666"/>
+      <w:bookmarkStart w:id="47" w:name="_Toc290665404"/>
       <w:r>
         <w:t>Módulo de Gestión de Comunicación</w:t>
       </w:r>
@@ -8310,7 +8126,7 @@
       <w:pPr>
         <w:pStyle w:val="Ttulo3"/>
       </w:pPr>
-      <w:bookmarkStart w:id="48" w:name="_Toc290398667"/>
+      <w:bookmarkStart w:id="48" w:name="_Toc290665405"/>
       <w:r>
         <w:lastRenderedPageBreak/>
         <w:t>Módulo de Gestión Agenda de Actividades</w:t>
@@ -8394,7 +8210,7 @@
       <w:pPr>
         <w:pStyle w:val="Ttulo3"/>
       </w:pPr>
-      <w:bookmarkStart w:id="49" w:name="_Toc290398668"/>
+      <w:bookmarkStart w:id="49" w:name="_Toc290665406"/>
       <w:r>
         <w:t>Módulo de Gestión de Usuarios y Perfiles</w:t>
       </w:r>
@@ -8457,15 +8273,7 @@
         </w:numPr>
       </w:pPr>
       <w:r>
-        <w:t xml:space="preserve">Registro de </w:t>
-      </w:r>
-      <w:proofErr w:type="spellStart"/>
-      <w:r>
-        <w:t>logueo</w:t>
-      </w:r>
-      <w:proofErr w:type="spellEnd"/>
-      <w:r>
-        <w:t xml:space="preserve"> E/S al sistema.</w:t>
+        <w:t>Registro de logueo E/S al sistema.</w:t>
       </w:r>
     </w:p>
     <w:p>
@@ -8510,7 +8318,7 @@
           <w:numId w:val="1"/>
         </w:numPr>
       </w:pPr>
-      <w:bookmarkStart w:id="50" w:name="_Toc290398669"/>
+      <w:bookmarkStart w:id="50" w:name="_Toc290665407"/>
       <w:r>
         <w:lastRenderedPageBreak/>
         <w:t>Análisis de Conveniencia del Proyecto</w:t>
@@ -8522,7 +8330,7 @@
       <w:pPr>
         <w:pStyle w:val="Ttulo2"/>
       </w:pPr>
-      <w:bookmarkStart w:id="51" w:name="_Toc290398670"/>
+      <w:bookmarkStart w:id="51" w:name="_Toc290665408"/>
       <w:r>
         <w:t>Conveniencia Técnica</w:t>
       </w:r>
@@ -8560,15 +8368,7 @@
     </w:p>
     <w:p>
       <w:r>
-        <w:t xml:space="preserve">Por último, pero no menos importante, el </w:t>
-      </w:r>
-      <w:proofErr w:type="spellStart"/>
-      <w:r>
-        <w:t>backup</w:t>
-      </w:r>
-      <w:proofErr w:type="spellEnd"/>
-      <w:r>
-        <w:t xml:space="preserve"> de datos para prevenir pérdidas de la información será provisto por el equipo que administra el servidor dedicado como parte del plan de prestaciones de servicio.</w:t>
+        <w:t>Por último, pero no menos importante, el backup de datos para prevenir pérdidas de la información será provisto por el equipo que administra el servidor dedicado como parte del plan de prestaciones de servicio.</w:t>
       </w:r>
     </w:p>
     <w:p/>
@@ -8576,7 +8376,7 @@
       <w:pPr>
         <w:pStyle w:val="Ttulo2"/>
       </w:pPr>
-      <w:bookmarkStart w:id="52" w:name="_Toc290398671"/>
+      <w:bookmarkStart w:id="52" w:name="_Toc290665409"/>
       <w:r>
         <w:t>Conveniencia Económica</w:t>
       </w:r>
@@ -8620,13 +8420,8 @@
         </w:numPr>
       </w:pPr>
       <w:r>
-        <w:t xml:space="preserve">Procesador Intel QUAD </w:t>
-      </w:r>
-      <w:proofErr w:type="spellStart"/>
-      <w:r>
-        <w:t>Core</w:t>
-      </w:r>
-      <w:proofErr w:type="spellEnd"/>
+        <w:t>Procesador Intel QUAD Core</w:t>
+      </w:r>
     </w:p>
     <w:p>
       <w:pPr>
@@ -8696,7 +8491,7 @@
       <w:pPr>
         <w:pStyle w:val="Ttulo2"/>
       </w:pPr>
-      <w:bookmarkStart w:id="53" w:name="_Toc290398672"/>
+      <w:bookmarkStart w:id="53" w:name="_Toc290665410"/>
       <w:r>
         <w:t>Conveniencia Operativa</w:t>
       </w:r>
@@ -8756,7 +8551,7 @@
         </w:numPr>
         <w:ind w:left="1066" w:hanging="709"/>
       </w:pPr>
-      <w:bookmarkStart w:id="54" w:name="_Toc290398673"/>
+      <w:bookmarkStart w:id="54" w:name="_Toc290665411"/>
       <w:r>
         <w:lastRenderedPageBreak/>
         <w:t>Metodología A Emplear en el Desarrollo</w:t>
@@ -8768,7 +8563,7 @@
       <w:pPr>
         <w:pStyle w:val="Ttulo2"/>
       </w:pPr>
-      <w:bookmarkStart w:id="55" w:name="_Toc290398674"/>
+      <w:bookmarkStart w:id="55" w:name="_Toc290665412"/>
       <w:r>
         <w:t>Metodologías ágiles</w:t>
       </w:r>
@@ -8798,7 +8593,7 @@
         </w:numPr>
         <w:ind w:left="1066" w:hanging="709"/>
       </w:pPr>
-      <w:bookmarkStart w:id="56" w:name="_Toc290398675"/>
+      <w:bookmarkStart w:id="56" w:name="_Toc290665413"/>
       <w:r>
         <w:lastRenderedPageBreak/>
         <w:t>Herramientas a Utilizar</w:t>
@@ -8816,7 +8611,7 @@
       <w:pPr>
         <w:pStyle w:val="Ttulo2"/>
       </w:pPr>
-      <w:bookmarkStart w:id="57" w:name="_Toc290398676"/>
+      <w:bookmarkStart w:id="57" w:name="_Toc290665414"/>
       <w:r>
         <w:t>Microsoft Visual Studio 2010</w:t>
       </w:r>
@@ -8832,21 +8627,11 @@
       <w:pPr>
         <w:pStyle w:val="Ttulo2"/>
       </w:pPr>
-      <w:bookmarkStart w:id="58" w:name="_Toc290398677"/>
-      <w:proofErr w:type="spellStart"/>
-      <w:r>
-        <w:t>Subversion</w:t>
-      </w:r>
-      <w:proofErr w:type="spellEnd"/>
-      <w:r>
-        <w:t xml:space="preserve"> y </w:t>
-      </w:r>
-      <w:proofErr w:type="spellStart"/>
-      <w:r>
-        <w:t>TortoiseSVN</w:t>
+      <w:bookmarkStart w:id="58" w:name="_Toc290665415"/>
+      <w:r>
+        <w:t>Subversion y TortoiseSVN</w:t>
       </w:r>
       <w:bookmarkEnd w:id="58"/>
-      <w:proofErr w:type="spellEnd"/>
     </w:p>
     <w:p>
       <w:r>
@@ -8858,38 +8643,15 @@
       <w:pPr>
         <w:pStyle w:val="Ttulo2"/>
       </w:pPr>
-      <w:bookmarkStart w:id="59" w:name="_Toc290398678"/>
-      <w:proofErr w:type="spellStart"/>
-      <w:r>
-        <w:t>Version</w:t>
-      </w:r>
-      <w:proofErr w:type="spellEnd"/>
-      <w:r>
-        <w:t xml:space="preserve"> </w:t>
-      </w:r>
-      <w:proofErr w:type="spellStart"/>
-      <w:r>
-        <w:t>One</w:t>
+      <w:bookmarkStart w:id="59" w:name="_Toc290665416"/>
+      <w:r>
+        <w:t>Version One</w:t>
       </w:r>
       <w:bookmarkEnd w:id="59"/>
-      <w:proofErr w:type="spellEnd"/>
-    </w:p>
-    <w:p>
-      <w:proofErr w:type="spellStart"/>
-      <w:r>
-        <w:t>Version</w:t>
-      </w:r>
-      <w:proofErr w:type="spellEnd"/>
-      <w:r>
-        <w:t xml:space="preserve"> </w:t>
-      </w:r>
-      <w:proofErr w:type="spellStart"/>
-      <w:r>
-        <w:t>One</w:t>
-      </w:r>
-      <w:proofErr w:type="spellEnd"/>
-      <w:r>
-        <w:t xml:space="preserve"> es una potente herramienta que brinda soporte para el flujo de trabajo bajo metodologías ágiles.</w:t>
+    </w:p>
+    <w:p>
+      <w:r>
+        <w:t>Version One es una potente herramienta que brinda soporte para el flujo de trabajo bajo metodologías ágiles.</w:t>
       </w:r>
     </w:p>
     <w:p/>
@@ -8897,7 +8659,7 @@
       <w:pPr>
         <w:pStyle w:val="Ttulo2"/>
       </w:pPr>
-      <w:bookmarkStart w:id="60" w:name="_Toc290398679"/>
+      <w:bookmarkStart w:id="60" w:name="_Toc290665417"/>
       <w:r>
         <w:t>SQL Server Express 2008 R2</w:t>
       </w:r>
@@ -8913,16 +8675,11 @@
       <w:pPr>
         <w:pStyle w:val="Ttulo2"/>
       </w:pPr>
-      <w:bookmarkStart w:id="61" w:name="_Toc290398680"/>
-      <w:r>
-        <w:t xml:space="preserve">Framework </w:t>
-      </w:r>
-      <w:proofErr w:type="spellStart"/>
-      <w:r>
-        <w:t>NHibernate</w:t>
+      <w:bookmarkStart w:id="61" w:name="_Toc290665418"/>
+      <w:r>
+        <w:t>Framework NHibernate</w:t>
       </w:r>
       <w:bookmarkEnd w:id="61"/>
-      <w:proofErr w:type="spellEnd"/>
     </w:p>
     <w:p>
       <w:r>
@@ -8934,17 +8691,9 @@
       <w:pPr>
         <w:pStyle w:val="Ttulo2"/>
       </w:pPr>
-      <w:bookmarkStart w:id="62" w:name="_Toc290398681"/>
-      <w:r>
-        <w:t xml:space="preserve">Internet </w:t>
-      </w:r>
-      <w:proofErr w:type="spellStart"/>
-      <w:r>
-        <w:t>Information</w:t>
-      </w:r>
-      <w:proofErr w:type="spellEnd"/>
-      <w:r>
-        <w:t xml:space="preserve"> Server</w:t>
+      <w:bookmarkStart w:id="62" w:name="_Toc290665419"/>
+      <w:r>
+        <w:t>Internet Information Server</w:t>
       </w:r>
       <w:bookmarkEnd w:id="62"/>
     </w:p>
@@ -8972,7 +8721,7 @@
         </w:numPr>
         <w:ind w:left="1066" w:hanging="709"/>
       </w:pPr>
-      <w:bookmarkStart w:id="63" w:name="_Toc290398682"/>
+      <w:bookmarkStart w:id="63" w:name="_Toc290665420"/>
       <w:r>
         <w:lastRenderedPageBreak/>
         <w:t>Metodología de Trabajo</w:t>
@@ -8984,7 +8733,7 @@
       <w:pPr>
         <w:pStyle w:val="Ttulo2"/>
       </w:pPr>
-      <w:bookmarkStart w:id="64" w:name="_Toc290398683"/>
+      <w:bookmarkStart w:id="64" w:name="_Toc290665421"/>
       <w:r>
         <w:t>Proceso de Desarrollo</w:t>
       </w:r>
@@ -9011,18 +8760,8 @@
           <w:b/>
           <w:lang w:val="es-ES"/>
         </w:rPr>
-        <w:t xml:space="preserve">Metodología de Trabajo seleccionada: </w:t>
-      </w:r>
-      <w:proofErr w:type="spellStart"/>
-      <w:r>
-        <w:rPr>
-          <w:rFonts w:cs="Calibri"/>
-          <w:b/>
-          <w:lang w:val="es-ES"/>
-        </w:rPr>
-        <w:t>ScrumUP</w:t>
-      </w:r>
-      <w:proofErr w:type="spellEnd"/>
+        <w:t>Metodología de Trabajo seleccionada: ScrumUP</w:t>
+      </w:r>
     </w:p>
     <w:p>
       <w:pPr>
@@ -9194,33 +8933,11 @@
           <w:lang w:val="es-ES"/>
         </w:rPr>
       </w:pPr>
-      <w:proofErr w:type="spellStart"/>
-      <w:r>
-        <w:rPr>
-          <w:lang w:val="es-ES"/>
-        </w:rPr>
-        <w:t>Scrum</w:t>
-      </w:r>
-      <w:proofErr w:type="spellEnd"/>
-      <w:r>
-        <w:rPr>
-          <w:lang w:val="es-ES"/>
-        </w:rPr>
-        <w:t xml:space="preserve"> es un marco de trabajo con amplia posibilidad de aplicación para manejar y controlar proyectos iterativos e incrementales de todo tipo. En los últimos años </w:t>
-      </w:r>
-      <w:proofErr w:type="spellStart"/>
-      <w:r>
-        <w:rPr>
-          <w:lang w:val="es-ES"/>
-        </w:rPr>
-        <w:t>Scrum</w:t>
-      </w:r>
-      <w:proofErr w:type="spellEnd"/>
-      <w:r>
-        <w:rPr>
-          <w:lang w:val="es-ES"/>
-        </w:rPr>
-        <w:t xml:space="preserve"> ha ganado popularidad en la comunidad de software debido a su simplicidad, probada productividad y habilidad para funcionar como unión de varias prácticas de ingeniería promovidas por las metodologías Agiles.</w:t>
+      <w:r>
+        <w:rPr>
+          <w:lang w:val="es-ES"/>
+        </w:rPr>
+        <w:t>Scrum es un marco de trabajo con amplia posibilidad de aplicación para manejar y controlar proyectos iterativos e incrementales de todo tipo. En los últimos años Scrum ha ganado popularidad en la comunidad de software debido a su simplicidad, probada productividad y habilidad para funcionar como unión de varias prácticas de ingeniería promovidas por las metodologías Agiles.</w:t>
       </w:r>
     </w:p>
     <w:p>
@@ -9296,7 +9013,7 @@
       <w:pPr>
         <w:pStyle w:val="Ttulo2"/>
       </w:pPr>
-      <w:bookmarkStart w:id="65" w:name="_Toc290398684"/>
+      <w:bookmarkStart w:id="65" w:name="_Toc290665422"/>
       <w:r>
         <w:t>Actividades</w:t>
       </w:r>
@@ -9345,21 +9062,7 @@
         <w:rPr>
           <w:lang w:val="es-ES"/>
         </w:rPr>
-        <w:t xml:space="preserve"> actividad a realizar será la Planificación del Proyecto, la cual tendrá como responsabilidad de asignar en el tiempo los diferentes </w:t>
-      </w:r>
-      <w:proofErr w:type="spellStart"/>
-      <w:r>
-        <w:rPr>
-          <w:lang w:val="es-ES"/>
-        </w:rPr>
-        <w:t>sprints</w:t>
-      </w:r>
-      <w:proofErr w:type="spellEnd"/>
-      <w:r>
-        <w:rPr>
-          <w:lang w:val="es-ES"/>
-        </w:rPr>
-        <w:t xml:space="preserve"> para el Proyecto, sus objetivos a nivel general y los artefactos esperables como productos de los mismos.</w:t>
+        <w:t xml:space="preserve"> actividad a realizar será la Planificación del Proyecto, la cual tendrá como responsabilidad de asignar en el tiempo los diferentes sprints para el Proyecto, sus objetivos a nivel general y los artefactos esperables como productos de los mismos.</w:t>
       </w:r>
     </w:p>
     <w:p>
@@ -9377,63 +9080,7 @@
         <w:rPr>
           <w:lang w:val="es-ES"/>
         </w:rPr>
-        <w:t xml:space="preserve">Para ello se trabajara en el primer Sprint en la realización de un Modelo de Casos de Uso, descripción de Casos de Uso, listado de </w:t>
-      </w:r>
-      <w:proofErr w:type="spellStart"/>
-      <w:r>
-        <w:rPr>
-          <w:lang w:val="es-ES"/>
-        </w:rPr>
-        <w:t>User</w:t>
-      </w:r>
-      <w:proofErr w:type="spellEnd"/>
-      <w:r>
-        <w:rPr>
-          <w:lang w:val="es-ES"/>
-        </w:rPr>
-        <w:t xml:space="preserve"> </w:t>
-      </w:r>
-      <w:proofErr w:type="spellStart"/>
-      <w:r>
-        <w:rPr>
-          <w:lang w:val="es-ES"/>
-        </w:rPr>
-        <w:t>Stories</w:t>
-      </w:r>
-      <w:proofErr w:type="spellEnd"/>
-      <w:r>
-        <w:rPr>
-          <w:lang w:val="es-ES"/>
-        </w:rPr>
-        <w:t xml:space="preserve"> (tomando como base los Casos de Uso), </w:t>
-      </w:r>
-      <w:proofErr w:type="spellStart"/>
-      <w:r>
-        <w:rPr>
-          <w:lang w:val="es-ES"/>
-        </w:rPr>
-        <w:t>Backlog</w:t>
-      </w:r>
-      <w:proofErr w:type="spellEnd"/>
-      <w:r>
-        <w:rPr>
-          <w:lang w:val="es-ES"/>
-        </w:rPr>
-        <w:t xml:space="preserve"> del Producto priorizado,  calendarización de los siguientes </w:t>
-      </w:r>
-      <w:proofErr w:type="spellStart"/>
-      <w:r>
-        <w:rPr>
-          <w:lang w:val="es-ES"/>
-        </w:rPr>
-        <w:t>Sprints</w:t>
-      </w:r>
-      <w:proofErr w:type="spellEnd"/>
-      <w:r>
-        <w:rPr>
-          <w:lang w:val="es-ES"/>
-        </w:rPr>
-        <w:t xml:space="preserve"> y productos de salida esperados de cada uno de ellos. Por </w:t>
+        <w:t xml:space="preserve">Para ello se trabajara en el primer Sprint en la realización de un Modelo de Casos de Uso, descripción de Casos de Uso, listado de User Stories (tomando como base los Casos de Uso), Backlog del Producto priorizado,  calendarización de los siguientes Sprints y productos de salida esperados de cada uno de ellos. Por </w:t>
       </w:r>
       <w:r>
         <w:rPr>
@@ -9445,72 +9092,14 @@
         <w:rPr>
           <w:lang w:val="es-ES"/>
         </w:rPr>
-        <w:t xml:space="preserve"> se realizara una matriz de trazabilidad para llevar la correspondencia Caso de Uso – </w:t>
-      </w:r>
-      <w:proofErr w:type="spellStart"/>
-      <w:r>
-        <w:rPr>
-          <w:lang w:val="es-ES"/>
-        </w:rPr>
-        <w:t>Backlog</w:t>
-      </w:r>
-      <w:proofErr w:type="spellEnd"/>
-      <w:r>
-        <w:rPr>
-          <w:lang w:val="es-ES"/>
-        </w:rPr>
-        <w:t xml:space="preserve"> </w:t>
-      </w:r>
-      <w:proofErr w:type="spellStart"/>
-      <w:r>
-        <w:rPr>
-          <w:lang w:val="es-ES"/>
-        </w:rPr>
-        <w:t>Item</w:t>
-      </w:r>
-      <w:proofErr w:type="spellEnd"/>
-      <w:r>
-        <w:rPr>
-          <w:lang w:val="es-ES"/>
-        </w:rPr>
-        <w:t xml:space="preserve"> – Sprint </w:t>
-      </w:r>
-      <w:proofErr w:type="spellStart"/>
-      <w:r>
-        <w:rPr>
-          <w:lang w:val="es-ES"/>
-        </w:rPr>
-        <w:t>Backlog</w:t>
-      </w:r>
-      <w:proofErr w:type="spellEnd"/>
-      <w:r>
-        <w:rPr>
-          <w:lang w:val="es-ES"/>
-        </w:rPr>
-        <w:t xml:space="preserve"> </w:t>
-      </w:r>
-      <w:proofErr w:type="spellStart"/>
-      <w:r>
-        <w:rPr>
-          <w:lang w:val="es-ES"/>
-        </w:rPr>
-        <w:t>Item</w:t>
-      </w:r>
-      <w:proofErr w:type="spellEnd"/>
-      <w:r>
-        <w:rPr>
-          <w:lang w:val="es-ES"/>
-        </w:rPr>
-        <w:t xml:space="preserve"> – </w:t>
-      </w:r>
-      <w:proofErr w:type="spellStart"/>
-      <w:r>
-        <w:rPr>
-          <w:lang w:val="es-ES"/>
-        </w:rPr>
-        <w:t>Implementacion</w:t>
-      </w:r>
-      <w:proofErr w:type="spellEnd"/>
+        <w:t xml:space="preserve"> se realizara una matriz de trazabilidad para llevar la correspondencia Caso de Uso – Backlog Item – Sprint Backlog Item – </w:t>
+      </w:r>
+      <w:r>
+        <w:rPr>
+          <w:lang w:val="es-ES"/>
+        </w:rPr>
+        <w:t>Implementación</w:t>
+      </w:r>
       <w:r>
         <w:rPr>
           <w:lang w:val="es-ES"/>
@@ -9631,21 +9220,7 @@
           <w:lang w:val="es-ES"/>
         </w:rPr>
         <w:lastRenderedPageBreak/>
-        <w:t xml:space="preserve">Identificar </w:t>
-      </w:r>
-      <w:proofErr w:type="spellStart"/>
-      <w:r>
-        <w:rPr>
-          <w:lang w:val="es-ES"/>
-        </w:rPr>
-        <w:t>Stakeholders</w:t>
-      </w:r>
-      <w:proofErr w:type="spellEnd"/>
-      <w:r>
-        <w:rPr>
-          <w:lang w:val="es-ES"/>
-        </w:rPr>
-        <w:t xml:space="preserve"> (ver Roles)</w:t>
+        <w:t>Identificar Stakeholders (ver Roles)</w:t>
       </w:r>
     </w:p>
     <w:p>
@@ -9666,14 +9241,12 @@
         </w:rPr>
         <w:t xml:space="preserve">Resolver temas de logística (lugar de reuniones, recursos, </w:t>
       </w:r>
-      <w:proofErr w:type="spellStart"/>
-      <w:r>
-        <w:rPr>
-          <w:lang w:val="es-ES"/>
-        </w:rPr>
-        <w:t>etc</w:t>
-      </w:r>
-      <w:proofErr w:type="spellEnd"/>
+      <w:r>
+        <w:rPr>
+          <w:lang w:val="es-ES"/>
+        </w:rPr>
+        <w:t>etc.</w:t>
+      </w:r>
       <w:r>
         <w:rPr>
           <w:lang w:val="es-ES"/>
@@ -9735,35 +9308,7 @@
         <w:rPr>
           <w:lang w:val="es-ES"/>
         </w:rPr>
-        <w:t xml:space="preserve">Derivar </w:t>
-      </w:r>
-      <w:proofErr w:type="spellStart"/>
-      <w:r>
-        <w:rPr>
-          <w:lang w:val="es-ES"/>
-        </w:rPr>
-        <w:t>User</w:t>
-      </w:r>
-      <w:proofErr w:type="spellEnd"/>
-      <w:r>
-        <w:rPr>
-          <w:lang w:val="es-ES"/>
-        </w:rPr>
-        <w:t xml:space="preserve"> </w:t>
-      </w:r>
-      <w:proofErr w:type="spellStart"/>
-      <w:r>
-        <w:rPr>
-          <w:lang w:val="es-ES"/>
-        </w:rPr>
-        <w:t>Stories</w:t>
-      </w:r>
-      <w:proofErr w:type="spellEnd"/>
-      <w:r>
-        <w:rPr>
-          <w:lang w:val="es-ES"/>
-        </w:rPr>
-        <w:t xml:space="preserve"> de Casos de Uso</w:t>
+        <w:t>Derivar User Stories de Casos de Uso</w:t>
       </w:r>
     </w:p>
     <w:p>
@@ -9782,30 +9327,8 @@
         <w:rPr>
           <w:lang w:val="es-ES"/>
         </w:rPr>
-        <w:t xml:space="preserve">Hacer y priorizar </w:t>
-      </w:r>
-      <w:proofErr w:type="spellStart"/>
-      <w:r>
-        <w:rPr>
-          <w:lang w:val="es-ES"/>
-        </w:rPr>
-        <w:t>Product</w:t>
-      </w:r>
-      <w:proofErr w:type="spellEnd"/>
-      <w:r>
-        <w:rPr>
-          <w:lang w:val="es-ES"/>
-        </w:rPr>
-        <w:t xml:space="preserve"> </w:t>
-      </w:r>
-      <w:proofErr w:type="spellStart"/>
-      <w:r>
-        <w:rPr>
-          <w:lang w:val="es-ES"/>
-        </w:rPr>
-        <w:t>Backlog</w:t>
-      </w:r>
-      <w:proofErr w:type="spellEnd"/>
+        <w:t>Hacer y priorizar Product Backlog</w:t>
+      </w:r>
     </w:p>
     <w:p>
       <w:pPr>
@@ -9924,28 +9447,12 @@
           <w:lang w:val="es-ES"/>
         </w:rPr>
       </w:pPr>
-      <w:proofErr w:type="spellStart"/>
-      <w:r>
-        <w:rPr>
-          <w:lang w:val="es-ES"/>
-        </w:rPr>
-        <w:t>Product</w:t>
-      </w:r>
-      <w:proofErr w:type="spellEnd"/>
-      <w:r>
-        <w:rPr>
-          <w:lang w:val="es-ES"/>
-        </w:rPr>
-        <w:t xml:space="preserve"> </w:t>
-      </w:r>
-      <w:proofErr w:type="spellStart"/>
-      <w:r>
-        <w:rPr>
-          <w:lang w:val="es-ES"/>
-        </w:rPr>
-        <w:t>Backlog</w:t>
-      </w:r>
-      <w:proofErr w:type="spellEnd"/>
+      <w:r>
+        <w:rPr>
+          <w:lang w:val="es-ES"/>
+        </w:rPr>
+        <w:t>Product Backlog</w:t>
+      </w:r>
     </w:p>
     <w:p>
       <w:pPr>
@@ -9982,30 +9489,8 @@
         <w:rPr>
           <w:lang w:val="es-ES"/>
         </w:rPr>
-        <w:t xml:space="preserve">Descripción de </w:t>
-      </w:r>
-      <w:proofErr w:type="spellStart"/>
-      <w:r>
-        <w:rPr>
-          <w:lang w:val="es-ES"/>
-        </w:rPr>
-        <w:t>User</w:t>
-      </w:r>
-      <w:proofErr w:type="spellEnd"/>
-      <w:r>
-        <w:rPr>
-          <w:lang w:val="es-ES"/>
-        </w:rPr>
-        <w:t xml:space="preserve"> </w:t>
-      </w:r>
-      <w:proofErr w:type="spellStart"/>
-      <w:r>
-        <w:rPr>
-          <w:lang w:val="es-ES"/>
-        </w:rPr>
-        <w:t>Stories</w:t>
-      </w:r>
-      <w:proofErr w:type="spellEnd"/>
+        <w:t>Descripción de User Stories</w:t>
+      </w:r>
     </w:p>
     <w:p>
       <w:pPr>
@@ -10125,7 +9610,7 @@
           <w:lang w:val="es-ES"/>
         </w:rPr>
       </w:pPr>
-      <w:bookmarkStart w:id="66" w:name="_Toc290398685"/>
+      <w:bookmarkStart w:id="66" w:name="_Toc290665423"/>
       <w:r>
         <w:rPr>
           <w:lang w:val="es-ES"/>
@@ -10236,25 +9721,7 @@
           <w:b/>
           <w:lang w:val="es-ES"/>
         </w:rPr>
-        <w:t xml:space="preserve">Proceso de </w:t>
-      </w:r>
-      <w:proofErr w:type="spellStart"/>
-      <w:r>
-        <w:rPr>
-          <w:rFonts w:cs="Calibri"/>
-          <w:b/>
-          <w:lang w:val="es-ES"/>
-        </w:rPr>
-        <w:t>Sprints</w:t>
-      </w:r>
-      <w:proofErr w:type="spellEnd"/>
-      <w:r>
-        <w:rPr>
-          <w:rFonts w:cs="Calibri"/>
-          <w:b/>
-          <w:lang w:val="es-ES"/>
-        </w:rPr>
-        <w:t>:</w:t>
+        <w:t>Proceso de Sprints:</w:t>
       </w:r>
     </w:p>
     <w:p>
@@ -10270,21 +9737,7 @@
         <w:rPr>
           <w:lang w:val="es-ES"/>
         </w:rPr>
-        <w:t>La segunda parte estará referida a las iteraciones a realizar (</w:t>
-      </w:r>
-      <w:proofErr w:type="spellStart"/>
-      <w:r>
-        <w:rPr>
-          <w:lang w:val="es-ES"/>
-        </w:rPr>
-        <w:t>Sprints</w:t>
-      </w:r>
-      <w:proofErr w:type="spellEnd"/>
-      <w:r>
-        <w:rPr>
-          <w:lang w:val="es-ES"/>
-        </w:rPr>
-        <w:t>) y a las fases dentro de cada una de esas iteraciones. Esta tarea se realiza al principio y al final de cada Sprint.</w:t>
+        <w:t>La segunda parte estará referida a las iteraciones a realizar (Sprints) y a las fases dentro de cada una de esas iteraciones. Esta tarea se realiza al principio y al final de cada Sprint.</w:t>
       </w:r>
     </w:p>
     <w:p>
@@ -10318,28 +9771,12 @@
           <w:lang w:val="es-ES"/>
         </w:rPr>
       </w:pPr>
-      <w:proofErr w:type="spellStart"/>
-      <w:r>
-        <w:rPr>
-          <w:lang w:val="es-ES"/>
-        </w:rPr>
-        <w:t>Product</w:t>
-      </w:r>
-      <w:proofErr w:type="spellEnd"/>
-      <w:r>
-        <w:rPr>
-          <w:lang w:val="es-ES"/>
-        </w:rPr>
-        <w:t xml:space="preserve"> </w:t>
-      </w:r>
-      <w:proofErr w:type="spellStart"/>
-      <w:r>
-        <w:rPr>
-          <w:lang w:val="es-ES"/>
-        </w:rPr>
-        <w:t>Backlog</w:t>
-      </w:r>
-      <w:proofErr w:type="spellEnd"/>
+      <w:r>
+        <w:rPr>
+          <w:lang w:val="es-ES"/>
+        </w:rPr>
+        <w:t>Product Backlog</w:t>
+      </w:r>
     </w:p>
     <w:p>
       <w:pPr>
@@ -10416,14 +9853,12 @@
         </w:rPr>
         <w:t xml:space="preserve">Matriz de </w:t>
       </w:r>
-      <w:proofErr w:type="spellStart"/>
-      <w:r>
-        <w:rPr>
-          <w:lang w:val="es-ES"/>
-        </w:rPr>
-        <w:t>Trasabilidad</w:t>
-      </w:r>
-      <w:proofErr w:type="spellEnd"/>
+      <w:r>
+        <w:rPr>
+          <w:lang w:val="es-ES"/>
+        </w:rPr>
+        <w:t>Trazabilidad</w:t>
+      </w:r>
     </w:p>
     <w:p>
       <w:pPr>
@@ -10470,30 +9905,8 @@
         <w:rPr>
           <w:lang w:val="es-ES"/>
         </w:rPr>
-        <w:t xml:space="preserve">Revisar </w:t>
-      </w:r>
-      <w:proofErr w:type="spellStart"/>
-      <w:r>
-        <w:rPr>
-          <w:lang w:val="es-ES"/>
-        </w:rPr>
-        <w:t>Product</w:t>
-      </w:r>
-      <w:proofErr w:type="spellEnd"/>
-      <w:r>
-        <w:rPr>
-          <w:lang w:val="es-ES"/>
-        </w:rPr>
-        <w:t xml:space="preserve"> </w:t>
-      </w:r>
-      <w:proofErr w:type="spellStart"/>
-      <w:r>
-        <w:rPr>
-          <w:lang w:val="es-ES"/>
-        </w:rPr>
-        <w:t>Backlog</w:t>
-      </w:r>
-      <w:proofErr w:type="spellEnd"/>
+        <w:t>Revisar Product Backlog</w:t>
+      </w:r>
     </w:p>
     <w:p>
       <w:pPr>
@@ -10511,21 +9924,7 @@
         <w:rPr>
           <w:lang w:val="es-ES"/>
         </w:rPr>
-        <w:t xml:space="preserve">Conducir Sprint </w:t>
-      </w:r>
-      <w:proofErr w:type="spellStart"/>
-      <w:r>
-        <w:rPr>
-          <w:lang w:val="es-ES"/>
-        </w:rPr>
-        <w:t>Planning</w:t>
-      </w:r>
-      <w:proofErr w:type="spellEnd"/>
-      <w:r>
-        <w:rPr>
-          <w:lang w:val="es-ES"/>
-        </w:rPr>
-        <w:t xml:space="preserve"> Meeting</w:t>
+        <w:t>Conducir Sprint Planning Meeting</w:t>
       </w:r>
     </w:p>
     <w:p>
@@ -10565,28 +9964,24 @@
         </w:rPr>
         <w:t xml:space="preserve">Definir flujo de trabajo diario de </w:t>
       </w:r>
-      <w:proofErr w:type="spellStart"/>
-      <w:r>
-        <w:rPr>
-          <w:lang w:val="es-ES"/>
-        </w:rPr>
-        <w:t>desarroladores</w:t>
-      </w:r>
-      <w:proofErr w:type="spellEnd"/>
-      <w:r>
-        <w:rPr>
-          <w:lang w:val="es-ES"/>
-        </w:rPr>
-        <w:t xml:space="preserve">, </w:t>
-      </w:r>
-      <w:proofErr w:type="spellStart"/>
-      <w:r>
-        <w:rPr>
-          <w:lang w:val="es-ES"/>
-        </w:rPr>
-        <w:t>tester</w:t>
-      </w:r>
-      <w:proofErr w:type="spellEnd"/>
+      <w:r>
+        <w:rPr>
+          <w:lang w:val="es-ES"/>
+        </w:rPr>
+        <w:t>desarrolladores</w:t>
+      </w:r>
+      <w:r>
+        <w:rPr>
+          <w:lang w:val="es-ES"/>
+        </w:rPr>
+        <w:t>, tester</w:t>
+      </w:r>
+      <w:r>
+        <w:rPr>
+          <w:lang w:val="es-ES"/>
+        </w:rPr>
+        <w:t>s</w:t>
+      </w:r>
       <w:r>
         <w:rPr>
           <w:lang w:val="es-ES"/>
@@ -10610,35 +10005,7 @@
         <w:rPr>
           <w:lang w:val="es-ES"/>
         </w:rPr>
-        <w:t xml:space="preserve">Conducir reuniones de  Sprint </w:t>
-      </w:r>
-      <w:proofErr w:type="spellStart"/>
-      <w:r>
-        <w:rPr>
-          <w:lang w:val="es-ES"/>
-        </w:rPr>
-        <w:t>Review</w:t>
-      </w:r>
-      <w:proofErr w:type="spellEnd"/>
-      <w:r>
-        <w:rPr>
-          <w:lang w:val="es-ES"/>
-        </w:rPr>
-        <w:t xml:space="preserve"> y Sprint </w:t>
-      </w:r>
-      <w:proofErr w:type="spellStart"/>
-      <w:r>
-        <w:rPr>
-          <w:lang w:val="es-ES"/>
-        </w:rPr>
-        <w:t>Retrospective</w:t>
-      </w:r>
-      <w:proofErr w:type="spellEnd"/>
-      <w:r>
-        <w:rPr>
-          <w:lang w:val="es-ES"/>
-        </w:rPr>
-        <w:t>.</w:t>
+        <w:t>Conducir reuniones de  Sprint Review y Sprint Retrospective.</w:t>
       </w:r>
     </w:p>
     <w:p>
@@ -10691,35 +10058,7 @@
         <w:rPr>
           <w:lang w:val="es-ES"/>
         </w:rPr>
-        <w:t xml:space="preserve"> de </w:t>
-      </w:r>
-      <w:proofErr w:type="spellStart"/>
-      <w:r>
-        <w:rPr>
-          <w:lang w:val="es-ES"/>
-        </w:rPr>
-        <w:t>Product</w:t>
-      </w:r>
-      <w:proofErr w:type="spellEnd"/>
-      <w:r>
-        <w:rPr>
-          <w:lang w:val="es-ES"/>
-        </w:rPr>
-        <w:t xml:space="preserve"> </w:t>
-      </w:r>
-      <w:proofErr w:type="spellStart"/>
-      <w:r>
-        <w:rPr>
-          <w:lang w:val="es-ES"/>
-        </w:rPr>
-        <w:t>Backlog</w:t>
-      </w:r>
-      <w:proofErr w:type="spellEnd"/>
-      <w:r>
-        <w:rPr>
-          <w:lang w:val="es-ES"/>
-        </w:rPr>
-        <w:t xml:space="preserve"> actualizados.</w:t>
+        <w:t xml:space="preserve"> de Product Backlog actualizados.</w:t>
       </w:r>
     </w:p>
     <w:p>
@@ -10739,35 +10078,7 @@
           <w:lang w:val="es-ES"/>
         </w:rPr>
         <w:lastRenderedPageBreak/>
-        <w:t xml:space="preserve">Sprint </w:t>
-      </w:r>
-      <w:proofErr w:type="spellStart"/>
-      <w:r>
-        <w:rPr>
-          <w:lang w:val="es-ES"/>
-        </w:rPr>
-        <w:t>Backlog</w:t>
-      </w:r>
-      <w:proofErr w:type="spellEnd"/>
-      <w:r>
-        <w:rPr>
-          <w:lang w:val="es-ES"/>
-        </w:rPr>
-        <w:t xml:space="preserve"> </w:t>
-      </w:r>
-      <w:proofErr w:type="spellStart"/>
-      <w:r>
-        <w:rPr>
-          <w:lang w:val="es-ES"/>
-        </w:rPr>
-        <w:t>Items</w:t>
-      </w:r>
-      <w:proofErr w:type="spellEnd"/>
-      <w:r>
-        <w:rPr>
-          <w:lang w:val="es-ES"/>
-        </w:rPr>
-        <w:t>.</w:t>
+        <w:t>Sprint Backlog Items.</w:t>
       </w:r>
     </w:p>
     <w:p>
@@ -10849,35 +10160,7 @@
         <w:rPr>
           <w:lang w:val="es-ES"/>
         </w:rPr>
-        <w:t xml:space="preserve">as reuniones de Sprint </w:t>
-      </w:r>
-      <w:proofErr w:type="spellStart"/>
-      <w:r>
-        <w:rPr>
-          <w:lang w:val="es-ES"/>
-        </w:rPr>
-        <w:t>Retrospective</w:t>
-      </w:r>
-      <w:proofErr w:type="spellEnd"/>
-      <w:r>
-        <w:rPr>
-          <w:lang w:val="es-ES"/>
-        </w:rPr>
-        <w:t xml:space="preserve"> y </w:t>
-      </w:r>
-      <w:proofErr w:type="spellStart"/>
-      <w:r>
-        <w:rPr>
-          <w:lang w:val="es-ES"/>
-        </w:rPr>
-        <w:t>Presentation</w:t>
-      </w:r>
-      <w:proofErr w:type="spellEnd"/>
-      <w:r>
-        <w:rPr>
-          <w:lang w:val="es-ES"/>
-        </w:rPr>
-        <w:t>.</w:t>
+        <w:t>as reuniones de Sprint Retrospective y Presentation.</w:t>
       </w:r>
     </w:p>
     <w:p>
@@ -11163,23 +10446,8 @@
         <w:rPr>
           <w:lang w:val="es-ES"/>
         </w:rPr>
-        <w:t xml:space="preserve"> por las reuniones diarias de </w:t>
-      </w:r>
-      <w:proofErr w:type="spellStart"/>
-      <w:r>
-        <w:rPr>
-          <w:lang w:val="es-ES"/>
-        </w:rPr>
-        <w:t>Scrum</w:t>
-      </w:r>
-      <w:proofErr w:type="spellEnd"/>
-      <w:r>
-        <w:rPr>
-          <w:lang w:val="es-ES"/>
-        </w:rPr>
-        <w:t xml:space="preserve"> </w:t>
-      </w:r>
-      <w:proofErr w:type="gramStart"/>
+        <w:t xml:space="preserve"> por las reuniones diarias de Scrum </w:t>
+      </w:r>
       <w:r>
         <w:rPr>
           <w:lang w:val="es-ES"/>
@@ -11196,15 +10464,24 @@
         <w:rPr>
           <w:lang w:val="es-ES"/>
         </w:rPr>
-        <w:t>n</w:t>
-      </w:r>
-      <w:proofErr w:type="gramEnd"/>
-      <w:r>
-        <w:rPr>
-          <w:lang w:val="es-ES"/>
-        </w:rPr>
         <w:t xml:space="preserve"> un fuerte control y seguimiento del Proyecto</w:t>
       </w:r>
+      <w:r>
+        <w:rPr>
+          <w:lang w:val="es-ES"/>
+        </w:rPr>
+        <w:t>.</w:t>
+      </w:r>
+    </w:p>
+    <w:p>
+      <w:pPr>
+        <w:pStyle w:val="Prrafodelista"/>
+        <w:spacing w:beforeLines="240" w:before="576"/>
+        <w:ind w:left="0"/>
+        <w:rPr>
+          <w:lang w:val="es-ES"/>
+        </w:rPr>
+      </w:pPr>
     </w:p>
     <w:p>
       <w:pPr>
@@ -11237,28 +10514,12 @@
           <w:lang w:val="es-ES"/>
         </w:rPr>
       </w:pPr>
-      <w:proofErr w:type="spellStart"/>
-      <w:r>
-        <w:rPr>
-          <w:lang w:val="es-ES"/>
-        </w:rPr>
-        <w:t>Product</w:t>
-      </w:r>
-      <w:proofErr w:type="spellEnd"/>
-      <w:r>
-        <w:rPr>
-          <w:lang w:val="es-ES"/>
-        </w:rPr>
-        <w:t xml:space="preserve"> </w:t>
-      </w:r>
-      <w:proofErr w:type="spellStart"/>
-      <w:r>
-        <w:rPr>
-          <w:lang w:val="es-ES"/>
-        </w:rPr>
-        <w:t>Backlog</w:t>
-      </w:r>
-      <w:proofErr w:type="spellEnd"/>
+      <w:r>
+        <w:rPr>
+          <w:lang w:val="es-ES"/>
+        </w:rPr>
+        <w:t>Product Backlog</w:t>
+      </w:r>
     </w:p>
     <w:p>
       <w:pPr>
@@ -11343,35 +10604,7 @@
         <w:rPr>
           <w:lang w:val="es-ES"/>
         </w:rPr>
-        <w:t xml:space="preserve">Seleccionar un Sprint </w:t>
-      </w:r>
-      <w:proofErr w:type="spellStart"/>
-      <w:r>
-        <w:rPr>
-          <w:lang w:val="es-ES"/>
-        </w:rPr>
-        <w:t>Backlog</w:t>
-      </w:r>
-      <w:proofErr w:type="spellEnd"/>
-      <w:r>
-        <w:rPr>
-          <w:lang w:val="es-ES"/>
-        </w:rPr>
-        <w:t xml:space="preserve"> </w:t>
-      </w:r>
-      <w:proofErr w:type="spellStart"/>
-      <w:r>
-        <w:rPr>
-          <w:lang w:val="es-ES"/>
-        </w:rPr>
-        <w:t>Item</w:t>
-      </w:r>
-      <w:proofErr w:type="spellEnd"/>
-      <w:r>
-        <w:rPr>
-          <w:lang w:val="es-ES"/>
-        </w:rPr>
-        <w:t xml:space="preserve"> que puede ser de tipo: Investigación, Implementación o defecto.</w:t>
+        <w:t>Seleccionar un Sprint Backlog Item que puede ser de tipo: Investigación, Implementación o defecto.</w:t>
       </w:r>
     </w:p>
     <w:p>
@@ -11390,35 +10623,7 @@
         <w:rPr>
           <w:lang w:val="es-ES"/>
         </w:rPr>
-        <w:t xml:space="preserve"> Codificar la solución del Sprint </w:t>
-      </w:r>
-      <w:proofErr w:type="spellStart"/>
-      <w:r>
-        <w:rPr>
-          <w:lang w:val="es-ES"/>
-        </w:rPr>
-        <w:t>Backlog</w:t>
-      </w:r>
-      <w:proofErr w:type="spellEnd"/>
-      <w:r>
-        <w:rPr>
-          <w:lang w:val="es-ES"/>
-        </w:rPr>
-        <w:t xml:space="preserve"> </w:t>
-      </w:r>
-      <w:proofErr w:type="spellStart"/>
-      <w:r>
-        <w:rPr>
-          <w:lang w:val="es-ES"/>
-        </w:rPr>
-        <w:t>Item</w:t>
-      </w:r>
-      <w:proofErr w:type="spellEnd"/>
-      <w:r>
-        <w:rPr>
-          <w:lang w:val="es-ES"/>
-        </w:rPr>
-        <w:t xml:space="preserve"> asignado.</w:t>
+        <w:t xml:space="preserve"> Codificar la solución del Sprint Backlog Item asignado.</w:t>
       </w:r>
     </w:p>
     <w:p>
@@ -11437,21 +10642,19 @@
         <w:rPr>
           <w:lang w:val="es-ES"/>
         </w:rPr>
-        <w:t xml:space="preserve">Hacer </w:t>
-      </w:r>
-      <w:proofErr w:type="spellStart"/>
-      <w:r>
-        <w:rPr>
-          <w:lang w:val="es-ES"/>
-        </w:rPr>
-        <w:t>Unit</w:t>
-      </w:r>
-      <w:proofErr w:type="spellEnd"/>
-      <w:r>
-        <w:rPr>
-          <w:lang w:val="es-ES"/>
-        </w:rPr>
-        <w:t xml:space="preserve"> Test.</w:t>
+        <w:t>Hacer Unit Test</w:t>
+      </w:r>
+      <w:r>
+        <w:rPr>
+          <w:lang w:val="es-ES"/>
+        </w:rPr>
+        <w:t>s</w:t>
+      </w:r>
+      <w:r>
+        <w:rPr>
+          <w:lang w:val="es-ES"/>
+        </w:rPr>
+        <w:t>.</w:t>
       </w:r>
     </w:p>
     <w:p>
@@ -11491,14 +10694,12 @@
         </w:rPr>
         <w:t xml:space="preserve">Seleccionar una </w:t>
       </w:r>
-      <w:proofErr w:type="spellStart"/>
-      <w:r>
-        <w:rPr>
-          <w:lang w:val="es-ES"/>
-        </w:rPr>
-        <w:t>Implementacion</w:t>
-      </w:r>
-      <w:proofErr w:type="spellEnd"/>
+      <w:r>
+        <w:rPr>
+          <w:lang w:val="es-ES"/>
+        </w:rPr>
+        <w:t>Implementación</w:t>
+      </w:r>
       <w:r>
         <w:rPr>
           <w:lang w:val="es-ES"/>
@@ -11541,35 +10742,7 @@
         <w:rPr>
           <w:lang w:val="es-ES"/>
         </w:rPr>
-        <w:t xml:space="preserve">Correr Caso de Prueba de Sprint </w:t>
-      </w:r>
-      <w:proofErr w:type="spellStart"/>
-      <w:r>
-        <w:rPr>
-          <w:lang w:val="es-ES"/>
-        </w:rPr>
-        <w:t>Backlog</w:t>
-      </w:r>
-      <w:proofErr w:type="spellEnd"/>
-      <w:r>
-        <w:rPr>
-          <w:lang w:val="es-ES"/>
-        </w:rPr>
-        <w:t xml:space="preserve"> </w:t>
-      </w:r>
-      <w:proofErr w:type="spellStart"/>
-      <w:r>
-        <w:rPr>
-          <w:lang w:val="es-ES"/>
-        </w:rPr>
-        <w:t>Item</w:t>
-      </w:r>
-      <w:proofErr w:type="spellEnd"/>
-      <w:r>
-        <w:rPr>
-          <w:lang w:val="es-ES"/>
-        </w:rPr>
-        <w:t xml:space="preserve"> integrado.</w:t>
+        <w:t>Correr Caso de Prueba de Sprint Backlog Item integrado.</w:t>
       </w:r>
     </w:p>
     <w:p>
@@ -11626,35 +10799,7 @@
         <w:rPr>
           <w:lang w:val="es-ES"/>
         </w:rPr>
-        <w:t xml:space="preserve">Actualizar estado de Sprint </w:t>
-      </w:r>
-      <w:proofErr w:type="spellStart"/>
-      <w:r>
-        <w:rPr>
-          <w:lang w:val="es-ES"/>
-        </w:rPr>
-        <w:t>Backlog</w:t>
-      </w:r>
-      <w:proofErr w:type="spellEnd"/>
-      <w:r>
-        <w:rPr>
-          <w:lang w:val="es-ES"/>
-        </w:rPr>
-        <w:t xml:space="preserve"> </w:t>
-      </w:r>
-      <w:proofErr w:type="spellStart"/>
-      <w:r>
-        <w:rPr>
-          <w:lang w:val="es-ES"/>
-        </w:rPr>
-        <w:t>Item</w:t>
-      </w:r>
-      <w:proofErr w:type="spellEnd"/>
-      <w:r>
-        <w:rPr>
-          <w:lang w:val="es-ES"/>
-        </w:rPr>
-        <w:t>.</w:t>
+        <w:t>Actualizar estado de Sprint Backlog Item.</w:t>
       </w:r>
     </w:p>
     <w:p>
@@ -11702,6 +10847,7 @@
         <w:rPr>
           <w:lang w:val="es-ES"/>
         </w:rPr>
+        <w:lastRenderedPageBreak/>
         <w:t>Salidas:</w:t>
       </w:r>
     </w:p>
@@ -11721,7 +10867,6 @@
         <w:rPr>
           <w:lang w:val="es-ES"/>
         </w:rPr>
-        <w:lastRenderedPageBreak/>
         <w:t>Código fuente nuevo o actualizado</w:t>
       </w:r>
     </w:p>
@@ -11760,35 +10905,7 @@
         <w:rPr>
           <w:lang w:val="es-ES"/>
         </w:rPr>
-        <w:t xml:space="preserve">Sprint </w:t>
-      </w:r>
-      <w:proofErr w:type="spellStart"/>
-      <w:r>
-        <w:rPr>
-          <w:lang w:val="es-ES"/>
-        </w:rPr>
-        <w:t>Backlog</w:t>
-      </w:r>
-      <w:proofErr w:type="spellEnd"/>
-      <w:r>
-        <w:rPr>
-          <w:lang w:val="es-ES"/>
-        </w:rPr>
-        <w:t xml:space="preserve"> </w:t>
-      </w:r>
-      <w:proofErr w:type="spellStart"/>
-      <w:r>
-        <w:rPr>
-          <w:lang w:val="es-ES"/>
-        </w:rPr>
-        <w:t>Items</w:t>
-      </w:r>
-      <w:proofErr w:type="spellEnd"/>
-      <w:r>
-        <w:rPr>
-          <w:lang w:val="es-ES"/>
-        </w:rPr>
-        <w:t xml:space="preserve"> Actualizados</w:t>
+        <w:t>Sprint Backlog Items Actualizados</w:t>
       </w:r>
     </w:p>
     <w:p>
@@ -11803,33 +10920,11 @@
           <w:lang w:val="es-ES"/>
         </w:rPr>
       </w:pPr>
-      <w:proofErr w:type="spellStart"/>
-      <w:r>
-        <w:rPr>
-          <w:lang w:val="es-ES"/>
-        </w:rPr>
-        <w:t>Product</w:t>
-      </w:r>
-      <w:proofErr w:type="spellEnd"/>
-      <w:r>
-        <w:rPr>
-          <w:lang w:val="es-ES"/>
-        </w:rPr>
-        <w:t xml:space="preserve"> </w:t>
-      </w:r>
-      <w:proofErr w:type="spellStart"/>
-      <w:r>
-        <w:rPr>
-          <w:lang w:val="es-ES"/>
-        </w:rPr>
-        <w:t>Backlog</w:t>
-      </w:r>
-      <w:proofErr w:type="spellEnd"/>
-      <w:r>
-        <w:rPr>
-          <w:lang w:val="es-ES"/>
-        </w:rPr>
-        <w:t xml:space="preserve"> Actualizados</w:t>
+      <w:r>
+        <w:rPr>
+          <w:lang w:val="es-ES"/>
+        </w:rPr>
+        <w:t>Product Backlog Actualizados</w:t>
       </w:r>
     </w:p>
     <w:p>
@@ -11917,63 +11012,7 @@
         <w:rPr>
           <w:lang w:val="es-ES"/>
         </w:rPr>
-        <w:t xml:space="preserve">Al principio de cada Sprint deberá hacerse una revisión de los </w:t>
-      </w:r>
-      <w:proofErr w:type="spellStart"/>
-      <w:r>
-        <w:rPr>
-          <w:lang w:val="es-ES"/>
-        </w:rPr>
-        <w:t>User</w:t>
-      </w:r>
-      <w:proofErr w:type="spellEnd"/>
-      <w:r>
-        <w:rPr>
-          <w:lang w:val="es-ES"/>
-        </w:rPr>
-        <w:t xml:space="preserve"> </w:t>
-      </w:r>
-      <w:proofErr w:type="spellStart"/>
-      <w:r>
-        <w:rPr>
-          <w:lang w:val="es-ES"/>
-        </w:rPr>
-        <w:t>Stories</w:t>
-      </w:r>
-      <w:proofErr w:type="spellEnd"/>
-      <w:r>
-        <w:rPr>
-          <w:lang w:val="es-ES"/>
-        </w:rPr>
-        <w:t xml:space="preserve"> a ser desarrollados y sus correspondientes Sprint </w:t>
-      </w:r>
-      <w:proofErr w:type="spellStart"/>
-      <w:r>
-        <w:rPr>
-          <w:lang w:val="es-ES"/>
-        </w:rPr>
-        <w:t>Backlog</w:t>
-      </w:r>
-      <w:proofErr w:type="spellEnd"/>
-      <w:r>
-        <w:rPr>
-          <w:lang w:val="es-ES"/>
-        </w:rPr>
-        <w:t xml:space="preserve"> </w:t>
-      </w:r>
-      <w:proofErr w:type="spellStart"/>
-      <w:r>
-        <w:rPr>
-          <w:lang w:val="es-ES"/>
-        </w:rPr>
-        <w:t>item</w:t>
-      </w:r>
-      <w:proofErr w:type="spellEnd"/>
-      <w:r>
-        <w:rPr>
-          <w:lang w:val="es-ES"/>
-        </w:rPr>
-        <w:t xml:space="preserve"> con el objeto de saber </w:t>
+        <w:t xml:space="preserve">Al principio de cada Sprint deberá hacerse una revisión de los User Stories a ser desarrollados y sus correspondientes Sprint Backlog item con el objeto de saber </w:t>
       </w:r>
       <w:r>
         <w:rPr>
@@ -12047,21 +11086,7 @@
         <w:rPr>
           <w:lang w:val="en-US"/>
         </w:rPr>
-        <w:t xml:space="preserve"> </w:t>
-      </w:r>
-      <w:proofErr w:type="spellStart"/>
-      <w:r>
-        <w:rPr>
-          <w:lang w:val="en-US"/>
-        </w:rPr>
-        <w:t>aplicar</w:t>
-      </w:r>
-      <w:proofErr w:type="spellEnd"/>
-      <w:r>
-        <w:rPr>
-          <w:lang w:val="en-US"/>
-        </w:rPr>
-        <w:t>.</w:t>
+        <w:t xml:space="preserve"> aplicar.</w:t>
       </w:r>
     </w:p>
     <w:p>
@@ -12080,35 +11105,7 @@
         <w:rPr>
           <w:lang w:val="es-ES"/>
         </w:rPr>
-        <w:t xml:space="preserve">Sprint </w:t>
-      </w:r>
-      <w:proofErr w:type="spellStart"/>
-      <w:r>
-        <w:rPr>
-          <w:lang w:val="es-ES"/>
-        </w:rPr>
-        <w:t>Backlog</w:t>
-      </w:r>
-      <w:proofErr w:type="spellEnd"/>
-      <w:r>
-        <w:rPr>
-          <w:lang w:val="es-ES"/>
-        </w:rPr>
-        <w:t xml:space="preserve"> </w:t>
-      </w:r>
-      <w:proofErr w:type="spellStart"/>
-      <w:r>
-        <w:rPr>
-          <w:lang w:val="es-ES"/>
-        </w:rPr>
-        <w:t>Items</w:t>
-      </w:r>
-      <w:proofErr w:type="spellEnd"/>
-      <w:r>
-        <w:rPr>
-          <w:lang w:val="es-ES"/>
-        </w:rPr>
-        <w:t xml:space="preserve"> asociados.</w:t>
+        <w:t>Sprint Backlog Items asociados.</w:t>
       </w:r>
     </w:p>
     <w:p>
@@ -12156,35 +11153,19 @@
         <w:rPr>
           <w:lang w:val="es-ES"/>
         </w:rPr>
-        <w:t xml:space="preserve">Cada desarrollador deberá analizar los Sprint </w:t>
-      </w:r>
-      <w:proofErr w:type="spellStart"/>
-      <w:r>
-        <w:rPr>
-          <w:lang w:val="es-ES"/>
-        </w:rPr>
-        <w:t>Backlo</w:t>
-      </w:r>
-      <w:proofErr w:type="spellEnd"/>
-      <w:r>
-        <w:rPr>
-          <w:lang w:val="es-ES"/>
-        </w:rPr>
-        <w:t xml:space="preserve"> </w:t>
-      </w:r>
-      <w:proofErr w:type="spellStart"/>
-      <w:r>
-        <w:rPr>
-          <w:lang w:val="es-ES"/>
-        </w:rPr>
-        <w:t>items</w:t>
-      </w:r>
-      <w:proofErr w:type="spellEnd"/>
-      <w:r>
-        <w:rPr>
-          <w:lang w:val="es-ES"/>
-        </w:rPr>
-        <w:t xml:space="preserve"> con la idea de saber </w:t>
+        <w:t>Cada desarrollador deberá analizar los Sprint Backlo</w:t>
+      </w:r>
+      <w:r>
+        <w:rPr>
+          <w:lang w:val="es-ES"/>
+        </w:rPr>
+        <w:t>g</w:t>
+      </w:r>
+      <w:r>
+        <w:rPr>
+          <w:lang w:val="es-ES"/>
+        </w:rPr>
+        <w:t xml:space="preserve"> items con la idea de saber </w:t>
       </w:r>
       <w:r>
         <w:rPr>
@@ -12363,7 +11344,7 @@
       <w:pPr>
         <w:pStyle w:val="Ttulo2"/>
       </w:pPr>
-      <w:bookmarkStart w:id="67" w:name="_Toc290398686"/>
+      <w:bookmarkStart w:id="67" w:name="_Toc290665424"/>
       <w:r>
         <w:t>Roles</w:t>
       </w:r>
@@ -12450,19 +11431,11 @@
           <w:lang w:val="es-ES"/>
         </w:rPr>
       </w:pPr>
-      <w:proofErr w:type="spellStart"/>
-      <w:r>
-        <w:rPr>
-          <w:lang w:val="es-ES"/>
-        </w:rPr>
-        <w:t>Scrum</w:t>
-      </w:r>
-      <w:proofErr w:type="spellEnd"/>
-      <w:r>
-        <w:rPr>
-          <w:lang w:val="es-ES"/>
-        </w:rPr>
-        <w:t xml:space="preserve"> Master</w:t>
+      <w:r>
+        <w:rPr>
+          <w:lang w:val="es-ES"/>
+        </w:rPr>
+        <w:t>Scrum Master</w:t>
       </w:r>
     </w:p>
     <w:p>
@@ -12498,14 +11471,12 @@
           <w:lang w:val="es-ES"/>
         </w:rPr>
       </w:pPr>
-      <w:proofErr w:type="spellStart"/>
       <w:r>
         <w:rPr>
           <w:lang w:val="es-ES"/>
         </w:rPr>
         <w:t>Tester</w:t>
       </w:r>
-      <w:proofErr w:type="spellEnd"/>
     </w:p>
     <w:p>
       <w:pPr>
@@ -12580,28 +11551,13 @@
           <w:lang w:val="es-ES"/>
         </w:rPr>
       </w:pPr>
-      <w:proofErr w:type="spellStart"/>
-      <w:r>
-        <w:rPr>
-          <w:lang w:val="es-ES"/>
-        </w:rPr>
-        <w:t>Product</w:t>
-      </w:r>
-      <w:proofErr w:type="spellEnd"/>
-      <w:r>
-        <w:rPr>
-          <w:lang w:val="es-ES"/>
-        </w:rPr>
-        <w:t xml:space="preserve"> </w:t>
-      </w:r>
-      <w:proofErr w:type="spellStart"/>
-      <w:r>
-        <w:rPr>
-          <w:lang w:val="es-ES"/>
-        </w:rPr>
-        <w:t>Owner</w:t>
-      </w:r>
-      <w:proofErr w:type="spellEnd"/>
+      <w:r>
+        <w:rPr>
+          <w:lang w:val="es-ES"/>
+        </w:rPr>
+        <w:lastRenderedPageBreak/>
+        <w:t>Product Owner</w:t>
+      </w:r>
     </w:p>
     <w:p>
       <w:pPr>
@@ -12725,19 +11681,8 @@
                 <w:szCs w:val="20"/>
                 <w:lang w:val="es-ES"/>
               </w:rPr>
-              <w:t xml:space="preserve">Laura </w:t>
+              <w:t>Laura Pastorino</w:t>
             </w:r>
-            <w:proofErr w:type="spellStart"/>
-            <w:r>
-              <w:rPr>
-                <w:rFonts w:cs="Calibri"/>
-                <w:sz w:val="20"/>
-                <w:szCs w:val="20"/>
-                <w:lang w:val="es-ES"/>
-              </w:rPr>
-              <w:t>Pastorino</w:t>
-            </w:r>
-            <w:proofErr w:type="spellEnd"/>
           </w:p>
         </w:tc>
         <w:tc>
@@ -12857,7 +11802,6 @@
                 <w:lang w:val="es-ES"/>
               </w:rPr>
             </w:pPr>
-            <w:proofErr w:type="spellStart"/>
             <w:r>
               <w:rPr>
                 <w:rFonts w:cs="Calibri"/>
@@ -12865,17 +11809,7 @@
                 <w:szCs w:val="20"/>
                 <w:lang w:val="es-ES"/>
               </w:rPr>
-              <w:t>Belen</w:t>
-            </w:r>
-            <w:proofErr w:type="spellEnd"/>
-            <w:r>
-              <w:rPr>
-                <w:rFonts w:cs="Calibri"/>
-                <w:sz w:val="20"/>
-                <w:szCs w:val="20"/>
-                <w:lang w:val="es-ES"/>
-              </w:rPr>
-              <w:t xml:space="preserve"> </w:t>
+              <w:t xml:space="preserve">Belen </w:t>
             </w:r>
             <w:r>
               <w:rPr>
@@ -12929,27 +11863,7 @@
                 <w:szCs w:val="20"/>
                 <w:lang w:val="es-ES"/>
               </w:rPr>
-              <w:t xml:space="preserve">  </w:t>
-            </w:r>
-            <w:proofErr w:type="spellStart"/>
-            <w:r>
-              <w:rPr>
-                <w:rFonts w:cs="Calibri"/>
-                <w:sz w:val="20"/>
-                <w:szCs w:val="20"/>
-                <w:lang w:val="es-ES"/>
-              </w:rPr>
-              <w:t>Tester</w:t>
-            </w:r>
-            <w:proofErr w:type="spellEnd"/>
-            <w:r>
-              <w:rPr>
-                <w:rFonts w:cs="Calibri"/>
-                <w:sz w:val="20"/>
-                <w:szCs w:val="20"/>
-                <w:lang w:val="es-ES"/>
-              </w:rPr>
-              <w:t xml:space="preserve"> – Desarrollador</w:t>
+              <w:t xml:space="preserve">  Tester – Desarrollador</w:t>
             </w:r>
           </w:p>
         </w:tc>
@@ -12978,19 +11892,8 @@
                 <w:szCs w:val="20"/>
                 <w:lang w:val="es-ES"/>
               </w:rPr>
-              <w:t xml:space="preserve">Pablo </w:t>
+              <w:t>Pablo Nicoliello</w:t>
             </w:r>
-            <w:proofErr w:type="spellStart"/>
-            <w:r>
-              <w:rPr>
-                <w:rFonts w:cs="Calibri"/>
-                <w:sz w:val="20"/>
-                <w:szCs w:val="20"/>
-                <w:lang w:val="es-ES"/>
-              </w:rPr>
-              <w:t>Nicoliello</w:t>
-            </w:r>
-            <w:proofErr w:type="spellEnd"/>
           </w:p>
         </w:tc>
         <w:tc>
@@ -13072,19 +11975,8 @@
                 <w:szCs w:val="20"/>
                 <w:lang w:val="es-ES"/>
               </w:rPr>
-              <w:t xml:space="preserve">Martin </w:t>
+              <w:t>Martin Herran</w:t>
             </w:r>
-            <w:proofErr w:type="spellStart"/>
-            <w:r>
-              <w:rPr>
-                <w:rFonts w:cs="Calibri"/>
-                <w:sz w:val="20"/>
-                <w:szCs w:val="20"/>
-                <w:lang w:val="es-ES"/>
-              </w:rPr>
-              <w:t>Herran</w:t>
-            </w:r>
-            <w:proofErr w:type="spellEnd"/>
           </w:p>
         </w:tc>
         <w:tc>
@@ -13168,7 +12060,6 @@
                 <w:lang w:val="es-ES"/>
               </w:rPr>
             </w:pPr>
-            <w:proofErr w:type="spellStart"/>
             <w:r>
               <w:rPr>
                 <w:rFonts w:cs="Calibri"/>
@@ -13176,29 +12067,8 @@
                 <w:szCs w:val="20"/>
                 <w:lang w:val="es-ES"/>
               </w:rPr>
-              <w:t>Product</w:t>
+              <w:t>Product Owner</w:t>
             </w:r>
-            <w:proofErr w:type="spellEnd"/>
-            <w:r>
-              <w:rPr>
-                <w:rFonts w:cs="Calibri"/>
-                <w:sz w:val="20"/>
-                <w:szCs w:val="20"/>
-                <w:lang w:val="es-ES"/>
-              </w:rPr>
-              <w:t xml:space="preserve"> </w:t>
-            </w:r>
-            <w:proofErr w:type="spellStart"/>
-            <w:r>
-              <w:rPr>
-                <w:rFonts w:cs="Calibri"/>
-                <w:sz w:val="20"/>
-                <w:szCs w:val="20"/>
-                <w:lang w:val="es-ES"/>
-              </w:rPr>
-              <w:t>Owner</w:t>
-            </w:r>
-            <w:proofErr w:type="spellEnd"/>
           </w:p>
         </w:tc>
       </w:tr>
@@ -13248,27 +12118,7 @@
                 <w:szCs w:val="20"/>
                 <w:lang w:val="es-ES"/>
               </w:rPr>
-              <w:t xml:space="preserve">(Directora Colegio </w:t>
-            </w:r>
-            <w:proofErr w:type="spellStart"/>
-            <w:r>
-              <w:rPr>
-                <w:rFonts w:cs="Calibri"/>
-                <w:sz w:val="20"/>
-                <w:szCs w:val="20"/>
-                <w:lang w:val="es-ES"/>
-              </w:rPr>
-              <w:t>Pias</w:t>
-            </w:r>
-            <w:proofErr w:type="spellEnd"/>
-            <w:r>
-              <w:rPr>
-                <w:rFonts w:cs="Calibri"/>
-                <w:sz w:val="20"/>
-                <w:szCs w:val="20"/>
-                <w:lang w:val="es-ES"/>
-              </w:rPr>
-              <w:t>)</w:t>
+              <w:t>(Directora Colegio Pias)</w:t>
             </w:r>
           </w:p>
         </w:tc>
@@ -13288,7 +12138,6 @@
                 <w:lang w:val="es-ES"/>
               </w:rPr>
             </w:pPr>
-            <w:proofErr w:type="spellStart"/>
             <w:r>
               <w:rPr>
                 <w:rFonts w:cs="Calibri"/>
@@ -13298,7 +12147,6 @@
               </w:rPr>
               <w:t>Stakeholder</w:t>
             </w:r>
-            <w:proofErr w:type="spellEnd"/>
           </w:p>
         </w:tc>
       </w:tr>
@@ -13315,7 +12163,7 @@
       <w:pPr>
         <w:pStyle w:val="Ttulo2"/>
       </w:pPr>
-      <w:bookmarkStart w:id="68" w:name="_Toc290398687"/>
+      <w:bookmarkStart w:id="68" w:name="_Toc290665425"/>
       <w:r>
         <w:t>Documentos/Planes a ser llevados</w:t>
       </w:r>
@@ -13399,16 +12247,8 @@
         <w:rPr>
           <w:lang w:val="es-ES"/>
         </w:rPr>
-        <w:t xml:space="preserve">Notas de </w:t>
-      </w:r>
-      <w:proofErr w:type="spellStart"/>
-      <w:r>
-        <w:rPr>
-          <w:lang w:val="es-ES"/>
-        </w:rPr>
-        <w:t>release</w:t>
-      </w:r>
-      <w:proofErr w:type="spellEnd"/>
+        <w:t>Notas de release</w:t>
+      </w:r>
     </w:p>
     <w:p>
       <w:pPr>
@@ -13560,7 +12400,7 @@
       <w:pPr>
         <w:pStyle w:val="Ttulo2"/>
       </w:pPr>
-      <w:bookmarkStart w:id="69" w:name="_Toc290398688"/>
+      <w:bookmarkStart w:id="69" w:name="_Toc290665426"/>
       <w:r>
         <w:t>Plan de Proyecto</w:t>
       </w:r>
@@ -13617,21 +12457,7 @@
         <w:rPr>
           <w:lang w:val="es-ES"/>
         </w:rPr>
-        <w:t xml:space="preserve">Define Objetivos de los </w:t>
-      </w:r>
-      <w:proofErr w:type="spellStart"/>
-      <w:r>
-        <w:rPr>
-          <w:lang w:val="es-ES"/>
-        </w:rPr>
-        <w:t>Sprints</w:t>
-      </w:r>
-      <w:proofErr w:type="spellEnd"/>
-      <w:r>
-        <w:rPr>
-          <w:lang w:val="es-ES"/>
-        </w:rPr>
-        <w:t>.</w:t>
+        <w:t>Define Objetivos de los Sprints.</w:t>
       </w:r>
     </w:p>
     <w:p>
@@ -13697,6 +12523,377 @@
           <w:lang w:val="es-ES"/>
         </w:rPr>
       </w:pPr>
+    </w:p>
+    <w:p>
+      <w:pPr>
+        <w:pStyle w:val="Ttulo2"/>
+        <w:rPr>
+          <w:lang w:val="es-ES"/>
+        </w:rPr>
+      </w:pPr>
+      <w:bookmarkStart w:id="70" w:name="_Toc290665427"/>
+      <w:r>
+        <w:rPr>
+          <w:lang w:val="es-ES"/>
+        </w:rPr>
+        <w:t>Otras consideraciones</w:t>
+      </w:r>
+      <w:bookmarkEnd w:id="70"/>
+    </w:p>
+    <w:p>
+      <w:pPr>
+        <w:pStyle w:val="Prrafodelista"/>
+        <w:numPr>
+          <w:ilvl w:val="0"/>
+          <w:numId w:val="22"/>
+        </w:numPr>
+        <w:spacing w:beforeLines="240" w:before="576" w:line="276" w:lineRule="auto"/>
+        <w:ind w:left="1134" w:hanging="425"/>
+        <w:rPr>
+          <w:lang w:val="es-ES"/>
+        </w:rPr>
+      </w:pPr>
+      <w:r>
+        <w:rPr>
+          <w:lang w:val="es-ES"/>
+        </w:rPr>
+        <w:t xml:space="preserve">Diagramas UML </w:t>
+      </w:r>
+    </w:p>
+    <w:p>
+      <w:pPr>
+        <w:numPr>
+          <w:ilvl w:val="1"/>
+          <w:numId w:val="30"/>
+        </w:numPr>
+        <w:spacing w:before="0" w:line="276" w:lineRule="auto"/>
+        <w:ind w:hanging="306"/>
+        <w:jc w:val="left"/>
+        <w:rPr>
+          <w:lang w:val="es-ES"/>
+        </w:rPr>
+      </w:pPr>
+      <w:r>
+        <w:rPr>
+          <w:lang w:val="es-ES"/>
+        </w:rPr>
+        <w:t>Diagrama de Caso de Uso</w:t>
+      </w:r>
+    </w:p>
+    <w:p>
+      <w:pPr>
+        <w:numPr>
+          <w:ilvl w:val="1"/>
+          <w:numId w:val="30"/>
+        </w:numPr>
+        <w:spacing w:before="0" w:line="276" w:lineRule="auto"/>
+        <w:ind w:hanging="306"/>
+        <w:jc w:val="left"/>
+        <w:rPr>
+          <w:lang w:val="es-ES"/>
+        </w:rPr>
+      </w:pPr>
+      <w:r>
+        <w:rPr>
+          <w:lang w:val="es-ES"/>
+        </w:rPr>
+        <w:t>Diagrama de Secuencia</w:t>
+      </w:r>
+    </w:p>
+    <w:p>
+      <w:pPr>
+        <w:numPr>
+          <w:ilvl w:val="1"/>
+          <w:numId w:val="30"/>
+        </w:numPr>
+        <w:spacing w:before="0" w:line="276" w:lineRule="auto"/>
+        <w:ind w:hanging="306"/>
+        <w:jc w:val="left"/>
+        <w:rPr>
+          <w:lang w:val="es-ES"/>
+        </w:rPr>
+      </w:pPr>
+      <w:r>
+        <w:rPr>
+          <w:lang w:val="es-ES"/>
+        </w:rPr>
+        <w:t>Diagrama de Estado</w:t>
+      </w:r>
+    </w:p>
+    <w:p>
+      <w:pPr>
+        <w:numPr>
+          <w:ilvl w:val="1"/>
+          <w:numId w:val="30"/>
+        </w:numPr>
+        <w:spacing w:before="0" w:line="276" w:lineRule="auto"/>
+        <w:ind w:hanging="306"/>
+        <w:jc w:val="left"/>
+        <w:rPr>
+          <w:lang w:val="es-ES"/>
+        </w:rPr>
+      </w:pPr>
+      <w:r>
+        <w:rPr>
+          <w:lang w:val="es-ES"/>
+        </w:rPr>
+        <w:t>Diagrama de Actividad</w:t>
+      </w:r>
+    </w:p>
+    <w:p>
+      <w:pPr>
+        <w:numPr>
+          <w:ilvl w:val="1"/>
+          <w:numId w:val="30"/>
+        </w:numPr>
+        <w:spacing w:before="0" w:line="276" w:lineRule="auto"/>
+        <w:ind w:hanging="306"/>
+        <w:jc w:val="left"/>
+        <w:rPr>
+          <w:lang w:val="es-ES"/>
+        </w:rPr>
+      </w:pPr>
+      <w:r>
+        <w:rPr>
+          <w:lang w:val="es-ES"/>
+        </w:rPr>
+        <w:lastRenderedPageBreak/>
+        <w:t>Diagrama de Clases</w:t>
+      </w:r>
+    </w:p>
+    <w:p>
+      <w:pPr>
+        <w:pStyle w:val="Prrafodelista"/>
+        <w:numPr>
+          <w:ilvl w:val="0"/>
+          <w:numId w:val="22"/>
+        </w:numPr>
+        <w:spacing w:beforeLines="240" w:before="576" w:line="276" w:lineRule="auto"/>
+        <w:ind w:left="1134" w:hanging="425"/>
+        <w:rPr>
+          <w:lang w:val="es-ES"/>
+        </w:rPr>
+      </w:pPr>
+      <w:r>
+        <w:rPr>
+          <w:lang w:val="es-ES"/>
+        </w:rPr>
+        <w:t>Artefactos de SCRUM</w:t>
+      </w:r>
+    </w:p>
+    <w:p>
+      <w:pPr>
+        <w:numPr>
+          <w:ilvl w:val="1"/>
+          <w:numId w:val="30"/>
+        </w:numPr>
+        <w:spacing w:before="0" w:line="276" w:lineRule="auto"/>
+        <w:ind w:hanging="306"/>
+        <w:jc w:val="left"/>
+        <w:rPr>
+          <w:lang w:val="es-ES"/>
+        </w:rPr>
+      </w:pPr>
+      <w:r>
+        <w:rPr>
+          <w:lang w:val="es-ES"/>
+        </w:rPr>
+        <w:t>Product Backlog</w:t>
+      </w:r>
+    </w:p>
+    <w:p>
+      <w:pPr>
+        <w:numPr>
+          <w:ilvl w:val="1"/>
+          <w:numId w:val="30"/>
+        </w:numPr>
+        <w:spacing w:before="0" w:line="276" w:lineRule="auto"/>
+        <w:ind w:hanging="306"/>
+        <w:jc w:val="left"/>
+        <w:rPr>
+          <w:lang w:val="es-ES"/>
+        </w:rPr>
+      </w:pPr>
+      <w:r>
+        <w:rPr>
+          <w:lang w:val="es-ES"/>
+        </w:rPr>
+        <w:t xml:space="preserve">Listado de Product Backlog Items </w:t>
+      </w:r>
+    </w:p>
+    <w:p>
+      <w:pPr>
+        <w:numPr>
+          <w:ilvl w:val="1"/>
+          <w:numId w:val="30"/>
+        </w:numPr>
+        <w:spacing w:before="0" w:line="276" w:lineRule="auto"/>
+        <w:ind w:hanging="306"/>
+        <w:jc w:val="left"/>
+        <w:rPr>
+          <w:lang w:val="es-ES"/>
+        </w:rPr>
+      </w:pPr>
+      <w:r>
+        <w:rPr>
+          <w:lang w:val="es-ES"/>
+        </w:rPr>
+        <w:t>Sprint Backlog</w:t>
+      </w:r>
+    </w:p>
+    <w:p>
+      <w:pPr>
+        <w:numPr>
+          <w:ilvl w:val="1"/>
+          <w:numId w:val="30"/>
+        </w:numPr>
+        <w:spacing w:before="0" w:line="276" w:lineRule="auto"/>
+        <w:ind w:hanging="306"/>
+        <w:jc w:val="left"/>
+        <w:rPr>
+          <w:lang w:val="es-ES"/>
+        </w:rPr>
+      </w:pPr>
+      <w:r>
+        <w:rPr>
+          <w:lang w:val="es-ES"/>
+        </w:rPr>
+        <w:t>Listado de Sprint Backlog Items</w:t>
+      </w:r>
+    </w:p>
+    <w:p>
+      <w:pPr>
+        <w:pStyle w:val="Prrafodelista"/>
+        <w:numPr>
+          <w:ilvl w:val="0"/>
+          <w:numId w:val="22"/>
+        </w:numPr>
+        <w:spacing w:beforeLines="150" w:before="360" w:line="276" w:lineRule="auto"/>
+        <w:ind w:left="1134" w:hanging="425"/>
+        <w:rPr>
+          <w:lang w:val="es-ES"/>
+        </w:rPr>
+      </w:pPr>
+      <w:r>
+        <w:rPr>
+          <w:lang w:val="es-ES"/>
+        </w:rPr>
+        <w:t>Métricas:</w:t>
+      </w:r>
+    </w:p>
+    <w:p>
+      <w:pPr>
+        <w:numPr>
+          <w:ilvl w:val="2"/>
+          <w:numId w:val="49"/>
+        </w:numPr>
+        <w:tabs>
+          <w:tab w:val="clear" w:pos="2160"/>
+          <w:tab w:val="num" w:pos="1418"/>
+        </w:tabs>
+        <w:spacing w:before="0" w:line="276" w:lineRule="auto"/>
+        <w:ind w:left="1418" w:hanging="284"/>
+        <w:jc w:val="left"/>
+        <w:rPr>
+          <w:rFonts w:cs="Calibri"/>
+          <w:b/>
+          <w:lang w:val="es-ES"/>
+        </w:rPr>
+      </w:pPr>
+      <w:r>
+        <w:rPr>
+          <w:lang w:val="es-ES"/>
+        </w:rPr>
+        <w:t>Velocity</w:t>
+      </w:r>
+    </w:p>
+    <w:p>
+      <w:pPr>
+        <w:numPr>
+          <w:ilvl w:val="2"/>
+          <w:numId w:val="49"/>
+        </w:numPr>
+        <w:tabs>
+          <w:tab w:val="clear" w:pos="2160"/>
+          <w:tab w:val="num" w:pos="1418"/>
+        </w:tabs>
+        <w:spacing w:before="0" w:line="276" w:lineRule="auto"/>
+        <w:ind w:left="1418" w:hanging="284"/>
+        <w:jc w:val="left"/>
+        <w:rPr>
+          <w:rFonts w:cs="Calibri"/>
+          <w:b/>
+          <w:lang w:val="es-ES"/>
+        </w:rPr>
+      </w:pPr>
+      <w:r>
+        <w:rPr>
+          <w:lang w:val="es-ES"/>
+        </w:rPr>
+        <w:t>Burndown Chart</w:t>
+      </w:r>
+    </w:p>
+    <w:p>
+      <w:pPr>
+        <w:numPr>
+          <w:ilvl w:val="2"/>
+          <w:numId w:val="49"/>
+        </w:numPr>
+        <w:tabs>
+          <w:tab w:val="clear" w:pos="2160"/>
+          <w:tab w:val="num" w:pos="1418"/>
+        </w:tabs>
+        <w:spacing w:before="0" w:line="276" w:lineRule="auto"/>
+        <w:ind w:left="1418" w:hanging="284"/>
+        <w:jc w:val="left"/>
+        <w:rPr>
+          <w:rFonts w:cs="Calibri"/>
+          <w:b/>
+          <w:lang w:val="es-ES"/>
+        </w:rPr>
+      </w:pPr>
+      <w:r>
+        <w:rPr>
+          <w:lang w:val="es-ES"/>
+        </w:rPr>
+        <w:t>Deferred ratio</w:t>
+      </w:r>
+    </w:p>
+    <w:p>
+      <w:pPr>
+        <w:numPr>
+          <w:ilvl w:val="2"/>
+          <w:numId w:val="49"/>
+        </w:numPr>
+        <w:tabs>
+          <w:tab w:val="clear" w:pos="2160"/>
+          <w:tab w:val="num" w:pos="1418"/>
+        </w:tabs>
+        <w:spacing w:before="0" w:line="276" w:lineRule="auto"/>
+        <w:ind w:left="1418" w:hanging="284"/>
+        <w:jc w:val="left"/>
+        <w:rPr>
+          <w:rFonts w:cs="Calibri"/>
+          <w:b/>
+          <w:lang w:val="es-ES"/>
+        </w:rPr>
+      </w:pPr>
+      <w:r>
+        <w:rPr>
+          <w:lang w:val="es-ES"/>
+        </w:rPr>
+        <w:t>Release Burndown</w:t>
+      </w:r>
+    </w:p>
+    <w:p>
+      <w:pPr>
+        <w:spacing w:before="0" w:after="200" w:line="276" w:lineRule="auto"/>
+        <w:ind w:firstLine="0"/>
+        <w:jc w:val="left"/>
+        <w:rPr>
+          <w:lang w:val="es-ES"/>
+        </w:rPr>
+      </w:pPr>
       <w:r>
         <w:rPr>
           <w:lang w:val="es-ES"/>
@@ -13713,12 +12910,12 @@
         </w:numPr>
         <w:ind w:left="1066" w:hanging="709"/>
       </w:pPr>
-      <w:bookmarkStart w:id="70" w:name="_Toc290398689"/>
+      <w:bookmarkStart w:id="71" w:name="_Toc290665428"/>
       <w:r>
         <w:lastRenderedPageBreak/>
         <w:t>Ambiente De Trabajo</w:t>
       </w:r>
-      <w:bookmarkEnd w:id="70"/>
+      <w:bookmarkEnd w:id="71"/>
     </w:p>
     <w:p>
       <w:pPr>
@@ -13755,35 +12952,7 @@
         <w:rPr>
           <w:rFonts w:asciiTheme="minorHAnsi" w:hAnsiTheme="minorHAnsi" w:cstheme="minorHAnsi"/>
         </w:rPr>
-        <w:t xml:space="preserve">Intel® Core™2 </w:t>
-      </w:r>
-      <w:proofErr w:type="spellStart"/>
-      <w:r>
-        <w:rPr>
-          <w:rFonts w:asciiTheme="minorHAnsi" w:hAnsiTheme="minorHAnsi" w:cstheme="minorHAnsi"/>
-        </w:rPr>
-        <w:t>Duo</w:t>
-      </w:r>
-      <w:proofErr w:type="spellEnd"/>
-      <w:r>
-        <w:rPr>
-          <w:rFonts w:asciiTheme="minorHAnsi" w:hAnsiTheme="minorHAnsi" w:cstheme="minorHAnsi"/>
-        </w:rPr>
-        <w:t xml:space="preserve"> </w:t>
-      </w:r>
-      <w:proofErr w:type="spellStart"/>
-      <w:r>
-        <w:rPr>
-          <w:rFonts w:asciiTheme="minorHAnsi" w:hAnsiTheme="minorHAnsi" w:cstheme="minorHAnsi"/>
-        </w:rPr>
-        <w:t>Processor</w:t>
-      </w:r>
-      <w:proofErr w:type="spellEnd"/>
-      <w:r>
-        <w:rPr>
-          <w:rFonts w:asciiTheme="minorHAnsi" w:hAnsiTheme="minorHAnsi" w:cstheme="minorHAnsi"/>
-        </w:rPr>
-        <w:t xml:space="preserve"> T6400 2.0</w:t>
+        <w:t>Intel® Core™2 Duo Processor T6400 2.0</w:t>
       </w:r>
       <w:r>
         <w:rPr>
@@ -13814,21 +12983,7 @@
         <w:rPr>
           <w:rFonts w:asciiTheme="minorHAnsi" w:hAnsiTheme="minorHAnsi" w:cstheme="minorHAnsi"/>
         </w:rPr>
-        <w:t xml:space="preserve">7 </w:t>
-      </w:r>
-      <w:proofErr w:type="spellStart"/>
-      <w:r>
-        <w:rPr>
-          <w:rFonts w:asciiTheme="minorHAnsi" w:hAnsiTheme="minorHAnsi" w:cstheme="minorHAnsi"/>
-        </w:rPr>
-        <w:t>Ultimate</w:t>
-      </w:r>
-      <w:proofErr w:type="spellEnd"/>
-      <w:r>
-        <w:rPr>
-          <w:rFonts w:asciiTheme="minorHAnsi" w:hAnsiTheme="minorHAnsi" w:cstheme="minorHAnsi"/>
-        </w:rPr>
-        <w:t xml:space="preserve"> 64 bits</w:t>
+        <w:t>7 Ultimate 64 bits</w:t>
       </w:r>
     </w:p>
     <w:p>
@@ -13914,35 +13069,7 @@
         <w:rPr>
           <w:rFonts w:asciiTheme="minorHAnsi" w:hAnsiTheme="minorHAnsi" w:cstheme="minorHAnsi"/>
         </w:rPr>
-        <w:t xml:space="preserve">Intel® Core™2 </w:t>
-      </w:r>
-      <w:proofErr w:type="spellStart"/>
-      <w:r>
-        <w:rPr>
-          <w:rFonts w:asciiTheme="minorHAnsi" w:hAnsiTheme="minorHAnsi" w:cstheme="minorHAnsi"/>
-        </w:rPr>
-        <w:t>Duo</w:t>
-      </w:r>
-      <w:proofErr w:type="spellEnd"/>
-      <w:r>
-        <w:rPr>
-          <w:rFonts w:asciiTheme="minorHAnsi" w:hAnsiTheme="minorHAnsi" w:cstheme="minorHAnsi"/>
-        </w:rPr>
-        <w:t xml:space="preserve"> </w:t>
-      </w:r>
-      <w:proofErr w:type="spellStart"/>
-      <w:r>
-        <w:rPr>
-          <w:rFonts w:asciiTheme="minorHAnsi" w:hAnsiTheme="minorHAnsi" w:cstheme="minorHAnsi"/>
-        </w:rPr>
-        <w:t>Processor</w:t>
-      </w:r>
-      <w:proofErr w:type="spellEnd"/>
-      <w:r>
-        <w:rPr>
-          <w:rFonts w:asciiTheme="minorHAnsi" w:hAnsiTheme="minorHAnsi" w:cstheme="minorHAnsi"/>
-        </w:rPr>
-        <w:t xml:space="preserve"> T6500 2.1GHz</w:t>
+        <w:t>Intel® Core™2 Duo Processor T6500 2.1GHz</w:t>
       </w:r>
     </w:p>
     <w:p>
@@ -14055,23 +13182,28 @@
           <w:rFonts w:asciiTheme="minorHAnsi" w:hAnsiTheme="minorHAnsi" w:cstheme="minorHAnsi"/>
           <w:lang w:val="en-US"/>
         </w:rPr>
-        <w:t xml:space="preserve">AMD </w:t>
-      </w:r>
-      <w:proofErr w:type="spellStart"/>
-      <w:r>
+        <w:t>AMD Phenom  II N830 Triple-Core 2.10Ghz</w:t>
+      </w:r>
+    </w:p>
+    <w:p>
+      <w:pPr>
+        <w:pStyle w:val="Prrafodelista"/>
+        <w:numPr>
+          <w:ilvl w:val="2"/>
+          <w:numId w:val="43"/>
+        </w:numPr>
+        <w:spacing w:beforeLines="240" w:before="576" w:line="276" w:lineRule="auto"/>
         <w:rPr>
           <w:rFonts w:asciiTheme="minorHAnsi" w:hAnsiTheme="minorHAnsi" w:cstheme="minorHAnsi"/>
           <w:lang w:val="en-US"/>
         </w:rPr>
-        <w:t>Phenom</w:t>
-      </w:r>
-      <w:proofErr w:type="spellEnd"/>
+      </w:pPr>
       <w:r>
         <w:rPr>
           <w:rFonts w:asciiTheme="minorHAnsi" w:hAnsiTheme="minorHAnsi" w:cstheme="minorHAnsi"/>
           <w:lang w:val="en-US"/>
         </w:rPr>
-        <w:t xml:space="preserve">  II N830 Triple-Core 2.10Ghz</w:t>
+        <w:t>Sistema Operativo Windows 7 Home Premium 64 bits</w:t>
       </w:r>
     </w:p>
     <w:p>
@@ -14084,107 +13216,82 @@
         <w:spacing w:beforeLines="240" w:before="576" w:line="276" w:lineRule="auto"/>
         <w:rPr>
           <w:rFonts w:asciiTheme="minorHAnsi" w:hAnsiTheme="minorHAnsi" w:cstheme="minorHAnsi"/>
-          <w:lang w:val="en-US"/>
-        </w:rPr>
-      </w:pPr>
-      <w:proofErr w:type="spellStart"/>
-      <w:r>
+        </w:rPr>
+      </w:pPr>
+      <w:r>
+        <w:rPr>
+          <w:rFonts w:asciiTheme="minorHAnsi" w:hAnsiTheme="minorHAnsi" w:cstheme="minorHAnsi"/>
+        </w:rPr>
+        <w:t>4GB de Memoria RAM</w:t>
+      </w:r>
+    </w:p>
+    <w:p>
+      <w:pPr>
+        <w:pStyle w:val="Prrafodelista"/>
+        <w:numPr>
+          <w:ilvl w:val="2"/>
+          <w:numId w:val="43"/>
+        </w:numPr>
+        <w:spacing w:beforeLines="240" w:before="576" w:line="276" w:lineRule="auto"/>
+        <w:rPr>
+          <w:rFonts w:asciiTheme="minorHAnsi" w:hAnsiTheme="minorHAnsi" w:cstheme="minorHAnsi"/>
+        </w:rPr>
+      </w:pPr>
+      <w:r>
+        <w:rPr>
+          <w:rFonts w:asciiTheme="minorHAnsi" w:hAnsiTheme="minorHAnsi" w:cstheme="minorHAnsi"/>
+        </w:rPr>
+        <w:t>640GB de Disco Rígido SATA2</w:t>
+      </w:r>
+    </w:p>
+    <w:p>
+      <w:pPr>
+        <w:pStyle w:val="Prrafodelista"/>
+        <w:spacing w:beforeLines="240" w:before="576"/>
+        <w:ind w:left="1440"/>
+        <w:rPr>
+          <w:rFonts w:asciiTheme="minorHAnsi" w:hAnsiTheme="minorHAnsi" w:cstheme="minorHAnsi"/>
+        </w:rPr>
+      </w:pPr>
+    </w:p>
+    <w:p>
+      <w:pPr>
+        <w:pStyle w:val="Prrafodelista"/>
+        <w:numPr>
+          <w:ilvl w:val="1"/>
+          <w:numId w:val="22"/>
+        </w:numPr>
+        <w:spacing w:beforeLines="240" w:before="576" w:line="276" w:lineRule="auto"/>
+        <w:rPr>
+          <w:rFonts w:asciiTheme="minorHAnsi" w:hAnsiTheme="minorHAnsi" w:cstheme="minorHAnsi"/>
+        </w:rPr>
+      </w:pPr>
+      <w:r>
+        <w:rPr>
+          <w:rFonts w:asciiTheme="minorHAnsi" w:hAnsiTheme="minorHAnsi" w:cstheme="minorHAnsi"/>
+        </w:rPr>
+        <w:t>PC Nº4</w:t>
+      </w:r>
+    </w:p>
+    <w:p>
+      <w:pPr>
+        <w:pStyle w:val="Prrafodelista"/>
+        <w:numPr>
+          <w:ilvl w:val="2"/>
+          <w:numId w:val="44"/>
+        </w:numPr>
+        <w:spacing w:beforeLines="240" w:before="576" w:line="276" w:lineRule="auto"/>
         <w:rPr>
           <w:rFonts w:asciiTheme="minorHAnsi" w:hAnsiTheme="minorHAnsi" w:cstheme="minorHAnsi"/>
           <w:lang w:val="en-US"/>
         </w:rPr>
-        <w:t>Sistema</w:t>
-      </w:r>
-      <w:proofErr w:type="spellEnd"/>
+      </w:pPr>
       <w:r>
         <w:rPr>
           <w:rFonts w:asciiTheme="minorHAnsi" w:hAnsiTheme="minorHAnsi" w:cstheme="minorHAnsi"/>
           <w:lang w:val="en-US"/>
         </w:rPr>
-        <w:t xml:space="preserve"> </w:t>
-      </w:r>
-      <w:proofErr w:type="spellStart"/>
-      <w:r>
-        <w:rPr>
-          <w:rFonts w:asciiTheme="minorHAnsi" w:hAnsiTheme="minorHAnsi" w:cstheme="minorHAnsi"/>
-          <w:lang w:val="en-US"/>
-        </w:rPr>
-        <w:t>Operativo</w:t>
-      </w:r>
-      <w:proofErr w:type="spellEnd"/>
-      <w:r>
-        <w:rPr>
-          <w:rFonts w:asciiTheme="minorHAnsi" w:hAnsiTheme="minorHAnsi" w:cstheme="minorHAnsi"/>
-          <w:lang w:val="en-US"/>
-        </w:rPr>
-        <w:t xml:space="preserve"> Windows 7 Home Premium 64 bits</w:t>
-      </w:r>
-    </w:p>
-    <w:p>
-      <w:pPr>
-        <w:pStyle w:val="Prrafodelista"/>
-        <w:numPr>
-          <w:ilvl w:val="2"/>
-          <w:numId w:val="43"/>
-        </w:numPr>
-        <w:spacing w:beforeLines="240" w:before="576" w:line="276" w:lineRule="auto"/>
-        <w:rPr>
-          <w:rFonts w:asciiTheme="minorHAnsi" w:hAnsiTheme="minorHAnsi" w:cstheme="minorHAnsi"/>
-        </w:rPr>
-      </w:pPr>
-      <w:r>
-        <w:rPr>
-          <w:rFonts w:asciiTheme="minorHAnsi" w:hAnsiTheme="minorHAnsi" w:cstheme="minorHAnsi"/>
-        </w:rPr>
-        <w:t>4GB de Memoria RAM</w:t>
-      </w:r>
-    </w:p>
-    <w:p>
-      <w:pPr>
-        <w:pStyle w:val="Prrafodelista"/>
-        <w:numPr>
-          <w:ilvl w:val="2"/>
-          <w:numId w:val="43"/>
-        </w:numPr>
-        <w:spacing w:beforeLines="240" w:before="576" w:line="276" w:lineRule="auto"/>
-        <w:rPr>
-          <w:rFonts w:asciiTheme="minorHAnsi" w:hAnsiTheme="minorHAnsi" w:cstheme="minorHAnsi"/>
-        </w:rPr>
-      </w:pPr>
-      <w:r>
-        <w:rPr>
-          <w:rFonts w:asciiTheme="minorHAnsi" w:hAnsiTheme="minorHAnsi" w:cstheme="minorHAnsi"/>
-        </w:rPr>
-        <w:t>640GB de Disco Rígido SATA2</w:t>
-      </w:r>
-    </w:p>
-    <w:p>
-      <w:pPr>
-        <w:pStyle w:val="Prrafodelista"/>
-        <w:spacing w:beforeLines="240" w:before="576"/>
-        <w:ind w:left="1440"/>
-        <w:rPr>
-          <w:rFonts w:asciiTheme="minorHAnsi" w:hAnsiTheme="minorHAnsi" w:cstheme="minorHAnsi"/>
-        </w:rPr>
-      </w:pPr>
-    </w:p>
-    <w:p>
-      <w:pPr>
-        <w:pStyle w:val="Prrafodelista"/>
-        <w:numPr>
-          <w:ilvl w:val="1"/>
-          <w:numId w:val="22"/>
-        </w:numPr>
-        <w:spacing w:beforeLines="240" w:before="576" w:line="276" w:lineRule="auto"/>
-        <w:rPr>
-          <w:rFonts w:asciiTheme="minorHAnsi" w:hAnsiTheme="minorHAnsi" w:cstheme="minorHAnsi"/>
-        </w:rPr>
-      </w:pPr>
-      <w:r>
-        <w:rPr>
-          <w:rFonts w:asciiTheme="minorHAnsi" w:hAnsiTheme="minorHAnsi" w:cstheme="minorHAnsi"/>
-        </w:rPr>
-        <w:t>PC Nº4</w:t>
+        <w:t>Intel® Core™ i5 M 430 2.27 GHz</w:t>
       </w:r>
     </w:p>
     <w:p>
@@ -14197,49 +13304,20 @@
         <w:spacing w:beforeLines="240" w:before="576" w:line="276" w:lineRule="auto"/>
         <w:rPr>
           <w:rFonts w:asciiTheme="minorHAnsi" w:hAnsiTheme="minorHAnsi" w:cstheme="minorHAnsi"/>
-          <w:lang w:val="en-US"/>
         </w:rPr>
       </w:pPr>
       <w:r>
         <w:rPr>
           <w:rFonts w:asciiTheme="minorHAnsi" w:hAnsiTheme="minorHAnsi" w:cstheme="minorHAnsi"/>
-          <w:lang w:val="en-US"/>
-        </w:rPr>
-        <w:t>Intel® Core™ i5 M 430 2.27 GHz</w:t>
-      </w:r>
-    </w:p>
-    <w:p>
-      <w:pPr>
-        <w:pStyle w:val="Prrafodelista"/>
-        <w:numPr>
-          <w:ilvl w:val="2"/>
-          <w:numId w:val="44"/>
-        </w:numPr>
-        <w:spacing w:beforeLines="240" w:before="576" w:line="276" w:lineRule="auto"/>
+        </w:rPr>
+        <w:t xml:space="preserve">Sistema Operativo Windows </w:t>
+      </w:r>
+      <w:r>
         <w:rPr>
           <w:rFonts w:asciiTheme="minorHAnsi" w:hAnsiTheme="minorHAnsi" w:cstheme="minorHAnsi"/>
         </w:rPr>
-      </w:pPr>
-      <w:r>
-        <w:rPr>
-          <w:rFonts w:asciiTheme="minorHAnsi" w:hAnsiTheme="minorHAnsi" w:cstheme="minorHAnsi"/>
-        </w:rPr>
-        <w:t xml:space="preserve">Sistema Operativo Windows </w:t>
-      </w:r>
-      <w:r>
-        <w:rPr>
-          <w:rFonts w:asciiTheme="minorHAnsi" w:hAnsiTheme="minorHAnsi" w:cstheme="minorHAnsi"/>
-        </w:rPr>
-        <w:t xml:space="preserve">7 </w:t>
-      </w:r>
-      <w:proofErr w:type="spellStart"/>
-      <w:r>
-        <w:rPr>
-          <w:rFonts w:asciiTheme="minorHAnsi" w:hAnsiTheme="minorHAnsi" w:cstheme="minorHAnsi"/>
-        </w:rPr>
-        <w:t>Ultimate</w:t>
-      </w:r>
-      <w:proofErr w:type="spellEnd"/>
+        <w:t>7 Ultimate</w:t>
+      </w:r>
       <w:r>
         <w:rPr>
           <w:rFonts w:asciiTheme="minorHAnsi" w:hAnsiTheme="minorHAnsi" w:cstheme="minorHAnsi"/>
@@ -14366,7 +13444,7 @@
               <w:rPr>
                 <w:noProof/>
               </w:rPr>
-              <w:t>Ambiente De Trabajo</w:t>
+              <w:t>Introducción</w:t>
             </w:r>
           </w:fldSimple>
         </w:p>
@@ -14418,7 +13496,7 @@
               <w:sz w:val="40"/>
               <w:szCs w:val="40"/>
             </w:rPr>
-            <w:t>32</w:t>
+            <w:t>5</w:t>
           </w:r>
           <w:r>
             <w:rPr>
@@ -14483,14 +13561,14 @@
         <v:path o:extrusionok="f" gradientshapeok="t" o:connecttype="rect"/>
         <o:lock v:ext="edit" aspectratio="t"/>
       </v:shapetype>
-      <v:shape id="_x0000_i1032" type="#_x0000_t75" style="width:11.3pt;height:11.3pt" o:bullet="t">
+      <v:shape id="_x0000_i1078" type="#_x0000_t75" style="width:11.05pt;height:11.05pt" o:bullet="t">
         <v:imagedata r:id="rId1" o:title="mso50EE"/>
       </v:shape>
     </w:pict>
   </w:numPicBullet>
   <w:numPicBullet w:numPicBulletId="1">
     <w:pict>
-      <v:shape id="_x0000_i1033" type="#_x0000_t75" style="width:11.3pt;height:11.3pt" o:bullet="t">
+      <v:shape id="_x0000_i1079" type="#_x0000_t75" style="width:11.05pt;height:11.05pt" o:bullet="t">
         <v:imagedata r:id="rId2" o:title=""/>
       </v:shape>
     </w:pict>
@@ -15067,6 +14145,146 @@
     </w:lvl>
   </w:abstractNum>
   <w:abstractNum w:abstractNumId="5">
+    <w:nsid w:val="1199517D"/>
+    <w:multiLevelType w:val="hybridMultilevel"/>
+    <w:tmpl w:val="CF709DE0"/>
+    <w:lvl w:ilvl="0" w:tplc="04090001">
+      <w:start w:val="1"/>
+      <w:numFmt w:val="bullet"/>
+      <w:lvlText w:val=""/>
+      <w:lvlJc w:val="left"/>
+      <w:pPr>
+        <w:tabs>
+          <w:tab w:val="num" w:pos="720"/>
+        </w:tabs>
+        <w:ind w:left="720" w:hanging="360"/>
+      </w:pPr>
+      <w:rPr>
+        <w:rFonts w:ascii="Symbol" w:hAnsi="Symbol" w:hint="default"/>
+      </w:rPr>
+    </w:lvl>
+    <w:lvl w:ilvl="1" w:tplc="04090003">
+      <w:start w:val="1"/>
+      <w:numFmt w:val="bullet"/>
+      <w:lvlText w:val="o"/>
+      <w:lvlJc w:val="left"/>
+      <w:pPr>
+        <w:tabs>
+          <w:tab w:val="num" w:pos="1440"/>
+        </w:tabs>
+        <w:ind w:left="1440" w:hanging="360"/>
+      </w:pPr>
+      <w:rPr>
+        <w:rFonts w:ascii="Courier New" w:hAnsi="Courier New" w:hint="default"/>
+      </w:rPr>
+    </w:lvl>
+    <w:lvl w:ilvl="2" w:tplc="2C0A0003">
+      <w:start w:val="1"/>
+      <w:numFmt w:val="bullet"/>
+      <w:lvlText w:val="o"/>
+      <w:lvlJc w:val="left"/>
+      <w:pPr>
+        <w:tabs>
+          <w:tab w:val="num" w:pos="2160"/>
+        </w:tabs>
+        <w:ind w:left="2160" w:hanging="360"/>
+      </w:pPr>
+      <w:rPr>
+        <w:rFonts w:ascii="Courier New" w:hAnsi="Courier New" w:cs="Courier New" w:hint="default"/>
+      </w:rPr>
+    </w:lvl>
+    <w:lvl w:ilvl="3" w:tplc="04090001" w:tentative="1">
+      <w:start w:val="1"/>
+      <w:numFmt w:val="bullet"/>
+      <w:lvlText w:val=""/>
+      <w:lvlJc w:val="left"/>
+      <w:pPr>
+        <w:tabs>
+          <w:tab w:val="num" w:pos="2880"/>
+        </w:tabs>
+        <w:ind w:left="2880" w:hanging="360"/>
+      </w:pPr>
+      <w:rPr>
+        <w:rFonts w:ascii="Symbol" w:hAnsi="Symbol" w:hint="default"/>
+      </w:rPr>
+    </w:lvl>
+    <w:lvl w:ilvl="4" w:tplc="04090003" w:tentative="1">
+      <w:start w:val="1"/>
+      <w:numFmt w:val="bullet"/>
+      <w:lvlText w:val="o"/>
+      <w:lvlJc w:val="left"/>
+      <w:pPr>
+        <w:tabs>
+          <w:tab w:val="num" w:pos="3600"/>
+        </w:tabs>
+        <w:ind w:left="3600" w:hanging="360"/>
+      </w:pPr>
+      <w:rPr>
+        <w:rFonts w:ascii="Courier New" w:hAnsi="Courier New" w:hint="default"/>
+      </w:rPr>
+    </w:lvl>
+    <w:lvl w:ilvl="5" w:tplc="04090005" w:tentative="1">
+      <w:start w:val="1"/>
+      <w:numFmt w:val="bullet"/>
+      <w:lvlText w:val=""/>
+      <w:lvlJc w:val="left"/>
+      <w:pPr>
+        <w:tabs>
+          <w:tab w:val="num" w:pos="4320"/>
+        </w:tabs>
+        <w:ind w:left="4320" w:hanging="360"/>
+      </w:pPr>
+      <w:rPr>
+        <w:rFonts w:ascii="Wingdings" w:hAnsi="Wingdings" w:hint="default"/>
+      </w:rPr>
+    </w:lvl>
+    <w:lvl w:ilvl="6" w:tplc="04090001" w:tentative="1">
+      <w:start w:val="1"/>
+      <w:numFmt w:val="bullet"/>
+      <w:lvlText w:val=""/>
+      <w:lvlJc w:val="left"/>
+      <w:pPr>
+        <w:tabs>
+          <w:tab w:val="num" w:pos="5040"/>
+        </w:tabs>
+        <w:ind w:left="5040" w:hanging="360"/>
+      </w:pPr>
+      <w:rPr>
+        <w:rFonts w:ascii="Symbol" w:hAnsi="Symbol" w:hint="default"/>
+      </w:rPr>
+    </w:lvl>
+    <w:lvl w:ilvl="7" w:tplc="04090003" w:tentative="1">
+      <w:start w:val="1"/>
+      <w:numFmt w:val="bullet"/>
+      <w:lvlText w:val="o"/>
+      <w:lvlJc w:val="left"/>
+      <w:pPr>
+        <w:tabs>
+          <w:tab w:val="num" w:pos="5760"/>
+        </w:tabs>
+        <w:ind w:left="5760" w:hanging="360"/>
+      </w:pPr>
+      <w:rPr>
+        <w:rFonts w:ascii="Courier New" w:hAnsi="Courier New" w:hint="default"/>
+      </w:rPr>
+    </w:lvl>
+    <w:lvl w:ilvl="8" w:tplc="04090005" w:tentative="1">
+      <w:start w:val="1"/>
+      <w:numFmt w:val="bullet"/>
+      <w:lvlText w:val=""/>
+      <w:lvlJc w:val="left"/>
+      <w:pPr>
+        <w:tabs>
+          <w:tab w:val="num" w:pos="6480"/>
+        </w:tabs>
+        <w:ind w:left="6480" w:hanging="360"/>
+      </w:pPr>
+      <w:rPr>
+        <w:rFonts w:ascii="Wingdings" w:hAnsi="Wingdings" w:hint="default"/>
+      </w:rPr>
+    </w:lvl>
+  </w:abstractNum>
+  <w:abstractNum w:abstractNumId="6">
     <w:nsid w:val="120B671E"/>
     <w:multiLevelType w:val="hybridMultilevel"/>
     <w:tmpl w:val="940E6272"/>
@@ -15181,7 +14399,7 @@
       </w:rPr>
     </w:lvl>
   </w:abstractNum>
-  <w:abstractNum w:abstractNumId="6">
+  <w:abstractNum w:abstractNumId="7">
     <w:nsid w:val="15767980"/>
     <w:multiLevelType w:val="hybridMultilevel"/>
     <w:tmpl w:val="F71CA7CE"/>
@@ -15295,7 +14513,7 @@
       </w:rPr>
     </w:lvl>
   </w:abstractNum>
-  <w:abstractNum w:abstractNumId="7">
+  <w:abstractNum w:abstractNumId="8">
     <w:nsid w:val="19895306"/>
     <w:multiLevelType w:val="hybridMultilevel"/>
     <w:tmpl w:val="8F1A3E26"/>
@@ -15314,7 +14532,7 @@
         <w:rFonts w:ascii="Symbol" w:hAnsi="Symbol" w:hint="default"/>
       </w:rPr>
     </w:lvl>
-    <w:lvl w:ilvl="1" w:tplc="04090003" w:tentative="1">
+    <w:lvl w:ilvl="1" w:tplc="04090003">
       <w:start w:val="1"/>
       <w:numFmt w:val="bullet"/>
       <w:lvlText w:val="o"/>
@@ -15329,7 +14547,7 @@
         <w:rFonts w:ascii="Courier New" w:hAnsi="Courier New" w:hint="default"/>
       </w:rPr>
     </w:lvl>
-    <w:lvl w:ilvl="2" w:tplc="04090005" w:tentative="1">
+    <w:lvl w:ilvl="2" w:tplc="04090005">
       <w:start w:val="1"/>
       <w:numFmt w:val="bullet"/>
       <w:lvlText w:val=""/>
@@ -15435,7 +14653,7 @@
       </w:rPr>
     </w:lvl>
   </w:abstractNum>
-  <w:abstractNum w:abstractNumId="8">
+  <w:abstractNum w:abstractNumId="9">
     <w:nsid w:val="1B25093F"/>
     <w:multiLevelType w:val="hybridMultilevel"/>
     <w:tmpl w:val="DD3603A2"/>
@@ -15548,7 +14766,7 @@
       </w:rPr>
     </w:lvl>
   </w:abstractNum>
-  <w:abstractNum w:abstractNumId="9">
+  <w:abstractNum w:abstractNumId="10">
     <w:nsid w:val="1B886212"/>
     <w:multiLevelType w:val="hybridMultilevel"/>
     <w:tmpl w:val="654A316A"/>
@@ -15688,7 +14906,7 @@
       </w:rPr>
     </w:lvl>
   </w:abstractNum>
-  <w:abstractNum w:abstractNumId="10">
+  <w:abstractNum w:abstractNumId="11">
     <w:nsid w:val="1C2A395E"/>
     <w:multiLevelType w:val="hybridMultilevel"/>
     <w:tmpl w:val="376C71D6"/>
@@ -15828,7 +15046,7 @@
       </w:rPr>
     </w:lvl>
   </w:abstractNum>
-  <w:abstractNum w:abstractNumId="11">
+  <w:abstractNum w:abstractNumId="12">
     <w:nsid w:val="22A6769F"/>
     <w:multiLevelType w:val="hybridMultilevel"/>
     <w:tmpl w:val="1B4A4B8A"/>
@@ -15941,7 +15159,7 @@
       </w:rPr>
     </w:lvl>
   </w:abstractNum>
-  <w:abstractNum w:abstractNumId="12">
+  <w:abstractNum w:abstractNumId="13">
     <w:nsid w:val="26FC4046"/>
     <w:multiLevelType w:val="hybridMultilevel"/>
     <w:tmpl w:val="FB3026AE"/>
@@ -16054,7 +15272,7 @@
       </w:rPr>
     </w:lvl>
   </w:abstractNum>
-  <w:abstractNum w:abstractNumId="13">
+  <w:abstractNum w:abstractNumId="14">
     <w:nsid w:val="288E09CD"/>
     <w:multiLevelType w:val="hybridMultilevel"/>
     <w:tmpl w:val="588094F6"/>
@@ -16167,7 +15385,7 @@
       </w:rPr>
     </w:lvl>
   </w:abstractNum>
-  <w:abstractNum w:abstractNumId="14">
+  <w:abstractNum w:abstractNumId="15">
     <w:nsid w:val="2C8A5438"/>
     <w:multiLevelType w:val="hybridMultilevel"/>
     <w:tmpl w:val="43C67CEC"/>
@@ -16281,7 +15499,7 @@
       </w:rPr>
     </w:lvl>
   </w:abstractNum>
-  <w:abstractNum w:abstractNumId="15">
+  <w:abstractNum w:abstractNumId="16">
     <w:nsid w:val="2D5A1F4D"/>
     <w:multiLevelType w:val="hybridMultilevel"/>
     <w:tmpl w:val="F97CB4A2"/>
@@ -16371,7 +15589,7 @@
       </w:pPr>
     </w:lvl>
   </w:abstractNum>
-  <w:abstractNum w:abstractNumId="16">
+  <w:abstractNum w:abstractNumId="17">
     <w:nsid w:val="312B6D54"/>
     <w:multiLevelType w:val="multilevel"/>
     <w:tmpl w:val="E7E4C246"/>
@@ -16520,7 +15738,7 @@
       </w:rPr>
     </w:lvl>
   </w:abstractNum>
-  <w:abstractNum w:abstractNumId="17">
+  <w:abstractNum w:abstractNumId="18">
     <w:nsid w:val="335A35E5"/>
     <w:multiLevelType w:val="hybridMultilevel"/>
     <w:tmpl w:val="B734B7BC"/>
@@ -16634,7 +15852,7 @@
       </w:rPr>
     </w:lvl>
   </w:abstractNum>
-  <w:abstractNum w:abstractNumId="18">
+  <w:abstractNum w:abstractNumId="19">
     <w:nsid w:val="38D75746"/>
     <w:multiLevelType w:val="hybridMultilevel"/>
     <w:tmpl w:val="C1E89866"/>
@@ -16774,7 +15992,7 @@
       </w:rPr>
     </w:lvl>
   </w:abstractNum>
-  <w:abstractNum w:abstractNumId="19">
+  <w:abstractNum w:abstractNumId="20">
     <w:nsid w:val="3EB43498"/>
     <w:multiLevelType w:val="hybridMultilevel"/>
     <w:tmpl w:val="BFC22BD8"/>
@@ -16889,7 +16107,7 @@
       </w:rPr>
     </w:lvl>
   </w:abstractNum>
-  <w:abstractNum w:abstractNumId="20">
+  <w:abstractNum w:abstractNumId="21">
     <w:nsid w:val="40D8702A"/>
     <w:multiLevelType w:val="hybridMultilevel"/>
     <w:tmpl w:val="B26451CE"/>
@@ -17003,7 +16221,7 @@
       </w:rPr>
     </w:lvl>
   </w:abstractNum>
-  <w:abstractNum w:abstractNumId="21">
+  <w:abstractNum w:abstractNumId="22">
     <w:nsid w:val="44AB1D4B"/>
     <w:multiLevelType w:val="hybridMultilevel"/>
     <w:tmpl w:val="1EAC063E"/>
@@ -17143,7 +16361,7 @@
       </w:rPr>
     </w:lvl>
   </w:abstractNum>
-  <w:abstractNum w:abstractNumId="22">
+  <w:abstractNum w:abstractNumId="23">
     <w:nsid w:val="44EE1D0C"/>
     <w:multiLevelType w:val="hybridMultilevel"/>
     <w:tmpl w:val="089235EE"/>
@@ -17258,7 +16476,7 @@
       </w:rPr>
     </w:lvl>
   </w:abstractNum>
-  <w:abstractNum w:abstractNumId="23">
+  <w:abstractNum w:abstractNumId="24">
     <w:nsid w:val="484D0028"/>
     <w:multiLevelType w:val="hybridMultilevel"/>
     <w:tmpl w:val="7AD24162"/>
@@ -17373,7 +16591,7 @@
       </w:rPr>
     </w:lvl>
   </w:abstractNum>
-  <w:abstractNum w:abstractNumId="24">
+  <w:abstractNum w:abstractNumId="25">
     <w:nsid w:val="49435FCA"/>
     <w:multiLevelType w:val="hybridMultilevel"/>
     <w:tmpl w:val="CA1626DC"/>
@@ -17486,7 +16704,147 @@
       </w:rPr>
     </w:lvl>
   </w:abstractNum>
-  <w:abstractNum w:abstractNumId="25">
+  <w:abstractNum w:abstractNumId="26">
+    <w:nsid w:val="4BA96948"/>
+    <w:multiLevelType w:val="hybridMultilevel"/>
+    <w:tmpl w:val="88B4CD3C"/>
+    <w:lvl w:ilvl="0" w:tplc="04090001">
+      <w:start w:val="1"/>
+      <w:numFmt w:val="bullet"/>
+      <w:lvlText w:val=""/>
+      <w:lvlJc w:val="left"/>
+      <w:pPr>
+        <w:tabs>
+          <w:tab w:val="num" w:pos="720"/>
+        </w:tabs>
+        <w:ind w:left="720" w:hanging="360"/>
+      </w:pPr>
+      <w:rPr>
+        <w:rFonts w:ascii="Symbol" w:hAnsi="Symbol" w:hint="default"/>
+      </w:rPr>
+    </w:lvl>
+    <w:lvl w:ilvl="1" w:tplc="04090003">
+      <w:start w:val="1"/>
+      <w:numFmt w:val="bullet"/>
+      <w:lvlText w:val="o"/>
+      <w:lvlJc w:val="left"/>
+      <w:pPr>
+        <w:tabs>
+          <w:tab w:val="num" w:pos="1440"/>
+        </w:tabs>
+        <w:ind w:left="1440" w:hanging="360"/>
+      </w:pPr>
+      <w:rPr>
+        <w:rFonts w:ascii="Courier New" w:hAnsi="Courier New" w:hint="default"/>
+      </w:rPr>
+    </w:lvl>
+    <w:lvl w:ilvl="2" w:tplc="2C0A0001">
+      <w:start w:val="1"/>
+      <w:numFmt w:val="bullet"/>
+      <w:lvlText w:val=""/>
+      <w:lvlJc w:val="left"/>
+      <w:pPr>
+        <w:tabs>
+          <w:tab w:val="num" w:pos="2160"/>
+        </w:tabs>
+        <w:ind w:left="2160" w:hanging="360"/>
+      </w:pPr>
+      <w:rPr>
+        <w:rFonts w:ascii="Symbol" w:hAnsi="Symbol" w:hint="default"/>
+      </w:rPr>
+    </w:lvl>
+    <w:lvl w:ilvl="3" w:tplc="04090001" w:tentative="1">
+      <w:start w:val="1"/>
+      <w:numFmt w:val="bullet"/>
+      <w:lvlText w:val=""/>
+      <w:lvlJc w:val="left"/>
+      <w:pPr>
+        <w:tabs>
+          <w:tab w:val="num" w:pos="2880"/>
+        </w:tabs>
+        <w:ind w:left="2880" w:hanging="360"/>
+      </w:pPr>
+      <w:rPr>
+        <w:rFonts w:ascii="Symbol" w:hAnsi="Symbol" w:hint="default"/>
+      </w:rPr>
+    </w:lvl>
+    <w:lvl w:ilvl="4" w:tplc="04090003" w:tentative="1">
+      <w:start w:val="1"/>
+      <w:numFmt w:val="bullet"/>
+      <w:lvlText w:val="o"/>
+      <w:lvlJc w:val="left"/>
+      <w:pPr>
+        <w:tabs>
+          <w:tab w:val="num" w:pos="3600"/>
+        </w:tabs>
+        <w:ind w:left="3600" w:hanging="360"/>
+      </w:pPr>
+      <w:rPr>
+        <w:rFonts w:ascii="Courier New" w:hAnsi="Courier New" w:hint="default"/>
+      </w:rPr>
+    </w:lvl>
+    <w:lvl w:ilvl="5" w:tplc="04090005" w:tentative="1">
+      <w:start w:val="1"/>
+      <w:numFmt w:val="bullet"/>
+      <w:lvlText w:val=""/>
+      <w:lvlJc w:val="left"/>
+      <w:pPr>
+        <w:tabs>
+          <w:tab w:val="num" w:pos="4320"/>
+        </w:tabs>
+        <w:ind w:left="4320" w:hanging="360"/>
+      </w:pPr>
+      <w:rPr>
+        <w:rFonts w:ascii="Wingdings" w:hAnsi="Wingdings" w:hint="default"/>
+      </w:rPr>
+    </w:lvl>
+    <w:lvl w:ilvl="6" w:tplc="04090001" w:tentative="1">
+      <w:start w:val="1"/>
+      <w:numFmt w:val="bullet"/>
+      <w:lvlText w:val=""/>
+      <w:lvlJc w:val="left"/>
+      <w:pPr>
+        <w:tabs>
+          <w:tab w:val="num" w:pos="5040"/>
+        </w:tabs>
+        <w:ind w:left="5040" w:hanging="360"/>
+      </w:pPr>
+      <w:rPr>
+        <w:rFonts w:ascii="Symbol" w:hAnsi="Symbol" w:hint="default"/>
+      </w:rPr>
+    </w:lvl>
+    <w:lvl w:ilvl="7" w:tplc="04090003" w:tentative="1">
+      <w:start w:val="1"/>
+      <w:numFmt w:val="bullet"/>
+      <w:lvlText w:val="o"/>
+      <w:lvlJc w:val="left"/>
+      <w:pPr>
+        <w:tabs>
+          <w:tab w:val="num" w:pos="5760"/>
+        </w:tabs>
+        <w:ind w:left="5760" w:hanging="360"/>
+      </w:pPr>
+      <w:rPr>
+        <w:rFonts w:ascii="Courier New" w:hAnsi="Courier New" w:hint="default"/>
+      </w:rPr>
+    </w:lvl>
+    <w:lvl w:ilvl="8" w:tplc="04090005" w:tentative="1">
+      <w:start w:val="1"/>
+      <w:numFmt w:val="bullet"/>
+      <w:lvlText w:val=""/>
+      <w:lvlJc w:val="left"/>
+      <w:pPr>
+        <w:tabs>
+          <w:tab w:val="num" w:pos="6480"/>
+        </w:tabs>
+        <w:ind w:left="6480" w:hanging="360"/>
+      </w:pPr>
+      <w:rPr>
+        <w:rFonts w:ascii="Wingdings" w:hAnsi="Wingdings" w:hint="default"/>
+      </w:rPr>
+    </w:lvl>
+  </w:abstractNum>
+  <w:abstractNum w:abstractNumId="27">
     <w:nsid w:val="4D88100F"/>
     <w:multiLevelType w:val="hybridMultilevel"/>
     <w:tmpl w:val="92B6CED2"/>
@@ -17599,7 +16957,7 @@
       </w:rPr>
     </w:lvl>
   </w:abstractNum>
-  <w:abstractNum w:abstractNumId="26">
+  <w:abstractNum w:abstractNumId="28">
     <w:nsid w:val="4E5546C5"/>
     <w:multiLevelType w:val="hybridMultilevel"/>
     <w:tmpl w:val="3E3CF4C4"/>
@@ -17709,7 +17067,7 @@
       </w:rPr>
     </w:lvl>
   </w:abstractNum>
-  <w:abstractNum w:abstractNumId="27">
+  <w:abstractNum w:abstractNumId="29">
     <w:nsid w:val="52BB28F9"/>
     <w:multiLevelType w:val="hybridMultilevel"/>
     <w:tmpl w:val="990270C8"/>
@@ -17823,7 +17181,7 @@
       </w:rPr>
     </w:lvl>
   </w:abstractNum>
-  <w:abstractNum w:abstractNumId="28">
+  <w:abstractNum w:abstractNumId="30">
     <w:nsid w:val="590C624B"/>
     <w:multiLevelType w:val="hybridMultilevel"/>
     <w:tmpl w:val="22103B26"/>
@@ -17937,7 +17295,7 @@
       </w:rPr>
     </w:lvl>
   </w:abstractNum>
-  <w:abstractNum w:abstractNumId="29">
+  <w:abstractNum w:abstractNumId="31">
     <w:nsid w:val="5A303587"/>
     <w:multiLevelType w:val="hybridMultilevel"/>
     <w:tmpl w:val="8FA4EE46"/>
@@ -18051,7 +17409,147 @@
       </w:rPr>
     </w:lvl>
   </w:abstractNum>
-  <w:abstractNum w:abstractNumId="30">
+  <w:abstractNum w:abstractNumId="32">
+    <w:nsid w:val="5C2B1CA3"/>
+    <w:multiLevelType w:val="hybridMultilevel"/>
+    <w:tmpl w:val="907A3F9A"/>
+    <w:lvl w:ilvl="0" w:tplc="04090001">
+      <w:start w:val="1"/>
+      <w:numFmt w:val="bullet"/>
+      <w:lvlText w:val=""/>
+      <w:lvlJc w:val="left"/>
+      <w:pPr>
+        <w:tabs>
+          <w:tab w:val="num" w:pos="720"/>
+        </w:tabs>
+        <w:ind w:left="720" w:hanging="360"/>
+      </w:pPr>
+      <w:rPr>
+        <w:rFonts w:ascii="Symbol" w:hAnsi="Symbol" w:hint="default"/>
+      </w:rPr>
+    </w:lvl>
+    <w:lvl w:ilvl="1" w:tplc="04090003">
+      <w:start w:val="1"/>
+      <w:numFmt w:val="bullet"/>
+      <w:lvlText w:val="o"/>
+      <w:lvlJc w:val="left"/>
+      <w:pPr>
+        <w:tabs>
+          <w:tab w:val="num" w:pos="1440"/>
+        </w:tabs>
+        <w:ind w:left="1440" w:hanging="360"/>
+      </w:pPr>
+      <w:rPr>
+        <w:rFonts w:ascii="Courier New" w:hAnsi="Courier New" w:hint="default"/>
+      </w:rPr>
+    </w:lvl>
+    <w:lvl w:ilvl="2" w:tplc="2C0A000F">
+      <w:start w:val="1"/>
+      <w:numFmt w:val="decimal"/>
+      <w:lvlText w:val="%3."/>
+      <w:lvlJc w:val="left"/>
+      <w:pPr>
+        <w:tabs>
+          <w:tab w:val="num" w:pos="2160"/>
+        </w:tabs>
+        <w:ind w:left="2160" w:hanging="360"/>
+      </w:pPr>
+      <w:rPr>
+        <w:rFonts w:hint="default"/>
+      </w:rPr>
+    </w:lvl>
+    <w:lvl w:ilvl="3" w:tplc="04090001" w:tentative="1">
+      <w:start w:val="1"/>
+      <w:numFmt w:val="bullet"/>
+      <w:lvlText w:val=""/>
+      <w:lvlJc w:val="left"/>
+      <w:pPr>
+        <w:tabs>
+          <w:tab w:val="num" w:pos="2880"/>
+        </w:tabs>
+        <w:ind w:left="2880" w:hanging="360"/>
+      </w:pPr>
+      <w:rPr>
+        <w:rFonts w:ascii="Symbol" w:hAnsi="Symbol" w:hint="default"/>
+      </w:rPr>
+    </w:lvl>
+    <w:lvl w:ilvl="4" w:tplc="04090003" w:tentative="1">
+      <w:start w:val="1"/>
+      <w:numFmt w:val="bullet"/>
+      <w:lvlText w:val="o"/>
+      <w:lvlJc w:val="left"/>
+      <w:pPr>
+        <w:tabs>
+          <w:tab w:val="num" w:pos="3600"/>
+        </w:tabs>
+        <w:ind w:left="3600" w:hanging="360"/>
+      </w:pPr>
+      <w:rPr>
+        <w:rFonts w:ascii="Courier New" w:hAnsi="Courier New" w:hint="default"/>
+      </w:rPr>
+    </w:lvl>
+    <w:lvl w:ilvl="5" w:tplc="04090005" w:tentative="1">
+      <w:start w:val="1"/>
+      <w:numFmt w:val="bullet"/>
+      <w:lvlText w:val=""/>
+      <w:lvlJc w:val="left"/>
+      <w:pPr>
+        <w:tabs>
+          <w:tab w:val="num" w:pos="4320"/>
+        </w:tabs>
+        <w:ind w:left="4320" w:hanging="360"/>
+      </w:pPr>
+      <w:rPr>
+        <w:rFonts w:ascii="Wingdings" w:hAnsi="Wingdings" w:hint="default"/>
+      </w:rPr>
+    </w:lvl>
+    <w:lvl w:ilvl="6" w:tplc="04090001" w:tentative="1">
+      <w:start w:val="1"/>
+      <w:numFmt w:val="bullet"/>
+      <w:lvlText w:val=""/>
+      <w:lvlJc w:val="left"/>
+      <w:pPr>
+        <w:tabs>
+          <w:tab w:val="num" w:pos="5040"/>
+        </w:tabs>
+        <w:ind w:left="5040" w:hanging="360"/>
+      </w:pPr>
+      <w:rPr>
+        <w:rFonts w:ascii="Symbol" w:hAnsi="Symbol" w:hint="default"/>
+      </w:rPr>
+    </w:lvl>
+    <w:lvl w:ilvl="7" w:tplc="04090003" w:tentative="1">
+      <w:start w:val="1"/>
+      <w:numFmt w:val="bullet"/>
+      <w:lvlText w:val="o"/>
+      <w:lvlJc w:val="left"/>
+      <w:pPr>
+        <w:tabs>
+          <w:tab w:val="num" w:pos="5760"/>
+        </w:tabs>
+        <w:ind w:left="5760" w:hanging="360"/>
+      </w:pPr>
+      <w:rPr>
+        <w:rFonts w:ascii="Courier New" w:hAnsi="Courier New" w:hint="default"/>
+      </w:rPr>
+    </w:lvl>
+    <w:lvl w:ilvl="8" w:tplc="04090005" w:tentative="1">
+      <w:start w:val="1"/>
+      <w:numFmt w:val="bullet"/>
+      <w:lvlText w:val=""/>
+      <w:lvlJc w:val="left"/>
+      <w:pPr>
+        <w:tabs>
+          <w:tab w:val="num" w:pos="6480"/>
+        </w:tabs>
+        <w:ind w:left="6480" w:hanging="360"/>
+      </w:pPr>
+      <w:rPr>
+        <w:rFonts w:ascii="Wingdings" w:hAnsi="Wingdings" w:hint="default"/>
+      </w:rPr>
+    </w:lvl>
+  </w:abstractNum>
+  <w:abstractNum w:abstractNumId="33">
     <w:nsid w:val="5C3C4515"/>
     <w:multiLevelType w:val="hybridMultilevel"/>
     <w:tmpl w:val="ED067D4A"/>
@@ -18165,7 +17663,7 @@
       </w:rPr>
     </w:lvl>
   </w:abstractNum>
-  <w:abstractNum w:abstractNumId="31">
+  <w:abstractNum w:abstractNumId="34">
     <w:nsid w:val="5E72782E"/>
     <w:multiLevelType w:val="hybridMultilevel"/>
     <w:tmpl w:val="18888C60"/>
@@ -18305,7 +17803,7 @@
       </w:rPr>
     </w:lvl>
   </w:abstractNum>
-  <w:abstractNum w:abstractNumId="32">
+  <w:abstractNum w:abstractNumId="35">
     <w:nsid w:val="5ED55F6C"/>
     <w:multiLevelType w:val="hybridMultilevel"/>
     <w:tmpl w:val="0324EB24"/>
@@ -18418,7 +17916,7 @@
       </w:rPr>
     </w:lvl>
   </w:abstractNum>
-  <w:abstractNum w:abstractNumId="33">
+  <w:abstractNum w:abstractNumId="36">
     <w:nsid w:val="606E25E9"/>
     <w:multiLevelType w:val="hybridMultilevel"/>
     <w:tmpl w:val="FC8C31A8"/>
@@ -18532,7 +18030,7 @@
       </w:rPr>
     </w:lvl>
   </w:abstractNum>
-  <w:abstractNum w:abstractNumId="34">
+  <w:abstractNum w:abstractNumId="37">
     <w:nsid w:val="62634897"/>
     <w:multiLevelType w:val="hybridMultilevel"/>
     <w:tmpl w:val="FBBADAB4"/>
@@ -18646,7 +18144,7 @@
       </w:rPr>
     </w:lvl>
   </w:abstractNum>
-  <w:abstractNum w:abstractNumId="35">
+  <w:abstractNum w:abstractNumId="38">
     <w:nsid w:val="62C43CA5"/>
     <w:multiLevelType w:val="hybridMultilevel"/>
     <w:tmpl w:val="808C1768"/>
@@ -18761,7 +18259,7 @@
       </w:rPr>
     </w:lvl>
   </w:abstractNum>
-  <w:abstractNum w:abstractNumId="36">
+  <w:abstractNum w:abstractNumId="39">
     <w:nsid w:val="65A77BA3"/>
     <w:multiLevelType w:val="hybridMultilevel"/>
     <w:tmpl w:val="C45A50C2"/>
@@ -18875,7 +18373,7 @@
       </w:rPr>
     </w:lvl>
   </w:abstractNum>
-  <w:abstractNum w:abstractNumId="37">
+  <w:abstractNum w:abstractNumId="40">
     <w:nsid w:val="66A05D6A"/>
     <w:multiLevelType w:val="hybridMultilevel"/>
     <w:tmpl w:val="F5FC5212"/>
@@ -19015,7 +18513,7 @@
       </w:rPr>
     </w:lvl>
   </w:abstractNum>
-  <w:abstractNum w:abstractNumId="38">
+  <w:abstractNum w:abstractNumId="41">
     <w:nsid w:val="6E1852CF"/>
     <w:multiLevelType w:val="hybridMultilevel"/>
     <w:tmpl w:val="3B904BAA"/>
@@ -19128,7 +18626,7 @@
       </w:rPr>
     </w:lvl>
   </w:abstractNum>
-  <w:abstractNum w:abstractNumId="39">
+  <w:abstractNum w:abstractNumId="42">
     <w:nsid w:val="6EFB6EE8"/>
     <w:multiLevelType w:val="hybridMultilevel"/>
     <w:tmpl w:val="192E46B8"/>
@@ -19268,7 +18766,7 @@
       </w:rPr>
     </w:lvl>
   </w:abstractNum>
-  <w:abstractNum w:abstractNumId="40">
+  <w:abstractNum w:abstractNumId="43">
     <w:nsid w:val="71B32EF5"/>
     <w:multiLevelType w:val="hybridMultilevel"/>
     <w:tmpl w:val="81CA8168"/>
@@ -19382,7 +18880,7 @@
       </w:rPr>
     </w:lvl>
   </w:abstractNum>
-  <w:abstractNum w:abstractNumId="41">
+  <w:abstractNum w:abstractNumId="44">
     <w:nsid w:val="73317071"/>
     <w:multiLevelType w:val="hybridMultilevel"/>
     <w:tmpl w:val="D4D21E2E"/>
@@ -19522,7 +19020,7 @@
       </w:rPr>
     </w:lvl>
   </w:abstractNum>
-  <w:abstractNum w:abstractNumId="42">
+  <w:abstractNum w:abstractNumId="45">
     <w:nsid w:val="77A67795"/>
     <w:multiLevelType w:val="hybridMultilevel"/>
     <w:tmpl w:val="DF568AFC"/>
@@ -19636,7 +19134,7 @@
       </w:rPr>
     </w:lvl>
   </w:abstractNum>
-  <w:abstractNum w:abstractNumId="43">
+  <w:abstractNum w:abstractNumId="46">
     <w:nsid w:val="7AF73666"/>
     <w:multiLevelType w:val="hybridMultilevel"/>
     <w:tmpl w:val="256E30AA"/>
@@ -19751,34 +19249,34 @@
     </w:lvl>
   </w:abstractNum>
   <w:num w:numId="1">
-    <w:abstractNumId w:val="26"/>
+    <w:abstractNumId w:val="28"/>
   </w:num>
   <w:num w:numId="2">
-    <w:abstractNumId w:val="12"/>
+    <w:abstractNumId w:val="13"/>
   </w:num>
   <w:num w:numId="3">
+    <w:abstractNumId w:val="27"/>
+  </w:num>
+  <w:num w:numId="4">
     <w:abstractNumId w:val="25"/>
   </w:num>
-  <w:num w:numId="4">
-    <w:abstractNumId w:val="24"/>
-  </w:num>
   <w:num w:numId="5">
-    <w:abstractNumId w:val="12"/>
+    <w:abstractNumId w:val="13"/>
   </w:num>
   <w:num w:numId="6">
-    <w:abstractNumId w:val="26"/>
+    <w:abstractNumId w:val="28"/>
   </w:num>
   <w:num w:numId="7">
-    <w:abstractNumId w:val="8"/>
+    <w:abstractNumId w:val="9"/>
   </w:num>
   <w:num w:numId="8">
-    <w:abstractNumId w:val="32"/>
+    <w:abstractNumId w:val="35"/>
   </w:num>
   <w:num w:numId="9">
-    <w:abstractNumId w:val="13"/>
+    <w:abstractNumId w:val="14"/>
   </w:num>
   <w:num w:numId="10">
-    <w:abstractNumId w:val="11"/>
+    <w:abstractNumId w:val="12"/>
   </w:num>
   <w:num w:numId="11">
     <w:abstractNumId w:val="0"/>
@@ -19787,106 +19285,115 @@
     <w:abstractNumId w:val="4"/>
   </w:num>
   <w:num w:numId="13">
-    <w:abstractNumId w:val="40"/>
+    <w:abstractNumId w:val="43"/>
   </w:num>
   <w:num w:numId="14">
-    <w:abstractNumId w:val="14"/>
+    <w:abstractNumId w:val="15"/>
   </w:num>
   <w:num w:numId="15">
-    <w:abstractNumId w:val="42"/>
+    <w:abstractNumId w:val="45"/>
   </w:num>
   <w:num w:numId="16">
     <w:abstractNumId w:val="2"/>
   </w:num>
   <w:num w:numId="17">
+    <w:abstractNumId w:val="36"/>
+  </w:num>
+  <w:num w:numId="18">
+    <w:abstractNumId w:val="16"/>
+  </w:num>
+  <w:num w:numId="19">
     <w:abstractNumId w:val="33"/>
   </w:num>
-  <w:num w:numId="18">
-    <w:abstractNumId w:val="15"/>
-  </w:num>
-  <w:num w:numId="19">
+  <w:num w:numId="20">
     <w:abstractNumId w:val="30"/>
   </w:num>
-  <w:num w:numId="20">
-    <w:abstractNumId w:val="28"/>
+  <w:num w:numId="21">
+    <w:abstractNumId w:val="20"/>
   </w:num>
-  <w:num w:numId="21">
+  <w:num w:numId="22">
+    <w:abstractNumId w:val="38"/>
+  </w:num>
+  <w:num w:numId="23">
     <w:abstractNumId w:val="19"/>
   </w:num>
-  <w:num w:numId="22">
-    <w:abstractNumId w:val="35"/>
-  </w:num>
-  <w:num w:numId="23">
-    <w:abstractNumId w:val="18"/>
-  </w:num>
   <w:num w:numId="24">
-    <w:abstractNumId w:val="41"/>
+    <w:abstractNumId w:val="44"/>
   </w:num>
   <w:num w:numId="25">
-    <w:abstractNumId w:val="39"/>
+    <w:abstractNumId w:val="42"/>
   </w:num>
   <w:num w:numId="26">
+    <w:abstractNumId w:val="11"/>
+  </w:num>
+  <w:num w:numId="27">
+    <w:abstractNumId w:val="22"/>
+  </w:num>
+  <w:num w:numId="28">
+    <w:abstractNumId w:val="40"/>
+  </w:num>
+  <w:num w:numId="29">
     <w:abstractNumId w:val="10"/>
   </w:num>
-  <w:num w:numId="27">
-    <w:abstractNumId w:val="21"/>
-  </w:num>
-  <w:num w:numId="28">
-    <w:abstractNumId w:val="37"/>
-  </w:num>
-  <w:num w:numId="29">
-    <w:abstractNumId w:val="9"/>
-  </w:num>
   <w:num w:numId="30">
-    <w:abstractNumId w:val="7"/>
+    <w:abstractNumId w:val="8"/>
   </w:num>
   <w:num w:numId="31">
-    <w:abstractNumId w:val="16"/>
+    <w:abstractNumId w:val="17"/>
   </w:num>
   <w:num w:numId="32">
     <w:abstractNumId w:val="1"/>
   </w:num>
   <w:num w:numId="33">
-    <w:abstractNumId w:val="27"/>
+    <w:abstractNumId w:val="29"/>
   </w:num>
   <w:num w:numId="34">
-    <w:abstractNumId w:val="17"/>
+    <w:abstractNumId w:val="18"/>
   </w:num>
   <w:num w:numId="35">
-    <w:abstractNumId w:val="29"/>
+    <w:abstractNumId w:val="31"/>
   </w:num>
   <w:num w:numId="36">
-    <w:abstractNumId w:val="31"/>
+    <w:abstractNumId w:val="34"/>
   </w:num>
   <w:num w:numId="37">
     <w:abstractNumId w:val="3"/>
   </w:num>
   <w:num w:numId="38">
-    <w:abstractNumId w:val="36"/>
+    <w:abstractNumId w:val="39"/>
   </w:num>
   <w:num w:numId="39">
-    <w:abstractNumId w:val="43"/>
+    <w:abstractNumId w:val="46"/>
   </w:num>
   <w:num w:numId="40">
-    <w:abstractNumId w:val="22"/>
+    <w:abstractNumId w:val="23"/>
   </w:num>
   <w:num w:numId="41">
+    <w:abstractNumId w:val="7"/>
+  </w:num>
+  <w:num w:numId="42">
+    <w:abstractNumId w:val="24"/>
+  </w:num>
+  <w:num w:numId="43">
+    <w:abstractNumId w:val="21"/>
+  </w:num>
+  <w:num w:numId="44">
     <w:abstractNumId w:val="6"/>
   </w:num>
-  <w:num w:numId="42">
-    <w:abstractNumId w:val="23"/>
-  </w:num>
-  <w:num w:numId="43">
-    <w:abstractNumId w:val="20"/>
-  </w:num>
-  <w:num w:numId="44">
-    <w:abstractNumId w:val="5"/>
-  </w:num>
   <w:num w:numId="45">
-    <w:abstractNumId w:val="38"/>
+    <w:abstractNumId w:val="41"/>
   </w:num>
   <w:num w:numId="46">
-    <w:abstractNumId w:val="34"/>
+    <w:abstractNumId w:val="37"/>
+  </w:num>
+  <w:num w:numId="47">
+    <w:abstractNumId w:val="32"/>
+  </w:num>
+  <w:num w:numId="48">
+    <w:abstractNumId w:val="26"/>
+  </w:num>
+  <w:num w:numId="49">
+    <w:abstractNumId w:val="5"/>
   </w:num>
 </w:numbering>
 </file>
@@ -19958,7 +19465,7 @@
     <w:lsdException w:name="Medium Shading 2 Accent 1" w:semiHidden="0" w:uiPriority="64" w:unhideWhenUsed="0"/>
     <w:lsdException w:name="Medium List 1 Accent 1" w:semiHidden="0" w:uiPriority="65" w:unhideWhenUsed="0"/>
     <w:lsdException w:name="Revision" w:unhideWhenUsed="0"/>
-    <w:lsdException w:name="List Paragraph" w:semiHidden="0" w:uiPriority="34" w:unhideWhenUsed="0" w:qFormat="1"/>
+    <w:lsdException w:name="List Paragraph" w:semiHidden="0" w:unhideWhenUsed="0" w:qFormat="1"/>
     <w:lsdException w:name="Quote" w:semiHidden="0" w:uiPriority="29" w:unhideWhenUsed="0" w:qFormat="1"/>
     <w:lsdException w:name="Intense Quote" w:semiHidden="0" w:uiPriority="30" w:unhideWhenUsed="0" w:qFormat="1"/>
     <w:lsdException w:name="Medium List 2 Accent 1" w:semiHidden="0" w:uiPriority="66" w:unhideWhenUsed="0"/>
@@ -20238,7 +19745,7 @@
   <w:style w:type="paragraph" w:styleId="Prrafodelista">
     <w:name w:val="List Paragraph"/>
     <w:basedOn w:val="Normal"/>
-    <w:uiPriority w:val="34"/>
+    <w:uiPriority w:val="99"/>
     <w:qFormat/>
     <w:rsid w:val="00BA475D"/>
     <w:pPr>
@@ -20479,7 +19986,7 @@
     <w:lsdException w:name="Medium Shading 2 Accent 1" w:semiHidden="0" w:uiPriority="64" w:unhideWhenUsed="0"/>
     <w:lsdException w:name="Medium List 1 Accent 1" w:semiHidden="0" w:uiPriority="65" w:unhideWhenUsed="0"/>
     <w:lsdException w:name="Revision" w:unhideWhenUsed="0"/>
-    <w:lsdException w:name="List Paragraph" w:semiHidden="0" w:uiPriority="34" w:unhideWhenUsed="0" w:qFormat="1"/>
+    <w:lsdException w:name="List Paragraph" w:semiHidden="0" w:unhideWhenUsed="0" w:qFormat="1"/>
     <w:lsdException w:name="Quote" w:semiHidden="0" w:uiPriority="29" w:unhideWhenUsed="0" w:qFormat="1"/>
     <w:lsdException w:name="Intense Quote" w:semiHidden="0" w:uiPriority="30" w:unhideWhenUsed="0" w:qFormat="1"/>
     <w:lsdException w:name="Medium List 2 Accent 1" w:semiHidden="0" w:uiPriority="66" w:unhideWhenUsed="0"/>
@@ -20759,7 +20266,7 @@
   <w:style w:type="paragraph" w:styleId="Prrafodelista">
     <w:name w:val="List Paragraph"/>
     <w:basedOn w:val="Normal"/>
-    <w:uiPriority w:val="34"/>
+    <w:uiPriority w:val="99"/>
     <w:qFormat/>
     <w:rsid w:val="00BA475D"/>
     <w:pPr>
@@ -21245,7 +20752,7 @@
 </file>
 
 <file path=customXml/itemProps1.xml><?xml version="1.0" encoding="utf-8"?>
-<ds:datastoreItem xmlns:ds="http://schemas.openxmlformats.org/officeDocument/2006/customXml" ds:itemID="{5C5DF713-759C-433F-AE65-ED909698EDC3}">
+<ds:datastoreItem xmlns:ds="http://schemas.openxmlformats.org/officeDocument/2006/customXml" ds:itemID="{2332E0B1-AF78-4792-9A3E-C85ACECFA986}">
   <ds:schemaRefs>
     <ds:schemaRef ds:uri="http://schemas.openxmlformats.org/officeDocument/2006/bibliography"/>
   </ds:schemaRefs>

--- a/trunk/Docs/01-Relevamiento Inicial/Informe Preliminar Escuelas Pías.docx
+++ b/trunk/Docs/01-Relevamiento Inicial/Informe Preliminar Escuelas Pías.docx
@@ -8824,87 +8824,122 @@
       <w:bookmarkEnd w:id="50"/>
     </w:p>
     <w:p>
-      <w:bookmarkStart w:id="51" w:name="_GoBack"/>
+      <w:r>
+        <w:t>Desde el punto de vista técnico, el proyecto es conveniente, ya que actualmente no se cuenta con un sistema que permita realizar una explotación de la información que posee el establecimiento. El sistema propuesto puede ser implementado sobre el equipamiento disponible y se requiere la contratación de un servidor dedicado, lo cual es viable y ha sido aceptado por la institución.</w:t>
+      </w:r>
+    </w:p>
+    <w:p>
+      <w:r>
+        <w:t>El desarrollo de la aplicación se realizará con herramientas maduras que son utilizadas en el mercado actual, lo cual asegura un nivel de seguridad y calidad para el proyecto.</w:t>
+      </w:r>
+    </w:p>
+    <w:p>
+      <w:r>
+        <w:t>El sistema será desarrollado para ejecutarse de forma óptima en los equipos disponibles en la institución.</w:t>
+      </w:r>
+    </w:p>
+    <w:p>
+      <w:r>
+        <w:t>Como se mencionó anteriormente, se requerirá la contratación de un servidor dedicado para alojar la aplicación, la cual integrará a la página web institucional a desarrollar. También se ubicará en este servidor la base de datos a utilizar por el nuevo sistema.</w:t>
+      </w:r>
+    </w:p>
+    <w:p>
+      <w:r>
+        <w:t xml:space="preserve">Se contará con una conexión para el acceso vía internet a la página </w:t>
+      </w:r>
+      <w:r>
+        <w:t xml:space="preserve">web </w:t>
+      </w:r>
+      <w:r>
+        <w:t>institucional y al resto del sistema, con un ancho de banda mínimo de 6Mbps</w:t>
+      </w:r>
+      <w:r>
+        <w:t>, ya que estos estarán instalados en un servidor fuera de la red de la organización</w:t>
+      </w:r>
+      <w:r>
+        <w:t>.</w:t>
+      </w:r>
+    </w:p>
+    <w:p>
+      <w:r>
+        <w:t>Se desarrollará un módulo del sistema que será alojado en el servidor local del establecimiento para realizar el envío de mensajes de texto mediante un modem GSM conectado al mismo.</w:t>
+      </w:r>
+    </w:p>
+    <w:p>
+      <w:r>
+        <w:t>Debido al uso de un motor de Base de Datos SQL Server Express 2008 R2, el volumen de datos máximo que se podrá almacenar será 10 Gb por base de datos</w:t>
+      </w:r>
+      <w:r>
+        <w:t xml:space="preserve">, lo cual es suficiente para la base de datos transaccional del sistema y permitirá la realización de </w:t>
+      </w:r>
+      <w:proofErr w:type="spellStart"/>
+      <w:r>
+        <w:t>backups</w:t>
+      </w:r>
+      <w:proofErr w:type="spellEnd"/>
+      <w:r>
+        <w:t xml:space="preserve"> y la creación de bases de datos históricas</w:t>
+      </w:r>
+      <w:r>
+        <w:t>.</w:t>
+      </w:r>
+    </w:p>
+    <w:p>
+      <w:r>
+        <w:t>Por último, pero no menos importante</w:t>
+      </w:r>
+      <w:r>
+        <w:t xml:space="preserve">, se definirán políticas de respaldo de la información, que incluyen el desarrollo de procesos diarios de actualización y </w:t>
+      </w:r>
+      <w:proofErr w:type="spellStart"/>
+      <w:r>
+        <w:t>backups</w:t>
+      </w:r>
+      <w:proofErr w:type="spellEnd"/>
+      <w:r>
+        <w:t xml:space="preserve"> semanales de los datos</w:t>
+      </w:r>
+      <w:r>
+        <w:t>.</w:t>
+      </w:r>
+    </w:p>
+    <w:p/>
+    <w:p>
+      <w:pPr>
+        <w:pStyle w:val="Ttulo2"/>
+      </w:pPr>
+      <w:bookmarkStart w:id="51" w:name="_Toc290826274"/>
+      <w:r>
+        <w:t>Conveniencia Económica</w:t>
+      </w:r>
       <w:bookmarkEnd w:id="51"/>
     </w:p>
     <w:p>
       <w:r>
-        <w:t>Técnicamente, el producto resultará conveniente, ya que actualmente la institución cuenta con todos los recursos mínimos indispensables para la implementación de la propuesta. Además el producto será desarrollado con herramientas que se utilizan actualmente en muchas de las grandes empresas del mercado de desarrollo de Software local, lo que permitirán asegurar un nivel de seguridad y calidad acordes a los estándares que se siguen hoy en día.</w:t>
-      </w:r>
-    </w:p>
-    <w:p>
-      <w:r>
-        <w:t>El sistema será capaz de ejecutarse de forma óptima en las estaciones de trabajo con las que cuenta la Institución.</w:t>
-      </w:r>
-    </w:p>
-    <w:p>
-      <w:r>
-        <w:t>Los servidores web y de base de datos serán montados en un servidor dedicado.</w:t>
-      </w:r>
-    </w:p>
-    <w:p>
-      <w:r>
-        <w:t>Se contará con una conexión DSL simétrica para el acceso vía internet a la página institucional y al resto del sistema, con un ancho de banda mínimo de 6Mbps.</w:t>
-      </w:r>
-    </w:p>
-    <w:p>
-      <w:r>
-        <w:t>Para el envío de mensajes SMS se utilizará un modem Motorola G20.</w:t>
-      </w:r>
-    </w:p>
-    <w:p>
-      <w:r>
-        <w:t>Debido al uso de un motor de Base de Datos SQL Server Express 2008 R2, el volumen de datos máximo que se podrá almacenar será 10 Gb por base de datos.</w:t>
-      </w:r>
-    </w:p>
-    <w:p>
-      <w:r>
-        <w:t xml:space="preserve">Por último, pero no menos importante, el </w:t>
-      </w:r>
-      <w:proofErr w:type="spellStart"/>
-      <w:r>
-        <w:t>backup</w:t>
-      </w:r>
-      <w:proofErr w:type="spellEnd"/>
-      <w:r>
-        <w:t xml:space="preserve"> de datos para prevenir pérdidas de la información será provisto por el equipo que administra el servidor dedicado como parte del plan de prestaciones de servicio.</w:t>
-      </w:r>
-    </w:p>
-    <w:p/>
-    <w:p>
-      <w:pPr>
-        <w:pStyle w:val="Ttulo2"/>
-      </w:pPr>
-      <w:bookmarkStart w:id="52" w:name="_Toc290826274"/>
-      <w:r>
-        <w:t>Conveniencia Económica</w:t>
-      </w:r>
-      <w:bookmarkEnd w:id="52"/>
-    </w:p>
-    <w:p>
-      <w:r>
-        <w:t>El desarrollo del sistema brindado por nuestro grupo de trabajo y la base de datos seleccionada son gratuitos.</w:t>
-      </w:r>
-    </w:p>
-    <w:p>
-      <w:r>
-        <w:t>Es importante destacar la oportunidad que se le presenta a la Institución de poder desarrollar un producto junto con el proyecto de tesis del equipo de trabajo, ya que de otra forma al no disponer de un sistema de información como el propuesto, debería incurrir en un gran gasto para obtener un producto similar en el mercado actual.</w:t>
-      </w:r>
-    </w:p>
-    <w:p>
-      <w:r>
-        <w:t>La institución no deberá incurrir en gastos para la implementación de las funcionalidades mínimas provistas por el Sistema a desarrollar.</w:t>
-      </w:r>
-    </w:p>
-    <w:p>
-      <w:r>
-        <w:t xml:space="preserve"> Para implementar toda la funcionalidad que brindará el Sistema, se recomienda la adquisición de un nuevo servidor que permita administrar de forma más rápida y eficiente las solicitudes de los usuarios que se conecten al sistema de manera concurrente, así como la actualización y modernización de la red con la misma finalidad. Para hacer más rápida las funciones Web, es recomendable la adquisición de un servicio de internet dedicado. Por último, si la institución decide poner en funcionamiento el servicio de notificación por SMS se deberá adquirir el modem GSM con una línea de celular con un pack de mensajes de texto conveniente.</w:t>
-      </w:r>
-    </w:p>
-    <w:p>
+        <w:t>Primeramente, el desarrollo del sistema por parte del grupo de trabajo no tendrá ningún costo para la institución, además utilizará un motor de base de datos con licencia gratuita.</w:t>
+      </w:r>
+    </w:p>
+    <w:p>
+      <w:r>
+        <w:t xml:space="preserve">El sistema propuesto </w:t>
+      </w:r>
+      <w:r>
+        <w:t>brindará un gran soporte al proceso de toma de decisiones en la institución, ya que realizará una explotación de los datos con el objeto de tomar decisiones con riesgos mínimos</w:t>
+      </w:r>
+      <w:r>
+        <w:t xml:space="preserve"> a un costo muy bajo, sólo se deberá contratar el servidor dedicado, una conexión de internet adecuada y una línea de telefonía móvil que permita el envío de mensajes de texto</w:t>
+      </w:r>
+      <w:r>
+        <w:t>.</w:t>
+      </w:r>
+    </w:p>
+    <w:p>
+      <w:r>
+        <w:t xml:space="preserve">Un detalle importante en el enfoque económico es que no es necesaria la compra de equipamiento costoso para el servidor ya que contrataremos un servidor dedicado a un bajo </w:t>
+      </w:r>
       <w:r>
         <w:lastRenderedPageBreak/>
-        <w:t>Un detalle importante en el enfoque económico es que no es necesaria la compra de equipamiento costoso para el servidor ya que contrataremos un servidor dedicado y configurado a medida (sistema operativo, uso de memoria, almacenamiento, prestaciones, etc.) a un bajo costo y alta confiabilidad de servicios, ya que son ellos quienes proveen un servicio de atención 24x7, una configuración posible es:</w:t>
+        <w:t>costo y alta confiabilidad de servicios, ya que son ellos quienes proveen un servicio de atención 24x7, una configuración posible es:</w:t>
       </w:r>
     </w:p>
     <w:p>
@@ -8979,12 +9014,35 @@
     </w:p>
     <w:p>
       <w:r>
-        <w:t>Por último la contratación del servicio de conexión a internet DSL Simétrico de 5Mbps tendrá un costo mensual de $600, los cuales la escuela está dispuesta a invertir.</w:t>
-      </w:r>
-    </w:p>
-    <w:p>
-      <w:r>
-        <w:t>Por todo lo anteriormente detallado es que vemos factible el desarrollo del Proyecto desde un punto de vista Económico.</w:t>
+        <w:t>La</w:t>
+      </w:r>
+      <w:r>
+        <w:t xml:space="preserve"> contratación del servicio de conexión a internet DSL Simétrico de 5Mbps tendrá un costo mensual de $600, los cuales la </w:t>
+      </w:r>
+      <w:r>
+        <w:t>institución</w:t>
+      </w:r>
+      <w:r>
+        <w:t xml:space="preserve"> está dispuesta a invertir.</w:t>
+      </w:r>
+    </w:p>
+    <w:p>
+      <w:r>
+        <w:t xml:space="preserve">Para el envío de mensajes de texto se necesita contratar una línea de teléfono GSM, la cual supondrá </w:t>
+      </w:r>
+      <w:r>
+        <w:t>u</w:t>
+      </w:r>
+      <w:r>
+        <w:t xml:space="preserve">n costo mensual para el establecimiento de </w:t>
+      </w:r>
+      <w:r>
+        <w:t>$69 al día de hoy, la cual incluye 500 mensajes de texto por mes, lo cual es suficiente en base al análisis y estimación realizada.</w:t>
+      </w:r>
+    </w:p>
+    <w:p>
+      <w:r>
+        <w:t>Como conclusión, podemos decir que el proyecto es conveniente desde el punto de vista económico, ya que la que inversión a realizar no es significativa para la institución y el sistema propuesto realizará un gran aporte a la gestión del establecimiento, así como fortalecerá la imagen de la institución en el ambiente educativo.</w:t>
       </w:r>
     </w:p>
     <w:p/>
@@ -8992,53 +9050,134 @@
       <w:pPr>
         <w:pStyle w:val="Ttulo2"/>
       </w:pPr>
-      <w:bookmarkStart w:id="53" w:name="_Toc290826275"/>
+      <w:bookmarkStart w:id="52" w:name="_Toc290826275"/>
       <w:r>
         <w:t>Conveniencia Operativa</w:t>
       </w:r>
-      <w:bookmarkEnd w:id="53"/>
-    </w:p>
-    <w:p>
-      <w:r>
-        <w:t>Para la operación del sistema el usuario tan sólo debe estar familiarizado con el entorno Windows y el uso de algún navegador de Internet. Además, la interfaz del sistema será considerada como un factor importante para el confort del usuario.</w:t>
-      </w:r>
-    </w:p>
-    <w:p>
-      <w:r>
-        <w:t xml:space="preserve">Los distintos módulos que componen el Sistema terminado serán instalados paulatinamente, según las necesidades funcionales de la institución. </w:t>
-      </w:r>
-    </w:p>
-    <w:p>
-      <w:r>
-        <w:t>Para la capacitación de los usuarios se brindará material especializado para la tarea, como los manuales de usuario online y en soporte papel, como también ejemplos ilustrados y clases de capacitación brindados por los integrantes del grupo de desarrollo. Asimismo, se capacitará a una persona dentro de la institución de manera que esta pueda brindar soporte y realizar nuevas capacitaciones que por cuestiones de tiempo el grupo de desarrollo no pueda realizar.</w:t>
-      </w:r>
-    </w:p>
-    <w:p>
-      <w:r>
-        <w:t>Con respecto a la usabilidad, el Sistema permitirá que los usuarios desarrollen sus actividades de una manera más rápida y eficiente, automatizando tareas repetitivas y de poco valor agregado para la institución.</w:t>
-      </w:r>
-    </w:p>
-    <w:p>
-      <w:r>
-        <w:t>Consideramos que el sistema debería ser soportado vía Web debido a que el objetivo del sistema es acercar a todos los actores que forman parta del sistema educativo, y por el hecho de que estudios publicados en importantes medios de comunicación de la provincia de Córdoba han indicado un alto porcentaje de viviendas conectadas a la red global (aprox. 16 millones), considerando además otras alternativas para acceder a dicha red.</w:t>
-      </w:r>
-    </w:p>
-    <w:p>
-      <w:r>
-        <w:t>Finalmente, considerando el alto grado de adhesión al uso de telefonía celular, se espera que la función de notificación vía SMS sea utilizada en su máximo potencial.</w:t>
-      </w:r>
-    </w:p>
-    <w:p>
-      <w:r>
-        <w:t>Por todo lo descrito con anterioridad concluimos que el desarrollo del producto es Factible de ser desarrollado desde un punto de vista Operativo.</w:t>
-      </w:r>
-    </w:p>
-    <w:p>
-      <w:pPr>
-        <w:spacing w:before="0" w:after="200" w:line="276" w:lineRule="auto"/>
-        <w:ind w:firstLine="0"/>
-        <w:jc w:val="left"/>
-      </w:pPr>
+      <w:bookmarkEnd w:id="52"/>
+    </w:p>
+    <w:p>
+      <w:r>
+        <w:t xml:space="preserve">Para la operación del sistema el usuario tan sólo debe estar familiarizado con el entorno Windows y el uso </w:t>
+      </w:r>
+      <w:r>
+        <w:t>del navegador Internet Explorer 7</w:t>
+      </w:r>
+      <w:r>
+        <w:t>.</w:t>
+      </w:r>
+    </w:p>
+    <w:p>
+      <w:r>
+        <w:t xml:space="preserve">Los distintos módulos que componen el </w:t>
+      </w:r>
+      <w:r>
+        <w:t>s</w:t>
+      </w:r>
+      <w:r>
+        <w:t xml:space="preserve">istema serán instalados paulatinamente, </w:t>
+      </w:r>
+      <w:r>
+        <w:t>a medida que su desarrollo sea terminado y validado por la institución</w:t>
+      </w:r>
+      <w:r>
+        <w:t xml:space="preserve">. </w:t>
+      </w:r>
+    </w:p>
+    <w:p>
+      <w:r>
+        <w:t>La capacitación de los usuarios se realizará por parte de una persona perteneciente a la organización, quien a su vez, será capacitada por el equipo de trabajo a medida que se instalen los módulos de la aplicación. Se brindará el manual de usuario de la aplicación, el cual contendrá ejemplos de uso y también se contará con ayuda online en el sistema.</w:t>
+      </w:r>
+    </w:p>
+    <w:p>
+      <w:r>
+        <w:t>La intención es desarrollar una aplicación que permita la integración de información, automatizaci</w:t>
+      </w:r>
+      <w:r>
+        <w:t>ón de tareas de control y una gestión más eficiente de las actividades del establecimiento</w:t>
+      </w:r>
+    </w:p>
+    <w:p>
+      <w:r>
+        <w:t xml:space="preserve">Consideramos que </w:t>
+      </w:r>
+      <w:r>
+        <w:t>debiera ser un sistema web,</w:t>
+      </w:r>
+      <w:r>
+        <w:t xml:space="preserve"> </w:t>
+      </w:r>
+      <w:r>
+        <w:t>ya</w:t>
+      </w:r>
+      <w:r>
+        <w:t xml:space="preserve"> que el objetivo del </w:t>
+      </w:r>
+      <w:r>
+        <w:t>mismo</w:t>
+      </w:r>
+      <w:r>
+        <w:t xml:space="preserve"> es acercar a to</w:t>
+      </w:r>
+      <w:r>
+        <w:t>dos los actores que forman parte</w:t>
+      </w:r>
+      <w:r>
+        <w:t xml:space="preserve"> del sistema educativo</w:t>
+      </w:r>
+      <w:r>
+        <w:t>, proveyéndoles la información que requieren de forma oportuna</w:t>
+      </w:r>
+      <w:r>
+        <w:t>.</w:t>
+      </w:r>
+    </w:p>
+    <w:p>
+      <w:r>
+        <w:t xml:space="preserve">La difusión de la telefonía celular en los últimos años posibilita que </w:t>
+      </w:r>
+      <w:r>
+        <w:t xml:space="preserve">la notificación </w:t>
+      </w:r>
+      <w:r>
+        <w:t>mediante</w:t>
+      </w:r>
+      <w:r>
+        <w:t xml:space="preserve"> </w:t>
+      </w:r>
+      <w:r>
+        <w:t>mensajes de texto</w:t>
+      </w:r>
+      <w:r>
+        <w:t xml:space="preserve"> </w:t>
+      </w:r>
+      <w:r>
+        <w:t>pueda ser</w:t>
+      </w:r>
+      <w:r>
+        <w:t xml:space="preserve"> utilizada</w:t>
+      </w:r>
+      <w:r>
+        <w:t xml:space="preserve"> y aprovechada</w:t>
+      </w:r>
+      <w:r>
+        <w:t xml:space="preserve"> </w:t>
+      </w:r>
+      <w:r>
+        <w:t>en toda su capacidad para favorecer la comunicación entre los actores de la comunidad educativa.</w:t>
+      </w:r>
+    </w:p>
+    <w:p>
+      <w:r>
+        <w:t xml:space="preserve">A raíz de todos estos motivos, concluimos que el desarrollo del proyecto es factible desde un punto de vista operativo, </w:t>
+      </w:r>
+      <w:r>
+        <w:t xml:space="preserve">dando mayor protagonismo a los beneficiarios del sistema,  redistribuyendo tareas acordes al rol de cada uno. Para lograr la aceptación del sistema por parte de los usuarios, principalmente los pertenecientes al ámbito administrativo de la </w:t>
+      </w:r>
+      <w:r>
+        <w:lastRenderedPageBreak/>
+        <w:t>institución, se deberá tener especial cuidado en que el momento de implementación sea el oportuno.</w:t>
+      </w:r>
       <w:r>
         <w:br w:type="page"/>
       </w:r>
@@ -9052,14 +9191,23 @@
         </w:numPr>
         <w:ind w:left="1066" w:hanging="709"/>
       </w:pPr>
-      <w:bookmarkStart w:id="54" w:name="_Toc290826276"/>
+      <w:bookmarkStart w:id="53" w:name="_Toc290826276"/>
       <w:r>
         <w:lastRenderedPageBreak/>
-        <w:t>Metodología A Emplear en el Desarrollo</w:t>
-      </w:r>
+        <w:t xml:space="preserve">Metodología </w:t>
+      </w:r>
+      <w:r>
+        <w:t>a</w:t>
+      </w:r>
+      <w:r>
+        <w:t xml:space="preserve"> Emplear en el Desarrollo</w:t>
+      </w:r>
+      <w:bookmarkEnd w:id="53"/>
+    </w:p>
+    <w:p>
+      <w:bookmarkStart w:id="54" w:name="_GoBack"/>
       <w:bookmarkEnd w:id="54"/>
     </w:p>
-    <w:p/>
     <w:p>
       <w:pPr>
         <w:pStyle w:val="Ttulo2"/>
@@ -15238,7 +15386,7 @@
               <w:sz w:val="40"/>
               <w:szCs w:val="40"/>
             </w:rPr>
-            <w:t>19</w:t>
+            <w:t>21</w:t>
           </w:r>
           <w:r>
             <w:rPr>
@@ -15555,14 +15703,14 @@
         <v:path o:extrusionok="f" gradientshapeok="t" o:connecttype="rect"/>
         <o:lock v:ext="edit" aspectratio="t"/>
       </v:shapetype>
-      <v:shape id="_x0000_i1301" type="#_x0000_t75" style="width:11.15pt;height:11.15pt" o:bullet="t">
+      <v:shape id="_x0000_i1349" type="#_x0000_t75" style="width:11.15pt;height:11.15pt" o:bullet="t">
         <v:imagedata r:id="rId1" o:title="mso50EE"/>
       </v:shape>
     </w:pict>
   </w:numPicBullet>
   <w:numPicBullet w:numPicBulletId="1">
     <w:pict>
-      <v:shape id="_x0000_i1302" type="#_x0000_t75" style="width:11.15pt;height:11.15pt" o:bullet="t">
+      <v:shape id="_x0000_i1350" type="#_x0000_t75" style="width:11.15pt;height:11.15pt" o:bullet="t">
         <v:imagedata r:id="rId2" o:title=""/>
       </v:shape>
     </w:pict>
@@ -24950,225 +25098,225 @@
     </dgm:pt>
   </dgm:ptLst>
   <dgm:cxnLst>
-    <dgm:cxn modelId="{5B5F247F-4300-477B-BAFD-F1AA04CF65ED}" type="presOf" srcId="{A841AE47-448E-403B-B70B-E5E5A52ABF53}" destId="{926A8A8E-5DB1-464F-A9A0-8B923CEA632A}" srcOrd="0" destOrd="0" presId="urn:microsoft.com/office/officeart/2005/8/layout/orgChart1"/>
-    <dgm:cxn modelId="{3D3E8700-7595-4564-8FE5-7D83053BB5E9}" type="presOf" srcId="{1A0003A3-B989-4D52-BD87-D674854DE084}" destId="{E637356C-C93D-4C43-80DB-9252B4FBED9E}" srcOrd="1" destOrd="0" presId="urn:microsoft.com/office/officeart/2005/8/layout/orgChart1"/>
-    <dgm:cxn modelId="{26DA5482-625C-4476-A271-043D67300840}" type="presOf" srcId="{2DEF96C9-12AE-4CE3-978E-C38C69AC015D}" destId="{4CBA81ED-297E-4400-89C4-9ADFDF0F0E2F}" srcOrd="0" destOrd="0" presId="urn:microsoft.com/office/officeart/2005/8/layout/orgChart1"/>
-    <dgm:cxn modelId="{0CA1FE94-FC0D-4C1A-A0C8-E9E848E3745C}" type="presOf" srcId="{4AF644C9-2D4D-45CB-9908-55B57121857E}" destId="{7D5DCB1A-9937-4676-A984-19897E1579C6}" srcOrd="0" destOrd="0" presId="urn:microsoft.com/office/officeart/2005/8/layout/orgChart1"/>
+    <dgm:cxn modelId="{075D0F76-2FF5-4BF9-82F3-7CF2F19B22A5}" type="presOf" srcId="{A841AE47-448E-403B-B70B-E5E5A52ABF53}" destId="{23F6984E-34D9-4587-A330-68335C399A8A}" srcOrd="1" destOrd="0" presId="urn:microsoft.com/office/officeart/2005/8/layout/orgChart1"/>
+    <dgm:cxn modelId="{13767823-882F-40A4-BA3E-4660A9367BAD}" type="presOf" srcId="{BB75EE0F-CAB8-41E0-ADA7-4AF1B18C8126}" destId="{4006562E-ACE4-4703-9C66-EF798CBDB449}" srcOrd="1" destOrd="0" presId="urn:microsoft.com/office/officeart/2005/8/layout/orgChart1"/>
+    <dgm:cxn modelId="{6C8159F4-EF1E-491F-9EA1-AEB8476EF1EB}" type="presOf" srcId="{2DEF96C9-12AE-4CE3-978E-C38C69AC015D}" destId="{237ADA24-2C2C-42A5-99E8-66177294C31C}" srcOrd="1" destOrd="0" presId="urn:microsoft.com/office/officeart/2005/8/layout/orgChart1"/>
+    <dgm:cxn modelId="{4D698224-D9A3-41FA-AA29-4078BCA0BE16}" type="presOf" srcId="{2E8663CA-27C3-4CCA-A623-4C27556E9918}" destId="{5285A4FE-F2C6-434B-8A62-E82398B6A29A}" srcOrd="1" destOrd="0" presId="urn:microsoft.com/office/officeart/2005/8/layout/orgChart1"/>
+    <dgm:cxn modelId="{BBD1E3DB-47FD-4FE0-8F9E-844087931584}" type="presOf" srcId="{F9ACEEB6-8E87-4C6C-BFCE-2F3A018382DF}" destId="{D70E273E-3EF6-47C4-9ABD-033395C521C0}" srcOrd="0" destOrd="0" presId="urn:microsoft.com/office/officeart/2005/8/layout/orgChart1"/>
+    <dgm:cxn modelId="{75951796-3B1A-45E0-8CCB-2EFC6C7E0366}" type="presOf" srcId="{BB75EE0F-CAB8-41E0-ADA7-4AF1B18C8126}" destId="{E5016ACA-A89D-412A-8A88-CF13B7E479D5}" srcOrd="0" destOrd="0" presId="urn:microsoft.com/office/officeart/2005/8/layout/orgChart1"/>
+    <dgm:cxn modelId="{72763205-056B-4413-B443-D8C779C10C28}" type="presOf" srcId="{F42885A1-A03D-48DC-8641-B135C58A11D6}" destId="{87AED57A-097E-44EF-B827-B218957D8E9D}" srcOrd="0" destOrd="0" presId="urn:microsoft.com/office/officeart/2005/8/layout/orgChart1"/>
+    <dgm:cxn modelId="{B1C84222-49CC-49C5-B140-985E0B8A9E6F}" type="presOf" srcId="{BBEC2A1C-E013-4F90-8FC3-7B4A780F229E}" destId="{E2E84C34-B58E-40ED-97AB-3CCF7A749D31}" srcOrd="0" destOrd="0" presId="urn:microsoft.com/office/officeart/2005/8/layout/orgChart1"/>
+    <dgm:cxn modelId="{C1D93B91-80A1-4CCC-AC5B-8D17F52EC189}" srcId="{D9E6C8FC-57E7-474B-B3CD-435B41E90542}" destId="{0CCDA282-BB26-49B6-890A-32AC74009167}" srcOrd="2" destOrd="0" parTransId="{F9ACEEB6-8E87-4C6C-BFCE-2F3A018382DF}" sibTransId="{5780CFC8-EF3C-4687-A7BC-CC116B83856F}"/>
+    <dgm:cxn modelId="{28EC1544-90A4-4D02-ABCA-1F725310B4C0}" srcId="{5AA437DA-AF60-46B9-8D95-F20248F9E5BF}" destId="{31F988DA-1C3B-4E5E-BA40-734FCB0528F1}" srcOrd="3" destOrd="0" parTransId="{57AC5A75-75C8-4D5D-A70A-CA9D5934C097}" sibTransId="{148165EA-58FA-4D05-B4B2-D790E161E592}"/>
+    <dgm:cxn modelId="{82555DBE-20C7-432E-8465-352AA3A54B81}" type="presOf" srcId="{13AADB0A-CA02-4CA4-9252-9C84B9AD8DF6}" destId="{87C86E80-79EC-45E8-AA68-454823A1D316}" srcOrd="0" destOrd="0" presId="urn:microsoft.com/office/officeart/2005/8/layout/orgChart1"/>
+    <dgm:cxn modelId="{E71656F5-189B-4972-A1AF-83EE610B7109}" type="presOf" srcId="{4AF644C9-2D4D-45CB-9908-55B57121857E}" destId="{469C1C3A-AAD9-4B98-8774-A11F7F6D16E5}" srcOrd="1" destOrd="0" presId="urn:microsoft.com/office/officeart/2005/8/layout/orgChart1"/>
+    <dgm:cxn modelId="{036235F6-FE43-4225-B222-48D200EEDF6D}" type="presOf" srcId="{31F988DA-1C3B-4E5E-BA40-734FCB0528F1}" destId="{965D5485-4F3D-4421-BDAC-6989822BA59B}" srcOrd="0" destOrd="0" presId="urn:microsoft.com/office/officeart/2005/8/layout/orgChart1"/>
+    <dgm:cxn modelId="{971DBBEF-EF2C-49F7-8E40-5B5E3A0D7AB5}" type="presOf" srcId="{A45A518D-FA80-441F-BD18-2C48F354F5CE}" destId="{B0B4C38E-BDF4-40C4-BEB7-124B3B1858B3}" srcOrd="0" destOrd="0" presId="urn:microsoft.com/office/officeart/2005/8/layout/orgChart1"/>
+    <dgm:cxn modelId="{65DE8D9A-2283-4CB4-8F80-1AB04E48E907}" type="presOf" srcId="{31F988DA-1C3B-4E5E-BA40-734FCB0528F1}" destId="{646B7453-035D-4668-AC32-CE2D3EBC75BE}" srcOrd="1" destOrd="0" presId="urn:microsoft.com/office/officeart/2005/8/layout/orgChart1"/>
+    <dgm:cxn modelId="{7FD9AEDB-B6F9-4DAE-BE0D-04695DF63CF8}" type="presOf" srcId="{0CCDA282-BB26-49B6-890A-32AC74009167}" destId="{24A92979-E2F1-46F9-B8F9-A40608924704}" srcOrd="1" destOrd="0" presId="urn:microsoft.com/office/officeart/2005/8/layout/orgChart1"/>
+    <dgm:cxn modelId="{EDA75963-DD9D-40F4-9C9D-7B1ECBD58D79}" type="presOf" srcId="{59E76C9C-3B48-474B-A6E3-1CD3FFFED176}" destId="{A30B764B-3C90-47CC-A171-8CB4D3BAA217}" srcOrd="1" destOrd="0" presId="urn:microsoft.com/office/officeart/2005/8/layout/orgChart1"/>
+    <dgm:cxn modelId="{DB99A8C3-89E3-452C-83DD-E9ECE8208A37}" type="presOf" srcId="{529BF9FD-442B-460C-9BE1-81FB2A1B0844}" destId="{25402B0A-E9EC-4254-B2CC-8EF096FAEF8B}" srcOrd="1" destOrd="0" presId="urn:microsoft.com/office/officeart/2005/8/layout/orgChart1"/>
+    <dgm:cxn modelId="{0C15D05E-4376-4619-8185-471DB17EBCDA}" srcId="{A841AE47-448E-403B-B70B-E5E5A52ABF53}" destId="{2E8663CA-27C3-4CCA-A623-4C27556E9918}" srcOrd="0" destOrd="0" parTransId="{3C6DFD2E-1BFF-464C-B51D-C0699F3306C4}" sibTransId="{AB785725-93A3-43AE-8D31-E2809E80EFD0}"/>
+    <dgm:cxn modelId="{2EA897B9-65E2-44B2-BF4A-A220AAFC5B44}" srcId="{D9E6C8FC-57E7-474B-B3CD-435B41E90542}" destId="{4AF644C9-2D4D-45CB-9908-55B57121857E}" srcOrd="1" destOrd="0" parTransId="{85979A4C-A8DF-4A5C-95C5-1EF4516B0BE3}" sibTransId="{F746C85B-2510-4874-873E-858C832A8DA3}"/>
+    <dgm:cxn modelId="{2C9AE7C7-AB4F-4A01-8E54-B14462ED7885}" type="presOf" srcId="{73B3620B-D974-4D2B-BD34-797D46E5E00A}" destId="{02CDF739-5B2D-43DB-8798-10BA9159210B}" srcOrd="0" destOrd="0" presId="urn:microsoft.com/office/officeart/2005/8/layout/orgChart1"/>
+    <dgm:cxn modelId="{255C3FA3-C1C8-4CF9-BD3C-CEDC8EE74A34}" srcId="{95BCC889-D8C6-47FF-92E1-3733FB1CECEE}" destId="{56A1F948-DAA9-4AFE-9959-46DC10446EBE}" srcOrd="2" destOrd="0" parTransId="{AC49F173-0A42-43BB-9FCE-064B72FA4EA0}" sibTransId="{4318EBF7-6FAD-4B2A-A9CE-BF39D942635C}"/>
+    <dgm:cxn modelId="{F28844D0-1753-4419-AF38-7CA44E3AB0EB}" type="presOf" srcId="{A59BF7ED-C5B1-43B7-8D51-51037D17D502}" destId="{90C1A6E4-8A5F-45AD-AFDD-B81F1B8B8999}" srcOrd="0" destOrd="0" presId="urn:microsoft.com/office/officeart/2005/8/layout/orgChart1"/>
+    <dgm:cxn modelId="{AAA86AFE-25B5-412C-B21E-9D3CC6E63718}" type="presOf" srcId="{A841AE47-448E-403B-B70B-E5E5A52ABF53}" destId="{926A8A8E-5DB1-464F-A9A0-8B923CEA632A}" srcOrd="0" destOrd="0" presId="urn:microsoft.com/office/officeart/2005/8/layout/orgChart1"/>
+    <dgm:cxn modelId="{DE13437A-77BA-43C4-B0B0-2EB1409D5C45}" type="presOf" srcId="{3C6DFD2E-1BFF-464C-B51D-C0699F3306C4}" destId="{18569363-7ECD-44D6-8C16-C3BF4C957D40}" srcOrd="0" destOrd="0" presId="urn:microsoft.com/office/officeart/2005/8/layout/orgChart1"/>
+    <dgm:cxn modelId="{D87654F9-5ED2-484E-B950-C6DAFF34C645}" type="presOf" srcId="{58D1E214-6072-4689-8CC5-260FA572BA5B}" destId="{0D8D37DD-E15D-4AA6-B6F9-B6F74D94E6E2}" srcOrd="1" destOrd="0" presId="urn:microsoft.com/office/officeart/2005/8/layout/orgChart1"/>
+    <dgm:cxn modelId="{8C33AC51-85B7-4784-880E-5857E977F7C0}" type="presOf" srcId="{84F3E0BA-04CD-44A3-A197-1B53BBB68575}" destId="{7C83333E-353E-4DBD-974F-05B3E040C9F3}" srcOrd="0" destOrd="0" presId="urn:microsoft.com/office/officeart/2005/8/layout/orgChart1"/>
+    <dgm:cxn modelId="{9E674CE8-AA64-4237-BB12-2BC5FE8E6CD1}" type="presOf" srcId="{85979A4C-A8DF-4A5C-95C5-1EF4516B0BE3}" destId="{6A68317E-06C8-47EE-A690-3F6DA225DE0C}" srcOrd="0" destOrd="0" presId="urn:microsoft.com/office/officeart/2005/8/layout/orgChart1"/>
+    <dgm:cxn modelId="{20F130DE-3247-43E4-82D0-6FB87C9CBA26}" type="presOf" srcId="{1A0003A3-B989-4D52-BD87-D674854DE084}" destId="{E637356C-C93D-4C43-80DB-9252B4FBED9E}" srcOrd="1" destOrd="0" presId="urn:microsoft.com/office/officeart/2005/8/layout/orgChart1"/>
+    <dgm:cxn modelId="{CC95CAD9-6B2F-4437-9D9F-2E25E3DDCF2F}" type="presOf" srcId="{9D8C3720-68CA-438F-9F9E-5B73B06697F5}" destId="{5EC9880C-EF72-47B2-8FF6-36EC47BCA672}" srcOrd="0" destOrd="0" presId="urn:microsoft.com/office/officeart/2005/8/layout/orgChart1"/>
+    <dgm:cxn modelId="{20AAA288-6242-44BA-A2DF-2D934593F03B}" srcId="{5AA437DA-AF60-46B9-8D95-F20248F9E5BF}" destId="{A25675F7-D095-41B4-870D-D8B6033DE05B}" srcOrd="1" destOrd="0" parTransId="{6C8D017C-F50A-4A4A-B2CA-7C9D172D5E10}" sibTransId="{51D3815E-FCAF-440A-9FE3-7ACB4532D8E1}"/>
+    <dgm:cxn modelId="{595B249E-7DD5-42C4-90FA-00A7A2B31922}" srcId="{A841AE47-448E-403B-B70B-E5E5A52ABF53}" destId="{1A0003A3-B989-4D52-BD87-D674854DE084}" srcOrd="1" destOrd="0" parTransId="{E771CCE4-7233-4A07-BEE1-7601D55C76F8}" sibTransId="{2B002883-0508-46A3-B649-DEA76AAD1660}"/>
     <dgm:cxn modelId="{907F3214-4C59-4438-9D9F-2A40EFF50D34}" srcId="{1A0003A3-B989-4D52-BD87-D674854DE084}" destId="{5AA437DA-AF60-46B9-8D95-F20248F9E5BF}" srcOrd="1" destOrd="0" parTransId="{7142D864-2325-43B7-B271-B6A152362847}" sibTransId="{2FA546F9-C146-448F-8C45-6F91EF838876}"/>
-    <dgm:cxn modelId="{905C5C00-BB21-4FD6-BDF9-835722042D9C}" type="presOf" srcId="{7F20ED50-9934-492E-8956-CE6D99DE6FEE}" destId="{F2FA6399-2181-44E5-8B07-367C375D7F18}" srcOrd="0" destOrd="0" presId="urn:microsoft.com/office/officeart/2005/8/layout/orgChart1"/>
-    <dgm:cxn modelId="{C3EC5387-AC20-4A69-A51E-3F199375599A}" type="presOf" srcId="{13AADB0A-CA02-4CA4-9252-9C84B9AD8DF6}" destId="{CE60738C-5ACA-412E-B768-9EFDEB43A78E}" srcOrd="1" destOrd="0" presId="urn:microsoft.com/office/officeart/2005/8/layout/orgChart1"/>
+    <dgm:cxn modelId="{4DFA79D8-6440-4022-93CA-C54A03E589B7}" srcId="{D9E6C8FC-57E7-474B-B3CD-435B41E90542}" destId="{A59BF7ED-C5B1-43B7-8D51-51037D17D502}" srcOrd="5" destOrd="0" parTransId="{C6CA87FD-A9FF-4415-9DA3-844CF34C6AC7}" sibTransId="{700006BB-A191-4EA7-9ED1-2435775CA7DE}"/>
+    <dgm:cxn modelId="{EC187658-EA5D-4328-A58E-1809DB4DE863}" type="presOf" srcId="{73B3620B-D974-4D2B-BD34-797D46E5E00A}" destId="{ACBEA207-669D-400F-8DEE-C0FC1717D5D8}" srcOrd="1" destOrd="0" presId="urn:microsoft.com/office/officeart/2005/8/layout/orgChart1"/>
+    <dgm:cxn modelId="{9737E744-2B33-4032-BA71-5100FD00C62D}" type="presOf" srcId="{56A1F948-DAA9-4AFE-9959-46DC10446EBE}" destId="{52F5AD47-7A4D-4D3E-AFE9-B89D0501ACE1}" srcOrd="0" destOrd="0" presId="urn:microsoft.com/office/officeart/2005/8/layout/orgChart1"/>
+    <dgm:cxn modelId="{B0695CAA-8A09-427A-8018-3023276F857F}" type="presOf" srcId="{FB169870-B819-421A-8D71-35D3088D4542}" destId="{676F0A01-BAE4-46AE-A176-22FE3FF7E445}" srcOrd="1" destOrd="0" presId="urn:microsoft.com/office/officeart/2005/8/layout/orgChart1"/>
+    <dgm:cxn modelId="{4F325EDA-7C7F-47F2-9BA6-F1E0DFC8F04A}" type="presOf" srcId="{DED2FCDE-2CE9-4FF0-87FC-A08AB8A5F7CC}" destId="{A9062D93-E3D6-441B-AA04-3B63D6C70670}" srcOrd="0" destOrd="0" presId="urn:microsoft.com/office/officeart/2005/8/layout/orgChart1"/>
+    <dgm:cxn modelId="{604BD274-9E4B-46FA-B2FA-C18B9086AC32}" srcId="{5AA437DA-AF60-46B9-8D95-F20248F9E5BF}" destId="{FB169870-B819-421A-8D71-35D3088D4542}" srcOrd="2" destOrd="0" parTransId="{018F3B04-19AA-495F-B92B-407EDA08F434}" sibTransId="{07957FE2-DB99-48F0-B467-C2C813470632}"/>
+    <dgm:cxn modelId="{BD50899A-18F1-464F-8F8A-B2C616233148}" type="presOf" srcId="{7142D864-2325-43B7-B271-B6A152362847}" destId="{900CB124-4CCC-4141-A6D2-89C6EB8A1473}" srcOrd="0" destOrd="0" presId="urn:microsoft.com/office/officeart/2005/8/layout/orgChart1"/>
+    <dgm:cxn modelId="{33C2350B-E6FA-484C-8CD3-67012D47ED6A}" type="presOf" srcId="{5AA437DA-AF60-46B9-8D95-F20248F9E5BF}" destId="{B86FE38F-2074-43FC-9276-B3C8933A636C}" srcOrd="1" destOrd="0" presId="urn:microsoft.com/office/officeart/2005/8/layout/orgChart1"/>
+    <dgm:cxn modelId="{519DF594-8E81-4A31-B7EA-33913D8ED3DD}" srcId="{5AA437DA-AF60-46B9-8D95-F20248F9E5BF}" destId="{13AADB0A-CA02-4CA4-9252-9C84B9AD8DF6}" srcOrd="0" destOrd="0" parTransId="{1624FD61-1B8D-4674-8D53-F9941CDAB86A}" sibTransId="{19A614D5-9CAF-4D31-8C03-9853E21E5326}"/>
+    <dgm:cxn modelId="{505B8159-4AEB-4FFA-96B3-575027F8A242}" srcId="{2E8663CA-27C3-4CCA-A623-4C27556E9918}" destId="{D9E6C8FC-57E7-474B-B3CD-435B41E90542}" srcOrd="0" destOrd="0" parTransId="{77A29D65-973E-4552-B4F2-5B36E82AA7D8}" sibTransId="{79C80AFF-DC10-440E-8E98-466C50384229}"/>
+    <dgm:cxn modelId="{E67A22FF-BD96-4802-B91C-776D959CF857}" srcId="{95BCC889-D8C6-47FF-92E1-3733FB1CECEE}" destId="{58D1E214-6072-4689-8CC5-260FA572BA5B}" srcOrd="1" destOrd="0" parTransId="{BBEC2A1C-E013-4F90-8FC3-7B4A780F229E}" sibTransId="{27D1116B-D380-4044-B28B-BC2E62B46126}"/>
+    <dgm:cxn modelId="{C8D6E315-F2B0-4DD3-9A27-8542E4EC9FFB}" type="presOf" srcId="{59E76C9C-3B48-474B-A6E3-1CD3FFFED176}" destId="{A13C6E9A-E6B9-4C0D-9041-6011AA3C9E94}" srcOrd="0" destOrd="0" presId="urn:microsoft.com/office/officeart/2005/8/layout/orgChart1"/>
+    <dgm:cxn modelId="{CB7D398A-98FB-486E-89BC-82FCDF05E0D7}" type="presOf" srcId="{56A1F948-DAA9-4AFE-9959-46DC10446EBE}" destId="{39CCB056-ED37-4212-B059-A424AC87FF9A}" srcOrd="1" destOrd="0" presId="urn:microsoft.com/office/officeart/2005/8/layout/orgChart1"/>
+    <dgm:cxn modelId="{8F31B518-F69F-491A-86E5-7AC4ECEBED8D}" srcId="{D9E6C8FC-57E7-474B-B3CD-435B41E90542}" destId="{529BF9FD-442B-460C-9BE1-81FB2A1B0844}" srcOrd="6" destOrd="0" parTransId="{9D8C3720-68CA-438F-9F9E-5B73B06697F5}" sibTransId="{FB967425-A1F3-49E5-B96A-F6F4E10828BE}"/>
+    <dgm:cxn modelId="{9335B834-E7F3-441E-B525-1337C0AEE59C}" type="presOf" srcId="{1A0003A3-B989-4D52-BD87-D674854DE084}" destId="{EF01399A-C871-42DB-882D-B4956439CC7A}" srcOrd="0" destOrd="0" presId="urn:microsoft.com/office/officeart/2005/8/layout/orgChart1"/>
+    <dgm:cxn modelId="{3ABA9CC5-28D5-4757-945C-F969DFCD7A56}" srcId="{1A0003A3-B989-4D52-BD87-D674854DE084}" destId="{95BCC889-D8C6-47FF-92E1-3733FB1CECEE}" srcOrd="0" destOrd="0" parTransId="{C85EEFE2-4C55-4C2E-8766-4F8BE4124556}" sibTransId="{D8FA1BF9-C650-4836-B679-65B8CAA5549C}"/>
+    <dgm:cxn modelId="{A2F44E63-F692-4F51-B760-7BD30860019B}" type="presOf" srcId="{95BCC889-D8C6-47FF-92E1-3733FB1CECEE}" destId="{E059473C-A604-4EEF-8D14-1C1121E6E42C}" srcOrd="1" destOrd="0" presId="urn:microsoft.com/office/officeart/2005/8/layout/orgChart1"/>
+    <dgm:cxn modelId="{26E5E47F-A60E-4CA7-A062-C2DDFE750D18}" type="presOf" srcId="{D9E6C8FC-57E7-474B-B3CD-435B41E90542}" destId="{0C085B8D-B5F0-4F10-9E0C-AA00066C08EE}" srcOrd="0" destOrd="0" presId="urn:microsoft.com/office/officeart/2005/8/layout/orgChart1"/>
+    <dgm:cxn modelId="{9EE5849A-EE15-40C8-8C9C-5832F5D15A91}" type="presOf" srcId="{529BF9FD-442B-460C-9BE1-81FB2A1B0844}" destId="{6B050F9D-9699-4FD2-8430-0B0530B13AFF}" srcOrd="0" destOrd="0" presId="urn:microsoft.com/office/officeart/2005/8/layout/orgChart1"/>
+    <dgm:cxn modelId="{6F15A849-54A2-4ABC-BD2E-A872A1202496}" type="presOf" srcId="{0CCDA282-BB26-49B6-890A-32AC74009167}" destId="{A8429D28-4ADE-4C42-8030-570A46BF5E79}" srcOrd="0" destOrd="0" presId="urn:microsoft.com/office/officeart/2005/8/layout/orgChart1"/>
+    <dgm:cxn modelId="{C03FD9A8-2334-417E-ABDF-39169400E8F1}" type="presOf" srcId="{2E8663CA-27C3-4CCA-A623-4C27556E9918}" destId="{BD33F870-05E8-4EE1-A125-0BF93891C340}" srcOrd="0" destOrd="0" presId="urn:microsoft.com/office/officeart/2005/8/layout/orgChart1"/>
+    <dgm:cxn modelId="{BFF67FA9-A0C2-480D-929C-5678F03233A5}" type="presOf" srcId="{77A29D65-973E-4552-B4F2-5B36E82AA7D8}" destId="{442D376F-E3D8-47C5-B41D-9A883805EF0C}" srcOrd="0" destOrd="0" presId="urn:microsoft.com/office/officeart/2005/8/layout/orgChart1"/>
+    <dgm:cxn modelId="{6728B96D-C107-4396-A614-06EBD151A07C}" srcId="{D9E6C8FC-57E7-474B-B3CD-435B41E90542}" destId="{BB75EE0F-CAB8-41E0-ADA7-4AF1B18C8126}" srcOrd="0" destOrd="0" parTransId="{7F20ED50-9934-492E-8956-CE6D99DE6FEE}" sibTransId="{F35E989D-EA02-4EF1-A203-C608A0D9778C}"/>
+    <dgm:cxn modelId="{2CE57DF2-EF63-4A6C-BA79-20C530DA15F4}" type="presOf" srcId="{E771CCE4-7233-4A07-BEE1-7601D55C76F8}" destId="{28B7760E-E382-410C-9811-C5E04A997589}" srcOrd="0" destOrd="0" presId="urn:microsoft.com/office/officeart/2005/8/layout/orgChart1"/>
+    <dgm:cxn modelId="{25D51C18-A0E0-4B60-8076-832445477795}" type="presOf" srcId="{6C8D017C-F50A-4A4A-B2CA-7C9D172D5E10}" destId="{6503EEFD-332F-49D5-90BD-4A2E45E56C16}" srcOrd="0" destOrd="0" presId="urn:microsoft.com/office/officeart/2005/8/layout/orgChart1"/>
+    <dgm:cxn modelId="{2E8627A9-B6DB-4F14-97E3-F4CEBCB215B1}" srcId="{D9E6C8FC-57E7-474B-B3CD-435B41E90542}" destId="{73B3620B-D974-4D2B-BD34-797D46E5E00A}" srcOrd="3" destOrd="0" parTransId="{84F3E0BA-04CD-44A3-A197-1B53BBB68575}" sibTransId="{A01BD98B-A527-442E-80B1-EAC27C709D84}"/>
+    <dgm:cxn modelId="{0D9AC4E1-DD41-4F0D-933B-2C14C504438E}" type="presOf" srcId="{58D1E214-6072-4689-8CC5-260FA572BA5B}" destId="{E54F2900-92CD-4717-9FBB-2BBB63263854}" srcOrd="0" destOrd="0" presId="urn:microsoft.com/office/officeart/2005/8/layout/orgChart1"/>
+    <dgm:cxn modelId="{CFD3F180-5770-41DB-AE34-E748D889A862}" type="presOf" srcId="{C6CA87FD-A9FF-4415-9DA3-844CF34C6AC7}" destId="{538F0877-59AB-46C2-8770-AD395EA984A8}" srcOrd="0" destOrd="0" presId="urn:microsoft.com/office/officeart/2005/8/layout/orgChart1"/>
     <dgm:cxn modelId="{BFAF484A-6DEA-44F0-9F89-A220A12EB044}" srcId="{95BCC889-D8C6-47FF-92E1-3733FB1CECEE}" destId="{2DEF96C9-12AE-4CE3-978E-C38C69AC015D}" srcOrd="0" destOrd="0" parTransId="{F42885A1-A03D-48DC-8641-B135C58A11D6}" sibTransId="{C45CD9AD-892B-4ABE-8708-E95D0BB6170D}"/>
-    <dgm:cxn modelId="{540E0533-5D30-4685-B6BC-F846B7E03D10}" type="presOf" srcId="{5AA437DA-AF60-46B9-8D95-F20248F9E5BF}" destId="{13E24082-7738-4089-91D2-AC94C438A795}" srcOrd="0" destOrd="0" presId="urn:microsoft.com/office/officeart/2005/8/layout/orgChart1"/>
-    <dgm:cxn modelId="{50EAEAE7-9015-4930-8C60-B89522D0AD49}" type="presOf" srcId="{C85EEFE2-4C55-4C2E-8766-4F8BE4124556}" destId="{EDEF938C-CCB0-408F-BB39-89B7B85CDEA0}" srcOrd="0" destOrd="0" presId="urn:microsoft.com/office/officeart/2005/8/layout/orgChart1"/>
-    <dgm:cxn modelId="{42AF57C0-1B68-48E3-AF82-B8DDB7C94785}" type="presOf" srcId="{59E76C9C-3B48-474B-A6E3-1CD3FFFED176}" destId="{A13C6E9A-E6B9-4C0D-9041-6011AA3C9E94}" srcOrd="0" destOrd="0" presId="urn:microsoft.com/office/officeart/2005/8/layout/orgChart1"/>
-    <dgm:cxn modelId="{0123CA4B-87D6-41C6-9CEE-1ED674CDA19E}" type="presOf" srcId="{2DEF96C9-12AE-4CE3-978E-C38C69AC015D}" destId="{237ADA24-2C2C-42A5-99E8-66177294C31C}" srcOrd="1" destOrd="0" presId="urn:microsoft.com/office/officeart/2005/8/layout/orgChart1"/>
-    <dgm:cxn modelId="{85BD850B-5D19-4461-890F-066B33CEE5C3}" type="presOf" srcId="{DED2FCDE-2CE9-4FF0-87FC-A08AB8A5F7CC}" destId="{A9062D93-E3D6-441B-AA04-3B63D6C70670}" srcOrd="0" destOrd="0" presId="urn:microsoft.com/office/officeart/2005/8/layout/orgChart1"/>
-    <dgm:cxn modelId="{24E50DD6-AFFC-4E64-971E-7D0D7833274C}" type="presOf" srcId="{529BF9FD-442B-460C-9BE1-81FB2A1B0844}" destId="{25402B0A-E9EC-4254-B2CC-8EF096FAEF8B}" srcOrd="1" destOrd="0" presId="urn:microsoft.com/office/officeart/2005/8/layout/orgChart1"/>
-    <dgm:cxn modelId="{7D1F81D9-B1CC-423F-8331-BCC720C7BA67}" type="presOf" srcId="{0CCDA282-BB26-49B6-890A-32AC74009167}" destId="{24A92979-E2F1-46F9-B8F9-A40608924704}" srcOrd="1" destOrd="0" presId="urn:microsoft.com/office/officeart/2005/8/layout/orgChart1"/>
-    <dgm:cxn modelId="{595B249E-7DD5-42C4-90FA-00A7A2B31922}" srcId="{A841AE47-448E-403B-B70B-E5E5A52ABF53}" destId="{1A0003A3-B989-4D52-BD87-D674854DE084}" srcOrd="1" destOrd="0" parTransId="{E771CCE4-7233-4A07-BEE1-7601D55C76F8}" sibTransId="{2B002883-0508-46A3-B649-DEA76AAD1660}"/>
-    <dgm:cxn modelId="{2EA897B9-65E2-44B2-BF4A-A220AAFC5B44}" srcId="{D9E6C8FC-57E7-474B-B3CD-435B41E90542}" destId="{4AF644C9-2D4D-45CB-9908-55B57121857E}" srcOrd="1" destOrd="0" parTransId="{85979A4C-A8DF-4A5C-95C5-1EF4516B0BE3}" sibTransId="{F746C85B-2510-4874-873E-858C832A8DA3}"/>
-    <dgm:cxn modelId="{28EC1544-90A4-4D02-ABCA-1F725310B4C0}" srcId="{5AA437DA-AF60-46B9-8D95-F20248F9E5BF}" destId="{31F988DA-1C3B-4E5E-BA40-734FCB0528F1}" srcOrd="3" destOrd="0" parTransId="{57AC5A75-75C8-4D5D-A70A-CA9D5934C097}" sibTransId="{148165EA-58FA-4D05-B4B2-D790E161E592}"/>
-    <dgm:cxn modelId="{255C3FA3-C1C8-4CF9-BD3C-CEDC8EE74A34}" srcId="{95BCC889-D8C6-47FF-92E1-3733FB1CECEE}" destId="{56A1F948-DAA9-4AFE-9959-46DC10446EBE}" srcOrd="2" destOrd="0" parTransId="{AC49F173-0A42-43BB-9FCE-064B72FA4EA0}" sibTransId="{4318EBF7-6FAD-4B2A-A9CE-BF39D942635C}"/>
-    <dgm:cxn modelId="{7BA567F3-9EBE-432C-83AD-44D395D031F8}" type="presOf" srcId="{6C8D017C-F50A-4A4A-B2CA-7C9D172D5E10}" destId="{6503EEFD-332F-49D5-90BD-4A2E45E56C16}" srcOrd="0" destOrd="0" presId="urn:microsoft.com/office/officeart/2005/8/layout/orgChart1"/>
-    <dgm:cxn modelId="{3ABA9CC5-28D5-4757-945C-F969DFCD7A56}" srcId="{1A0003A3-B989-4D52-BD87-D674854DE084}" destId="{95BCC889-D8C6-47FF-92E1-3733FB1CECEE}" srcOrd="0" destOrd="0" parTransId="{C85EEFE2-4C55-4C2E-8766-4F8BE4124556}" sibTransId="{D8FA1BF9-C650-4836-B679-65B8CAA5549C}"/>
-    <dgm:cxn modelId="{EB0F3651-A634-43F9-80B9-FFAD2F0E2E03}" type="presOf" srcId="{A59BF7ED-C5B1-43B7-8D51-51037D17D502}" destId="{086DFAE9-112A-4ED2-ABAD-4B1A30002675}" srcOrd="1" destOrd="0" presId="urn:microsoft.com/office/officeart/2005/8/layout/orgChart1"/>
-    <dgm:cxn modelId="{F2665402-9CB9-46FB-A113-69DC15DE54F3}" type="presOf" srcId="{529BF9FD-442B-460C-9BE1-81FB2A1B0844}" destId="{6B050F9D-9699-4FD2-8430-0B0530B13AFF}" srcOrd="0" destOrd="0" presId="urn:microsoft.com/office/officeart/2005/8/layout/orgChart1"/>
-    <dgm:cxn modelId="{4BC63806-6821-4713-A0DD-BE5A3502374D}" type="presOf" srcId="{3C6DFD2E-1BFF-464C-B51D-C0699F3306C4}" destId="{18569363-7ECD-44D6-8C16-C3BF4C957D40}" srcOrd="0" destOrd="0" presId="urn:microsoft.com/office/officeart/2005/8/layout/orgChart1"/>
-    <dgm:cxn modelId="{DC025A73-CDBF-4383-A6AC-EB6E6731AE2D}" type="presOf" srcId="{59E76C9C-3B48-474B-A6E3-1CD3FFFED176}" destId="{A30B764B-3C90-47CC-A171-8CB4D3BAA217}" srcOrd="1" destOrd="0" presId="urn:microsoft.com/office/officeart/2005/8/layout/orgChart1"/>
-    <dgm:cxn modelId="{6B95EA71-896C-4E02-854F-18EFB5A9A6F1}" type="presOf" srcId="{85979A4C-A8DF-4A5C-95C5-1EF4516B0BE3}" destId="{6A68317E-06C8-47EE-A690-3F6DA225DE0C}" srcOrd="0" destOrd="0" presId="urn:microsoft.com/office/officeart/2005/8/layout/orgChart1"/>
-    <dgm:cxn modelId="{26CFF4AA-4472-4DDE-895A-E27A4F83AB34}" type="presOf" srcId="{A45A518D-FA80-441F-BD18-2C48F354F5CE}" destId="{B0B4C38E-BDF4-40C4-BEB7-124B3B1858B3}" srcOrd="0" destOrd="0" presId="urn:microsoft.com/office/officeart/2005/8/layout/orgChart1"/>
-    <dgm:cxn modelId="{3FC402FF-3D97-49BE-88D5-6D82EC840178}" type="presOf" srcId="{BBEC2A1C-E013-4F90-8FC3-7B4A780F229E}" destId="{E2E84C34-B58E-40ED-97AB-3CCF7A749D31}" srcOrd="0" destOrd="0" presId="urn:microsoft.com/office/officeart/2005/8/layout/orgChart1"/>
-    <dgm:cxn modelId="{48098E10-2838-4514-9064-7674EAAC7F0F}" type="presOf" srcId="{31F988DA-1C3B-4E5E-BA40-734FCB0528F1}" destId="{965D5485-4F3D-4421-BDAC-6989822BA59B}" srcOrd="0" destOrd="0" presId="urn:microsoft.com/office/officeart/2005/8/layout/orgChart1"/>
-    <dgm:cxn modelId="{F6FD3D5D-99F4-4903-97EA-4C76C92817CC}" type="presOf" srcId="{95BCC889-D8C6-47FF-92E1-3733FB1CECEE}" destId="{C3DE3DAA-7C2C-41D7-A3CB-47B29D9A2634}" srcOrd="0" destOrd="0" presId="urn:microsoft.com/office/officeart/2005/8/layout/orgChart1"/>
-    <dgm:cxn modelId="{9BEDC229-7546-46E1-BF2B-0CB5C4091EFC}" type="presOf" srcId="{5AA437DA-AF60-46B9-8D95-F20248F9E5BF}" destId="{B86FE38F-2074-43FC-9276-B3C8933A636C}" srcOrd="1" destOrd="0" presId="urn:microsoft.com/office/officeart/2005/8/layout/orgChart1"/>
-    <dgm:cxn modelId="{6728B96D-C107-4396-A614-06EBD151A07C}" srcId="{D9E6C8FC-57E7-474B-B3CD-435B41E90542}" destId="{BB75EE0F-CAB8-41E0-ADA7-4AF1B18C8126}" srcOrd="0" destOrd="0" parTransId="{7F20ED50-9934-492E-8956-CE6D99DE6FEE}" sibTransId="{F35E989D-EA02-4EF1-A203-C608A0D9778C}"/>
+    <dgm:cxn modelId="{50F38715-6D38-4E2C-BCFC-35155DF6A66D}" type="presOf" srcId="{4AF644C9-2D4D-45CB-9908-55B57121857E}" destId="{7D5DCB1A-9937-4676-A984-19897E1579C6}" srcOrd="0" destOrd="0" presId="urn:microsoft.com/office/officeart/2005/8/layout/orgChart1"/>
+    <dgm:cxn modelId="{700BDB40-5ACD-4ABE-854E-5DFE8A2D2E68}" type="presOf" srcId="{1624FD61-1B8D-4674-8D53-F9941CDAB86A}" destId="{CDB438EF-E7A8-4115-84CB-00A1B1B6E5DD}" srcOrd="0" destOrd="0" presId="urn:microsoft.com/office/officeart/2005/8/layout/orgChart1"/>
     <dgm:cxn modelId="{AA3AEE34-5033-4D4F-B177-BDC979B7BCED}" srcId="{D9E6C8FC-57E7-474B-B3CD-435B41E90542}" destId="{59E76C9C-3B48-474B-A6E3-1CD3FFFED176}" srcOrd="4" destOrd="0" parTransId="{DED2FCDE-2CE9-4FF0-87FC-A08AB8A5F7CC}" sibTransId="{5E7887C2-D7BC-4757-9E71-0CE01C63FBC2}"/>
-    <dgm:cxn modelId="{8F31B518-F69F-491A-86E5-7AC4ECEBED8D}" srcId="{D9E6C8FC-57E7-474B-B3CD-435B41E90542}" destId="{529BF9FD-442B-460C-9BE1-81FB2A1B0844}" srcOrd="6" destOrd="0" parTransId="{9D8C3720-68CA-438F-9F9E-5B73B06697F5}" sibTransId="{FB967425-A1F3-49E5-B96A-F6F4E10828BE}"/>
-    <dgm:cxn modelId="{505B8159-4AEB-4FFA-96B3-575027F8A242}" srcId="{2E8663CA-27C3-4CCA-A623-4C27556E9918}" destId="{D9E6C8FC-57E7-474B-B3CD-435B41E90542}" srcOrd="0" destOrd="0" parTransId="{77A29D65-973E-4552-B4F2-5B36E82AA7D8}" sibTransId="{79C80AFF-DC10-440E-8E98-466C50384229}"/>
-    <dgm:cxn modelId="{232F8418-8787-4489-ABA4-C1719F8C4953}" type="presOf" srcId="{73B3620B-D974-4D2B-BD34-797D46E5E00A}" destId="{02CDF739-5B2D-43DB-8798-10BA9159210B}" srcOrd="0" destOrd="0" presId="urn:microsoft.com/office/officeart/2005/8/layout/orgChart1"/>
-    <dgm:cxn modelId="{F60E28E9-E811-4412-970D-91D5B81EF61F}" type="presOf" srcId="{58D1E214-6072-4689-8CC5-260FA572BA5B}" destId="{E54F2900-92CD-4717-9FBB-2BBB63263854}" srcOrd="0" destOrd="0" presId="urn:microsoft.com/office/officeart/2005/8/layout/orgChart1"/>
-    <dgm:cxn modelId="{7053E43E-5EB5-475E-871C-937F00BAE3A5}" type="presOf" srcId="{57AC5A75-75C8-4D5D-A70A-CA9D5934C097}" destId="{ABA92AE5-69E0-46C7-92D7-F1EF5A70BEBB}" srcOrd="0" destOrd="0" presId="urn:microsoft.com/office/officeart/2005/8/layout/orgChart1"/>
-    <dgm:cxn modelId="{0C15D05E-4376-4619-8185-471DB17EBCDA}" srcId="{A841AE47-448E-403B-B70B-E5E5A52ABF53}" destId="{2E8663CA-27C3-4CCA-A623-4C27556E9918}" srcOrd="0" destOrd="0" parTransId="{3C6DFD2E-1BFF-464C-B51D-C0699F3306C4}" sibTransId="{AB785725-93A3-43AE-8D31-E2809E80EFD0}"/>
-    <dgm:cxn modelId="{CD2FB08B-9522-45FD-81D5-5624563BCBF5}" type="presOf" srcId="{4AF644C9-2D4D-45CB-9908-55B57121857E}" destId="{469C1C3A-AAD9-4B98-8774-A11F7F6D16E5}" srcOrd="1" destOrd="0" presId="urn:microsoft.com/office/officeart/2005/8/layout/orgChart1"/>
-    <dgm:cxn modelId="{CFBB1075-0677-46E6-B5C7-4F1A607968E4}" type="presOf" srcId="{FB169870-B819-421A-8D71-35D3088D4542}" destId="{2FE32A58-66BD-4A7A-AC4B-7695EBB22317}" srcOrd="0" destOrd="0" presId="urn:microsoft.com/office/officeart/2005/8/layout/orgChart1"/>
-    <dgm:cxn modelId="{239D39AA-190C-4DA6-B716-7628A26741EC}" type="presOf" srcId="{018F3B04-19AA-495F-B92B-407EDA08F434}" destId="{C3305F23-CE9A-4A32-8A6E-2B97B345D80B}" srcOrd="0" destOrd="0" presId="urn:microsoft.com/office/officeart/2005/8/layout/orgChart1"/>
-    <dgm:cxn modelId="{17E65AD6-C1F3-4E66-8790-FF545403CF86}" type="presOf" srcId="{73B3620B-D974-4D2B-BD34-797D46E5E00A}" destId="{ACBEA207-669D-400F-8DEE-C0FC1717D5D8}" srcOrd="1" destOrd="0" presId="urn:microsoft.com/office/officeart/2005/8/layout/orgChart1"/>
-    <dgm:cxn modelId="{263C7106-A61A-4683-BD09-35E065B22756}" type="presOf" srcId="{D9E6C8FC-57E7-474B-B3CD-435B41E90542}" destId="{0C085B8D-B5F0-4F10-9E0C-AA00066C08EE}" srcOrd="0" destOrd="0" presId="urn:microsoft.com/office/officeart/2005/8/layout/orgChart1"/>
-    <dgm:cxn modelId="{F6ABF936-1CF3-4A45-936E-438349888E0F}" type="presOf" srcId="{2E8663CA-27C3-4CCA-A623-4C27556E9918}" destId="{5285A4FE-F2C6-434B-8A62-E82398B6A29A}" srcOrd="1" destOrd="0" presId="urn:microsoft.com/office/officeart/2005/8/layout/orgChart1"/>
-    <dgm:cxn modelId="{0BA96818-4837-458A-A21D-5C5D3EAD7EDC}" type="presOf" srcId="{2E8663CA-27C3-4CCA-A623-4C27556E9918}" destId="{BD33F870-05E8-4EE1-A125-0BF93891C340}" srcOrd="0" destOrd="0" presId="urn:microsoft.com/office/officeart/2005/8/layout/orgChart1"/>
-    <dgm:cxn modelId="{D842AE84-C56A-45BA-B27C-23A1A99621C2}" type="presOf" srcId="{58D1E214-6072-4689-8CC5-260FA572BA5B}" destId="{0D8D37DD-E15D-4AA6-B6F9-B6F74D94E6E2}" srcOrd="1" destOrd="0" presId="urn:microsoft.com/office/officeart/2005/8/layout/orgChart1"/>
-    <dgm:cxn modelId="{6CCC1B3E-BA3B-4F29-B613-B4E61CC84788}" type="presOf" srcId="{BB75EE0F-CAB8-41E0-ADA7-4AF1B18C8126}" destId="{4006562E-ACE4-4703-9C66-EF798CBDB449}" srcOrd="1" destOrd="0" presId="urn:microsoft.com/office/officeart/2005/8/layout/orgChart1"/>
-    <dgm:cxn modelId="{DD974349-3FCC-4D34-ACE3-607540E785F5}" type="presOf" srcId="{56A1F948-DAA9-4AFE-9959-46DC10446EBE}" destId="{39CCB056-ED37-4212-B059-A424AC87FF9A}" srcOrd="1" destOrd="0" presId="urn:microsoft.com/office/officeart/2005/8/layout/orgChart1"/>
-    <dgm:cxn modelId="{F28150B8-0389-4F7E-AFF5-9DA5B66E9ABB}" type="presOf" srcId="{56A1F948-DAA9-4AFE-9959-46DC10446EBE}" destId="{52F5AD47-7A4D-4D3E-AFE9-B89D0501ACE1}" srcOrd="0" destOrd="0" presId="urn:microsoft.com/office/officeart/2005/8/layout/orgChart1"/>
-    <dgm:cxn modelId="{D71F9454-33FB-4771-98E8-9D3C03087DD9}" type="presOf" srcId="{31F988DA-1C3B-4E5E-BA40-734FCB0528F1}" destId="{646B7453-035D-4668-AC32-CE2D3EBC75BE}" srcOrd="1" destOrd="0" presId="urn:microsoft.com/office/officeart/2005/8/layout/orgChart1"/>
-    <dgm:cxn modelId="{604BD274-9E4B-46FA-B2FA-C18B9086AC32}" srcId="{5AA437DA-AF60-46B9-8D95-F20248F9E5BF}" destId="{FB169870-B819-421A-8D71-35D3088D4542}" srcOrd="2" destOrd="0" parTransId="{018F3B04-19AA-495F-B92B-407EDA08F434}" sibTransId="{07957FE2-DB99-48F0-B467-C2C813470632}"/>
-    <dgm:cxn modelId="{2589CA86-397D-4B5D-A87C-6678249DBA80}" type="presOf" srcId="{C6CA87FD-A9FF-4415-9DA3-844CF34C6AC7}" destId="{538F0877-59AB-46C2-8770-AD395EA984A8}" srcOrd="0" destOrd="0" presId="urn:microsoft.com/office/officeart/2005/8/layout/orgChart1"/>
-    <dgm:cxn modelId="{2E8627A9-B6DB-4F14-97E3-F4CEBCB215B1}" srcId="{D9E6C8FC-57E7-474B-B3CD-435B41E90542}" destId="{73B3620B-D974-4D2B-BD34-797D46E5E00A}" srcOrd="3" destOrd="0" parTransId="{84F3E0BA-04CD-44A3-A197-1B53BBB68575}" sibTransId="{A01BD98B-A527-442E-80B1-EAC27C709D84}"/>
-    <dgm:cxn modelId="{744E65FD-344D-4B2F-AFBE-E39F36B780B3}" type="presOf" srcId="{1A0003A3-B989-4D52-BD87-D674854DE084}" destId="{EF01399A-C871-42DB-882D-B4956439CC7A}" srcOrd="0" destOrd="0" presId="urn:microsoft.com/office/officeart/2005/8/layout/orgChart1"/>
-    <dgm:cxn modelId="{BCA1C8C7-95CD-433A-92CC-A52ACD44BE7F}" type="presOf" srcId="{F42885A1-A03D-48DC-8641-B135C58A11D6}" destId="{87AED57A-097E-44EF-B827-B218957D8E9D}" srcOrd="0" destOrd="0" presId="urn:microsoft.com/office/officeart/2005/8/layout/orgChart1"/>
-    <dgm:cxn modelId="{6718AD31-91D9-403A-A6AC-6CACEDEFF862}" type="presOf" srcId="{77A29D65-973E-4552-B4F2-5B36E82AA7D8}" destId="{442D376F-E3D8-47C5-B41D-9A883805EF0C}" srcOrd="0" destOrd="0" presId="urn:microsoft.com/office/officeart/2005/8/layout/orgChart1"/>
-    <dgm:cxn modelId="{C4F7C248-7369-48E2-9C2D-5BB88874F8B5}" type="presOf" srcId="{95BCC889-D8C6-47FF-92E1-3733FB1CECEE}" destId="{E059473C-A604-4EEF-8D14-1C1121E6E42C}" srcOrd="1" destOrd="0" presId="urn:microsoft.com/office/officeart/2005/8/layout/orgChart1"/>
-    <dgm:cxn modelId="{C8E6D5B9-CD44-4344-8AC5-466852B2F42D}" type="presOf" srcId="{A25675F7-D095-41B4-870D-D8B6033DE05B}" destId="{5FCAB781-58E0-4867-A98E-686B0DE576BB}" srcOrd="1" destOrd="0" presId="urn:microsoft.com/office/officeart/2005/8/layout/orgChart1"/>
-    <dgm:cxn modelId="{C25ED392-A5E9-4BF0-8F73-5E65A24F31DA}" type="presOf" srcId="{AC49F173-0A42-43BB-9FCE-064B72FA4EA0}" destId="{627BD87E-EEC1-46BB-9A8B-BE5A1EA86E61}" srcOrd="0" destOrd="0" presId="urn:microsoft.com/office/officeart/2005/8/layout/orgChart1"/>
-    <dgm:cxn modelId="{0B2B5C08-C760-449A-8C74-FE0C21D0CCF7}" type="presOf" srcId="{F9ACEEB6-8E87-4C6C-BFCE-2F3A018382DF}" destId="{D70E273E-3EF6-47C4-9ABD-033395C521C0}" srcOrd="0" destOrd="0" presId="urn:microsoft.com/office/officeart/2005/8/layout/orgChart1"/>
-    <dgm:cxn modelId="{F0756212-4824-4D52-896B-BADF4E9F2625}" type="presOf" srcId="{A841AE47-448E-403B-B70B-E5E5A52ABF53}" destId="{23F6984E-34D9-4587-A330-68335C399A8A}" srcOrd="1" destOrd="0" presId="urn:microsoft.com/office/officeart/2005/8/layout/orgChart1"/>
-    <dgm:cxn modelId="{4DFA79D8-6440-4022-93CA-C54A03E589B7}" srcId="{D9E6C8FC-57E7-474B-B3CD-435B41E90542}" destId="{A59BF7ED-C5B1-43B7-8D51-51037D17D502}" srcOrd="5" destOrd="0" parTransId="{C6CA87FD-A9FF-4415-9DA3-844CF34C6AC7}" sibTransId="{700006BB-A191-4EA7-9ED1-2435775CA7DE}"/>
-    <dgm:cxn modelId="{568270FC-18EF-4B84-B226-90506AB0CA90}" type="presOf" srcId="{7142D864-2325-43B7-B271-B6A152362847}" destId="{900CB124-4CCC-4141-A6D2-89C6EB8A1473}" srcOrd="0" destOrd="0" presId="urn:microsoft.com/office/officeart/2005/8/layout/orgChart1"/>
-    <dgm:cxn modelId="{F2566BF0-052F-44D1-A604-4525B8ECA5D9}" type="presOf" srcId="{BB75EE0F-CAB8-41E0-ADA7-4AF1B18C8126}" destId="{E5016ACA-A89D-412A-8A88-CF13B7E479D5}" srcOrd="0" destOrd="0" presId="urn:microsoft.com/office/officeart/2005/8/layout/orgChart1"/>
-    <dgm:cxn modelId="{33A78E59-C0DC-43F6-8D69-6B26109EAEBB}" type="presOf" srcId="{FB169870-B819-421A-8D71-35D3088D4542}" destId="{676F0A01-BAE4-46AE-A176-22FE3FF7E445}" srcOrd="1" destOrd="0" presId="urn:microsoft.com/office/officeart/2005/8/layout/orgChart1"/>
-    <dgm:cxn modelId="{E67A22FF-BD96-4802-B91C-776D959CF857}" srcId="{95BCC889-D8C6-47FF-92E1-3733FB1CECEE}" destId="{58D1E214-6072-4689-8CC5-260FA572BA5B}" srcOrd="1" destOrd="0" parTransId="{BBEC2A1C-E013-4F90-8FC3-7B4A780F229E}" sibTransId="{27D1116B-D380-4044-B28B-BC2E62B46126}"/>
-    <dgm:cxn modelId="{C1D93B91-80A1-4CCC-AC5B-8D17F52EC189}" srcId="{D9E6C8FC-57E7-474B-B3CD-435B41E90542}" destId="{0CCDA282-BB26-49B6-890A-32AC74009167}" srcOrd="2" destOrd="0" parTransId="{F9ACEEB6-8E87-4C6C-BFCE-2F3A018382DF}" sibTransId="{5780CFC8-EF3C-4687-A7BC-CC116B83856F}"/>
-    <dgm:cxn modelId="{76ADADEC-7331-479D-BA67-D15BE890AC88}" type="presOf" srcId="{D9E6C8FC-57E7-474B-B3CD-435B41E90542}" destId="{BE84E890-F4DC-4C46-ACB9-9B67ADE9E6A9}" srcOrd="1" destOrd="0" presId="urn:microsoft.com/office/officeart/2005/8/layout/orgChart1"/>
-    <dgm:cxn modelId="{BE5169C7-BE42-42BD-8C3B-4F0931E91A4B}" type="presOf" srcId="{13AADB0A-CA02-4CA4-9252-9C84B9AD8DF6}" destId="{87C86E80-79EC-45E8-AA68-454823A1D316}" srcOrd="0" destOrd="0" presId="urn:microsoft.com/office/officeart/2005/8/layout/orgChart1"/>
-    <dgm:cxn modelId="{20AAA288-6242-44BA-A2DF-2D934593F03B}" srcId="{5AA437DA-AF60-46B9-8D95-F20248F9E5BF}" destId="{A25675F7-D095-41B4-870D-D8B6033DE05B}" srcOrd="1" destOrd="0" parTransId="{6C8D017C-F50A-4A4A-B2CA-7C9D172D5E10}" sibTransId="{51D3815E-FCAF-440A-9FE3-7ACB4532D8E1}"/>
-    <dgm:cxn modelId="{A0A78228-968E-4790-BEB4-2EE0A6E28AA0}" type="presOf" srcId="{0CCDA282-BB26-49B6-890A-32AC74009167}" destId="{A8429D28-4ADE-4C42-8030-570A46BF5E79}" srcOrd="0" destOrd="0" presId="urn:microsoft.com/office/officeart/2005/8/layout/orgChart1"/>
-    <dgm:cxn modelId="{673E102C-944C-4054-88B6-854C6735C319}" type="presOf" srcId="{E771CCE4-7233-4A07-BEE1-7601D55C76F8}" destId="{28B7760E-E382-410C-9811-C5E04A997589}" srcOrd="0" destOrd="0" presId="urn:microsoft.com/office/officeart/2005/8/layout/orgChart1"/>
-    <dgm:cxn modelId="{313E5B0E-901F-4D43-90DF-5C91E7CD7451}" type="presOf" srcId="{84F3E0BA-04CD-44A3-A197-1B53BBB68575}" destId="{7C83333E-353E-4DBD-974F-05B3E040C9F3}" srcOrd="0" destOrd="0" presId="urn:microsoft.com/office/officeart/2005/8/layout/orgChart1"/>
-    <dgm:cxn modelId="{519DF594-8E81-4A31-B7EA-33913D8ED3DD}" srcId="{5AA437DA-AF60-46B9-8D95-F20248F9E5BF}" destId="{13AADB0A-CA02-4CA4-9252-9C84B9AD8DF6}" srcOrd="0" destOrd="0" parTransId="{1624FD61-1B8D-4674-8D53-F9941CDAB86A}" sibTransId="{19A614D5-9CAF-4D31-8C03-9853E21E5326}"/>
-    <dgm:cxn modelId="{9F2447AB-8ED8-47F2-865E-E97C3860D711}" type="presOf" srcId="{1624FD61-1B8D-4674-8D53-F9941CDAB86A}" destId="{CDB438EF-E7A8-4115-84CB-00A1B1B6E5DD}" srcOrd="0" destOrd="0" presId="urn:microsoft.com/office/officeart/2005/8/layout/orgChart1"/>
+    <dgm:cxn modelId="{ACCA5411-CD69-4604-96AF-F6D390C98DC2}" type="presOf" srcId="{018F3B04-19AA-495F-B92B-407EDA08F434}" destId="{C3305F23-CE9A-4A32-8A6E-2B97B345D80B}" srcOrd="0" destOrd="0" presId="urn:microsoft.com/office/officeart/2005/8/layout/orgChart1"/>
+    <dgm:cxn modelId="{04B0B0DA-10F5-4F93-8A39-7328D74D4457}" type="presOf" srcId="{2DEF96C9-12AE-4CE3-978E-C38C69AC015D}" destId="{4CBA81ED-297E-4400-89C4-9ADFDF0F0E2F}" srcOrd="0" destOrd="0" presId="urn:microsoft.com/office/officeart/2005/8/layout/orgChart1"/>
+    <dgm:cxn modelId="{27772F47-34FE-4DC8-B296-C57C417BF87C}" type="presOf" srcId="{FB169870-B819-421A-8D71-35D3088D4542}" destId="{2FE32A58-66BD-4A7A-AC4B-7695EBB22317}" srcOrd="0" destOrd="0" presId="urn:microsoft.com/office/officeart/2005/8/layout/orgChart1"/>
+    <dgm:cxn modelId="{B0B59F49-9DD0-4D03-9450-61051511484F}" type="presOf" srcId="{13AADB0A-CA02-4CA4-9252-9C84B9AD8DF6}" destId="{CE60738C-5ACA-412E-B768-9EFDEB43A78E}" srcOrd="1" destOrd="0" presId="urn:microsoft.com/office/officeart/2005/8/layout/orgChart1"/>
+    <dgm:cxn modelId="{F4B178D2-CF90-435E-9218-F5BAD38A7703}" type="presOf" srcId="{A25675F7-D095-41B4-870D-D8B6033DE05B}" destId="{D9264CB6-B399-4D38-8317-667FEF6F3871}" srcOrd="0" destOrd="0" presId="urn:microsoft.com/office/officeart/2005/8/layout/orgChart1"/>
+    <dgm:cxn modelId="{13BC7F41-391A-4FF5-81BD-081C3834B821}" type="presOf" srcId="{57AC5A75-75C8-4D5D-A70A-CA9D5934C097}" destId="{ABA92AE5-69E0-46C7-92D7-F1EF5A70BEBB}" srcOrd="0" destOrd="0" presId="urn:microsoft.com/office/officeart/2005/8/layout/orgChart1"/>
+    <dgm:cxn modelId="{079C4D6D-AD17-4235-83E9-D6D8144BE20A}" type="presOf" srcId="{D9E6C8FC-57E7-474B-B3CD-435B41E90542}" destId="{BE84E890-F4DC-4C46-ACB9-9B67ADE9E6A9}" srcOrd="1" destOrd="0" presId="urn:microsoft.com/office/officeart/2005/8/layout/orgChart1"/>
+    <dgm:cxn modelId="{4350326E-B9BC-4A68-BBE5-4ABB132A8718}" type="presOf" srcId="{5AA437DA-AF60-46B9-8D95-F20248F9E5BF}" destId="{13E24082-7738-4089-91D2-AC94C438A795}" srcOrd="0" destOrd="0" presId="urn:microsoft.com/office/officeart/2005/8/layout/orgChart1"/>
+    <dgm:cxn modelId="{07B2DBA8-7AA1-404A-AB4E-BAFFF4FC7B2C}" type="presOf" srcId="{AC49F173-0A42-43BB-9FCE-064B72FA4EA0}" destId="{627BD87E-EEC1-46BB-9A8B-BE5A1EA86E61}" srcOrd="0" destOrd="0" presId="urn:microsoft.com/office/officeart/2005/8/layout/orgChart1"/>
+    <dgm:cxn modelId="{1872B21D-5F98-4798-B239-46FE4FD4150C}" type="presOf" srcId="{A59BF7ED-C5B1-43B7-8D51-51037D17D502}" destId="{086DFAE9-112A-4ED2-ABAD-4B1A30002675}" srcOrd="1" destOrd="0" presId="urn:microsoft.com/office/officeart/2005/8/layout/orgChart1"/>
+    <dgm:cxn modelId="{26997B1F-0F7C-41A5-9958-4DF22AC73BB1}" type="presOf" srcId="{C85EEFE2-4C55-4C2E-8766-4F8BE4124556}" destId="{EDEF938C-CCB0-408F-BB39-89B7B85CDEA0}" srcOrd="0" destOrd="0" presId="urn:microsoft.com/office/officeart/2005/8/layout/orgChart1"/>
+    <dgm:cxn modelId="{778CF6D4-5587-47F6-BEF7-A7E7B509386D}" type="presOf" srcId="{A25675F7-D095-41B4-870D-D8B6033DE05B}" destId="{5FCAB781-58E0-4867-A98E-686B0DE576BB}" srcOrd="1" destOrd="0" presId="urn:microsoft.com/office/officeart/2005/8/layout/orgChart1"/>
+    <dgm:cxn modelId="{27315F8A-2D1C-4ADA-B774-215B927F6922}" type="presOf" srcId="{95BCC889-D8C6-47FF-92E1-3733FB1CECEE}" destId="{C3DE3DAA-7C2C-41D7-A3CB-47B29D9A2634}" srcOrd="0" destOrd="0" presId="urn:microsoft.com/office/officeart/2005/8/layout/orgChart1"/>
     <dgm:cxn modelId="{658F989D-EC81-4ED1-9181-6904B571A975}" srcId="{A45A518D-FA80-441F-BD18-2C48F354F5CE}" destId="{A841AE47-448E-403B-B70B-E5E5A52ABF53}" srcOrd="0" destOrd="0" parTransId="{A531B810-4D8F-4593-BF39-A48DB24DC0C2}" sibTransId="{4F13D417-18D0-4ACC-9E49-E87459925476}"/>
-    <dgm:cxn modelId="{2350D261-8214-45ED-8F55-28E8B1FCDC1C}" type="presOf" srcId="{A59BF7ED-C5B1-43B7-8D51-51037D17D502}" destId="{90C1A6E4-8A5F-45AD-AFDD-B81F1B8B8999}" srcOrd="0" destOrd="0" presId="urn:microsoft.com/office/officeart/2005/8/layout/orgChart1"/>
-    <dgm:cxn modelId="{51036E4A-3C29-4A55-958B-E825B77C8828}" type="presOf" srcId="{9D8C3720-68CA-438F-9F9E-5B73B06697F5}" destId="{5EC9880C-EF72-47B2-8FF6-36EC47BCA672}" srcOrd="0" destOrd="0" presId="urn:microsoft.com/office/officeart/2005/8/layout/orgChart1"/>
-    <dgm:cxn modelId="{06E1CB2B-2B83-4276-9101-293DC79196CB}" type="presOf" srcId="{A25675F7-D095-41B4-870D-D8B6033DE05B}" destId="{D9264CB6-B399-4D38-8317-667FEF6F3871}" srcOrd="0" destOrd="0" presId="urn:microsoft.com/office/officeart/2005/8/layout/orgChart1"/>
-    <dgm:cxn modelId="{FCEBDF43-C584-4F69-B38F-EEFFA3B90B77}" type="presParOf" srcId="{B0B4C38E-BDF4-40C4-BEB7-124B3B1858B3}" destId="{48F4DB81-2422-4340-9120-4E85037690AE}" srcOrd="0" destOrd="0" presId="urn:microsoft.com/office/officeart/2005/8/layout/orgChart1"/>
-    <dgm:cxn modelId="{97A0B82D-3DC7-4456-9427-AFCB93FBA9F8}" type="presParOf" srcId="{48F4DB81-2422-4340-9120-4E85037690AE}" destId="{561EA86A-81CA-4B0C-98C1-49E119C565C9}" srcOrd="0" destOrd="0" presId="urn:microsoft.com/office/officeart/2005/8/layout/orgChart1"/>
-    <dgm:cxn modelId="{EF0583A4-A5C0-4120-8F56-BA321578485F}" type="presParOf" srcId="{561EA86A-81CA-4B0C-98C1-49E119C565C9}" destId="{926A8A8E-5DB1-464F-A9A0-8B923CEA632A}" srcOrd="0" destOrd="0" presId="urn:microsoft.com/office/officeart/2005/8/layout/orgChart1"/>
-    <dgm:cxn modelId="{A378CBDE-DC11-4565-8E4C-2F06A6D929B1}" type="presParOf" srcId="{561EA86A-81CA-4B0C-98C1-49E119C565C9}" destId="{23F6984E-34D9-4587-A330-68335C399A8A}" srcOrd="1" destOrd="0" presId="urn:microsoft.com/office/officeart/2005/8/layout/orgChart1"/>
-    <dgm:cxn modelId="{C7EFC3C2-67F8-4360-8BB6-E64823AF44BC}" type="presParOf" srcId="{48F4DB81-2422-4340-9120-4E85037690AE}" destId="{56F9565F-9708-43AB-9AD0-1F619CE15769}" srcOrd="1" destOrd="0" presId="urn:microsoft.com/office/officeart/2005/8/layout/orgChart1"/>
-    <dgm:cxn modelId="{DB266AD1-48D9-49D1-B8C9-E39F6E8B0789}" type="presParOf" srcId="{56F9565F-9708-43AB-9AD0-1F619CE15769}" destId="{18569363-7ECD-44D6-8C16-C3BF4C957D40}" srcOrd="0" destOrd="0" presId="urn:microsoft.com/office/officeart/2005/8/layout/orgChart1"/>
-    <dgm:cxn modelId="{E029E78F-1CE2-4E41-8C0B-EBCDE5C5AEB0}" type="presParOf" srcId="{56F9565F-9708-43AB-9AD0-1F619CE15769}" destId="{B7EA32BD-31B0-48A5-8ADB-EB0EEE175281}" srcOrd="1" destOrd="0" presId="urn:microsoft.com/office/officeart/2005/8/layout/orgChart1"/>
-    <dgm:cxn modelId="{AD7AF813-175E-45D7-BFE7-B59ABFEC597E}" type="presParOf" srcId="{B7EA32BD-31B0-48A5-8ADB-EB0EEE175281}" destId="{C41B8365-420E-4DF5-A77B-A2C53EE3792F}" srcOrd="0" destOrd="0" presId="urn:microsoft.com/office/officeart/2005/8/layout/orgChart1"/>
-    <dgm:cxn modelId="{A9CD58B9-718B-49B1-A4FB-6A0085012008}" type="presParOf" srcId="{C41B8365-420E-4DF5-A77B-A2C53EE3792F}" destId="{BD33F870-05E8-4EE1-A125-0BF93891C340}" srcOrd="0" destOrd="0" presId="urn:microsoft.com/office/officeart/2005/8/layout/orgChart1"/>
-    <dgm:cxn modelId="{EF09858F-306C-4580-AA1D-7C787CB13ECD}" type="presParOf" srcId="{C41B8365-420E-4DF5-A77B-A2C53EE3792F}" destId="{5285A4FE-F2C6-434B-8A62-E82398B6A29A}" srcOrd="1" destOrd="0" presId="urn:microsoft.com/office/officeart/2005/8/layout/orgChart1"/>
-    <dgm:cxn modelId="{A76D520F-6C6F-4C07-A04E-7E4C97098B0F}" type="presParOf" srcId="{B7EA32BD-31B0-48A5-8ADB-EB0EEE175281}" destId="{EFF283CC-66ED-4401-A70A-EC4C8EEA60F8}" srcOrd="1" destOrd="0" presId="urn:microsoft.com/office/officeart/2005/8/layout/orgChart1"/>
-    <dgm:cxn modelId="{953F30E6-2B9B-4DF6-B2E3-DF5DABADDABF}" type="presParOf" srcId="{EFF283CC-66ED-4401-A70A-EC4C8EEA60F8}" destId="{442D376F-E3D8-47C5-B41D-9A883805EF0C}" srcOrd="0" destOrd="0" presId="urn:microsoft.com/office/officeart/2005/8/layout/orgChart1"/>
-    <dgm:cxn modelId="{45E0051F-B998-44D5-8FD3-8BC42FD6C5BB}" type="presParOf" srcId="{EFF283CC-66ED-4401-A70A-EC4C8EEA60F8}" destId="{DBA1BBFE-11D7-47F8-88D4-532BD31F1EC1}" srcOrd="1" destOrd="0" presId="urn:microsoft.com/office/officeart/2005/8/layout/orgChart1"/>
-    <dgm:cxn modelId="{5F919CEC-D57C-4488-B13E-B87A27E0F6C6}" type="presParOf" srcId="{DBA1BBFE-11D7-47F8-88D4-532BD31F1EC1}" destId="{42010EEF-885F-4A3D-94F5-F3756AE7E7CB}" srcOrd="0" destOrd="0" presId="urn:microsoft.com/office/officeart/2005/8/layout/orgChart1"/>
-    <dgm:cxn modelId="{17E6DB06-CD1D-4E86-9F9B-1C9C4085544C}" type="presParOf" srcId="{42010EEF-885F-4A3D-94F5-F3756AE7E7CB}" destId="{0C085B8D-B5F0-4F10-9E0C-AA00066C08EE}" srcOrd="0" destOrd="0" presId="urn:microsoft.com/office/officeart/2005/8/layout/orgChart1"/>
-    <dgm:cxn modelId="{817FDA31-BD02-4AF2-893D-95FAF593AD8C}" type="presParOf" srcId="{42010EEF-885F-4A3D-94F5-F3756AE7E7CB}" destId="{BE84E890-F4DC-4C46-ACB9-9B67ADE9E6A9}" srcOrd="1" destOrd="0" presId="urn:microsoft.com/office/officeart/2005/8/layout/orgChart1"/>
-    <dgm:cxn modelId="{B125FD2C-C713-4F42-AB06-C9479BF9C0BC}" type="presParOf" srcId="{DBA1BBFE-11D7-47F8-88D4-532BD31F1EC1}" destId="{26369E9D-4F58-44A3-829E-15B6FB2BCDA6}" srcOrd="1" destOrd="0" presId="urn:microsoft.com/office/officeart/2005/8/layout/orgChart1"/>
-    <dgm:cxn modelId="{E49F910E-CDA7-4B7A-B64B-8ADB330C80AD}" type="presParOf" srcId="{26369E9D-4F58-44A3-829E-15B6FB2BCDA6}" destId="{F2FA6399-2181-44E5-8B07-367C375D7F18}" srcOrd="0" destOrd="0" presId="urn:microsoft.com/office/officeart/2005/8/layout/orgChart1"/>
-    <dgm:cxn modelId="{58730EC7-3F7B-40B1-AF4B-889F1157B49C}" type="presParOf" srcId="{26369E9D-4F58-44A3-829E-15B6FB2BCDA6}" destId="{AE1FDF81-5540-48E7-BFE9-082DA063C341}" srcOrd="1" destOrd="0" presId="urn:microsoft.com/office/officeart/2005/8/layout/orgChart1"/>
-    <dgm:cxn modelId="{244930E2-F81B-40D5-A22B-50443673B473}" type="presParOf" srcId="{AE1FDF81-5540-48E7-BFE9-082DA063C341}" destId="{4F0F8C6C-0EF7-47B3-8F00-A728BCF95A65}" srcOrd="0" destOrd="0" presId="urn:microsoft.com/office/officeart/2005/8/layout/orgChart1"/>
-    <dgm:cxn modelId="{17A3D783-19A2-42A9-9CA9-41586395DC9D}" type="presParOf" srcId="{4F0F8C6C-0EF7-47B3-8F00-A728BCF95A65}" destId="{E5016ACA-A89D-412A-8A88-CF13B7E479D5}" srcOrd="0" destOrd="0" presId="urn:microsoft.com/office/officeart/2005/8/layout/orgChart1"/>
-    <dgm:cxn modelId="{280CB956-695F-4858-A1E3-3FFB6775E4BF}" type="presParOf" srcId="{4F0F8C6C-0EF7-47B3-8F00-A728BCF95A65}" destId="{4006562E-ACE4-4703-9C66-EF798CBDB449}" srcOrd="1" destOrd="0" presId="urn:microsoft.com/office/officeart/2005/8/layout/orgChart1"/>
-    <dgm:cxn modelId="{B1955F78-23FE-4A0C-9714-7B4356C1BA5D}" type="presParOf" srcId="{AE1FDF81-5540-48E7-BFE9-082DA063C341}" destId="{1AA1FA1B-3668-4CDE-A363-4F7D61C34963}" srcOrd="1" destOrd="0" presId="urn:microsoft.com/office/officeart/2005/8/layout/orgChart1"/>
-    <dgm:cxn modelId="{6465B86C-5332-4989-9D8C-1F433668EBE5}" type="presParOf" srcId="{AE1FDF81-5540-48E7-BFE9-082DA063C341}" destId="{28C466A5-7C5A-4E82-A914-996806E93A18}" srcOrd="2" destOrd="0" presId="urn:microsoft.com/office/officeart/2005/8/layout/orgChart1"/>
-    <dgm:cxn modelId="{00F10097-FACD-4B3B-ABCB-DB12FFDD587A}" type="presParOf" srcId="{26369E9D-4F58-44A3-829E-15B6FB2BCDA6}" destId="{6A68317E-06C8-47EE-A690-3F6DA225DE0C}" srcOrd="2" destOrd="0" presId="urn:microsoft.com/office/officeart/2005/8/layout/orgChart1"/>
-    <dgm:cxn modelId="{C9B237F3-9160-48FD-A105-907CC1E90384}" type="presParOf" srcId="{26369E9D-4F58-44A3-829E-15B6FB2BCDA6}" destId="{50C396B5-2284-4869-98B4-D1CB4F309315}" srcOrd="3" destOrd="0" presId="urn:microsoft.com/office/officeart/2005/8/layout/orgChart1"/>
-    <dgm:cxn modelId="{FFD37A8E-61E9-4858-B165-2A3ED7C05EF7}" type="presParOf" srcId="{50C396B5-2284-4869-98B4-D1CB4F309315}" destId="{F7263E4F-0E72-4958-80AE-09300D64A796}" srcOrd="0" destOrd="0" presId="urn:microsoft.com/office/officeart/2005/8/layout/orgChart1"/>
-    <dgm:cxn modelId="{7F0BDF3A-F42A-443D-BB6A-2668B66B4C40}" type="presParOf" srcId="{F7263E4F-0E72-4958-80AE-09300D64A796}" destId="{7D5DCB1A-9937-4676-A984-19897E1579C6}" srcOrd="0" destOrd="0" presId="urn:microsoft.com/office/officeart/2005/8/layout/orgChart1"/>
-    <dgm:cxn modelId="{61A7BCE5-6B23-48FD-91A4-91229267771B}" type="presParOf" srcId="{F7263E4F-0E72-4958-80AE-09300D64A796}" destId="{469C1C3A-AAD9-4B98-8774-A11F7F6D16E5}" srcOrd="1" destOrd="0" presId="urn:microsoft.com/office/officeart/2005/8/layout/orgChart1"/>
-    <dgm:cxn modelId="{9B29C5B1-00F7-496E-BCCD-F229D10D8857}" type="presParOf" srcId="{50C396B5-2284-4869-98B4-D1CB4F309315}" destId="{69E6D275-1E83-46CE-B855-2D6650F534AF}" srcOrd="1" destOrd="0" presId="urn:microsoft.com/office/officeart/2005/8/layout/orgChart1"/>
-    <dgm:cxn modelId="{673DE98F-F86D-4B5A-9A90-34D20A2731D1}" type="presParOf" srcId="{50C396B5-2284-4869-98B4-D1CB4F309315}" destId="{4C4592B6-D244-4FD0-8534-826305CCD78D}" srcOrd="2" destOrd="0" presId="urn:microsoft.com/office/officeart/2005/8/layout/orgChart1"/>
-    <dgm:cxn modelId="{FD32855B-B411-42DF-B9A8-BCC765E1E3CA}" type="presParOf" srcId="{26369E9D-4F58-44A3-829E-15B6FB2BCDA6}" destId="{D70E273E-3EF6-47C4-9ABD-033395C521C0}" srcOrd="4" destOrd="0" presId="urn:microsoft.com/office/officeart/2005/8/layout/orgChart1"/>
-    <dgm:cxn modelId="{AB14B1B2-D025-45AD-8777-F7D299657C81}" type="presParOf" srcId="{26369E9D-4F58-44A3-829E-15B6FB2BCDA6}" destId="{1ABA3696-C495-4918-9057-41A74B4A4F9B}" srcOrd="5" destOrd="0" presId="urn:microsoft.com/office/officeart/2005/8/layout/orgChart1"/>
-    <dgm:cxn modelId="{6A636280-A6CC-4E7F-86A4-B424AE4524B5}" type="presParOf" srcId="{1ABA3696-C495-4918-9057-41A74B4A4F9B}" destId="{B29D78E1-F81F-4219-8E84-39DC5E145BB5}" srcOrd="0" destOrd="0" presId="urn:microsoft.com/office/officeart/2005/8/layout/orgChart1"/>
-    <dgm:cxn modelId="{0CC9AD11-9624-4E5F-945D-EEE1E58EAEA5}" type="presParOf" srcId="{B29D78E1-F81F-4219-8E84-39DC5E145BB5}" destId="{A8429D28-4ADE-4C42-8030-570A46BF5E79}" srcOrd="0" destOrd="0" presId="urn:microsoft.com/office/officeart/2005/8/layout/orgChart1"/>
-    <dgm:cxn modelId="{32DCBF9F-79CE-4981-92B8-826F273DF4C9}" type="presParOf" srcId="{B29D78E1-F81F-4219-8E84-39DC5E145BB5}" destId="{24A92979-E2F1-46F9-B8F9-A40608924704}" srcOrd="1" destOrd="0" presId="urn:microsoft.com/office/officeart/2005/8/layout/orgChart1"/>
-    <dgm:cxn modelId="{AE074254-02E6-47D1-A98C-E0912BC71E6D}" type="presParOf" srcId="{1ABA3696-C495-4918-9057-41A74B4A4F9B}" destId="{64703B6A-1111-4876-9835-84976D993F21}" srcOrd="1" destOrd="0" presId="urn:microsoft.com/office/officeart/2005/8/layout/orgChart1"/>
-    <dgm:cxn modelId="{0E9E6C55-185E-436F-B572-DFF8C76BA1A5}" type="presParOf" srcId="{1ABA3696-C495-4918-9057-41A74B4A4F9B}" destId="{56D08F9B-B9EC-4500-89FF-F832FB511620}" srcOrd="2" destOrd="0" presId="urn:microsoft.com/office/officeart/2005/8/layout/orgChart1"/>
-    <dgm:cxn modelId="{6A16AE10-8387-46A6-BE74-D3C363C394C4}" type="presParOf" srcId="{26369E9D-4F58-44A3-829E-15B6FB2BCDA6}" destId="{7C83333E-353E-4DBD-974F-05B3E040C9F3}" srcOrd="6" destOrd="0" presId="urn:microsoft.com/office/officeart/2005/8/layout/orgChart1"/>
-    <dgm:cxn modelId="{05B25CE8-2E0C-493F-99A1-F9C7F9E6FAC2}" type="presParOf" srcId="{26369E9D-4F58-44A3-829E-15B6FB2BCDA6}" destId="{9BDE566F-F732-4873-991A-D9AD3D3D6D5C}" srcOrd="7" destOrd="0" presId="urn:microsoft.com/office/officeart/2005/8/layout/orgChart1"/>
-    <dgm:cxn modelId="{E82DA454-9B02-4471-9DE6-F6F4DECEFB0E}" type="presParOf" srcId="{9BDE566F-F732-4873-991A-D9AD3D3D6D5C}" destId="{81BC8ABB-9FDF-4767-9553-252CF390D6D6}" srcOrd="0" destOrd="0" presId="urn:microsoft.com/office/officeart/2005/8/layout/orgChart1"/>
-    <dgm:cxn modelId="{EE1D69C7-7136-4456-8B16-6B49F94440DE}" type="presParOf" srcId="{81BC8ABB-9FDF-4767-9553-252CF390D6D6}" destId="{02CDF739-5B2D-43DB-8798-10BA9159210B}" srcOrd="0" destOrd="0" presId="urn:microsoft.com/office/officeart/2005/8/layout/orgChart1"/>
-    <dgm:cxn modelId="{5DF88C7C-90AF-405C-AE1F-485600CA5D91}" type="presParOf" srcId="{81BC8ABB-9FDF-4767-9553-252CF390D6D6}" destId="{ACBEA207-669D-400F-8DEE-C0FC1717D5D8}" srcOrd="1" destOrd="0" presId="urn:microsoft.com/office/officeart/2005/8/layout/orgChart1"/>
-    <dgm:cxn modelId="{5A5F6CB4-6E49-4F3C-9A74-281C27EA7E72}" type="presParOf" srcId="{9BDE566F-F732-4873-991A-D9AD3D3D6D5C}" destId="{40069108-5FC0-4465-A1B6-51EB86EFE702}" srcOrd="1" destOrd="0" presId="urn:microsoft.com/office/officeart/2005/8/layout/orgChart1"/>
-    <dgm:cxn modelId="{B7A1ADF1-4062-472B-A901-3EAA9400D771}" type="presParOf" srcId="{9BDE566F-F732-4873-991A-D9AD3D3D6D5C}" destId="{3039BBF8-7FC1-4F96-83A2-DCA6C1451ED7}" srcOrd="2" destOrd="0" presId="urn:microsoft.com/office/officeart/2005/8/layout/orgChart1"/>
-    <dgm:cxn modelId="{F0C1306B-8E6E-4B81-8BB0-CB76EEB5ECA6}" type="presParOf" srcId="{26369E9D-4F58-44A3-829E-15B6FB2BCDA6}" destId="{A9062D93-E3D6-441B-AA04-3B63D6C70670}" srcOrd="8" destOrd="0" presId="urn:microsoft.com/office/officeart/2005/8/layout/orgChart1"/>
-    <dgm:cxn modelId="{83BE061E-6139-4CC2-B5F0-43ADCD7344CE}" type="presParOf" srcId="{26369E9D-4F58-44A3-829E-15B6FB2BCDA6}" destId="{A1DE0FA8-06CC-4887-8EB1-F934D7FA5899}" srcOrd="9" destOrd="0" presId="urn:microsoft.com/office/officeart/2005/8/layout/orgChart1"/>
-    <dgm:cxn modelId="{B80C9BFD-0E33-4F20-B8D3-ACFC710A07CC}" type="presParOf" srcId="{A1DE0FA8-06CC-4887-8EB1-F934D7FA5899}" destId="{9D274FEE-1A03-4E20-8478-9BF3D54603EA}" srcOrd="0" destOrd="0" presId="urn:microsoft.com/office/officeart/2005/8/layout/orgChart1"/>
-    <dgm:cxn modelId="{C14F76F2-6086-405F-A20F-B1493A81F136}" type="presParOf" srcId="{9D274FEE-1A03-4E20-8478-9BF3D54603EA}" destId="{A13C6E9A-E6B9-4C0D-9041-6011AA3C9E94}" srcOrd="0" destOrd="0" presId="urn:microsoft.com/office/officeart/2005/8/layout/orgChart1"/>
-    <dgm:cxn modelId="{37C62236-1E4C-4408-A18C-3B1D835741B7}" type="presParOf" srcId="{9D274FEE-1A03-4E20-8478-9BF3D54603EA}" destId="{A30B764B-3C90-47CC-A171-8CB4D3BAA217}" srcOrd="1" destOrd="0" presId="urn:microsoft.com/office/officeart/2005/8/layout/orgChart1"/>
-    <dgm:cxn modelId="{AD7436AC-EB5E-475A-ADD8-B58451A3466D}" type="presParOf" srcId="{A1DE0FA8-06CC-4887-8EB1-F934D7FA5899}" destId="{42E2EC11-6EA1-45DD-8A95-BBCA03284A24}" srcOrd="1" destOrd="0" presId="urn:microsoft.com/office/officeart/2005/8/layout/orgChart1"/>
-    <dgm:cxn modelId="{E8457248-A526-4133-A654-9D6FB36ADA6D}" type="presParOf" srcId="{A1DE0FA8-06CC-4887-8EB1-F934D7FA5899}" destId="{6B5692FF-1101-4FC3-B3ED-1EE7F7198848}" srcOrd="2" destOrd="0" presId="urn:microsoft.com/office/officeart/2005/8/layout/orgChart1"/>
-    <dgm:cxn modelId="{8F1AE736-9680-451D-AF97-B0CA3747B05F}" type="presParOf" srcId="{26369E9D-4F58-44A3-829E-15B6FB2BCDA6}" destId="{538F0877-59AB-46C2-8770-AD395EA984A8}" srcOrd="10" destOrd="0" presId="urn:microsoft.com/office/officeart/2005/8/layout/orgChart1"/>
-    <dgm:cxn modelId="{12F8C50E-C30B-4CE0-AF37-93A4A55E72D7}" type="presParOf" srcId="{26369E9D-4F58-44A3-829E-15B6FB2BCDA6}" destId="{3169C315-F3E3-452C-B761-F19BDC0005B3}" srcOrd="11" destOrd="0" presId="urn:microsoft.com/office/officeart/2005/8/layout/orgChart1"/>
-    <dgm:cxn modelId="{CFAD334E-A9C6-4965-991E-47D8ABB42724}" type="presParOf" srcId="{3169C315-F3E3-452C-B761-F19BDC0005B3}" destId="{E6E9A1CC-C330-4DAC-B932-AAB708637D4C}" srcOrd="0" destOrd="0" presId="urn:microsoft.com/office/officeart/2005/8/layout/orgChart1"/>
-    <dgm:cxn modelId="{F29F4FB0-2660-42AA-8FCE-CA668A8DD1B9}" type="presParOf" srcId="{E6E9A1CC-C330-4DAC-B932-AAB708637D4C}" destId="{90C1A6E4-8A5F-45AD-AFDD-B81F1B8B8999}" srcOrd="0" destOrd="0" presId="urn:microsoft.com/office/officeart/2005/8/layout/orgChart1"/>
-    <dgm:cxn modelId="{5FC9CF78-4C26-4FAF-B1DA-1309611F7ED8}" type="presParOf" srcId="{E6E9A1CC-C330-4DAC-B932-AAB708637D4C}" destId="{086DFAE9-112A-4ED2-ABAD-4B1A30002675}" srcOrd="1" destOrd="0" presId="urn:microsoft.com/office/officeart/2005/8/layout/orgChart1"/>
-    <dgm:cxn modelId="{DE362944-C34E-4BD1-82D6-58A3E5E6118C}" type="presParOf" srcId="{3169C315-F3E3-452C-B761-F19BDC0005B3}" destId="{1E715F28-9B35-4525-9F4F-BB9239ECDFEE}" srcOrd="1" destOrd="0" presId="urn:microsoft.com/office/officeart/2005/8/layout/orgChart1"/>
-    <dgm:cxn modelId="{DC2B7EA6-C49F-4148-B712-2A243DE9E862}" type="presParOf" srcId="{3169C315-F3E3-452C-B761-F19BDC0005B3}" destId="{5B83DDC6-8793-4C22-9174-701093DEF130}" srcOrd="2" destOrd="0" presId="urn:microsoft.com/office/officeart/2005/8/layout/orgChart1"/>
-    <dgm:cxn modelId="{63720FE5-369C-4B50-958D-CBFD6AA08B82}" type="presParOf" srcId="{26369E9D-4F58-44A3-829E-15B6FB2BCDA6}" destId="{5EC9880C-EF72-47B2-8FF6-36EC47BCA672}" srcOrd="12" destOrd="0" presId="urn:microsoft.com/office/officeart/2005/8/layout/orgChart1"/>
-    <dgm:cxn modelId="{F07C805B-5B20-4C77-BE75-1211F38A8061}" type="presParOf" srcId="{26369E9D-4F58-44A3-829E-15B6FB2BCDA6}" destId="{81169CBD-E5D9-45AC-A131-A121FC9B8461}" srcOrd="13" destOrd="0" presId="urn:microsoft.com/office/officeart/2005/8/layout/orgChart1"/>
-    <dgm:cxn modelId="{5783976E-2E3D-4CA4-8823-4A80D35D57BD}" type="presParOf" srcId="{81169CBD-E5D9-45AC-A131-A121FC9B8461}" destId="{9D1BFF96-53BA-4ACC-92FE-1F5FC24EDF02}" srcOrd="0" destOrd="0" presId="urn:microsoft.com/office/officeart/2005/8/layout/orgChart1"/>
-    <dgm:cxn modelId="{9E87D484-6FFC-45F7-884B-17C9D7D48867}" type="presParOf" srcId="{9D1BFF96-53BA-4ACC-92FE-1F5FC24EDF02}" destId="{6B050F9D-9699-4FD2-8430-0B0530B13AFF}" srcOrd="0" destOrd="0" presId="urn:microsoft.com/office/officeart/2005/8/layout/orgChart1"/>
-    <dgm:cxn modelId="{DEBD306E-A96A-427F-8BE2-C3452BE709F0}" type="presParOf" srcId="{9D1BFF96-53BA-4ACC-92FE-1F5FC24EDF02}" destId="{25402B0A-E9EC-4254-B2CC-8EF096FAEF8B}" srcOrd="1" destOrd="0" presId="urn:microsoft.com/office/officeart/2005/8/layout/orgChart1"/>
-    <dgm:cxn modelId="{8F077BC0-E564-4221-943B-511B2D651737}" type="presParOf" srcId="{81169CBD-E5D9-45AC-A131-A121FC9B8461}" destId="{15E00FA4-6C12-43CB-B542-75D6EF5AA102}" srcOrd="1" destOrd="0" presId="urn:microsoft.com/office/officeart/2005/8/layout/orgChart1"/>
-    <dgm:cxn modelId="{09898E0A-E472-4E65-BD9B-A294C158F31B}" type="presParOf" srcId="{81169CBD-E5D9-45AC-A131-A121FC9B8461}" destId="{AF15D9BB-B069-47EC-8AF6-34040ADCEB03}" srcOrd="2" destOrd="0" presId="urn:microsoft.com/office/officeart/2005/8/layout/orgChart1"/>
-    <dgm:cxn modelId="{2D1458E2-A9AF-4EE8-BFFD-57F284E51968}" type="presParOf" srcId="{DBA1BBFE-11D7-47F8-88D4-532BD31F1EC1}" destId="{DA661D01-DDC6-48D8-BF5B-79343E8F447C}" srcOrd="2" destOrd="0" presId="urn:microsoft.com/office/officeart/2005/8/layout/orgChart1"/>
-    <dgm:cxn modelId="{B2495F95-4FF3-48AC-9763-9F41BA14F63F}" type="presParOf" srcId="{B7EA32BD-31B0-48A5-8ADB-EB0EEE175281}" destId="{FC6C931E-8425-44E2-9A45-C99078A7EBFB}" srcOrd="2" destOrd="0" presId="urn:microsoft.com/office/officeart/2005/8/layout/orgChart1"/>
-    <dgm:cxn modelId="{F117E7C2-64CB-4DDD-92D5-D24C14A1B194}" type="presParOf" srcId="{56F9565F-9708-43AB-9AD0-1F619CE15769}" destId="{28B7760E-E382-410C-9811-C5E04A997589}" srcOrd="2" destOrd="0" presId="urn:microsoft.com/office/officeart/2005/8/layout/orgChart1"/>
-    <dgm:cxn modelId="{CD78EB25-2FD9-4CE2-8074-FFBFBAA26323}" type="presParOf" srcId="{56F9565F-9708-43AB-9AD0-1F619CE15769}" destId="{7C13ABE4-CA1F-4D9C-9DE8-849BC58BFCB0}" srcOrd="3" destOrd="0" presId="urn:microsoft.com/office/officeart/2005/8/layout/orgChart1"/>
-    <dgm:cxn modelId="{91F46F41-1E24-4045-B0D6-0EF4F646ABA5}" type="presParOf" srcId="{7C13ABE4-CA1F-4D9C-9DE8-849BC58BFCB0}" destId="{83CC52C8-5F2A-4F96-ABA1-2BE530AE0CC2}" srcOrd="0" destOrd="0" presId="urn:microsoft.com/office/officeart/2005/8/layout/orgChart1"/>
-    <dgm:cxn modelId="{7CDB13CD-68FE-4BCC-A82A-55323DDF86D3}" type="presParOf" srcId="{83CC52C8-5F2A-4F96-ABA1-2BE530AE0CC2}" destId="{EF01399A-C871-42DB-882D-B4956439CC7A}" srcOrd="0" destOrd="0" presId="urn:microsoft.com/office/officeart/2005/8/layout/orgChart1"/>
-    <dgm:cxn modelId="{224567C1-B6A9-4887-8B27-AB72C6705034}" type="presParOf" srcId="{83CC52C8-5F2A-4F96-ABA1-2BE530AE0CC2}" destId="{E637356C-C93D-4C43-80DB-9252B4FBED9E}" srcOrd="1" destOrd="0" presId="urn:microsoft.com/office/officeart/2005/8/layout/orgChart1"/>
-    <dgm:cxn modelId="{B9189310-0752-4A8A-A6E1-F10C70FB77FC}" type="presParOf" srcId="{7C13ABE4-CA1F-4D9C-9DE8-849BC58BFCB0}" destId="{21FB68E5-8B14-40FB-9DE7-CA3BCFB8E6D8}" srcOrd="1" destOrd="0" presId="urn:microsoft.com/office/officeart/2005/8/layout/orgChart1"/>
-    <dgm:cxn modelId="{8DF5079E-29E7-42A6-A950-ECD015F0A811}" type="presParOf" srcId="{21FB68E5-8B14-40FB-9DE7-CA3BCFB8E6D8}" destId="{EDEF938C-CCB0-408F-BB39-89B7B85CDEA0}" srcOrd="0" destOrd="0" presId="urn:microsoft.com/office/officeart/2005/8/layout/orgChart1"/>
-    <dgm:cxn modelId="{05AEBA1D-CD4C-4A8A-94C2-0D9A091FFC9E}" type="presParOf" srcId="{21FB68E5-8B14-40FB-9DE7-CA3BCFB8E6D8}" destId="{10552FBF-4BAC-455A-8AD8-534B515A9A8C}" srcOrd="1" destOrd="0" presId="urn:microsoft.com/office/officeart/2005/8/layout/orgChart1"/>
-    <dgm:cxn modelId="{1DFC51AB-6053-4FFF-B481-0698DB0879DF}" type="presParOf" srcId="{10552FBF-4BAC-455A-8AD8-534B515A9A8C}" destId="{55C2B6DB-1D56-4EC0-9731-9F9D4D3B02BD}" srcOrd="0" destOrd="0" presId="urn:microsoft.com/office/officeart/2005/8/layout/orgChart1"/>
-    <dgm:cxn modelId="{78DA09F8-4B03-4101-84FD-659B2963792D}" type="presParOf" srcId="{55C2B6DB-1D56-4EC0-9731-9F9D4D3B02BD}" destId="{C3DE3DAA-7C2C-41D7-A3CB-47B29D9A2634}" srcOrd="0" destOrd="0" presId="urn:microsoft.com/office/officeart/2005/8/layout/orgChart1"/>
-    <dgm:cxn modelId="{E931228B-CC43-4DB6-A24E-4FBA0ABEB1D2}" type="presParOf" srcId="{55C2B6DB-1D56-4EC0-9731-9F9D4D3B02BD}" destId="{E059473C-A604-4EEF-8D14-1C1121E6E42C}" srcOrd="1" destOrd="0" presId="urn:microsoft.com/office/officeart/2005/8/layout/orgChart1"/>
-    <dgm:cxn modelId="{FEBAB243-D7BC-40C6-9197-5463FB19257C}" type="presParOf" srcId="{10552FBF-4BAC-455A-8AD8-534B515A9A8C}" destId="{7F146050-BB51-4075-9590-A769E3B1C1F8}" srcOrd="1" destOrd="0" presId="urn:microsoft.com/office/officeart/2005/8/layout/orgChart1"/>
-    <dgm:cxn modelId="{78A021B2-C33B-4930-8576-11E67E7D4FF3}" type="presParOf" srcId="{7F146050-BB51-4075-9590-A769E3B1C1F8}" destId="{87AED57A-097E-44EF-B827-B218957D8E9D}" srcOrd="0" destOrd="0" presId="urn:microsoft.com/office/officeart/2005/8/layout/orgChart1"/>
-    <dgm:cxn modelId="{26902751-56D4-4E9D-98AF-317FF16AE8B6}" type="presParOf" srcId="{7F146050-BB51-4075-9590-A769E3B1C1F8}" destId="{23B9C635-B684-4130-9602-84B1213252A7}" srcOrd="1" destOrd="0" presId="urn:microsoft.com/office/officeart/2005/8/layout/orgChart1"/>
-    <dgm:cxn modelId="{B093E3F4-DF4C-45B5-BF98-259193CADC1F}" type="presParOf" srcId="{23B9C635-B684-4130-9602-84B1213252A7}" destId="{A33E15D1-54F8-4F86-B7E7-5BF4D9B28587}" srcOrd="0" destOrd="0" presId="urn:microsoft.com/office/officeart/2005/8/layout/orgChart1"/>
-    <dgm:cxn modelId="{2B10A515-8B3B-4BAE-832C-67BD9D4A2858}" type="presParOf" srcId="{A33E15D1-54F8-4F86-B7E7-5BF4D9B28587}" destId="{4CBA81ED-297E-4400-89C4-9ADFDF0F0E2F}" srcOrd="0" destOrd="0" presId="urn:microsoft.com/office/officeart/2005/8/layout/orgChart1"/>
-    <dgm:cxn modelId="{450015C3-80A7-4E8F-AB36-7AC8080A1C07}" type="presParOf" srcId="{A33E15D1-54F8-4F86-B7E7-5BF4D9B28587}" destId="{237ADA24-2C2C-42A5-99E8-66177294C31C}" srcOrd="1" destOrd="0" presId="urn:microsoft.com/office/officeart/2005/8/layout/orgChart1"/>
-    <dgm:cxn modelId="{760510E1-F5CC-4511-A0CE-5C5C5B6E498E}" type="presParOf" srcId="{23B9C635-B684-4130-9602-84B1213252A7}" destId="{1EDA72A3-C645-4454-8B2B-2B6B2F527509}" srcOrd="1" destOrd="0" presId="urn:microsoft.com/office/officeart/2005/8/layout/orgChart1"/>
-    <dgm:cxn modelId="{3A540A5E-28D8-4587-A069-FB483EE6B590}" type="presParOf" srcId="{23B9C635-B684-4130-9602-84B1213252A7}" destId="{07169D55-8D73-4478-999C-132BCAE933ED}" srcOrd="2" destOrd="0" presId="urn:microsoft.com/office/officeart/2005/8/layout/orgChart1"/>
-    <dgm:cxn modelId="{6164972E-7801-47FE-A2FA-A30DAB30C340}" type="presParOf" srcId="{7F146050-BB51-4075-9590-A769E3B1C1F8}" destId="{E2E84C34-B58E-40ED-97AB-3CCF7A749D31}" srcOrd="2" destOrd="0" presId="urn:microsoft.com/office/officeart/2005/8/layout/orgChart1"/>
-    <dgm:cxn modelId="{3BDAD1AB-407C-4967-8F0D-8770C402AD83}" type="presParOf" srcId="{7F146050-BB51-4075-9590-A769E3B1C1F8}" destId="{7EE27DDC-8F90-4BAD-863E-DB498A08181A}" srcOrd="3" destOrd="0" presId="urn:microsoft.com/office/officeart/2005/8/layout/orgChart1"/>
-    <dgm:cxn modelId="{5CD62CFE-E848-4E30-A94B-BAA50AF7BE24}" type="presParOf" srcId="{7EE27DDC-8F90-4BAD-863E-DB498A08181A}" destId="{24C84ED0-2F16-4D34-9F9F-836C402FEECA}" srcOrd="0" destOrd="0" presId="urn:microsoft.com/office/officeart/2005/8/layout/orgChart1"/>
-    <dgm:cxn modelId="{B8069F8B-4FD2-4029-8F5D-9A191F972E99}" type="presParOf" srcId="{24C84ED0-2F16-4D34-9F9F-836C402FEECA}" destId="{E54F2900-92CD-4717-9FBB-2BBB63263854}" srcOrd="0" destOrd="0" presId="urn:microsoft.com/office/officeart/2005/8/layout/orgChart1"/>
-    <dgm:cxn modelId="{C0D02489-878B-4167-B81C-3E3EAC78C4A0}" type="presParOf" srcId="{24C84ED0-2F16-4D34-9F9F-836C402FEECA}" destId="{0D8D37DD-E15D-4AA6-B6F9-B6F74D94E6E2}" srcOrd="1" destOrd="0" presId="urn:microsoft.com/office/officeart/2005/8/layout/orgChart1"/>
-    <dgm:cxn modelId="{02505F34-1C59-4153-9E5E-CC718EBDD0BB}" type="presParOf" srcId="{7EE27DDC-8F90-4BAD-863E-DB498A08181A}" destId="{B0525742-6B05-4B15-BF95-D6ED3142362C}" srcOrd="1" destOrd="0" presId="urn:microsoft.com/office/officeart/2005/8/layout/orgChart1"/>
-    <dgm:cxn modelId="{1D8D8048-98E7-4331-A211-724030CB6795}" type="presParOf" srcId="{7EE27DDC-8F90-4BAD-863E-DB498A08181A}" destId="{B9548AA9-C462-457B-B4F2-3C76F5A37594}" srcOrd="2" destOrd="0" presId="urn:microsoft.com/office/officeart/2005/8/layout/orgChart1"/>
-    <dgm:cxn modelId="{73376A39-0634-421E-BF33-3F15DFD9EB9A}" type="presParOf" srcId="{7F146050-BB51-4075-9590-A769E3B1C1F8}" destId="{627BD87E-EEC1-46BB-9A8B-BE5A1EA86E61}" srcOrd="4" destOrd="0" presId="urn:microsoft.com/office/officeart/2005/8/layout/orgChart1"/>
-    <dgm:cxn modelId="{8F46C9EC-6F35-48E3-9FFF-75EDB3C9890F}" type="presParOf" srcId="{7F146050-BB51-4075-9590-A769E3B1C1F8}" destId="{A36F71FC-C031-46EC-92CB-1F9EE2220D82}" srcOrd="5" destOrd="0" presId="urn:microsoft.com/office/officeart/2005/8/layout/orgChart1"/>
-    <dgm:cxn modelId="{F5689B5D-B820-49DD-85AA-C47AAE482B6C}" type="presParOf" srcId="{A36F71FC-C031-46EC-92CB-1F9EE2220D82}" destId="{0160740E-A68C-4240-8272-D1ABE14770DC}" srcOrd="0" destOrd="0" presId="urn:microsoft.com/office/officeart/2005/8/layout/orgChart1"/>
-    <dgm:cxn modelId="{74BEF30D-74AE-4206-B19F-E1C9E0B39D06}" type="presParOf" srcId="{0160740E-A68C-4240-8272-D1ABE14770DC}" destId="{52F5AD47-7A4D-4D3E-AFE9-B89D0501ACE1}" srcOrd="0" destOrd="0" presId="urn:microsoft.com/office/officeart/2005/8/layout/orgChart1"/>
-    <dgm:cxn modelId="{D8258DB0-5B20-4477-8D80-AF35FCB4B94C}" type="presParOf" srcId="{0160740E-A68C-4240-8272-D1ABE14770DC}" destId="{39CCB056-ED37-4212-B059-A424AC87FF9A}" srcOrd="1" destOrd="0" presId="urn:microsoft.com/office/officeart/2005/8/layout/orgChart1"/>
-    <dgm:cxn modelId="{03CC6B9E-CBF5-432B-9323-C8AD844CC802}" type="presParOf" srcId="{A36F71FC-C031-46EC-92CB-1F9EE2220D82}" destId="{A663ED89-3CF6-4081-A4B3-221F6C897DF7}" srcOrd="1" destOrd="0" presId="urn:microsoft.com/office/officeart/2005/8/layout/orgChart1"/>
-    <dgm:cxn modelId="{F6C4966B-D4AD-437F-B585-A06159C0CA7E}" type="presParOf" srcId="{A36F71FC-C031-46EC-92CB-1F9EE2220D82}" destId="{3029C855-75D6-4684-8071-7AAC02E27FEB}" srcOrd="2" destOrd="0" presId="urn:microsoft.com/office/officeart/2005/8/layout/orgChart1"/>
-    <dgm:cxn modelId="{647FF218-2BD9-498D-B1C0-B803FCF76CF4}" type="presParOf" srcId="{10552FBF-4BAC-455A-8AD8-534B515A9A8C}" destId="{657E626F-AAA7-4646-BB4D-32A2AA632931}" srcOrd="2" destOrd="0" presId="urn:microsoft.com/office/officeart/2005/8/layout/orgChart1"/>
-    <dgm:cxn modelId="{357778A4-A55F-417A-BFC5-925AE22E72AC}" type="presParOf" srcId="{21FB68E5-8B14-40FB-9DE7-CA3BCFB8E6D8}" destId="{900CB124-4CCC-4141-A6D2-89C6EB8A1473}" srcOrd="2" destOrd="0" presId="urn:microsoft.com/office/officeart/2005/8/layout/orgChart1"/>
-    <dgm:cxn modelId="{F1280C11-B98E-4F75-8932-7BAFD9177ED8}" type="presParOf" srcId="{21FB68E5-8B14-40FB-9DE7-CA3BCFB8E6D8}" destId="{EC30CA6C-AFB6-4EA5-87E6-65A243DBE17C}" srcOrd="3" destOrd="0" presId="urn:microsoft.com/office/officeart/2005/8/layout/orgChart1"/>
-    <dgm:cxn modelId="{41302F43-A4F1-46C3-82D7-3130AAC2CC6A}" type="presParOf" srcId="{EC30CA6C-AFB6-4EA5-87E6-65A243DBE17C}" destId="{719D09A3-F3BA-4CB6-820F-0DBFAC7A6EDE}" srcOrd="0" destOrd="0" presId="urn:microsoft.com/office/officeart/2005/8/layout/orgChart1"/>
-    <dgm:cxn modelId="{B9698ADD-17B6-4169-AF14-D1FFE7208BAC}" type="presParOf" srcId="{719D09A3-F3BA-4CB6-820F-0DBFAC7A6EDE}" destId="{13E24082-7738-4089-91D2-AC94C438A795}" srcOrd="0" destOrd="0" presId="urn:microsoft.com/office/officeart/2005/8/layout/orgChart1"/>
-    <dgm:cxn modelId="{B3868105-CDEE-4292-A554-14267AE375AE}" type="presParOf" srcId="{719D09A3-F3BA-4CB6-820F-0DBFAC7A6EDE}" destId="{B86FE38F-2074-43FC-9276-B3C8933A636C}" srcOrd="1" destOrd="0" presId="urn:microsoft.com/office/officeart/2005/8/layout/orgChart1"/>
-    <dgm:cxn modelId="{4D064195-2A8F-4335-BEF5-06E6648DCCB2}" type="presParOf" srcId="{EC30CA6C-AFB6-4EA5-87E6-65A243DBE17C}" destId="{40FBCC13-090F-476B-9234-1672EA3E867D}" srcOrd="1" destOrd="0" presId="urn:microsoft.com/office/officeart/2005/8/layout/orgChart1"/>
-    <dgm:cxn modelId="{A4332C75-4D2E-4047-966D-043BCCBB96FC}" type="presParOf" srcId="{40FBCC13-090F-476B-9234-1672EA3E867D}" destId="{CDB438EF-E7A8-4115-84CB-00A1B1B6E5DD}" srcOrd="0" destOrd="0" presId="urn:microsoft.com/office/officeart/2005/8/layout/orgChart1"/>
-    <dgm:cxn modelId="{AB9103FB-35AD-49DD-8BE1-EA3FAE529650}" type="presParOf" srcId="{40FBCC13-090F-476B-9234-1672EA3E867D}" destId="{B8646E40-B23B-48DC-83B5-D2BC05B7BD02}" srcOrd="1" destOrd="0" presId="urn:microsoft.com/office/officeart/2005/8/layout/orgChart1"/>
-    <dgm:cxn modelId="{F09B4442-C970-4FAB-9F61-0DA40844B88F}" type="presParOf" srcId="{B8646E40-B23B-48DC-83B5-D2BC05B7BD02}" destId="{E0B5C5DF-0FB9-4A5D-A4B9-CC747CFF73FD}" srcOrd="0" destOrd="0" presId="urn:microsoft.com/office/officeart/2005/8/layout/orgChart1"/>
-    <dgm:cxn modelId="{DE4CE5EB-C98F-4E8C-997B-1F154217557A}" type="presParOf" srcId="{E0B5C5DF-0FB9-4A5D-A4B9-CC747CFF73FD}" destId="{87C86E80-79EC-45E8-AA68-454823A1D316}" srcOrd="0" destOrd="0" presId="urn:microsoft.com/office/officeart/2005/8/layout/orgChart1"/>
-    <dgm:cxn modelId="{43C70CA4-D4CB-4ABB-AEE0-2AD86CE11057}" type="presParOf" srcId="{E0B5C5DF-0FB9-4A5D-A4B9-CC747CFF73FD}" destId="{CE60738C-5ACA-412E-B768-9EFDEB43A78E}" srcOrd="1" destOrd="0" presId="urn:microsoft.com/office/officeart/2005/8/layout/orgChart1"/>
-    <dgm:cxn modelId="{3156F532-AEB2-4C53-86BA-1A397EED4F6E}" type="presParOf" srcId="{B8646E40-B23B-48DC-83B5-D2BC05B7BD02}" destId="{BFBF2B57-9D45-40BC-A8EA-1C9B1DE41BD6}" srcOrd="1" destOrd="0" presId="urn:microsoft.com/office/officeart/2005/8/layout/orgChart1"/>
-    <dgm:cxn modelId="{C80319E9-1942-45AD-B9AE-AAE0DEC890C0}" type="presParOf" srcId="{B8646E40-B23B-48DC-83B5-D2BC05B7BD02}" destId="{FFD4A8C7-B4CF-439D-9FF6-0055FD193093}" srcOrd="2" destOrd="0" presId="urn:microsoft.com/office/officeart/2005/8/layout/orgChart1"/>
-    <dgm:cxn modelId="{9FFEFAA8-9AF1-4C71-95C4-A360524F4F1E}" type="presParOf" srcId="{40FBCC13-090F-476B-9234-1672EA3E867D}" destId="{6503EEFD-332F-49D5-90BD-4A2E45E56C16}" srcOrd="2" destOrd="0" presId="urn:microsoft.com/office/officeart/2005/8/layout/orgChart1"/>
-    <dgm:cxn modelId="{91B748BE-1209-4BD2-B458-89E6D8025AC0}" type="presParOf" srcId="{40FBCC13-090F-476B-9234-1672EA3E867D}" destId="{468C4F2C-757C-4EB6-B9B5-DCC37AB66CB4}" srcOrd="3" destOrd="0" presId="urn:microsoft.com/office/officeart/2005/8/layout/orgChart1"/>
-    <dgm:cxn modelId="{D073C91B-54B5-4D2A-9226-324BB867D17B}" type="presParOf" srcId="{468C4F2C-757C-4EB6-B9B5-DCC37AB66CB4}" destId="{BC0A9A74-9769-430F-8C74-79DE3D1EE8D5}" srcOrd="0" destOrd="0" presId="urn:microsoft.com/office/officeart/2005/8/layout/orgChart1"/>
-    <dgm:cxn modelId="{E10CD9A4-7A53-4788-B00C-2851A34211D9}" type="presParOf" srcId="{BC0A9A74-9769-430F-8C74-79DE3D1EE8D5}" destId="{D9264CB6-B399-4D38-8317-667FEF6F3871}" srcOrd="0" destOrd="0" presId="urn:microsoft.com/office/officeart/2005/8/layout/orgChart1"/>
-    <dgm:cxn modelId="{56A8BA67-6C2D-4120-BF0C-AD43B740EDC5}" type="presParOf" srcId="{BC0A9A74-9769-430F-8C74-79DE3D1EE8D5}" destId="{5FCAB781-58E0-4867-A98E-686B0DE576BB}" srcOrd="1" destOrd="0" presId="urn:microsoft.com/office/officeart/2005/8/layout/orgChart1"/>
-    <dgm:cxn modelId="{87DD7F46-1DED-4694-BF2F-32FD1DE78027}" type="presParOf" srcId="{468C4F2C-757C-4EB6-B9B5-DCC37AB66CB4}" destId="{AFED776A-D3B4-491E-82BB-CB298AD6D901}" srcOrd="1" destOrd="0" presId="urn:microsoft.com/office/officeart/2005/8/layout/orgChart1"/>
-    <dgm:cxn modelId="{6124D47A-1AF6-4A9E-8C8E-CE6EE98B4786}" type="presParOf" srcId="{468C4F2C-757C-4EB6-B9B5-DCC37AB66CB4}" destId="{9668E197-B5EE-4D3B-9E45-754C65D61443}" srcOrd="2" destOrd="0" presId="urn:microsoft.com/office/officeart/2005/8/layout/orgChart1"/>
-    <dgm:cxn modelId="{4EEDB322-9061-42EA-B2C0-A2D5F2FB3CF0}" type="presParOf" srcId="{40FBCC13-090F-476B-9234-1672EA3E867D}" destId="{C3305F23-CE9A-4A32-8A6E-2B97B345D80B}" srcOrd="4" destOrd="0" presId="urn:microsoft.com/office/officeart/2005/8/layout/orgChart1"/>
-    <dgm:cxn modelId="{30B23B54-3CC3-4787-9D22-C861132F6C79}" type="presParOf" srcId="{40FBCC13-090F-476B-9234-1672EA3E867D}" destId="{746FC129-3AE1-4C34-B0BF-46895B77766C}" srcOrd="5" destOrd="0" presId="urn:microsoft.com/office/officeart/2005/8/layout/orgChart1"/>
-    <dgm:cxn modelId="{0EB4CEBA-35D2-4FDA-B059-3EDB8C7BE496}" type="presParOf" srcId="{746FC129-3AE1-4C34-B0BF-46895B77766C}" destId="{A0130182-E623-4182-B696-2FA9FFB6CC60}" srcOrd="0" destOrd="0" presId="urn:microsoft.com/office/officeart/2005/8/layout/orgChart1"/>
-    <dgm:cxn modelId="{BF629067-E9A5-43FD-BF70-D09E3B2CD4B8}" type="presParOf" srcId="{A0130182-E623-4182-B696-2FA9FFB6CC60}" destId="{2FE32A58-66BD-4A7A-AC4B-7695EBB22317}" srcOrd="0" destOrd="0" presId="urn:microsoft.com/office/officeart/2005/8/layout/orgChart1"/>
-    <dgm:cxn modelId="{49FA826F-8B1C-4246-A0BA-7132BA7983A4}" type="presParOf" srcId="{A0130182-E623-4182-B696-2FA9FFB6CC60}" destId="{676F0A01-BAE4-46AE-A176-22FE3FF7E445}" srcOrd="1" destOrd="0" presId="urn:microsoft.com/office/officeart/2005/8/layout/orgChart1"/>
-    <dgm:cxn modelId="{389CCD2E-8678-45B4-84CD-654968C5904A}" type="presParOf" srcId="{746FC129-3AE1-4C34-B0BF-46895B77766C}" destId="{04739EF6-595E-46B2-90FC-814FE73DD383}" srcOrd="1" destOrd="0" presId="urn:microsoft.com/office/officeart/2005/8/layout/orgChart1"/>
-    <dgm:cxn modelId="{9BCC03FF-348A-44B9-82D7-B4FF8DADBAA7}" type="presParOf" srcId="{746FC129-3AE1-4C34-B0BF-46895B77766C}" destId="{0A7CC206-686D-4BD7-B6F4-4D9729C5156E}" srcOrd="2" destOrd="0" presId="urn:microsoft.com/office/officeart/2005/8/layout/orgChart1"/>
-    <dgm:cxn modelId="{46ABCEFB-C85E-4433-8011-6DBF4919378E}" type="presParOf" srcId="{40FBCC13-090F-476B-9234-1672EA3E867D}" destId="{ABA92AE5-69E0-46C7-92D7-F1EF5A70BEBB}" srcOrd="6" destOrd="0" presId="urn:microsoft.com/office/officeart/2005/8/layout/orgChart1"/>
-    <dgm:cxn modelId="{2C99FDBD-4CD3-403E-B1CD-76427ED0F3DC}" type="presParOf" srcId="{40FBCC13-090F-476B-9234-1672EA3E867D}" destId="{6C148A99-83D9-4C0B-B97C-5F204D538BAC}" srcOrd="7" destOrd="0" presId="urn:microsoft.com/office/officeart/2005/8/layout/orgChart1"/>
-    <dgm:cxn modelId="{EA9FFDD8-065E-4202-BD35-2B84FECAC659}" type="presParOf" srcId="{6C148A99-83D9-4C0B-B97C-5F204D538BAC}" destId="{07E4817E-4E08-4BC3-A498-1CB0DC39C826}" srcOrd="0" destOrd="0" presId="urn:microsoft.com/office/officeart/2005/8/layout/orgChart1"/>
-    <dgm:cxn modelId="{1BAFCA2A-7A04-4DDA-B00C-5FE289E0ECB5}" type="presParOf" srcId="{07E4817E-4E08-4BC3-A498-1CB0DC39C826}" destId="{965D5485-4F3D-4421-BDAC-6989822BA59B}" srcOrd="0" destOrd="0" presId="urn:microsoft.com/office/officeart/2005/8/layout/orgChart1"/>
-    <dgm:cxn modelId="{E574C75A-772F-4079-A09B-E65152C1F1E0}" type="presParOf" srcId="{07E4817E-4E08-4BC3-A498-1CB0DC39C826}" destId="{646B7453-035D-4668-AC32-CE2D3EBC75BE}" srcOrd="1" destOrd="0" presId="urn:microsoft.com/office/officeart/2005/8/layout/orgChart1"/>
-    <dgm:cxn modelId="{210804ED-02A6-4588-9CC8-9DCB569342C8}" type="presParOf" srcId="{6C148A99-83D9-4C0B-B97C-5F204D538BAC}" destId="{42FA3A76-7F9E-4C28-A9E1-5896F017299B}" srcOrd="1" destOrd="0" presId="urn:microsoft.com/office/officeart/2005/8/layout/orgChart1"/>
-    <dgm:cxn modelId="{DDD6321E-E831-4442-9B27-4DDCC6A8FBAD}" type="presParOf" srcId="{6C148A99-83D9-4C0B-B97C-5F204D538BAC}" destId="{3BE82CFD-8735-45F7-8527-23AD7F00F1B7}" srcOrd="2" destOrd="0" presId="urn:microsoft.com/office/officeart/2005/8/layout/orgChart1"/>
-    <dgm:cxn modelId="{1BF445FD-8476-421C-BE96-98731D11FA49}" type="presParOf" srcId="{EC30CA6C-AFB6-4EA5-87E6-65A243DBE17C}" destId="{80DAB395-73EC-456E-9E6B-104905E3324F}" srcOrd="2" destOrd="0" presId="urn:microsoft.com/office/officeart/2005/8/layout/orgChart1"/>
-    <dgm:cxn modelId="{FB075734-51BC-4047-86CC-12CE0D7F7B0E}" type="presParOf" srcId="{7C13ABE4-CA1F-4D9C-9DE8-849BC58BFCB0}" destId="{768BD7BE-0097-448A-8CA6-4F712FDF2AC7}" srcOrd="2" destOrd="0" presId="urn:microsoft.com/office/officeart/2005/8/layout/orgChart1"/>
-    <dgm:cxn modelId="{686F93E9-786D-43F6-AD87-A91F838674D8}" type="presParOf" srcId="{48F4DB81-2422-4340-9120-4E85037690AE}" destId="{E603882C-477B-4463-80FB-EAEF44049C9C}" srcOrd="2" destOrd="0" presId="urn:microsoft.com/office/officeart/2005/8/layout/orgChart1"/>
+    <dgm:cxn modelId="{5B7362A5-DFE9-404B-A41F-A282BF5A3A7C}" type="presOf" srcId="{7F20ED50-9934-492E-8956-CE6D99DE6FEE}" destId="{F2FA6399-2181-44E5-8B07-367C375D7F18}" srcOrd="0" destOrd="0" presId="urn:microsoft.com/office/officeart/2005/8/layout/orgChart1"/>
+    <dgm:cxn modelId="{99D4CF27-8B9A-43DC-B91E-B67576B5AF75}" type="presParOf" srcId="{B0B4C38E-BDF4-40C4-BEB7-124B3B1858B3}" destId="{48F4DB81-2422-4340-9120-4E85037690AE}" srcOrd="0" destOrd="0" presId="urn:microsoft.com/office/officeart/2005/8/layout/orgChart1"/>
+    <dgm:cxn modelId="{BFC8533A-EE5C-4B39-A20D-570781769795}" type="presParOf" srcId="{48F4DB81-2422-4340-9120-4E85037690AE}" destId="{561EA86A-81CA-4B0C-98C1-49E119C565C9}" srcOrd="0" destOrd="0" presId="urn:microsoft.com/office/officeart/2005/8/layout/orgChart1"/>
+    <dgm:cxn modelId="{D297F35B-8BEB-4928-A371-66B00937187A}" type="presParOf" srcId="{561EA86A-81CA-4B0C-98C1-49E119C565C9}" destId="{926A8A8E-5DB1-464F-A9A0-8B923CEA632A}" srcOrd="0" destOrd="0" presId="urn:microsoft.com/office/officeart/2005/8/layout/orgChart1"/>
+    <dgm:cxn modelId="{07121762-4852-4BF0-BC5D-32DD78C865B9}" type="presParOf" srcId="{561EA86A-81CA-4B0C-98C1-49E119C565C9}" destId="{23F6984E-34D9-4587-A330-68335C399A8A}" srcOrd="1" destOrd="0" presId="urn:microsoft.com/office/officeart/2005/8/layout/orgChart1"/>
+    <dgm:cxn modelId="{326B53C6-C27E-4E50-B275-00441FF86E16}" type="presParOf" srcId="{48F4DB81-2422-4340-9120-4E85037690AE}" destId="{56F9565F-9708-43AB-9AD0-1F619CE15769}" srcOrd="1" destOrd="0" presId="urn:microsoft.com/office/officeart/2005/8/layout/orgChart1"/>
+    <dgm:cxn modelId="{9A947430-8EC9-4F86-BD3C-3D904814010F}" type="presParOf" srcId="{56F9565F-9708-43AB-9AD0-1F619CE15769}" destId="{18569363-7ECD-44D6-8C16-C3BF4C957D40}" srcOrd="0" destOrd="0" presId="urn:microsoft.com/office/officeart/2005/8/layout/orgChart1"/>
+    <dgm:cxn modelId="{A60E32E4-5171-4DCF-8D1B-B69C20F7983D}" type="presParOf" srcId="{56F9565F-9708-43AB-9AD0-1F619CE15769}" destId="{B7EA32BD-31B0-48A5-8ADB-EB0EEE175281}" srcOrd="1" destOrd="0" presId="urn:microsoft.com/office/officeart/2005/8/layout/orgChart1"/>
+    <dgm:cxn modelId="{19E0927F-6688-460A-8A4D-92F907040C8D}" type="presParOf" srcId="{B7EA32BD-31B0-48A5-8ADB-EB0EEE175281}" destId="{C41B8365-420E-4DF5-A77B-A2C53EE3792F}" srcOrd="0" destOrd="0" presId="urn:microsoft.com/office/officeart/2005/8/layout/orgChart1"/>
+    <dgm:cxn modelId="{DB7C2486-265B-49AD-B04F-5F2F4D56E228}" type="presParOf" srcId="{C41B8365-420E-4DF5-A77B-A2C53EE3792F}" destId="{BD33F870-05E8-4EE1-A125-0BF93891C340}" srcOrd="0" destOrd="0" presId="urn:microsoft.com/office/officeart/2005/8/layout/orgChart1"/>
+    <dgm:cxn modelId="{302AFD3C-5931-400D-9BE3-8C9FFEA8D65B}" type="presParOf" srcId="{C41B8365-420E-4DF5-A77B-A2C53EE3792F}" destId="{5285A4FE-F2C6-434B-8A62-E82398B6A29A}" srcOrd="1" destOrd="0" presId="urn:microsoft.com/office/officeart/2005/8/layout/orgChart1"/>
+    <dgm:cxn modelId="{2024600B-44C9-4372-A13C-9A7BCA8550A2}" type="presParOf" srcId="{B7EA32BD-31B0-48A5-8ADB-EB0EEE175281}" destId="{EFF283CC-66ED-4401-A70A-EC4C8EEA60F8}" srcOrd="1" destOrd="0" presId="urn:microsoft.com/office/officeart/2005/8/layout/orgChart1"/>
+    <dgm:cxn modelId="{26D0F3CB-654A-4644-BBFE-BA1C0C60A2DD}" type="presParOf" srcId="{EFF283CC-66ED-4401-A70A-EC4C8EEA60F8}" destId="{442D376F-E3D8-47C5-B41D-9A883805EF0C}" srcOrd="0" destOrd="0" presId="urn:microsoft.com/office/officeart/2005/8/layout/orgChart1"/>
+    <dgm:cxn modelId="{BC05D81D-DCC2-4047-9682-BBD1FA31E5C8}" type="presParOf" srcId="{EFF283CC-66ED-4401-A70A-EC4C8EEA60F8}" destId="{DBA1BBFE-11D7-47F8-88D4-532BD31F1EC1}" srcOrd="1" destOrd="0" presId="urn:microsoft.com/office/officeart/2005/8/layout/orgChart1"/>
+    <dgm:cxn modelId="{11341A98-E211-4764-B05B-5870B70F48BA}" type="presParOf" srcId="{DBA1BBFE-11D7-47F8-88D4-532BD31F1EC1}" destId="{42010EEF-885F-4A3D-94F5-F3756AE7E7CB}" srcOrd="0" destOrd="0" presId="urn:microsoft.com/office/officeart/2005/8/layout/orgChart1"/>
+    <dgm:cxn modelId="{0E45839E-E773-46D3-B5F7-486D68C5BC77}" type="presParOf" srcId="{42010EEF-885F-4A3D-94F5-F3756AE7E7CB}" destId="{0C085B8D-B5F0-4F10-9E0C-AA00066C08EE}" srcOrd="0" destOrd="0" presId="urn:microsoft.com/office/officeart/2005/8/layout/orgChart1"/>
+    <dgm:cxn modelId="{0EB12AAB-876E-4051-BF6C-D182EF407CEA}" type="presParOf" srcId="{42010EEF-885F-4A3D-94F5-F3756AE7E7CB}" destId="{BE84E890-F4DC-4C46-ACB9-9B67ADE9E6A9}" srcOrd="1" destOrd="0" presId="urn:microsoft.com/office/officeart/2005/8/layout/orgChart1"/>
+    <dgm:cxn modelId="{36652F0E-0D46-4F0B-AF38-C9F2EB1D2AC3}" type="presParOf" srcId="{DBA1BBFE-11D7-47F8-88D4-532BD31F1EC1}" destId="{26369E9D-4F58-44A3-829E-15B6FB2BCDA6}" srcOrd="1" destOrd="0" presId="urn:microsoft.com/office/officeart/2005/8/layout/orgChart1"/>
+    <dgm:cxn modelId="{1E8A731F-CA01-4E26-A1F4-6580C86FC8DD}" type="presParOf" srcId="{26369E9D-4F58-44A3-829E-15B6FB2BCDA6}" destId="{F2FA6399-2181-44E5-8B07-367C375D7F18}" srcOrd="0" destOrd="0" presId="urn:microsoft.com/office/officeart/2005/8/layout/orgChart1"/>
+    <dgm:cxn modelId="{02C2BA78-4D1F-427C-A569-817255D3F12E}" type="presParOf" srcId="{26369E9D-4F58-44A3-829E-15B6FB2BCDA6}" destId="{AE1FDF81-5540-48E7-BFE9-082DA063C341}" srcOrd="1" destOrd="0" presId="urn:microsoft.com/office/officeart/2005/8/layout/orgChart1"/>
+    <dgm:cxn modelId="{D10BE8D0-FC3D-41EF-9C15-22E9F76FEF63}" type="presParOf" srcId="{AE1FDF81-5540-48E7-BFE9-082DA063C341}" destId="{4F0F8C6C-0EF7-47B3-8F00-A728BCF95A65}" srcOrd="0" destOrd="0" presId="urn:microsoft.com/office/officeart/2005/8/layout/orgChart1"/>
+    <dgm:cxn modelId="{28A264CD-A17E-4754-9B7D-4F9029911F6C}" type="presParOf" srcId="{4F0F8C6C-0EF7-47B3-8F00-A728BCF95A65}" destId="{E5016ACA-A89D-412A-8A88-CF13B7E479D5}" srcOrd="0" destOrd="0" presId="urn:microsoft.com/office/officeart/2005/8/layout/orgChart1"/>
+    <dgm:cxn modelId="{78645F87-7B2E-4AEC-A1B1-1789C8CDC63C}" type="presParOf" srcId="{4F0F8C6C-0EF7-47B3-8F00-A728BCF95A65}" destId="{4006562E-ACE4-4703-9C66-EF798CBDB449}" srcOrd="1" destOrd="0" presId="urn:microsoft.com/office/officeart/2005/8/layout/orgChart1"/>
+    <dgm:cxn modelId="{9B3318AD-111F-4B28-8122-87EA5F9B3B01}" type="presParOf" srcId="{AE1FDF81-5540-48E7-BFE9-082DA063C341}" destId="{1AA1FA1B-3668-4CDE-A363-4F7D61C34963}" srcOrd="1" destOrd="0" presId="urn:microsoft.com/office/officeart/2005/8/layout/orgChart1"/>
+    <dgm:cxn modelId="{12609AAA-59CE-48F5-8ED8-C566085B6D18}" type="presParOf" srcId="{AE1FDF81-5540-48E7-BFE9-082DA063C341}" destId="{28C466A5-7C5A-4E82-A914-996806E93A18}" srcOrd="2" destOrd="0" presId="urn:microsoft.com/office/officeart/2005/8/layout/orgChart1"/>
+    <dgm:cxn modelId="{F80AC9E9-1267-4DD9-823E-62203EEA3894}" type="presParOf" srcId="{26369E9D-4F58-44A3-829E-15B6FB2BCDA6}" destId="{6A68317E-06C8-47EE-A690-3F6DA225DE0C}" srcOrd="2" destOrd="0" presId="urn:microsoft.com/office/officeart/2005/8/layout/orgChart1"/>
+    <dgm:cxn modelId="{2269989F-5043-4760-82A9-9F29705865D0}" type="presParOf" srcId="{26369E9D-4F58-44A3-829E-15B6FB2BCDA6}" destId="{50C396B5-2284-4869-98B4-D1CB4F309315}" srcOrd="3" destOrd="0" presId="urn:microsoft.com/office/officeart/2005/8/layout/orgChart1"/>
+    <dgm:cxn modelId="{E15B6AA2-1660-4BF4-B044-E765AD34E7E7}" type="presParOf" srcId="{50C396B5-2284-4869-98B4-D1CB4F309315}" destId="{F7263E4F-0E72-4958-80AE-09300D64A796}" srcOrd="0" destOrd="0" presId="urn:microsoft.com/office/officeart/2005/8/layout/orgChart1"/>
+    <dgm:cxn modelId="{FAF1DF17-F53C-4239-8C96-658295DD3348}" type="presParOf" srcId="{F7263E4F-0E72-4958-80AE-09300D64A796}" destId="{7D5DCB1A-9937-4676-A984-19897E1579C6}" srcOrd="0" destOrd="0" presId="urn:microsoft.com/office/officeart/2005/8/layout/orgChart1"/>
+    <dgm:cxn modelId="{820BC4BF-4C08-44B4-9582-A599895467B3}" type="presParOf" srcId="{F7263E4F-0E72-4958-80AE-09300D64A796}" destId="{469C1C3A-AAD9-4B98-8774-A11F7F6D16E5}" srcOrd="1" destOrd="0" presId="urn:microsoft.com/office/officeart/2005/8/layout/orgChart1"/>
+    <dgm:cxn modelId="{ECA45317-26B5-48FD-BF6C-6539A65F5526}" type="presParOf" srcId="{50C396B5-2284-4869-98B4-D1CB4F309315}" destId="{69E6D275-1E83-46CE-B855-2D6650F534AF}" srcOrd="1" destOrd="0" presId="urn:microsoft.com/office/officeart/2005/8/layout/orgChart1"/>
+    <dgm:cxn modelId="{766EFDF8-197B-4ADE-A191-34E9BAA135D7}" type="presParOf" srcId="{50C396B5-2284-4869-98B4-D1CB4F309315}" destId="{4C4592B6-D244-4FD0-8534-826305CCD78D}" srcOrd="2" destOrd="0" presId="urn:microsoft.com/office/officeart/2005/8/layout/orgChart1"/>
+    <dgm:cxn modelId="{E4AEF8EC-05DF-441E-A7AD-55D7A692B673}" type="presParOf" srcId="{26369E9D-4F58-44A3-829E-15B6FB2BCDA6}" destId="{D70E273E-3EF6-47C4-9ABD-033395C521C0}" srcOrd="4" destOrd="0" presId="urn:microsoft.com/office/officeart/2005/8/layout/orgChart1"/>
+    <dgm:cxn modelId="{58803C59-696F-4D5B-A4AB-BEE9B73BAB06}" type="presParOf" srcId="{26369E9D-4F58-44A3-829E-15B6FB2BCDA6}" destId="{1ABA3696-C495-4918-9057-41A74B4A4F9B}" srcOrd="5" destOrd="0" presId="urn:microsoft.com/office/officeart/2005/8/layout/orgChart1"/>
+    <dgm:cxn modelId="{11C87D6E-BF9A-4494-978D-430016EFC9F6}" type="presParOf" srcId="{1ABA3696-C495-4918-9057-41A74B4A4F9B}" destId="{B29D78E1-F81F-4219-8E84-39DC5E145BB5}" srcOrd="0" destOrd="0" presId="urn:microsoft.com/office/officeart/2005/8/layout/orgChart1"/>
+    <dgm:cxn modelId="{59085866-3540-4A30-97F1-E227540F5948}" type="presParOf" srcId="{B29D78E1-F81F-4219-8E84-39DC5E145BB5}" destId="{A8429D28-4ADE-4C42-8030-570A46BF5E79}" srcOrd="0" destOrd="0" presId="urn:microsoft.com/office/officeart/2005/8/layout/orgChart1"/>
+    <dgm:cxn modelId="{BE13E0D9-43F1-4839-8586-BB5C5D3D3752}" type="presParOf" srcId="{B29D78E1-F81F-4219-8E84-39DC5E145BB5}" destId="{24A92979-E2F1-46F9-B8F9-A40608924704}" srcOrd="1" destOrd="0" presId="urn:microsoft.com/office/officeart/2005/8/layout/orgChart1"/>
+    <dgm:cxn modelId="{5E77DC72-5B13-4618-A553-389CCB448F74}" type="presParOf" srcId="{1ABA3696-C495-4918-9057-41A74B4A4F9B}" destId="{64703B6A-1111-4876-9835-84976D993F21}" srcOrd="1" destOrd="0" presId="urn:microsoft.com/office/officeart/2005/8/layout/orgChart1"/>
+    <dgm:cxn modelId="{34E8631B-40D7-4D33-B08C-5610C5B7BDCD}" type="presParOf" srcId="{1ABA3696-C495-4918-9057-41A74B4A4F9B}" destId="{56D08F9B-B9EC-4500-89FF-F832FB511620}" srcOrd="2" destOrd="0" presId="urn:microsoft.com/office/officeart/2005/8/layout/orgChart1"/>
+    <dgm:cxn modelId="{38499ED4-4F98-4DE8-91B3-67A81C22AD97}" type="presParOf" srcId="{26369E9D-4F58-44A3-829E-15B6FB2BCDA6}" destId="{7C83333E-353E-4DBD-974F-05B3E040C9F3}" srcOrd="6" destOrd="0" presId="urn:microsoft.com/office/officeart/2005/8/layout/orgChart1"/>
+    <dgm:cxn modelId="{66023CC0-7A0C-4314-B7BC-DBDA43CF8AEB}" type="presParOf" srcId="{26369E9D-4F58-44A3-829E-15B6FB2BCDA6}" destId="{9BDE566F-F732-4873-991A-D9AD3D3D6D5C}" srcOrd="7" destOrd="0" presId="urn:microsoft.com/office/officeart/2005/8/layout/orgChart1"/>
+    <dgm:cxn modelId="{514916FD-847C-4F32-AC50-EC8013B5405D}" type="presParOf" srcId="{9BDE566F-F732-4873-991A-D9AD3D3D6D5C}" destId="{81BC8ABB-9FDF-4767-9553-252CF390D6D6}" srcOrd="0" destOrd="0" presId="urn:microsoft.com/office/officeart/2005/8/layout/orgChart1"/>
+    <dgm:cxn modelId="{30F18FCD-C827-43BA-8682-2C85057AD596}" type="presParOf" srcId="{81BC8ABB-9FDF-4767-9553-252CF390D6D6}" destId="{02CDF739-5B2D-43DB-8798-10BA9159210B}" srcOrd="0" destOrd="0" presId="urn:microsoft.com/office/officeart/2005/8/layout/orgChart1"/>
+    <dgm:cxn modelId="{C2E2A035-1CA0-4DD7-9BC8-26F8CF1C9BD5}" type="presParOf" srcId="{81BC8ABB-9FDF-4767-9553-252CF390D6D6}" destId="{ACBEA207-669D-400F-8DEE-C0FC1717D5D8}" srcOrd="1" destOrd="0" presId="urn:microsoft.com/office/officeart/2005/8/layout/orgChart1"/>
+    <dgm:cxn modelId="{4CB79BFE-40F8-40CC-A2D9-B05EAF24E6E1}" type="presParOf" srcId="{9BDE566F-F732-4873-991A-D9AD3D3D6D5C}" destId="{40069108-5FC0-4465-A1B6-51EB86EFE702}" srcOrd="1" destOrd="0" presId="urn:microsoft.com/office/officeart/2005/8/layout/orgChart1"/>
+    <dgm:cxn modelId="{ACC96D2F-A52C-419E-8582-CF79CDF87C10}" type="presParOf" srcId="{9BDE566F-F732-4873-991A-D9AD3D3D6D5C}" destId="{3039BBF8-7FC1-4F96-83A2-DCA6C1451ED7}" srcOrd="2" destOrd="0" presId="urn:microsoft.com/office/officeart/2005/8/layout/orgChart1"/>
+    <dgm:cxn modelId="{4796EB2B-4DEB-4F70-AAD8-B7732D046B6E}" type="presParOf" srcId="{26369E9D-4F58-44A3-829E-15B6FB2BCDA6}" destId="{A9062D93-E3D6-441B-AA04-3B63D6C70670}" srcOrd="8" destOrd="0" presId="urn:microsoft.com/office/officeart/2005/8/layout/orgChart1"/>
+    <dgm:cxn modelId="{1C9DA65A-C709-4BDA-80C7-14602F372154}" type="presParOf" srcId="{26369E9D-4F58-44A3-829E-15B6FB2BCDA6}" destId="{A1DE0FA8-06CC-4887-8EB1-F934D7FA5899}" srcOrd="9" destOrd="0" presId="urn:microsoft.com/office/officeart/2005/8/layout/orgChart1"/>
+    <dgm:cxn modelId="{FF34130A-F96E-4FDB-A9CA-97A52A348203}" type="presParOf" srcId="{A1DE0FA8-06CC-4887-8EB1-F934D7FA5899}" destId="{9D274FEE-1A03-4E20-8478-9BF3D54603EA}" srcOrd="0" destOrd="0" presId="urn:microsoft.com/office/officeart/2005/8/layout/orgChart1"/>
+    <dgm:cxn modelId="{818A297F-0AF6-4AC0-97B2-5B2DDC45690E}" type="presParOf" srcId="{9D274FEE-1A03-4E20-8478-9BF3D54603EA}" destId="{A13C6E9A-E6B9-4C0D-9041-6011AA3C9E94}" srcOrd="0" destOrd="0" presId="urn:microsoft.com/office/officeart/2005/8/layout/orgChart1"/>
+    <dgm:cxn modelId="{5A4F3738-C167-417F-9359-E77ACD2F669E}" type="presParOf" srcId="{9D274FEE-1A03-4E20-8478-9BF3D54603EA}" destId="{A30B764B-3C90-47CC-A171-8CB4D3BAA217}" srcOrd="1" destOrd="0" presId="urn:microsoft.com/office/officeart/2005/8/layout/orgChart1"/>
+    <dgm:cxn modelId="{F1383020-2FB8-4CC5-866D-D35202AE46B3}" type="presParOf" srcId="{A1DE0FA8-06CC-4887-8EB1-F934D7FA5899}" destId="{42E2EC11-6EA1-45DD-8A95-BBCA03284A24}" srcOrd="1" destOrd="0" presId="urn:microsoft.com/office/officeart/2005/8/layout/orgChart1"/>
+    <dgm:cxn modelId="{53CE4093-AA44-4A62-9D61-D780384C5686}" type="presParOf" srcId="{A1DE0FA8-06CC-4887-8EB1-F934D7FA5899}" destId="{6B5692FF-1101-4FC3-B3ED-1EE7F7198848}" srcOrd="2" destOrd="0" presId="urn:microsoft.com/office/officeart/2005/8/layout/orgChart1"/>
+    <dgm:cxn modelId="{2BF5605D-FD2C-45F4-9128-5278575D569A}" type="presParOf" srcId="{26369E9D-4F58-44A3-829E-15B6FB2BCDA6}" destId="{538F0877-59AB-46C2-8770-AD395EA984A8}" srcOrd="10" destOrd="0" presId="urn:microsoft.com/office/officeart/2005/8/layout/orgChart1"/>
+    <dgm:cxn modelId="{A873A6A4-C728-4C2B-8911-43FA0E5914E0}" type="presParOf" srcId="{26369E9D-4F58-44A3-829E-15B6FB2BCDA6}" destId="{3169C315-F3E3-452C-B761-F19BDC0005B3}" srcOrd="11" destOrd="0" presId="urn:microsoft.com/office/officeart/2005/8/layout/orgChart1"/>
+    <dgm:cxn modelId="{F69D9F29-5BB0-4195-96C3-653844B28C00}" type="presParOf" srcId="{3169C315-F3E3-452C-B761-F19BDC0005B3}" destId="{E6E9A1CC-C330-4DAC-B932-AAB708637D4C}" srcOrd="0" destOrd="0" presId="urn:microsoft.com/office/officeart/2005/8/layout/orgChart1"/>
+    <dgm:cxn modelId="{2E883464-D592-4C2E-9454-69BF5B3127B8}" type="presParOf" srcId="{E6E9A1CC-C330-4DAC-B932-AAB708637D4C}" destId="{90C1A6E4-8A5F-45AD-AFDD-B81F1B8B8999}" srcOrd="0" destOrd="0" presId="urn:microsoft.com/office/officeart/2005/8/layout/orgChart1"/>
+    <dgm:cxn modelId="{F6A6FA09-3168-4692-892E-7EAA626C30CB}" type="presParOf" srcId="{E6E9A1CC-C330-4DAC-B932-AAB708637D4C}" destId="{086DFAE9-112A-4ED2-ABAD-4B1A30002675}" srcOrd="1" destOrd="0" presId="urn:microsoft.com/office/officeart/2005/8/layout/orgChart1"/>
+    <dgm:cxn modelId="{40AC108F-D6FE-46CD-8386-DF4A3B7CC66B}" type="presParOf" srcId="{3169C315-F3E3-452C-B761-F19BDC0005B3}" destId="{1E715F28-9B35-4525-9F4F-BB9239ECDFEE}" srcOrd="1" destOrd="0" presId="urn:microsoft.com/office/officeart/2005/8/layout/orgChart1"/>
+    <dgm:cxn modelId="{408DD29C-1B1E-44C7-80E2-FE2CD606043D}" type="presParOf" srcId="{3169C315-F3E3-452C-B761-F19BDC0005B3}" destId="{5B83DDC6-8793-4C22-9174-701093DEF130}" srcOrd="2" destOrd="0" presId="urn:microsoft.com/office/officeart/2005/8/layout/orgChart1"/>
+    <dgm:cxn modelId="{B84B44EA-1112-4B1D-9D7A-6AF4D3EFAB9B}" type="presParOf" srcId="{26369E9D-4F58-44A3-829E-15B6FB2BCDA6}" destId="{5EC9880C-EF72-47B2-8FF6-36EC47BCA672}" srcOrd="12" destOrd="0" presId="urn:microsoft.com/office/officeart/2005/8/layout/orgChart1"/>
+    <dgm:cxn modelId="{83A2DC37-30FF-464B-B68B-94FACA90D555}" type="presParOf" srcId="{26369E9D-4F58-44A3-829E-15B6FB2BCDA6}" destId="{81169CBD-E5D9-45AC-A131-A121FC9B8461}" srcOrd="13" destOrd="0" presId="urn:microsoft.com/office/officeart/2005/8/layout/orgChart1"/>
+    <dgm:cxn modelId="{2035C993-20C2-4841-985D-3C5C84A42631}" type="presParOf" srcId="{81169CBD-E5D9-45AC-A131-A121FC9B8461}" destId="{9D1BFF96-53BA-4ACC-92FE-1F5FC24EDF02}" srcOrd="0" destOrd="0" presId="urn:microsoft.com/office/officeart/2005/8/layout/orgChart1"/>
+    <dgm:cxn modelId="{C09CFEEA-914E-48E5-B3CB-5444544BBA73}" type="presParOf" srcId="{9D1BFF96-53BA-4ACC-92FE-1F5FC24EDF02}" destId="{6B050F9D-9699-4FD2-8430-0B0530B13AFF}" srcOrd="0" destOrd="0" presId="urn:microsoft.com/office/officeart/2005/8/layout/orgChart1"/>
+    <dgm:cxn modelId="{761A7B67-0293-4945-BA88-6301285D65C0}" type="presParOf" srcId="{9D1BFF96-53BA-4ACC-92FE-1F5FC24EDF02}" destId="{25402B0A-E9EC-4254-B2CC-8EF096FAEF8B}" srcOrd="1" destOrd="0" presId="urn:microsoft.com/office/officeart/2005/8/layout/orgChart1"/>
+    <dgm:cxn modelId="{196805FA-7133-4003-B89D-4FDCE0B83296}" type="presParOf" srcId="{81169CBD-E5D9-45AC-A131-A121FC9B8461}" destId="{15E00FA4-6C12-43CB-B542-75D6EF5AA102}" srcOrd="1" destOrd="0" presId="urn:microsoft.com/office/officeart/2005/8/layout/orgChart1"/>
+    <dgm:cxn modelId="{5C12544B-8E29-42F1-8CE2-43C4B0867197}" type="presParOf" srcId="{81169CBD-E5D9-45AC-A131-A121FC9B8461}" destId="{AF15D9BB-B069-47EC-8AF6-34040ADCEB03}" srcOrd="2" destOrd="0" presId="urn:microsoft.com/office/officeart/2005/8/layout/orgChart1"/>
+    <dgm:cxn modelId="{3C4861D7-A5E8-4C8D-8030-DD7145787917}" type="presParOf" srcId="{DBA1BBFE-11D7-47F8-88D4-532BD31F1EC1}" destId="{DA661D01-DDC6-48D8-BF5B-79343E8F447C}" srcOrd="2" destOrd="0" presId="urn:microsoft.com/office/officeart/2005/8/layout/orgChart1"/>
+    <dgm:cxn modelId="{2D52FF04-0E9A-4FB3-B77A-53584BC48CFA}" type="presParOf" srcId="{B7EA32BD-31B0-48A5-8ADB-EB0EEE175281}" destId="{FC6C931E-8425-44E2-9A45-C99078A7EBFB}" srcOrd="2" destOrd="0" presId="urn:microsoft.com/office/officeart/2005/8/layout/orgChart1"/>
+    <dgm:cxn modelId="{44878EBD-C6C8-4C7F-9C5A-77AFFFE8F93D}" type="presParOf" srcId="{56F9565F-9708-43AB-9AD0-1F619CE15769}" destId="{28B7760E-E382-410C-9811-C5E04A997589}" srcOrd="2" destOrd="0" presId="urn:microsoft.com/office/officeart/2005/8/layout/orgChart1"/>
+    <dgm:cxn modelId="{3C5F7859-B892-444E-BC84-9F9F281D689D}" type="presParOf" srcId="{56F9565F-9708-43AB-9AD0-1F619CE15769}" destId="{7C13ABE4-CA1F-4D9C-9DE8-849BC58BFCB0}" srcOrd="3" destOrd="0" presId="urn:microsoft.com/office/officeart/2005/8/layout/orgChart1"/>
+    <dgm:cxn modelId="{BD7CB342-0392-419E-BB4D-4ABE1B72FFEC}" type="presParOf" srcId="{7C13ABE4-CA1F-4D9C-9DE8-849BC58BFCB0}" destId="{83CC52C8-5F2A-4F96-ABA1-2BE530AE0CC2}" srcOrd="0" destOrd="0" presId="urn:microsoft.com/office/officeart/2005/8/layout/orgChart1"/>
+    <dgm:cxn modelId="{5C1CCE0F-3476-4C71-A799-A33A80AC13D0}" type="presParOf" srcId="{83CC52C8-5F2A-4F96-ABA1-2BE530AE0CC2}" destId="{EF01399A-C871-42DB-882D-B4956439CC7A}" srcOrd="0" destOrd="0" presId="urn:microsoft.com/office/officeart/2005/8/layout/orgChart1"/>
+    <dgm:cxn modelId="{405ECDA7-4008-4D5C-B0AD-A2C2190EDFE8}" type="presParOf" srcId="{83CC52C8-5F2A-4F96-ABA1-2BE530AE0CC2}" destId="{E637356C-C93D-4C43-80DB-9252B4FBED9E}" srcOrd="1" destOrd="0" presId="urn:microsoft.com/office/officeart/2005/8/layout/orgChart1"/>
+    <dgm:cxn modelId="{4E9F6EFD-A89C-4CF3-9254-CAF1E401D0C4}" type="presParOf" srcId="{7C13ABE4-CA1F-4D9C-9DE8-849BC58BFCB0}" destId="{21FB68E5-8B14-40FB-9DE7-CA3BCFB8E6D8}" srcOrd="1" destOrd="0" presId="urn:microsoft.com/office/officeart/2005/8/layout/orgChart1"/>
+    <dgm:cxn modelId="{E542BCF6-A9E4-49D9-92D1-D24112B1A501}" type="presParOf" srcId="{21FB68E5-8B14-40FB-9DE7-CA3BCFB8E6D8}" destId="{EDEF938C-CCB0-408F-BB39-89B7B85CDEA0}" srcOrd="0" destOrd="0" presId="urn:microsoft.com/office/officeart/2005/8/layout/orgChart1"/>
+    <dgm:cxn modelId="{3AF055D1-033C-45A4-9947-5C82AC2A882A}" type="presParOf" srcId="{21FB68E5-8B14-40FB-9DE7-CA3BCFB8E6D8}" destId="{10552FBF-4BAC-455A-8AD8-534B515A9A8C}" srcOrd="1" destOrd="0" presId="urn:microsoft.com/office/officeart/2005/8/layout/orgChart1"/>
+    <dgm:cxn modelId="{D15ABC88-A286-4641-AC84-0391CAC90EB0}" type="presParOf" srcId="{10552FBF-4BAC-455A-8AD8-534B515A9A8C}" destId="{55C2B6DB-1D56-4EC0-9731-9F9D4D3B02BD}" srcOrd="0" destOrd="0" presId="urn:microsoft.com/office/officeart/2005/8/layout/orgChart1"/>
+    <dgm:cxn modelId="{CB3BEE34-3464-4C32-A084-7AE7492A0543}" type="presParOf" srcId="{55C2B6DB-1D56-4EC0-9731-9F9D4D3B02BD}" destId="{C3DE3DAA-7C2C-41D7-A3CB-47B29D9A2634}" srcOrd="0" destOrd="0" presId="urn:microsoft.com/office/officeart/2005/8/layout/orgChart1"/>
+    <dgm:cxn modelId="{8B1520B8-1784-4EBF-926F-9B7558D97C22}" type="presParOf" srcId="{55C2B6DB-1D56-4EC0-9731-9F9D4D3B02BD}" destId="{E059473C-A604-4EEF-8D14-1C1121E6E42C}" srcOrd="1" destOrd="0" presId="urn:microsoft.com/office/officeart/2005/8/layout/orgChart1"/>
+    <dgm:cxn modelId="{BC49FE6A-2C8A-42BB-BED4-B47A7464D942}" type="presParOf" srcId="{10552FBF-4BAC-455A-8AD8-534B515A9A8C}" destId="{7F146050-BB51-4075-9590-A769E3B1C1F8}" srcOrd="1" destOrd="0" presId="urn:microsoft.com/office/officeart/2005/8/layout/orgChart1"/>
+    <dgm:cxn modelId="{57FA7B76-AAF7-4481-835C-2D31CA0E59A1}" type="presParOf" srcId="{7F146050-BB51-4075-9590-A769E3B1C1F8}" destId="{87AED57A-097E-44EF-B827-B218957D8E9D}" srcOrd="0" destOrd="0" presId="urn:microsoft.com/office/officeart/2005/8/layout/orgChart1"/>
+    <dgm:cxn modelId="{5D05B501-2BA8-484A-BDC0-E3BA0BFA6CCE}" type="presParOf" srcId="{7F146050-BB51-4075-9590-A769E3B1C1F8}" destId="{23B9C635-B684-4130-9602-84B1213252A7}" srcOrd="1" destOrd="0" presId="urn:microsoft.com/office/officeart/2005/8/layout/orgChart1"/>
+    <dgm:cxn modelId="{FD54D483-6F7D-4D2A-BFB8-4942D167F62D}" type="presParOf" srcId="{23B9C635-B684-4130-9602-84B1213252A7}" destId="{A33E15D1-54F8-4F86-B7E7-5BF4D9B28587}" srcOrd="0" destOrd="0" presId="urn:microsoft.com/office/officeart/2005/8/layout/orgChart1"/>
+    <dgm:cxn modelId="{7A39A8D8-994D-41E8-822A-8D846B4DBC5D}" type="presParOf" srcId="{A33E15D1-54F8-4F86-B7E7-5BF4D9B28587}" destId="{4CBA81ED-297E-4400-89C4-9ADFDF0F0E2F}" srcOrd="0" destOrd="0" presId="urn:microsoft.com/office/officeart/2005/8/layout/orgChart1"/>
+    <dgm:cxn modelId="{633DC478-307F-4C0B-B915-A4E14683B5F5}" type="presParOf" srcId="{A33E15D1-54F8-4F86-B7E7-5BF4D9B28587}" destId="{237ADA24-2C2C-42A5-99E8-66177294C31C}" srcOrd="1" destOrd="0" presId="urn:microsoft.com/office/officeart/2005/8/layout/orgChart1"/>
+    <dgm:cxn modelId="{2112B02A-CAF1-44E5-B8FE-759D4A138BA6}" type="presParOf" srcId="{23B9C635-B684-4130-9602-84B1213252A7}" destId="{1EDA72A3-C645-4454-8B2B-2B6B2F527509}" srcOrd="1" destOrd="0" presId="urn:microsoft.com/office/officeart/2005/8/layout/orgChart1"/>
+    <dgm:cxn modelId="{C21E5402-E2C9-4A55-BCE7-04749BAA1494}" type="presParOf" srcId="{23B9C635-B684-4130-9602-84B1213252A7}" destId="{07169D55-8D73-4478-999C-132BCAE933ED}" srcOrd="2" destOrd="0" presId="urn:microsoft.com/office/officeart/2005/8/layout/orgChart1"/>
+    <dgm:cxn modelId="{4B2743F7-BC2B-42E3-955C-84096AFAACE1}" type="presParOf" srcId="{7F146050-BB51-4075-9590-A769E3B1C1F8}" destId="{E2E84C34-B58E-40ED-97AB-3CCF7A749D31}" srcOrd="2" destOrd="0" presId="urn:microsoft.com/office/officeart/2005/8/layout/orgChart1"/>
+    <dgm:cxn modelId="{6D792E76-CFC6-4388-8070-F019E3D37CDB}" type="presParOf" srcId="{7F146050-BB51-4075-9590-A769E3B1C1F8}" destId="{7EE27DDC-8F90-4BAD-863E-DB498A08181A}" srcOrd="3" destOrd="0" presId="urn:microsoft.com/office/officeart/2005/8/layout/orgChart1"/>
+    <dgm:cxn modelId="{24185D6C-EC5E-4F79-9F4F-460A341A4448}" type="presParOf" srcId="{7EE27DDC-8F90-4BAD-863E-DB498A08181A}" destId="{24C84ED0-2F16-4D34-9F9F-836C402FEECA}" srcOrd="0" destOrd="0" presId="urn:microsoft.com/office/officeart/2005/8/layout/orgChart1"/>
+    <dgm:cxn modelId="{172C1DBC-4836-4364-B700-0A3F6A25EA83}" type="presParOf" srcId="{24C84ED0-2F16-4D34-9F9F-836C402FEECA}" destId="{E54F2900-92CD-4717-9FBB-2BBB63263854}" srcOrd="0" destOrd="0" presId="urn:microsoft.com/office/officeart/2005/8/layout/orgChart1"/>
+    <dgm:cxn modelId="{030C39F6-3FC4-441E-959A-43540DB02C4A}" type="presParOf" srcId="{24C84ED0-2F16-4D34-9F9F-836C402FEECA}" destId="{0D8D37DD-E15D-4AA6-B6F9-B6F74D94E6E2}" srcOrd="1" destOrd="0" presId="urn:microsoft.com/office/officeart/2005/8/layout/orgChart1"/>
+    <dgm:cxn modelId="{8206D502-9B48-4856-96F3-77D8333A0A6D}" type="presParOf" srcId="{7EE27DDC-8F90-4BAD-863E-DB498A08181A}" destId="{B0525742-6B05-4B15-BF95-D6ED3142362C}" srcOrd="1" destOrd="0" presId="urn:microsoft.com/office/officeart/2005/8/layout/orgChart1"/>
+    <dgm:cxn modelId="{C9383099-4E7A-4E94-8DE2-1FCC4FE7D362}" type="presParOf" srcId="{7EE27DDC-8F90-4BAD-863E-DB498A08181A}" destId="{B9548AA9-C462-457B-B4F2-3C76F5A37594}" srcOrd="2" destOrd="0" presId="urn:microsoft.com/office/officeart/2005/8/layout/orgChart1"/>
+    <dgm:cxn modelId="{54C09505-564C-40E0-971A-73BA2180C714}" type="presParOf" srcId="{7F146050-BB51-4075-9590-A769E3B1C1F8}" destId="{627BD87E-EEC1-46BB-9A8B-BE5A1EA86E61}" srcOrd="4" destOrd="0" presId="urn:microsoft.com/office/officeart/2005/8/layout/orgChart1"/>
+    <dgm:cxn modelId="{803B13A5-5128-4758-9EF8-ED68576573D1}" type="presParOf" srcId="{7F146050-BB51-4075-9590-A769E3B1C1F8}" destId="{A36F71FC-C031-46EC-92CB-1F9EE2220D82}" srcOrd="5" destOrd="0" presId="urn:microsoft.com/office/officeart/2005/8/layout/orgChart1"/>
+    <dgm:cxn modelId="{579DE8F1-E82B-4673-9B7C-8CBFDCC383EB}" type="presParOf" srcId="{A36F71FC-C031-46EC-92CB-1F9EE2220D82}" destId="{0160740E-A68C-4240-8272-D1ABE14770DC}" srcOrd="0" destOrd="0" presId="urn:microsoft.com/office/officeart/2005/8/layout/orgChart1"/>
+    <dgm:cxn modelId="{969AFA72-D7B5-404D-A7E2-0517990454C8}" type="presParOf" srcId="{0160740E-A68C-4240-8272-D1ABE14770DC}" destId="{52F5AD47-7A4D-4D3E-AFE9-B89D0501ACE1}" srcOrd="0" destOrd="0" presId="urn:microsoft.com/office/officeart/2005/8/layout/orgChart1"/>
+    <dgm:cxn modelId="{DD0124C0-23A0-41E4-917D-99C034B9BD44}" type="presParOf" srcId="{0160740E-A68C-4240-8272-D1ABE14770DC}" destId="{39CCB056-ED37-4212-B059-A424AC87FF9A}" srcOrd="1" destOrd="0" presId="urn:microsoft.com/office/officeart/2005/8/layout/orgChart1"/>
+    <dgm:cxn modelId="{8268216E-3750-4320-91F1-FCD896BB287C}" type="presParOf" srcId="{A36F71FC-C031-46EC-92CB-1F9EE2220D82}" destId="{A663ED89-3CF6-4081-A4B3-221F6C897DF7}" srcOrd="1" destOrd="0" presId="urn:microsoft.com/office/officeart/2005/8/layout/orgChart1"/>
+    <dgm:cxn modelId="{8A5810D2-A715-4124-8EA7-EE77EFC22E6F}" type="presParOf" srcId="{A36F71FC-C031-46EC-92CB-1F9EE2220D82}" destId="{3029C855-75D6-4684-8071-7AAC02E27FEB}" srcOrd="2" destOrd="0" presId="urn:microsoft.com/office/officeart/2005/8/layout/orgChart1"/>
+    <dgm:cxn modelId="{39B27DD6-1B7A-43A6-82ED-49915B77ABD8}" type="presParOf" srcId="{10552FBF-4BAC-455A-8AD8-534B515A9A8C}" destId="{657E626F-AAA7-4646-BB4D-32A2AA632931}" srcOrd="2" destOrd="0" presId="urn:microsoft.com/office/officeart/2005/8/layout/orgChart1"/>
+    <dgm:cxn modelId="{F4B43CC4-050F-455F-A385-924D38A754E4}" type="presParOf" srcId="{21FB68E5-8B14-40FB-9DE7-CA3BCFB8E6D8}" destId="{900CB124-4CCC-4141-A6D2-89C6EB8A1473}" srcOrd="2" destOrd="0" presId="urn:microsoft.com/office/officeart/2005/8/layout/orgChart1"/>
+    <dgm:cxn modelId="{AB08C51A-6265-42F1-A03A-690456F760EA}" type="presParOf" srcId="{21FB68E5-8B14-40FB-9DE7-CA3BCFB8E6D8}" destId="{EC30CA6C-AFB6-4EA5-87E6-65A243DBE17C}" srcOrd="3" destOrd="0" presId="urn:microsoft.com/office/officeart/2005/8/layout/orgChart1"/>
+    <dgm:cxn modelId="{25E690A2-DE30-4FDC-82CB-28D22AEB1157}" type="presParOf" srcId="{EC30CA6C-AFB6-4EA5-87E6-65A243DBE17C}" destId="{719D09A3-F3BA-4CB6-820F-0DBFAC7A6EDE}" srcOrd="0" destOrd="0" presId="urn:microsoft.com/office/officeart/2005/8/layout/orgChart1"/>
+    <dgm:cxn modelId="{22BC9142-F598-468F-B129-6391AF9E40DD}" type="presParOf" srcId="{719D09A3-F3BA-4CB6-820F-0DBFAC7A6EDE}" destId="{13E24082-7738-4089-91D2-AC94C438A795}" srcOrd="0" destOrd="0" presId="urn:microsoft.com/office/officeart/2005/8/layout/orgChart1"/>
+    <dgm:cxn modelId="{9AAEB812-E951-4625-A424-EF4A18C7123A}" type="presParOf" srcId="{719D09A3-F3BA-4CB6-820F-0DBFAC7A6EDE}" destId="{B86FE38F-2074-43FC-9276-B3C8933A636C}" srcOrd="1" destOrd="0" presId="urn:microsoft.com/office/officeart/2005/8/layout/orgChart1"/>
+    <dgm:cxn modelId="{A37A3C31-6D07-48AD-B297-620EB329BD5C}" type="presParOf" srcId="{EC30CA6C-AFB6-4EA5-87E6-65A243DBE17C}" destId="{40FBCC13-090F-476B-9234-1672EA3E867D}" srcOrd="1" destOrd="0" presId="urn:microsoft.com/office/officeart/2005/8/layout/orgChart1"/>
+    <dgm:cxn modelId="{4A954CE3-FE06-46A1-AC30-EF9F1D522353}" type="presParOf" srcId="{40FBCC13-090F-476B-9234-1672EA3E867D}" destId="{CDB438EF-E7A8-4115-84CB-00A1B1B6E5DD}" srcOrd="0" destOrd="0" presId="urn:microsoft.com/office/officeart/2005/8/layout/orgChart1"/>
+    <dgm:cxn modelId="{4348D235-83CE-499E-8D04-DE2CFEA9AF01}" type="presParOf" srcId="{40FBCC13-090F-476B-9234-1672EA3E867D}" destId="{B8646E40-B23B-48DC-83B5-D2BC05B7BD02}" srcOrd="1" destOrd="0" presId="urn:microsoft.com/office/officeart/2005/8/layout/orgChart1"/>
+    <dgm:cxn modelId="{49734431-D32C-4B01-9840-BD28A27F4E1A}" type="presParOf" srcId="{B8646E40-B23B-48DC-83B5-D2BC05B7BD02}" destId="{E0B5C5DF-0FB9-4A5D-A4B9-CC747CFF73FD}" srcOrd="0" destOrd="0" presId="urn:microsoft.com/office/officeart/2005/8/layout/orgChart1"/>
+    <dgm:cxn modelId="{B4763275-BCF9-498E-A07D-4F9313B187A8}" type="presParOf" srcId="{E0B5C5DF-0FB9-4A5D-A4B9-CC747CFF73FD}" destId="{87C86E80-79EC-45E8-AA68-454823A1D316}" srcOrd="0" destOrd="0" presId="urn:microsoft.com/office/officeart/2005/8/layout/orgChart1"/>
+    <dgm:cxn modelId="{D1833BD0-2907-4DD7-9F90-E9EA4CC758DA}" type="presParOf" srcId="{E0B5C5DF-0FB9-4A5D-A4B9-CC747CFF73FD}" destId="{CE60738C-5ACA-412E-B768-9EFDEB43A78E}" srcOrd="1" destOrd="0" presId="urn:microsoft.com/office/officeart/2005/8/layout/orgChart1"/>
+    <dgm:cxn modelId="{D999DFAF-F41B-4016-BFB9-2B0FA1D81DD6}" type="presParOf" srcId="{B8646E40-B23B-48DC-83B5-D2BC05B7BD02}" destId="{BFBF2B57-9D45-40BC-A8EA-1C9B1DE41BD6}" srcOrd="1" destOrd="0" presId="urn:microsoft.com/office/officeart/2005/8/layout/orgChart1"/>
+    <dgm:cxn modelId="{0E32DD0B-DB7D-4447-B55F-CBB57191949F}" type="presParOf" srcId="{B8646E40-B23B-48DC-83B5-D2BC05B7BD02}" destId="{FFD4A8C7-B4CF-439D-9FF6-0055FD193093}" srcOrd="2" destOrd="0" presId="urn:microsoft.com/office/officeart/2005/8/layout/orgChart1"/>
+    <dgm:cxn modelId="{75CB30A3-1E8D-4966-B86E-C70EEF27E708}" type="presParOf" srcId="{40FBCC13-090F-476B-9234-1672EA3E867D}" destId="{6503EEFD-332F-49D5-90BD-4A2E45E56C16}" srcOrd="2" destOrd="0" presId="urn:microsoft.com/office/officeart/2005/8/layout/orgChart1"/>
+    <dgm:cxn modelId="{383F5BC0-88D5-4B88-81A6-53E1F14F0564}" type="presParOf" srcId="{40FBCC13-090F-476B-9234-1672EA3E867D}" destId="{468C4F2C-757C-4EB6-B9B5-DCC37AB66CB4}" srcOrd="3" destOrd="0" presId="urn:microsoft.com/office/officeart/2005/8/layout/orgChart1"/>
+    <dgm:cxn modelId="{B2DBA0CF-72F9-431E-84EE-B29A03F0DD18}" type="presParOf" srcId="{468C4F2C-757C-4EB6-B9B5-DCC37AB66CB4}" destId="{BC0A9A74-9769-430F-8C74-79DE3D1EE8D5}" srcOrd="0" destOrd="0" presId="urn:microsoft.com/office/officeart/2005/8/layout/orgChart1"/>
+    <dgm:cxn modelId="{9ED234B0-5483-4210-944B-9C9B3C17FB5D}" type="presParOf" srcId="{BC0A9A74-9769-430F-8C74-79DE3D1EE8D5}" destId="{D9264CB6-B399-4D38-8317-667FEF6F3871}" srcOrd="0" destOrd="0" presId="urn:microsoft.com/office/officeart/2005/8/layout/orgChart1"/>
+    <dgm:cxn modelId="{21957F4D-254B-4FEA-8844-7FFE31278DB8}" type="presParOf" srcId="{BC0A9A74-9769-430F-8C74-79DE3D1EE8D5}" destId="{5FCAB781-58E0-4867-A98E-686B0DE576BB}" srcOrd="1" destOrd="0" presId="urn:microsoft.com/office/officeart/2005/8/layout/orgChart1"/>
+    <dgm:cxn modelId="{92241CA4-1B32-4A70-9611-6B3CCA0A0651}" type="presParOf" srcId="{468C4F2C-757C-4EB6-B9B5-DCC37AB66CB4}" destId="{AFED776A-D3B4-491E-82BB-CB298AD6D901}" srcOrd="1" destOrd="0" presId="urn:microsoft.com/office/officeart/2005/8/layout/orgChart1"/>
+    <dgm:cxn modelId="{7D0BDAD1-B372-42B5-9665-40FC7BEFC398}" type="presParOf" srcId="{468C4F2C-757C-4EB6-B9B5-DCC37AB66CB4}" destId="{9668E197-B5EE-4D3B-9E45-754C65D61443}" srcOrd="2" destOrd="0" presId="urn:microsoft.com/office/officeart/2005/8/layout/orgChart1"/>
+    <dgm:cxn modelId="{9735D1BD-2B71-4E00-A21D-9F37D357529C}" type="presParOf" srcId="{40FBCC13-090F-476B-9234-1672EA3E867D}" destId="{C3305F23-CE9A-4A32-8A6E-2B97B345D80B}" srcOrd="4" destOrd="0" presId="urn:microsoft.com/office/officeart/2005/8/layout/orgChart1"/>
+    <dgm:cxn modelId="{8D305A6A-B19A-4288-BD91-7B7541E1D688}" type="presParOf" srcId="{40FBCC13-090F-476B-9234-1672EA3E867D}" destId="{746FC129-3AE1-4C34-B0BF-46895B77766C}" srcOrd="5" destOrd="0" presId="urn:microsoft.com/office/officeart/2005/8/layout/orgChart1"/>
+    <dgm:cxn modelId="{98A6DBD3-F81B-4C94-8D50-6059FCC0ED3B}" type="presParOf" srcId="{746FC129-3AE1-4C34-B0BF-46895B77766C}" destId="{A0130182-E623-4182-B696-2FA9FFB6CC60}" srcOrd="0" destOrd="0" presId="urn:microsoft.com/office/officeart/2005/8/layout/orgChart1"/>
+    <dgm:cxn modelId="{C900F2A8-17E2-48DD-9466-FE90F8290CA3}" type="presParOf" srcId="{A0130182-E623-4182-B696-2FA9FFB6CC60}" destId="{2FE32A58-66BD-4A7A-AC4B-7695EBB22317}" srcOrd="0" destOrd="0" presId="urn:microsoft.com/office/officeart/2005/8/layout/orgChart1"/>
+    <dgm:cxn modelId="{98218015-3F80-4AB7-8784-768DDD30044A}" type="presParOf" srcId="{A0130182-E623-4182-B696-2FA9FFB6CC60}" destId="{676F0A01-BAE4-46AE-A176-22FE3FF7E445}" srcOrd="1" destOrd="0" presId="urn:microsoft.com/office/officeart/2005/8/layout/orgChart1"/>
+    <dgm:cxn modelId="{7A1EE1F7-0158-4858-A229-9230F788766C}" type="presParOf" srcId="{746FC129-3AE1-4C34-B0BF-46895B77766C}" destId="{04739EF6-595E-46B2-90FC-814FE73DD383}" srcOrd="1" destOrd="0" presId="urn:microsoft.com/office/officeart/2005/8/layout/orgChart1"/>
+    <dgm:cxn modelId="{56889847-D615-46AC-9FF9-60C6C7D69C4D}" type="presParOf" srcId="{746FC129-3AE1-4C34-B0BF-46895B77766C}" destId="{0A7CC206-686D-4BD7-B6F4-4D9729C5156E}" srcOrd="2" destOrd="0" presId="urn:microsoft.com/office/officeart/2005/8/layout/orgChart1"/>
+    <dgm:cxn modelId="{30610834-B8BB-4E70-8679-E66C25A3DCF9}" type="presParOf" srcId="{40FBCC13-090F-476B-9234-1672EA3E867D}" destId="{ABA92AE5-69E0-46C7-92D7-F1EF5A70BEBB}" srcOrd="6" destOrd="0" presId="urn:microsoft.com/office/officeart/2005/8/layout/orgChart1"/>
+    <dgm:cxn modelId="{23B68F1F-90BA-469B-9B14-27727B3681B2}" type="presParOf" srcId="{40FBCC13-090F-476B-9234-1672EA3E867D}" destId="{6C148A99-83D9-4C0B-B97C-5F204D538BAC}" srcOrd="7" destOrd="0" presId="urn:microsoft.com/office/officeart/2005/8/layout/orgChart1"/>
+    <dgm:cxn modelId="{77D37FBE-D479-487B-88CB-52EC85D22F26}" type="presParOf" srcId="{6C148A99-83D9-4C0B-B97C-5F204D538BAC}" destId="{07E4817E-4E08-4BC3-A498-1CB0DC39C826}" srcOrd="0" destOrd="0" presId="urn:microsoft.com/office/officeart/2005/8/layout/orgChart1"/>
+    <dgm:cxn modelId="{9635B4F4-DB9B-41C7-847E-637B9AD743D3}" type="presParOf" srcId="{07E4817E-4E08-4BC3-A498-1CB0DC39C826}" destId="{965D5485-4F3D-4421-BDAC-6989822BA59B}" srcOrd="0" destOrd="0" presId="urn:microsoft.com/office/officeart/2005/8/layout/orgChart1"/>
+    <dgm:cxn modelId="{CC1262D6-BE15-4366-8E44-45CA2E2B579F}" type="presParOf" srcId="{07E4817E-4E08-4BC3-A498-1CB0DC39C826}" destId="{646B7453-035D-4668-AC32-CE2D3EBC75BE}" srcOrd="1" destOrd="0" presId="urn:microsoft.com/office/officeart/2005/8/layout/orgChart1"/>
+    <dgm:cxn modelId="{FF0934C1-4647-4254-BA65-96D1DEBCA0CF}" type="presParOf" srcId="{6C148A99-83D9-4C0B-B97C-5F204D538BAC}" destId="{42FA3A76-7F9E-4C28-A9E1-5896F017299B}" srcOrd="1" destOrd="0" presId="urn:microsoft.com/office/officeart/2005/8/layout/orgChart1"/>
+    <dgm:cxn modelId="{252706ED-7E23-4A5F-9242-8B7A014986E2}" type="presParOf" srcId="{6C148A99-83D9-4C0B-B97C-5F204D538BAC}" destId="{3BE82CFD-8735-45F7-8527-23AD7F00F1B7}" srcOrd="2" destOrd="0" presId="urn:microsoft.com/office/officeart/2005/8/layout/orgChart1"/>
+    <dgm:cxn modelId="{4B84A8B7-7C69-44EB-AA71-30B5084FB2FD}" type="presParOf" srcId="{EC30CA6C-AFB6-4EA5-87E6-65A243DBE17C}" destId="{80DAB395-73EC-456E-9E6B-104905E3324F}" srcOrd="2" destOrd="0" presId="urn:microsoft.com/office/officeart/2005/8/layout/orgChart1"/>
+    <dgm:cxn modelId="{1BE42521-37A9-48B3-8B46-D86C1D92B936}" type="presParOf" srcId="{7C13ABE4-CA1F-4D9C-9DE8-849BC58BFCB0}" destId="{768BD7BE-0097-448A-8CA6-4F712FDF2AC7}" srcOrd="2" destOrd="0" presId="urn:microsoft.com/office/officeart/2005/8/layout/orgChart1"/>
+    <dgm:cxn modelId="{0AD0EA96-DD1A-438D-A6D9-DB68630BB6C4}" type="presParOf" srcId="{48F4DB81-2422-4340-9120-4E85037690AE}" destId="{E603882C-477B-4463-80FB-EAEF44049C9C}" srcOrd="2" destOrd="0" presId="urn:microsoft.com/office/officeart/2005/8/layout/orgChart1"/>
   </dgm:cxnLst>
   <dgm:bg/>
   <dgm:whole/>
@@ -30913,7 +31061,7 @@
 </file>
 
 <file path=customXml/itemProps1.xml><?xml version="1.0" encoding="utf-8"?>
-<ds:datastoreItem xmlns:ds="http://schemas.openxmlformats.org/officeDocument/2006/customXml" ds:itemID="{74976A7F-2130-42A0-9ADD-15AE847299FE}">
+<ds:datastoreItem xmlns:ds="http://schemas.openxmlformats.org/officeDocument/2006/customXml" ds:itemID="{6FC93E8D-B9FF-4520-9448-1D08D6E82AFC}">
   <ds:schemaRefs>
     <ds:schemaRef ds:uri="http://schemas.openxmlformats.org/officeDocument/2006/bibliography"/>
   </ds:schemaRefs>

--- a/trunk/Docs/01-Relevamiento Inicial/Informe Preliminar Escuelas Pías.docx
+++ b/trunk/Docs/01-Relevamiento Inicial/Informe Preliminar Escuelas Pías.docx
@@ -206,7 +206,25 @@
           <w:i/>
           <w:sz w:val="24"/>
         </w:rPr>
-        <w:t>Ing. Zohil, Julio</w:t>
+        <w:t xml:space="preserve">Ing. </w:t>
+      </w:r>
+      <w:proofErr w:type="spellStart"/>
+      <w:r>
+        <w:rPr>
+          <w:b/>
+          <w:i/>
+          <w:sz w:val="24"/>
+        </w:rPr>
+        <w:t>Zohil</w:t>
+      </w:r>
+      <w:proofErr w:type="spellEnd"/>
+      <w:r>
+        <w:rPr>
+          <w:b/>
+          <w:i/>
+          <w:sz w:val="24"/>
+        </w:rPr>
+        <w:t>, Julio</w:t>
       </w:r>
     </w:p>
     <w:p>
@@ -350,6 +368,7 @@
         <w:dataBinding w:prefixMappings="xmlns:ns0='http://purl.org/dc/elements/1.1/' xmlns:ns1='http://schemas.openxmlformats.org/package/2006/metadata/core-properties' " w:xpath="/ns1:coreProperties[1]/ns0:title[1]" w:storeItemID="{6C3C8BC8-F283-45AE-878A-BAB7291924A1}"/>
         <w:text/>
       </w:sdtPr>
+      <w:sdtEndPr/>
       <w:sdtContent>
         <w:p>
           <w:pPr>
@@ -563,21 +582,23 @@
           <w:sz w:val="24"/>
         </w:rPr>
       </w:pPr>
+      <w:proofErr w:type="spellStart"/>
       <w:r>
         <w:rPr>
           <w:b/>
           <w:i/>
           <w:sz w:val="24"/>
         </w:rPr>
-        <w:t>Nicoliello, Pablo Fabián</w:t>
-      </w:r>
+        <w:t>Nicoliello</w:t>
+      </w:r>
+      <w:proofErr w:type="spellEnd"/>
       <w:r>
         <w:rPr>
           <w:b/>
           <w:i/>
           <w:sz w:val="24"/>
         </w:rPr>
-        <w:tab/>
+        <w:t>, Pablo Fabián</w:t>
       </w:r>
       <w:r>
         <w:rPr>
@@ -594,47 +615,75 @@
           <w:sz w:val="24"/>
         </w:rPr>
         <w:tab/>
-        <w:t>42318</w:t>
-      </w:r>
-    </w:p>
-    <w:p>
-      <w:pPr>
+      </w:r>
+      <w:r>
         <w:rPr>
           <w:b/>
           <w:i/>
           <w:sz w:val="24"/>
         </w:rPr>
-      </w:pPr>
-      <w:r>
+        <w:tab/>
+        <w:t>42318</w:t>
+      </w:r>
+    </w:p>
+    <w:p>
+      <w:pPr>
         <w:rPr>
           <w:b/>
           <w:i/>
           <w:sz w:val="24"/>
         </w:rPr>
-        <w:t>Pastorino, Laura Analía</w:t>
-      </w:r>
+      </w:pPr>
+      <w:proofErr w:type="spellStart"/>
       <w:r>
         <w:rPr>
           <w:b/>
           <w:i/>
           <w:sz w:val="24"/>
         </w:rPr>
-        <w:tab/>
-      </w:r>
+        <w:t>Pastorino</w:t>
+      </w:r>
+      <w:proofErr w:type="spellEnd"/>
       <w:r>
         <w:rPr>
           <w:b/>
           <w:i/>
           <w:sz w:val="24"/>
         </w:rPr>
-        <w:tab/>
-      </w:r>
+        <w:t xml:space="preserve">, Laura </w:t>
+      </w:r>
+      <w:proofErr w:type="spellStart"/>
       <w:r>
         <w:rPr>
           <w:b/>
           <w:i/>
           <w:sz w:val="24"/>
         </w:rPr>
+        <w:t>Analía</w:t>
+      </w:r>
+      <w:proofErr w:type="spellEnd"/>
+      <w:r>
+        <w:rPr>
+          <w:b/>
+          <w:i/>
+          <w:sz w:val="24"/>
+        </w:rPr>
+        <w:tab/>
+      </w:r>
+      <w:r>
+        <w:rPr>
+          <w:b/>
+          <w:i/>
+          <w:sz w:val="24"/>
+        </w:rPr>
+        <w:tab/>
+      </w:r>
+      <w:r>
+        <w:rPr>
+          <w:b/>
+          <w:i/>
+          <w:sz w:val="24"/>
+        </w:rPr>
         <w:tab/>
         <w:t>44647</w:t>
       </w:r>
@@ -729,16 +778,31 @@
         </w:rPr>
         <w:tab/>
       </w:r>
-      <w:fldSimple w:instr=" SAVEDATE   \* MERGEFORMAT ">
-        <w:r>
-          <w:rPr>
-            <w:i/>
-            <w:noProof/>
-            <w:sz w:val="20"/>
-          </w:rPr>
-          <w:t>17/04/2011 20:45:00</w:t>
-        </w:r>
-      </w:fldSimple>
+      <w:r>
+        <w:fldChar w:fldCharType="begin"/>
+      </w:r>
+      <w:r>
+        <w:instrText xml:space="preserve"> SAVEDATE   \* MERGEFORMAT </w:instrText>
+      </w:r>
+      <w:r>
+        <w:fldChar w:fldCharType="separate"/>
+      </w:r>
+      <w:r>
+        <w:rPr>
+          <w:i/>
+          <w:noProof/>
+          <w:sz w:val="20"/>
+        </w:rPr>
+        <w:t>17/04/2011 21:54:00</w:t>
+      </w:r>
+      <w:r>
+        <w:rPr>
+          <w:i/>
+          <w:noProof/>
+          <w:sz w:val="20"/>
+        </w:rPr>
+        <w:fldChar w:fldCharType="end"/>
+      </w:r>
     </w:p>
     <w:p>
       <w:pPr>
@@ -756,7 +820,7 @@
         <w:pStyle w:val="Ttulo1"/>
         <w:ind w:left="714" w:hanging="357"/>
       </w:pPr>
-      <w:bookmarkStart w:id="0" w:name="_Toc290826235"/>
+      <w:bookmarkStart w:id="0" w:name="_Toc290842922"/>
       <w:r>
         <w:lastRenderedPageBreak/>
         <w:t>Historial de Revisión</w:t>
@@ -1014,13 +1078,23 @@
                 <w:lang w:val="es-AR"/>
               </w:rPr>
             </w:pPr>
+            <w:proofErr w:type="spellStart"/>
             <w:r>
               <w:rPr>
                 <w:rFonts w:ascii="Arial" w:hAnsi="Arial"/>
                 <w:sz w:val="16"/>
                 <w:lang w:val="es-AR"/>
               </w:rPr>
-              <w:t>Baseline versión.</w:t>
+              <w:t>Baseline</w:t>
+            </w:r>
+            <w:proofErr w:type="spellEnd"/>
+            <w:r>
+              <w:rPr>
+                <w:rFonts w:ascii="Arial" w:hAnsi="Arial"/>
+                <w:sz w:val="16"/>
+                <w:lang w:val="es-AR"/>
+              </w:rPr>
+              <w:t xml:space="preserve"> versión.</w:t>
             </w:r>
           </w:p>
         </w:tc>
@@ -1063,6 +1137,7 @@
               </w:rPr>
               <w:t xml:space="preserve"> </w:t>
             </w:r>
+            <w:proofErr w:type="spellStart"/>
             <w:r>
               <w:rPr>
                 <w:rFonts w:ascii="Arial" w:hAnsi="Arial"/>
@@ -1071,6 +1146,7 @@
               </w:rPr>
               <w:t>Pastorino</w:t>
             </w:r>
+            <w:proofErr w:type="spellEnd"/>
           </w:p>
         </w:tc>
       </w:tr>
@@ -1226,8 +1302,36 @@
                 <w:sz w:val="16"/>
                 <w:lang w:val="es-AR"/>
               </w:rPr>
-              <w:t>Bazán – Herrán – Nicoliello - Pastorino</w:t>
+              <w:t xml:space="preserve">Bazán – Herrán – </w:t>
             </w:r>
+            <w:proofErr w:type="spellStart"/>
+            <w:r>
+              <w:rPr>
+                <w:rFonts w:ascii="Arial" w:hAnsi="Arial"/>
+                <w:sz w:val="16"/>
+                <w:lang w:val="es-AR"/>
+              </w:rPr>
+              <w:t>Nicoliello</w:t>
+            </w:r>
+            <w:proofErr w:type="spellEnd"/>
+            <w:r>
+              <w:rPr>
+                <w:rFonts w:ascii="Arial" w:hAnsi="Arial"/>
+                <w:sz w:val="16"/>
+                <w:lang w:val="es-AR"/>
+              </w:rPr>
+              <w:t xml:space="preserve"> - </w:t>
+            </w:r>
+            <w:proofErr w:type="spellStart"/>
+            <w:r>
+              <w:rPr>
+                <w:rFonts w:ascii="Arial" w:hAnsi="Arial"/>
+                <w:sz w:val="16"/>
+                <w:lang w:val="es-AR"/>
+              </w:rPr>
+              <w:t>Pastorino</w:t>
+            </w:r>
+            <w:proofErr w:type="spellEnd"/>
           </w:p>
         </w:tc>
       </w:tr>
@@ -1255,7 +1359,7 @@
         <w:pStyle w:val="Ttulo1"/>
         <w:ind w:left="714" w:hanging="357"/>
       </w:pPr>
-      <w:bookmarkStart w:id="1" w:name="_Toc290826236"/>
+      <w:bookmarkStart w:id="1" w:name="_Toc290842923"/>
       <w:r>
         <w:lastRenderedPageBreak/>
         <w:t>Tabla de contenido</w:t>
@@ -1269,6 +1373,8 @@
         </w:rPr>
       </w:pPr>
     </w:p>
+    <w:bookmarkStart w:id="2" w:name="_GoBack"/>
+    <w:bookmarkEnd w:id="2"/>
     <w:p>
       <w:pPr>
         <w:pStyle w:val="TDC1"/>
@@ -1299,7 +1405,7 @@
         </w:rPr>
         <w:fldChar w:fldCharType="separate"/>
       </w:r>
-      <w:hyperlink w:anchor="_Toc290826235" w:history="1">
+      <w:hyperlink w:anchor="_Toc290842922" w:history="1">
         <w:r>
           <w:rPr>
             <w:rStyle w:val="Hipervnculo"/>
@@ -1326,7 +1432,7 @@
             <w:noProof/>
             <w:webHidden/>
           </w:rPr>
-          <w:instrText xml:space="preserve"> PAGEREF _Toc290826235 \h </w:instrText>
+          <w:instrText xml:space="preserve"> PAGEREF _Toc290842922 \h </w:instrText>
         </w:r>
         <w:r>
           <w:rPr>
@@ -1369,7 +1475,7 @@
           <w:lang w:val="es-AR" w:eastAsia="es-AR"/>
         </w:rPr>
       </w:pPr>
-      <w:hyperlink w:anchor="_Toc290826236" w:history="1">
+      <w:hyperlink w:anchor="_Toc290842923" w:history="1">
         <w:r>
           <w:rPr>
             <w:rStyle w:val="Hipervnculo"/>
@@ -1396,7 +1502,7 @@
             <w:noProof/>
             <w:webHidden/>
           </w:rPr>
-          <w:instrText xml:space="preserve"> PAGEREF _Toc290826236 \h </w:instrText>
+          <w:instrText xml:space="preserve"> PAGEREF _Toc290842923 \h </w:instrText>
         </w:r>
         <w:r>
           <w:rPr>
@@ -1440,7 +1546,7 @@
           <w:lang w:val="es-AR" w:eastAsia="es-AR"/>
         </w:rPr>
       </w:pPr>
-      <w:hyperlink w:anchor="_Toc290826237" w:history="1">
+      <w:hyperlink w:anchor="_Toc290842924" w:history="1">
         <w:r>
           <w:rPr>
             <w:rStyle w:val="Hipervnculo"/>
@@ -1482,7 +1588,7 @@
             <w:noProof/>
             <w:webHidden/>
           </w:rPr>
-          <w:instrText xml:space="preserve"> PAGEREF _Toc290826237 \h </w:instrText>
+          <w:instrText xml:space="preserve"> PAGEREF _Toc290842924 \h </w:instrText>
         </w:r>
         <w:r>
           <w:rPr>
@@ -1526,7 +1632,7 @@
           <w:lang w:val="es-AR" w:eastAsia="es-AR"/>
         </w:rPr>
       </w:pPr>
-      <w:hyperlink w:anchor="_Toc290826238" w:history="1">
+      <w:hyperlink w:anchor="_Toc290842925" w:history="1">
         <w:r>
           <w:rPr>
             <w:rStyle w:val="Hipervnculo"/>
@@ -1568,7 +1674,7 @@
             <w:noProof/>
             <w:webHidden/>
           </w:rPr>
-          <w:instrText xml:space="preserve"> PAGEREF _Toc290826238 \h </w:instrText>
+          <w:instrText xml:space="preserve"> PAGEREF _Toc290842925 \h </w:instrText>
         </w:r>
         <w:r>
           <w:rPr>
@@ -1612,7 +1718,7 @@
           <w:lang w:val="es-AR" w:eastAsia="es-AR"/>
         </w:rPr>
       </w:pPr>
-      <w:hyperlink w:anchor="_Toc290826239" w:history="1">
+      <w:hyperlink w:anchor="_Toc290842926" w:history="1">
         <w:r>
           <w:rPr>
             <w:rStyle w:val="Hipervnculo"/>
@@ -1654,7 +1760,7 @@
             <w:noProof/>
             <w:webHidden/>
           </w:rPr>
-          <w:instrText xml:space="preserve"> PAGEREF _Toc290826239 \h </w:instrText>
+          <w:instrText xml:space="preserve"> PAGEREF _Toc290842926 \h </w:instrText>
         </w:r>
         <w:r>
           <w:rPr>
@@ -1697,7 +1803,7 @@
           <w:lang w:val="es-AR" w:eastAsia="es-AR"/>
         </w:rPr>
       </w:pPr>
-      <w:hyperlink w:anchor="_Toc290826240" w:history="1">
+      <w:hyperlink w:anchor="_Toc290842927" w:history="1">
         <w:r>
           <w:rPr>
             <w:rStyle w:val="Hipervnculo"/>
@@ -1724,7 +1830,7 @@
             <w:noProof/>
             <w:webHidden/>
           </w:rPr>
-          <w:instrText xml:space="preserve"> PAGEREF _Toc290826240 \h </w:instrText>
+          <w:instrText xml:space="preserve"> PAGEREF _Toc290842927 \h </w:instrText>
         </w:r>
         <w:r>
           <w:rPr>
@@ -1767,7 +1873,7 @@
           <w:lang w:val="es-AR" w:eastAsia="es-AR"/>
         </w:rPr>
       </w:pPr>
-      <w:hyperlink w:anchor="_Toc290826241" w:history="1">
+      <w:hyperlink w:anchor="_Toc290842928" w:history="1">
         <w:r>
           <w:rPr>
             <w:rStyle w:val="Hipervnculo"/>
@@ -1794,7 +1900,7 @@
             <w:noProof/>
             <w:webHidden/>
           </w:rPr>
-          <w:instrText xml:space="preserve"> PAGEREF _Toc290826241 \h </w:instrText>
+          <w:instrText xml:space="preserve"> PAGEREF _Toc290842928 \h </w:instrText>
         </w:r>
         <w:r>
           <w:rPr>
@@ -1837,7 +1943,7 @@
           <w:lang w:val="es-AR" w:eastAsia="es-AR"/>
         </w:rPr>
       </w:pPr>
-      <w:hyperlink w:anchor="_Toc290826242" w:history="1">
+      <w:hyperlink w:anchor="_Toc290842929" w:history="1">
         <w:r>
           <w:rPr>
             <w:rStyle w:val="Hipervnculo"/>
@@ -1864,7 +1970,7 @@
             <w:noProof/>
             <w:webHidden/>
           </w:rPr>
-          <w:instrText xml:space="preserve"> PAGEREF _Toc290826242 \h </w:instrText>
+          <w:instrText xml:space="preserve"> PAGEREF _Toc290842929 \h </w:instrText>
         </w:r>
         <w:r>
           <w:rPr>
@@ -1907,7 +2013,7 @@
           <w:lang w:val="es-AR" w:eastAsia="es-AR"/>
         </w:rPr>
       </w:pPr>
-      <w:hyperlink w:anchor="_Toc290826243" w:history="1">
+      <w:hyperlink w:anchor="_Toc290842930" w:history="1">
         <w:r>
           <w:rPr>
             <w:rStyle w:val="Hipervnculo"/>
@@ -1934,7 +2040,7 @@
             <w:noProof/>
             <w:webHidden/>
           </w:rPr>
-          <w:instrText xml:space="preserve"> PAGEREF _Toc290826243 \h </w:instrText>
+          <w:instrText xml:space="preserve"> PAGEREF _Toc290842930 \h </w:instrText>
         </w:r>
         <w:r>
           <w:rPr>
@@ -1976,7 +2082,7 @@
           <w:noProof/>
         </w:rPr>
       </w:pPr>
-      <w:hyperlink w:anchor="_Toc290826244" w:history="1">
+      <w:hyperlink w:anchor="_Toc290842931" w:history="1">
         <w:r>
           <w:rPr>
             <w:rStyle w:val="Hipervnculo"/>
@@ -2003,7 +2109,7 @@
             <w:noProof/>
             <w:webHidden/>
           </w:rPr>
-          <w:instrText xml:space="preserve"> PAGEREF _Toc290826244 \h </w:instrText>
+          <w:instrText xml:space="preserve"> PAGEREF _Toc290842931 \h </w:instrText>
         </w:r>
         <w:r>
           <w:rPr>
@@ -2045,7 +2151,7 @@
           <w:noProof/>
         </w:rPr>
       </w:pPr>
-      <w:hyperlink w:anchor="_Toc290826245" w:history="1">
+      <w:hyperlink w:anchor="_Toc290842932" w:history="1">
         <w:r>
           <w:rPr>
             <w:rStyle w:val="Hipervnculo"/>
@@ -2072,7 +2178,7 @@
             <w:noProof/>
             <w:webHidden/>
           </w:rPr>
-          <w:instrText xml:space="preserve"> PAGEREF _Toc290826245 \h </w:instrText>
+          <w:instrText xml:space="preserve"> PAGEREF _Toc290842932 \h </w:instrText>
         </w:r>
         <w:r>
           <w:rPr>
@@ -2114,7 +2220,7 @@
           <w:noProof/>
         </w:rPr>
       </w:pPr>
-      <w:hyperlink w:anchor="_Toc290826246" w:history="1">
+      <w:hyperlink w:anchor="_Toc290842933" w:history="1">
         <w:r>
           <w:rPr>
             <w:rStyle w:val="Hipervnculo"/>
@@ -2141,7 +2247,7 @@
             <w:noProof/>
             <w:webHidden/>
           </w:rPr>
-          <w:instrText xml:space="preserve"> PAGEREF _Toc290826246 \h </w:instrText>
+          <w:instrText xml:space="preserve"> PAGEREF _Toc290842933 \h </w:instrText>
         </w:r>
         <w:r>
           <w:rPr>
@@ -2183,7 +2289,7 @@
           <w:noProof/>
         </w:rPr>
       </w:pPr>
-      <w:hyperlink w:anchor="_Toc290826247" w:history="1">
+      <w:hyperlink w:anchor="_Toc290842934" w:history="1">
         <w:r>
           <w:rPr>
             <w:rStyle w:val="Hipervnculo"/>
@@ -2210,7 +2316,7 @@
             <w:noProof/>
             <w:webHidden/>
           </w:rPr>
-          <w:instrText xml:space="preserve"> PAGEREF _Toc290826247 \h </w:instrText>
+          <w:instrText xml:space="preserve"> PAGEREF _Toc290842934 \h </w:instrText>
         </w:r>
         <w:r>
           <w:rPr>
@@ -2252,7 +2358,7 @@
           <w:noProof/>
         </w:rPr>
       </w:pPr>
-      <w:hyperlink w:anchor="_Toc290826248" w:history="1">
+      <w:hyperlink w:anchor="_Toc290842935" w:history="1">
         <w:r>
           <w:rPr>
             <w:rStyle w:val="Hipervnculo"/>
@@ -2279,7 +2385,7 @@
             <w:noProof/>
             <w:webHidden/>
           </w:rPr>
-          <w:instrText xml:space="preserve"> PAGEREF _Toc290826248 \h </w:instrText>
+          <w:instrText xml:space="preserve"> PAGEREF _Toc290842935 \h </w:instrText>
         </w:r>
         <w:r>
           <w:rPr>
@@ -2321,7 +2427,7 @@
           <w:noProof/>
         </w:rPr>
       </w:pPr>
-      <w:hyperlink w:anchor="_Toc290826249" w:history="1">
+      <w:hyperlink w:anchor="_Toc290842936" w:history="1">
         <w:r>
           <w:rPr>
             <w:rStyle w:val="Hipervnculo"/>
@@ -2348,7 +2454,7 @@
             <w:noProof/>
             <w:webHidden/>
           </w:rPr>
-          <w:instrText xml:space="preserve"> PAGEREF _Toc290826249 \h </w:instrText>
+          <w:instrText xml:space="preserve"> PAGEREF _Toc290842936 \h </w:instrText>
         </w:r>
         <w:r>
           <w:rPr>
@@ -2390,7 +2496,7 @@
           <w:noProof/>
         </w:rPr>
       </w:pPr>
-      <w:hyperlink w:anchor="_Toc290826250" w:history="1">
+      <w:hyperlink w:anchor="_Toc290842937" w:history="1">
         <w:r>
           <w:rPr>
             <w:rStyle w:val="Hipervnculo"/>
@@ -2417,7 +2523,7 @@
             <w:noProof/>
             <w:webHidden/>
           </w:rPr>
-          <w:instrText xml:space="preserve"> PAGEREF _Toc290826250 \h </w:instrText>
+          <w:instrText xml:space="preserve"> PAGEREF _Toc290842937 \h </w:instrText>
         </w:r>
         <w:r>
           <w:rPr>
@@ -2459,7 +2565,7 @@
           <w:noProof/>
         </w:rPr>
       </w:pPr>
-      <w:hyperlink w:anchor="_Toc290826251" w:history="1">
+      <w:hyperlink w:anchor="_Toc290842938" w:history="1">
         <w:r>
           <w:rPr>
             <w:rStyle w:val="Hipervnculo"/>
@@ -2486,7 +2592,7 @@
             <w:noProof/>
             <w:webHidden/>
           </w:rPr>
-          <w:instrText xml:space="preserve"> PAGEREF _Toc290826251 \h </w:instrText>
+          <w:instrText xml:space="preserve"> PAGEREF _Toc290842938 \h </w:instrText>
         </w:r>
         <w:r>
           <w:rPr>
@@ -2530,7 +2636,7 @@
           <w:lang w:val="es-AR" w:eastAsia="es-AR"/>
         </w:rPr>
       </w:pPr>
-      <w:hyperlink w:anchor="_Toc290826252" w:history="1">
+      <w:hyperlink w:anchor="_Toc290842939" w:history="1">
         <w:r>
           <w:rPr>
             <w:rStyle w:val="Hipervnculo"/>
@@ -2572,7 +2678,7 @@
             <w:noProof/>
             <w:webHidden/>
           </w:rPr>
-          <w:instrText xml:space="preserve"> PAGEREF _Toc290826252 \h </w:instrText>
+          <w:instrText xml:space="preserve"> PAGEREF _Toc290842939 \h </w:instrText>
         </w:r>
         <w:r>
           <w:rPr>
@@ -2616,7 +2722,7 @@
           <w:lang w:val="es-AR" w:eastAsia="es-AR"/>
         </w:rPr>
       </w:pPr>
-      <w:hyperlink w:anchor="_Toc290826253" w:history="1">
+      <w:hyperlink w:anchor="_Toc290842940" w:history="1">
         <w:r>
           <w:rPr>
             <w:rStyle w:val="Hipervnculo"/>
@@ -2658,7 +2764,7 @@
             <w:noProof/>
             <w:webHidden/>
           </w:rPr>
-          <w:instrText xml:space="preserve"> PAGEREF _Toc290826253 \h </w:instrText>
+          <w:instrText xml:space="preserve"> PAGEREF _Toc290842940 \h </w:instrText>
         </w:r>
         <w:r>
           <w:rPr>
@@ -2701,7 +2807,7 @@
           <w:lang w:val="es-AR" w:eastAsia="es-AR"/>
         </w:rPr>
       </w:pPr>
-      <w:hyperlink w:anchor="_Toc290826254" w:history="1">
+      <w:hyperlink w:anchor="_Toc290842941" w:history="1">
         <w:r>
           <w:rPr>
             <w:rStyle w:val="Hipervnculo"/>
@@ -2728,7 +2834,7 @@
             <w:noProof/>
             <w:webHidden/>
           </w:rPr>
-          <w:instrText xml:space="preserve"> PAGEREF _Toc290826254 \h </w:instrText>
+          <w:instrText xml:space="preserve"> PAGEREF _Toc290842941 \h </w:instrText>
         </w:r>
         <w:r>
           <w:rPr>
@@ -2771,7 +2877,7 @@
           <w:lang w:val="es-AR" w:eastAsia="es-AR"/>
         </w:rPr>
       </w:pPr>
-      <w:hyperlink w:anchor="_Toc290826255" w:history="1">
+      <w:hyperlink w:anchor="_Toc290842942" w:history="1">
         <w:r>
           <w:rPr>
             <w:rStyle w:val="Hipervnculo"/>
@@ -2798,7 +2904,7 @@
             <w:noProof/>
             <w:webHidden/>
           </w:rPr>
-          <w:instrText xml:space="preserve"> PAGEREF _Toc290826255 \h </w:instrText>
+          <w:instrText xml:space="preserve"> PAGEREF _Toc290842942 \h </w:instrText>
         </w:r>
         <w:r>
           <w:rPr>
@@ -2841,7 +2947,7 @@
           <w:lang w:val="es-AR" w:eastAsia="es-AR"/>
         </w:rPr>
       </w:pPr>
-      <w:hyperlink w:anchor="_Toc290826256" w:history="1">
+      <w:hyperlink w:anchor="_Toc290842943" w:history="1">
         <w:r>
           <w:rPr>
             <w:rStyle w:val="Hipervnculo"/>
@@ -2868,7 +2974,7 @@
             <w:noProof/>
             <w:webHidden/>
           </w:rPr>
-          <w:instrText xml:space="preserve"> PAGEREF _Toc290826256 \h </w:instrText>
+          <w:instrText xml:space="preserve"> PAGEREF _Toc290842943 \h </w:instrText>
         </w:r>
         <w:r>
           <w:rPr>
@@ -2912,7 +3018,7 @@
           <w:lang w:val="es-AR" w:eastAsia="es-AR"/>
         </w:rPr>
       </w:pPr>
-      <w:hyperlink w:anchor="_Toc290826257" w:history="1">
+      <w:hyperlink w:anchor="_Toc290842944" w:history="1">
         <w:r>
           <w:rPr>
             <w:rStyle w:val="Hipervnculo"/>
@@ -2954,7 +3060,7 @@
             <w:noProof/>
             <w:webHidden/>
           </w:rPr>
-          <w:instrText xml:space="preserve"> PAGEREF _Toc290826257 \h </w:instrText>
+          <w:instrText xml:space="preserve"> PAGEREF _Toc290842944 \h </w:instrText>
         </w:r>
         <w:r>
           <w:rPr>
@@ -2997,7 +3103,7 @@
           <w:lang w:val="es-AR" w:eastAsia="es-AR"/>
         </w:rPr>
       </w:pPr>
-      <w:hyperlink w:anchor="_Toc290826258" w:history="1">
+      <w:hyperlink w:anchor="_Toc290842945" w:history="1">
         <w:r>
           <w:rPr>
             <w:rStyle w:val="Hipervnculo"/>
@@ -3025,7 +3131,7 @@
             <w:noProof/>
             <w:webHidden/>
           </w:rPr>
-          <w:instrText xml:space="preserve"> PAGEREF _Toc290826258 \h </w:instrText>
+          <w:instrText xml:space="preserve"> PAGEREF _Toc290842945 \h </w:instrText>
         </w:r>
         <w:r>
           <w:rPr>
@@ -3068,7 +3174,7 @@
           <w:lang w:val="es-AR" w:eastAsia="es-AR"/>
         </w:rPr>
       </w:pPr>
-      <w:hyperlink w:anchor="_Toc290826259" w:history="1">
+      <w:hyperlink w:anchor="_Toc290842946" w:history="1">
         <w:r>
           <w:rPr>
             <w:rStyle w:val="Hipervnculo"/>
@@ -3096,7 +3202,7 @@
             <w:noProof/>
             <w:webHidden/>
           </w:rPr>
-          <w:instrText xml:space="preserve"> PAGEREF _Toc290826259 \h </w:instrText>
+          <w:instrText xml:space="preserve"> PAGEREF _Toc290842946 \h </w:instrText>
         </w:r>
         <w:r>
           <w:rPr>
@@ -3139,7 +3245,7 @@
           <w:lang w:val="es-AR" w:eastAsia="es-AR"/>
         </w:rPr>
       </w:pPr>
-      <w:hyperlink w:anchor="_Toc290826260" w:history="1">
+      <w:hyperlink w:anchor="_Toc290842947" w:history="1">
         <w:r>
           <w:rPr>
             <w:rStyle w:val="Hipervnculo"/>
@@ -3167,7 +3273,7 @@
             <w:noProof/>
             <w:webHidden/>
           </w:rPr>
-          <w:instrText xml:space="preserve"> PAGEREF _Toc290826260 \h </w:instrText>
+          <w:instrText xml:space="preserve"> PAGEREF _Toc290842947 \h </w:instrText>
         </w:r>
         <w:r>
           <w:rPr>
@@ -3210,7 +3316,7 @@
           <w:lang w:val="es-AR" w:eastAsia="es-AR"/>
         </w:rPr>
       </w:pPr>
-      <w:hyperlink w:anchor="_Toc290826261" w:history="1">
+      <w:hyperlink w:anchor="_Toc290842948" w:history="1">
         <w:r>
           <w:rPr>
             <w:rStyle w:val="Hipervnculo"/>
@@ -3237,7 +3343,7 @@
             <w:noProof/>
             <w:webHidden/>
           </w:rPr>
-          <w:instrText xml:space="preserve"> PAGEREF _Toc290826261 \h </w:instrText>
+          <w:instrText xml:space="preserve"> PAGEREF _Toc290842948 \h </w:instrText>
         </w:r>
         <w:r>
           <w:rPr>
@@ -3280,7 +3386,7 @@
           <w:lang w:val="es-AR" w:eastAsia="es-AR"/>
         </w:rPr>
       </w:pPr>
-      <w:hyperlink w:anchor="_Toc290826262" w:history="1">
+      <w:hyperlink w:anchor="_Toc290842949" w:history="1">
         <w:r>
           <w:rPr>
             <w:rStyle w:val="Hipervnculo"/>
@@ -3307,7 +3413,7 @@
             <w:noProof/>
             <w:webHidden/>
           </w:rPr>
-          <w:instrText xml:space="preserve"> PAGEREF _Toc290826262 \h </w:instrText>
+          <w:instrText xml:space="preserve"> PAGEREF _Toc290842949 \h </w:instrText>
         </w:r>
         <w:r>
           <w:rPr>
@@ -3351,7 +3457,7 @@
           <w:lang w:val="es-AR" w:eastAsia="es-AR"/>
         </w:rPr>
       </w:pPr>
-      <w:hyperlink w:anchor="_Toc290826263" w:history="1">
+      <w:hyperlink w:anchor="_Toc290842950" w:history="1">
         <w:r>
           <w:rPr>
             <w:rStyle w:val="Hipervnculo"/>
@@ -3393,7 +3499,7 @@
             <w:noProof/>
             <w:webHidden/>
           </w:rPr>
-          <w:instrText xml:space="preserve"> PAGEREF _Toc290826263 \h </w:instrText>
+          <w:instrText xml:space="preserve"> PAGEREF _Toc290842950 \h </w:instrText>
         </w:r>
         <w:r>
           <w:rPr>
@@ -3436,7 +3542,7 @@
           <w:lang w:val="es-AR" w:eastAsia="es-AR"/>
         </w:rPr>
       </w:pPr>
-      <w:hyperlink w:anchor="_Toc290826264" w:history="1">
+      <w:hyperlink w:anchor="_Toc290842951" w:history="1">
         <w:r>
           <w:rPr>
             <w:rStyle w:val="Hipervnculo"/>
@@ -3463,7 +3569,7 @@
             <w:noProof/>
             <w:webHidden/>
           </w:rPr>
-          <w:instrText xml:space="preserve"> PAGEREF _Toc290826264 \h </w:instrText>
+          <w:instrText xml:space="preserve"> PAGEREF _Toc290842951 \h </w:instrText>
         </w:r>
         <w:r>
           <w:rPr>
@@ -3506,7 +3612,7 @@
           <w:lang w:val="es-AR" w:eastAsia="es-AR"/>
         </w:rPr>
       </w:pPr>
-      <w:hyperlink w:anchor="_Toc290826265" w:history="1">
+      <w:hyperlink w:anchor="_Toc290842952" w:history="1">
         <w:r>
           <w:rPr>
             <w:rStyle w:val="Hipervnculo"/>
@@ -3533,7 +3639,7 @@
             <w:noProof/>
             <w:webHidden/>
           </w:rPr>
-          <w:instrText xml:space="preserve"> PAGEREF _Toc290826265 \h </w:instrText>
+          <w:instrText xml:space="preserve"> PAGEREF _Toc290842952 \h </w:instrText>
         </w:r>
         <w:r>
           <w:rPr>
@@ -3576,7 +3682,7 @@
           <w:lang w:val="es-AR" w:eastAsia="es-AR"/>
         </w:rPr>
       </w:pPr>
-      <w:hyperlink w:anchor="_Toc290826266" w:history="1">
+      <w:hyperlink w:anchor="_Toc290842953" w:history="1">
         <w:r>
           <w:rPr>
             <w:rStyle w:val="Hipervnculo"/>
@@ -3603,7 +3709,7 @@
             <w:noProof/>
             <w:webHidden/>
           </w:rPr>
-          <w:instrText xml:space="preserve"> PAGEREF _Toc290826266 \h </w:instrText>
+          <w:instrText xml:space="preserve"> PAGEREF _Toc290842953 \h </w:instrText>
         </w:r>
         <w:r>
           <w:rPr>
@@ -3645,7 +3751,7 @@
           <w:noProof/>
         </w:rPr>
       </w:pPr>
-      <w:hyperlink w:anchor="_Toc290826267" w:history="1">
+      <w:hyperlink w:anchor="_Toc290842954" w:history="1">
         <w:r>
           <w:rPr>
             <w:rStyle w:val="Hipervnculo"/>
@@ -3672,7 +3778,7 @@
             <w:noProof/>
             <w:webHidden/>
           </w:rPr>
-          <w:instrText xml:space="preserve"> PAGEREF _Toc290826267 \h </w:instrText>
+          <w:instrText xml:space="preserve"> PAGEREF _Toc290842954 \h </w:instrText>
         </w:r>
         <w:r>
           <w:rPr>
@@ -3714,7 +3820,7 @@
           <w:noProof/>
         </w:rPr>
       </w:pPr>
-      <w:hyperlink w:anchor="_Toc290826268" w:history="1">
+      <w:hyperlink w:anchor="_Toc290842955" w:history="1">
         <w:r>
           <w:rPr>
             <w:rStyle w:val="Hipervnculo"/>
@@ -3741,7 +3847,7 @@
             <w:noProof/>
             <w:webHidden/>
           </w:rPr>
-          <w:instrText xml:space="preserve"> PAGEREF _Toc290826268 \h </w:instrText>
+          <w:instrText xml:space="preserve"> PAGEREF _Toc290842955 \h </w:instrText>
         </w:r>
         <w:r>
           <w:rPr>
@@ -3783,7 +3889,7 @@
           <w:noProof/>
         </w:rPr>
       </w:pPr>
-      <w:hyperlink w:anchor="_Toc290826269" w:history="1">
+      <w:hyperlink w:anchor="_Toc290842956" w:history="1">
         <w:r>
           <w:rPr>
             <w:rStyle w:val="Hipervnculo"/>
@@ -3810,7 +3916,7 @@
             <w:noProof/>
             <w:webHidden/>
           </w:rPr>
-          <w:instrText xml:space="preserve"> PAGEREF _Toc290826269 \h </w:instrText>
+          <w:instrText xml:space="preserve"> PAGEREF _Toc290842956 \h </w:instrText>
         </w:r>
         <w:r>
           <w:rPr>
@@ -3852,7 +3958,7 @@
           <w:noProof/>
         </w:rPr>
       </w:pPr>
-      <w:hyperlink w:anchor="_Toc290826270" w:history="1">
+      <w:hyperlink w:anchor="_Toc290842957" w:history="1">
         <w:r>
           <w:rPr>
             <w:rStyle w:val="Hipervnculo"/>
@@ -3879,7 +3985,7 @@
             <w:noProof/>
             <w:webHidden/>
           </w:rPr>
-          <w:instrText xml:space="preserve"> PAGEREF _Toc290826270 \h </w:instrText>
+          <w:instrText xml:space="preserve"> PAGEREF _Toc290842957 \h </w:instrText>
         </w:r>
         <w:r>
           <w:rPr>
@@ -3921,7 +4027,7 @@
           <w:noProof/>
         </w:rPr>
       </w:pPr>
-      <w:hyperlink w:anchor="_Toc290826271" w:history="1">
+      <w:hyperlink w:anchor="_Toc290842958" w:history="1">
         <w:r>
           <w:rPr>
             <w:rStyle w:val="Hipervnculo"/>
@@ -3948,7 +4054,76 @@
             <w:noProof/>
             <w:webHidden/>
           </w:rPr>
-          <w:instrText xml:space="preserve"> PAGEREF _Toc290826271 \h </w:instrText>
+          <w:instrText xml:space="preserve"> PAGEREF _Toc290842958 \h </w:instrText>
+        </w:r>
+        <w:r>
+          <w:rPr>
+            <w:noProof/>
+            <w:webHidden/>
+          </w:rPr>
+        </w:r>
+        <w:r>
+          <w:rPr>
+            <w:noProof/>
+            <w:webHidden/>
+          </w:rPr>
+          <w:fldChar w:fldCharType="separate"/>
+        </w:r>
+        <w:r>
+          <w:rPr>
+            <w:noProof/>
+            <w:webHidden/>
+          </w:rPr>
+          <w:t>18</w:t>
+        </w:r>
+        <w:r>
+          <w:rPr>
+            <w:noProof/>
+            <w:webHidden/>
+          </w:rPr>
+          <w:fldChar w:fldCharType="end"/>
+        </w:r>
+      </w:hyperlink>
+    </w:p>
+    <w:p>
+      <w:pPr>
+        <w:pStyle w:val="TDC3"/>
+        <w:tabs>
+          <w:tab w:val="right" w:leader="dot" w:pos="8495"/>
+        </w:tabs>
+        <w:rPr>
+          <w:rFonts w:asciiTheme="minorHAnsi" w:eastAsiaTheme="minorEastAsia" w:hAnsiTheme="minorHAnsi" w:cstheme="minorBidi"/>
+          <w:noProof/>
+        </w:rPr>
+      </w:pPr>
+      <w:hyperlink w:anchor="_Toc290842959" w:history="1">
+        <w:r>
+          <w:rPr>
+            <w:rStyle w:val="Hipervnculo"/>
+            <w:noProof/>
+          </w:rPr>
+          <w:t>Módulo de Gestión de Información de Alumnos</w:t>
+        </w:r>
+        <w:r>
+          <w:rPr>
+            <w:noProof/>
+            <w:webHidden/>
+          </w:rPr>
+          <w:tab/>
+        </w:r>
+        <w:r>
+          <w:rPr>
+            <w:noProof/>
+            <w:webHidden/>
+          </w:rPr>
+          <w:fldChar w:fldCharType="begin"/>
+        </w:r>
+        <w:r>
+          <w:rPr>
+            <w:noProof/>
+            <w:webHidden/>
+          </w:rPr>
+          <w:instrText xml:space="preserve"> PAGEREF _Toc290842959 \h </w:instrText>
         </w:r>
         <w:r>
           <w:rPr>
@@ -3992,7 +4167,7 @@
           <w:lang w:val="es-AR" w:eastAsia="es-AR"/>
         </w:rPr>
       </w:pPr>
-      <w:hyperlink w:anchor="_Toc290826272" w:history="1">
+      <w:hyperlink w:anchor="_Toc290842960" w:history="1">
         <w:r>
           <w:rPr>
             <w:rStyle w:val="Hipervnculo"/>
@@ -4013,7 +4188,7 @@
             <w:rStyle w:val="Hipervnculo"/>
             <w:noProof/>
           </w:rPr>
-          <w:t>Análisis de Conveniencia del Proyecto</w:t>
+          <w:t>Análisis de Conveniencia Del Proyecto</w:t>
         </w:r>
         <w:r>
           <w:rPr>
@@ -4034,7 +4209,7 @@
             <w:noProof/>
             <w:webHidden/>
           </w:rPr>
-          <w:instrText xml:space="preserve"> PAGEREF _Toc290826272 \h </w:instrText>
+          <w:instrText xml:space="preserve"> PAGEREF _Toc290842960 \h </w:instrText>
         </w:r>
         <w:r>
           <w:rPr>
@@ -4077,7 +4252,7 @@
           <w:lang w:val="es-AR" w:eastAsia="es-AR"/>
         </w:rPr>
       </w:pPr>
-      <w:hyperlink w:anchor="_Toc290826273" w:history="1">
+      <w:hyperlink w:anchor="_Toc290842961" w:history="1">
         <w:r>
           <w:rPr>
             <w:rStyle w:val="Hipervnculo"/>
@@ -4104,7 +4279,7 @@
             <w:noProof/>
             <w:webHidden/>
           </w:rPr>
-          <w:instrText xml:space="preserve"> PAGEREF _Toc290826273 \h </w:instrText>
+          <w:instrText xml:space="preserve"> PAGEREF _Toc290842961 \h </w:instrText>
         </w:r>
         <w:r>
           <w:rPr>
@@ -4147,7 +4322,7 @@
           <w:lang w:val="es-AR" w:eastAsia="es-AR"/>
         </w:rPr>
       </w:pPr>
-      <w:hyperlink w:anchor="_Toc290826274" w:history="1">
+      <w:hyperlink w:anchor="_Toc290842962" w:history="1">
         <w:r>
           <w:rPr>
             <w:rStyle w:val="Hipervnculo"/>
@@ -4174,7 +4349,7 @@
             <w:noProof/>
             <w:webHidden/>
           </w:rPr>
-          <w:instrText xml:space="preserve"> PAGEREF _Toc290826274 \h </w:instrText>
+          <w:instrText xml:space="preserve"> PAGEREF _Toc290842962 \h </w:instrText>
         </w:r>
         <w:r>
           <w:rPr>
@@ -4217,7 +4392,7 @@
           <w:lang w:val="es-AR" w:eastAsia="es-AR"/>
         </w:rPr>
       </w:pPr>
-      <w:hyperlink w:anchor="_Toc290826275" w:history="1">
+      <w:hyperlink w:anchor="_Toc290842963" w:history="1">
         <w:r>
           <w:rPr>
             <w:rStyle w:val="Hipervnculo"/>
@@ -4244,7 +4419,7 @@
             <w:noProof/>
             <w:webHidden/>
           </w:rPr>
-          <w:instrText xml:space="preserve"> PAGEREF _Toc290826275 \h </w:instrText>
+          <w:instrText xml:space="preserve"> PAGEREF _Toc290842963 \h </w:instrText>
         </w:r>
         <w:r>
           <w:rPr>
@@ -4288,7 +4463,7 @@
           <w:lang w:val="es-AR" w:eastAsia="es-AR"/>
         </w:rPr>
       </w:pPr>
-      <w:hyperlink w:anchor="_Toc290826276" w:history="1">
+      <w:hyperlink w:anchor="_Toc290842964" w:history="1">
         <w:r>
           <w:rPr>
             <w:rStyle w:val="Hipervnculo"/>
@@ -4309,7 +4484,7 @@
             <w:rStyle w:val="Hipervnculo"/>
             <w:noProof/>
           </w:rPr>
-          <w:t>Metodología A Emplear en el Desarrollo</w:t>
+          <w:t>Herramientas a Utilizar</w:t>
         </w:r>
         <w:r>
           <w:rPr>
@@ -4330,7 +4505,7 @@
             <w:noProof/>
             <w:webHidden/>
           </w:rPr>
-          <w:instrText xml:space="preserve"> PAGEREF _Toc290826276 \h </w:instrText>
+          <w:instrText xml:space="preserve"> PAGEREF _Toc290842964 \h </w:instrText>
         </w:r>
         <w:r>
           <w:rPr>
@@ -4350,7 +4525,7 @@
             <w:noProof/>
             <w:webHidden/>
           </w:rPr>
-          <w:t>21</w:t>
+          <w:t>22</w:t>
         </w:r>
         <w:r>
           <w:rPr>
@@ -4373,13 +4548,13 @@
           <w:lang w:val="es-AR" w:eastAsia="es-AR"/>
         </w:rPr>
       </w:pPr>
-      <w:hyperlink w:anchor="_Toc290826277" w:history="1">
+      <w:hyperlink w:anchor="_Toc290842965" w:history="1">
         <w:r>
           <w:rPr>
             <w:rStyle w:val="Hipervnculo"/>
             <w:noProof/>
           </w:rPr>
-          <w:t>Metodologías ágiles</w:t>
+          <w:t>Microsoft Visual Studio 2010</w:t>
         </w:r>
         <w:r>
           <w:rPr>
@@ -4400,7 +4575,7 @@
             <w:noProof/>
             <w:webHidden/>
           </w:rPr>
-          <w:instrText xml:space="preserve"> PAGEREF _Toc290826277 \h </w:instrText>
+          <w:instrText xml:space="preserve"> PAGEREF _Toc290842965 \h </w:instrText>
         </w:r>
         <w:r>
           <w:rPr>
@@ -4420,7 +4595,357 @@
             <w:noProof/>
             <w:webHidden/>
           </w:rPr>
-          <w:t>21</w:t>
+          <w:t>22</w:t>
+        </w:r>
+        <w:r>
+          <w:rPr>
+            <w:noProof/>
+            <w:webHidden/>
+          </w:rPr>
+          <w:fldChar w:fldCharType="end"/>
+        </w:r>
+      </w:hyperlink>
+    </w:p>
+    <w:p>
+      <w:pPr>
+        <w:pStyle w:val="TDC2"/>
+        <w:tabs>
+          <w:tab w:val="right" w:leader="dot" w:pos="8495"/>
+        </w:tabs>
+        <w:rPr>
+          <w:rFonts w:asciiTheme="minorHAnsi" w:eastAsiaTheme="minorEastAsia" w:hAnsiTheme="minorHAnsi" w:cstheme="minorBidi"/>
+          <w:noProof/>
+          <w:lang w:val="es-AR" w:eastAsia="es-AR"/>
+        </w:rPr>
+      </w:pPr>
+      <w:hyperlink w:anchor="_Toc290842966" w:history="1">
+        <w:r>
+          <w:rPr>
+            <w:rStyle w:val="Hipervnculo"/>
+            <w:noProof/>
+          </w:rPr>
+          <w:t>Subversion y TortoiseSVN</w:t>
+        </w:r>
+        <w:r>
+          <w:rPr>
+            <w:noProof/>
+            <w:webHidden/>
+          </w:rPr>
+          <w:tab/>
+        </w:r>
+        <w:r>
+          <w:rPr>
+            <w:noProof/>
+            <w:webHidden/>
+          </w:rPr>
+          <w:fldChar w:fldCharType="begin"/>
+        </w:r>
+        <w:r>
+          <w:rPr>
+            <w:noProof/>
+            <w:webHidden/>
+          </w:rPr>
+          <w:instrText xml:space="preserve"> PAGEREF _Toc290842966 \h </w:instrText>
+        </w:r>
+        <w:r>
+          <w:rPr>
+            <w:noProof/>
+            <w:webHidden/>
+          </w:rPr>
+        </w:r>
+        <w:r>
+          <w:rPr>
+            <w:noProof/>
+            <w:webHidden/>
+          </w:rPr>
+          <w:fldChar w:fldCharType="separate"/>
+        </w:r>
+        <w:r>
+          <w:rPr>
+            <w:noProof/>
+            <w:webHidden/>
+          </w:rPr>
+          <w:t>22</w:t>
+        </w:r>
+        <w:r>
+          <w:rPr>
+            <w:noProof/>
+            <w:webHidden/>
+          </w:rPr>
+          <w:fldChar w:fldCharType="end"/>
+        </w:r>
+      </w:hyperlink>
+    </w:p>
+    <w:p>
+      <w:pPr>
+        <w:pStyle w:val="TDC2"/>
+        <w:tabs>
+          <w:tab w:val="right" w:leader="dot" w:pos="8495"/>
+        </w:tabs>
+        <w:rPr>
+          <w:rFonts w:asciiTheme="minorHAnsi" w:eastAsiaTheme="minorEastAsia" w:hAnsiTheme="minorHAnsi" w:cstheme="minorBidi"/>
+          <w:noProof/>
+          <w:lang w:val="es-AR" w:eastAsia="es-AR"/>
+        </w:rPr>
+      </w:pPr>
+      <w:hyperlink w:anchor="_Toc290842967" w:history="1">
+        <w:r>
+          <w:rPr>
+            <w:rStyle w:val="Hipervnculo"/>
+            <w:noProof/>
+          </w:rPr>
+          <w:t>Version One</w:t>
+        </w:r>
+        <w:r>
+          <w:rPr>
+            <w:noProof/>
+            <w:webHidden/>
+          </w:rPr>
+          <w:tab/>
+        </w:r>
+        <w:r>
+          <w:rPr>
+            <w:noProof/>
+            <w:webHidden/>
+          </w:rPr>
+          <w:fldChar w:fldCharType="begin"/>
+        </w:r>
+        <w:r>
+          <w:rPr>
+            <w:noProof/>
+            <w:webHidden/>
+          </w:rPr>
+          <w:instrText xml:space="preserve"> PAGEREF _Toc290842967 \h </w:instrText>
+        </w:r>
+        <w:r>
+          <w:rPr>
+            <w:noProof/>
+            <w:webHidden/>
+          </w:rPr>
+        </w:r>
+        <w:r>
+          <w:rPr>
+            <w:noProof/>
+            <w:webHidden/>
+          </w:rPr>
+          <w:fldChar w:fldCharType="separate"/>
+        </w:r>
+        <w:r>
+          <w:rPr>
+            <w:noProof/>
+            <w:webHidden/>
+          </w:rPr>
+          <w:t>22</w:t>
+        </w:r>
+        <w:r>
+          <w:rPr>
+            <w:noProof/>
+            <w:webHidden/>
+          </w:rPr>
+          <w:fldChar w:fldCharType="end"/>
+        </w:r>
+      </w:hyperlink>
+    </w:p>
+    <w:p>
+      <w:pPr>
+        <w:pStyle w:val="TDC2"/>
+        <w:tabs>
+          <w:tab w:val="right" w:leader="dot" w:pos="8495"/>
+        </w:tabs>
+        <w:rPr>
+          <w:rFonts w:asciiTheme="minorHAnsi" w:eastAsiaTheme="minorEastAsia" w:hAnsiTheme="minorHAnsi" w:cstheme="minorBidi"/>
+          <w:noProof/>
+          <w:lang w:val="es-AR" w:eastAsia="es-AR"/>
+        </w:rPr>
+      </w:pPr>
+      <w:hyperlink w:anchor="_Toc290842968" w:history="1">
+        <w:r>
+          <w:rPr>
+            <w:rStyle w:val="Hipervnculo"/>
+            <w:noProof/>
+          </w:rPr>
+          <w:t>SQL Server Express 2008 R2</w:t>
+        </w:r>
+        <w:r>
+          <w:rPr>
+            <w:noProof/>
+            <w:webHidden/>
+          </w:rPr>
+          <w:tab/>
+        </w:r>
+        <w:r>
+          <w:rPr>
+            <w:noProof/>
+            <w:webHidden/>
+          </w:rPr>
+          <w:fldChar w:fldCharType="begin"/>
+        </w:r>
+        <w:r>
+          <w:rPr>
+            <w:noProof/>
+            <w:webHidden/>
+          </w:rPr>
+          <w:instrText xml:space="preserve"> PAGEREF _Toc290842968 \h </w:instrText>
+        </w:r>
+        <w:r>
+          <w:rPr>
+            <w:noProof/>
+            <w:webHidden/>
+          </w:rPr>
+        </w:r>
+        <w:r>
+          <w:rPr>
+            <w:noProof/>
+            <w:webHidden/>
+          </w:rPr>
+          <w:fldChar w:fldCharType="separate"/>
+        </w:r>
+        <w:r>
+          <w:rPr>
+            <w:noProof/>
+            <w:webHidden/>
+          </w:rPr>
+          <w:t>22</w:t>
+        </w:r>
+        <w:r>
+          <w:rPr>
+            <w:noProof/>
+            <w:webHidden/>
+          </w:rPr>
+          <w:fldChar w:fldCharType="end"/>
+        </w:r>
+      </w:hyperlink>
+    </w:p>
+    <w:p>
+      <w:pPr>
+        <w:pStyle w:val="TDC2"/>
+        <w:tabs>
+          <w:tab w:val="right" w:leader="dot" w:pos="8495"/>
+        </w:tabs>
+        <w:rPr>
+          <w:rFonts w:asciiTheme="minorHAnsi" w:eastAsiaTheme="minorEastAsia" w:hAnsiTheme="minorHAnsi" w:cstheme="minorBidi"/>
+          <w:noProof/>
+          <w:lang w:val="es-AR" w:eastAsia="es-AR"/>
+        </w:rPr>
+      </w:pPr>
+      <w:hyperlink w:anchor="_Toc290842969" w:history="1">
+        <w:r>
+          <w:rPr>
+            <w:rStyle w:val="Hipervnculo"/>
+            <w:noProof/>
+          </w:rPr>
+          <w:t>Framework NHibernate</w:t>
+        </w:r>
+        <w:r>
+          <w:rPr>
+            <w:noProof/>
+            <w:webHidden/>
+          </w:rPr>
+          <w:tab/>
+        </w:r>
+        <w:r>
+          <w:rPr>
+            <w:noProof/>
+            <w:webHidden/>
+          </w:rPr>
+          <w:fldChar w:fldCharType="begin"/>
+        </w:r>
+        <w:r>
+          <w:rPr>
+            <w:noProof/>
+            <w:webHidden/>
+          </w:rPr>
+          <w:instrText xml:space="preserve"> PAGEREF _Toc290842969 \h </w:instrText>
+        </w:r>
+        <w:r>
+          <w:rPr>
+            <w:noProof/>
+            <w:webHidden/>
+          </w:rPr>
+        </w:r>
+        <w:r>
+          <w:rPr>
+            <w:noProof/>
+            <w:webHidden/>
+          </w:rPr>
+          <w:fldChar w:fldCharType="separate"/>
+        </w:r>
+        <w:r>
+          <w:rPr>
+            <w:noProof/>
+            <w:webHidden/>
+          </w:rPr>
+          <w:t>22</w:t>
+        </w:r>
+        <w:r>
+          <w:rPr>
+            <w:noProof/>
+            <w:webHidden/>
+          </w:rPr>
+          <w:fldChar w:fldCharType="end"/>
+        </w:r>
+      </w:hyperlink>
+    </w:p>
+    <w:p>
+      <w:pPr>
+        <w:pStyle w:val="TDC2"/>
+        <w:tabs>
+          <w:tab w:val="right" w:leader="dot" w:pos="8495"/>
+        </w:tabs>
+        <w:rPr>
+          <w:rFonts w:asciiTheme="minorHAnsi" w:eastAsiaTheme="minorEastAsia" w:hAnsiTheme="minorHAnsi" w:cstheme="minorBidi"/>
+          <w:noProof/>
+          <w:lang w:val="es-AR" w:eastAsia="es-AR"/>
+        </w:rPr>
+      </w:pPr>
+      <w:hyperlink w:anchor="_Toc290842970" w:history="1">
+        <w:r>
+          <w:rPr>
+            <w:rStyle w:val="Hipervnculo"/>
+            <w:noProof/>
+          </w:rPr>
+          <w:t>Internet Information Server</w:t>
+        </w:r>
+        <w:r>
+          <w:rPr>
+            <w:noProof/>
+            <w:webHidden/>
+          </w:rPr>
+          <w:tab/>
+        </w:r>
+        <w:r>
+          <w:rPr>
+            <w:noProof/>
+            <w:webHidden/>
+          </w:rPr>
+          <w:fldChar w:fldCharType="begin"/>
+        </w:r>
+        <w:r>
+          <w:rPr>
+            <w:noProof/>
+            <w:webHidden/>
+          </w:rPr>
+          <w:instrText xml:space="preserve"> PAGEREF _Toc290842970 \h </w:instrText>
+        </w:r>
+        <w:r>
+          <w:rPr>
+            <w:noProof/>
+            <w:webHidden/>
+          </w:rPr>
+        </w:r>
+        <w:r>
+          <w:rPr>
+            <w:noProof/>
+            <w:webHidden/>
+          </w:rPr>
+          <w:fldChar w:fldCharType="separate"/>
+        </w:r>
+        <w:r>
+          <w:rPr>
+            <w:noProof/>
+            <w:webHidden/>
+          </w:rPr>
+          <w:t>22</w:t>
         </w:r>
         <w:r>
           <w:rPr>
@@ -4444,7 +4969,7 @@
           <w:lang w:val="es-AR" w:eastAsia="es-AR"/>
         </w:rPr>
       </w:pPr>
-      <w:hyperlink w:anchor="_Toc290826278" w:history="1">
+      <w:hyperlink w:anchor="_Toc290842971" w:history="1">
         <w:r>
           <w:rPr>
             <w:rStyle w:val="Hipervnculo"/>
@@ -4465,7 +4990,7 @@
             <w:rStyle w:val="Hipervnculo"/>
             <w:noProof/>
           </w:rPr>
-          <w:t>Herramientas a Utilizar</w:t>
+          <w:t>Metodología de Trabajo</w:t>
         </w:r>
         <w:r>
           <w:rPr>
@@ -4486,7 +5011,7 @@
             <w:noProof/>
             <w:webHidden/>
           </w:rPr>
-          <w:instrText xml:space="preserve"> PAGEREF _Toc290826278 \h </w:instrText>
+          <w:instrText xml:space="preserve"> PAGEREF _Toc290842971 \h </w:instrText>
         </w:r>
         <w:r>
           <w:rPr>
@@ -4506,7 +5031,7 @@
             <w:noProof/>
             <w:webHidden/>
           </w:rPr>
-          <w:t>22</w:t>
+          <w:t>23</w:t>
         </w:r>
         <w:r>
           <w:rPr>
@@ -4529,13 +5054,13 @@
           <w:lang w:val="es-AR" w:eastAsia="es-AR"/>
         </w:rPr>
       </w:pPr>
-      <w:hyperlink w:anchor="_Toc290826279" w:history="1">
+      <w:hyperlink w:anchor="_Toc290842972" w:history="1">
         <w:r>
           <w:rPr>
             <w:rStyle w:val="Hipervnculo"/>
             <w:noProof/>
           </w:rPr>
-          <w:t>Microsoft Visual Studio 2010</w:t>
+          <w:t>Metodologías ágiles</w:t>
         </w:r>
         <w:r>
           <w:rPr>
@@ -4556,7 +5081,7 @@
             <w:noProof/>
             <w:webHidden/>
           </w:rPr>
-          <w:instrText xml:space="preserve"> PAGEREF _Toc290826279 \h </w:instrText>
+          <w:instrText xml:space="preserve"> PAGEREF _Toc290842972 \h </w:instrText>
         </w:r>
         <w:r>
           <w:rPr>
@@ -4576,7 +5101,7 @@
             <w:noProof/>
             <w:webHidden/>
           </w:rPr>
-          <w:t>22</w:t>
+          <w:t>23</w:t>
         </w:r>
         <w:r>
           <w:rPr>
@@ -4599,13 +5124,13 @@
           <w:lang w:val="es-AR" w:eastAsia="es-AR"/>
         </w:rPr>
       </w:pPr>
-      <w:hyperlink w:anchor="_Toc290826280" w:history="1">
+      <w:hyperlink w:anchor="_Toc290842973" w:history="1">
         <w:r>
           <w:rPr>
             <w:rStyle w:val="Hipervnculo"/>
             <w:noProof/>
           </w:rPr>
-          <w:t>Subversion y TortoiseSVN</w:t>
+          <w:t>Proceso de Desarrollo</w:t>
         </w:r>
         <w:r>
           <w:rPr>
@@ -4626,7 +5151,7 @@
             <w:noProof/>
             <w:webHidden/>
           </w:rPr>
-          <w:instrText xml:space="preserve"> PAGEREF _Toc290826280 \h </w:instrText>
+          <w:instrText xml:space="preserve"> PAGEREF _Toc290842973 \h </w:instrText>
         </w:r>
         <w:r>
           <w:rPr>
@@ -4646,7 +5171,7 @@
             <w:noProof/>
             <w:webHidden/>
           </w:rPr>
-          <w:t>22</w:t>
+          <w:t>23</w:t>
         </w:r>
         <w:r>
           <w:rPr>
@@ -4669,13 +5194,13 @@
           <w:lang w:val="es-AR" w:eastAsia="es-AR"/>
         </w:rPr>
       </w:pPr>
-      <w:hyperlink w:anchor="_Toc290826281" w:history="1">
+      <w:hyperlink w:anchor="_Toc290842974" w:history="1">
         <w:r>
           <w:rPr>
             <w:rStyle w:val="Hipervnculo"/>
             <w:noProof/>
           </w:rPr>
-          <w:t>Version One</w:t>
+          <w:t>Actividades</w:t>
         </w:r>
         <w:r>
           <w:rPr>
@@ -4696,7 +5221,7 @@
             <w:noProof/>
             <w:webHidden/>
           </w:rPr>
-          <w:instrText xml:space="preserve"> PAGEREF _Toc290826281 \h </w:instrText>
+          <w:instrText xml:space="preserve"> PAGEREF _Toc290842974 \h </w:instrText>
         </w:r>
         <w:r>
           <w:rPr>
@@ -4716,7 +5241,77 @@
             <w:noProof/>
             <w:webHidden/>
           </w:rPr>
-          <w:t>22</w:t>
+          <w:t>23</w:t>
+        </w:r>
+        <w:r>
+          <w:rPr>
+            <w:noProof/>
+            <w:webHidden/>
+          </w:rPr>
+          <w:fldChar w:fldCharType="end"/>
+        </w:r>
+      </w:hyperlink>
+    </w:p>
+    <w:p>
+      <w:pPr>
+        <w:pStyle w:val="TDC3"/>
+        <w:tabs>
+          <w:tab w:val="right" w:leader="dot" w:pos="8495"/>
+        </w:tabs>
+        <w:rPr>
+          <w:rFonts w:asciiTheme="minorHAnsi" w:eastAsiaTheme="minorEastAsia" w:hAnsiTheme="minorHAnsi" w:cstheme="minorBidi"/>
+          <w:noProof/>
+        </w:rPr>
+      </w:pPr>
+      <w:hyperlink w:anchor="_Toc290842975" w:history="1">
+        <w:r>
+          <w:rPr>
+            <w:rStyle w:val="Hipervnculo"/>
+            <w:noProof/>
+            <w:lang w:val="es-ES"/>
+          </w:rPr>
+          <w:t>Ejemplo de Proceso de Preparación</w:t>
+        </w:r>
+        <w:r>
+          <w:rPr>
+            <w:noProof/>
+            <w:webHidden/>
+          </w:rPr>
+          <w:tab/>
+        </w:r>
+        <w:r>
+          <w:rPr>
+            <w:noProof/>
+            <w:webHidden/>
+          </w:rPr>
+          <w:fldChar w:fldCharType="begin"/>
+        </w:r>
+        <w:r>
+          <w:rPr>
+            <w:noProof/>
+            <w:webHidden/>
+          </w:rPr>
+          <w:instrText xml:space="preserve"> PAGEREF _Toc290842975 \h </w:instrText>
+        </w:r>
+        <w:r>
+          <w:rPr>
+            <w:noProof/>
+            <w:webHidden/>
+          </w:rPr>
+        </w:r>
+        <w:r>
+          <w:rPr>
+            <w:noProof/>
+            <w:webHidden/>
+          </w:rPr>
+          <w:fldChar w:fldCharType="separate"/>
+        </w:r>
+        <w:r>
+          <w:rPr>
+            <w:noProof/>
+            <w:webHidden/>
+          </w:rPr>
+          <w:t>25</w:t>
         </w:r>
         <w:r>
           <w:rPr>
@@ -4739,13 +5334,13 @@
           <w:lang w:val="es-AR" w:eastAsia="es-AR"/>
         </w:rPr>
       </w:pPr>
-      <w:hyperlink w:anchor="_Toc290826282" w:history="1">
+      <w:hyperlink w:anchor="_Toc290842976" w:history="1">
         <w:r>
           <w:rPr>
             <w:rStyle w:val="Hipervnculo"/>
             <w:noProof/>
           </w:rPr>
-          <w:t>SQL Server Express 2008 R2</w:t>
+          <w:t>Roles</w:t>
         </w:r>
         <w:r>
           <w:rPr>
@@ -4766,7 +5361,7 @@
             <w:noProof/>
             <w:webHidden/>
           </w:rPr>
-          <w:instrText xml:space="preserve"> PAGEREF _Toc290826282 \h </w:instrText>
+          <w:instrText xml:space="preserve"> PAGEREF _Toc290842976 \h </w:instrText>
         </w:r>
         <w:r>
           <w:rPr>
@@ -4786,7 +5381,7 @@
             <w:noProof/>
             <w:webHidden/>
           </w:rPr>
-          <w:t>22</w:t>
+          <w:t>28</w:t>
         </w:r>
         <w:r>
           <w:rPr>
@@ -4809,13 +5404,13 @@
           <w:lang w:val="es-AR" w:eastAsia="es-AR"/>
         </w:rPr>
       </w:pPr>
-      <w:hyperlink w:anchor="_Toc290826283" w:history="1">
+      <w:hyperlink w:anchor="_Toc290842977" w:history="1">
         <w:r>
           <w:rPr>
             <w:rStyle w:val="Hipervnculo"/>
             <w:noProof/>
           </w:rPr>
-          <w:t>Framework NHibernate</w:t>
+          <w:t>Documentos/Planes a ser llevados</w:t>
         </w:r>
         <w:r>
           <w:rPr>
@@ -4836,7 +5431,7 @@
             <w:noProof/>
             <w:webHidden/>
           </w:rPr>
-          <w:instrText xml:space="preserve"> PAGEREF _Toc290826283 \h </w:instrText>
+          <w:instrText xml:space="preserve"> PAGEREF _Toc290842977 \h </w:instrText>
         </w:r>
         <w:r>
           <w:rPr>
@@ -4856,7 +5451,7 @@
             <w:noProof/>
             <w:webHidden/>
           </w:rPr>
-          <w:t>22</w:t>
+          <w:t>29</w:t>
         </w:r>
         <w:r>
           <w:rPr>
@@ -4879,13 +5474,13 @@
           <w:lang w:val="es-AR" w:eastAsia="es-AR"/>
         </w:rPr>
       </w:pPr>
-      <w:hyperlink w:anchor="_Toc290826284" w:history="1">
+      <w:hyperlink w:anchor="_Toc290842978" w:history="1">
         <w:r>
           <w:rPr>
             <w:rStyle w:val="Hipervnculo"/>
             <w:noProof/>
           </w:rPr>
-          <w:t>Internet Information Server</w:t>
+          <w:t>Plan de Proyecto</w:t>
         </w:r>
         <w:r>
           <w:rPr>
@@ -4906,7 +5501,7 @@
             <w:noProof/>
             <w:webHidden/>
           </w:rPr>
-          <w:instrText xml:space="preserve"> PAGEREF _Toc290826284 \h </w:instrText>
+          <w:instrText xml:space="preserve"> PAGEREF _Toc290842978 \h </w:instrText>
         </w:r>
         <w:r>
           <w:rPr>
@@ -4926,7 +5521,77 @@
             <w:noProof/>
             <w:webHidden/>
           </w:rPr>
-          <w:t>22</w:t>
+          <w:t>29</w:t>
+        </w:r>
+        <w:r>
+          <w:rPr>
+            <w:noProof/>
+            <w:webHidden/>
+          </w:rPr>
+          <w:fldChar w:fldCharType="end"/>
+        </w:r>
+      </w:hyperlink>
+    </w:p>
+    <w:p>
+      <w:pPr>
+        <w:pStyle w:val="TDC2"/>
+        <w:tabs>
+          <w:tab w:val="right" w:leader="dot" w:pos="8495"/>
+        </w:tabs>
+        <w:rPr>
+          <w:rFonts w:asciiTheme="minorHAnsi" w:eastAsiaTheme="minorEastAsia" w:hAnsiTheme="minorHAnsi" w:cstheme="minorBidi"/>
+          <w:noProof/>
+          <w:lang w:val="es-AR" w:eastAsia="es-AR"/>
+        </w:rPr>
+      </w:pPr>
+      <w:hyperlink w:anchor="_Toc290842979" w:history="1">
+        <w:r>
+          <w:rPr>
+            <w:rStyle w:val="Hipervnculo"/>
+            <w:noProof/>
+          </w:rPr>
+          <w:t>Otras consideraciones</w:t>
+        </w:r>
+        <w:r>
+          <w:rPr>
+            <w:noProof/>
+            <w:webHidden/>
+          </w:rPr>
+          <w:tab/>
+        </w:r>
+        <w:r>
+          <w:rPr>
+            <w:noProof/>
+            <w:webHidden/>
+          </w:rPr>
+          <w:fldChar w:fldCharType="begin"/>
+        </w:r>
+        <w:r>
+          <w:rPr>
+            <w:noProof/>
+            <w:webHidden/>
+          </w:rPr>
+          <w:instrText xml:space="preserve"> PAGEREF _Toc290842979 \h </w:instrText>
+        </w:r>
+        <w:r>
+          <w:rPr>
+            <w:noProof/>
+            <w:webHidden/>
+          </w:rPr>
+        </w:r>
+        <w:r>
+          <w:rPr>
+            <w:noProof/>
+            <w:webHidden/>
+          </w:rPr>
+          <w:fldChar w:fldCharType="separate"/>
+        </w:r>
+        <w:r>
+          <w:rPr>
+            <w:noProof/>
+            <w:webHidden/>
+          </w:rPr>
+          <w:t>30</w:t>
         </w:r>
         <w:r>
           <w:rPr>
@@ -4950,7 +5615,7 @@
           <w:lang w:val="es-AR" w:eastAsia="es-AR"/>
         </w:rPr>
       </w:pPr>
-      <w:hyperlink w:anchor="_Toc290826285" w:history="1">
+      <w:hyperlink w:anchor="_Toc290842980" w:history="1">
         <w:r>
           <w:rPr>
             <w:rStyle w:val="Hipervnculo"/>
@@ -4971,7 +5636,7 @@
             <w:rStyle w:val="Hipervnculo"/>
             <w:noProof/>
           </w:rPr>
-          <w:t>Metodología de Trabajo</w:t>
+          <w:t>Equipos De Trabajo</w:t>
         </w:r>
         <w:r>
           <w:rPr>
@@ -4992,7 +5657,7 @@
             <w:noProof/>
             <w:webHidden/>
           </w:rPr>
-          <w:instrText xml:space="preserve"> PAGEREF _Toc290826285 \h </w:instrText>
+          <w:instrText xml:space="preserve"> PAGEREF _Toc290842980 \h </w:instrText>
         </w:r>
         <w:r>
           <w:rPr>
@@ -5012,497 +5677,7 @@
             <w:noProof/>
             <w:webHidden/>
           </w:rPr>
-          <w:t>23</w:t>
-        </w:r>
-        <w:r>
-          <w:rPr>
-            <w:noProof/>
-            <w:webHidden/>
-          </w:rPr>
-          <w:fldChar w:fldCharType="end"/>
-        </w:r>
-      </w:hyperlink>
-    </w:p>
-    <w:p>
-      <w:pPr>
-        <w:pStyle w:val="TDC2"/>
-        <w:tabs>
-          <w:tab w:val="right" w:leader="dot" w:pos="8495"/>
-        </w:tabs>
-        <w:rPr>
-          <w:rFonts w:asciiTheme="minorHAnsi" w:eastAsiaTheme="minorEastAsia" w:hAnsiTheme="minorHAnsi" w:cstheme="minorBidi"/>
-          <w:noProof/>
-          <w:lang w:val="es-AR" w:eastAsia="es-AR"/>
-        </w:rPr>
-      </w:pPr>
-      <w:hyperlink w:anchor="_Toc290826286" w:history="1">
-        <w:r>
-          <w:rPr>
-            <w:rStyle w:val="Hipervnculo"/>
-            <w:noProof/>
-          </w:rPr>
-          <w:t>Proceso de Desarrollo</w:t>
-        </w:r>
-        <w:r>
-          <w:rPr>
-            <w:noProof/>
-            <w:webHidden/>
-          </w:rPr>
-          <w:tab/>
-        </w:r>
-        <w:r>
-          <w:rPr>
-            <w:noProof/>
-            <w:webHidden/>
-          </w:rPr>
-          <w:fldChar w:fldCharType="begin"/>
-        </w:r>
-        <w:r>
-          <w:rPr>
-            <w:noProof/>
-            <w:webHidden/>
-          </w:rPr>
-          <w:instrText xml:space="preserve"> PAGEREF _Toc290826286 \h </w:instrText>
-        </w:r>
-        <w:r>
-          <w:rPr>
-            <w:noProof/>
-            <w:webHidden/>
-          </w:rPr>
-        </w:r>
-        <w:r>
-          <w:rPr>
-            <w:noProof/>
-            <w:webHidden/>
-          </w:rPr>
-          <w:fldChar w:fldCharType="separate"/>
-        </w:r>
-        <w:r>
-          <w:rPr>
-            <w:noProof/>
-            <w:webHidden/>
-          </w:rPr>
-          <w:t>23</w:t>
-        </w:r>
-        <w:r>
-          <w:rPr>
-            <w:noProof/>
-            <w:webHidden/>
-          </w:rPr>
-          <w:fldChar w:fldCharType="end"/>
-        </w:r>
-      </w:hyperlink>
-    </w:p>
-    <w:p>
-      <w:pPr>
-        <w:pStyle w:val="TDC2"/>
-        <w:tabs>
-          <w:tab w:val="right" w:leader="dot" w:pos="8495"/>
-        </w:tabs>
-        <w:rPr>
-          <w:rFonts w:asciiTheme="minorHAnsi" w:eastAsiaTheme="minorEastAsia" w:hAnsiTheme="minorHAnsi" w:cstheme="minorBidi"/>
-          <w:noProof/>
-          <w:lang w:val="es-AR" w:eastAsia="es-AR"/>
-        </w:rPr>
-      </w:pPr>
-      <w:hyperlink w:anchor="_Toc290826287" w:history="1">
-        <w:r>
-          <w:rPr>
-            <w:rStyle w:val="Hipervnculo"/>
-            <w:noProof/>
-          </w:rPr>
-          <w:t>Actividades</w:t>
-        </w:r>
-        <w:r>
-          <w:rPr>
-            <w:noProof/>
-            <w:webHidden/>
-          </w:rPr>
-          <w:tab/>
-        </w:r>
-        <w:r>
-          <w:rPr>
-            <w:noProof/>
-            <w:webHidden/>
-          </w:rPr>
-          <w:fldChar w:fldCharType="begin"/>
-        </w:r>
-        <w:r>
-          <w:rPr>
-            <w:noProof/>
-            <w:webHidden/>
-          </w:rPr>
-          <w:instrText xml:space="preserve"> PAGEREF _Toc290826287 \h </w:instrText>
-        </w:r>
-        <w:r>
-          <w:rPr>
-            <w:noProof/>
-            <w:webHidden/>
-          </w:rPr>
-        </w:r>
-        <w:r>
-          <w:rPr>
-            <w:noProof/>
-            <w:webHidden/>
-          </w:rPr>
-          <w:fldChar w:fldCharType="separate"/>
-        </w:r>
-        <w:r>
-          <w:rPr>
-            <w:noProof/>
-            <w:webHidden/>
-          </w:rPr>
-          <w:t>23</w:t>
-        </w:r>
-        <w:r>
-          <w:rPr>
-            <w:noProof/>
-            <w:webHidden/>
-          </w:rPr>
-          <w:fldChar w:fldCharType="end"/>
-        </w:r>
-      </w:hyperlink>
-    </w:p>
-    <w:p>
-      <w:pPr>
-        <w:pStyle w:val="TDC3"/>
-        <w:tabs>
-          <w:tab w:val="right" w:leader="dot" w:pos="8495"/>
-        </w:tabs>
-        <w:rPr>
-          <w:rFonts w:asciiTheme="minorHAnsi" w:eastAsiaTheme="minorEastAsia" w:hAnsiTheme="minorHAnsi" w:cstheme="minorBidi"/>
-          <w:noProof/>
-        </w:rPr>
-      </w:pPr>
-      <w:hyperlink w:anchor="_Toc290826288" w:history="1">
-        <w:r>
-          <w:rPr>
-            <w:rStyle w:val="Hipervnculo"/>
-            <w:noProof/>
-            <w:lang w:val="es-ES"/>
-          </w:rPr>
-          <w:t>Ejemplo de Proceso de Preparación</w:t>
-        </w:r>
-        <w:r>
-          <w:rPr>
-            <w:noProof/>
-            <w:webHidden/>
-          </w:rPr>
-          <w:tab/>
-        </w:r>
-        <w:r>
-          <w:rPr>
-            <w:noProof/>
-            <w:webHidden/>
-          </w:rPr>
-          <w:fldChar w:fldCharType="begin"/>
-        </w:r>
-        <w:r>
-          <w:rPr>
-            <w:noProof/>
-            <w:webHidden/>
-          </w:rPr>
-          <w:instrText xml:space="preserve"> PAGEREF _Toc290826288 \h </w:instrText>
-        </w:r>
-        <w:r>
-          <w:rPr>
-            <w:noProof/>
-            <w:webHidden/>
-          </w:rPr>
-        </w:r>
-        <w:r>
-          <w:rPr>
-            <w:noProof/>
-            <w:webHidden/>
-          </w:rPr>
-          <w:fldChar w:fldCharType="separate"/>
-        </w:r>
-        <w:r>
-          <w:rPr>
-            <w:noProof/>
-            <w:webHidden/>
-          </w:rPr>
-          <w:t>25</w:t>
-        </w:r>
-        <w:r>
-          <w:rPr>
-            <w:noProof/>
-            <w:webHidden/>
-          </w:rPr>
-          <w:fldChar w:fldCharType="end"/>
-        </w:r>
-      </w:hyperlink>
-    </w:p>
-    <w:p>
-      <w:pPr>
-        <w:pStyle w:val="TDC2"/>
-        <w:tabs>
-          <w:tab w:val="right" w:leader="dot" w:pos="8495"/>
-        </w:tabs>
-        <w:rPr>
-          <w:rFonts w:asciiTheme="minorHAnsi" w:eastAsiaTheme="minorEastAsia" w:hAnsiTheme="minorHAnsi" w:cstheme="minorBidi"/>
-          <w:noProof/>
-          <w:lang w:val="es-AR" w:eastAsia="es-AR"/>
-        </w:rPr>
-      </w:pPr>
-      <w:hyperlink w:anchor="_Toc290826289" w:history="1">
-        <w:r>
-          <w:rPr>
-            <w:rStyle w:val="Hipervnculo"/>
-            <w:noProof/>
-          </w:rPr>
-          <w:t>Roles</w:t>
-        </w:r>
-        <w:r>
-          <w:rPr>
-            <w:noProof/>
-            <w:webHidden/>
-          </w:rPr>
-          <w:tab/>
-        </w:r>
-        <w:r>
-          <w:rPr>
-            <w:noProof/>
-            <w:webHidden/>
-          </w:rPr>
-          <w:fldChar w:fldCharType="begin"/>
-        </w:r>
-        <w:r>
-          <w:rPr>
-            <w:noProof/>
-            <w:webHidden/>
-          </w:rPr>
-          <w:instrText xml:space="preserve"> PAGEREF _Toc290826289 \h </w:instrText>
-        </w:r>
-        <w:r>
-          <w:rPr>
-            <w:noProof/>
-            <w:webHidden/>
-          </w:rPr>
-        </w:r>
-        <w:r>
-          <w:rPr>
-            <w:noProof/>
-            <w:webHidden/>
-          </w:rPr>
-          <w:fldChar w:fldCharType="separate"/>
-        </w:r>
-        <w:r>
-          <w:rPr>
-            <w:noProof/>
-            <w:webHidden/>
-          </w:rPr>
-          <w:t>28</w:t>
-        </w:r>
-        <w:r>
-          <w:rPr>
-            <w:noProof/>
-            <w:webHidden/>
-          </w:rPr>
-          <w:fldChar w:fldCharType="end"/>
-        </w:r>
-      </w:hyperlink>
-    </w:p>
-    <w:p>
-      <w:pPr>
-        <w:pStyle w:val="TDC2"/>
-        <w:tabs>
-          <w:tab w:val="right" w:leader="dot" w:pos="8495"/>
-        </w:tabs>
-        <w:rPr>
-          <w:rFonts w:asciiTheme="minorHAnsi" w:eastAsiaTheme="minorEastAsia" w:hAnsiTheme="minorHAnsi" w:cstheme="minorBidi"/>
-          <w:noProof/>
-          <w:lang w:val="es-AR" w:eastAsia="es-AR"/>
-        </w:rPr>
-      </w:pPr>
-      <w:hyperlink w:anchor="_Toc290826290" w:history="1">
-        <w:r>
-          <w:rPr>
-            <w:rStyle w:val="Hipervnculo"/>
-            <w:noProof/>
-          </w:rPr>
-          <w:t>Documentos/Planes a ser llevados</w:t>
-        </w:r>
-        <w:r>
-          <w:rPr>
-            <w:noProof/>
-            <w:webHidden/>
-          </w:rPr>
-          <w:tab/>
-        </w:r>
-        <w:r>
-          <w:rPr>
-            <w:noProof/>
-            <w:webHidden/>
-          </w:rPr>
-          <w:fldChar w:fldCharType="begin"/>
-        </w:r>
-        <w:r>
-          <w:rPr>
-            <w:noProof/>
-            <w:webHidden/>
-          </w:rPr>
-          <w:instrText xml:space="preserve"> PAGEREF _Toc290826290 \h </w:instrText>
-        </w:r>
-        <w:r>
-          <w:rPr>
-            <w:noProof/>
-            <w:webHidden/>
-          </w:rPr>
-        </w:r>
-        <w:r>
-          <w:rPr>
-            <w:noProof/>
-            <w:webHidden/>
-          </w:rPr>
-          <w:fldChar w:fldCharType="separate"/>
-        </w:r>
-        <w:r>
-          <w:rPr>
-            <w:noProof/>
-            <w:webHidden/>
-          </w:rPr>
-          <w:t>29</w:t>
-        </w:r>
-        <w:r>
-          <w:rPr>
-            <w:noProof/>
-            <w:webHidden/>
-          </w:rPr>
-          <w:fldChar w:fldCharType="end"/>
-        </w:r>
-      </w:hyperlink>
-    </w:p>
-    <w:p>
-      <w:pPr>
-        <w:pStyle w:val="TDC2"/>
-        <w:tabs>
-          <w:tab w:val="right" w:leader="dot" w:pos="8495"/>
-        </w:tabs>
-        <w:rPr>
-          <w:rFonts w:asciiTheme="minorHAnsi" w:eastAsiaTheme="minorEastAsia" w:hAnsiTheme="minorHAnsi" w:cstheme="minorBidi"/>
-          <w:noProof/>
-          <w:lang w:val="es-AR" w:eastAsia="es-AR"/>
-        </w:rPr>
-      </w:pPr>
-      <w:hyperlink w:anchor="_Toc290826291" w:history="1">
-        <w:r>
-          <w:rPr>
-            <w:rStyle w:val="Hipervnculo"/>
-            <w:noProof/>
-          </w:rPr>
-          <w:t>Plan de Proyecto</w:t>
-        </w:r>
-        <w:r>
-          <w:rPr>
-            <w:noProof/>
-            <w:webHidden/>
-          </w:rPr>
-          <w:tab/>
-        </w:r>
-        <w:r>
-          <w:rPr>
-            <w:noProof/>
-            <w:webHidden/>
-          </w:rPr>
-          <w:fldChar w:fldCharType="begin"/>
-        </w:r>
-        <w:r>
-          <w:rPr>
-            <w:noProof/>
-            <w:webHidden/>
-          </w:rPr>
-          <w:instrText xml:space="preserve"> PAGEREF _Toc290826291 \h </w:instrText>
-        </w:r>
-        <w:r>
-          <w:rPr>
-            <w:noProof/>
-            <w:webHidden/>
-          </w:rPr>
-        </w:r>
-        <w:r>
-          <w:rPr>
-            <w:noProof/>
-            <w:webHidden/>
-          </w:rPr>
-          <w:fldChar w:fldCharType="separate"/>
-        </w:r>
-        <w:r>
-          <w:rPr>
-            <w:noProof/>
-            <w:webHidden/>
-          </w:rPr>
-          <w:t>29</w:t>
-        </w:r>
-        <w:r>
-          <w:rPr>
-            <w:noProof/>
-            <w:webHidden/>
-          </w:rPr>
-          <w:fldChar w:fldCharType="end"/>
-        </w:r>
-      </w:hyperlink>
-    </w:p>
-    <w:p>
-      <w:pPr>
-        <w:pStyle w:val="TDC2"/>
-        <w:tabs>
-          <w:tab w:val="right" w:leader="dot" w:pos="8495"/>
-        </w:tabs>
-        <w:rPr>
-          <w:rFonts w:asciiTheme="minorHAnsi" w:eastAsiaTheme="minorEastAsia" w:hAnsiTheme="minorHAnsi" w:cstheme="minorBidi"/>
-          <w:noProof/>
-          <w:lang w:val="es-AR" w:eastAsia="es-AR"/>
-        </w:rPr>
-      </w:pPr>
-      <w:hyperlink w:anchor="_Toc290826292" w:history="1">
-        <w:r>
-          <w:rPr>
-            <w:rStyle w:val="Hipervnculo"/>
-            <w:noProof/>
-          </w:rPr>
-          <w:t>Otras consideraciones</w:t>
-        </w:r>
-        <w:r>
-          <w:rPr>
-            <w:noProof/>
-            <w:webHidden/>
-          </w:rPr>
-          <w:tab/>
-        </w:r>
-        <w:r>
-          <w:rPr>
-            <w:noProof/>
-            <w:webHidden/>
-          </w:rPr>
-          <w:fldChar w:fldCharType="begin"/>
-        </w:r>
-        <w:r>
-          <w:rPr>
-            <w:noProof/>
-            <w:webHidden/>
-          </w:rPr>
-          <w:instrText xml:space="preserve"> PAGEREF _Toc290826292 \h </w:instrText>
-        </w:r>
-        <w:r>
-          <w:rPr>
-            <w:noProof/>
-            <w:webHidden/>
-          </w:rPr>
-        </w:r>
-        <w:r>
-          <w:rPr>
-            <w:noProof/>
-            <w:webHidden/>
-          </w:rPr>
-          <w:fldChar w:fldCharType="separate"/>
-        </w:r>
-        <w:r>
-          <w:rPr>
-            <w:noProof/>
-            <w:webHidden/>
-          </w:rPr>
-          <w:t>29</w:t>
+          <w:t>31</w:t>
         </w:r>
         <w:r>
           <w:rPr>
@@ -5526,7 +5701,7 @@
           <w:lang w:val="es-AR" w:eastAsia="es-AR"/>
         </w:rPr>
       </w:pPr>
-      <w:hyperlink w:anchor="_Toc290826293" w:history="1">
+      <w:hyperlink w:anchor="_Toc290842981" w:history="1">
         <w:r>
           <w:rPr>
             <w:rStyle w:val="Hipervnculo"/>
@@ -5547,7 +5722,7 @@
             <w:rStyle w:val="Hipervnculo"/>
             <w:noProof/>
           </w:rPr>
-          <w:t>Ambiente De Trabajo</w:t>
+          <w:t>Anexo</w:t>
         </w:r>
         <w:r>
           <w:rPr>
@@ -5568,7 +5743,7 @@
             <w:noProof/>
             <w:webHidden/>
           </w:rPr>
-          <w:instrText xml:space="preserve"> PAGEREF _Toc290826293 \h </w:instrText>
+          <w:instrText xml:space="preserve"> PAGEREF _Toc290842981 \h </w:instrText>
         </w:r>
         <w:r>
           <w:rPr>
@@ -5588,7 +5763,77 @@
             <w:noProof/>
             <w:webHidden/>
           </w:rPr>
-          <w:t>31</w:t>
+          <w:t>32</w:t>
+        </w:r>
+        <w:r>
+          <w:rPr>
+            <w:noProof/>
+            <w:webHidden/>
+          </w:rPr>
+          <w:fldChar w:fldCharType="end"/>
+        </w:r>
+      </w:hyperlink>
+    </w:p>
+    <w:p>
+      <w:pPr>
+        <w:pStyle w:val="TDC2"/>
+        <w:tabs>
+          <w:tab w:val="right" w:leader="dot" w:pos="8495"/>
+        </w:tabs>
+        <w:rPr>
+          <w:rFonts w:asciiTheme="minorHAnsi" w:eastAsiaTheme="minorEastAsia" w:hAnsiTheme="minorHAnsi" w:cstheme="minorBidi"/>
+          <w:noProof/>
+          <w:lang w:val="es-AR" w:eastAsia="es-AR"/>
+        </w:rPr>
+      </w:pPr>
+      <w:hyperlink w:anchor="_Toc290842982" w:history="1">
+        <w:r>
+          <w:rPr>
+            <w:rStyle w:val="Hipervnculo"/>
+            <w:noProof/>
+          </w:rPr>
+          <w:t>Currículums Vitae de los integrantes</w:t>
+        </w:r>
+        <w:r>
+          <w:rPr>
+            <w:noProof/>
+            <w:webHidden/>
+          </w:rPr>
+          <w:tab/>
+        </w:r>
+        <w:r>
+          <w:rPr>
+            <w:noProof/>
+            <w:webHidden/>
+          </w:rPr>
+          <w:fldChar w:fldCharType="begin"/>
+        </w:r>
+        <w:r>
+          <w:rPr>
+            <w:noProof/>
+            <w:webHidden/>
+          </w:rPr>
+          <w:instrText xml:space="preserve"> PAGEREF _Toc290842982 \h </w:instrText>
+        </w:r>
+        <w:r>
+          <w:rPr>
+            <w:noProof/>
+            <w:webHidden/>
+          </w:rPr>
+        </w:r>
+        <w:r>
+          <w:rPr>
+            <w:noProof/>
+            <w:webHidden/>
+          </w:rPr>
+          <w:fldChar w:fldCharType="separate"/>
+        </w:r>
+        <w:r>
+          <w:rPr>
+            <w:noProof/>
+            <w:webHidden/>
+          </w:rPr>
+          <w:t>33</w:t>
         </w:r>
         <w:r>
           <w:rPr>
@@ -5626,7 +5871,7 @@
           <w:numId w:val="1"/>
         </w:numPr>
       </w:pPr>
-      <w:bookmarkStart w:id="2" w:name="_Toc290826237"/>
+      <w:bookmarkStart w:id="3" w:name="_Toc290842924"/>
       <w:r>
         <w:lastRenderedPageBreak/>
         <w:t>Introducción</w:t>
@@ -5634,7 +5879,7 @@
       <w:r>
         <w:t xml:space="preserve"> General</w:t>
       </w:r>
-      <w:bookmarkEnd w:id="2"/>
+      <w:bookmarkEnd w:id="3"/>
     </w:p>
     <w:p/>
     <w:p>
@@ -5653,7 +5898,15 @@
         <w:t>grupo</w:t>
       </w:r>
       <w:r>
-        <w:t>; así como el compartir conocimientos y experiencias entre nosotros, además de la autocapacitación en nuevas herramientas a ser utilizadas.</w:t>
+        <w:t xml:space="preserve">; así como el compartir conocimientos y experiencias entre nosotros, además de la </w:t>
+      </w:r>
+      <w:proofErr w:type="spellStart"/>
+      <w:r>
+        <w:t>autocapacitación</w:t>
+      </w:r>
+      <w:proofErr w:type="spellEnd"/>
+      <w:r>
+        <w:t xml:space="preserve"> en nuevas herramientas a ser utilizadas.</w:t>
       </w:r>
     </w:p>
     <w:p>
@@ -5688,12 +5941,12 @@
           <w:numId w:val="1"/>
         </w:numPr>
       </w:pPr>
-      <w:bookmarkStart w:id="3" w:name="_Toc290826238"/>
+      <w:bookmarkStart w:id="4" w:name="_Toc290842925"/>
       <w:r>
         <w:lastRenderedPageBreak/>
         <w:t>Introducción</w:t>
       </w:r>
-      <w:bookmarkEnd w:id="3"/>
+      <w:bookmarkEnd w:id="4"/>
     </w:p>
     <w:p/>
     <w:p>
@@ -5701,7 +5954,15 @@
         <w:spacing w:after="200" w:line="276" w:lineRule="auto"/>
       </w:pPr>
       <w:r>
-        <w:t xml:space="preserve">El objetivo del presente documento es realizar un estudio inicial de la institución educativa “Escuelas Pías”, la cual nos servirá de base para el desarrollo del Proyecto. Este estudio nos ayudará, como equipo de trabajo, así como también a los stakeholders, a tener una visión integral sobre el ambiente de trabajo sobre el que va a desarrollarse el sistema y de </w:t>
+        <w:t xml:space="preserve">El objetivo del presente documento es realizar un estudio inicial de la institución educativa “Escuelas Pías”, la cual nos servirá de base para el desarrollo del Proyecto. Este estudio nos ayudará, como equipo de trabajo, así como también a los </w:t>
+      </w:r>
+      <w:proofErr w:type="spellStart"/>
+      <w:r>
+        <w:t>stakeholders</w:t>
+      </w:r>
+      <w:proofErr w:type="spellEnd"/>
+      <w:r>
+        <w:t xml:space="preserve">, a tener una visión integral sobre el ambiente de trabajo sobre el que va a desarrollarse el sistema y de </w:t>
       </w:r>
       <w:r>
         <w:t xml:space="preserve">nuestra </w:t>
@@ -5739,27 +6000,35 @@
           <w:numId w:val="1"/>
         </w:numPr>
       </w:pPr>
-      <w:bookmarkStart w:id="4" w:name="_Toc290826239"/>
+      <w:bookmarkStart w:id="5" w:name="_Toc290842926"/>
       <w:r>
         <w:lastRenderedPageBreak/>
         <w:t>Escuelas Pías</w:t>
       </w:r>
-      <w:bookmarkEnd w:id="4"/>
+      <w:bookmarkEnd w:id="5"/>
     </w:p>
     <w:p/>
     <w:p>
       <w:pPr>
         <w:pStyle w:val="Ttulo2"/>
       </w:pPr>
-      <w:bookmarkStart w:id="5" w:name="_Toc290826240"/>
+      <w:bookmarkStart w:id="6" w:name="_Toc290842927"/>
       <w:r>
         <w:t>Reseña histórica</w:t>
       </w:r>
-      <w:bookmarkEnd w:id="5"/>
-    </w:p>
-    <w:p>
-      <w:r>
-        <w:t>Las Escuelas Pías fueron fundadas por San José de Calasanz en el año 1597, con el objetivo de dar una educación basada en la fe y en las letras a los niños pobres y abandonados. Las clases eran dadas por los propios Padres Escolapios.</w:t>
+      <w:bookmarkEnd w:id="6"/>
+    </w:p>
+    <w:p>
+      <w:r>
+        <w:t xml:space="preserve">Las Escuelas Pías fueron fundadas por San José de Calasanz en el año 1597, con el objetivo de dar una educación basada en la fe y en las letras a los niños pobres y </w:t>
+      </w:r>
+      <w:proofErr w:type="gramStart"/>
+      <w:r>
+        <w:t>abandonados</w:t>
+      </w:r>
+      <w:proofErr w:type="gramEnd"/>
+      <w:r>
+        <w:t>. Las clases eran dadas por los propios Padres Escolapios.</w:t>
       </w:r>
     </w:p>
     <w:p>
@@ -5787,11 +6056,11 @@
       <w:pPr>
         <w:pStyle w:val="Ttulo2"/>
       </w:pPr>
-      <w:bookmarkStart w:id="6" w:name="_Toc290826241"/>
+      <w:bookmarkStart w:id="7" w:name="_Toc290842928"/>
       <w:r>
         <w:t>Localización</w:t>
       </w:r>
-      <w:bookmarkEnd w:id="6"/>
+      <w:bookmarkEnd w:id="7"/>
     </w:p>
     <w:p>
       <w:r>
@@ -5887,12 +6156,12 @@
       <w:pPr>
         <w:pStyle w:val="Ttulo2"/>
       </w:pPr>
-      <w:bookmarkStart w:id="7" w:name="_Toc290826242"/>
+      <w:bookmarkStart w:id="8" w:name="_Toc290842929"/>
       <w:r>
         <w:lastRenderedPageBreak/>
         <w:t>Organigrama Funcional</w:t>
       </w:r>
-      <w:bookmarkEnd w:id="7"/>
+      <w:bookmarkEnd w:id="8"/>
     </w:p>
     <w:p/>
     <w:p>
@@ -5919,22 +6188,22 @@
       <w:pPr>
         <w:pStyle w:val="Ttulo2"/>
       </w:pPr>
-      <w:bookmarkStart w:id="8" w:name="_Toc290826243"/>
+      <w:bookmarkStart w:id="9" w:name="_Toc290842930"/>
       <w:r>
         <w:lastRenderedPageBreak/>
         <w:t>Descripción de Áreas</w:t>
       </w:r>
-      <w:bookmarkEnd w:id="8"/>
+      <w:bookmarkEnd w:id="9"/>
     </w:p>
     <w:p>
       <w:pPr>
         <w:pStyle w:val="Ttulo3"/>
       </w:pPr>
-      <w:bookmarkStart w:id="9" w:name="_Toc290826244"/>
+      <w:bookmarkStart w:id="10" w:name="_Toc290842931"/>
       <w:r>
         <w:t>Rector</w:t>
       </w:r>
-      <w:bookmarkEnd w:id="9"/>
+      <w:bookmarkEnd w:id="10"/>
     </w:p>
     <w:p>
       <w:r>
@@ -5946,11 +6215,11 @@
       <w:pPr>
         <w:pStyle w:val="Ttulo3"/>
       </w:pPr>
-      <w:bookmarkStart w:id="10" w:name="_Toc290826245"/>
+      <w:bookmarkStart w:id="11" w:name="_Toc290842932"/>
       <w:r>
         <w:t>Equipo directivo</w:t>
       </w:r>
-      <w:bookmarkEnd w:id="10"/>
+      <w:bookmarkEnd w:id="11"/>
     </w:p>
     <w:p>
       <w:r>
@@ -5965,11 +6234,11 @@
           <w:tab w:val="left" w:pos="2815"/>
         </w:tabs>
       </w:pPr>
-      <w:bookmarkStart w:id="11" w:name="_Toc290826246"/>
+      <w:bookmarkStart w:id="12" w:name="_Toc290842933"/>
       <w:r>
         <w:t>Administración:</w:t>
       </w:r>
-      <w:bookmarkEnd w:id="11"/>
+      <w:bookmarkEnd w:id="12"/>
     </w:p>
     <w:p>
       <w:r>
@@ -5978,14 +6247,14 @@
     </w:p>
     <w:p/>
     <w:p>
-      <w:bookmarkStart w:id="12" w:name="_Toc290826247"/>
+      <w:bookmarkStart w:id="13" w:name="_Toc290842934"/>
       <w:r>
         <w:rPr>
           <w:rStyle w:val="Ttulo3Car"/>
         </w:rPr>
         <w:t>Maestranza</w:t>
       </w:r>
-      <w:bookmarkEnd w:id="12"/>
+      <w:bookmarkEnd w:id="13"/>
     </w:p>
     <w:p>
       <w:r>
@@ -5997,11 +6266,11 @@
       <w:pPr>
         <w:pStyle w:val="Ttulo3"/>
       </w:pPr>
-      <w:bookmarkStart w:id="13" w:name="_Toc290826248"/>
+      <w:bookmarkStart w:id="14" w:name="_Toc290842935"/>
       <w:r>
         <w:t>Departamento de Profesores</w:t>
       </w:r>
-      <w:bookmarkEnd w:id="13"/>
+      <w:bookmarkEnd w:id="14"/>
     </w:p>
     <w:p>
       <w:r>
@@ -6015,14 +6284,14 @@
     </w:p>
     <w:p/>
     <w:p>
-      <w:bookmarkStart w:id="14" w:name="_Toc290826249"/>
+      <w:bookmarkStart w:id="15" w:name="_Toc290842936"/>
       <w:r>
         <w:rPr>
           <w:rStyle w:val="Ttulo3Car"/>
         </w:rPr>
         <w:t>Preceptoría</w:t>
       </w:r>
-      <w:bookmarkEnd w:id="14"/>
+      <w:bookmarkEnd w:id="15"/>
       <w:r>
         <w:t>:</w:t>
       </w:r>
@@ -6039,14 +6308,14 @@
     </w:p>
     <w:p/>
     <w:p>
-      <w:bookmarkStart w:id="15" w:name="_Toc290826250"/>
+      <w:bookmarkStart w:id="16" w:name="_Toc290842937"/>
       <w:r>
         <w:rPr>
           <w:rStyle w:val="Ttulo3Car"/>
         </w:rPr>
         <w:t>Biblioteca</w:t>
       </w:r>
-      <w:bookmarkEnd w:id="15"/>
+      <w:bookmarkEnd w:id="16"/>
     </w:p>
     <w:p>
       <w:r>
@@ -6055,14 +6324,14 @@
     </w:p>
     <w:p/>
     <w:p>
-      <w:bookmarkStart w:id="16" w:name="_Toc290826251"/>
+      <w:bookmarkStart w:id="17" w:name="_Toc290842938"/>
       <w:r>
         <w:rPr>
           <w:rStyle w:val="Ttulo3Car"/>
         </w:rPr>
         <w:t>Gabinete Psicopedagógico</w:t>
       </w:r>
-      <w:bookmarkEnd w:id="16"/>
+      <w:bookmarkEnd w:id="17"/>
     </w:p>
     <w:p>
       <w:r>
@@ -6106,7 +6375,7 @@
           <w:szCs w:val="28"/>
         </w:rPr>
       </w:pPr>
-      <w:bookmarkStart w:id="17" w:name="_Toc290328696"/>
+      <w:bookmarkStart w:id="18" w:name="_Toc290328696"/>
       <w:r>
         <w:br w:type="page"/>
       </w:r>
@@ -6119,7 +6388,7 @@
           <w:numId w:val="1"/>
         </w:numPr>
       </w:pPr>
-      <w:bookmarkStart w:id="18" w:name="_Toc290826252"/>
+      <w:bookmarkStart w:id="19" w:name="_Toc290842939"/>
       <w:r>
         <w:lastRenderedPageBreak/>
         <w:t>Anteceden</w:t>
@@ -6130,8 +6399,8 @@
       <w:r>
         <w:t>e Desarrollos</w:t>
       </w:r>
-      <w:bookmarkEnd w:id="17"/>
       <w:bookmarkEnd w:id="18"/>
+      <w:bookmarkEnd w:id="19"/>
     </w:p>
     <w:p/>
     <w:p>
@@ -6629,29 +6898,29 @@
           <w:numId w:val="1"/>
         </w:numPr>
       </w:pPr>
-      <w:bookmarkStart w:id="19" w:name="_Toc290328697"/>
-      <w:bookmarkStart w:id="20" w:name="_Toc290826253"/>
+      <w:bookmarkStart w:id="20" w:name="_Toc290328697"/>
+      <w:bookmarkStart w:id="21" w:name="_Toc290842940"/>
       <w:r>
         <w:lastRenderedPageBreak/>
         <w:t>Recursos Informáticos Existentes</w:t>
       </w:r>
-      <w:bookmarkEnd w:id="19"/>
       <w:bookmarkEnd w:id="20"/>
+      <w:bookmarkEnd w:id="21"/>
     </w:p>
     <w:p/>
     <w:p>
       <w:pPr>
         <w:pStyle w:val="Ttulo2"/>
       </w:pPr>
-      <w:bookmarkStart w:id="21" w:name="_Toc261080288"/>
-      <w:bookmarkStart w:id="22" w:name="_Toc290328698"/>
-      <w:bookmarkStart w:id="23" w:name="_Toc290826254"/>
+      <w:bookmarkStart w:id="22" w:name="_Toc261080288"/>
+      <w:bookmarkStart w:id="23" w:name="_Toc290328698"/>
+      <w:bookmarkStart w:id="24" w:name="_Toc290842941"/>
       <w:r>
         <w:t>Hardware</w:t>
       </w:r>
-      <w:bookmarkEnd w:id="21"/>
       <w:bookmarkEnd w:id="22"/>
       <w:bookmarkEnd w:id="23"/>
+      <w:bookmarkEnd w:id="24"/>
     </w:p>
     <w:p>
       <w:r>
@@ -6721,8 +6990,16 @@
         <w:rPr>
           <w:lang w:val="en-US"/>
         </w:rPr>
-        <w:t xml:space="preserve"> Duro</w:t>
-      </w:r>
+        <w:t xml:space="preserve"> </w:t>
+      </w:r>
+      <w:proofErr w:type="spellStart"/>
+      <w:r>
+        <w:rPr>
+          <w:lang w:val="en-US"/>
+        </w:rPr>
+        <w:t>Duro</w:t>
+      </w:r>
+      <w:proofErr w:type="spellEnd"/>
       <w:r>
         <w:rPr>
           <w:lang w:val="en-US"/>
@@ -6813,7 +7090,23 @@
         </w:numPr>
       </w:pPr>
       <w:r>
-        <w:t>Procesador: Intel Core 2 Duo 2.5 GHz</w:t>
+        <w:t xml:space="preserve">Procesador: Intel </w:t>
+      </w:r>
+      <w:proofErr w:type="spellStart"/>
+      <w:r>
+        <w:t>Core</w:t>
+      </w:r>
+      <w:proofErr w:type="spellEnd"/>
+      <w:r>
+        <w:t xml:space="preserve"> 2 </w:t>
+      </w:r>
+      <w:proofErr w:type="spellStart"/>
+      <w:r>
+        <w:t>Duo</w:t>
+      </w:r>
+      <w:proofErr w:type="spellEnd"/>
+      <w:r>
+        <w:t xml:space="preserve"> 2.5 GHz</w:t>
       </w:r>
     </w:p>
     <w:p>
@@ -7036,16 +7329,16 @@
       <w:pPr>
         <w:pStyle w:val="Ttulo2"/>
       </w:pPr>
-      <w:bookmarkStart w:id="24" w:name="_Toc261080289"/>
-      <w:bookmarkStart w:id="25" w:name="_Toc290328699"/>
-      <w:bookmarkStart w:id="26" w:name="_Toc290826255"/>
+      <w:bookmarkStart w:id="25" w:name="_Toc261080289"/>
+      <w:bookmarkStart w:id="26" w:name="_Toc290328699"/>
+      <w:bookmarkStart w:id="27" w:name="_Toc290842942"/>
       <w:r>
         <w:lastRenderedPageBreak/>
         <w:t>Software</w:t>
       </w:r>
-      <w:bookmarkEnd w:id="24"/>
       <w:bookmarkEnd w:id="25"/>
       <w:bookmarkEnd w:id="26"/>
+      <w:bookmarkEnd w:id="27"/>
     </w:p>
     <w:p>
       <w:pPr>
@@ -7110,8 +7403,8 @@
         </w:rPr>
         <w:t>El servidor posee el sistema operativo Windows Server 2003 y un servidor de base de datos SQL Server 2005</w:t>
       </w:r>
-      <w:bookmarkStart w:id="27" w:name="_Toc261080290"/>
-      <w:bookmarkStart w:id="28" w:name="_Toc290328700"/>
+      <w:bookmarkStart w:id="28" w:name="_Toc261080290"/>
+      <w:bookmarkStart w:id="29" w:name="_Toc290328700"/>
       <w:r>
         <w:rPr>
           <w:lang w:val="es-ES"/>
@@ -7131,25 +7424,39 @@
       <w:pPr>
         <w:pStyle w:val="Ttulo2"/>
       </w:pPr>
-      <w:bookmarkStart w:id="29" w:name="_Toc290826256"/>
+      <w:bookmarkStart w:id="30" w:name="_Toc290842943"/>
       <w:r>
         <w:t>Comunicación</w:t>
       </w:r>
-      <w:bookmarkEnd w:id="27"/>
       <w:bookmarkEnd w:id="28"/>
       <w:bookmarkEnd w:id="29"/>
-    </w:p>
-    <w:p>
-      <w:pPr>
-        <w:rPr>
-          <w:lang w:val="es-ES"/>
-        </w:rPr>
-      </w:pPr>
-      <w:r>
-        <w:rPr>
-          <w:lang w:val="es-ES"/>
-        </w:rPr>
-        <w:t xml:space="preserve">La red de la institución está conformada por un Router, al cual </w:t>
+      <w:bookmarkEnd w:id="30"/>
+    </w:p>
+    <w:p>
+      <w:pPr>
+        <w:rPr>
+          <w:lang w:val="es-ES"/>
+        </w:rPr>
+      </w:pPr>
+      <w:r>
+        <w:rPr>
+          <w:lang w:val="es-ES"/>
+        </w:rPr>
+        <w:t xml:space="preserve">La red de la institución está conformada por un </w:t>
+      </w:r>
+      <w:proofErr w:type="spellStart"/>
+      <w:r>
+        <w:rPr>
+          <w:lang w:val="es-ES"/>
+        </w:rPr>
+        <w:t>Router</w:t>
+      </w:r>
+      <w:proofErr w:type="spellEnd"/>
+      <w:r>
+        <w:rPr>
+          <w:lang w:val="es-ES"/>
+        </w:rPr>
+        <w:t xml:space="preserve">, al cual </w:t>
       </w:r>
       <w:r>
         <w:rPr>
@@ -7187,6 +7494,7 @@
         </w:rPr>
         <w:t xml:space="preserve">un </w:t>
       </w:r>
+      <w:proofErr w:type="spellStart"/>
       <w:r>
         <w:rPr>
           <w:lang w:val="es-ES"/>
@@ -7197,7 +7505,28 @@
         <w:rPr>
           <w:lang w:val="es-ES"/>
         </w:rPr>
-        <w:t xml:space="preserve">witch para los gabinetes de computación y otro para las PCs de Secretaria, Administración y </w:t>
+        <w:t>witch</w:t>
+      </w:r>
+      <w:proofErr w:type="spellEnd"/>
+      <w:r>
+        <w:rPr>
+          <w:lang w:val="es-ES"/>
+        </w:rPr>
+        <w:t xml:space="preserve"> para los gabinetes de computación y otro para las </w:t>
+      </w:r>
+      <w:proofErr w:type="spellStart"/>
+      <w:r>
+        <w:rPr>
+          <w:lang w:val="es-ES"/>
+        </w:rPr>
+        <w:t>PCs</w:t>
+      </w:r>
+      <w:proofErr w:type="spellEnd"/>
+      <w:r>
+        <w:rPr>
+          <w:lang w:val="es-ES"/>
+        </w:rPr>
+        <w:t xml:space="preserve"> de Secretaria, Administración y </w:t>
       </w:r>
       <w:r>
         <w:rPr>
@@ -7223,7 +7552,21 @@
         <w:rPr>
           <w:lang w:val="es-ES"/>
         </w:rPr>
-        <w:t>El Router está</w:t>
+        <w:t xml:space="preserve">El </w:t>
+      </w:r>
+      <w:proofErr w:type="spellStart"/>
+      <w:r>
+        <w:rPr>
+          <w:lang w:val="es-ES"/>
+        </w:rPr>
+        <w:t>Router</w:t>
+      </w:r>
+      <w:proofErr w:type="spellEnd"/>
+      <w:r>
+        <w:rPr>
+          <w:lang w:val="es-ES"/>
+        </w:rPr>
+        <w:t xml:space="preserve"> está</w:t>
       </w:r>
       <w:r>
         <w:rPr>
@@ -7269,30 +7612,30 @@
           <w:numId w:val="1"/>
         </w:numPr>
       </w:pPr>
-      <w:bookmarkStart w:id="30" w:name="_Toc290328701"/>
-      <w:bookmarkStart w:id="31" w:name="_Toc290826257"/>
+      <w:bookmarkStart w:id="31" w:name="_Toc290328701"/>
+      <w:bookmarkStart w:id="32" w:name="_Toc290842944"/>
       <w:r>
         <w:lastRenderedPageBreak/>
         <w:t>Diagnóstico</w:t>
       </w:r>
-      <w:bookmarkEnd w:id="30"/>
       <w:bookmarkEnd w:id="31"/>
+      <w:bookmarkEnd w:id="32"/>
     </w:p>
     <w:p/>
     <w:p>
       <w:pPr>
         <w:pStyle w:val="Ttulo2"/>
       </w:pPr>
-      <w:bookmarkStart w:id="32" w:name="_Toc290328702"/>
-      <w:bookmarkStart w:id="33" w:name="_Toc290826258"/>
+      <w:bookmarkStart w:id="33" w:name="_Toc290328702"/>
+      <w:bookmarkStart w:id="34" w:name="_Toc290842945"/>
       <w:r>
         <w:rPr>
           <w:lang w:eastAsia="es-ES"/>
         </w:rPr>
         <w:t>Necesidades, propuestas y oportunidades de Mejora</w:t>
       </w:r>
-      <w:bookmarkEnd w:id="32"/>
       <w:bookmarkEnd w:id="33"/>
+      <w:bookmarkEnd w:id="34"/>
     </w:p>
     <w:p>
       <w:r>
@@ -7301,7 +7644,15 @@
     </w:p>
     <w:p>
       <w:r>
-        <w:t xml:space="preserve"> Actualmente se realiza un retrabajo de algunas tareas y una carga duplicada de datos, provocando una pérdida de tiempo y pudiendo esto generar inconsistencia en la información, por no tener procedimiento definidos ni herramientas que faciliten las tareas.</w:t>
+        <w:t xml:space="preserve"> Actualmente se realiza un </w:t>
+      </w:r>
+      <w:proofErr w:type="spellStart"/>
+      <w:r>
+        <w:t>retrabajo</w:t>
+      </w:r>
+      <w:proofErr w:type="spellEnd"/>
+      <w:r>
+        <w:t xml:space="preserve"> de algunas tareas y una carga duplicada de datos, provocando una pérdida de tiempo y pudiendo esto generar inconsistencia en la información, por no tener procedimiento definidos ni herramientas que faciliten las tareas.</w:t>
       </w:r>
     </w:p>
     <w:p>
@@ -7344,16 +7695,16 @@
           <w:lang w:eastAsia="es-ES"/>
         </w:rPr>
       </w:pPr>
-      <w:bookmarkStart w:id="34" w:name="_Toc290328703"/>
-      <w:bookmarkStart w:id="35" w:name="_Toc290826259"/>
+      <w:bookmarkStart w:id="35" w:name="_Toc290328703"/>
+      <w:bookmarkStart w:id="36" w:name="_Toc290842946"/>
       <w:r>
         <w:rPr>
           <w:lang w:eastAsia="es-ES"/>
         </w:rPr>
         <w:t>Requisitos Funcionales</w:t>
       </w:r>
-      <w:bookmarkEnd w:id="34"/>
       <w:bookmarkEnd w:id="35"/>
+      <w:bookmarkEnd w:id="36"/>
     </w:p>
     <w:p>
       <w:pPr>
@@ -7663,14 +8014,14 @@
           <w:lang w:eastAsia="es-ES"/>
         </w:rPr>
       </w:pPr>
-      <w:bookmarkStart w:id="36" w:name="_Toc290826260"/>
+      <w:bookmarkStart w:id="37" w:name="_Toc290842947"/>
       <w:r>
         <w:rPr>
           <w:lang w:eastAsia="es-ES"/>
         </w:rPr>
         <w:t>Requisitos No Funcionales</w:t>
       </w:r>
-      <w:bookmarkEnd w:id="36"/>
+      <w:bookmarkEnd w:id="37"/>
     </w:p>
     <w:p>
       <w:pPr>
@@ -7859,11 +8210,11 @@
       <w:pPr>
         <w:pStyle w:val="Ttulo2"/>
       </w:pPr>
-      <w:bookmarkStart w:id="37" w:name="_Toc290826261"/>
+      <w:bookmarkStart w:id="38" w:name="_Toc290842948"/>
       <w:r>
         <w:t>Restricciones</w:t>
       </w:r>
-      <w:bookmarkEnd w:id="37"/>
+      <w:bookmarkEnd w:id="38"/>
     </w:p>
     <w:p>
       <w:r>
@@ -7891,11 +8242,11 @@
       <w:pPr>
         <w:pStyle w:val="Ttulo2"/>
       </w:pPr>
-      <w:bookmarkStart w:id="38" w:name="_Toc290826262"/>
+      <w:bookmarkStart w:id="39" w:name="_Toc290842949"/>
       <w:r>
         <w:t>Supuestos</w:t>
       </w:r>
-      <w:bookmarkEnd w:id="38"/>
+      <w:bookmarkEnd w:id="39"/>
     </w:p>
     <w:p>
       <w:r>
@@ -7940,8 +8291,8 @@
           <w:numId w:val="1"/>
         </w:numPr>
       </w:pPr>
-      <w:bookmarkStart w:id="39" w:name="_Toc290328707"/>
-      <w:bookmarkStart w:id="40" w:name="_Toc290826263"/>
+      <w:bookmarkStart w:id="40" w:name="_Toc290328707"/>
+      <w:bookmarkStart w:id="41" w:name="_Toc290842950"/>
       <w:r>
         <w:lastRenderedPageBreak/>
         <w:t>Propuesta D</w:t>
@@ -7949,8 +8300,8 @@
       <w:r>
         <w:t>el Producto</w:t>
       </w:r>
-      <w:bookmarkEnd w:id="39"/>
       <w:bookmarkEnd w:id="40"/>
+      <w:bookmarkEnd w:id="41"/>
     </w:p>
     <w:p>
       <w:pPr>
@@ -7961,11 +8312,11 @@
       <w:pPr>
         <w:pStyle w:val="Ttulo2"/>
       </w:pPr>
-      <w:bookmarkStart w:id="41" w:name="_Toc290826264"/>
+      <w:bookmarkStart w:id="42" w:name="_Toc290842951"/>
       <w:r>
         <w:t>Objetivo</w:t>
       </w:r>
-      <w:bookmarkEnd w:id="41"/>
+      <w:bookmarkEnd w:id="42"/>
     </w:p>
     <w:p>
       <w:r>
@@ -8080,11 +8431,11 @@
       <w:pPr>
         <w:pStyle w:val="Ttulo2"/>
       </w:pPr>
-      <w:bookmarkStart w:id="42" w:name="_Toc290826265"/>
+      <w:bookmarkStart w:id="43" w:name="_Toc290842952"/>
       <w:r>
         <w:t>Límites</w:t>
       </w:r>
-      <w:bookmarkEnd w:id="42"/>
+      <w:bookmarkEnd w:id="43"/>
     </w:p>
     <w:p>
       <w:r>
@@ -8107,21 +8458,21 @@
       <w:pPr>
         <w:pStyle w:val="Ttulo2"/>
       </w:pPr>
-      <w:bookmarkStart w:id="43" w:name="_Toc290826266"/>
+      <w:bookmarkStart w:id="44" w:name="_Toc290842953"/>
       <w:r>
         <w:t>Alcances</w:t>
       </w:r>
-      <w:bookmarkEnd w:id="43"/>
+      <w:bookmarkEnd w:id="44"/>
     </w:p>
     <w:p>
       <w:pPr>
         <w:pStyle w:val="Ttulo3"/>
       </w:pPr>
-      <w:bookmarkStart w:id="44" w:name="_Toc290826267"/>
+      <w:bookmarkStart w:id="45" w:name="_Toc290842954"/>
       <w:r>
         <w:t>Módulo de Gestión de Planificación</w:t>
       </w:r>
-      <w:bookmarkEnd w:id="44"/>
+      <w:bookmarkEnd w:id="45"/>
     </w:p>
     <w:p>
       <w:pPr>
@@ -8202,16 +8553,16 @@
       <w:pPr>
         <w:pStyle w:val="Ttulo3"/>
       </w:pPr>
-      <w:bookmarkStart w:id="45" w:name="_Toc290826268"/>
     </w:p>
     <w:p>
       <w:pPr>
         <w:pStyle w:val="Ttulo3"/>
       </w:pPr>
+      <w:bookmarkStart w:id="46" w:name="_Toc290842955"/>
       <w:r>
         <w:t>Módulo de Gestión de Informes Estadísticos</w:t>
       </w:r>
-      <w:bookmarkEnd w:id="45"/>
+      <w:bookmarkEnd w:id="46"/>
     </w:p>
     <w:p>
       <w:pPr>
@@ -8265,16 +8616,16 @@
       <w:pPr>
         <w:pStyle w:val="Ttulo3"/>
       </w:pPr>
-      <w:bookmarkStart w:id="46" w:name="_Toc290826269"/>
     </w:p>
     <w:p>
       <w:pPr>
         <w:pStyle w:val="Ttulo3"/>
       </w:pPr>
+      <w:bookmarkStart w:id="47" w:name="_Toc290842956"/>
       <w:r>
         <w:t>Módulo de Gestión de Comunicación</w:t>
       </w:r>
-      <w:bookmarkEnd w:id="46"/>
+      <w:bookmarkEnd w:id="47"/>
     </w:p>
     <w:p>
       <w:pPr>
@@ -8342,11 +8693,11 @@
       <w:pPr>
         <w:pStyle w:val="Ttulo3"/>
       </w:pPr>
-      <w:bookmarkStart w:id="47" w:name="_Toc290826270"/>
+      <w:bookmarkStart w:id="48" w:name="_Toc290842957"/>
       <w:r>
         <w:t>Módulo de Gestión Agenda de Actividades</w:t>
       </w:r>
-      <w:bookmarkEnd w:id="47"/>
+      <w:bookmarkEnd w:id="48"/>
     </w:p>
     <w:p>
       <w:pPr>
@@ -8431,11 +8782,11 @@
       <w:pPr>
         <w:pStyle w:val="Ttulo3"/>
       </w:pPr>
-      <w:bookmarkStart w:id="48" w:name="_Toc290826271"/>
+      <w:bookmarkStart w:id="49" w:name="_Toc290842958"/>
       <w:r>
         <w:t>Módulo de Gestión de Usuarios y Perfiles</w:t>
       </w:r>
-      <w:bookmarkEnd w:id="48"/>
+      <w:bookmarkEnd w:id="49"/>
     </w:p>
     <w:p>
       <w:pPr>
@@ -8497,7 +8848,15 @@
         </w:numPr>
       </w:pPr>
       <w:r>
-        <w:t>Registro de logueo E/S al sistema.</w:t>
+        <w:t xml:space="preserve">Registro de </w:t>
+      </w:r>
+      <w:proofErr w:type="spellStart"/>
+      <w:r>
+        <w:t>logueo</w:t>
+      </w:r>
+      <w:proofErr w:type="spellEnd"/>
+      <w:r>
+        <w:t xml:space="preserve"> E/S al sistema.</w:t>
       </w:r>
     </w:p>
     <w:p>
@@ -8529,9 +8888,11 @@
       <w:pPr>
         <w:pStyle w:val="Ttulo3"/>
       </w:pPr>
+      <w:bookmarkStart w:id="50" w:name="_Toc290842959"/>
       <w:r>
         <w:t>Módulo de Gestión de Información de Alumnos</w:t>
       </w:r>
+      <w:bookmarkEnd w:id="50"/>
     </w:p>
     <w:p>
       <w:pPr>
@@ -8600,7 +8961,7 @@
           <w:numId w:val="1"/>
         </w:numPr>
       </w:pPr>
-      <w:bookmarkStart w:id="49" w:name="_Toc290826272"/>
+      <w:bookmarkStart w:id="51" w:name="_Toc290842960"/>
       <w:r>
         <w:lastRenderedPageBreak/>
         <w:t>Análisis de Conveniencia D</w:t>
@@ -8608,18 +8969,18 @@
       <w:r>
         <w:t>el Proyecto</w:t>
       </w:r>
-      <w:bookmarkEnd w:id="49"/>
+      <w:bookmarkEnd w:id="51"/>
     </w:p>
     <w:p/>
     <w:p>
       <w:pPr>
         <w:pStyle w:val="Ttulo2"/>
       </w:pPr>
-      <w:bookmarkStart w:id="50" w:name="_Toc290826273"/>
+      <w:bookmarkStart w:id="52" w:name="_Toc290842961"/>
       <w:r>
         <w:t>Conveniencia Técnica</w:t>
       </w:r>
-      <w:bookmarkEnd w:id="50"/>
+      <w:bookmarkEnd w:id="52"/>
     </w:p>
     <w:p>
       <w:r>
@@ -8668,7 +9029,15 @@
         <w:t>Debido al uso de un motor de Base de Datos SQL Server Express 2008 R2, el volumen de datos máximo que se podrá almacenar será 10 Gb por base de datos</w:t>
       </w:r>
       <w:r>
-        <w:t>, lo cual es suficiente para la base de datos transaccional del sistema y permitirá la realización de backups y la creación de bases de datos históricas</w:t>
+        <w:t xml:space="preserve">, lo cual es suficiente para la base de datos transaccional del sistema y permitirá la realización de </w:t>
+      </w:r>
+      <w:proofErr w:type="spellStart"/>
+      <w:r>
+        <w:t>backups</w:t>
+      </w:r>
+      <w:proofErr w:type="spellEnd"/>
+      <w:r>
+        <w:t xml:space="preserve"> y la creación de bases de datos históricas</w:t>
       </w:r>
       <w:r>
         <w:t>.</w:t>
@@ -8679,7 +9048,15 @@
         <w:t>Por último, pero no menos importante</w:t>
       </w:r>
       <w:r>
-        <w:t>, se definirán políticas de respaldo de la información, que incluyen el desarrollo de procesos diarios de actualización y backups semanales de los datos</w:t>
+        <w:t xml:space="preserve">, se definirán políticas de respaldo de la información, que incluyen el desarrollo de procesos diarios de actualización y </w:t>
+      </w:r>
+      <w:proofErr w:type="spellStart"/>
+      <w:r>
+        <w:t>backups</w:t>
+      </w:r>
+      <w:proofErr w:type="spellEnd"/>
+      <w:r>
+        <w:t xml:space="preserve"> semanales de los datos</w:t>
       </w:r>
       <w:r>
         <w:t>.</w:t>
@@ -8690,11 +9067,11 @@
       <w:pPr>
         <w:pStyle w:val="Ttulo2"/>
       </w:pPr>
-      <w:bookmarkStart w:id="51" w:name="_Toc290826274"/>
+      <w:bookmarkStart w:id="53" w:name="_Toc290842962"/>
       <w:r>
         <w:t>Conveniencia Económica</w:t>
       </w:r>
-      <w:bookmarkEnd w:id="51"/>
+      <w:bookmarkEnd w:id="53"/>
     </w:p>
     <w:p>
       <w:r>
@@ -8733,8 +9110,13 @@
         </w:numPr>
       </w:pPr>
       <w:r>
-        <w:t>Procesador Intel QUAD Core</w:t>
-      </w:r>
+        <w:t xml:space="preserve">Procesador Intel QUAD </w:t>
+      </w:r>
+      <w:proofErr w:type="spellStart"/>
+      <w:r>
+        <w:t>Core</w:t>
+      </w:r>
+      <w:proofErr w:type="spellEnd"/>
     </w:p>
     <w:p>
       <w:pPr>
@@ -8827,11 +9209,11 @@
       <w:pPr>
         <w:pStyle w:val="Ttulo2"/>
       </w:pPr>
-      <w:bookmarkStart w:id="52" w:name="_Toc290826275"/>
+      <w:bookmarkStart w:id="54" w:name="_Toc290842963"/>
       <w:r>
         <w:t>Conveniencia Operativa</w:t>
       </w:r>
-      <w:bookmarkEnd w:id="52"/>
+      <w:bookmarkEnd w:id="54"/>
     </w:p>
     <w:p>
       <w:r>
@@ -8968,12 +9350,12 @@
         </w:numPr>
         <w:ind w:left="1066" w:hanging="709"/>
       </w:pPr>
-      <w:bookmarkStart w:id="53" w:name="_Toc290826278"/>
+      <w:bookmarkStart w:id="55" w:name="_Toc290842964"/>
       <w:r>
         <w:lastRenderedPageBreak/>
         <w:t>Herramientas a Utilizar</w:t>
       </w:r>
-      <w:bookmarkEnd w:id="53"/>
+      <w:bookmarkEnd w:id="55"/>
     </w:p>
     <w:p/>
     <w:p>
@@ -8986,11 +9368,11 @@
       <w:pPr>
         <w:pStyle w:val="Ttulo2"/>
       </w:pPr>
-      <w:bookmarkStart w:id="54" w:name="_Toc290826279"/>
+      <w:bookmarkStart w:id="56" w:name="_Toc290842965"/>
       <w:r>
         <w:t>Microsoft Visual Studio 2010</w:t>
       </w:r>
-      <w:bookmarkEnd w:id="54"/>
+      <w:bookmarkEnd w:id="56"/>
     </w:p>
     <w:p>
       <w:r>
@@ -9002,11 +9384,21 @@
       <w:pPr>
         <w:pStyle w:val="Ttulo2"/>
       </w:pPr>
-      <w:bookmarkStart w:id="55" w:name="_Toc290826280"/>
-      <w:r>
-        <w:t>Subversion y TortoiseSVN</w:t>
-      </w:r>
-      <w:bookmarkEnd w:id="55"/>
+      <w:bookmarkStart w:id="57" w:name="_Toc290842966"/>
+      <w:proofErr w:type="spellStart"/>
+      <w:r>
+        <w:t>Subversion</w:t>
+      </w:r>
+      <w:proofErr w:type="spellEnd"/>
+      <w:r>
+        <w:t xml:space="preserve"> y </w:t>
+      </w:r>
+      <w:proofErr w:type="spellStart"/>
+      <w:r>
+        <w:t>TortoiseSVN</w:t>
+      </w:r>
+      <w:bookmarkEnd w:id="57"/>
+      <w:proofErr w:type="spellEnd"/>
     </w:p>
     <w:p>
       <w:r>
@@ -9018,15 +9410,38 @@
       <w:pPr>
         <w:pStyle w:val="Ttulo2"/>
       </w:pPr>
-      <w:bookmarkStart w:id="56" w:name="_Toc290826281"/>
-      <w:r>
-        <w:t>Version One</w:t>
-      </w:r>
-      <w:bookmarkEnd w:id="56"/>
-    </w:p>
-    <w:p>
-      <w:r>
-        <w:t>Version One es una potente herramienta que brinda soporte para el flujo de trabajo bajo metodologías ágiles.</w:t>
+      <w:bookmarkStart w:id="58" w:name="_Toc290842967"/>
+      <w:proofErr w:type="spellStart"/>
+      <w:r>
+        <w:t>Version</w:t>
+      </w:r>
+      <w:proofErr w:type="spellEnd"/>
+      <w:r>
+        <w:t xml:space="preserve"> </w:t>
+      </w:r>
+      <w:proofErr w:type="spellStart"/>
+      <w:r>
+        <w:t>One</w:t>
+      </w:r>
+      <w:bookmarkEnd w:id="58"/>
+      <w:proofErr w:type="spellEnd"/>
+    </w:p>
+    <w:p>
+      <w:proofErr w:type="spellStart"/>
+      <w:r>
+        <w:t>Version</w:t>
+      </w:r>
+      <w:proofErr w:type="spellEnd"/>
+      <w:r>
+        <w:t xml:space="preserve"> </w:t>
+      </w:r>
+      <w:proofErr w:type="spellStart"/>
+      <w:r>
+        <w:t>One</w:t>
+      </w:r>
+      <w:proofErr w:type="spellEnd"/>
+      <w:r>
+        <w:t xml:space="preserve"> es una potente herramienta que brinda soporte para el flujo de trabajo bajo metodologías ágiles.</w:t>
       </w:r>
     </w:p>
     <w:p/>
@@ -9034,11 +9449,11 @@
       <w:pPr>
         <w:pStyle w:val="Ttulo2"/>
       </w:pPr>
-      <w:bookmarkStart w:id="57" w:name="_Toc290826282"/>
+      <w:bookmarkStart w:id="59" w:name="_Toc290842968"/>
       <w:r>
         <w:t>SQL Server Express 2008 R2</w:t>
       </w:r>
-      <w:bookmarkEnd w:id="57"/>
+      <w:bookmarkEnd w:id="59"/>
     </w:p>
     <w:p>
       <w:r>
@@ -9050,11 +9465,16 @@
       <w:pPr>
         <w:pStyle w:val="Ttulo2"/>
       </w:pPr>
-      <w:bookmarkStart w:id="58" w:name="_Toc290826283"/>
-      <w:r>
-        <w:t>Framework NHibernate</w:t>
-      </w:r>
-      <w:bookmarkEnd w:id="58"/>
+      <w:bookmarkStart w:id="60" w:name="_Toc290842969"/>
+      <w:r>
+        <w:t xml:space="preserve">Framework </w:t>
+      </w:r>
+      <w:proofErr w:type="spellStart"/>
+      <w:r>
+        <w:t>NHibernate</w:t>
+      </w:r>
+      <w:bookmarkEnd w:id="60"/>
+      <w:proofErr w:type="spellEnd"/>
     </w:p>
     <w:p>
       <w:r>
@@ -9066,11 +9486,19 @@
       <w:pPr>
         <w:pStyle w:val="Ttulo2"/>
       </w:pPr>
-      <w:bookmarkStart w:id="59" w:name="_Toc290826284"/>
-      <w:r>
-        <w:t>Internet Information Server</w:t>
-      </w:r>
-      <w:bookmarkEnd w:id="59"/>
+      <w:bookmarkStart w:id="61" w:name="_Toc290842970"/>
+      <w:r>
+        <w:t xml:space="preserve">Internet </w:t>
+      </w:r>
+      <w:proofErr w:type="spellStart"/>
+      <w:r>
+        <w:t>Information</w:t>
+      </w:r>
+      <w:proofErr w:type="spellEnd"/>
+      <w:r>
+        <w:t xml:space="preserve"> Server</w:t>
+      </w:r>
+      <w:bookmarkEnd w:id="61"/>
     </w:p>
     <w:p>
       <w:r>
@@ -9096,23 +9524,23 @@
         </w:numPr>
         <w:ind w:left="1066" w:hanging="709"/>
       </w:pPr>
-      <w:bookmarkStart w:id="60" w:name="_Toc290826285"/>
+      <w:bookmarkStart w:id="62" w:name="_Toc290842971"/>
       <w:r>
         <w:lastRenderedPageBreak/>
         <w:t>Metodología de Trabajo</w:t>
       </w:r>
-      <w:bookmarkEnd w:id="60"/>
+      <w:bookmarkEnd w:id="62"/>
     </w:p>
     <w:p/>
     <w:p>
       <w:pPr>
         <w:pStyle w:val="Ttulo2"/>
       </w:pPr>
-      <w:bookmarkStart w:id="61" w:name="_Toc290826277"/>
+      <w:bookmarkStart w:id="63" w:name="_Toc290842972"/>
       <w:r>
         <w:t>Metodologías ágiles</w:t>
       </w:r>
-      <w:bookmarkEnd w:id="61"/>
+      <w:bookmarkEnd w:id="63"/>
     </w:p>
     <w:p>
       <w:r>
@@ -9124,11 +9552,11 @@
       <w:pPr>
         <w:pStyle w:val="Ttulo2"/>
       </w:pPr>
-      <w:bookmarkStart w:id="62" w:name="_Toc290826286"/>
+      <w:bookmarkStart w:id="64" w:name="_Toc290842973"/>
       <w:r>
         <w:t>Proceso de Desarrollo</w:t>
       </w:r>
-      <w:bookmarkEnd w:id="62"/>
+      <w:bookmarkEnd w:id="64"/>
     </w:p>
     <w:p>
       <w:pPr>
@@ -9159,8 +9587,18 @@
           <w:b/>
           <w:lang w:val="es-ES"/>
         </w:rPr>
-        <w:t xml:space="preserve"> de Trabajo: ScrumUP</w:t>
-      </w:r>
+        <w:t xml:space="preserve"> de Trabajo: </w:t>
+      </w:r>
+      <w:proofErr w:type="spellStart"/>
+      <w:r>
+        <w:rPr>
+          <w:rFonts w:cs="Calibri"/>
+          <w:b/>
+          <w:lang w:val="es-ES"/>
+        </w:rPr>
+        <w:t>ScrumUP</w:t>
+      </w:r>
+      <w:proofErr w:type="spellEnd"/>
     </w:p>
     <w:p>
       <w:pPr>
@@ -9332,11 +9770,33 @@
           <w:lang w:val="es-ES"/>
         </w:rPr>
       </w:pPr>
-      <w:r>
-        <w:rPr>
-          <w:lang w:val="es-ES"/>
-        </w:rPr>
-        <w:t>Scrum es un marco de trabajo con amplia posibilidad de aplicación para manejar y controlar proyectos iterativos e incrementales de todo tipo. En los últimos años Scrum ha ganado popularidad en la comunidad de software debido a su simplicidad, probada productividad y habilidad para funcionar como unión de varias prácticas de ingeniería promovidas por las metodologías Agiles.</w:t>
+      <w:proofErr w:type="spellStart"/>
+      <w:r>
+        <w:rPr>
+          <w:lang w:val="es-ES"/>
+        </w:rPr>
+        <w:t>Scrum</w:t>
+      </w:r>
+      <w:proofErr w:type="spellEnd"/>
+      <w:r>
+        <w:rPr>
+          <w:lang w:val="es-ES"/>
+        </w:rPr>
+        <w:t xml:space="preserve"> es un marco de trabajo con amplia posibilidad de aplicación para manejar y controlar proyectos iterativos e incrementales de todo tipo. En los últimos años </w:t>
+      </w:r>
+      <w:proofErr w:type="spellStart"/>
+      <w:r>
+        <w:rPr>
+          <w:lang w:val="es-ES"/>
+        </w:rPr>
+        <w:t>Scrum</w:t>
+      </w:r>
+      <w:proofErr w:type="spellEnd"/>
+      <w:r>
+        <w:rPr>
+          <w:lang w:val="es-ES"/>
+        </w:rPr>
+        <w:t xml:space="preserve"> ha ganado popularidad en la comunidad de software debido a su simplicidad, probada productividad y habilidad para funcionar como unión de varias prácticas de ingeniería promovidas por las metodologías Agiles.</w:t>
       </w:r>
     </w:p>
     <w:p>
@@ -9412,11 +9872,11 @@
       <w:pPr>
         <w:pStyle w:val="Ttulo2"/>
       </w:pPr>
-      <w:bookmarkStart w:id="63" w:name="_Toc290826287"/>
+      <w:bookmarkStart w:id="65" w:name="_Toc290842974"/>
       <w:r>
         <w:t>Actividades</w:t>
       </w:r>
-      <w:bookmarkEnd w:id="63"/>
+      <w:bookmarkEnd w:id="65"/>
     </w:p>
     <w:p>
       <w:pPr>
@@ -9461,7 +9921,21 @@
         <w:rPr>
           <w:lang w:val="es-ES"/>
         </w:rPr>
-        <w:t xml:space="preserve"> actividad a realizar será la Planificación del Proyecto, la cual tendrá como responsabilidad de asignar en el tiempo los diferentes sprints para el Proyecto, sus objetivos a nivel general y los artefactos esperables como productos de los mismos.</w:t>
+        <w:t xml:space="preserve"> actividad a realizar será la Planificación del Proyecto, la cual tendrá como responsabilidad de asignar en el tiempo los diferentes </w:t>
+      </w:r>
+      <w:proofErr w:type="spellStart"/>
+      <w:r>
+        <w:rPr>
+          <w:lang w:val="es-ES"/>
+        </w:rPr>
+        <w:t>sprints</w:t>
+      </w:r>
+      <w:proofErr w:type="spellEnd"/>
+      <w:r>
+        <w:rPr>
+          <w:lang w:val="es-ES"/>
+        </w:rPr>
+        <w:t xml:space="preserve"> para el Proyecto, sus objetivos a nivel general y los artefactos esperables como productos de los mismos.</w:t>
       </w:r>
     </w:p>
     <w:p>
@@ -9479,7 +9953,63 @@
         <w:rPr>
           <w:lang w:val="es-ES"/>
         </w:rPr>
-        <w:t xml:space="preserve">Para ello se trabajara en el primer Sprint en la realización de un Modelo de Casos de Uso, descripción de Casos de Uso, listado de User Stories (tomando como base los Casos de Uso), Backlog del Producto priorizado,  calendarización de los siguientes Sprints y productos de salida esperados de cada uno de ellos. Por </w:t>
+        <w:t xml:space="preserve">Para ello se trabajara en el primer Sprint en la realización de un Modelo de Casos de Uso, descripción de Casos de Uso, listado de </w:t>
+      </w:r>
+      <w:proofErr w:type="spellStart"/>
+      <w:r>
+        <w:rPr>
+          <w:lang w:val="es-ES"/>
+        </w:rPr>
+        <w:t>User</w:t>
+      </w:r>
+      <w:proofErr w:type="spellEnd"/>
+      <w:r>
+        <w:rPr>
+          <w:lang w:val="es-ES"/>
+        </w:rPr>
+        <w:t xml:space="preserve"> </w:t>
+      </w:r>
+      <w:proofErr w:type="spellStart"/>
+      <w:r>
+        <w:rPr>
+          <w:lang w:val="es-ES"/>
+        </w:rPr>
+        <w:t>Stories</w:t>
+      </w:r>
+      <w:proofErr w:type="spellEnd"/>
+      <w:r>
+        <w:rPr>
+          <w:lang w:val="es-ES"/>
+        </w:rPr>
+        <w:t xml:space="preserve"> (tomando como base los Casos de Uso), </w:t>
+      </w:r>
+      <w:proofErr w:type="spellStart"/>
+      <w:r>
+        <w:rPr>
+          <w:lang w:val="es-ES"/>
+        </w:rPr>
+        <w:t>Backlog</w:t>
+      </w:r>
+      <w:proofErr w:type="spellEnd"/>
+      <w:r>
+        <w:rPr>
+          <w:lang w:val="es-ES"/>
+        </w:rPr>
+        <w:t xml:space="preserve"> del Producto priorizado,  calendarización de los siguientes </w:t>
+      </w:r>
+      <w:proofErr w:type="spellStart"/>
+      <w:r>
+        <w:rPr>
+          <w:lang w:val="es-ES"/>
+        </w:rPr>
+        <w:t>Sprints</w:t>
+      </w:r>
+      <w:proofErr w:type="spellEnd"/>
+      <w:r>
+        <w:rPr>
+          <w:lang w:val="es-ES"/>
+        </w:rPr>
+        <w:t xml:space="preserve"> y productos de salida esperados de cada uno de ellos. Por </w:t>
       </w:r>
       <w:r>
         <w:rPr>
@@ -9498,7 +10028,63 @@
           <w:lang w:val="es-ES"/>
         </w:rPr>
         <w:lastRenderedPageBreak/>
-        <w:t xml:space="preserve">trazabilidad para llevar la correspondencia Caso de Uso – Backlog Item – Sprint Backlog Item – </w:t>
+        <w:t xml:space="preserve">trazabilidad para llevar la correspondencia Caso de Uso – </w:t>
+      </w:r>
+      <w:proofErr w:type="spellStart"/>
+      <w:r>
+        <w:rPr>
+          <w:lang w:val="es-ES"/>
+        </w:rPr>
+        <w:t>Backlog</w:t>
+      </w:r>
+      <w:proofErr w:type="spellEnd"/>
+      <w:r>
+        <w:rPr>
+          <w:lang w:val="es-ES"/>
+        </w:rPr>
+        <w:t xml:space="preserve"> </w:t>
+      </w:r>
+      <w:proofErr w:type="spellStart"/>
+      <w:r>
+        <w:rPr>
+          <w:lang w:val="es-ES"/>
+        </w:rPr>
+        <w:t>Item</w:t>
+      </w:r>
+      <w:proofErr w:type="spellEnd"/>
+      <w:r>
+        <w:rPr>
+          <w:lang w:val="es-ES"/>
+        </w:rPr>
+        <w:t xml:space="preserve"> – Sprint </w:t>
+      </w:r>
+      <w:proofErr w:type="spellStart"/>
+      <w:r>
+        <w:rPr>
+          <w:lang w:val="es-ES"/>
+        </w:rPr>
+        <w:t>Backlog</w:t>
+      </w:r>
+      <w:proofErr w:type="spellEnd"/>
+      <w:r>
+        <w:rPr>
+          <w:lang w:val="es-ES"/>
+        </w:rPr>
+        <w:t xml:space="preserve"> </w:t>
+      </w:r>
+      <w:proofErr w:type="spellStart"/>
+      <w:r>
+        <w:rPr>
+          <w:lang w:val="es-ES"/>
+        </w:rPr>
+        <w:t>Item</w:t>
+      </w:r>
+      <w:proofErr w:type="spellEnd"/>
+      <w:r>
+        <w:rPr>
+          <w:lang w:val="es-ES"/>
+        </w:rPr>
+        <w:t xml:space="preserve"> – </w:t>
       </w:r>
       <w:r>
         <w:rPr>
@@ -9625,7 +10211,21 @@
         <w:rPr>
           <w:lang w:val="es-ES"/>
         </w:rPr>
-        <w:t>Identificar Stakeholders (ver Roles)</w:t>
+        <w:t xml:space="preserve">Identificar </w:t>
+      </w:r>
+      <w:proofErr w:type="spellStart"/>
+      <w:r>
+        <w:rPr>
+          <w:lang w:val="es-ES"/>
+        </w:rPr>
+        <w:t>Stakeholders</w:t>
+      </w:r>
+      <w:proofErr w:type="spellEnd"/>
+      <w:r>
+        <w:rPr>
+          <w:lang w:val="es-ES"/>
+        </w:rPr>
+        <w:t xml:space="preserve"> (ver Roles)</w:t>
       </w:r>
     </w:p>
     <w:p>
@@ -9713,7 +10313,7 @@
         <w:rPr>
           <w:lang w:val="es-ES"/>
         </w:rPr>
-        <w:t>Derivar User Stories de Casos de Uso</w:t>
+        <w:t>Realizar matriz de trazabilidad requerimientos – casos de uso</w:t>
       </w:r>
     </w:p>
     <w:p>
@@ -9732,7 +10332,35 @@
         <w:rPr>
           <w:lang w:val="es-ES"/>
         </w:rPr>
-        <w:t>Hacer y priorizar Product Backlog</w:t>
+        <w:t xml:space="preserve">Derivar </w:t>
+      </w:r>
+      <w:proofErr w:type="spellStart"/>
+      <w:r>
+        <w:rPr>
+          <w:lang w:val="es-ES"/>
+        </w:rPr>
+        <w:t>User</w:t>
+      </w:r>
+      <w:proofErr w:type="spellEnd"/>
+      <w:r>
+        <w:rPr>
+          <w:lang w:val="es-ES"/>
+        </w:rPr>
+        <w:t xml:space="preserve"> </w:t>
+      </w:r>
+      <w:proofErr w:type="spellStart"/>
+      <w:r>
+        <w:rPr>
+          <w:lang w:val="es-ES"/>
+        </w:rPr>
+        <w:t>Stories</w:t>
+      </w:r>
+      <w:proofErr w:type="spellEnd"/>
+      <w:r>
+        <w:rPr>
+          <w:lang w:val="es-ES"/>
+        </w:rPr>
+        <w:t xml:space="preserve"> de Casos de Uso</w:t>
       </w:r>
     </w:p>
     <w:p>
@@ -9751,8 +10379,30 @@
         <w:rPr>
           <w:lang w:val="es-ES"/>
         </w:rPr>
-        <w:t>Preparar Plan de Entregas</w:t>
-      </w:r>
+        <w:t xml:space="preserve">Hacer y priorizar </w:t>
+      </w:r>
+      <w:proofErr w:type="spellStart"/>
+      <w:r>
+        <w:rPr>
+          <w:lang w:val="es-ES"/>
+        </w:rPr>
+        <w:t>Product</w:t>
+      </w:r>
+      <w:proofErr w:type="spellEnd"/>
+      <w:r>
+        <w:rPr>
+          <w:lang w:val="es-ES"/>
+        </w:rPr>
+        <w:t xml:space="preserve"> </w:t>
+      </w:r>
+      <w:proofErr w:type="spellStart"/>
+      <w:r>
+        <w:rPr>
+          <w:lang w:val="es-ES"/>
+        </w:rPr>
+        <w:t>Backlog</w:t>
+      </w:r>
+      <w:proofErr w:type="spellEnd"/>
     </w:p>
     <w:p>
       <w:pPr>
@@ -9770,7 +10420,7 @@
         <w:rPr>
           <w:lang w:val="es-ES"/>
         </w:rPr>
-        <w:t>Realizar Diagrama de Clases</w:t>
+        <w:t>Preparar Plan de Entregas</w:t>
       </w:r>
     </w:p>
     <w:p>
@@ -9789,6 +10439,25 @@
         <w:rPr>
           <w:lang w:val="es-ES"/>
         </w:rPr>
+        <w:t>Realizar Diagrama de Clases</w:t>
+      </w:r>
+    </w:p>
+    <w:p>
+      <w:pPr>
+        <w:pStyle w:val="Prrafodelista"/>
+        <w:numPr>
+          <w:ilvl w:val="0"/>
+          <w:numId w:val="7"/>
+        </w:numPr>
+        <w:spacing w:beforeLines="240" w:before="576" w:line="276" w:lineRule="auto"/>
+        <w:rPr>
+          <w:lang w:val="es-ES"/>
+        </w:rPr>
+      </w:pPr>
+      <w:r>
+        <w:rPr>
+          <w:lang w:val="es-ES"/>
+        </w:rPr>
         <w:t>Realizar estimación ROM</w:t>
       </w:r>
     </w:p>
@@ -9871,12 +10540,28 @@
           <w:lang w:val="es-ES"/>
         </w:rPr>
       </w:pPr>
-      <w:r>
-        <w:rPr>
-          <w:lang w:val="es-ES"/>
-        </w:rPr>
-        <w:t>Product Backlog</w:t>
-      </w:r>
+      <w:proofErr w:type="spellStart"/>
+      <w:r>
+        <w:rPr>
+          <w:lang w:val="es-ES"/>
+        </w:rPr>
+        <w:t>Product</w:t>
+      </w:r>
+      <w:proofErr w:type="spellEnd"/>
+      <w:r>
+        <w:rPr>
+          <w:lang w:val="es-ES"/>
+        </w:rPr>
+        <w:t xml:space="preserve"> </w:t>
+      </w:r>
+      <w:proofErr w:type="spellStart"/>
+      <w:r>
+        <w:rPr>
+          <w:lang w:val="es-ES"/>
+        </w:rPr>
+        <w:t>Backlog</w:t>
+      </w:r>
+      <w:proofErr w:type="spellEnd"/>
     </w:p>
     <w:p>
       <w:pPr>
@@ -9913,8 +10598,30 @@
         <w:rPr>
           <w:lang w:val="es-ES"/>
         </w:rPr>
-        <w:t>Descripción de User Stories</w:t>
-      </w:r>
+        <w:t xml:space="preserve">Descripción de </w:t>
+      </w:r>
+      <w:proofErr w:type="spellStart"/>
+      <w:r>
+        <w:rPr>
+          <w:lang w:val="es-ES"/>
+        </w:rPr>
+        <w:t>User</w:t>
+      </w:r>
+      <w:proofErr w:type="spellEnd"/>
+      <w:r>
+        <w:rPr>
+          <w:lang w:val="es-ES"/>
+        </w:rPr>
+        <w:t xml:space="preserve"> </w:t>
+      </w:r>
+      <w:proofErr w:type="spellStart"/>
+      <w:r>
+        <w:rPr>
+          <w:lang w:val="es-ES"/>
+        </w:rPr>
+        <w:t>Stories</w:t>
+      </w:r>
+      <w:proofErr w:type="spellEnd"/>
     </w:p>
     <w:p>
       <w:pPr>
@@ -9991,8 +10698,12 @@
         </w:rPr>
         <w:t>Prototipo de Arquitectura</w:t>
       </w:r>
-      <w:bookmarkStart w:id="64" w:name="_GoBack"/>
-      <w:bookmarkEnd w:id="64"/>
+      <w:r>
+        <w:rPr>
+          <w:lang w:val="es-ES"/>
+        </w:rPr>
+        <w:t xml:space="preserve"> (diagrama de despliegue, prototipos de interfaz, esquema inicial de base de datos)</w:t>
+      </w:r>
     </w:p>
     <w:p>
       <w:pPr>
@@ -10055,7 +10766,7 @@
           <w:lang w:val="es-ES"/>
         </w:rPr>
       </w:pPr>
-      <w:bookmarkStart w:id="65" w:name="_Toc290826288"/>
+      <w:bookmarkStart w:id="66" w:name="_Toc290842975"/>
       <w:r>
         <w:rPr>
           <w:lang w:val="es-ES"/>
@@ -10069,7 +10780,7 @@
         </w:rPr>
         <w:t>emplo de Proceso de Preparación</w:t>
       </w:r>
-      <w:bookmarkEnd w:id="65"/>
+      <w:bookmarkEnd w:id="66"/>
     </w:p>
     <w:p>
       <w:pPr>
@@ -10166,7 +10877,25 @@
           <w:b/>
           <w:lang w:val="es-ES"/>
         </w:rPr>
-        <w:t>Proceso de Sprints:</w:t>
+        <w:t xml:space="preserve">Proceso de </w:t>
+      </w:r>
+      <w:proofErr w:type="spellStart"/>
+      <w:r>
+        <w:rPr>
+          <w:rFonts w:cs="Calibri"/>
+          <w:b/>
+          <w:lang w:val="es-ES"/>
+        </w:rPr>
+        <w:t>Sprints</w:t>
+      </w:r>
+      <w:proofErr w:type="spellEnd"/>
+      <w:r>
+        <w:rPr>
+          <w:rFonts w:cs="Calibri"/>
+          <w:b/>
+          <w:lang w:val="es-ES"/>
+        </w:rPr>
+        <w:t>:</w:t>
       </w:r>
     </w:p>
     <w:p>
@@ -10182,7 +10911,21 @@
         <w:rPr>
           <w:lang w:val="es-ES"/>
         </w:rPr>
-        <w:t>La segunda parte estará referida a las iteraciones a realizar (Sprints) y a las fases dentro de cada una de esas iteraciones. Esta tarea se realiza al principio y al final de cada Sprint.</w:t>
+        <w:t>La segunda parte estará referida a las iteraciones a realizar (</w:t>
+      </w:r>
+      <w:proofErr w:type="spellStart"/>
+      <w:r>
+        <w:rPr>
+          <w:lang w:val="es-ES"/>
+        </w:rPr>
+        <w:t>Sprints</w:t>
+      </w:r>
+      <w:proofErr w:type="spellEnd"/>
+      <w:r>
+        <w:rPr>
+          <w:lang w:val="es-ES"/>
+        </w:rPr>
+        <w:t>) y a las fases dentro de cada una de esas iteraciones. Esta tarea se realiza al principio y al final de cada Sprint.</w:t>
       </w:r>
     </w:p>
     <w:p>
@@ -10216,12 +10959,28 @@
           <w:lang w:val="es-ES"/>
         </w:rPr>
       </w:pPr>
-      <w:r>
-        <w:rPr>
-          <w:lang w:val="es-ES"/>
-        </w:rPr>
-        <w:t>Product Backlog</w:t>
-      </w:r>
+      <w:proofErr w:type="spellStart"/>
+      <w:r>
+        <w:rPr>
+          <w:lang w:val="es-ES"/>
+        </w:rPr>
+        <w:t>Product</w:t>
+      </w:r>
+      <w:proofErr w:type="spellEnd"/>
+      <w:r>
+        <w:rPr>
+          <w:lang w:val="es-ES"/>
+        </w:rPr>
+        <w:t xml:space="preserve"> </w:t>
+      </w:r>
+      <w:proofErr w:type="spellStart"/>
+      <w:r>
+        <w:rPr>
+          <w:lang w:val="es-ES"/>
+        </w:rPr>
+        <w:t>Backlog</w:t>
+      </w:r>
+      <w:proofErr w:type="spellEnd"/>
     </w:p>
     <w:p>
       <w:pPr>
@@ -10350,8 +11109,30 @@
         <w:rPr>
           <w:lang w:val="es-ES"/>
         </w:rPr>
-        <w:t>Revisar Product Backlog</w:t>
-      </w:r>
+        <w:t xml:space="preserve">Revisar </w:t>
+      </w:r>
+      <w:proofErr w:type="spellStart"/>
+      <w:r>
+        <w:rPr>
+          <w:lang w:val="es-ES"/>
+        </w:rPr>
+        <w:t>Product</w:t>
+      </w:r>
+      <w:proofErr w:type="spellEnd"/>
+      <w:r>
+        <w:rPr>
+          <w:lang w:val="es-ES"/>
+        </w:rPr>
+        <w:t xml:space="preserve"> </w:t>
+      </w:r>
+      <w:proofErr w:type="spellStart"/>
+      <w:r>
+        <w:rPr>
+          <w:lang w:val="es-ES"/>
+        </w:rPr>
+        <w:t>Backlog</w:t>
+      </w:r>
+      <w:proofErr w:type="spellEnd"/>
     </w:p>
     <w:p>
       <w:pPr>
@@ -10369,7 +11150,21 @@
         <w:rPr>
           <w:lang w:val="es-ES"/>
         </w:rPr>
-        <w:t>Conducir Sprint Planning Meeting</w:t>
+        <w:t xml:space="preserve">Conducir Sprint </w:t>
+      </w:r>
+      <w:proofErr w:type="spellStart"/>
+      <w:r>
+        <w:rPr>
+          <w:lang w:val="es-ES"/>
+        </w:rPr>
+        <w:t>Planning</w:t>
+      </w:r>
+      <w:proofErr w:type="spellEnd"/>
+      <w:r>
+        <w:rPr>
+          <w:lang w:val="es-ES"/>
+        </w:rPr>
+        <w:t xml:space="preserve"> Meeting</w:t>
       </w:r>
     </w:p>
     <w:p>
@@ -10419,7 +11214,14 @@
         <w:rPr>
           <w:lang w:val="es-ES"/>
         </w:rPr>
-        <w:t>, tester</w:t>
+        <w:t xml:space="preserve">, </w:t>
+      </w:r>
+      <w:proofErr w:type="spellStart"/>
+      <w:r>
+        <w:rPr>
+          <w:lang w:val="es-ES"/>
+        </w:rPr>
+        <w:t>tester</w:t>
       </w:r>
       <w:r>
         <w:rPr>
@@ -10427,6 +11229,7 @@
         </w:rPr>
         <w:t>s</w:t>
       </w:r>
+      <w:proofErr w:type="spellEnd"/>
       <w:r>
         <w:rPr>
           <w:lang w:val="es-ES"/>
@@ -10462,8 +11265,30 @@
         <w:rPr>
           <w:lang w:val="es-ES"/>
         </w:rPr>
-        <w:t>t Review y Sprint Retrospective</w:t>
-      </w:r>
+        <w:t xml:space="preserve">t </w:t>
+      </w:r>
+      <w:proofErr w:type="spellStart"/>
+      <w:r>
+        <w:rPr>
+          <w:lang w:val="es-ES"/>
+        </w:rPr>
+        <w:t>Review</w:t>
+      </w:r>
+      <w:proofErr w:type="spellEnd"/>
+      <w:r>
+        <w:rPr>
+          <w:lang w:val="es-ES"/>
+        </w:rPr>
+        <w:t xml:space="preserve"> y Sprint </w:t>
+      </w:r>
+      <w:proofErr w:type="spellStart"/>
+      <w:r>
+        <w:rPr>
+          <w:lang w:val="es-ES"/>
+        </w:rPr>
+        <w:t>Retrospective</w:t>
+      </w:r>
+      <w:proofErr w:type="spellEnd"/>
     </w:p>
     <w:p>
       <w:pPr>
@@ -10522,7 +11347,35 @@
         <w:rPr>
           <w:lang w:val="es-ES"/>
         </w:rPr>
-        <w:t>de Product Backlog actualizados</w:t>
+        <w:t xml:space="preserve">de </w:t>
+      </w:r>
+      <w:proofErr w:type="spellStart"/>
+      <w:r>
+        <w:rPr>
+          <w:lang w:val="es-ES"/>
+        </w:rPr>
+        <w:t>Product</w:t>
+      </w:r>
+      <w:proofErr w:type="spellEnd"/>
+      <w:r>
+        <w:rPr>
+          <w:lang w:val="es-ES"/>
+        </w:rPr>
+        <w:t xml:space="preserve"> </w:t>
+      </w:r>
+      <w:proofErr w:type="spellStart"/>
+      <w:r>
+        <w:rPr>
+          <w:lang w:val="es-ES"/>
+        </w:rPr>
+        <w:t>Backlog</w:t>
+      </w:r>
+      <w:proofErr w:type="spellEnd"/>
+      <w:r>
+        <w:rPr>
+          <w:lang w:val="es-ES"/>
+        </w:rPr>
+        <w:t xml:space="preserve"> actualizados</w:t>
       </w:r>
     </w:p>
     <w:p>
@@ -10541,7 +11394,35 @@
         <w:rPr>
           <w:lang w:val="es-ES"/>
         </w:rPr>
-        <w:t>Sprint Backlog Items.</w:t>
+        <w:t xml:space="preserve">Sprint </w:t>
+      </w:r>
+      <w:proofErr w:type="spellStart"/>
+      <w:r>
+        <w:rPr>
+          <w:lang w:val="es-ES"/>
+        </w:rPr>
+        <w:t>Backlog</w:t>
+      </w:r>
+      <w:proofErr w:type="spellEnd"/>
+      <w:r>
+        <w:rPr>
+          <w:lang w:val="es-ES"/>
+        </w:rPr>
+        <w:t xml:space="preserve"> </w:t>
+      </w:r>
+      <w:proofErr w:type="spellStart"/>
+      <w:r>
+        <w:rPr>
+          <w:lang w:val="es-ES"/>
+        </w:rPr>
+        <w:t>Items</w:t>
+      </w:r>
+      <w:proofErr w:type="spellEnd"/>
+      <w:r>
+        <w:rPr>
+          <w:lang w:val="es-ES"/>
+        </w:rPr>
+        <w:t>.</w:t>
       </w:r>
     </w:p>
     <w:p>
@@ -10629,8 +11510,30 @@
         <w:rPr>
           <w:lang w:val="es-ES"/>
         </w:rPr>
-        <w:t>nt Retrospective y Presentation</w:t>
-      </w:r>
+        <w:t xml:space="preserve">nt </w:t>
+      </w:r>
+      <w:proofErr w:type="spellStart"/>
+      <w:r>
+        <w:rPr>
+          <w:lang w:val="es-ES"/>
+        </w:rPr>
+        <w:t>Retrospective</w:t>
+      </w:r>
+      <w:proofErr w:type="spellEnd"/>
+      <w:r>
+        <w:rPr>
+          <w:lang w:val="es-ES"/>
+        </w:rPr>
+        <w:t xml:space="preserve"> y </w:t>
+      </w:r>
+      <w:proofErr w:type="spellStart"/>
+      <w:r>
+        <w:rPr>
+          <w:lang w:val="es-ES"/>
+        </w:rPr>
+        <w:t>Presentation</w:t>
+      </w:r>
+      <w:proofErr w:type="spellEnd"/>
     </w:p>
     <w:p>
       <w:pPr>
@@ -10915,7 +11818,21 @@
         <w:rPr>
           <w:lang w:val="es-ES"/>
         </w:rPr>
-        <w:t xml:space="preserve"> por las reuniones diarias de Scrum </w:t>
+        <w:t xml:space="preserve"> por las reuniones diarias de </w:t>
+      </w:r>
+      <w:proofErr w:type="spellStart"/>
+      <w:r>
+        <w:rPr>
+          <w:lang w:val="es-ES"/>
+        </w:rPr>
+        <w:t>Scrum</w:t>
+      </w:r>
+      <w:proofErr w:type="spellEnd"/>
+      <w:r>
+        <w:rPr>
+          <w:lang w:val="es-ES"/>
+        </w:rPr>
+        <w:t xml:space="preserve"> </w:t>
       </w:r>
       <w:r>
         <w:rPr>
@@ -10983,12 +11900,28 @@
           <w:lang w:val="es-ES"/>
         </w:rPr>
       </w:pPr>
-      <w:r>
-        <w:rPr>
-          <w:lang w:val="es-ES"/>
-        </w:rPr>
-        <w:t>Product Backlog</w:t>
-      </w:r>
+      <w:proofErr w:type="spellStart"/>
+      <w:r>
+        <w:rPr>
+          <w:lang w:val="es-ES"/>
+        </w:rPr>
+        <w:t>Product</w:t>
+      </w:r>
+      <w:proofErr w:type="spellEnd"/>
+      <w:r>
+        <w:rPr>
+          <w:lang w:val="es-ES"/>
+        </w:rPr>
+        <w:t xml:space="preserve"> </w:t>
+      </w:r>
+      <w:proofErr w:type="spellStart"/>
+      <w:r>
+        <w:rPr>
+          <w:lang w:val="es-ES"/>
+        </w:rPr>
+        <w:t>Backlog</w:t>
+      </w:r>
+      <w:proofErr w:type="spellEnd"/>
     </w:p>
     <w:p>
       <w:pPr>
@@ -11073,7 +12006,35 @@
         <w:rPr>
           <w:lang w:val="es-ES"/>
         </w:rPr>
-        <w:t xml:space="preserve">Seleccionar un Sprint Backlog Item que puede ser de tipo: Investigación, Implementación o </w:t>
+        <w:t xml:space="preserve">Seleccionar un Sprint </w:t>
+      </w:r>
+      <w:proofErr w:type="spellStart"/>
+      <w:r>
+        <w:rPr>
+          <w:lang w:val="es-ES"/>
+        </w:rPr>
+        <w:t>Backlog</w:t>
+      </w:r>
+      <w:proofErr w:type="spellEnd"/>
+      <w:r>
+        <w:rPr>
+          <w:lang w:val="es-ES"/>
+        </w:rPr>
+        <w:t xml:space="preserve"> </w:t>
+      </w:r>
+      <w:proofErr w:type="spellStart"/>
+      <w:r>
+        <w:rPr>
+          <w:lang w:val="es-ES"/>
+        </w:rPr>
+        <w:t>Item</w:t>
+      </w:r>
+      <w:proofErr w:type="spellEnd"/>
+      <w:r>
+        <w:rPr>
+          <w:lang w:val="es-ES"/>
+        </w:rPr>
+        <w:t xml:space="preserve"> que puede ser de tipo: Investigación, Implementación o </w:t>
       </w:r>
       <w:r>
         <w:rPr>
@@ -11104,7 +12065,35 @@
         <w:rPr>
           <w:lang w:val="es-ES"/>
         </w:rPr>
-        <w:t>el Sprint Backlog Item asignado</w:t>
+        <w:t xml:space="preserve">el Sprint </w:t>
+      </w:r>
+      <w:proofErr w:type="spellStart"/>
+      <w:r>
+        <w:rPr>
+          <w:lang w:val="es-ES"/>
+        </w:rPr>
+        <w:t>Backlog</w:t>
+      </w:r>
+      <w:proofErr w:type="spellEnd"/>
+      <w:r>
+        <w:rPr>
+          <w:lang w:val="es-ES"/>
+        </w:rPr>
+        <w:t xml:space="preserve"> </w:t>
+      </w:r>
+      <w:proofErr w:type="spellStart"/>
+      <w:r>
+        <w:rPr>
+          <w:lang w:val="es-ES"/>
+        </w:rPr>
+        <w:t>Item</w:t>
+      </w:r>
+      <w:proofErr w:type="spellEnd"/>
+      <w:r>
+        <w:rPr>
+          <w:lang w:val="es-ES"/>
+        </w:rPr>
+        <w:t xml:space="preserve"> asignado</w:t>
       </w:r>
     </w:p>
     <w:p>
@@ -11123,7 +12112,28 @@
         <w:rPr>
           <w:lang w:val="es-ES"/>
         </w:rPr>
-        <w:t>Hacer Unit Test</w:t>
+        <w:t xml:space="preserve">Hacer </w:t>
+      </w:r>
+      <w:proofErr w:type="spellStart"/>
+      <w:r>
+        <w:rPr>
+          <w:lang w:val="es-ES"/>
+        </w:rPr>
+        <w:t>Unit</w:t>
+      </w:r>
+      <w:proofErr w:type="spellEnd"/>
+      <w:r>
+        <w:rPr>
+          <w:lang w:val="es-ES"/>
+        </w:rPr>
+        <w:t xml:space="preserve"> </w:t>
+      </w:r>
+      <w:proofErr w:type="spellStart"/>
+      <w:r>
+        <w:rPr>
+          <w:lang w:val="es-ES"/>
+        </w:rPr>
+        <w:t>Test</w:t>
       </w:r>
       <w:r>
         <w:rPr>
@@ -11131,6 +12141,7 @@
         </w:rPr>
         <w:t>s</w:t>
       </w:r>
+      <w:proofErr w:type="spellEnd"/>
     </w:p>
     <w:p>
       <w:pPr>
@@ -11223,7 +12234,35 @@
         <w:rPr>
           <w:lang w:val="es-ES"/>
         </w:rPr>
-        <w:t>e Sprint Backlog Item integrado</w:t>
+        <w:t xml:space="preserve">e Sprint </w:t>
+      </w:r>
+      <w:proofErr w:type="spellStart"/>
+      <w:r>
+        <w:rPr>
+          <w:lang w:val="es-ES"/>
+        </w:rPr>
+        <w:t>Backlog</w:t>
+      </w:r>
+      <w:proofErr w:type="spellEnd"/>
+      <w:r>
+        <w:rPr>
+          <w:lang w:val="es-ES"/>
+        </w:rPr>
+        <w:t xml:space="preserve"> </w:t>
+      </w:r>
+      <w:proofErr w:type="spellStart"/>
+      <w:r>
+        <w:rPr>
+          <w:lang w:val="es-ES"/>
+        </w:rPr>
+        <w:t>Item</w:t>
+      </w:r>
+      <w:proofErr w:type="spellEnd"/>
+      <w:r>
+        <w:rPr>
+          <w:lang w:val="es-ES"/>
+        </w:rPr>
+        <w:t xml:space="preserve"> integrado</w:t>
       </w:r>
     </w:p>
     <w:p>
@@ -11292,8 +12331,30 @@
         <w:rPr>
           <w:lang w:val="es-ES"/>
         </w:rPr>
-        <w:t>r estado de Sprint Backlog Item</w:t>
-      </w:r>
+        <w:t xml:space="preserve">r estado de Sprint </w:t>
+      </w:r>
+      <w:proofErr w:type="spellStart"/>
+      <w:r>
+        <w:rPr>
+          <w:lang w:val="es-ES"/>
+        </w:rPr>
+        <w:t>Backlog</w:t>
+      </w:r>
+      <w:proofErr w:type="spellEnd"/>
+      <w:r>
+        <w:rPr>
+          <w:lang w:val="es-ES"/>
+        </w:rPr>
+        <w:t xml:space="preserve"> </w:t>
+      </w:r>
+      <w:proofErr w:type="spellStart"/>
+      <w:r>
+        <w:rPr>
+          <w:lang w:val="es-ES"/>
+        </w:rPr>
+        <w:t>Item</w:t>
+      </w:r>
+      <w:proofErr w:type="spellEnd"/>
     </w:p>
     <w:p>
       <w:pPr>
@@ -11403,7 +12464,35 @@
         <w:rPr>
           <w:lang w:val="es-ES"/>
         </w:rPr>
-        <w:t>Sprint Backlog Items Actualizados</w:t>
+        <w:t xml:space="preserve">Sprint </w:t>
+      </w:r>
+      <w:proofErr w:type="spellStart"/>
+      <w:r>
+        <w:rPr>
+          <w:lang w:val="es-ES"/>
+        </w:rPr>
+        <w:t>Backlog</w:t>
+      </w:r>
+      <w:proofErr w:type="spellEnd"/>
+      <w:r>
+        <w:rPr>
+          <w:lang w:val="es-ES"/>
+        </w:rPr>
+        <w:t xml:space="preserve"> </w:t>
+      </w:r>
+      <w:proofErr w:type="spellStart"/>
+      <w:r>
+        <w:rPr>
+          <w:lang w:val="es-ES"/>
+        </w:rPr>
+        <w:t>Items</w:t>
+      </w:r>
+      <w:proofErr w:type="spellEnd"/>
+      <w:r>
+        <w:rPr>
+          <w:lang w:val="es-ES"/>
+        </w:rPr>
+        <w:t xml:space="preserve"> Actualizados</w:t>
       </w:r>
     </w:p>
     <w:p>
@@ -11418,11 +12507,33 @@
           <w:lang w:val="es-ES"/>
         </w:rPr>
       </w:pPr>
-      <w:r>
-        <w:rPr>
-          <w:lang w:val="es-ES"/>
-        </w:rPr>
-        <w:t>Product Backlog Actualizados</w:t>
+      <w:proofErr w:type="spellStart"/>
+      <w:r>
+        <w:rPr>
+          <w:lang w:val="es-ES"/>
+        </w:rPr>
+        <w:t>Product</w:t>
+      </w:r>
+      <w:proofErr w:type="spellEnd"/>
+      <w:r>
+        <w:rPr>
+          <w:lang w:val="es-ES"/>
+        </w:rPr>
+        <w:t xml:space="preserve"> </w:t>
+      </w:r>
+      <w:proofErr w:type="spellStart"/>
+      <w:r>
+        <w:rPr>
+          <w:lang w:val="es-ES"/>
+        </w:rPr>
+        <w:t>Backlog</w:t>
+      </w:r>
+      <w:proofErr w:type="spellEnd"/>
+      <w:r>
+        <w:rPr>
+          <w:lang w:val="es-ES"/>
+        </w:rPr>
+        <w:t xml:space="preserve"> Actualizados</w:t>
       </w:r>
     </w:p>
     <w:p>
@@ -11516,7 +12627,63 @@
         <w:rPr>
           <w:lang w:val="es-ES"/>
         </w:rPr>
-        <w:t xml:space="preserve">Al principio de cada Sprint deberá hacerse una revisión de los User Stories a ser desarrollados y sus correspondientes Sprint Backlog item con el objeto de saber </w:t>
+        <w:t xml:space="preserve">Al principio de cada Sprint deberá hacerse una revisión de los </w:t>
+      </w:r>
+      <w:proofErr w:type="spellStart"/>
+      <w:r>
+        <w:rPr>
+          <w:lang w:val="es-ES"/>
+        </w:rPr>
+        <w:t>User</w:t>
+      </w:r>
+      <w:proofErr w:type="spellEnd"/>
+      <w:r>
+        <w:rPr>
+          <w:lang w:val="es-ES"/>
+        </w:rPr>
+        <w:t xml:space="preserve"> </w:t>
+      </w:r>
+      <w:proofErr w:type="spellStart"/>
+      <w:r>
+        <w:rPr>
+          <w:lang w:val="es-ES"/>
+        </w:rPr>
+        <w:t>Stories</w:t>
+      </w:r>
+      <w:proofErr w:type="spellEnd"/>
+      <w:r>
+        <w:rPr>
+          <w:lang w:val="es-ES"/>
+        </w:rPr>
+        <w:t xml:space="preserve"> a ser desarrollados y sus correspondientes Sprint </w:t>
+      </w:r>
+      <w:proofErr w:type="spellStart"/>
+      <w:r>
+        <w:rPr>
+          <w:lang w:val="es-ES"/>
+        </w:rPr>
+        <w:t>Backlog</w:t>
+      </w:r>
+      <w:proofErr w:type="spellEnd"/>
+      <w:r>
+        <w:rPr>
+          <w:lang w:val="es-ES"/>
+        </w:rPr>
+        <w:t xml:space="preserve"> </w:t>
+      </w:r>
+      <w:proofErr w:type="spellStart"/>
+      <w:r>
+        <w:rPr>
+          <w:lang w:val="es-ES"/>
+        </w:rPr>
+        <w:t>item</w:t>
+      </w:r>
+      <w:proofErr w:type="spellEnd"/>
+      <w:r>
+        <w:rPr>
+          <w:lang w:val="es-ES"/>
+        </w:rPr>
+        <w:t xml:space="preserve"> con el objeto de saber </w:t>
       </w:r>
       <w:r>
         <w:rPr>
@@ -11582,8 +12749,16 @@
         <w:rPr>
           <w:lang w:val="en-US"/>
         </w:rPr>
-        <w:t>g Items/ User Stories a aplicar</w:t>
-      </w:r>
+        <w:t xml:space="preserve">g Items/ User Stories a </w:t>
+      </w:r>
+      <w:proofErr w:type="spellStart"/>
+      <w:r>
+        <w:rPr>
+          <w:lang w:val="en-US"/>
+        </w:rPr>
+        <w:t>aplicar</w:t>
+      </w:r>
+      <w:proofErr w:type="spellEnd"/>
     </w:p>
     <w:p>
       <w:pPr>
@@ -11601,7 +12776,35 @@
         <w:rPr>
           <w:lang w:val="es-ES"/>
         </w:rPr>
-        <w:t>Sprint Backlog Items asociados</w:t>
+        <w:t xml:space="preserve">Sprint </w:t>
+      </w:r>
+      <w:proofErr w:type="spellStart"/>
+      <w:r>
+        <w:rPr>
+          <w:lang w:val="es-ES"/>
+        </w:rPr>
+        <w:t>Backlog</w:t>
+      </w:r>
+      <w:proofErr w:type="spellEnd"/>
+      <w:r>
+        <w:rPr>
+          <w:lang w:val="es-ES"/>
+        </w:rPr>
+        <w:t xml:space="preserve"> </w:t>
+      </w:r>
+      <w:proofErr w:type="spellStart"/>
+      <w:r>
+        <w:rPr>
+          <w:lang w:val="es-ES"/>
+        </w:rPr>
+        <w:t>Items</w:t>
+      </w:r>
+      <w:proofErr w:type="spellEnd"/>
+      <w:r>
+        <w:rPr>
+          <w:lang w:val="es-ES"/>
+        </w:rPr>
+        <w:t xml:space="preserve"> asociados</w:t>
       </w:r>
     </w:p>
     <w:p>
@@ -11649,7 +12852,14 @@
         <w:rPr>
           <w:lang w:val="es-ES"/>
         </w:rPr>
-        <w:t>Cada desarrollador deberá analizar los Sprint Backlo</w:t>
+        <w:t xml:space="preserve">Cada desarrollador deberá analizar los Sprint </w:t>
+      </w:r>
+      <w:proofErr w:type="spellStart"/>
+      <w:r>
+        <w:rPr>
+          <w:lang w:val="es-ES"/>
+        </w:rPr>
+        <w:t>Backlo</w:t>
       </w:r>
       <w:r>
         <w:rPr>
@@ -11657,11 +12867,26 @@
         </w:rPr>
         <w:t>g</w:t>
       </w:r>
-      <w:r>
-        <w:rPr>
-          <w:lang w:val="es-ES"/>
-        </w:rPr>
-        <w:t xml:space="preserve"> items con la idea de saber </w:t>
+      <w:proofErr w:type="spellEnd"/>
+      <w:r>
+        <w:rPr>
+          <w:lang w:val="es-ES"/>
+        </w:rPr>
+        <w:t xml:space="preserve"> </w:t>
+      </w:r>
+      <w:proofErr w:type="spellStart"/>
+      <w:r>
+        <w:rPr>
+          <w:lang w:val="es-ES"/>
+        </w:rPr>
+        <w:t>items</w:t>
+      </w:r>
+      <w:proofErr w:type="spellEnd"/>
+      <w:r>
+        <w:rPr>
+          <w:lang w:val="es-ES"/>
+        </w:rPr>
+        <w:t xml:space="preserve"> con la idea de saber </w:t>
       </w:r>
       <w:r>
         <w:rPr>
@@ -11870,11 +13095,11 @@
       <w:pPr>
         <w:pStyle w:val="Ttulo2"/>
       </w:pPr>
-      <w:bookmarkStart w:id="66" w:name="_Toc290826289"/>
+      <w:bookmarkStart w:id="67" w:name="_Toc290842976"/>
       <w:r>
         <w:t>Roles</w:t>
       </w:r>
-      <w:bookmarkEnd w:id="66"/>
+      <w:bookmarkEnd w:id="67"/>
     </w:p>
     <w:p>
       <w:pPr>
@@ -11957,11 +13182,19 @@
           <w:lang w:val="es-ES"/>
         </w:rPr>
       </w:pPr>
-      <w:r>
-        <w:rPr>
-          <w:lang w:val="es-ES"/>
-        </w:rPr>
-        <w:t>Scrum Master</w:t>
+      <w:proofErr w:type="spellStart"/>
+      <w:r>
+        <w:rPr>
+          <w:lang w:val="es-ES"/>
+        </w:rPr>
+        <w:t>Scrum</w:t>
+      </w:r>
+      <w:proofErr w:type="spellEnd"/>
+      <w:r>
+        <w:rPr>
+          <w:lang w:val="es-ES"/>
+        </w:rPr>
+        <w:t xml:space="preserve"> Master</w:t>
       </w:r>
     </w:p>
     <w:p>
@@ -11997,12 +13230,14 @@
           <w:lang w:val="es-ES"/>
         </w:rPr>
       </w:pPr>
+      <w:proofErr w:type="spellStart"/>
       <w:r>
         <w:rPr>
           <w:lang w:val="es-ES"/>
         </w:rPr>
         <w:t>Tester</w:t>
       </w:r>
+      <w:proofErr w:type="spellEnd"/>
     </w:p>
     <w:p>
       <w:pPr>
@@ -12078,12 +13313,28 @@
           <w:lang w:val="es-ES"/>
         </w:rPr>
       </w:pPr>
-      <w:r>
-        <w:rPr>
-          <w:lang w:val="es-ES"/>
-        </w:rPr>
-        <w:t>Product Owner</w:t>
-      </w:r>
+      <w:proofErr w:type="spellStart"/>
+      <w:r>
+        <w:rPr>
+          <w:lang w:val="es-ES"/>
+        </w:rPr>
+        <w:t>Product</w:t>
+      </w:r>
+      <w:proofErr w:type="spellEnd"/>
+      <w:r>
+        <w:rPr>
+          <w:lang w:val="es-ES"/>
+        </w:rPr>
+        <w:t xml:space="preserve"> </w:t>
+      </w:r>
+      <w:proofErr w:type="spellStart"/>
+      <w:r>
+        <w:rPr>
+          <w:lang w:val="es-ES"/>
+        </w:rPr>
+        <w:t>Owner</w:t>
+      </w:r>
+      <w:proofErr w:type="spellEnd"/>
     </w:p>
     <w:p>
       <w:pPr>
@@ -12096,7 +13347,21 @@
         <w:rPr>
           <w:lang w:val="es-ES"/>
         </w:rPr>
-        <w:t xml:space="preserve">Para los primeros sprints </w:t>
+        <w:t xml:space="preserve">Para los primeros </w:t>
+      </w:r>
+      <w:proofErr w:type="spellStart"/>
+      <w:r>
+        <w:rPr>
+          <w:lang w:val="es-ES"/>
+        </w:rPr>
+        <w:t>sprints</w:t>
+      </w:r>
+      <w:proofErr w:type="spellEnd"/>
+      <w:r>
+        <w:rPr>
+          <w:lang w:val="es-ES"/>
+        </w:rPr>
+        <w:t xml:space="preserve"> </w:t>
       </w:r>
       <w:r>
         <w:rPr>
@@ -12288,6 +13553,7 @@
                 <w:lang w:val="es-ES"/>
               </w:rPr>
             </w:pPr>
+            <w:proofErr w:type="spellStart"/>
             <w:r>
               <w:rPr>
                 <w:sz w:val="18"/>
@@ -12296,6 +13562,7 @@
               </w:rPr>
               <w:t>Tester</w:t>
             </w:r>
+            <w:proofErr w:type="spellEnd"/>
           </w:p>
         </w:tc>
         <w:tc>
@@ -12312,13 +13579,23 @@
                 <w:lang w:val="es-ES"/>
               </w:rPr>
             </w:pPr>
+            <w:proofErr w:type="spellStart"/>
             <w:r>
               <w:rPr>
                 <w:sz w:val="18"/>
                 <w:szCs w:val="18"/>
                 <w:lang w:val="es-ES"/>
               </w:rPr>
-              <w:t>Scrum Master</w:t>
+              <w:t>Scrum</w:t>
+            </w:r>
+            <w:proofErr w:type="spellEnd"/>
+            <w:r>
+              <w:rPr>
+                <w:sz w:val="18"/>
+                <w:szCs w:val="18"/>
+                <w:lang w:val="es-ES"/>
+              </w:rPr>
+              <w:t xml:space="preserve"> Master</w:t>
             </w:r>
           </w:p>
         </w:tc>
@@ -12612,8 +13889,18 @@
                 <w:szCs w:val="18"/>
                 <w:lang w:val="es-ES"/>
               </w:rPr>
-              <w:t>Pablo Nicoliello</w:t>
+              <w:t xml:space="preserve">Pablo </w:t>
             </w:r>
+            <w:proofErr w:type="spellStart"/>
+            <w:r>
+              <w:rPr>
+                <w:sz w:val="18"/>
+                <w:szCs w:val="18"/>
+                <w:lang w:val="es-ES"/>
+              </w:rPr>
+              <w:t>Nicoliello</w:t>
+            </w:r>
+            <w:proofErr w:type="spellEnd"/>
           </w:p>
         </w:tc>
         <w:tc>
@@ -12756,8 +14043,18 @@
                 <w:szCs w:val="18"/>
                 <w:lang w:val="es-ES"/>
               </w:rPr>
-              <w:t>Laura Pastorino</w:t>
+              <w:t xml:space="preserve">Laura </w:t>
             </w:r>
+            <w:proofErr w:type="spellStart"/>
+            <w:r>
+              <w:rPr>
+                <w:sz w:val="18"/>
+                <w:szCs w:val="18"/>
+                <w:lang w:val="es-ES"/>
+              </w:rPr>
+              <w:t>Pastorino</w:t>
+            </w:r>
+            <w:proofErr w:type="spellEnd"/>
           </w:p>
         </w:tc>
         <w:tc>
@@ -12889,7 +14186,35 @@
         <w:rPr>
           <w:lang w:val="es-ES"/>
         </w:rPr>
-        <w:t xml:space="preserve">El rol de Product Owner será llevado a cabo por el Licenciado en Ciencias de la Educación </w:t>
+        <w:t xml:space="preserve">El rol de </w:t>
+      </w:r>
+      <w:proofErr w:type="spellStart"/>
+      <w:r>
+        <w:rPr>
+          <w:lang w:val="es-ES"/>
+        </w:rPr>
+        <w:t>Product</w:t>
+      </w:r>
+      <w:proofErr w:type="spellEnd"/>
+      <w:r>
+        <w:rPr>
+          <w:lang w:val="es-ES"/>
+        </w:rPr>
+        <w:t xml:space="preserve"> </w:t>
+      </w:r>
+      <w:proofErr w:type="spellStart"/>
+      <w:r>
+        <w:rPr>
+          <w:lang w:val="es-ES"/>
+        </w:rPr>
+        <w:t>Owner</w:t>
+      </w:r>
+      <w:proofErr w:type="spellEnd"/>
+      <w:r>
+        <w:rPr>
+          <w:lang w:val="es-ES"/>
+        </w:rPr>
+        <w:t xml:space="preserve"> será llevado a cabo por el Licenciado en Ciencias de la Educación </w:t>
       </w:r>
       <w:r>
         <w:rPr>
@@ -12902,7 +14227,21 @@
         <w:rPr>
           <w:lang w:val="es-ES"/>
         </w:rPr>
-        <w:t xml:space="preserve">, mientras que el principal Stakeholder con quien mantendremos contacto durante el desarrollo será la secretaria de la institución </w:t>
+        <w:t xml:space="preserve">, mientras que el principal </w:t>
+      </w:r>
+      <w:proofErr w:type="spellStart"/>
+      <w:r>
+        <w:rPr>
+          <w:lang w:val="es-ES"/>
+        </w:rPr>
+        <w:t>Stakeholder</w:t>
+      </w:r>
+      <w:proofErr w:type="spellEnd"/>
+      <w:r>
+        <w:rPr>
+          <w:lang w:val="es-ES"/>
+        </w:rPr>
+        <w:t xml:space="preserve"> con quien mantendremos contacto durante el desarrollo será la secretaria de la institución </w:t>
       </w:r>
       <w:r>
         <w:rPr>
@@ -12916,16 +14255,16 @@
       <w:pPr>
         <w:pStyle w:val="Ttulo2"/>
       </w:pPr>
-      <w:bookmarkStart w:id="67" w:name="_Toc290826290"/>
     </w:p>
     <w:p>
       <w:pPr>
         <w:pStyle w:val="Ttulo2"/>
       </w:pPr>
+      <w:bookmarkStart w:id="68" w:name="_Toc290842977"/>
       <w:r>
         <w:t>Documentos/Planes a ser llevados</w:t>
       </w:r>
-      <w:bookmarkEnd w:id="67"/>
+      <w:bookmarkEnd w:id="68"/>
     </w:p>
     <w:p/>
     <w:p>
@@ -13005,8 +14344,16 @@
         <w:rPr>
           <w:lang w:val="es-ES"/>
         </w:rPr>
-        <w:t>Notas de release</w:t>
-      </w:r>
+        <w:t xml:space="preserve">Notas de </w:t>
+      </w:r>
+      <w:proofErr w:type="spellStart"/>
+      <w:r>
+        <w:rPr>
+          <w:lang w:val="es-ES"/>
+        </w:rPr>
+        <w:t>release</w:t>
+      </w:r>
+      <w:proofErr w:type="spellEnd"/>
     </w:p>
     <w:p>
       <w:pPr>
@@ -13158,11 +14505,11 @@
       <w:pPr>
         <w:pStyle w:val="Ttulo2"/>
       </w:pPr>
-      <w:bookmarkStart w:id="68" w:name="_Toc290826291"/>
+      <w:bookmarkStart w:id="69" w:name="_Toc290842978"/>
       <w:r>
         <w:t>Plan de Proyecto</w:t>
       </w:r>
-      <w:bookmarkEnd w:id="68"/>
+      <w:bookmarkEnd w:id="69"/>
     </w:p>
     <w:p>
       <w:pPr>
@@ -13221,8 +14568,16 @@
         <w:rPr>
           <w:lang w:val="es-ES"/>
         </w:rPr>
-        <w:t>Define Objetivos de los Sprints</w:t>
-      </w:r>
+        <w:t xml:space="preserve">Define Objetivos de los </w:t>
+      </w:r>
+      <w:proofErr w:type="spellStart"/>
+      <w:r>
+        <w:rPr>
+          <w:lang w:val="es-ES"/>
+        </w:rPr>
+        <w:t>Sprints</w:t>
+      </w:r>
+      <w:proofErr w:type="spellEnd"/>
     </w:p>
     <w:p>
       <w:pPr>
@@ -13302,14 +14657,14 @@
           <w:lang w:val="es-ES"/>
         </w:rPr>
       </w:pPr>
-      <w:bookmarkStart w:id="69" w:name="_Toc290826292"/>
+      <w:bookmarkStart w:id="70" w:name="_Toc290842979"/>
       <w:r>
         <w:rPr>
           <w:lang w:val="es-ES"/>
         </w:rPr>
         <w:t>Otras consideraciones</w:t>
       </w:r>
-      <w:bookmarkEnd w:id="69"/>
+      <w:bookmarkEnd w:id="70"/>
     </w:p>
     <w:p>
       <w:pPr>
@@ -13411,24 +14766,6 @@
     </w:p>
     <w:p>
       <w:pPr>
-        <w:pStyle w:val="Prrafodelista"/>
-        <w:numPr>
-          <w:ilvl w:val="0"/>
-          <w:numId w:val="15"/>
-        </w:numPr>
-        <w:rPr>
-          <w:lang w:val="es-ES"/>
-        </w:rPr>
-      </w:pPr>
-      <w:r>
-        <w:rPr>
-          <w:lang w:val="es-ES"/>
-        </w:rPr>
-        <w:t>Artefactos de SCRUM</w:t>
-      </w:r>
-    </w:p>
-    <w:p>
-      <w:pPr>
         <w:numPr>
           <w:ilvl w:val="1"/>
           <w:numId w:val="9"/>
@@ -13444,7 +14781,25 @@
         <w:rPr>
           <w:lang w:val="es-ES"/>
         </w:rPr>
-        <w:t>Product Backlog</w:t>
+        <w:t>Diagrama de Despliegue</w:t>
+      </w:r>
+    </w:p>
+    <w:p>
+      <w:pPr>
+        <w:pStyle w:val="Prrafodelista"/>
+        <w:numPr>
+          <w:ilvl w:val="0"/>
+          <w:numId w:val="15"/>
+        </w:numPr>
+        <w:rPr>
+          <w:lang w:val="es-ES"/>
+        </w:rPr>
+      </w:pPr>
+      <w:r>
+        <w:rPr>
+          <w:lang w:val="es-ES"/>
+        </w:rPr>
+        <w:t>Artefactos de SCRUM</w:t>
       </w:r>
     </w:p>
     <w:p>
@@ -13460,12 +14815,28 @@
           <w:lang w:val="es-ES"/>
         </w:rPr>
       </w:pPr>
-      <w:r>
-        <w:rPr>
-          <w:lang w:val="es-ES"/>
-        </w:rPr>
-        <w:t xml:space="preserve">Listado de Product Backlog Items </w:t>
-      </w:r>
+      <w:proofErr w:type="spellStart"/>
+      <w:r>
+        <w:rPr>
+          <w:lang w:val="es-ES"/>
+        </w:rPr>
+        <w:t>Product</w:t>
+      </w:r>
+      <w:proofErr w:type="spellEnd"/>
+      <w:r>
+        <w:rPr>
+          <w:lang w:val="es-ES"/>
+        </w:rPr>
+        <w:t xml:space="preserve"> </w:t>
+      </w:r>
+      <w:proofErr w:type="spellStart"/>
+      <w:r>
+        <w:rPr>
+          <w:lang w:val="es-ES"/>
+        </w:rPr>
+        <w:t>Backlog</w:t>
+      </w:r>
+      <w:proofErr w:type="spellEnd"/>
     </w:p>
     <w:p>
       <w:pPr>
@@ -13484,7 +14855,49 @@
         <w:rPr>
           <w:lang w:val="es-ES"/>
         </w:rPr>
-        <w:t>Sprint Backlog</w:t>
+        <w:t xml:space="preserve">Listado de </w:t>
+      </w:r>
+      <w:proofErr w:type="spellStart"/>
+      <w:r>
+        <w:rPr>
+          <w:lang w:val="es-ES"/>
+        </w:rPr>
+        <w:t>Product</w:t>
+      </w:r>
+      <w:proofErr w:type="spellEnd"/>
+      <w:r>
+        <w:rPr>
+          <w:lang w:val="es-ES"/>
+        </w:rPr>
+        <w:t xml:space="preserve"> </w:t>
+      </w:r>
+      <w:proofErr w:type="spellStart"/>
+      <w:r>
+        <w:rPr>
+          <w:lang w:val="es-ES"/>
+        </w:rPr>
+        <w:t>Backlog</w:t>
+      </w:r>
+      <w:proofErr w:type="spellEnd"/>
+      <w:r>
+        <w:rPr>
+          <w:lang w:val="es-ES"/>
+        </w:rPr>
+        <w:t xml:space="preserve"> </w:t>
+      </w:r>
+      <w:proofErr w:type="spellStart"/>
+      <w:r>
+        <w:rPr>
+          <w:lang w:val="es-ES"/>
+        </w:rPr>
+        <w:t>Items</w:t>
+      </w:r>
+      <w:proofErr w:type="spellEnd"/>
+      <w:r>
+        <w:rPr>
+          <w:lang w:val="es-ES"/>
+        </w:rPr>
+        <w:t xml:space="preserve"> </w:t>
       </w:r>
     </w:p>
     <w:p>
@@ -13504,26 +14917,16 @@
         <w:rPr>
           <w:lang w:val="es-ES"/>
         </w:rPr>
-        <w:t>Listado de Sprint Backlog Items</w:t>
-      </w:r>
-    </w:p>
-    <w:p>
-      <w:pPr>
-        <w:pStyle w:val="Prrafodelista"/>
-        <w:numPr>
-          <w:ilvl w:val="0"/>
-          <w:numId w:val="15"/>
-        </w:numPr>
-        <w:rPr>
-          <w:lang w:val="es-ES"/>
-        </w:rPr>
-      </w:pPr>
-      <w:r>
-        <w:rPr>
-          <w:lang w:val="es-ES"/>
-        </w:rPr>
-        <w:t>Métricas:</w:t>
-      </w:r>
+        <w:t xml:space="preserve">Sprint </w:t>
+      </w:r>
+      <w:proofErr w:type="spellStart"/>
+      <w:r>
+        <w:rPr>
+          <w:lang w:val="es-ES"/>
+        </w:rPr>
+        <w:t>Backlog</w:t>
+      </w:r>
+      <w:proofErr w:type="spellEnd"/>
     </w:p>
     <w:p>
       <w:pPr>
@@ -13542,7 +14945,47 @@
         <w:rPr>
           <w:lang w:val="es-ES"/>
         </w:rPr>
-        <w:t>Velocity</w:t>
+        <w:t xml:space="preserve">Listado de Sprint </w:t>
+      </w:r>
+      <w:proofErr w:type="spellStart"/>
+      <w:r>
+        <w:rPr>
+          <w:lang w:val="es-ES"/>
+        </w:rPr>
+        <w:t>Backlog</w:t>
+      </w:r>
+      <w:proofErr w:type="spellEnd"/>
+      <w:r>
+        <w:rPr>
+          <w:lang w:val="es-ES"/>
+        </w:rPr>
+        <w:t xml:space="preserve"> </w:t>
+      </w:r>
+      <w:proofErr w:type="spellStart"/>
+      <w:r>
+        <w:rPr>
+          <w:lang w:val="es-ES"/>
+        </w:rPr>
+        <w:t>Items</w:t>
+      </w:r>
+      <w:proofErr w:type="spellEnd"/>
+    </w:p>
+    <w:p>
+      <w:pPr>
+        <w:pStyle w:val="Prrafodelista"/>
+        <w:numPr>
+          <w:ilvl w:val="0"/>
+          <w:numId w:val="15"/>
+        </w:numPr>
+        <w:rPr>
+          <w:lang w:val="es-ES"/>
+        </w:rPr>
+      </w:pPr>
+      <w:r>
+        <w:rPr>
+          <w:lang w:val="es-ES"/>
+        </w:rPr>
+        <w:t>Métricas:</w:t>
       </w:r>
     </w:p>
     <w:p>
@@ -13558,12 +15001,14 @@
           <w:lang w:val="es-ES"/>
         </w:rPr>
       </w:pPr>
-      <w:r>
-        <w:rPr>
-          <w:lang w:val="es-ES"/>
-        </w:rPr>
-        <w:t>Burndown Chart</w:t>
-      </w:r>
+      <w:proofErr w:type="spellStart"/>
+      <w:r>
+        <w:rPr>
+          <w:lang w:val="es-ES"/>
+        </w:rPr>
+        <w:t>Velocity</w:t>
+      </w:r>
+      <w:proofErr w:type="spellEnd"/>
     </w:p>
     <w:p>
       <w:pPr>
@@ -13578,11 +15023,19 @@
           <w:lang w:val="es-ES"/>
         </w:rPr>
       </w:pPr>
-      <w:r>
-        <w:rPr>
-          <w:lang w:val="es-ES"/>
-        </w:rPr>
-        <w:t>Deferred ratio</w:t>
+      <w:proofErr w:type="spellStart"/>
+      <w:r>
+        <w:rPr>
+          <w:lang w:val="es-ES"/>
+        </w:rPr>
+        <w:t>Burndown</w:t>
+      </w:r>
+      <w:proofErr w:type="spellEnd"/>
+      <w:r>
+        <w:rPr>
+          <w:lang w:val="es-ES"/>
+        </w:rPr>
+        <w:t xml:space="preserve"> Chart</w:t>
       </w:r>
     </w:p>
     <w:p>
@@ -13598,12 +15051,56 @@
           <w:lang w:val="es-ES"/>
         </w:rPr>
       </w:pPr>
-      <w:r>
-        <w:rPr>
-          <w:lang w:val="es-ES"/>
-        </w:rPr>
-        <w:t>Release Burndown</w:t>
-      </w:r>
+      <w:proofErr w:type="spellStart"/>
+      <w:r>
+        <w:rPr>
+          <w:lang w:val="es-ES"/>
+        </w:rPr>
+        <w:t>Deferred</w:t>
+      </w:r>
+      <w:proofErr w:type="spellEnd"/>
+      <w:r>
+        <w:rPr>
+          <w:lang w:val="es-ES"/>
+        </w:rPr>
+        <w:t xml:space="preserve"> ratio</w:t>
+      </w:r>
+    </w:p>
+    <w:p>
+      <w:pPr>
+        <w:numPr>
+          <w:ilvl w:val="1"/>
+          <w:numId w:val="9"/>
+        </w:numPr>
+        <w:spacing w:before="0" w:line="276" w:lineRule="auto"/>
+        <w:ind w:hanging="306"/>
+        <w:jc w:val="left"/>
+        <w:rPr>
+          <w:lang w:val="es-ES"/>
+        </w:rPr>
+      </w:pPr>
+      <w:proofErr w:type="spellStart"/>
+      <w:r>
+        <w:rPr>
+          <w:lang w:val="es-ES"/>
+        </w:rPr>
+        <w:t>Release</w:t>
+      </w:r>
+      <w:proofErr w:type="spellEnd"/>
+      <w:r>
+        <w:rPr>
+          <w:lang w:val="es-ES"/>
+        </w:rPr>
+        <w:t xml:space="preserve"> </w:t>
+      </w:r>
+      <w:proofErr w:type="spellStart"/>
+      <w:r>
+        <w:rPr>
+          <w:lang w:val="es-ES"/>
+        </w:rPr>
+        <w:t>Burndown</w:t>
+      </w:r>
+      <w:proofErr w:type="spellEnd"/>
     </w:p>
     <w:p>
       <w:pPr>
@@ -13630,7 +15127,7 @@
         </w:numPr>
         <w:ind w:left="1066" w:hanging="709"/>
       </w:pPr>
-      <w:bookmarkStart w:id="70" w:name="_Toc290826293"/>
+      <w:bookmarkStart w:id="71" w:name="_Toc290842980"/>
       <w:r>
         <w:lastRenderedPageBreak/>
         <w:t>Equipos</w:t>
@@ -13638,7 +15135,7 @@
       <w:r>
         <w:t xml:space="preserve"> De Trabajo</w:t>
       </w:r>
-      <w:bookmarkEnd w:id="70"/>
+      <w:bookmarkEnd w:id="71"/>
     </w:p>
     <w:p>
       <w:pPr>
@@ -13675,7 +15172,35 @@
         <w:rPr>
           <w:rFonts w:asciiTheme="minorHAnsi" w:hAnsiTheme="minorHAnsi" w:cstheme="minorHAnsi"/>
         </w:rPr>
-        <w:t>Intel® Core™2 Duo Processor T6400 2.0</w:t>
+        <w:t xml:space="preserve">Intel® Core™2 </w:t>
+      </w:r>
+      <w:proofErr w:type="spellStart"/>
+      <w:r>
+        <w:rPr>
+          <w:rFonts w:asciiTheme="minorHAnsi" w:hAnsiTheme="minorHAnsi" w:cstheme="minorHAnsi"/>
+        </w:rPr>
+        <w:t>Duo</w:t>
+      </w:r>
+      <w:proofErr w:type="spellEnd"/>
+      <w:r>
+        <w:rPr>
+          <w:rFonts w:asciiTheme="minorHAnsi" w:hAnsiTheme="minorHAnsi" w:cstheme="minorHAnsi"/>
+        </w:rPr>
+        <w:t xml:space="preserve"> </w:t>
+      </w:r>
+      <w:proofErr w:type="spellStart"/>
+      <w:r>
+        <w:rPr>
+          <w:rFonts w:asciiTheme="minorHAnsi" w:hAnsiTheme="minorHAnsi" w:cstheme="minorHAnsi"/>
+        </w:rPr>
+        <w:t>Processor</w:t>
+      </w:r>
+      <w:proofErr w:type="spellEnd"/>
+      <w:r>
+        <w:rPr>
+          <w:rFonts w:asciiTheme="minorHAnsi" w:hAnsiTheme="minorHAnsi" w:cstheme="minorHAnsi"/>
+        </w:rPr>
+        <w:t xml:space="preserve"> T6400 2.0</w:t>
       </w:r>
       <w:r>
         <w:rPr>
@@ -13706,7 +15231,21 @@
         <w:rPr>
           <w:rFonts w:asciiTheme="minorHAnsi" w:hAnsiTheme="minorHAnsi" w:cstheme="minorHAnsi"/>
         </w:rPr>
-        <w:t>7 Ultimate 64 bits</w:t>
+        <w:t xml:space="preserve">7 </w:t>
+      </w:r>
+      <w:proofErr w:type="spellStart"/>
+      <w:r>
+        <w:rPr>
+          <w:rFonts w:asciiTheme="minorHAnsi" w:hAnsiTheme="minorHAnsi" w:cstheme="minorHAnsi"/>
+        </w:rPr>
+        <w:t>Ultimate</w:t>
+      </w:r>
+      <w:proofErr w:type="spellEnd"/>
+      <w:r>
+        <w:rPr>
+          <w:rFonts w:asciiTheme="minorHAnsi" w:hAnsiTheme="minorHAnsi" w:cstheme="minorHAnsi"/>
+        </w:rPr>
+        <w:t xml:space="preserve"> 64 bits</w:t>
       </w:r>
     </w:p>
     <w:p>
@@ -13792,7 +15331,35 @@
         <w:rPr>
           <w:rFonts w:asciiTheme="minorHAnsi" w:hAnsiTheme="minorHAnsi" w:cstheme="minorHAnsi"/>
         </w:rPr>
-        <w:t>Intel® Core™2 Duo Processor T</w:t>
+        <w:t xml:space="preserve">Intel® Core™2 </w:t>
+      </w:r>
+      <w:proofErr w:type="spellStart"/>
+      <w:r>
+        <w:rPr>
+          <w:rFonts w:asciiTheme="minorHAnsi" w:hAnsiTheme="minorHAnsi" w:cstheme="minorHAnsi"/>
+        </w:rPr>
+        <w:t>Duo</w:t>
+      </w:r>
+      <w:proofErr w:type="spellEnd"/>
+      <w:r>
+        <w:rPr>
+          <w:rFonts w:asciiTheme="minorHAnsi" w:hAnsiTheme="minorHAnsi" w:cstheme="minorHAnsi"/>
+        </w:rPr>
+        <w:t xml:space="preserve"> </w:t>
+      </w:r>
+      <w:proofErr w:type="spellStart"/>
+      <w:r>
+        <w:rPr>
+          <w:rFonts w:asciiTheme="minorHAnsi" w:hAnsiTheme="minorHAnsi" w:cstheme="minorHAnsi"/>
+        </w:rPr>
+        <w:t>Processor</w:t>
+      </w:r>
+      <w:proofErr w:type="spellEnd"/>
+      <w:r>
+        <w:rPr>
+          <w:rFonts w:asciiTheme="minorHAnsi" w:hAnsiTheme="minorHAnsi" w:cstheme="minorHAnsi"/>
+        </w:rPr>
+        <w:t xml:space="preserve"> T</w:t>
       </w:r>
       <w:r>
         <w:rPr>
@@ -13847,7 +15414,21 @@
         <w:rPr>
           <w:rFonts w:asciiTheme="minorHAnsi" w:hAnsiTheme="minorHAnsi" w:cstheme="minorHAnsi"/>
         </w:rPr>
-        <w:t>7 Ultimate 64 bits</w:t>
+        <w:t xml:space="preserve">7 </w:t>
+      </w:r>
+      <w:proofErr w:type="spellStart"/>
+      <w:r>
+        <w:rPr>
+          <w:rFonts w:asciiTheme="minorHAnsi" w:hAnsiTheme="minorHAnsi" w:cstheme="minorHAnsi"/>
+        </w:rPr>
+        <w:t>Ultimate</w:t>
+      </w:r>
+      <w:proofErr w:type="spellEnd"/>
+      <w:r>
+        <w:rPr>
+          <w:rFonts w:asciiTheme="minorHAnsi" w:hAnsiTheme="minorHAnsi" w:cstheme="minorHAnsi"/>
+        </w:rPr>
+        <w:t xml:space="preserve"> 64 bits</w:t>
       </w:r>
     </w:p>
     <w:p>
@@ -13935,7 +15516,23 @@
           <w:rFonts w:asciiTheme="minorHAnsi" w:hAnsiTheme="minorHAnsi" w:cstheme="minorHAnsi"/>
           <w:lang w:val="en-US"/>
         </w:rPr>
-        <w:t>AMD Phenom  II N830 Triple-Core 2.10Ghz</w:t>
+        <w:t xml:space="preserve">AMD </w:t>
+      </w:r>
+      <w:proofErr w:type="spellStart"/>
+      <w:r>
+        <w:rPr>
+          <w:rFonts w:asciiTheme="minorHAnsi" w:hAnsiTheme="minorHAnsi" w:cstheme="minorHAnsi"/>
+          <w:lang w:val="en-US"/>
+        </w:rPr>
+        <w:t>Phenom</w:t>
+      </w:r>
+      <w:proofErr w:type="spellEnd"/>
+      <w:r>
+        <w:rPr>
+          <w:rFonts w:asciiTheme="minorHAnsi" w:hAnsiTheme="minorHAnsi" w:cstheme="minorHAnsi"/>
+          <w:lang w:val="en-US"/>
+        </w:rPr>
+        <w:t xml:space="preserve">  II N830 Triple-Core 2.10Ghz</w:t>
       </w:r>
     </w:p>
     <w:p>
@@ -13951,12 +15548,37 @@
           <w:lang w:val="en-US"/>
         </w:rPr>
       </w:pPr>
+      <w:proofErr w:type="spellStart"/>
       <w:r>
         <w:rPr>
           <w:rFonts w:asciiTheme="minorHAnsi" w:hAnsiTheme="minorHAnsi" w:cstheme="minorHAnsi"/>
           <w:lang w:val="en-US"/>
         </w:rPr>
-        <w:t>Sistema Operativo Windows 7 Home Premium 64 bits</w:t>
+        <w:t>Sistema</w:t>
+      </w:r>
+      <w:proofErr w:type="spellEnd"/>
+      <w:r>
+        <w:rPr>
+          <w:rFonts w:asciiTheme="minorHAnsi" w:hAnsiTheme="minorHAnsi" w:cstheme="minorHAnsi"/>
+          <w:lang w:val="en-US"/>
+        </w:rPr>
+        <w:t xml:space="preserve"> </w:t>
+      </w:r>
+      <w:proofErr w:type="spellStart"/>
+      <w:r>
+        <w:rPr>
+          <w:rFonts w:asciiTheme="minorHAnsi" w:hAnsiTheme="minorHAnsi" w:cstheme="minorHAnsi"/>
+          <w:lang w:val="en-US"/>
+        </w:rPr>
+        <w:t>Operativo</w:t>
+      </w:r>
+      <w:proofErr w:type="spellEnd"/>
+      <w:r>
+        <w:rPr>
+          <w:rFonts w:asciiTheme="minorHAnsi" w:hAnsiTheme="minorHAnsi" w:cstheme="minorHAnsi"/>
+          <w:lang w:val="en-US"/>
+        </w:rPr>
+        <w:t xml:space="preserve"> Windows 7 Home Premium 64 bits</w:t>
       </w:r>
     </w:p>
     <w:p>
@@ -14069,8 +15691,16 @@
         <w:rPr>
           <w:rFonts w:asciiTheme="minorHAnsi" w:hAnsiTheme="minorHAnsi" w:cstheme="minorHAnsi"/>
         </w:rPr>
-        <w:t>7 Ultimate</w:t>
-      </w:r>
+        <w:t xml:space="preserve">7 </w:t>
+      </w:r>
+      <w:proofErr w:type="spellStart"/>
+      <w:r>
+        <w:rPr>
+          <w:rFonts w:asciiTheme="minorHAnsi" w:hAnsiTheme="minorHAnsi" w:cstheme="minorHAnsi"/>
+        </w:rPr>
+        <w:t>Ultimate</w:t>
+      </w:r>
+      <w:proofErr w:type="spellEnd"/>
       <w:r>
         <w:rPr>
           <w:rFonts w:asciiTheme="minorHAnsi" w:hAnsiTheme="minorHAnsi" w:cstheme="minorHAnsi"/>
@@ -14140,10 +15770,12 @@
         </w:numPr>
         <w:ind w:left="1066" w:hanging="709"/>
       </w:pPr>
+      <w:bookmarkStart w:id="72" w:name="_Toc290842981"/>
       <w:r>
         <w:lastRenderedPageBreak/>
         <w:t>Anexo</w:t>
       </w:r>
+      <w:bookmarkEnd w:id="72"/>
     </w:p>
     <w:p/>
     <w:p>
@@ -14160,10 +15792,12 @@
       <w:pPr>
         <w:pStyle w:val="Ttulo2"/>
       </w:pPr>
+      <w:bookmarkStart w:id="73" w:name="_Toc290842982"/>
       <w:r>
         <w:lastRenderedPageBreak/>
         <w:t>Currículums Vitae de los integrantes</w:t>
       </w:r>
+      <w:bookmarkEnd w:id="73"/>
     </w:p>
     <w:p/>
     <w:sectPr>
@@ -14238,14 +15872,27 @@
             </w:rPr>
             <w:t xml:space="preserve">apítulo: </w:t>
           </w:r>
-          <w:fldSimple w:instr=" STYLEREF  &quot;1&quot;  ">
-            <w:r>
-              <w:rPr>
-                <w:noProof/>
-              </w:rPr>
-              <w:t>Metodología de Trabajo</w:t>
-            </w:r>
-          </w:fldSimple>
+          <w:r>
+            <w:fldChar w:fldCharType="begin"/>
+          </w:r>
+          <w:r>
+            <w:instrText xml:space="preserve"> STYLEREF  "1"  </w:instrText>
+          </w:r>
+          <w:r>
+            <w:fldChar w:fldCharType="separate"/>
+          </w:r>
+          <w:r>
+            <w:rPr>
+              <w:noProof/>
+            </w:rPr>
+            <w:t>Tabla de contenido</w:t>
+          </w:r>
+          <w:r>
+            <w:rPr>
+              <w:noProof/>
+            </w:rPr>
+            <w:fldChar w:fldCharType="end"/>
+          </w:r>
         </w:p>
       </w:tc>
     </w:tr>
@@ -14295,7 +15942,7 @@
               <w:sz w:val="40"/>
               <w:szCs w:val="40"/>
             </w:rPr>
-            <w:t>24</w:t>
+            <w:t>3</w:t>
           </w:r>
           <w:r>
             <w:rPr>
@@ -14390,6 +16037,7 @@
               <w:dataBinding w:prefixMappings="xmlns:ns0='http://purl.org/dc/elements/1.1/' xmlns:ns1='http://schemas.openxmlformats.org/package/2006/metadata/core-properties' " w:xpath="/ns1:coreProperties[1]/ns0:title[1]" w:storeItemID="{6C3C8BC8-F283-45AE-878A-BAB7291924A1}"/>
               <w:text/>
             </w:sdtPr>
+            <w:sdtEndPr/>
             <w:sdtContent>
               <w:r>
                 <w:rPr>
@@ -20964,225 +22612,225 @@
     </dgm:pt>
   </dgm:ptLst>
   <dgm:cxnLst>
-    <dgm:cxn modelId="{F1A3A9AD-E729-4719-BEDB-308B2CAB0693}" type="presOf" srcId="{529BF9FD-442B-460C-9BE1-81FB2A1B0844}" destId="{6B050F9D-9699-4FD2-8430-0B0530B13AFF}" srcOrd="0" destOrd="0" presId="urn:microsoft.com/office/officeart/2005/8/layout/orgChart1"/>
-    <dgm:cxn modelId="{7B0BFFC0-4556-4B7E-8336-DB06D5DB59B3}" type="presOf" srcId="{1A0003A3-B989-4D52-BD87-D674854DE084}" destId="{EF01399A-C871-42DB-882D-B4956439CC7A}" srcOrd="0" destOrd="0" presId="urn:microsoft.com/office/officeart/2005/8/layout/orgChart1"/>
-    <dgm:cxn modelId="{C655F099-5FD4-456C-9610-EA36C30179B9}" type="presOf" srcId="{7F20ED50-9934-492E-8956-CE6D99DE6FEE}" destId="{F2FA6399-2181-44E5-8B07-367C375D7F18}" srcOrd="0" destOrd="0" presId="urn:microsoft.com/office/officeart/2005/8/layout/orgChart1"/>
-    <dgm:cxn modelId="{A19CE193-4A83-461E-9F15-D883C97E1EBF}" type="presOf" srcId="{A59BF7ED-C5B1-43B7-8D51-51037D17D502}" destId="{086DFAE9-112A-4ED2-ABAD-4B1A30002675}" srcOrd="1" destOrd="0" presId="urn:microsoft.com/office/officeart/2005/8/layout/orgChart1"/>
-    <dgm:cxn modelId="{B8C1CF13-6C89-487C-A6C6-ED3E2DE7EA42}" type="presOf" srcId="{1A0003A3-B989-4D52-BD87-D674854DE084}" destId="{E637356C-C93D-4C43-80DB-9252B4FBED9E}" srcOrd="1" destOrd="0" presId="urn:microsoft.com/office/officeart/2005/8/layout/orgChart1"/>
-    <dgm:cxn modelId="{72D51895-CD59-4905-97DD-41E9D0E3A9FE}" type="presOf" srcId="{BB75EE0F-CAB8-41E0-ADA7-4AF1B18C8126}" destId="{4006562E-ACE4-4703-9C66-EF798CBDB449}" srcOrd="1" destOrd="0" presId="urn:microsoft.com/office/officeart/2005/8/layout/orgChart1"/>
-    <dgm:cxn modelId="{FE39A555-E9AD-40C3-BB7A-60F9138981D8}" type="presOf" srcId="{FB169870-B819-421A-8D71-35D3088D4542}" destId="{676F0A01-BAE4-46AE-A176-22FE3FF7E445}" srcOrd="1" destOrd="0" presId="urn:microsoft.com/office/officeart/2005/8/layout/orgChart1"/>
-    <dgm:cxn modelId="{33877A5F-40D1-4EEE-BC7E-7A7C738B9CA2}" type="presOf" srcId="{73B3620B-D974-4D2B-BD34-797D46E5E00A}" destId="{ACBEA207-669D-400F-8DEE-C0FC1717D5D8}" srcOrd="1" destOrd="0" presId="urn:microsoft.com/office/officeart/2005/8/layout/orgChart1"/>
+    <dgm:cxn modelId="{1878161C-81DC-4020-8CF9-4F8BD4DAFB60}" type="presOf" srcId="{BB75EE0F-CAB8-41E0-ADA7-4AF1B18C8126}" destId="{4006562E-ACE4-4703-9C66-EF798CBDB449}" srcOrd="1" destOrd="0" presId="urn:microsoft.com/office/officeart/2005/8/layout/orgChart1"/>
+    <dgm:cxn modelId="{20AAA288-6242-44BA-A2DF-2D934593F03B}" srcId="{5AA437DA-AF60-46B9-8D95-F20248F9E5BF}" destId="{A25675F7-D095-41B4-870D-D8B6033DE05B}" srcOrd="1" destOrd="0" parTransId="{6C8D017C-F50A-4A4A-B2CA-7C9D172D5E10}" sibTransId="{51D3815E-FCAF-440A-9FE3-7ACB4532D8E1}"/>
+    <dgm:cxn modelId="{1F762EC7-A71A-4DE9-9598-FB702836F604}" type="presOf" srcId="{7142D864-2325-43B7-B271-B6A152362847}" destId="{900CB124-4CCC-4141-A6D2-89C6EB8A1473}" srcOrd="0" destOrd="0" presId="urn:microsoft.com/office/officeart/2005/8/layout/orgChart1"/>
+    <dgm:cxn modelId="{0CE2E0AB-0AB4-4C55-92FD-DD74BBF760B9}" type="presOf" srcId="{A59BF7ED-C5B1-43B7-8D51-51037D17D502}" destId="{90C1A6E4-8A5F-45AD-AFDD-B81F1B8B8999}" srcOrd="0" destOrd="0" presId="urn:microsoft.com/office/officeart/2005/8/layout/orgChart1"/>
+    <dgm:cxn modelId="{294232F9-6CC0-465F-8B8B-D880504C8F38}" type="presOf" srcId="{1A0003A3-B989-4D52-BD87-D674854DE084}" destId="{EF01399A-C871-42DB-882D-B4956439CC7A}" srcOrd="0" destOrd="0" presId="urn:microsoft.com/office/officeart/2005/8/layout/orgChart1"/>
+    <dgm:cxn modelId="{A5FF64E8-87ED-46EB-8B64-CF023AED4A07}" type="presOf" srcId="{A59BF7ED-C5B1-43B7-8D51-51037D17D502}" destId="{086DFAE9-112A-4ED2-ABAD-4B1A30002675}" srcOrd="1" destOrd="0" presId="urn:microsoft.com/office/officeart/2005/8/layout/orgChart1"/>
+    <dgm:cxn modelId="{AA3AEE34-5033-4D4F-B177-BDC979B7BCED}" srcId="{D9E6C8FC-57E7-474B-B3CD-435B41E90542}" destId="{59E76C9C-3B48-474B-A6E3-1CD3FFFED176}" srcOrd="4" destOrd="0" parTransId="{DED2FCDE-2CE9-4FF0-87FC-A08AB8A5F7CC}" sibTransId="{5E7887C2-D7BC-4757-9E71-0CE01C63FBC2}"/>
+    <dgm:cxn modelId="{907F3214-4C59-4438-9D9F-2A40EFF50D34}" srcId="{1A0003A3-B989-4D52-BD87-D674854DE084}" destId="{5AA437DA-AF60-46B9-8D95-F20248F9E5BF}" srcOrd="1" destOrd="0" parTransId="{7142D864-2325-43B7-B271-B6A152362847}" sibTransId="{2FA546F9-C146-448F-8C45-6F91EF838876}"/>
+    <dgm:cxn modelId="{6534B929-DC95-47B0-9620-BFB8FB1F489F}" type="presOf" srcId="{0CCDA282-BB26-49B6-890A-32AC74009167}" destId="{A8429D28-4ADE-4C42-8030-570A46BF5E79}" srcOrd="0" destOrd="0" presId="urn:microsoft.com/office/officeart/2005/8/layout/orgChart1"/>
+    <dgm:cxn modelId="{7C57250F-069F-43C8-AB05-D1216866F9A7}" type="presOf" srcId="{56A1F948-DAA9-4AFE-9959-46DC10446EBE}" destId="{52F5AD47-7A4D-4D3E-AFE9-B89D0501ACE1}" srcOrd="0" destOrd="0" presId="urn:microsoft.com/office/officeart/2005/8/layout/orgChart1"/>
+    <dgm:cxn modelId="{C380980D-6792-497E-88BB-26E41431914A}" type="presOf" srcId="{1A0003A3-B989-4D52-BD87-D674854DE084}" destId="{E637356C-C93D-4C43-80DB-9252B4FBED9E}" srcOrd="1" destOrd="0" presId="urn:microsoft.com/office/officeart/2005/8/layout/orgChart1"/>
+    <dgm:cxn modelId="{2B80ECC3-7CA5-48DC-A041-243975761184}" type="presOf" srcId="{85979A4C-A8DF-4A5C-95C5-1EF4516B0BE3}" destId="{6A68317E-06C8-47EE-A690-3F6DA225DE0C}" srcOrd="0" destOrd="0" presId="urn:microsoft.com/office/officeart/2005/8/layout/orgChart1"/>
+    <dgm:cxn modelId="{BFAF484A-6DEA-44F0-9F89-A220A12EB044}" srcId="{95BCC889-D8C6-47FF-92E1-3733FB1CECEE}" destId="{2DEF96C9-12AE-4CE3-978E-C38C69AC015D}" srcOrd="0" destOrd="0" parTransId="{F42885A1-A03D-48DC-8641-B135C58A11D6}" sibTransId="{C45CD9AD-892B-4ABE-8708-E95D0BB6170D}"/>
+    <dgm:cxn modelId="{CEA06465-E9F6-40C1-A901-DD024A61E55A}" type="presOf" srcId="{A841AE47-448E-403B-B70B-E5E5A52ABF53}" destId="{23F6984E-34D9-4587-A330-68335C399A8A}" srcOrd="1" destOrd="0" presId="urn:microsoft.com/office/officeart/2005/8/layout/orgChart1"/>
     <dgm:cxn modelId="{C1D93B91-80A1-4CCC-AC5B-8D17F52EC189}" srcId="{D9E6C8FC-57E7-474B-B3CD-435B41E90542}" destId="{0CCDA282-BB26-49B6-890A-32AC74009167}" srcOrd="2" destOrd="0" parTransId="{F9ACEEB6-8E87-4C6C-BFCE-2F3A018382DF}" sibTransId="{5780CFC8-EF3C-4687-A7BC-CC116B83856F}"/>
-    <dgm:cxn modelId="{52368D7C-2D6D-4EAA-B3B0-2EED5B77A566}" type="presOf" srcId="{A841AE47-448E-403B-B70B-E5E5A52ABF53}" destId="{926A8A8E-5DB1-464F-A9A0-8B923CEA632A}" srcOrd="0" destOrd="0" presId="urn:microsoft.com/office/officeart/2005/8/layout/orgChart1"/>
+    <dgm:cxn modelId="{517FFB0D-8532-4940-AB3D-E92938FA84E9}" type="presOf" srcId="{59E76C9C-3B48-474B-A6E3-1CD3FFFED176}" destId="{A13C6E9A-E6B9-4C0D-9041-6011AA3C9E94}" srcOrd="0" destOrd="0" presId="urn:microsoft.com/office/officeart/2005/8/layout/orgChart1"/>
+    <dgm:cxn modelId="{8F7B166E-E657-43D6-8646-561FAA95D60A}" type="presOf" srcId="{FB169870-B819-421A-8D71-35D3088D4542}" destId="{676F0A01-BAE4-46AE-A176-22FE3FF7E445}" srcOrd="1" destOrd="0" presId="urn:microsoft.com/office/officeart/2005/8/layout/orgChart1"/>
+    <dgm:cxn modelId="{58BA062E-6DDD-4C0D-ABD8-36576053B49A}" type="presOf" srcId="{5AA437DA-AF60-46B9-8D95-F20248F9E5BF}" destId="{13E24082-7738-4089-91D2-AC94C438A795}" srcOrd="0" destOrd="0" presId="urn:microsoft.com/office/officeart/2005/8/layout/orgChart1"/>
+    <dgm:cxn modelId="{255C3FA3-C1C8-4CF9-BD3C-CEDC8EE74A34}" srcId="{95BCC889-D8C6-47FF-92E1-3733FB1CECEE}" destId="{56A1F948-DAA9-4AFE-9959-46DC10446EBE}" srcOrd="2" destOrd="0" parTransId="{AC49F173-0A42-43BB-9FCE-064B72FA4EA0}" sibTransId="{4318EBF7-6FAD-4B2A-A9CE-BF39D942635C}"/>
+    <dgm:cxn modelId="{F4A9FF52-66E0-4B9A-986D-B7B1A42996C7}" type="presOf" srcId="{018F3B04-19AA-495F-B92B-407EDA08F434}" destId="{C3305F23-CE9A-4A32-8A6E-2B97B345D80B}" srcOrd="0" destOrd="0" presId="urn:microsoft.com/office/officeart/2005/8/layout/orgChart1"/>
+    <dgm:cxn modelId="{BBC343E5-62A1-47A3-AA8B-617C82A16D92}" type="presOf" srcId="{C6CA87FD-A9FF-4415-9DA3-844CF34C6AC7}" destId="{538F0877-59AB-46C2-8770-AD395EA984A8}" srcOrd="0" destOrd="0" presId="urn:microsoft.com/office/officeart/2005/8/layout/orgChart1"/>
+    <dgm:cxn modelId="{F6834467-AFF1-47AA-AF6C-3D46E3C0C6C3}" type="presOf" srcId="{4AF644C9-2D4D-45CB-9908-55B57121857E}" destId="{7D5DCB1A-9937-4676-A984-19897E1579C6}" srcOrd="0" destOrd="0" presId="urn:microsoft.com/office/officeart/2005/8/layout/orgChart1"/>
+    <dgm:cxn modelId="{0C7EAC7D-4F43-4769-88C9-37221F738953}" type="presOf" srcId="{13AADB0A-CA02-4CA4-9252-9C84B9AD8DF6}" destId="{CE60738C-5ACA-412E-B768-9EFDEB43A78E}" srcOrd="1" destOrd="0" presId="urn:microsoft.com/office/officeart/2005/8/layout/orgChart1"/>
+    <dgm:cxn modelId="{8946C634-131F-48A8-A1D9-1DC516A9245E}" type="presOf" srcId="{E771CCE4-7233-4A07-BEE1-7601D55C76F8}" destId="{28B7760E-E382-410C-9811-C5E04A997589}" srcOrd="0" destOrd="0" presId="urn:microsoft.com/office/officeart/2005/8/layout/orgChart1"/>
+    <dgm:cxn modelId="{8F4D4160-CE6A-4F4B-8D14-E71BE4C2F68B}" type="presOf" srcId="{F9ACEEB6-8E87-4C6C-BFCE-2F3A018382DF}" destId="{D70E273E-3EF6-47C4-9ABD-033395C521C0}" srcOrd="0" destOrd="0" presId="urn:microsoft.com/office/officeart/2005/8/layout/orgChart1"/>
+    <dgm:cxn modelId="{62F1254C-B940-4FBE-923C-71639D516F85}" type="presOf" srcId="{A25675F7-D095-41B4-870D-D8B6033DE05B}" destId="{D9264CB6-B399-4D38-8317-667FEF6F3871}" srcOrd="0" destOrd="0" presId="urn:microsoft.com/office/officeart/2005/8/layout/orgChart1"/>
+    <dgm:cxn modelId="{2E8627A9-B6DB-4F14-97E3-F4CEBCB215B1}" srcId="{D9E6C8FC-57E7-474B-B3CD-435B41E90542}" destId="{73B3620B-D974-4D2B-BD34-797D46E5E00A}" srcOrd="3" destOrd="0" parTransId="{84F3E0BA-04CD-44A3-A197-1B53BBB68575}" sibTransId="{A01BD98B-A527-442E-80B1-EAC27C709D84}"/>
+    <dgm:cxn modelId="{DB81DB14-9CC1-44D3-9C5C-FD82D8E70545}" type="presOf" srcId="{31F988DA-1C3B-4E5E-BA40-734FCB0528F1}" destId="{646B7453-035D-4668-AC32-CE2D3EBC75BE}" srcOrd="1" destOrd="0" presId="urn:microsoft.com/office/officeart/2005/8/layout/orgChart1"/>
+    <dgm:cxn modelId="{15D31EA2-4244-4D96-ACB7-4B4554E05087}" type="presOf" srcId="{58D1E214-6072-4689-8CC5-260FA572BA5B}" destId="{0D8D37DD-E15D-4AA6-B6F9-B6F74D94E6E2}" srcOrd="1" destOrd="0" presId="urn:microsoft.com/office/officeart/2005/8/layout/orgChart1"/>
+    <dgm:cxn modelId="{D689967B-9590-41CC-8F14-1C3FD02EF846}" type="presOf" srcId="{2DEF96C9-12AE-4CE3-978E-C38C69AC015D}" destId="{237ADA24-2C2C-42A5-99E8-66177294C31C}" srcOrd="1" destOrd="0" presId="urn:microsoft.com/office/officeart/2005/8/layout/orgChart1"/>
+    <dgm:cxn modelId="{28EFCAAD-546C-40BE-9C24-54F355D4022A}" type="presOf" srcId="{D9E6C8FC-57E7-474B-B3CD-435B41E90542}" destId="{BE84E890-F4DC-4C46-ACB9-9B67ADE9E6A9}" srcOrd="1" destOrd="0" presId="urn:microsoft.com/office/officeart/2005/8/layout/orgChart1"/>
+    <dgm:cxn modelId="{012BD20D-C740-4985-9009-9BAAADFE9C00}" type="presOf" srcId="{C85EEFE2-4C55-4C2E-8766-4F8BE4124556}" destId="{EDEF938C-CCB0-408F-BB39-89B7B85CDEA0}" srcOrd="0" destOrd="0" presId="urn:microsoft.com/office/officeart/2005/8/layout/orgChart1"/>
+    <dgm:cxn modelId="{2C07FE2D-D58A-4461-B4FD-B514EEE6E491}" type="presOf" srcId="{2DEF96C9-12AE-4CE3-978E-C38C69AC015D}" destId="{4CBA81ED-297E-4400-89C4-9ADFDF0F0E2F}" srcOrd="0" destOrd="0" presId="urn:microsoft.com/office/officeart/2005/8/layout/orgChart1"/>
+    <dgm:cxn modelId="{8DA5FE16-1FB7-4922-A990-A203F20016DC}" type="presOf" srcId="{1624FD61-1B8D-4674-8D53-F9941CDAB86A}" destId="{CDB438EF-E7A8-4115-84CB-00A1B1B6E5DD}" srcOrd="0" destOrd="0" presId="urn:microsoft.com/office/officeart/2005/8/layout/orgChart1"/>
+    <dgm:cxn modelId="{4C0F8D86-7AB0-417B-88DA-4E1DEDAFD582}" type="presOf" srcId="{AC49F173-0A42-43BB-9FCE-064B72FA4EA0}" destId="{627BD87E-EEC1-46BB-9A8B-BE5A1EA86E61}" srcOrd="0" destOrd="0" presId="urn:microsoft.com/office/officeart/2005/8/layout/orgChart1"/>
+    <dgm:cxn modelId="{D281A90C-129D-4779-ACAF-C61CACDB1F08}" type="presOf" srcId="{84F3E0BA-04CD-44A3-A197-1B53BBB68575}" destId="{7C83333E-353E-4DBD-974F-05B3E040C9F3}" srcOrd="0" destOrd="0" presId="urn:microsoft.com/office/officeart/2005/8/layout/orgChart1"/>
+    <dgm:cxn modelId="{D7A94C2B-234F-4ECC-A319-E4E786A8F487}" type="presOf" srcId="{A25675F7-D095-41B4-870D-D8B6033DE05B}" destId="{5FCAB781-58E0-4867-A98E-686B0DE576BB}" srcOrd="1" destOrd="0" presId="urn:microsoft.com/office/officeart/2005/8/layout/orgChart1"/>
+    <dgm:cxn modelId="{B302C625-A6C8-4682-8C9F-7B74635A2BD3}" type="presOf" srcId="{7F20ED50-9934-492E-8956-CE6D99DE6FEE}" destId="{F2FA6399-2181-44E5-8B07-367C375D7F18}" srcOrd="0" destOrd="0" presId="urn:microsoft.com/office/officeart/2005/8/layout/orgChart1"/>
+    <dgm:cxn modelId="{092A9061-9D67-4D37-BCA5-FA32E1074D6C}" type="presOf" srcId="{2E8663CA-27C3-4CCA-A623-4C27556E9918}" destId="{5285A4FE-F2C6-434B-8A62-E82398B6A29A}" srcOrd="1" destOrd="0" presId="urn:microsoft.com/office/officeart/2005/8/layout/orgChart1"/>
+    <dgm:cxn modelId="{6728B96D-C107-4396-A614-06EBD151A07C}" srcId="{D9E6C8FC-57E7-474B-B3CD-435B41E90542}" destId="{BB75EE0F-CAB8-41E0-ADA7-4AF1B18C8126}" srcOrd="0" destOrd="0" parTransId="{7F20ED50-9934-492E-8956-CE6D99DE6FEE}" sibTransId="{F35E989D-EA02-4EF1-A203-C608A0D9778C}"/>
+    <dgm:cxn modelId="{BB032CF6-A1B6-4DC2-BF57-8ED3EA26BF53}" type="presOf" srcId="{56A1F948-DAA9-4AFE-9959-46DC10446EBE}" destId="{39CCB056-ED37-4212-B059-A424AC87FF9A}" srcOrd="1" destOrd="0" presId="urn:microsoft.com/office/officeart/2005/8/layout/orgChart1"/>
+    <dgm:cxn modelId="{5D8FD92F-B508-4F77-B5D9-30BA0467862D}" type="presOf" srcId="{A45A518D-FA80-441F-BD18-2C48F354F5CE}" destId="{B0B4C38E-BDF4-40C4-BEB7-124B3B1858B3}" srcOrd="0" destOrd="0" presId="urn:microsoft.com/office/officeart/2005/8/layout/orgChart1"/>
+    <dgm:cxn modelId="{604BD274-9E4B-46FA-B2FA-C18B9086AC32}" srcId="{5AA437DA-AF60-46B9-8D95-F20248F9E5BF}" destId="{FB169870-B819-421A-8D71-35D3088D4542}" srcOrd="2" destOrd="0" parTransId="{018F3B04-19AA-495F-B92B-407EDA08F434}" sibTransId="{07957FE2-DB99-48F0-B467-C2C813470632}"/>
+    <dgm:cxn modelId="{3ABA9CC5-28D5-4757-945C-F969DFCD7A56}" srcId="{1A0003A3-B989-4D52-BD87-D674854DE084}" destId="{95BCC889-D8C6-47FF-92E1-3733FB1CECEE}" srcOrd="0" destOrd="0" parTransId="{C85EEFE2-4C55-4C2E-8766-4F8BE4124556}" sibTransId="{D8FA1BF9-C650-4836-B679-65B8CAA5549C}"/>
+    <dgm:cxn modelId="{22450AB3-DC81-4499-A17D-A8A31BB9CED6}" type="presOf" srcId="{4AF644C9-2D4D-45CB-9908-55B57121857E}" destId="{469C1C3A-AAD9-4B98-8774-A11F7F6D16E5}" srcOrd="1" destOrd="0" presId="urn:microsoft.com/office/officeart/2005/8/layout/orgChart1"/>
+    <dgm:cxn modelId="{3D80294D-D461-4F99-858B-D71B8E6E1526}" type="presOf" srcId="{73B3620B-D974-4D2B-BD34-797D46E5E00A}" destId="{ACBEA207-669D-400F-8DEE-C0FC1717D5D8}" srcOrd="1" destOrd="0" presId="urn:microsoft.com/office/officeart/2005/8/layout/orgChart1"/>
+    <dgm:cxn modelId="{CDA99934-BB9F-4A2F-BB09-B32EB8454A1B}" type="presOf" srcId="{2E8663CA-27C3-4CCA-A623-4C27556E9918}" destId="{BD33F870-05E8-4EE1-A125-0BF93891C340}" srcOrd="0" destOrd="0" presId="urn:microsoft.com/office/officeart/2005/8/layout/orgChart1"/>
+    <dgm:cxn modelId="{F3894AA2-0440-4DB2-A4B8-EB178B0ED813}" type="presOf" srcId="{529BF9FD-442B-460C-9BE1-81FB2A1B0844}" destId="{6B050F9D-9699-4FD2-8430-0B0530B13AFF}" srcOrd="0" destOrd="0" presId="urn:microsoft.com/office/officeart/2005/8/layout/orgChart1"/>
+    <dgm:cxn modelId="{E67A22FF-BD96-4802-B91C-776D959CF857}" srcId="{95BCC889-D8C6-47FF-92E1-3733FB1CECEE}" destId="{58D1E214-6072-4689-8CC5-260FA572BA5B}" srcOrd="1" destOrd="0" parTransId="{BBEC2A1C-E013-4F90-8FC3-7B4A780F229E}" sibTransId="{27D1116B-D380-4044-B28B-BC2E62B46126}"/>
+    <dgm:cxn modelId="{8F31B518-F69F-491A-86E5-7AC4ECEBED8D}" srcId="{D9E6C8FC-57E7-474B-B3CD-435B41E90542}" destId="{529BF9FD-442B-460C-9BE1-81FB2A1B0844}" srcOrd="6" destOrd="0" parTransId="{9D8C3720-68CA-438F-9F9E-5B73B06697F5}" sibTransId="{FB967425-A1F3-49E5-B96A-F6F4E10828BE}"/>
+    <dgm:cxn modelId="{1A4D954F-847E-415A-8170-EFD69C6F7744}" type="presOf" srcId="{13AADB0A-CA02-4CA4-9252-9C84B9AD8DF6}" destId="{87C86E80-79EC-45E8-AA68-454823A1D316}" srcOrd="0" destOrd="0" presId="urn:microsoft.com/office/officeart/2005/8/layout/orgChart1"/>
+    <dgm:cxn modelId="{CCC1D982-4F3D-4C6E-B21C-4B297507D267}" type="presOf" srcId="{95BCC889-D8C6-47FF-92E1-3733FB1CECEE}" destId="{C3DE3DAA-7C2C-41D7-A3CB-47B29D9A2634}" srcOrd="0" destOrd="0" presId="urn:microsoft.com/office/officeart/2005/8/layout/orgChart1"/>
+    <dgm:cxn modelId="{F3CF5EFC-D494-4F5D-A64B-2772244C7DA5}" type="presOf" srcId="{BB75EE0F-CAB8-41E0-ADA7-4AF1B18C8126}" destId="{E5016ACA-A89D-412A-8A88-CF13B7E479D5}" srcOrd="0" destOrd="0" presId="urn:microsoft.com/office/officeart/2005/8/layout/orgChart1"/>
+    <dgm:cxn modelId="{0C15D05E-4376-4619-8185-471DB17EBCDA}" srcId="{A841AE47-448E-403B-B70B-E5E5A52ABF53}" destId="{2E8663CA-27C3-4CCA-A623-4C27556E9918}" srcOrd="0" destOrd="0" parTransId="{3C6DFD2E-1BFF-464C-B51D-C0699F3306C4}" sibTransId="{AB785725-93A3-43AE-8D31-E2809E80EFD0}"/>
+    <dgm:cxn modelId="{8310B0FC-ECF6-4201-A359-E60F17EC3B76}" type="presOf" srcId="{59E76C9C-3B48-474B-A6E3-1CD3FFFED176}" destId="{A30B764B-3C90-47CC-A171-8CB4D3BAA217}" srcOrd="1" destOrd="0" presId="urn:microsoft.com/office/officeart/2005/8/layout/orgChart1"/>
+    <dgm:cxn modelId="{F84E6A41-435C-4F37-9050-7BA77863F9F4}" type="presOf" srcId="{D9E6C8FC-57E7-474B-B3CD-435B41E90542}" destId="{0C085B8D-B5F0-4F10-9E0C-AA00066C08EE}" srcOrd="0" destOrd="0" presId="urn:microsoft.com/office/officeart/2005/8/layout/orgChart1"/>
+    <dgm:cxn modelId="{3816CFAF-63EC-4C25-AC4B-42D32F1DDA95}" type="presOf" srcId="{77A29D65-973E-4552-B4F2-5B36E82AA7D8}" destId="{442D376F-E3D8-47C5-B41D-9A883805EF0C}" srcOrd="0" destOrd="0" presId="urn:microsoft.com/office/officeart/2005/8/layout/orgChart1"/>
+    <dgm:cxn modelId="{FA9F1FD5-3A8A-4A24-A5E9-F21A3EDD66E4}" type="presOf" srcId="{BBEC2A1C-E013-4F90-8FC3-7B4A780F229E}" destId="{E2E84C34-B58E-40ED-97AB-3CCF7A749D31}" srcOrd="0" destOrd="0" presId="urn:microsoft.com/office/officeart/2005/8/layout/orgChart1"/>
+    <dgm:cxn modelId="{0D2B8950-56BF-4158-A8BE-DE7BA70B6A88}" type="presOf" srcId="{57AC5A75-75C8-4D5D-A70A-CA9D5934C097}" destId="{ABA92AE5-69E0-46C7-92D7-F1EF5A70BEBB}" srcOrd="0" destOrd="0" presId="urn:microsoft.com/office/officeart/2005/8/layout/orgChart1"/>
+    <dgm:cxn modelId="{F757A10E-063D-45A1-BA53-B029ABC34198}" type="presOf" srcId="{529BF9FD-442B-460C-9BE1-81FB2A1B0844}" destId="{25402B0A-E9EC-4254-B2CC-8EF096FAEF8B}" srcOrd="1" destOrd="0" presId="urn:microsoft.com/office/officeart/2005/8/layout/orgChart1"/>
     <dgm:cxn modelId="{28EC1544-90A4-4D02-ABCA-1F725310B4C0}" srcId="{5AA437DA-AF60-46B9-8D95-F20248F9E5BF}" destId="{31F988DA-1C3B-4E5E-BA40-734FCB0528F1}" srcOrd="3" destOrd="0" parTransId="{57AC5A75-75C8-4D5D-A70A-CA9D5934C097}" sibTransId="{148165EA-58FA-4D05-B4B2-D790E161E592}"/>
-    <dgm:cxn modelId="{3BE185F0-74BB-4FDE-B18B-A9A817F738FB}" type="presOf" srcId="{59E76C9C-3B48-474B-A6E3-1CD3FFFED176}" destId="{A13C6E9A-E6B9-4C0D-9041-6011AA3C9E94}" srcOrd="0" destOrd="0" presId="urn:microsoft.com/office/officeart/2005/8/layout/orgChart1"/>
-    <dgm:cxn modelId="{B4B09971-675B-4838-9F69-D642C84F85D9}" type="presOf" srcId="{7142D864-2325-43B7-B271-B6A152362847}" destId="{900CB124-4CCC-4141-A6D2-89C6EB8A1473}" srcOrd="0" destOrd="0" presId="urn:microsoft.com/office/officeart/2005/8/layout/orgChart1"/>
-    <dgm:cxn modelId="{F237466B-59CA-46F5-87E0-62C317A57CB2}" type="presOf" srcId="{C85EEFE2-4C55-4C2E-8766-4F8BE4124556}" destId="{EDEF938C-CCB0-408F-BB39-89B7B85CDEA0}" srcOrd="0" destOrd="0" presId="urn:microsoft.com/office/officeart/2005/8/layout/orgChart1"/>
-    <dgm:cxn modelId="{4EA2772E-1962-4455-81AD-A73B2102E5A7}" type="presOf" srcId="{73B3620B-D974-4D2B-BD34-797D46E5E00A}" destId="{02CDF739-5B2D-43DB-8798-10BA9159210B}" srcOrd="0" destOrd="0" presId="urn:microsoft.com/office/officeart/2005/8/layout/orgChart1"/>
-    <dgm:cxn modelId="{83C8FC17-560E-4615-8258-0F1DBE6B74D3}" type="presOf" srcId="{D9E6C8FC-57E7-474B-B3CD-435B41E90542}" destId="{0C085B8D-B5F0-4F10-9E0C-AA00066C08EE}" srcOrd="0" destOrd="0" presId="urn:microsoft.com/office/officeart/2005/8/layout/orgChart1"/>
-    <dgm:cxn modelId="{0C15D05E-4376-4619-8185-471DB17EBCDA}" srcId="{A841AE47-448E-403B-B70B-E5E5A52ABF53}" destId="{2E8663CA-27C3-4CCA-A623-4C27556E9918}" srcOrd="0" destOrd="0" parTransId="{3C6DFD2E-1BFF-464C-B51D-C0699F3306C4}" sibTransId="{AB785725-93A3-43AE-8D31-E2809E80EFD0}"/>
+    <dgm:cxn modelId="{3B9C0B06-823A-4A15-AAB0-179E700BCC5F}" type="presOf" srcId="{A841AE47-448E-403B-B70B-E5E5A52ABF53}" destId="{926A8A8E-5DB1-464F-A9A0-8B923CEA632A}" srcOrd="0" destOrd="0" presId="urn:microsoft.com/office/officeart/2005/8/layout/orgChart1"/>
+    <dgm:cxn modelId="{595B249E-7DD5-42C4-90FA-00A7A2B31922}" srcId="{A841AE47-448E-403B-B70B-E5E5A52ABF53}" destId="{1A0003A3-B989-4D52-BD87-D674854DE084}" srcOrd="1" destOrd="0" parTransId="{E771CCE4-7233-4A07-BEE1-7601D55C76F8}" sibTransId="{2B002883-0508-46A3-B649-DEA76AAD1660}"/>
+    <dgm:cxn modelId="{1C584653-25E1-45E9-9C11-74F8A30AA609}" type="presOf" srcId="{F42885A1-A03D-48DC-8641-B135C58A11D6}" destId="{87AED57A-097E-44EF-B827-B218957D8E9D}" srcOrd="0" destOrd="0" presId="urn:microsoft.com/office/officeart/2005/8/layout/orgChart1"/>
+    <dgm:cxn modelId="{6627ECA7-512E-42CE-82B1-5EB6139D71D0}" type="presOf" srcId="{95BCC889-D8C6-47FF-92E1-3733FB1CECEE}" destId="{E059473C-A604-4EEF-8D14-1C1121E6E42C}" srcOrd="1" destOrd="0" presId="urn:microsoft.com/office/officeart/2005/8/layout/orgChart1"/>
+    <dgm:cxn modelId="{26A889A7-703E-4DB8-B221-108344CEC96A}" type="presOf" srcId="{0CCDA282-BB26-49B6-890A-32AC74009167}" destId="{24A92979-E2F1-46F9-B8F9-A40608924704}" srcOrd="1" destOrd="0" presId="urn:microsoft.com/office/officeart/2005/8/layout/orgChart1"/>
+    <dgm:cxn modelId="{505B8159-4AEB-4FFA-96B3-575027F8A242}" srcId="{2E8663CA-27C3-4CCA-A623-4C27556E9918}" destId="{D9E6C8FC-57E7-474B-B3CD-435B41E90542}" srcOrd="0" destOrd="0" parTransId="{77A29D65-973E-4552-B4F2-5B36E82AA7D8}" sibTransId="{79C80AFF-DC10-440E-8E98-466C50384229}"/>
+    <dgm:cxn modelId="{519DF594-8E81-4A31-B7EA-33913D8ED3DD}" srcId="{5AA437DA-AF60-46B9-8D95-F20248F9E5BF}" destId="{13AADB0A-CA02-4CA4-9252-9C84B9AD8DF6}" srcOrd="0" destOrd="0" parTransId="{1624FD61-1B8D-4674-8D53-F9941CDAB86A}" sibTransId="{19A614D5-9CAF-4D31-8C03-9853E21E5326}"/>
     <dgm:cxn modelId="{2EA897B9-65E2-44B2-BF4A-A220AAFC5B44}" srcId="{D9E6C8FC-57E7-474B-B3CD-435B41E90542}" destId="{4AF644C9-2D4D-45CB-9908-55B57121857E}" srcOrd="1" destOrd="0" parTransId="{85979A4C-A8DF-4A5C-95C5-1EF4516B0BE3}" sibTransId="{F746C85B-2510-4874-873E-858C832A8DA3}"/>
-    <dgm:cxn modelId="{255C3FA3-C1C8-4CF9-BD3C-CEDC8EE74A34}" srcId="{95BCC889-D8C6-47FF-92E1-3733FB1CECEE}" destId="{56A1F948-DAA9-4AFE-9959-46DC10446EBE}" srcOrd="2" destOrd="0" parTransId="{AC49F173-0A42-43BB-9FCE-064B72FA4EA0}" sibTransId="{4318EBF7-6FAD-4B2A-A9CE-BF39D942635C}"/>
-    <dgm:cxn modelId="{E4A2B51F-88B6-4044-B3D0-2FE831A1FE41}" type="presOf" srcId="{6C8D017C-F50A-4A4A-B2CA-7C9D172D5E10}" destId="{6503EEFD-332F-49D5-90BD-4A2E45E56C16}" srcOrd="0" destOrd="0" presId="urn:microsoft.com/office/officeart/2005/8/layout/orgChart1"/>
-    <dgm:cxn modelId="{D5574E53-BA7F-4DB3-8C60-51F7B7537784}" type="presOf" srcId="{BB75EE0F-CAB8-41E0-ADA7-4AF1B18C8126}" destId="{E5016ACA-A89D-412A-8A88-CF13B7E479D5}" srcOrd="0" destOrd="0" presId="urn:microsoft.com/office/officeart/2005/8/layout/orgChart1"/>
-    <dgm:cxn modelId="{5C34010B-282E-48D2-918F-1A14D860BDEB}" type="presOf" srcId="{E771CCE4-7233-4A07-BEE1-7601D55C76F8}" destId="{28B7760E-E382-410C-9811-C5E04A997589}" srcOrd="0" destOrd="0" presId="urn:microsoft.com/office/officeart/2005/8/layout/orgChart1"/>
-    <dgm:cxn modelId="{E05A39BD-5FA9-4044-851B-1ADA15C1DA00}" type="presOf" srcId="{0CCDA282-BB26-49B6-890A-32AC74009167}" destId="{24A92979-E2F1-46F9-B8F9-A40608924704}" srcOrd="1" destOrd="0" presId="urn:microsoft.com/office/officeart/2005/8/layout/orgChart1"/>
-    <dgm:cxn modelId="{E9DB71E5-7400-47C3-A6DC-727D2E4468AF}" type="presOf" srcId="{56A1F948-DAA9-4AFE-9959-46DC10446EBE}" destId="{52F5AD47-7A4D-4D3E-AFE9-B89D0501ACE1}" srcOrd="0" destOrd="0" presId="urn:microsoft.com/office/officeart/2005/8/layout/orgChart1"/>
-    <dgm:cxn modelId="{1C6DB1BB-162D-4DB5-B572-B76F7617B6C9}" type="presOf" srcId="{5AA437DA-AF60-46B9-8D95-F20248F9E5BF}" destId="{B86FE38F-2074-43FC-9276-B3C8933A636C}" srcOrd="1" destOrd="0" presId="urn:microsoft.com/office/officeart/2005/8/layout/orgChart1"/>
-    <dgm:cxn modelId="{20AAA288-6242-44BA-A2DF-2D934593F03B}" srcId="{5AA437DA-AF60-46B9-8D95-F20248F9E5BF}" destId="{A25675F7-D095-41B4-870D-D8B6033DE05B}" srcOrd="1" destOrd="0" parTransId="{6C8D017C-F50A-4A4A-B2CA-7C9D172D5E10}" sibTransId="{51D3815E-FCAF-440A-9FE3-7ACB4532D8E1}"/>
-    <dgm:cxn modelId="{A79165C4-5505-466C-9545-DE718BB27B35}" type="presOf" srcId="{13AADB0A-CA02-4CA4-9252-9C84B9AD8DF6}" destId="{87C86E80-79EC-45E8-AA68-454823A1D316}" srcOrd="0" destOrd="0" presId="urn:microsoft.com/office/officeart/2005/8/layout/orgChart1"/>
-    <dgm:cxn modelId="{C45A295F-39D3-44D9-87E0-B52894F9119E}" type="presOf" srcId="{31F988DA-1C3B-4E5E-BA40-734FCB0528F1}" destId="{965D5485-4F3D-4421-BDAC-6989822BA59B}" srcOrd="0" destOrd="0" presId="urn:microsoft.com/office/officeart/2005/8/layout/orgChart1"/>
-    <dgm:cxn modelId="{595B249E-7DD5-42C4-90FA-00A7A2B31922}" srcId="{A841AE47-448E-403B-B70B-E5E5A52ABF53}" destId="{1A0003A3-B989-4D52-BD87-D674854DE084}" srcOrd="1" destOrd="0" parTransId="{E771CCE4-7233-4A07-BEE1-7601D55C76F8}" sibTransId="{2B002883-0508-46A3-B649-DEA76AAD1660}"/>
-    <dgm:cxn modelId="{41C13145-B3FF-44A2-8157-EA6DC6A5153E}" type="presOf" srcId="{A45A518D-FA80-441F-BD18-2C48F354F5CE}" destId="{B0B4C38E-BDF4-40C4-BEB7-124B3B1858B3}" srcOrd="0" destOrd="0" presId="urn:microsoft.com/office/officeart/2005/8/layout/orgChart1"/>
-    <dgm:cxn modelId="{907F3214-4C59-4438-9D9F-2A40EFF50D34}" srcId="{1A0003A3-B989-4D52-BD87-D674854DE084}" destId="{5AA437DA-AF60-46B9-8D95-F20248F9E5BF}" srcOrd="1" destOrd="0" parTransId="{7142D864-2325-43B7-B271-B6A152362847}" sibTransId="{2FA546F9-C146-448F-8C45-6F91EF838876}"/>
+    <dgm:cxn modelId="{1A2EF651-9304-40C0-83DE-14DFB8375938}" type="presOf" srcId="{73B3620B-D974-4D2B-BD34-797D46E5E00A}" destId="{02CDF739-5B2D-43DB-8798-10BA9159210B}" srcOrd="0" destOrd="0" presId="urn:microsoft.com/office/officeart/2005/8/layout/orgChart1"/>
+    <dgm:cxn modelId="{80922561-338B-4962-9EAE-54B679963FFA}" type="presOf" srcId="{FB169870-B819-421A-8D71-35D3088D4542}" destId="{2FE32A58-66BD-4A7A-AC4B-7695EBB22317}" srcOrd="0" destOrd="0" presId="urn:microsoft.com/office/officeart/2005/8/layout/orgChart1"/>
+    <dgm:cxn modelId="{73A77344-9768-4EE1-B957-FA2FE50FF1A9}" type="presOf" srcId="{6C8D017C-F50A-4A4A-B2CA-7C9D172D5E10}" destId="{6503EEFD-332F-49D5-90BD-4A2E45E56C16}" srcOrd="0" destOrd="0" presId="urn:microsoft.com/office/officeart/2005/8/layout/orgChart1"/>
+    <dgm:cxn modelId="{D426B494-AA45-4E04-AB5B-8B1A2BA08A82}" type="presOf" srcId="{58D1E214-6072-4689-8CC5-260FA572BA5B}" destId="{E54F2900-92CD-4717-9FBB-2BBB63263854}" srcOrd="0" destOrd="0" presId="urn:microsoft.com/office/officeart/2005/8/layout/orgChart1"/>
+    <dgm:cxn modelId="{04AD356A-3A1B-4347-AEE9-3B02AE462702}" type="presOf" srcId="{5AA437DA-AF60-46B9-8D95-F20248F9E5BF}" destId="{B86FE38F-2074-43FC-9276-B3C8933A636C}" srcOrd="1" destOrd="0" presId="urn:microsoft.com/office/officeart/2005/8/layout/orgChart1"/>
     <dgm:cxn modelId="{4DFA79D8-6440-4022-93CA-C54A03E589B7}" srcId="{D9E6C8FC-57E7-474B-B3CD-435B41E90542}" destId="{A59BF7ED-C5B1-43B7-8D51-51037D17D502}" srcOrd="5" destOrd="0" parTransId="{C6CA87FD-A9FF-4415-9DA3-844CF34C6AC7}" sibTransId="{700006BB-A191-4EA7-9ED1-2435775CA7DE}"/>
-    <dgm:cxn modelId="{A302FD00-EE99-4E5B-8220-5642497AF48A}" type="presOf" srcId="{4AF644C9-2D4D-45CB-9908-55B57121857E}" destId="{7D5DCB1A-9937-4676-A984-19897E1579C6}" srcOrd="0" destOrd="0" presId="urn:microsoft.com/office/officeart/2005/8/layout/orgChart1"/>
-    <dgm:cxn modelId="{FD4F81BE-6246-4EF9-A494-41F92642AA13}" type="presOf" srcId="{58D1E214-6072-4689-8CC5-260FA572BA5B}" destId="{E54F2900-92CD-4717-9FBB-2BBB63263854}" srcOrd="0" destOrd="0" presId="urn:microsoft.com/office/officeart/2005/8/layout/orgChart1"/>
-    <dgm:cxn modelId="{3D23D696-DDFF-4489-B7AE-90D255F50F8A}" type="presOf" srcId="{2E8663CA-27C3-4CCA-A623-4C27556E9918}" destId="{5285A4FE-F2C6-434B-8A62-E82398B6A29A}" srcOrd="1" destOrd="0" presId="urn:microsoft.com/office/officeart/2005/8/layout/orgChart1"/>
-    <dgm:cxn modelId="{99451E7C-C0F1-4BE3-902A-036C1400DE23}" type="presOf" srcId="{3C6DFD2E-1BFF-464C-B51D-C0699F3306C4}" destId="{18569363-7ECD-44D6-8C16-C3BF4C957D40}" srcOrd="0" destOrd="0" presId="urn:microsoft.com/office/officeart/2005/8/layout/orgChart1"/>
-    <dgm:cxn modelId="{8D96E848-4987-4616-84CC-A7DA817CAF15}" type="presOf" srcId="{59E76C9C-3B48-474B-A6E3-1CD3FFFED176}" destId="{A30B764B-3C90-47CC-A171-8CB4D3BAA217}" srcOrd="1" destOrd="0" presId="urn:microsoft.com/office/officeart/2005/8/layout/orgChart1"/>
-    <dgm:cxn modelId="{604BD274-9E4B-46FA-B2FA-C18B9086AC32}" srcId="{5AA437DA-AF60-46B9-8D95-F20248F9E5BF}" destId="{FB169870-B819-421A-8D71-35D3088D4542}" srcOrd="2" destOrd="0" parTransId="{018F3B04-19AA-495F-B92B-407EDA08F434}" sibTransId="{07957FE2-DB99-48F0-B467-C2C813470632}"/>
-    <dgm:cxn modelId="{19CBBD17-E35F-4D0D-85D0-C84E936AD349}" type="presOf" srcId="{F9ACEEB6-8E87-4C6C-BFCE-2F3A018382DF}" destId="{D70E273E-3EF6-47C4-9ABD-033395C521C0}" srcOrd="0" destOrd="0" presId="urn:microsoft.com/office/officeart/2005/8/layout/orgChart1"/>
-    <dgm:cxn modelId="{C683A00A-108A-41D4-88E8-1090B47E0CCE}" type="presOf" srcId="{A841AE47-448E-403B-B70B-E5E5A52ABF53}" destId="{23F6984E-34D9-4587-A330-68335C399A8A}" srcOrd="1" destOrd="0" presId="urn:microsoft.com/office/officeart/2005/8/layout/orgChart1"/>
-    <dgm:cxn modelId="{519DF594-8E81-4A31-B7EA-33913D8ED3DD}" srcId="{5AA437DA-AF60-46B9-8D95-F20248F9E5BF}" destId="{13AADB0A-CA02-4CA4-9252-9C84B9AD8DF6}" srcOrd="0" destOrd="0" parTransId="{1624FD61-1B8D-4674-8D53-F9941CDAB86A}" sibTransId="{19A614D5-9CAF-4D31-8C03-9853E21E5326}"/>
-    <dgm:cxn modelId="{505B8159-4AEB-4FFA-96B3-575027F8A242}" srcId="{2E8663CA-27C3-4CCA-A623-4C27556E9918}" destId="{D9E6C8FC-57E7-474B-B3CD-435B41E90542}" srcOrd="0" destOrd="0" parTransId="{77A29D65-973E-4552-B4F2-5B36E82AA7D8}" sibTransId="{79C80AFF-DC10-440E-8E98-466C50384229}"/>
-    <dgm:cxn modelId="{E67A22FF-BD96-4802-B91C-776D959CF857}" srcId="{95BCC889-D8C6-47FF-92E1-3733FB1CECEE}" destId="{58D1E214-6072-4689-8CC5-260FA572BA5B}" srcOrd="1" destOrd="0" parTransId="{BBEC2A1C-E013-4F90-8FC3-7B4A780F229E}" sibTransId="{27D1116B-D380-4044-B28B-BC2E62B46126}"/>
-    <dgm:cxn modelId="{C6FEBDFB-D997-4F22-837B-17E23CF8E38B}" type="presOf" srcId="{018F3B04-19AA-495F-B92B-407EDA08F434}" destId="{C3305F23-CE9A-4A32-8A6E-2B97B345D80B}" srcOrd="0" destOrd="0" presId="urn:microsoft.com/office/officeart/2005/8/layout/orgChart1"/>
-    <dgm:cxn modelId="{D5294C31-186D-4376-8EFD-0D38101D81EB}" type="presOf" srcId="{AC49F173-0A42-43BB-9FCE-064B72FA4EA0}" destId="{627BD87E-EEC1-46BB-9A8B-BE5A1EA86E61}" srcOrd="0" destOrd="0" presId="urn:microsoft.com/office/officeart/2005/8/layout/orgChart1"/>
-    <dgm:cxn modelId="{3E2FA63C-7122-41C9-8A3B-B26A72C5D942}" type="presOf" srcId="{9D8C3720-68CA-438F-9F9E-5B73B06697F5}" destId="{5EC9880C-EF72-47B2-8FF6-36EC47BCA672}" srcOrd="0" destOrd="0" presId="urn:microsoft.com/office/officeart/2005/8/layout/orgChart1"/>
-    <dgm:cxn modelId="{055969E9-DA7B-4E24-9D23-DF6344ADAD91}" type="presOf" srcId="{DED2FCDE-2CE9-4FF0-87FC-A08AB8A5F7CC}" destId="{A9062D93-E3D6-441B-AA04-3B63D6C70670}" srcOrd="0" destOrd="0" presId="urn:microsoft.com/office/officeart/2005/8/layout/orgChart1"/>
-    <dgm:cxn modelId="{0EAE7817-F135-4170-98C1-C4CC633D199B}" type="presOf" srcId="{BBEC2A1C-E013-4F90-8FC3-7B4A780F229E}" destId="{E2E84C34-B58E-40ED-97AB-3CCF7A749D31}" srcOrd="0" destOrd="0" presId="urn:microsoft.com/office/officeart/2005/8/layout/orgChart1"/>
-    <dgm:cxn modelId="{CC2DF8B9-5A09-499D-A31C-3CB7191CF78F}" type="presOf" srcId="{1624FD61-1B8D-4674-8D53-F9941CDAB86A}" destId="{CDB438EF-E7A8-4115-84CB-00A1B1B6E5DD}" srcOrd="0" destOrd="0" presId="urn:microsoft.com/office/officeart/2005/8/layout/orgChart1"/>
-    <dgm:cxn modelId="{2419B461-0241-42E2-9EAE-B84B74EBB3C5}" type="presOf" srcId="{13AADB0A-CA02-4CA4-9252-9C84B9AD8DF6}" destId="{CE60738C-5ACA-412E-B768-9EFDEB43A78E}" srcOrd="1" destOrd="0" presId="urn:microsoft.com/office/officeart/2005/8/layout/orgChart1"/>
-    <dgm:cxn modelId="{2AC0ADD3-161A-445A-8A01-B621817BCA3A}" type="presOf" srcId="{4AF644C9-2D4D-45CB-9908-55B57121857E}" destId="{469C1C3A-AAD9-4B98-8774-A11F7F6D16E5}" srcOrd="1" destOrd="0" presId="urn:microsoft.com/office/officeart/2005/8/layout/orgChart1"/>
-    <dgm:cxn modelId="{182A8B85-B0FB-4A79-B531-CD941AFFAF3D}" type="presOf" srcId="{31F988DA-1C3B-4E5E-BA40-734FCB0528F1}" destId="{646B7453-035D-4668-AC32-CE2D3EBC75BE}" srcOrd="1" destOrd="0" presId="urn:microsoft.com/office/officeart/2005/8/layout/orgChart1"/>
-    <dgm:cxn modelId="{2158D230-91ED-47CA-AAC7-B96D496C7170}" type="presOf" srcId="{95BCC889-D8C6-47FF-92E1-3733FB1CECEE}" destId="{C3DE3DAA-7C2C-41D7-A3CB-47B29D9A2634}" srcOrd="0" destOrd="0" presId="urn:microsoft.com/office/officeart/2005/8/layout/orgChart1"/>
-    <dgm:cxn modelId="{0093A7CE-AAC1-4D40-B7CC-06A5F46FD9FC}" type="presOf" srcId="{57AC5A75-75C8-4D5D-A70A-CA9D5934C097}" destId="{ABA92AE5-69E0-46C7-92D7-F1EF5A70BEBB}" srcOrd="0" destOrd="0" presId="urn:microsoft.com/office/officeart/2005/8/layout/orgChart1"/>
-    <dgm:cxn modelId="{8F31B518-F69F-491A-86E5-7AC4ECEBED8D}" srcId="{D9E6C8FC-57E7-474B-B3CD-435B41E90542}" destId="{529BF9FD-442B-460C-9BE1-81FB2A1B0844}" srcOrd="6" destOrd="0" parTransId="{9D8C3720-68CA-438F-9F9E-5B73B06697F5}" sibTransId="{FB967425-A1F3-49E5-B96A-F6F4E10828BE}"/>
-    <dgm:cxn modelId="{C081D08C-39D3-40B5-8DFC-62371DA63A68}" type="presOf" srcId="{A25675F7-D095-41B4-870D-D8B6033DE05B}" destId="{5FCAB781-58E0-4867-A98E-686B0DE576BB}" srcOrd="1" destOrd="0" presId="urn:microsoft.com/office/officeart/2005/8/layout/orgChart1"/>
-    <dgm:cxn modelId="{3ABA9CC5-28D5-4757-945C-F969DFCD7A56}" srcId="{1A0003A3-B989-4D52-BD87-D674854DE084}" destId="{95BCC889-D8C6-47FF-92E1-3733FB1CECEE}" srcOrd="0" destOrd="0" parTransId="{C85EEFE2-4C55-4C2E-8766-4F8BE4124556}" sibTransId="{D8FA1BF9-C650-4836-B679-65B8CAA5549C}"/>
-    <dgm:cxn modelId="{2BFBE67C-9603-4F4E-9F78-D51FC2D144BD}" type="presOf" srcId="{84F3E0BA-04CD-44A3-A197-1B53BBB68575}" destId="{7C83333E-353E-4DBD-974F-05B3E040C9F3}" srcOrd="0" destOrd="0" presId="urn:microsoft.com/office/officeart/2005/8/layout/orgChart1"/>
-    <dgm:cxn modelId="{EF37FA80-70C7-4ADF-B775-5C73300382A1}" type="presOf" srcId="{2DEF96C9-12AE-4CE3-978E-C38C69AC015D}" destId="{237ADA24-2C2C-42A5-99E8-66177294C31C}" srcOrd="1" destOrd="0" presId="urn:microsoft.com/office/officeart/2005/8/layout/orgChart1"/>
-    <dgm:cxn modelId="{AB8F1275-E361-412E-9CE4-105BD52DA2A8}" type="presOf" srcId="{77A29D65-973E-4552-B4F2-5B36E82AA7D8}" destId="{442D376F-E3D8-47C5-B41D-9A883805EF0C}" srcOrd="0" destOrd="0" presId="urn:microsoft.com/office/officeart/2005/8/layout/orgChart1"/>
-    <dgm:cxn modelId="{6728B96D-C107-4396-A614-06EBD151A07C}" srcId="{D9E6C8FC-57E7-474B-B3CD-435B41E90542}" destId="{BB75EE0F-CAB8-41E0-ADA7-4AF1B18C8126}" srcOrd="0" destOrd="0" parTransId="{7F20ED50-9934-492E-8956-CE6D99DE6FEE}" sibTransId="{F35E989D-EA02-4EF1-A203-C608A0D9778C}"/>
-    <dgm:cxn modelId="{723A0325-A309-433E-ADF0-9112E238D009}" type="presOf" srcId="{C6CA87FD-A9FF-4415-9DA3-844CF34C6AC7}" destId="{538F0877-59AB-46C2-8770-AD395EA984A8}" srcOrd="0" destOrd="0" presId="urn:microsoft.com/office/officeart/2005/8/layout/orgChart1"/>
-    <dgm:cxn modelId="{2E8627A9-B6DB-4F14-97E3-F4CEBCB215B1}" srcId="{D9E6C8FC-57E7-474B-B3CD-435B41E90542}" destId="{73B3620B-D974-4D2B-BD34-797D46E5E00A}" srcOrd="3" destOrd="0" parTransId="{84F3E0BA-04CD-44A3-A197-1B53BBB68575}" sibTransId="{A01BD98B-A527-442E-80B1-EAC27C709D84}"/>
-    <dgm:cxn modelId="{5AA260E7-E045-4663-9DDA-0B5B73FD8E0D}" type="presOf" srcId="{0CCDA282-BB26-49B6-890A-32AC74009167}" destId="{A8429D28-4ADE-4C42-8030-570A46BF5E79}" srcOrd="0" destOrd="0" presId="urn:microsoft.com/office/officeart/2005/8/layout/orgChart1"/>
-    <dgm:cxn modelId="{BFAF484A-6DEA-44F0-9F89-A220A12EB044}" srcId="{95BCC889-D8C6-47FF-92E1-3733FB1CECEE}" destId="{2DEF96C9-12AE-4CE3-978E-C38C69AC015D}" srcOrd="0" destOrd="0" parTransId="{F42885A1-A03D-48DC-8641-B135C58A11D6}" sibTransId="{C45CD9AD-892B-4ABE-8708-E95D0BB6170D}"/>
-    <dgm:cxn modelId="{7CA060EC-EF9A-4D11-8CB6-143CD4FB0883}" type="presOf" srcId="{D9E6C8FC-57E7-474B-B3CD-435B41E90542}" destId="{BE84E890-F4DC-4C46-ACB9-9B67ADE9E6A9}" srcOrd="1" destOrd="0" presId="urn:microsoft.com/office/officeart/2005/8/layout/orgChart1"/>
-    <dgm:cxn modelId="{8E214E4A-473C-41A9-87DD-994DE9AD9734}" type="presOf" srcId="{529BF9FD-442B-460C-9BE1-81FB2A1B0844}" destId="{25402B0A-E9EC-4254-B2CC-8EF096FAEF8B}" srcOrd="1" destOrd="0" presId="urn:microsoft.com/office/officeart/2005/8/layout/orgChart1"/>
-    <dgm:cxn modelId="{AA3AEE34-5033-4D4F-B177-BDC979B7BCED}" srcId="{D9E6C8FC-57E7-474B-B3CD-435B41E90542}" destId="{59E76C9C-3B48-474B-A6E3-1CD3FFFED176}" srcOrd="4" destOrd="0" parTransId="{DED2FCDE-2CE9-4FF0-87FC-A08AB8A5F7CC}" sibTransId="{5E7887C2-D7BC-4757-9E71-0CE01C63FBC2}"/>
-    <dgm:cxn modelId="{BD537311-471E-4715-96B0-AFC0F9E2BBE9}" type="presOf" srcId="{58D1E214-6072-4689-8CC5-260FA572BA5B}" destId="{0D8D37DD-E15D-4AA6-B6F9-B6F74D94E6E2}" srcOrd="1" destOrd="0" presId="urn:microsoft.com/office/officeart/2005/8/layout/orgChart1"/>
-    <dgm:cxn modelId="{EBE56276-7A0D-44D1-8EDF-758C9C757A19}" type="presOf" srcId="{A59BF7ED-C5B1-43B7-8D51-51037D17D502}" destId="{90C1A6E4-8A5F-45AD-AFDD-B81F1B8B8999}" srcOrd="0" destOrd="0" presId="urn:microsoft.com/office/officeart/2005/8/layout/orgChart1"/>
-    <dgm:cxn modelId="{8F3EAF98-53FA-40E7-B10E-96170508BA3C}" type="presOf" srcId="{FB169870-B819-421A-8D71-35D3088D4542}" destId="{2FE32A58-66BD-4A7A-AC4B-7695EBB22317}" srcOrd="0" destOrd="0" presId="urn:microsoft.com/office/officeart/2005/8/layout/orgChart1"/>
-    <dgm:cxn modelId="{C4B229AC-386E-4006-921D-70964E66A749}" type="presOf" srcId="{2E8663CA-27C3-4CCA-A623-4C27556E9918}" destId="{BD33F870-05E8-4EE1-A125-0BF93891C340}" srcOrd="0" destOrd="0" presId="urn:microsoft.com/office/officeart/2005/8/layout/orgChart1"/>
-    <dgm:cxn modelId="{6B239418-7694-4454-8F55-8148D618358D}" type="presOf" srcId="{2DEF96C9-12AE-4CE3-978E-C38C69AC015D}" destId="{4CBA81ED-297E-4400-89C4-9ADFDF0F0E2F}" srcOrd="0" destOrd="0" presId="urn:microsoft.com/office/officeart/2005/8/layout/orgChart1"/>
-    <dgm:cxn modelId="{25605D09-4EA4-48BC-9C7D-D1D051291323}" type="presOf" srcId="{56A1F948-DAA9-4AFE-9959-46DC10446EBE}" destId="{39CCB056-ED37-4212-B059-A424AC87FF9A}" srcOrd="1" destOrd="0" presId="urn:microsoft.com/office/officeart/2005/8/layout/orgChart1"/>
-    <dgm:cxn modelId="{634D8228-3002-44D5-908B-001C1231C5D7}" type="presOf" srcId="{95BCC889-D8C6-47FF-92E1-3733FB1CECEE}" destId="{E059473C-A604-4EEF-8D14-1C1121E6E42C}" srcOrd="1" destOrd="0" presId="urn:microsoft.com/office/officeart/2005/8/layout/orgChart1"/>
-    <dgm:cxn modelId="{E2A7D976-73AB-4314-8F37-32782F918B1E}" type="presOf" srcId="{F42885A1-A03D-48DC-8641-B135C58A11D6}" destId="{87AED57A-097E-44EF-B827-B218957D8E9D}" srcOrd="0" destOrd="0" presId="urn:microsoft.com/office/officeart/2005/8/layout/orgChart1"/>
-    <dgm:cxn modelId="{2DEC492D-D112-4CFE-90D9-BC2B0D6E0BDD}" type="presOf" srcId="{A25675F7-D095-41B4-870D-D8B6033DE05B}" destId="{D9264CB6-B399-4D38-8317-667FEF6F3871}" srcOrd="0" destOrd="0" presId="urn:microsoft.com/office/officeart/2005/8/layout/orgChart1"/>
     <dgm:cxn modelId="{658F989D-EC81-4ED1-9181-6904B571A975}" srcId="{A45A518D-FA80-441F-BD18-2C48F354F5CE}" destId="{A841AE47-448E-403B-B70B-E5E5A52ABF53}" srcOrd="0" destOrd="0" parTransId="{A531B810-4D8F-4593-BF39-A48DB24DC0C2}" sibTransId="{4F13D417-18D0-4ACC-9E49-E87459925476}"/>
-    <dgm:cxn modelId="{12C89589-5F98-4AA2-8731-FEAFF6B66CE3}" type="presOf" srcId="{5AA437DA-AF60-46B9-8D95-F20248F9E5BF}" destId="{13E24082-7738-4089-91D2-AC94C438A795}" srcOrd="0" destOrd="0" presId="urn:microsoft.com/office/officeart/2005/8/layout/orgChart1"/>
-    <dgm:cxn modelId="{E4FA0658-B0E8-4250-BD55-F881AFA3AEB8}" type="presOf" srcId="{85979A4C-A8DF-4A5C-95C5-1EF4516B0BE3}" destId="{6A68317E-06C8-47EE-A690-3F6DA225DE0C}" srcOrd="0" destOrd="0" presId="urn:microsoft.com/office/officeart/2005/8/layout/orgChart1"/>
-    <dgm:cxn modelId="{4F671F1F-40DE-423E-A748-3E6D126AB578}" type="presParOf" srcId="{B0B4C38E-BDF4-40C4-BEB7-124B3B1858B3}" destId="{48F4DB81-2422-4340-9120-4E85037690AE}" srcOrd="0" destOrd="0" presId="urn:microsoft.com/office/officeart/2005/8/layout/orgChart1"/>
-    <dgm:cxn modelId="{ACB1D1AF-1584-4BBC-90DA-D2C540DE99C7}" type="presParOf" srcId="{48F4DB81-2422-4340-9120-4E85037690AE}" destId="{561EA86A-81CA-4B0C-98C1-49E119C565C9}" srcOrd="0" destOrd="0" presId="urn:microsoft.com/office/officeart/2005/8/layout/orgChart1"/>
-    <dgm:cxn modelId="{37715D81-84B2-4B9D-973E-C871B398FCA4}" type="presParOf" srcId="{561EA86A-81CA-4B0C-98C1-49E119C565C9}" destId="{926A8A8E-5DB1-464F-A9A0-8B923CEA632A}" srcOrd="0" destOrd="0" presId="urn:microsoft.com/office/officeart/2005/8/layout/orgChart1"/>
-    <dgm:cxn modelId="{B46E6CC4-2CB3-40F9-A7F4-26F0237FBE6E}" type="presParOf" srcId="{561EA86A-81CA-4B0C-98C1-49E119C565C9}" destId="{23F6984E-34D9-4587-A330-68335C399A8A}" srcOrd="1" destOrd="0" presId="urn:microsoft.com/office/officeart/2005/8/layout/orgChart1"/>
-    <dgm:cxn modelId="{C62EB321-2152-4D58-9EA3-39DF7CE6009E}" type="presParOf" srcId="{48F4DB81-2422-4340-9120-4E85037690AE}" destId="{56F9565F-9708-43AB-9AD0-1F619CE15769}" srcOrd="1" destOrd="0" presId="urn:microsoft.com/office/officeart/2005/8/layout/orgChart1"/>
-    <dgm:cxn modelId="{0BCD5F02-7C6A-43F0-B6A0-9B3D089A5D3B}" type="presParOf" srcId="{56F9565F-9708-43AB-9AD0-1F619CE15769}" destId="{18569363-7ECD-44D6-8C16-C3BF4C957D40}" srcOrd="0" destOrd="0" presId="urn:microsoft.com/office/officeart/2005/8/layout/orgChart1"/>
-    <dgm:cxn modelId="{E84B9CD5-B5C1-426A-95A2-C6187858CD2C}" type="presParOf" srcId="{56F9565F-9708-43AB-9AD0-1F619CE15769}" destId="{B7EA32BD-31B0-48A5-8ADB-EB0EEE175281}" srcOrd="1" destOrd="0" presId="urn:microsoft.com/office/officeart/2005/8/layout/orgChart1"/>
-    <dgm:cxn modelId="{9656A13D-D12A-4B96-B484-7B6B5E812962}" type="presParOf" srcId="{B7EA32BD-31B0-48A5-8ADB-EB0EEE175281}" destId="{C41B8365-420E-4DF5-A77B-A2C53EE3792F}" srcOrd="0" destOrd="0" presId="urn:microsoft.com/office/officeart/2005/8/layout/orgChart1"/>
-    <dgm:cxn modelId="{2AF210D7-36FC-40AE-90AC-4AC8D184B014}" type="presParOf" srcId="{C41B8365-420E-4DF5-A77B-A2C53EE3792F}" destId="{BD33F870-05E8-4EE1-A125-0BF93891C340}" srcOrd="0" destOrd="0" presId="urn:microsoft.com/office/officeart/2005/8/layout/orgChart1"/>
-    <dgm:cxn modelId="{FE037918-3388-46CF-A33B-FCBB4E5412CD}" type="presParOf" srcId="{C41B8365-420E-4DF5-A77B-A2C53EE3792F}" destId="{5285A4FE-F2C6-434B-8A62-E82398B6A29A}" srcOrd="1" destOrd="0" presId="urn:microsoft.com/office/officeart/2005/8/layout/orgChart1"/>
-    <dgm:cxn modelId="{B71C9382-4E87-47BD-9C40-EA9C1C449AFC}" type="presParOf" srcId="{B7EA32BD-31B0-48A5-8ADB-EB0EEE175281}" destId="{EFF283CC-66ED-4401-A70A-EC4C8EEA60F8}" srcOrd="1" destOrd="0" presId="urn:microsoft.com/office/officeart/2005/8/layout/orgChart1"/>
-    <dgm:cxn modelId="{C1E1ED33-2898-47EC-ABC7-B8AF1DEE7336}" type="presParOf" srcId="{EFF283CC-66ED-4401-A70A-EC4C8EEA60F8}" destId="{442D376F-E3D8-47C5-B41D-9A883805EF0C}" srcOrd="0" destOrd="0" presId="urn:microsoft.com/office/officeart/2005/8/layout/orgChart1"/>
-    <dgm:cxn modelId="{1D1187EE-A53B-40E8-AB6B-0A092AF93B1C}" type="presParOf" srcId="{EFF283CC-66ED-4401-A70A-EC4C8EEA60F8}" destId="{DBA1BBFE-11D7-47F8-88D4-532BD31F1EC1}" srcOrd="1" destOrd="0" presId="urn:microsoft.com/office/officeart/2005/8/layout/orgChart1"/>
-    <dgm:cxn modelId="{CE3177A8-04CF-4B66-8C38-1023D47067CC}" type="presParOf" srcId="{DBA1BBFE-11D7-47F8-88D4-532BD31F1EC1}" destId="{42010EEF-885F-4A3D-94F5-F3756AE7E7CB}" srcOrd="0" destOrd="0" presId="urn:microsoft.com/office/officeart/2005/8/layout/orgChart1"/>
-    <dgm:cxn modelId="{CB4BD22B-7603-4CD8-90D0-8609E82E7A34}" type="presParOf" srcId="{42010EEF-885F-4A3D-94F5-F3756AE7E7CB}" destId="{0C085B8D-B5F0-4F10-9E0C-AA00066C08EE}" srcOrd="0" destOrd="0" presId="urn:microsoft.com/office/officeart/2005/8/layout/orgChart1"/>
-    <dgm:cxn modelId="{8EB351E7-D5CB-4C7A-94E4-6CE6754EA3E9}" type="presParOf" srcId="{42010EEF-885F-4A3D-94F5-F3756AE7E7CB}" destId="{BE84E890-F4DC-4C46-ACB9-9B67ADE9E6A9}" srcOrd="1" destOrd="0" presId="urn:microsoft.com/office/officeart/2005/8/layout/orgChart1"/>
-    <dgm:cxn modelId="{2537E211-0EE0-4244-AE4C-8417490F46C5}" type="presParOf" srcId="{DBA1BBFE-11D7-47F8-88D4-532BD31F1EC1}" destId="{26369E9D-4F58-44A3-829E-15B6FB2BCDA6}" srcOrd="1" destOrd="0" presId="urn:microsoft.com/office/officeart/2005/8/layout/orgChart1"/>
-    <dgm:cxn modelId="{D83C6FE0-5B20-4E34-B340-6004E6609DEE}" type="presParOf" srcId="{26369E9D-4F58-44A3-829E-15B6FB2BCDA6}" destId="{F2FA6399-2181-44E5-8B07-367C375D7F18}" srcOrd="0" destOrd="0" presId="urn:microsoft.com/office/officeart/2005/8/layout/orgChart1"/>
-    <dgm:cxn modelId="{A0BFF6A4-2A75-4C13-83A9-547E17AB3766}" type="presParOf" srcId="{26369E9D-4F58-44A3-829E-15B6FB2BCDA6}" destId="{AE1FDF81-5540-48E7-BFE9-082DA063C341}" srcOrd="1" destOrd="0" presId="urn:microsoft.com/office/officeart/2005/8/layout/orgChart1"/>
-    <dgm:cxn modelId="{2210D6FB-5280-490F-9EF5-0C24C41AC439}" type="presParOf" srcId="{AE1FDF81-5540-48E7-BFE9-082DA063C341}" destId="{4F0F8C6C-0EF7-47B3-8F00-A728BCF95A65}" srcOrd="0" destOrd="0" presId="urn:microsoft.com/office/officeart/2005/8/layout/orgChart1"/>
-    <dgm:cxn modelId="{F338DA6A-B3EA-4DE1-A733-2A7EC100834C}" type="presParOf" srcId="{4F0F8C6C-0EF7-47B3-8F00-A728BCF95A65}" destId="{E5016ACA-A89D-412A-8A88-CF13B7E479D5}" srcOrd="0" destOrd="0" presId="urn:microsoft.com/office/officeart/2005/8/layout/orgChart1"/>
-    <dgm:cxn modelId="{76D9C9D7-1CA8-4BFB-8BD3-E5F2B82B6CF9}" type="presParOf" srcId="{4F0F8C6C-0EF7-47B3-8F00-A728BCF95A65}" destId="{4006562E-ACE4-4703-9C66-EF798CBDB449}" srcOrd="1" destOrd="0" presId="urn:microsoft.com/office/officeart/2005/8/layout/orgChart1"/>
-    <dgm:cxn modelId="{AD9C4749-DBA5-4B3F-B423-742DF4B03C00}" type="presParOf" srcId="{AE1FDF81-5540-48E7-BFE9-082DA063C341}" destId="{1AA1FA1B-3668-4CDE-A363-4F7D61C34963}" srcOrd="1" destOrd="0" presId="urn:microsoft.com/office/officeart/2005/8/layout/orgChart1"/>
-    <dgm:cxn modelId="{0E2B5760-F468-4F69-96D6-E4765E3563BE}" type="presParOf" srcId="{AE1FDF81-5540-48E7-BFE9-082DA063C341}" destId="{28C466A5-7C5A-4E82-A914-996806E93A18}" srcOrd="2" destOrd="0" presId="urn:microsoft.com/office/officeart/2005/8/layout/orgChart1"/>
-    <dgm:cxn modelId="{E79B4F8C-A25D-49D2-A466-82EDB11E5BED}" type="presParOf" srcId="{26369E9D-4F58-44A3-829E-15B6FB2BCDA6}" destId="{6A68317E-06C8-47EE-A690-3F6DA225DE0C}" srcOrd="2" destOrd="0" presId="urn:microsoft.com/office/officeart/2005/8/layout/orgChart1"/>
-    <dgm:cxn modelId="{012E3D1D-8FF7-4D02-9DB2-73EA20767DD4}" type="presParOf" srcId="{26369E9D-4F58-44A3-829E-15B6FB2BCDA6}" destId="{50C396B5-2284-4869-98B4-D1CB4F309315}" srcOrd="3" destOrd="0" presId="urn:microsoft.com/office/officeart/2005/8/layout/orgChart1"/>
-    <dgm:cxn modelId="{240ED64B-BA00-419C-A32E-BB9B051BBA82}" type="presParOf" srcId="{50C396B5-2284-4869-98B4-D1CB4F309315}" destId="{F7263E4F-0E72-4958-80AE-09300D64A796}" srcOrd="0" destOrd="0" presId="urn:microsoft.com/office/officeart/2005/8/layout/orgChart1"/>
-    <dgm:cxn modelId="{609BED42-FE58-43BC-8F5A-804767446C3E}" type="presParOf" srcId="{F7263E4F-0E72-4958-80AE-09300D64A796}" destId="{7D5DCB1A-9937-4676-A984-19897E1579C6}" srcOrd="0" destOrd="0" presId="urn:microsoft.com/office/officeart/2005/8/layout/orgChart1"/>
-    <dgm:cxn modelId="{36E65762-5CD6-4B11-A8E4-3A59AA12021C}" type="presParOf" srcId="{F7263E4F-0E72-4958-80AE-09300D64A796}" destId="{469C1C3A-AAD9-4B98-8774-A11F7F6D16E5}" srcOrd="1" destOrd="0" presId="urn:microsoft.com/office/officeart/2005/8/layout/orgChart1"/>
-    <dgm:cxn modelId="{666B531C-0F54-4AFF-A397-F6547B980367}" type="presParOf" srcId="{50C396B5-2284-4869-98B4-D1CB4F309315}" destId="{69E6D275-1E83-46CE-B855-2D6650F534AF}" srcOrd="1" destOrd="0" presId="urn:microsoft.com/office/officeart/2005/8/layout/orgChart1"/>
-    <dgm:cxn modelId="{BAE1BC33-1DA0-4C71-ABC6-590E3F905293}" type="presParOf" srcId="{50C396B5-2284-4869-98B4-D1CB4F309315}" destId="{4C4592B6-D244-4FD0-8534-826305CCD78D}" srcOrd="2" destOrd="0" presId="urn:microsoft.com/office/officeart/2005/8/layout/orgChart1"/>
-    <dgm:cxn modelId="{B1849BCB-8177-4643-AF77-1A0EAE72ACA2}" type="presParOf" srcId="{26369E9D-4F58-44A3-829E-15B6FB2BCDA6}" destId="{D70E273E-3EF6-47C4-9ABD-033395C521C0}" srcOrd="4" destOrd="0" presId="urn:microsoft.com/office/officeart/2005/8/layout/orgChart1"/>
-    <dgm:cxn modelId="{E5831EEB-C721-4B3F-913E-8C8F3DAAE6D4}" type="presParOf" srcId="{26369E9D-4F58-44A3-829E-15B6FB2BCDA6}" destId="{1ABA3696-C495-4918-9057-41A74B4A4F9B}" srcOrd="5" destOrd="0" presId="urn:microsoft.com/office/officeart/2005/8/layout/orgChart1"/>
-    <dgm:cxn modelId="{7D15B24E-1B3E-4DAC-AF92-EA4CD9A5ED64}" type="presParOf" srcId="{1ABA3696-C495-4918-9057-41A74B4A4F9B}" destId="{B29D78E1-F81F-4219-8E84-39DC5E145BB5}" srcOrd="0" destOrd="0" presId="urn:microsoft.com/office/officeart/2005/8/layout/orgChart1"/>
-    <dgm:cxn modelId="{60C44D9A-B057-45F9-86BC-499C37D04098}" type="presParOf" srcId="{B29D78E1-F81F-4219-8E84-39DC5E145BB5}" destId="{A8429D28-4ADE-4C42-8030-570A46BF5E79}" srcOrd="0" destOrd="0" presId="urn:microsoft.com/office/officeart/2005/8/layout/orgChart1"/>
-    <dgm:cxn modelId="{08A01254-2B10-49C1-8C93-80C6D9147780}" type="presParOf" srcId="{B29D78E1-F81F-4219-8E84-39DC5E145BB5}" destId="{24A92979-E2F1-46F9-B8F9-A40608924704}" srcOrd="1" destOrd="0" presId="urn:microsoft.com/office/officeart/2005/8/layout/orgChart1"/>
-    <dgm:cxn modelId="{9861B845-D33A-4BAF-B53A-7158374AFE17}" type="presParOf" srcId="{1ABA3696-C495-4918-9057-41A74B4A4F9B}" destId="{64703B6A-1111-4876-9835-84976D993F21}" srcOrd="1" destOrd="0" presId="urn:microsoft.com/office/officeart/2005/8/layout/orgChart1"/>
-    <dgm:cxn modelId="{70A45D0B-C232-4013-A48C-EAD178807E1E}" type="presParOf" srcId="{1ABA3696-C495-4918-9057-41A74B4A4F9B}" destId="{56D08F9B-B9EC-4500-89FF-F832FB511620}" srcOrd="2" destOrd="0" presId="urn:microsoft.com/office/officeart/2005/8/layout/orgChart1"/>
-    <dgm:cxn modelId="{08B9CB03-9618-4501-818C-E68E2874BA59}" type="presParOf" srcId="{26369E9D-4F58-44A3-829E-15B6FB2BCDA6}" destId="{7C83333E-353E-4DBD-974F-05B3E040C9F3}" srcOrd="6" destOrd="0" presId="urn:microsoft.com/office/officeart/2005/8/layout/orgChart1"/>
-    <dgm:cxn modelId="{92349EE3-624A-4D8A-A29F-5E38BB249E5F}" type="presParOf" srcId="{26369E9D-4F58-44A3-829E-15B6FB2BCDA6}" destId="{9BDE566F-F732-4873-991A-D9AD3D3D6D5C}" srcOrd="7" destOrd="0" presId="urn:microsoft.com/office/officeart/2005/8/layout/orgChart1"/>
-    <dgm:cxn modelId="{EEA643EA-657B-4D86-B9BB-CD974577DA09}" type="presParOf" srcId="{9BDE566F-F732-4873-991A-D9AD3D3D6D5C}" destId="{81BC8ABB-9FDF-4767-9553-252CF390D6D6}" srcOrd="0" destOrd="0" presId="urn:microsoft.com/office/officeart/2005/8/layout/orgChart1"/>
-    <dgm:cxn modelId="{4F64AB5F-CF87-4758-8E86-C680F6B8962E}" type="presParOf" srcId="{81BC8ABB-9FDF-4767-9553-252CF390D6D6}" destId="{02CDF739-5B2D-43DB-8798-10BA9159210B}" srcOrd="0" destOrd="0" presId="urn:microsoft.com/office/officeart/2005/8/layout/orgChart1"/>
-    <dgm:cxn modelId="{E6F90844-89A9-4757-BBDE-6C3F4C6959BD}" type="presParOf" srcId="{81BC8ABB-9FDF-4767-9553-252CF390D6D6}" destId="{ACBEA207-669D-400F-8DEE-C0FC1717D5D8}" srcOrd="1" destOrd="0" presId="urn:microsoft.com/office/officeart/2005/8/layout/orgChart1"/>
-    <dgm:cxn modelId="{EBC1A171-4867-4B2E-9969-BAA052175734}" type="presParOf" srcId="{9BDE566F-F732-4873-991A-D9AD3D3D6D5C}" destId="{40069108-5FC0-4465-A1B6-51EB86EFE702}" srcOrd="1" destOrd="0" presId="urn:microsoft.com/office/officeart/2005/8/layout/orgChart1"/>
-    <dgm:cxn modelId="{5E1547F3-ABFE-45D0-BE89-5CB01B1E9D62}" type="presParOf" srcId="{9BDE566F-F732-4873-991A-D9AD3D3D6D5C}" destId="{3039BBF8-7FC1-4F96-83A2-DCA6C1451ED7}" srcOrd="2" destOrd="0" presId="urn:microsoft.com/office/officeart/2005/8/layout/orgChart1"/>
-    <dgm:cxn modelId="{215E4C27-609E-400A-90D7-A15A520565C9}" type="presParOf" srcId="{26369E9D-4F58-44A3-829E-15B6FB2BCDA6}" destId="{A9062D93-E3D6-441B-AA04-3B63D6C70670}" srcOrd="8" destOrd="0" presId="urn:microsoft.com/office/officeart/2005/8/layout/orgChart1"/>
-    <dgm:cxn modelId="{E60FBE4B-F3F5-4271-8E2D-1098B39A202A}" type="presParOf" srcId="{26369E9D-4F58-44A3-829E-15B6FB2BCDA6}" destId="{A1DE0FA8-06CC-4887-8EB1-F934D7FA5899}" srcOrd="9" destOrd="0" presId="urn:microsoft.com/office/officeart/2005/8/layout/orgChart1"/>
-    <dgm:cxn modelId="{4B2FEBB6-5A8D-4A01-9975-E954C81FEE63}" type="presParOf" srcId="{A1DE0FA8-06CC-4887-8EB1-F934D7FA5899}" destId="{9D274FEE-1A03-4E20-8478-9BF3D54603EA}" srcOrd="0" destOrd="0" presId="urn:microsoft.com/office/officeart/2005/8/layout/orgChart1"/>
-    <dgm:cxn modelId="{6536C96A-5DF1-4CAA-818D-83DE57C2781B}" type="presParOf" srcId="{9D274FEE-1A03-4E20-8478-9BF3D54603EA}" destId="{A13C6E9A-E6B9-4C0D-9041-6011AA3C9E94}" srcOrd="0" destOrd="0" presId="urn:microsoft.com/office/officeart/2005/8/layout/orgChart1"/>
-    <dgm:cxn modelId="{A23BF753-CCE1-4C2F-9FCD-3993D3FC679C}" type="presParOf" srcId="{9D274FEE-1A03-4E20-8478-9BF3D54603EA}" destId="{A30B764B-3C90-47CC-A171-8CB4D3BAA217}" srcOrd="1" destOrd="0" presId="urn:microsoft.com/office/officeart/2005/8/layout/orgChart1"/>
-    <dgm:cxn modelId="{DF9AA1C1-D5B9-4284-B2BB-F5F4446FBE7B}" type="presParOf" srcId="{A1DE0FA8-06CC-4887-8EB1-F934D7FA5899}" destId="{42E2EC11-6EA1-45DD-8A95-BBCA03284A24}" srcOrd="1" destOrd="0" presId="urn:microsoft.com/office/officeart/2005/8/layout/orgChart1"/>
-    <dgm:cxn modelId="{5C200DA5-B2F7-44C2-BD2B-C2B2E6609259}" type="presParOf" srcId="{A1DE0FA8-06CC-4887-8EB1-F934D7FA5899}" destId="{6B5692FF-1101-4FC3-B3ED-1EE7F7198848}" srcOrd="2" destOrd="0" presId="urn:microsoft.com/office/officeart/2005/8/layout/orgChart1"/>
-    <dgm:cxn modelId="{363729B2-5CBC-49B9-81CA-8751271A27D7}" type="presParOf" srcId="{26369E9D-4F58-44A3-829E-15B6FB2BCDA6}" destId="{538F0877-59AB-46C2-8770-AD395EA984A8}" srcOrd="10" destOrd="0" presId="urn:microsoft.com/office/officeart/2005/8/layout/orgChart1"/>
-    <dgm:cxn modelId="{4FF580B7-A533-410E-9E92-27F033307A8F}" type="presParOf" srcId="{26369E9D-4F58-44A3-829E-15B6FB2BCDA6}" destId="{3169C315-F3E3-452C-B761-F19BDC0005B3}" srcOrd="11" destOrd="0" presId="urn:microsoft.com/office/officeart/2005/8/layout/orgChart1"/>
-    <dgm:cxn modelId="{CC086279-9F2F-4B50-874B-C34EF6615AEF}" type="presParOf" srcId="{3169C315-F3E3-452C-B761-F19BDC0005B3}" destId="{E6E9A1CC-C330-4DAC-B932-AAB708637D4C}" srcOrd="0" destOrd="0" presId="urn:microsoft.com/office/officeart/2005/8/layout/orgChart1"/>
-    <dgm:cxn modelId="{29B5C325-BFD0-43EB-97CE-D08F8B6F695F}" type="presParOf" srcId="{E6E9A1CC-C330-4DAC-B932-AAB708637D4C}" destId="{90C1A6E4-8A5F-45AD-AFDD-B81F1B8B8999}" srcOrd="0" destOrd="0" presId="urn:microsoft.com/office/officeart/2005/8/layout/orgChart1"/>
-    <dgm:cxn modelId="{ED87C70F-F4A0-478A-92DA-CFA6F0623407}" type="presParOf" srcId="{E6E9A1CC-C330-4DAC-B932-AAB708637D4C}" destId="{086DFAE9-112A-4ED2-ABAD-4B1A30002675}" srcOrd="1" destOrd="0" presId="urn:microsoft.com/office/officeart/2005/8/layout/orgChart1"/>
-    <dgm:cxn modelId="{0D0BF034-8D6C-421A-B54C-560C633F7AA9}" type="presParOf" srcId="{3169C315-F3E3-452C-B761-F19BDC0005B3}" destId="{1E715F28-9B35-4525-9F4F-BB9239ECDFEE}" srcOrd="1" destOrd="0" presId="urn:microsoft.com/office/officeart/2005/8/layout/orgChart1"/>
-    <dgm:cxn modelId="{7CBF3885-15CD-4451-B9FC-06955F1C90C8}" type="presParOf" srcId="{3169C315-F3E3-452C-B761-F19BDC0005B3}" destId="{5B83DDC6-8793-4C22-9174-701093DEF130}" srcOrd="2" destOrd="0" presId="urn:microsoft.com/office/officeart/2005/8/layout/orgChart1"/>
-    <dgm:cxn modelId="{70B79984-5F13-41A3-BBC1-A8D9F20F5569}" type="presParOf" srcId="{26369E9D-4F58-44A3-829E-15B6FB2BCDA6}" destId="{5EC9880C-EF72-47B2-8FF6-36EC47BCA672}" srcOrd="12" destOrd="0" presId="urn:microsoft.com/office/officeart/2005/8/layout/orgChart1"/>
-    <dgm:cxn modelId="{B72200CF-3F9A-44D9-88BA-AC68117BBB0A}" type="presParOf" srcId="{26369E9D-4F58-44A3-829E-15B6FB2BCDA6}" destId="{81169CBD-E5D9-45AC-A131-A121FC9B8461}" srcOrd="13" destOrd="0" presId="urn:microsoft.com/office/officeart/2005/8/layout/orgChart1"/>
-    <dgm:cxn modelId="{DD6C02FA-BBA4-481E-8880-3A444EDB4F19}" type="presParOf" srcId="{81169CBD-E5D9-45AC-A131-A121FC9B8461}" destId="{9D1BFF96-53BA-4ACC-92FE-1F5FC24EDF02}" srcOrd="0" destOrd="0" presId="urn:microsoft.com/office/officeart/2005/8/layout/orgChart1"/>
-    <dgm:cxn modelId="{FC4DED51-7525-41FA-9359-32E3FB266E8E}" type="presParOf" srcId="{9D1BFF96-53BA-4ACC-92FE-1F5FC24EDF02}" destId="{6B050F9D-9699-4FD2-8430-0B0530B13AFF}" srcOrd="0" destOrd="0" presId="urn:microsoft.com/office/officeart/2005/8/layout/orgChart1"/>
-    <dgm:cxn modelId="{10B3F033-CBC8-4BD1-B019-DB9E76D508DA}" type="presParOf" srcId="{9D1BFF96-53BA-4ACC-92FE-1F5FC24EDF02}" destId="{25402B0A-E9EC-4254-B2CC-8EF096FAEF8B}" srcOrd="1" destOrd="0" presId="urn:microsoft.com/office/officeart/2005/8/layout/orgChart1"/>
-    <dgm:cxn modelId="{EAE3745D-2D8F-46C9-B4A6-1340FAD8FCB2}" type="presParOf" srcId="{81169CBD-E5D9-45AC-A131-A121FC9B8461}" destId="{15E00FA4-6C12-43CB-B542-75D6EF5AA102}" srcOrd="1" destOrd="0" presId="urn:microsoft.com/office/officeart/2005/8/layout/orgChart1"/>
-    <dgm:cxn modelId="{4974FD3D-DA11-45BA-ADC6-727B49CA428F}" type="presParOf" srcId="{81169CBD-E5D9-45AC-A131-A121FC9B8461}" destId="{AF15D9BB-B069-47EC-8AF6-34040ADCEB03}" srcOrd="2" destOrd="0" presId="urn:microsoft.com/office/officeart/2005/8/layout/orgChart1"/>
-    <dgm:cxn modelId="{4D69665F-5B15-4AFB-87E5-CF88FAA02D3E}" type="presParOf" srcId="{DBA1BBFE-11D7-47F8-88D4-532BD31F1EC1}" destId="{DA661D01-DDC6-48D8-BF5B-79343E8F447C}" srcOrd="2" destOrd="0" presId="urn:microsoft.com/office/officeart/2005/8/layout/orgChart1"/>
-    <dgm:cxn modelId="{F2C921C5-6F70-4DB1-9F84-2E2F586A7B75}" type="presParOf" srcId="{B7EA32BD-31B0-48A5-8ADB-EB0EEE175281}" destId="{FC6C931E-8425-44E2-9A45-C99078A7EBFB}" srcOrd="2" destOrd="0" presId="urn:microsoft.com/office/officeart/2005/8/layout/orgChart1"/>
-    <dgm:cxn modelId="{98F6970E-D9EE-4B51-B515-55EFEA5AF95C}" type="presParOf" srcId="{56F9565F-9708-43AB-9AD0-1F619CE15769}" destId="{28B7760E-E382-410C-9811-C5E04A997589}" srcOrd="2" destOrd="0" presId="urn:microsoft.com/office/officeart/2005/8/layout/orgChart1"/>
-    <dgm:cxn modelId="{71301D8D-CF89-40AE-AAE5-46C0DFD1FE58}" type="presParOf" srcId="{56F9565F-9708-43AB-9AD0-1F619CE15769}" destId="{7C13ABE4-CA1F-4D9C-9DE8-849BC58BFCB0}" srcOrd="3" destOrd="0" presId="urn:microsoft.com/office/officeart/2005/8/layout/orgChart1"/>
-    <dgm:cxn modelId="{905EA547-E22D-4619-8A95-4962E50FF534}" type="presParOf" srcId="{7C13ABE4-CA1F-4D9C-9DE8-849BC58BFCB0}" destId="{83CC52C8-5F2A-4F96-ABA1-2BE530AE0CC2}" srcOrd="0" destOrd="0" presId="urn:microsoft.com/office/officeart/2005/8/layout/orgChart1"/>
-    <dgm:cxn modelId="{B1C77E44-0FCD-42A4-939C-C5C100C9A01B}" type="presParOf" srcId="{83CC52C8-5F2A-4F96-ABA1-2BE530AE0CC2}" destId="{EF01399A-C871-42DB-882D-B4956439CC7A}" srcOrd="0" destOrd="0" presId="urn:microsoft.com/office/officeart/2005/8/layout/orgChart1"/>
-    <dgm:cxn modelId="{62A6A167-D206-4937-999D-B512D73E71C4}" type="presParOf" srcId="{83CC52C8-5F2A-4F96-ABA1-2BE530AE0CC2}" destId="{E637356C-C93D-4C43-80DB-9252B4FBED9E}" srcOrd="1" destOrd="0" presId="urn:microsoft.com/office/officeart/2005/8/layout/orgChart1"/>
-    <dgm:cxn modelId="{EB5E3678-55AC-4F60-A24D-A278E7B841D0}" type="presParOf" srcId="{7C13ABE4-CA1F-4D9C-9DE8-849BC58BFCB0}" destId="{21FB68E5-8B14-40FB-9DE7-CA3BCFB8E6D8}" srcOrd="1" destOrd="0" presId="urn:microsoft.com/office/officeart/2005/8/layout/orgChart1"/>
-    <dgm:cxn modelId="{A385382A-CA3A-4395-AB83-6C1DFAF95B0E}" type="presParOf" srcId="{21FB68E5-8B14-40FB-9DE7-CA3BCFB8E6D8}" destId="{EDEF938C-CCB0-408F-BB39-89B7B85CDEA0}" srcOrd="0" destOrd="0" presId="urn:microsoft.com/office/officeart/2005/8/layout/orgChart1"/>
-    <dgm:cxn modelId="{91D8BF90-6096-4F5D-849C-69D11B1FC258}" type="presParOf" srcId="{21FB68E5-8B14-40FB-9DE7-CA3BCFB8E6D8}" destId="{10552FBF-4BAC-455A-8AD8-534B515A9A8C}" srcOrd="1" destOrd="0" presId="urn:microsoft.com/office/officeart/2005/8/layout/orgChart1"/>
-    <dgm:cxn modelId="{F44BADDC-0B06-4D19-B1BF-DE52E867D957}" type="presParOf" srcId="{10552FBF-4BAC-455A-8AD8-534B515A9A8C}" destId="{55C2B6DB-1D56-4EC0-9731-9F9D4D3B02BD}" srcOrd="0" destOrd="0" presId="urn:microsoft.com/office/officeart/2005/8/layout/orgChart1"/>
-    <dgm:cxn modelId="{60259861-8AC1-414A-9DE4-5F1800E0A8A3}" type="presParOf" srcId="{55C2B6DB-1D56-4EC0-9731-9F9D4D3B02BD}" destId="{C3DE3DAA-7C2C-41D7-A3CB-47B29D9A2634}" srcOrd="0" destOrd="0" presId="urn:microsoft.com/office/officeart/2005/8/layout/orgChart1"/>
-    <dgm:cxn modelId="{4D1353FF-2153-42A7-8B62-B0D3DAC69C1F}" type="presParOf" srcId="{55C2B6DB-1D56-4EC0-9731-9F9D4D3B02BD}" destId="{E059473C-A604-4EEF-8D14-1C1121E6E42C}" srcOrd="1" destOrd="0" presId="urn:microsoft.com/office/officeart/2005/8/layout/orgChart1"/>
-    <dgm:cxn modelId="{32A9707B-6B87-4869-84A8-309F9764E863}" type="presParOf" srcId="{10552FBF-4BAC-455A-8AD8-534B515A9A8C}" destId="{7F146050-BB51-4075-9590-A769E3B1C1F8}" srcOrd="1" destOrd="0" presId="urn:microsoft.com/office/officeart/2005/8/layout/orgChart1"/>
-    <dgm:cxn modelId="{ACCE8992-E162-451C-8FE8-4A2D85B672FF}" type="presParOf" srcId="{7F146050-BB51-4075-9590-A769E3B1C1F8}" destId="{87AED57A-097E-44EF-B827-B218957D8E9D}" srcOrd="0" destOrd="0" presId="urn:microsoft.com/office/officeart/2005/8/layout/orgChart1"/>
-    <dgm:cxn modelId="{EF72B8D5-E003-4313-B6A6-83ADD9987F4A}" type="presParOf" srcId="{7F146050-BB51-4075-9590-A769E3B1C1F8}" destId="{23B9C635-B684-4130-9602-84B1213252A7}" srcOrd="1" destOrd="0" presId="urn:microsoft.com/office/officeart/2005/8/layout/orgChart1"/>
-    <dgm:cxn modelId="{7687337E-E36C-4531-AAF1-113D85C0360F}" type="presParOf" srcId="{23B9C635-B684-4130-9602-84B1213252A7}" destId="{A33E15D1-54F8-4F86-B7E7-5BF4D9B28587}" srcOrd="0" destOrd="0" presId="urn:microsoft.com/office/officeart/2005/8/layout/orgChart1"/>
-    <dgm:cxn modelId="{C083F4C4-7A6F-466F-A906-29F8FE26A036}" type="presParOf" srcId="{A33E15D1-54F8-4F86-B7E7-5BF4D9B28587}" destId="{4CBA81ED-297E-4400-89C4-9ADFDF0F0E2F}" srcOrd="0" destOrd="0" presId="urn:microsoft.com/office/officeart/2005/8/layout/orgChart1"/>
-    <dgm:cxn modelId="{DE607083-F042-422D-96E9-59614F64F3E0}" type="presParOf" srcId="{A33E15D1-54F8-4F86-B7E7-5BF4D9B28587}" destId="{237ADA24-2C2C-42A5-99E8-66177294C31C}" srcOrd="1" destOrd="0" presId="urn:microsoft.com/office/officeart/2005/8/layout/orgChart1"/>
-    <dgm:cxn modelId="{AFCA2E47-A30A-43FB-8E6D-13870E97733A}" type="presParOf" srcId="{23B9C635-B684-4130-9602-84B1213252A7}" destId="{1EDA72A3-C645-4454-8B2B-2B6B2F527509}" srcOrd="1" destOrd="0" presId="urn:microsoft.com/office/officeart/2005/8/layout/orgChart1"/>
-    <dgm:cxn modelId="{8CFAC47B-3A9C-4F68-B960-582280454CB0}" type="presParOf" srcId="{23B9C635-B684-4130-9602-84B1213252A7}" destId="{07169D55-8D73-4478-999C-132BCAE933ED}" srcOrd="2" destOrd="0" presId="urn:microsoft.com/office/officeart/2005/8/layout/orgChart1"/>
-    <dgm:cxn modelId="{A7140DFF-0708-45BD-818E-C1096AB5EDE2}" type="presParOf" srcId="{7F146050-BB51-4075-9590-A769E3B1C1F8}" destId="{E2E84C34-B58E-40ED-97AB-3CCF7A749D31}" srcOrd="2" destOrd="0" presId="urn:microsoft.com/office/officeart/2005/8/layout/orgChart1"/>
-    <dgm:cxn modelId="{2B98C0C0-494A-4CC3-8B1C-D447C67E6B30}" type="presParOf" srcId="{7F146050-BB51-4075-9590-A769E3B1C1F8}" destId="{7EE27DDC-8F90-4BAD-863E-DB498A08181A}" srcOrd="3" destOrd="0" presId="urn:microsoft.com/office/officeart/2005/8/layout/orgChart1"/>
-    <dgm:cxn modelId="{C9D006FC-826F-489B-9C40-63ABCF60935F}" type="presParOf" srcId="{7EE27DDC-8F90-4BAD-863E-DB498A08181A}" destId="{24C84ED0-2F16-4D34-9F9F-836C402FEECA}" srcOrd="0" destOrd="0" presId="urn:microsoft.com/office/officeart/2005/8/layout/orgChart1"/>
-    <dgm:cxn modelId="{441F299E-5187-4460-AADC-F832DD59BF18}" type="presParOf" srcId="{24C84ED0-2F16-4D34-9F9F-836C402FEECA}" destId="{E54F2900-92CD-4717-9FBB-2BBB63263854}" srcOrd="0" destOrd="0" presId="urn:microsoft.com/office/officeart/2005/8/layout/orgChart1"/>
-    <dgm:cxn modelId="{9336F2F6-9969-4203-8202-A8B5F26DFFD9}" type="presParOf" srcId="{24C84ED0-2F16-4D34-9F9F-836C402FEECA}" destId="{0D8D37DD-E15D-4AA6-B6F9-B6F74D94E6E2}" srcOrd="1" destOrd="0" presId="urn:microsoft.com/office/officeart/2005/8/layout/orgChart1"/>
-    <dgm:cxn modelId="{D71BF761-6035-4F4E-B3DC-5A90BDEDCF48}" type="presParOf" srcId="{7EE27DDC-8F90-4BAD-863E-DB498A08181A}" destId="{B0525742-6B05-4B15-BF95-D6ED3142362C}" srcOrd="1" destOrd="0" presId="urn:microsoft.com/office/officeart/2005/8/layout/orgChart1"/>
-    <dgm:cxn modelId="{DD9EFD8D-8377-45F5-B318-A6F3992B8406}" type="presParOf" srcId="{7EE27DDC-8F90-4BAD-863E-DB498A08181A}" destId="{B9548AA9-C462-457B-B4F2-3C76F5A37594}" srcOrd="2" destOrd="0" presId="urn:microsoft.com/office/officeart/2005/8/layout/orgChart1"/>
-    <dgm:cxn modelId="{AB17B0E3-D3C1-478D-BCEA-DC8A9129D646}" type="presParOf" srcId="{7F146050-BB51-4075-9590-A769E3B1C1F8}" destId="{627BD87E-EEC1-46BB-9A8B-BE5A1EA86E61}" srcOrd="4" destOrd="0" presId="urn:microsoft.com/office/officeart/2005/8/layout/orgChart1"/>
-    <dgm:cxn modelId="{18E8CBD7-D0DB-4511-B021-55BAFDF6C26F}" type="presParOf" srcId="{7F146050-BB51-4075-9590-A769E3B1C1F8}" destId="{A36F71FC-C031-46EC-92CB-1F9EE2220D82}" srcOrd="5" destOrd="0" presId="urn:microsoft.com/office/officeart/2005/8/layout/orgChart1"/>
-    <dgm:cxn modelId="{0F84B16B-6D09-4265-848C-E28D3FB72E02}" type="presParOf" srcId="{A36F71FC-C031-46EC-92CB-1F9EE2220D82}" destId="{0160740E-A68C-4240-8272-D1ABE14770DC}" srcOrd="0" destOrd="0" presId="urn:microsoft.com/office/officeart/2005/8/layout/orgChart1"/>
-    <dgm:cxn modelId="{971180B2-036C-4892-8B98-A10316CA4FC7}" type="presParOf" srcId="{0160740E-A68C-4240-8272-D1ABE14770DC}" destId="{52F5AD47-7A4D-4D3E-AFE9-B89D0501ACE1}" srcOrd="0" destOrd="0" presId="urn:microsoft.com/office/officeart/2005/8/layout/orgChart1"/>
-    <dgm:cxn modelId="{629605AE-5A92-4CB2-9554-571EFBD444C9}" type="presParOf" srcId="{0160740E-A68C-4240-8272-D1ABE14770DC}" destId="{39CCB056-ED37-4212-B059-A424AC87FF9A}" srcOrd="1" destOrd="0" presId="urn:microsoft.com/office/officeart/2005/8/layout/orgChart1"/>
-    <dgm:cxn modelId="{2F1ADB3A-773E-4A1B-B38F-8A61692F7FFC}" type="presParOf" srcId="{A36F71FC-C031-46EC-92CB-1F9EE2220D82}" destId="{A663ED89-3CF6-4081-A4B3-221F6C897DF7}" srcOrd="1" destOrd="0" presId="urn:microsoft.com/office/officeart/2005/8/layout/orgChart1"/>
-    <dgm:cxn modelId="{DBFFB41B-A5C5-4F80-9E77-091E13E0977E}" type="presParOf" srcId="{A36F71FC-C031-46EC-92CB-1F9EE2220D82}" destId="{3029C855-75D6-4684-8071-7AAC02E27FEB}" srcOrd="2" destOrd="0" presId="urn:microsoft.com/office/officeart/2005/8/layout/orgChart1"/>
-    <dgm:cxn modelId="{5AB6FF52-0823-47A3-B231-83D30FC4611C}" type="presParOf" srcId="{10552FBF-4BAC-455A-8AD8-534B515A9A8C}" destId="{657E626F-AAA7-4646-BB4D-32A2AA632931}" srcOrd="2" destOrd="0" presId="urn:microsoft.com/office/officeart/2005/8/layout/orgChart1"/>
-    <dgm:cxn modelId="{E1E6EE1E-9D65-4C38-9F66-117FB709A798}" type="presParOf" srcId="{21FB68E5-8B14-40FB-9DE7-CA3BCFB8E6D8}" destId="{900CB124-4CCC-4141-A6D2-89C6EB8A1473}" srcOrd="2" destOrd="0" presId="urn:microsoft.com/office/officeart/2005/8/layout/orgChart1"/>
-    <dgm:cxn modelId="{D5C6E3C7-9608-4404-A370-C489785654DD}" type="presParOf" srcId="{21FB68E5-8B14-40FB-9DE7-CA3BCFB8E6D8}" destId="{EC30CA6C-AFB6-4EA5-87E6-65A243DBE17C}" srcOrd="3" destOrd="0" presId="urn:microsoft.com/office/officeart/2005/8/layout/orgChart1"/>
-    <dgm:cxn modelId="{9FCA00DA-D9C4-4ADE-A2BF-7EF953D80BDB}" type="presParOf" srcId="{EC30CA6C-AFB6-4EA5-87E6-65A243DBE17C}" destId="{719D09A3-F3BA-4CB6-820F-0DBFAC7A6EDE}" srcOrd="0" destOrd="0" presId="urn:microsoft.com/office/officeart/2005/8/layout/orgChart1"/>
-    <dgm:cxn modelId="{C8394CE1-6B40-411C-A485-C9C17C125B71}" type="presParOf" srcId="{719D09A3-F3BA-4CB6-820F-0DBFAC7A6EDE}" destId="{13E24082-7738-4089-91D2-AC94C438A795}" srcOrd="0" destOrd="0" presId="urn:microsoft.com/office/officeart/2005/8/layout/orgChart1"/>
-    <dgm:cxn modelId="{B6D6A836-62CE-426E-9230-BB86403E1466}" type="presParOf" srcId="{719D09A3-F3BA-4CB6-820F-0DBFAC7A6EDE}" destId="{B86FE38F-2074-43FC-9276-B3C8933A636C}" srcOrd="1" destOrd="0" presId="urn:microsoft.com/office/officeart/2005/8/layout/orgChart1"/>
-    <dgm:cxn modelId="{0BD534F1-A9F5-4C77-9F9A-030EA84107A7}" type="presParOf" srcId="{EC30CA6C-AFB6-4EA5-87E6-65A243DBE17C}" destId="{40FBCC13-090F-476B-9234-1672EA3E867D}" srcOrd="1" destOrd="0" presId="urn:microsoft.com/office/officeart/2005/8/layout/orgChart1"/>
-    <dgm:cxn modelId="{903F797F-CBC6-469B-B39F-B74A1CD81850}" type="presParOf" srcId="{40FBCC13-090F-476B-9234-1672EA3E867D}" destId="{CDB438EF-E7A8-4115-84CB-00A1B1B6E5DD}" srcOrd="0" destOrd="0" presId="urn:microsoft.com/office/officeart/2005/8/layout/orgChart1"/>
-    <dgm:cxn modelId="{13C7C095-184A-4394-B739-627E0028F76C}" type="presParOf" srcId="{40FBCC13-090F-476B-9234-1672EA3E867D}" destId="{B8646E40-B23B-48DC-83B5-D2BC05B7BD02}" srcOrd="1" destOrd="0" presId="urn:microsoft.com/office/officeart/2005/8/layout/orgChart1"/>
-    <dgm:cxn modelId="{4B9B81AB-206E-4B12-9280-9121CB5BD416}" type="presParOf" srcId="{B8646E40-B23B-48DC-83B5-D2BC05B7BD02}" destId="{E0B5C5DF-0FB9-4A5D-A4B9-CC747CFF73FD}" srcOrd="0" destOrd="0" presId="urn:microsoft.com/office/officeart/2005/8/layout/orgChart1"/>
-    <dgm:cxn modelId="{F8B4C494-FE58-422A-B359-074EA6CD1603}" type="presParOf" srcId="{E0B5C5DF-0FB9-4A5D-A4B9-CC747CFF73FD}" destId="{87C86E80-79EC-45E8-AA68-454823A1D316}" srcOrd="0" destOrd="0" presId="urn:microsoft.com/office/officeart/2005/8/layout/orgChart1"/>
-    <dgm:cxn modelId="{CE986083-1762-4E58-9280-ED79E946C0B9}" type="presParOf" srcId="{E0B5C5DF-0FB9-4A5D-A4B9-CC747CFF73FD}" destId="{CE60738C-5ACA-412E-B768-9EFDEB43A78E}" srcOrd="1" destOrd="0" presId="urn:microsoft.com/office/officeart/2005/8/layout/orgChart1"/>
-    <dgm:cxn modelId="{27FE1419-331F-409D-AB11-D493755A1505}" type="presParOf" srcId="{B8646E40-B23B-48DC-83B5-D2BC05B7BD02}" destId="{BFBF2B57-9D45-40BC-A8EA-1C9B1DE41BD6}" srcOrd="1" destOrd="0" presId="urn:microsoft.com/office/officeart/2005/8/layout/orgChart1"/>
-    <dgm:cxn modelId="{864699AF-B278-42D0-AD30-75C22D75FCE5}" type="presParOf" srcId="{B8646E40-B23B-48DC-83B5-D2BC05B7BD02}" destId="{FFD4A8C7-B4CF-439D-9FF6-0055FD193093}" srcOrd="2" destOrd="0" presId="urn:microsoft.com/office/officeart/2005/8/layout/orgChart1"/>
-    <dgm:cxn modelId="{C3EA767D-A123-4C68-A1EF-3B594DEF9E12}" type="presParOf" srcId="{40FBCC13-090F-476B-9234-1672EA3E867D}" destId="{6503EEFD-332F-49D5-90BD-4A2E45E56C16}" srcOrd="2" destOrd="0" presId="urn:microsoft.com/office/officeart/2005/8/layout/orgChart1"/>
-    <dgm:cxn modelId="{03BA80AA-B22E-47B2-838F-72472DC22185}" type="presParOf" srcId="{40FBCC13-090F-476B-9234-1672EA3E867D}" destId="{468C4F2C-757C-4EB6-B9B5-DCC37AB66CB4}" srcOrd="3" destOrd="0" presId="urn:microsoft.com/office/officeart/2005/8/layout/orgChart1"/>
-    <dgm:cxn modelId="{DDED1989-0B98-452C-9511-9C7CDF9452F7}" type="presParOf" srcId="{468C4F2C-757C-4EB6-B9B5-DCC37AB66CB4}" destId="{BC0A9A74-9769-430F-8C74-79DE3D1EE8D5}" srcOrd="0" destOrd="0" presId="urn:microsoft.com/office/officeart/2005/8/layout/orgChart1"/>
-    <dgm:cxn modelId="{3DACE310-00A9-404F-BFB9-005B05EEA0FE}" type="presParOf" srcId="{BC0A9A74-9769-430F-8C74-79DE3D1EE8D5}" destId="{D9264CB6-B399-4D38-8317-667FEF6F3871}" srcOrd="0" destOrd="0" presId="urn:microsoft.com/office/officeart/2005/8/layout/orgChart1"/>
-    <dgm:cxn modelId="{B236D51B-7D15-42F0-87C1-3E455EF09709}" type="presParOf" srcId="{BC0A9A74-9769-430F-8C74-79DE3D1EE8D5}" destId="{5FCAB781-58E0-4867-A98E-686B0DE576BB}" srcOrd="1" destOrd="0" presId="urn:microsoft.com/office/officeart/2005/8/layout/orgChart1"/>
-    <dgm:cxn modelId="{883B8136-1E5A-4CFF-93D9-0762949C9009}" type="presParOf" srcId="{468C4F2C-757C-4EB6-B9B5-DCC37AB66CB4}" destId="{AFED776A-D3B4-491E-82BB-CB298AD6D901}" srcOrd="1" destOrd="0" presId="urn:microsoft.com/office/officeart/2005/8/layout/orgChart1"/>
-    <dgm:cxn modelId="{5DBBCA45-1983-4736-8A11-F422930F730C}" type="presParOf" srcId="{468C4F2C-757C-4EB6-B9B5-DCC37AB66CB4}" destId="{9668E197-B5EE-4D3B-9E45-754C65D61443}" srcOrd="2" destOrd="0" presId="urn:microsoft.com/office/officeart/2005/8/layout/orgChart1"/>
-    <dgm:cxn modelId="{2DF1ECB4-9488-4EE9-AC3F-B5D0BA4183FB}" type="presParOf" srcId="{40FBCC13-090F-476B-9234-1672EA3E867D}" destId="{C3305F23-CE9A-4A32-8A6E-2B97B345D80B}" srcOrd="4" destOrd="0" presId="urn:microsoft.com/office/officeart/2005/8/layout/orgChart1"/>
-    <dgm:cxn modelId="{6D635240-8C4C-4D11-AC2F-9A891B748879}" type="presParOf" srcId="{40FBCC13-090F-476B-9234-1672EA3E867D}" destId="{746FC129-3AE1-4C34-B0BF-46895B77766C}" srcOrd="5" destOrd="0" presId="urn:microsoft.com/office/officeart/2005/8/layout/orgChart1"/>
-    <dgm:cxn modelId="{1DDAC34C-3FE8-4629-AEEE-35DEF06A9A84}" type="presParOf" srcId="{746FC129-3AE1-4C34-B0BF-46895B77766C}" destId="{A0130182-E623-4182-B696-2FA9FFB6CC60}" srcOrd="0" destOrd="0" presId="urn:microsoft.com/office/officeart/2005/8/layout/orgChart1"/>
-    <dgm:cxn modelId="{73E30BF3-7032-4E0A-9921-FA435A9B8537}" type="presParOf" srcId="{A0130182-E623-4182-B696-2FA9FFB6CC60}" destId="{2FE32A58-66BD-4A7A-AC4B-7695EBB22317}" srcOrd="0" destOrd="0" presId="urn:microsoft.com/office/officeart/2005/8/layout/orgChart1"/>
-    <dgm:cxn modelId="{BEDC48D6-969C-4B28-A48F-95BC6214114D}" type="presParOf" srcId="{A0130182-E623-4182-B696-2FA9FFB6CC60}" destId="{676F0A01-BAE4-46AE-A176-22FE3FF7E445}" srcOrd="1" destOrd="0" presId="urn:microsoft.com/office/officeart/2005/8/layout/orgChart1"/>
-    <dgm:cxn modelId="{932741BE-08F4-492C-AFF5-58AE1922F8E5}" type="presParOf" srcId="{746FC129-3AE1-4C34-B0BF-46895B77766C}" destId="{04739EF6-595E-46B2-90FC-814FE73DD383}" srcOrd="1" destOrd="0" presId="urn:microsoft.com/office/officeart/2005/8/layout/orgChart1"/>
-    <dgm:cxn modelId="{22630021-320D-4107-B58E-2BD5F76151B4}" type="presParOf" srcId="{746FC129-3AE1-4C34-B0BF-46895B77766C}" destId="{0A7CC206-686D-4BD7-B6F4-4D9729C5156E}" srcOrd="2" destOrd="0" presId="urn:microsoft.com/office/officeart/2005/8/layout/orgChart1"/>
-    <dgm:cxn modelId="{DE62D23E-F9FF-4B8E-8109-7D4CAEF4C510}" type="presParOf" srcId="{40FBCC13-090F-476B-9234-1672EA3E867D}" destId="{ABA92AE5-69E0-46C7-92D7-F1EF5A70BEBB}" srcOrd="6" destOrd="0" presId="urn:microsoft.com/office/officeart/2005/8/layout/orgChart1"/>
-    <dgm:cxn modelId="{05081115-ECAA-42C9-A9FB-BDC060099D8C}" type="presParOf" srcId="{40FBCC13-090F-476B-9234-1672EA3E867D}" destId="{6C148A99-83D9-4C0B-B97C-5F204D538BAC}" srcOrd="7" destOrd="0" presId="urn:microsoft.com/office/officeart/2005/8/layout/orgChart1"/>
-    <dgm:cxn modelId="{610275F7-FE20-4CB0-A0E1-B01B656750B6}" type="presParOf" srcId="{6C148A99-83D9-4C0B-B97C-5F204D538BAC}" destId="{07E4817E-4E08-4BC3-A498-1CB0DC39C826}" srcOrd="0" destOrd="0" presId="urn:microsoft.com/office/officeart/2005/8/layout/orgChart1"/>
-    <dgm:cxn modelId="{5447B7A0-B26B-4DAD-B490-0D3FA110C2F6}" type="presParOf" srcId="{07E4817E-4E08-4BC3-A498-1CB0DC39C826}" destId="{965D5485-4F3D-4421-BDAC-6989822BA59B}" srcOrd="0" destOrd="0" presId="urn:microsoft.com/office/officeart/2005/8/layout/orgChart1"/>
-    <dgm:cxn modelId="{18A22C32-220C-410B-9BB5-7FD252A1224E}" type="presParOf" srcId="{07E4817E-4E08-4BC3-A498-1CB0DC39C826}" destId="{646B7453-035D-4668-AC32-CE2D3EBC75BE}" srcOrd="1" destOrd="0" presId="urn:microsoft.com/office/officeart/2005/8/layout/orgChart1"/>
-    <dgm:cxn modelId="{41F48719-015B-46A1-A3E6-D200156551BA}" type="presParOf" srcId="{6C148A99-83D9-4C0B-B97C-5F204D538BAC}" destId="{42FA3A76-7F9E-4C28-A9E1-5896F017299B}" srcOrd="1" destOrd="0" presId="urn:microsoft.com/office/officeart/2005/8/layout/orgChart1"/>
-    <dgm:cxn modelId="{71FD0E91-B7BD-4D96-A4C9-52948DF23455}" type="presParOf" srcId="{6C148A99-83D9-4C0B-B97C-5F204D538BAC}" destId="{3BE82CFD-8735-45F7-8527-23AD7F00F1B7}" srcOrd="2" destOrd="0" presId="urn:microsoft.com/office/officeart/2005/8/layout/orgChart1"/>
-    <dgm:cxn modelId="{33753A00-CF9D-4611-94F8-75F653E8E06F}" type="presParOf" srcId="{EC30CA6C-AFB6-4EA5-87E6-65A243DBE17C}" destId="{80DAB395-73EC-456E-9E6B-104905E3324F}" srcOrd="2" destOrd="0" presId="urn:microsoft.com/office/officeart/2005/8/layout/orgChart1"/>
-    <dgm:cxn modelId="{540B38D0-3013-42FC-AC1E-5CB611622109}" type="presParOf" srcId="{7C13ABE4-CA1F-4D9C-9DE8-849BC58BFCB0}" destId="{768BD7BE-0097-448A-8CA6-4F712FDF2AC7}" srcOrd="2" destOrd="0" presId="urn:microsoft.com/office/officeart/2005/8/layout/orgChart1"/>
-    <dgm:cxn modelId="{14BB0CFF-D08E-45A6-A67E-64BFA8178516}" type="presParOf" srcId="{48F4DB81-2422-4340-9120-4E85037690AE}" destId="{E603882C-477B-4463-80FB-EAEF44049C9C}" srcOrd="2" destOrd="0" presId="urn:microsoft.com/office/officeart/2005/8/layout/orgChart1"/>
+    <dgm:cxn modelId="{4B30F346-3FB4-469B-BA96-D38796EF3963}" type="presOf" srcId="{3C6DFD2E-1BFF-464C-B51D-C0699F3306C4}" destId="{18569363-7ECD-44D6-8C16-C3BF4C957D40}" srcOrd="0" destOrd="0" presId="urn:microsoft.com/office/officeart/2005/8/layout/orgChart1"/>
+    <dgm:cxn modelId="{F9176E4E-DF50-4EA0-B2B4-CA5EE26E52C3}" type="presOf" srcId="{9D8C3720-68CA-438F-9F9E-5B73B06697F5}" destId="{5EC9880C-EF72-47B2-8FF6-36EC47BCA672}" srcOrd="0" destOrd="0" presId="urn:microsoft.com/office/officeart/2005/8/layout/orgChart1"/>
+    <dgm:cxn modelId="{80E41C3C-2520-4AAE-BE8F-95A7C61FBAFE}" type="presOf" srcId="{31F988DA-1C3B-4E5E-BA40-734FCB0528F1}" destId="{965D5485-4F3D-4421-BDAC-6989822BA59B}" srcOrd="0" destOrd="0" presId="urn:microsoft.com/office/officeart/2005/8/layout/orgChart1"/>
+    <dgm:cxn modelId="{9E3F0E89-DEBD-4086-9BEF-5860B31ACF59}" type="presOf" srcId="{DED2FCDE-2CE9-4FF0-87FC-A08AB8A5F7CC}" destId="{A9062D93-E3D6-441B-AA04-3B63D6C70670}" srcOrd="0" destOrd="0" presId="urn:microsoft.com/office/officeart/2005/8/layout/orgChart1"/>
+    <dgm:cxn modelId="{E365F8EF-DCE0-4BFE-8590-AB6016F3F10C}" type="presParOf" srcId="{B0B4C38E-BDF4-40C4-BEB7-124B3B1858B3}" destId="{48F4DB81-2422-4340-9120-4E85037690AE}" srcOrd="0" destOrd="0" presId="urn:microsoft.com/office/officeart/2005/8/layout/orgChart1"/>
+    <dgm:cxn modelId="{45DD8E47-DB3E-4C24-9197-DF153C78B3F2}" type="presParOf" srcId="{48F4DB81-2422-4340-9120-4E85037690AE}" destId="{561EA86A-81CA-4B0C-98C1-49E119C565C9}" srcOrd="0" destOrd="0" presId="urn:microsoft.com/office/officeart/2005/8/layout/orgChart1"/>
+    <dgm:cxn modelId="{82E04F33-A40D-413F-8A75-72734C17760B}" type="presParOf" srcId="{561EA86A-81CA-4B0C-98C1-49E119C565C9}" destId="{926A8A8E-5DB1-464F-A9A0-8B923CEA632A}" srcOrd="0" destOrd="0" presId="urn:microsoft.com/office/officeart/2005/8/layout/orgChart1"/>
+    <dgm:cxn modelId="{9A21B9D8-ADA5-499C-B774-657F4945391F}" type="presParOf" srcId="{561EA86A-81CA-4B0C-98C1-49E119C565C9}" destId="{23F6984E-34D9-4587-A330-68335C399A8A}" srcOrd="1" destOrd="0" presId="urn:microsoft.com/office/officeart/2005/8/layout/orgChart1"/>
+    <dgm:cxn modelId="{64277DB1-D525-46A0-95CF-DA42C757459C}" type="presParOf" srcId="{48F4DB81-2422-4340-9120-4E85037690AE}" destId="{56F9565F-9708-43AB-9AD0-1F619CE15769}" srcOrd="1" destOrd="0" presId="urn:microsoft.com/office/officeart/2005/8/layout/orgChart1"/>
+    <dgm:cxn modelId="{DD6AE077-45B5-4A3C-8A03-32C795C1CE57}" type="presParOf" srcId="{56F9565F-9708-43AB-9AD0-1F619CE15769}" destId="{18569363-7ECD-44D6-8C16-C3BF4C957D40}" srcOrd="0" destOrd="0" presId="urn:microsoft.com/office/officeart/2005/8/layout/orgChart1"/>
+    <dgm:cxn modelId="{162A39A3-8460-498E-AACF-CAD158673E25}" type="presParOf" srcId="{56F9565F-9708-43AB-9AD0-1F619CE15769}" destId="{B7EA32BD-31B0-48A5-8ADB-EB0EEE175281}" srcOrd="1" destOrd="0" presId="urn:microsoft.com/office/officeart/2005/8/layout/orgChart1"/>
+    <dgm:cxn modelId="{2ACD4866-6F92-423F-B31D-F3355227B101}" type="presParOf" srcId="{B7EA32BD-31B0-48A5-8ADB-EB0EEE175281}" destId="{C41B8365-420E-4DF5-A77B-A2C53EE3792F}" srcOrd="0" destOrd="0" presId="urn:microsoft.com/office/officeart/2005/8/layout/orgChart1"/>
+    <dgm:cxn modelId="{455C94D1-2215-4DD6-8BFF-040DAE41E5D4}" type="presParOf" srcId="{C41B8365-420E-4DF5-A77B-A2C53EE3792F}" destId="{BD33F870-05E8-4EE1-A125-0BF93891C340}" srcOrd="0" destOrd="0" presId="urn:microsoft.com/office/officeart/2005/8/layout/orgChart1"/>
+    <dgm:cxn modelId="{DBC206CA-E356-4781-BD90-C7B79D5659C9}" type="presParOf" srcId="{C41B8365-420E-4DF5-A77B-A2C53EE3792F}" destId="{5285A4FE-F2C6-434B-8A62-E82398B6A29A}" srcOrd="1" destOrd="0" presId="urn:microsoft.com/office/officeart/2005/8/layout/orgChart1"/>
+    <dgm:cxn modelId="{5174464A-378C-43B9-AFCD-6DE0DCA95073}" type="presParOf" srcId="{B7EA32BD-31B0-48A5-8ADB-EB0EEE175281}" destId="{EFF283CC-66ED-4401-A70A-EC4C8EEA60F8}" srcOrd="1" destOrd="0" presId="urn:microsoft.com/office/officeart/2005/8/layout/orgChart1"/>
+    <dgm:cxn modelId="{D190EA4D-9844-44DF-8A12-75C6B81A934D}" type="presParOf" srcId="{EFF283CC-66ED-4401-A70A-EC4C8EEA60F8}" destId="{442D376F-E3D8-47C5-B41D-9A883805EF0C}" srcOrd="0" destOrd="0" presId="urn:microsoft.com/office/officeart/2005/8/layout/orgChart1"/>
+    <dgm:cxn modelId="{C6497AF6-73F1-46B0-88D2-0ADF15CA9AC1}" type="presParOf" srcId="{EFF283CC-66ED-4401-A70A-EC4C8EEA60F8}" destId="{DBA1BBFE-11D7-47F8-88D4-532BD31F1EC1}" srcOrd="1" destOrd="0" presId="urn:microsoft.com/office/officeart/2005/8/layout/orgChart1"/>
+    <dgm:cxn modelId="{C1C26FEA-778B-4379-BDF8-E6E2EDC1F39A}" type="presParOf" srcId="{DBA1BBFE-11D7-47F8-88D4-532BD31F1EC1}" destId="{42010EEF-885F-4A3D-94F5-F3756AE7E7CB}" srcOrd="0" destOrd="0" presId="urn:microsoft.com/office/officeart/2005/8/layout/orgChart1"/>
+    <dgm:cxn modelId="{587AF2C3-53F2-4290-BADA-455AE264AD6D}" type="presParOf" srcId="{42010EEF-885F-4A3D-94F5-F3756AE7E7CB}" destId="{0C085B8D-B5F0-4F10-9E0C-AA00066C08EE}" srcOrd="0" destOrd="0" presId="urn:microsoft.com/office/officeart/2005/8/layout/orgChart1"/>
+    <dgm:cxn modelId="{0D838353-900C-4920-9058-56C25EA2FFA0}" type="presParOf" srcId="{42010EEF-885F-4A3D-94F5-F3756AE7E7CB}" destId="{BE84E890-F4DC-4C46-ACB9-9B67ADE9E6A9}" srcOrd="1" destOrd="0" presId="urn:microsoft.com/office/officeart/2005/8/layout/orgChart1"/>
+    <dgm:cxn modelId="{1997D652-EAE6-4B5A-90B8-114DD3AA5F73}" type="presParOf" srcId="{DBA1BBFE-11D7-47F8-88D4-532BD31F1EC1}" destId="{26369E9D-4F58-44A3-829E-15B6FB2BCDA6}" srcOrd="1" destOrd="0" presId="urn:microsoft.com/office/officeart/2005/8/layout/orgChart1"/>
+    <dgm:cxn modelId="{99939360-A095-4450-897E-46BC61527B63}" type="presParOf" srcId="{26369E9D-4F58-44A3-829E-15B6FB2BCDA6}" destId="{F2FA6399-2181-44E5-8B07-367C375D7F18}" srcOrd="0" destOrd="0" presId="urn:microsoft.com/office/officeart/2005/8/layout/orgChart1"/>
+    <dgm:cxn modelId="{7FEC97DE-EE01-4C19-9428-6813AB253964}" type="presParOf" srcId="{26369E9D-4F58-44A3-829E-15B6FB2BCDA6}" destId="{AE1FDF81-5540-48E7-BFE9-082DA063C341}" srcOrd="1" destOrd="0" presId="urn:microsoft.com/office/officeart/2005/8/layout/orgChart1"/>
+    <dgm:cxn modelId="{03279BD0-2762-42AB-AB2D-CF67C64C8054}" type="presParOf" srcId="{AE1FDF81-5540-48E7-BFE9-082DA063C341}" destId="{4F0F8C6C-0EF7-47B3-8F00-A728BCF95A65}" srcOrd="0" destOrd="0" presId="urn:microsoft.com/office/officeart/2005/8/layout/orgChart1"/>
+    <dgm:cxn modelId="{098012AA-6FC0-4CD3-B6F9-4CB3C459DB97}" type="presParOf" srcId="{4F0F8C6C-0EF7-47B3-8F00-A728BCF95A65}" destId="{E5016ACA-A89D-412A-8A88-CF13B7E479D5}" srcOrd="0" destOrd="0" presId="urn:microsoft.com/office/officeart/2005/8/layout/orgChart1"/>
+    <dgm:cxn modelId="{372ACF1A-7E24-4683-AEAE-5FE9B593A542}" type="presParOf" srcId="{4F0F8C6C-0EF7-47B3-8F00-A728BCF95A65}" destId="{4006562E-ACE4-4703-9C66-EF798CBDB449}" srcOrd="1" destOrd="0" presId="urn:microsoft.com/office/officeart/2005/8/layout/orgChart1"/>
+    <dgm:cxn modelId="{A6F90853-F288-4342-9F73-DA1571A4CFDC}" type="presParOf" srcId="{AE1FDF81-5540-48E7-BFE9-082DA063C341}" destId="{1AA1FA1B-3668-4CDE-A363-4F7D61C34963}" srcOrd="1" destOrd="0" presId="urn:microsoft.com/office/officeart/2005/8/layout/orgChart1"/>
+    <dgm:cxn modelId="{96C72E2C-A59A-45A9-B78C-4B7CB0F654B6}" type="presParOf" srcId="{AE1FDF81-5540-48E7-BFE9-082DA063C341}" destId="{28C466A5-7C5A-4E82-A914-996806E93A18}" srcOrd="2" destOrd="0" presId="urn:microsoft.com/office/officeart/2005/8/layout/orgChart1"/>
+    <dgm:cxn modelId="{7722465F-3CF6-4BDE-BF07-EB8432708E6C}" type="presParOf" srcId="{26369E9D-4F58-44A3-829E-15B6FB2BCDA6}" destId="{6A68317E-06C8-47EE-A690-3F6DA225DE0C}" srcOrd="2" destOrd="0" presId="urn:microsoft.com/office/officeart/2005/8/layout/orgChart1"/>
+    <dgm:cxn modelId="{52A35DC4-D869-413C-8F5A-287026F7236D}" type="presParOf" srcId="{26369E9D-4F58-44A3-829E-15B6FB2BCDA6}" destId="{50C396B5-2284-4869-98B4-D1CB4F309315}" srcOrd="3" destOrd="0" presId="urn:microsoft.com/office/officeart/2005/8/layout/orgChart1"/>
+    <dgm:cxn modelId="{5BC83676-4111-4FAE-8026-8FE810F6388F}" type="presParOf" srcId="{50C396B5-2284-4869-98B4-D1CB4F309315}" destId="{F7263E4F-0E72-4958-80AE-09300D64A796}" srcOrd="0" destOrd="0" presId="urn:microsoft.com/office/officeart/2005/8/layout/orgChart1"/>
+    <dgm:cxn modelId="{F667D3D3-10C2-44CB-A269-90CE13080A4D}" type="presParOf" srcId="{F7263E4F-0E72-4958-80AE-09300D64A796}" destId="{7D5DCB1A-9937-4676-A984-19897E1579C6}" srcOrd="0" destOrd="0" presId="urn:microsoft.com/office/officeart/2005/8/layout/orgChart1"/>
+    <dgm:cxn modelId="{C8F52109-5A99-4DAE-87B5-BEB186AD7FE7}" type="presParOf" srcId="{F7263E4F-0E72-4958-80AE-09300D64A796}" destId="{469C1C3A-AAD9-4B98-8774-A11F7F6D16E5}" srcOrd="1" destOrd="0" presId="urn:microsoft.com/office/officeart/2005/8/layout/orgChart1"/>
+    <dgm:cxn modelId="{9BBE7750-E690-4266-8AE6-DC5FD0A3F384}" type="presParOf" srcId="{50C396B5-2284-4869-98B4-D1CB4F309315}" destId="{69E6D275-1E83-46CE-B855-2D6650F534AF}" srcOrd="1" destOrd="0" presId="urn:microsoft.com/office/officeart/2005/8/layout/orgChart1"/>
+    <dgm:cxn modelId="{A41AB46F-9D59-4243-9B53-B6D745936B4F}" type="presParOf" srcId="{50C396B5-2284-4869-98B4-D1CB4F309315}" destId="{4C4592B6-D244-4FD0-8534-826305CCD78D}" srcOrd="2" destOrd="0" presId="urn:microsoft.com/office/officeart/2005/8/layout/orgChart1"/>
+    <dgm:cxn modelId="{B9E162B7-B7C6-4C02-97E1-D94AA7D9669E}" type="presParOf" srcId="{26369E9D-4F58-44A3-829E-15B6FB2BCDA6}" destId="{D70E273E-3EF6-47C4-9ABD-033395C521C0}" srcOrd="4" destOrd="0" presId="urn:microsoft.com/office/officeart/2005/8/layout/orgChart1"/>
+    <dgm:cxn modelId="{5F3F6ADF-C758-484A-A6AC-C282574C5241}" type="presParOf" srcId="{26369E9D-4F58-44A3-829E-15B6FB2BCDA6}" destId="{1ABA3696-C495-4918-9057-41A74B4A4F9B}" srcOrd="5" destOrd="0" presId="urn:microsoft.com/office/officeart/2005/8/layout/orgChart1"/>
+    <dgm:cxn modelId="{BFC0B529-93DC-42D4-8BBE-5C2812FAF11D}" type="presParOf" srcId="{1ABA3696-C495-4918-9057-41A74B4A4F9B}" destId="{B29D78E1-F81F-4219-8E84-39DC5E145BB5}" srcOrd="0" destOrd="0" presId="urn:microsoft.com/office/officeart/2005/8/layout/orgChart1"/>
+    <dgm:cxn modelId="{48E5D938-0010-41CC-ADAC-CA4DD54FCA9B}" type="presParOf" srcId="{B29D78E1-F81F-4219-8E84-39DC5E145BB5}" destId="{A8429D28-4ADE-4C42-8030-570A46BF5E79}" srcOrd="0" destOrd="0" presId="urn:microsoft.com/office/officeart/2005/8/layout/orgChart1"/>
+    <dgm:cxn modelId="{C8E2B796-847C-4FEB-9363-2DA293117FD1}" type="presParOf" srcId="{B29D78E1-F81F-4219-8E84-39DC5E145BB5}" destId="{24A92979-E2F1-46F9-B8F9-A40608924704}" srcOrd="1" destOrd="0" presId="urn:microsoft.com/office/officeart/2005/8/layout/orgChart1"/>
+    <dgm:cxn modelId="{D61F3C74-4568-4545-953F-DFB582FD3F5F}" type="presParOf" srcId="{1ABA3696-C495-4918-9057-41A74B4A4F9B}" destId="{64703B6A-1111-4876-9835-84976D993F21}" srcOrd="1" destOrd="0" presId="urn:microsoft.com/office/officeart/2005/8/layout/orgChart1"/>
+    <dgm:cxn modelId="{72E330FA-C233-4BFB-BB0D-7CF585981210}" type="presParOf" srcId="{1ABA3696-C495-4918-9057-41A74B4A4F9B}" destId="{56D08F9B-B9EC-4500-89FF-F832FB511620}" srcOrd="2" destOrd="0" presId="urn:microsoft.com/office/officeart/2005/8/layout/orgChart1"/>
+    <dgm:cxn modelId="{702804E7-5C26-4606-A030-64861E656921}" type="presParOf" srcId="{26369E9D-4F58-44A3-829E-15B6FB2BCDA6}" destId="{7C83333E-353E-4DBD-974F-05B3E040C9F3}" srcOrd="6" destOrd="0" presId="urn:microsoft.com/office/officeart/2005/8/layout/orgChart1"/>
+    <dgm:cxn modelId="{37B76956-2483-4431-BE74-AA7736DFA610}" type="presParOf" srcId="{26369E9D-4F58-44A3-829E-15B6FB2BCDA6}" destId="{9BDE566F-F732-4873-991A-D9AD3D3D6D5C}" srcOrd="7" destOrd="0" presId="urn:microsoft.com/office/officeart/2005/8/layout/orgChart1"/>
+    <dgm:cxn modelId="{F68287AB-8444-4ACB-9DF0-EAE281CB5C12}" type="presParOf" srcId="{9BDE566F-F732-4873-991A-D9AD3D3D6D5C}" destId="{81BC8ABB-9FDF-4767-9553-252CF390D6D6}" srcOrd="0" destOrd="0" presId="urn:microsoft.com/office/officeart/2005/8/layout/orgChart1"/>
+    <dgm:cxn modelId="{8843F684-2EC1-4CA5-8806-2F91BE70AF7F}" type="presParOf" srcId="{81BC8ABB-9FDF-4767-9553-252CF390D6D6}" destId="{02CDF739-5B2D-43DB-8798-10BA9159210B}" srcOrd="0" destOrd="0" presId="urn:microsoft.com/office/officeart/2005/8/layout/orgChart1"/>
+    <dgm:cxn modelId="{BEE252DE-697B-4F07-B473-A3A048724D0F}" type="presParOf" srcId="{81BC8ABB-9FDF-4767-9553-252CF390D6D6}" destId="{ACBEA207-669D-400F-8DEE-C0FC1717D5D8}" srcOrd="1" destOrd="0" presId="urn:microsoft.com/office/officeart/2005/8/layout/orgChart1"/>
+    <dgm:cxn modelId="{90923DF8-8C9D-4370-8024-5AEDE235EAA6}" type="presParOf" srcId="{9BDE566F-F732-4873-991A-D9AD3D3D6D5C}" destId="{40069108-5FC0-4465-A1B6-51EB86EFE702}" srcOrd="1" destOrd="0" presId="urn:microsoft.com/office/officeart/2005/8/layout/orgChart1"/>
+    <dgm:cxn modelId="{2D1ED9EE-D74A-431C-8B03-96E140AD30D2}" type="presParOf" srcId="{9BDE566F-F732-4873-991A-D9AD3D3D6D5C}" destId="{3039BBF8-7FC1-4F96-83A2-DCA6C1451ED7}" srcOrd="2" destOrd="0" presId="urn:microsoft.com/office/officeart/2005/8/layout/orgChart1"/>
+    <dgm:cxn modelId="{AA6C8160-6E5B-47E7-9AF3-6F88C6DC98AC}" type="presParOf" srcId="{26369E9D-4F58-44A3-829E-15B6FB2BCDA6}" destId="{A9062D93-E3D6-441B-AA04-3B63D6C70670}" srcOrd="8" destOrd="0" presId="urn:microsoft.com/office/officeart/2005/8/layout/orgChart1"/>
+    <dgm:cxn modelId="{CE7F8F2E-72F6-41F7-AB52-E1C98512A3F4}" type="presParOf" srcId="{26369E9D-4F58-44A3-829E-15B6FB2BCDA6}" destId="{A1DE0FA8-06CC-4887-8EB1-F934D7FA5899}" srcOrd="9" destOrd="0" presId="urn:microsoft.com/office/officeart/2005/8/layout/orgChart1"/>
+    <dgm:cxn modelId="{4ADC4F4F-58B4-4602-B63D-AA32BB816E93}" type="presParOf" srcId="{A1DE0FA8-06CC-4887-8EB1-F934D7FA5899}" destId="{9D274FEE-1A03-4E20-8478-9BF3D54603EA}" srcOrd="0" destOrd="0" presId="urn:microsoft.com/office/officeart/2005/8/layout/orgChart1"/>
+    <dgm:cxn modelId="{87DFFE7D-E67B-4CA9-87CE-1813EBCF8733}" type="presParOf" srcId="{9D274FEE-1A03-4E20-8478-9BF3D54603EA}" destId="{A13C6E9A-E6B9-4C0D-9041-6011AA3C9E94}" srcOrd="0" destOrd="0" presId="urn:microsoft.com/office/officeart/2005/8/layout/orgChart1"/>
+    <dgm:cxn modelId="{108CBEC5-9DB6-4EBA-899E-A61920471181}" type="presParOf" srcId="{9D274FEE-1A03-4E20-8478-9BF3D54603EA}" destId="{A30B764B-3C90-47CC-A171-8CB4D3BAA217}" srcOrd="1" destOrd="0" presId="urn:microsoft.com/office/officeart/2005/8/layout/orgChart1"/>
+    <dgm:cxn modelId="{395794AE-6B1A-45A6-B1E4-D34803EA67BE}" type="presParOf" srcId="{A1DE0FA8-06CC-4887-8EB1-F934D7FA5899}" destId="{42E2EC11-6EA1-45DD-8A95-BBCA03284A24}" srcOrd="1" destOrd="0" presId="urn:microsoft.com/office/officeart/2005/8/layout/orgChart1"/>
+    <dgm:cxn modelId="{414F40CE-34AB-4C1C-8B3D-89E35A25D5D5}" type="presParOf" srcId="{A1DE0FA8-06CC-4887-8EB1-F934D7FA5899}" destId="{6B5692FF-1101-4FC3-B3ED-1EE7F7198848}" srcOrd="2" destOrd="0" presId="urn:microsoft.com/office/officeart/2005/8/layout/orgChart1"/>
+    <dgm:cxn modelId="{FDF57F2D-0A1B-4D0B-90EB-4397A12AFD56}" type="presParOf" srcId="{26369E9D-4F58-44A3-829E-15B6FB2BCDA6}" destId="{538F0877-59AB-46C2-8770-AD395EA984A8}" srcOrd="10" destOrd="0" presId="urn:microsoft.com/office/officeart/2005/8/layout/orgChart1"/>
+    <dgm:cxn modelId="{4701749D-2E93-4EA1-9066-E509368378ED}" type="presParOf" srcId="{26369E9D-4F58-44A3-829E-15B6FB2BCDA6}" destId="{3169C315-F3E3-452C-B761-F19BDC0005B3}" srcOrd="11" destOrd="0" presId="urn:microsoft.com/office/officeart/2005/8/layout/orgChart1"/>
+    <dgm:cxn modelId="{3CE968E6-0689-4B5E-BF18-913A5BFD393B}" type="presParOf" srcId="{3169C315-F3E3-452C-B761-F19BDC0005B3}" destId="{E6E9A1CC-C330-4DAC-B932-AAB708637D4C}" srcOrd="0" destOrd="0" presId="urn:microsoft.com/office/officeart/2005/8/layout/orgChart1"/>
+    <dgm:cxn modelId="{423161D6-1B9F-49A0-A2EA-F6D8D8922EAB}" type="presParOf" srcId="{E6E9A1CC-C330-4DAC-B932-AAB708637D4C}" destId="{90C1A6E4-8A5F-45AD-AFDD-B81F1B8B8999}" srcOrd="0" destOrd="0" presId="urn:microsoft.com/office/officeart/2005/8/layout/orgChart1"/>
+    <dgm:cxn modelId="{55E9F4E8-FFB7-47C1-8ADD-1FC63E1B1520}" type="presParOf" srcId="{E6E9A1CC-C330-4DAC-B932-AAB708637D4C}" destId="{086DFAE9-112A-4ED2-ABAD-4B1A30002675}" srcOrd="1" destOrd="0" presId="urn:microsoft.com/office/officeart/2005/8/layout/orgChart1"/>
+    <dgm:cxn modelId="{B2D4F0D7-8093-4151-87C2-A208092E102D}" type="presParOf" srcId="{3169C315-F3E3-452C-B761-F19BDC0005B3}" destId="{1E715F28-9B35-4525-9F4F-BB9239ECDFEE}" srcOrd="1" destOrd="0" presId="urn:microsoft.com/office/officeart/2005/8/layout/orgChart1"/>
+    <dgm:cxn modelId="{CF739E74-5356-4C36-A20D-4BF529D0F863}" type="presParOf" srcId="{3169C315-F3E3-452C-B761-F19BDC0005B3}" destId="{5B83DDC6-8793-4C22-9174-701093DEF130}" srcOrd="2" destOrd="0" presId="urn:microsoft.com/office/officeart/2005/8/layout/orgChart1"/>
+    <dgm:cxn modelId="{73982180-7BE6-4F9C-B314-9CEB6EAAC620}" type="presParOf" srcId="{26369E9D-4F58-44A3-829E-15B6FB2BCDA6}" destId="{5EC9880C-EF72-47B2-8FF6-36EC47BCA672}" srcOrd="12" destOrd="0" presId="urn:microsoft.com/office/officeart/2005/8/layout/orgChart1"/>
+    <dgm:cxn modelId="{B79FEE50-0C8B-4F11-BC0B-45F1C263CDB9}" type="presParOf" srcId="{26369E9D-4F58-44A3-829E-15B6FB2BCDA6}" destId="{81169CBD-E5D9-45AC-A131-A121FC9B8461}" srcOrd="13" destOrd="0" presId="urn:microsoft.com/office/officeart/2005/8/layout/orgChart1"/>
+    <dgm:cxn modelId="{AFF5C53F-8BC9-4AEC-9035-58D00561134A}" type="presParOf" srcId="{81169CBD-E5D9-45AC-A131-A121FC9B8461}" destId="{9D1BFF96-53BA-4ACC-92FE-1F5FC24EDF02}" srcOrd="0" destOrd="0" presId="urn:microsoft.com/office/officeart/2005/8/layout/orgChart1"/>
+    <dgm:cxn modelId="{B20DDAFB-291B-40A3-BBBF-C5C8996B1056}" type="presParOf" srcId="{9D1BFF96-53BA-4ACC-92FE-1F5FC24EDF02}" destId="{6B050F9D-9699-4FD2-8430-0B0530B13AFF}" srcOrd="0" destOrd="0" presId="urn:microsoft.com/office/officeart/2005/8/layout/orgChart1"/>
+    <dgm:cxn modelId="{033C9ADC-C6D3-4959-B5AD-D45275FC8412}" type="presParOf" srcId="{9D1BFF96-53BA-4ACC-92FE-1F5FC24EDF02}" destId="{25402B0A-E9EC-4254-B2CC-8EF096FAEF8B}" srcOrd="1" destOrd="0" presId="urn:microsoft.com/office/officeart/2005/8/layout/orgChart1"/>
+    <dgm:cxn modelId="{B7D4A699-5CD9-4C45-A469-5D68814873E8}" type="presParOf" srcId="{81169CBD-E5D9-45AC-A131-A121FC9B8461}" destId="{15E00FA4-6C12-43CB-B542-75D6EF5AA102}" srcOrd="1" destOrd="0" presId="urn:microsoft.com/office/officeart/2005/8/layout/orgChart1"/>
+    <dgm:cxn modelId="{ADA70A35-1D14-4C7E-BDEA-F7B04D4DC14C}" type="presParOf" srcId="{81169CBD-E5D9-45AC-A131-A121FC9B8461}" destId="{AF15D9BB-B069-47EC-8AF6-34040ADCEB03}" srcOrd="2" destOrd="0" presId="urn:microsoft.com/office/officeart/2005/8/layout/orgChart1"/>
+    <dgm:cxn modelId="{318F3AFF-87E5-4FB6-A05D-096D2A122F56}" type="presParOf" srcId="{DBA1BBFE-11D7-47F8-88D4-532BD31F1EC1}" destId="{DA661D01-DDC6-48D8-BF5B-79343E8F447C}" srcOrd="2" destOrd="0" presId="urn:microsoft.com/office/officeart/2005/8/layout/orgChart1"/>
+    <dgm:cxn modelId="{0294932C-1E1B-4F66-97C8-1CA2FC77BBA3}" type="presParOf" srcId="{B7EA32BD-31B0-48A5-8ADB-EB0EEE175281}" destId="{FC6C931E-8425-44E2-9A45-C99078A7EBFB}" srcOrd="2" destOrd="0" presId="urn:microsoft.com/office/officeart/2005/8/layout/orgChart1"/>
+    <dgm:cxn modelId="{BBFE5D41-12DB-4E0B-8954-446F1DAF6504}" type="presParOf" srcId="{56F9565F-9708-43AB-9AD0-1F619CE15769}" destId="{28B7760E-E382-410C-9811-C5E04A997589}" srcOrd="2" destOrd="0" presId="urn:microsoft.com/office/officeart/2005/8/layout/orgChart1"/>
+    <dgm:cxn modelId="{09BA45E0-75FF-4A62-AB93-849A310B380A}" type="presParOf" srcId="{56F9565F-9708-43AB-9AD0-1F619CE15769}" destId="{7C13ABE4-CA1F-4D9C-9DE8-849BC58BFCB0}" srcOrd="3" destOrd="0" presId="urn:microsoft.com/office/officeart/2005/8/layout/orgChart1"/>
+    <dgm:cxn modelId="{1A71C2B7-2E98-4E35-8FE9-27B241CC19AE}" type="presParOf" srcId="{7C13ABE4-CA1F-4D9C-9DE8-849BC58BFCB0}" destId="{83CC52C8-5F2A-4F96-ABA1-2BE530AE0CC2}" srcOrd="0" destOrd="0" presId="urn:microsoft.com/office/officeart/2005/8/layout/orgChart1"/>
+    <dgm:cxn modelId="{22C85CDA-8216-459E-B93F-F2681775CA58}" type="presParOf" srcId="{83CC52C8-5F2A-4F96-ABA1-2BE530AE0CC2}" destId="{EF01399A-C871-42DB-882D-B4956439CC7A}" srcOrd="0" destOrd="0" presId="urn:microsoft.com/office/officeart/2005/8/layout/orgChart1"/>
+    <dgm:cxn modelId="{D8610377-1426-47DE-BE44-99D6AF0B5B88}" type="presParOf" srcId="{83CC52C8-5F2A-4F96-ABA1-2BE530AE0CC2}" destId="{E637356C-C93D-4C43-80DB-9252B4FBED9E}" srcOrd="1" destOrd="0" presId="urn:microsoft.com/office/officeart/2005/8/layout/orgChart1"/>
+    <dgm:cxn modelId="{C57690AC-5C46-4A01-99FB-38DA5B35924E}" type="presParOf" srcId="{7C13ABE4-CA1F-4D9C-9DE8-849BC58BFCB0}" destId="{21FB68E5-8B14-40FB-9DE7-CA3BCFB8E6D8}" srcOrd="1" destOrd="0" presId="urn:microsoft.com/office/officeart/2005/8/layout/orgChart1"/>
+    <dgm:cxn modelId="{97C1314C-EE0A-490B-815A-D079F5795552}" type="presParOf" srcId="{21FB68E5-8B14-40FB-9DE7-CA3BCFB8E6D8}" destId="{EDEF938C-CCB0-408F-BB39-89B7B85CDEA0}" srcOrd="0" destOrd="0" presId="urn:microsoft.com/office/officeart/2005/8/layout/orgChart1"/>
+    <dgm:cxn modelId="{3B2ACF0F-73D5-4D21-9E56-8ACEB36E3D49}" type="presParOf" srcId="{21FB68E5-8B14-40FB-9DE7-CA3BCFB8E6D8}" destId="{10552FBF-4BAC-455A-8AD8-534B515A9A8C}" srcOrd="1" destOrd="0" presId="urn:microsoft.com/office/officeart/2005/8/layout/orgChart1"/>
+    <dgm:cxn modelId="{DA0685F2-80D5-4FAB-8144-BBDCBC632D4B}" type="presParOf" srcId="{10552FBF-4BAC-455A-8AD8-534B515A9A8C}" destId="{55C2B6DB-1D56-4EC0-9731-9F9D4D3B02BD}" srcOrd="0" destOrd="0" presId="urn:microsoft.com/office/officeart/2005/8/layout/orgChart1"/>
+    <dgm:cxn modelId="{97F9B962-0EE5-40D0-A6A9-A22D9C7831A8}" type="presParOf" srcId="{55C2B6DB-1D56-4EC0-9731-9F9D4D3B02BD}" destId="{C3DE3DAA-7C2C-41D7-A3CB-47B29D9A2634}" srcOrd="0" destOrd="0" presId="urn:microsoft.com/office/officeart/2005/8/layout/orgChart1"/>
+    <dgm:cxn modelId="{6B7B46B9-42BA-4CA8-B1AA-3E6381B945B0}" type="presParOf" srcId="{55C2B6DB-1D56-4EC0-9731-9F9D4D3B02BD}" destId="{E059473C-A604-4EEF-8D14-1C1121E6E42C}" srcOrd="1" destOrd="0" presId="urn:microsoft.com/office/officeart/2005/8/layout/orgChart1"/>
+    <dgm:cxn modelId="{828B907E-0439-4B29-895F-C4031CEAB467}" type="presParOf" srcId="{10552FBF-4BAC-455A-8AD8-534B515A9A8C}" destId="{7F146050-BB51-4075-9590-A769E3B1C1F8}" srcOrd="1" destOrd="0" presId="urn:microsoft.com/office/officeart/2005/8/layout/orgChart1"/>
+    <dgm:cxn modelId="{8480BEDC-D453-4AD2-A130-10BC706A15CE}" type="presParOf" srcId="{7F146050-BB51-4075-9590-A769E3B1C1F8}" destId="{87AED57A-097E-44EF-B827-B218957D8E9D}" srcOrd="0" destOrd="0" presId="urn:microsoft.com/office/officeart/2005/8/layout/orgChart1"/>
+    <dgm:cxn modelId="{BD9DEE50-D3DF-4C5B-94F6-DC945CA5B570}" type="presParOf" srcId="{7F146050-BB51-4075-9590-A769E3B1C1F8}" destId="{23B9C635-B684-4130-9602-84B1213252A7}" srcOrd="1" destOrd="0" presId="urn:microsoft.com/office/officeart/2005/8/layout/orgChart1"/>
+    <dgm:cxn modelId="{6AE592F3-5412-418E-82E8-4A8ADEE59B74}" type="presParOf" srcId="{23B9C635-B684-4130-9602-84B1213252A7}" destId="{A33E15D1-54F8-4F86-B7E7-5BF4D9B28587}" srcOrd="0" destOrd="0" presId="urn:microsoft.com/office/officeart/2005/8/layout/orgChart1"/>
+    <dgm:cxn modelId="{A88111A2-1DBD-4ED7-A735-E1B28A01843B}" type="presParOf" srcId="{A33E15D1-54F8-4F86-B7E7-5BF4D9B28587}" destId="{4CBA81ED-297E-4400-89C4-9ADFDF0F0E2F}" srcOrd="0" destOrd="0" presId="urn:microsoft.com/office/officeart/2005/8/layout/orgChart1"/>
+    <dgm:cxn modelId="{D06C5C1A-6ADD-47C2-A976-1CDC01764DD5}" type="presParOf" srcId="{A33E15D1-54F8-4F86-B7E7-5BF4D9B28587}" destId="{237ADA24-2C2C-42A5-99E8-66177294C31C}" srcOrd="1" destOrd="0" presId="urn:microsoft.com/office/officeart/2005/8/layout/orgChart1"/>
+    <dgm:cxn modelId="{1B7AEDFB-9B95-410F-88FC-D5905D09BEC2}" type="presParOf" srcId="{23B9C635-B684-4130-9602-84B1213252A7}" destId="{1EDA72A3-C645-4454-8B2B-2B6B2F527509}" srcOrd="1" destOrd="0" presId="urn:microsoft.com/office/officeart/2005/8/layout/orgChart1"/>
+    <dgm:cxn modelId="{A7101FC4-7D57-4120-AC8E-9A9E434FE509}" type="presParOf" srcId="{23B9C635-B684-4130-9602-84B1213252A7}" destId="{07169D55-8D73-4478-999C-132BCAE933ED}" srcOrd="2" destOrd="0" presId="urn:microsoft.com/office/officeart/2005/8/layout/orgChart1"/>
+    <dgm:cxn modelId="{EE54157F-77B3-41A1-A16D-3F0CB7EADEB7}" type="presParOf" srcId="{7F146050-BB51-4075-9590-A769E3B1C1F8}" destId="{E2E84C34-B58E-40ED-97AB-3CCF7A749D31}" srcOrd="2" destOrd="0" presId="urn:microsoft.com/office/officeart/2005/8/layout/orgChart1"/>
+    <dgm:cxn modelId="{6DFEB691-B8FD-42C3-8485-299961FF7154}" type="presParOf" srcId="{7F146050-BB51-4075-9590-A769E3B1C1F8}" destId="{7EE27DDC-8F90-4BAD-863E-DB498A08181A}" srcOrd="3" destOrd="0" presId="urn:microsoft.com/office/officeart/2005/8/layout/orgChart1"/>
+    <dgm:cxn modelId="{95B30F05-51EE-4B17-9D5F-C19B64905CB8}" type="presParOf" srcId="{7EE27DDC-8F90-4BAD-863E-DB498A08181A}" destId="{24C84ED0-2F16-4D34-9F9F-836C402FEECA}" srcOrd="0" destOrd="0" presId="urn:microsoft.com/office/officeart/2005/8/layout/orgChart1"/>
+    <dgm:cxn modelId="{7A447FE7-56FD-4F1A-8087-1B0A705D8412}" type="presParOf" srcId="{24C84ED0-2F16-4D34-9F9F-836C402FEECA}" destId="{E54F2900-92CD-4717-9FBB-2BBB63263854}" srcOrd="0" destOrd="0" presId="urn:microsoft.com/office/officeart/2005/8/layout/orgChart1"/>
+    <dgm:cxn modelId="{175A90C1-D2F8-4674-8A77-BBA5D8D2E8DB}" type="presParOf" srcId="{24C84ED0-2F16-4D34-9F9F-836C402FEECA}" destId="{0D8D37DD-E15D-4AA6-B6F9-B6F74D94E6E2}" srcOrd="1" destOrd="0" presId="urn:microsoft.com/office/officeart/2005/8/layout/orgChart1"/>
+    <dgm:cxn modelId="{E69B9124-F839-4BE3-9DBB-838F1D75C9EB}" type="presParOf" srcId="{7EE27DDC-8F90-4BAD-863E-DB498A08181A}" destId="{B0525742-6B05-4B15-BF95-D6ED3142362C}" srcOrd="1" destOrd="0" presId="urn:microsoft.com/office/officeart/2005/8/layout/orgChart1"/>
+    <dgm:cxn modelId="{B9E04245-753E-4908-BBE4-76C1E99EA3FD}" type="presParOf" srcId="{7EE27DDC-8F90-4BAD-863E-DB498A08181A}" destId="{B9548AA9-C462-457B-B4F2-3C76F5A37594}" srcOrd="2" destOrd="0" presId="urn:microsoft.com/office/officeart/2005/8/layout/orgChart1"/>
+    <dgm:cxn modelId="{9F634C73-3A71-445B-BA42-ED4F502C7140}" type="presParOf" srcId="{7F146050-BB51-4075-9590-A769E3B1C1F8}" destId="{627BD87E-EEC1-46BB-9A8B-BE5A1EA86E61}" srcOrd="4" destOrd="0" presId="urn:microsoft.com/office/officeart/2005/8/layout/orgChart1"/>
+    <dgm:cxn modelId="{399E0294-9ED8-4958-9097-1BF8FDC3EA7B}" type="presParOf" srcId="{7F146050-BB51-4075-9590-A769E3B1C1F8}" destId="{A36F71FC-C031-46EC-92CB-1F9EE2220D82}" srcOrd="5" destOrd="0" presId="urn:microsoft.com/office/officeart/2005/8/layout/orgChart1"/>
+    <dgm:cxn modelId="{BF53A1F2-684D-42A0-9225-DE7C70CDB6F8}" type="presParOf" srcId="{A36F71FC-C031-46EC-92CB-1F9EE2220D82}" destId="{0160740E-A68C-4240-8272-D1ABE14770DC}" srcOrd="0" destOrd="0" presId="urn:microsoft.com/office/officeart/2005/8/layout/orgChart1"/>
+    <dgm:cxn modelId="{56129C3F-6852-4C6F-8511-DBAA43D7489D}" type="presParOf" srcId="{0160740E-A68C-4240-8272-D1ABE14770DC}" destId="{52F5AD47-7A4D-4D3E-AFE9-B89D0501ACE1}" srcOrd="0" destOrd="0" presId="urn:microsoft.com/office/officeart/2005/8/layout/orgChart1"/>
+    <dgm:cxn modelId="{F2CFDF5D-EDD1-4EB3-A75B-5646DB48F7BC}" type="presParOf" srcId="{0160740E-A68C-4240-8272-D1ABE14770DC}" destId="{39CCB056-ED37-4212-B059-A424AC87FF9A}" srcOrd="1" destOrd="0" presId="urn:microsoft.com/office/officeart/2005/8/layout/orgChart1"/>
+    <dgm:cxn modelId="{2EFBBE50-22A4-4BF6-A5B6-4F7515E08913}" type="presParOf" srcId="{A36F71FC-C031-46EC-92CB-1F9EE2220D82}" destId="{A663ED89-3CF6-4081-A4B3-221F6C897DF7}" srcOrd="1" destOrd="0" presId="urn:microsoft.com/office/officeart/2005/8/layout/orgChart1"/>
+    <dgm:cxn modelId="{FD1EC707-D8B4-45AB-A316-D0D46C2A7D09}" type="presParOf" srcId="{A36F71FC-C031-46EC-92CB-1F9EE2220D82}" destId="{3029C855-75D6-4684-8071-7AAC02E27FEB}" srcOrd="2" destOrd="0" presId="urn:microsoft.com/office/officeart/2005/8/layout/orgChart1"/>
+    <dgm:cxn modelId="{B1DCBFD3-AA00-49BA-8381-1B620384486C}" type="presParOf" srcId="{10552FBF-4BAC-455A-8AD8-534B515A9A8C}" destId="{657E626F-AAA7-4646-BB4D-32A2AA632931}" srcOrd="2" destOrd="0" presId="urn:microsoft.com/office/officeart/2005/8/layout/orgChart1"/>
+    <dgm:cxn modelId="{BD0E0E3E-6E32-424A-8AB3-B7A3EB6A223C}" type="presParOf" srcId="{21FB68E5-8B14-40FB-9DE7-CA3BCFB8E6D8}" destId="{900CB124-4CCC-4141-A6D2-89C6EB8A1473}" srcOrd="2" destOrd="0" presId="urn:microsoft.com/office/officeart/2005/8/layout/orgChart1"/>
+    <dgm:cxn modelId="{E2F4C047-4FE8-405D-9B59-CB40D59083BC}" type="presParOf" srcId="{21FB68E5-8B14-40FB-9DE7-CA3BCFB8E6D8}" destId="{EC30CA6C-AFB6-4EA5-87E6-65A243DBE17C}" srcOrd="3" destOrd="0" presId="urn:microsoft.com/office/officeart/2005/8/layout/orgChart1"/>
+    <dgm:cxn modelId="{828F23E7-DF0F-4D36-9937-C7A6D7C6C15C}" type="presParOf" srcId="{EC30CA6C-AFB6-4EA5-87E6-65A243DBE17C}" destId="{719D09A3-F3BA-4CB6-820F-0DBFAC7A6EDE}" srcOrd="0" destOrd="0" presId="urn:microsoft.com/office/officeart/2005/8/layout/orgChart1"/>
+    <dgm:cxn modelId="{A5BF9E91-3CDF-4A93-AAAC-401561C013E2}" type="presParOf" srcId="{719D09A3-F3BA-4CB6-820F-0DBFAC7A6EDE}" destId="{13E24082-7738-4089-91D2-AC94C438A795}" srcOrd="0" destOrd="0" presId="urn:microsoft.com/office/officeart/2005/8/layout/orgChart1"/>
+    <dgm:cxn modelId="{8F1F0B3A-171C-489B-9C7E-5122D1661AF1}" type="presParOf" srcId="{719D09A3-F3BA-4CB6-820F-0DBFAC7A6EDE}" destId="{B86FE38F-2074-43FC-9276-B3C8933A636C}" srcOrd="1" destOrd="0" presId="urn:microsoft.com/office/officeart/2005/8/layout/orgChart1"/>
+    <dgm:cxn modelId="{498FE5C2-EDF9-4576-ADBD-A7E93DAA9E38}" type="presParOf" srcId="{EC30CA6C-AFB6-4EA5-87E6-65A243DBE17C}" destId="{40FBCC13-090F-476B-9234-1672EA3E867D}" srcOrd="1" destOrd="0" presId="urn:microsoft.com/office/officeart/2005/8/layout/orgChart1"/>
+    <dgm:cxn modelId="{C872F9E7-952B-4A1F-8969-0FEA210180B7}" type="presParOf" srcId="{40FBCC13-090F-476B-9234-1672EA3E867D}" destId="{CDB438EF-E7A8-4115-84CB-00A1B1B6E5DD}" srcOrd="0" destOrd="0" presId="urn:microsoft.com/office/officeart/2005/8/layout/orgChart1"/>
+    <dgm:cxn modelId="{CD4164FC-5C45-4AD2-8DB7-7F7B883921BD}" type="presParOf" srcId="{40FBCC13-090F-476B-9234-1672EA3E867D}" destId="{B8646E40-B23B-48DC-83B5-D2BC05B7BD02}" srcOrd="1" destOrd="0" presId="urn:microsoft.com/office/officeart/2005/8/layout/orgChart1"/>
+    <dgm:cxn modelId="{0D5B0D21-B875-4CD4-B872-731514D974FC}" type="presParOf" srcId="{B8646E40-B23B-48DC-83B5-D2BC05B7BD02}" destId="{E0B5C5DF-0FB9-4A5D-A4B9-CC747CFF73FD}" srcOrd="0" destOrd="0" presId="urn:microsoft.com/office/officeart/2005/8/layout/orgChart1"/>
+    <dgm:cxn modelId="{DA14DA51-B33E-49DF-853D-B188F967362C}" type="presParOf" srcId="{E0B5C5DF-0FB9-4A5D-A4B9-CC747CFF73FD}" destId="{87C86E80-79EC-45E8-AA68-454823A1D316}" srcOrd="0" destOrd="0" presId="urn:microsoft.com/office/officeart/2005/8/layout/orgChart1"/>
+    <dgm:cxn modelId="{6A6098BB-6A67-4583-97C5-603BAE103663}" type="presParOf" srcId="{E0B5C5DF-0FB9-4A5D-A4B9-CC747CFF73FD}" destId="{CE60738C-5ACA-412E-B768-9EFDEB43A78E}" srcOrd="1" destOrd="0" presId="urn:microsoft.com/office/officeart/2005/8/layout/orgChart1"/>
+    <dgm:cxn modelId="{B3A984C9-1301-4C0A-9A2A-6C5E46313C31}" type="presParOf" srcId="{B8646E40-B23B-48DC-83B5-D2BC05B7BD02}" destId="{BFBF2B57-9D45-40BC-A8EA-1C9B1DE41BD6}" srcOrd="1" destOrd="0" presId="urn:microsoft.com/office/officeart/2005/8/layout/orgChart1"/>
+    <dgm:cxn modelId="{F07D73CC-2ECF-4259-A2AA-A1F29537C094}" type="presParOf" srcId="{B8646E40-B23B-48DC-83B5-D2BC05B7BD02}" destId="{FFD4A8C7-B4CF-439D-9FF6-0055FD193093}" srcOrd="2" destOrd="0" presId="urn:microsoft.com/office/officeart/2005/8/layout/orgChart1"/>
+    <dgm:cxn modelId="{C724B02A-08F9-400F-A8BC-B9BAED7B9DE3}" type="presParOf" srcId="{40FBCC13-090F-476B-9234-1672EA3E867D}" destId="{6503EEFD-332F-49D5-90BD-4A2E45E56C16}" srcOrd="2" destOrd="0" presId="urn:microsoft.com/office/officeart/2005/8/layout/orgChart1"/>
+    <dgm:cxn modelId="{4CFDB888-4299-4B0F-94A9-29B81B4947C7}" type="presParOf" srcId="{40FBCC13-090F-476B-9234-1672EA3E867D}" destId="{468C4F2C-757C-4EB6-B9B5-DCC37AB66CB4}" srcOrd="3" destOrd="0" presId="urn:microsoft.com/office/officeart/2005/8/layout/orgChart1"/>
+    <dgm:cxn modelId="{BB00EE0B-9E1F-4DCE-90ED-FD183262B48B}" type="presParOf" srcId="{468C4F2C-757C-4EB6-B9B5-DCC37AB66CB4}" destId="{BC0A9A74-9769-430F-8C74-79DE3D1EE8D5}" srcOrd="0" destOrd="0" presId="urn:microsoft.com/office/officeart/2005/8/layout/orgChart1"/>
+    <dgm:cxn modelId="{4C8611DD-BC87-47C6-A10B-3FA2B9EB0833}" type="presParOf" srcId="{BC0A9A74-9769-430F-8C74-79DE3D1EE8D5}" destId="{D9264CB6-B399-4D38-8317-667FEF6F3871}" srcOrd="0" destOrd="0" presId="urn:microsoft.com/office/officeart/2005/8/layout/orgChart1"/>
+    <dgm:cxn modelId="{32CA1270-0578-48CA-BD4A-7F569FE0EC14}" type="presParOf" srcId="{BC0A9A74-9769-430F-8C74-79DE3D1EE8D5}" destId="{5FCAB781-58E0-4867-A98E-686B0DE576BB}" srcOrd="1" destOrd="0" presId="urn:microsoft.com/office/officeart/2005/8/layout/orgChart1"/>
+    <dgm:cxn modelId="{6DE2BFAE-E883-47C2-A694-0C0B7FC1BA28}" type="presParOf" srcId="{468C4F2C-757C-4EB6-B9B5-DCC37AB66CB4}" destId="{AFED776A-D3B4-491E-82BB-CB298AD6D901}" srcOrd="1" destOrd="0" presId="urn:microsoft.com/office/officeart/2005/8/layout/orgChart1"/>
+    <dgm:cxn modelId="{8D311DD1-06A2-4AEF-8D06-CFF8B713E37C}" type="presParOf" srcId="{468C4F2C-757C-4EB6-B9B5-DCC37AB66CB4}" destId="{9668E197-B5EE-4D3B-9E45-754C65D61443}" srcOrd="2" destOrd="0" presId="urn:microsoft.com/office/officeart/2005/8/layout/orgChart1"/>
+    <dgm:cxn modelId="{B2AEC157-F19A-48A2-8BDE-8E4806E23B4A}" type="presParOf" srcId="{40FBCC13-090F-476B-9234-1672EA3E867D}" destId="{C3305F23-CE9A-4A32-8A6E-2B97B345D80B}" srcOrd="4" destOrd="0" presId="urn:microsoft.com/office/officeart/2005/8/layout/orgChart1"/>
+    <dgm:cxn modelId="{26170432-9CD8-4C69-9E59-3681F650BDC2}" type="presParOf" srcId="{40FBCC13-090F-476B-9234-1672EA3E867D}" destId="{746FC129-3AE1-4C34-B0BF-46895B77766C}" srcOrd="5" destOrd="0" presId="urn:microsoft.com/office/officeart/2005/8/layout/orgChart1"/>
+    <dgm:cxn modelId="{5997EAF7-B225-4B56-A122-F7FF2506E854}" type="presParOf" srcId="{746FC129-3AE1-4C34-B0BF-46895B77766C}" destId="{A0130182-E623-4182-B696-2FA9FFB6CC60}" srcOrd="0" destOrd="0" presId="urn:microsoft.com/office/officeart/2005/8/layout/orgChart1"/>
+    <dgm:cxn modelId="{5776808C-F38A-4F91-98F6-493882AB1FB2}" type="presParOf" srcId="{A0130182-E623-4182-B696-2FA9FFB6CC60}" destId="{2FE32A58-66BD-4A7A-AC4B-7695EBB22317}" srcOrd="0" destOrd="0" presId="urn:microsoft.com/office/officeart/2005/8/layout/orgChart1"/>
+    <dgm:cxn modelId="{711CCC38-D91C-4A93-B210-8F06BFF5D991}" type="presParOf" srcId="{A0130182-E623-4182-B696-2FA9FFB6CC60}" destId="{676F0A01-BAE4-46AE-A176-22FE3FF7E445}" srcOrd="1" destOrd="0" presId="urn:microsoft.com/office/officeart/2005/8/layout/orgChart1"/>
+    <dgm:cxn modelId="{1DA535CD-CA0D-40AA-9EEB-6708DADF19F0}" type="presParOf" srcId="{746FC129-3AE1-4C34-B0BF-46895B77766C}" destId="{04739EF6-595E-46B2-90FC-814FE73DD383}" srcOrd="1" destOrd="0" presId="urn:microsoft.com/office/officeart/2005/8/layout/orgChart1"/>
+    <dgm:cxn modelId="{161C2EE1-9F3F-4FD3-BB96-4D9449A58742}" type="presParOf" srcId="{746FC129-3AE1-4C34-B0BF-46895B77766C}" destId="{0A7CC206-686D-4BD7-B6F4-4D9729C5156E}" srcOrd="2" destOrd="0" presId="urn:microsoft.com/office/officeart/2005/8/layout/orgChart1"/>
+    <dgm:cxn modelId="{B206CCFE-91EF-4989-871D-D3356E623EE7}" type="presParOf" srcId="{40FBCC13-090F-476B-9234-1672EA3E867D}" destId="{ABA92AE5-69E0-46C7-92D7-F1EF5A70BEBB}" srcOrd="6" destOrd="0" presId="urn:microsoft.com/office/officeart/2005/8/layout/orgChart1"/>
+    <dgm:cxn modelId="{BAB6F727-FD70-4A71-9C80-C212050FE9B1}" type="presParOf" srcId="{40FBCC13-090F-476B-9234-1672EA3E867D}" destId="{6C148A99-83D9-4C0B-B97C-5F204D538BAC}" srcOrd="7" destOrd="0" presId="urn:microsoft.com/office/officeart/2005/8/layout/orgChart1"/>
+    <dgm:cxn modelId="{33BC36BA-1EA2-4E6D-A9E1-489FBC8DBE4F}" type="presParOf" srcId="{6C148A99-83D9-4C0B-B97C-5F204D538BAC}" destId="{07E4817E-4E08-4BC3-A498-1CB0DC39C826}" srcOrd="0" destOrd="0" presId="urn:microsoft.com/office/officeart/2005/8/layout/orgChart1"/>
+    <dgm:cxn modelId="{212EA0FF-7939-4DFC-8530-5595DD67969E}" type="presParOf" srcId="{07E4817E-4E08-4BC3-A498-1CB0DC39C826}" destId="{965D5485-4F3D-4421-BDAC-6989822BA59B}" srcOrd="0" destOrd="0" presId="urn:microsoft.com/office/officeart/2005/8/layout/orgChart1"/>
+    <dgm:cxn modelId="{0A9414AD-6FB8-4C6F-89FF-EF4410DE2DBE}" type="presParOf" srcId="{07E4817E-4E08-4BC3-A498-1CB0DC39C826}" destId="{646B7453-035D-4668-AC32-CE2D3EBC75BE}" srcOrd="1" destOrd="0" presId="urn:microsoft.com/office/officeart/2005/8/layout/orgChart1"/>
+    <dgm:cxn modelId="{68616722-BBEA-4A6C-BD4A-0F1AD212E249}" type="presParOf" srcId="{6C148A99-83D9-4C0B-B97C-5F204D538BAC}" destId="{42FA3A76-7F9E-4C28-A9E1-5896F017299B}" srcOrd="1" destOrd="0" presId="urn:microsoft.com/office/officeart/2005/8/layout/orgChart1"/>
+    <dgm:cxn modelId="{8919EE42-C78C-4975-970A-8022C733D55B}" type="presParOf" srcId="{6C148A99-83D9-4C0B-B97C-5F204D538BAC}" destId="{3BE82CFD-8735-45F7-8527-23AD7F00F1B7}" srcOrd="2" destOrd="0" presId="urn:microsoft.com/office/officeart/2005/8/layout/orgChart1"/>
+    <dgm:cxn modelId="{9889624C-D310-4B8A-BE3D-DFBB461580F1}" type="presParOf" srcId="{EC30CA6C-AFB6-4EA5-87E6-65A243DBE17C}" destId="{80DAB395-73EC-456E-9E6B-104905E3324F}" srcOrd="2" destOrd="0" presId="urn:microsoft.com/office/officeart/2005/8/layout/orgChart1"/>
+    <dgm:cxn modelId="{B238ABE0-9208-4A9B-900E-031D7F07ECA3}" type="presParOf" srcId="{7C13ABE4-CA1F-4D9C-9DE8-849BC58BFCB0}" destId="{768BD7BE-0097-448A-8CA6-4F712FDF2AC7}" srcOrd="2" destOrd="0" presId="urn:microsoft.com/office/officeart/2005/8/layout/orgChart1"/>
+    <dgm:cxn modelId="{256255FF-4139-47A3-A1E2-F5D3D2532332}" type="presParOf" srcId="{48F4DB81-2422-4340-9120-4E85037690AE}" destId="{E603882C-477B-4463-80FB-EAEF44049C9C}" srcOrd="2" destOrd="0" presId="urn:microsoft.com/office/officeart/2005/8/layout/orgChart1"/>
   </dgm:cxnLst>
   <dgm:bg/>
   <dgm:whole/>
@@ -26127,15 +27775,17 @@
     <w:panose1 w:val="020B0604020202020204"/>
     <w:charset w:val="00"/>
     <w:family w:val="swiss"/>
+    <w:notTrueType/>
     <w:pitch w:val="variable"/>
-    <w:sig w:usb0="E0002AFF" w:usb1="C0007843" w:usb2="00000009" w:usb3="00000000" w:csb0="000001FF" w:csb1="00000000"/>
+    <w:sig w:usb0="00000003" w:usb1="00000000" w:usb2="00000000" w:usb3="00000000" w:csb0="00000001" w:csb1="00000000"/>
   </w:font>
   <w:font w:name="Tahoma">
     <w:panose1 w:val="020B0604030504040204"/>
     <w:charset w:val="00"/>
     <w:family w:val="swiss"/>
+    <w:notTrueType/>
     <w:pitch w:val="variable"/>
-    <w:sig w:usb0="E1002EFF" w:usb1="C000605B" w:usb2="00000029" w:usb3="00000000" w:csb0="000101FF" w:csb1="00000000"/>
+    <w:sig w:usb0="00000003" w:usb1="00000000" w:usb2="00000000" w:usb3="00000000" w:csb0="00000001" w:csb1="00000000"/>
   </w:font>
   <w:font w:name="Arial">
     <w:panose1 w:val="020B0604020202020204"/>
@@ -26162,6 +27812,7 @@
   </w:compat>
   <w:rsids>
     <w:rsidRoot w:val="00531C73"/>
+    <w:rsid w:val="00506908"/>
     <w:rsid w:val="00531C73"/>
     <w:rsid w:val="00CA63F4"/>
   </w:rsids>
@@ -26928,7 +28579,7 @@
 </file>
 
 <file path=customXml/itemProps1.xml><?xml version="1.0" encoding="utf-8"?>
-<ds:datastoreItem xmlns:ds="http://schemas.openxmlformats.org/officeDocument/2006/customXml" ds:itemID="{28A4EDB0-E42C-4742-8569-A5AC3C5B02BE}">
+<ds:datastoreItem xmlns:ds="http://schemas.openxmlformats.org/officeDocument/2006/customXml" ds:itemID="{D319713E-1A90-48A2-BD26-70A90C3CD636}">
   <ds:schemaRefs>
     <ds:schemaRef ds:uri="http://schemas.openxmlformats.org/officeDocument/2006/bibliography"/>
   </ds:schemaRefs>

--- a/trunk/Docs/01-Relevamiento Inicial/Informe Preliminar Escuelas Pías.docx
+++ b/trunk/Docs/01-Relevamiento Inicial/Informe Preliminar Escuelas Pías.docx
@@ -778,31 +778,16 @@
         </w:rPr>
         <w:tab/>
       </w:r>
-      <w:r>
-        <w:fldChar w:fldCharType="begin"/>
-      </w:r>
-      <w:r>
-        <w:instrText xml:space="preserve"> SAVEDATE   \* MERGEFORMAT </w:instrText>
-      </w:r>
-      <w:r>
-        <w:fldChar w:fldCharType="separate"/>
-      </w:r>
-      <w:r>
-        <w:rPr>
-          <w:i/>
-          <w:noProof/>
-          <w:sz w:val="20"/>
-        </w:rPr>
-        <w:t>17/04/2011 21:54:00</w:t>
-      </w:r>
-      <w:r>
-        <w:rPr>
-          <w:i/>
-          <w:noProof/>
-          <w:sz w:val="20"/>
-        </w:rPr>
-        <w:fldChar w:fldCharType="end"/>
-      </w:r>
+      <w:fldSimple w:instr=" SAVEDATE   \* MERGEFORMAT ">
+        <w:r>
+          <w:rPr>
+            <w:i/>
+            <w:noProof/>
+            <w:sz w:val="20"/>
+          </w:rPr>
+          <w:t>17/04/2011 22:32:00</w:t>
+        </w:r>
+      </w:fldSimple>
     </w:p>
     <w:p>
       <w:pPr>
@@ -820,7 +805,7 @@
         <w:pStyle w:val="Ttulo1"/>
         <w:ind w:left="714" w:hanging="357"/>
       </w:pPr>
-      <w:bookmarkStart w:id="0" w:name="_Toc290842922"/>
+      <w:bookmarkStart w:id="0" w:name="_Toc290939910"/>
       <w:r>
         <w:lastRenderedPageBreak/>
         <w:t>Historial de Revisión</w:t>
@@ -1359,7 +1344,7 @@
         <w:pStyle w:val="Ttulo1"/>
         <w:ind w:left="714" w:hanging="357"/>
       </w:pPr>
-      <w:bookmarkStart w:id="1" w:name="_Toc290842923"/>
+      <w:bookmarkStart w:id="1" w:name="_Toc290939911"/>
       <w:r>
         <w:lastRenderedPageBreak/>
         <w:t>Tabla de contenido</w:t>
@@ -1405,7 +1390,7 @@
         </w:rPr>
         <w:fldChar w:fldCharType="separate"/>
       </w:r>
-      <w:hyperlink w:anchor="_Toc290842922" w:history="1">
+      <w:hyperlink w:anchor="_Toc290939910" w:history="1">
         <w:r>
           <w:rPr>
             <w:rStyle w:val="Hipervnculo"/>
@@ -1432,7 +1417,7 @@
             <w:noProof/>
             <w:webHidden/>
           </w:rPr>
-          <w:instrText xml:space="preserve"> PAGEREF _Toc290842922 \h </w:instrText>
+          <w:instrText xml:space="preserve"> PAGEREF _Toc290939910 \h </w:instrText>
         </w:r>
         <w:r>
           <w:rPr>
@@ -1475,7 +1460,7 @@
           <w:lang w:val="es-AR" w:eastAsia="es-AR"/>
         </w:rPr>
       </w:pPr>
-      <w:hyperlink w:anchor="_Toc290842923" w:history="1">
+      <w:hyperlink w:anchor="_Toc290939911" w:history="1">
         <w:r>
           <w:rPr>
             <w:rStyle w:val="Hipervnculo"/>
@@ -1502,7 +1487,7 @@
             <w:noProof/>
             <w:webHidden/>
           </w:rPr>
-          <w:instrText xml:space="preserve"> PAGEREF _Toc290842923 \h </w:instrText>
+          <w:instrText xml:space="preserve"> PAGEREF _Toc290939911 \h </w:instrText>
         </w:r>
         <w:r>
           <w:rPr>
@@ -1546,7 +1531,7 @@
           <w:lang w:val="es-AR" w:eastAsia="es-AR"/>
         </w:rPr>
       </w:pPr>
-      <w:hyperlink w:anchor="_Toc290842924" w:history="1">
+      <w:hyperlink w:anchor="_Toc290939912" w:history="1">
         <w:r>
           <w:rPr>
             <w:rStyle w:val="Hipervnculo"/>
@@ -1588,7 +1573,7 @@
             <w:noProof/>
             <w:webHidden/>
           </w:rPr>
-          <w:instrText xml:space="preserve"> PAGEREF _Toc290842924 \h </w:instrText>
+          <w:instrText xml:space="preserve"> PAGEREF _Toc290939912 \h </w:instrText>
         </w:r>
         <w:r>
           <w:rPr>
@@ -1632,7 +1617,7 @@
           <w:lang w:val="es-AR" w:eastAsia="es-AR"/>
         </w:rPr>
       </w:pPr>
-      <w:hyperlink w:anchor="_Toc290842925" w:history="1">
+      <w:hyperlink w:anchor="_Toc290939913" w:history="1">
         <w:r>
           <w:rPr>
             <w:rStyle w:val="Hipervnculo"/>
@@ -1674,7 +1659,7 @@
             <w:noProof/>
             <w:webHidden/>
           </w:rPr>
-          <w:instrText xml:space="preserve"> PAGEREF _Toc290842925 \h </w:instrText>
+          <w:instrText xml:space="preserve"> PAGEREF _Toc290939913 \h </w:instrText>
         </w:r>
         <w:r>
           <w:rPr>
@@ -1718,7 +1703,7 @@
           <w:lang w:val="es-AR" w:eastAsia="es-AR"/>
         </w:rPr>
       </w:pPr>
-      <w:hyperlink w:anchor="_Toc290842926" w:history="1">
+      <w:hyperlink w:anchor="_Toc290939914" w:history="1">
         <w:r>
           <w:rPr>
             <w:rStyle w:val="Hipervnculo"/>
@@ -1760,7 +1745,7 @@
             <w:noProof/>
             <w:webHidden/>
           </w:rPr>
-          <w:instrText xml:space="preserve"> PAGEREF _Toc290842926 \h </w:instrText>
+          <w:instrText xml:space="preserve"> PAGEREF _Toc290939914 \h </w:instrText>
         </w:r>
         <w:r>
           <w:rPr>
@@ -1803,7 +1788,7 @@
           <w:lang w:val="es-AR" w:eastAsia="es-AR"/>
         </w:rPr>
       </w:pPr>
-      <w:hyperlink w:anchor="_Toc290842927" w:history="1">
+      <w:hyperlink w:anchor="_Toc290939915" w:history="1">
         <w:r>
           <w:rPr>
             <w:rStyle w:val="Hipervnculo"/>
@@ -1830,7 +1815,7 @@
             <w:noProof/>
             <w:webHidden/>
           </w:rPr>
-          <w:instrText xml:space="preserve"> PAGEREF _Toc290842927 \h </w:instrText>
+          <w:instrText xml:space="preserve"> PAGEREF _Toc290939915 \h </w:instrText>
         </w:r>
         <w:r>
           <w:rPr>
@@ -1873,7 +1858,7 @@
           <w:lang w:val="es-AR" w:eastAsia="es-AR"/>
         </w:rPr>
       </w:pPr>
-      <w:hyperlink w:anchor="_Toc290842928" w:history="1">
+      <w:hyperlink w:anchor="_Toc290939916" w:history="1">
         <w:r>
           <w:rPr>
             <w:rStyle w:val="Hipervnculo"/>
@@ -1900,7 +1885,7 @@
             <w:noProof/>
             <w:webHidden/>
           </w:rPr>
-          <w:instrText xml:space="preserve"> PAGEREF _Toc290842928 \h </w:instrText>
+          <w:instrText xml:space="preserve"> PAGEREF _Toc290939916 \h </w:instrText>
         </w:r>
         <w:r>
           <w:rPr>
@@ -1943,7 +1928,7 @@
           <w:lang w:val="es-AR" w:eastAsia="es-AR"/>
         </w:rPr>
       </w:pPr>
-      <w:hyperlink w:anchor="_Toc290842929" w:history="1">
+      <w:hyperlink w:anchor="_Toc290939917" w:history="1">
         <w:r>
           <w:rPr>
             <w:rStyle w:val="Hipervnculo"/>
@@ -1970,7 +1955,7 @@
             <w:noProof/>
             <w:webHidden/>
           </w:rPr>
-          <w:instrText xml:space="preserve"> PAGEREF _Toc290842929 \h </w:instrText>
+          <w:instrText xml:space="preserve"> PAGEREF _Toc290939917 \h </w:instrText>
         </w:r>
         <w:r>
           <w:rPr>
@@ -2013,7 +1998,7 @@
           <w:lang w:val="es-AR" w:eastAsia="es-AR"/>
         </w:rPr>
       </w:pPr>
-      <w:hyperlink w:anchor="_Toc290842930" w:history="1">
+      <w:hyperlink w:anchor="_Toc290939918" w:history="1">
         <w:r>
           <w:rPr>
             <w:rStyle w:val="Hipervnculo"/>
@@ -2040,7 +2025,7 @@
             <w:noProof/>
             <w:webHidden/>
           </w:rPr>
-          <w:instrText xml:space="preserve"> PAGEREF _Toc290842930 \h </w:instrText>
+          <w:instrText xml:space="preserve"> PAGEREF _Toc290939918 \h </w:instrText>
         </w:r>
         <w:r>
           <w:rPr>
@@ -2082,7 +2067,7 @@
           <w:noProof/>
         </w:rPr>
       </w:pPr>
-      <w:hyperlink w:anchor="_Toc290842931" w:history="1">
+      <w:hyperlink w:anchor="_Toc290939919" w:history="1">
         <w:r>
           <w:rPr>
             <w:rStyle w:val="Hipervnculo"/>
@@ -2109,7 +2094,7 @@
             <w:noProof/>
             <w:webHidden/>
           </w:rPr>
-          <w:instrText xml:space="preserve"> PAGEREF _Toc290842931 \h </w:instrText>
+          <w:instrText xml:space="preserve"> PAGEREF _Toc290939919 \h </w:instrText>
         </w:r>
         <w:r>
           <w:rPr>
@@ -2151,7 +2136,7 @@
           <w:noProof/>
         </w:rPr>
       </w:pPr>
-      <w:hyperlink w:anchor="_Toc290842932" w:history="1">
+      <w:hyperlink w:anchor="_Toc290939920" w:history="1">
         <w:r>
           <w:rPr>
             <w:rStyle w:val="Hipervnculo"/>
@@ -2178,7 +2163,7 @@
             <w:noProof/>
             <w:webHidden/>
           </w:rPr>
-          <w:instrText xml:space="preserve"> PAGEREF _Toc290842932 \h </w:instrText>
+          <w:instrText xml:space="preserve"> PAGEREF _Toc290939920 \h </w:instrText>
         </w:r>
         <w:r>
           <w:rPr>
@@ -2220,7 +2205,7 @@
           <w:noProof/>
         </w:rPr>
       </w:pPr>
-      <w:hyperlink w:anchor="_Toc290842933" w:history="1">
+      <w:hyperlink w:anchor="_Toc290939921" w:history="1">
         <w:r>
           <w:rPr>
             <w:rStyle w:val="Hipervnculo"/>
@@ -2247,7 +2232,7 @@
             <w:noProof/>
             <w:webHidden/>
           </w:rPr>
-          <w:instrText xml:space="preserve"> PAGEREF _Toc290842933 \h </w:instrText>
+          <w:instrText xml:space="preserve"> PAGEREF _Toc290939921 \h </w:instrText>
         </w:r>
         <w:r>
           <w:rPr>
@@ -2289,7 +2274,7 @@
           <w:noProof/>
         </w:rPr>
       </w:pPr>
-      <w:hyperlink w:anchor="_Toc290842934" w:history="1">
+      <w:hyperlink w:anchor="_Toc290939922" w:history="1">
         <w:r>
           <w:rPr>
             <w:rStyle w:val="Hipervnculo"/>
@@ -2316,7 +2301,7 @@
             <w:noProof/>
             <w:webHidden/>
           </w:rPr>
-          <w:instrText xml:space="preserve"> PAGEREF _Toc290842934 \h </w:instrText>
+          <w:instrText xml:space="preserve"> PAGEREF _Toc290939922 \h </w:instrText>
         </w:r>
         <w:r>
           <w:rPr>
@@ -2358,7 +2343,7 @@
           <w:noProof/>
         </w:rPr>
       </w:pPr>
-      <w:hyperlink w:anchor="_Toc290842935" w:history="1">
+      <w:hyperlink w:anchor="_Toc290939923" w:history="1">
         <w:r>
           <w:rPr>
             <w:rStyle w:val="Hipervnculo"/>
@@ -2385,7 +2370,7 @@
             <w:noProof/>
             <w:webHidden/>
           </w:rPr>
-          <w:instrText xml:space="preserve"> PAGEREF _Toc290842935 \h </w:instrText>
+          <w:instrText xml:space="preserve"> PAGEREF _Toc290939923 \h </w:instrText>
         </w:r>
         <w:r>
           <w:rPr>
@@ -2427,7 +2412,7 @@
           <w:noProof/>
         </w:rPr>
       </w:pPr>
-      <w:hyperlink w:anchor="_Toc290842936" w:history="1">
+      <w:hyperlink w:anchor="_Toc290939924" w:history="1">
         <w:r>
           <w:rPr>
             <w:rStyle w:val="Hipervnculo"/>
@@ -2454,7 +2439,7 @@
             <w:noProof/>
             <w:webHidden/>
           </w:rPr>
-          <w:instrText xml:space="preserve"> PAGEREF _Toc290842936 \h </w:instrText>
+          <w:instrText xml:space="preserve"> PAGEREF _Toc290939924 \h </w:instrText>
         </w:r>
         <w:r>
           <w:rPr>
@@ -2496,7 +2481,7 @@
           <w:noProof/>
         </w:rPr>
       </w:pPr>
-      <w:hyperlink w:anchor="_Toc290842937" w:history="1">
+      <w:hyperlink w:anchor="_Toc290939925" w:history="1">
         <w:r>
           <w:rPr>
             <w:rStyle w:val="Hipervnculo"/>
@@ -2523,7 +2508,7 @@
             <w:noProof/>
             <w:webHidden/>
           </w:rPr>
-          <w:instrText xml:space="preserve"> PAGEREF _Toc290842937 \h </w:instrText>
+          <w:instrText xml:space="preserve"> PAGEREF _Toc290939925 \h </w:instrText>
         </w:r>
         <w:r>
           <w:rPr>
@@ -2565,7 +2550,7 @@
           <w:noProof/>
         </w:rPr>
       </w:pPr>
-      <w:hyperlink w:anchor="_Toc290842938" w:history="1">
+      <w:hyperlink w:anchor="_Toc290939926" w:history="1">
         <w:r>
           <w:rPr>
             <w:rStyle w:val="Hipervnculo"/>
@@ -2592,7 +2577,7 @@
             <w:noProof/>
             <w:webHidden/>
           </w:rPr>
-          <w:instrText xml:space="preserve"> PAGEREF _Toc290842938 \h </w:instrText>
+          <w:instrText xml:space="preserve"> PAGEREF _Toc290939926 \h </w:instrText>
         </w:r>
         <w:r>
           <w:rPr>
@@ -2636,7 +2621,7 @@
           <w:lang w:val="es-AR" w:eastAsia="es-AR"/>
         </w:rPr>
       </w:pPr>
-      <w:hyperlink w:anchor="_Toc290842939" w:history="1">
+      <w:hyperlink w:anchor="_Toc290939927" w:history="1">
         <w:r>
           <w:rPr>
             <w:rStyle w:val="Hipervnculo"/>
@@ -2678,7 +2663,7 @@
             <w:noProof/>
             <w:webHidden/>
           </w:rPr>
-          <w:instrText xml:space="preserve"> PAGEREF _Toc290842939 \h </w:instrText>
+          <w:instrText xml:space="preserve"> PAGEREF _Toc290939927 \h </w:instrText>
         </w:r>
         <w:r>
           <w:rPr>
@@ -2722,7 +2707,7 @@
           <w:lang w:val="es-AR" w:eastAsia="es-AR"/>
         </w:rPr>
       </w:pPr>
-      <w:hyperlink w:anchor="_Toc290842940" w:history="1">
+      <w:hyperlink w:anchor="_Toc290939928" w:history="1">
         <w:r>
           <w:rPr>
             <w:rStyle w:val="Hipervnculo"/>
@@ -2764,7 +2749,7 @@
             <w:noProof/>
             <w:webHidden/>
           </w:rPr>
-          <w:instrText xml:space="preserve"> PAGEREF _Toc290842940 \h </w:instrText>
+          <w:instrText xml:space="preserve"> PAGEREF _Toc290939928 \h </w:instrText>
         </w:r>
         <w:r>
           <w:rPr>
@@ -2807,7 +2792,7 @@
           <w:lang w:val="es-AR" w:eastAsia="es-AR"/>
         </w:rPr>
       </w:pPr>
-      <w:hyperlink w:anchor="_Toc290842941" w:history="1">
+      <w:hyperlink w:anchor="_Toc290939929" w:history="1">
         <w:r>
           <w:rPr>
             <w:rStyle w:val="Hipervnculo"/>
@@ -2834,7 +2819,7 @@
             <w:noProof/>
             <w:webHidden/>
           </w:rPr>
-          <w:instrText xml:space="preserve"> PAGEREF _Toc290842941 \h </w:instrText>
+          <w:instrText xml:space="preserve"> PAGEREF _Toc290939929 \h </w:instrText>
         </w:r>
         <w:r>
           <w:rPr>
@@ -2877,7 +2862,7 @@
           <w:lang w:val="es-AR" w:eastAsia="es-AR"/>
         </w:rPr>
       </w:pPr>
-      <w:hyperlink w:anchor="_Toc290842942" w:history="1">
+      <w:hyperlink w:anchor="_Toc290939930" w:history="1">
         <w:r>
           <w:rPr>
             <w:rStyle w:val="Hipervnculo"/>
@@ -2904,7 +2889,7 @@
             <w:noProof/>
             <w:webHidden/>
           </w:rPr>
-          <w:instrText xml:space="preserve"> PAGEREF _Toc290842942 \h </w:instrText>
+          <w:instrText xml:space="preserve"> PAGEREF _Toc290939930 \h </w:instrText>
         </w:r>
         <w:r>
           <w:rPr>
@@ -2947,7 +2932,7 @@
           <w:lang w:val="es-AR" w:eastAsia="es-AR"/>
         </w:rPr>
       </w:pPr>
-      <w:hyperlink w:anchor="_Toc290842943" w:history="1">
+      <w:hyperlink w:anchor="_Toc290939931" w:history="1">
         <w:r>
           <w:rPr>
             <w:rStyle w:val="Hipervnculo"/>
@@ -2974,7 +2959,7 @@
             <w:noProof/>
             <w:webHidden/>
           </w:rPr>
-          <w:instrText xml:space="preserve"> PAGEREF _Toc290842943 \h </w:instrText>
+          <w:instrText xml:space="preserve"> PAGEREF _Toc290939931 \h </w:instrText>
         </w:r>
         <w:r>
           <w:rPr>
@@ -3018,7 +3003,7 @@
           <w:lang w:val="es-AR" w:eastAsia="es-AR"/>
         </w:rPr>
       </w:pPr>
-      <w:hyperlink w:anchor="_Toc290842944" w:history="1">
+      <w:hyperlink w:anchor="_Toc290939932" w:history="1">
         <w:r>
           <w:rPr>
             <w:rStyle w:val="Hipervnculo"/>
@@ -3060,7 +3045,7 @@
             <w:noProof/>
             <w:webHidden/>
           </w:rPr>
-          <w:instrText xml:space="preserve"> PAGEREF _Toc290842944 \h </w:instrText>
+          <w:instrText xml:space="preserve"> PAGEREF _Toc290939932 \h </w:instrText>
         </w:r>
         <w:r>
           <w:rPr>
@@ -3103,7 +3088,7 @@
           <w:lang w:val="es-AR" w:eastAsia="es-AR"/>
         </w:rPr>
       </w:pPr>
-      <w:hyperlink w:anchor="_Toc290842945" w:history="1">
+      <w:hyperlink w:anchor="_Toc290939933" w:history="1">
         <w:r>
           <w:rPr>
             <w:rStyle w:val="Hipervnculo"/>
@@ -3131,7 +3116,7 @@
             <w:noProof/>
             <w:webHidden/>
           </w:rPr>
-          <w:instrText xml:space="preserve"> PAGEREF _Toc290842945 \h </w:instrText>
+          <w:instrText xml:space="preserve"> PAGEREF _Toc290939933 \h </w:instrText>
         </w:r>
         <w:r>
           <w:rPr>
@@ -3174,7 +3159,7 @@
           <w:lang w:val="es-AR" w:eastAsia="es-AR"/>
         </w:rPr>
       </w:pPr>
-      <w:hyperlink w:anchor="_Toc290842946" w:history="1">
+      <w:hyperlink w:anchor="_Toc290939934" w:history="1">
         <w:r>
           <w:rPr>
             <w:rStyle w:val="Hipervnculo"/>
@@ -3202,7 +3187,7 @@
             <w:noProof/>
             <w:webHidden/>
           </w:rPr>
-          <w:instrText xml:space="preserve"> PAGEREF _Toc290842946 \h </w:instrText>
+          <w:instrText xml:space="preserve"> PAGEREF _Toc290939934 \h </w:instrText>
         </w:r>
         <w:r>
           <w:rPr>
@@ -3245,7 +3230,7 @@
           <w:lang w:val="es-AR" w:eastAsia="es-AR"/>
         </w:rPr>
       </w:pPr>
-      <w:hyperlink w:anchor="_Toc290842947" w:history="1">
+      <w:hyperlink w:anchor="_Toc290939935" w:history="1">
         <w:r>
           <w:rPr>
             <w:rStyle w:val="Hipervnculo"/>
@@ -3273,7 +3258,7 @@
             <w:noProof/>
             <w:webHidden/>
           </w:rPr>
-          <w:instrText xml:space="preserve"> PAGEREF _Toc290842947 \h </w:instrText>
+          <w:instrText xml:space="preserve"> PAGEREF _Toc290939935 \h </w:instrText>
         </w:r>
         <w:r>
           <w:rPr>
@@ -3316,7 +3301,7 @@
           <w:lang w:val="es-AR" w:eastAsia="es-AR"/>
         </w:rPr>
       </w:pPr>
-      <w:hyperlink w:anchor="_Toc290842948" w:history="1">
+      <w:hyperlink w:anchor="_Toc290939936" w:history="1">
         <w:r>
           <w:rPr>
             <w:rStyle w:val="Hipervnculo"/>
@@ -3343,7 +3328,7 @@
             <w:noProof/>
             <w:webHidden/>
           </w:rPr>
-          <w:instrText xml:space="preserve"> PAGEREF _Toc290842948 \h </w:instrText>
+          <w:instrText xml:space="preserve"> PAGEREF _Toc290939936 \h </w:instrText>
         </w:r>
         <w:r>
           <w:rPr>
@@ -3386,7 +3371,7 @@
           <w:lang w:val="es-AR" w:eastAsia="es-AR"/>
         </w:rPr>
       </w:pPr>
-      <w:hyperlink w:anchor="_Toc290842949" w:history="1">
+      <w:hyperlink w:anchor="_Toc290939937" w:history="1">
         <w:r>
           <w:rPr>
             <w:rStyle w:val="Hipervnculo"/>
@@ -3413,7 +3398,7 @@
             <w:noProof/>
             <w:webHidden/>
           </w:rPr>
-          <w:instrText xml:space="preserve"> PAGEREF _Toc290842949 \h </w:instrText>
+          <w:instrText xml:space="preserve"> PAGEREF _Toc290939937 \h </w:instrText>
         </w:r>
         <w:r>
           <w:rPr>
@@ -3457,7 +3442,7 @@
           <w:lang w:val="es-AR" w:eastAsia="es-AR"/>
         </w:rPr>
       </w:pPr>
-      <w:hyperlink w:anchor="_Toc290842950" w:history="1">
+      <w:hyperlink w:anchor="_Toc290939938" w:history="1">
         <w:r>
           <w:rPr>
             <w:rStyle w:val="Hipervnculo"/>
@@ -3499,7 +3484,7 @@
             <w:noProof/>
             <w:webHidden/>
           </w:rPr>
-          <w:instrText xml:space="preserve"> PAGEREF _Toc290842950 \h </w:instrText>
+          <w:instrText xml:space="preserve"> PAGEREF _Toc290939938 \h </w:instrText>
         </w:r>
         <w:r>
           <w:rPr>
@@ -3542,7 +3527,7 @@
           <w:lang w:val="es-AR" w:eastAsia="es-AR"/>
         </w:rPr>
       </w:pPr>
-      <w:hyperlink w:anchor="_Toc290842951" w:history="1">
+      <w:hyperlink w:anchor="_Toc290939939" w:history="1">
         <w:r>
           <w:rPr>
             <w:rStyle w:val="Hipervnculo"/>
@@ -3569,7 +3554,7 @@
             <w:noProof/>
             <w:webHidden/>
           </w:rPr>
-          <w:instrText xml:space="preserve"> PAGEREF _Toc290842951 \h </w:instrText>
+          <w:instrText xml:space="preserve"> PAGEREF _Toc290939939 \h </w:instrText>
         </w:r>
         <w:r>
           <w:rPr>
@@ -3612,7 +3597,7 @@
           <w:lang w:val="es-AR" w:eastAsia="es-AR"/>
         </w:rPr>
       </w:pPr>
-      <w:hyperlink w:anchor="_Toc290842952" w:history="1">
+      <w:hyperlink w:anchor="_Toc290939940" w:history="1">
         <w:r>
           <w:rPr>
             <w:rStyle w:val="Hipervnculo"/>
@@ -3639,7 +3624,7 @@
             <w:noProof/>
             <w:webHidden/>
           </w:rPr>
-          <w:instrText xml:space="preserve"> PAGEREF _Toc290842952 \h </w:instrText>
+          <w:instrText xml:space="preserve"> PAGEREF _Toc290939940 \h </w:instrText>
         </w:r>
         <w:r>
           <w:rPr>
@@ -3682,7 +3667,7 @@
           <w:lang w:val="es-AR" w:eastAsia="es-AR"/>
         </w:rPr>
       </w:pPr>
-      <w:hyperlink w:anchor="_Toc290842953" w:history="1">
+      <w:hyperlink w:anchor="_Toc290939941" w:history="1">
         <w:r>
           <w:rPr>
             <w:rStyle w:val="Hipervnculo"/>
@@ -3709,7 +3694,7 @@
             <w:noProof/>
             <w:webHidden/>
           </w:rPr>
-          <w:instrText xml:space="preserve"> PAGEREF _Toc290842953 \h </w:instrText>
+          <w:instrText xml:space="preserve"> PAGEREF _Toc290939941 \h </w:instrText>
         </w:r>
         <w:r>
           <w:rPr>
@@ -3751,7 +3736,7 @@
           <w:noProof/>
         </w:rPr>
       </w:pPr>
-      <w:hyperlink w:anchor="_Toc290842954" w:history="1">
+      <w:hyperlink w:anchor="_Toc290939942" w:history="1">
         <w:r>
           <w:rPr>
             <w:rStyle w:val="Hipervnculo"/>
@@ -3778,7 +3763,7 @@
             <w:noProof/>
             <w:webHidden/>
           </w:rPr>
-          <w:instrText xml:space="preserve"> PAGEREF _Toc290842954 \h </w:instrText>
+          <w:instrText xml:space="preserve"> PAGEREF _Toc290939942 \h </w:instrText>
         </w:r>
         <w:r>
           <w:rPr>
@@ -3820,7 +3805,7 @@
           <w:noProof/>
         </w:rPr>
       </w:pPr>
-      <w:hyperlink w:anchor="_Toc290842955" w:history="1">
+      <w:hyperlink w:anchor="_Toc290939943" w:history="1">
         <w:r>
           <w:rPr>
             <w:rStyle w:val="Hipervnculo"/>
@@ -3847,7 +3832,7 @@
             <w:noProof/>
             <w:webHidden/>
           </w:rPr>
-          <w:instrText xml:space="preserve"> PAGEREF _Toc290842955 \h </w:instrText>
+          <w:instrText xml:space="preserve"> PAGEREF _Toc290939943 \h </w:instrText>
         </w:r>
         <w:r>
           <w:rPr>
@@ -3889,7 +3874,7 @@
           <w:noProof/>
         </w:rPr>
       </w:pPr>
-      <w:hyperlink w:anchor="_Toc290842956" w:history="1">
+      <w:hyperlink w:anchor="_Toc290939944" w:history="1">
         <w:r>
           <w:rPr>
             <w:rStyle w:val="Hipervnculo"/>
@@ -3916,7 +3901,7 @@
             <w:noProof/>
             <w:webHidden/>
           </w:rPr>
-          <w:instrText xml:space="preserve"> PAGEREF _Toc290842956 \h </w:instrText>
+          <w:instrText xml:space="preserve"> PAGEREF _Toc290939944 \h </w:instrText>
         </w:r>
         <w:r>
           <w:rPr>
@@ -3958,7 +3943,7 @@
           <w:noProof/>
         </w:rPr>
       </w:pPr>
-      <w:hyperlink w:anchor="_Toc290842957" w:history="1">
+      <w:hyperlink w:anchor="_Toc290939945" w:history="1">
         <w:r>
           <w:rPr>
             <w:rStyle w:val="Hipervnculo"/>
@@ -3985,7 +3970,7 @@
             <w:noProof/>
             <w:webHidden/>
           </w:rPr>
-          <w:instrText xml:space="preserve"> PAGEREF _Toc290842957 \h </w:instrText>
+          <w:instrText xml:space="preserve"> PAGEREF _Toc290939945 \h </w:instrText>
         </w:r>
         <w:r>
           <w:rPr>
@@ -4027,7 +4012,7 @@
           <w:noProof/>
         </w:rPr>
       </w:pPr>
-      <w:hyperlink w:anchor="_Toc290842958" w:history="1">
+      <w:hyperlink w:anchor="_Toc290939946" w:history="1">
         <w:r>
           <w:rPr>
             <w:rStyle w:val="Hipervnculo"/>
@@ -4054,7 +4039,7 @@
             <w:noProof/>
             <w:webHidden/>
           </w:rPr>
-          <w:instrText xml:space="preserve"> PAGEREF _Toc290842958 \h </w:instrText>
+          <w:instrText xml:space="preserve"> PAGEREF _Toc290939946 \h </w:instrText>
         </w:r>
         <w:r>
           <w:rPr>
@@ -4096,7 +4081,7 @@
           <w:noProof/>
         </w:rPr>
       </w:pPr>
-      <w:hyperlink w:anchor="_Toc290842959" w:history="1">
+      <w:hyperlink w:anchor="_Toc290939947" w:history="1">
         <w:r>
           <w:rPr>
             <w:rStyle w:val="Hipervnculo"/>
@@ -4123,7 +4108,7 @@
             <w:noProof/>
             <w:webHidden/>
           </w:rPr>
-          <w:instrText xml:space="preserve"> PAGEREF _Toc290842959 \h </w:instrText>
+          <w:instrText xml:space="preserve"> PAGEREF _Toc290939947 \h </w:instrText>
         </w:r>
         <w:r>
           <w:rPr>
@@ -4167,7 +4152,7 @@
           <w:lang w:val="es-AR" w:eastAsia="es-AR"/>
         </w:rPr>
       </w:pPr>
-      <w:hyperlink w:anchor="_Toc290842960" w:history="1">
+      <w:hyperlink w:anchor="_Toc290939948" w:history="1">
         <w:r>
           <w:rPr>
             <w:rStyle w:val="Hipervnculo"/>
@@ -4209,7 +4194,7 @@
             <w:noProof/>
             <w:webHidden/>
           </w:rPr>
-          <w:instrText xml:space="preserve"> PAGEREF _Toc290842960 \h </w:instrText>
+          <w:instrText xml:space="preserve"> PAGEREF _Toc290939948 \h </w:instrText>
         </w:r>
         <w:r>
           <w:rPr>
@@ -4252,7 +4237,7 @@
           <w:lang w:val="es-AR" w:eastAsia="es-AR"/>
         </w:rPr>
       </w:pPr>
-      <w:hyperlink w:anchor="_Toc290842961" w:history="1">
+      <w:hyperlink w:anchor="_Toc290939949" w:history="1">
         <w:r>
           <w:rPr>
             <w:rStyle w:val="Hipervnculo"/>
@@ -4279,7 +4264,7 @@
             <w:noProof/>
             <w:webHidden/>
           </w:rPr>
-          <w:instrText xml:space="preserve"> PAGEREF _Toc290842961 \h </w:instrText>
+          <w:instrText xml:space="preserve"> PAGEREF _Toc290939949 \h </w:instrText>
         </w:r>
         <w:r>
           <w:rPr>
@@ -4322,7 +4307,7 @@
           <w:lang w:val="es-AR" w:eastAsia="es-AR"/>
         </w:rPr>
       </w:pPr>
-      <w:hyperlink w:anchor="_Toc290842962" w:history="1">
+      <w:hyperlink w:anchor="_Toc290939950" w:history="1">
         <w:r>
           <w:rPr>
             <w:rStyle w:val="Hipervnculo"/>
@@ -4349,7 +4334,7 @@
             <w:noProof/>
             <w:webHidden/>
           </w:rPr>
-          <w:instrText xml:space="preserve"> PAGEREF _Toc290842962 \h </w:instrText>
+          <w:instrText xml:space="preserve"> PAGEREF _Toc290939950 \h </w:instrText>
         </w:r>
         <w:r>
           <w:rPr>
@@ -4392,7 +4377,7 @@
           <w:lang w:val="es-AR" w:eastAsia="es-AR"/>
         </w:rPr>
       </w:pPr>
-      <w:hyperlink w:anchor="_Toc290842963" w:history="1">
+      <w:hyperlink w:anchor="_Toc290939951" w:history="1">
         <w:r>
           <w:rPr>
             <w:rStyle w:val="Hipervnculo"/>
@@ -4419,7 +4404,7 @@
             <w:noProof/>
             <w:webHidden/>
           </w:rPr>
-          <w:instrText xml:space="preserve"> PAGEREF _Toc290842963 \h </w:instrText>
+          <w:instrText xml:space="preserve"> PAGEREF _Toc290939951 \h </w:instrText>
         </w:r>
         <w:r>
           <w:rPr>
@@ -4463,7 +4448,7 @@
           <w:lang w:val="es-AR" w:eastAsia="es-AR"/>
         </w:rPr>
       </w:pPr>
-      <w:hyperlink w:anchor="_Toc290842964" w:history="1">
+      <w:hyperlink w:anchor="_Toc290939952" w:history="1">
         <w:r>
           <w:rPr>
             <w:rStyle w:val="Hipervnculo"/>
@@ -4505,7 +4490,7 @@
             <w:noProof/>
             <w:webHidden/>
           </w:rPr>
-          <w:instrText xml:space="preserve"> PAGEREF _Toc290842964 \h </w:instrText>
+          <w:instrText xml:space="preserve"> PAGEREF _Toc290939952 \h </w:instrText>
         </w:r>
         <w:r>
           <w:rPr>
@@ -4548,7 +4533,7 @@
           <w:lang w:val="es-AR" w:eastAsia="es-AR"/>
         </w:rPr>
       </w:pPr>
-      <w:hyperlink w:anchor="_Toc290842965" w:history="1">
+      <w:hyperlink w:anchor="_Toc290939953" w:history="1">
         <w:r>
           <w:rPr>
             <w:rStyle w:val="Hipervnculo"/>
@@ -4575,7 +4560,7 @@
             <w:noProof/>
             <w:webHidden/>
           </w:rPr>
-          <w:instrText xml:space="preserve"> PAGEREF _Toc290842965 \h </w:instrText>
+          <w:instrText xml:space="preserve"> PAGEREF _Toc290939953 \h </w:instrText>
         </w:r>
         <w:r>
           <w:rPr>
@@ -4618,7 +4603,7 @@
           <w:lang w:val="es-AR" w:eastAsia="es-AR"/>
         </w:rPr>
       </w:pPr>
-      <w:hyperlink w:anchor="_Toc290842966" w:history="1">
+      <w:hyperlink w:anchor="_Toc290939954" w:history="1">
         <w:r>
           <w:rPr>
             <w:rStyle w:val="Hipervnculo"/>
@@ -4645,7 +4630,7 @@
             <w:noProof/>
             <w:webHidden/>
           </w:rPr>
-          <w:instrText xml:space="preserve"> PAGEREF _Toc290842966 \h </w:instrText>
+          <w:instrText xml:space="preserve"> PAGEREF _Toc290939954 \h </w:instrText>
         </w:r>
         <w:r>
           <w:rPr>
@@ -4688,7 +4673,7 @@
           <w:lang w:val="es-AR" w:eastAsia="es-AR"/>
         </w:rPr>
       </w:pPr>
-      <w:hyperlink w:anchor="_Toc290842967" w:history="1">
+      <w:hyperlink w:anchor="_Toc290939955" w:history="1">
         <w:r>
           <w:rPr>
             <w:rStyle w:val="Hipervnculo"/>
@@ -4715,7 +4700,7 @@
             <w:noProof/>
             <w:webHidden/>
           </w:rPr>
-          <w:instrText xml:space="preserve"> PAGEREF _Toc290842967 \h </w:instrText>
+          <w:instrText xml:space="preserve"> PAGEREF _Toc290939955 \h </w:instrText>
         </w:r>
         <w:r>
           <w:rPr>
@@ -4758,7 +4743,7 @@
           <w:lang w:val="es-AR" w:eastAsia="es-AR"/>
         </w:rPr>
       </w:pPr>
-      <w:hyperlink w:anchor="_Toc290842968" w:history="1">
+      <w:hyperlink w:anchor="_Toc290939956" w:history="1">
         <w:r>
           <w:rPr>
             <w:rStyle w:val="Hipervnculo"/>
@@ -4785,7 +4770,7 @@
             <w:noProof/>
             <w:webHidden/>
           </w:rPr>
-          <w:instrText xml:space="preserve"> PAGEREF _Toc290842968 \h </w:instrText>
+          <w:instrText xml:space="preserve"> PAGEREF _Toc290939956 \h </w:instrText>
         </w:r>
         <w:r>
           <w:rPr>
@@ -4828,7 +4813,7 @@
           <w:lang w:val="es-AR" w:eastAsia="es-AR"/>
         </w:rPr>
       </w:pPr>
-      <w:hyperlink w:anchor="_Toc290842969" w:history="1">
+      <w:hyperlink w:anchor="_Toc290939957" w:history="1">
         <w:r>
           <w:rPr>
             <w:rStyle w:val="Hipervnculo"/>
@@ -4855,7 +4840,7 @@
             <w:noProof/>
             <w:webHidden/>
           </w:rPr>
-          <w:instrText xml:space="preserve"> PAGEREF _Toc290842969 \h </w:instrText>
+          <w:instrText xml:space="preserve"> PAGEREF _Toc290939957 \h </w:instrText>
         </w:r>
         <w:r>
           <w:rPr>
@@ -4898,7 +4883,7 @@
           <w:lang w:val="es-AR" w:eastAsia="es-AR"/>
         </w:rPr>
       </w:pPr>
-      <w:hyperlink w:anchor="_Toc290842970" w:history="1">
+      <w:hyperlink w:anchor="_Toc290939958" w:history="1">
         <w:r>
           <w:rPr>
             <w:rStyle w:val="Hipervnculo"/>
@@ -4925,7 +4910,7 @@
             <w:noProof/>
             <w:webHidden/>
           </w:rPr>
-          <w:instrText xml:space="preserve"> PAGEREF _Toc290842970 \h </w:instrText>
+          <w:instrText xml:space="preserve"> PAGEREF _Toc290939958 \h </w:instrText>
         </w:r>
         <w:r>
           <w:rPr>
@@ -4969,7 +4954,7 @@
           <w:lang w:val="es-AR" w:eastAsia="es-AR"/>
         </w:rPr>
       </w:pPr>
-      <w:hyperlink w:anchor="_Toc290842971" w:history="1">
+      <w:hyperlink w:anchor="_Toc290939959" w:history="1">
         <w:r>
           <w:rPr>
             <w:rStyle w:val="Hipervnculo"/>
@@ -5011,7 +4996,7 @@
             <w:noProof/>
             <w:webHidden/>
           </w:rPr>
-          <w:instrText xml:space="preserve"> PAGEREF _Toc290842971 \h </w:instrText>
+          <w:instrText xml:space="preserve"> PAGEREF _Toc290939959 \h </w:instrText>
         </w:r>
         <w:r>
           <w:rPr>
@@ -5054,7 +5039,7 @@
           <w:lang w:val="es-AR" w:eastAsia="es-AR"/>
         </w:rPr>
       </w:pPr>
-      <w:hyperlink w:anchor="_Toc290842972" w:history="1">
+      <w:hyperlink w:anchor="_Toc290939960" w:history="1">
         <w:r>
           <w:rPr>
             <w:rStyle w:val="Hipervnculo"/>
@@ -5081,7 +5066,7 @@
             <w:noProof/>
             <w:webHidden/>
           </w:rPr>
-          <w:instrText xml:space="preserve"> PAGEREF _Toc290842972 \h </w:instrText>
+          <w:instrText xml:space="preserve"> PAGEREF _Toc290939960 \h </w:instrText>
         </w:r>
         <w:r>
           <w:rPr>
@@ -5124,7 +5109,7 @@
           <w:lang w:val="es-AR" w:eastAsia="es-AR"/>
         </w:rPr>
       </w:pPr>
-      <w:hyperlink w:anchor="_Toc290842973" w:history="1">
+      <w:hyperlink w:anchor="_Toc290939961" w:history="1">
         <w:r>
           <w:rPr>
             <w:rStyle w:val="Hipervnculo"/>
@@ -5151,7 +5136,7 @@
             <w:noProof/>
             <w:webHidden/>
           </w:rPr>
-          <w:instrText xml:space="preserve"> PAGEREF _Toc290842973 \h </w:instrText>
+          <w:instrText xml:space="preserve"> PAGEREF _Toc290939961 \h </w:instrText>
         </w:r>
         <w:r>
           <w:rPr>
@@ -5194,7 +5179,7 @@
           <w:lang w:val="es-AR" w:eastAsia="es-AR"/>
         </w:rPr>
       </w:pPr>
-      <w:hyperlink w:anchor="_Toc290842974" w:history="1">
+      <w:hyperlink w:anchor="_Toc290939962" w:history="1">
         <w:r>
           <w:rPr>
             <w:rStyle w:val="Hipervnculo"/>
@@ -5221,7 +5206,7 @@
             <w:noProof/>
             <w:webHidden/>
           </w:rPr>
-          <w:instrText xml:space="preserve"> PAGEREF _Toc290842974 \h </w:instrText>
+          <w:instrText xml:space="preserve"> PAGEREF _Toc290939962 \h </w:instrText>
         </w:r>
         <w:r>
           <w:rPr>
@@ -5263,7 +5248,7 @@
           <w:noProof/>
         </w:rPr>
       </w:pPr>
-      <w:hyperlink w:anchor="_Toc290842975" w:history="1">
+      <w:hyperlink w:anchor="_Toc290939963" w:history="1">
         <w:r>
           <w:rPr>
             <w:rStyle w:val="Hipervnculo"/>
@@ -5291,7 +5276,7 @@
             <w:noProof/>
             <w:webHidden/>
           </w:rPr>
-          <w:instrText xml:space="preserve"> PAGEREF _Toc290842975 \h </w:instrText>
+          <w:instrText xml:space="preserve"> PAGEREF _Toc290939963 \h </w:instrText>
         </w:r>
         <w:r>
           <w:rPr>
@@ -5334,7 +5319,7 @@
           <w:lang w:val="es-AR" w:eastAsia="es-AR"/>
         </w:rPr>
       </w:pPr>
-      <w:hyperlink w:anchor="_Toc290842976" w:history="1">
+      <w:hyperlink w:anchor="_Toc290939964" w:history="1">
         <w:r>
           <w:rPr>
             <w:rStyle w:val="Hipervnculo"/>
@@ -5361,7 +5346,7 @@
             <w:noProof/>
             <w:webHidden/>
           </w:rPr>
-          <w:instrText xml:space="preserve"> PAGEREF _Toc290842976 \h </w:instrText>
+          <w:instrText xml:space="preserve"> PAGEREF _Toc290939964 \h </w:instrText>
         </w:r>
         <w:r>
           <w:rPr>
@@ -5404,7 +5389,7 @@
           <w:lang w:val="es-AR" w:eastAsia="es-AR"/>
         </w:rPr>
       </w:pPr>
-      <w:hyperlink w:anchor="_Toc290842977" w:history="1">
+      <w:hyperlink w:anchor="_Toc290939965" w:history="1">
         <w:r>
           <w:rPr>
             <w:rStyle w:val="Hipervnculo"/>
@@ -5431,7 +5416,7 @@
             <w:noProof/>
             <w:webHidden/>
           </w:rPr>
-          <w:instrText xml:space="preserve"> PAGEREF _Toc290842977 \h </w:instrText>
+          <w:instrText xml:space="preserve"> PAGEREF _Toc290939965 \h </w:instrText>
         </w:r>
         <w:r>
           <w:rPr>
@@ -5474,7 +5459,7 @@
           <w:lang w:val="es-AR" w:eastAsia="es-AR"/>
         </w:rPr>
       </w:pPr>
-      <w:hyperlink w:anchor="_Toc290842978" w:history="1">
+      <w:hyperlink w:anchor="_Toc290939966" w:history="1">
         <w:r>
           <w:rPr>
             <w:rStyle w:val="Hipervnculo"/>
@@ -5501,7 +5486,7 @@
             <w:noProof/>
             <w:webHidden/>
           </w:rPr>
-          <w:instrText xml:space="preserve"> PAGEREF _Toc290842978 \h </w:instrText>
+          <w:instrText xml:space="preserve"> PAGEREF _Toc290939966 \h </w:instrText>
         </w:r>
         <w:r>
           <w:rPr>
@@ -5544,7 +5529,7 @@
           <w:lang w:val="es-AR" w:eastAsia="es-AR"/>
         </w:rPr>
       </w:pPr>
-      <w:hyperlink w:anchor="_Toc290842979" w:history="1">
+      <w:hyperlink w:anchor="_Toc290939967" w:history="1">
         <w:r>
           <w:rPr>
             <w:rStyle w:val="Hipervnculo"/>
@@ -5571,7 +5556,7 @@
             <w:noProof/>
             <w:webHidden/>
           </w:rPr>
-          <w:instrText xml:space="preserve"> PAGEREF _Toc290842979 \h </w:instrText>
+          <w:instrText xml:space="preserve"> PAGEREF _Toc290939967 \h </w:instrText>
         </w:r>
         <w:r>
           <w:rPr>
@@ -5615,7 +5600,7 @@
           <w:lang w:val="es-AR" w:eastAsia="es-AR"/>
         </w:rPr>
       </w:pPr>
-      <w:hyperlink w:anchor="_Toc290842980" w:history="1">
+      <w:hyperlink w:anchor="_Toc290939968" w:history="1">
         <w:r>
           <w:rPr>
             <w:rStyle w:val="Hipervnculo"/>
@@ -5657,7 +5642,7 @@
             <w:noProof/>
             <w:webHidden/>
           </w:rPr>
-          <w:instrText xml:space="preserve"> PAGEREF _Toc290842980 \h </w:instrText>
+          <w:instrText xml:space="preserve"> PAGEREF _Toc290939968 \h </w:instrText>
         </w:r>
         <w:r>
           <w:rPr>
@@ -5701,7 +5686,7 @@
           <w:lang w:val="es-AR" w:eastAsia="es-AR"/>
         </w:rPr>
       </w:pPr>
-      <w:hyperlink w:anchor="_Toc290842981" w:history="1">
+      <w:hyperlink w:anchor="_Toc290939969" w:history="1">
         <w:r>
           <w:rPr>
             <w:rStyle w:val="Hipervnculo"/>
@@ -5743,7 +5728,7 @@
             <w:noProof/>
             <w:webHidden/>
           </w:rPr>
-          <w:instrText xml:space="preserve"> PAGEREF _Toc290842981 \h </w:instrText>
+          <w:instrText xml:space="preserve"> PAGEREF _Toc290939969 \h </w:instrText>
         </w:r>
         <w:r>
           <w:rPr>
@@ -5786,7 +5771,7 @@
           <w:lang w:val="es-AR" w:eastAsia="es-AR"/>
         </w:rPr>
       </w:pPr>
-      <w:hyperlink w:anchor="_Toc290842982" w:history="1">
+      <w:hyperlink w:anchor="_Toc290939970" w:history="1">
         <w:r>
           <w:rPr>
             <w:rStyle w:val="Hipervnculo"/>
@@ -5813,7 +5798,7 @@
             <w:noProof/>
             <w:webHidden/>
           </w:rPr>
-          <w:instrText xml:space="preserve"> PAGEREF _Toc290842982 \h </w:instrText>
+          <w:instrText xml:space="preserve"> PAGEREF _Toc290939970 \h </w:instrText>
         </w:r>
         <w:r>
           <w:rPr>
@@ -5871,7 +5856,7 @@
           <w:numId w:val="1"/>
         </w:numPr>
       </w:pPr>
-      <w:bookmarkStart w:id="3" w:name="_Toc290842924"/>
+      <w:bookmarkStart w:id="3" w:name="_Toc290939912"/>
       <w:r>
         <w:lastRenderedPageBreak/>
         <w:t>Introducción</w:t>
@@ -5887,7 +5872,10 @@
         <w:t>El objetivo de este Proyecto principalmente es integrar los conocimientos adquiridos durante el cursado de la carrera Ingeniería en Sistemas de Información y plasmarlos</w:t>
       </w:r>
       <w:r>
-        <w:t xml:space="preserve">  en un sistema de software atravesando todas las etapas del ciclo de vida de un proyecto.</w:t>
+        <w:t xml:space="preserve"> </w:t>
+      </w:r>
+      <w:r>
+        <w:t>en un sistema de software atravesando todas las etapas del ciclo de vida de un proyecto.</w:t>
       </w:r>
     </w:p>
     <w:p>
@@ -5941,7 +5929,7 @@
           <w:numId w:val="1"/>
         </w:numPr>
       </w:pPr>
-      <w:bookmarkStart w:id="4" w:name="_Toc290842925"/>
+      <w:bookmarkStart w:id="4" w:name="_Toc290939913"/>
       <w:r>
         <w:lastRenderedPageBreak/>
         <w:t>Introducción</w:t>
@@ -6000,7 +5988,7 @@
           <w:numId w:val="1"/>
         </w:numPr>
       </w:pPr>
-      <w:bookmarkStart w:id="5" w:name="_Toc290842926"/>
+      <w:bookmarkStart w:id="5" w:name="_Toc290939914"/>
       <w:r>
         <w:lastRenderedPageBreak/>
         <w:t>Escuelas Pías</w:t>
@@ -6012,7 +6000,7 @@
       <w:pPr>
         <w:pStyle w:val="Ttulo2"/>
       </w:pPr>
-      <w:bookmarkStart w:id="6" w:name="_Toc290842927"/>
+      <w:bookmarkStart w:id="6" w:name="_Toc290939915"/>
       <w:r>
         <w:t>Reseña histórica</w:t>
       </w:r>
@@ -6033,7 +6021,13 @@
     </w:p>
     <w:p>
       <w:r>
-        <w:t>La primera "Escuela Pía" es fundada en la "Parroquia de Santa Dorotea",  en ella se abre la primera escuela popular gratuita de Europa.</w:t>
+        <w:t>La primera "Escuela Pía" es fundada en la "Parroquia de Santa Dorotea",</w:t>
+      </w:r>
+      <w:r>
+        <w:t xml:space="preserve"> </w:t>
+      </w:r>
+      <w:r>
+        <w:t>en ella se abre la primera escuela popular gratuita de Europa.</w:t>
       </w:r>
     </w:p>
     <w:p>
@@ -6056,7 +6050,7 @@
       <w:pPr>
         <w:pStyle w:val="Ttulo2"/>
       </w:pPr>
-      <w:bookmarkStart w:id="7" w:name="_Toc290842928"/>
+      <w:bookmarkStart w:id="7" w:name="_Toc290939916"/>
       <w:r>
         <w:t>Localización</w:t>
       </w:r>
@@ -6073,7 +6067,13 @@
         <w:t>enida</w:t>
       </w:r>
       <w:r>
-        <w:t xml:space="preserve"> 24 de Septiembre 1265 - Bº  General Paz.</w:t>
+        <w:t xml:space="preserve"> 24 de Septiembre 1265 - Bº</w:t>
+      </w:r>
+      <w:r>
+        <w:t xml:space="preserve"> </w:t>
+      </w:r>
+      <w:r>
+        <w:t>General Paz.</w:t>
       </w:r>
     </w:p>
     <w:p/>
@@ -6087,7 +6087,7 @@
           <w:noProof/>
         </w:rPr>
         <w:drawing>
-          <wp:inline distT="0" distB="0" distL="0" distR="0" wp14:anchorId="6D154909" wp14:editId="649FD867">
+          <wp:inline distT="0" distB="0" distL="0" distR="0" wp14:anchorId="790DD12F" wp14:editId="221EDF8D">
             <wp:extent cx="3061765" cy="2912078"/>
             <wp:effectExtent l="0" t="0" r="5715" b="3175"/>
             <wp:docPr id="3" name="0 Imagen"/>
@@ -6156,7 +6156,7 @@
       <w:pPr>
         <w:pStyle w:val="Ttulo2"/>
       </w:pPr>
-      <w:bookmarkStart w:id="8" w:name="_Toc290842929"/>
+      <w:bookmarkStart w:id="8" w:name="_Toc290939917"/>
       <w:r>
         <w:lastRenderedPageBreak/>
         <w:t>Organigrama Funcional</w:t>
@@ -6170,7 +6170,7 @@
           <w:noProof/>
         </w:rPr>
         <w:drawing>
-          <wp:inline distT="0" distB="0" distL="0" distR="0">
+          <wp:inline distT="0" distB="0" distL="0" distR="0" wp14:anchorId="1572F838" wp14:editId="76A94792">
             <wp:extent cx="5397910" cy="7763551"/>
             <wp:effectExtent l="0" t="0" r="0" b="27940"/>
             <wp:docPr id="6" name="Diagrama 6"/>
@@ -6188,7 +6188,7 @@
       <w:pPr>
         <w:pStyle w:val="Ttulo2"/>
       </w:pPr>
-      <w:bookmarkStart w:id="9" w:name="_Toc290842930"/>
+      <w:bookmarkStart w:id="9" w:name="_Toc290939918"/>
       <w:r>
         <w:lastRenderedPageBreak/>
         <w:t>Descripción de Áreas</w:t>
@@ -6199,7 +6199,7 @@
       <w:pPr>
         <w:pStyle w:val="Ttulo3"/>
       </w:pPr>
-      <w:bookmarkStart w:id="10" w:name="_Toc290842931"/>
+      <w:bookmarkStart w:id="10" w:name="_Toc290939919"/>
       <w:r>
         <w:t>Rector</w:t>
       </w:r>
@@ -6215,7 +6215,7 @@
       <w:pPr>
         <w:pStyle w:val="Ttulo3"/>
       </w:pPr>
-      <w:bookmarkStart w:id="11" w:name="_Toc290842932"/>
+      <w:bookmarkStart w:id="11" w:name="_Toc290939920"/>
       <w:r>
         <w:t>Equipo directivo</w:t>
       </w:r>
@@ -6234,7 +6234,7 @@
           <w:tab w:val="left" w:pos="2815"/>
         </w:tabs>
       </w:pPr>
-      <w:bookmarkStart w:id="12" w:name="_Toc290842933"/>
+      <w:bookmarkStart w:id="12" w:name="_Toc290939921"/>
       <w:r>
         <w:t>Administración:</w:t>
       </w:r>
@@ -6247,7 +6247,7 @@
     </w:p>
     <w:p/>
     <w:p>
-      <w:bookmarkStart w:id="13" w:name="_Toc290842934"/>
+      <w:bookmarkStart w:id="13" w:name="_Toc290939922"/>
       <w:r>
         <w:rPr>
           <w:rStyle w:val="Ttulo3Car"/>
@@ -6266,7 +6266,7 @@
       <w:pPr>
         <w:pStyle w:val="Ttulo3"/>
       </w:pPr>
-      <w:bookmarkStart w:id="14" w:name="_Toc290842935"/>
+      <w:bookmarkStart w:id="14" w:name="_Toc290939923"/>
       <w:r>
         <w:t>Departamento de Profesores</w:t>
       </w:r>
@@ -6284,7 +6284,7 @@
     </w:p>
     <w:p/>
     <w:p>
-      <w:bookmarkStart w:id="15" w:name="_Toc290842936"/>
+      <w:bookmarkStart w:id="15" w:name="_Toc290939924"/>
       <w:r>
         <w:rPr>
           <w:rStyle w:val="Ttulo3Car"/>
@@ -6308,7 +6308,7 @@
     </w:p>
     <w:p/>
     <w:p>
-      <w:bookmarkStart w:id="16" w:name="_Toc290842937"/>
+      <w:bookmarkStart w:id="16" w:name="_Toc290939925"/>
       <w:r>
         <w:rPr>
           <w:rStyle w:val="Ttulo3Car"/>
@@ -6324,7 +6324,7 @@
     </w:p>
     <w:p/>
     <w:p>
-      <w:bookmarkStart w:id="17" w:name="_Toc290842938"/>
+      <w:bookmarkStart w:id="17" w:name="_Toc290939926"/>
       <w:r>
         <w:rPr>
           <w:rStyle w:val="Ttulo3Car"/>
@@ -6388,7 +6388,7 @@
           <w:numId w:val="1"/>
         </w:numPr>
       </w:pPr>
-      <w:bookmarkStart w:id="19" w:name="_Toc290842939"/>
+      <w:bookmarkStart w:id="19" w:name="_Toc290939927"/>
       <w:r>
         <w:lastRenderedPageBreak/>
         <w:t>Anteceden</w:t>
@@ -6899,7 +6899,7 @@
         </w:numPr>
       </w:pPr>
       <w:bookmarkStart w:id="20" w:name="_Toc290328697"/>
-      <w:bookmarkStart w:id="21" w:name="_Toc290842940"/>
+      <w:bookmarkStart w:id="21" w:name="_Toc290939928"/>
       <w:r>
         <w:lastRenderedPageBreak/>
         <w:t>Recursos Informáticos Existentes</w:t>
@@ -6914,7 +6914,7 @@
       </w:pPr>
       <w:bookmarkStart w:id="22" w:name="_Toc261080288"/>
       <w:bookmarkStart w:id="23" w:name="_Toc290328698"/>
-      <w:bookmarkStart w:id="24" w:name="_Toc290842941"/>
+      <w:bookmarkStart w:id="24" w:name="_Toc290939929"/>
       <w:r>
         <w:t>Hardware</w:t>
       </w:r>
@@ -6927,10 +6927,13 @@
         <w:t>Los equipos</w:t>
       </w:r>
       <w:r>
-        <w:t xml:space="preserve"> de trabajo </w:t>
-      </w:r>
-      <w:r>
-        <w:t xml:space="preserve"> disponibles para la gestión de la institución tienen las siguientes características:</w:t>
+        <w:t xml:space="preserve"> de trabajo</w:t>
+      </w:r>
+      <w:r>
+        <w:t xml:space="preserve"> </w:t>
+      </w:r>
+      <w:r>
+        <w:t>disponibles para la gestión de la institución tienen las siguientes características:</w:t>
       </w:r>
     </w:p>
     <w:p>
@@ -7331,7 +7334,7 @@
       </w:pPr>
       <w:bookmarkStart w:id="25" w:name="_Toc261080289"/>
       <w:bookmarkStart w:id="26" w:name="_Toc290328699"/>
-      <w:bookmarkStart w:id="27" w:name="_Toc290842942"/>
+      <w:bookmarkStart w:id="27" w:name="_Toc290939930"/>
       <w:r>
         <w:lastRenderedPageBreak/>
         <w:t>Software</w:t>
@@ -7424,7 +7427,7 @@
       <w:pPr>
         <w:pStyle w:val="Ttulo2"/>
       </w:pPr>
-      <w:bookmarkStart w:id="30" w:name="_Toc290842943"/>
+      <w:bookmarkStart w:id="30" w:name="_Toc290939931"/>
       <w:r>
         <w:t>Comunicación</w:t>
       </w:r>
@@ -7613,7 +7616,7 @@
         </w:numPr>
       </w:pPr>
       <w:bookmarkStart w:id="31" w:name="_Toc290328701"/>
-      <w:bookmarkStart w:id="32" w:name="_Toc290842944"/>
+      <w:bookmarkStart w:id="32" w:name="_Toc290939932"/>
       <w:r>
         <w:lastRenderedPageBreak/>
         <w:t>Diagnóstico</w:t>
@@ -7627,7 +7630,7 @@
         <w:pStyle w:val="Ttulo2"/>
       </w:pPr>
       <w:bookmarkStart w:id="33" w:name="_Toc290328702"/>
-      <w:bookmarkStart w:id="34" w:name="_Toc290842945"/>
+      <w:bookmarkStart w:id="34" w:name="_Toc290939933"/>
       <w:r>
         <w:rPr>
           <w:lang w:eastAsia="es-ES"/>
@@ -7696,7 +7699,7 @@
         </w:rPr>
       </w:pPr>
       <w:bookmarkStart w:id="35" w:name="_Toc290328703"/>
-      <w:bookmarkStart w:id="36" w:name="_Toc290842946"/>
+      <w:bookmarkStart w:id="36" w:name="_Toc290939934"/>
       <w:r>
         <w:rPr>
           <w:lang w:eastAsia="es-ES"/>
@@ -7725,7 +7728,13 @@
         <w:rPr>
           <w:lang w:val="es-ES"/>
         </w:rPr>
-        <w:t xml:space="preserve">. Ya sean actividades específicas o a nivel general. </w:t>
+        <w:t>. Ya sean actividades</w:t>
+      </w:r>
+      <w:r>
+        <w:rPr>
+          <w:lang w:val="es-ES"/>
+        </w:rPr>
+        <w:t xml:space="preserve"> específicas o a nivel general.</w:t>
       </w:r>
     </w:p>
     <w:p>
@@ -7857,7 +7866,10 @@
         <w:t>Generar servicio de mensajería a uno o varios usuarios:</w:t>
       </w:r>
       <w:r>
-        <w:t xml:space="preserve"> El sistema deberá permitir el manejo de un correo electrónico interno, donde cada usuario podrá enviar y recibir mensajes personales.  </w:t>
+        <w:t xml:space="preserve"> El sistema deberá permitir el manejo de un correo electrónico interno, donde cada usuario podrá enviar y recibir mensajes personales.</w:t>
+      </w:r>
+      <w:r>
+        <w:t xml:space="preserve"> </w:t>
       </w:r>
     </w:p>
     <w:p>
@@ -7868,7 +7880,13 @@
         <w:t>Generar reporte de inasistencias de alumnos por periodo:</w:t>
       </w:r>
       <w:r>
-        <w:t xml:space="preserve"> El sistema debe generar un listado de inasistencias  y llegadas tardes de cada alumno en un periodo determinado. </w:t>
+        <w:t xml:space="preserve"> El sistema debe generar un listado de inasistencias</w:t>
+      </w:r>
+      <w:r>
+        <w:t xml:space="preserve"> </w:t>
+      </w:r>
+      <w:r>
+        <w:t xml:space="preserve">y llegadas tardes de cada alumno en un periodo determinado. </w:t>
       </w:r>
     </w:p>
     <w:p>
@@ -7879,7 +7897,13 @@
         <w:t>General reporte de inasistencia de docente por periodo:</w:t>
       </w:r>
       <w:r>
-        <w:t xml:space="preserve"> El sistema debe generar un listado de inasistencias  y llegadas tardes de cada docente en un periodo determinado.</w:t>
+        <w:t xml:space="preserve"> El sistema debe generar un listado de inasistencias</w:t>
+      </w:r>
+      <w:r>
+        <w:t xml:space="preserve"> </w:t>
+      </w:r>
+      <w:r>
+        <w:t>y llegadas tardes de cada docente en un periodo determinado.</w:t>
       </w:r>
     </w:p>
     <w:p>
@@ -7955,7 +7979,19 @@
         <w:rPr>
           <w:b/>
         </w:rPr>
-        <w:t>Gestionar  temas desarrollados en clases versus temas planificados:</w:t>
+        <w:t>Gestionar</w:t>
+      </w:r>
+      <w:r>
+        <w:rPr>
+          <w:b/>
+        </w:rPr>
+        <w:t xml:space="preserve"> </w:t>
+      </w:r>
+      <w:r>
+        <w:rPr>
+          <w:b/>
+        </w:rPr>
+        <w:t>temas desarrollados en clases versus temas planificados:</w:t>
       </w:r>
       <w:r>
         <w:t xml:space="preserve"> El sistema deberá permitir el registro de planificación anual de cada asignatura y nivel, asignándole horas cátedras disponible a cada contenido de la asignatura. Deberá permitir registrar los contenidos y horas cátedras reales desarrolladas en clases. Mostrar en tablero de control la distancia de lo real con los contenidos estimados de cada curso.</w:t>
@@ -7991,7 +8027,13 @@
         <w:t>Generar ranking de cantidad de materias previas que tiene cada alumno por curso:</w:t>
       </w:r>
       <w:r>
-        <w:t xml:space="preserve"> El sistema deberá mostrar un listado de alumno del curso, con la cantidad de materias previas  y ordenar la lista de mayor a menor según la cantidad de materias previas.</w:t>
+        <w:t xml:space="preserve"> El sistema deberá mostrar un listado de alumno del curso, con la cantidad de materias previas</w:t>
+      </w:r>
+      <w:r>
+        <w:t xml:space="preserve"> </w:t>
+      </w:r>
+      <w:r>
+        <w:t>y ordenar la lista de mayor a menor según la cantidad de materias previas.</w:t>
       </w:r>
     </w:p>
     <w:p>
@@ -8014,7 +8056,7 @@
           <w:lang w:eastAsia="es-ES"/>
         </w:rPr>
       </w:pPr>
-      <w:bookmarkStart w:id="37" w:name="_Toc290842947"/>
+      <w:bookmarkStart w:id="37" w:name="_Toc290939935"/>
       <w:r>
         <w:rPr>
           <w:lang w:eastAsia="es-ES"/>
@@ -8210,7 +8252,7 @@
       <w:pPr>
         <w:pStyle w:val="Ttulo2"/>
       </w:pPr>
-      <w:bookmarkStart w:id="38" w:name="_Toc290842948"/>
+      <w:bookmarkStart w:id="38" w:name="_Toc290939936"/>
       <w:r>
         <w:t>Restricciones</w:t>
       </w:r>
@@ -8242,7 +8284,7 @@
       <w:pPr>
         <w:pStyle w:val="Ttulo2"/>
       </w:pPr>
-      <w:bookmarkStart w:id="39" w:name="_Toc290842949"/>
+      <w:bookmarkStart w:id="39" w:name="_Toc290939937"/>
       <w:r>
         <w:t>Supuestos</w:t>
       </w:r>
@@ -8292,7 +8334,7 @@
         </w:numPr>
       </w:pPr>
       <w:bookmarkStart w:id="40" w:name="_Toc290328707"/>
-      <w:bookmarkStart w:id="41" w:name="_Toc290842950"/>
+      <w:bookmarkStart w:id="41" w:name="_Toc290939938"/>
       <w:r>
         <w:lastRenderedPageBreak/>
         <w:t>Propuesta D</w:t>
@@ -8312,7 +8354,7 @@
       <w:pPr>
         <w:pStyle w:val="Ttulo2"/>
       </w:pPr>
-      <w:bookmarkStart w:id="42" w:name="_Toc290842951"/>
+      <w:bookmarkStart w:id="42" w:name="_Toc290939939"/>
       <w:r>
         <w:t>Objetivo</w:t>
       </w:r>
@@ -8382,7 +8424,7 @@
         <w:t>lo planificado con lo realmente dictado.</w:t>
       </w:r>
       <w:r>
-        <w:t xml:space="preserve">  </w:t>
+        <w:t xml:space="preserve"> </w:t>
       </w:r>
     </w:p>
     <w:p>
@@ -8431,7 +8473,7 @@
       <w:pPr>
         <w:pStyle w:val="Ttulo2"/>
       </w:pPr>
-      <w:bookmarkStart w:id="43" w:name="_Toc290842952"/>
+      <w:bookmarkStart w:id="43" w:name="_Toc290939940"/>
       <w:r>
         <w:t>Límites</w:t>
       </w:r>
@@ -8458,7 +8500,7 @@
       <w:pPr>
         <w:pStyle w:val="Ttulo2"/>
       </w:pPr>
-      <w:bookmarkStart w:id="44" w:name="_Toc290842953"/>
+      <w:bookmarkStart w:id="44" w:name="_Toc290939941"/>
       <w:r>
         <w:t>Alcances</w:t>
       </w:r>
@@ -8468,7 +8510,7 @@
       <w:pPr>
         <w:pStyle w:val="Ttulo3"/>
       </w:pPr>
-      <w:bookmarkStart w:id="45" w:name="_Toc290842954"/>
+      <w:bookmarkStart w:id="45" w:name="_Toc290939942"/>
       <w:r>
         <w:t>Módulo de Gestión de Planificación</w:t>
       </w:r>
@@ -8558,7 +8600,7 @@
       <w:pPr>
         <w:pStyle w:val="Ttulo3"/>
       </w:pPr>
-      <w:bookmarkStart w:id="46" w:name="_Toc290842955"/>
+      <w:bookmarkStart w:id="46" w:name="_Toc290939943"/>
       <w:r>
         <w:t>Módulo de Gestión de Informes Estadísticos</w:t>
       </w:r>
@@ -8621,7 +8663,7 @@
       <w:pPr>
         <w:pStyle w:val="Ttulo3"/>
       </w:pPr>
-      <w:bookmarkStart w:id="47" w:name="_Toc290842956"/>
+      <w:bookmarkStart w:id="47" w:name="_Toc290939944"/>
       <w:r>
         <w:t>Módulo de Gestión de Comunicación</w:t>
       </w:r>
@@ -8693,7 +8735,7 @@
       <w:pPr>
         <w:pStyle w:val="Ttulo3"/>
       </w:pPr>
-      <w:bookmarkStart w:id="48" w:name="_Toc290842957"/>
+      <w:bookmarkStart w:id="48" w:name="_Toc290939945"/>
       <w:r>
         <w:t>Módulo de Gestión Agenda de Actividades</w:t>
       </w:r>
@@ -8782,7 +8824,7 @@
       <w:pPr>
         <w:pStyle w:val="Ttulo3"/>
       </w:pPr>
-      <w:bookmarkStart w:id="49" w:name="_Toc290842958"/>
+      <w:bookmarkStart w:id="49" w:name="_Toc290939946"/>
       <w:r>
         <w:t>Módulo de Gestión de Usuarios y Perfiles</w:t>
       </w:r>
@@ -8888,7 +8930,7 @@
       <w:pPr>
         <w:pStyle w:val="Ttulo3"/>
       </w:pPr>
-      <w:bookmarkStart w:id="50" w:name="_Toc290842959"/>
+      <w:bookmarkStart w:id="50" w:name="_Toc290939947"/>
       <w:r>
         <w:t>Módulo de Gestión de Información de Alumnos</w:t>
       </w:r>
@@ -8961,7 +9003,7 @@
           <w:numId w:val="1"/>
         </w:numPr>
       </w:pPr>
-      <w:bookmarkStart w:id="51" w:name="_Toc290842960"/>
+      <w:bookmarkStart w:id="51" w:name="_Toc290939948"/>
       <w:r>
         <w:lastRenderedPageBreak/>
         <w:t>Análisis de Conveniencia D</w:t>
@@ -8976,7 +9018,7 @@
       <w:pPr>
         <w:pStyle w:val="Ttulo2"/>
       </w:pPr>
-      <w:bookmarkStart w:id="52" w:name="_Toc290842961"/>
+      <w:bookmarkStart w:id="52" w:name="_Toc290939949"/>
       <w:r>
         <w:t>Conveniencia Técnica</w:t>
       </w:r>
@@ -9067,7 +9109,7 @@
       <w:pPr>
         <w:pStyle w:val="Ttulo2"/>
       </w:pPr>
-      <w:bookmarkStart w:id="53" w:name="_Toc290842962"/>
+      <w:bookmarkStart w:id="53" w:name="_Toc290939950"/>
       <w:r>
         <w:t>Conveniencia Económica</w:t>
       </w:r>
@@ -9209,7 +9251,7 @@
       <w:pPr>
         <w:pStyle w:val="Ttulo2"/>
       </w:pPr>
-      <w:bookmarkStart w:id="54" w:name="_Toc290842963"/>
+      <w:bookmarkStart w:id="54" w:name="_Toc290939951"/>
       <w:r>
         <w:t>Conveniencia Operativa</w:t>
       </w:r>
@@ -9331,7 +9373,13 @@
         <w:t xml:space="preserve">A raíz de todos estos motivos, concluimos que el desarrollo del proyecto es factible desde un punto de vista operativo, </w:t>
       </w:r>
       <w:r>
-        <w:t xml:space="preserve">dando mayor protagonismo a los beneficiarios del sistema,  redistribuyendo tareas acordes al rol de cada uno. Para lograr la aceptación del sistema por parte de los usuarios, principalmente los pertenecientes al ámbito administrativo de la </w:t>
+        <w:t>dando mayor protagonismo a los beneficiarios del sistema,</w:t>
+      </w:r>
+      <w:r>
+        <w:t xml:space="preserve"> </w:t>
+      </w:r>
+      <w:r>
+        <w:t xml:space="preserve">redistribuyendo tareas acordes al rol de cada uno. Para lograr la aceptación del sistema por parte de los usuarios, principalmente los pertenecientes al ámbito administrativo de la </w:t>
       </w:r>
       <w:r>
         <w:lastRenderedPageBreak/>
@@ -9350,7 +9398,7 @@
         </w:numPr>
         <w:ind w:left="1066" w:hanging="709"/>
       </w:pPr>
-      <w:bookmarkStart w:id="55" w:name="_Toc290842964"/>
+      <w:bookmarkStart w:id="55" w:name="_Toc290939952"/>
       <w:r>
         <w:lastRenderedPageBreak/>
         <w:t>Herramientas a Utilizar</w:t>
@@ -9368,7 +9416,7 @@
       <w:pPr>
         <w:pStyle w:val="Ttulo2"/>
       </w:pPr>
-      <w:bookmarkStart w:id="56" w:name="_Toc290842965"/>
+      <w:bookmarkStart w:id="56" w:name="_Toc290939953"/>
       <w:r>
         <w:t>Microsoft Visual Studio 2010</w:t>
       </w:r>
@@ -9384,7 +9432,7 @@
       <w:pPr>
         <w:pStyle w:val="Ttulo2"/>
       </w:pPr>
-      <w:bookmarkStart w:id="57" w:name="_Toc290842966"/>
+      <w:bookmarkStart w:id="57" w:name="_Toc290939954"/>
       <w:proofErr w:type="spellStart"/>
       <w:r>
         <w:t>Subversion</w:t>
@@ -9410,7 +9458,7 @@
       <w:pPr>
         <w:pStyle w:val="Ttulo2"/>
       </w:pPr>
-      <w:bookmarkStart w:id="58" w:name="_Toc290842967"/>
+      <w:bookmarkStart w:id="58" w:name="_Toc290939955"/>
       <w:proofErr w:type="spellStart"/>
       <w:r>
         <w:t>Version</w:t>
@@ -9449,7 +9497,7 @@
       <w:pPr>
         <w:pStyle w:val="Ttulo2"/>
       </w:pPr>
-      <w:bookmarkStart w:id="59" w:name="_Toc290842968"/>
+      <w:bookmarkStart w:id="59" w:name="_Toc290939956"/>
       <w:r>
         <w:t>SQL Server Express 2008 R2</w:t>
       </w:r>
@@ -9465,7 +9513,7 @@
       <w:pPr>
         <w:pStyle w:val="Ttulo2"/>
       </w:pPr>
-      <w:bookmarkStart w:id="60" w:name="_Toc290842969"/>
+      <w:bookmarkStart w:id="60" w:name="_Toc290939957"/>
       <w:r>
         <w:t xml:space="preserve">Framework </w:t>
       </w:r>
@@ -9486,7 +9534,7 @@
       <w:pPr>
         <w:pStyle w:val="Ttulo2"/>
       </w:pPr>
-      <w:bookmarkStart w:id="61" w:name="_Toc290842970"/>
+      <w:bookmarkStart w:id="61" w:name="_Toc290939958"/>
       <w:r>
         <w:t xml:space="preserve">Internet </w:t>
       </w:r>
@@ -9524,7 +9572,7 @@
         </w:numPr>
         <w:ind w:left="1066" w:hanging="709"/>
       </w:pPr>
-      <w:bookmarkStart w:id="62" w:name="_Toc290842971"/>
+      <w:bookmarkStart w:id="62" w:name="_Toc290939959"/>
       <w:r>
         <w:lastRenderedPageBreak/>
         <w:t>Metodología de Trabajo</w:t>
@@ -9536,7 +9584,7 @@
       <w:pPr>
         <w:pStyle w:val="Ttulo2"/>
       </w:pPr>
-      <w:bookmarkStart w:id="63" w:name="_Toc290842972"/>
+      <w:bookmarkStart w:id="63" w:name="_Toc290939960"/>
       <w:r>
         <w:t>Metodologías ágiles</w:t>
       </w:r>
@@ -9552,7 +9600,7 @@
       <w:pPr>
         <w:pStyle w:val="Ttulo2"/>
       </w:pPr>
-      <w:bookmarkStart w:id="64" w:name="_Toc290842973"/>
+      <w:bookmarkStart w:id="64" w:name="_Toc290939961"/>
       <w:r>
         <w:t>Proceso de Desarrollo</w:t>
       </w:r>
@@ -9610,7 +9658,19 @@
         <w:rPr>
           <w:lang w:val="es-ES"/>
         </w:rPr>
-        <w:t xml:space="preserve">Es un enfoque AGIL  para la gestión de un proyecto utilizando las mejores </w:t>
+        <w:t>Es un enfoque AGIL</w:t>
+      </w:r>
+      <w:r>
+        <w:rPr>
+          <w:lang w:val="es-ES"/>
+        </w:rPr>
+        <w:t xml:space="preserve"> </w:t>
+      </w:r>
+      <w:r>
+        <w:rPr>
+          <w:lang w:val="es-ES"/>
+        </w:rPr>
+        <w:t xml:space="preserve">para la gestión de un proyecto utilizando las mejores </w:t>
       </w:r>
       <w:r>
         <w:rPr>
@@ -9872,7 +9932,7 @@
       <w:pPr>
         <w:pStyle w:val="Ttulo2"/>
       </w:pPr>
-      <w:bookmarkStart w:id="65" w:name="_Toc290842974"/>
+      <w:bookmarkStart w:id="65" w:name="_Toc290939962"/>
       <w:r>
         <w:t>Actividades</w:t>
       </w:r>
@@ -9995,7 +10055,19 @@
         <w:rPr>
           <w:lang w:val="es-ES"/>
         </w:rPr>
-        <w:t xml:space="preserve"> del Producto priorizado,  calendarización de los siguientes </w:t>
+        <w:t xml:space="preserve"> del Producto priorizado,</w:t>
+      </w:r>
+      <w:r>
+        <w:rPr>
+          <w:lang w:val="es-ES"/>
+        </w:rPr>
+        <w:t xml:space="preserve"> </w:t>
+      </w:r>
+      <w:r>
+        <w:rPr>
+          <w:lang w:val="es-ES"/>
+        </w:rPr>
+        <w:t xml:space="preserve">calendarización de los siguientes </w:t>
       </w:r>
       <w:proofErr w:type="spellStart"/>
       <w:r>
@@ -10766,7 +10838,7 @@
           <w:lang w:val="es-ES"/>
         </w:rPr>
       </w:pPr>
-      <w:bookmarkStart w:id="66" w:name="_Toc290842975"/>
+      <w:bookmarkStart w:id="66" w:name="_Toc290939963"/>
       <w:r>
         <w:rPr>
           <w:lang w:val="es-ES"/>
@@ -10797,7 +10869,7 @@
           <w:noProof/>
         </w:rPr>
         <w:drawing>
-          <wp:inline distT="0" distB="0" distL="0" distR="0">
+          <wp:inline distT="0" distB="0" distL="0" distR="0" wp14:anchorId="6BA53E72" wp14:editId="3D598FEE">
             <wp:extent cx="3964305" cy="3869690"/>
             <wp:effectExtent l="0" t="0" r="0" b="0"/>
             <wp:docPr id="5" name="Imagen 5"/>
@@ -11259,7 +11331,19 @@
         <w:rPr>
           <w:lang w:val="es-ES"/>
         </w:rPr>
-        <w:t>Conducir reuniones de  Sprin</w:t>
+        <w:t>Conducir reuniones de</w:t>
+      </w:r>
+      <w:r>
+        <w:rPr>
+          <w:lang w:val="es-ES"/>
+        </w:rPr>
+        <w:t xml:space="preserve"> </w:t>
+      </w:r>
+      <w:r>
+        <w:rPr>
+          <w:lang w:val="es-ES"/>
+        </w:rPr>
+        <w:t>Sprin</w:t>
       </w:r>
       <w:r>
         <w:rPr>
@@ -11616,7 +11700,7 @@
           <w:noProof/>
         </w:rPr>
         <w:drawing>
-          <wp:inline distT="0" distB="0" distL="0" distR="0">
+          <wp:inline distT="0" distB="0" distL="0" distR="0" wp14:anchorId="4635036C" wp14:editId="7AD12C5C">
             <wp:extent cx="4422624" cy="3451123"/>
             <wp:effectExtent l="0" t="0" r="0" b="0"/>
             <wp:docPr id="4" name="Imagen 4"/>
@@ -11702,7 +11786,7 @@
         </w:rPr>
         <w:lastRenderedPageBreak/>
         <w:drawing>
-          <wp:inline distT="0" distB="0" distL="0" distR="0">
+          <wp:inline distT="0" distB="0" distL="0" distR="0" wp14:anchorId="459FB55D" wp14:editId="1AFD9903">
             <wp:extent cx="4783405" cy="3651701"/>
             <wp:effectExtent l="0" t="0" r="0" b="6350"/>
             <wp:docPr id="1" name="Imagen 1"/>
@@ -13095,7 +13179,7 @@
       <w:pPr>
         <w:pStyle w:val="Ttulo2"/>
       </w:pPr>
-      <w:bookmarkStart w:id="67" w:name="_Toc290842976"/>
+      <w:bookmarkStart w:id="67" w:name="_Toc290939964"/>
       <w:r>
         <w:t>Roles</w:t>
       </w:r>
@@ -14178,89 +14262,125 @@
     <w:p>
       <w:pPr>
         <w:rPr>
+          <w:lang w:val="es-ES"/>
+        </w:rPr>
+      </w:pPr>
+      <w:r>
+        <w:rPr>
+          <w:lang w:val="es-ES"/>
+        </w:rPr>
+        <w:t xml:space="preserve">El rol de </w:t>
+      </w:r>
+      <w:proofErr w:type="spellStart"/>
+      <w:r>
+        <w:rPr>
+          <w:lang w:val="es-ES"/>
+        </w:rPr>
+        <w:t>Product</w:t>
+      </w:r>
+      <w:proofErr w:type="spellEnd"/>
+      <w:r>
+        <w:rPr>
+          <w:lang w:val="es-ES"/>
+        </w:rPr>
+        <w:t xml:space="preserve"> </w:t>
+      </w:r>
+      <w:proofErr w:type="spellStart"/>
+      <w:r>
+        <w:rPr>
+          <w:lang w:val="es-ES"/>
+        </w:rPr>
+        <w:t>Owner</w:t>
+      </w:r>
+      <w:proofErr w:type="spellEnd"/>
+      <w:r>
+        <w:rPr>
+          <w:lang w:val="es-ES"/>
+        </w:rPr>
+        <w:t xml:space="preserve"> será llevado a cabo por el Licenciado en Ciencias de la Educación </w:t>
+      </w:r>
+      <w:r>
+        <w:rPr>
           <w:b/>
           <w:lang w:val="es-ES"/>
         </w:rPr>
-      </w:pPr>
-      <w:r>
-        <w:rPr>
-          <w:lang w:val="es-ES"/>
-        </w:rPr>
-        <w:t xml:space="preserve">El rol de </w:t>
+        <w:t>Pedro Bazán</w:t>
+      </w:r>
+      <w:r>
+        <w:rPr>
+          <w:lang w:val="es-ES"/>
+        </w:rPr>
+        <w:t xml:space="preserve">, mientras que el principal </w:t>
       </w:r>
       <w:proofErr w:type="spellStart"/>
       <w:r>
         <w:rPr>
           <w:lang w:val="es-ES"/>
         </w:rPr>
-        <w:t>Product</w:t>
+        <w:t>Stakeholder</w:t>
       </w:r>
       <w:proofErr w:type="spellEnd"/>
       <w:r>
         <w:rPr>
           <w:lang w:val="es-ES"/>
         </w:rPr>
-        <w:t xml:space="preserve"> </w:t>
+        <w:t xml:space="preserve"> con quien mantendremos contacto durante el desarrollo será la secretaria de la institución </w:t>
+      </w:r>
+      <w:r>
+        <w:rPr>
+          <w:b/>
+          <w:lang w:val="es-ES"/>
+        </w:rPr>
+        <w:t>Gabriela XXX</w:t>
+      </w:r>
+      <w:r>
+        <w:rPr>
+          <w:lang w:val="es-ES"/>
+        </w:rPr>
+        <w:t xml:space="preserve">. También tendremos contactos con el Director de la Institución Pedro Luis </w:t>
       </w:r>
       <w:proofErr w:type="spellStart"/>
       <w:r>
         <w:rPr>
           <w:lang w:val="es-ES"/>
         </w:rPr>
-        <w:t>Owner</w:t>
+        <w:t>Villagra</w:t>
       </w:r>
       <w:proofErr w:type="spellEnd"/>
       <w:r>
         <w:rPr>
           <w:lang w:val="es-ES"/>
         </w:rPr>
-        <w:t xml:space="preserve"> será llevado a cabo por el Licenciado en Ciencias de la Educación </w:t>
-      </w:r>
-      <w:r>
-        <w:rPr>
-          <w:b/>
-          <w:lang w:val="es-ES"/>
-        </w:rPr>
-        <w:t>Pedro Bazán</w:t>
-      </w:r>
-      <w:r>
-        <w:rPr>
-          <w:lang w:val="es-ES"/>
-        </w:rPr>
-        <w:t xml:space="preserve">, mientras que el principal </w:t>
+        <w:t xml:space="preserve"> y la Vicedirectora Laura </w:t>
       </w:r>
       <w:proofErr w:type="spellStart"/>
       <w:r>
         <w:rPr>
           <w:lang w:val="es-ES"/>
         </w:rPr>
-        <w:t>Stakeholder</w:t>
+        <w:t>Edel</w:t>
       </w:r>
       <w:proofErr w:type="spellEnd"/>
       <w:r>
         <w:rPr>
           <w:lang w:val="es-ES"/>
         </w:rPr>
-        <w:t xml:space="preserve"> con quien mantendremos contacto durante el desarrollo será la secretaria de la institución </w:t>
-      </w:r>
-      <w:r>
-        <w:rPr>
-          <w:b/>
-          <w:lang w:val="es-ES"/>
-        </w:rPr>
-        <w:t>Gabriela XXX</w:t>
+        <w:t>.</w:t>
       </w:r>
     </w:p>
     <w:p>
       <w:pPr>
         <w:pStyle w:val="Ttulo2"/>
+        <w:rPr>
+          <w:lang w:val="es-ES"/>
+        </w:rPr>
       </w:pPr>
     </w:p>
     <w:p>
       <w:pPr>
         <w:pStyle w:val="Ttulo2"/>
       </w:pPr>
-      <w:bookmarkStart w:id="68" w:name="_Toc290842977"/>
+      <w:bookmarkStart w:id="68" w:name="_Toc290939965"/>
       <w:r>
         <w:t>Documentos/Planes a ser llevados</w:t>
       </w:r>
@@ -14505,7 +14625,7 @@
       <w:pPr>
         <w:pStyle w:val="Ttulo2"/>
       </w:pPr>
-      <w:bookmarkStart w:id="69" w:name="_Toc290842978"/>
+      <w:bookmarkStart w:id="69" w:name="_Toc290939966"/>
       <w:r>
         <w:t>Plan de Proyecto</w:t>
       </w:r>
@@ -14568,6 +14688,7 @@
         <w:rPr>
           <w:lang w:val="es-ES"/>
         </w:rPr>
+        <w:lastRenderedPageBreak/>
         <w:t xml:space="preserve">Define Objetivos de los </w:t>
       </w:r>
       <w:proofErr w:type="spellStart"/>
@@ -14612,7 +14733,6 @@
         <w:rPr>
           <w:lang w:val="es-ES"/>
         </w:rPr>
-        <w:lastRenderedPageBreak/>
         <w:t>Define Métricas</w:t>
       </w:r>
     </w:p>
@@ -14657,7 +14777,7 @@
           <w:lang w:val="es-ES"/>
         </w:rPr>
       </w:pPr>
-      <w:bookmarkStart w:id="70" w:name="_Toc290842979"/>
+      <w:bookmarkStart w:id="70" w:name="_Toc290939967"/>
       <w:r>
         <w:rPr>
           <w:lang w:val="es-ES"/>
@@ -15127,7 +15247,7 @@
         </w:numPr>
         <w:ind w:left="1066" w:hanging="709"/>
       </w:pPr>
-      <w:bookmarkStart w:id="71" w:name="_Toc290842980"/>
+      <w:bookmarkStart w:id="71" w:name="_Toc290939968"/>
       <w:r>
         <w:lastRenderedPageBreak/>
         <w:t>Equipos</w:t>
@@ -15532,7 +15652,14 @@
           <w:rFonts w:asciiTheme="minorHAnsi" w:hAnsiTheme="minorHAnsi" w:cstheme="minorHAnsi"/>
           <w:lang w:val="en-US"/>
         </w:rPr>
-        <w:t xml:space="preserve">  II N830 Triple-Core 2.10Ghz</w:t>
+        <w:t xml:space="preserve"> </w:t>
+      </w:r>
+      <w:r>
+        <w:rPr>
+          <w:rFonts w:asciiTheme="minorHAnsi" w:hAnsiTheme="minorHAnsi" w:cstheme="minorHAnsi"/>
+          <w:lang w:val="en-US"/>
+        </w:rPr>
+        <w:t>II N830 Triple-Core 2.10Ghz</w:t>
       </w:r>
     </w:p>
     <w:p>
@@ -15770,7 +15897,7 @@
         </w:numPr>
         <w:ind w:left="1066" w:hanging="709"/>
       </w:pPr>
-      <w:bookmarkStart w:id="72" w:name="_Toc290842981"/>
+      <w:bookmarkStart w:id="72" w:name="_Toc290939969"/>
       <w:r>
         <w:lastRenderedPageBreak/>
         <w:t>Anexo</w:t>
@@ -15792,7 +15919,7 @@
       <w:pPr>
         <w:pStyle w:val="Ttulo2"/>
       </w:pPr>
-      <w:bookmarkStart w:id="73" w:name="_Toc290842982"/>
+      <w:bookmarkStart w:id="73" w:name="_Toc290939970"/>
       <w:r>
         <w:lastRenderedPageBreak/>
         <w:t>Currículums Vitae de los integrantes</w:t>
@@ -15872,27 +15999,14 @@
             </w:rPr>
             <w:t xml:space="preserve">apítulo: </w:t>
           </w:r>
-          <w:r>
-            <w:fldChar w:fldCharType="begin"/>
-          </w:r>
-          <w:r>
-            <w:instrText xml:space="preserve"> STYLEREF  "1"  </w:instrText>
-          </w:r>
-          <w:r>
-            <w:fldChar w:fldCharType="separate"/>
-          </w:r>
-          <w:r>
-            <w:rPr>
-              <w:noProof/>
-            </w:rPr>
-            <w:t>Tabla de contenido</w:t>
-          </w:r>
-          <w:r>
-            <w:rPr>
-              <w:noProof/>
-            </w:rPr>
-            <w:fldChar w:fldCharType="end"/>
-          </w:r>
+          <w:fldSimple w:instr=" STYLEREF  &quot;1&quot;  ">
+            <w:r>
+              <w:rPr>
+                <w:noProof/>
+              </w:rPr>
+              <w:t>Anexo</w:t>
+            </w:r>
+          </w:fldSimple>
         </w:p>
       </w:tc>
     </w:tr>
@@ -15942,7 +16056,7 @@
               <w:sz w:val="40"/>
               <w:szCs w:val="40"/>
             </w:rPr>
-            <w:t>3</w:t>
+            <w:t>34</w:t>
           </w:r>
           <w:r>
             <w:rPr>
@@ -22612,225 +22726,225 @@
     </dgm:pt>
   </dgm:ptLst>
   <dgm:cxnLst>
-    <dgm:cxn modelId="{1878161C-81DC-4020-8CF9-4F8BD4DAFB60}" type="presOf" srcId="{BB75EE0F-CAB8-41E0-ADA7-4AF1B18C8126}" destId="{4006562E-ACE4-4703-9C66-EF798CBDB449}" srcOrd="1" destOrd="0" presId="urn:microsoft.com/office/officeart/2005/8/layout/orgChart1"/>
     <dgm:cxn modelId="{20AAA288-6242-44BA-A2DF-2D934593F03B}" srcId="{5AA437DA-AF60-46B9-8D95-F20248F9E5BF}" destId="{A25675F7-D095-41B4-870D-D8B6033DE05B}" srcOrd="1" destOrd="0" parTransId="{6C8D017C-F50A-4A4A-B2CA-7C9D172D5E10}" sibTransId="{51D3815E-FCAF-440A-9FE3-7ACB4532D8E1}"/>
-    <dgm:cxn modelId="{1F762EC7-A71A-4DE9-9598-FB702836F604}" type="presOf" srcId="{7142D864-2325-43B7-B271-B6A152362847}" destId="{900CB124-4CCC-4141-A6D2-89C6EB8A1473}" srcOrd="0" destOrd="0" presId="urn:microsoft.com/office/officeart/2005/8/layout/orgChart1"/>
-    <dgm:cxn modelId="{0CE2E0AB-0AB4-4C55-92FD-DD74BBF760B9}" type="presOf" srcId="{A59BF7ED-C5B1-43B7-8D51-51037D17D502}" destId="{90C1A6E4-8A5F-45AD-AFDD-B81F1B8B8999}" srcOrd="0" destOrd="0" presId="urn:microsoft.com/office/officeart/2005/8/layout/orgChart1"/>
-    <dgm:cxn modelId="{294232F9-6CC0-465F-8B8B-D880504C8F38}" type="presOf" srcId="{1A0003A3-B989-4D52-BD87-D674854DE084}" destId="{EF01399A-C871-42DB-882D-B4956439CC7A}" srcOrd="0" destOrd="0" presId="urn:microsoft.com/office/officeart/2005/8/layout/orgChart1"/>
-    <dgm:cxn modelId="{A5FF64E8-87ED-46EB-8B64-CF023AED4A07}" type="presOf" srcId="{A59BF7ED-C5B1-43B7-8D51-51037D17D502}" destId="{086DFAE9-112A-4ED2-ABAD-4B1A30002675}" srcOrd="1" destOrd="0" presId="urn:microsoft.com/office/officeart/2005/8/layout/orgChart1"/>
+    <dgm:cxn modelId="{5C1CB02D-CB26-49C4-9426-8E7FA95B35FE}" type="presOf" srcId="{A841AE47-448E-403B-B70B-E5E5A52ABF53}" destId="{926A8A8E-5DB1-464F-A9A0-8B923CEA632A}" srcOrd="0" destOrd="0" presId="urn:microsoft.com/office/officeart/2005/8/layout/orgChart1"/>
+    <dgm:cxn modelId="{A3E0AE96-3C2E-421D-9301-A09358295622}" type="presOf" srcId="{5AA437DA-AF60-46B9-8D95-F20248F9E5BF}" destId="{13E24082-7738-4089-91D2-AC94C438A795}" srcOrd="0" destOrd="0" presId="urn:microsoft.com/office/officeart/2005/8/layout/orgChart1"/>
+    <dgm:cxn modelId="{B361B042-EAE8-4ED3-AFD1-24B199C85582}" type="presOf" srcId="{C6CA87FD-A9FF-4415-9DA3-844CF34C6AC7}" destId="{538F0877-59AB-46C2-8770-AD395EA984A8}" srcOrd="0" destOrd="0" presId="urn:microsoft.com/office/officeart/2005/8/layout/orgChart1"/>
+    <dgm:cxn modelId="{5D4D7093-2846-4F76-9246-F4A54FB8209F}" type="presOf" srcId="{E771CCE4-7233-4A07-BEE1-7601D55C76F8}" destId="{28B7760E-E382-410C-9811-C5E04A997589}" srcOrd="0" destOrd="0" presId="urn:microsoft.com/office/officeart/2005/8/layout/orgChart1"/>
     <dgm:cxn modelId="{AA3AEE34-5033-4D4F-B177-BDC979B7BCED}" srcId="{D9E6C8FC-57E7-474B-B3CD-435B41E90542}" destId="{59E76C9C-3B48-474B-A6E3-1CD3FFFED176}" srcOrd="4" destOrd="0" parTransId="{DED2FCDE-2CE9-4FF0-87FC-A08AB8A5F7CC}" sibTransId="{5E7887C2-D7BC-4757-9E71-0CE01C63FBC2}"/>
     <dgm:cxn modelId="{907F3214-4C59-4438-9D9F-2A40EFF50D34}" srcId="{1A0003A3-B989-4D52-BD87-D674854DE084}" destId="{5AA437DA-AF60-46B9-8D95-F20248F9E5BF}" srcOrd="1" destOrd="0" parTransId="{7142D864-2325-43B7-B271-B6A152362847}" sibTransId="{2FA546F9-C146-448F-8C45-6F91EF838876}"/>
-    <dgm:cxn modelId="{6534B929-DC95-47B0-9620-BFB8FB1F489F}" type="presOf" srcId="{0CCDA282-BB26-49B6-890A-32AC74009167}" destId="{A8429D28-4ADE-4C42-8030-570A46BF5E79}" srcOrd="0" destOrd="0" presId="urn:microsoft.com/office/officeart/2005/8/layout/orgChart1"/>
-    <dgm:cxn modelId="{7C57250F-069F-43C8-AB05-D1216866F9A7}" type="presOf" srcId="{56A1F948-DAA9-4AFE-9959-46DC10446EBE}" destId="{52F5AD47-7A4D-4D3E-AFE9-B89D0501ACE1}" srcOrd="0" destOrd="0" presId="urn:microsoft.com/office/officeart/2005/8/layout/orgChart1"/>
-    <dgm:cxn modelId="{C380980D-6792-497E-88BB-26E41431914A}" type="presOf" srcId="{1A0003A3-B989-4D52-BD87-D674854DE084}" destId="{E637356C-C93D-4C43-80DB-9252B4FBED9E}" srcOrd="1" destOrd="0" presId="urn:microsoft.com/office/officeart/2005/8/layout/orgChart1"/>
-    <dgm:cxn modelId="{2B80ECC3-7CA5-48DC-A041-243975761184}" type="presOf" srcId="{85979A4C-A8DF-4A5C-95C5-1EF4516B0BE3}" destId="{6A68317E-06C8-47EE-A690-3F6DA225DE0C}" srcOrd="0" destOrd="0" presId="urn:microsoft.com/office/officeart/2005/8/layout/orgChart1"/>
+    <dgm:cxn modelId="{62C2819D-D40D-4EA1-8F06-2B6365D6EB3D}" type="presOf" srcId="{1A0003A3-B989-4D52-BD87-D674854DE084}" destId="{EF01399A-C871-42DB-882D-B4956439CC7A}" srcOrd="0" destOrd="0" presId="urn:microsoft.com/office/officeart/2005/8/layout/orgChart1"/>
+    <dgm:cxn modelId="{B7F02162-9F46-40E3-ACEE-55C310A95A65}" type="presOf" srcId="{59E76C9C-3B48-474B-A6E3-1CD3FFFED176}" destId="{A13C6E9A-E6B9-4C0D-9041-6011AA3C9E94}" srcOrd="0" destOrd="0" presId="urn:microsoft.com/office/officeart/2005/8/layout/orgChart1"/>
     <dgm:cxn modelId="{BFAF484A-6DEA-44F0-9F89-A220A12EB044}" srcId="{95BCC889-D8C6-47FF-92E1-3733FB1CECEE}" destId="{2DEF96C9-12AE-4CE3-978E-C38C69AC015D}" srcOrd="0" destOrd="0" parTransId="{F42885A1-A03D-48DC-8641-B135C58A11D6}" sibTransId="{C45CD9AD-892B-4ABE-8708-E95D0BB6170D}"/>
-    <dgm:cxn modelId="{CEA06465-E9F6-40C1-A901-DD024A61E55A}" type="presOf" srcId="{A841AE47-448E-403B-B70B-E5E5A52ABF53}" destId="{23F6984E-34D9-4587-A330-68335C399A8A}" srcOrd="1" destOrd="0" presId="urn:microsoft.com/office/officeart/2005/8/layout/orgChart1"/>
+    <dgm:cxn modelId="{EFCA287B-5172-4C64-9B3C-C50E7CBD252E}" type="presOf" srcId="{AC49F173-0A42-43BB-9FCE-064B72FA4EA0}" destId="{627BD87E-EEC1-46BB-9A8B-BE5A1EA86E61}" srcOrd="0" destOrd="0" presId="urn:microsoft.com/office/officeart/2005/8/layout/orgChart1"/>
+    <dgm:cxn modelId="{5945426C-1A9C-4AB3-B7B3-73843CD4209C}" type="presOf" srcId="{1624FD61-1B8D-4674-8D53-F9941CDAB86A}" destId="{CDB438EF-E7A8-4115-84CB-00A1B1B6E5DD}" srcOrd="0" destOrd="0" presId="urn:microsoft.com/office/officeart/2005/8/layout/orgChart1"/>
+    <dgm:cxn modelId="{A8ACB252-A5C0-4FB6-8D48-29A67CD86233}" type="presOf" srcId="{529BF9FD-442B-460C-9BE1-81FB2A1B0844}" destId="{6B050F9D-9699-4FD2-8430-0B0530B13AFF}" srcOrd="0" destOrd="0" presId="urn:microsoft.com/office/officeart/2005/8/layout/orgChart1"/>
+    <dgm:cxn modelId="{9BCEB219-F37E-4B5F-971B-66BDF173A5A1}" type="presOf" srcId="{A45A518D-FA80-441F-BD18-2C48F354F5CE}" destId="{B0B4C38E-BDF4-40C4-BEB7-124B3B1858B3}" srcOrd="0" destOrd="0" presId="urn:microsoft.com/office/officeart/2005/8/layout/orgChart1"/>
+    <dgm:cxn modelId="{045DEBC8-ECC8-490A-A6A2-8E30EBEABFC6}" type="presOf" srcId="{31F988DA-1C3B-4E5E-BA40-734FCB0528F1}" destId="{965D5485-4F3D-4421-BDAC-6989822BA59B}" srcOrd="0" destOrd="0" presId="urn:microsoft.com/office/officeart/2005/8/layout/orgChart1"/>
     <dgm:cxn modelId="{C1D93B91-80A1-4CCC-AC5B-8D17F52EC189}" srcId="{D9E6C8FC-57E7-474B-B3CD-435B41E90542}" destId="{0CCDA282-BB26-49B6-890A-32AC74009167}" srcOrd="2" destOrd="0" parTransId="{F9ACEEB6-8E87-4C6C-BFCE-2F3A018382DF}" sibTransId="{5780CFC8-EF3C-4687-A7BC-CC116B83856F}"/>
-    <dgm:cxn modelId="{517FFB0D-8532-4940-AB3D-E92938FA84E9}" type="presOf" srcId="{59E76C9C-3B48-474B-A6E3-1CD3FFFED176}" destId="{A13C6E9A-E6B9-4C0D-9041-6011AA3C9E94}" srcOrd="0" destOrd="0" presId="urn:microsoft.com/office/officeart/2005/8/layout/orgChart1"/>
-    <dgm:cxn modelId="{8F7B166E-E657-43D6-8646-561FAA95D60A}" type="presOf" srcId="{FB169870-B819-421A-8D71-35D3088D4542}" destId="{676F0A01-BAE4-46AE-A176-22FE3FF7E445}" srcOrd="1" destOrd="0" presId="urn:microsoft.com/office/officeart/2005/8/layout/orgChart1"/>
-    <dgm:cxn modelId="{58BA062E-6DDD-4C0D-ABD8-36576053B49A}" type="presOf" srcId="{5AA437DA-AF60-46B9-8D95-F20248F9E5BF}" destId="{13E24082-7738-4089-91D2-AC94C438A795}" srcOrd="0" destOrd="0" presId="urn:microsoft.com/office/officeart/2005/8/layout/orgChart1"/>
+    <dgm:cxn modelId="{DA7A154A-F09F-460E-A27D-811A47116E1B}" type="presOf" srcId="{6C8D017C-F50A-4A4A-B2CA-7C9D172D5E10}" destId="{6503EEFD-332F-49D5-90BD-4A2E45E56C16}" srcOrd="0" destOrd="0" presId="urn:microsoft.com/office/officeart/2005/8/layout/orgChart1"/>
+    <dgm:cxn modelId="{C0D0349C-0A50-409A-B6C7-4F38AE268008}" type="presOf" srcId="{1A0003A3-B989-4D52-BD87-D674854DE084}" destId="{E637356C-C93D-4C43-80DB-9252B4FBED9E}" srcOrd="1" destOrd="0" presId="urn:microsoft.com/office/officeart/2005/8/layout/orgChart1"/>
+    <dgm:cxn modelId="{7AAA84B5-4BA2-498C-8CD1-E4982F3C1268}" type="presOf" srcId="{13AADB0A-CA02-4CA4-9252-9C84B9AD8DF6}" destId="{CE60738C-5ACA-412E-B768-9EFDEB43A78E}" srcOrd="1" destOrd="0" presId="urn:microsoft.com/office/officeart/2005/8/layout/orgChart1"/>
+    <dgm:cxn modelId="{B0288AE3-548E-4FC0-AC16-0863B8168867}" type="presOf" srcId="{A25675F7-D095-41B4-870D-D8B6033DE05B}" destId="{5FCAB781-58E0-4867-A98E-686B0DE576BB}" srcOrd="1" destOrd="0" presId="urn:microsoft.com/office/officeart/2005/8/layout/orgChart1"/>
+    <dgm:cxn modelId="{92657BF9-A5BB-41CF-86CE-279F75AEC97C}" type="presOf" srcId="{7F20ED50-9934-492E-8956-CE6D99DE6FEE}" destId="{F2FA6399-2181-44E5-8B07-367C375D7F18}" srcOrd="0" destOrd="0" presId="urn:microsoft.com/office/officeart/2005/8/layout/orgChart1"/>
     <dgm:cxn modelId="{255C3FA3-C1C8-4CF9-BD3C-CEDC8EE74A34}" srcId="{95BCC889-D8C6-47FF-92E1-3733FB1CECEE}" destId="{56A1F948-DAA9-4AFE-9959-46DC10446EBE}" srcOrd="2" destOrd="0" parTransId="{AC49F173-0A42-43BB-9FCE-064B72FA4EA0}" sibTransId="{4318EBF7-6FAD-4B2A-A9CE-BF39D942635C}"/>
-    <dgm:cxn modelId="{F4A9FF52-66E0-4B9A-986D-B7B1A42996C7}" type="presOf" srcId="{018F3B04-19AA-495F-B92B-407EDA08F434}" destId="{C3305F23-CE9A-4A32-8A6E-2B97B345D80B}" srcOrd="0" destOrd="0" presId="urn:microsoft.com/office/officeart/2005/8/layout/orgChart1"/>
-    <dgm:cxn modelId="{BBC343E5-62A1-47A3-AA8B-617C82A16D92}" type="presOf" srcId="{C6CA87FD-A9FF-4415-9DA3-844CF34C6AC7}" destId="{538F0877-59AB-46C2-8770-AD395EA984A8}" srcOrd="0" destOrd="0" presId="urn:microsoft.com/office/officeart/2005/8/layout/orgChart1"/>
-    <dgm:cxn modelId="{F6834467-AFF1-47AA-AF6C-3D46E3C0C6C3}" type="presOf" srcId="{4AF644C9-2D4D-45CB-9908-55B57121857E}" destId="{7D5DCB1A-9937-4676-A984-19897E1579C6}" srcOrd="0" destOrd="0" presId="urn:microsoft.com/office/officeart/2005/8/layout/orgChart1"/>
-    <dgm:cxn modelId="{0C7EAC7D-4F43-4769-88C9-37221F738953}" type="presOf" srcId="{13AADB0A-CA02-4CA4-9252-9C84B9AD8DF6}" destId="{CE60738C-5ACA-412E-B768-9EFDEB43A78E}" srcOrd="1" destOrd="0" presId="urn:microsoft.com/office/officeart/2005/8/layout/orgChart1"/>
-    <dgm:cxn modelId="{8946C634-131F-48A8-A1D9-1DC516A9245E}" type="presOf" srcId="{E771CCE4-7233-4A07-BEE1-7601D55C76F8}" destId="{28B7760E-E382-410C-9811-C5E04A997589}" srcOrd="0" destOrd="0" presId="urn:microsoft.com/office/officeart/2005/8/layout/orgChart1"/>
-    <dgm:cxn modelId="{8F4D4160-CE6A-4F4B-8D14-E71BE4C2F68B}" type="presOf" srcId="{F9ACEEB6-8E87-4C6C-BFCE-2F3A018382DF}" destId="{D70E273E-3EF6-47C4-9ABD-033395C521C0}" srcOrd="0" destOrd="0" presId="urn:microsoft.com/office/officeart/2005/8/layout/orgChart1"/>
-    <dgm:cxn modelId="{62F1254C-B940-4FBE-923C-71639D516F85}" type="presOf" srcId="{A25675F7-D095-41B4-870D-D8B6033DE05B}" destId="{D9264CB6-B399-4D38-8317-667FEF6F3871}" srcOrd="0" destOrd="0" presId="urn:microsoft.com/office/officeart/2005/8/layout/orgChart1"/>
+    <dgm:cxn modelId="{163623AB-D7E8-4FD7-B6A8-154183E5A74A}" type="presOf" srcId="{0CCDA282-BB26-49B6-890A-32AC74009167}" destId="{A8429D28-4ADE-4C42-8030-570A46BF5E79}" srcOrd="0" destOrd="0" presId="urn:microsoft.com/office/officeart/2005/8/layout/orgChart1"/>
     <dgm:cxn modelId="{2E8627A9-B6DB-4F14-97E3-F4CEBCB215B1}" srcId="{D9E6C8FC-57E7-474B-B3CD-435B41E90542}" destId="{73B3620B-D974-4D2B-BD34-797D46E5E00A}" srcOrd="3" destOrd="0" parTransId="{84F3E0BA-04CD-44A3-A197-1B53BBB68575}" sibTransId="{A01BD98B-A527-442E-80B1-EAC27C709D84}"/>
-    <dgm:cxn modelId="{DB81DB14-9CC1-44D3-9C5C-FD82D8E70545}" type="presOf" srcId="{31F988DA-1C3B-4E5E-BA40-734FCB0528F1}" destId="{646B7453-035D-4668-AC32-CE2D3EBC75BE}" srcOrd="1" destOrd="0" presId="urn:microsoft.com/office/officeart/2005/8/layout/orgChart1"/>
-    <dgm:cxn modelId="{15D31EA2-4244-4D96-ACB7-4B4554E05087}" type="presOf" srcId="{58D1E214-6072-4689-8CC5-260FA572BA5B}" destId="{0D8D37DD-E15D-4AA6-B6F9-B6F74D94E6E2}" srcOrd="1" destOrd="0" presId="urn:microsoft.com/office/officeart/2005/8/layout/orgChart1"/>
-    <dgm:cxn modelId="{D689967B-9590-41CC-8F14-1C3FD02EF846}" type="presOf" srcId="{2DEF96C9-12AE-4CE3-978E-C38C69AC015D}" destId="{237ADA24-2C2C-42A5-99E8-66177294C31C}" srcOrd="1" destOrd="0" presId="urn:microsoft.com/office/officeart/2005/8/layout/orgChart1"/>
-    <dgm:cxn modelId="{28EFCAAD-546C-40BE-9C24-54F355D4022A}" type="presOf" srcId="{D9E6C8FC-57E7-474B-B3CD-435B41E90542}" destId="{BE84E890-F4DC-4C46-ACB9-9B67ADE9E6A9}" srcOrd="1" destOrd="0" presId="urn:microsoft.com/office/officeart/2005/8/layout/orgChart1"/>
-    <dgm:cxn modelId="{012BD20D-C740-4985-9009-9BAAADFE9C00}" type="presOf" srcId="{C85EEFE2-4C55-4C2E-8766-4F8BE4124556}" destId="{EDEF938C-CCB0-408F-BB39-89B7B85CDEA0}" srcOrd="0" destOrd="0" presId="urn:microsoft.com/office/officeart/2005/8/layout/orgChart1"/>
-    <dgm:cxn modelId="{2C07FE2D-D58A-4461-B4FD-B514EEE6E491}" type="presOf" srcId="{2DEF96C9-12AE-4CE3-978E-C38C69AC015D}" destId="{4CBA81ED-297E-4400-89C4-9ADFDF0F0E2F}" srcOrd="0" destOrd="0" presId="urn:microsoft.com/office/officeart/2005/8/layout/orgChart1"/>
-    <dgm:cxn modelId="{8DA5FE16-1FB7-4922-A990-A203F20016DC}" type="presOf" srcId="{1624FD61-1B8D-4674-8D53-F9941CDAB86A}" destId="{CDB438EF-E7A8-4115-84CB-00A1B1B6E5DD}" srcOrd="0" destOrd="0" presId="urn:microsoft.com/office/officeart/2005/8/layout/orgChart1"/>
-    <dgm:cxn modelId="{4C0F8D86-7AB0-417B-88DA-4E1DEDAFD582}" type="presOf" srcId="{AC49F173-0A42-43BB-9FCE-064B72FA4EA0}" destId="{627BD87E-EEC1-46BB-9A8B-BE5A1EA86E61}" srcOrd="0" destOrd="0" presId="urn:microsoft.com/office/officeart/2005/8/layout/orgChart1"/>
-    <dgm:cxn modelId="{D281A90C-129D-4779-ACAF-C61CACDB1F08}" type="presOf" srcId="{84F3E0BA-04CD-44A3-A197-1B53BBB68575}" destId="{7C83333E-353E-4DBD-974F-05B3E040C9F3}" srcOrd="0" destOrd="0" presId="urn:microsoft.com/office/officeart/2005/8/layout/orgChart1"/>
-    <dgm:cxn modelId="{D7A94C2B-234F-4ECC-A319-E4E786A8F487}" type="presOf" srcId="{A25675F7-D095-41B4-870D-D8B6033DE05B}" destId="{5FCAB781-58E0-4867-A98E-686B0DE576BB}" srcOrd="1" destOrd="0" presId="urn:microsoft.com/office/officeart/2005/8/layout/orgChart1"/>
-    <dgm:cxn modelId="{B302C625-A6C8-4682-8C9F-7B74635A2BD3}" type="presOf" srcId="{7F20ED50-9934-492E-8956-CE6D99DE6FEE}" destId="{F2FA6399-2181-44E5-8B07-367C375D7F18}" srcOrd="0" destOrd="0" presId="urn:microsoft.com/office/officeart/2005/8/layout/orgChart1"/>
-    <dgm:cxn modelId="{092A9061-9D67-4D37-BCA5-FA32E1074D6C}" type="presOf" srcId="{2E8663CA-27C3-4CCA-A623-4C27556E9918}" destId="{5285A4FE-F2C6-434B-8A62-E82398B6A29A}" srcOrd="1" destOrd="0" presId="urn:microsoft.com/office/officeart/2005/8/layout/orgChart1"/>
+    <dgm:cxn modelId="{8D70CA73-B12A-407C-8944-7C5D9005BCF4}" type="presOf" srcId="{FB169870-B819-421A-8D71-35D3088D4542}" destId="{2FE32A58-66BD-4A7A-AC4B-7695EBB22317}" srcOrd="0" destOrd="0" presId="urn:microsoft.com/office/officeart/2005/8/layout/orgChart1"/>
+    <dgm:cxn modelId="{C84A6116-D732-41F2-A69B-77020C7C8016}" type="presOf" srcId="{2DEF96C9-12AE-4CE3-978E-C38C69AC015D}" destId="{4CBA81ED-297E-4400-89C4-9ADFDF0F0E2F}" srcOrd="0" destOrd="0" presId="urn:microsoft.com/office/officeart/2005/8/layout/orgChart1"/>
+    <dgm:cxn modelId="{92E2E6C5-743C-4956-9B5A-2F2CBFBEBF56}" type="presOf" srcId="{A59BF7ED-C5B1-43B7-8D51-51037D17D502}" destId="{90C1A6E4-8A5F-45AD-AFDD-B81F1B8B8999}" srcOrd="0" destOrd="0" presId="urn:microsoft.com/office/officeart/2005/8/layout/orgChart1"/>
+    <dgm:cxn modelId="{E93AB0CF-77FF-4868-B0ED-9D47621F32F7}" type="presOf" srcId="{85979A4C-A8DF-4A5C-95C5-1EF4516B0BE3}" destId="{6A68317E-06C8-47EE-A690-3F6DA225DE0C}" srcOrd="0" destOrd="0" presId="urn:microsoft.com/office/officeart/2005/8/layout/orgChart1"/>
+    <dgm:cxn modelId="{7FB389E9-2349-4295-A8D7-5CEFDC3B7444}" type="presOf" srcId="{4AF644C9-2D4D-45CB-9908-55B57121857E}" destId="{7D5DCB1A-9937-4676-A984-19897E1579C6}" srcOrd="0" destOrd="0" presId="urn:microsoft.com/office/officeart/2005/8/layout/orgChart1"/>
+    <dgm:cxn modelId="{391ED368-6061-42E7-9D6D-466197456000}" type="presOf" srcId="{77A29D65-973E-4552-B4F2-5B36E82AA7D8}" destId="{442D376F-E3D8-47C5-B41D-9A883805EF0C}" srcOrd="0" destOrd="0" presId="urn:microsoft.com/office/officeart/2005/8/layout/orgChart1"/>
+    <dgm:cxn modelId="{43DFBD7F-6086-4BDF-935C-0986BBD0AECB}" type="presOf" srcId="{018F3B04-19AA-495F-B92B-407EDA08F434}" destId="{C3305F23-CE9A-4A32-8A6E-2B97B345D80B}" srcOrd="0" destOrd="0" presId="urn:microsoft.com/office/officeart/2005/8/layout/orgChart1"/>
     <dgm:cxn modelId="{6728B96D-C107-4396-A614-06EBD151A07C}" srcId="{D9E6C8FC-57E7-474B-B3CD-435B41E90542}" destId="{BB75EE0F-CAB8-41E0-ADA7-4AF1B18C8126}" srcOrd="0" destOrd="0" parTransId="{7F20ED50-9934-492E-8956-CE6D99DE6FEE}" sibTransId="{F35E989D-EA02-4EF1-A203-C608A0D9778C}"/>
-    <dgm:cxn modelId="{BB032CF6-A1B6-4DC2-BF57-8ED3EA26BF53}" type="presOf" srcId="{56A1F948-DAA9-4AFE-9959-46DC10446EBE}" destId="{39CCB056-ED37-4212-B059-A424AC87FF9A}" srcOrd="1" destOrd="0" presId="urn:microsoft.com/office/officeart/2005/8/layout/orgChart1"/>
-    <dgm:cxn modelId="{5D8FD92F-B508-4F77-B5D9-30BA0467862D}" type="presOf" srcId="{A45A518D-FA80-441F-BD18-2C48F354F5CE}" destId="{B0B4C38E-BDF4-40C4-BEB7-124B3B1858B3}" srcOrd="0" destOrd="0" presId="urn:microsoft.com/office/officeart/2005/8/layout/orgChart1"/>
+    <dgm:cxn modelId="{6691ACA0-EB3C-478E-98F8-52A00F818151}" type="presOf" srcId="{84F3E0BA-04CD-44A3-A197-1B53BBB68575}" destId="{7C83333E-353E-4DBD-974F-05B3E040C9F3}" srcOrd="0" destOrd="0" presId="urn:microsoft.com/office/officeart/2005/8/layout/orgChart1"/>
     <dgm:cxn modelId="{604BD274-9E4B-46FA-B2FA-C18B9086AC32}" srcId="{5AA437DA-AF60-46B9-8D95-F20248F9E5BF}" destId="{FB169870-B819-421A-8D71-35D3088D4542}" srcOrd="2" destOrd="0" parTransId="{018F3B04-19AA-495F-B92B-407EDA08F434}" sibTransId="{07957FE2-DB99-48F0-B467-C2C813470632}"/>
     <dgm:cxn modelId="{3ABA9CC5-28D5-4757-945C-F969DFCD7A56}" srcId="{1A0003A3-B989-4D52-BD87-D674854DE084}" destId="{95BCC889-D8C6-47FF-92E1-3733FB1CECEE}" srcOrd="0" destOrd="0" parTransId="{C85EEFE2-4C55-4C2E-8766-4F8BE4124556}" sibTransId="{D8FA1BF9-C650-4836-B679-65B8CAA5549C}"/>
-    <dgm:cxn modelId="{22450AB3-DC81-4499-A17D-A8A31BB9CED6}" type="presOf" srcId="{4AF644C9-2D4D-45CB-9908-55B57121857E}" destId="{469C1C3A-AAD9-4B98-8774-A11F7F6D16E5}" srcOrd="1" destOrd="0" presId="urn:microsoft.com/office/officeart/2005/8/layout/orgChart1"/>
-    <dgm:cxn modelId="{3D80294D-D461-4F99-858B-D71B8E6E1526}" type="presOf" srcId="{73B3620B-D974-4D2B-BD34-797D46E5E00A}" destId="{ACBEA207-669D-400F-8DEE-C0FC1717D5D8}" srcOrd="1" destOrd="0" presId="urn:microsoft.com/office/officeart/2005/8/layout/orgChart1"/>
-    <dgm:cxn modelId="{CDA99934-BB9F-4A2F-BB09-B32EB8454A1B}" type="presOf" srcId="{2E8663CA-27C3-4CCA-A623-4C27556E9918}" destId="{BD33F870-05E8-4EE1-A125-0BF93891C340}" srcOrd="0" destOrd="0" presId="urn:microsoft.com/office/officeart/2005/8/layout/orgChart1"/>
-    <dgm:cxn modelId="{F3894AA2-0440-4DB2-A4B8-EB178B0ED813}" type="presOf" srcId="{529BF9FD-442B-460C-9BE1-81FB2A1B0844}" destId="{6B050F9D-9699-4FD2-8430-0B0530B13AFF}" srcOrd="0" destOrd="0" presId="urn:microsoft.com/office/officeart/2005/8/layout/orgChart1"/>
+    <dgm:cxn modelId="{1E447F25-E63C-47F4-8958-4A900E847EBF}" type="presOf" srcId="{95BCC889-D8C6-47FF-92E1-3733FB1CECEE}" destId="{E059473C-A604-4EEF-8D14-1C1121E6E42C}" srcOrd="1" destOrd="0" presId="urn:microsoft.com/office/officeart/2005/8/layout/orgChart1"/>
+    <dgm:cxn modelId="{F2A820E8-6AA9-4E4A-A09D-02C03086AD01}" type="presOf" srcId="{9D8C3720-68CA-438F-9F9E-5B73B06697F5}" destId="{5EC9880C-EF72-47B2-8FF6-36EC47BCA672}" srcOrd="0" destOrd="0" presId="urn:microsoft.com/office/officeart/2005/8/layout/orgChart1"/>
+    <dgm:cxn modelId="{6CD7594F-33B3-4C79-AC16-56E2193D3DD5}" type="presOf" srcId="{73B3620B-D974-4D2B-BD34-797D46E5E00A}" destId="{ACBEA207-669D-400F-8DEE-C0FC1717D5D8}" srcOrd="1" destOrd="0" presId="urn:microsoft.com/office/officeart/2005/8/layout/orgChart1"/>
+    <dgm:cxn modelId="{85A36FD6-D718-483F-AE17-51ADAD91776B}" type="presOf" srcId="{59E76C9C-3B48-474B-A6E3-1CD3FFFED176}" destId="{A30B764B-3C90-47CC-A171-8CB4D3BAA217}" srcOrd="1" destOrd="0" presId="urn:microsoft.com/office/officeart/2005/8/layout/orgChart1"/>
+    <dgm:cxn modelId="{02D85C04-77DE-4B31-9AD5-96CA7E48D0AF}" type="presOf" srcId="{58D1E214-6072-4689-8CC5-260FA572BA5B}" destId="{0D8D37DD-E15D-4AA6-B6F9-B6F74D94E6E2}" srcOrd="1" destOrd="0" presId="urn:microsoft.com/office/officeart/2005/8/layout/orgChart1"/>
     <dgm:cxn modelId="{E67A22FF-BD96-4802-B91C-776D959CF857}" srcId="{95BCC889-D8C6-47FF-92E1-3733FB1CECEE}" destId="{58D1E214-6072-4689-8CC5-260FA572BA5B}" srcOrd="1" destOrd="0" parTransId="{BBEC2A1C-E013-4F90-8FC3-7B4A780F229E}" sibTransId="{27D1116B-D380-4044-B28B-BC2E62B46126}"/>
     <dgm:cxn modelId="{8F31B518-F69F-491A-86E5-7AC4ECEBED8D}" srcId="{D9E6C8FC-57E7-474B-B3CD-435B41E90542}" destId="{529BF9FD-442B-460C-9BE1-81FB2A1B0844}" srcOrd="6" destOrd="0" parTransId="{9D8C3720-68CA-438F-9F9E-5B73B06697F5}" sibTransId="{FB967425-A1F3-49E5-B96A-F6F4E10828BE}"/>
-    <dgm:cxn modelId="{1A4D954F-847E-415A-8170-EFD69C6F7744}" type="presOf" srcId="{13AADB0A-CA02-4CA4-9252-9C84B9AD8DF6}" destId="{87C86E80-79EC-45E8-AA68-454823A1D316}" srcOrd="0" destOrd="0" presId="urn:microsoft.com/office/officeart/2005/8/layout/orgChart1"/>
-    <dgm:cxn modelId="{CCC1D982-4F3D-4C6E-B21C-4B297507D267}" type="presOf" srcId="{95BCC889-D8C6-47FF-92E1-3733FB1CECEE}" destId="{C3DE3DAA-7C2C-41D7-A3CB-47B29D9A2634}" srcOrd="0" destOrd="0" presId="urn:microsoft.com/office/officeart/2005/8/layout/orgChart1"/>
-    <dgm:cxn modelId="{F3CF5EFC-D494-4F5D-A64B-2772244C7DA5}" type="presOf" srcId="{BB75EE0F-CAB8-41E0-ADA7-4AF1B18C8126}" destId="{E5016ACA-A89D-412A-8A88-CF13B7E479D5}" srcOrd="0" destOrd="0" presId="urn:microsoft.com/office/officeart/2005/8/layout/orgChart1"/>
+    <dgm:cxn modelId="{BC8E46D3-D719-42D4-91E6-7CC59CA6E7BE}" type="presOf" srcId="{BB75EE0F-CAB8-41E0-ADA7-4AF1B18C8126}" destId="{4006562E-ACE4-4703-9C66-EF798CBDB449}" srcOrd="1" destOrd="0" presId="urn:microsoft.com/office/officeart/2005/8/layout/orgChart1"/>
     <dgm:cxn modelId="{0C15D05E-4376-4619-8185-471DB17EBCDA}" srcId="{A841AE47-448E-403B-B70B-E5E5A52ABF53}" destId="{2E8663CA-27C3-4CCA-A623-4C27556E9918}" srcOrd="0" destOrd="0" parTransId="{3C6DFD2E-1BFF-464C-B51D-C0699F3306C4}" sibTransId="{AB785725-93A3-43AE-8D31-E2809E80EFD0}"/>
-    <dgm:cxn modelId="{8310B0FC-ECF6-4201-A359-E60F17EC3B76}" type="presOf" srcId="{59E76C9C-3B48-474B-A6E3-1CD3FFFED176}" destId="{A30B764B-3C90-47CC-A171-8CB4D3BAA217}" srcOrd="1" destOrd="0" presId="urn:microsoft.com/office/officeart/2005/8/layout/orgChart1"/>
-    <dgm:cxn modelId="{F84E6A41-435C-4F37-9050-7BA77863F9F4}" type="presOf" srcId="{D9E6C8FC-57E7-474B-B3CD-435B41E90542}" destId="{0C085B8D-B5F0-4F10-9E0C-AA00066C08EE}" srcOrd="0" destOrd="0" presId="urn:microsoft.com/office/officeart/2005/8/layout/orgChart1"/>
-    <dgm:cxn modelId="{3816CFAF-63EC-4C25-AC4B-42D32F1DDA95}" type="presOf" srcId="{77A29D65-973E-4552-B4F2-5B36E82AA7D8}" destId="{442D376F-E3D8-47C5-B41D-9A883805EF0C}" srcOrd="0" destOrd="0" presId="urn:microsoft.com/office/officeart/2005/8/layout/orgChart1"/>
-    <dgm:cxn modelId="{FA9F1FD5-3A8A-4A24-A5E9-F21A3EDD66E4}" type="presOf" srcId="{BBEC2A1C-E013-4F90-8FC3-7B4A780F229E}" destId="{E2E84C34-B58E-40ED-97AB-3CCF7A749D31}" srcOrd="0" destOrd="0" presId="urn:microsoft.com/office/officeart/2005/8/layout/orgChart1"/>
-    <dgm:cxn modelId="{0D2B8950-56BF-4158-A8BE-DE7BA70B6A88}" type="presOf" srcId="{57AC5A75-75C8-4D5D-A70A-CA9D5934C097}" destId="{ABA92AE5-69E0-46C7-92D7-F1EF5A70BEBB}" srcOrd="0" destOrd="0" presId="urn:microsoft.com/office/officeart/2005/8/layout/orgChart1"/>
-    <dgm:cxn modelId="{F757A10E-063D-45A1-BA53-B029ABC34198}" type="presOf" srcId="{529BF9FD-442B-460C-9BE1-81FB2A1B0844}" destId="{25402B0A-E9EC-4254-B2CC-8EF096FAEF8B}" srcOrd="1" destOrd="0" presId="urn:microsoft.com/office/officeart/2005/8/layout/orgChart1"/>
+    <dgm:cxn modelId="{C771B262-36E1-4615-9C3C-671467811053}" type="presOf" srcId="{DED2FCDE-2CE9-4FF0-87FC-A08AB8A5F7CC}" destId="{A9062D93-E3D6-441B-AA04-3B63D6C70670}" srcOrd="0" destOrd="0" presId="urn:microsoft.com/office/officeart/2005/8/layout/orgChart1"/>
+    <dgm:cxn modelId="{3852C944-8993-4B75-B3C0-451E18798070}" type="presOf" srcId="{529BF9FD-442B-460C-9BE1-81FB2A1B0844}" destId="{25402B0A-E9EC-4254-B2CC-8EF096FAEF8B}" srcOrd="1" destOrd="0" presId="urn:microsoft.com/office/officeart/2005/8/layout/orgChart1"/>
+    <dgm:cxn modelId="{AC6F1AD1-F764-4E67-B3B1-239E18ACED17}" type="presOf" srcId="{95BCC889-D8C6-47FF-92E1-3733FB1CECEE}" destId="{C3DE3DAA-7C2C-41D7-A3CB-47B29D9A2634}" srcOrd="0" destOrd="0" presId="urn:microsoft.com/office/officeart/2005/8/layout/orgChart1"/>
+    <dgm:cxn modelId="{8EDE078D-7F78-4D88-983C-89EBC97C2FF3}" type="presOf" srcId="{0CCDA282-BB26-49B6-890A-32AC74009167}" destId="{24A92979-E2F1-46F9-B8F9-A40608924704}" srcOrd="1" destOrd="0" presId="urn:microsoft.com/office/officeart/2005/8/layout/orgChart1"/>
     <dgm:cxn modelId="{28EC1544-90A4-4D02-ABCA-1F725310B4C0}" srcId="{5AA437DA-AF60-46B9-8D95-F20248F9E5BF}" destId="{31F988DA-1C3B-4E5E-BA40-734FCB0528F1}" srcOrd="3" destOrd="0" parTransId="{57AC5A75-75C8-4D5D-A70A-CA9D5934C097}" sibTransId="{148165EA-58FA-4D05-B4B2-D790E161E592}"/>
-    <dgm:cxn modelId="{3B9C0B06-823A-4A15-AAB0-179E700BCC5F}" type="presOf" srcId="{A841AE47-448E-403B-B70B-E5E5A52ABF53}" destId="{926A8A8E-5DB1-464F-A9A0-8B923CEA632A}" srcOrd="0" destOrd="0" presId="urn:microsoft.com/office/officeart/2005/8/layout/orgChart1"/>
+    <dgm:cxn modelId="{AD466A89-DF46-4302-A060-8695B538FB3E}" type="presOf" srcId="{2DEF96C9-12AE-4CE3-978E-C38C69AC015D}" destId="{237ADA24-2C2C-42A5-99E8-66177294C31C}" srcOrd="1" destOrd="0" presId="urn:microsoft.com/office/officeart/2005/8/layout/orgChart1"/>
     <dgm:cxn modelId="{595B249E-7DD5-42C4-90FA-00A7A2B31922}" srcId="{A841AE47-448E-403B-B70B-E5E5A52ABF53}" destId="{1A0003A3-B989-4D52-BD87-D674854DE084}" srcOrd="1" destOrd="0" parTransId="{E771CCE4-7233-4A07-BEE1-7601D55C76F8}" sibTransId="{2B002883-0508-46A3-B649-DEA76AAD1660}"/>
-    <dgm:cxn modelId="{1C584653-25E1-45E9-9C11-74F8A30AA609}" type="presOf" srcId="{F42885A1-A03D-48DC-8641-B135C58A11D6}" destId="{87AED57A-097E-44EF-B827-B218957D8E9D}" srcOrd="0" destOrd="0" presId="urn:microsoft.com/office/officeart/2005/8/layout/orgChart1"/>
-    <dgm:cxn modelId="{6627ECA7-512E-42CE-82B1-5EB6139D71D0}" type="presOf" srcId="{95BCC889-D8C6-47FF-92E1-3733FB1CECEE}" destId="{E059473C-A604-4EEF-8D14-1C1121E6E42C}" srcOrd="1" destOrd="0" presId="urn:microsoft.com/office/officeart/2005/8/layout/orgChart1"/>
-    <dgm:cxn modelId="{26A889A7-703E-4DB8-B221-108344CEC96A}" type="presOf" srcId="{0CCDA282-BB26-49B6-890A-32AC74009167}" destId="{24A92979-E2F1-46F9-B8F9-A40608924704}" srcOrd="1" destOrd="0" presId="urn:microsoft.com/office/officeart/2005/8/layout/orgChart1"/>
+    <dgm:cxn modelId="{909A7646-91FC-4A4F-97A6-069AFB960A4C}" type="presOf" srcId="{2E8663CA-27C3-4CCA-A623-4C27556E9918}" destId="{BD33F870-05E8-4EE1-A125-0BF93891C340}" srcOrd="0" destOrd="0" presId="urn:microsoft.com/office/officeart/2005/8/layout/orgChart1"/>
+    <dgm:cxn modelId="{D4B66667-3E1B-4A02-B35D-944DDF744371}" type="presOf" srcId="{A841AE47-448E-403B-B70B-E5E5A52ABF53}" destId="{23F6984E-34D9-4587-A330-68335C399A8A}" srcOrd="1" destOrd="0" presId="urn:microsoft.com/office/officeart/2005/8/layout/orgChart1"/>
+    <dgm:cxn modelId="{74A14304-19CC-4E6E-B432-FC28ABF26CCD}" type="presOf" srcId="{FB169870-B819-421A-8D71-35D3088D4542}" destId="{676F0A01-BAE4-46AE-A176-22FE3FF7E445}" srcOrd="1" destOrd="0" presId="urn:microsoft.com/office/officeart/2005/8/layout/orgChart1"/>
+    <dgm:cxn modelId="{26B0A309-3904-4216-83D6-3FC3CC6CC7EE}" type="presOf" srcId="{57AC5A75-75C8-4D5D-A70A-CA9D5934C097}" destId="{ABA92AE5-69E0-46C7-92D7-F1EF5A70BEBB}" srcOrd="0" destOrd="0" presId="urn:microsoft.com/office/officeart/2005/8/layout/orgChart1"/>
+    <dgm:cxn modelId="{982AA5D1-0FD9-4C88-AEEC-299409BFEC3F}" type="presOf" srcId="{C85EEFE2-4C55-4C2E-8766-4F8BE4124556}" destId="{EDEF938C-CCB0-408F-BB39-89B7B85CDEA0}" srcOrd="0" destOrd="0" presId="urn:microsoft.com/office/officeart/2005/8/layout/orgChart1"/>
+    <dgm:cxn modelId="{BF5BE228-892D-439B-B693-26C82EDA61DC}" type="presOf" srcId="{58D1E214-6072-4689-8CC5-260FA572BA5B}" destId="{E54F2900-92CD-4717-9FBB-2BBB63263854}" srcOrd="0" destOrd="0" presId="urn:microsoft.com/office/officeart/2005/8/layout/orgChart1"/>
+    <dgm:cxn modelId="{65FB75A6-2363-4476-98AB-A0734CC6FE4A}" type="presOf" srcId="{7142D864-2325-43B7-B271-B6A152362847}" destId="{900CB124-4CCC-4141-A6D2-89C6EB8A1473}" srcOrd="0" destOrd="0" presId="urn:microsoft.com/office/officeart/2005/8/layout/orgChart1"/>
     <dgm:cxn modelId="{505B8159-4AEB-4FFA-96B3-575027F8A242}" srcId="{2E8663CA-27C3-4CCA-A623-4C27556E9918}" destId="{D9E6C8FC-57E7-474B-B3CD-435B41E90542}" srcOrd="0" destOrd="0" parTransId="{77A29D65-973E-4552-B4F2-5B36E82AA7D8}" sibTransId="{79C80AFF-DC10-440E-8E98-466C50384229}"/>
+    <dgm:cxn modelId="{18C2677B-4DE7-4128-898A-7A6D49051EFA}" type="presOf" srcId="{13AADB0A-CA02-4CA4-9252-9C84B9AD8DF6}" destId="{87C86E80-79EC-45E8-AA68-454823A1D316}" srcOrd="0" destOrd="0" presId="urn:microsoft.com/office/officeart/2005/8/layout/orgChart1"/>
     <dgm:cxn modelId="{519DF594-8E81-4A31-B7EA-33913D8ED3DD}" srcId="{5AA437DA-AF60-46B9-8D95-F20248F9E5BF}" destId="{13AADB0A-CA02-4CA4-9252-9C84B9AD8DF6}" srcOrd="0" destOrd="0" parTransId="{1624FD61-1B8D-4674-8D53-F9941CDAB86A}" sibTransId="{19A614D5-9CAF-4D31-8C03-9853E21E5326}"/>
+    <dgm:cxn modelId="{A92C0845-61C8-42A7-A178-BA843405E66E}" type="presOf" srcId="{5AA437DA-AF60-46B9-8D95-F20248F9E5BF}" destId="{B86FE38F-2074-43FC-9276-B3C8933A636C}" srcOrd="1" destOrd="0" presId="urn:microsoft.com/office/officeart/2005/8/layout/orgChart1"/>
+    <dgm:cxn modelId="{C081D9FD-F544-446A-9D8C-7493A92D0812}" type="presOf" srcId="{D9E6C8FC-57E7-474B-B3CD-435B41E90542}" destId="{BE84E890-F4DC-4C46-ACB9-9B67ADE9E6A9}" srcOrd="1" destOrd="0" presId="urn:microsoft.com/office/officeart/2005/8/layout/orgChart1"/>
     <dgm:cxn modelId="{2EA897B9-65E2-44B2-BF4A-A220AAFC5B44}" srcId="{D9E6C8FC-57E7-474B-B3CD-435B41E90542}" destId="{4AF644C9-2D4D-45CB-9908-55B57121857E}" srcOrd="1" destOrd="0" parTransId="{85979A4C-A8DF-4A5C-95C5-1EF4516B0BE3}" sibTransId="{F746C85B-2510-4874-873E-858C832A8DA3}"/>
-    <dgm:cxn modelId="{1A2EF651-9304-40C0-83DE-14DFB8375938}" type="presOf" srcId="{73B3620B-D974-4D2B-BD34-797D46E5E00A}" destId="{02CDF739-5B2D-43DB-8798-10BA9159210B}" srcOrd="0" destOrd="0" presId="urn:microsoft.com/office/officeart/2005/8/layout/orgChart1"/>
-    <dgm:cxn modelId="{80922561-338B-4962-9EAE-54B679963FFA}" type="presOf" srcId="{FB169870-B819-421A-8D71-35D3088D4542}" destId="{2FE32A58-66BD-4A7A-AC4B-7695EBB22317}" srcOrd="0" destOrd="0" presId="urn:microsoft.com/office/officeart/2005/8/layout/orgChart1"/>
-    <dgm:cxn modelId="{73A77344-9768-4EE1-B957-FA2FE50FF1A9}" type="presOf" srcId="{6C8D017C-F50A-4A4A-B2CA-7C9D172D5E10}" destId="{6503EEFD-332F-49D5-90BD-4A2E45E56C16}" srcOrd="0" destOrd="0" presId="urn:microsoft.com/office/officeart/2005/8/layout/orgChart1"/>
-    <dgm:cxn modelId="{D426B494-AA45-4E04-AB5B-8B1A2BA08A82}" type="presOf" srcId="{58D1E214-6072-4689-8CC5-260FA572BA5B}" destId="{E54F2900-92CD-4717-9FBB-2BBB63263854}" srcOrd="0" destOrd="0" presId="urn:microsoft.com/office/officeart/2005/8/layout/orgChart1"/>
-    <dgm:cxn modelId="{04AD356A-3A1B-4347-AEE9-3B02AE462702}" type="presOf" srcId="{5AA437DA-AF60-46B9-8D95-F20248F9E5BF}" destId="{B86FE38F-2074-43FC-9276-B3C8933A636C}" srcOrd="1" destOrd="0" presId="urn:microsoft.com/office/officeart/2005/8/layout/orgChart1"/>
+    <dgm:cxn modelId="{66BA52AF-D2E7-4690-BF24-918F51A99553}" type="presOf" srcId="{56A1F948-DAA9-4AFE-9959-46DC10446EBE}" destId="{52F5AD47-7A4D-4D3E-AFE9-B89D0501ACE1}" srcOrd="0" destOrd="0" presId="urn:microsoft.com/office/officeart/2005/8/layout/orgChart1"/>
+    <dgm:cxn modelId="{5A412C6F-3EA0-4465-B8F2-CC7745B3DC26}" type="presOf" srcId="{3C6DFD2E-1BFF-464C-B51D-C0699F3306C4}" destId="{18569363-7ECD-44D6-8C16-C3BF4C957D40}" srcOrd="0" destOrd="0" presId="urn:microsoft.com/office/officeart/2005/8/layout/orgChart1"/>
+    <dgm:cxn modelId="{482349EE-396F-4F90-82A7-EA0182FD0AEB}" type="presOf" srcId="{4AF644C9-2D4D-45CB-9908-55B57121857E}" destId="{469C1C3A-AAD9-4B98-8774-A11F7F6D16E5}" srcOrd="1" destOrd="0" presId="urn:microsoft.com/office/officeart/2005/8/layout/orgChart1"/>
+    <dgm:cxn modelId="{05461E42-63C8-4FC9-AD36-57FB60CD50E9}" type="presOf" srcId="{BBEC2A1C-E013-4F90-8FC3-7B4A780F229E}" destId="{E2E84C34-B58E-40ED-97AB-3CCF7A749D31}" srcOrd="0" destOrd="0" presId="urn:microsoft.com/office/officeart/2005/8/layout/orgChart1"/>
+    <dgm:cxn modelId="{5BC5E13E-10C7-4CF5-907C-29FFB52825D1}" type="presOf" srcId="{56A1F948-DAA9-4AFE-9959-46DC10446EBE}" destId="{39CCB056-ED37-4212-B059-A424AC87FF9A}" srcOrd="1" destOrd="0" presId="urn:microsoft.com/office/officeart/2005/8/layout/orgChart1"/>
+    <dgm:cxn modelId="{4C6E1FE5-5EB4-4228-A8AB-E41C95E71CFD}" type="presOf" srcId="{31F988DA-1C3B-4E5E-BA40-734FCB0528F1}" destId="{646B7453-035D-4668-AC32-CE2D3EBC75BE}" srcOrd="1" destOrd="0" presId="urn:microsoft.com/office/officeart/2005/8/layout/orgChart1"/>
     <dgm:cxn modelId="{4DFA79D8-6440-4022-93CA-C54A03E589B7}" srcId="{D9E6C8FC-57E7-474B-B3CD-435B41E90542}" destId="{A59BF7ED-C5B1-43B7-8D51-51037D17D502}" srcOrd="5" destOrd="0" parTransId="{C6CA87FD-A9FF-4415-9DA3-844CF34C6AC7}" sibTransId="{700006BB-A191-4EA7-9ED1-2435775CA7DE}"/>
+    <dgm:cxn modelId="{894E434D-B9AD-4F2D-8CEC-DE8F418B0A96}" type="presOf" srcId="{2E8663CA-27C3-4CCA-A623-4C27556E9918}" destId="{5285A4FE-F2C6-434B-8A62-E82398B6A29A}" srcOrd="1" destOrd="0" presId="urn:microsoft.com/office/officeart/2005/8/layout/orgChart1"/>
+    <dgm:cxn modelId="{51C46A17-9033-40A6-938A-621018824949}" type="presOf" srcId="{BB75EE0F-CAB8-41E0-ADA7-4AF1B18C8126}" destId="{E5016ACA-A89D-412A-8A88-CF13B7E479D5}" srcOrd="0" destOrd="0" presId="urn:microsoft.com/office/officeart/2005/8/layout/orgChart1"/>
+    <dgm:cxn modelId="{8EA7C2E8-416A-492C-BA8D-B95210A2798D}" type="presOf" srcId="{F9ACEEB6-8E87-4C6C-BFCE-2F3A018382DF}" destId="{D70E273E-3EF6-47C4-9ABD-033395C521C0}" srcOrd="0" destOrd="0" presId="urn:microsoft.com/office/officeart/2005/8/layout/orgChart1"/>
     <dgm:cxn modelId="{658F989D-EC81-4ED1-9181-6904B571A975}" srcId="{A45A518D-FA80-441F-BD18-2C48F354F5CE}" destId="{A841AE47-448E-403B-B70B-E5E5A52ABF53}" srcOrd="0" destOrd="0" parTransId="{A531B810-4D8F-4593-BF39-A48DB24DC0C2}" sibTransId="{4F13D417-18D0-4ACC-9E49-E87459925476}"/>
-    <dgm:cxn modelId="{4B30F346-3FB4-469B-BA96-D38796EF3963}" type="presOf" srcId="{3C6DFD2E-1BFF-464C-B51D-C0699F3306C4}" destId="{18569363-7ECD-44D6-8C16-C3BF4C957D40}" srcOrd="0" destOrd="0" presId="urn:microsoft.com/office/officeart/2005/8/layout/orgChart1"/>
-    <dgm:cxn modelId="{F9176E4E-DF50-4EA0-B2B4-CA5EE26E52C3}" type="presOf" srcId="{9D8C3720-68CA-438F-9F9E-5B73B06697F5}" destId="{5EC9880C-EF72-47B2-8FF6-36EC47BCA672}" srcOrd="0" destOrd="0" presId="urn:microsoft.com/office/officeart/2005/8/layout/orgChart1"/>
-    <dgm:cxn modelId="{80E41C3C-2520-4AAE-BE8F-95A7C61FBAFE}" type="presOf" srcId="{31F988DA-1C3B-4E5E-BA40-734FCB0528F1}" destId="{965D5485-4F3D-4421-BDAC-6989822BA59B}" srcOrd="0" destOrd="0" presId="urn:microsoft.com/office/officeart/2005/8/layout/orgChart1"/>
-    <dgm:cxn modelId="{9E3F0E89-DEBD-4086-9BEF-5860B31ACF59}" type="presOf" srcId="{DED2FCDE-2CE9-4FF0-87FC-A08AB8A5F7CC}" destId="{A9062D93-E3D6-441B-AA04-3B63D6C70670}" srcOrd="0" destOrd="0" presId="urn:microsoft.com/office/officeart/2005/8/layout/orgChart1"/>
-    <dgm:cxn modelId="{E365F8EF-DCE0-4BFE-8590-AB6016F3F10C}" type="presParOf" srcId="{B0B4C38E-BDF4-40C4-BEB7-124B3B1858B3}" destId="{48F4DB81-2422-4340-9120-4E85037690AE}" srcOrd="0" destOrd="0" presId="urn:microsoft.com/office/officeart/2005/8/layout/orgChart1"/>
-    <dgm:cxn modelId="{45DD8E47-DB3E-4C24-9197-DF153C78B3F2}" type="presParOf" srcId="{48F4DB81-2422-4340-9120-4E85037690AE}" destId="{561EA86A-81CA-4B0C-98C1-49E119C565C9}" srcOrd="0" destOrd="0" presId="urn:microsoft.com/office/officeart/2005/8/layout/orgChart1"/>
-    <dgm:cxn modelId="{82E04F33-A40D-413F-8A75-72734C17760B}" type="presParOf" srcId="{561EA86A-81CA-4B0C-98C1-49E119C565C9}" destId="{926A8A8E-5DB1-464F-A9A0-8B923CEA632A}" srcOrd="0" destOrd="0" presId="urn:microsoft.com/office/officeart/2005/8/layout/orgChart1"/>
-    <dgm:cxn modelId="{9A21B9D8-ADA5-499C-B774-657F4945391F}" type="presParOf" srcId="{561EA86A-81CA-4B0C-98C1-49E119C565C9}" destId="{23F6984E-34D9-4587-A330-68335C399A8A}" srcOrd="1" destOrd="0" presId="urn:microsoft.com/office/officeart/2005/8/layout/orgChart1"/>
-    <dgm:cxn modelId="{64277DB1-D525-46A0-95CF-DA42C757459C}" type="presParOf" srcId="{48F4DB81-2422-4340-9120-4E85037690AE}" destId="{56F9565F-9708-43AB-9AD0-1F619CE15769}" srcOrd="1" destOrd="0" presId="urn:microsoft.com/office/officeart/2005/8/layout/orgChart1"/>
-    <dgm:cxn modelId="{DD6AE077-45B5-4A3C-8A03-32C795C1CE57}" type="presParOf" srcId="{56F9565F-9708-43AB-9AD0-1F619CE15769}" destId="{18569363-7ECD-44D6-8C16-C3BF4C957D40}" srcOrd="0" destOrd="0" presId="urn:microsoft.com/office/officeart/2005/8/layout/orgChart1"/>
-    <dgm:cxn modelId="{162A39A3-8460-498E-AACF-CAD158673E25}" type="presParOf" srcId="{56F9565F-9708-43AB-9AD0-1F619CE15769}" destId="{B7EA32BD-31B0-48A5-8ADB-EB0EEE175281}" srcOrd="1" destOrd="0" presId="urn:microsoft.com/office/officeart/2005/8/layout/orgChart1"/>
-    <dgm:cxn modelId="{2ACD4866-6F92-423F-B31D-F3355227B101}" type="presParOf" srcId="{B7EA32BD-31B0-48A5-8ADB-EB0EEE175281}" destId="{C41B8365-420E-4DF5-A77B-A2C53EE3792F}" srcOrd="0" destOrd="0" presId="urn:microsoft.com/office/officeart/2005/8/layout/orgChart1"/>
-    <dgm:cxn modelId="{455C94D1-2215-4DD6-8BFF-040DAE41E5D4}" type="presParOf" srcId="{C41B8365-420E-4DF5-A77B-A2C53EE3792F}" destId="{BD33F870-05E8-4EE1-A125-0BF93891C340}" srcOrd="0" destOrd="0" presId="urn:microsoft.com/office/officeart/2005/8/layout/orgChart1"/>
-    <dgm:cxn modelId="{DBC206CA-E356-4781-BD90-C7B79D5659C9}" type="presParOf" srcId="{C41B8365-420E-4DF5-A77B-A2C53EE3792F}" destId="{5285A4FE-F2C6-434B-8A62-E82398B6A29A}" srcOrd="1" destOrd="0" presId="urn:microsoft.com/office/officeart/2005/8/layout/orgChart1"/>
-    <dgm:cxn modelId="{5174464A-378C-43B9-AFCD-6DE0DCA95073}" type="presParOf" srcId="{B7EA32BD-31B0-48A5-8ADB-EB0EEE175281}" destId="{EFF283CC-66ED-4401-A70A-EC4C8EEA60F8}" srcOrd="1" destOrd="0" presId="urn:microsoft.com/office/officeart/2005/8/layout/orgChart1"/>
-    <dgm:cxn modelId="{D190EA4D-9844-44DF-8A12-75C6B81A934D}" type="presParOf" srcId="{EFF283CC-66ED-4401-A70A-EC4C8EEA60F8}" destId="{442D376F-E3D8-47C5-B41D-9A883805EF0C}" srcOrd="0" destOrd="0" presId="urn:microsoft.com/office/officeart/2005/8/layout/orgChart1"/>
-    <dgm:cxn modelId="{C6497AF6-73F1-46B0-88D2-0ADF15CA9AC1}" type="presParOf" srcId="{EFF283CC-66ED-4401-A70A-EC4C8EEA60F8}" destId="{DBA1BBFE-11D7-47F8-88D4-532BD31F1EC1}" srcOrd="1" destOrd="0" presId="urn:microsoft.com/office/officeart/2005/8/layout/orgChart1"/>
-    <dgm:cxn modelId="{C1C26FEA-778B-4379-BDF8-E6E2EDC1F39A}" type="presParOf" srcId="{DBA1BBFE-11D7-47F8-88D4-532BD31F1EC1}" destId="{42010EEF-885F-4A3D-94F5-F3756AE7E7CB}" srcOrd="0" destOrd="0" presId="urn:microsoft.com/office/officeart/2005/8/layout/orgChart1"/>
-    <dgm:cxn modelId="{587AF2C3-53F2-4290-BADA-455AE264AD6D}" type="presParOf" srcId="{42010EEF-885F-4A3D-94F5-F3756AE7E7CB}" destId="{0C085B8D-B5F0-4F10-9E0C-AA00066C08EE}" srcOrd="0" destOrd="0" presId="urn:microsoft.com/office/officeart/2005/8/layout/orgChart1"/>
-    <dgm:cxn modelId="{0D838353-900C-4920-9058-56C25EA2FFA0}" type="presParOf" srcId="{42010EEF-885F-4A3D-94F5-F3756AE7E7CB}" destId="{BE84E890-F4DC-4C46-ACB9-9B67ADE9E6A9}" srcOrd="1" destOrd="0" presId="urn:microsoft.com/office/officeart/2005/8/layout/orgChart1"/>
-    <dgm:cxn modelId="{1997D652-EAE6-4B5A-90B8-114DD3AA5F73}" type="presParOf" srcId="{DBA1BBFE-11D7-47F8-88D4-532BD31F1EC1}" destId="{26369E9D-4F58-44A3-829E-15B6FB2BCDA6}" srcOrd="1" destOrd="0" presId="urn:microsoft.com/office/officeart/2005/8/layout/orgChart1"/>
-    <dgm:cxn modelId="{99939360-A095-4450-897E-46BC61527B63}" type="presParOf" srcId="{26369E9D-4F58-44A3-829E-15B6FB2BCDA6}" destId="{F2FA6399-2181-44E5-8B07-367C375D7F18}" srcOrd="0" destOrd="0" presId="urn:microsoft.com/office/officeart/2005/8/layout/orgChart1"/>
-    <dgm:cxn modelId="{7FEC97DE-EE01-4C19-9428-6813AB253964}" type="presParOf" srcId="{26369E9D-4F58-44A3-829E-15B6FB2BCDA6}" destId="{AE1FDF81-5540-48E7-BFE9-082DA063C341}" srcOrd="1" destOrd="0" presId="urn:microsoft.com/office/officeart/2005/8/layout/orgChart1"/>
-    <dgm:cxn modelId="{03279BD0-2762-42AB-AB2D-CF67C64C8054}" type="presParOf" srcId="{AE1FDF81-5540-48E7-BFE9-082DA063C341}" destId="{4F0F8C6C-0EF7-47B3-8F00-A728BCF95A65}" srcOrd="0" destOrd="0" presId="urn:microsoft.com/office/officeart/2005/8/layout/orgChart1"/>
-    <dgm:cxn modelId="{098012AA-6FC0-4CD3-B6F9-4CB3C459DB97}" type="presParOf" srcId="{4F0F8C6C-0EF7-47B3-8F00-A728BCF95A65}" destId="{E5016ACA-A89D-412A-8A88-CF13B7E479D5}" srcOrd="0" destOrd="0" presId="urn:microsoft.com/office/officeart/2005/8/layout/orgChart1"/>
-    <dgm:cxn modelId="{372ACF1A-7E24-4683-AEAE-5FE9B593A542}" type="presParOf" srcId="{4F0F8C6C-0EF7-47B3-8F00-A728BCF95A65}" destId="{4006562E-ACE4-4703-9C66-EF798CBDB449}" srcOrd="1" destOrd="0" presId="urn:microsoft.com/office/officeart/2005/8/layout/orgChart1"/>
-    <dgm:cxn modelId="{A6F90853-F288-4342-9F73-DA1571A4CFDC}" type="presParOf" srcId="{AE1FDF81-5540-48E7-BFE9-082DA063C341}" destId="{1AA1FA1B-3668-4CDE-A363-4F7D61C34963}" srcOrd="1" destOrd="0" presId="urn:microsoft.com/office/officeart/2005/8/layout/orgChart1"/>
-    <dgm:cxn modelId="{96C72E2C-A59A-45A9-B78C-4B7CB0F654B6}" type="presParOf" srcId="{AE1FDF81-5540-48E7-BFE9-082DA063C341}" destId="{28C466A5-7C5A-4E82-A914-996806E93A18}" srcOrd="2" destOrd="0" presId="urn:microsoft.com/office/officeart/2005/8/layout/orgChart1"/>
-    <dgm:cxn modelId="{7722465F-3CF6-4BDE-BF07-EB8432708E6C}" type="presParOf" srcId="{26369E9D-4F58-44A3-829E-15B6FB2BCDA6}" destId="{6A68317E-06C8-47EE-A690-3F6DA225DE0C}" srcOrd="2" destOrd="0" presId="urn:microsoft.com/office/officeart/2005/8/layout/orgChart1"/>
-    <dgm:cxn modelId="{52A35DC4-D869-413C-8F5A-287026F7236D}" type="presParOf" srcId="{26369E9D-4F58-44A3-829E-15B6FB2BCDA6}" destId="{50C396B5-2284-4869-98B4-D1CB4F309315}" srcOrd="3" destOrd="0" presId="urn:microsoft.com/office/officeart/2005/8/layout/orgChart1"/>
-    <dgm:cxn modelId="{5BC83676-4111-4FAE-8026-8FE810F6388F}" type="presParOf" srcId="{50C396B5-2284-4869-98B4-D1CB4F309315}" destId="{F7263E4F-0E72-4958-80AE-09300D64A796}" srcOrd="0" destOrd="0" presId="urn:microsoft.com/office/officeart/2005/8/layout/orgChart1"/>
-    <dgm:cxn modelId="{F667D3D3-10C2-44CB-A269-90CE13080A4D}" type="presParOf" srcId="{F7263E4F-0E72-4958-80AE-09300D64A796}" destId="{7D5DCB1A-9937-4676-A984-19897E1579C6}" srcOrd="0" destOrd="0" presId="urn:microsoft.com/office/officeart/2005/8/layout/orgChart1"/>
-    <dgm:cxn modelId="{C8F52109-5A99-4DAE-87B5-BEB186AD7FE7}" type="presParOf" srcId="{F7263E4F-0E72-4958-80AE-09300D64A796}" destId="{469C1C3A-AAD9-4B98-8774-A11F7F6D16E5}" srcOrd="1" destOrd="0" presId="urn:microsoft.com/office/officeart/2005/8/layout/orgChart1"/>
-    <dgm:cxn modelId="{9BBE7750-E690-4266-8AE6-DC5FD0A3F384}" type="presParOf" srcId="{50C396B5-2284-4869-98B4-D1CB4F309315}" destId="{69E6D275-1E83-46CE-B855-2D6650F534AF}" srcOrd="1" destOrd="0" presId="urn:microsoft.com/office/officeart/2005/8/layout/orgChart1"/>
-    <dgm:cxn modelId="{A41AB46F-9D59-4243-9B53-B6D745936B4F}" type="presParOf" srcId="{50C396B5-2284-4869-98B4-D1CB4F309315}" destId="{4C4592B6-D244-4FD0-8534-826305CCD78D}" srcOrd="2" destOrd="0" presId="urn:microsoft.com/office/officeart/2005/8/layout/orgChart1"/>
-    <dgm:cxn modelId="{B9E162B7-B7C6-4C02-97E1-D94AA7D9669E}" type="presParOf" srcId="{26369E9D-4F58-44A3-829E-15B6FB2BCDA6}" destId="{D70E273E-3EF6-47C4-9ABD-033395C521C0}" srcOrd="4" destOrd="0" presId="urn:microsoft.com/office/officeart/2005/8/layout/orgChart1"/>
-    <dgm:cxn modelId="{5F3F6ADF-C758-484A-A6AC-C282574C5241}" type="presParOf" srcId="{26369E9D-4F58-44A3-829E-15B6FB2BCDA6}" destId="{1ABA3696-C495-4918-9057-41A74B4A4F9B}" srcOrd="5" destOrd="0" presId="urn:microsoft.com/office/officeart/2005/8/layout/orgChart1"/>
-    <dgm:cxn modelId="{BFC0B529-93DC-42D4-8BBE-5C2812FAF11D}" type="presParOf" srcId="{1ABA3696-C495-4918-9057-41A74B4A4F9B}" destId="{B29D78E1-F81F-4219-8E84-39DC5E145BB5}" srcOrd="0" destOrd="0" presId="urn:microsoft.com/office/officeart/2005/8/layout/orgChart1"/>
-    <dgm:cxn modelId="{48E5D938-0010-41CC-ADAC-CA4DD54FCA9B}" type="presParOf" srcId="{B29D78E1-F81F-4219-8E84-39DC5E145BB5}" destId="{A8429D28-4ADE-4C42-8030-570A46BF5E79}" srcOrd="0" destOrd="0" presId="urn:microsoft.com/office/officeart/2005/8/layout/orgChart1"/>
-    <dgm:cxn modelId="{C8E2B796-847C-4FEB-9363-2DA293117FD1}" type="presParOf" srcId="{B29D78E1-F81F-4219-8E84-39DC5E145BB5}" destId="{24A92979-E2F1-46F9-B8F9-A40608924704}" srcOrd="1" destOrd="0" presId="urn:microsoft.com/office/officeart/2005/8/layout/orgChart1"/>
-    <dgm:cxn modelId="{D61F3C74-4568-4545-953F-DFB582FD3F5F}" type="presParOf" srcId="{1ABA3696-C495-4918-9057-41A74B4A4F9B}" destId="{64703B6A-1111-4876-9835-84976D993F21}" srcOrd="1" destOrd="0" presId="urn:microsoft.com/office/officeart/2005/8/layout/orgChart1"/>
-    <dgm:cxn modelId="{72E330FA-C233-4BFB-BB0D-7CF585981210}" type="presParOf" srcId="{1ABA3696-C495-4918-9057-41A74B4A4F9B}" destId="{56D08F9B-B9EC-4500-89FF-F832FB511620}" srcOrd="2" destOrd="0" presId="urn:microsoft.com/office/officeart/2005/8/layout/orgChart1"/>
-    <dgm:cxn modelId="{702804E7-5C26-4606-A030-64861E656921}" type="presParOf" srcId="{26369E9D-4F58-44A3-829E-15B6FB2BCDA6}" destId="{7C83333E-353E-4DBD-974F-05B3E040C9F3}" srcOrd="6" destOrd="0" presId="urn:microsoft.com/office/officeart/2005/8/layout/orgChart1"/>
-    <dgm:cxn modelId="{37B76956-2483-4431-BE74-AA7736DFA610}" type="presParOf" srcId="{26369E9D-4F58-44A3-829E-15B6FB2BCDA6}" destId="{9BDE566F-F732-4873-991A-D9AD3D3D6D5C}" srcOrd="7" destOrd="0" presId="urn:microsoft.com/office/officeart/2005/8/layout/orgChart1"/>
-    <dgm:cxn modelId="{F68287AB-8444-4ACB-9DF0-EAE281CB5C12}" type="presParOf" srcId="{9BDE566F-F732-4873-991A-D9AD3D3D6D5C}" destId="{81BC8ABB-9FDF-4767-9553-252CF390D6D6}" srcOrd="0" destOrd="0" presId="urn:microsoft.com/office/officeart/2005/8/layout/orgChart1"/>
-    <dgm:cxn modelId="{8843F684-2EC1-4CA5-8806-2F91BE70AF7F}" type="presParOf" srcId="{81BC8ABB-9FDF-4767-9553-252CF390D6D6}" destId="{02CDF739-5B2D-43DB-8798-10BA9159210B}" srcOrd="0" destOrd="0" presId="urn:microsoft.com/office/officeart/2005/8/layout/orgChart1"/>
-    <dgm:cxn modelId="{BEE252DE-697B-4F07-B473-A3A048724D0F}" type="presParOf" srcId="{81BC8ABB-9FDF-4767-9553-252CF390D6D6}" destId="{ACBEA207-669D-400F-8DEE-C0FC1717D5D8}" srcOrd="1" destOrd="0" presId="urn:microsoft.com/office/officeart/2005/8/layout/orgChart1"/>
-    <dgm:cxn modelId="{90923DF8-8C9D-4370-8024-5AEDE235EAA6}" type="presParOf" srcId="{9BDE566F-F732-4873-991A-D9AD3D3D6D5C}" destId="{40069108-5FC0-4465-A1B6-51EB86EFE702}" srcOrd="1" destOrd="0" presId="urn:microsoft.com/office/officeart/2005/8/layout/orgChart1"/>
-    <dgm:cxn modelId="{2D1ED9EE-D74A-431C-8B03-96E140AD30D2}" type="presParOf" srcId="{9BDE566F-F732-4873-991A-D9AD3D3D6D5C}" destId="{3039BBF8-7FC1-4F96-83A2-DCA6C1451ED7}" srcOrd="2" destOrd="0" presId="urn:microsoft.com/office/officeart/2005/8/layout/orgChart1"/>
-    <dgm:cxn modelId="{AA6C8160-6E5B-47E7-9AF3-6F88C6DC98AC}" type="presParOf" srcId="{26369E9D-4F58-44A3-829E-15B6FB2BCDA6}" destId="{A9062D93-E3D6-441B-AA04-3B63D6C70670}" srcOrd="8" destOrd="0" presId="urn:microsoft.com/office/officeart/2005/8/layout/orgChart1"/>
-    <dgm:cxn modelId="{CE7F8F2E-72F6-41F7-AB52-E1C98512A3F4}" type="presParOf" srcId="{26369E9D-4F58-44A3-829E-15B6FB2BCDA6}" destId="{A1DE0FA8-06CC-4887-8EB1-F934D7FA5899}" srcOrd="9" destOrd="0" presId="urn:microsoft.com/office/officeart/2005/8/layout/orgChart1"/>
-    <dgm:cxn modelId="{4ADC4F4F-58B4-4602-B63D-AA32BB816E93}" type="presParOf" srcId="{A1DE0FA8-06CC-4887-8EB1-F934D7FA5899}" destId="{9D274FEE-1A03-4E20-8478-9BF3D54603EA}" srcOrd="0" destOrd="0" presId="urn:microsoft.com/office/officeart/2005/8/layout/orgChart1"/>
-    <dgm:cxn modelId="{87DFFE7D-E67B-4CA9-87CE-1813EBCF8733}" type="presParOf" srcId="{9D274FEE-1A03-4E20-8478-9BF3D54603EA}" destId="{A13C6E9A-E6B9-4C0D-9041-6011AA3C9E94}" srcOrd="0" destOrd="0" presId="urn:microsoft.com/office/officeart/2005/8/layout/orgChart1"/>
-    <dgm:cxn modelId="{108CBEC5-9DB6-4EBA-899E-A61920471181}" type="presParOf" srcId="{9D274FEE-1A03-4E20-8478-9BF3D54603EA}" destId="{A30B764B-3C90-47CC-A171-8CB4D3BAA217}" srcOrd="1" destOrd="0" presId="urn:microsoft.com/office/officeart/2005/8/layout/orgChart1"/>
-    <dgm:cxn modelId="{395794AE-6B1A-45A6-B1E4-D34803EA67BE}" type="presParOf" srcId="{A1DE0FA8-06CC-4887-8EB1-F934D7FA5899}" destId="{42E2EC11-6EA1-45DD-8A95-BBCA03284A24}" srcOrd="1" destOrd="0" presId="urn:microsoft.com/office/officeart/2005/8/layout/orgChart1"/>
-    <dgm:cxn modelId="{414F40CE-34AB-4C1C-8B3D-89E35A25D5D5}" type="presParOf" srcId="{A1DE0FA8-06CC-4887-8EB1-F934D7FA5899}" destId="{6B5692FF-1101-4FC3-B3ED-1EE7F7198848}" srcOrd="2" destOrd="0" presId="urn:microsoft.com/office/officeart/2005/8/layout/orgChart1"/>
-    <dgm:cxn modelId="{FDF57F2D-0A1B-4D0B-90EB-4397A12AFD56}" type="presParOf" srcId="{26369E9D-4F58-44A3-829E-15B6FB2BCDA6}" destId="{538F0877-59AB-46C2-8770-AD395EA984A8}" srcOrd="10" destOrd="0" presId="urn:microsoft.com/office/officeart/2005/8/layout/orgChart1"/>
-    <dgm:cxn modelId="{4701749D-2E93-4EA1-9066-E509368378ED}" type="presParOf" srcId="{26369E9D-4F58-44A3-829E-15B6FB2BCDA6}" destId="{3169C315-F3E3-452C-B761-F19BDC0005B3}" srcOrd="11" destOrd="0" presId="urn:microsoft.com/office/officeart/2005/8/layout/orgChart1"/>
-    <dgm:cxn modelId="{3CE968E6-0689-4B5E-BF18-913A5BFD393B}" type="presParOf" srcId="{3169C315-F3E3-452C-B761-F19BDC0005B3}" destId="{E6E9A1CC-C330-4DAC-B932-AAB708637D4C}" srcOrd="0" destOrd="0" presId="urn:microsoft.com/office/officeart/2005/8/layout/orgChart1"/>
-    <dgm:cxn modelId="{423161D6-1B9F-49A0-A2EA-F6D8D8922EAB}" type="presParOf" srcId="{E6E9A1CC-C330-4DAC-B932-AAB708637D4C}" destId="{90C1A6E4-8A5F-45AD-AFDD-B81F1B8B8999}" srcOrd="0" destOrd="0" presId="urn:microsoft.com/office/officeart/2005/8/layout/orgChart1"/>
-    <dgm:cxn modelId="{55E9F4E8-FFB7-47C1-8ADD-1FC63E1B1520}" type="presParOf" srcId="{E6E9A1CC-C330-4DAC-B932-AAB708637D4C}" destId="{086DFAE9-112A-4ED2-ABAD-4B1A30002675}" srcOrd="1" destOrd="0" presId="urn:microsoft.com/office/officeart/2005/8/layout/orgChart1"/>
-    <dgm:cxn modelId="{B2D4F0D7-8093-4151-87C2-A208092E102D}" type="presParOf" srcId="{3169C315-F3E3-452C-B761-F19BDC0005B3}" destId="{1E715F28-9B35-4525-9F4F-BB9239ECDFEE}" srcOrd="1" destOrd="0" presId="urn:microsoft.com/office/officeart/2005/8/layout/orgChart1"/>
-    <dgm:cxn modelId="{CF739E74-5356-4C36-A20D-4BF529D0F863}" type="presParOf" srcId="{3169C315-F3E3-452C-B761-F19BDC0005B3}" destId="{5B83DDC6-8793-4C22-9174-701093DEF130}" srcOrd="2" destOrd="0" presId="urn:microsoft.com/office/officeart/2005/8/layout/orgChart1"/>
-    <dgm:cxn modelId="{73982180-7BE6-4F9C-B314-9CEB6EAAC620}" type="presParOf" srcId="{26369E9D-4F58-44A3-829E-15B6FB2BCDA6}" destId="{5EC9880C-EF72-47B2-8FF6-36EC47BCA672}" srcOrd="12" destOrd="0" presId="urn:microsoft.com/office/officeart/2005/8/layout/orgChart1"/>
-    <dgm:cxn modelId="{B79FEE50-0C8B-4F11-BC0B-45F1C263CDB9}" type="presParOf" srcId="{26369E9D-4F58-44A3-829E-15B6FB2BCDA6}" destId="{81169CBD-E5D9-45AC-A131-A121FC9B8461}" srcOrd="13" destOrd="0" presId="urn:microsoft.com/office/officeart/2005/8/layout/orgChart1"/>
-    <dgm:cxn modelId="{AFF5C53F-8BC9-4AEC-9035-58D00561134A}" type="presParOf" srcId="{81169CBD-E5D9-45AC-A131-A121FC9B8461}" destId="{9D1BFF96-53BA-4ACC-92FE-1F5FC24EDF02}" srcOrd="0" destOrd="0" presId="urn:microsoft.com/office/officeart/2005/8/layout/orgChart1"/>
-    <dgm:cxn modelId="{B20DDAFB-291B-40A3-BBBF-C5C8996B1056}" type="presParOf" srcId="{9D1BFF96-53BA-4ACC-92FE-1F5FC24EDF02}" destId="{6B050F9D-9699-4FD2-8430-0B0530B13AFF}" srcOrd="0" destOrd="0" presId="urn:microsoft.com/office/officeart/2005/8/layout/orgChart1"/>
-    <dgm:cxn modelId="{033C9ADC-C6D3-4959-B5AD-D45275FC8412}" type="presParOf" srcId="{9D1BFF96-53BA-4ACC-92FE-1F5FC24EDF02}" destId="{25402B0A-E9EC-4254-B2CC-8EF096FAEF8B}" srcOrd="1" destOrd="0" presId="urn:microsoft.com/office/officeart/2005/8/layout/orgChart1"/>
-    <dgm:cxn modelId="{B7D4A699-5CD9-4C45-A469-5D68814873E8}" type="presParOf" srcId="{81169CBD-E5D9-45AC-A131-A121FC9B8461}" destId="{15E00FA4-6C12-43CB-B542-75D6EF5AA102}" srcOrd="1" destOrd="0" presId="urn:microsoft.com/office/officeart/2005/8/layout/orgChart1"/>
-    <dgm:cxn modelId="{ADA70A35-1D14-4C7E-BDEA-F7B04D4DC14C}" type="presParOf" srcId="{81169CBD-E5D9-45AC-A131-A121FC9B8461}" destId="{AF15D9BB-B069-47EC-8AF6-34040ADCEB03}" srcOrd="2" destOrd="0" presId="urn:microsoft.com/office/officeart/2005/8/layout/orgChart1"/>
-    <dgm:cxn modelId="{318F3AFF-87E5-4FB6-A05D-096D2A122F56}" type="presParOf" srcId="{DBA1BBFE-11D7-47F8-88D4-532BD31F1EC1}" destId="{DA661D01-DDC6-48D8-BF5B-79343E8F447C}" srcOrd="2" destOrd="0" presId="urn:microsoft.com/office/officeart/2005/8/layout/orgChart1"/>
-    <dgm:cxn modelId="{0294932C-1E1B-4F66-97C8-1CA2FC77BBA3}" type="presParOf" srcId="{B7EA32BD-31B0-48A5-8ADB-EB0EEE175281}" destId="{FC6C931E-8425-44E2-9A45-C99078A7EBFB}" srcOrd="2" destOrd="0" presId="urn:microsoft.com/office/officeart/2005/8/layout/orgChart1"/>
-    <dgm:cxn modelId="{BBFE5D41-12DB-4E0B-8954-446F1DAF6504}" type="presParOf" srcId="{56F9565F-9708-43AB-9AD0-1F619CE15769}" destId="{28B7760E-E382-410C-9811-C5E04A997589}" srcOrd="2" destOrd="0" presId="urn:microsoft.com/office/officeart/2005/8/layout/orgChart1"/>
-    <dgm:cxn modelId="{09BA45E0-75FF-4A62-AB93-849A310B380A}" type="presParOf" srcId="{56F9565F-9708-43AB-9AD0-1F619CE15769}" destId="{7C13ABE4-CA1F-4D9C-9DE8-849BC58BFCB0}" srcOrd="3" destOrd="0" presId="urn:microsoft.com/office/officeart/2005/8/layout/orgChart1"/>
-    <dgm:cxn modelId="{1A71C2B7-2E98-4E35-8FE9-27B241CC19AE}" type="presParOf" srcId="{7C13ABE4-CA1F-4D9C-9DE8-849BC58BFCB0}" destId="{83CC52C8-5F2A-4F96-ABA1-2BE530AE0CC2}" srcOrd="0" destOrd="0" presId="urn:microsoft.com/office/officeart/2005/8/layout/orgChart1"/>
-    <dgm:cxn modelId="{22C85CDA-8216-459E-B93F-F2681775CA58}" type="presParOf" srcId="{83CC52C8-5F2A-4F96-ABA1-2BE530AE0CC2}" destId="{EF01399A-C871-42DB-882D-B4956439CC7A}" srcOrd="0" destOrd="0" presId="urn:microsoft.com/office/officeart/2005/8/layout/orgChart1"/>
-    <dgm:cxn modelId="{D8610377-1426-47DE-BE44-99D6AF0B5B88}" type="presParOf" srcId="{83CC52C8-5F2A-4F96-ABA1-2BE530AE0CC2}" destId="{E637356C-C93D-4C43-80DB-9252B4FBED9E}" srcOrd="1" destOrd="0" presId="urn:microsoft.com/office/officeart/2005/8/layout/orgChart1"/>
-    <dgm:cxn modelId="{C57690AC-5C46-4A01-99FB-38DA5B35924E}" type="presParOf" srcId="{7C13ABE4-CA1F-4D9C-9DE8-849BC58BFCB0}" destId="{21FB68E5-8B14-40FB-9DE7-CA3BCFB8E6D8}" srcOrd="1" destOrd="0" presId="urn:microsoft.com/office/officeart/2005/8/layout/orgChart1"/>
-    <dgm:cxn modelId="{97C1314C-EE0A-490B-815A-D079F5795552}" type="presParOf" srcId="{21FB68E5-8B14-40FB-9DE7-CA3BCFB8E6D8}" destId="{EDEF938C-CCB0-408F-BB39-89B7B85CDEA0}" srcOrd="0" destOrd="0" presId="urn:microsoft.com/office/officeart/2005/8/layout/orgChart1"/>
-    <dgm:cxn modelId="{3B2ACF0F-73D5-4D21-9E56-8ACEB36E3D49}" type="presParOf" srcId="{21FB68E5-8B14-40FB-9DE7-CA3BCFB8E6D8}" destId="{10552FBF-4BAC-455A-8AD8-534B515A9A8C}" srcOrd="1" destOrd="0" presId="urn:microsoft.com/office/officeart/2005/8/layout/orgChart1"/>
-    <dgm:cxn modelId="{DA0685F2-80D5-4FAB-8144-BBDCBC632D4B}" type="presParOf" srcId="{10552FBF-4BAC-455A-8AD8-534B515A9A8C}" destId="{55C2B6DB-1D56-4EC0-9731-9F9D4D3B02BD}" srcOrd="0" destOrd="0" presId="urn:microsoft.com/office/officeart/2005/8/layout/orgChart1"/>
-    <dgm:cxn modelId="{97F9B962-0EE5-40D0-A6A9-A22D9C7831A8}" type="presParOf" srcId="{55C2B6DB-1D56-4EC0-9731-9F9D4D3B02BD}" destId="{C3DE3DAA-7C2C-41D7-A3CB-47B29D9A2634}" srcOrd="0" destOrd="0" presId="urn:microsoft.com/office/officeart/2005/8/layout/orgChart1"/>
-    <dgm:cxn modelId="{6B7B46B9-42BA-4CA8-B1AA-3E6381B945B0}" type="presParOf" srcId="{55C2B6DB-1D56-4EC0-9731-9F9D4D3B02BD}" destId="{E059473C-A604-4EEF-8D14-1C1121E6E42C}" srcOrd="1" destOrd="0" presId="urn:microsoft.com/office/officeart/2005/8/layout/orgChart1"/>
-    <dgm:cxn modelId="{828B907E-0439-4B29-895F-C4031CEAB467}" type="presParOf" srcId="{10552FBF-4BAC-455A-8AD8-534B515A9A8C}" destId="{7F146050-BB51-4075-9590-A769E3B1C1F8}" srcOrd="1" destOrd="0" presId="urn:microsoft.com/office/officeart/2005/8/layout/orgChart1"/>
-    <dgm:cxn modelId="{8480BEDC-D453-4AD2-A130-10BC706A15CE}" type="presParOf" srcId="{7F146050-BB51-4075-9590-A769E3B1C1F8}" destId="{87AED57A-097E-44EF-B827-B218957D8E9D}" srcOrd="0" destOrd="0" presId="urn:microsoft.com/office/officeart/2005/8/layout/orgChart1"/>
-    <dgm:cxn modelId="{BD9DEE50-D3DF-4C5B-94F6-DC945CA5B570}" type="presParOf" srcId="{7F146050-BB51-4075-9590-A769E3B1C1F8}" destId="{23B9C635-B684-4130-9602-84B1213252A7}" srcOrd="1" destOrd="0" presId="urn:microsoft.com/office/officeart/2005/8/layout/orgChart1"/>
-    <dgm:cxn modelId="{6AE592F3-5412-418E-82E8-4A8ADEE59B74}" type="presParOf" srcId="{23B9C635-B684-4130-9602-84B1213252A7}" destId="{A33E15D1-54F8-4F86-B7E7-5BF4D9B28587}" srcOrd="0" destOrd="0" presId="urn:microsoft.com/office/officeart/2005/8/layout/orgChart1"/>
-    <dgm:cxn modelId="{A88111A2-1DBD-4ED7-A735-E1B28A01843B}" type="presParOf" srcId="{A33E15D1-54F8-4F86-B7E7-5BF4D9B28587}" destId="{4CBA81ED-297E-4400-89C4-9ADFDF0F0E2F}" srcOrd="0" destOrd="0" presId="urn:microsoft.com/office/officeart/2005/8/layout/orgChart1"/>
-    <dgm:cxn modelId="{D06C5C1A-6ADD-47C2-A976-1CDC01764DD5}" type="presParOf" srcId="{A33E15D1-54F8-4F86-B7E7-5BF4D9B28587}" destId="{237ADA24-2C2C-42A5-99E8-66177294C31C}" srcOrd="1" destOrd="0" presId="urn:microsoft.com/office/officeart/2005/8/layout/orgChart1"/>
-    <dgm:cxn modelId="{1B7AEDFB-9B95-410F-88FC-D5905D09BEC2}" type="presParOf" srcId="{23B9C635-B684-4130-9602-84B1213252A7}" destId="{1EDA72A3-C645-4454-8B2B-2B6B2F527509}" srcOrd="1" destOrd="0" presId="urn:microsoft.com/office/officeart/2005/8/layout/orgChart1"/>
-    <dgm:cxn modelId="{A7101FC4-7D57-4120-AC8E-9A9E434FE509}" type="presParOf" srcId="{23B9C635-B684-4130-9602-84B1213252A7}" destId="{07169D55-8D73-4478-999C-132BCAE933ED}" srcOrd="2" destOrd="0" presId="urn:microsoft.com/office/officeart/2005/8/layout/orgChart1"/>
-    <dgm:cxn modelId="{EE54157F-77B3-41A1-A16D-3F0CB7EADEB7}" type="presParOf" srcId="{7F146050-BB51-4075-9590-A769E3B1C1F8}" destId="{E2E84C34-B58E-40ED-97AB-3CCF7A749D31}" srcOrd="2" destOrd="0" presId="urn:microsoft.com/office/officeart/2005/8/layout/orgChart1"/>
-    <dgm:cxn modelId="{6DFEB691-B8FD-42C3-8485-299961FF7154}" type="presParOf" srcId="{7F146050-BB51-4075-9590-A769E3B1C1F8}" destId="{7EE27DDC-8F90-4BAD-863E-DB498A08181A}" srcOrd="3" destOrd="0" presId="urn:microsoft.com/office/officeart/2005/8/layout/orgChart1"/>
-    <dgm:cxn modelId="{95B30F05-51EE-4B17-9D5F-C19B64905CB8}" type="presParOf" srcId="{7EE27DDC-8F90-4BAD-863E-DB498A08181A}" destId="{24C84ED0-2F16-4D34-9F9F-836C402FEECA}" srcOrd="0" destOrd="0" presId="urn:microsoft.com/office/officeart/2005/8/layout/orgChart1"/>
-    <dgm:cxn modelId="{7A447FE7-56FD-4F1A-8087-1B0A705D8412}" type="presParOf" srcId="{24C84ED0-2F16-4D34-9F9F-836C402FEECA}" destId="{E54F2900-92CD-4717-9FBB-2BBB63263854}" srcOrd="0" destOrd="0" presId="urn:microsoft.com/office/officeart/2005/8/layout/orgChart1"/>
-    <dgm:cxn modelId="{175A90C1-D2F8-4674-8A77-BBA5D8D2E8DB}" type="presParOf" srcId="{24C84ED0-2F16-4D34-9F9F-836C402FEECA}" destId="{0D8D37DD-E15D-4AA6-B6F9-B6F74D94E6E2}" srcOrd="1" destOrd="0" presId="urn:microsoft.com/office/officeart/2005/8/layout/orgChart1"/>
-    <dgm:cxn modelId="{E69B9124-F839-4BE3-9DBB-838F1D75C9EB}" type="presParOf" srcId="{7EE27DDC-8F90-4BAD-863E-DB498A08181A}" destId="{B0525742-6B05-4B15-BF95-D6ED3142362C}" srcOrd="1" destOrd="0" presId="urn:microsoft.com/office/officeart/2005/8/layout/orgChart1"/>
-    <dgm:cxn modelId="{B9E04245-753E-4908-BBE4-76C1E99EA3FD}" type="presParOf" srcId="{7EE27DDC-8F90-4BAD-863E-DB498A08181A}" destId="{B9548AA9-C462-457B-B4F2-3C76F5A37594}" srcOrd="2" destOrd="0" presId="urn:microsoft.com/office/officeart/2005/8/layout/orgChart1"/>
-    <dgm:cxn modelId="{9F634C73-3A71-445B-BA42-ED4F502C7140}" type="presParOf" srcId="{7F146050-BB51-4075-9590-A769E3B1C1F8}" destId="{627BD87E-EEC1-46BB-9A8B-BE5A1EA86E61}" srcOrd="4" destOrd="0" presId="urn:microsoft.com/office/officeart/2005/8/layout/orgChart1"/>
-    <dgm:cxn modelId="{399E0294-9ED8-4958-9097-1BF8FDC3EA7B}" type="presParOf" srcId="{7F146050-BB51-4075-9590-A769E3B1C1F8}" destId="{A36F71FC-C031-46EC-92CB-1F9EE2220D82}" srcOrd="5" destOrd="0" presId="urn:microsoft.com/office/officeart/2005/8/layout/orgChart1"/>
-    <dgm:cxn modelId="{BF53A1F2-684D-42A0-9225-DE7C70CDB6F8}" type="presParOf" srcId="{A36F71FC-C031-46EC-92CB-1F9EE2220D82}" destId="{0160740E-A68C-4240-8272-D1ABE14770DC}" srcOrd="0" destOrd="0" presId="urn:microsoft.com/office/officeart/2005/8/layout/orgChart1"/>
-    <dgm:cxn modelId="{56129C3F-6852-4C6F-8511-DBAA43D7489D}" type="presParOf" srcId="{0160740E-A68C-4240-8272-D1ABE14770DC}" destId="{52F5AD47-7A4D-4D3E-AFE9-B89D0501ACE1}" srcOrd="0" destOrd="0" presId="urn:microsoft.com/office/officeart/2005/8/layout/orgChart1"/>
-    <dgm:cxn modelId="{F2CFDF5D-EDD1-4EB3-A75B-5646DB48F7BC}" type="presParOf" srcId="{0160740E-A68C-4240-8272-D1ABE14770DC}" destId="{39CCB056-ED37-4212-B059-A424AC87FF9A}" srcOrd="1" destOrd="0" presId="urn:microsoft.com/office/officeart/2005/8/layout/orgChart1"/>
-    <dgm:cxn modelId="{2EFBBE50-22A4-4BF6-A5B6-4F7515E08913}" type="presParOf" srcId="{A36F71FC-C031-46EC-92CB-1F9EE2220D82}" destId="{A663ED89-3CF6-4081-A4B3-221F6C897DF7}" srcOrd="1" destOrd="0" presId="urn:microsoft.com/office/officeart/2005/8/layout/orgChart1"/>
-    <dgm:cxn modelId="{FD1EC707-D8B4-45AB-A316-D0D46C2A7D09}" type="presParOf" srcId="{A36F71FC-C031-46EC-92CB-1F9EE2220D82}" destId="{3029C855-75D6-4684-8071-7AAC02E27FEB}" srcOrd="2" destOrd="0" presId="urn:microsoft.com/office/officeart/2005/8/layout/orgChart1"/>
-    <dgm:cxn modelId="{B1DCBFD3-AA00-49BA-8381-1B620384486C}" type="presParOf" srcId="{10552FBF-4BAC-455A-8AD8-534B515A9A8C}" destId="{657E626F-AAA7-4646-BB4D-32A2AA632931}" srcOrd="2" destOrd="0" presId="urn:microsoft.com/office/officeart/2005/8/layout/orgChart1"/>
-    <dgm:cxn modelId="{BD0E0E3E-6E32-424A-8AB3-B7A3EB6A223C}" type="presParOf" srcId="{21FB68E5-8B14-40FB-9DE7-CA3BCFB8E6D8}" destId="{900CB124-4CCC-4141-A6D2-89C6EB8A1473}" srcOrd="2" destOrd="0" presId="urn:microsoft.com/office/officeart/2005/8/layout/orgChart1"/>
-    <dgm:cxn modelId="{E2F4C047-4FE8-405D-9B59-CB40D59083BC}" type="presParOf" srcId="{21FB68E5-8B14-40FB-9DE7-CA3BCFB8E6D8}" destId="{EC30CA6C-AFB6-4EA5-87E6-65A243DBE17C}" srcOrd="3" destOrd="0" presId="urn:microsoft.com/office/officeart/2005/8/layout/orgChart1"/>
-    <dgm:cxn modelId="{828F23E7-DF0F-4D36-9937-C7A6D7C6C15C}" type="presParOf" srcId="{EC30CA6C-AFB6-4EA5-87E6-65A243DBE17C}" destId="{719D09A3-F3BA-4CB6-820F-0DBFAC7A6EDE}" srcOrd="0" destOrd="0" presId="urn:microsoft.com/office/officeart/2005/8/layout/orgChart1"/>
-    <dgm:cxn modelId="{A5BF9E91-3CDF-4A93-AAAC-401561C013E2}" type="presParOf" srcId="{719D09A3-F3BA-4CB6-820F-0DBFAC7A6EDE}" destId="{13E24082-7738-4089-91D2-AC94C438A795}" srcOrd="0" destOrd="0" presId="urn:microsoft.com/office/officeart/2005/8/layout/orgChart1"/>
-    <dgm:cxn modelId="{8F1F0B3A-171C-489B-9C7E-5122D1661AF1}" type="presParOf" srcId="{719D09A3-F3BA-4CB6-820F-0DBFAC7A6EDE}" destId="{B86FE38F-2074-43FC-9276-B3C8933A636C}" srcOrd="1" destOrd="0" presId="urn:microsoft.com/office/officeart/2005/8/layout/orgChart1"/>
-    <dgm:cxn modelId="{498FE5C2-EDF9-4576-ADBD-A7E93DAA9E38}" type="presParOf" srcId="{EC30CA6C-AFB6-4EA5-87E6-65A243DBE17C}" destId="{40FBCC13-090F-476B-9234-1672EA3E867D}" srcOrd="1" destOrd="0" presId="urn:microsoft.com/office/officeart/2005/8/layout/orgChart1"/>
-    <dgm:cxn modelId="{C872F9E7-952B-4A1F-8969-0FEA210180B7}" type="presParOf" srcId="{40FBCC13-090F-476B-9234-1672EA3E867D}" destId="{CDB438EF-E7A8-4115-84CB-00A1B1B6E5DD}" srcOrd="0" destOrd="0" presId="urn:microsoft.com/office/officeart/2005/8/layout/orgChart1"/>
-    <dgm:cxn modelId="{CD4164FC-5C45-4AD2-8DB7-7F7B883921BD}" type="presParOf" srcId="{40FBCC13-090F-476B-9234-1672EA3E867D}" destId="{B8646E40-B23B-48DC-83B5-D2BC05B7BD02}" srcOrd="1" destOrd="0" presId="urn:microsoft.com/office/officeart/2005/8/layout/orgChart1"/>
-    <dgm:cxn modelId="{0D5B0D21-B875-4CD4-B872-731514D974FC}" type="presParOf" srcId="{B8646E40-B23B-48DC-83B5-D2BC05B7BD02}" destId="{E0B5C5DF-0FB9-4A5D-A4B9-CC747CFF73FD}" srcOrd="0" destOrd="0" presId="urn:microsoft.com/office/officeart/2005/8/layout/orgChart1"/>
-    <dgm:cxn modelId="{DA14DA51-B33E-49DF-853D-B188F967362C}" type="presParOf" srcId="{E0B5C5DF-0FB9-4A5D-A4B9-CC747CFF73FD}" destId="{87C86E80-79EC-45E8-AA68-454823A1D316}" srcOrd="0" destOrd="0" presId="urn:microsoft.com/office/officeart/2005/8/layout/orgChart1"/>
-    <dgm:cxn modelId="{6A6098BB-6A67-4583-97C5-603BAE103663}" type="presParOf" srcId="{E0B5C5DF-0FB9-4A5D-A4B9-CC747CFF73FD}" destId="{CE60738C-5ACA-412E-B768-9EFDEB43A78E}" srcOrd="1" destOrd="0" presId="urn:microsoft.com/office/officeart/2005/8/layout/orgChart1"/>
-    <dgm:cxn modelId="{B3A984C9-1301-4C0A-9A2A-6C5E46313C31}" type="presParOf" srcId="{B8646E40-B23B-48DC-83B5-D2BC05B7BD02}" destId="{BFBF2B57-9D45-40BC-A8EA-1C9B1DE41BD6}" srcOrd="1" destOrd="0" presId="urn:microsoft.com/office/officeart/2005/8/layout/orgChart1"/>
-    <dgm:cxn modelId="{F07D73CC-2ECF-4259-A2AA-A1F29537C094}" type="presParOf" srcId="{B8646E40-B23B-48DC-83B5-D2BC05B7BD02}" destId="{FFD4A8C7-B4CF-439D-9FF6-0055FD193093}" srcOrd="2" destOrd="0" presId="urn:microsoft.com/office/officeart/2005/8/layout/orgChart1"/>
-    <dgm:cxn modelId="{C724B02A-08F9-400F-A8BC-B9BAED7B9DE3}" type="presParOf" srcId="{40FBCC13-090F-476B-9234-1672EA3E867D}" destId="{6503EEFD-332F-49D5-90BD-4A2E45E56C16}" srcOrd="2" destOrd="0" presId="urn:microsoft.com/office/officeart/2005/8/layout/orgChart1"/>
-    <dgm:cxn modelId="{4CFDB888-4299-4B0F-94A9-29B81B4947C7}" type="presParOf" srcId="{40FBCC13-090F-476B-9234-1672EA3E867D}" destId="{468C4F2C-757C-4EB6-B9B5-DCC37AB66CB4}" srcOrd="3" destOrd="0" presId="urn:microsoft.com/office/officeart/2005/8/layout/orgChart1"/>
-    <dgm:cxn modelId="{BB00EE0B-9E1F-4DCE-90ED-FD183262B48B}" type="presParOf" srcId="{468C4F2C-757C-4EB6-B9B5-DCC37AB66CB4}" destId="{BC0A9A74-9769-430F-8C74-79DE3D1EE8D5}" srcOrd="0" destOrd="0" presId="urn:microsoft.com/office/officeart/2005/8/layout/orgChart1"/>
-    <dgm:cxn modelId="{4C8611DD-BC87-47C6-A10B-3FA2B9EB0833}" type="presParOf" srcId="{BC0A9A74-9769-430F-8C74-79DE3D1EE8D5}" destId="{D9264CB6-B399-4D38-8317-667FEF6F3871}" srcOrd="0" destOrd="0" presId="urn:microsoft.com/office/officeart/2005/8/layout/orgChart1"/>
-    <dgm:cxn modelId="{32CA1270-0578-48CA-BD4A-7F569FE0EC14}" type="presParOf" srcId="{BC0A9A74-9769-430F-8C74-79DE3D1EE8D5}" destId="{5FCAB781-58E0-4867-A98E-686B0DE576BB}" srcOrd="1" destOrd="0" presId="urn:microsoft.com/office/officeart/2005/8/layout/orgChart1"/>
-    <dgm:cxn modelId="{6DE2BFAE-E883-47C2-A694-0C0B7FC1BA28}" type="presParOf" srcId="{468C4F2C-757C-4EB6-B9B5-DCC37AB66CB4}" destId="{AFED776A-D3B4-491E-82BB-CB298AD6D901}" srcOrd="1" destOrd="0" presId="urn:microsoft.com/office/officeart/2005/8/layout/orgChart1"/>
-    <dgm:cxn modelId="{8D311DD1-06A2-4AEF-8D06-CFF8B713E37C}" type="presParOf" srcId="{468C4F2C-757C-4EB6-B9B5-DCC37AB66CB4}" destId="{9668E197-B5EE-4D3B-9E45-754C65D61443}" srcOrd="2" destOrd="0" presId="urn:microsoft.com/office/officeart/2005/8/layout/orgChart1"/>
-    <dgm:cxn modelId="{B2AEC157-F19A-48A2-8BDE-8E4806E23B4A}" type="presParOf" srcId="{40FBCC13-090F-476B-9234-1672EA3E867D}" destId="{C3305F23-CE9A-4A32-8A6E-2B97B345D80B}" srcOrd="4" destOrd="0" presId="urn:microsoft.com/office/officeart/2005/8/layout/orgChart1"/>
-    <dgm:cxn modelId="{26170432-9CD8-4C69-9E59-3681F650BDC2}" type="presParOf" srcId="{40FBCC13-090F-476B-9234-1672EA3E867D}" destId="{746FC129-3AE1-4C34-B0BF-46895B77766C}" srcOrd="5" destOrd="0" presId="urn:microsoft.com/office/officeart/2005/8/layout/orgChart1"/>
-    <dgm:cxn modelId="{5997EAF7-B225-4B56-A122-F7FF2506E854}" type="presParOf" srcId="{746FC129-3AE1-4C34-B0BF-46895B77766C}" destId="{A0130182-E623-4182-B696-2FA9FFB6CC60}" srcOrd="0" destOrd="0" presId="urn:microsoft.com/office/officeart/2005/8/layout/orgChart1"/>
-    <dgm:cxn modelId="{5776808C-F38A-4F91-98F6-493882AB1FB2}" type="presParOf" srcId="{A0130182-E623-4182-B696-2FA9FFB6CC60}" destId="{2FE32A58-66BD-4A7A-AC4B-7695EBB22317}" srcOrd="0" destOrd="0" presId="urn:microsoft.com/office/officeart/2005/8/layout/orgChart1"/>
-    <dgm:cxn modelId="{711CCC38-D91C-4A93-B210-8F06BFF5D991}" type="presParOf" srcId="{A0130182-E623-4182-B696-2FA9FFB6CC60}" destId="{676F0A01-BAE4-46AE-A176-22FE3FF7E445}" srcOrd="1" destOrd="0" presId="urn:microsoft.com/office/officeart/2005/8/layout/orgChart1"/>
-    <dgm:cxn modelId="{1DA535CD-CA0D-40AA-9EEB-6708DADF19F0}" type="presParOf" srcId="{746FC129-3AE1-4C34-B0BF-46895B77766C}" destId="{04739EF6-595E-46B2-90FC-814FE73DD383}" srcOrd="1" destOrd="0" presId="urn:microsoft.com/office/officeart/2005/8/layout/orgChart1"/>
-    <dgm:cxn modelId="{161C2EE1-9F3F-4FD3-BB96-4D9449A58742}" type="presParOf" srcId="{746FC129-3AE1-4C34-B0BF-46895B77766C}" destId="{0A7CC206-686D-4BD7-B6F4-4D9729C5156E}" srcOrd="2" destOrd="0" presId="urn:microsoft.com/office/officeart/2005/8/layout/orgChart1"/>
-    <dgm:cxn modelId="{B206CCFE-91EF-4989-871D-D3356E623EE7}" type="presParOf" srcId="{40FBCC13-090F-476B-9234-1672EA3E867D}" destId="{ABA92AE5-69E0-46C7-92D7-F1EF5A70BEBB}" srcOrd="6" destOrd="0" presId="urn:microsoft.com/office/officeart/2005/8/layout/orgChart1"/>
-    <dgm:cxn modelId="{BAB6F727-FD70-4A71-9C80-C212050FE9B1}" type="presParOf" srcId="{40FBCC13-090F-476B-9234-1672EA3E867D}" destId="{6C148A99-83D9-4C0B-B97C-5F204D538BAC}" srcOrd="7" destOrd="0" presId="urn:microsoft.com/office/officeart/2005/8/layout/orgChart1"/>
-    <dgm:cxn modelId="{33BC36BA-1EA2-4E6D-A9E1-489FBC8DBE4F}" type="presParOf" srcId="{6C148A99-83D9-4C0B-B97C-5F204D538BAC}" destId="{07E4817E-4E08-4BC3-A498-1CB0DC39C826}" srcOrd="0" destOrd="0" presId="urn:microsoft.com/office/officeart/2005/8/layout/orgChart1"/>
-    <dgm:cxn modelId="{212EA0FF-7939-4DFC-8530-5595DD67969E}" type="presParOf" srcId="{07E4817E-4E08-4BC3-A498-1CB0DC39C826}" destId="{965D5485-4F3D-4421-BDAC-6989822BA59B}" srcOrd="0" destOrd="0" presId="urn:microsoft.com/office/officeart/2005/8/layout/orgChart1"/>
-    <dgm:cxn modelId="{0A9414AD-6FB8-4C6F-89FF-EF4410DE2DBE}" type="presParOf" srcId="{07E4817E-4E08-4BC3-A498-1CB0DC39C826}" destId="{646B7453-035D-4668-AC32-CE2D3EBC75BE}" srcOrd="1" destOrd="0" presId="urn:microsoft.com/office/officeart/2005/8/layout/orgChart1"/>
-    <dgm:cxn modelId="{68616722-BBEA-4A6C-BD4A-0F1AD212E249}" type="presParOf" srcId="{6C148A99-83D9-4C0B-B97C-5F204D538BAC}" destId="{42FA3A76-7F9E-4C28-A9E1-5896F017299B}" srcOrd="1" destOrd="0" presId="urn:microsoft.com/office/officeart/2005/8/layout/orgChart1"/>
-    <dgm:cxn modelId="{8919EE42-C78C-4975-970A-8022C733D55B}" type="presParOf" srcId="{6C148A99-83D9-4C0B-B97C-5F204D538BAC}" destId="{3BE82CFD-8735-45F7-8527-23AD7F00F1B7}" srcOrd="2" destOrd="0" presId="urn:microsoft.com/office/officeart/2005/8/layout/orgChart1"/>
-    <dgm:cxn modelId="{9889624C-D310-4B8A-BE3D-DFBB461580F1}" type="presParOf" srcId="{EC30CA6C-AFB6-4EA5-87E6-65A243DBE17C}" destId="{80DAB395-73EC-456E-9E6B-104905E3324F}" srcOrd="2" destOrd="0" presId="urn:microsoft.com/office/officeart/2005/8/layout/orgChart1"/>
-    <dgm:cxn modelId="{B238ABE0-9208-4A9B-900E-031D7F07ECA3}" type="presParOf" srcId="{7C13ABE4-CA1F-4D9C-9DE8-849BC58BFCB0}" destId="{768BD7BE-0097-448A-8CA6-4F712FDF2AC7}" srcOrd="2" destOrd="0" presId="urn:microsoft.com/office/officeart/2005/8/layout/orgChart1"/>
-    <dgm:cxn modelId="{256255FF-4139-47A3-A1E2-F5D3D2532332}" type="presParOf" srcId="{48F4DB81-2422-4340-9120-4E85037690AE}" destId="{E603882C-477B-4463-80FB-EAEF44049C9C}" srcOrd="2" destOrd="0" presId="urn:microsoft.com/office/officeart/2005/8/layout/orgChart1"/>
+    <dgm:cxn modelId="{57A64E2B-1496-487F-8FDE-774EB10E9A98}" type="presOf" srcId="{D9E6C8FC-57E7-474B-B3CD-435B41E90542}" destId="{0C085B8D-B5F0-4F10-9E0C-AA00066C08EE}" srcOrd="0" destOrd="0" presId="urn:microsoft.com/office/officeart/2005/8/layout/orgChart1"/>
+    <dgm:cxn modelId="{4DCCAE57-F0C0-4D3F-A73F-FE95745C3FE5}" type="presOf" srcId="{73B3620B-D974-4D2B-BD34-797D46E5E00A}" destId="{02CDF739-5B2D-43DB-8798-10BA9159210B}" srcOrd="0" destOrd="0" presId="urn:microsoft.com/office/officeart/2005/8/layout/orgChart1"/>
+    <dgm:cxn modelId="{F6DC2002-B6BF-48BC-8D41-9B302CDC7A21}" type="presOf" srcId="{F42885A1-A03D-48DC-8641-B135C58A11D6}" destId="{87AED57A-097E-44EF-B827-B218957D8E9D}" srcOrd="0" destOrd="0" presId="urn:microsoft.com/office/officeart/2005/8/layout/orgChart1"/>
+    <dgm:cxn modelId="{3D74FB4B-6D95-4EEB-9840-FC2A66A51718}" type="presOf" srcId="{A25675F7-D095-41B4-870D-D8B6033DE05B}" destId="{D9264CB6-B399-4D38-8317-667FEF6F3871}" srcOrd="0" destOrd="0" presId="urn:microsoft.com/office/officeart/2005/8/layout/orgChart1"/>
+    <dgm:cxn modelId="{2063F115-0024-4D97-9BBF-9EC0D0F0077D}" type="presOf" srcId="{A59BF7ED-C5B1-43B7-8D51-51037D17D502}" destId="{086DFAE9-112A-4ED2-ABAD-4B1A30002675}" srcOrd="1" destOrd="0" presId="urn:microsoft.com/office/officeart/2005/8/layout/orgChart1"/>
+    <dgm:cxn modelId="{2DC67F9B-8D18-4104-B55B-EF70008C548B}" type="presParOf" srcId="{B0B4C38E-BDF4-40C4-BEB7-124B3B1858B3}" destId="{48F4DB81-2422-4340-9120-4E85037690AE}" srcOrd="0" destOrd="0" presId="urn:microsoft.com/office/officeart/2005/8/layout/orgChart1"/>
+    <dgm:cxn modelId="{FAA1DEBA-7123-4ABC-A0E5-F49E2099A765}" type="presParOf" srcId="{48F4DB81-2422-4340-9120-4E85037690AE}" destId="{561EA86A-81CA-4B0C-98C1-49E119C565C9}" srcOrd="0" destOrd="0" presId="urn:microsoft.com/office/officeart/2005/8/layout/orgChart1"/>
+    <dgm:cxn modelId="{130324A1-FBE4-4188-985E-B49818436C6B}" type="presParOf" srcId="{561EA86A-81CA-4B0C-98C1-49E119C565C9}" destId="{926A8A8E-5DB1-464F-A9A0-8B923CEA632A}" srcOrd="0" destOrd="0" presId="urn:microsoft.com/office/officeart/2005/8/layout/orgChart1"/>
+    <dgm:cxn modelId="{4C7168BD-A2C0-4FD4-83DF-C11AA91C8673}" type="presParOf" srcId="{561EA86A-81CA-4B0C-98C1-49E119C565C9}" destId="{23F6984E-34D9-4587-A330-68335C399A8A}" srcOrd="1" destOrd="0" presId="urn:microsoft.com/office/officeart/2005/8/layout/orgChart1"/>
+    <dgm:cxn modelId="{F4A5F428-C33D-4BE3-9F75-6D5A28E9EEB7}" type="presParOf" srcId="{48F4DB81-2422-4340-9120-4E85037690AE}" destId="{56F9565F-9708-43AB-9AD0-1F619CE15769}" srcOrd="1" destOrd="0" presId="urn:microsoft.com/office/officeart/2005/8/layout/orgChart1"/>
+    <dgm:cxn modelId="{20CE506D-68DC-435E-A309-4AB5C60FF6B3}" type="presParOf" srcId="{56F9565F-9708-43AB-9AD0-1F619CE15769}" destId="{18569363-7ECD-44D6-8C16-C3BF4C957D40}" srcOrd="0" destOrd="0" presId="urn:microsoft.com/office/officeart/2005/8/layout/orgChart1"/>
+    <dgm:cxn modelId="{84749C3E-06E5-451C-8872-478CBD2F2F18}" type="presParOf" srcId="{56F9565F-9708-43AB-9AD0-1F619CE15769}" destId="{B7EA32BD-31B0-48A5-8ADB-EB0EEE175281}" srcOrd="1" destOrd="0" presId="urn:microsoft.com/office/officeart/2005/8/layout/orgChart1"/>
+    <dgm:cxn modelId="{6F4E0EE3-0824-43ED-9011-C3DE7BCFAE88}" type="presParOf" srcId="{B7EA32BD-31B0-48A5-8ADB-EB0EEE175281}" destId="{C41B8365-420E-4DF5-A77B-A2C53EE3792F}" srcOrd="0" destOrd="0" presId="urn:microsoft.com/office/officeart/2005/8/layout/orgChart1"/>
+    <dgm:cxn modelId="{BB25E183-2B92-4D39-9C5F-10CF8920ED47}" type="presParOf" srcId="{C41B8365-420E-4DF5-A77B-A2C53EE3792F}" destId="{BD33F870-05E8-4EE1-A125-0BF93891C340}" srcOrd="0" destOrd="0" presId="urn:microsoft.com/office/officeart/2005/8/layout/orgChart1"/>
+    <dgm:cxn modelId="{A0D9D869-D4DA-44B0-89B4-D6E0188E7026}" type="presParOf" srcId="{C41B8365-420E-4DF5-A77B-A2C53EE3792F}" destId="{5285A4FE-F2C6-434B-8A62-E82398B6A29A}" srcOrd="1" destOrd="0" presId="urn:microsoft.com/office/officeart/2005/8/layout/orgChart1"/>
+    <dgm:cxn modelId="{6231289A-DB3D-42B7-817E-9C6905D45BF8}" type="presParOf" srcId="{B7EA32BD-31B0-48A5-8ADB-EB0EEE175281}" destId="{EFF283CC-66ED-4401-A70A-EC4C8EEA60F8}" srcOrd="1" destOrd="0" presId="urn:microsoft.com/office/officeart/2005/8/layout/orgChart1"/>
+    <dgm:cxn modelId="{E0BA4C8F-BF02-4433-9EC2-4AE213AE3485}" type="presParOf" srcId="{EFF283CC-66ED-4401-A70A-EC4C8EEA60F8}" destId="{442D376F-E3D8-47C5-B41D-9A883805EF0C}" srcOrd="0" destOrd="0" presId="urn:microsoft.com/office/officeart/2005/8/layout/orgChart1"/>
+    <dgm:cxn modelId="{A3B152EB-FB5F-42BA-8A30-3D92CB4C9C22}" type="presParOf" srcId="{EFF283CC-66ED-4401-A70A-EC4C8EEA60F8}" destId="{DBA1BBFE-11D7-47F8-88D4-532BD31F1EC1}" srcOrd="1" destOrd="0" presId="urn:microsoft.com/office/officeart/2005/8/layout/orgChart1"/>
+    <dgm:cxn modelId="{F62644E9-CFD9-4B92-8DDD-010D74037132}" type="presParOf" srcId="{DBA1BBFE-11D7-47F8-88D4-532BD31F1EC1}" destId="{42010EEF-885F-4A3D-94F5-F3756AE7E7CB}" srcOrd="0" destOrd="0" presId="urn:microsoft.com/office/officeart/2005/8/layout/orgChart1"/>
+    <dgm:cxn modelId="{9AB1141D-3C6A-4261-A464-A5C222203552}" type="presParOf" srcId="{42010EEF-885F-4A3D-94F5-F3756AE7E7CB}" destId="{0C085B8D-B5F0-4F10-9E0C-AA00066C08EE}" srcOrd="0" destOrd="0" presId="urn:microsoft.com/office/officeart/2005/8/layout/orgChart1"/>
+    <dgm:cxn modelId="{1AC1038D-646F-48BB-8D22-6EF0F8E24705}" type="presParOf" srcId="{42010EEF-885F-4A3D-94F5-F3756AE7E7CB}" destId="{BE84E890-F4DC-4C46-ACB9-9B67ADE9E6A9}" srcOrd="1" destOrd="0" presId="urn:microsoft.com/office/officeart/2005/8/layout/orgChart1"/>
+    <dgm:cxn modelId="{C217A78E-CF3E-4FBD-A1F9-CB398F1DC04F}" type="presParOf" srcId="{DBA1BBFE-11D7-47F8-88D4-532BD31F1EC1}" destId="{26369E9D-4F58-44A3-829E-15B6FB2BCDA6}" srcOrd="1" destOrd="0" presId="urn:microsoft.com/office/officeart/2005/8/layout/orgChart1"/>
+    <dgm:cxn modelId="{4FD5E4D3-02CB-4BC3-80B6-8EC391F2D181}" type="presParOf" srcId="{26369E9D-4F58-44A3-829E-15B6FB2BCDA6}" destId="{F2FA6399-2181-44E5-8B07-367C375D7F18}" srcOrd="0" destOrd="0" presId="urn:microsoft.com/office/officeart/2005/8/layout/orgChart1"/>
+    <dgm:cxn modelId="{8047CA77-0AB7-46B1-9847-78692CB35E88}" type="presParOf" srcId="{26369E9D-4F58-44A3-829E-15B6FB2BCDA6}" destId="{AE1FDF81-5540-48E7-BFE9-082DA063C341}" srcOrd="1" destOrd="0" presId="urn:microsoft.com/office/officeart/2005/8/layout/orgChart1"/>
+    <dgm:cxn modelId="{E8A106BD-E103-4D3F-B95C-D33C636DD806}" type="presParOf" srcId="{AE1FDF81-5540-48E7-BFE9-082DA063C341}" destId="{4F0F8C6C-0EF7-47B3-8F00-A728BCF95A65}" srcOrd="0" destOrd="0" presId="urn:microsoft.com/office/officeart/2005/8/layout/orgChart1"/>
+    <dgm:cxn modelId="{26CAB5F6-DFDB-4EE7-919D-4D66127D78F3}" type="presParOf" srcId="{4F0F8C6C-0EF7-47B3-8F00-A728BCF95A65}" destId="{E5016ACA-A89D-412A-8A88-CF13B7E479D5}" srcOrd="0" destOrd="0" presId="urn:microsoft.com/office/officeart/2005/8/layout/orgChart1"/>
+    <dgm:cxn modelId="{13E3FF79-B05F-4CE7-8D90-172AFF69615F}" type="presParOf" srcId="{4F0F8C6C-0EF7-47B3-8F00-A728BCF95A65}" destId="{4006562E-ACE4-4703-9C66-EF798CBDB449}" srcOrd="1" destOrd="0" presId="urn:microsoft.com/office/officeart/2005/8/layout/orgChart1"/>
+    <dgm:cxn modelId="{A8B14283-3360-4968-BBA8-7030BF712D08}" type="presParOf" srcId="{AE1FDF81-5540-48E7-BFE9-082DA063C341}" destId="{1AA1FA1B-3668-4CDE-A363-4F7D61C34963}" srcOrd="1" destOrd="0" presId="urn:microsoft.com/office/officeart/2005/8/layout/orgChart1"/>
+    <dgm:cxn modelId="{01A6D7C8-F118-49D3-BD27-B51D41DC14E8}" type="presParOf" srcId="{AE1FDF81-5540-48E7-BFE9-082DA063C341}" destId="{28C466A5-7C5A-4E82-A914-996806E93A18}" srcOrd="2" destOrd="0" presId="urn:microsoft.com/office/officeart/2005/8/layout/orgChart1"/>
+    <dgm:cxn modelId="{4CD7C9DC-05D9-4CF5-B76F-F29F8F3DB64A}" type="presParOf" srcId="{26369E9D-4F58-44A3-829E-15B6FB2BCDA6}" destId="{6A68317E-06C8-47EE-A690-3F6DA225DE0C}" srcOrd="2" destOrd="0" presId="urn:microsoft.com/office/officeart/2005/8/layout/orgChart1"/>
+    <dgm:cxn modelId="{253FA57A-153E-4D6C-9510-66626DEA8A33}" type="presParOf" srcId="{26369E9D-4F58-44A3-829E-15B6FB2BCDA6}" destId="{50C396B5-2284-4869-98B4-D1CB4F309315}" srcOrd="3" destOrd="0" presId="urn:microsoft.com/office/officeart/2005/8/layout/orgChart1"/>
+    <dgm:cxn modelId="{D228A107-CF04-4760-B24B-BA68259E736E}" type="presParOf" srcId="{50C396B5-2284-4869-98B4-D1CB4F309315}" destId="{F7263E4F-0E72-4958-80AE-09300D64A796}" srcOrd="0" destOrd="0" presId="urn:microsoft.com/office/officeart/2005/8/layout/orgChart1"/>
+    <dgm:cxn modelId="{3BC5B08B-47C8-4394-9C1C-567DA68215CC}" type="presParOf" srcId="{F7263E4F-0E72-4958-80AE-09300D64A796}" destId="{7D5DCB1A-9937-4676-A984-19897E1579C6}" srcOrd="0" destOrd="0" presId="urn:microsoft.com/office/officeart/2005/8/layout/orgChart1"/>
+    <dgm:cxn modelId="{1A7CBE73-A8B4-449B-AA48-9B701494115F}" type="presParOf" srcId="{F7263E4F-0E72-4958-80AE-09300D64A796}" destId="{469C1C3A-AAD9-4B98-8774-A11F7F6D16E5}" srcOrd="1" destOrd="0" presId="urn:microsoft.com/office/officeart/2005/8/layout/orgChart1"/>
+    <dgm:cxn modelId="{5D2706EC-F0C2-4B32-B863-D1B823F6AF5B}" type="presParOf" srcId="{50C396B5-2284-4869-98B4-D1CB4F309315}" destId="{69E6D275-1E83-46CE-B855-2D6650F534AF}" srcOrd="1" destOrd="0" presId="urn:microsoft.com/office/officeart/2005/8/layout/orgChart1"/>
+    <dgm:cxn modelId="{0FCF2E3D-3437-4261-9AB8-1FE4BD2F9A62}" type="presParOf" srcId="{50C396B5-2284-4869-98B4-D1CB4F309315}" destId="{4C4592B6-D244-4FD0-8534-826305CCD78D}" srcOrd="2" destOrd="0" presId="urn:microsoft.com/office/officeart/2005/8/layout/orgChart1"/>
+    <dgm:cxn modelId="{50495795-01A0-4E3D-8109-B6C1BD7FEBFA}" type="presParOf" srcId="{26369E9D-4F58-44A3-829E-15B6FB2BCDA6}" destId="{D70E273E-3EF6-47C4-9ABD-033395C521C0}" srcOrd="4" destOrd="0" presId="urn:microsoft.com/office/officeart/2005/8/layout/orgChart1"/>
+    <dgm:cxn modelId="{04CE07A3-6AD4-4B20-807A-3D9A0831C534}" type="presParOf" srcId="{26369E9D-4F58-44A3-829E-15B6FB2BCDA6}" destId="{1ABA3696-C495-4918-9057-41A74B4A4F9B}" srcOrd="5" destOrd="0" presId="urn:microsoft.com/office/officeart/2005/8/layout/orgChart1"/>
+    <dgm:cxn modelId="{D3428424-6725-4EC1-8FFF-0203CEEDD12A}" type="presParOf" srcId="{1ABA3696-C495-4918-9057-41A74B4A4F9B}" destId="{B29D78E1-F81F-4219-8E84-39DC5E145BB5}" srcOrd="0" destOrd="0" presId="urn:microsoft.com/office/officeart/2005/8/layout/orgChart1"/>
+    <dgm:cxn modelId="{FF44492B-7767-4348-8DF4-F878B36133A7}" type="presParOf" srcId="{B29D78E1-F81F-4219-8E84-39DC5E145BB5}" destId="{A8429D28-4ADE-4C42-8030-570A46BF5E79}" srcOrd="0" destOrd="0" presId="urn:microsoft.com/office/officeart/2005/8/layout/orgChart1"/>
+    <dgm:cxn modelId="{F56C8EFC-F17E-4BE2-A804-5035C38BE164}" type="presParOf" srcId="{B29D78E1-F81F-4219-8E84-39DC5E145BB5}" destId="{24A92979-E2F1-46F9-B8F9-A40608924704}" srcOrd="1" destOrd="0" presId="urn:microsoft.com/office/officeart/2005/8/layout/orgChart1"/>
+    <dgm:cxn modelId="{3BB5E097-F954-43B6-A213-DD058EE69E09}" type="presParOf" srcId="{1ABA3696-C495-4918-9057-41A74B4A4F9B}" destId="{64703B6A-1111-4876-9835-84976D993F21}" srcOrd="1" destOrd="0" presId="urn:microsoft.com/office/officeart/2005/8/layout/orgChart1"/>
+    <dgm:cxn modelId="{332F06F7-6CE5-4050-B36B-EE2E09248FA4}" type="presParOf" srcId="{1ABA3696-C495-4918-9057-41A74B4A4F9B}" destId="{56D08F9B-B9EC-4500-89FF-F832FB511620}" srcOrd="2" destOrd="0" presId="urn:microsoft.com/office/officeart/2005/8/layout/orgChart1"/>
+    <dgm:cxn modelId="{D0F4FBB7-5B29-44DE-AA40-1CD3722D79FA}" type="presParOf" srcId="{26369E9D-4F58-44A3-829E-15B6FB2BCDA6}" destId="{7C83333E-353E-4DBD-974F-05B3E040C9F3}" srcOrd="6" destOrd="0" presId="urn:microsoft.com/office/officeart/2005/8/layout/orgChart1"/>
+    <dgm:cxn modelId="{ED791C7D-EB9E-4305-A5EA-2B9654F6BA08}" type="presParOf" srcId="{26369E9D-4F58-44A3-829E-15B6FB2BCDA6}" destId="{9BDE566F-F732-4873-991A-D9AD3D3D6D5C}" srcOrd="7" destOrd="0" presId="urn:microsoft.com/office/officeart/2005/8/layout/orgChart1"/>
+    <dgm:cxn modelId="{DE9F7A3D-4DA7-4F40-B405-19C7D2369781}" type="presParOf" srcId="{9BDE566F-F732-4873-991A-D9AD3D3D6D5C}" destId="{81BC8ABB-9FDF-4767-9553-252CF390D6D6}" srcOrd="0" destOrd="0" presId="urn:microsoft.com/office/officeart/2005/8/layout/orgChart1"/>
+    <dgm:cxn modelId="{42911DF7-9466-43F4-BBCA-C5B505EB0E88}" type="presParOf" srcId="{81BC8ABB-9FDF-4767-9553-252CF390D6D6}" destId="{02CDF739-5B2D-43DB-8798-10BA9159210B}" srcOrd="0" destOrd="0" presId="urn:microsoft.com/office/officeart/2005/8/layout/orgChart1"/>
+    <dgm:cxn modelId="{B5D01D67-3938-48CB-828E-EA927FA7DAF0}" type="presParOf" srcId="{81BC8ABB-9FDF-4767-9553-252CF390D6D6}" destId="{ACBEA207-669D-400F-8DEE-C0FC1717D5D8}" srcOrd="1" destOrd="0" presId="urn:microsoft.com/office/officeart/2005/8/layout/orgChart1"/>
+    <dgm:cxn modelId="{51638952-7DD3-4574-8618-205E82A181CD}" type="presParOf" srcId="{9BDE566F-F732-4873-991A-D9AD3D3D6D5C}" destId="{40069108-5FC0-4465-A1B6-51EB86EFE702}" srcOrd="1" destOrd="0" presId="urn:microsoft.com/office/officeart/2005/8/layout/orgChart1"/>
+    <dgm:cxn modelId="{CE1E4ED7-AF22-4A13-9262-086ECD6122F7}" type="presParOf" srcId="{9BDE566F-F732-4873-991A-D9AD3D3D6D5C}" destId="{3039BBF8-7FC1-4F96-83A2-DCA6C1451ED7}" srcOrd="2" destOrd="0" presId="urn:microsoft.com/office/officeart/2005/8/layout/orgChart1"/>
+    <dgm:cxn modelId="{03CEEDB3-E184-4D78-85F9-4F93AC05914C}" type="presParOf" srcId="{26369E9D-4F58-44A3-829E-15B6FB2BCDA6}" destId="{A9062D93-E3D6-441B-AA04-3B63D6C70670}" srcOrd="8" destOrd="0" presId="urn:microsoft.com/office/officeart/2005/8/layout/orgChart1"/>
+    <dgm:cxn modelId="{568B7710-BD22-4F3D-BC79-7B0DC7BCFFC3}" type="presParOf" srcId="{26369E9D-4F58-44A3-829E-15B6FB2BCDA6}" destId="{A1DE0FA8-06CC-4887-8EB1-F934D7FA5899}" srcOrd="9" destOrd="0" presId="urn:microsoft.com/office/officeart/2005/8/layout/orgChart1"/>
+    <dgm:cxn modelId="{12A6F0AE-16FA-4D7E-AE27-48256865EE1B}" type="presParOf" srcId="{A1DE0FA8-06CC-4887-8EB1-F934D7FA5899}" destId="{9D274FEE-1A03-4E20-8478-9BF3D54603EA}" srcOrd="0" destOrd="0" presId="urn:microsoft.com/office/officeart/2005/8/layout/orgChart1"/>
+    <dgm:cxn modelId="{5B20DB9A-8566-415A-8669-BEDDF4DC2788}" type="presParOf" srcId="{9D274FEE-1A03-4E20-8478-9BF3D54603EA}" destId="{A13C6E9A-E6B9-4C0D-9041-6011AA3C9E94}" srcOrd="0" destOrd="0" presId="urn:microsoft.com/office/officeart/2005/8/layout/orgChart1"/>
+    <dgm:cxn modelId="{A7168661-4F20-44AB-B72D-BDD3E98D6533}" type="presParOf" srcId="{9D274FEE-1A03-4E20-8478-9BF3D54603EA}" destId="{A30B764B-3C90-47CC-A171-8CB4D3BAA217}" srcOrd="1" destOrd="0" presId="urn:microsoft.com/office/officeart/2005/8/layout/orgChart1"/>
+    <dgm:cxn modelId="{EB5CFF98-43F2-44D6-889F-260575858153}" type="presParOf" srcId="{A1DE0FA8-06CC-4887-8EB1-F934D7FA5899}" destId="{42E2EC11-6EA1-45DD-8A95-BBCA03284A24}" srcOrd="1" destOrd="0" presId="urn:microsoft.com/office/officeart/2005/8/layout/orgChart1"/>
+    <dgm:cxn modelId="{04C30402-A930-4ED5-ACD6-7A0EFAA17B05}" type="presParOf" srcId="{A1DE0FA8-06CC-4887-8EB1-F934D7FA5899}" destId="{6B5692FF-1101-4FC3-B3ED-1EE7F7198848}" srcOrd="2" destOrd="0" presId="urn:microsoft.com/office/officeart/2005/8/layout/orgChart1"/>
+    <dgm:cxn modelId="{98F59981-E4B6-42C7-9EF4-82D9D74F51FD}" type="presParOf" srcId="{26369E9D-4F58-44A3-829E-15B6FB2BCDA6}" destId="{538F0877-59AB-46C2-8770-AD395EA984A8}" srcOrd="10" destOrd="0" presId="urn:microsoft.com/office/officeart/2005/8/layout/orgChart1"/>
+    <dgm:cxn modelId="{ABCE1001-727F-4B46-BA8E-E924ACA59610}" type="presParOf" srcId="{26369E9D-4F58-44A3-829E-15B6FB2BCDA6}" destId="{3169C315-F3E3-452C-B761-F19BDC0005B3}" srcOrd="11" destOrd="0" presId="urn:microsoft.com/office/officeart/2005/8/layout/orgChart1"/>
+    <dgm:cxn modelId="{B4D8B165-1172-45F2-9EB0-3353C9FA385F}" type="presParOf" srcId="{3169C315-F3E3-452C-B761-F19BDC0005B3}" destId="{E6E9A1CC-C330-4DAC-B932-AAB708637D4C}" srcOrd="0" destOrd="0" presId="urn:microsoft.com/office/officeart/2005/8/layout/orgChart1"/>
+    <dgm:cxn modelId="{01ABACD1-DF1F-4418-AC1C-3A4956A4FED0}" type="presParOf" srcId="{E6E9A1CC-C330-4DAC-B932-AAB708637D4C}" destId="{90C1A6E4-8A5F-45AD-AFDD-B81F1B8B8999}" srcOrd="0" destOrd="0" presId="urn:microsoft.com/office/officeart/2005/8/layout/orgChart1"/>
+    <dgm:cxn modelId="{9F32B588-6EC5-4DF0-B4EB-800D9733A754}" type="presParOf" srcId="{E6E9A1CC-C330-4DAC-B932-AAB708637D4C}" destId="{086DFAE9-112A-4ED2-ABAD-4B1A30002675}" srcOrd="1" destOrd="0" presId="urn:microsoft.com/office/officeart/2005/8/layout/orgChart1"/>
+    <dgm:cxn modelId="{25AED9BE-E84A-4039-9C11-7CB1EF809F4D}" type="presParOf" srcId="{3169C315-F3E3-452C-B761-F19BDC0005B3}" destId="{1E715F28-9B35-4525-9F4F-BB9239ECDFEE}" srcOrd="1" destOrd="0" presId="urn:microsoft.com/office/officeart/2005/8/layout/orgChart1"/>
+    <dgm:cxn modelId="{4E110111-A6CE-4E06-9849-7711B7E2C49B}" type="presParOf" srcId="{3169C315-F3E3-452C-B761-F19BDC0005B3}" destId="{5B83DDC6-8793-4C22-9174-701093DEF130}" srcOrd="2" destOrd="0" presId="urn:microsoft.com/office/officeart/2005/8/layout/orgChart1"/>
+    <dgm:cxn modelId="{5CB547E5-AD31-4ACF-BAC0-AD955B216478}" type="presParOf" srcId="{26369E9D-4F58-44A3-829E-15B6FB2BCDA6}" destId="{5EC9880C-EF72-47B2-8FF6-36EC47BCA672}" srcOrd="12" destOrd="0" presId="urn:microsoft.com/office/officeart/2005/8/layout/orgChart1"/>
+    <dgm:cxn modelId="{1665C2A7-1F99-43E2-B248-C8C551553C92}" type="presParOf" srcId="{26369E9D-4F58-44A3-829E-15B6FB2BCDA6}" destId="{81169CBD-E5D9-45AC-A131-A121FC9B8461}" srcOrd="13" destOrd="0" presId="urn:microsoft.com/office/officeart/2005/8/layout/orgChart1"/>
+    <dgm:cxn modelId="{BC6BABBA-4FCE-4B0E-8536-98347511F2C0}" type="presParOf" srcId="{81169CBD-E5D9-45AC-A131-A121FC9B8461}" destId="{9D1BFF96-53BA-4ACC-92FE-1F5FC24EDF02}" srcOrd="0" destOrd="0" presId="urn:microsoft.com/office/officeart/2005/8/layout/orgChart1"/>
+    <dgm:cxn modelId="{2574520D-59DD-498C-9588-7BACB8A556D4}" type="presParOf" srcId="{9D1BFF96-53BA-4ACC-92FE-1F5FC24EDF02}" destId="{6B050F9D-9699-4FD2-8430-0B0530B13AFF}" srcOrd="0" destOrd="0" presId="urn:microsoft.com/office/officeart/2005/8/layout/orgChart1"/>
+    <dgm:cxn modelId="{BED57BD0-0CF3-4498-9BF4-2E59A0DC3350}" type="presParOf" srcId="{9D1BFF96-53BA-4ACC-92FE-1F5FC24EDF02}" destId="{25402B0A-E9EC-4254-B2CC-8EF096FAEF8B}" srcOrd="1" destOrd="0" presId="urn:microsoft.com/office/officeart/2005/8/layout/orgChart1"/>
+    <dgm:cxn modelId="{D0A5FFA7-26E8-46E6-BB0E-C0D31E219378}" type="presParOf" srcId="{81169CBD-E5D9-45AC-A131-A121FC9B8461}" destId="{15E00FA4-6C12-43CB-B542-75D6EF5AA102}" srcOrd="1" destOrd="0" presId="urn:microsoft.com/office/officeart/2005/8/layout/orgChart1"/>
+    <dgm:cxn modelId="{465A915C-6E94-4014-B3CD-B54A5175420A}" type="presParOf" srcId="{81169CBD-E5D9-45AC-A131-A121FC9B8461}" destId="{AF15D9BB-B069-47EC-8AF6-34040ADCEB03}" srcOrd="2" destOrd="0" presId="urn:microsoft.com/office/officeart/2005/8/layout/orgChart1"/>
+    <dgm:cxn modelId="{FBE557FD-95CD-43BA-B16A-FEC7C4C3757B}" type="presParOf" srcId="{DBA1BBFE-11D7-47F8-88D4-532BD31F1EC1}" destId="{DA661D01-DDC6-48D8-BF5B-79343E8F447C}" srcOrd="2" destOrd="0" presId="urn:microsoft.com/office/officeart/2005/8/layout/orgChart1"/>
+    <dgm:cxn modelId="{E3B88682-D544-490D-A8B4-9818195EDF36}" type="presParOf" srcId="{B7EA32BD-31B0-48A5-8ADB-EB0EEE175281}" destId="{FC6C931E-8425-44E2-9A45-C99078A7EBFB}" srcOrd="2" destOrd="0" presId="urn:microsoft.com/office/officeart/2005/8/layout/orgChart1"/>
+    <dgm:cxn modelId="{7778C369-6CA1-440B-BC85-3C9A24A2E7DE}" type="presParOf" srcId="{56F9565F-9708-43AB-9AD0-1F619CE15769}" destId="{28B7760E-E382-410C-9811-C5E04A997589}" srcOrd="2" destOrd="0" presId="urn:microsoft.com/office/officeart/2005/8/layout/orgChart1"/>
+    <dgm:cxn modelId="{5F5578DA-FA52-4EE8-A9DA-BBF3527E7590}" type="presParOf" srcId="{56F9565F-9708-43AB-9AD0-1F619CE15769}" destId="{7C13ABE4-CA1F-4D9C-9DE8-849BC58BFCB0}" srcOrd="3" destOrd="0" presId="urn:microsoft.com/office/officeart/2005/8/layout/orgChart1"/>
+    <dgm:cxn modelId="{493526E6-0617-461E-A3C0-46DE1721C6B7}" type="presParOf" srcId="{7C13ABE4-CA1F-4D9C-9DE8-849BC58BFCB0}" destId="{83CC52C8-5F2A-4F96-ABA1-2BE530AE0CC2}" srcOrd="0" destOrd="0" presId="urn:microsoft.com/office/officeart/2005/8/layout/orgChart1"/>
+    <dgm:cxn modelId="{AC9559DE-6374-4802-89AB-8DC48BAE5575}" type="presParOf" srcId="{83CC52C8-5F2A-4F96-ABA1-2BE530AE0CC2}" destId="{EF01399A-C871-42DB-882D-B4956439CC7A}" srcOrd="0" destOrd="0" presId="urn:microsoft.com/office/officeart/2005/8/layout/orgChart1"/>
+    <dgm:cxn modelId="{D3376D17-989B-4B7F-A2C3-77939BC90E86}" type="presParOf" srcId="{83CC52C8-5F2A-4F96-ABA1-2BE530AE0CC2}" destId="{E637356C-C93D-4C43-80DB-9252B4FBED9E}" srcOrd="1" destOrd="0" presId="urn:microsoft.com/office/officeart/2005/8/layout/orgChart1"/>
+    <dgm:cxn modelId="{4871D1D1-2111-42EE-9C88-18D62A28CFB6}" type="presParOf" srcId="{7C13ABE4-CA1F-4D9C-9DE8-849BC58BFCB0}" destId="{21FB68E5-8B14-40FB-9DE7-CA3BCFB8E6D8}" srcOrd="1" destOrd="0" presId="urn:microsoft.com/office/officeart/2005/8/layout/orgChart1"/>
+    <dgm:cxn modelId="{B3E7E703-2087-4BBC-A458-36C0AFC9F4D8}" type="presParOf" srcId="{21FB68E5-8B14-40FB-9DE7-CA3BCFB8E6D8}" destId="{EDEF938C-CCB0-408F-BB39-89B7B85CDEA0}" srcOrd="0" destOrd="0" presId="urn:microsoft.com/office/officeart/2005/8/layout/orgChart1"/>
+    <dgm:cxn modelId="{1E7D1051-66D3-4A00-81D3-8B14CEC21408}" type="presParOf" srcId="{21FB68E5-8B14-40FB-9DE7-CA3BCFB8E6D8}" destId="{10552FBF-4BAC-455A-8AD8-534B515A9A8C}" srcOrd="1" destOrd="0" presId="urn:microsoft.com/office/officeart/2005/8/layout/orgChart1"/>
+    <dgm:cxn modelId="{E6928727-9320-456E-AC71-BA7CA2B64FE1}" type="presParOf" srcId="{10552FBF-4BAC-455A-8AD8-534B515A9A8C}" destId="{55C2B6DB-1D56-4EC0-9731-9F9D4D3B02BD}" srcOrd="0" destOrd="0" presId="urn:microsoft.com/office/officeart/2005/8/layout/orgChart1"/>
+    <dgm:cxn modelId="{B855C965-5E69-4A91-A632-9FDEEF0BD449}" type="presParOf" srcId="{55C2B6DB-1D56-4EC0-9731-9F9D4D3B02BD}" destId="{C3DE3DAA-7C2C-41D7-A3CB-47B29D9A2634}" srcOrd="0" destOrd="0" presId="urn:microsoft.com/office/officeart/2005/8/layout/orgChart1"/>
+    <dgm:cxn modelId="{66879607-CC43-4B78-AF52-14B2F454D2E6}" type="presParOf" srcId="{55C2B6DB-1D56-4EC0-9731-9F9D4D3B02BD}" destId="{E059473C-A604-4EEF-8D14-1C1121E6E42C}" srcOrd="1" destOrd="0" presId="urn:microsoft.com/office/officeart/2005/8/layout/orgChart1"/>
+    <dgm:cxn modelId="{B6D0452C-8994-407D-B562-614CBD1798DD}" type="presParOf" srcId="{10552FBF-4BAC-455A-8AD8-534B515A9A8C}" destId="{7F146050-BB51-4075-9590-A769E3B1C1F8}" srcOrd="1" destOrd="0" presId="urn:microsoft.com/office/officeart/2005/8/layout/orgChart1"/>
+    <dgm:cxn modelId="{E4CDEB4E-9DD7-4656-8475-312D3937724F}" type="presParOf" srcId="{7F146050-BB51-4075-9590-A769E3B1C1F8}" destId="{87AED57A-097E-44EF-B827-B218957D8E9D}" srcOrd="0" destOrd="0" presId="urn:microsoft.com/office/officeart/2005/8/layout/orgChart1"/>
+    <dgm:cxn modelId="{3E4AD393-164A-4939-9488-5646288DD65D}" type="presParOf" srcId="{7F146050-BB51-4075-9590-A769E3B1C1F8}" destId="{23B9C635-B684-4130-9602-84B1213252A7}" srcOrd="1" destOrd="0" presId="urn:microsoft.com/office/officeart/2005/8/layout/orgChart1"/>
+    <dgm:cxn modelId="{46CF44CB-CB37-4D9E-B408-F711218EBF3D}" type="presParOf" srcId="{23B9C635-B684-4130-9602-84B1213252A7}" destId="{A33E15D1-54F8-4F86-B7E7-5BF4D9B28587}" srcOrd="0" destOrd="0" presId="urn:microsoft.com/office/officeart/2005/8/layout/orgChart1"/>
+    <dgm:cxn modelId="{D39C385D-A7EC-43AC-91F2-7D4F538F9F4C}" type="presParOf" srcId="{A33E15D1-54F8-4F86-B7E7-5BF4D9B28587}" destId="{4CBA81ED-297E-4400-89C4-9ADFDF0F0E2F}" srcOrd="0" destOrd="0" presId="urn:microsoft.com/office/officeart/2005/8/layout/orgChart1"/>
+    <dgm:cxn modelId="{228B9C88-2A2C-400C-94FD-D13402D5CB0C}" type="presParOf" srcId="{A33E15D1-54F8-4F86-B7E7-5BF4D9B28587}" destId="{237ADA24-2C2C-42A5-99E8-66177294C31C}" srcOrd="1" destOrd="0" presId="urn:microsoft.com/office/officeart/2005/8/layout/orgChart1"/>
+    <dgm:cxn modelId="{71270EEE-B5A0-410D-B0ED-1083C588FB17}" type="presParOf" srcId="{23B9C635-B684-4130-9602-84B1213252A7}" destId="{1EDA72A3-C645-4454-8B2B-2B6B2F527509}" srcOrd="1" destOrd="0" presId="urn:microsoft.com/office/officeart/2005/8/layout/orgChart1"/>
+    <dgm:cxn modelId="{2505D1DF-81FB-4544-B014-B8479BBB563B}" type="presParOf" srcId="{23B9C635-B684-4130-9602-84B1213252A7}" destId="{07169D55-8D73-4478-999C-132BCAE933ED}" srcOrd="2" destOrd="0" presId="urn:microsoft.com/office/officeart/2005/8/layout/orgChart1"/>
+    <dgm:cxn modelId="{984A3A25-27AB-4020-ACC5-4B753F106D8F}" type="presParOf" srcId="{7F146050-BB51-4075-9590-A769E3B1C1F8}" destId="{E2E84C34-B58E-40ED-97AB-3CCF7A749D31}" srcOrd="2" destOrd="0" presId="urn:microsoft.com/office/officeart/2005/8/layout/orgChart1"/>
+    <dgm:cxn modelId="{619F01E0-DEC7-43C9-BA04-C36F64516F3E}" type="presParOf" srcId="{7F146050-BB51-4075-9590-A769E3B1C1F8}" destId="{7EE27DDC-8F90-4BAD-863E-DB498A08181A}" srcOrd="3" destOrd="0" presId="urn:microsoft.com/office/officeart/2005/8/layout/orgChart1"/>
+    <dgm:cxn modelId="{3EA25FEE-15EE-4B5A-9151-8DA6F2154FA5}" type="presParOf" srcId="{7EE27DDC-8F90-4BAD-863E-DB498A08181A}" destId="{24C84ED0-2F16-4D34-9F9F-836C402FEECA}" srcOrd="0" destOrd="0" presId="urn:microsoft.com/office/officeart/2005/8/layout/orgChart1"/>
+    <dgm:cxn modelId="{63C943CE-3AC5-4AA0-9D6E-97ADE645281F}" type="presParOf" srcId="{24C84ED0-2F16-4D34-9F9F-836C402FEECA}" destId="{E54F2900-92CD-4717-9FBB-2BBB63263854}" srcOrd="0" destOrd="0" presId="urn:microsoft.com/office/officeart/2005/8/layout/orgChart1"/>
+    <dgm:cxn modelId="{90F34AE9-3124-49DE-82E9-36F313C3BCD7}" type="presParOf" srcId="{24C84ED0-2F16-4D34-9F9F-836C402FEECA}" destId="{0D8D37DD-E15D-4AA6-B6F9-B6F74D94E6E2}" srcOrd="1" destOrd="0" presId="urn:microsoft.com/office/officeart/2005/8/layout/orgChart1"/>
+    <dgm:cxn modelId="{0AFB285C-FF56-42FE-9E55-1279E597DD16}" type="presParOf" srcId="{7EE27DDC-8F90-4BAD-863E-DB498A08181A}" destId="{B0525742-6B05-4B15-BF95-D6ED3142362C}" srcOrd="1" destOrd="0" presId="urn:microsoft.com/office/officeart/2005/8/layout/orgChart1"/>
+    <dgm:cxn modelId="{24949CD5-1348-4F72-96EA-071832AEECB5}" type="presParOf" srcId="{7EE27DDC-8F90-4BAD-863E-DB498A08181A}" destId="{B9548AA9-C462-457B-B4F2-3C76F5A37594}" srcOrd="2" destOrd="0" presId="urn:microsoft.com/office/officeart/2005/8/layout/orgChart1"/>
+    <dgm:cxn modelId="{8C6D1325-238E-4A9D-8453-0271D19722F5}" type="presParOf" srcId="{7F146050-BB51-4075-9590-A769E3B1C1F8}" destId="{627BD87E-EEC1-46BB-9A8B-BE5A1EA86E61}" srcOrd="4" destOrd="0" presId="urn:microsoft.com/office/officeart/2005/8/layout/orgChart1"/>
+    <dgm:cxn modelId="{FBD6EB54-1989-44D8-9BB0-1693FAE44BC9}" type="presParOf" srcId="{7F146050-BB51-4075-9590-A769E3B1C1F8}" destId="{A36F71FC-C031-46EC-92CB-1F9EE2220D82}" srcOrd="5" destOrd="0" presId="urn:microsoft.com/office/officeart/2005/8/layout/orgChart1"/>
+    <dgm:cxn modelId="{FD4F424B-990B-4A62-BAEC-8D6DE209D94B}" type="presParOf" srcId="{A36F71FC-C031-46EC-92CB-1F9EE2220D82}" destId="{0160740E-A68C-4240-8272-D1ABE14770DC}" srcOrd="0" destOrd="0" presId="urn:microsoft.com/office/officeart/2005/8/layout/orgChart1"/>
+    <dgm:cxn modelId="{2BEA842E-BB5D-4259-BA23-548E37D40E4F}" type="presParOf" srcId="{0160740E-A68C-4240-8272-D1ABE14770DC}" destId="{52F5AD47-7A4D-4D3E-AFE9-B89D0501ACE1}" srcOrd="0" destOrd="0" presId="urn:microsoft.com/office/officeart/2005/8/layout/orgChart1"/>
+    <dgm:cxn modelId="{CFBADEA8-1069-44FD-B0A8-8E83394FB14D}" type="presParOf" srcId="{0160740E-A68C-4240-8272-D1ABE14770DC}" destId="{39CCB056-ED37-4212-B059-A424AC87FF9A}" srcOrd="1" destOrd="0" presId="urn:microsoft.com/office/officeart/2005/8/layout/orgChart1"/>
+    <dgm:cxn modelId="{E2EFE734-BD95-42BF-B2BF-7DED8F2A78A6}" type="presParOf" srcId="{A36F71FC-C031-46EC-92CB-1F9EE2220D82}" destId="{A663ED89-3CF6-4081-A4B3-221F6C897DF7}" srcOrd="1" destOrd="0" presId="urn:microsoft.com/office/officeart/2005/8/layout/orgChart1"/>
+    <dgm:cxn modelId="{FD30DA9B-7B42-4F51-98BD-EB688CAB215E}" type="presParOf" srcId="{A36F71FC-C031-46EC-92CB-1F9EE2220D82}" destId="{3029C855-75D6-4684-8071-7AAC02E27FEB}" srcOrd="2" destOrd="0" presId="urn:microsoft.com/office/officeart/2005/8/layout/orgChart1"/>
+    <dgm:cxn modelId="{8207BD30-7A46-42C2-9058-ACEB602F8B28}" type="presParOf" srcId="{10552FBF-4BAC-455A-8AD8-534B515A9A8C}" destId="{657E626F-AAA7-4646-BB4D-32A2AA632931}" srcOrd="2" destOrd="0" presId="urn:microsoft.com/office/officeart/2005/8/layout/orgChart1"/>
+    <dgm:cxn modelId="{6F4DF50D-5332-4D53-9F25-A09B99E163C3}" type="presParOf" srcId="{21FB68E5-8B14-40FB-9DE7-CA3BCFB8E6D8}" destId="{900CB124-4CCC-4141-A6D2-89C6EB8A1473}" srcOrd="2" destOrd="0" presId="urn:microsoft.com/office/officeart/2005/8/layout/orgChart1"/>
+    <dgm:cxn modelId="{F668C8AB-199D-4457-92AF-F66173BA8118}" type="presParOf" srcId="{21FB68E5-8B14-40FB-9DE7-CA3BCFB8E6D8}" destId="{EC30CA6C-AFB6-4EA5-87E6-65A243DBE17C}" srcOrd="3" destOrd="0" presId="urn:microsoft.com/office/officeart/2005/8/layout/orgChart1"/>
+    <dgm:cxn modelId="{5994EEDF-9A02-426E-B201-5BFD4527C2C7}" type="presParOf" srcId="{EC30CA6C-AFB6-4EA5-87E6-65A243DBE17C}" destId="{719D09A3-F3BA-4CB6-820F-0DBFAC7A6EDE}" srcOrd="0" destOrd="0" presId="urn:microsoft.com/office/officeart/2005/8/layout/orgChart1"/>
+    <dgm:cxn modelId="{85484171-467B-488A-A270-46300D8757CD}" type="presParOf" srcId="{719D09A3-F3BA-4CB6-820F-0DBFAC7A6EDE}" destId="{13E24082-7738-4089-91D2-AC94C438A795}" srcOrd="0" destOrd="0" presId="urn:microsoft.com/office/officeart/2005/8/layout/orgChart1"/>
+    <dgm:cxn modelId="{73EE628A-0117-41B2-AC0F-0A4D16F559D0}" type="presParOf" srcId="{719D09A3-F3BA-4CB6-820F-0DBFAC7A6EDE}" destId="{B86FE38F-2074-43FC-9276-B3C8933A636C}" srcOrd="1" destOrd="0" presId="urn:microsoft.com/office/officeart/2005/8/layout/orgChart1"/>
+    <dgm:cxn modelId="{8B4BF712-15F8-4EB6-A361-3DDB090D0C4C}" type="presParOf" srcId="{EC30CA6C-AFB6-4EA5-87E6-65A243DBE17C}" destId="{40FBCC13-090F-476B-9234-1672EA3E867D}" srcOrd="1" destOrd="0" presId="urn:microsoft.com/office/officeart/2005/8/layout/orgChart1"/>
+    <dgm:cxn modelId="{A574168F-A4CB-42F3-BB69-03ABB1F00DAE}" type="presParOf" srcId="{40FBCC13-090F-476B-9234-1672EA3E867D}" destId="{CDB438EF-E7A8-4115-84CB-00A1B1B6E5DD}" srcOrd="0" destOrd="0" presId="urn:microsoft.com/office/officeart/2005/8/layout/orgChart1"/>
+    <dgm:cxn modelId="{964544E4-2C49-4490-9EDA-F99D46220785}" type="presParOf" srcId="{40FBCC13-090F-476B-9234-1672EA3E867D}" destId="{B8646E40-B23B-48DC-83B5-D2BC05B7BD02}" srcOrd="1" destOrd="0" presId="urn:microsoft.com/office/officeart/2005/8/layout/orgChart1"/>
+    <dgm:cxn modelId="{3FA2DE49-EF7E-472A-91A9-5D34EDE2BA18}" type="presParOf" srcId="{B8646E40-B23B-48DC-83B5-D2BC05B7BD02}" destId="{E0B5C5DF-0FB9-4A5D-A4B9-CC747CFF73FD}" srcOrd="0" destOrd="0" presId="urn:microsoft.com/office/officeart/2005/8/layout/orgChart1"/>
+    <dgm:cxn modelId="{C20276E3-2C14-481C-939E-93A65CDDA6B3}" type="presParOf" srcId="{E0B5C5DF-0FB9-4A5D-A4B9-CC747CFF73FD}" destId="{87C86E80-79EC-45E8-AA68-454823A1D316}" srcOrd="0" destOrd="0" presId="urn:microsoft.com/office/officeart/2005/8/layout/orgChart1"/>
+    <dgm:cxn modelId="{3A56D7FA-C314-43A7-BF92-706FC41BF56F}" type="presParOf" srcId="{E0B5C5DF-0FB9-4A5D-A4B9-CC747CFF73FD}" destId="{CE60738C-5ACA-412E-B768-9EFDEB43A78E}" srcOrd="1" destOrd="0" presId="urn:microsoft.com/office/officeart/2005/8/layout/orgChart1"/>
+    <dgm:cxn modelId="{60D645A6-DAF2-4BED-B20C-F1EE385466F8}" type="presParOf" srcId="{B8646E40-B23B-48DC-83B5-D2BC05B7BD02}" destId="{BFBF2B57-9D45-40BC-A8EA-1C9B1DE41BD6}" srcOrd="1" destOrd="0" presId="urn:microsoft.com/office/officeart/2005/8/layout/orgChart1"/>
+    <dgm:cxn modelId="{62836251-270A-47FB-BC05-7D65CB7E3676}" type="presParOf" srcId="{B8646E40-B23B-48DC-83B5-D2BC05B7BD02}" destId="{FFD4A8C7-B4CF-439D-9FF6-0055FD193093}" srcOrd="2" destOrd="0" presId="urn:microsoft.com/office/officeart/2005/8/layout/orgChart1"/>
+    <dgm:cxn modelId="{38253625-C707-4C48-A61E-E9FE29B561AE}" type="presParOf" srcId="{40FBCC13-090F-476B-9234-1672EA3E867D}" destId="{6503EEFD-332F-49D5-90BD-4A2E45E56C16}" srcOrd="2" destOrd="0" presId="urn:microsoft.com/office/officeart/2005/8/layout/orgChart1"/>
+    <dgm:cxn modelId="{46391CBD-57B5-49C0-B220-DEFD95C8CDB6}" type="presParOf" srcId="{40FBCC13-090F-476B-9234-1672EA3E867D}" destId="{468C4F2C-757C-4EB6-B9B5-DCC37AB66CB4}" srcOrd="3" destOrd="0" presId="urn:microsoft.com/office/officeart/2005/8/layout/orgChart1"/>
+    <dgm:cxn modelId="{447AE09A-E3E5-474C-9889-76C0D65498DF}" type="presParOf" srcId="{468C4F2C-757C-4EB6-B9B5-DCC37AB66CB4}" destId="{BC0A9A74-9769-430F-8C74-79DE3D1EE8D5}" srcOrd="0" destOrd="0" presId="urn:microsoft.com/office/officeart/2005/8/layout/orgChart1"/>
+    <dgm:cxn modelId="{A7F3A489-C48E-48A8-B827-15D5C239633A}" type="presParOf" srcId="{BC0A9A74-9769-430F-8C74-79DE3D1EE8D5}" destId="{D9264CB6-B399-4D38-8317-667FEF6F3871}" srcOrd="0" destOrd="0" presId="urn:microsoft.com/office/officeart/2005/8/layout/orgChart1"/>
+    <dgm:cxn modelId="{E0440546-09C2-497E-A50B-5751B193F99A}" type="presParOf" srcId="{BC0A9A74-9769-430F-8C74-79DE3D1EE8D5}" destId="{5FCAB781-58E0-4867-A98E-686B0DE576BB}" srcOrd="1" destOrd="0" presId="urn:microsoft.com/office/officeart/2005/8/layout/orgChart1"/>
+    <dgm:cxn modelId="{931A3BFC-0D50-482E-B1EA-BF3EEB7A7A09}" type="presParOf" srcId="{468C4F2C-757C-4EB6-B9B5-DCC37AB66CB4}" destId="{AFED776A-D3B4-491E-82BB-CB298AD6D901}" srcOrd="1" destOrd="0" presId="urn:microsoft.com/office/officeart/2005/8/layout/orgChart1"/>
+    <dgm:cxn modelId="{AEC8B525-0299-43AB-91B7-1B7FEFB68D2A}" type="presParOf" srcId="{468C4F2C-757C-4EB6-B9B5-DCC37AB66CB4}" destId="{9668E197-B5EE-4D3B-9E45-754C65D61443}" srcOrd="2" destOrd="0" presId="urn:microsoft.com/office/officeart/2005/8/layout/orgChart1"/>
+    <dgm:cxn modelId="{13237981-F82E-42F1-A8DF-2D7801219193}" type="presParOf" srcId="{40FBCC13-090F-476B-9234-1672EA3E867D}" destId="{C3305F23-CE9A-4A32-8A6E-2B97B345D80B}" srcOrd="4" destOrd="0" presId="urn:microsoft.com/office/officeart/2005/8/layout/orgChart1"/>
+    <dgm:cxn modelId="{8139AEC5-A3CC-455E-B1BF-DA44816D7539}" type="presParOf" srcId="{40FBCC13-090F-476B-9234-1672EA3E867D}" destId="{746FC129-3AE1-4C34-B0BF-46895B77766C}" srcOrd="5" destOrd="0" presId="urn:microsoft.com/office/officeart/2005/8/layout/orgChart1"/>
+    <dgm:cxn modelId="{9E84FB8B-C5FA-45CA-9D19-0F7A8C7AA96D}" type="presParOf" srcId="{746FC129-3AE1-4C34-B0BF-46895B77766C}" destId="{A0130182-E623-4182-B696-2FA9FFB6CC60}" srcOrd="0" destOrd="0" presId="urn:microsoft.com/office/officeart/2005/8/layout/orgChart1"/>
+    <dgm:cxn modelId="{03E4DB2E-2545-43D8-9749-DBB37CE813BF}" type="presParOf" srcId="{A0130182-E623-4182-B696-2FA9FFB6CC60}" destId="{2FE32A58-66BD-4A7A-AC4B-7695EBB22317}" srcOrd="0" destOrd="0" presId="urn:microsoft.com/office/officeart/2005/8/layout/orgChart1"/>
+    <dgm:cxn modelId="{09538AE1-B99F-4006-95BF-96FD481DF87D}" type="presParOf" srcId="{A0130182-E623-4182-B696-2FA9FFB6CC60}" destId="{676F0A01-BAE4-46AE-A176-22FE3FF7E445}" srcOrd="1" destOrd="0" presId="urn:microsoft.com/office/officeart/2005/8/layout/orgChart1"/>
+    <dgm:cxn modelId="{1AE7771F-A083-4F5E-8F72-667AABE560FD}" type="presParOf" srcId="{746FC129-3AE1-4C34-B0BF-46895B77766C}" destId="{04739EF6-595E-46B2-90FC-814FE73DD383}" srcOrd="1" destOrd="0" presId="urn:microsoft.com/office/officeart/2005/8/layout/orgChart1"/>
+    <dgm:cxn modelId="{49105E52-5421-4690-A41A-622B37496D3C}" type="presParOf" srcId="{746FC129-3AE1-4C34-B0BF-46895B77766C}" destId="{0A7CC206-686D-4BD7-B6F4-4D9729C5156E}" srcOrd="2" destOrd="0" presId="urn:microsoft.com/office/officeart/2005/8/layout/orgChart1"/>
+    <dgm:cxn modelId="{ADFED741-5624-4E9F-B48E-F65894BC70CE}" type="presParOf" srcId="{40FBCC13-090F-476B-9234-1672EA3E867D}" destId="{ABA92AE5-69E0-46C7-92D7-F1EF5A70BEBB}" srcOrd="6" destOrd="0" presId="urn:microsoft.com/office/officeart/2005/8/layout/orgChart1"/>
+    <dgm:cxn modelId="{2B934B37-A1E3-44A3-9D2A-1FC8AD5FF229}" type="presParOf" srcId="{40FBCC13-090F-476B-9234-1672EA3E867D}" destId="{6C148A99-83D9-4C0B-B97C-5F204D538BAC}" srcOrd="7" destOrd="0" presId="urn:microsoft.com/office/officeart/2005/8/layout/orgChart1"/>
+    <dgm:cxn modelId="{0534D693-773C-4ABB-8479-D0685454FBA9}" type="presParOf" srcId="{6C148A99-83D9-4C0B-B97C-5F204D538BAC}" destId="{07E4817E-4E08-4BC3-A498-1CB0DC39C826}" srcOrd="0" destOrd="0" presId="urn:microsoft.com/office/officeart/2005/8/layout/orgChart1"/>
+    <dgm:cxn modelId="{8A08BD2E-CF6B-4E82-8E40-2F213EF80AB2}" type="presParOf" srcId="{07E4817E-4E08-4BC3-A498-1CB0DC39C826}" destId="{965D5485-4F3D-4421-BDAC-6989822BA59B}" srcOrd="0" destOrd="0" presId="urn:microsoft.com/office/officeart/2005/8/layout/orgChart1"/>
+    <dgm:cxn modelId="{3E1B1389-0D82-41FE-BD16-EE8958EAF2D6}" type="presParOf" srcId="{07E4817E-4E08-4BC3-A498-1CB0DC39C826}" destId="{646B7453-035D-4668-AC32-CE2D3EBC75BE}" srcOrd="1" destOrd="0" presId="urn:microsoft.com/office/officeart/2005/8/layout/orgChart1"/>
+    <dgm:cxn modelId="{DCCB5533-6D1F-4348-9678-DEC058C2839D}" type="presParOf" srcId="{6C148A99-83D9-4C0B-B97C-5F204D538BAC}" destId="{42FA3A76-7F9E-4C28-A9E1-5896F017299B}" srcOrd="1" destOrd="0" presId="urn:microsoft.com/office/officeart/2005/8/layout/orgChart1"/>
+    <dgm:cxn modelId="{6417B0F9-B74F-4CD7-B358-D395B790C3F1}" type="presParOf" srcId="{6C148A99-83D9-4C0B-B97C-5F204D538BAC}" destId="{3BE82CFD-8735-45F7-8527-23AD7F00F1B7}" srcOrd="2" destOrd="0" presId="urn:microsoft.com/office/officeart/2005/8/layout/orgChart1"/>
+    <dgm:cxn modelId="{564442B8-D072-4CD4-901E-A1D315CA47B9}" type="presParOf" srcId="{EC30CA6C-AFB6-4EA5-87E6-65A243DBE17C}" destId="{80DAB395-73EC-456E-9E6B-104905E3324F}" srcOrd="2" destOrd="0" presId="urn:microsoft.com/office/officeart/2005/8/layout/orgChart1"/>
+    <dgm:cxn modelId="{BC4F7681-30BF-4868-853F-C8876F454A02}" type="presParOf" srcId="{7C13ABE4-CA1F-4D9C-9DE8-849BC58BFCB0}" destId="{768BD7BE-0097-448A-8CA6-4F712FDF2AC7}" srcOrd="2" destOrd="0" presId="urn:microsoft.com/office/officeart/2005/8/layout/orgChart1"/>
+    <dgm:cxn modelId="{1AB9756C-B1A5-409A-9DB7-22C78E8CB825}" type="presParOf" srcId="{48F4DB81-2422-4340-9120-4E85037690AE}" destId="{E603882C-477B-4463-80FB-EAEF44049C9C}" srcOrd="2" destOrd="0" presId="urn:microsoft.com/office/officeart/2005/8/layout/orgChart1"/>
   </dgm:cxnLst>
   <dgm:bg/>
   <dgm:whole/>
@@ -27812,6 +27926,7 @@
   </w:compat>
   <w:rsids>
     <w:rsidRoot w:val="00531C73"/>
+    <w:rsid w:val="002B7C8B"/>
     <w:rsid w:val="00506908"/>
     <w:rsid w:val="00531C73"/>
     <w:rsid w:val="00CA63F4"/>
@@ -28579,7 +28694,7 @@
 </file>
 
 <file path=customXml/itemProps1.xml><?xml version="1.0" encoding="utf-8"?>
-<ds:datastoreItem xmlns:ds="http://schemas.openxmlformats.org/officeDocument/2006/customXml" ds:itemID="{D319713E-1A90-48A2-BD26-70A90C3CD636}">
+<ds:datastoreItem xmlns:ds="http://schemas.openxmlformats.org/officeDocument/2006/customXml" ds:itemID="{4163103B-6D63-4BE8-91A6-3D631281D54D}">
   <ds:schemaRefs>
     <ds:schemaRef ds:uri="http://schemas.openxmlformats.org/officeDocument/2006/bibliography"/>
   </ds:schemaRefs>

--- a/trunk/Docs/01-Relevamiento Inicial/Informe Preliminar Escuelas Pías.docx
+++ b/trunk/Docs/01-Relevamiento Inicial/Informe Preliminar Escuelas Pías.docx
@@ -778,16 +778,31 @@
         </w:rPr>
         <w:tab/>
       </w:r>
-      <w:fldSimple w:instr=" SAVEDATE   \* MERGEFORMAT ">
-        <w:r>
-          <w:rPr>
-            <w:i/>
-            <w:noProof/>
-            <w:sz w:val="20"/>
-          </w:rPr>
-          <w:t>17/04/2011 22:32:00</w:t>
-        </w:r>
-      </w:fldSimple>
+      <w:r>
+        <w:fldChar w:fldCharType="begin"/>
+      </w:r>
+      <w:r>
+        <w:instrText xml:space="preserve"> SAVEDATE   \* MERGEFORMAT </w:instrText>
+      </w:r>
+      <w:r>
+        <w:fldChar w:fldCharType="separate"/>
+      </w:r>
+      <w:r>
+        <w:rPr>
+          <w:i/>
+          <w:noProof/>
+          <w:sz w:val="20"/>
+        </w:rPr>
+        <w:t>19/04/2011 01:29:00</w:t>
+      </w:r>
+      <w:r>
+        <w:rPr>
+          <w:i/>
+          <w:noProof/>
+          <w:sz w:val="20"/>
+        </w:rPr>
+        <w:fldChar w:fldCharType="end"/>
+      </w:r>
     </w:p>
     <w:p>
       <w:pPr>
@@ -805,7 +820,7 @@
         <w:pStyle w:val="Ttulo1"/>
         <w:ind w:left="714" w:hanging="357"/>
       </w:pPr>
-      <w:bookmarkStart w:id="0" w:name="_Toc290939910"/>
+      <w:bookmarkStart w:id="0" w:name="_Toc291344242"/>
       <w:r>
         <w:lastRenderedPageBreak/>
         <w:t>Historial de Revisión</w:t>
@@ -1344,7 +1359,7 @@
         <w:pStyle w:val="Ttulo1"/>
         <w:ind w:left="714" w:hanging="357"/>
       </w:pPr>
-      <w:bookmarkStart w:id="1" w:name="_Toc290939911"/>
+      <w:bookmarkStart w:id="1" w:name="_Toc291344243"/>
       <w:r>
         <w:lastRenderedPageBreak/>
         <w:t>Tabla de contenido</w:t>
@@ -1390,7 +1405,7 @@
         </w:rPr>
         <w:fldChar w:fldCharType="separate"/>
       </w:r>
-      <w:hyperlink w:anchor="_Toc290939910" w:history="1">
+      <w:hyperlink w:anchor="_Toc291344242" w:history="1">
         <w:r>
           <w:rPr>
             <w:rStyle w:val="Hipervnculo"/>
@@ -1417,7 +1432,7 @@
             <w:noProof/>
             <w:webHidden/>
           </w:rPr>
-          <w:instrText xml:space="preserve"> PAGEREF _Toc290939910 \h </w:instrText>
+          <w:instrText xml:space="preserve"> PAGEREF _Toc291344242 \h </w:instrText>
         </w:r>
         <w:r>
           <w:rPr>
@@ -1460,7 +1475,7 @@
           <w:lang w:val="es-AR" w:eastAsia="es-AR"/>
         </w:rPr>
       </w:pPr>
-      <w:hyperlink w:anchor="_Toc290939911" w:history="1">
+      <w:hyperlink w:anchor="_Toc291344243" w:history="1">
         <w:r>
           <w:rPr>
             <w:rStyle w:val="Hipervnculo"/>
@@ -1487,7 +1502,7 @@
             <w:noProof/>
             <w:webHidden/>
           </w:rPr>
-          <w:instrText xml:space="preserve"> PAGEREF _Toc290939911 \h </w:instrText>
+          <w:instrText xml:space="preserve"> PAGEREF _Toc291344243 \h </w:instrText>
         </w:r>
         <w:r>
           <w:rPr>
@@ -1531,7 +1546,7 @@
           <w:lang w:val="es-AR" w:eastAsia="es-AR"/>
         </w:rPr>
       </w:pPr>
-      <w:hyperlink w:anchor="_Toc290939912" w:history="1">
+      <w:hyperlink w:anchor="_Toc291344244" w:history="1">
         <w:r>
           <w:rPr>
             <w:rStyle w:val="Hipervnculo"/>
@@ -1573,7 +1588,7 @@
             <w:noProof/>
             <w:webHidden/>
           </w:rPr>
-          <w:instrText xml:space="preserve"> PAGEREF _Toc290939912 \h </w:instrText>
+          <w:instrText xml:space="preserve"> PAGEREF _Toc291344244 \h </w:instrText>
         </w:r>
         <w:r>
           <w:rPr>
@@ -1617,7 +1632,7 @@
           <w:lang w:val="es-AR" w:eastAsia="es-AR"/>
         </w:rPr>
       </w:pPr>
-      <w:hyperlink w:anchor="_Toc290939913" w:history="1">
+      <w:hyperlink w:anchor="_Toc291344245" w:history="1">
         <w:r>
           <w:rPr>
             <w:rStyle w:val="Hipervnculo"/>
@@ -1659,7 +1674,7 @@
             <w:noProof/>
             <w:webHidden/>
           </w:rPr>
-          <w:instrText xml:space="preserve"> PAGEREF _Toc290939913 \h </w:instrText>
+          <w:instrText xml:space="preserve"> PAGEREF _Toc291344245 \h </w:instrText>
         </w:r>
         <w:r>
           <w:rPr>
@@ -1703,7 +1718,7 @@
           <w:lang w:val="es-AR" w:eastAsia="es-AR"/>
         </w:rPr>
       </w:pPr>
-      <w:hyperlink w:anchor="_Toc290939914" w:history="1">
+      <w:hyperlink w:anchor="_Toc291344246" w:history="1">
         <w:r>
           <w:rPr>
             <w:rStyle w:val="Hipervnculo"/>
@@ -1745,7 +1760,7 @@
             <w:noProof/>
             <w:webHidden/>
           </w:rPr>
-          <w:instrText xml:space="preserve"> PAGEREF _Toc290939914 \h </w:instrText>
+          <w:instrText xml:space="preserve"> PAGEREF _Toc291344246 \h </w:instrText>
         </w:r>
         <w:r>
           <w:rPr>
@@ -1788,7 +1803,7 @@
           <w:lang w:val="es-AR" w:eastAsia="es-AR"/>
         </w:rPr>
       </w:pPr>
-      <w:hyperlink w:anchor="_Toc290939915" w:history="1">
+      <w:hyperlink w:anchor="_Toc291344247" w:history="1">
         <w:r>
           <w:rPr>
             <w:rStyle w:val="Hipervnculo"/>
@@ -1815,7 +1830,7 @@
             <w:noProof/>
             <w:webHidden/>
           </w:rPr>
-          <w:instrText xml:space="preserve"> PAGEREF _Toc290939915 \h </w:instrText>
+          <w:instrText xml:space="preserve"> PAGEREF _Toc291344247 \h </w:instrText>
         </w:r>
         <w:r>
           <w:rPr>
@@ -1858,7 +1873,7 @@
           <w:lang w:val="es-AR" w:eastAsia="es-AR"/>
         </w:rPr>
       </w:pPr>
-      <w:hyperlink w:anchor="_Toc290939916" w:history="1">
+      <w:hyperlink w:anchor="_Toc291344248" w:history="1">
         <w:r>
           <w:rPr>
             <w:rStyle w:val="Hipervnculo"/>
@@ -1885,7 +1900,7 @@
             <w:noProof/>
             <w:webHidden/>
           </w:rPr>
-          <w:instrText xml:space="preserve"> PAGEREF _Toc290939916 \h </w:instrText>
+          <w:instrText xml:space="preserve"> PAGEREF _Toc291344248 \h </w:instrText>
         </w:r>
         <w:r>
           <w:rPr>
@@ -1928,7 +1943,7 @@
           <w:lang w:val="es-AR" w:eastAsia="es-AR"/>
         </w:rPr>
       </w:pPr>
-      <w:hyperlink w:anchor="_Toc290939917" w:history="1">
+      <w:hyperlink w:anchor="_Toc291344249" w:history="1">
         <w:r>
           <w:rPr>
             <w:rStyle w:val="Hipervnculo"/>
@@ -1955,7 +1970,7 @@
             <w:noProof/>
             <w:webHidden/>
           </w:rPr>
-          <w:instrText xml:space="preserve"> PAGEREF _Toc290939917 \h </w:instrText>
+          <w:instrText xml:space="preserve"> PAGEREF _Toc291344249 \h </w:instrText>
         </w:r>
         <w:r>
           <w:rPr>
@@ -1998,7 +2013,7 @@
           <w:lang w:val="es-AR" w:eastAsia="es-AR"/>
         </w:rPr>
       </w:pPr>
-      <w:hyperlink w:anchor="_Toc290939918" w:history="1">
+      <w:hyperlink w:anchor="_Toc291344250" w:history="1">
         <w:r>
           <w:rPr>
             <w:rStyle w:val="Hipervnculo"/>
@@ -2025,7 +2040,7 @@
             <w:noProof/>
             <w:webHidden/>
           </w:rPr>
-          <w:instrText xml:space="preserve"> PAGEREF _Toc290939918 \h </w:instrText>
+          <w:instrText xml:space="preserve"> PAGEREF _Toc291344250 \h </w:instrText>
         </w:r>
         <w:r>
           <w:rPr>
@@ -2067,7 +2082,7 @@
           <w:noProof/>
         </w:rPr>
       </w:pPr>
-      <w:hyperlink w:anchor="_Toc290939919" w:history="1">
+      <w:hyperlink w:anchor="_Toc291344251" w:history="1">
         <w:r>
           <w:rPr>
             <w:rStyle w:val="Hipervnculo"/>
@@ -2094,7 +2109,7 @@
             <w:noProof/>
             <w:webHidden/>
           </w:rPr>
-          <w:instrText xml:space="preserve"> PAGEREF _Toc290939919 \h </w:instrText>
+          <w:instrText xml:space="preserve"> PAGEREF _Toc291344251 \h </w:instrText>
         </w:r>
         <w:r>
           <w:rPr>
@@ -2136,7 +2151,7 @@
           <w:noProof/>
         </w:rPr>
       </w:pPr>
-      <w:hyperlink w:anchor="_Toc290939920" w:history="1">
+      <w:hyperlink w:anchor="_Toc291344252" w:history="1">
         <w:r>
           <w:rPr>
             <w:rStyle w:val="Hipervnculo"/>
@@ -2163,7 +2178,7 @@
             <w:noProof/>
             <w:webHidden/>
           </w:rPr>
-          <w:instrText xml:space="preserve"> PAGEREF _Toc290939920 \h </w:instrText>
+          <w:instrText xml:space="preserve"> PAGEREF _Toc291344252 \h </w:instrText>
         </w:r>
         <w:r>
           <w:rPr>
@@ -2205,7 +2220,7 @@
           <w:noProof/>
         </w:rPr>
       </w:pPr>
-      <w:hyperlink w:anchor="_Toc290939921" w:history="1">
+      <w:hyperlink w:anchor="_Toc291344253" w:history="1">
         <w:r>
           <w:rPr>
             <w:rStyle w:val="Hipervnculo"/>
@@ -2232,7 +2247,7 @@
             <w:noProof/>
             <w:webHidden/>
           </w:rPr>
-          <w:instrText xml:space="preserve"> PAGEREF _Toc290939921 \h </w:instrText>
+          <w:instrText xml:space="preserve"> PAGEREF _Toc291344253 \h </w:instrText>
         </w:r>
         <w:r>
           <w:rPr>
@@ -2274,7 +2289,7 @@
           <w:noProof/>
         </w:rPr>
       </w:pPr>
-      <w:hyperlink w:anchor="_Toc290939922" w:history="1">
+      <w:hyperlink w:anchor="_Toc291344254" w:history="1">
         <w:r>
           <w:rPr>
             <w:rStyle w:val="Hipervnculo"/>
@@ -2301,7 +2316,7 @@
             <w:noProof/>
             <w:webHidden/>
           </w:rPr>
-          <w:instrText xml:space="preserve"> PAGEREF _Toc290939922 \h </w:instrText>
+          <w:instrText xml:space="preserve"> PAGEREF _Toc291344254 \h </w:instrText>
         </w:r>
         <w:r>
           <w:rPr>
@@ -2343,7 +2358,7 @@
           <w:noProof/>
         </w:rPr>
       </w:pPr>
-      <w:hyperlink w:anchor="_Toc290939923" w:history="1">
+      <w:hyperlink w:anchor="_Toc291344255" w:history="1">
         <w:r>
           <w:rPr>
             <w:rStyle w:val="Hipervnculo"/>
@@ -2370,7 +2385,7 @@
             <w:noProof/>
             <w:webHidden/>
           </w:rPr>
-          <w:instrText xml:space="preserve"> PAGEREF _Toc290939923 \h </w:instrText>
+          <w:instrText xml:space="preserve"> PAGEREF _Toc291344255 \h </w:instrText>
         </w:r>
         <w:r>
           <w:rPr>
@@ -2412,7 +2427,7 @@
           <w:noProof/>
         </w:rPr>
       </w:pPr>
-      <w:hyperlink w:anchor="_Toc290939924" w:history="1">
+      <w:hyperlink w:anchor="_Toc291344256" w:history="1">
         <w:r>
           <w:rPr>
             <w:rStyle w:val="Hipervnculo"/>
@@ -2439,7 +2454,7 @@
             <w:noProof/>
             <w:webHidden/>
           </w:rPr>
-          <w:instrText xml:space="preserve"> PAGEREF _Toc290939924 \h </w:instrText>
+          <w:instrText xml:space="preserve"> PAGEREF _Toc291344256 \h </w:instrText>
         </w:r>
         <w:r>
           <w:rPr>
@@ -2481,7 +2496,7 @@
           <w:noProof/>
         </w:rPr>
       </w:pPr>
-      <w:hyperlink w:anchor="_Toc290939925" w:history="1">
+      <w:hyperlink w:anchor="_Toc291344257" w:history="1">
         <w:r>
           <w:rPr>
             <w:rStyle w:val="Hipervnculo"/>
@@ -2508,7 +2523,7 @@
             <w:noProof/>
             <w:webHidden/>
           </w:rPr>
-          <w:instrText xml:space="preserve"> PAGEREF _Toc290939925 \h </w:instrText>
+          <w:instrText xml:space="preserve"> PAGEREF _Toc291344257 \h </w:instrText>
         </w:r>
         <w:r>
           <w:rPr>
@@ -2550,7 +2565,7 @@
           <w:noProof/>
         </w:rPr>
       </w:pPr>
-      <w:hyperlink w:anchor="_Toc290939926" w:history="1">
+      <w:hyperlink w:anchor="_Toc291344258" w:history="1">
         <w:r>
           <w:rPr>
             <w:rStyle w:val="Hipervnculo"/>
@@ -2577,7 +2592,7 @@
             <w:noProof/>
             <w:webHidden/>
           </w:rPr>
-          <w:instrText xml:space="preserve"> PAGEREF _Toc290939926 \h </w:instrText>
+          <w:instrText xml:space="preserve"> PAGEREF _Toc291344258 \h </w:instrText>
         </w:r>
         <w:r>
           <w:rPr>
@@ -2621,7 +2636,7 @@
           <w:lang w:val="es-AR" w:eastAsia="es-AR"/>
         </w:rPr>
       </w:pPr>
-      <w:hyperlink w:anchor="_Toc290939927" w:history="1">
+      <w:hyperlink w:anchor="_Toc291344259" w:history="1">
         <w:r>
           <w:rPr>
             <w:rStyle w:val="Hipervnculo"/>
@@ -2663,7 +2678,7 @@
             <w:noProof/>
             <w:webHidden/>
           </w:rPr>
-          <w:instrText xml:space="preserve"> PAGEREF _Toc290939927 \h </w:instrText>
+          <w:instrText xml:space="preserve"> PAGEREF _Toc291344259 \h </w:instrText>
         </w:r>
         <w:r>
           <w:rPr>
@@ -2707,7 +2722,7 @@
           <w:lang w:val="es-AR" w:eastAsia="es-AR"/>
         </w:rPr>
       </w:pPr>
-      <w:hyperlink w:anchor="_Toc290939928" w:history="1">
+      <w:hyperlink w:anchor="_Toc291344260" w:history="1">
         <w:r>
           <w:rPr>
             <w:rStyle w:val="Hipervnculo"/>
@@ -2749,7 +2764,7 @@
             <w:noProof/>
             <w:webHidden/>
           </w:rPr>
-          <w:instrText xml:space="preserve"> PAGEREF _Toc290939928 \h </w:instrText>
+          <w:instrText xml:space="preserve"> PAGEREF _Toc291344260 \h </w:instrText>
         </w:r>
         <w:r>
           <w:rPr>
@@ -2792,7 +2807,7 @@
           <w:lang w:val="es-AR" w:eastAsia="es-AR"/>
         </w:rPr>
       </w:pPr>
-      <w:hyperlink w:anchor="_Toc290939929" w:history="1">
+      <w:hyperlink w:anchor="_Toc291344261" w:history="1">
         <w:r>
           <w:rPr>
             <w:rStyle w:val="Hipervnculo"/>
@@ -2819,7 +2834,7 @@
             <w:noProof/>
             <w:webHidden/>
           </w:rPr>
-          <w:instrText xml:space="preserve"> PAGEREF _Toc290939929 \h </w:instrText>
+          <w:instrText xml:space="preserve"> PAGEREF _Toc291344261 \h </w:instrText>
         </w:r>
         <w:r>
           <w:rPr>
@@ -2862,7 +2877,7 @@
           <w:lang w:val="es-AR" w:eastAsia="es-AR"/>
         </w:rPr>
       </w:pPr>
-      <w:hyperlink w:anchor="_Toc290939930" w:history="1">
+      <w:hyperlink w:anchor="_Toc291344262" w:history="1">
         <w:r>
           <w:rPr>
             <w:rStyle w:val="Hipervnculo"/>
@@ -2889,7 +2904,7 @@
             <w:noProof/>
             <w:webHidden/>
           </w:rPr>
-          <w:instrText xml:space="preserve"> PAGEREF _Toc290939930 \h </w:instrText>
+          <w:instrText xml:space="preserve"> PAGEREF _Toc291344262 \h </w:instrText>
         </w:r>
         <w:r>
           <w:rPr>
@@ -2932,7 +2947,7 @@
           <w:lang w:val="es-AR" w:eastAsia="es-AR"/>
         </w:rPr>
       </w:pPr>
-      <w:hyperlink w:anchor="_Toc290939931" w:history="1">
+      <w:hyperlink w:anchor="_Toc291344263" w:history="1">
         <w:r>
           <w:rPr>
             <w:rStyle w:val="Hipervnculo"/>
@@ -2959,7 +2974,7 @@
             <w:noProof/>
             <w:webHidden/>
           </w:rPr>
-          <w:instrText xml:space="preserve"> PAGEREF _Toc290939931 \h </w:instrText>
+          <w:instrText xml:space="preserve"> PAGEREF _Toc291344263 \h </w:instrText>
         </w:r>
         <w:r>
           <w:rPr>
@@ -3003,7 +3018,7 @@
           <w:lang w:val="es-AR" w:eastAsia="es-AR"/>
         </w:rPr>
       </w:pPr>
-      <w:hyperlink w:anchor="_Toc290939932" w:history="1">
+      <w:hyperlink w:anchor="_Toc291344264" w:history="1">
         <w:r>
           <w:rPr>
             <w:rStyle w:val="Hipervnculo"/>
@@ -3045,7 +3060,7 @@
             <w:noProof/>
             <w:webHidden/>
           </w:rPr>
-          <w:instrText xml:space="preserve"> PAGEREF _Toc290939932 \h </w:instrText>
+          <w:instrText xml:space="preserve"> PAGEREF _Toc291344264 \h </w:instrText>
         </w:r>
         <w:r>
           <w:rPr>
@@ -3088,7 +3103,7 @@
           <w:lang w:val="es-AR" w:eastAsia="es-AR"/>
         </w:rPr>
       </w:pPr>
-      <w:hyperlink w:anchor="_Toc290939933" w:history="1">
+      <w:hyperlink w:anchor="_Toc291344265" w:history="1">
         <w:r>
           <w:rPr>
             <w:rStyle w:val="Hipervnculo"/>
@@ -3116,7 +3131,7 @@
             <w:noProof/>
             <w:webHidden/>
           </w:rPr>
-          <w:instrText xml:space="preserve"> PAGEREF _Toc290939933 \h </w:instrText>
+          <w:instrText xml:space="preserve"> PAGEREF _Toc291344265 \h </w:instrText>
         </w:r>
         <w:r>
           <w:rPr>
@@ -3159,7 +3174,7 @@
           <w:lang w:val="es-AR" w:eastAsia="es-AR"/>
         </w:rPr>
       </w:pPr>
-      <w:hyperlink w:anchor="_Toc290939934" w:history="1">
+      <w:hyperlink w:anchor="_Toc291344266" w:history="1">
         <w:r>
           <w:rPr>
             <w:rStyle w:val="Hipervnculo"/>
@@ -3187,7 +3202,7 @@
             <w:noProof/>
             <w:webHidden/>
           </w:rPr>
-          <w:instrText xml:space="preserve"> PAGEREF _Toc290939934 \h </w:instrText>
+          <w:instrText xml:space="preserve"> PAGEREF _Toc291344266 \h </w:instrText>
         </w:r>
         <w:r>
           <w:rPr>
@@ -3230,7 +3245,7 @@
           <w:lang w:val="es-AR" w:eastAsia="es-AR"/>
         </w:rPr>
       </w:pPr>
-      <w:hyperlink w:anchor="_Toc290939935" w:history="1">
+      <w:hyperlink w:anchor="_Toc291344267" w:history="1">
         <w:r>
           <w:rPr>
             <w:rStyle w:val="Hipervnculo"/>
@@ -3258,7 +3273,7 @@
             <w:noProof/>
             <w:webHidden/>
           </w:rPr>
-          <w:instrText xml:space="preserve"> PAGEREF _Toc290939935 \h </w:instrText>
+          <w:instrText xml:space="preserve"> PAGEREF _Toc291344267 \h </w:instrText>
         </w:r>
         <w:r>
           <w:rPr>
@@ -3301,7 +3316,7 @@
           <w:lang w:val="es-AR" w:eastAsia="es-AR"/>
         </w:rPr>
       </w:pPr>
-      <w:hyperlink w:anchor="_Toc290939936" w:history="1">
+      <w:hyperlink w:anchor="_Toc291344268" w:history="1">
         <w:r>
           <w:rPr>
             <w:rStyle w:val="Hipervnculo"/>
@@ -3328,7 +3343,7 @@
             <w:noProof/>
             <w:webHidden/>
           </w:rPr>
-          <w:instrText xml:space="preserve"> PAGEREF _Toc290939936 \h </w:instrText>
+          <w:instrText xml:space="preserve"> PAGEREF _Toc291344268 \h </w:instrText>
         </w:r>
         <w:r>
           <w:rPr>
@@ -3371,7 +3386,7 @@
           <w:lang w:val="es-AR" w:eastAsia="es-AR"/>
         </w:rPr>
       </w:pPr>
-      <w:hyperlink w:anchor="_Toc290939937" w:history="1">
+      <w:hyperlink w:anchor="_Toc291344269" w:history="1">
         <w:r>
           <w:rPr>
             <w:rStyle w:val="Hipervnculo"/>
@@ -3398,7 +3413,7 @@
             <w:noProof/>
             <w:webHidden/>
           </w:rPr>
-          <w:instrText xml:space="preserve"> PAGEREF _Toc290939937 \h </w:instrText>
+          <w:instrText xml:space="preserve"> PAGEREF _Toc291344269 \h </w:instrText>
         </w:r>
         <w:r>
           <w:rPr>
@@ -3442,7 +3457,7 @@
           <w:lang w:val="es-AR" w:eastAsia="es-AR"/>
         </w:rPr>
       </w:pPr>
-      <w:hyperlink w:anchor="_Toc290939938" w:history="1">
+      <w:hyperlink w:anchor="_Toc291344270" w:history="1">
         <w:r>
           <w:rPr>
             <w:rStyle w:val="Hipervnculo"/>
@@ -3484,7 +3499,7 @@
             <w:noProof/>
             <w:webHidden/>
           </w:rPr>
-          <w:instrText xml:space="preserve"> PAGEREF _Toc290939938 \h </w:instrText>
+          <w:instrText xml:space="preserve"> PAGEREF _Toc291344270 \h </w:instrText>
         </w:r>
         <w:r>
           <w:rPr>
@@ -3527,7 +3542,7 @@
           <w:lang w:val="es-AR" w:eastAsia="es-AR"/>
         </w:rPr>
       </w:pPr>
-      <w:hyperlink w:anchor="_Toc290939939" w:history="1">
+      <w:hyperlink w:anchor="_Toc291344271" w:history="1">
         <w:r>
           <w:rPr>
             <w:rStyle w:val="Hipervnculo"/>
@@ -3554,7 +3569,7 @@
             <w:noProof/>
             <w:webHidden/>
           </w:rPr>
-          <w:instrText xml:space="preserve"> PAGEREF _Toc290939939 \h </w:instrText>
+          <w:instrText xml:space="preserve"> PAGEREF _Toc291344271 \h </w:instrText>
         </w:r>
         <w:r>
           <w:rPr>
@@ -3597,7 +3612,7 @@
           <w:lang w:val="es-AR" w:eastAsia="es-AR"/>
         </w:rPr>
       </w:pPr>
-      <w:hyperlink w:anchor="_Toc290939940" w:history="1">
+      <w:hyperlink w:anchor="_Toc291344272" w:history="1">
         <w:r>
           <w:rPr>
             <w:rStyle w:val="Hipervnculo"/>
@@ -3624,7 +3639,7 @@
             <w:noProof/>
             <w:webHidden/>
           </w:rPr>
-          <w:instrText xml:space="preserve"> PAGEREF _Toc290939940 \h </w:instrText>
+          <w:instrText xml:space="preserve"> PAGEREF _Toc291344272 \h </w:instrText>
         </w:r>
         <w:r>
           <w:rPr>
@@ -3667,7 +3682,7 @@
           <w:lang w:val="es-AR" w:eastAsia="es-AR"/>
         </w:rPr>
       </w:pPr>
-      <w:hyperlink w:anchor="_Toc290939941" w:history="1">
+      <w:hyperlink w:anchor="_Toc291344273" w:history="1">
         <w:r>
           <w:rPr>
             <w:rStyle w:val="Hipervnculo"/>
@@ -3694,7 +3709,7 @@
             <w:noProof/>
             <w:webHidden/>
           </w:rPr>
-          <w:instrText xml:space="preserve"> PAGEREF _Toc290939941 \h </w:instrText>
+          <w:instrText xml:space="preserve"> PAGEREF _Toc291344273 \h </w:instrText>
         </w:r>
         <w:r>
           <w:rPr>
@@ -3736,7 +3751,7 @@
           <w:noProof/>
         </w:rPr>
       </w:pPr>
-      <w:hyperlink w:anchor="_Toc290939942" w:history="1">
+      <w:hyperlink w:anchor="_Toc291344274" w:history="1">
         <w:r>
           <w:rPr>
             <w:rStyle w:val="Hipervnculo"/>
@@ -3763,7 +3778,7 @@
             <w:noProof/>
             <w:webHidden/>
           </w:rPr>
-          <w:instrText xml:space="preserve"> PAGEREF _Toc290939942 \h </w:instrText>
+          <w:instrText xml:space="preserve"> PAGEREF _Toc291344274 \h </w:instrText>
         </w:r>
         <w:r>
           <w:rPr>
@@ -3805,7 +3820,7 @@
           <w:noProof/>
         </w:rPr>
       </w:pPr>
-      <w:hyperlink w:anchor="_Toc290939943" w:history="1">
+      <w:hyperlink w:anchor="_Toc291344275" w:history="1">
         <w:r>
           <w:rPr>
             <w:rStyle w:val="Hipervnculo"/>
@@ -3832,7 +3847,7 @@
             <w:noProof/>
             <w:webHidden/>
           </w:rPr>
-          <w:instrText xml:space="preserve"> PAGEREF _Toc290939943 \h </w:instrText>
+          <w:instrText xml:space="preserve"> PAGEREF _Toc291344275 \h </w:instrText>
         </w:r>
         <w:r>
           <w:rPr>
@@ -3874,7 +3889,7 @@
           <w:noProof/>
         </w:rPr>
       </w:pPr>
-      <w:hyperlink w:anchor="_Toc290939944" w:history="1">
+      <w:hyperlink w:anchor="_Toc291344276" w:history="1">
         <w:r>
           <w:rPr>
             <w:rStyle w:val="Hipervnculo"/>
@@ -3901,7 +3916,7 @@
             <w:noProof/>
             <w:webHidden/>
           </w:rPr>
-          <w:instrText xml:space="preserve"> PAGEREF _Toc290939944 \h </w:instrText>
+          <w:instrText xml:space="preserve"> PAGEREF _Toc291344276 \h </w:instrText>
         </w:r>
         <w:r>
           <w:rPr>
@@ -3943,7 +3958,7 @@
           <w:noProof/>
         </w:rPr>
       </w:pPr>
-      <w:hyperlink w:anchor="_Toc290939945" w:history="1">
+      <w:hyperlink w:anchor="_Toc291344277" w:history="1">
         <w:r>
           <w:rPr>
             <w:rStyle w:val="Hipervnculo"/>
@@ -3970,7 +3985,7 @@
             <w:noProof/>
             <w:webHidden/>
           </w:rPr>
-          <w:instrText xml:space="preserve"> PAGEREF _Toc290939945 \h </w:instrText>
+          <w:instrText xml:space="preserve"> PAGEREF _Toc291344277 \h </w:instrText>
         </w:r>
         <w:r>
           <w:rPr>
@@ -4012,7 +4027,7 @@
           <w:noProof/>
         </w:rPr>
       </w:pPr>
-      <w:hyperlink w:anchor="_Toc290939946" w:history="1">
+      <w:hyperlink w:anchor="_Toc291344278" w:history="1">
         <w:r>
           <w:rPr>
             <w:rStyle w:val="Hipervnculo"/>
@@ -4039,7 +4054,7 @@
             <w:noProof/>
             <w:webHidden/>
           </w:rPr>
-          <w:instrText xml:space="preserve"> PAGEREF _Toc290939946 \h </w:instrText>
+          <w:instrText xml:space="preserve"> PAGEREF _Toc291344278 \h </w:instrText>
         </w:r>
         <w:r>
           <w:rPr>
@@ -4081,7 +4096,7 @@
           <w:noProof/>
         </w:rPr>
       </w:pPr>
-      <w:hyperlink w:anchor="_Toc290939947" w:history="1">
+      <w:hyperlink w:anchor="_Toc291344279" w:history="1">
         <w:r>
           <w:rPr>
             <w:rStyle w:val="Hipervnculo"/>
@@ -4108,7 +4123,7 @@
             <w:noProof/>
             <w:webHidden/>
           </w:rPr>
-          <w:instrText xml:space="preserve"> PAGEREF _Toc290939947 \h </w:instrText>
+          <w:instrText xml:space="preserve"> PAGEREF _Toc291344279 \h </w:instrText>
         </w:r>
         <w:r>
           <w:rPr>
@@ -4152,7 +4167,7 @@
           <w:lang w:val="es-AR" w:eastAsia="es-AR"/>
         </w:rPr>
       </w:pPr>
-      <w:hyperlink w:anchor="_Toc290939948" w:history="1">
+      <w:hyperlink w:anchor="_Toc291344280" w:history="1">
         <w:r>
           <w:rPr>
             <w:rStyle w:val="Hipervnculo"/>
@@ -4194,7 +4209,7 @@
             <w:noProof/>
             <w:webHidden/>
           </w:rPr>
-          <w:instrText xml:space="preserve"> PAGEREF _Toc290939948 \h </w:instrText>
+          <w:instrText xml:space="preserve"> PAGEREF _Toc291344280 \h </w:instrText>
         </w:r>
         <w:r>
           <w:rPr>
@@ -4237,7 +4252,7 @@
           <w:lang w:val="es-AR" w:eastAsia="es-AR"/>
         </w:rPr>
       </w:pPr>
-      <w:hyperlink w:anchor="_Toc290939949" w:history="1">
+      <w:hyperlink w:anchor="_Toc291344281" w:history="1">
         <w:r>
           <w:rPr>
             <w:rStyle w:val="Hipervnculo"/>
@@ -4264,7 +4279,7 @@
             <w:noProof/>
             <w:webHidden/>
           </w:rPr>
-          <w:instrText xml:space="preserve"> PAGEREF _Toc290939949 \h </w:instrText>
+          <w:instrText xml:space="preserve"> PAGEREF _Toc291344281 \h </w:instrText>
         </w:r>
         <w:r>
           <w:rPr>
@@ -4307,7 +4322,7 @@
           <w:lang w:val="es-AR" w:eastAsia="es-AR"/>
         </w:rPr>
       </w:pPr>
-      <w:hyperlink w:anchor="_Toc290939950" w:history="1">
+      <w:hyperlink w:anchor="_Toc291344282" w:history="1">
         <w:r>
           <w:rPr>
             <w:rStyle w:val="Hipervnculo"/>
@@ -4334,7 +4349,7 @@
             <w:noProof/>
             <w:webHidden/>
           </w:rPr>
-          <w:instrText xml:space="preserve"> PAGEREF _Toc290939950 \h </w:instrText>
+          <w:instrText xml:space="preserve"> PAGEREF _Toc291344282 \h </w:instrText>
         </w:r>
         <w:r>
           <w:rPr>
@@ -4377,7 +4392,7 @@
           <w:lang w:val="es-AR" w:eastAsia="es-AR"/>
         </w:rPr>
       </w:pPr>
-      <w:hyperlink w:anchor="_Toc290939951" w:history="1">
+      <w:hyperlink w:anchor="_Toc291344283" w:history="1">
         <w:r>
           <w:rPr>
             <w:rStyle w:val="Hipervnculo"/>
@@ -4404,7 +4419,7 @@
             <w:noProof/>
             <w:webHidden/>
           </w:rPr>
-          <w:instrText xml:space="preserve"> PAGEREF _Toc290939951 \h </w:instrText>
+          <w:instrText xml:space="preserve"> PAGEREF _Toc291344283 \h </w:instrText>
         </w:r>
         <w:r>
           <w:rPr>
@@ -4448,7 +4463,7 @@
           <w:lang w:val="es-AR" w:eastAsia="es-AR"/>
         </w:rPr>
       </w:pPr>
-      <w:hyperlink w:anchor="_Toc290939952" w:history="1">
+      <w:hyperlink w:anchor="_Toc291344284" w:history="1">
         <w:r>
           <w:rPr>
             <w:rStyle w:val="Hipervnculo"/>
@@ -4490,7 +4505,7 @@
             <w:noProof/>
             <w:webHidden/>
           </w:rPr>
-          <w:instrText xml:space="preserve"> PAGEREF _Toc290939952 \h </w:instrText>
+          <w:instrText xml:space="preserve"> PAGEREF _Toc291344284 \h </w:instrText>
         </w:r>
         <w:r>
           <w:rPr>
@@ -4533,7 +4548,7 @@
           <w:lang w:val="es-AR" w:eastAsia="es-AR"/>
         </w:rPr>
       </w:pPr>
-      <w:hyperlink w:anchor="_Toc290939953" w:history="1">
+      <w:hyperlink w:anchor="_Toc291344285" w:history="1">
         <w:r>
           <w:rPr>
             <w:rStyle w:val="Hipervnculo"/>
@@ -4560,7 +4575,7 @@
             <w:noProof/>
             <w:webHidden/>
           </w:rPr>
-          <w:instrText xml:space="preserve"> PAGEREF _Toc290939953 \h </w:instrText>
+          <w:instrText xml:space="preserve"> PAGEREF _Toc291344285 \h </w:instrText>
         </w:r>
         <w:r>
           <w:rPr>
@@ -4603,7 +4618,7 @@
           <w:lang w:val="es-AR" w:eastAsia="es-AR"/>
         </w:rPr>
       </w:pPr>
-      <w:hyperlink w:anchor="_Toc290939954" w:history="1">
+      <w:hyperlink w:anchor="_Toc291344286" w:history="1">
         <w:r>
           <w:rPr>
             <w:rStyle w:val="Hipervnculo"/>
@@ -4630,7 +4645,7 @@
             <w:noProof/>
             <w:webHidden/>
           </w:rPr>
-          <w:instrText xml:space="preserve"> PAGEREF _Toc290939954 \h </w:instrText>
+          <w:instrText xml:space="preserve"> PAGEREF _Toc291344286 \h </w:instrText>
         </w:r>
         <w:r>
           <w:rPr>
@@ -4673,7 +4688,7 @@
           <w:lang w:val="es-AR" w:eastAsia="es-AR"/>
         </w:rPr>
       </w:pPr>
-      <w:hyperlink w:anchor="_Toc290939955" w:history="1">
+      <w:hyperlink w:anchor="_Toc291344287" w:history="1">
         <w:r>
           <w:rPr>
             <w:rStyle w:val="Hipervnculo"/>
@@ -4700,7 +4715,7 @@
             <w:noProof/>
             <w:webHidden/>
           </w:rPr>
-          <w:instrText xml:space="preserve"> PAGEREF _Toc290939955 \h </w:instrText>
+          <w:instrText xml:space="preserve"> PAGEREF _Toc291344287 \h </w:instrText>
         </w:r>
         <w:r>
           <w:rPr>
@@ -4743,7 +4758,7 @@
           <w:lang w:val="es-AR" w:eastAsia="es-AR"/>
         </w:rPr>
       </w:pPr>
-      <w:hyperlink w:anchor="_Toc290939956" w:history="1">
+      <w:hyperlink w:anchor="_Toc291344288" w:history="1">
         <w:r>
           <w:rPr>
             <w:rStyle w:val="Hipervnculo"/>
@@ -4770,7 +4785,7 @@
             <w:noProof/>
             <w:webHidden/>
           </w:rPr>
-          <w:instrText xml:space="preserve"> PAGEREF _Toc290939956 \h </w:instrText>
+          <w:instrText xml:space="preserve"> PAGEREF _Toc291344288 \h </w:instrText>
         </w:r>
         <w:r>
           <w:rPr>
@@ -4813,7 +4828,7 @@
           <w:lang w:val="es-AR" w:eastAsia="es-AR"/>
         </w:rPr>
       </w:pPr>
-      <w:hyperlink w:anchor="_Toc290939957" w:history="1">
+      <w:hyperlink w:anchor="_Toc291344289" w:history="1">
         <w:r>
           <w:rPr>
             <w:rStyle w:val="Hipervnculo"/>
@@ -4840,7 +4855,7 @@
             <w:noProof/>
             <w:webHidden/>
           </w:rPr>
-          <w:instrText xml:space="preserve"> PAGEREF _Toc290939957 \h </w:instrText>
+          <w:instrText xml:space="preserve"> PAGEREF _Toc291344289 \h </w:instrText>
         </w:r>
         <w:r>
           <w:rPr>
@@ -4883,7 +4898,7 @@
           <w:lang w:val="es-AR" w:eastAsia="es-AR"/>
         </w:rPr>
       </w:pPr>
-      <w:hyperlink w:anchor="_Toc290939958" w:history="1">
+      <w:hyperlink w:anchor="_Toc291344290" w:history="1">
         <w:r>
           <w:rPr>
             <w:rStyle w:val="Hipervnculo"/>
@@ -4910,7 +4925,7 @@
             <w:noProof/>
             <w:webHidden/>
           </w:rPr>
-          <w:instrText xml:space="preserve"> PAGEREF _Toc290939958 \h </w:instrText>
+          <w:instrText xml:space="preserve"> PAGEREF _Toc291344290 \h </w:instrText>
         </w:r>
         <w:r>
           <w:rPr>
@@ -4954,7 +4969,7 @@
           <w:lang w:val="es-AR" w:eastAsia="es-AR"/>
         </w:rPr>
       </w:pPr>
-      <w:hyperlink w:anchor="_Toc290939959" w:history="1">
+      <w:hyperlink w:anchor="_Toc291344291" w:history="1">
         <w:r>
           <w:rPr>
             <w:rStyle w:val="Hipervnculo"/>
@@ -4996,7 +5011,7 @@
             <w:noProof/>
             <w:webHidden/>
           </w:rPr>
-          <w:instrText xml:space="preserve"> PAGEREF _Toc290939959 \h </w:instrText>
+          <w:instrText xml:space="preserve"> PAGEREF _Toc291344291 \h </w:instrText>
         </w:r>
         <w:r>
           <w:rPr>
@@ -5039,7 +5054,7 @@
           <w:lang w:val="es-AR" w:eastAsia="es-AR"/>
         </w:rPr>
       </w:pPr>
-      <w:hyperlink w:anchor="_Toc290939960" w:history="1">
+      <w:hyperlink w:anchor="_Toc291344292" w:history="1">
         <w:r>
           <w:rPr>
             <w:rStyle w:val="Hipervnculo"/>
@@ -5066,7 +5081,7 @@
             <w:noProof/>
             <w:webHidden/>
           </w:rPr>
-          <w:instrText xml:space="preserve"> PAGEREF _Toc290939960 \h </w:instrText>
+          <w:instrText xml:space="preserve"> PAGEREF _Toc291344292 \h </w:instrText>
         </w:r>
         <w:r>
           <w:rPr>
@@ -5109,7 +5124,7 @@
           <w:lang w:val="es-AR" w:eastAsia="es-AR"/>
         </w:rPr>
       </w:pPr>
-      <w:hyperlink w:anchor="_Toc290939961" w:history="1">
+      <w:hyperlink w:anchor="_Toc291344293" w:history="1">
         <w:r>
           <w:rPr>
             <w:rStyle w:val="Hipervnculo"/>
@@ -5136,7 +5151,7 @@
             <w:noProof/>
             <w:webHidden/>
           </w:rPr>
-          <w:instrText xml:space="preserve"> PAGEREF _Toc290939961 \h </w:instrText>
+          <w:instrText xml:space="preserve"> PAGEREF _Toc291344293 \h </w:instrText>
         </w:r>
         <w:r>
           <w:rPr>
@@ -5179,7 +5194,7 @@
           <w:lang w:val="es-AR" w:eastAsia="es-AR"/>
         </w:rPr>
       </w:pPr>
-      <w:hyperlink w:anchor="_Toc290939962" w:history="1">
+      <w:hyperlink w:anchor="_Toc291344294" w:history="1">
         <w:r>
           <w:rPr>
             <w:rStyle w:val="Hipervnculo"/>
@@ -5206,7 +5221,7 @@
             <w:noProof/>
             <w:webHidden/>
           </w:rPr>
-          <w:instrText xml:space="preserve"> PAGEREF _Toc290939962 \h </w:instrText>
+          <w:instrText xml:space="preserve"> PAGEREF _Toc291344294 \h </w:instrText>
         </w:r>
         <w:r>
           <w:rPr>
@@ -5248,7 +5263,7 @@
           <w:noProof/>
         </w:rPr>
       </w:pPr>
-      <w:hyperlink w:anchor="_Toc290939963" w:history="1">
+      <w:hyperlink w:anchor="_Toc291344295" w:history="1">
         <w:r>
           <w:rPr>
             <w:rStyle w:val="Hipervnculo"/>
@@ -5276,7 +5291,7 @@
             <w:noProof/>
             <w:webHidden/>
           </w:rPr>
-          <w:instrText xml:space="preserve"> PAGEREF _Toc290939963 \h </w:instrText>
+          <w:instrText xml:space="preserve"> PAGEREF _Toc291344295 \h </w:instrText>
         </w:r>
         <w:r>
           <w:rPr>
@@ -5319,7 +5334,7 @@
           <w:lang w:val="es-AR" w:eastAsia="es-AR"/>
         </w:rPr>
       </w:pPr>
-      <w:hyperlink w:anchor="_Toc290939964" w:history="1">
+      <w:hyperlink w:anchor="_Toc291344296" w:history="1">
         <w:r>
           <w:rPr>
             <w:rStyle w:val="Hipervnculo"/>
@@ -5346,7 +5361,7 @@
             <w:noProof/>
             <w:webHidden/>
           </w:rPr>
-          <w:instrText xml:space="preserve"> PAGEREF _Toc290939964 \h </w:instrText>
+          <w:instrText xml:space="preserve"> PAGEREF _Toc291344296 \h </w:instrText>
         </w:r>
         <w:r>
           <w:rPr>
@@ -5389,7 +5404,7 @@
           <w:lang w:val="es-AR" w:eastAsia="es-AR"/>
         </w:rPr>
       </w:pPr>
-      <w:hyperlink w:anchor="_Toc290939965" w:history="1">
+      <w:hyperlink w:anchor="_Toc291344297" w:history="1">
         <w:r>
           <w:rPr>
             <w:rStyle w:val="Hipervnculo"/>
@@ -5416,7 +5431,7 @@
             <w:noProof/>
             <w:webHidden/>
           </w:rPr>
-          <w:instrText xml:space="preserve"> PAGEREF _Toc290939965 \h </w:instrText>
+          <w:instrText xml:space="preserve"> PAGEREF _Toc291344297 \h </w:instrText>
         </w:r>
         <w:r>
           <w:rPr>
@@ -5459,7 +5474,7 @@
           <w:lang w:val="es-AR" w:eastAsia="es-AR"/>
         </w:rPr>
       </w:pPr>
-      <w:hyperlink w:anchor="_Toc290939966" w:history="1">
+      <w:hyperlink w:anchor="_Toc291344298" w:history="1">
         <w:r>
           <w:rPr>
             <w:rStyle w:val="Hipervnculo"/>
@@ -5486,7 +5501,7 @@
             <w:noProof/>
             <w:webHidden/>
           </w:rPr>
-          <w:instrText xml:space="preserve"> PAGEREF _Toc290939966 \h </w:instrText>
+          <w:instrText xml:space="preserve"> PAGEREF _Toc291344298 \h </w:instrText>
         </w:r>
         <w:r>
           <w:rPr>
@@ -5529,7 +5544,7 @@
           <w:lang w:val="es-AR" w:eastAsia="es-AR"/>
         </w:rPr>
       </w:pPr>
-      <w:hyperlink w:anchor="_Toc290939967" w:history="1">
+      <w:hyperlink w:anchor="_Toc291344299" w:history="1">
         <w:r>
           <w:rPr>
             <w:rStyle w:val="Hipervnculo"/>
@@ -5556,7 +5571,7 @@
             <w:noProof/>
             <w:webHidden/>
           </w:rPr>
-          <w:instrText xml:space="preserve"> PAGEREF _Toc290939967 \h </w:instrText>
+          <w:instrText xml:space="preserve"> PAGEREF _Toc291344299 \h </w:instrText>
         </w:r>
         <w:r>
           <w:rPr>
@@ -5600,7 +5615,7 @@
           <w:lang w:val="es-AR" w:eastAsia="es-AR"/>
         </w:rPr>
       </w:pPr>
-      <w:hyperlink w:anchor="_Toc290939968" w:history="1">
+      <w:hyperlink w:anchor="_Toc291344300" w:history="1">
         <w:r>
           <w:rPr>
             <w:rStyle w:val="Hipervnculo"/>
@@ -5642,7 +5657,7 @@
             <w:noProof/>
             <w:webHidden/>
           </w:rPr>
-          <w:instrText xml:space="preserve"> PAGEREF _Toc290939968 \h </w:instrText>
+          <w:instrText xml:space="preserve"> PAGEREF _Toc291344300 \h </w:instrText>
         </w:r>
         <w:r>
           <w:rPr>
@@ -5686,7 +5701,7 @@
           <w:lang w:val="es-AR" w:eastAsia="es-AR"/>
         </w:rPr>
       </w:pPr>
-      <w:hyperlink w:anchor="_Toc290939969" w:history="1">
+      <w:hyperlink w:anchor="_Toc291344301" w:history="1">
         <w:r>
           <w:rPr>
             <w:rStyle w:val="Hipervnculo"/>
@@ -5707,6 +5722,92 @@
             <w:rStyle w:val="Hipervnculo"/>
             <w:noProof/>
           </w:rPr>
+          <w:t>Glosario de Términos</w:t>
+        </w:r>
+        <w:r>
+          <w:rPr>
+            <w:noProof/>
+            <w:webHidden/>
+          </w:rPr>
+          <w:tab/>
+        </w:r>
+        <w:r>
+          <w:rPr>
+            <w:noProof/>
+            <w:webHidden/>
+          </w:rPr>
+          <w:fldChar w:fldCharType="begin"/>
+        </w:r>
+        <w:r>
+          <w:rPr>
+            <w:noProof/>
+            <w:webHidden/>
+          </w:rPr>
+          <w:instrText xml:space="preserve"> PAGEREF _Toc291344301 \h </w:instrText>
+        </w:r>
+        <w:r>
+          <w:rPr>
+            <w:noProof/>
+            <w:webHidden/>
+          </w:rPr>
+        </w:r>
+        <w:r>
+          <w:rPr>
+            <w:noProof/>
+            <w:webHidden/>
+          </w:rPr>
+          <w:fldChar w:fldCharType="separate"/>
+        </w:r>
+        <w:r>
+          <w:rPr>
+            <w:noProof/>
+            <w:webHidden/>
+          </w:rPr>
+          <w:t>32</w:t>
+        </w:r>
+        <w:r>
+          <w:rPr>
+            <w:noProof/>
+            <w:webHidden/>
+          </w:rPr>
+          <w:fldChar w:fldCharType="end"/>
+        </w:r>
+      </w:hyperlink>
+    </w:p>
+    <w:p>
+      <w:pPr>
+        <w:pStyle w:val="TDC1"/>
+        <w:tabs>
+          <w:tab w:val="left" w:pos="1320"/>
+          <w:tab w:val="right" w:leader="dot" w:pos="8495"/>
+        </w:tabs>
+        <w:rPr>
+          <w:rFonts w:asciiTheme="minorHAnsi" w:eastAsiaTheme="minorEastAsia" w:hAnsiTheme="minorHAnsi" w:cstheme="minorBidi"/>
+          <w:noProof/>
+          <w:lang w:val="es-AR" w:eastAsia="es-AR"/>
+        </w:rPr>
+      </w:pPr>
+      <w:hyperlink w:anchor="_Toc291344302" w:history="1">
+        <w:r>
+          <w:rPr>
+            <w:rStyle w:val="Hipervnculo"/>
+            <w:noProof/>
+          </w:rPr>
+          <w:t>13.</w:t>
+        </w:r>
+        <w:r>
+          <w:rPr>
+            <w:rFonts w:asciiTheme="minorHAnsi" w:eastAsiaTheme="minorEastAsia" w:hAnsiTheme="minorHAnsi" w:cstheme="minorBidi"/>
+            <w:noProof/>
+            <w:lang w:val="es-AR" w:eastAsia="es-AR"/>
+          </w:rPr>
+          <w:tab/>
+        </w:r>
+        <w:r>
+          <w:rPr>
+            <w:rStyle w:val="Hipervnculo"/>
+            <w:noProof/>
+          </w:rPr>
           <w:t>Anexo</w:t>
         </w:r>
         <w:r>
@@ -5728,7 +5829,7 @@
             <w:noProof/>
             <w:webHidden/>
           </w:rPr>
-          <w:instrText xml:space="preserve"> PAGEREF _Toc290939969 \h </w:instrText>
+          <w:instrText xml:space="preserve"> PAGEREF _Toc291344302 \h </w:instrText>
         </w:r>
         <w:r>
           <w:rPr>
@@ -5748,7 +5849,7 @@
             <w:noProof/>
             <w:webHidden/>
           </w:rPr>
-          <w:t>32</w:t>
+          <w:t>33</w:t>
         </w:r>
         <w:r>
           <w:rPr>
@@ -5771,7 +5872,7 @@
           <w:lang w:val="es-AR" w:eastAsia="es-AR"/>
         </w:rPr>
       </w:pPr>
-      <w:hyperlink w:anchor="_Toc290939970" w:history="1">
+      <w:hyperlink w:anchor="_Toc291344303" w:history="1">
         <w:r>
           <w:rPr>
             <w:rStyle w:val="Hipervnculo"/>
@@ -5798,7 +5899,7 @@
             <w:noProof/>
             <w:webHidden/>
           </w:rPr>
-          <w:instrText xml:space="preserve"> PAGEREF _Toc290939970 \h </w:instrText>
+          <w:instrText xml:space="preserve"> PAGEREF _Toc291344303 \h </w:instrText>
         </w:r>
         <w:r>
           <w:rPr>
@@ -5818,7 +5919,7 @@
             <w:noProof/>
             <w:webHidden/>
           </w:rPr>
-          <w:t>33</w:t>
+          <w:t>34</w:t>
         </w:r>
         <w:r>
           <w:rPr>
@@ -5856,7 +5957,7 @@
           <w:numId w:val="1"/>
         </w:numPr>
       </w:pPr>
-      <w:bookmarkStart w:id="3" w:name="_Toc290939912"/>
+      <w:bookmarkStart w:id="3" w:name="_Toc291344244"/>
       <w:r>
         <w:lastRenderedPageBreak/>
         <w:t>Introducción</w:t>
@@ -5929,7 +6030,7 @@
           <w:numId w:val="1"/>
         </w:numPr>
       </w:pPr>
-      <w:bookmarkStart w:id="4" w:name="_Toc290939913"/>
+      <w:bookmarkStart w:id="4" w:name="_Toc291344245"/>
       <w:r>
         <w:lastRenderedPageBreak/>
         <w:t>Introducción</w:t>
@@ -5988,7 +6089,7 @@
           <w:numId w:val="1"/>
         </w:numPr>
       </w:pPr>
-      <w:bookmarkStart w:id="5" w:name="_Toc290939914"/>
+      <w:bookmarkStart w:id="5" w:name="_Toc291344246"/>
       <w:r>
         <w:lastRenderedPageBreak/>
         <w:t>Escuelas Pías</w:t>
@@ -6000,7 +6101,7 @@
       <w:pPr>
         <w:pStyle w:val="Ttulo2"/>
       </w:pPr>
-      <w:bookmarkStart w:id="6" w:name="_Toc290939915"/>
+      <w:bookmarkStart w:id="6" w:name="_Toc291344247"/>
       <w:r>
         <w:t>Reseña histórica</w:t>
       </w:r>
@@ -6050,7 +6151,7 @@
       <w:pPr>
         <w:pStyle w:val="Ttulo2"/>
       </w:pPr>
-      <w:bookmarkStart w:id="7" w:name="_Toc290939916"/>
+      <w:bookmarkStart w:id="7" w:name="_Toc291344248"/>
       <w:r>
         <w:t>Localización</w:t>
       </w:r>
@@ -6156,7 +6257,7 @@
       <w:pPr>
         <w:pStyle w:val="Ttulo2"/>
       </w:pPr>
-      <w:bookmarkStart w:id="8" w:name="_Toc290939917"/>
+      <w:bookmarkStart w:id="8" w:name="_Toc291344249"/>
       <w:r>
         <w:lastRenderedPageBreak/>
         <w:t>Organigrama Funcional</w:t>
@@ -6188,7 +6289,7 @@
       <w:pPr>
         <w:pStyle w:val="Ttulo2"/>
       </w:pPr>
-      <w:bookmarkStart w:id="9" w:name="_Toc290939918"/>
+      <w:bookmarkStart w:id="9" w:name="_Toc291344250"/>
       <w:r>
         <w:lastRenderedPageBreak/>
         <w:t>Descripción de Áreas</w:t>
@@ -6199,7 +6300,7 @@
       <w:pPr>
         <w:pStyle w:val="Ttulo3"/>
       </w:pPr>
-      <w:bookmarkStart w:id="10" w:name="_Toc290939919"/>
+      <w:bookmarkStart w:id="10" w:name="_Toc291344251"/>
       <w:r>
         <w:t>Rector</w:t>
       </w:r>
@@ -6215,7 +6316,7 @@
       <w:pPr>
         <w:pStyle w:val="Ttulo3"/>
       </w:pPr>
-      <w:bookmarkStart w:id="11" w:name="_Toc290939920"/>
+      <w:bookmarkStart w:id="11" w:name="_Toc291344252"/>
       <w:r>
         <w:t>Equipo directivo</w:t>
       </w:r>
@@ -6234,7 +6335,7 @@
           <w:tab w:val="left" w:pos="2815"/>
         </w:tabs>
       </w:pPr>
-      <w:bookmarkStart w:id="12" w:name="_Toc290939921"/>
+      <w:bookmarkStart w:id="12" w:name="_Toc291344253"/>
       <w:r>
         <w:t>Administración:</w:t>
       </w:r>
@@ -6247,7 +6348,7 @@
     </w:p>
     <w:p/>
     <w:p>
-      <w:bookmarkStart w:id="13" w:name="_Toc290939922"/>
+      <w:bookmarkStart w:id="13" w:name="_Toc291344254"/>
       <w:r>
         <w:rPr>
           <w:rStyle w:val="Ttulo3Car"/>
@@ -6266,7 +6367,7 @@
       <w:pPr>
         <w:pStyle w:val="Ttulo3"/>
       </w:pPr>
-      <w:bookmarkStart w:id="14" w:name="_Toc290939923"/>
+      <w:bookmarkStart w:id="14" w:name="_Toc291344255"/>
       <w:r>
         <w:t>Departamento de Profesores</w:t>
       </w:r>
@@ -6284,7 +6385,7 @@
     </w:p>
     <w:p/>
     <w:p>
-      <w:bookmarkStart w:id="15" w:name="_Toc290939924"/>
+      <w:bookmarkStart w:id="15" w:name="_Toc291344256"/>
       <w:r>
         <w:rPr>
           <w:rStyle w:val="Ttulo3Car"/>
@@ -6308,7 +6409,7 @@
     </w:p>
     <w:p/>
     <w:p>
-      <w:bookmarkStart w:id="16" w:name="_Toc290939925"/>
+      <w:bookmarkStart w:id="16" w:name="_Toc291344257"/>
       <w:r>
         <w:rPr>
           <w:rStyle w:val="Ttulo3Car"/>
@@ -6324,7 +6425,7 @@
     </w:p>
     <w:p/>
     <w:p>
-      <w:bookmarkStart w:id="17" w:name="_Toc290939926"/>
+      <w:bookmarkStart w:id="17" w:name="_Toc291344258"/>
       <w:r>
         <w:rPr>
           <w:rStyle w:val="Ttulo3Car"/>
@@ -6388,7 +6489,7 @@
           <w:numId w:val="1"/>
         </w:numPr>
       </w:pPr>
-      <w:bookmarkStart w:id="19" w:name="_Toc290939927"/>
+      <w:bookmarkStart w:id="19" w:name="_Toc291344259"/>
       <w:r>
         <w:lastRenderedPageBreak/>
         <w:t>Anteceden</w:t>
@@ -6899,7 +7000,7 @@
         </w:numPr>
       </w:pPr>
       <w:bookmarkStart w:id="20" w:name="_Toc290328697"/>
-      <w:bookmarkStart w:id="21" w:name="_Toc290939928"/>
+      <w:bookmarkStart w:id="21" w:name="_Toc291344260"/>
       <w:r>
         <w:lastRenderedPageBreak/>
         <w:t>Recursos Informáticos Existentes</w:t>
@@ -6914,7 +7015,7 @@
       </w:pPr>
       <w:bookmarkStart w:id="22" w:name="_Toc261080288"/>
       <w:bookmarkStart w:id="23" w:name="_Toc290328698"/>
-      <w:bookmarkStart w:id="24" w:name="_Toc290939929"/>
+      <w:bookmarkStart w:id="24" w:name="_Toc291344261"/>
       <w:r>
         <w:t>Hardware</w:t>
       </w:r>
@@ -7334,7 +7435,7 @@
       </w:pPr>
       <w:bookmarkStart w:id="25" w:name="_Toc261080289"/>
       <w:bookmarkStart w:id="26" w:name="_Toc290328699"/>
-      <w:bookmarkStart w:id="27" w:name="_Toc290939930"/>
+      <w:bookmarkStart w:id="27" w:name="_Toc291344262"/>
       <w:r>
         <w:lastRenderedPageBreak/>
         <w:t>Software</w:t>
@@ -7427,7 +7528,7 @@
       <w:pPr>
         <w:pStyle w:val="Ttulo2"/>
       </w:pPr>
-      <w:bookmarkStart w:id="30" w:name="_Toc290939931"/>
+      <w:bookmarkStart w:id="30" w:name="_Toc291344263"/>
       <w:r>
         <w:t>Comunicación</w:t>
       </w:r>
@@ -7616,7 +7717,7 @@
         </w:numPr>
       </w:pPr>
       <w:bookmarkStart w:id="31" w:name="_Toc290328701"/>
-      <w:bookmarkStart w:id="32" w:name="_Toc290939932"/>
+      <w:bookmarkStart w:id="32" w:name="_Toc291344264"/>
       <w:r>
         <w:lastRenderedPageBreak/>
         <w:t>Diagnóstico</w:t>
@@ -7630,7 +7731,7 @@
         <w:pStyle w:val="Ttulo2"/>
       </w:pPr>
       <w:bookmarkStart w:id="33" w:name="_Toc290328702"/>
-      <w:bookmarkStart w:id="34" w:name="_Toc290939933"/>
+      <w:bookmarkStart w:id="34" w:name="_Toc291344265"/>
       <w:r>
         <w:rPr>
           <w:lang w:eastAsia="es-ES"/>
@@ -7699,7 +7800,7 @@
         </w:rPr>
       </w:pPr>
       <w:bookmarkStart w:id="35" w:name="_Toc290328703"/>
-      <w:bookmarkStart w:id="36" w:name="_Toc290939934"/>
+      <w:bookmarkStart w:id="36" w:name="_Toc291344266"/>
       <w:r>
         <w:rPr>
           <w:lang w:eastAsia="es-ES"/>
@@ -8056,7 +8157,7 @@
           <w:lang w:eastAsia="es-ES"/>
         </w:rPr>
       </w:pPr>
-      <w:bookmarkStart w:id="37" w:name="_Toc290939935"/>
+      <w:bookmarkStart w:id="37" w:name="_Toc291344267"/>
       <w:r>
         <w:rPr>
           <w:lang w:eastAsia="es-ES"/>
@@ -8252,7 +8353,7 @@
       <w:pPr>
         <w:pStyle w:val="Ttulo2"/>
       </w:pPr>
-      <w:bookmarkStart w:id="38" w:name="_Toc290939936"/>
+      <w:bookmarkStart w:id="38" w:name="_Toc291344268"/>
       <w:r>
         <w:t>Restricciones</w:t>
       </w:r>
@@ -8284,7 +8385,7 @@
       <w:pPr>
         <w:pStyle w:val="Ttulo2"/>
       </w:pPr>
-      <w:bookmarkStart w:id="39" w:name="_Toc290939937"/>
+      <w:bookmarkStart w:id="39" w:name="_Toc291344269"/>
       <w:r>
         <w:t>Supuestos</w:t>
       </w:r>
@@ -8334,7 +8435,7 @@
         </w:numPr>
       </w:pPr>
       <w:bookmarkStart w:id="40" w:name="_Toc290328707"/>
-      <w:bookmarkStart w:id="41" w:name="_Toc290939938"/>
+      <w:bookmarkStart w:id="41" w:name="_Toc291344270"/>
       <w:r>
         <w:lastRenderedPageBreak/>
         <w:t>Propuesta D</w:t>
@@ -8354,7 +8455,7 @@
       <w:pPr>
         <w:pStyle w:val="Ttulo2"/>
       </w:pPr>
-      <w:bookmarkStart w:id="42" w:name="_Toc290939939"/>
+      <w:bookmarkStart w:id="42" w:name="_Toc291344271"/>
       <w:r>
         <w:t>Objetivo</w:t>
       </w:r>
@@ -8473,7 +8574,7 @@
       <w:pPr>
         <w:pStyle w:val="Ttulo2"/>
       </w:pPr>
-      <w:bookmarkStart w:id="43" w:name="_Toc290939940"/>
+      <w:bookmarkStart w:id="43" w:name="_Toc291344272"/>
       <w:r>
         <w:t>Límites</w:t>
       </w:r>
@@ -8500,7 +8601,7 @@
       <w:pPr>
         <w:pStyle w:val="Ttulo2"/>
       </w:pPr>
-      <w:bookmarkStart w:id="44" w:name="_Toc290939941"/>
+      <w:bookmarkStart w:id="44" w:name="_Toc291344273"/>
       <w:r>
         <w:t>Alcances</w:t>
       </w:r>
@@ -8510,7 +8611,7 @@
       <w:pPr>
         <w:pStyle w:val="Ttulo3"/>
       </w:pPr>
-      <w:bookmarkStart w:id="45" w:name="_Toc290939942"/>
+      <w:bookmarkStart w:id="45" w:name="_Toc291344274"/>
       <w:r>
         <w:t>Módulo de Gestión de Planificación</w:t>
       </w:r>
@@ -8600,7 +8701,7 @@
       <w:pPr>
         <w:pStyle w:val="Ttulo3"/>
       </w:pPr>
-      <w:bookmarkStart w:id="46" w:name="_Toc290939943"/>
+      <w:bookmarkStart w:id="46" w:name="_Toc291344275"/>
       <w:r>
         <w:t>Módulo de Gestión de Informes Estadísticos</w:t>
       </w:r>
@@ -8663,7 +8764,7 @@
       <w:pPr>
         <w:pStyle w:val="Ttulo3"/>
       </w:pPr>
-      <w:bookmarkStart w:id="47" w:name="_Toc290939944"/>
+      <w:bookmarkStart w:id="47" w:name="_Toc291344276"/>
       <w:r>
         <w:t>Módulo de Gestión de Comunicación</w:t>
       </w:r>
@@ -8735,7 +8836,7 @@
       <w:pPr>
         <w:pStyle w:val="Ttulo3"/>
       </w:pPr>
-      <w:bookmarkStart w:id="48" w:name="_Toc290939945"/>
+      <w:bookmarkStart w:id="48" w:name="_Toc291344277"/>
       <w:r>
         <w:t>Módulo de Gestión Agenda de Actividades</w:t>
       </w:r>
@@ -8824,7 +8925,7 @@
       <w:pPr>
         <w:pStyle w:val="Ttulo3"/>
       </w:pPr>
-      <w:bookmarkStart w:id="49" w:name="_Toc290939946"/>
+      <w:bookmarkStart w:id="49" w:name="_Toc291344278"/>
       <w:r>
         <w:t>Módulo de Gestión de Usuarios y Perfiles</w:t>
       </w:r>
@@ -8930,7 +9031,7 @@
       <w:pPr>
         <w:pStyle w:val="Ttulo3"/>
       </w:pPr>
-      <w:bookmarkStart w:id="50" w:name="_Toc290939947"/>
+      <w:bookmarkStart w:id="50" w:name="_Toc291344279"/>
       <w:r>
         <w:t>Módulo de Gestión de Información de Alumnos</w:t>
       </w:r>
@@ -9003,7 +9104,7 @@
           <w:numId w:val="1"/>
         </w:numPr>
       </w:pPr>
-      <w:bookmarkStart w:id="51" w:name="_Toc290939948"/>
+      <w:bookmarkStart w:id="51" w:name="_Toc291344280"/>
       <w:r>
         <w:lastRenderedPageBreak/>
         <w:t>Análisis de Conveniencia D</w:t>
@@ -9018,7 +9119,7 @@
       <w:pPr>
         <w:pStyle w:val="Ttulo2"/>
       </w:pPr>
-      <w:bookmarkStart w:id="52" w:name="_Toc290939949"/>
+      <w:bookmarkStart w:id="52" w:name="_Toc291344281"/>
       <w:r>
         <w:t>Conveniencia Técnica</w:t>
       </w:r>
@@ -9109,7 +9210,7 @@
       <w:pPr>
         <w:pStyle w:val="Ttulo2"/>
       </w:pPr>
-      <w:bookmarkStart w:id="53" w:name="_Toc290939950"/>
+      <w:bookmarkStart w:id="53" w:name="_Toc291344282"/>
       <w:r>
         <w:t>Conveniencia Económica</w:t>
       </w:r>
@@ -9251,7 +9352,7 @@
       <w:pPr>
         <w:pStyle w:val="Ttulo2"/>
       </w:pPr>
-      <w:bookmarkStart w:id="54" w:name="_Toc290939951"/>
+      <w:bookmarkStart w:id="54" w:name="_Toc291344283"/>
       <w:r>
         <w:t>Conveniencia Operativa</w:t>
       </w:r>
@@ -9398,7 +9499,7 @@
         </w:numPr>
         <w:ind w:left="1066" w:hanging="709"/>
       </w:pPr>
-      <w:bookmarkStart w:id="55" w:name="_Toc290939952"/>
+      <w:bookmarkStart w:id="55" w:name="_Toc291344284"/>
       <w:r>
         <w:lastRenderedPageBreak/>
         <w:t>Herramientas a Utilizar</w:t>
@@ -9416,7 +9517,7 @@
       <w:pPr>
         <w:pStyle w:val="Ttulo2"/>
       </w:pPr>
-      <w:bookmarkStart w:id="56" w:name="_Toc290939953"/>
+      <w:bookmarkStart w:id="56" w:name="_Toc291344285"/>
       <w:r>
         <w:t>Microsoft Visual Studio 2010</w:t>
       </w:r>
@@ -9432,7 +9533,7 @@
       <w:pPr>
         <w:pStyle w:val="Ttulo2"/>
       </w:pPr>
-      <w:bookmarkStart w:id="57" w:name="_Toc290939954"/>
+      <w:bookmarkStart w:id="57" w:name="_Toc291344286"/>
       <w:proofErr w:type="spellStart"/>
       <w:r>
         <w:t>Subversion</w:t>
@@ -9458,7 +9559,7 @@
       <w:pPr>
         <w:pStyle w:val="Ttulo2"/>
       </w:pPr>
-      <w:bookmarkStart w:id="58" w:name="_Toc290939955"/>
+      <w:bookmarkStart w:id="58" w:name="_Toc291344287"/>
       <w:proofErr w:type="spellStart"/>
       <w:r>
         <w:t>Version</w:t>
@@ -9497,7 +9598,7 @@
       <w:pPr>
         <w:pStyle w:val="Ttulo2"/>
       </w:pPr>
-      <w:bookmarkStart w:id="59" w:name="_Toc290939956"/>
+      <w:bookmarkStart w:id="59" w:name="_Toc291344288"/>
       <w:r>
         <w:t>SQL Server Express 2008 R2</w:t>
       </w:r>
@@ -9513,7 +9614,7 @@
       <w:pPr>
         <w:pStyle w:val="Ttulo2"/>
       </w:pPr>
-      <w:bookmarkStart w:id="60" w:name="_Toc290939957"/>
+      <w:bookmarkStart w:id="60" w:name="_Toc291344289"/>
       <w:r>
         <w:t xml:space="preserve">Framework </w:t>
       </w:r>
@@ -9534,7 +9635,7 @@
       <w:pPr>
         <w:pStyle w:val="Ttulo2"/>
       </w:pPr>
-      <w:bookmarkStart w:id="61" w:name="_Toc290939958"/>
+      <w:bookmarkStart w:id="61" w:name="_Toc291344290"/>
       <w:r>
         <w:t xml:space="preserve">Internet </w:t>
       </w:r>
@@ -9572,7 +9673,7 @@
         </w:numPr>
         <w:ind w:left="1066" w:hanging="709"/>
       </w:pPr>
-      <w:bookmarkStart w:id="62" w:name="_Toc290939959"/>
+      <w:bookmarkStart w:id="62" w:name="_Toc291344291"/>
       <w:r>
         <w:lastRenderedPageBreak/>
         <w:t>Metodología de Trabajo</w:t>
@@ -9584,7 +9685,7 @@
       <w:pPr>
         <w:pStyle w:val="Ttulo2"/>
       </w:pPr>
-      <w:bookmarkStart w:id="63" w:name="_Toc290939960"/>
+      <w:bookmarkStart w:id="63" w:name="_Toc291344292"/>
       <w:r>
         <w:t>Metodologías ágiles</w:t>
       </w:r>
@@ -9600,7 +9701,7 @@
       <w:pPr>
         <w:pStyle w:val="Ttulo2"/>
       </w:pPr>
-      <w:bookmarkStart w:id="64" w:name="_Toc290939961"/>
+      <w:bookmarkStart w:id="64" w:name="_Toc291344293"/>
       <w:r>
         <w:t>Proceso de Desarrollo</w:t>
       </w:r>
@@ -9932,7 +10033,7 @@
       <w:pPr>
         <w:pStyle w:val="Ttulo2"/>
       </w:pPr>
-      <w:bookmarkStart w:id="65" w:name="_Toc290939962"/>
+      <w:bookmarkStart w:id="65" w:name="_Toc291344294"/>
       <w:r>
         <w:t>Actividades</w:t>
       </w:r>
@@ -10838,7 +10939,7 @@
           <w:lang w:val="es-ES"/>
         </w:rPr>
       </w:pPr>
-      <w:bookmarkStart w:id="66" w:name="_Toc290939963"/>
+      <w:bookmarkStart w:id="66" w:name="_Toc291344295"/>
       <w:r>
         <w:rPr>
           <w:lang w:val="es-ES"/>
@@ -13179,7 +13280,7 @@
       <w:pPr>
         <w:pStyle w:val="Ttulo2"/>
       </w:pPr>
-      <w:bookmarkStart w:id="67" w:name="_Toc290939964"/>
+      <w:bookmarkStart w:id="67" w:name="_Toc291344296"/>
       <w:r>
         <w:t>Roles</w:t>
       </w:r>
@@ -14380,7 +14481,7 @@
       <w:pPr>
         <w:pStyle w:val="Ttulo2"/>
       </w:pPr>
-      <w:bookmarkStart w:id="68" w:name="_Toc290939965"/>
+      <w:bookmarkStart w:id="68" w:name="_Toc291344297"/>
       <w:r>
         <w:t>Documentos/Planes a ser llevados</w:t>
       </w:r>
@@ -14625,7 +14726,7 @@
       <w:pPr>
         <w:pStyle w:val="Ttulo2"/>
       </w:pPr>
-      <w:bookmarkStart w:id="69" w:name="_Toc290939966"/>
+      <w:bookmarkStart w:id="69" w:name="_Toc291344298"/>
       <w:r>
         <w:t>Plan de Proyecto</w:t>
       </w:r>
@@ -14777,7 +14878,7 @@
           <w:lang w:val="es-ES"/>
         </w:rPr>
       </w:pPr>
-      <w:bookmarkStart w:id="70" w:name="_Toc290939967"/>
+      <w:bookmarkStart w:id="70" w:name="_Toc291344299"/>
       <w:r>
         <w:rPr>
           <w:lang w:val="es-ES"/>
@@ -15247,7 +15348,7 @@
         </w:numPr>
         <w:ind w:left="1066" w:hanging="709"/>
       </w:pPr>
-      <w:bookmarkStart w:id="71" w:name="_Toc290939968"/>
+      <w:bookmarkStart w:id="71" w:name="_Toc291344300"/>
       <w:r>
         <w:lastRenderedPageBreak/>
         <w:t>Equipos</w:t>
@@ -15897,12 +15998,117 @@
         </w:numPr>
         <w:ind w:left="1066" w:hanging="709"/>
       </w:pPr>
-      <w:bookmarkStart w:id="72" w:name="_Toc290939969"/>
+      <w:bookmarkStart w:id="72" w:name="_Toc291344301"/>
+      <w:r>
+        <w:lastRenderedPageBreak/>
+        <w:t>Glosario de Términos</w:t>
+      </w:r>
+      <w:bookmarkEnd w:id="72"/>
+    </w:p>
+    <w:p/>
+    <w:p>
+      <w:pPr>
+        <w:pStyle w:val="Prrafodelista"/>
+        <w:numPr>
+          <w:ilvl w:val="0"/>
+          <w:numId w:val="23"/>
+        </w:numPr>
+      </w:pPr>
+      <w:r>
+        <w:rPr>
+          <w:i/>
+        </w:rPr>
+        <w:t>Curso</w:t>
+      </w:r>
+      <w:r>
+        <w:t>: se define como curso al conjunto de alumnos que se encuentran en el mismo nivel de cursado en un año. Por ejemplo: todos los alumnos de 1</w:t>
+      </w:r>
+      <w:r>
+        <w:rPr>
+          <w:vertAlign w:val="superscript"/>
+        </w:rPr>
+        <w:t>er</w:t>
+      </w:r>
+      <w:r>
+        <w:t xml:space="preserve"> año, todos los alumnos de 2</w:t>
+      </w:r>
+      <w:r>
+        <w:rPr>
+          <w:vertAlign w:val="superscript"/>
+        </w:rPr>
+        <w:t>do</w:t>
+      </w:r>
+      <w:r>
+        <w:t xml:space="preserve"> año, etc., sin importar la división a la que pertenezcan.</w:t>
+      </w:r>
+    </w:p>
+    <w:p>
+      <w:pPr>
+        <w:pStyle w:val="Prrafodelista"/>
+        <w:numPr>
+          <w:ilvl w:val="0"/>
+          <w:numId w:val="23"/>
+        </w:numPr>
+        <w:spacing w:before="0" w:after="200" w:line="276" w:lineRule="auto"/>
+      </w:pPr>
+      <w:r>
+        <w:rPr>
+          <w:i/>
+        </w:rPr>
+        <w:t>División</w:t>
+      </w:r>
+      <w:r>
+        <w:t xml:space="preserve"> o </w:t>
+      </w:r>
+      <w:r>
+        <w:rPr>
+          <w:i/>
+        </w:rPr>
+        <w:t>Sección</w:t>
+      </w:r>
+      <w:r>
+        <w:t>: se refiere a un subconjunto de alumnos de un curso. Por ejemplo: 1</w:t>
+      </w:r>
+      <w:r>
+        <w:rPr>
+          <w:vertAlign w:val="superscript"/>
+        </w:rPr>
+        <w:t>er</w:t>
+      </w:r>
+      <w:r>
+        <w:t xml:space="preserve"> año sección “A”, 2</w:t>
+      </w:r>
+      <w:r>
+        <w:rPr>
+          <w:vertAlign w:val="superscript"/>
+        </w:rPr>
+        <w:t>do</w:t>
+      </w:r>
+      <w:r>
+        <w:t xml:space="preserve"> año sección “B”</w:t>
+      </w:r>
+      <w:r>
+        <w:t>, etc.</w:t>
+      </w:r>
+      <w:r>
+        <w:br w:type="page"/>
+      </w:r>
+    </w:p>
+    <w:p>
+      <w:pPr>
+        <w:pStyle w:val="Ttulo1"/>
+        <w:numPr>
+          <w:ilvl w:val="0"/>
+          <w:numId w:val="1"/>
+        </w:numPr>
+        <w:ind w:left="1066" w:hanging="709"/>
+      </w:pPr>
+      <w:bookmarkStart w:id="73" w:name="_Toc291344302"/>
       <w:r>
         <w:lastRenderedPageBreak/>
         <w:t>Anexo</w:t>
       </w:r>
-      <w:bookmarkEnd w:id="72"/>
+      <w:bookmarkEnd w:id="73"/>
     </w:p>
     <w:p/>
     <w:p>
@@ -15919,12 +16125,12 @@
       <w:pPr>
         <w:pStyle w:val="Ttulo2"/>
       </w:pPr>
-      <w:bookmarkStart w:id="73" w:name="_Toc290939970"/>
+      <w:bookmarkStart w:id="74" w:name="_Toc291344303"/>
       <w:r>
         <w:lastRenderedPageBreak/>
         <w:t>Currículums Vitae de los integrantes</w:t>
       </w:r>
-      <w:bookmarkEnd w:id="73"/>
+      <w:bookmarkEnd w:id="74"/>
     </w:p>
     <w:p/>
     <w:sectPr>
@@ -15999,14 +16205,27 @@
             </w:rPr>
             <w:t xml:space="preserve">apítulo: </w:t>
           </w:r>
-          <w:fldSimple w:instr=" STYLEREF  &quot;1&quot;  ">
-            <w:r>
-              <w:rPr>
-                <w:noProof/>
-              </w:rPr>
-              <w:t>Anexo</w:t>
-            </w:r>
-          </w:fldSimple>
+          <w:r>
+            <w:fldChar w:fldCharType="begin"/>
+          </w:r>
+          <w:r>
+            <w:instrText xml:space="preserve"> STYLEREF  "1"  </w:instrText>
+          </w:r>
+          <w:r>
+            <w:fldChar w:fldCharType="separate"/>
+          </w:r>
+          <w:r>
+            <w:rPr>
+              <w:noProof/>
+            </w:rPr>
+            <w:t>Tabla de contenido</w:t>
+          </w:r>
+          <w:r>
+            <w:rPr>
+              <w:noProof/>
+            </w:rPr>
+            <w:fldChar w:fldCharType="end"/>
+          </w:r>
         </w:p>
       </w:tc>
     </w:tr>
@@ -16056,7 +16275,7 @@
               <w:sz w:val="40"/>
               <w:szCs w:val="40"/>
             </w:rPr>
-            <w:t>34</w:t>
+            <w:t>5</w:t>
           </w:r>
           <w:r>
             <w:rPr>
@@ -16582,6 +16801,119 @@
     </w:lvl>
   </w:abstractNum>
   <w:abstractNum w:abstractNumId="2">
+    <w:nsid w:val="0CA71AD1"/>
+    <w:multiLevelType w:val="hybridMultilevel"/>
+    <w:tmpl w:val="DCBE2984"/>
+    <w:lvl w:ilvl="0" w:tplc="2C0A0001">
+      <w:start w:val="1"/>
+      <w:numFmt w:val="bullet"/>
+      <w:lvlText w:val=""/>
+      <w:lvlJc w:val="left"/>
+      <w:pPr>
+        <w:ind w:left="3600" w:hanging="360"/>
+      </w:pPr>
+      <w:rPr>
+        <w:rFonts w:ascii="Symbol" w:hAnsi="Symbol" w:hint="default"/>
+      </w:rPr>
+    </w:lvl>
+    <w:lvl w:ilvl="1" w:tplc="2C0A0003" w:tentative="1">
+      <w:start w:val="1"/>
+      <w:numFmt w:val="bullet"/>
+      <w:lvlText w:val="o"/>
+      <w:lvlJc w:val="left"/>
+      <w:pPr>
+        <w:ind w:left="4320" w:hanging="360"/>
+      </w:pPr>
+      <w:rPr>
+        <w:rFonts w:ascii="Courier New" w:hAnsi="Courier New" w:cs="Courier New" w:hint="default"/>
+      </w:rPr>
+    </w:lvl>
+    <w:lvl w:ilvl="2" w:tplc="2C0A0005" w:tentative="1">
+      <w:start w:val="1"/>
+      <w:numFmt w:val="bullet"/>
+      <w:lvlText w:val=""/>
+      <w:lvlJc w:val="left"/>
+      <w:pPr>
+        <w:ind w:left="5040" w:hanging="360"/>
+      </w:pPr>
+      <w:rPr>
+        <w:rFonts w:ascii="Wingdings" w:hAnsi="Wingdings" w:hint="default"/>
+      </w:rPr>
+    </w:lvl>
+    <w:lvl w:ilvl="3" w:tplc="2C0A0001" w:tentative="1">
+      <w:start w:val="1"/>
+      <w:numFmt w:val="bullet"/>
+      <w:lvlText w:val=""/>
+      <w:lvlJc w:val="left"/>
+      <w:pPr>
+        <w:ind w:left="5760" w:hanging="360"/>
+      </w:pPr>
+      <w:rPr>
+        <w:rFonts w:ascii="Symbol" w:hAnsi="Symbol" w:hint="default"/>
+      </w:rPr>
+    </w:lvl>
+    <w:lvl w:ilvl="4" w:tplc="2C0A0003" w:tentative="1">
+      <w:start w:val="1"/>
+      <w:numFmt w:val="bullet"/>
+      <w:lvlText w:val="o"/>
+      <w:lvlJc w:val="left"/>
+      <w:pPr>
+        <w:ind w:left="6480" w:hanging="360"/>
+      </w:pPr>
+      <w:rPr>
+        <w:rFonts w:ascii="Courier New" w:hAnsi="Courier New" w:cs="Courier New" w:hint="default"/>
+      </w:rPr>
+    </w:lvl>
+    <w:lvl w:ilvl="5" w:tplc="2C0A0005" w:tentative="1">
+      <w:start w:val="1"/>
+      <w:numFmt w:val="bullet"/>
+      <w:lvlText w:val=""/>
+      <w:lvlJc w:val="left"/>
+      <w:pPr>
+        <w:ind w:left="7200" w:hanging="360"/>
+      </w:pPr>
+      <w:rPr>
+        <w:rFonts w:ascii="Wingdings" w:hAnsi="Wingdings" w:hint="default"/>
+      </w:rPr>
+    </w:lvl>
+    <w:lvl w:ilvl="6" w:tplc="2C0A0001" w:tentative="1">
+      <w:start w:val="1"/>
+      <w:numFmt w:val="bullet"/>
+      <w:lvlText w:val=""/>
+      <w:lvlJc w:val="left"/>
+      <w:pPr>
+        <w:ind w:left="7920" w:hanging="360"/>
+      </w:pPr>
+      <w:rPr>
+        <w:rFonts w:ascii="Symbol" w:hAnsi="Symbol" w:hint="default"/>
+      </w:rPr>
+    </w:lvl>
+    <w:lvl w:ilvl="7" w:tplc="2C0A0003" w:tentative="1">
+      <w:start w:val="1"/>
+      <w:numFmt w:val="bullet"/>
+      <w:lvlText w:val="o"/>
+      <w:lvlJc w:val="left"/>
+      <w:pPr>
+        <w:ind w:left="8640" w:hanging="360"/>
+      </w:pPr>
+      <w:rPr>
+        <w:rFonts w:ascii="Courier New" w:hAnsi="Courier New" w:cs="Courier New" w:hint="default"/>
+      </w:rPr>
+    </w:lvl>
+    <w:lvl w:ilvl="8" w:tplc="2C0A0005" w:tentative="1">
+      <w:start w:val="1"/>
+      <w:numFmt w:val="bullet"/>
+      <w:lvlText w:val=""/>
+      <w:lvlJc w:val="left"/>
+      <w:pPr>
+        <w:ind w:left="9360" w:hanging="360"/>
+      </w:pPr>
+      <w:rPr>
+        <w:rFonts w:ascii="Wingdings" w:hAnsi="Wingdings" w:hint="default"/>
+      </w:rPr>
+    </w:lvl>
+  </w:abstractNum>
+  <w:abstractNum w:abstractNumId="3">
     <w:nsid w:val="0DD44380"/>
     <w:multiLevelType w:val="hybridMultilevel"/>
     <w:tmpl w:val="9954B924"/>
@@ -16695,7 +17027,7 @@
       </w:rPr>
     </w:lvl>
   </w:abstractNum>
-  <w:abstractNum w:abstractNumId="3">
+  <w:abstractNum w:abstractNumId="4">
     <w:nsid w:val="11260A8D"/>
     <w:multiLevelType w:val="hybridMultilevel"/>
     <w:tmpl w:val="8534C134"/>
@@ -16810,7 +17142,7 @@
       </w:rPr>
     </w:lvl>
   </w:abstractNum>
-  <w:abstractNum w:abstractNumId="4">
+  <w:abstractNum w:abstractNumId="5">
     <w:nsid w:val="120B671E"/>
     <w:multiLevelType w:val="hybridMultilevel"/>
     <w:tmpl w:val="940E6272"/>
@@ -16925,7 +17257,7 @@
       </w:rPr>
     </w:lvl>
   </w:abstractNum>
-  <w:abstractNum w:abstractNumId="5">
+  <w:abstractNum w:abstractNumId="6">
     <w:nsid w:val="15767980"/>
     <w:multiLevelType w:val="hybridMultilevel"/>
     <w:tmpl w:val="F71CA7CE"/>
@@ -17039,7 +17371,7 @@
       </w:rPr>
     </w:lvl>
   </w:abstractNum>
-  <w:abstractNum w:abstractNumId="6">
+  <w:abstractNum w:abstractNumId="7">
     <w:nsid w:val="19895306"/>
     <w:multiLevelType w:val="hybridMultilevel"/>
     <w:tmpl w:val="C9D22416"/>
@@ -17179,7 +17511,7 @@
       </w:rPr>
     </w:lvl>
   </w:abstractNum>
-  <w:abstractNum w:abstractNumId="7">
+  <w:abstractNum w:abstractNumId="8">
     <w:nsid w:val="1C2A395E"/>
     <w:multiLevelType w:val="hybridMultilevel"/>
     <w:tmpl w:val="376C71D6"/>
@@ -17319,7 +17651,7 @@
       </w:rPr>
     </w:lvl>
   </w:abstractNum>
-  <w:abstractNum w:abstractNumId="8">
+  <w:abstractNum w:abstractNumId="9">
     <w:nsid w:val="38D75746"/>
     <w:multiLevelType w:val="hybridMultilevel"/>
     <w:tmpl w:val="C1E89866"/>
@@ -17459,7 +17791,7 @@
       </w:rPr>
     </w:lvl>
   </w:abstractNum>
-  <w:abstractNum w:abstractNumId="9">
+  <w:abstractNum w:abstractNumId="10">
     <w:nsid w:val="3EB43498"/>
     <w:multiLevelType w:val="hybridMultilevel"/>
     <w:tmpl w:val="BFC22BD8"/>
@@ -17574,7 +17906,7 @@
       </w:rPr>
     </w:lvl>
   </w:abstractNum>
-  <w:abstractNum w:abstractNumId="10">
+  <w:abstractNum w:abstractNumId="11">
     <w:nsid w:val="40D8702A"/>
     <w:multiLevelType w:val="hybridMultilevel"/>
     <w:tmpl w:val="B26451CE"/>
@@ -17688,7 +18020,7 @@
       </w:rPr>
     </w:lvl>
   </w:abstractNum>
-  <w:abstractNum w:abstractNumId="11">
+  <w:abstractNum w:abstractNumId="12">
     <w:nsid w:val="44EE1D0C"/>
     <w:multiLevelType w:val="hybridMultilevel"/>
     <w:tmpl w:val="089235EE"/>
@@ -17803,7 +18135,7 @@
       </w:rPr>
     </w:lvl>
   </w:abstractNum>
-  <w:abstractNum w:abstractNumId="12">
+  <w:abstractNum w:abstractNumId="13">
     <w:nsid w:val="484D0028"/>
     <w:multiLevelType w:val="hybridMultilevel"/>
     <w:tmpl w:val="7AD24162"/>
@@ -17918,7 +18250,7 @@
       </w:rPr>
     </w:lvl>
   </w:abstractNum>
-  <w:abstractNum w:abstractNumId="13">
+  <w:abstractNum w:abstractNumId="14">
     <w:nsid w:val="4E5546C5"/>
     <w:multiLevelType w:val="hybridMultilevel"/>
     <w:tmpl w:val="3E3CF4C4"/>
@@ -18028,7 +18360,7 @@
       </w:rPr>
     </w:lvl>
   </w:abstractNum>
-  <w:abstractNum w:abstractNumId="14">
+  <w:abstractNum w:abstractNumId="15">
     <w:nsid w:val="52BB28F9"/>
     <w:multiLevelType w:val="hybridMultilevel"/>
     <w:tmpl w:val="990270C8"/>
@@ -18142,7 +18474,120 @@
       </w:rPr>
     </w:lvl>
   </w:abstractNum>
-  <w:abstractNum w:abstractNumId="15">
+  <w:abstractNum w:abstractNumId="16">
+    <w:nsid w:val="5AAA6BE0"/>
+    <w:multiLevelType w:val="hybridMultilevel"/>
+    <w:tmpl w:val="6BB689F6"/>
+    <w:lvl w:ilvl="0" w:tplc="2C0A0001">
+      <w:start w:val="1"/>
+      <w:numFmt w:val="bullet"/>
+      <w:lvlText w:val=""/>
+      <w:lvlJc w:val="left"/>
+      <w:pPr>
+        <w:ind w:left="1429" w:hanging="360"/>
+      </w:pPr>
+      <w:rPr>
+        <w:rFonts w:ascii="Symbol" w:hAnsi="Symbol" w:hint="default"/>
+      </w:rPr>
+    </w:lvl>
+    <w:lvl w:ilvl="1" w:tplc="2C0A0003" w:tentative="1">
+      <w:start w:val="1"/>
+      <w:numFmt w:val="bullet"/>
+      <w:lvlText w:val="o"/>
+      <w:lvlJc w:val="left"/>
+      <w:pPr>
+        <w:ind w:left="2149" w:hanging="360"/>
+      </w:pPr>
+      <w:rPr>
+        <w:rFonts w:ascii="Courier New" w:hAnsi="Courier New" w:cs="Courier New" w:hint="default"/>
+      </w:rPr>
+    </w:lvl>
+    <w:lvl w:ilvl="2" w:tplc="2C0A0005" w:tentative="1">
+      <w:start w:val="1"/>
+      <w:numFmt w:val="bullet"/>
+      <w:lvlText w:val=""/>
+      <w:lvlJc w:val="left"/>
+      <w:pPr>
+        <w:ind w:left="2869" w:hanging="360"/>
+      </w:pPr>
+      <w:rPr>
+        <w:rFonts w:ascii="Wingdings" w:hAnsi="Wingdings" w:hint="default"/>
+      </w:rPr>
+    </w:lvl>
+    <w:lvl w:ilvl="3" w:tplc="2C0A0001" w:tentative="1">
+      <w:start w:val="1"/>
+      <w:numFmt w:val="bullet"/>
+      <w:lvlText w:val=""/>
+      <w:lvlJc w:val="left"/>
+      <w:pPr>
+        <w:ind w:left="3589" w:hanging="360"/>
+      </w:pPr>
+      <w:rPr>
+        <w:rFonts w:ascii="Symbol" w:hAnsi="Symbol" w:hint="default"/>
+      </w:rPr>
+    </w:lvl>
+    <w:lvl w:ilvl="4" w:tplc="2C0A0003" w:tentative="1">
+      <w:start w:val="1"/>
+      <w:numFmt w:val="bullet"/>
+      <w:lvlText w:val="o"/>
+      <w:lvlJc w:val="left"/>
+      <w:pPr>
+        <w:ind w:left="4309" w:hanging="360"/>
+      </w:pPr>
+      <w:rPr>
+        <w:rFonts w:ascii="Courier New" w:hAnsi="Courier New" w:cs="Courier New" w:hint="default"/>
+      </w:rPr>
+    </w:lvl>
+    <w:lvl w:ilvl="5" w:tplc="2C0A0005" w:tentative="1">
+      <w:start w:val="1"/>
+      <w:numFmt w:val="bullet"/>
+      <w:lvlText w:val=""/>
+      <w:lvlJc w:val="left"/>
+      <w:pPr>
+        <w:ind w:left="5029" w:hanging="360"/>
+      </w:pPr>
+      <w:rPr>
+        <w:rFonts w:ascii="Wingdings" w:hAnsi="Wingdings" w:hint="default"/>
+      </w:rPr>
+    </w:lvl>
+    <w:lvl w:ilvl="6" w:tplc="2C0A0001" w:tentative="1">
+      <w:start w:val="1"/>
+      <w:numFmt w:val="bullet"/>
+      <w:lvlText w:val=""/>
+      <w:lvlJc w:val="left"/>
+      <w:pPr>
+        <w:ind w:left="5749" w:hanging="360"/>
+      </w:pPr>
+      <w:rPr>
+        <w:rFonts w:ascii="Symbol" w:hAnsi="Symbol" w:hint="default"/>
+      </w:rPr>
+    </w:lvl>
+    <w:lvl w:ilvl="7" w:tplc="2C0A0003" w:tentative="1">
+      <w:start w:val="1"/>
+      <w:numFmt w:val="bullet"/>
+      <w:lvlText w:val="o"/>
+      <w:lvlJc w:val="left"/>
+      <w:pPr>
+        <w:ind w:left="6469" w:hanging="360"/>
+      </w:pPr>
+      <w:rPr>
+        <w:rFonts w:ascii="Courier New" w:hAnsi="Courier New" w:cs="Courier New" w:hint="default"/>
+      </w:rPr>
+    </w:lvl>
+    <w:lvl w:ilvl="8" w:tplc="2C0A0005" w:tentative="1">
+      <w:start w:val="1"/>
+      <w:numFmt w:val="bullet"/>
+      <w:lvlText w:val=""/>
+      <w:lvlJc w:val="left"/>
+      <w:pPr>
+        <w:ind w:left="7189" w:hanging="360"/>
+      </w:pPr>
+      <w:rPr>
+        <w:rFonts w:ascii="Wingdings" w:hAnsi="Wingdings" w:hint="default"/>
+      </w:rPr>
+    </w:lvl>
+  </w:abstractNum>
+  <w:abstractNum w:abstractNumId="17">
     <w:nsid w:val="5E72782E"/>
     <w:multiLevelType w:val="hybridMultilevel"/>
     <w:tmpl w:val="18888C60"/>
@@ -18282,7 +18727,7 @@
       </w:rPr>
     </w:lvl>
   </w:abstractNum>
-  <w:abstractNum w:abstractNumId="16">
+  <w:abstractNum w:abstractNumId="18">
     <w:nsid w:val="606E25E9"/>
     <w:multiLevelType w:val="hybridMultilevel"/>
     <w:tmpl w:val="FC8C31A8"/>
@@ -18396,7 +18841,7 @@
       </w:rPr>
     </w:lvl>
   </w:abstractNum>
-  <w:abstractNum w:abstractNumId="17">
+  <w:abstractNum w:abstractNumId="19">
     <w:nsid w:val="62634897"/>
     <w:multiLevelType w:val="hybridMultilevel"/>
     <w:tmpl w:val="FBBADAB4"/>
@@ -18510,7 +18955,7 @@
       </w:rPr>
     </w:lvl>
   </w:abstractNum>
-  <w:abstractNum w:abstractNumId="18">
+  <w:abstractNum w:abstractNumId="20">
     <w:nsid w:val="62C43CA5"/>
     <w:multiLevelType w:val="hybridMultilevel"/>
     <w:tmpl w:val="808C1768"/>
@@ -18625,7 +19070,7 @@
       </w:rPr>
     </w:lvl>
   </w:abstractNum>
-  <w:abstractNum w:abstractNumId="19">
+  <w:abstractNum w:abstractNumId="21">
     <w:nsid w:val="65A77BA3"/>
     <w:multiLevelType w:val="hybridMultilevel"/>
     <w:tmpl w:val="C45A50C2"/>
@@ -18739,7 +19184,7 @@
       </w:rPr>
     </w:lvl>
   </w:abstractNum>
-  <w:abstractNum w:abstractNumId="20">
+  <w:abstractNum w:abstractNumId="22">
     <w:nsid w:val="7AF73666"/>
     <w:multiLevelType w:val="hybridMultilevel"/>
     <w:tmpl w:val="256E30AA"/>
@@ -18854,67 +19299,73 @@
     </w:lvl>
   </w:abstractNum>
   <w:num w:numId="1">
-    <w:abstractNumId w:val="13"/>
+    <w:abstractNumId w:val="14"/>
   </w:num>
   <w:num w:numId="2">
-    <w:abstractNumId w:val="3"/>
+    <w:abstractNumId w:val="4"/>
   </w:num>
   <w:num w:numId="3">
     <w:abstractNumId w:val="1"/>
   </w:num>
   <w:num w:numId="4">
-    <w:abstractNumId w:val="16"/>
+    <w:abstractNumId w:val="18"/>
   </w:num>
   <w:num w:numId="5">
+    <w:abstractNumId w:val="10"/>
+  </w:num>
+  <w:num w:numId="6">
+    <w:abstractNumId w:val="20"/>
+  </w:num>
+  <w:num w:numId="7">
     <w:abstractNumId w:val="9"/>
   </w:num>
-  <w:num w:numId="6">
-    <w:abstractNumId w:val="18"/>
-  </w:num>
-  <w:num w:numId="7">
+  <w:num w:numId="8">
     <w:abstractNumId w:val="8"/>
   </w:num>
-  <w:num w:numId="8">
+  <w:num w:numId="9">
     <w:abstractNumId w:val="7"/>
-  </w:num>
-  <w:num w:numId="9">
-    <w:abstractNumId w:val="6"/>
   </w:num>
   <w:num w:numId="10">
     <w:abstractNumId w:val="0"/>
   </w:num>
   <w:num w:numId="11">
-    <w:abstractNumId w:val="14"/>
+    <w:abstractNumId w:val="15"/>
   </w:num>
   <w:num w:numId="12">
-    <w:abstractNumId w:val="15"/>
+    <w:abstractNumId w:val="17"/>
   </w:num>
   <w:num w:numId="13">
+    <w:abstractNumId w:val="3"/>
+  </w:num>
+  <w:num w:numId="14">
+    <w:abstractNumId w:val="21"/>
+  </w:num>
+  <w:num w:numId="15">
+    <w:abstractNumId w:val="22"/>
+  </w:num>
+  <w:num w:numId="16">
+    <w:abstractNumId w:val="12"/>
+  </w:num>
+  <w:num w:numId="17">
+    <w:abstractNumId w:val="6"/>
+  </w:num>
+  <w:num w:numId="18">
+    <w:abstractNumId w:val="13"/>
+  </w:num>
+  <w:num w:numId="19">
+    <w:abstractNumId w:val="11"/>
+  </w:num>
+  <w:num w:numId="20">
+    <w:abstractNumId w:val="5"/>
+  </w:num>
+  <w:num w:numId="21">
+    <w:abstractNumId w:val="19"/>
+  </w:num>
+  <w:num w:numId="22">
     <w:abstractNumId w:val="2"/>
   </w:num>
-  <w:num w:numId="14">
-    <w:abstractNumId w:val="19"/>
-  </w:num>
-  <w:num w:numId="15">
-    <w:abstractNumId w:val="20"/>
-  </w:num>
-  <w:num w:numId="16">
-    <w:abstractNumId w:val="11"/>
-  </w:num>
-  <w:num w:numId="17">
-    <w:abstractNumId w:val="5"/>
-  </w:num>
-  <w:num w:numId="18">
-    <w:abstractNumId w:val="12"/>
-  </w:num>
-  <w:num w:numId="19">
-    <w:abstractNumId w:val="10"/>
-  </w:num>
-  <w:num w:numId="20">
-    <w:abstractNumId w:val="4"/>
-  </w:num>
-  <w:num w:numId="21">
-    <w:abstractNumId w:val="17"/>
+  <w:num w:numId="23">
+    <w:abstractNumId w:val="16"/>
   </w:num>
   <w:numIdMacAtCleanup w:val="21"/>
 </w:numbering>
@@ -22726,225 +23177,225 @@
     </dgm:pt>
   </dgm:ptLst>
   <dgm:cxnLst>
+    <dgm:cxn modelId="{70BD63E3-676B-4D26-BCF4-E4A9188293F2}" type="presOf" srcId="{BB75EE0F-CAB8-41E0-ADA7-4AF1B18C8126}" destId="{4006562E-ACE4-4703-9C66-EF798CBDB449}" srcOrd="1" destOrd="0" presId="urn:microsoft.com/office/officeart/2005/8/layout/orgChart1"/>
+    <dgm:cxn modelId="{1CF76D92-0C7C-4ECF-914C-E8BF8C6F240B}" type="presOf" srcId="{C6CA87FD-A9FF-4415-9DA3-844CF34C6AC7}" destId="{538F0877-59AB-46C2-8770-AD395EA984A8}" srcOrd="0" destOrd="0" presId="urn:microsoft.com/office/officeart/2005/8/layout/orgChart1"/>
+    <dgm:cxn modelId="{D0D7AC67-FB56-4631-A3DC-596F532A2A15}" type="presOf" srcId="{FB169870-B819-421A-8D71-35D3088D4542}" destId="{2FE32A58-66BD-4A7A-AC4B-7695EBB22317}" srcOrd="0" destOrd="0" presId="urn:microsoft.com/office/officeart/2005/8/layout/orgChart1"/>
+    <dgm:cxn modelId="{A9202A5F-1D59-4A19-86FC-6B59E0238421}" type="presOf" srcId="{529BF9FD-442B-460C-9BE1-81FB2A1B0844}" destId="{25402B0A-E9EC-4254-B2CC-8EF096FAEF8B}" srcOrd="1" destOrd="0" presId="urn:microsoft.com/office/officeart/2005/8/layout/orgChart1"/>
+    <dgm:cxn modelId="{DE20930C-346E-4C61-B10C-0C57A242CDE2}" type="presOf" srcId="{0CCDA282-BB26-49B6-890A-32AC74009167}" destId="{24A92979-E2F1-46F9-B8F9-A40608924704}" srcOrd="1" destOrd="0" presId="urn:microsoft.com/office/officeart/2005/8/layout/orgChart1"/>
+    <dgm:cxn modelId="{84DDCAB5-D3E0-42A9-B916-A2DCE33B96AE}" type="presOf" srcId="{C85EEFE2-4C55-4C2E-8766-4F8BE4124556}" destId="{EDEF938C-CCB0-408F-BB39-89B7B85CDEA0}" srcOrd="0" destOrd="0" presId="urn:microsoft.com/office/officeart/2005/8/layout/orgChart1"/>
+    <dgm:cxn modelId="{913BBE46-A03C-4B88-97B2-401B89287E69}" type="presOf" srcId="{E771CCE4-7233-4A07-BEE1-7601D55C76F8}" destId="{28B7760E-E382-410C-9811-C5E04A997589}" srcOrd="0" destOrd="0" presId="urn:microsoft.com/office/officeart/2005/8/layout/orgChart1"/>
+    <dgm:cxn modelId="{907F3214-4C59-4438-9D9F-2A40EFF50D34}" srcId="{1A0003A3-B989-4D52-BD87-D674854DE084}" destId="{5AA437DA-AF60-46B9-8D95-F20248F9E5BF}" srcOrd="1" destOrd="0" parTransId="{7142D864-2325-43B7-B271-B6A152362847}" sibTransId="{2FA546F9-C146-448F-8C45-6F91EF838876}"/>
+    <dgm:cxn modelId="{6B2CC33D-5060-43CC-9388-E82A705C898E}" type="presOf" srcId="{018F3B04-19AA-495F-B92B-407EDA08F434}" destId="{C3305F23-CE9A-4A32-8A6E-2B97B345D80B}" srcOrd="0" destOrd="0" presId="urn:microsoft.com/office/officeart/2005/8/layout/orgChart1"/>
+    <dgm:cxn modelId="{A9CED885-22A9-452D-B1C8-3CA8EFE9BDFA}" type="presOf" srcId="{A25675F7-D095-41B4-870D-D8B6033DE05B}" destId="{5FCAB781-58E0-4867-A98E-686B0DE576BB}" srcOrd="1" destOrd="0" presId="urn:microsoft.com/office/officeart/2005/8/layout/orgChart1"/>
+    <dgm:cxn modelId="{9AD59ED4-D62A-4030-8CE3-05B356762158}" type="presOf" srcId="{7F20ED50-9934-492E-8956-CE6D99DE6FEE}" destId="{F2FA6399-2181-44E5-8B07-367C375D7F18}" srcOrd="0" destOrd="0" presId="urn:microsoft.com/office/officeart/2005/8/layout/orgChart1"/>
+    <dgm:cxn modelId="{43B2198D-BAA6-4B68-B746-649DD0B482F6}" type="presOf" srcId="{A841AE47-448E-403B-B70B-E5E5A52ABF53}" destId="{926A8A8E-5DB1-464F-A9A0-8B923CEA632A}" srcOrd="0" destOrd="0" presId="urn:microsoft.com/office/officeart/2005/8/layout/orgChart1"/>
+    <dgm:cxn modelId="{6B058160-0A38-40B1-A6DF-41FC0E9E5D77}" type="presOf" srcId="{2E8663CA-27C3-4CCA-A623-4C27556E9918}" destId="{BD33F870-05E8-4EE1-A125-0BF93891C340}" srcOrd="0" destOrd="0" presId="urn:microsoft.com/office/officeart/2005/8/layout/orgChart1"/>
+    <dgm:cxn modelId="{BFAF484A-6DEA-44F0-9F89-A220A12EB044}" srcId="{95BCC889-D8C6-47FF-92E1-3733FB1CECEE}" destId="{2DEF96C9-12AE-4CE3-978E-C38C69AC015D}" srcOrd="0" destOrd="0" parTransId="{F42885A1-A03D-48DC-8641-B135C58A11D6}" sibTransId="{C45CD9AD-892B-4ABE-8708-E95D0BB6170D}"/>
+    <dgm:cxn modelId="{2A00346F-96C2-4505-B601-28AEA4C82EA5}" type="presOf" srcId="{D9E6C8FC-57E7-474B-B3CD-435B41E90542}" destId="{0C085B8D-B5F0-4F10-9E0C-AA00066C08EE}" srcOrd="0" destOrd="0" presId="urn:microsoft.com/office/officeart/2005/8/layout/orgChart1"/>
+    <dgm:cxn modelId="{CB02B1A5-3D1F-4B28-B9A8-6B0E984BA0B4}" type="presOf" srcId="{57AC5A75-75C8-4D5D-A70A-CA9D5934C097}" destId="{ABA92AE5-69E0-46C7-92D7-F1EF5A70BEBB}" srcOrd="0" destOrd="0" presId="urn:microsoft.com/office/officeart/2005/8/layout/orgChart1"/>
+    <dgm:cxn modelId="{9CEF0A22-74D8-423B-B232-DEFAC6D70429}" type="presOf" srcId="{529BF9FD-442B-460C-9BE1-81FB2A1B0844}" destId="{6B050F9D-9699-4FD2-8430-0B0530B13AFF}" srcOrd="0" destOrd="0" presId="urn:microsoft.com/office/officeart/2005/8/layout/orgChart1"/>
+    <dgm:cxn modelId="{FDAED132-7E7A-4BFE-B950-4D1E4B389739}" type="presOf" srcId="{59E76C9C-3B48-474B-A6E3-1CD3FFFED176}" destId="{A13C6E9A-E6B9-4C0D-9041-6011AA3C9E94}" srcOrd="0" destOrd="0" presId="urn:microsoft.com/office/officeart/2005/8/layout/orgChart1"/>
+    <dgm:cxn modelId="{5D548A7D-394E-4851-9F69-D8047507B3BD}" type="presOf" srcId="{31F988DA-1C3B-4E5E-BA40-734FCB0528F1}" destId="{646B7453-035D-4668-AC32-CE2D3EBC75BE}" srcOrd="1" destOrd="0" presId="urn:microsoft.com/office/officeart/2005/8/layout/orgChart1"/>
+    <dgm:cxn modelId="{595B249E-7DD5-42C4-90FA-00A7A2B31922}" srcId="{A841AE47-448E-403B-B70B-E5E5A52ABF53}" destId="{1A0003A3-B989-4D52-BD87-D674854DE084}" srcOrd="1" destOrd="0" parTransId="{E771CCE4-7233-4A07-BEE1-7601D55C76F8}" sibTransId="{2B002883-0508-46A3-B649-DEA76AAD1660}"/>
+    <dgm:cxn modelId="{26F7BAF5-A9F5-4F8F-90C5-EE3AA6679050}" type="presOf" srcId="{56A1F948-DAA9-4AFE-9959-46DC10446EBE}" destId="{39CCB056-ED37-4212-B059-A424AC87FF9A}" srcOrd="1" destOrd="0" presId="urn:microsoft.com/office/officeart/2005/8/layout/orgChart1"/>
+    <dgm:cxn modelId="{2EA897B9-65E2-44B2-BF4A-A220AAFC5B44}" srcId="{D9E6C8FC-57E7-474B-B3CD-435B41E90542}" destId="{4AF644C9-2D4D-45CB-9908-55B57121857E}" srcOrd="1" destOrd="0" parTransId="{85979A4C-A8DF-4A5C-95C5-1EF4516B0BE3}" sibTransId="{F746C85B-2510-4874-873E-858C832A8DA3}"/>
+    <dgm:cxn modelId="{A91B47F5-178C-4A64-89AF-586A05DA99A5}" type="presOf" srcId="{77A29D65-973E-4552-B4F2-5B36E82AA7D8}" destId="{442D376F-E3D8-47C5-B41D-9A883805EF0C}" srcOrd="0" destOrd="0" presId="urn:microsoft.com/office/officeart/2005/8/layout/orgChart1"/>
+    <dgm:cxn modelId="{28EC1544-90A4-4D02-ABCA-1F725310B4C0}" srcId="{5AA437DA-AF60-46B9-8D95-F20248F9E5BF}" destId="{31F988DA-1C3B-4E5E-BA40-734FCB0528F1}" srcOrd="3" destOrd="0" parTransId="{57AC5A75-75C8-4D5D-A70A-CA9D5934C097}" sibTransId="{148165EA-58FA-4D05-B4B2-D790E161E592}"/>
+    <dgm:cxn modelId="{255C3FA3-C1C8-4CF9-BD3C-CEDC8EE74A34}" srcId="{95BCC889-D8C6-47FF-92E1-3733FB1CECEE}" destId="{56A1F948-DAA9-4AFE-9959-46DC10446EBE}" srcOrd="2" destOrd="0" parTransId="{AC49F173-0A42-43BB-9FCE-064B72FA4EA0}" sibTransId="{4318EBF7-6FAD-4B2A-A9CE-BF39D942635C}"/>
+    <dgm:cxn modelId="{3ABA9CC5-28D5-4757-945C-F969DFCD7A56}" srcId="{1A0003A3-B989-4D52-BD87-D674854DE084}" destId="{95BCC889-D8C6-47FF-92E1-3733FB1CECEE}" srcOrd="0" destOrd="0" parTransId="{C85EEFE2-4C55-4C2E-8766-4F8BE4124556}" sibTransId="{D8FA1BF9-C650-4836-B679-65B8CAA5549C}"/>
+    <dgm:cxn modelId="{62F4AAD0-2EF7-4620-964C-CFA3178DBC14}" type="presOf" srcId="{A841AE47-448E-403B-B70B-E5E5A52ABF53}" destId="{23F6984E-34D9-4587-A330-68335C399A8A}" srcOrd="1" destOrd="0" presId="urn:microsoft.com/office/officeart/2005/8/layout/orgChart1"/>
+    <dgm:cxn modelId="{D1F983CD-A6CC-49EA-80A2-AEDEAF7BE8C3}" type="presOf" srcId="{1A0003A3-B989-4D52-BD87-D674854DE084}" destId="{EF01399A-C871-42DB-882D-B4956439CC7A}" srcOrd="0" destOrd="0" presId="urn:microsoft.com/office/officeart/2005/8/layout/orgChart1"/>
+    <dgm:cxn modelId="{FE18F004-A585-46A2-8806-7AF779D93941}" type="presOf" srcId="{F9ACEEB6-8E87-4C6C-BFCE-2F3A018382DF}" destId="{D70E273E-3EF6-47C4-9ABD-033395C521C0}" srcOrd="0" destOrd="0" presId="urn:microsoft.com/office/officeart/2005/8/layout/orgChart1"/>
+    <dgm:cxn modelId="{AC923D3D-C439-4507-98BB-5410AD0D5DDB}" type="presOf" srcId="{A59BF7ED-C5B1-43B7-8D51-51037D17D502}" destId="{086DFAE9-112A-4ED2-ABAD-4B1A30002675}" srcOrd="1" destOrd="0" presId="urn:microsoft.com/office/officeart/2005/8/layout/orgChart1"/>
+    <dgm:cxn modelId="{68883F0A-0AD8-41D5-9C3D-8CCB643A4ED2}" type="presOf" srcId="{95BCC889-D8C6-47FF-92E1-3733FB1CECEE}" destId="{C3DE3DAA-7C2C-41D7-A3CB-47B29D9A2634}" srcOrd="0" destOrd="0" presId="urn:microsoft.com/office/officeart/2005/8/layout/orgChart1"/>
+    <dgm:cxn modelId="{6728B96D-C107-4396-A614-06EBD151A07C}" srcId="{D9E6C8FC-57E7-474B-B3CD-435B41E90542}" destId="{BB75EE0F-CAB8-41E0-ADA7-4AF1B18C8126}" srcOrd="0" destOrd="0" parTransId="{7F20ED50-9934-492E-8956-CE6D99DE6FEE}" sibTransId="{F35E989D-EA02-4EF1-A203-C608A0D9778C}"/>
+    <dgm:cxn modelId="{35033FF2-E2F4-40FE-B6B6-73674AA129D7}" type="presOf" srcId="{95BCC889-D8C6-47FF-92E1-3733FB1CECEE}" destId="{E059473C-A604-4EEF-8D14-1C1121E6E42C}" srcOrd="1" destOrd="0" presId="urn:microsoft.com/office/officeart/2005/8/layout/orgChart1"/>
+    <dgm:cxn modelId="{93C7B948-F3F9-462E-AC27-19DD390AFAEB}" type="presOf" srcId="{3C6DFD2E-1BFF-464C-B51D-C0699F3306C4}" destId="{18569363-7ECD-44D6-8C16-C3BF4C957D40}" srcOrd="0" destOrd="0" presId="urn:microsoft.com/office/officeart/2005/8/layout/orgChart1"/>
+    <dgm:cxn modelId="{AA3AEE34-5033-4D4F-B177-BDC979B7BCED}" srcId="{D9E6C8FC-57E7-474B-B3CD-435B41E90542}" destId="{59E76C9C-3B48-474B-A6E3-1CD3FFFED176}" srcOrd="4" destOrd="0" parTransId="{DED2FCDE-2CE9-4FF0-87FC-A08AB8A5F7CC}" sibTransId="{5E7887C2-D7BC-4757-9E71-0CE01C63FBC2}"/>
+    <dgm:cxn modelId="{8F31B518-F69F-491A-86E5-7AC4ECEBED8D}" srcId="{D9E6C8FC-57E7-474B-B3CD-435B41E90542}" destId="{529BF9FD-442B-460C-9BE1-81FB2A1B0844}" srcOrd="6" destOrd="0" parTransId="{9D8C3720-68CA-438F-9F9E-5B73B06697F5}" sibTransId="{FB967425-A1F3-49E5-B96A-F6F4E10828BE}"/>
+    <dgm:cxn modelId="{505B8159-4AEB-4FFA-96B3-575027F8A242}" srcId="{2E8663CA-27C3-4CCA-A623-4C27556E9918}" destId="{D9E6C8FC-57E7-474B-B3CD-435B41E90542}" srcOrd="0" destOrd="0" parTransId="{77A29D65-973E-4552-B4F2-5B36E82AA7D8}" sibTransId="{79C80AFF-DC10-440E-8E98-466C50384229}"/>
+    <dgm:cxn modelId="{5592164D-F54E-4EBC-A54A-8638CB3F1823}" type="presOf" srcId="{6C8D017C-F50A-4A4A-B2CA-7C9D172D5E10}" destId="{6503EEFD-332F-49D5-90BD-4A2E45E56C16}" srcOrd="0" destOrd="0" presId="urn:microsoft.com/office/officeart/2005/8/layout/orgChart1"/>
+    <dgm:cxn modelId="{F1B5A6AF-8802-418D-B937-980F8AC0D244}" type="presOf" srcId="{BB75EE0F-CAB8-41E0-ADA7-4AF1B18C8126}" destId="{E5016ACA-A89D-412A-8A88-CF13B7E479D5}" srcOrd="0" destOrd="0" presId="urn:microsoft.com/office/officeart/2005/8/layout/orgChart1"/>
+    <dgm:cxn modelId="{62E419E5-BC4C-494D-9EDC-D2E47055D55D}" type="presOf" srcId="{59E76C9C-3B48-474B-A6E3-1CD3FFFED176}" destId="{A30B764B-3C90-47CC-A171-8CB4D3BAA217}" srcOrd="1" destOrd="0" presId="urn:microsoft.com/office/officeart/2005/8/layout/orgChart1"/>
+    <dgm:cxn modelId="{96585028-770B-435F-A06A-C69741199197}" type="presOf" srcId="{FB169870-B819-421A-8D71-35D3088D4542}" destId="{676F0A01-BAE4-46AE-A176-22FE3FF7E445}" srcOrd="1" destOrd="0" presId="urn:microsoft.com/office/officeart/2005/8/layout/orgChart1"/>
+    <dgm:cxn modelId="{0C15D05E-4376-4619-8185-471DB17EBCDA}" srcId="{A841AE47-448E-403B-B70B-E5E5A52ABF53}" destId="{2E8663CA-27C3-4CCA-A623-4C27556E9918}" srcOrd="0" destOrd="0" parTransId="{3C6DFD2E-1BFF-464C-B51D-C0699F3306C4}" sibTransId="{AB785725-93A3-43AE-8D31-E2809E80EFD0}"/>
+    <dgm:cxn modelId="{5B62C972-0443-404E-8A58-30D992A275F9}" type="presOf" srcId="{56A1F948-DAA9-4AFE-9959-46DC10446EBE}" destId="{52F5AD47-7A4D-4D3E-AFE9-B89D0501ACE1}" srcOrd="0" destOrd="0" presId="urn:microsoft.com/office/officeart/2005/8/layout/orgChart1"/>
+    <dgm:cxn modelId="{723BB8B2-8A21-4B51-9A0E-F10CFD4DD457}" type="presOf" srcId="{D9E6C8FC-57E7-474B-B3CD-435B41E90542}" destId="{BE84E890-F4DC-4C46-ACB9-9B67ADE9E6A9}" srcOrd="1" destOrd="0" presId="urn:microsoft.com/office/officeart/2005/8/layout/orgChart1"/>
+    <dgm:cxn modelId="{3434D5B4-0C3B-4AC9-8C43-B5984098117B}" type="presOf" srcId="{BBEC2A1C-E013-4F90-8FC3-7B4A780F229E}" destId="{E2E84C34-B58E-40ED-97AB-3CCF7A749D31}" srcOrd="0" destOrd="0" presId="urn:microsoft.com/office/officeart/2005/8/layout/orgChart1"/>
+    <dgm:cxn modelId="{57880F91-6B44-4DCB-9F68-E5F330153975}" type="presOf" srcId="{5AA437DA-AF60-46B9-8D95-F20248F9E5BF}" destId="{13E24082-7738-4089-91D2-AC94C438A795}" srcOrd="0" destOrd="0" presId="urn:microsoft.com/office/officeart/2005/8/layout/orgChart1"/>
+    <dgm:cxn modelId="{089D0382-E9B0-4461-A050-0093D839FCB5}" type="presOf" srcId="{2DEF96C9-12AE-4CE3-978E-C38C69AC015D}" destId="{4CBA81ED-297E-4400-89C4-9ADFDF0F0E2F}" srcOrd="0" destOrd="0" presId="urn:microsoft.com/office/officeart/2005/8/layout/orgChart1"/>
+    <dgm:cxn modelId="{70538505-C4D8-43C3-B039-9395E9E3413C}" type="presOf" srcId="{0CCDA282-BB26-49B6-890A-32AC74009167}" destId="{A8429D28-4ADE-4C42-8030-570A46BF5E79}" srcOrd="0" destOrd="0" presId="urn:microsoft.com/office/officeart/2005/8/layout/orgChart1"/>
+    <dgm:cxn modelId="{898481FB-A29E-434B-86C3-ADF75DB36C74}" type="presOf" srcId="{AC49F173-0A42-43BB-9FCE-064B72FA4EA0}" destId="{627BD87E-EEC1-46BB-9A8B-BE5A1EA86E61}" srcOrd="0" destOrd="0" presId="urn:microsoft.com/office/officeart/2005/8/layout/orgChart1"/>
+    <dgm:cxn modelId="{BB5BCBEB-29C2-403E-A543-72AF96E1E848}" type="presOf" srcId="{85979A4C-A8DF-4A5C-95C5-1EF4516B0BE3}" destId="{6A68317E-06C8-47EE-A690-3F6DA225DE0C}" srcOrd="0" destOrd="0" presId="urn:microsoft.com/office/officeart/2005/8/layout/orgChart1"/>
+    <dgm:cxn modelId="{9E52FD42-BDE2-4229-B80B-CFDB15BAEAB6}" type="presOf" srcId="{58D1E214-6072-4689-8CC5-260FA572BA5B}" destId="{E54F2900-92CD-4717-9FBB-2BBB63263854}" srcOrd="0" destOrd="0" presId="urn:microsoft.com/office/officeart/2005/8/layout/orgChart1"/>
+    <dgm:cxn modelId="{1E5C2354-AD50-4F6F-9EF6-B7167D5B01B4}" type="presOf" srcId="{5AA437DA-AF60-46B9-8D95-F20248F9E5BF}" destId="{B86FE38F-2074-43FC-9276-B3C8933A636C}" srcOrd="1" destOrd="0" presId="urn:microsoft.com/office/officeart/2005/8/layout/orgChart1"/>
+    <dgm:cxn modelId="{604BD274-9E4B-46FA-B2FA-C18B9086AC32}" srcId="{5AA437DA-AF60-46B9-8D95-F20248F9E5BF}" destId="{FB169870-B819-421A-8D71-35D3088D4542}" srcOrd="2" destOrd="0" parTransId="{018F3B04-19AA-495F-B92B-407EDA08F434}" sibTransId="{07957FE2-DB99-48F0-B467-C2C813470632}"/>
+    <dgm:cxn modelId="{241792E8-66AA-4D1B-BEE2-A980C07E1178}" type="presOf" srcId="{F42885A1-A03D-48DC-8641-B135C58A11D6}" destId="{87AED57A-097E-44EF-B827-B218957D8E9D}" srcOrd="0" destOrd="0" presId="urn:microsoft.com/office/officeart/2005/8/layout/orgChart1"/>
+    <dgm:cxn modelId="{98069DDC-F18B-4267-AEBC-67945005C512}" type="presOf" srcId="{2DEF96C9-12AE-4CE3-978E-C38C69AC015D}" destId="{237ADA24-2C2C-42A5-99E8-66177294C31C}" srcOrd="1" destOrd="0" presId="urn:microsoft.com/office/officeart/2005/8/layout/orgChart1"/>
+    <dgm:cxn modelId="{11541A22-A134-42FA-B7AB-6E1B324326FC}" type="presOf" srcId="{31F988DA-1C3B-4E5E-BA40-734FCB0528F1}" destId="{965D5485-4F3D-4421-BDAC-6989822BA59B}" srcOrd="0" destOrd="0" presId="urn:microsoft.com/office/officeart/2005/8/layout/orgChart1"/>
+    <dgm:cxn modelId="{2E8627A9-B6DB-4F14-97E3-F4CEBCB215B1}" srcId="{D9E6C8FC-57E7-474B-B3CD-435B41E90542}" destId="{73B3620B-D974-4D2B-BD34-797D46E5E00A}" srcOrd="3" destOrd="0" parTransId="{84F3E0BA-04CD-44A3-A197-1B53BBB68575}" sibTransId="{A01BD98B-A527-442E-80B1-EAC27C709D84}"/>
+    <dgm:cxn modelId="{B926A839-C8CE-40CA-8E15-E0F3A9924E1C}" type="presOf" srcId="{1A0003A3-B989-4D52-BD87-D674854DE084}" destId="{E637356C-C93D-4C43-80DB-9252B4FBED9E}" srcOrd="1" destOrd="0" presId="urn:microsoft.com/office/officeart/2005/8/layout/orgChart1"/>
+    <dgm:cxn modelId="{8E99653A-4EBD-4FF3-A070-7A7431E4C5D0}" type="presOf" srcId="{A45A518D-FA80-441F-BD18-2C48F354F5CE}" destId="{B0B4C38E-BDF4-40C4-BEB7-124B3B1858B3}" srcOrd="0" destOrd="0" presId="urn:microsoft.com/office/officeart/2005/8/layout/orgChart1"/>
+    <dgm:cxn modelId="{335545D8-A57D-4EC0-BDB8-32B20FD44FEA}" type="presOf" srcId="{A59BF7ED-C5B1-43B7-8D51-51037D17D502}" destId="{90C1A6E4-8A5F-45AD-AFDD-B81F1B8B8999}" srcOrd="0" destOrd="0" presId="urn:microsoft.com/office/officeart/2005/8/layout/orgChart1"/>
+    <dgm:cxn modelId="{7DD067AC-A26D-438C-AFAA-5153B38C72CA}" type="presOf" srcId="{DED2FCDE-2CE9-4FF0-87FC-A08AB8A5F7CC}" destId="{A9062D93-E3D6-441B-AA04-3B63D6C70670}" srcOrd="0" destOrd="0" presId="urn:microsoft.com/office/officeart/2005/8/layout/orgChart1"/>
+    <dgm:cxn modelId="{2BF980F2-9648-4CED-8B1D-A124B4ECA6FD}" type="presOf" srcId="{2E8663CA-27C3-4CCA-A623-4C27556E9918}" destId="{5285A4FE-F2C6-434B-8A62-E82398B6A29A}" srcOrd="1" destOrd="0" presId="urn:microsoft.com/office/officeart/2005/8/layout/orgChart1"/>
+    <dgm:cxn modelId="{BEF90B88-D93A-49D1-8BD2-794C9D2934FF}" type="presOf" srcId="{4AF644C9-2D4D-45CB-9908-55B57121857E}" destId="{469C1C3A-AAD9-4B98-8774-A11F7F6D16E5}" srcOrd="1" destOrd="0" presId="urn:microsoft.com/office/officeart/2005/8/layout/orgChart1"/>
+    <dgm:cxn modelId="{9B8B487C-4D2E-479A-8D86-55EB4C1C3F70}" type="presOf" srcId="{84F3E0BA-04CD-44A3-A197-1B53BBB68575}" destId="{7C83333E-353E-4DBD-974F-05B3E040C9F3}" srcOrd="0" destOrd="0" presId="urn:microsoft.com/office/officeart/2005/8/layout/orgChart1"/>
+    <dgm:cxn modelId="{2D26BFE8-402D-435C-B306-473471664FBC}" type="presOf" srcId="{13AADB0A-CA02-4CA4-9252-9C84B9AD8DF6}" destId="{CE60738C-5ACA-412E-B768-9EFDEB43A78E}" srcOrd="1" destOrd="0" presId="urn:microsoft.com/office/officeart/2005/8/layout/orgChart1"/>
+    <dgm:cxn modelId="{4DFA79D8-6440-4022-93CA-C54A03E589B7}" srcId="{D9E6C8FC-57E7-474B-B3CD-435B41E90542}" destId="{A59BF7ED-C5B1-43B7-8D51-51037D17D502}" srcOrd="5" destOrd="0" parTransId="{C6CA87FD-A9FF-4415-9DA3-844CF34C6AC7}" sibTransId="{700006BB-A191-4EA7-9ED1-2435775CA7DE}"/>
+    <dgm:cxn modelId="{24471312-B2E7-4FCE-9C35-9DCFCE125894}" type="presOf" srcId="{A25675F7-D095-41B4-870D-D8B6033DE05B}" destId="{D9264CB6-B399-4D38-8317-667FEF6F3871}" srcOrd="0" destOrd="0" presId="urn:microsoft.com/office/officeart/2005/8/layout/orgChart1"/>
+    <dgm:cxn modelId="{E67A22FF-BD96-4802-B91C-776D959CF857}" srcId="{95BCC889-D8C6-47FF-92E1-3733FB1CECEE}" destId="{58D1E214-6072-4689-8CC5-260FA572BA5B}" srcOrd="1" destOrd="0" parTransId="{BBEC2A1C-E013-4F90-8FC3-7B4A780F229E}" sibTransId="{27D1116B-D380-4044-B28B-BC2E62B46126}"/>
+    <dgm:cxn modelId="{C1D93B91-80A1-4CCC-AC5B-8D17F52EC189}" srcId="{D9E6C8FC-57E7-474B-B3CD-435B41E90542}" destId="{0CCDA282-BB26-49B6-890A-32AC74009167}" srcOrd="2" destOrd="0" parTransId="{F9ACEEB6-8E87-4C6C-BFCE-2F3A018382DF}" sibTransId="{5780CFC8-EF3C-4687-A7BC-CC116B83856F}"/>
+    <dgm:cxn modelId="{D8945296-2723-40FE-ADC4-4B1E920CF351}" type="presOf" srcId="{73B3620B-D974-4D2B-BD34-797D46E5E00A}" destId="{ACBEA207-669D-400F-8DEE-C0FC1717D5D8}" srcOrd="1" destOrd="0" presId="urn:microsoft.com/office/officeart/2005/8/layout/orgChart1"/>
     <dgm:cxn modelId="{20AAA288-6242-44BA-A2DF-2D934593F03B}" srcId="{5AA437DA-AF60-46B9-8D95-F20248F9E5BF}" destId="{A25675F7-D095-41B4-870D-D8B6033DE05B}" srcOrd="1" destOrd="0" parTransId="{6C8D017C-F50A-4A4A-B2CA-7C9D172D5E10}" sibTransId="{51D3815E-FCAF-440A-9FE3-7ACB4532D8E1}"/>
-    <dgm:cxn modelId="{5C1CB02D-CB26-49C4-9426-8E7FA95B35FE}" type="presOf" srcId="{A841AE47-448E-403B-B70B-E5E5A52ABF53}" destId="{926A8A8E-5DB1-464F-A9A0-8B923CEA632A}" srcOrd="0" destOrd="0" presId="urn:microsoft.com/office/officeart/2005/8/layout/orgChart1"/>
-    <dgm:cxn modelId="{A3E0AE96-3C2E-421D-9301-A09358295622}" type="presOf" srcId="{5AA437DA-AF60-46B9-8D95-F20248F9E5BF}" destId="{13E24082-7738-4089-91D2-AC94C438A795}" srcOrd="0" destOrd="0" presId="urn:microsoft.com/office/officeart/2005/8/layout/orgChart1"/>
-    <dgm:cxn modelId="{B361B042-EAE8-4ED3-AFD1-24B199C85582}" type="presOf" srcId="{C6CA87FD-A9FF-4415-9DA3-844CF34C6AC7}" destId="{538F0877-59AB-46C2-8770-AD395EA984A8}" srcOrd="0" destOrd="0" presId="urn:microsoft.com/office/officeart/2005/8/layout/orgChart1"/>
-    <dgm:cxn modelId="{5D4D7093-2846-4F76-9246-F4A54FB8209F}" type="presOf" srcId="{E771CCE4-7233-4A07-BEE1-7601D55C76F8}" destId="{28B7760E-E382-410C-9811-C5E04A997589}" srcOrd="0" destOrd="0" presId="urn:microsoft.com/office/officeart/2005/8/layout/orgChart1"/>
-    <dgm:cxn modelId="{AA3AEE34-5033-4D4F-B177-BDC979B7BCED}" srcId="{D9E6C8FC-57E7-474B-B3CD-435B41E90542}" destId="{59E76C9C-3B48-474B-A6E3-1CD3FFFED176}" srcOrd="4" destOrd="0" parTransId="{DED2FCDE-2CE9-4FF0-87FC-A08AB8A5F7CC}" sibTransId="{5E7887C2-D7BC-4757-9E71-0CE01C63FBC2}"/>
-    <dgm:cxn modelId="{907F3214-4C59-4438-9D9F-2A40EFF50D34}" srcId="{1A0003A3-B989-4D52-BD87-D674854DE084}" destId="{5AA437DA-AF60-46B9-8D95-F20248F9E5BF}" srcOrd="1" destOrd="0" parTransId="{7142D864-2325-43B7-B271-B6A152362847}" sibTransId="{2FA546F9-C146-448F-8C45-6F91EF838876}"/>
-    <dgm:cxn modelId="{62C2819D-D40D-4EA1-8F06-2B6365D6EB3D}" type="presOf" srcId="{1A0003A3-B989-4D52-BD87-D674854DE084}" destId="{EF01399A-C871-42DB-882D-B4956439CC7A}" srcOrd="0" destOrd="0" presId="urn:microsoft.com/office/officeart/2005/8/layout/orgChart1"/>
-    <dgm:cxn modelId="{B7F02162-9F46-40E3-ACEE-55C310A95A65}" type="presOf" srcId="{59E76C9C-3B48-474B-A6E3-1CD3FFFED176}" destId="{A13C6E9A-E6B9-4C0D-9041-6011AA3C9E94}" srcOrd="0" destOrd="0" presId="urn:microsoft.com/office/officeart/2005/8/layout/orgChart1"/>
-    <dgm:cxn modelId="{BFAF484A-6DEA-44F0-9F89-A220A12EB044}" srcId="{95BCC889-D8C6-47FF-92E1-3733FB1CECEE}" destId="{2DEF96C9-12AE-4CE3-978E-C38C69AC015D}" srcOrd="0" destOrd="0" parTransId="{F42885A1-A03D-48DC-8641-B135C58A11D6}" sibTransId="{C45CD9AD-892B-4ABE-8708-E95D0BB6170D}"/>
-    <dgm:cxn modelId="{EFCA287B-5172-4C64-9B3C-C50E7CBD252E}" type="presOf" srcId="{AC49F173-0A42-43BB-9FCE-064B72FA4EA0}" destId="{627BD87E-EEC1-46BB-9A8B-BE5A1EA86E61}" srcOrd="0" destOrd="0" presId="urn:microsoft.com/office/officeart/2005/8/layout/orgChart1"/>
-    <dgm:cxn modelId="{5945426C-1A9C-4AB3-B7B3-73843CD4209C}" type="presOf" srcId="{1624FD61-1B8D-4674-8D53-F9941CDAB86A}" destId="{CDB438EF-E7A8-4115-84CB-00A1B1B6E5DD}" srcOrd="0" destOrd="0" presId="urn:microsoft.com/office/officeart/2005/8/layout/orgChart1"/>
-    <dgm:cxn modelId="{A8ACB252-A5C0-4FB6-8D48-29A67CD86233}" type="presOf" srcId="{529BF9FD-442B-460C-9BE1-81FB2A1B0844}" destId="{6B050F9D-9699-4FD2-8430-0B0530B13AFF}" srcOrd="0" destOrd="0" presId="urn:microsoft.com/office/officeart/2005/8/layout/orgChart1"/>
-    <dgm:cxn modelId="{9BCEB219-F37E-4B5F-971B-66BDF173A5A1}" type="presOf" srcId="{A45A518D-FA80-441F-BD18-2C48F354F5CE}" destId="{B0B4C38E-BDF4-40C4-BEB7-124B3B1858B3}" srcOrd="0" destOrd="0" presId="urn:microsoft.com/office/officeart/2005/8/layout/orgChart1"/>
-    <dgm:cxn modelId="{045DEBC8-ECC8-490A-A6A2-8E30EBEABFC6}" type="presOf" srcId="{31F988DA-1C3B-4E5E-BA40-734FCB0528F1}" destId="{965D5485-4F3D-4421-BDAC-6989822BA59B}" srcOrd="0" destOrd="0" presId="urn:microsoft.com/office/officeart/2005/8/layout/orgChart1"/>
-    <dgm:cxn modelId="{C1D93B91-80A1-4CCC-AC5B-8D17F52EC189}" srcId="{D9E6C8FC-57E7-474B-B3CD-435B41E90542}" destId="{0CCDA282-BB26-49B6-890A-32AC74009167}" srcOrd="2" destOrd="0" parTransId="{F9ACEEB6-8E87-4C6C-BFCE-2F3A018382DF}" sibTransId="{5780CFC8-EF3C-4687-A7BC-CC116B83856F}"/>
-    <dgm:cxn modelId="{DA7A154A-F09F-460E-A27D-811A47116E1B}" type="presOf" srcId="{6C8D017C-F50A-4A4A-B2CA-7C9D172D5E10}" destId="{6503EEFD-332F-49D5-90BD-4A2E45E56C16}" srcOrd="0" destOrd="0" presId="urn:microsoft.com/office/officeart/2005/8/layout/orgChart1"/>
-    <dgm:cxn modelId="{C0D0349C-0A50-409A-B6C7-4F38AE268008}" type="presOf" srcId="{1A0003A3-B989-4D52-BD87-D674854DE084}" destId="{E637356C-C93D-4C43-80DB-9252B4FBED9E}" srcOrd="1" destOrd="0" presId="urn:microsoft.com/office/officeart/2005/8/layout/orgChart1"/>
-    <dgm:cxn modelId="{7AAA84B5-4BA2-498C-8CD1-E4982F3C1268}" type="presOf" srcId="{13AADB0A-CA02-4CA4-9252-9C84B9AD8DF6}" destId="{CE60738C-5ACA-412E-B768-9EFDEB43A78E}" srcOrd="1" destOrd="0" presId="urn:microsoft.com/office/officeart/2005/8/layout/orgChart1"/>
-    <dgm:cxn modelId="{B0288AE3-548E-4FC0-AC16-0863B8168867}" type="presOf" srcId="{A25675F7-D095-41B4-870D-D8B6033DE05B}" destId="{5FCAB781-58E0-4867-A98E-686B0DE576BB}" srcOrd="1" destOrd="0" presId="urn:microsoft.com/office/officeart/2005/8/layout/orgChart1"/>
-    <dgm:cxn modelId="{92657BF9-A5BB-41CF-86CE-279F75AEC97C}" type="presOf" srcId="{7F20ED50-9934-492E-8956-CE6D99DE6FEE}" destId="{F2FA6399-2181-44E5-8B07-367C375D7F18}" srcOrd="0" destOrd="0" presId="urn:microsoft.com/office/officeart/2005/8/layout/orgChart1"/>
-    <dgm:cxn modelId="{255C3FA3-C1C8-4CF9-BD3C-CEDC8EE74A34}" srcId="{95BCC889-D8C6-47FF-92E1-3733FB1CECEE}" destId="{56A1F948-DAA9-4AFE-9959-46DC10446EBE}" srcOrd="2" destOrd="0" parTransId="{AC49F173-0A42-43BB-9FCE-064B72FA4EA0}" sibTransId="{4318EBF7-6FAD-4B2A-A9CE-BF39D942635C}"/>
-    <dgm:cxn modelId="{163623AB-D7E8-4FD7-B6A8-154183E5A74A}" type="presOf" srcId="{0CCDA282-BB26-49B6-890A-32AC74009167}" destId="{A8429D28-4ADE-4C42-8030-570A46BF5E79}" srcOrd="0" destOrd="0" presId="urn:microsoft.com/office/officeart/2005/8/layout/orgChart1"/>
-    <dgm:cxn modelId="{2E8627A9-B6DB-4F14-97E3-F4CEBCB215B1}" srcId="{D9E6C8FC-57E7-474B-B3CD-435B41E90542}" destId="{73B3620B-D974-4D2B-BD34-797D46E5E00A}" srcOrd="3" destOrd="0" parTransId="{84F3E0BA-04CD-44A3-A197-1B53BBB68575}" sibTransId="{A01BD98B-A527-442E-80B1-EAC27C709D84}"/>
-    <dgm:cxn modelId="{8D70CA73-B12A-407C-8944-7C5D9005BCF4}" type="presOf" srcId="{FB169870-B819-421A-8D71-35D3088D4542}" destId="{2FE32A58-66BD-4A7A-AC4B-7695EBB22317}" srcOrd="0" destOrd="0" presId="urn:microsoft.com/office/officeart/2005/8/layout/orgChart1"/>
-    <dgm:cxn modelId="{C84A6116-D732-41F2-A69B-77020C7C8016}" type="presOf" srcId="{2DEF96C9-12AE-4CE3-978E-C38C69AC015D}" destId="{4CBA81ED-297E-4400-89C4-9ADFDF0F0E2F}" srcOrd="0" destOrd="0" presId="urn:microsoft.com/office/officeart/2005/8/layout/orgChart1"/>
-    <dgm:cxn modelId="{92E2E6C5-743C-4956-9B5A-2F2CBFBEBF56}" type="presOf" srcId="{A59BF7ED-C5B1-43B7-8D51-51037D17D502}" destId="{90C1A6E4-8A5F-45AD-AFDD-B81F1B8B8999}" srcOrd="0" destOrd="0" presId="urn:microsoft.com/office/officeart/2005/8/layout/orgChart1"/>
-    <dgm:cxn modelId="{E93AB0CF-77FF-4868-B0ED-9D47621F32F7}" type="presOf" srcId="{85979A4C-A8DF-4A5C-95C5-1EF4516B0BE3}" destId="{6A68317E-06C8-47EE-A690-3F6DA225DE0C}" srcOrd="0" destOrd="0" presId="urn:microsoft.com/office/officeart/2005/8/layout/orgChart1"/>
-    <dgm:cxn modelId="{7FB389E9-2349-4295-A8D7-5CEFDC3B7444}" type="presOf" srcId="{4AF644C9-2D4D-45CB-9908-55B57121857E}" destId="{7D5DCB1A-9937-4676-A984-19897E1579C6}" srcOrd="0" destOrd="0" presId="urn:microsoft.com/office/officeart/2005/8/layout/orgChart1"/>
-    <dgm:cxn modelId="{391ED368-6061-42E7-9D6D-466197456000}" type="presOf" srcId="{77A29D65-973E-4552-B4F2-5B36E82AA7D8}" destId="{442D376F-E3D8-47C5-B41D-9A883805EF0C}" srcOrd="0" destOrd="0" presId="urn:microsoft.com/office/officeart/2005/8/layout/orgChart1"/>
-    <dgm:cxn modelId="{43DFBD7F-6086-4BDF-935C-0986BBD0AECB}" type="presOf" srcId="{018F3B04-19AA-495F-B92B-407EDA08F434}" destId="{C3305F23-CE9A-4A32-8A6E-2B97B345D80B}" srcOrd="0" destOrd="0" presId="urn:microsoft.com/office/officeart/2005/8/layout/orgChart1"/>
-    <dgm:cxn modelId="{6728B96D-C107-4396-A614-06EBD151A07C}" srcId="{D9E6C8FC-57E7-474B-B3CD-435B41E90542}" destId="{BB75EE0F-CAB8-41E0-ADA7-4AF1B18C8126}" srcOrd="0" destOrd="0" parTransId="{7F20ED50-9934-492E-8956-CE6D99DE6FEE}" sibTransId="{F35E989D-EA02-4EF1-A203-C608A0D9778C}"/>
-    <dgm:cxn modelId="{6691ACA0-EB3C-478E-98F8-52A00F818151}" type="presOf" srcId="{84F3E0BA-04CD-44A3-A197-1B53BBB68575}" destId="{7C83333E-353E-4DBD-974F-05B3E040C9F3}" srcOrd="0" destOrd="0" presId="urn:microsoft.com/office/officeart/2005/8/layout/orgChart1"/>
-    <dgm:cxn modelId="{604BD274-9E4B-46FA-B2FA-C18B9086AC32}" srcId="{5AA437DA-AF60-46B9-8D95-F20248F9E5BF}" destId="{FB169870-B819-421A-8D71-35D3088D4542}" srcOrd="2" destOrd="0" parTransId="{018F3B04-19AA-495F-B92B-407EDA08F434}" sibTransId="{07957FE2-DB99-48F0-B467-C2C813470632}"/>
-    <dgm:cxn modelId="{3ABA9CC5-28D5-4757-945C-F969DFCD7A56}" srcId="{1A0003A3-B989-4D52-BD87-D674854DE084}" destId="{95BCC889-D8C6-47FF-92E1-3733FB1CECEE}" srcOrd="0" destOrd="0" parTransId="{C85EEFE2-4C55-4C2E-8766-4F8BE4124556}" sibTransId="{D8FA1BF9-C650-4836-B679-65B8CAA5549C}"/>
-    <dgm:cxn modelId="{1E447F25-E63C-47F4-8958-4A900E847EBF}" type="presOf" srcId="{95BCC889-D8C6-47FF-92E1-3733FB1CECEE}" destId="{E059473C-A604-4EEF-8D14-1C1121E6E42C}" srcOrd="1" destOrd="0" presId="urn:microsoft.com/office/officeart/2005/8/layout/orgChart1"/>
-    <dgm:cxn modelId="{F2A820E8-6AA9-4E4A-A09D-02C03086AD01}" type="presOf" srcId="{9D8C3720-68CA-438F-9F9E-5B73B06697F5}" destId="{5EC9880C-EF72-47B2-8FF6-36EC47BCA672}" srcOrd="0" destOrd="0" presId="urn:microsoft.com/office/officeart/2005/8/layout/orgChart1"/>
-    <dgm:cxn modelId="{6CD7594F-33B3-4C79-AC16-56E2193D3DD5}" type="presOf" srcId="{73B3620B-D974-4D2B-BD34-797D46E5E00A}" destId="{ACBEA207-669D-400F-8DEE-C0FC1717D5D8}" srcOrd="1" destOrd="0" presId="urn:microsoft.com/office/officeart/2005/8/layout/orgChart1"/>
-    <dgm:cxn modelId="{85A36FD6-D718-483F-AE17-51ADAD91776B}" type="presOf" srcId="{59E76C9C-3B48-474B-A6E3-1CD3FFFED176}" destId="{A30B764B-3C90-47CC-A171-8CB4D3BAA217}" srcOrd="1" destOrd="0" presId="urn:microsoft.com/office/officeart/2005/8/layout/orgChart1"/>
-    <dgm:cxn modelId="{02D85C04-77DE-4B31-9AD5-96CA7E48D0AF}" type="presOf" srcId="{58D1E214-6072-4689-8CC5-260FA572BA5B}" destId="{0D8D37DD-E15D-4AA6-B6F9-B6F74D94E6E2}" srcOrd="1" destOrd="0" presId="urn:microsoft.com/office/officeart/2005/8/layout/orgChart1"/>
-    <dgm:cxn modelId="{E67A22FF-BD96-4802-B91C-776D959CF857}" srcId="{95BCC889-D8C6-47FF-92E1-3733FB1CECEE}" destId="{58D1E214-6072-4689-8CC5-260FA572BA5B}" srcOrd="1" destOrd="0" parTransId="{BBEC2A1C-E013-4F90-8FC3-7B4A780F229E}" sibTransId="{27D1116B-D380-4044-B28B-BC2E62B46126}"/>
-    <dgm:cxn modelId="{8F31B518-F69F-491A-86E5-7AC4ECEBED8D}" srcId="{D9E6C8FC-57E7-474B-B3CD-435B41E90542}" destId="{529BF9FD-442B-460C-9BE1-81FB2A1B0844}" srcOrd="6" destOrd="0" parTransId="{9D8C3720-68CA-438F-9F9E-5B73B06697F5}" sibTransId="{FB967425-A1F3-49E5-B96A-F6F4E10828BE}"/>
-    <dgm:cxn modelId="{BC8E46D3-D719-42D4-91E6-7CC59CA6E7BE}" type="presOf" srcId="{BB75EE0F-CAB8-41E0-ADA7-4AF1B18C8126}" destId="{4006562E-ACE4-4703-9C66-EF798CBDB449}" srcOrd="1" destOrd="0" presId="urn:microsoft.com/office/officeart/2005/8/layout/orgChart1"/>
-    <dgm:cxn modelId="{0C15D05E-4376-4619-8185-471DB17EBCDA}" srcId="{A841AE47-448E-403B-B70B-E5E5A52ABF53}" destId="{2E8663CA-27C3-4CCA-A623-4C27556E9918}" srcOrd="0" destOrd="0" parTransId="{3C6DFD2E-1BFF-464C-B51D-C0699F3306C4}" sibTransId="{AB785725-93A3-43AE-8D31-E2809E80EFD0}"/>
-    <dgm:cxn modelId="{C771B262-36E1-4615-9C3C-671467811053}" type="presOf" srcId="{DED2FCDE-2CE9-4FF0-87FC-A08AB8A5F7CC}" destId="{A9062D93-E3D6-441B-AA04-3B63D6C70670}" srcOrd="0" destOrd="0" presId="urn:microsoft.com/office/officeart/2005/8/layout/orgChart1"/>
-    <dgm:cxn modelId="{3852C944-8993-4B75-B3C0-451E18798070}" type="presOf" srcId="{529BF9FD-442B-460C-9BE1-81FB2A1B0844}" destId="{25402B0A-E9EC-4254-B2CC-8EF096FAEF8B}" srcOrd="1" destOrd="0" presId="urn:microsoft.com/office/officeart/2005/8/layout/orgChart1"/>
-    <dgm:cxn modelId="{AC6F1AD1-F764-4E67-B3B1-239E18ACED17}" type="presOf" srcId="{95BCC889-D8C6-47FF-92E1-3733FB1CECEE}" destId="{C3DE3DAA-7C2C-41D7-A3CB-47B29D9A2634}" srcOrd="0" destOrd="0" presId="urn:microsoft.com/office/officeart/2005/8/layout/orgChart1"/>
-    <dgm:cxn modelId="{8EDE078D-7F78-4D88-983C-89EBC97C2FF3}" type="presOf" srcId="{0CCDA282-BB26-49B6-890A-32AC74009167}" destId="{24A92979-E2F1-46F9-B8F9-A40608924704}" srcOrd="1" destOrd="0" presId="urn:microsoft.com/office/officeart/2005/8/layout/orgChart1"/>
-    <dgm:cxn modelId="{28EC1544-90A4-4D02-ABCA-1F725310B4C0}" srcId="{5AA437DA-AF60-46B9-8D95-F20248F9E5BF}" destId="{31F988DA-1C3B-4E5E-BA40-734FCB0528F1}" srcOrd="3" destOrd="0" parTransId="{57AC5A75-75C8-4D5D-A70A-CA9D5934C097}" sibTransId="{148165EA-58FA-4D05-B4B2-D790E161E592}"/>
-    <dgm:cxn modelId="{AD466A89-DF46-4302-A060-8695B538FB3E}" type="presOf" srcId="{2DEF96C9-12AE-4CE3-978E-C38C69AC015D}" destId="{237ADA24-2C2C-42A5-99E8-66177294C31C}" srcOrd="1" destOrd="0" presId="urn:microsoft.com/office/officeart/2005/8/layout/orgChart1"/>
-    <dgm:cxn modelId="{595B249E-7DD5-42C4-90FA-00A7A2B31922}" srcId="{A841AE47-448E-403B-B70B-E5E5A52ABF53}" destId="{1A0003A3-B989-4D52-BD87-D674854DE084}" srcOrd="1" destOrd="0" parTransId="{E771CCE4-7233-4A07-BEE1-7601D55C76F8}" sibTransId="{2B002883-0508-46A3-B649-DEA76AAD1660}"/>
-    <dgm:cxn modelId="{909A7646-91FC-4A4F-97A6-069AFB960A4C}" type="presOf" srcId="{2E8663CA-27C3-4CCA-A623-4C27556E9918}" destId="{BD33F870-05E8-4EE1-A125-0BF93891C340}" srcOrd="0" destOrd="0" presId="urn:microsoft.com/office/officeart/2005/8/layout/orgChart1"/>
-    <dgm:cxn modelId="{D4B66667-3E1B-4A02-B35D-944DDF744371}" type="presOf" srcId="{A841AE47-448E-403B-B70B-E5E5A52ABF53}" destId="{23F6984E-34D9-4587-A330-68335C399A8A}" srcOrd="1" destOrd="0" presId="urn:microsoft.com/office/officeart/2005/8/layout/orgChart1"/>
-    <dgm:cxn modelId="{74A14304-19CC-4E6E-B432-FC28ABF26CCD}" type="presOf" srcId="{FB169870-B819-421A-8D71-35D3088D4542}" destId="{676F0A01-BAE4-46AE-A176-22FE3FF7E445}" srcOrd="1" destOrd="0" presId="urn:microsoft.com/office/officeart/2005/8/layout/orgChart1"/>
-    <dgm:cxn modelId="{26B0A309-3904-4216-83D6-3FC3CC6CC7EE}" type="presOf" srcId="{57AC5A75-75C8-4D5D-A70A-CA9D5934C097}" destId="{ABA92AE5-69E0-46C7-92D7-F1EF5A70BEBB}" srcOrd="0" destOrd="0" presId="urn:microsoft.com/office/officeart/2005/8/layout/orgChart1"/>
-    <dgm:cxn modelId="{982AA5D1-0FD9-4C88-AEEC-299409BFEC3F}" type="presOf" srcId="{C85EEFE2-4C55-4C2E-8766-4F8BE4124556}" destId="{EDEF938C-CCB0-408F-BB39-89B7B85CDEA0}" srcOrd="0" destOrd="0" presId="urn:microsoft.com/office/officeart/2005/8/layout/orgChart1"/>
-    <dgm:cxn modelId="{BF5BE228-892D-439B-B693-26C82EDA61DC}" type="presOf" srcId="{58D1E214-6072-4689-8CC5-260FA572BA5B}" destId="{E54F2900-92CD-4717-9FBB-2BBB63263854}" srcOrd="0" destOrd="0" presId="urn:microsoft.com/office/officeart/2005/8/layout/orgChart1"/>
-    <dgm:cxn modelId="{65FB75A6-2363-4476-98AB-A0734CC6FE4A}" type="presOf" srcId="{7142D864-2325-43B7-B271-B6A152362847}" destId="{900CB124-4CCC-4141-A6D2-89C6EB8A1473}" srcOrd="0" destOrd="0" presId="urn:microsoft.com/office/officeart/2005/8/layout/orgChart1"/>
-    <dgm:cxn modelId="{505B8159-4AEB-4FFA-96B3-575027F8A242}" srcId="{2E8663CA-27C3-4CCA-A623-4C27556E9918}" destId="{D9E6C8FC-57E7-474B-B3CD-435B41E90542}" srcOrd="0" destOrd="0" parTransId="{77A29D65-973E-4552-B4F2-5B36E82AA7D8}" sibTransId="{79C80AFF-DC10-440E-8E98-466C50384229}"/>
-    <dgm:cxn modelId="{18C2677B-4DE7-4128-898A-7A6D49051EFA}" type="presOf" srcId="{13AADB0A-CA02-4CA4-9252-9C84B9AD8DF6}" destId="{87C86E80-79EC-45E8-AA68-454823A1D316}" srcOrd="0" destOrd="0" presId="urn:microsoft.com/office/officeart/2005/8/layout/orgChart1"/>
+    <dgm:cxn modelId="{35A099D6-D1E1-425C-BB09-85552212700C}" type="presOf" srcId="{7142D864-2325-43B7-B271-B6A152362847}" destId="{900CB124-4CCC-4141-A6D2-89C6EB8A1473}" srcOrd="0" destOrd="0" presId="urn:microsoft.com/office/officeart/2005/8/layout/orgChart1"/>
+    <dgm:cxn modelId="{06DD4670-CE82-4FD3-8660-18F0F61983A2}" type="presOf" srcId="{9D8C3720-68CA-438F-9F9E-5B73B06697F5}" destId="{5EC9880C-EF72-47B2-8FF6-36EC47BCA672}" srcOrd="0" destOrd="0" presId="urn:microsoft.com/office/officeart/2005/8/layout/orgChart1"/>
+    <dgm:cxn modelId="{0407C4AA-FFED-4125-8D18-9A336920A8C1}" type="presOf" srcId="{13AADB0A-CA02-4CA4-9252-9C84B9AD8DF6}" destId="{87C86E80-79EC-45E8-AA68-454823A1D316}" srcOrd="0" destOrd="0" presId="urn:microsoft.com/office/officeart/2005/8/layout/orgChart1"/>
+    <dgm:cxn modelId="{08463211-F15B-4692-B37C-EA8AA652E38E}" type="presOf" srcId="{4AF644C9-2D4D-45CB-9908-55B57121857E}" destId="{7D5DCB1A-9937-4676-A984-19897E1579C6}" srcOrd="0" destOrd="0" presId="urn:microsoft.com/office/officeart/2005/8/layout/orgChart1"/>
+    <dgm:cxn modelId="{439D4B6C-7BA2-4CA7-BB39-5E04EC7F74D8}" type="presOf" srcId="{1624FD61-1B8D-4674-8D53-F9941CDAB86A}" destId="{CDB438EF-E7A8-4115-84CB-00A1B1B6E5DD}" srcOrd="0" destOrd="0" presId="urn:microsoft.com/office/officeart/2005/8/layout/orgChart1"/>
     <dgm:cxn modelId="{519DF594-8E81-4A31-B7EA-33913D8ED3DD}" srcId="{5AA437DA-AF60-46B9-8D95-F20248F9E5BF}" destId="{13AADB0A-CA02-4CA4-9252-9C84B9AD8DF6}" srcOrd="0" destOrd="0" parTransId="{1624FD61-1B8D-4674-8D53-F9941CDAB86A}" sibTransId="{19A614D5-9CAF-4D31-8C03-9853E21E5326}"/>
-    <dgm:cxn modelId="{A92C0845-61C8-42A7-A178-BA843405E66E}" type="presOf" srcId="{5AA437DA-AF60-46B9-8D95-F20248F9E5BF}" destId="{B86FE38F-2074-43FC-9276-B3C8933A636C}" srcOrd="1" destOrd="0" presId="urn:microsoft.com/office/officeart/2005/8/layout/orgChart1"/>
-    <dgm:cxn modelId="{C081D9FD-F544-446A-9D8C-7493A92D0812}" type="presOf" srcId="{D9E6C8FC-57E7-474B-B3CD-435B41E90542}" destId="{BE84E890-F4DC-4C46-ACB9-9B67ADE9E6A9}" srcOrd="1" destOrd="0" presId="urn:microsoft.com/office/officeart/2005/8/layout/orgChart1"/>
-    <dgm:cxn modelId="{2EA897B9-65E2-44B2-BF4A-A220AAFC5B44}" srcId="{D9E6C8FC-57E7-474B-B3CD-435B41E90542}" destId="{4AF644C9-2D4D-45CB-9908-55B57121857E}" srcOrd="1" destOrd="0" parTransId="{85979A4C-A8DF-4A5C-95C5-1EF4516B0BE3}" sibTransId="{F746C85B-2510-4874-873E-858C832A8DA3}"/>
-    <dgm:cxn modelId="{66BA52AF-D2E7-4690-BF24-918F51A99553}" type="presOf" srcId="{56A1F948-DAA9-4AFE-9959-46DC10446EBE}" destId="{52F5AD47-7A4D-4D3E-AFE9-B89D0501ACE1}" srcOrd="0" destOrd="0" presId="urn:microsoft.com/office/officeart/2005/8/layout/orgChart1"/>
-    <dgm:cxn modelId="{5A412C6F-3EA0-4465-B8F2-CC7745B3DC26}" type="presOf" srcId="{3C6DFD2E-1BFF-464C-B51D-C0699F3306C4}" destId="{18569363-7ECD-44D6-8C16-C3BF4C957D40}" srcOrd="0" destOrd="0" presId="urn:microsoft.com/office/officeart/2005/8/layout/orgChart1"/>
-    <dgm:cxn modelId="{482349EE-396F-4F90-82A7-EA0182FD0AEB}" type="presOf" srcId="{4AF644C9-2D4D-45CB-9908-55B57121857E}" destId="{469C1C3A-AAD9-4B98-8774-A11F7F6D16E5}" srcOrd="1" destOrd="0" presId="urn:microsoft.com/office/officeart/2005/8/layout/orgChart1"/>
-    <dgm:cxn modelId="{05461E42-63C8-4FC9-AD36-57FB60CD50E9}" type="presOf" srcId="{BBEC2A1C-E013-4F90-8FC3-7B4A780F229E}" destId="{E2E84C34-B58E-40ED-97AB-3CCF7A749D31}" srcOrd="0" destOrd="0" presId="urn:microsoft.com/office/officeart/2005/8/layout/orgChart1"/>
-    <dgm:cxn modelId="{5BC5E13E-10C7-4CF5-907C-29FFB52825D1}" type="presOf" srcId="{56A1F948-DAA9-4AFE-9959-46DC10446EBE}" destId="{39CCB056-ED37-4212-B059-A424AC87FF9A}" srcOrd="1" destOrd="0" presId="urn:microsoft.com/office/officeart/2005/8/layout/orgChart1"/>
-    <dgm:cxn modelId="{4C6E1FE5-5EB4-4228-A8AB-E41C95E71CFD}" type="presOf" srcId="{31F988DA-1C3B-4E5E-BA40-734FCB0528F1}" destId="{646B7453-035D-4668-AC32-CE2D3EBC75BE}" srcOrd="1" destOrd="0" presId="urn:microsoft.com/office/officeart/2005/8/layout/orgChart1"/>
-    <dgm:cxn modelId="{4DFA79D8-6440-4022-93CA-C54A03E589B7}" srcId="{D9E6C8FC-57E7-474B-B3CD-435B41E90542}" destId="{A59BF7ED-C5B1-43B7-8D51-51037D17D502}" srcOrd="5" destOrd="0" parTransId="{C6CA87FD-A9FF-4415-9DA3-844CF34C6AC7}" sibTransId="{700006BB-A191-4EA7-9ED1-2435775CA7DE}"/>
-    <dgm:cxn modelId="{894E434D-B9AD-4F2D-8CEC-DE8F418B0A96}" type="presOf" srcId="{2E8663CA-27C3-4CCA-A623-4C27556E9918}" destId="{5285A4FE-F2C6-434B-8A62-E82398B6A29A}" srcOrd="1" destOrd="0" presId="urn:microsoft.com/office/officeart/2005/8/layout/orgChart1"/>
-    <dgm:cxn modelId="{51C46A17-9033-40A6-938A-621018824949}" type="presOf" srcId="{BB75EE0F-CAB8-41E0-ADA7-4AF1B18C8126}" destId="{E5016ACA-A89D-412A-8A88-CF13B7E479D5}" srcOrd="0" destOrd="0" presId="urn:microsoft.com/office/officeart/2005/8/layout/orgChart1"/>
-    <dgm:cxn modelId="{8EA7C2E8-416A-492C-BA8D-B95210A2798D}" type="presOf" srcId="{F9ACEEB6-8E87-4C6C-BFCE-2F3A018382DF}" destId="{D70E273E-3EF6-47C4-9ABD-033395C521C0}" srcOrd="0" destOrd="0" presId="urn:microsoft.com/office/officeart/2005/8/layout/orgChart1"/>
+    <dgm:cxn modelId="{1039AB41-6AA3-4CE4-B314-F15C3A56DED0}" type="presOf" srcId="{58D1E214-6072-4689-8CC5-260FA572BA5B}" destId="{0D8D37DD-E15D-4AA6-B6F9-B6F74D94E6E2}" srcOrd="1" destOrd="0" presId="urn:microsoft.com/office/officeart/2005/8/layout/orgChart1"/>
     <dgm:cxn modelId="{658F989D-EC81-4ED1-9181-6904B571A975}" srcId="{A45A518D-FA80-441F-BD18-2C48F354F5CE}" destId="{A841AE47-448E-403B-B70B-E5E5A52ABF53}" srcOrd="0" destOrd="0" parTransId="{A531B810-4D8F-4593-BF39-A48DB24DC0C2}" sibTransId="{4F13D417-18D0-4ACC-9E49-E87459925476}"/>
-    <dgm:cxn modelId="{57A64E2B-1496-487F-8FDE-774EB10E9A98}" type="presOf" srcId="{D9E6C8FC-57E7-474B-B3CD-435B41E90542}" destId="{0C085B8D-B5F0-4F10-9E0C-AA00066C08EE}" srcOrd="0" destOrd="0" presId="urn:microsoft.com/office/officeart/2005/8/layout/orgChart1"/>
-    <dgm:cxn modelId="{4DCCAE57-F0C0-4D3F-A73F-FE95745C3FE5}" type="presOf" srcId="{73B3620B-D974-4D2B-BD34-797D46E5E00A}" destId="{02CDF739-5B2D-43DB-8798-10BA9159210B}" srcOrd="0" destOrd="0" presId="urn:microsoft.com/office/officeart/2005/8/layout/orgChart1"/>
-    <dgm:cxn modelId="{F6DC2002-B6BF-48BC-8D41-9B302CDC7A21}" type="presOf" srcId="{F42885A1-A03D-48DC-8641-B135C58A11D6}" destId="{87AED57A-097E-44EF-B827-B218957D8E9D}" srcOrd="0" destOrd="0" presId="urn:microsoft.com/office/officeart/2005/8/layout/orgChart1"/>
-    <dgm:cxn modelId="{3D74FB4B-6D95-4EEB-9840-FC2A66A51718}" type="presOf" srcId="{A25675F7-D095-41B4-870D-D8B6033DE05B}" destId="{D9264CB6-B399-4D38-8317-667FEF6F3871}" srcOrd="0" destOrd="0" presId="urn:microsoft.com/office/officeart/2005/8/layout/orgChart1"/>
-    <dgm:cxn modelId="{2063F115-0024-4D97-9BBF-9EC0D0F0077D}" type="presOf" srcId="{A59BF7ED-C5B1-43B7-8D51-51037D17D502}" destId="{086DFAE9-112A-4ED2-ABAD-4B1A30002675}" srcOrd="1" destOrd="0" presId="urn:microsoft.com/office/officeart/2005/8/layout/orgChart1"/>
-    <dgm:cxn modelId="{2DC67F9B-8D18-4104-B55B-EF70008C548B}" type="presParOf" srcId="{B0B4C38E-BDF4-40C4-BEB7-124B3B1858B3}" destId="{48F4DB81-2422-4340-9120-4E85037690AE}" srcOrd="0" destOrd="0" presId="urn:microsoft.com/office/officeart/2005/8/layout/orgChart1"/>
-    <dgm:cxn modelId="{FAA1DEBA-7123-4ABC-A0E5-F49E2099A765}" type="presParOf" srcId="{48F4DB81-2422-4340-9120-4E85037690AE}" destId="{561EA86A-81CA-4B0C-98C1-49E119C565C9}" srcOrd="0" destOrd="0" presId="urn:microsoft.com/office/officeart/2005/8/layout/orgChart1"/>
-    <dgm:cxn modelId="{130324A1-FBE4-4188-985E-B49818436C6B}" type="presParOf" srcId="{561EA86A-81CA-4B0C-98C1-49E119C565C9}" destId="{926A8A8E-5DB1-464F-A9A0-8B923CEA632A}" srcOrd="0" destOrd="0" presId="urn:microsoft.com/office/officeart/2005/8/layout/orgChart1"/>
-    <dgm:cxn modelId="{4C7168BD-A2C0-4FD4-83DF-C11AA91C8673}" type="presParOf" srcId="{561EA86A-81CA-4B0C-98C1-49E119C565C9}" destId="{23F6984E-34D9-4587-A330-68335C399A8A}" srcOrd="1" destOrd="0" presId="urn:microsoft.com/office/officeart/2005/8/layout/orgChart1"/>
-    <dgm:cxn modelId="{F4A5F428-C33D-4BE3-9F75-6D5A28E9EEB7}" type="presParOf" srcId="{48F4DB81-2422-4340-9120-4E85037690AE}" destId="{56F9565F-9708-43AB-9AD0-1F619CE15769}" srcOrd="1" destOrd="0" presId="urn:microsoft.com/office/officeart/2005/8/layout/orgChart1"/>
-    <dgm:cxn modelId="{20CE506D-68DC-435E-A309-4AB5C60FF6B3}" type="presParOf" srcId="{56F9565F-9708-43AB-9AD0-1F619CE15769}" destId="{18569363-7ECD-44D6-8C16-C3BF4C957D40}" srcOrd="0" destOrd="0" presId="urn:microsoft.com/office/officeart/2005/8/layout/orgChart1"/>
-    <dgm:cxn modelId="{84749C3E-06E5-451C-8872-478CBD2F2F18}" type="presParOf" srcId="{56F9565F-9708-43AB-9AD0-1F619CE15769}" destId="{B7EA32BD-31B0-48A5-8ADB-EB0EEE175281}" srcOrd="1" destOrd="0" presId="urn:microsoft.com/office/officeart/2005/8/layout/orgChart1"/>
-    <dgm:cxn modelId="{6F4E0EE3-0824-43ED-9011-C3DE7BCFAE88}" type="presParOf" srcId="{B7EA32BD-31B0-48A5-8ADB-EB0EEE175281}" destId="{C41B8365-420E-4DF5-A77B-A2C53EE3792F}" srcOrd="0" destOrd="0" presId="urn:microsoft.com/office/officeart/2005/8/layout/orgChart1"/>
-    <dgm:cxn modelId="{BB25E183-2B92-4D39-9C5F-10CF8920ED47}" type="presParOf" srcId="{C41B8365-420E-4DF5-A77B-A2C53EE3792F}" destId="{BD33F870-05E8-4EE1-A125-0BF93891C340}" srcOrd="0" destOrd="0" presId="urn:microsoft.com/office/officeart/2005/8/layout/orgChart1"/>
-    <dgm:cxn modelId="{A0D9D869-D4DA-44B0-89B4-D6E0188E7026}" type="presParOf" srcId="{C41B8365-420E-4DF5-A77B-A2C53EE3792F}" destId="{5285A4FE-F2C6-434B-8A62-E82398B6A29A}" srcOrd="1" destOrd="0" presId="urn:microsoft.com/office/officeart/2005/8/layout/orgChart1"/>
-    <dgm:cxn modelId="{6231289A-DB3D-42B7-817E-9C6905D45BF8}" type="presParOf" srcId="{B7EA32BD-31B0-48A5-8ADB-EB0EEE175281}" destId="{EFF283CC-66ED-4401-A70A-EC4C8EEA60F8}" srcOrd="1" destOrd="0" presId="urn:microsoft.com/office/officeart/2005/8/layout/orgChart1"/>
-    <dgm:cxn modelId="{E0BA4C8F-BF02-4433-9EC2-4AE213AE3485}" type="presParOf" srcId="{EFF283CC-66ED-4401-A70A-EC4C8EEA60F8}" destId="{442D376F-E3D8-47C5-B41D-9A883805EF0C}" srcOrd="0" destOrd="0" presId="urn:microsoft.com/office/officeart/2005/8/layout/orgChart1"/>
-    <dgm:cxn modelId="{A3B152EB-FB5F-42BA-8A30-3D92CB4C9C22}" type="presParOf" srcId="{EFF283CC-66ED-4401-A70A-EC4C8EEA60F8}" destId="{DBA1BBFE-11D7-47F8-88D4-532BD31F1EC1}" srcOrd="1" destOrd="0" presId="urn:microsoft.com/office/officeart/2005/8/layout/orgChart1"/>
-    <dgm:cxn modelId="{F62644E9-CFD9-4B92-8DDD-010D74037132}" type="presParOf" srcId="{DBA1BBFE-11D7-47F8-88D4-532BD31F1EC1}" destId="{42010EEF-885F-4A3D-94F5-F3756AE7E7CB}" srcOrd="0" destOrd="0" presId="urn:microsoft.com/office/officeart/2005/8/layout/orgChart1"/>
-    <dgm:cxn modelId="{9AB1141D-3C6A-4261-A464-A5C222203552}" type="presParOf" srcId="{42010EEF-885F-4A3D-94F5-F3756AE7E7CB}" destId="{0C085B8D-B5F0-4F10-9E0C-AA00066C08EE}" srcOrd="0" destOrd="0" presId="urn:microsoft.com/office/officeart/2005/8/layout/orgChart1"/>
-    <dgm:cxn modelId="{1AC1038D-646F-48BB-8D22-6EF0F8E24705}" type="presParOf" srcId="{42010EEF-885F-4A3D-94F5-F3756AE7E7CB}" destId="{BE84E890-F4DC-4C46-ACB9-9B67ADE9E6A9}" srcOrd="1" destOrd="0" presId="urn:microsoft.com/office/officeart/2005/8/layout/orgChart1"/>
-    <dgm:cxn modelId="{C217A78E-CF3E-4FBD-A1F9-CB398F1DC04F}" type="presParOf" srcId="{DBA1BBFE-11D7-47F8-88D4-532BD31F1EC1}" destId="{26369E9D-4F58-44A3-829E-15B6FB2BCDA6}" srcOrd="1" destOrd="0" presId="urn:microsoft.com/office/officeart/2005/8/layout/orgChart1"/>
-    <dgm:cxn modelId="{4FD5E4D3-02CB-4BC3-80B6-8EC391F2D181}" type="presParOf" srcId="{26369E9D-4F58-44A3-829E-15B6FB2BCDA6}" destId="{F2FA6399-2181-44E5-8B07-367C375D7F18}" srcOrd="0" destOrd="0" presId="urn:microsoft.com/office/officeart/2005/8/layout/orgChart1"/>
-    <dgm:cxn modelId="{8047CA77-0AB7-46B1-9847-78692CB35E88}" type="presParOf" srcId="{26369E9D-4F58-44A3-829E-15B6FB2BCDA6}" destId="{AE1FDF81-5540-48E7-BFE9-082DA063C341}" srcOrd="1" destOrd="0" presId="urn:microsoft.com/office/officeart/2005/8/layout/orgChart1"/>
-    <dgm:cxn modelId="{E8A106BD-E103-4D3F-B95C-D33C636DD806}" type="presParOf" srcId="{AE1FDF81-5540-48E7-BFE9-082DA063C341}" destId="{4F0F8C6C-0EF7-47B3-8F00-A728BCF95A65}" srcOrd="0" destOrd="0" presId="urn:microsoft.com/office/officeart/2005/8/layout/orgChart1"/>
-    <dgm:cxn modelId="{26CAB5F6-DFDB-4EE7-919D-4D66127D78F3}" type="presParOf" srcId="{4F0F8C6C-0EF7-47B3-8F00-A728BCF95A65}" destId="{E5016ACA-A89D-412A-8A88-CF13B7E479D5}" srcOrd="0" destOrd="0" presId="urn:microsoft.com/office/officeart/2005/8/layout/orgChart1"/>
-    <dgm:cxn modelId="{13E3FF79-B05F-4CE7-8D90-172AFF69615F}" type="presParOf" srcId="{4F0F8C6C-0EF7-47B3-8F00-A728BCF95A65}" destId="{4006562E-ACE4-4703-9C66-EF798CBDB449}" srcOrd="1" destOrd="0" presId="urn:microsoft.com/office/officeart/2005/8/layout/orgChart1"/>
-    <dgm:cxn modelId="{A8B14283-3360-4968-BBA8-7030BF712D08}" type="presParOf" srcId="{AE1FDF81-5540-48E7-BFE9-082DA063C341}" destId="{1AA1FA1B-3668-4CDE-A363-4F7D61C34963}" srcOrd="1" destOrd="0" presId="urn:microsoft.com/office/officeart/2005/8/layout/orgChart1"/>
-    <dgm:cxn modelId="{01A6D7C8-F118-49D3-BD27-B51D41DC14E8}" type="presParOf" srcId="{AE1FDF81-5540-48E7-BFE9-082DA063C341}" destId="{28C466A5-7C5A-4E82-A914-996806E93A18}" srcOrd="2" destOrd="0" presId="urn:microsoft.com/office/officeart/2005/8/layout/orgChart1"/>
-    <dgm:cxn modelId="{4CD7C9DC-05D9-4CF5-B76F-F29F8F3DB64A}" type="presParOf" srcId="{26369E9D-4F58-44A3-829E-15B6FB2BCDA6}" destId="{6A68317E-06C8-47EE-A690-3F6DA225DE0C}" srcOrd="2" destOrd="0" presId="urn:microsoft.com/office/officeart/2005/8/layout/orgChart1"/>
-    <dgm:cxn modelId="{253FA57A-153E-4D6C-9510-66626DEA8A33}" type="presParOf" srcId="{26369E9D-4F58-44A3-829E-15B6FB2BCDA6}" destId="{50C396B5-2284-4869-98B4-D1CB4F309315}" srcOrd="3" destOrd="0" presId="urn:microsoft.com/office/officeart/2005/8/layout/orgChart1"/>
-    <dgm:cxn modelId="{D228A107-CF04-4760-B24B-BA68259E736E}" type="presParOf" srcId="{50C396B5-2284-4869-98B4-D1CB4F309315}" destId="{F7263E4F-0E72-4958-80AE-09300D64A796}" srcOrd="0" destOrd="0" presId="urn:microsoft.com/office/officeart/2005/8/layout/orgChart1"/>
-    <dgm:cxn modelId="{3BC5B08B-47C8-4394-9C1C-567DA68215CC}" type="presParOf" srcId="{F7263E4F-0E72-4958-80AE-09300D64A796}" destId="{7D5DCB1A-9937-4676-A984-19897E1579C6}" srcOrd="0" destOrd="0" presId="urn:microsoft.com/office/officeart/2005/8/layout/orgChart1"/>
-    <dgm:cxn modelId="{1A7CBE73-A8B4-449B-AA48-9B701494115F}" type="presParOf" srcId="{F7263E4F-0E72-4958-80AE-09300D64A796}" destId="{469C1C3A-AAD9-4B98-8774-A11F7F6D16E5}" srcOrd="1" destOrd="0" presId="urn:microsoft.com/office/officeart/2005/8/layout/orgChart1"/>
-    <dgm:cxn modelId="{5D2706EC-F0C2-4B32-B863-D1B823F6AF5B}" type="presParOf" srcId="{50C396B5-2284-4869-98B4-D1CB4F309315}" destId="{69E6D275-1E83-46CE-B855-2D6650F534AF}" srcOrd="1" destOrd="0" presId="urn:microsoft.com/office/officeart/2005/8/layout/orgChart1"/>
-    <dgm:cxn modelId="{0FCF2E3D-3437-4261-9AB8-1FE4BD2F9A62}" type="presParOf" srcId="{50C396B5-2284-4869-98B4-D1CB4F309315}" destId="{4C4592B6-D244-4FD0-8534-826305CCD78D}" srcOrd="2" destOrd="0" presId="urn:microsoft.com/office/officeart/2005/8/layout/orgChart1"/>
-    <dgm:cxn modelId="{50495795-01A0-4E3D-8109-B6C1BD7FEBFA}" type="presParOf" srcId="{26369E9D-4F58-44A3-829E-15B6FB2BCDA6}" destId="{D70E273E-3EF6-47C4-9ABD-033395C521C0}" srcOrd="4" destOrd="0" presId="urn:microsoft.com/office/officeart/2005/8/layout/orgChart1"/>
-    <dgm:cxn modelId="{04CE07A3-6AD4-4B20-807A-3D9A0831C534}" type="presParOf" srcId="{26369E9D-4F58-44A3-829E-15B6FB2BCDA6}" destId="{1ABA3696-C495-4918-9057-41A74B4A4F9B}" srcOrd="5" destOrd="0" presId="urn:microsoft.com/office/officeart/2005/8/layout/orgChart1"/>
-    <dgm:cxn modelId="{D3428424-6725-4EC1-8FFF-0203CEEDD12A}" type="presParOf" srcId="{1ABA3696-C495-4918-9057-41A74B4A4F9B}" destId="{B29D78E1-F81F-4219-8E84-39DC5E145BB5}" srcOrd="0" destOrd="0" presId="urn:microsoft.com/office/officeart/2005/8/layout/orgChart1"/>
-    <dgm:cxn modelId="{FF44492B-7767-4348-8DF4-F878B36133A7}" type="presParOf" srcId="{B29D78E1-F81F-4219-8E84-39DC5E145BB5}" destId="{A8429D28-4ADE-4C42-8030-570A46BF5E79}" srcOrd="0" destOrd="0" presId="urn:microsoft.com/office/officeart/2005/8/layout/orgChart1"/>
-    <dgm:cxn modelId="{F56C8EFC-F17E-4BE2-A804-5035C38BE164}" type="presParOf" srcId="{B29D78E1-F81F-4219-8E84-39DC5E145BB5}" destId="{24A92979-E2F1-46F9-B8F9-A40608924704}" srcOrd="1" destOrd="0" presId="urn:microsoft.com/office/officeart/2005/8/layout/orgChart1"/>
-    <dgm:cxn modelId="{3BB5E097-F954-43B6-A213-DD058EE69E09}" type="presParOf" srcId="{1ABA3696-C495-4918-9057-41A74B4A4F9B}" destId="{64703B6A-1111-4876-9835-84976D993F21}" srcOrd="1" destOrd="0" presId="urn:microsoft.com/office/officeart/2005/8/layout/orgChart1"/>
-    <dgm:cxn modelId="{332F06F7-6CE5-4050-B36B-EE2E09248FA4}" type="presParOf" srcId="{1ABA3696-C495-4918-9057-41A74B4A4F9B}" destId="{56D08F9B-B9EC-4500-89FF-F832FB511620}" srcOrd="2" destOrd="0" presId="urn:microsoft.com/office/officeart/2005/8/layout/orgChart1"/>
-    <dgm:cxn modelId="{D0F4FBB7-5B29-44DE-AA40-1CD3722D79FA}" type="presParOf" srcId="{26369E9D-4F58-44A3-829E-15B6FB2BCDA6}" destId="{7C83333E-353E-4DBD-974F-05B3E040C9F3}" srcOrd="6" destOrd="0" presId="urn:microsoft.com/office/officeart/2005/8/layout/orgChart1"/>
-    <dgm:cxn modelId="{ED791C7D-EB9E-4305-A5EA-2B9654F6BA08}" type="presParOf" srcId="{26369E9D-4F58-44A3-829E-15B6FB2BCDA6}" destId="{9BDE566F-F732-4873-991A-D9AD3D3D6D5C}" srcOrd="7" destOrd="0" presId="urn:microsoft.com/office/officeart/2005/8/layout/orgChart1"/>
-    <dgm:cxn modelId="{DE9F7A3D-4DA7-4F40-B405-19C7D2369781}" type="presParOf" srcId="{9BDE566F-F732-4873-991A-D9AD3D3D6D5C}" destId="{81BC8ABB-9FDF-4767-9553-252CF390D6D6}" srcOrd="0" destOrd="0" presId="urn:microsoft.com/office/officeart/2005/8/layout/orgChart1"/>
-    <dgm:cxn modelId="{42911DF7-9466-43F4-BBCA-C5B505EB0E88}" type="presParOf" srcId="{81BC8ABB-9FDF-4767-9553-252CF390D6D6}" destId="{02CDF739-5B2D-43DB-8798-10BA9159210B}" srcOrd="0" destOrd="0" presId="urn:microsoft.com/office/officeart/2005/8/layout/orgChart1"/>
-    <dgm:cxn modelId="{B5D01D67-3938-48CB-828E-EA927FA7DAF0}" type="presParOf" srcId="{81BC8ABB-9FDF-4767-9553-252CF390D6D6}" destId="{ACBEA207-669D-400F-8DEE-C0FC1717D5D8}" srcOrd="1" destOrd="0" presId="urn:microsoft.com/office/officeart/2005/8/layout/orgChart1"/>
-    <dgm:cxn modelId="{51638952-7DD3-4574-8618-205E82A181CD}" type="presParOf" srcId="{9BDE566F-F732-4873-991A-D9AD3D3D6D5C}" destId="{40069108-5FC0-4465-A1B6-51EB86EFE702}" srcOrd="1" destOrd="0" presId="urn:microsoft.com/office/officeart/2005/8/layout/orgChart1"/>
-    <dgm:cxn modelId="{CE1E4ED7-AF22-4A13-9262-086ECD6122F7}" type="presParOf" srcId="{9BDE566F-F732-4873-991A-D9AD3D3D6D5C}" destId="{3039BBF8-7FC1-4F96-83A2-DCA6C1451ED7}" srcOrd="2" destOrd="0" presId="urn:microsoft.com/office/officeart/2005/8/layout/orgChart1"/>
-    <dgm:cxn modelId="{03CEEDB3-E184-4D78-85F9-4F93AC05914C}" type="presParOf" srcId="{26369E9D-4F58-44A3-829E-15B6FB2BCDA6}" destId="{A9062D93-E3D6-441B-AA04-3B63D6C70670}" srcOrd="8" destOrd="0" presId="urn:microsoft.com/office/officeart/2005/8/layout/orgChart1"/>
-    <dgm:cxn modelId="{568B7710-BD22-4F3D-BC79-7B0DC7BCFFC3}" type="presParOf" srcId="{26369E9D-4F58-44A3-829E-15B6FB2BCDA6}" destId="{A1DE0FA8-06CC-4887-8EB1-F934D7FA5899}" srcOrd="9" destOrd="0" presId="urn:microsoft.com/office/officeart/2005/8/layout/orgChart1"/>
-    <dgm:cxn modelId="{12A6F0AE-16FA-4D7E-AE27-48256865EE1B}" type="presParOf" srcId="{A1DE0FA8-06CC-4887-8EB1-F934D7FA5899}" destId="{9D274FEE-1A03-4E20-8478-9BF3D54603EA}" srcOrd="0" destOrd="0" presId="urn:microsoft.com/office/officeart/2005/8/layout/orgChart1"/>
-    <dgm:cxn modelId="{5B20DB9A-8566-415A-8669-BEDDF4DC2788}" type="presParOf" srcId="{9D274FEE-1A03-4E20-8478-9BF3D54603EA}" destId="{A13C6E9A-E6B9-4C0D-9041-6011AA3C9E94}" srcOrd="0" destOrd="0" presId="urn:microsoft.com/office/officeart/2005/8/layout/orgChart1"/>
-    <dgm:cxn modelId="{A7168661-4F20-44AB-B72D-BDD3E98D6533}" type="presParOf" srcId="{9D274FEE-1A03-4E20-8478-9BF3D54603EA}" destId="{A30B764B-3C90-47CC-A171-8CB4D3BAA217}" srcOrd="1" destOrd="0" presId="urn:microsoft.com/office/officeart/2005/8/layout/orgChart1"/>
-    <dgm:cxn modelId="{EB5CFF98-43F2-44D6-889F-260575858153}" type="presParOf" srcId="{A1DE0FA8-06CC-4887-8EB1-F934D7FA5899}" destId="{42E2EC11-6EA1-45DD-8A95-BBCA03284A24}" srcOrd="1" destOrd="0" presId="urn:microsoft.com/office/officeart/2005/8/layout/orgChart1"/>
-    <dgm:cxn modelId="{04C30402-A930-4ED5-ACD6-7A0EFAA17B05}" type="presParOf" srcId="{A1DE0FA8-06CC-4887-8EB1-F934D7FA5899}" destId="{6B5692FF-1101-4FC3-B3ED-1EE7F7198848}" srcOrd="2" destOrd="0" presId="urn:microsoft.com/office/officeart/2005/8/layout/orgChart1"/>
-    <dgm:cxn modelId="{98F59981-E4B6-42C7-9EF4-82D9D74F51FD}" type="presParOf" srcId="{26369E9D-4F58-44A3-829E-15B6FB2BCDA6}" destId="{538F0877-59AB-46C2-8770-AD395EA984A8}" srcOrd="10" destOrd="0" presId="urn:microsoft.com/office/officeart/2005/8/layout/orgChart1"/>
-    <dgm:cxn modelId="{ABCE1001-727F-4B46-BA8E-E924ACA59610}" type="presParOf" srcId="{26369E9D-4F58-44A3-829E-15B6FB2BCDA6}" destId="{3169C315-F3E3-452C-B761-F19BDC0005B3}" srcOrd="11" destOrd="0" presId="urn:microsoft.com/office/officeart/2005/8/layout/orgChart1"/>
-    <dgm:cxn modelId="{B4D8B165-1172-45F2-9EB0-3353C9FA385F}" type="presParOf" srcId="{3169C315-F3E3-452C-B761-F19BDC0005B3}" destId="{E6E9A1CC-C330-4DAC-B932-AAB708637D4C}" srcOrd="0" destOrd="0" presId="urn:microsoft.com/office/officeart/2005/8/layout/orgChart1"/>
-    <dgm:cxn modelId="{01ABACD1-DF1F-4418-AC1C-3A4956A4FED0}" type="presParOf" srcId="{E6E9A1CC-C330-4DAC-B932-AAB708637D4C}" destId="{90C1A6E4-8A5F-45AD-AFDD-B81F1B8B8999}" srcOrd="0" destOrd="0" presId="urn:microsoft.com/office/officeart/2005/8/layout/orgChart1"/>
-    <dgm:cxn modelId="{9F32B588-6EC5-4DF0-B4EB-800D9733A754}" type="presParOf" srcId="{E6E9A1CC-C330-4DAC-B932-AAB708637D4C}" destId="{086DFAE9-112A-4ED2-ABAD-4B1A30002675}" srcOrd="1" destOrd="0" presId="urn:microsoft.com/office/officeart/2005/8/layout/orgChart1"/>
-    <dgm:cxn modelId="{25AED9BE-E84A-4039-9C11-7CB1EF809F4D}" type="presParOf" srcId="{3169C315-F3E3-452C-B761-F19BDC0005B3}" destId="{1E715F28-9B35-4525-9F4F-BB9239ECDFEE}" srcOrd="1" destOrd="0" presId="urn:microsoft.com/office/officeart/2005/8/layout/orgChart1"/>
-    <dgm:cxn modelId="{4E110111-A6CE-4E06-9849-7711B7E2C49B}" type="presParOf" srcId="{3169C315-F3E3-452C-B761-F19BDC0005B3}" destId="{5B83DDC6-8793-4C22-9174-701093DEF130}" srcOrd="2" destOrd="0" presId="urn:microsoft.com/office/officeart/2005/8/layout/orgChart1"/>
-    <dgm:cxn modelId="{5CB547E5-AD31-4ACF-BAC0-AD955B216478}" type="presParOf" srcId="{26369E9D-4F58-44A3-829E-15B6FB2BCDA6}" destId="{5EC9880C-EF72-47B2-8FF6-36EC47BCA672}" srcOrd="12" destOrd="0" presId="urn:microsoft.com/office/officeart/2005/8/layout/orgChart1"/>
-    <dgm:cxn modelId="{1665C2A7-1F99-43E2-B248-C8C551553C92}" type="presParOf" srcId="{26369E9D-4F58-44A3-829E-15B6FB2BCDA6}" destId="{81169CBD-E5D9-45AC-A131-A121FC9B8461}" srcOrd="13" destOrd="0" presId="urn:microsoft.com/office/officeart/2005/8/layout/orgChart1"/>
-    <dgm:cxn modelId="{BC6BABBA-4FCE-4B0E-8536-98347511F2C0}" type="presParOf" srcId="{81169CBD-E5D9-45AC-A131-A121FC9B8461}" destId="{9D1BFF96-53BA-4ACC-92FE-1F5FC24EDF02}" srcOrd="0" destOrd="0" presId="urn:microsoft.com/office/officeart/2005/8/layout/orgChart1"/>
-    <dgm:cxn modelId="{2574520D-59DD-498C-9588-7BACB8A556D4}" type="presParOf" srcId="{9D1BFF96-53BA-4ACC-92FE-1F5FC24EDF02}" destId="{6B050F9D-9699-4FD2-8430-0B0530B13AFF}" srcOrd="0" destOrd="0" presId="urn:microsoft.com/office/officeart/2005/8/layout/orgChart1"/>
-    <dgm:cxn modelId="{BED57BD0-0CF3-4498-9BF4-2E59A0DC3350}" type="presParOf" srcId="{9D1BFF96-53BA-4ACC-92FE-1F5FC24EDF02}" destId="{25402B0A-E9EC-4254-B2CC-8EF096FAEF8B}" srcOrd="1" destOrd="0" presId="urn:microsoft.com/office/officeart/2005/8/layout/orgChart1"/>
-    <dgm:cxn modelId="{D0A5FFA7-26E8-46E6-BB0E-C0D31E219378}" type="presParOf" srcId="{81169CBD-E5D9-45AC-A131-A121FC9B8461}" destId="{15E00FA4-6C12-43CB-B542-75D6EF5AA102}" srcOrd="1" destOrd="0" presId="urn:microsoft.com/office/officeart/2005/8/layout/orgChart1"/>
-    <dgm:cxn modelId="{465A915C-6E94-4014-B3CD-B54A5175420A}" type="presParOf" srcId="{81169CBD-E5D9-45AC-A131-A121FC9B8461}" destId="{AF15D9BB-B069-47EC-8AF6-34040ADCEB03}" srcOrd="2" destOrd="0" presId="urn:microsoft.com/office/officeart/2005/8/layout/orgChart1"/>
-    <dgm:cxn modelId="{FBE557FD-95CD-43BA-B16A-FEC7C4C3757B}" type="presParOf" srcId="{DBA1BBFE-11D7-47F8-88D4-532BD31F1EC1}" destId="{DA661D01-DDC6-48D8-BF5B-79343E8F447C}" srcOrd="2" destOrd="0" presId="urn:microsoft.com/office/officeart/2005/8/layout/orgChart1"/>
-    <dgm:cxn modelId="{E3B88682-D544-490D-A8B4-9818195EDF36}" type="presParOf" srcId="{B7EA32BD-31B0-48A5-8ADB-EB0EEE175281}" destId="{FC6C931E-8425-44E2-9A45-C99078A7EBFB}" srcOrd="2" destOrd="0" presId="urn:microsoft.com/office/officeart/2005/8/layout/orgChart1"/>
-    <dgm:cxn modelId="{7778C369-6CA1-440B-BC85-3C9A24A2E7DE}" type="presParOf" srcId="{56F9565F-9708-43AB-9AD0-1F619CE15769}" destId="{28B7760E-E382-410C-9811-C5E04A997589}" srcOrd="2" destOrd="0" presId="urn:microsoft.com/office/officeart/2005/8/layout/orgChart1"/>
-    <dgm:cxn modelId="{5F5578DA-FA52-4EE8-A9DA-BBF3527E7590}" type="presParOf" srcId="{56F9565F-9708-43AB-9AD0-1F619CE15769}" destId="{7C13ABE4-CA1F-4D9C-9DE8-849BC58BFCB0}" srcOrd="3" destOrd="0" presId="urn:microsoft.com/office/officeart/2005/8/layout/orgChart1"/>
-    <dgm:cxn modelId="{493526E6-0617-461E-A3C0-46DE1721C6B7}" type="presParOf" srcId="{7C13ABE4-CA1F-4D9C-9DE8-849BC58BFCB0}" destId="{83CC52C8-5F2A-4F96-ABA1-2BE530AE0CC2}" srcOrd="0" destOrd="0" presId="urn:microsoft.com/office/officeart/2005/8/layout/orgChart1"/>
-    <dgm:cxn modelId="{AC9559DE-6374-4802-89AB-8DC48BAE5575}" type="presParOf" srcId="{83CC52C8-5F2A-4F96-ABA1-2BE530AE0CC2}" destId="{EF01399A-C871-42DB-882D-B4956439CC7A}" srcOrd="0" destOrd="0" presId="urn:microsoft.com/office/officeart/2005/8/layout/orgChart1"/>
-    <dgm:cxn modelId="{D3376D17-989B-4B7F-A2C3-77939BC90E86}" type="presParOf" srcId="{83CC52C8-5F2A-4F96-ABA1-2BE530AE0CC2}" destId="{E637356C-C93D-4C43-80DB-9252B4FBED9E}" srcOrd="1" destOrd="0" presId="urn:microsoft.com/office/officeart/2005/8/layout/orgChart1"/>
-    <dgm:cxn modelId="{4871D1D1-2111-42EE-9C88-18D62A28CFB6}" type="presParOf" srcId="{7C13ABE4-CA1F-4D9C-9DE8-849BC58BFCB0}" destId="{21FB68E5-8B14-40FB-9DE7-CA3BCFB8E6D8}" srcOrd="1" destOrd="0" presId="urn:microsoft.com/office/officeart/2005/8/layout/orgChart1"/>
-    <dgm:cxn modelId="{B3E7E703-2087-4BBC-A458-36C0AFC9F4D8}" type="presParOf" srcId="{21FB68E5-8B14-40FB-9DE7-CA3BCFB8E6D8}" destId="{EDEF938C-CCB0-408F-BB39-89B7B85CDEA0}" srcOrd="0" destOrd="0" presId="urn:microsoft.com/office/officeart/2005/8/layout/orgChart1"/>
-    <dgm:cxn modelId="{1E7D1051-66D3-4A00-81D3-8B14CEC21408}" type="presParOf" srcId="{21FB68E5-8B14-40FB-9DE7-CA3BCFB8E6D8}" destId="{10552FBF-4BAC-455A-8AD8-534B515A9A8C}" srcOrd="1" destOrd="0" presId="urn:microsoft.com/office/officeart/2005/8/layout/orgChart1"/>
-    <dgm:cxn modelId="{E6928727-9320-456E-AC71-BA7CA2B64FE1}" type="presParOf" srcId="{10552FBF-4BAC-455A-8AD8-534B515A9A8C}" destId="{55C2B6DB-1D56-4EC0-9731-9F9D4D3B02BD}" srcOrd="0" destOrd="0" presId="urn:microsoft.com/office/officeart/2005/8/layout/orgChart1"/>
-    <dgm:cxn modelId="{B855C965-5E69-4A91-A632-9FDEEF0BD449}" type="presParOf" srcId="{55C2B6DB-1D56-4EC0-9731-9F9D4D3B02BD}" destId="{C3DE3DAA-7C2C-41D7-A3CB-47B29D9A2634}" srcOrd="0" destOrd="0" presId="urn:microsoft.com/office/officeart/2005/8/layout/orgChart1"/>
-    <dgm:cxn modelId="{66879607-CC43-4B78-AF52-14B2F454D2E6}" type="presParOf" srcId="{55C2B6DB-1D56-4EC0-9731-9F9D4D3B02BD}" destId="{E059473C-A604-4EEF-8D14-1C1121E6E42C}" srcOrd="1" destOrd="0" presId="urn:microsoft.com/office/officeart/2005/8/layout/orgChart1"/>
-    <dgm:cxn modelId="{B6D0452C-8994-407D-B562-614CBD1798DD}" type="presParOf" srcId="{10552FBF-4BAC-455A-8AD8-534B515A9A8C}" destId="{7F146050-BB51-4075-9590-A769E3B1C1F8}" srcOrd="1" destOrd="0" presId="urn:microsoft.com/office/officeart/2005/8/layout/orgChart1"/>
-    <dgm:cxn modelId="{E4CDEB4E-9DD7-4656-8475-312D3937724F}" type="presParOf" srcId="{7F146050-BB51-4075-9590-A769E3B1C1F8}" destId="{87AED57A-097E-44EF-B827-B218957D8E9D}" srcOrd="0" destOrd="0" presId="urn:microsoft.com/office/officeart/2005/8/layout/orgChart1"/>
-    <dgm:cxn modelId="{3E4AD393-164A-4939-9488-5646288DD65D}" type="presParOf" srcId="{7F146050-BB51-4075-9590-A769E3B1C1F8}" destId="{23B9C635-B684-4130-9602-84B1213252A7}" srcOrd="1" destOrd="0" presId="urn:microsoft.com/office/officeart/2005/8/layout/orgChart1"/>
-    <dgm:cxn modelId="{46CF44CB-CB37-4D9E-B408-F711218EBF3D}" type="presParOf" srcId="{23B9C635-B684-4130-9602-84B1213252A7}" destId="{A33E15D1-54F8-4F86-B7E7-5BF4D9B28587}" srcOrd="0" destOrd="0" presId="urn:microsoft.com/office/officeart/2005/8/layout/orgChart1"/>
-    <dgm:cxn modelId="{D39C385D-A7EC-43AC-91F2-7D4F538F9F4C}" type="presParOf" srcId="{A33E15D1-54F8-4F86-B7E7-5BF4D9B28587}" destId="{4CBA81ED-297E-4400-89C4-9ADFDF0F0E2F}" srcOrd="0" destOrd="0" presId="urn:microsoft.com/office/officeart/2005/8/layout/orgChart1"/>
-    <dgm:cxn modelId="{228B9C88-2A2C-400C-94FD-D13402D5CB0C}" type="presParOf" srcId="{A33E15D1-54F8-4F86-B7E7-5BF4D9B28587}" destId="{237ADA24-2C2C-42A5-99E8-66177294C31C}" srcOrd="1" destOrd="0" presId="urn:microsoft.com/office/officeart/2005/8/layout/orgChart1"/>
-    <dgm:cxn modelId="{71270EEE-B5A0-410D-B0ED-1083C588FB17}" type="presParOf" srcId="{23B9C635-B684-4130-9602-84B1213252A7}" destId="{1EDA72A3-C645-4454-8B2B-2B6B2F527509}" srcOrd="1" destOrd="0" presId="urn:microsoft.com/office/officeart/2005/8/layout/orgChart1"/>
-    <dgm:cxn modelId="{2505D1DF-81FB-4544-B014-B8479BBB563B}" type="presParOf" srcId="{23B9C635-B684-4130-9602-84B1213252A7}" destId="{07169D55-8D73-4478-999C-132BCAE933ED}" srcOrd="2" destOrd="0" presId="urn:microsoft.com/office/officeart/2005/8/layout/orgChart1"/>
-    <dgm:cxn modelId="{984A3A25-27AB-4020-ACC5-4B753F106D8F}" type="presParOf" srcId="{7F146050-BB51-4075-9590-A769E3B1C1F8}" destId="{E2E84C34-B58E-40ED-97AB-3CCF7A749D31}" srcOrd="2" destOrd="0" presId="urn:microsoft.com/office/officeart/2005/8/layout/orgChart1"/>
-    <dgm:cxn modelId="{619F01E0-DEC7-43C9-BA04-C36F64516F3E}" type="presParOf" srcId="{7F146050-BB51-4075-9590-A769E3B1C1F8}" destId="{7EE27DDC-8F90-4BAD-863E-DB498A08181A}" srcOrd="3" destOrd="0" presId="urn:microsoft.com/office/officeart/2005/8/layout/orgChart1"/>
-    <dgm:cxn modelId="{3EA25FEE-15EE-4B5A-9151-8DA6F2154FA5}" type="presParOf" srcId="{7EE27DDC-8F90-4BAD-863E-DB498A08181A}" destId="{24C84ED0-2F16-4D34-9F9F-836C402FEECA}" srcOrd="0" destOrd="0" presId="urn:microsoft.com/office/officeart/2005/8/layout/orgChart1"/>
-    <dgm:cxn modelId="{63C943CE-3AC5-4AA0-9D6E-97ADE645281F}" type="presParOf" srcId="{24C84ED0-2F16-4D34-9F9F-836C402FEECA}" destId="{E54F2900-92CD-4717-9FBB-2BBB63263854}" srcOrd="0" destOrd="0" presId="urn:microsoft.com/office/officeart/2005/8/layout/orgChart1"/>
-    <dgm:cxn modelId="{90F34AE9-3124-49DE-82E9-36F313C3BCD7}" type="presParOf" srcId="{24C84ED0-2F16-4D34-9F9F-836C402FEECA}" destId="{0D8D37DD-E15D-4AA6-B6F9-B6F74D94E6E2}" srcOrd="1" destOrd="0" presId="urn:microsoft.com/office/officeart/2005/8/layout/orgChart1"/>
-    <dgm:cxn modelId="{0AFB285C-FF56-42FE-9E55-1279E597DD16}" type="presParOf" srcId="{7EE27DDC-8F90-4BAD-863E-DB498A08181A}" destId="{B0525742-6B05-4B15-BF95-D6ED3142362C}" srcOrd="1" destOrd="0" presId="urn:microsoft.com/office/officeart/2005/8/layout/orgChart1"/>
-    <dgm:cxn modelId="{24949CD5-1348-4F72-96EA-071832AEECB5}" type="presParOf" srcId="{7EE27DDC-8F90-4BAD-863E-DB498A08181A}" destId="{B9548AA9-C462-457B-B4F2-3C76F5A37594}" srcOrd="2" destOrd="0" presId="urn:microsoft.com/office/officeart/2005/8/layout/orgChart1"/>
-    <dgm:cxn modelId="{8C6D1325-238E-4A9D-8453-0271D19722F5}" type="presParOf" srcId="{7F146050-BB51-4075-9590-A769E3B1C1F8}" destId="{627BD87E-EEC1-46BB-9A8B-BE5A1EA86E61}" srcOrd="4" destOrd="0" presId="urn:microsoft.com/office/officeart/2005/8/layout/orgChart1"/>
-    <dgm:cxn modelId="{FBD6EB54-1989-44D8-9BB0-1693FAE44BC9}" type="presParOf" srcId="{7F146050-BB51-4075-9590-A769E3B1C1F8}" destId="{A36F71FC-C031-46EC-92CB-1F9EE2220D82}" srcOrd="5" destOrd="0" presId="urn:microsoft.com/office/officeart/2005/8/layout/orgChart1"/>
-    <dgm:cxn modelId="{FD4F424B-990B-4A62-BAEC-8D6DE209D94B}" type="presParOf" srcId="{A36F71FC-C031-46EC-92CB-1F9EE2220D82}" destId="{0160740E-A68C-4240-8272-D1ABE14770DC}" srcOrd="0" destOrd="0" presId="urn:microsoft.com/office/officeart/2005/8/layout/orgChart1"/>
-    <dgm:cxn modelId="{2BEA842E-BB5D-4259-BA23-548E37D40E4F}" type="presParOf" srcId="{0160740E-A68C-4240-8272-D1ABE14770DC}" destId="{52F5AD47-7A4D-4D3E-AFE9-B89D0501ACE1}" srcOrd="0" destOrd="0" presId="urn:microsoft.com/office/officeart/2005/8/layout/orgChart1"/>
-    <dgm:cxn modelId="{CFBADEA8-1069-44FD-B0A8-8E83394FB14D}" type="presParOf" srcId="{0160740E-A68C-4240-8272-D1ABE14770DC}" destId="{39CCB056-ED37-4212-B059-A424AC87FF9A}" srcOrd="1" destOrd="0" presId="urn:microsoft.com/office/officeart/2005/8/layout/orgChart1"/>
-    <dgm:cxn modelId="{E2EFE734-BD95-42BF-B2BF-7DED8F2A78A6}" type="presParOf" srcId="{A36F71FC-C031-46EC-92CB-1F9EE2220D82}" destId="{A663ED89-3CF6-4081-A4B3-221F6C897DF7}" srcOrd="1" destOrd="0" presId="urn:microsoft.com/office/officeart/2005/8/layout/orgChart1"/>
-    <dgm:cxn modelId="{FD30DA9B-7B42-4F51-98BD-EB688CAB215E}" type="presParOf" srcId="{A36F71FC-C031-46EC-92CB-1F9EE2220D82}" destId="{3029C855-75D6-4684-8071-7AAC02E27FEB}" srcOrd="2" destOrd="0" presId="urn:microsoft.com/office/officeart/2005/8/layout/orgChart1"/>
-    <dgm:cxn modelId="{8207BD30-7A46-42C2-9058-ACEB602F8B28}" type="presParOf" srcId="{10552FBF-4BAC-455A-8AD8-534B515A9A8C}" destId="{657E626F-AAA7-4646-BB4D-32A2AA632931}" srcOrd="2" destOrd="0" presId="urn:microsoft.com/office/officeart/2005/8/layout/orgChart1"/>
-    <dgm:cxn modelId="{6F4DF50D-5332-4D53-9F25-A09B99E163C3}" type="presParOf" srcId="{21FB68E5-8B14-40FB-9DE7-CA3BCFB8E6D8}" destId="{900CB124-4CCC-4141-A6D2-89C6EB8A1473}" srcOrd="2" destOrd="0" presId="urn:microsoft.com/office/officeart/2005/8/layout/orgChart1"/>
-    <dgm:cxn modelId="{F668C8AB-199D-4457-92AF-F66173BA8118}" type="presParOf" srcId="{21FB68E5-8B14-40FB-9DE7-CA3BCFB8E6D8}" destId="{EC30CA6C-AFB6-4EA5-87E6-65A243DBE17C}" srcOrd="3" destOrd="0" presId="urn:microsoft.com/office/officeart/2005/8/layout/orgChart1"/>
-    <dgm:cxn modelId="{5994EEDF-9A02-426E-B201-5BFD4527C2C7}" type="presParOf" srcId="{EC30CA6C-AFB6-4EA5-87E6-65A243DBE17C}" destId="{719D09A3-F3BA-4CB6-820F-0DBFAC7A6EDE}" srcOrd="0" destOrd="0" presId="urn:microsoft.com/office/officeart/2005/8/layout/orgChart1"/>
-    <dgm:cxn modelId="{85484171-467B-488A-A270-46300D8757CD}" type="presParOf" srcId="{719D09A3-F3BA-4CB6-820F-0DBFAC7A6EDE}" destId="{13E24082-7738-4089-91D2-AC94C438A795}" srcOrd="0" destOrd="0" presId="urn:microsoft.com/office/officeart/2005/8/layout/orgChart1"/>
-    <dgm:cxn modelId="{73EE628A-0117-41B2-AC0F-0A4D16F559D0}" type="presParOf" srcId="{719D09A3-F3BA-4CB6-820F-0DBFAC7A6EDE}" destId="{B86FE38F-2074-43FC-9276-B3C8933A636C}" srcOrd="1" destOrd="0" presId="urn:microsoft.com/office/officeart/2005/8/layout/orgChart1"/>
-    <dgm:cxn modelId="{8B4BF712-15F8-4EB6-A361-3DDB090D0C4C}" type="presParOf" srcId="{EC30CA6C-AFB6-4EA5-87E6-65A243DBE17C}" destId="{40FBCC13-090F-476B-9234-1672EA3E867D}" srcOrd="1" destOrd="0" presId="urn:microsoft.com/office/officeart/2005/8/layout/orgChart1"/>
-    <dgm:cxn modelId="{A574168F-A4CB-42F3-BB69-03ABB1F00DAE}" type="presParOf" srcId="{40FBCC13-090F-476B-9234-1672EA3E867D}" destId="{CDB438EF-E7A8-4115-84CB-00A1B1B6E5DD}" srcOrd="0" destOrd="0" presId="urn:microsoft.com/office/officeart/2005/8/layout/orgChart1"/>
-    <dgm:cxn modelId="{964544E4-2C49-4490-9EDA-F99D46220785}" type="presParOf" srcId="{40FBCC13-090F-476B-9234-1672EA3E867D}" destId="{B8646E40-B23B-48DC-83B5-D2BC05B7BD02}" srcOrd="1" destOrd="0" presId="urn:microsoft.com/office/officeart/2005/8/layout/orgChart1"/>
-    <dgm:cxn modelId="{3FA2DE49-EF7E-472A-91A9-5D34EDE2BA18}" type="presParOf" srcId="{B8646E40-B23B-48DC-83B5-D2BC05B7BD02}" destId="{E0B5C5DF-0FB9-4A5D-A4B9-CC747CFF73FD}" srcOrd="0" destOrd="0" presId="urn:microsoft.com/office/officeart/2005/8/layout/orgChart1"/>
-    <dgm:cxn modelId="{C20276E3-2C14-481C-939E-93A65CDDA6B3}" type="presParOf" srcId="{E0B5C5DF-0FB9-4A5D-A4B9-CC747CFF73FD}" destId="{87C86E80-79EC-45E8-AA68-454823A1D316}" srcOrd="0" destOrd="0" presId="urn:microsoft.com/office/officeart/2005/8/layout/orgChart1"/>
-    <dgm:cxn modelId="{3A56D7FA-C314-43A7-BF92-706FC41BF56F}" type="presParOf" srcId="{E0B5C5DF-0FB9-4A5D-A4B9-CC747CFF73FD}" destId="{CE60738C-5ACA-412E-B768-9EFDEB43A78E}" srcOrd="1" destOrd="0" presId="urn:microsoft.com/office/officeart/2005/8/layout/orgChart1"/>
-    <dgm:cxn modelId="{60D645A6-DAF2-4BED-B20C-F1EE385466F8}" type="presParOf" srcId="{B8646E40-B23B-48DC-83B5-D2BC05B7BD02}" destId="{BFBF2B57-9D45-40BC-A8EA-1C9B1DE41BD6}" srcOrd="1" destOrd="0" presId="urn:microsoft.com/office/officeart/2005/8/layout/orgChart1"/>
-    <dgm:cxn modelId="{62836251-270A-47FB-BC05-7D65CB7E3676}" type="presParOf" srcId="{B8646E40-B23B-48DC-83B5-D2BC05B7BD02}" destId="{FFD4A8C7-B4CF-439D-9FF6-0055FD193093}" srcOrd="2" destOrd="0" presId="urn:microsoft.com/office/officeart/2005/8/layout/orgChart1"/>
-    <dgm:cxn modelId="{38253625-C707-4C48-A61E-E9FE29B561AE}" type="presParOf" srcId="{40FBCC13-090F-476B-9234-1672EA3E867D}" destId="{6503EEFD-332F-49D5-90BD-4A2E45E56C16}" srcOrd="2" destOrd="0" presId="urn:microsoft.com/office/officeart/2005/8/layout/orgChart1"/>
-    <dgm:cxn modelId="{46391CBD-57B5-49C0-B220-DEFD95C8CDB6}" type="presParOf" srcId="{40FBCC13-090F-476B-9234-1672EA3E867D}" destId="{468C4F2C-757C-4EB6-B9B5-DCC37AB66CB4}" srcOrd="3" destOrd="0" presId="urn:microsoft.com/office/officeart/2005/8/layout/orgChart1"/>
-    <dgm:cxn modelId="{447AE09A-E3E5-474C-9889-76C0D65498DF}" type="presParOf" srcId="{468C4F2C-757C-4EB6-B9B5-DCC37AB66CB4}" destId="{BC0A9A74-9769-430F-8C74-79DE3D1EE8D5}" srcOrd="0" destOrd="0" presId="urn:microsoft.com/office/officeart/2005/8/layout/orgChart1"/>
-    <dgm:cxn modelId="{A7F3A489-C48E-48A8-B827-15D5C239633A}" type="presParOf" srcId="{BC0A9A74-9769-430F-8C74-79DE3D1EE8D5}" destId="{D9264CB6-B399-4D38-8317-667FEF6F3871}" srcOrd="0" destOrd="0" presId="urn:microsoft.com/office/officeart/2005/8/layout/orgChart1"/>
-    <dgm:cxn modelId="{E0440546-09C2-497E-A50B-5751B193F99A}" type="presParOf" srcId="{BC0A9A74-9769-430F-8C74-79DE3D1EE8D5}" destId="{5FCAB781-58E0-4867-A98E-686B0DE576BB}" srcOrd="1" destOrd="0" presId="urn:microsoft.com/office/officeart/2005/8/layout/orgChart1"/>
-    <dgm:cxn modelId="{931A3BFC-0D50-482E-B1EA-BF3EEB7A7A09}" type="presParOf" srcId="{468C4F2C-757C-4EB6-B9B5-DCC37AB66CB4}" destId="{AFED776A-D3B4-491E-82BB-CB298AD6D901}" srcOrd="1" destOrd="0" presId="urn:microsoft.com/office/officeart/2005/8/layout/orgChart1"/>
-    <dgm:cxn modelId="{AEC8B525-0299-43AB-91B7-1B7FEFB68D2A}" type="presParOf" srcId="{468C4F2C-757C-4EB6-B9B5-DCC37AB66CB4}" destId="{9668E197-B5EE-4D3B-9E45-754C65D61443}" srcOrd="2" destOrd="0" presId="urn:microsoft.com/office/officeart/2005/8/layout/orgChart1"/>
-    <dgm:cxn modelId="{13237981-F82E-42F1-A8DF-2D7801219193}" type="presParOf" srcId="{40FBCC13-090F-476B-9234-1672EA3E867D}" destId="{C3305F23-CE9A-4A32-8A6E-2B97B345D80B}" srcOrd="4" destOrd="0" presId="urn:microsoft.com/office/officeart/2005/8/layout/orgChart1"/>
-    <dgm:cxn modelId="{8139AEC5-A3CC-455E-B1BF-DA44816D7539}" type="presParOf" srcId="{40FBCC13-090F-476B-9234-1672EA3E867D}" destId="{746FC129-3AE1-4C34-B0BF-46895B77766C}" srcOrd="5" destOrd="0" presId="urn:microsoft.com/office/officeart/2005/8/layout/orgChart1"/>
-    <dgm:cxn modelId="{9E84FB8B-C5FA-45CA-9D19-0F7A8C7AA96D}" type="presParOf" srcId="{746FC129-3AE1-4C34-B0BF-46895B77766C}" destId="{A0130182-E623-4182-B696-2FA9FFB6CC60}" srcOrd="0" destOrd="0" presId="urn:microsoft.com/office/officeart/2005/8/layout/orgChart1"/>
-    <dgm:cxn modelId="{03E4DB2E-2545-43D8-9749-DBB37CE813BF}" type="presParOf" srcId="{A0130182-E623-4182-B696-2FA9FFB6CC60}" destId="{2FE32A58-66BD-4A7A-AC4B-7695EBB22317}" srcOrd="0" destOrd="0" presId="urn:microsoft.com/office/officeart/2005/8/layout/orgChart1"/>
-    <dgm:cxn modelId="{09538AE1-B99F-4006-95BF-96FD481DF87D}" type="presParOf" srcId="{A0130182-E623-4182-B696-2FA9FFB6CC60}" destId="{676F0A01-BAE4-46AE-A176-22FE3FF7E445}" srcOrd="1" destOrd="0" presId="urn:microsoft.com/office/officeart/2005/8/layout/orgChart1"/>
-    <dgm:cxn modelId="{1AE7771F-A083-4F5E-8F72-667AABE560FD}" type="presParOf" srcId="{746FC129-3AE1-4C34-B0BF-46895B77766C}" destId="{04739EF6-595E-46B2-90FC-814FE73DD383}" srcOrd="1" destOrd="0" presId="urn:microsoft.com/office/officeart/2005/8/layout/orgChart1"/>
-    <dgm:cxn modelId="{49105E52-5421-4690-A41A-622B37496D3C}" type="presParOf" srcId="{746FC129-3AE1-4C34-B0BF-46895B77766C}" destId="{0A7CC206-686D-4BD7-B6F4-4D9729C5156E}" srcOrd="2" destOrd="0" presId="urn:microsoft.com/office/officeart/2005/8/layout/orgChart1"/>
-    <dgm:cxn modelId="{ADFED741-5624-4E9F-B48E-F65894BC70CE}" type="presParOf" srcId="{40FBCC13-090F-476B-9234-1672EA3E867D}" destId="{ABA92AE5-69E0-46C7-92D7-F1EF5A70BEBB}" srcOrd="6" destOrd="0" presId="urn:microsoft.com/office/officeart/2005/8/layout/orgChart1"/>
-    <dgm:cxn modelId="{2B934B37-A1E3-44A3-9D2A-1FC8AD5FF229}" type="presParOf" srcId="{40FBCC13-090F-476B-9234-1672EA3E867D}" destId="{6C148A99-83D9-4C0B-B97C-5F204D538BAC}" srcOrd="7" destOrd="0" presId="urn:microsoft.com/office/officeart/2005/8/layout/orgChart1"/>
-    <dgm:cxn modelId="{0534D693-773C-4ABB-8479-D0685454FBA9}" type="presParOf" srcId="{6C148A99-83D9-4C0B-B97C-5F204D538BAC}" destId="{07E4817E-4E08-4BC3-A498-1CB0DC39C826}" srcOrd="0" destOrd="0" presId="urn:microsoft.com/office/officeart/2005/8/layout/orgChart1"/>
-    <dgm:cxn modelId="{8A08BD2E-CF6B-4E82-8E40-2F213EF80AB2}" type="presParOf" srcId="{07E4817E-4E08-4BC3-A498-1CB0DC39C826}" destId="{965D5485-4F3D-4421-BDAC-6989822BA59B}" srcOrd="0" destOrd="0" presId="urn:microsoft.com/office/officeart/2005/8/layout/orgChart1"/>
-    <dgm:cxn modelId="{3E1B1389-0D82-41FE-BD16-EE8958EAF2D6}" type="presParOf" srcId="{07E4817E-4E08-4BC3-A498-1CB0DC39C826}" destId="{646B7453-035D-4668-AC32-CE2D3EBC75BE}" srcOrd="1" destOrd="0" presId="urn:microsoft.com/office/officeart/2005/8/layout/orgChart1"/>
-    <dgm:cxn modelId="{DCCB5533-6D1F-4348-9678-DEC058C2839D}" type="presParOf" srcId="{6C148A99-83D9-4C0B-B97C-5F204D538BAC}" destId="{42FA3A76-7F9E-4C28-A9E1-5896F017299B}" srcOrd="1" destOrd="0" presId="urn:microsoft.com/office/officeart/2005/8/layout/orgChart1"/>
-    <dgm:cxn modelId="{6417B0F9-B74F-4CD7-B358-D395B790C3F1}" type="presParOf" srcId="{6C148A99-83D9-4C0B-B97C-5F204D538BAC}" destId="{3BE82CFD-8735-45F7-8527-23AD7F00F1B7}" srcOrd="2" destOrd="0" presId="urn:microsoft.com/office/officeart/2005/8/layout/orgChart1"/>
-    <dgm:cxn modelId="{564442B8-D072-4CD4-901E-A1D315CA47B9}" type="presParOf" srcId="{EC30CA6C-AFB6-4EA5-87E6-65A243DBE17C}" destId="{80DAB395-73EC-456E-9E6B-104905E3324F}" srcOrd="2" destOrd="0" presId="urn:microsoft.com/office/officeart/2005/8/layout/orgChart1"/>
-    <dgm:cxn modelId="{BC4F7681-30BF-4868-853F-C8876F454A02}" type="presParOf" srcId="{7C13ABE4-CA1F-4D9C-9DE8-849BC58BFCB0}" destId="{768BD7BE-0097-448A-8CA6-4F712FDF2AC7}" srcOrd="2" destOrd="0" presId="urn:microsoft.com/office/officeart/2005/8/layout/orgChart1"/>
-    <dgm:cxn modelId="{1AB9756C-B1A5-409A-9DB7-22C78E8CB825}" type="presParOf" srcId="{48F4DB81-2422-4340-9120-4E85037690AE}" destId="{E603882C-477B-4463-80FB-EAEF44049C9C}" srcOrd="2" destOrd="0" presId="urn:microsoft.com/office/officeart/2005/8/layout/orgChart1"/>
+    <dgm:cxn modelId="{969A54DD-D553-474A-ACF5-79F1793EF6D0}" type="presOf" srcId="{73B3620B-D974-4D2B-BD34-797D46E5E00A}" destId="{02CDF739-5B2D-43DB-8798-10BA9159210B}" srcOrd="0" destOrd="0" presId="urn:microsoft.com/office/officeart/2005/8/layout/orgChart1"/>
+    <dgm:cxn modelId="{54A1BE60-FC2F-4B34-A258-2BAD9762437E}" type="presParOf" srcId="{B0B4C38E-BDF4-40C4-BEB7-124B3B1858B3}" destId="{48F4DB81-2422-4340-9120-4E85037690AE}" srcOrd="0" destOrd="0" presId="urn:microsoft.com/office/officeart/2005/8/layout/orgChart1"/>
+    <dgm:cxn modelId="{B2D4CA3C-8085-4B57-A366-1642357241A8}" type="presParOf" srcId="{48F4DB81-2422-4340-9120-4E85037690AE}" destId="{561EA86A-81CA-4B0C-98C1-49E119C565C9}" srcOrd="0" destOrd="0" presId="urn:microsoft.com/office/officeart/2005/8/layout/orgChart1"/>
+    <dgm:cxn modelId="{4C9810F7-A742-4312-896F-0B830C99BCEA}" type="presParOf" srcId="{561EA86A-81CA-4B0C-98C1-49E119C565C9}" destId="{926A8A8E-5DB1-464F-A9A0-8B923CEA632A}" srcOrd="0" destOrd="0" presId="urn:microsoft.com/office/officeart/2005/8/layout/orgChart1"/>
+    <dgm:cxn modelId="{4052DB45-0EF1-4E79-8D57-A58252F8E5A2}" type="presParOf" srcId="{561EA86A-81CA-4B0C-98C1-49E119C565C9}" destId="{23F6984E-34D9-4587-A330-68335C399A8A}" srcOrd="1" destOrd="0" presId="urn:microsoft.com/office/officeart/2005/8/layout/orgChart1"/>
+    <dgm:cxn modelId="{1CAE374E-13E0-49CD-B95F-7F3AF392CACC}" type="presParOf" srcId="{48F4DB81-2422-4340-9120-4E85037690AE}" destId="{56F9565F-9708-43AB-9AD0-1F619CE15769}" srcOrd="1" destOrd="0" presId="urn:microsoft.com/office/officeart/2005/8/layout/orgChart1"/>
+    <dgm:cxn modelId="{4E0E3A21-A86D-45B4-915D-8D739BA2F579}" type="presParOf" srcId="{56F9565F-9708-43AB-9AD0-1F619CE15769}" destId="{18569363-7ECD-44D6-8C16-C3BF4C957D40}" srcOrd="0" destOrd="0" presId="urn:microsoft.com/office/officeart/2005/8/layout/orgChart1"/>
+    <dgm:cxn modelId="{899D9C80-5F51-41D0-9ABB-837A7B389D29}" type="presParOf" srcId="{56F9565F-9708-43AB-9AD0-1F619CE15769}" destId="{B7EA32BD-31B0-48A5-8ADB-EB0EEE175281}" srcOrd="1" destOrd="0" presId="urn:microsoft.com/office/officeart/2005/8/layout/orgChart1"/>
+    <dgm:cxn modelId="{939B8D50-A99B-4E47-AE94-F91F3E9EB0C9}" type="presParOf" srcId="{B7EA32BD-31B0-48A5-8ADB-EB0EEE175281}" destId="{C41B8365-420E-4DF5-A77B-A2C53EE3792F}" srcOrd="0" destOrd="0" presId="urn:microsoft.com/office/officeart/2005/8/layout/orgChart1"/>
+    <dgm:cxn modelId="{7061DB01-69BE-461A-B53B-72F39F0439A1}" type="presParOf" srcId="{C41B8365-420E-4DF5-A77B-A2C53EE3792F}" destId="{BD33F870-05E8-4EE1-A125-0BF93891C340}" srcOrd="0" destOrd="0" presId="urn:microsoft.com/office/officeart/2005/8/layout/orgChart1"/>
+    <dgm:cxn modelId="{02A4A046-E09C-4561-8776-E7B13B72CB25}" type="presParOf" srcId="{C41B8365-420E-4DF5-A77B-A2C53EE3792F}" destId="{5285A4FE-F2C6-434B-8A62-E82398B6A29A}" srcOrd="1" destOrd="0" presId="urn:microsoft.com/office/officeart/2005/8/layout/orgChart1"/>
+    <dgm:cxn modelId="{8E321A2D-BCF2-4EC0-970B-7FA5619D3FBD}" type="presParOf" srcId="{B7EA32BD-31B0-48A5-8ADB-EB0EEE175281}" destId="{EFF283CC-66ED-4401-A70A-EC4C8EEA60F8}" srcOrd="1" destOrd="0" presId="urn:microsoft.com/office/officeart/2005/8/layout/orgChart1"/>
+    <dgm:cxn modelId="{06275DCD-861E-43DC-B27F-215C966F8372}" type="presParOf" srcId="{EFF283CC-66ED-4401-A70A-EC4C8EEA60F8}" destId="{442D376F-E3D8-47C5-B41D-9A883805EF0C}" srcOrd="0" destOrd="0" presId="urn:microsoft.com/office/officeart/2005/8/layout/orgChart1"/>
+    <dgm:cxn modelId="{8F2CA5B4-5647-4BAF-B617-0985EB95CA2B}" type="presParOf" srcId="{EFF283CC-66ED-4401-A70A-EC4C8EEA60F8}" destId="{DBA1BBFE-11D7-47F8-88D4-532BD31F1EC1}" srcOrd="1" destOrd="0" presId="urn:microsoft.com/office/officeart/2005/8/layout/orgChart1"/>
+    <dgm:cxn modelId="{2E3CED1C-A6E7-40F7-ABC7-F234D205715C}" type="presParOf" srcId="{DBA1BBFE-11D7-47F8-88D4-532BD31F1EC1}" destId="{42010EEF-885F-4A3D-94F5-F3756AE7E7CB}" srcOrd="0" destOrd="0" presId="urn:microsoft.com/office/officeart/2005/8/layout/orgChart1"/>
+    <dgm:cxn modelId="{4F972280-4E98-4C14-AFDF-BF46F09BC812}" type="presParOf" srcId="{42010EEF-885F-4A3D-94F5-F3756AE7E7CB}" destId="{0C085B8D-B5F0-4F10-9E0C-AA00066C08EE}" srcOrd="0" destOrd="0" presId="urn:microsoft.com/office/officeart/2005/8/layout/orgChart1"/>
+    <dgm:cxn modelId="{6F15ACB6-5132-43A6-97C7-01F2CE238E62}" type="presParOf" srcId="{42010EEF-885F-4A3D-94F5-F3756AE7E7CB}" destId="{BE84E890-F4DC-4C46-ACB9-9B67ADE9E6A9}" srcOrd="1" destOrd="0" presId="urn:microsoft.com/office/officeart/2005/8/layout/orgChart1"/>
+    <dgm:cxn modelId="{1F5E3E7F-AAF7-49D3-A4B1-55DA4D2C500B}" type="presParOf" srcId="{DBA1BBFE-11D7-47F8-88D4-532BD31F1EC1}" destId="{26369E9D-4F58-44A3-829E-15B6FB2BCDA6}" srcOrd="1" destOrd="0" presId="urn:microsoft.com/office/officeart/2005/8/layout/orgChart1"/>
+    <dgm:cxn modelId="{3F8CC2F8-56C7-4C85-B584-E39890616CDE}" type="presParOf" srcId="{26369E9D-4F58-44A3-829E-15B6FB2BCDA6}" destId="{F2FA6399-2181-44E5-8B07-367C375D7F18}" srcOrd="0" destOrd="0" presId="urn:microsoft.com/office/officeart/2005/8/layout/orgChart1"/>
+    <dgm:cxn modelId="{6A492756-1F3B-4BA1-8BE8-77752232BC3D}" type="presParOf" srcId="{26369E9D-4F58-44A3-829E-15B6FB2BCDA6}" destId="{AE1FDF81-5540-48E7-BFE9-082DA063C341}" srcOrd="1" destOrd="0" presId="urn:microsoft.com/office/officeart/2005/8/layout/orgChart1"/>
+    <dgm:cxn modelId="{057078CA-80E8-45DF-9936-2A803FDD8102}" type="presParOf" srcId="{AE1FDF81-5540-48E7-BFE9-082DA063C341}" destId="{4F0F8C6C-0EF7-47B3-8F00-A728BCF95A65}" srcOrd="0" destOrd="0" presId="urn:microsoft.com/office/officeart/2005/8/layout/orgChart1"/>
+    <dgm:cxn modelId="{EDFDBD01-DEF6-4900-ACD3-9827F016C853}" type="presParOf" srcId="{4F0F8C6C-0EF7-47B3-8F00-A728BCF95A65}" destId="{E5016ACA-A89D-412A-8A88-CF13B7E479D5}" srcOrd="0" destOrd="0" presId="urn:microsoft.com/office/officeart/2005/8/layout/orgChart1"/>
+    <dgm:cxn modelId="{2516EF54-7C0F-49F6-8661-3490B06C2F35}" type="presParOf" srcId="{4F0F8C6C-0EF7-47B3-8F00-A728BCF95A65}" destId="{4006562E-ACE4-4703-9C66-EF798CBDB449}" srcOrd="1" destOrd="0" presId="urn:microsoft.com/office/officeart/2005/8/layout/orgChart1"/>
+    <dgm:cxn modelId="{08DA9F5B-58BC-4A2A-A090-3678A1EA8179}" type="presParOf" srcId="{AE1FDF81-5540-48E7-BFE9-082DA063C341}" destId="{1AA1FA1B-3668-4CDE-A363-4F7D61C34963}" srcOrd="1" destOrd="0" presId="urn:microsoft.com/office/officeart/2005/8/layout/orgChart1"/>
+    <dgm:cxn modelId="{09A36CFF-82AA-496C-A61F-DA6A7375614F}" type="presParOf" srcId="{AE1FDF81-5540-48E7-BFE9-082DA063C341}" destId="{28C466A5-7C5A-4E82-A914-996806E93A18}" srcOrd="2" destOrd="0" presId="urn:microsoft.com/office/officeart/2005/8/layout/orgChart1"/>
+    <dgm:cxn modelId="{B01F523E-F873-4145-AD6E-4B8512CE666F}" type="presParOf" srcId="{26369E9D-4F58-44A3-829E-15B6FB2BCDA6}" destId="{6A68317E-06C8-47EE-A690-3F6DA225DE0C}" srcOrd="2" destOrd="0" presId="urn:microsoft.com/office/officeart/2005/8/layout/orgChart1"/>
+    <dgm:cxn modelId="{A4DC6BCD-A075-46DD-89DC-F9D1E6864FBB}" type="presParOf" srcId="{26369E9D-4F58-44A3-829E-15B6FB2BCDA6}" destId="{50C396B5-2284-4869-98B4-D1CB4F309315}" srcOrd="3" destOrd="0" presId="urn:microsoft.com/office/officeart/2005/8/layout/orgChart1"/>
+    <dgm:cxn modelId="{000CA046-36A6-403E-85AB-8C4BAD05BD58}" type="presParOf" srcId="{50C396B5-2284-4869-98B4-D1CB4F309315}" destId="{F7263E4F-0E72-4958-80AE-09300D64A796}" srcOrd="0" destOrd="0" presId="urn:microsoft.com/office/officeart/2005/8/layout/orgChart1"/>
+    <dgm:cxn modelId="{46B9C376-6FC0-454B-B047-EDC0CEAD849E}" type="presParOf" srcId="{F7263E4F-0E72-4958-80AE-09300D64A796}" destId="{7D5DCB1A-9937-4676-A984-19897E1579C6}" srcOrd="0" destOrd="0" presId="urn:microsoft.com/office/officeart/2005/8/layout/orgChart1"/>
+    <dgm:cxn modelId="{6DE3CD19-61B6-459A-8AB1-12F42AF997A6}" type="presParOf" srcId="{F7263E4F-0E72-4958-80AE-09300D64A796}" destId="{469C1C3A-AAD9-4B98-8774-A11F7F6D16E5}" srcOrd="1" destOrd="0" presId="urn:microsoft.com/office/officeart/2005/8/layout/orgChart1"/>
+    <dgm:cxn modelId="{7F66EFF4-84D8-420B-87CF-C8083548B1E1}" type="presParOf" srcId="{50C396B5-2284-4869-98B4-D1CB4F309315}" destId="{69E6D275-1E83-46CE-B855-2D6650F534AF}" srcOrd="1" destOrd="0" presId="urn:microsoft.com/office/officeart/2005/8/layout/orgChart1"/>
+    <dgm:cxn modelId="{0DC09F4E-BF9B-4D6A-92E6-05A4BE65596F}" type="presParOf" srcId="{50C396B5-2284-4869-98B4-D1CB4F309315}" destId="{4C4592B6-D244-4FD0-8534-826305CCD78D}" srcOrd="2" destOrd="0" presId="urn:microsoft.com/office/officeart/2005/8/layout/orgChart1"/>
+    <dgm:cxn modelId="{53BD7494-6D8E-40C2-9948-CB1F9B5FAC80}" type="presParOf" srcId="{26369E9D-4F58-44A3-829E-15B6FB2BCDA6}" destId="{D70E273E-3EF6-47C4-9ABD-033395C521C0}" srcOrd="4" destOrd="0" presId="urn:microsoft.com/office/officeart/2005/8/layout/orgChart1"/>
+    <dgm:cxn modelId="{6B4F27FD-4180-4B5F-8876-C6A8E508E098}" type="presParOf" srcId="{26369E9D-4F58-44A3-829E-15B6FB2BCDA6}" destId="{1ABA3696-C495-4918-9057-41A74B4A4F9B}" srcOrd="5" destOrd="0" presId="urn:microsoft.com/office/officeart/2005/8/layout/orgChart1"/>
+    <dgm:cxn modelId="{F4B146F1-A2F1-4858-85B6-9849B1602890}" type="presParOf" srcId="{1ABA3696-C495-4918-9057-41A74B4A4F9B}" destId="{B29D78E1-F81F-4219-8E84-39DC5E145BB5}" srcOrd="0" destOrd="0" presId="urn:microsoft.com/office/officeart/2005/8/layout/orgChart1"/>
+    <dgm:cxn modelId="{2BFDECC1-1C7D-4928-B67F-5CC56E0EEB57}" type="presParOf" srcId="{B29D78E1-F81F-4219-8E84-39DC5E145BB5}" destId="{A8429D28-4ADE-4C42-8030-570A46BF5E79}" srcOrd="0" destOrd="0" presId="urn:microsoft.com/office/officeart/2005/8/layout/orgChart1"/>
+    <dgm:cxn modelId="{44ED615A-763E-4501-8C34-FDD561F9D181}" type="presParOf" srcId="{B29D78E1-F81F-4219-8E84-39DC5E145BB5}" destId="{24A92979-E2F1-46F9-B8F9-A40608924704}" srcOrd="1" destOrd="0" presId="urn:microsoft.com/office/officeart/2005/8/layout/orgChart1"/>
+    <dgm:cxn modelId="{1237BBDC-F15D-4C67-8E7C-FF0A167A2539}" type="presParOf" srcId="{1ABA3696-C495-4918-9057-41A74B4A4F9B}" destId="{64703B6A-1111-4876-9835-84976D993F21}" srcOrd="1" destOrd="0" presId="urn:microsoft.com/office/officeart/2005/8/layout/orgChart1"/>
+    <dgm:cxn modelId="{7E3EA37E-CBF6-43DC-83E8-A418CEF18309}" type="presParOf" srcId="{1ABA3696-C495-4918-9057-41A74B4A4F9B}" destId="{56D08F9B-B9EC-4500-89FF-F832FB511620}" srcOrd="2" destOrd="0" presId="urn:microsoft.com/office/officeart/2005/8/layout/orgChart1"/>
+    <dgm:cxn modelId="{D408D57E-2062-4934-8BF4-EBA1CF2763BB}" type="presParOf" srcId="{26369E9D-4F58-44A3-829E-15B6FB2BCDA6}" destId="{7C83333E-353E-4DBD-974F-05B3E040C9F3}" srcOrd="6" destOrd="0" presId="urn:microsoft.com/office/officeart/2005/8/layout/orgChart1"/>
+    <dgm:cxn modelId="{491A55B6-094B-45CB-BDE2-8E53AA3BB19C}" type="presParOf" srcId="{26369E9D-4F58-44A3-829E-15B6FB2BCDA6}" destId="{9BDE566F-F732-4873-991A-D9AD3D3D6D5C}" srcOrd="7" destOrd="0" presId="urn:microsoft.com/office/officeart/2005/8/layout/orgChart1"/>
+    <dgm:cxn modelId="{690BF274-A548-4CA2-B9B1-423A83FA0C31}" type="presParOf" srcId="{9BDE566F-F732-4873-991A-D9AD3D3D6D5C}" destId="{81BC8ABB-9FDF-4767-9553-252CF390D6D6}" srcOrd="0" destOrd="0" presId="urn:microsoft.com/office/officeart/2005/8/layout/orgChart1"/>
+    <dgm:cxn modelId="{3DD84767-472E-40F9-9EED-5E90C5A74580}" type="presParOf" srcId="{81BC8ABB-9FDF-4767-9553-252CF390D6D6}" destId="{02CDF739-5B2D-43DB-8798-10BA9159210B}" srcOrd="0" destOrd="0" presId="urn:microsoft.com/office/officeart/2005/8/layout/orgChart1"/>
+    <dgm:cxn modelId="{C2C1651E-7FA9-4237-8F46-121129A85710}" type="presParOf" srcId="{81BC8ABB-9FDF-4767-9553-252CF390D6D6}" destId="{ACBEA207-669D-400F-8DEE-C0FC1717D5D8}" srcOrd="1" destOrd="0" presId="urn:microsoft.com/office/officeart/2005/8/layout/orgChart1"/>
+    <dgm:cxn modelId="{B97700DE-DE51-43C6-B89E-F88467936883}" type="presParOf" srcId="{9BDE566F-F732-4873-991A-D9AD3D3D6D5C}" destId="{40069108-5FC0-4465-A1B6-51EB86EFE702}" srcOrd="1" destOrd="0" presId="urn:microsoft.com/office/officeart/2005/8/layout/orgChart1"/>
+    <dgm:cxn modelId="{42583A20-FBA0-463D-8C42-E83722E7E1B6}" type="presParOf" srcId="{9BDE566F-F732-4873-991A-D9AD3D3D6D5C}" destId="{3039BBF8-7FC1-4F96-83A2-DCA6C1451ED7}" srcOrd="2" destOrd="0" presId="urn:microsoft.com/office/officeart/2005/8/layout/orgChart1"/>
+    <dgm:cxn modelId="{AA16254A-B725-4D24-9346-93A48C7E9A49}" type="presParOf" srcId="{26369E9D-4F58-44A3-829E-15B6FB2BCDA6}" destId="{A9062D93-E3D6-441B-AA04-3B63D6C70670}" srcOrd="8" destOrd="0" presId="urn:microsoft.com/office/officeart/2005/8/layout/orgChart1"/>
+    <dgm:cxn modelId="{3A5DB045-CFA7-405C-8B78-883850F769EA}" type="presParOf" srcId="{26369E9D-4F58-44A3-829E-15B6FB2BCDA6}" destId="{A1DE0FA8-06CC-4887-8EB1-F934D7FA5899}" srcOrd="9" destOrd="0" presId="urn:microsoft.com/office/officeart/2005/8/layout/orgChart1"/>
+    <dgm:cxn modelId="{14409402-8EDD-4432-9A2B-0DBA5D398715}" type="presParOf" srcId="{A1DE0FA8-06CC-4887-8EB1-F934D7FA5899}" destId="{9D274FEE-1A03-4E20-8478-9BF3D54603EA}" srcOrd="0" destOrd="0" presId="urn:microsoft.com/office/officeart/2005/8/layout/orgChart1"/>
+    <dgm:cxn modelId="{731A2359-15FF-4E15-B1CC-A7B38637F286}" type="presParOf" srcId="{9D274FEE-1A03-4E20-8478-9BF3D54603EA}" destId="{A13C6E9A-E6B9-4C0D-9041-6011AA3C9E94}" srcOrd="0" destOrd="0" presId="urn:microsoft.com/office/officeart/2005/8/layout/orgChart1"/>
+    <dgm:cxn modelId="{66855597-0C21-484E-8290-7103A5D0601C}" type="presParOf" srcId="{9D274FEE-1A03-4E20-8478-9BF3D54603EA}" destId="{A30B764B-3C90-47CC-A171-8CB4D3BAA217}" srcOrd="1" destOrd="0" presId="urn:microsoft.com/office/officeart/2005/8/layout/orgChart1"/>
+    <dgm:cxn modelId="{A735041E-AE67-4164-95F9-9BE2F407A088}" type="presParOf" srcId="{A1DE0FA8-06CC-4887-8EB1-F934D7FA5899}" destId="{42E2EC11-6EA1-45DD-8A95-BBCA03284A24}" srcOrd="1" destOrd="0" presId="urn:microsoft.com/office/officeart/2005/8/layout/orgChart1"/>
+    <dgm:cxn modelId="{33AF0F27-0A87-4188-AF02-5070A96DE9BB}" type="presParOf" srcId="{A1DE0FA8-06CC-4887-8EB1-F934D7FA5899}" destId="{6B5692FF-1101-4FC3-B3ED-1EE7F7198848}" srcOrd="2" destOrd="0" presId="urn:microsoft.com/office/officeart/2005/8/layout/orgChart1"/>
+    <dgm:cxn modelId="{C5FC7BF8-282B-4923-AAAC-CF6A621B7FC6}" type="presParOf" srcId="{26369E9D-4F58-44A3-829E-15B6FB2BCDA6}" destId="{538F0877-59AB-46C2-8770-AD395EA984A8}" srcOrd="10" destOrd="0" presId="urn:microsoft.com/office/officeart/2005/8/layout/orgChart1"/>
+    <dgm:cxn modelId="{01F89624-2C87-4DEA-B184-9DECFE7597C5}" type="presParOf" srcId="{26369E9D-4F58-44A3-829E-15B6FB2BCDA6}" destId="{3169C315-F3E3-452C-B761-F19BDC0005B3}" srcOrd="11" destOrd="0" presId="urn:microsoft.com/office/officeart/2005/8/layout/orgChart1"/>
+    <dgm:cxn modelId="{84D6479E-CFCA-4AF4-8454-4EBEE6C94CF9}" type="presParOf" srcId="{3169C315-F3E3-452C-B761-F19BDC0005B3}" destId="{E6E9A1CC-C330-4DAC-B932-AAB708637D4C}" srcOrd="0" destOrd="0" presId="urn:microsoft.com/office/officeart/2005/8/layout/orgChart1"/>
+    <dgm:cxn modelId="{35246F3D-9F8C-403F-AF3B-7E966C137449}" type="presParOf" srcId="{E6E9A1CC-C330-4DAC-B932-AAB708637D4C}" destId="{90C1A6E4-8A5F-45AD-AFDD-B81F1B8B8999}" srcOrd="0" destOrd="0" presId="urn:microsoft.com/office/officeart/2005/8/layout/orgChart1"/>
+    <dgm:cxn modelId="{5F0C1E28-7885-49F5-941A-399529257883}" type="presParOf" srcId="{E6E9A1CC-C330-4DAC-B932-AAB708637D4C}" destId="{086DFAE9-112A-4ED2-ABAD-4B1A30002675}" srcOrd="1" destOrd="0" presId="urn:microsoft.com/office/officeart/2005/8/layout/orgChart1"/>
+    <dgm:cxn modelId="{B7D97444-946E-4D58-99BB-48E650DB7C21}" type="presParOf" srcId="{3169C315-F3E3-452C-B761-F19BDC0005B3}" destId="{1E715F28-9B35-4525-9F4F-BB9239ECDFEE}" srcOrd="1" destOrd="0" presId="urn:microsoft.com/office/officeart/2005/8/layout/orgChart1"/>
+    <dgm:cxn modelId="{D264351B-7A92-45D6-BE36-AD5D23A829A5}" type="presParOf" srcId="{3169C315-F3E3-452C-B761-F19BDC0005B3}" destId="{5B83DDC6-8793-4C22-9174-701093DEF130}" srcOrd="2" destOrd="0" presId="urn:microsoft.com/office/officeart/2005/8/layout/orgChart1"/>
+    <dgm:cxn modelId="{6C36BC51-EE81-4A7B-8FB0-B8157B760D75}" type="presParOf" srcId="{26369E9D-4F58-44A3-829E-15B6FB2BCDA6}" destId="{5EC9880C-EF72-47B2-8FF6-36EC47BCA672}" srcOrd="12" destOrd="0" presId="urn:microsoft.com/office/officeart/2005/8/layout/orgChart1"/>
+    <dgm:cxn modelId="{FCBC15CC-73C1-43F3-A445-88932FF56BC2}" type="presParOf" srcId="{26369E9D-4F58-44A3-829E-15B6FB2BCDA6}" destId="{81169CBD-E5D9-45AC-A131-A121FC9B8461}" srcOrd="13" destOrd="0" presId="urn:microsoft.com/office/officeart/2005/8/layout/orgChart1"/>
+    <dgm:cxn modelId="{785733AD-C7E8-489E-9C12-DAE8F051ED50}" type="presParOf" srcId="{81169CBD-E5D9-45AC-A131-A121FC9B8461}" destId="{9D1BFF96-53BA-4ACC-92FE-1F5FC24EDF02}" srcOrd="0" destOrd="0" presId="urn:microsoft.com/office/officeart/2005/8/layout/orgChart1"/>
+    <dgm:cxn modelId="{1D18D6FC-F59F-4220-8473-01D43F28556C}" type="presParOf" srcId="{9D1BFF96-53BA-4ACC-92FE-1F5FC24EDF02}" destId="{6B050F9D-9699-4FD2-8430-0B0530B13AFF}" srcOrd="0" destOrd="0" presId="urn:microsoft.com/office/officeart/2005/8/layout/orgChart1"/>
+    <dgm:cxn modelId="{BBB42F61-3367-46AC-8466-0FFF0AF9569E}" type="presParOf" srcId="{9D1BFF96-53BA-4ACC-92FE-1F5FC24EDF02}" destId="{25402B0A-E9EC-4254-B2CC-8EF096FAEF8B}" srcOrd="1" destOrd="0" presId="urn:microsoft.com/office/officeart/2005/8/layout/orgChart1"/>
+    <dgm:cxn modelId="{02BEDB4D-E41C-4738-804B-D68018BF5557}" type="presParOf" srcId="{81169CBD-E5D9-45AC-A131-A121FC9B8461}" destId="{15E00FA4-6C12-43CB-B542-75D6EF5AA102}" srcOrd="1" destOrd="0" presId="urn:microsoft.com/office/officeart/2005/8/layout/orgChart1"/>
+    <dgm:cxn modelId="{F5B8AEE6-B874-43C9-9768-A245B65EB7A0}" type="presParOf" srcId="{81169CBD-E5D9-45AC-A131-A121FC9B8461}" destId="{AF15D9BB-B069-47EC-8AF6-34040ADCEB03}" srcOrd="2" destOrd="0" presId="urn:microsoft.com/office/officeart/2005/8/layout/orgChart1"/>
+    <dgm:cxn modelId="{53915FD4-C6C3-402A-8324-0893FFFA08B8}" type="presParOf" srcId="{DBA1BBFE-11D7-47F8-88D4-532BD31F1EC1}" destId="{DA661D01-DDC6-48D8-BF5B-79343E8F447C}" srcOrd="2" destOrd="0" presId="urn:microsoft.com/office/officeart/2005/8/layout/orgChart1"/>
+    <dgm:cxn modelId="{0DFCEE60-847B-4255-AA89-7846CA9C0A1C}" type="presParOf" srcId="{B7EA32BD-31B0-48A5-8ADB-EB0EEE175281}" destId="{FC6C931E-8425-44E2-9A45-C99078A7EBFB}" srcOrd="2" destOrd="0" presId="urn:microsoft.com/office/officeart/2005/8/layout/orgChart1"/>
+    <dgm:cxn modelId="{1E5EB95E-EDE9-4B90-B6FB-D6A2186B632F}" type="presParOf" srcId="{56F9565F-9708-43AB-9AD0-1F619CE15769}" destId="{28B7760E-E382-410C-9811-C5E04A997589}" srcOrd="2" destOrd="0" presId="urn:microsoft.com/office/officeart/2005/8/layout/orgChart1"/>
+    <dgm:cxn modelId="{7EB71138-6939-4ED2-8DFA-41E5486D7134}" type="presParOf" srcId="{56F9565F-9708-43AB-9AD0-1F619CE15769}" destId="{7C13ABE4-CA1F-4D9C-9DE8-849BC58BFCB0}" srcOrd="3" destOrd="0" presId="urn:microsoft.com/office/officeart/2005/8/layout/orgChart1"/>
+    <dgm:cxn modelId="{64DC6399-3A94-4452-94E8-4B7F31BD402D}" type="presParOf" srcId="{7C13ABE4-CA1F-4D9C-9DE8-849BC58BFCB0}" destId="{83CC52C8-5F2A-4F96-ABA1-2BE530AE0CC2}" srcOrd="0" destOrd="0" presId="urn:microsoft.com/office/officeart/2005/8/layout/orgChart1"/>
+    <dgm:cxn modelId="{DED5B42D-431A-4BEF-A272-A8DDB68B20E5}" type="presParOf" srcId="{83CC52C8-5F2A-4F96-ABA1-2BE530AE0CC2}" destId="{EF01399A-C871-42DB-882D-B4956439CC7A}" srcOrd="0" destOrd="0" presId="urn:microsoft.com/office/officeart/2005/8/layout/orgChart1"/>
+    <dgm:cxn modelId="{3FA0E03A-E1DE-44AE-8072-D90AC2F21628}" type="presParOf" srcId="{83CC52C8-5F2A-4F96-ABA1-2BE530AE0CC2}" destId="{E637356C-C93D-4C43-80DB-9252B4FBED9E}" srcOrd="1" destOrd="0" presId="urn:microsoft.com/office/officeart/2005/8/layout/orgChart1"/>
+    <dgm:cxn modelId="{507B12B2-C7E6-46AA-B785-81E2A8053FDC}" type="presParOf" srcId="{7C13ABE4-CA1F-4D9C-9DE8-849BC58BFCB0}" destId="{21FB68E5-8B14-40FB-9DE7-CA3BCFB8E6D8}" srcOrd="1" destOrd="0" presId="urn:microsoft.com/office/officeart/2005/8/layout/orgChart1"/>
+    <dgm:cxn modelId="{7CF1C935-2E2E-40D2-9A33-2D9C1920A6BD}" type="presParOf" srcId="{21FB68E5-8B14-40FB-9DE7-CA3BCFB8E6D8}" destId="{EDEF938C-CCB0-408F-BB39-89B7B85CDEA0}" srcOrd="0" destOrd="0" presId="urn:microsoft.com/office/officeart/2005/8/layout/orgChart1"/>
+    <dgm:cxn modelId="{DAD57EBC-3C18-48D5-B32D-759C685898C1}" type="presParOf" srcId="{21FB68E5-8B14-40FB-9DE7-CA3BCFB8E6D8}" destId="{10552FBF-4BAC-455A-8AD8-534B515A9A8C}" srcOrd="1" destOrd="0" presId="urn:microsoft.com/office/officeart/2005/8/layout/orgChart1"/>
+    <dgm:cxn modelId="{53B26C8F-8840-4BDA-A334-93FC32832896}" type="presParOf" srcId="{10552FBF-4BAC-455A-8AD8-534B515A9A8C}" destId="{55C2B6DB-1D56-4EC0-9731-9F9D4D3B02BD}" srcOrd="0" destOrd="0" presId="urn:microsoft.com/office/officeart/2005/8/layout/orgChart1"/>
+    <dgm:cxn modelId="{F192F2E4-C815-4965-A511-08E2E1446DC1}" type="presParOf" srcId="{55C2B6DB-1D56-4EC0-9731-9F9D4D3B02BD}" destId="{C3DE3DAA-7C2C-41D7-A3CB-47B29D9A2634}" srcOrd="0" destOrd="0" presId="urn:microsoft.com/office/officeart/2005/8/layout/orgChart1"/>
+    <dgm:cxn modelId="{5678CAE5-96E8-4817-A94D-F4E64C9C9080}" type="presParOf" srcId="{55C2B6DB-1D56-4EC0-9731-9F9D4D3B02BD}" destId="{E059473C-A604-4EEF-8D14-1C1121E6E42C}" srcOrd="1" destOrd="0" presId="urn:microsoft.com/office/officeart/2005/8/layout/orgChart1"/>
+    <dgm:cxn modelId="{914B1CD1-8567-419E-86EB-FD9D8BA8D19E}" type="presParOf" srcId="{10552FBF-4BAC-455A-8AD8-534B515A9A8C}" destId="{7F146050-BB51-4075-9590-A769E3B1C1F8}" srcOrd="1" destOrd="0" presId="urn:microsoft.com/office/officeart/2005/8/layout/orgChart1"/>
+    <dgm:cxn modelId="{5441B094-ED97-4580-A731-829904E9CDBA}" type="presParOf" srcId="{7F146050-BB51-4075-9590-A769E3B1C1F8}" destId="{87AED57A-097E-44EF-B827-B218957D8E9D}" srcOrd="0" destOrd="0" presId="urn:microsoft.com/office/officeart/2005/8/layout/orgChart1"/>
+    <dgm:cxn modelId="{7214207F-33A9-4902-AF35-19ABD35FB4A4}" type="presParOf" srcId="{7F146050-BB51-4075-9590-A769E3B1C1F8}" destId="{23B9C635-B684-4130-9602-84B1213252A7}" srcOrd="1" destOrd="0" presId="urn:microsoft.com/office/officeart/2005/8/layout/orgChart1"/>
+    <dgm:cxn modelId="{3F14614C-4017-4AB0-9B23-00AA488BF379}" type="presParOf" srcId="{23B9C635-B684-4130-9602-84B1213252A7}" destId="{A33E15D1-54F8-4F86-B7E7-5BF4D9B28587}" srcOrd="0" destOrd="0" presId="urn:microsoft.com/office/officeart/2005/8/layout/orgChart1"/>
+    <dgm:cxn modelId="{E8161952-848C-4E50-B391-607E21B1FF73}" type="presParOf" srcId="{A33E15D1-54F8-4F86-B7E7-5BF4D9B28587}" destId="{4CBA81ED-297E-4400-89C4-9ADFDF0F0E2F}" srcOrd="0" destOrd="0" presId="urn:microsoft.com/office/officeart/2005/8/layout/orgChart1"/>
+    <dgm:cxn modelId="{96BDCB85-8B1F-47B0-B115-5B425234CBBC}" type="presParOf" srcId="{A33E15D1-54F8-4F86-B7E7-5BF4D9B28587}" destId="{237ADA24-2C2C-42A5-99E8-66177294C31C}" srcOrd="1" destOrd="0" presId="urn:microsoft.com/office/officeart/2005/8/layout/orgChart1"/>
+    <dgm:cxn modelId="{E8B40A83-D48D-41D0-859B-6C76F45DEC32}" type="presParOf" srcId="{23B9C635-B684-4130-9602-84B1213252A7}" destId="{1EDA72A3-C645-4454-8B2B-2B6B2F527509}" srcOrd="1" destOrd="0" presId="urn:microsoft.com/office/officeart/2005/8/layout/orgChart1"/>
+    <dgm:cxn modelId="{16BB62DE-FC9E-4727-A2EF-AC5DA24DAA0C}" type="presParOf" srcId="{23B9C635-B684-4130-9602-84B1213252A7}" destId="{07169D55-8D73-4478-999C-132BCAE933ED}" srcOrd="2" destOrd="0" presId="urn:microsoft.com/office/officeart/2005/8/layout/orgChart1"/>
+    <dgm:cxn modelId="{38B3A47D-E348-4F9B-AE01-435968606234}" type="presParOf" srcId="{7F146050-BB51-4075-9590-A769E3B1C1F8}" destId="{E2E84C34-B58E-40ED-97AB-3CCF7A749D31}" srcOrd="2" destOrd="0" presId="urn:microsoft.com/office/officeart/2005/8/layout/orgChart1"/>
+    <dgm:cxn modelId="{68533ED1-8343-4FA6-8701-C0BD15168FE5}" type="presParOf" srcId="{7F146050-BB51-4075-9590-A769E3B1C1F8}" destId="{7EE27DDC-8F90-4BAD-863E-DB498A08181A}" srcOrd="3" destOrd="0" presId="urn:microsoft.com/office/officeart/2005/8/layout/orgChart1"/>
+    <dgm:cxn modelId="{5EC6A182-D09A-4E06-A0D8-A1CEEED9A4C9}" type="presParOf" srcId="{7EE27DDC-8F90-4BAD-863E-DB498A08181A}" destId="{24C84ED0-2F16-4D34-9F9F-836C402FEECA}" srcOrd="0" destOrd="0" presId="urn:microsoft.com/office/officeart/2005/8/layout/orgChart1"/>
+    <dgm:cxn modelId="{E8F1C75D-81BA-45D3-B19F-77360276E634}" type="presParOf" srcId="{24C84ED0-2F16-4D34-9F9F-836C402FEECA}" destId="{E54F2900-92CD-4717-9FBB-2BBB63263854}" srcOrd="0" destOrd="0" presId="urn:microsoft.com/office/officeart/2005/8/layout/orgChart1"/>
+    <dgm:cxn modelId="{B64EAB87-1C5B-436B-8CB2-D8BF9C55DA1D}" type="presParOf" srcId="{24C84ED0-2F16-4D34-9F9F-836C402FEECA}" destId="{0D8D37DD-E15D-4AA6-B6F9-B6F74D94E6E2}" srcOrd="1" destOrd="0" presId="urn:microsoft.com/office/officeart/2005/8/layout/orgChart1"/>
+    <dgm:cxn modelId="{AD1868F1-8D01-4482-A85C-A30DCB6F6CB4}" type="presParOf" srcId="{7EE27DDC-8F90-4BAD-863E-DB498A08181A}" destId="{B0525742-6B05-4B15-BF95-D6ED3142362C}" srcOrd="1" destOrd="0" presId="urn:microsoft.com/office/officeart/2005/8/layout/orgChart1"/>
+    <dgm:cxn modelId="{1F68476C-64B3-4040-B99B-3CE02185A3D4}" type="presParOf" srcId="{7EE27DDC-8F90-4BAD-863E-DB498A08181A}" destId="{B9548AA9-C462-457B-B4F2-3C76F5A37594}" srcOrd="2" destOrd="0" presId="urn:microsoft.com/office/officeart/2005/8/layout/orgChart1"/>
+    <dgm:cxn modelId="{D3141B25-CD62-426A-B165-97E3066E735B}" type="presParOf" srcId="{7F146050-BB51-4075-9590-A769E3B1C1F8}" destId="{627BD87E-EEC1-46BB-9A8B-BE5A1EA86E61}" srcOrd="4" destOrd="0" presId="urn:microsoft.com/office/officeart/2005/8/layout/orgChart1"/>
+    <dgm:cxn modelId="{D0CF27F6-3D21-46CF-A200-9AE99CCE4163}" type="presParOf" srcId="{7F146050-BB51-4075-9590-A769E3B1C1F8}" destId="{A36F71FC-C031-46EC-92CB-1F9EE2220D82}" srcOrd="5" destOrd="0" presId="urn:microsoft.com/office/officeart/2005/8/layout/orgChart1"/>
+    <dgm:cxn modelId="{89E157B8-4442-498D-AD84-0FA1522D826F}" type="presParOf" srcId="{A36F71FC-C031-46EC-92CB-1F9EE2220D82}" destId="{0160740E-A68C-4240-8272-D1ABE14770DC}" srcOrd="0" destOrd="0" presId="urn:microsoft.com/office/officeart/2005/8/layout/orgChart1"/>
+    <dgm:cxn modelId="{18E4E730-216B-444A-820A-ED6CF80E69F9}" type="presParOf" srcId="{0160740E-A68C-4240-8272-D1ABE14770DC}" destId="{52F5AD47-7A4D-4D3E-AFE9-B89D0501ACE1}" srcOrd="0" destOrd="0" presId="urn:microsoft.com/office/officeart/2005/8/layout/orgChart1"/>
+    <dgm:cxn modelId="{F4003843-8C7C-4512-BF78-3634C9B0FCD7}" type="presParOf" srcId="{0160740E-A68C-4240-8272-D1ABE14770DC}" destId="{39CCB056-ED37-4212-B059-A424AC87FF9A}" srcOrd="1" destOrd="0" presId="urn:microsoft.com/office/officeart/2005/8/layout/orgChart1"/>
+    <dgm:cxn modelId="{AC0A2E4B-9FE8-430D-A557-3D41C90DFE37}" type="presParOf" srcId="{A36F71FC-C031-46EC-92CB-1F9EE2220D82}" destId="{A663ED89-3CF6-4081-A4B3-221F6C897DF7}" srcOrd="1" destOrd="0" presId="urn:microsoft.com/office/officeart/2005/8/layout/orgChart1"/>
+    <dgm:cxn modelId="{960023AE-48F7-4B38-8BD1-F8CF942A7691}" type="presParOf" srcId="{A36F71FC-C031-46EC-92CB-1F9EE2220D82}" destId="{3029C855-75D6-4684-8071-7AAC02E27FEB}" srcOrd="2" destOrd="0" presId="urn:microsoft.com/office/officeart/2005/8/layout/orgChart1"/>
+    <dgm:cxn modelId="{A154EF9D-438A-42D0-847C-C828ED8C7A5C}" type="presParOf" srcId="{10552FBF-4BAC-455A-8AD8-534B515A9A8C}" destId="{657E626F-AAA7-4646-BB4D-32A2AA632931}" srcOrd="2" destOrd="0" presId="urn:microsoft.com/office/officeart/2005/8/layout/orgChart1"/>
+    <dgm:cxn modelId="{EAB9CFF2-BAFC-4920-85E2-F73132C07BDF}" type="presParOf" srcId="{21FB68E5-8B14-40FB-9DE7-CA3BCFB8E6D8}" destId="{900CB124-4CCC-4141-A6D2-89C6EB8A1473}" srcOrd="2" destOrd="0" presId="urn:microsoft.com/office/officeart/2005/8/layout/orgChart1"/>
+    <dgm:cxn modelId="{D0348E64-F6DF-478D-9089-3A9FAAB0F9FE}" type="presParOf" srcId="{21FB68E5-8B14-40FB-9DE7-CA3BCFB8E6D8}" destId="{EC30CA6C-AFB6-4EA5-87E6-65A243DBE17C}" srcOrd="3" destOrd="0" presId="urn:microsoft.com/office/officeart/2005/8/layout/orgChart1"/>
+    <dgm:cxn modelId="{CCDB9AF3-197C-4568-B674-60615764CD5A}" type="presParOf" srcId="{EC30CA6C-AFB6-4EA5-87E6-65A243DBE17C}" destId="{719D09A3-F3BA-4CB6-820F-0DBFAC7A6EDE}" srcOrd="0" destOrd="0" presId="urn:microsoft.com/office/officeart/2005/8/layout/orgChart1"/>
+    <dgm:cxn modelId="{C4E2F2D3-5313-4A4E-AAA0-2A47231BF85C}" type="presParOf" srcId="{719D09A3-F3BA-4CB6-820F-0DBFAC7A6EDE}" destId="{13E24082-7738-4089-91D2-AC94C438A795}" srcOrd="0" destOrd="0" presId="urn:microsoft.com/office/officeart/2005/8/layout/orgChart1"/>
+    <dgm:cxn modelId="{3A51C13A-0672-47A0-A673-287EBF3CF4F1}" type="presParOf" srcId="{719D09A3-F3BA-4CB6-820F-0DBFAC7A6EDE}" destId="{B86FE38F-2074-43FC-9276-B3C8933A636C}" srcOrd="1" destOrd="0" presId="urn:microsoft.com/office/officeart/2005/8/layout/orgChart1"/>
+    <dgm:cxn modelId="{B7D6FBA0-EF9F-476C-9DBA-E887D494F455}" type="presParOf" srcId="{EC30CA6C-AFB6-4EA5-87E6-65A243DBE17C}" destId="{40FBCC13-090F-476B-9234-1672EA3E867D}" srcOrd="1" destOrd="0" presId="urn:microsoft.com/office/officeart/2005/8/layout/orgChart1"/>
+    <dgm:cxn modelId="{FDBE4151-2FF6-4AC7-9F46-F686C2E61EE9}" type="presParOf" srcId="{40FBCC13-090F-476B-9234-1672EA3E867D}" destId="{CDB438EF-E7A8-4115-84CB-00A1B1B6E5DD}" srcOrd="0" destOrd="0" presId="urn:microsoft.com/office/officeart/2005/8/layout/orgChart1"/>
+    <dgm:cxn modelId="{DBBD3239-B140-498E-9B58-507B9B273AD4}" type="presParOf" srcId="{40FBCC13-090F-476B-9234-1672EA3E867D}" destId="{B8646E40-B23B-48DC-83B5-D2BC05B7BD02}" srcOrd="1" destOrd="0" presId="urn:microsoft.com/office/officeart/2005/8/layout/orgChart1"/>
+    <dgm:cxn modelId="{8BB1E38F-0733-4471-95AB-6D32CC4A3411}" type="presParOf" srcId="{B8646E40-B23B-48DC-83B5-D2BC05B7BD02}" destId="{E0B5C5DF-0FB9-4A5D-A4B9-CC747CFF73FD}" srcOrd="0" destOrd="0" presId="urn:microsoft.com/office/officeart/2005/8/layout/orgChart1"/>
+    <dgm:cxn modelId="{DA626054-146B-40F7-B074-F0E490FB3D1D}" type="presParOf" srcId="{E0B5C5DF-0FB9-4A5D-A4B9-CC747CFF73FD}" destId="{87C86E80-79EC-45E8-AA68-454823A1D316}" srcOrd="0" destOrd="0" presId="urn:microsoft.com/office/officeart/2005/8/layout/orgChart1"/>
+    <dgm:cxn modelId="{80CB18C6-2453-44BB-82E1-BB5D2879610F}" type="presParOf" srcId="{E0B5C5DF-0FB9-4A5D-A4B9-CC747CFF73FD}" destId="{CE60738C-5ACA-412E-B768-9EFDEB43A78E}" srcOrd="1" destOrd="0" presId="urn:microsoft.com/office/officeart/2005/8/layout/orgChart1"/>
+    <dgm:cxn modelId="{70BF073C-D348-4ED5-91C3-1A213B8FDDD9}" type="presParOf" srcId="{B8646E40-B23B-48DC-83B5-D2BC05B7BD02}" destId="{BFBF2B57-9D45-40BC-A8EA-1C9B1DE41BD6}" srcOrd="1" destOrd="0" presId="urn:microsoft.com/office/officeart/2005/8/layout/orgChart1"/>
+    <dgm:cxn modelId="{2FE9DFEB-C9A3-43B3-83E3-39E2B0857B92}" type="presParOf" srcId="{B8646E40-B23B-48DC-83B5-D2BC05B7BD02}" destId="{FFD4A8C7-B4CF-439D-9FF6-0055FD193093}" srcOrd="2" destOrd="0" presId="urn:microsoft.com/office/officeart/2005/8/layout/orgChart1"/>
+    <dgm:cxn modelId="{3E0CEC5D-2837-496E-B2FC-388DF5BC0B37}" type="presParOf" srcId="{40FBCC13-090F-476B-9234-1672EA3E867D}" destId="{6503EEFD-332F-49D5-90BD-4A2E45E56C16}" srcOrd="2" destOrd="0" presId="urn:microsoft.com/office/officeart/2005/8/layout/orgChart1"/>
+    <dgm:cxn modelId="{81D91451-24EA-4F64-963D-45B3766F58A5}" type="presParOf" srcId="{40FBCC13-090F-476B-9234-1672EA3E867D}" destId="{468C4F2C-757C-4EB6-B9B5-DCC37AB66CB4}" srcOrd="3" destOrd="0" presId="urn:microsoft.com/office/officeart/2005/8/layout/orgChart1"/>
+    <dgm:cxn modelId="{60EA9778-EEE7-4F5F-AAEF-0C5AE348704D}" type="presParOf" srcId="{468C4F2C-757C-4EB6-B9B5-DCC37AB66CB4}" destId="{BC0A9A74-9769-430F-8C74-79DE3D1EE8D5}" srcOrd="0" destOrd="0" presId="urn:microsoft.com/office/officeart/2005/8/layout/orgChart1"/>
+    <dgm:cxn modelId="{69278D74-E5B3-41CA-811B-2484654C5725}" type="presParOf" srcId="{BC0A9A74-9769-430F-8C74-79DE3D1EE8D5}" destId="{D9264CB6-B399-4D38-8317-667FEF6F3871}" srcOrd="0" destOrd="0" presId="urn:microsoft.com/office/officeart/2005/8/layout/orgChart1"/>
+    <dgm:cxn modelId="{7E3238E7-E390-444F-8348-65D3AC074C9C}" type="presParOf" srcId="{BC0A9A74-9769-430F-8C74-79DE3D1EE8D5}" destId="{5FCAB781-58E0-4867-A98E-686B0DE576BB}" srcOrd="1" destOrd="0" presId="urn:microsoft.com/office/officeart/2005/8/layout/orgChart1"/>
+    <dgm:cxn modelId="{7ADBA4BC-5ACD-45BA-B18A-BF1F77239AAB}" type="presParOf" srcId="{468C4F2C-757C-4EB6-B9B5-DCC37AB66CB4}" destId="{AFED776A-D3B4-491E-82BB-CB298AD6D901}" srcOrd="1" destOrd="0" presId="urn:microsoft.com/office/officeart/2005/8/layout/orgChart1"/>
+    <dgm:cxn modelId="{7551D928-014C-47AB-B7F5-162F3E63C29D}" type="presParOf" srcId="{468C4F2C-757C-4EB6-B9B5-DCC37AB66CB4}" destId="{9668E197-B5EE-4D3B-9E45-754C65D61443}" srcOrd="2" destOrd="0" presId="urn:microsoft.com/office/officeart/2005/8/layout/orgChart1"/>
+    <dgm:cxn modelId="{A6A818C5-575F-4E37-ABA6-57D8BF238678}" type="presParOf" srcId="{40FBCC13-090F-476B-9234-1672EA3E867D}" destId="{C3305F23-CE9A-4A32-8A6E-2B97B345D80B}" srcOrd="4" destOrd="0" presId="urn:microsoft.com/office/officeart/2005/8/layout/orgChart1"/>
+    <dgm:cxn modelId="{8DCEE329-0412-4CFD-AA7B-0C3E081F88D1}" type="presParOf" srcId="{40FBCC13-090F-476B-9234-1672EA3E867D}" destId="{746FC129-3AE1-4C34-B0BF-46895B77766C}" srcOrd="5" destOrd="0" presId="urn:microsoft.com/office/officeart/2005/8/layout/orgChart1"/>
+    <dgm:cxn modelId="{D9C1BF42-6D65-4DE4-8E1E-B3D67660151C}" type="presParOf" srcId="{746FC129-3AE1-4C34-B0BF-46895B77766C}" destId="{A0130182-E623-4182-B696-2FA9FFB6CC60}" srcOrd="0" destOrd="0" presId="urn:microsoft.com/office/officeart/2005/8/layout/orgChart1"/>
+    <dgm:cxn modelId="{C2B64F27-EBFC-47C5-AD51-D79D29E6B513}" type="presParOf" srcId="{A0130182-E623-4182-B696-2FA9FFB6CC60}" destId="{2FE32A58-66BD-4A7A-AC4B-7695EBB22317}" srcOrd="0" destOrd="0" presId="urn:microsoft.com/office/officeart/2005/8/layout/orgChart1"/>
+    <dgm:cxn modelId="{3BDDC561-8D6A-4EB0-975D-0099D0FC29A5}" type="presParOf" srcId="{A0130182-E623-4182-B696-2FA9FFB6CC60}" destId="{676F0A01-BAE4-46AE-A176-22FE3FF7E445}" srcOrd="1" destOrd="0" presId="urn:microsoft.com/office/officeart/2005/8/layout/orgChart1"/>
+    <dgm:cxn modelId="{DB08CA41-B56B-459B-8867-DB5348CE75BB}" type="presParOf" srcId="{746FC129-3AE1-4C34-B0BF-46895B77766C}" destId="{04739EF6-595E-46B2-90FC-814FE73DD383}" srcOrd="1" destOrd="0" presId="urn:microsoft.com/office/officeart/2005/8/layout/orgChart1"/>
+    <dgm:cxn modelId="{37A6330C-6017-4C78-A26F-7D1B58F80E02}" type="presParOf" srcId="{746FC129-3AE1-4C34-B0BF-46895B77766C}" destId="{0A7CC206-686D-4BD7-B6F4-4D9729C5156E}" srcOrd="2" destOrd="0" presId="urn:microsoft.com/office/officeart/2005/8/layout/orgChart1"/>
+    <dgm:cxn modelId="{60784BA3-5996-4672-8FC9-C080B577E612}" type="presParOf" srcId="{40FBCC13-090F-476B-9234-1672EA3E867D}" destId="{ABA92AE5-69E0-46C7-92D7-F1EF5A70BEBB}" srcOrd="6" destOrd="0" presId="urn:microsoft.com/office/officeart/2005/8/layout/orgChart1"/>
+    <dgm:cxn modelId="{813400FF-E217-4699-AEF8-B24EAAD47042}" type="presParOf" srcId="{40FBCC13-090F-476B-9234-1672EA3E867D}" destId="{6C148A99-83D9-4C0B-B97C-5F204D538BAC}" srcOrd="7" destOrd="0" presId="urn:microsoft.com/office/officeart/2005/8/layout/orgChart1"/>
+    <dgm:cxn modelId="{EF9C0E44-ACA8-4101-B6E5-986C61E53CDB}" type="presParOf" srcId="{6C148A99-83D9-4C0B-B97C-5F204D538BAC}" destId="{07E4817E-4E08-4BC3-A498-1CB0DC39C826}" srcOrd="0" destOrd="0" presId="urn:microsoft.com/office/officeart/2005/8/layout/orgChart1"/>
+    <dgm:cxn modelId="{2B71E333-5291-4674-A4EF-0974F9BD1DFD}" type="presParOf" srcId="{07E4817E-4E08-4BC3-A498-1CB0DC39C826}" destId="{965D5485-4F3D-4421-BDAC-6989822BA59B}" srcOrd="0" destOrd="0" presId="urn:microsoft.com/office/officeart/2005/8/layout/orgChart1"/>
+    <dgm:cxn modelId="{29383EEE-81FA-4211-9794-D8D07ACCB08C}" type="presParOf" srcId="{07E4817E-4E08-4BC3-A498-1CB0DC39C826}" destId="{646B7453-035D-4668-AC32-CE2D3EBC75BE}" srcOrd="1" destOrd="0" presId="urn:microsoft.com/office/officeart/2005/8/layout/orgChart1"/>
+    <dgm:cxn modelId="{F3C3C5D8-D7F4-4C65-A1D2-729A932EC291}" type="presParOf" srcId="{6C148A99-83D9-4C0B-B97C-5F204D538BAC}" destId="{42FA3A76-7F9E-4C28-A9E1-5896F017299B}" srcOrd="1" destOrd="0" presId="urn:microsoft.com/office/officeart/2005/8/layout/orgChart1"/>
+    <dgm:cxn modelId="{18174E31-AEB3-49BD-BD6F-9E00255D51ED}" type="presParOf" srcId="{6C148A99-83D9-4C0B-B97C-5F204D538BAC}" destId="{3BE82CFD-8735-45F7-8527-23AD7F00F1B7}" srcOrd="2" destOrd="0" presId="urn:microsoft.com/office/officeart/2005/8/layout/orgChart1"/>
+    <dgm:cxn modelId="{031C6DAF-EFD5-4A8E-AE83-3D950CAE36F3}" type="presParOf" srcId="{EC30CA6C-AFB6-4EA5-87E6-65A243DBE17C}" destId="{80DAB395-73EC-456E-9E6B-104905E3324F}" srcOrd="2" destOrd="0" presId="urn:microsoft.com/office/officeart/2005/8/layout/orgChart1"/>
+    <dgm:cxn modelId="{565080F8-1E5F-4E8B-86AD-3875DDBB6E01}" type="presParOf" srcId="{7C13ABE4-CA1F-4D9C-9DE8-849BC58BFCB0}" destId="{768BD7BE-0097-448A-8CA6-4F712FDF2AC7}" srcOrd="2" destOrd="0" presId="urn:microsoft.com/office/officeart/2005/8/layout/orgChart1"/>
+    <dgm:cxn modelId="{A9524E10-7F26-4D5B-B3F7-5361A1322964}" type="presParOf" srcId="{48F4DB81-2422-4340-9120-4E85037690AE}" destId="{E603882C-477B-4463-80FB-EAEF44049C9C}" srcOrd="2" destOrd="0" presId="urn:microsoft.com/office/officeart/2005/8/layout/orgChart1"/>
   </dgm:cxnLst>
   <dgm:bg/>
   <dgm:whole/>
@@ -27930,6 +28381,7 @@
     <w:rsid w:val="00506908"/>
     <w:rsid w:val="00531C73"/>
     <w:rsid w:val="00CA63F4"/>
+    <w:rsid w:val="00CB3B1A"/>
   </w:rsids>
   <m:mathPr>
     <m:mathFont m:val="Cambria Math"/>
@@ -28694,7 +29146,7 @@
 </file>
 
 <file path=customXml/itemProps1.xml><?xml version="1.0" encoding="utf-8"?>
-<ds:datastoreItem xmlns:ds="http://schemas.openxmlformats.org/officeDocument/2006/customXml" ds:itemID="{4163103B-6D63-4BE8-91A6-3D631281D54D}">
+<ds:datastoreItem xmlns:ds="http://schemas.openxmlformats.org/officeDocument/2006/customXml" ds:itemID="{DA2EB5B7-1E3C-4103-A3EE-B25E3E400083}">
   <ds:schemaRefs>
     <ds:schemaRef ds:uri="http://schemas.openxmlformats.org/officeDocument/2006/bibliography"/>
   </ds:schemaRefs>

--- a/trunk/Docs/01-Relevamiento Inicial/Informe Preliminar Escuelas Pías.docx
+++ b/trunk/Docs/01-Relevamiento Inicial/Informe Preliminar Escuelas Pías.docx
@@ -778,31 +778,16 @@
         </w:rPr>
         <w:tab/>
       </w:r>
-      <w:r>
-        <w:fldChar w:fldCharType="begin"/>
-      </w:r>
-      <w:r>
-        <w:instrText xml:space="preserve"> SAVEDATE   \* MERGEFORMAT </w:instrText>
-      </w:r>
-      <w:r>
-        <w:fldChar w:fldCharType="separate"/>
-      </w:r>
-      <w:r>
-        <w:rPr>
-          <w:i/>
-          <w:noProof/>
-          <w:sz w:val="20"/>
-        </w:rPr>
-        <w:t>19/04/2011 01:29:00</w:t>
-      </w:r>
-      <w:r>
-        <w:rPr>
-          <w:i/>
-          <w:noProof/>
-          <w:sz w:val="20"/>
-        </w:rPr>
-        <w:fldChar w:fldCharType="end"/>
-      </w:r>
+      <w:fldSimple w:instr=" SAVEDATE   \* MERGEFORMAT ">
+        <w:r>
+          <w:rPr>
+            <w:i/>
+            <w:noProof/>
+            <w:sz w:val="20"/>
+          </w:rPr>
+          <w:t>23/04/2011 17:48:00</w:t>
+        </w:r>
+      </w:fldSimple>
     </w:p>
     <w:p>
       <w:pPr>
@@ -1373,8 +1358,6 @@
         </w:rPr>
       </w:pPr>
     </w:p>
-    <w:bookmarkStart w:id="2" w:name="_GoBack"/>
-    <w:bookmarkEnd w:id="2"/>
     <w:p>
       <w:pPr>
         <w:pStyle w:val="TDC1"/>
@@ -5957,7 +5940,7 @@
           <w:numId w:val="1"/>
         </w:numPr>
       </w:pPr>
-      <w:bookmarkStart w:id="3" w:name="_Toc291344244"/>
+      <w:bookmarkStart w:id="2" w:name="_Toc291344244"/>
       <w:r>
         <w:lastRenderedPageBreak/>
         <w:t>Introducción</w:t>
@@ -5965,7 +5948,7 @@
       <w:r>
         <w:t xml:space="preserve"> General</w:t>
       </w:r>
-      <w:bookmarkEnd w:id="3"/>
+      <w:bookmarkEnd w:id="2"/>
     </w:p>
     <w:p/>
     <w:p>
@@ -6030,12 +6013,12 @@
           <w:numId w:val="1"/>
         </w:numPr>
       </w:pPr>
-      <w:bookmarkStart w:id="4" w:name="_Toc291344245"/>
+      <w:bookmarkStart w:id="3" w:name="_Toc291344245"/>
       <w:r>
         <w:lastRenderedPageBreak/>
         <w:t>Introducción</w:t>
       </w:r>
-      <w:bookmarkEnd w:id="4"/>
+      <w:bookmarkEnd w:id="3"/>
     </w:p>
     <w:p/>
     <w:p>
@@ -6089,73 +6072,73 @@
           <w:numId w:val="1"/>
         </w:numPr>
       </w:pPr>
-      <w:bookmarkStart w:id="5" w:name="_Toc291344246"/>
+      <w:bookmarkStart w:id="4" w:name="_Toc291344246"/>
       <w:r>
         <w:lastRenderedPageBreak/>
         <w:t>Escuelas Pías</w:t>
       </w:r>
+      <w:bookmarkEnd w:id="4"/>
+    </w:p>
+    <w:p/>
+    <w:p>
+      <w:pPr>
+        <w:pStyle w:val="Ttulo2"/>
+      </w:pPr>
+      <w:bookmarkStart w:id="5" w:name="_Toc291344247"/>
+      <w:r>
+        <w:t>Reseña histórica</w:t>
+      </w:r>
       <w:bookmarkEnd w:id="5"/>
     </w:p>
+    <w:p>
+      <w:r>
+        <w:t xml:space="preserve">Las Escuelas Pías fueron fundadas por San José de Calasanz en el año 1597, con el objetivo de dar una educación basada en la fe y en las letras a los niños pobres y </w:t>
+      </w:r>
+      <w:proofErr w:type="gramStart"/>
+      <w:r>
+        <w:t>abandonados</w:t>
+      </w:r>
+      <w:proofErr w:type="gramEnd"/>
+      <w:r>
+        <w:t>. Las clases eran dadas por los propios Padres Escolapios.</w:t>
+      </w:r>
+    </w:p>
+    <w:p>
+      <w:r>
+        <w:t>La primera "Escuela Pía" es fundada en la "Parroquia de Santa Dorotea",</w:t>
+      </w:r>
+      <w:r>
+        <w:t xml:space="preserve"> </w:t>
+      </w:r>
+      <w:r>
+        <w:t>en ella se abre la primera escuela popular gratuita de Europa.</w:t>
+      </w:r>
+    </w:p>
+    <w:p>
+      <w:r>
+        <w:t>San José de Calasanz decide que en su colegio habrá "oración continua" mañana y tarde durante el tiempo de clase. José acompañaba a los niños a sus casas después de las clases, también organizaba a los maestros aconsejándoles reunirse una vez por semana para tratar temas del colegio.</w:t>
+      </w:r>
+    </w:p>
+    <w:p>
+      <w:r>
+        <w:t>La ideología de las Escuelas Pías es fácilmente resumible en su lema, "Piedad y Letras", que deja ver los principales objetivos de San José de Calasanz al fundar esta nueva obra.</w:t>
+      </w:r>
+    </w:p>
+    <w:p>
+      <w:r>
+        <w:t>Busca que el niño explote su máximo potencial intelectual y espiritual a través de una educación de calidad y de una espiritualidad siempre muy bien fundamentada en la moral de la Iglesia.</w:t>
+      </w:r>
+    </w:p>
     <w:p/>
     <w:p>
       <w:pPr>
         <w:pStyle w:val="Ttulo2"/>
       </w:pPr>
-      <w:bookmarkStart w:id="6" w:name="_Toc291344247"/>
-      <w:r>
-        <w:t>Reseña histórica</w:t>
+      <w:bookmarkStart w:id="6" w:name="_Toc291344248"/>
+      <w:r>
+        <w:t>Localización</w:t>
       </w:r>
       <w:bookmarkEnd w:id="6"/>
-    </w:p>
-    <w:p>
-      <w:r>
-        <w:t xml:space="preserve">Las Escuelas Pías fueron fundadas por San José de Calasanz en el año 1597, con el objetivo de dar una educación basada en la fe y en las letras a los niños pobres y </w:t>
-      </w:r>
-      <w:proofErr w:type="gramStart"/>
-      <w:r>
-        <w:t>abandonados</w:t>
-      </w:r>
-      <w:proofErr w:type="gramEnd"/>
-      <w:r>
-        <w:t>. Las clases eran dadas por los propios Padres Escolapios.</w:t>
-      </w:r>
-    </w:p>
-    <w:p>
-      <w:r>
-        <w:t>La primera "Escuela Pía" es fundada en la "Parroquia de Santa Dorotea",</w:t>
-      </w:r>
-      <w:r>
-        <w:t xml:space="preserve"> </w:t>
-      </w:r>
-      <w:r>
-        <w:t>en ella se abre la primera escuela popular gratuita de Europa.</w:t>
-      </w:r>
-    </w:p>
-    <w:p>
-      <w:r>
-        <w:t>San José de Calasanz decide que en su colegio habrá "oración continua" mañana y tarde durante el tiempo de clase. José acompañaba a los niños a sus casas después de las clases, también organizaba a los maestros aconsejándoles reunirse una vez por semana para tratar temas del colegio.</w:t>
-      </w:r>
-    </w:p>
-    <w:p>
-      <w:r>
-        <w:t>La ideología de las Escuelas Pías es fácilmente resumible en su lema, "Piedad y Letras", que deja ver los principales objetivos de San José de Calasanz al fundar esta nueva obra.</w:t>
-      </w:r>
-    </w:p>
-    <w:p>
-      <w:r>
-        <w:t>Busca que el niño explote su máximo potencial intelectual y espiritual a través de una educación de calidad y de una espiritualidad siempre muy bien fundamentada en la moral de la Iglesia.</w:t>
-      </w:r>
-    </w:p>
-    <w:p/>
-    <w:p>
-      <w:pPr>
-        <w:pStyle w:val="Ttulo2"/>
-      </w:pPr>
-      <w:bookmarkStart w:id="7" w:name="_Toc291344248"/>
-      <w:r>
-        <w:t>Localización</w:t>
-      </w:r>
-      <w:bookmarkEnd w:id="7"/>
     </w:p>
     <w:p>
       <w:r>
@@ -6257,12 +6240,12 @@
       <w:pPr>
         <w:pStyle w:val="Ttulo2"/>
       </w:pPr>
-      <w:bookmarkStart w:id="8" w:name="_Toc291344249"/>
+      <w:bookmarkStart w:id="7" w:name="_Toc291344249"/>
       <w:r>
         <w:lastRenderedPageBreak/>
         <w:t>Organigrama Funcional</w:t>
       </w:r>
-      <w:bookmarkEnd w:id="8"/>
+      <w:bookmarkEnd w:id="7"/>
     </w:p>
     <w:p/>
     <w:p>
@@ -6289,38 +6272,38 @@
       <w:pPr>
         <w:pStyle w:val="Ttulo2"/>
       </w:pPr>
-      <w:bookmarkStart w:id="9" w:name="_Toc291344250"/>
+      <w:bookmarkStart w:id="8" w:name="_Toc291344250"/>
       <w:r>
         <w:lastRenderedPageBreak/>
         <w:t>Descripción de Áreas</w:t>
       </w:r>
+      <w:bookmarkEnd w:id="8"/>
+    </w:p>
+    <w:p>
+      <w:pPr>
+        <w:pStyle w:val="Ttulo3"/>
+      </w:pPr>
+      <w:bookmarkStart w:id="9" w:name="_Toc291344251"/>
+      <w:r>
+        <w:t>Rector</w:t>
+      </w:r>
       <w:bookmarkEnd w:id="9"/>
     </w:p>
     <w:p>
+      <w:r>
+        <w:t xml:space="preserve">Lograr la unidad y convergencia (en criterios, decisiones y actividades) de todas las intervenciones educativas del establecimiento en orden a la realización del proyecto educativo. Además cumple con el rol de asistente legal. </w:t>
+      </w:r>
+    </w:p>
+    <w:p/>
+    <w:p>
       <w:pPr>
         <w:pStyle w:val="Ttulo3"/>
       </w:pPr>
-      <w:bookmarkStart w:id="10" w:name="_Toc291344251"/>
-      <w:r>
-        <w:t>Rector</w:t>
+      <w:bookmarkStart w:id="10" w:name="_Toc291344252"/>
+      <w:r>
+        <w:t>Equipo directivo</w:t>
       </w:r>
       <w:bookmarkEnd w:id="10"/>
-    </w:p>
-    <w:p>
-      <w:r>
-        <w:t xml:space="preserve">Lograr la unidad y convergencia (en criterios, decisiones y actividades) de todas las intervenciones educativas del establecimiento en orden a la realización del proyecto educativo. Además cumple con el rol de asistente legal. </w:t>
-      </w:r>
-    </w:p>
-    <w:p/>
-    <w:p>
-      <w:pPr>
-        <w:pStyle w:val="Ttulo3"/>
-      </w:pPr>
-      <w:bookmarkStart w:id="11" w:name="_Toc291344252"/>
-      <w:r>
-        <w:t>Equipo directivo</w:t>
-      </w:r>
-      <w:bookmarkEnd w:id="11"/>
     </w:p>
     <w:p>
       <w:r>
@@ -6335,104 +6318,104 @@
           <w:tab w:val="left" w:pos="2815"/>
         </w:tabs>
       </w:pPr>
-      <w:bookmarkStart w:id="12" w:name="_Toc291344253"/>
+      <w:bookmarkStart w:id="11" w:name="_Toc291344253"/>
       <w:r>
         <w:t>Administración:</w:t>
       </w:r>
+      <w:bookmarkEnd w:id="11"/>
+    </w:p>
+    <w:p>
+      <w:r>
+        <w:t xml:space="preserve">Se encarga de la gestión de cobranzas de cuotas, matriculas. </w:t>
+      </w:r>
+    </w:p>
+    <w:p/>
+    <w:p>
+      <w:bookmarkStart w:id="12" w:name="_Toc291344254"/>
+      <w:r>
+        <w:rPr>
+          <w:rStyle w:val="Ttulo3Car"/>
+        </w:rPr>
+        <w:t>Maestranza</w:t>
+      </w:r>
       <w:bookmarkEnd w:id="12"/>
     </w:p>
     <w:p>
       <w:r>
-        <w:t xml:space="preserve">Se encarga de la gestión de cobranzas de cuotas, matriculas. </w:t>
+        <w:t xml:space="preserve">Es el responsable de todos los aspectos inherentes a la estructura edilicia. </w:t>
       </w:r>
     </w:p>
     <w:p/>
     <w:p>
-      <w:bookmarkStart w:id="13" w:name="_Toc291344254"/>
+      <w:pPr>
+        <w:pStyle w:val="Ttulo3"/>
+      </w:pPr>
+      <w:bookmarkStart w:id="13" w:name="_Toc291344255"/>
+      <w:r>
+        <w:t>Departamento de Profesores</w:t>
+      </w:r>
+      <w:bookmarkEnd w:id="13"/>
+    </w:p>
+    <w:p>
+      <w:r>
+        <w:t xml:space="preserve">El objetivo de esta área es la de formar académica y religiosamente a los alumnos de acuerdo a la cátedra que dicta. </w:t>
+      </w:r>
+    </w:p>
+    <w:p>
+      <w:r>
+        <w:t>Sus funciones pasan por: planificar, programar, coordinar el proceso de enseñanza y aprendizaje de los Alumnos de la Institución.</w:t>
+      </w:r>
+    </w:p>
+    <w:p/>
+    <w:p>
+      <w:bookmarkStart w:id="14" w:name="_Toc291344256"/>
       <w:r>
         <w:rPr>
           <w:rStyle w:val="Ttulo3Car"/>
         </w:rPr>
-        <w:t>Maestranza</w:t>
-      </w:r>
-      <w:bookmarkEnd w:id="13"/>
-    </w:p>
-    <w:p>
-      <w:r>
-        <w:t xml:space="preserve">Es el responsable de todos los aspectos inherentes a la estructura edilicia. </w:t>
+        <w:t>Preceptoría</w:t>
+      </w:r>
+      <w:bookmarkEnd w:id="14"/>
+      <w:r>
+        <w:t>:</w:t>
+      </w:r>
+    </w:p>
+    <w:p>
+      <w:r>
+        <w:t xml:space="preserve">El objetivo es brindar apoyo al dictado de las clases. </w:t>
+      </w:r>
+    </w:p>
+    <w:p>
+      <w:r>
+        <w:t xml:space="preserve">Su principal función es la de acompañar a los Alumnos en todas las circunstancias que la labor educativa así lo requiera, informando a los directivos acerca de las actividades diarias desempeñadas por los Alumnos. </w:t>
       </w:r>
     </w:p>
     <w:p/>
     <w:p>
-      <w:pPr>
-        <w:pStyle w:val="Ttulo3"/>
-      </w:pPr>
-      <w:bookmarkStart w:id="14" w:name="_Toc291344255"/>
-      <w:r>
-        <w:t>Departamento de Profesores</w:t>
-      </w:r>
-      <w:bookmarkEnd w:id="14"/>
-    </w:p>
-    <w:p>
-      <w:r>
-        <w:t xml:space="preserve">El objetivo de esta área es la de formar académica y religiosamente a los alumnos de acuerdo a la cátedra que dicta. </w:t>
-      </w:r>
-    </w:p>
-    <w:p>
-      <w:r>
-        <w:t>Sus funciones pasan por: planificar, programar, coordinar el proceso de enseñanza y aprendizaje de los Alumnos de la Institución.</w:t>
+      <w:bookmarkStart w:id="15" w:name="_Toc291344257"/>
+      <w:r>
+        <w:rPr>
+          <w:rStyle w:val="Ttulo3Car"/>
+        </w:rPr>
+        <w:t>Biblioteca</w:t>
+      </w:r>
+      <w:bookmarkEnd w:id="15"/>
+    </w:p>
+    <w:p>
+      <w:r>
+        <w:t xml:space="preserve">Tiene como objetivo asegurar que el material de estudio se encuentre disponible para profesores y alumnos, así como la clasificación y mantenimiento del material disponible. </w:t>
       </w:r>
     </w:p>
     <w:p/>
     <w:p>
-      <w:bookmarkStart w:id="15" w:name="_Toc291344256"/>
+      <w:bookmarkStart w:id="16" w:name="_Toc291344258"/>
       <w:r>
         <w:rPr>
           <w:rStyle w:val="Ttulo3Car"/>
         </w:rPr>
-        <w:t>Preceptoría</w:t>
-      </w:r>
-      <w:bookmarkEnd w:id="15"/>
-      <w:r>
-        <w:t>:</w:t>
-      </w:r>
-    </w:p>
-    <w:p>
-      <w:r>
-        <w:t xml:space="preserve">El objetivo es brindar apoyo al dictado de las clases. </w:t>
-      </w:r>
-    </w:p>
-    <w:p>
-      <w:r>
-        <w:t xml:space="preserve">Su principal función es la de acompañar a los Alumnos en todas las circunstancias que la labor educativa así lo requiera, informando a los directivos acerca de las actividades diarias desempeñadas por los Alumnos. </w:t>
-      </w:r>
-    </w:p>
-    <w:p/>
-    <w:p>
-      <w:bookmarkStart w:id="16" w:name="_Toc291344257"/>
-      <w:r>
-        <w:rPr>
-          <w:rStyle w:val="Ttulo3Car"/>
-        </w:rPr>
-        <w:t>Biblioteca</w:t>
+        <w:t>Gabinete Psicopedagógico</w:t>
       </w:r>
       <w:bookmarkEnd w:id="16"/>
-    </w:p>
-    <w:p>
-      <w:r>
-        <w:t xml:space="preserve">Tiene como objetivo asegurar que el material de estudio se encuentre disponible para profesores y alumnos, así como la clasificación y mantenimiento del material disponible. </w:t>
-      </w:r>
-    </w:p>
-    <w:p/>
-    <w:p>
-      <w:bookmarkStart w:id="17" w:name="_Toc291344258"/>
-      <w:r>
-        <w:rPr>
-          <w:rStyle w:val="Ttulo3Car"/>
-        </w:rPr>
-        <w:t>Gabinete Psicopedagógico</w:t>
-      </w:r>
-      <w:bookmarkEnd w:id="17"/>
     </w:p>
     <w:p>
       <w:r>
@@ -6476,7 +6459,7 @@
           <w:szCs w:val="28"/>
         </w:rPr>
       </w:pPr>
-      <w:bookmarkStart w:id="18" w:name="_Toc290328696"/>
+      <w:bookmarkStart w:id="17" w:name="_Toc290328696"/>
       <w:r>
         <w:br w:type="page"/>
       </w:r>
@@ -6489,7 +6472,7 @@
           <w:numId w:val="1"/>
         </w:numPr>
       </w:pPr>
-      <w:bookmarkStart w:id="19" w:name="_Toc291344259"/>
+      <w:bookmarkStart w:id="18" w:name="_Toc291344259"/>
       <w:r>
         <w:lastRenderedPageBreak/>
         <w:t>Anteceden</w:t>
@@ -6500,8 +6483,8 @@
       <w:r>
         <w:t>e Desarrollos</w:t>
       </w:r>
+      <w:bookmarkEnd w:id="17"/>
       <w:bookmarkEnd w:id="18"/>
-      <w:bookmarkEnd w:id="19"/>
     </w:p>
     <w:p/>
     <w:p>
@@ -6999,29 +6982,29 @@
           <w:numId w:val="1"/>
         </w:numPr>
       </w:pPr>
-      <w:bookmarkStart w:id="20" w:name="_Toc290328697"/>
-      <w:bookmarkStart w:id="21" w:name="_Toc291344260"/>
+      <w:bookmarkStart w:id="19" w:name="_Toc290328697"/>
+      <w:bookmarkStart w:id="20" w:name="_Toc291344260"/>
       <w:r>
         <w:lastRenderedPageBreak/>
         <w:t>Recursos Informáticos Existentes</w:t>
       </w:r>
+      <w:bookmarkEnd w:id="19"/>
       <w:bookmarkEnd w:id="20"/>
+    </w:p>
+    <w:p/>
+    <w:p>
+      <w:pPr>
+        <w:pStyle w:val="Ttulo2"/>
+      </w:pPr>
+      <w:bookmarkStart w:id="21" w:name="_Toc261080288"/>
+      <w:bookmarkStart w:id="22" w:name="_Toc290328698"/>
+      <w:bookmarkStart w:id="23" w:name="_Toc291344261"/>
+      <w:r>
+        <w:t>Hardware</w:t>
+      </w:r>
       <w:bookmarkEnd w:id="21"/>
-    </w:p>
-    <w:p/>
-    <w:p>
-      <w:pPr>
-        <w:pStyle w:val="Ttulo2"/>
-      </w:pPr>
-      <w:bookmarkStart w:id="22" w:name="_Toc261080288"/>
-      <w:bookmarkStart w:id="23" w:name="_Toc290328698"/>
-      <w:bookmarkStart w:id="24" w:name="_Toc291344261"/>
-      <w:r>
-        <w:t>Hardware</w:t>
-      </w:r>
       <w:bookmarkEnd w:id="22"/>
       <w:bookmarkEnd w:id="23"/>
-      <w:bookmarkEnd w:id="24"/>
     </w:p>
     <w:p>
       <w:r>
@@ -7433,108 +7416,108 @@
       <w:pPr>
         <w:pStyle w:val="Ttulo2"/>
       </w:pPr>
-      <w:bookmarkStart w:id="25" w:name="_Toc261080289"/>
-      <w:bookmarkStart w:id="26" w:name="_Toc290328699"/>
-      <w:bookmarkStart w:id="27" w:name="_Toc291344262"/>
+      <w:bookmarkStart w:id="24" w:name="_Toc261080289"/>
+      <w:bookmarkStart w:id="25" w:name="_Toc290328699"/>
+      <w:bookmarkStart w:id="26" w:name="_Toc291344262"/>
       <w:r>
         <w:lastRenderedPageBreak/>
         <w:t>Software</w:t>
       </w:r>
+      <w:bookmarkEnd w:id="24"/>
       <w:bookmarkEnd w:id="25"/>
       <w:bookmarkEnd w:id="26"/>
+    </w:p>
+    <w:p>
+      <w:pPr>
+        <w:ind w:firstLine="720"/>
+        <w:rPr>
+          <w:lang w:val="es-ES"/>
+        </w:rPr>
+      </w:pPr>
+      <w:r>
+        <w:rPr>
+          <w:lang w:val="es-ES"/>
+        </w:rPr>
+        <w:t>Los equipos cuentan</w:t>
+      </w:r>
+      <w:r>
+        <w:rPr>
+          <w:lang w:val="es-ES"/>
+        </w:rPr>
+        <w:t xml:space="preserve"> con</w:t>
+      </w:r>
+      <w:r>
+        <w:rPr>
+          <w:lang w:val="es-ES"/>
+        </w:rPr>
+        <w:t xml:space="preserve"> sistema operativo</w:t>
+      </w:r>
+      <w:r>
+        <w:rPr>
+          <w:lang w:val="es-ES"/>
+        </w:rPr>
+        <w:t xml:space="preserve"> Windows XP Professional </w:t>
+      </w:r>
+      <w:r>
+        <w:rPr>
+          <w:lang w:val="es-ES"/>
+        </w:rPr>
+        <w:t>y Microsoft Office 2003 Professional</w:t>
+      </w:r>
+      <w:r>
+        <w:rPr>
+          <w:lang w:val="es-ES"/>
+        </w:rPr>
+        <w:t xml:space="preserve"> como suite de aplicaciones de oficina</w:t>
+      </w:r>
+      <w:r>
+        <w:rPr>
+          <w:lang w:val="es-ES"/>
+        </w:rPr>
+        <w:t>, entre otras herramientas.</w:t>
+      </w:r>
+    </w:p>
+    <w:p>
+      <w:pPr>
+        <w:ind w:firstLine="720"/>
+        <w:rPr>
+          <w:lang w:val="es-ES"/>
+        </w:rPr>
+      </w:pPr>
+      <w:r>
+        <w:rPr>
+          <w:lang w:val="es-ES"/>
+        </w:rPr>
+        <w:t>El servidor posee el sistema operativo Windows Server 2003 y un servidor de base de datos SQL Server 2005</w:t>
+      </w:r>
+      <w:bookmarkStart w:id="27" w:name="_Toc261080290"/>
+      <w:bookmarkStart w:id="28" w:name="_Toc290328700"/>
+      <w:r>
+        <w:rPr>
+          <w:lang w:val="es-ES"/>
+        </w:rPr>
+        <w:t>.</w:t>
+      </w:r>
+    </w:p>
+    <w:p>
+      <w:pPr>
+        <w:ind w:firstLine="720"/>
+        <w:rPr>
+          <w:lang w:val="es-ES"/>
+        </w:rPr>
+      </w:pPr>
+    </w:p>
+    <w:p>
+      <w:pPr>
+        <w:pStyle w:val="Ttulo2"/>
+      </w:pPr>
+      <w:bookmarkStart w:id="29" w:name="_Toc291344263"/>
+      <w:r>
+        <w:t>Comunicación</w:t>
+      </w:r>
       <w:bookmarkEnd w:id="27"/>
-    </w:p>
-    <w:p>
-      <w:pPr>
-        <w:ind w:firstLine="720"/>
-        <w:rPr>
-          <w:lang w:val="es-ES"/>
-        </w:rPr>
-      </w:pPr>
-      <w:r>
-        <w:rPr>
-          <w:lang w:val="es-ES"/>
-        </w:rPr>
-        <w:t>Los equipos cuentan</w:t>
-      </w:r>
-      <w:r>
-        <w:rPr>
-          <w:lang w:val="es-ES"/>
-        </w:rPr>
-        <w:t xml:space="preserve"> con</w:t>
-      </w:r>
-      <w:r>
-        <w:rPr>
-          <w:lang w:val="es-ES"/>
-        </w:rPr>
-        <w:t xml:space="preserve"> sistema operativo</w:t>
-      </w:r>
-      <w:r>
-        <w:rPr>
-          <w:lang w:val="es-ES"/>
-        </w:rPr>
-        <w:t xml:space="preserve"> Windows XP Professional </w:t>
-      </w:r>
-      <w:r>
-        <w:rPr>
-          <w:lang w:val="es-ES"/>
-        </w:rPr>
-        <w:t>y Microsoft Office 2003 Professional</w:t>
-      </w:r>
-      <w:r>
-        <w:rPr>
-          <w:lang w:val="es-ES"/>
-        </w:rPr>
-        <w:t xml:space="preserve"> como suite de aplicaciones de oficina</w:t>
-      </w:r>
-      <w:r>
-        <w:rPr>
-          <w:lang w:val="es-ES"/>
-        </w:rPr>
-        <w:t>, entre otras herramientas.</w:t>
-      </w:r>
-    </w:p>
-    <w:p>
-      <w:pPr>
-        <w:ind w:firstLine="720"/>
-        <w:rPr>
-          <w:lang w:val="es-ES"/>
-        </w:rPr>
-      </w:pPr>
-      <w:r>
-        <w:rPr>
-          <w:lang w:val="es-ES"/>
-        </w:rPr>
-        <w:t>El servidor posee el sistema operativo Windows Server 2003 y un servidor de base de datos SQL Server 2005</w:t>
-      </w:r>
-      <w:bookmarkStart w:id="28" w:name="_Toc261080290"/>
-      <w:bookmarkStart w:id="29" w:name="_Toc290328700"/>
-      <w:r>
-        <w:rPr>
-          <w:lang w:val="es-ES"/>
-        </w:rPr>
-        <w:t>.</w:t>
-      </w:r>
-    </w:p>
-    <w:p>
-      <w:pPr>
-        <w:ind w:firstLine="720"/>
-        <w:rPr>
-          <w:lang w:val="es-ES"/>
-        </w:rPr>
-      </w:pPr>
-    </w:p>
-    <w:p>
-      <w:pPr>
-        <w:pStyle w:val="Ttulo2"/>
-      </w:pPr>
-      <w:bookmarkStart w:id="30" w:name="_Toc291344263"/>
-      <w:r>
-        <w:t>Comunicación</w:t>
-      </w:r>
       <w:bookmarkEnd w:id="28"/>
       <w:bookmarkEnd w:id="29"/>
-      <w:bookmarkEnd w:id="30"/>
     </w:p>
     <w:p>
       <w:pPr>
@@ -7716,99 +7699,99 @@
           <w:numId w:val="1"/>
         </w:numPr>
       </w:pPr>
-      <w:bookmarkStart w:id="31" w:name="_Toc290328701"/>
-      <w:bookmarkStart w:id="32" w:name="_Toc291344264"/>
+      <w:bookmarkStart w:id="30" w:name="_Toc290328701"/>
+      <w:bookmarkStart w:id="31" w:name="_Toc291344264"/>
       <w:r>
         <w:lastRenderedPageBreak/>
         <w:t>Diagnóstico</w:t>
       </w:r>
+      <w:bookmarkEnd w:id="30"/>
       <w:bookmarkEnd w:id="31"/>
+    </w:p>
+    <w:p/>
+    <w:p>
+      <w:pPr>
+        <w:pStyle w:val="Ttulo2"/>
+      </w:pPr>
+      <w:bookmarkStart w:id="32" w:name="_Toc290328702"/>
+      <w:bookmarkStart w:id="33" w:name="_Toc291344265"/>
+      <w:r>
+        <w:rPr>
+          <w:lang w:eastAsia="es-ES"/>
+        </w:rPr>
+        <w:t>Necesidades, propuestas y oportunidades de Mejora</w:t>
+      </w:r>
       <w:bookmarkEnd w:id="32"/>
+      <w:bookmarkEnd w:id="33"/>
+    </w:p>
+    <w:p>
+      <w:r>
+        <w:t>No hay disponible un canal de comunicación o herramienta que permita el acercamiento de los padres hacia la institución. Esto se ver reflejado en algunos casos particulares en donde los padres no son informados del estado académico, sanciones y/u observaciones del alumno por falta de responsabilidad del mismo.</w:t>
+      </w:r>
+    </w:p>
+    <w:p>
+      <w:r>
+        <w:t xml:space="preserve"> Actualmente se realiza un </w:t>
+      </w:r>
+      <w:proofErr w:type="spellStart"/>
+      <w:r>
+        <w:t>retrabajo</w:t>
+      </w:r>
+      <w:proofErr w:type="spellEnd"/>
+      <w:r>
+        <w:t xml:space="preserve"> de algunas tareas y una carga duplicada de datos, provocando una pérdida de tiempo y pudiendo esto generar inconsistencia en la información, por no tener procedimiento definidos ni herramientas que faciliten las tareas.</w:t>
+      </w:r>
+    </w:p>
+    <w:p>
+      <w:r>
+        <w:t xml:space="preserve"> No pueden realizar informes estadísticos, que son de vital importancia para la toma de decisiones en la institución.</w:t>
+      </w:r>
+    </w:p>
+    <w:p>
+      <w:r>
+        <w:t xml:space="preserve">No se cuenta con un </w:t>
+      </w:r>
+      <w:r>
+        <w:t>s</w:t>
+      </w:r>
+      <w:r>
+        <w:t xml:space="preserve">itio </w:t>
+      </w:r>
+      <w:r>
+        <w:t>w</w:t>
+      </w:r>
+      <w:r>
+        <w:t>eb institucional, provocando que la Comunidad no participe y no se entere de las novedades que surgen en la Institución.</w:t>
+      </w:r>
+    </w:p>
+    <w:p>
+      <w:r>
+        <w:t>No cuentan con una herramienta informática habilitada para trabajar vía online.</w:t>
+      </w:r>
+    </w:p>
+    <w:p>
+      <w:r>
+        <w:t>No cuentan con un sistema de autogestión a través del cual los diferentes actores del sistema educativo puedan encontrar información básica acerca de los avances académicos.</w:t>
+      </w:r>
     </w:p>
     <w:p/>
     <w:p>
       <w:pPr>
         <w:pStyle w:val="Ttulo2"/>
-      </w:pPr>
-      <w:bookmarkStart w:id="33" w:name="_Toc290328702"/>
-      <w:bookmarkStart w:id="34" w:name="_Toc291344265"/>
-      <w:r>
         <w:rPr>
           <w:lang w:eastAsia="es-ES"/>
         </w:rPr>
-        <w:t>Necesidades, propuestas y oportunidades de Mejora</w:t>
-      </w:r>
-      <w:bookmarkEnd w:id="33"/>
+      </w:pPr>
+      <w:bookmarkStart w:id="34" w:name="_Toc290328703"/>
+      <w:bookmarkStart w:id="35" w:name="_Toc291344266"/>
+      <w:r>
+        <w:rPr>
+          <w:lang w:eastAsia="es-ES"/>
+        </w:rPr>
+        <w:t>Requisitos Funcionales</w:t>
+      </w:r>
       <w:bookmarkEnd w:id="34"/>
-    </w:p>
-    <w:p>
-      <w:r>
-        <w:t>No hay disponible un canal de comunicación o herramienta que permita el acercamiento de los padres hacia la institución. Esto se ver reflejado en algunos casos particulares en donde los padres no son informados del estado académico, sanciones y/u observaciones del alumno por falta de responsabilidad del mismo.</w:t>
-      </w:r>
-    </w:p>
-    <w:p>
-      <w:r>
-        <w:t xml:space="preserve"> Actualmente se realiza un </w:t>
-      </w:r>
-      <w:proofErr w:type="spellStart"/>
-      <w:r>
-        <w:t>retrabajo</w:t>
-      </w:r>
-      <w:proofErr w:type="spellEnd"/>
-      <w:r>
-        <w:t xml:space="preserve"> de algunas tareas y una carga duplicada de datos, provocando una pérdida de tiempo y pudiendo esto generar inconsistencia en la información, por no tener procedimiento definidos ni herramientas que faciliten las tareas.</w:t>
-      </w:r>
-    </w:p>
-    <w:p>
-      <w:r>
-        <w:t xml:space="preserve"> No pueden realizar informes estadísticos, que son de vital importancia para la toma de decisiones en la institución.</w:t>
-      </w:r>
-    </w:p>
-    <w:p>
-      <w:r>
-        <w:t xml:space="preserve">No se cuenta con un </w:t>
-      </w:r>
-      <w:r>
-        <w:t>s</w:t>
-      </w:r>
-      <w:r>
-        <w:t xml:space="preserve">itio </w:t>
-      </w:r>
-      <w:r>
-        <w:t>w</w:t>
-      </w:r>
-      <w:r>
-        <w:t>eb institucional, provocando que la Comunidad no participe y no se entere de las novedades que surgen en la Institución.</w:t>
-      </w:r>
-    </w:p>
-    <w:p>
-      <w:r>
-        <w:t>No cuentan con una herramienta informática habilitada para trabajar vía online.</w:t>
-      </w:r>
-    </w:p>
-    <w:p>
-      <w:r>
-        <w:t>No cuentan con un sistema de autogestión a través del cual los diferentes actores del sistema educativo puedan encontrar información básica acerca de los avances académicos.</w:t>
-      </w:r>
-    </w:p>
-    <w:p/>
-    <w:p>
-      <w:pPr>
-        <w:pStyle w:val="Ttulo2"/>
-        <w:rPr>
-          <w:lang w:eastAsia="es-ES"/>
-        </w:rPr>
-      </w:pPr>
-      <w:bookmarkStart w:id="35" w:name="_Toc290328703"/>
-      <w:bookmarkStart w:id="36" w:name="_Toc291344266"/>
-      <w:r>
-        <w:rPr>
-          <w:lang w:eastAsia="es-ES"/>
-        </w:rPr>
-        <w:t>Requisitos Funcionales</w:t>
-      </w:r>
       <w:bookmarkEnd w:id="35"/>
-      <w:bookmarkEnd w:id="36"/>
     </w:p>
     <w:p>
       <w:pPr>
@@ -8157,14 +8140,14 @@
           <w:lang w:eastAsia="es-ES"/>
         </w:rPr>
       </w:pPr>
-      <w:bookmarkStart w:id="37" w:name="_Toc291344267"/>
+      <w:bookmarkStart w:id="36" w:name="_Toc291344267"/>
       <w:r>
         <w:rPr>
           <w:lang w:eastAsia="es-ES"/>
         </w:rPr>
         <w:t>Requisitos No Funcionales</w:t>
       </w:r>
-      <w:bookmarkEnd w:id="37"/>
+      <w:bookmarkEnd w:id="36"/>
     </w:p>
     <w:p>
       <w:pPr>
@@ -8353,43 +8336,43 @@
       <w:pPr>
         <w:pStyle w:val="Ttulo2"/>
       </w:pPr>
-      <w:bookmarkStart w:id="38" w:name="_Toc291344268"/>
+      <w:bookmarkStart w:id="37" w:name="_Toc291344268"/>
       <w:r>
         <w:t>Restricciones</w:t>
       </w:r>
+      <w:bookmarkEnd w:id="37"/>
+    </w:p>
+    <w:p>
+      <w:r>
+        <w:t>El Sistema deberá correr sobre el Sistema Operativo</w:t>
+      </w:r>
+      <w:r>
+        <w:t xml:space="preserve"> y navegador web</w:t>
+      </w:r>
+      <w:r>
+        <w:t xml:space="preserve"> que poseen en la actualidad las computadoras de la institución</w:t>
+      </w:r>
+      <w:r>
+        <w:t>, en este caso, Microsoft Windows XP e Internet Explorer 7</w:t>
+      </w:r>
+      <w:r>
+        <w:t>.</w:t>
+      </w:r>
+    </w:p>
+    <w:p>
+      <w:pPr>
+        <w:pStyle w:val="Ttulo2"/>
+      </w:pPr>
+    </w:p>
+    <w:p>
+      <w:pPr>
+        <w:pStyle w:val="Ttulo2"/>
+      </w:pPr>
+      <w:bookmarkStart w:id="38" w:name="_Toc291344269"/>
+      <w:r>
+        <w:t>Supuestos</w:t>
+      </w:r>
       <w:bookmarkEnd w:id="38"/>
-    </w:p>
-    <w:p>
-      <w:r>
-        <w:t>El Sistema deberá correr sobre el Sistema Operativo</w:t>
-      </w:r>
-      <w:r>
-        <w:t xml:space="preserve"> y navegador web</w:t>
-      </w:r>
-      <w:r>
-        <w:t xml:space="preserve"> que poseen en la actualidad las computadoras de la institución</w:t>
-      </w:r>
-      <w:r>
-        <w:t>, en este caso, Microsoft Windows XP e Internet Explorer 7</w:t>
-      </w:r>
-      <w:r>
-        <w:t>.</w:t>
-      </w:r>
-    </w:p>
-    <w:p>
-      <w:pPr>
-        <w:pStyle w:val="Ttulo2"/>
-      </w:pPr>
-    </w:p>
-    <w:p>
-      <w:pPr>
-        <w:pStyle w:val="Ttulo2"/>
-      </w:pPr>
-      <w:bookmarkStart w:id="39" w:name="_Toc291344269"/>
-      <w:r>
-        <w:t>Supuestos</w:t>
-      </w:r>
-      <w:bookmarkEnd w:id="39"/>
     </w:p>
     <w:p>
       <w:r>
@@ -8434,8 +8417,8 @@
           <w:numId w:val="1"/>
         </w:numPr>
       </w:pPr>
-      <w:bookmarkStart w:id="40" w:name="_Toc290328707"/>
-      <w:bookmarkStart w:id="41" w:name="_Toc291344270"/>
+      <w:bookmarkStart w:id="39" w:name="_Toc290328707"/>
+      <w:bookmarkStart w:id="40" w:name="_Toc291344270"/>
       <w:r>
         <w:lastRenderedPageBreak/>
         <w:t>Propuesta D</w:t>
@@ -8443,179 +8426,179 @@
       <w:r>
         <w:t>el Producto</w:t>
       </w:r>
+      <w:bookmarkEnd w:id="39"/>
       <w:bookmarkEnd w:id="40"/>
+    </w:p>
+    <w:p>
+      <w:pPr>
+        <w:pStyle w:val="Ttulo2"/>
+      </w:pPr>
+    </w:p>
+    <w:p>
+      <w:pPr>
+        <w:pStyle w:val="Ttulo2"/>
+      </w:pPr>
+      <w:bookmarkStart w:id="41" w:name="_Toc291344271"/>
+      <w:r>
+        <w:t>Objetivo</w:t>
+      </w:r>
       <w:bookmarkEnd w:id="41"/>
     </w:p>
     <w:p>
+      <w:r>
+        <w:t>B</w:t>
+      </w:r>
+      <w:r>
+        <w:t>rindar información respect</w:t>
+      </w:r>
+      <w:r>
+        <w:t>o de las</w:t>
+      </w:r>
+      <w:r>
+        <w:t xml:space="preserve"> actividades acad</w:t>
+      </w:r>
+      <w:r>
+        <w:t>émicas e institucionales a toda</w:t>
+      </w:r>
+      <w:r>
+        <w:t xml:space="preserve"> la comunidad educativa (alumnos, profesores, </w:t>
+      </w:r>
+      <w:r>
+        <w:t>preceptores, directivos, padres</w:t>
+      </w:r>
+      <w:r>
+        <w:t xml:space="preserve">) en la medida que corresponde según sus roles y haciendo énfasis en </w:t>
+      </w:r>
+      <w:r>
+        <w:t>resúmen</w:t>
+      </w:r>
+      <w:r>
+        <w:t>es</w:t>
+      </w:r>
+      <w:r>
+        <w:t xml:space="preserve"> estadísticos; obteniendo la información de un sistema transaccional.</w:t>
+      </w:r>
+    </w:p>
+    <w:p>
+      <w:r>
+        <w:t>Gestionar</w:t>
+      </w:r>
+      <w:r>
+        <w:t xml:space="preserve"> la planificación de clase</w:t>
+      </w:r>
+      <w:r>
+        <w:t>s</w:t>
+      </w:r>
+      <w:r>
+        <w:t xml:space="preserve"> y </w:t>
+      </w:r>
+      <w:r>
+        <w:t xml:space="preserve">permitir la </w:t>
+      </w:r>
+      <w:r>
+        <w:t xml:space="preserve">comparación </w:t>
+      </w:r>
+      <w:r>
+        <w:t>de</w:t>
+      </w:r>
+      <w:r>
+        <w:t xml:space="preserve"> </w:t>
+      </w:r>
+      <w:r>
+        <w:t>lo planificado con lo realmente dictado.</w:t>
+      </w:r>
+      <w:r>
+        <w:t xml:space="preserve"> </w:t>
+      </w:r>
+    </w:p>
+    <w:p>
+      <w:r>
+        <w:t>Gesti</w:t>
+      </w:r>
+      <w:r>
+        <w:t>onar</w:t>
+      </w:r>
+      <w:r>
+        <w:t xml:space="preserve"> </w:t>
+      </w:r>
+      <w:r>
+        <w:t>la</w:t>
+      </w:r>
+      <w:r>
+        <w:t xml:space="preserve"> comunicación entre los diferentes actores</w:t>
+      </w:r>
+      <w:r>
+        <w:t xml:space="preserve">, a través de </w:t>
+      </w:r>
+      <w:r>
+        <w:t>mensajería</w:t>
+      </w:r>
+      <w:r>
+        <w:t xml:space="preserve"> interna</w:t>
+      </w:r>
+      <w:r>
+        <w:t>, correo, foros</w:t>
+      </w:r>
+      <w:r>
+        <w:t>, etc., c</w:t>
+      </w:r>
+      <w:r>
+        <w:t>on el fin de lograr mayor disponibilida</w:t>
+      </w:r>
+      <w:r>
+        <w:t>d de información e integración de</w:t>
+      </w:r>
+      <w:r>
+        <w:t xml:space="preserve"> la comunidad educativa.</w:t>
+      </w:r>
+    </w:p>
+    <w:p/>
+    <w:p>
       <w:pPr>
         <w:pStyle w:val="Ttulo2"/>
       </w:pPr>
-    </w:p>
+      <w:bookmarkStart w:id="42" w:name="_Toc291344272"/>
+      <w:r>
+        <w:t>Límites</w:t>
+      </w:r>
+      <w:bookmarkEnd w:id="42"/>
+    </w:p>
+    <w:p>
+      <w:r>
+        <w:t>Desde la captura de información del sistema transaccional.</w:t>
+      </w:r>
+    </w:p>
+    <w:p>
+      <w:r>
+        <w:t xml:space="preserve">Hasta la </w:t>
+      </w:r>
+      <w:r>
+        <w:t>obtención de</w:t>
+      </w:r>
+      <w:r>
+        <w:t xml:space="preserve"> información que agregue valor a la toma de decisiones.</w:t>
+      </w:r>
+    </w:p>
+    <w:p/>
     <w:p>
       <w:pPr>
         <w:pStyle w:val="Ttulo2"/>
       </w:pPr>
-      <w:bookmarkStart w:id="42" w:name="_Toc291344271"/>
-      <w:r>
-        <w:t>Objetivo</w:t>
-      </w:r>
-      <w:bookmarkEnd w:id="42"/>
-    </w:p>
-    <w:p>
-      <w:r>
-        <w:t>B</w:t>
-      </w:r>
-      <w:r>
-        <w:t>rindar información respect</w:t>
-      </w:r>
-      <w:r>
-        <w:t>o de las</w:t>
-      </w:r>
-      <w:r>
-        <w:t xml:space="preserve"> actividades acad</w:t>
-      </w:r>
-      <w:r>
-        <w:t>émicas e institucionales a toda</w:t>
-      </w:r>
-      <w:r>
-        <w:t xml:space="preserve"> la comunidad educativa (alumnos, profesores, </w:t>
-      </w:r>
-      <w:r>
-        <w:t>preceptores, directivos, padres</w:t>
-      </w:r>
-      <w:r>
-        <w:t xml:space="preserve">) en la medida que corresponde según sus roles y haciendo énfasis en </w:t>
-      </w:r>
-      <w:r>
-        <w:t>resúmen</w:t>
-      </w:r>
-      <w:r>
-        <w:t>es</w:t>
-      </w:r>
-      <w:r>
-        <w:t xml:space="preserve"> estadísticos; obteniendo la información de un sistema transaccional.</w:t>
-      </w:r>
-    </w:p>
-    <w:p>
-      <w:r>
-        <w:t>Gestionar</w:t>
-      </w:r>
-      <w:r>
-        <w:t xml:space="preserve"> la planificación de clase</w:t>
-      </w:r>
-      <w:r>
-        <w:t>s</w:t>
-      </w:r>
-      <w:r>
-        <w:t xml:space="preserve"> y </w:t>
-      </w:r>
-      <w:r>
-        <w:t xml:space="preserve">permitir la </w:t>
-      </w:r>
-      <w:r>
-        <w:t xml:space="preserve">comparación </w:t>
-      </w:r>
-      <w:r>
-        <w:t>de</w:t>
-      </w:r>
-      <w:r>
-        <w:t xml:space="preserve"> </w:t>
-      </w:r>
-      <w:r>
-        <w:t>lo planificado con lo realmente dictado.</w:t>
-      </w:r>
-      <w:r>
-        <w:t xml:space="preserve"> </w:t>
-      </w:r>
-    </w:p>
-    <w:p>
-      <w:r>
-        <w:t>Gesti</w:t>
-      </w:r>
-      <w:r>
-        <w:t>onar</w:t>
-      </w:r>
-      <w:r>
-        <w:t xml:space="preserve"> </w:t>
-      </w:r>
-      <w:r>
-        <w:t>la</w:t>
-      </w:r>
-      <w:r>
-        <w:t xml:space="preserve"> comunicación entre los diferentes actores</w:t>
-      </w:r>
-      <w:r>
-        <w:t xml:space="preserve">, a través de </w:t>
-      </w:r>
-      <w:r>
-        <w:t>mensajería</w:t>
-      </w:r>
-      <w:r>
-        <w:t xml:space="preserve"> interna</w:t>
-      </w:r>
-      <w:r>
-        <w:t>, correo, foros</w:t>
-      </w:r>
-      <w:r>
-        <w:t>, etc., c</w:t>
-      </w:r>
-      <w:r>
-        <w:t>on el fin de lograr mayor disponibilida</w:t>
-      </w:r>
-      <w:r>
-        <w:t>d de información e integración de</w:t>
-      </w:r>
-      <w:r>
-        <w:t xml:space="preserve"> la comunidad educativa.</w:t>
-      </w:r>
-    </w:p>
-    <w:p/>
-    <w:p>
-      <w:pPr>
-        <w:pStyle w:val="Ttulo2"/>
-      </w:pPr>
-      <w:bookmarkStart w:id="43" w:name="_Toc291344272"/>
-      <w:r>
-        <w:t>Límites</w:t>
+      <w:bookmarkStart w:id="43" w:name="_Toc291344273"/>
+      <w:r>
+        <w:t>Alcances</w:t>
       </w:r>
       <w:bookmarkEnd w:id="43"/>
     </w:p>
     <w:p>
-      <w:r>
-        <w:t>Desde la captura de información del sistema transaccional.</w:t>
-      </w:r>
-    </w:p>
-    <w:p>
-      <w:r>
-        <w:t xml:space="preserve">Hasta la </w:t>
-      </w:r>
-      <w:r>
-        <w:t>obtención de</w:t>
-      </w:r>
-      <w:r>
-        <w:t xml:space="preserve"> información que agregue valor a la toma de decisiones.</w:t>
-      </w:r>
-    </w:p>
-    <w:p/>
-    <w:p>
-      <w:pPr>
-        <w:pStyle w:val="Ttulo2"/>
-      </w:pPr>
-      <w:bookmarkStart w:id="44" w:name="_Toc291344273"/>
-      <w:r>
-        <w:t>Alcances</w:t>
+      <w:pPr>
+        <w:pStyle w:val="Ttulo3"/>
+      </w:pPr>
+      <w:bookmarkStart w:id="44" w:name="_Toc291344274"/>
+      <w:r>
+        <w:t>Módulo de Gestión de Planificación</w:t>
       </w:r>
       <w:bookmarkEnd w:id="44"/>
-    </w:p>
-    <w:p>
-      <w:pPr>
-        <w:pStyle w:val="Ttulo3"/>
-      </w:pPr>
-      <w:bookmarkStart w:id="45" w:name="_Toc291344274"/>
-      <w:r>
-        <w:t>Módulo de Gestión de Planificación</w:t>
-      </w:r>
-      <w:bookmarkEnd w:id="45"/>
     </w:p>
     <w:p>
       <w:pPr>
@@ -8701,11 +8684,11 @@
       <w:pPr>
         <w:pStyle w:val="Ttulo3"/>
       </w:pPr>
-      <w:bookmarkStart w:id="46" w:name="_Toc291344275"/>
+      <w:bookmarkStart w:id="45" w:name="_Toc291344275"/>
       <w:r>
         <w:t>Módulo de Gestión de Informes Estadísticos</w:t>
       </w:r>
-      <w:bookmarkEnd w:id="46"/>
+      <w:bookmarkEnd w:id="45"/>
     </w:p>
     <w:p>
       <w:pPr>
@@ -8764,11 +8747,11 @@
       <w:pPr>
         <w:pStyle w:val="Ttulo3"/>
       </w:pPr>
-      <w:bookmarkStart w:id="47" w:name="_Toc291344276"/>
+      <w:bookmarkStart w:id="46" w:name="_Toc291344276"/>
       <w:r>
         <w:t>Módulo de Gestión de Comunicación</w:t>
       </w:r>
-      <w:bookmarkEnd w:id="47"/>
+      <w:bookmarkEnd w:id="46"/>
     </w:p>
     <w:p>
       <w:pPr>
@@ -8836,11 +8819,11 @@
       <w:pPr>
         <w:pStyle w:val="Ttulo3"/>
       </w:pPr>
-      <w:bookmarkStart w:id="48" w:name="_Toc291344277"/>
+      <w:bookmarkStart w:id="47" w:name="_Toc291344277"/>
       <w:r>
         <w:t>Módulo de Gestión Agenda de Actividades</w:t>
       </w:r>
-      <w:bookmarkEnd w:id="48"/>
+      <w:bookmarkEnd w:id="47"/>
     </w:p>
     <w:p>
       <w:pPr>
@@ -8925,11 +8908,11 @@
       <w:pPr>
         <w:pStyle w:val="Ttulo3"/>
       </w:pPr>
-      <w:bookmarkStart w:id="49" w:name="_Toc291344278"/>
+      <w:bookmarkStart w:id="48" w:name="_Toc291344278"/>
       <w:r>
         <w:t>Módulo de Gestión de Usuarios y Perfiles</w:t>
       </w:r>
-      <w:bookmarkEnd w:id="49"/>
+      <w:bookmarkEnd w:id="48"/>
     </w:p>
     <w:p>
       <w:pPr>
@@ -9031,11 +9014,11 @@
       <w:pPr>
         <w:pStyle w:val="Ttulo3"/>
       </w:pPr>
-      <w:bookmarkStart w:id="50" w:name="_Toc291344279"/>
+      <w:bookmarkStart w:id="49" w:name="_Toc291344279"/>
       <w:r>
         <w:t>Módulo de Gestión de Información de Alumnos</w:t>
       </w:r>
-      <w:bookmarkEnd w:id="50"/>
+      <w:bookmarkEnd w:id="49"/>
     </w:p>
     <w:p>
       <w:pPr>
@@ -9104,7 +9087,7 @@
           <w:numId w:val="1"/>
         </w:numPr>
       </w:pPr>
-      <w:bookmarkStart w:id="51" w:name="_Toc291344280"/>
+      <w:bookmarkStart w:id="50" w:name="_Toc291344280"/>
       <w:r>
         <w:lastRenderedPageBreak/>
         <w:t>Análisis de Conveniencia D</w:t>
@@ -9112,109 +9095,109 @@
       <w:r>
         <w:t>el Proyecto</w:t>
       </w:r>
+      <w:bookmarkEnd w:id="50"/>
+    </w:p>
+    <w:p/>
+    <w:p>
+      <w:pPr>
+        <w:pStyle w:val="Ttulo2"/>
+      </w:pPr>
+      <w:bookmarkStart w:id="51" w:name="_Toc291344281"/>
+      <w:r>
+        <w:t>Conveniencia Técnica</w:t>
+      </w:r>
       <w:bookmarkEnd w:id="51"/>
     </w:p>
+    <w:p>
+      <w:r>
+        <w:t>Desde el punto de vista técnico, el proyecto es conveniente, ya que actualmente no se cuenta con un sistema que permita realizar una explotación de la información que posee el establecimiento. El sistema propuesto puede ser implementado sobre el equipamiento disponible y se requiere la contratación de un servidor dedicado, lo cual es viable y ha sido aceptado por la institución.</w:t>
+      </w:r>
+    </w:p>
+    <w:p>
+      <w:r>
+        <w:t>El desarrollo de la aplicación se realizará con herramientas maduras que son utilizadas en el mercado actual, lo cual asegura un nivel de seguridad y calidad para el proyecto.</w:t>
+      </w:r>
+    </w:p>
+    <w:p>
+      <w:r>
+        <w:t>El sistema será desarrollado para ejecutarse de forma óptima en los equipos disponibles en la institución.</w:t>
+      </w:r>
+    </w:p>
+    <w:p>
+      <w:r>
+        <w:t>Como se mencionó anteriormente, se requerirá la contratación de un servidor dedicado para alojar la aplicación, la cual integrará a la página web institucional a desarrollar. También se ubicará en este servidor la base de datos a utilizar por el nuevo sistema.</w:t>
+      </w:r>
+    </w:p>
+    <w:p>
+      <w:r>
+        <w:t xml:space="preserve">Se contará con una conexión para el acceso vía internet a la página </w:t>
+      </w:r>
+      <w:r>
+        <w:t xml:space="preserve">web </w:t>
+      </w:r>
+      <w:r>
+        <w:t>institucional y al resto del sistema, con un ancho de banda mínimo de 6Mbps</w:t>
+      </w:r>
+      <w:r>
+        <w:t>, ya que estos estarán instalados en un servidor fuera de la red de la organización</w:t>
+      </w:r>
+      <w:r>
+        <w:t>.</w:t>
+      </w:r>
+    </w:p>
+    <w:p>
+      <w:r>
+        <w:t>Se desarrollará un módulo del sistema que será alojado en el servidor local del establecimiento para realizar el envío de mensajes de texto mediante un modem GSM conectado al mismo.</w:t>
+      </w:r>
+    </w:p>
+    <w:p>
+      <w:r>
+        <w:t>Debido al uso de un motor de Base de Datos SQL Server Express 2008 R2, el volumen de datos máximo que se podrá almacenar será 10 Gb por base de datos</w:t>
+      </w:r>
+      <w:r>
+        <w:t xml:space="preserve">, lo cual es suficiente para la base de datos transaccional del sistema y permitirá la realización de </w:t>
+      </w:r>
+      <w:proofErr w:type="spellStart"/>
+      <w:r>
+        <w:t>backups</w:t>
+      </w:r>
+      <w:proofErr w:type="spellEnd"/>
+      <w:r>
+        <w:t xml:space="preserve"> y la creación de bases de datos históricas</w:t>
+      </w:r>
+      <w:r>
+        <w:t>.</w:t>
+      </w:r>
+    </w:p>
+    <w:p>
+      <w:r>
+        <w:t>Por último, pero no menos importante</w:t>
+      </w:r>
+      <w:r>
+        <w:t xml:space="preserve">, se definirán políticas de respaldo de la información, que incluyen el desarrollo de procesos diarios de actualización y </w:t>
+      </w:r>
+      <w:proofErr w:type="spellStart"/>
+      <w:r>
+        <w:t>backups</w:t>
+      </w:r>
+      <w:proofErr w:type="spellEnd"/>
+      <w:r>
+        <w:t xml:space="preserve"> semanales de los datos</w:t>
+      </w:r>
+      <w:r>
+        <w:t>.</w:t>
+      </w:r>
+    </w:p>
     <w:p/>
     <w:p>
       <w:pPr>
         <w:pStyle w:val="Ttulo2"/>
       </w:pPr>
-      <w:bookmarkStart w:id="52" w:name="_Toc291344281"/>
-      <w:r>
-        <w:t>Conveniencia Técnica</w:t>
+      <w:bookmarkStart w:id="52" w:name="_Toc291344282"/>
+      <w:r>
+        <w:t>Conveniencia Económica</w:t>
       </w:r>
       <w:bookmarkEnd w:id="52"/>
-    </w:p>
-    <w:p>
-      <w:r>
-        <w:t>Desde el punto de vista técnico, el proyecto es conveniente, ya que actualmente no se cuenta con un sistema que permita realizar una explotación de la información que posee el establecimiento. El sistema propuesto puede ser implementado sobre el equipamiento disponible y se requiere la contratación de un servidor dedicado, lo cual es viable y ha sido aceptado por la institución.</w:t>
-      </w:r>
-    </w:p>
-    <w:p>
-      <w:r>
-        <w:t>El desarrollo de la aplicación se realizará con herramientas maduras que son utilizadas en el mercado actual, lo cual asegura un nivel de seguridad y calidad para el proyecto.</w:t>
-      </w:r>
-    </w:p>
-    <w:p>
-      <w:r>
-        <w:t>El sistema será desarrollado para ejecutarse de forma óptima en los equipos disponibles en la institución.</w:t>
-      </w:r>
-    </w:p>
-    <w:p>
-      <w:r>
-        <w:t>Como se mencionó anteriormente, se requerirá la contratación de un servidor dedicado para alojar la aplicación, la cual integrará a la página web institucional a desarrollar. También se ubicará en este servidor la base de datos a utilizar por el nuevo sistema.</w:t>
-      </w:r>
-    </w:p>
-    <w:p>
-      <w:r>
-        <w:t xml:space="preserve">Se contará con una conexión para el acceso vía internet a la página </w:t>
-      </w:r>
-      <w:r>
-        <w:t xml:space="preserve">web </w:t>
-      </w:r>
-      <w:r>
-        <w:t>institucional y al resto del sistema, con un ancho de banda mínimo de 6Mbps</w:t>
-      </w:r>
-      <w:r>
-        <w:t>, ya que estos estarán instalados en un servidor fuera de la red de la organización</w:t>
-      </w:r>
-      <w:r>
-        <w:t>.</w:t>
-      </w:r>
-    </w:p>
-    <w:p>
-      <w:r>
-        <w:t>Se desarrollará un módulo del sistema que será alojado en el servidor local del establecimiento para realizar el envío de mensajes de texto mediante un modem GSM conectado al mismo.</w:t>
-      </w:r>
-    </w:p>
-    <w:p>
-      <w:r>
-        <w:t>Debido al uso de un motor de Base de Datos SQL Server Express 2008 R2, el volumen de datos máximo que se podrá almacenar será 10 Gb por base de datos</w:t>
-      </w:r>
-      <w:r>
-        <w:t xml:space="preserve">, lo cual es suficiente para la base de datos transaccional del sistema y permitirá la realización de </w:t>
-      </w:r>
-      <w:proofErr w:type="spellStart"/>
-      <w:r>
-        <w:t>backups</w:t>
-      </w:r>
-      <w:proofErr w:type="spellEnd"/>
-      <w:r>
-        <w:t xml:space="preserve"> y la creación de bases de datos históricas</w:t>
-      </w:r>
-      <w:r>
-        <w:t>.</w:t>
-      </w:r>
-    </w:p>
-    <w:p>
-      <w:r>
-        <w:t>Por último, pero no menos importante</w:t>
-      </w:r>
-      <w:r>
-        <w:t xml:space="preserve">, se definirán políticas de respaldo de la información, que incluyen el desarrollo de procesos diarios de actualización y </w:t>
-      </w:r>
-      <w:proofErr w:type="spellStart"/>
-      <w:r>
-        <w:t>backups</w:t>
-      </w:r>
-      <w:proofErr w:type="spellEnd"/>
-      <w:r>
-        <w:t xml:space="preserve"> semanales de los datos</w:t>
-      </w:r>
-      <w:r>
-        <w:t>.</w:t>
-      </w:r>
-    </w:p>
-    <w:p/>
-    <w:p>
-      <w:pPr>
-        <w:pStyle w:val="Ttulo2"/>
-      </w:pPr>
-      <w:bookmarkStart w:id="53" w:name="_Toc291344282"/>
-      <w:r>
-        <w:t>Conveniencia Económica</w:t>
-      </w:r>
-      <w:bookmarkEnd w:id="53"/>
     </w:p>
     <w:p>
       <w:r>
@@ -9352,11 +9335,11 @@
       <w:pPr>
         <w:pStyle w:val="Ttulo2"/>
       </w:pPr>
-      <w:bookmarkStart w:id="54" w:name="_Toc291344283"/>
+      <w:bookmarkStart w:id="53" w:name="_Toc291344283"/>
       <w:r>
         <w:t>Conveniencia Operativa</w:t>
       </w:r>
-      <w:bookmarkEnd w:id="54"/>
+      <w:bookmarkEnd w:id="53"/>
     </w:p>
     <w:p>
       <w:r>
@@ -9499,17 +9482,59 @@
         </w:numPr>
         <w:ind w:left="1066" w:hanging="709"/>
       </w:pPr>
-      <w:bookmarkStart w:id="55" w:name="_Toc291344284"/>
+      <w:bookmarkStart w:id="54" w:name="_Toc291344284"/>
       <w:r>
         <w:lastRenderedPageBreak/>
         <w:t>Herramientas a Utilizar</w:t>
       </w:r>
+      <w:bookmarkEnd w:id="54"/>
+    </w:p>
+    <w:p/>
+    <w:p>
+      <w:r>
+        <w:t>A fin de dar soporte al Proceso de Desarrollo elegido, seleccionamos un conjunto de herramientas que ayudarán a dar la mayor eficiencia al uso del proceso y faciliten las tareas y actividades de los participantes del proyecto.</w:t>
+      </w:r>
+    </w:p>
+    <w:p/>
+    <w:p>
+      <w:pPr>
+        <w:pStyle w:val="Ttulo2"/>
+      </w:pPr>
+      <w:bookmarkStart w:id="55" w:name="_Toc291344285"/>
+      <w:r>
+        <w:t>Microsoft Visual Studio 2010</w:t>
+      </w:r>
       <w:bookmarkEnd w:id="55"/>
     </w:p>
+    <w:p>
+      <w:r>
+        <w:t>Este entorno de desarrollo es la nueva versión provista por Microsoft. Es una de las razones por la que elegimos trabajar con .NET en lugar de Java, debido a su versatilidad y que integra todo el set de características que necesitamos tanto como para una aplicación Web como de escritorio.</w:t>
+      </w:r>
+    </w:p>
     <w:p/>
     <w:p>
-      <w:r>
-        <w:t>A fin de dar soporte al Proceso de Desarrollo elegido, seleccionamos un conjunto de herramientas que ayudarán a dar la mayor eficiencia al uso del proceso y faciliten las tareas y actividades de los participantes del proyecto.</w:t>
+      <w:pPr>
+        <w:pStyle w:val="Ttulo2"/>
+      </w:pPr>
+      <w:bookmarkStart w:id="56" w:name="_Toc291344286"/>
+      <w:proofErr w:type="spellStart"/>
+      <w:r>
+        <w:t>Subversion</w:t>
+      </w:r>
+      <w:proofErr w:type="spellEnd"/>
+      <w:r>
+        <w:t xml:space="preserve"> y </w:t>
+      </w:r>
+      <w:proofErr w:type="spellStart"/>
+      <w:r>
+        <w:t>TortoiseSVN</w:t>
+      </w:r>
+      <w:bookmarkEnd w:id="56"/>
+      <w:proofErr w:type="spellEnd"/>
+    </w:p>
+    <w:p>
+      <w:r>
+        <w:t>Utilizaremos el control de versiones para lograr un trabajo distribuido de manera más segura y garantizando tranquilidad por parte de los participantes del equipo en que sus cambios serán vistos por las personas que trabajen al mismo tiempo sobre los mismos ficheros. Además provee la capacidad de administrar algunas de las tareas de Gestión de Configuraciones, como la generación de las Líneas Base de producto.</w:t>
       </w:r>
     </w:p>
     <w:p/>
@@ -9517,41 +9542,38 @@
       <w:pPr>
         <w:pStyle w:val="Ttulo2"/>
       </w:pPr>
-      <w:bookmarkStart w:id="56" w:name="_Toc291344285"/>
-      <w:r>
-        <w:t>Microsoft Visual Studio 2010</w:t>
-      </w:r>
-      <w:bookmarkEnd w:id="56"/>
-    </w:p>
-    <w:p>
-      <w:r>
-        <w:t>Este entorno de desarrollo es la nueva versión provista por Microsoft. Es una de las razones por la que elegimos trabajar con .NET en lugar de Java, debido a su versatilidad y que integra todo el set de características que necesitamos tanto como para una aplicación Web como de escritorio.</w:t>
-      </w:r>
-    </w:p>
-    <w:p/>
-    <w:p>
-      <w:pPr>
-        <w:pStyle w:val="Ttulo2"/>
-      </w:pPr>
-      <w:bookmarkStart w:id="57" w:name="_Toc291344286"/>
+      <w:bookmarkStart w:id="57" w:name="_Toc291344287"/>
       <w:proofErr w:type="spellStart"/>
       <w:r>
-        <w:t>Subversion</w:t>
+        <w:t>Version</w:t>
       </w:r>
       <w:proofErr w:type="spellEnd"/>
       <w:r>
-        <w:t xml:space="preserve"> y </w:t>
+        <w:t xml:space="preserve"> </w:t>
       </w:r>
       <w:proofErr w:type="spellStart"/>
       <w:r>
-        <w:t>TortoiseSVN</w:t>
+        <w:t>One</w:t>
       </w:r>
       <w:bookmarkEnd w:id="57"/>
       <w:proofErr w:type="spellEnd"/>
     </w:p>
     <w:p>
-      <w:r>
-        <w:t>Utilizaremos el control de versiones para lograr un trabajo distribuido de manera más segura y garantizando tranquilidad por parte de los participantes del equipo en que sus cambios serán vistos por las personas que trabajen al mismo tiempo sobre los mismos ficheros. Además provee la capacidad de administrar algunas de las tareas de Gestión de Configuraciones, como la generación de las Líneas Base de producto.</w:t>
+      <w:proofErr w:type="spellStart"/>
+      <w:r>
+        <w:t>Version</w:t>
+      </w:r>
+      <w:proofErr w:type="spellEnd"/>
+      <w:r>
+        <w:t xml:space="preserve"> </w:t>
+      </w:r>
+      <w:proofErr w:type="spellStart"/>
+      <w:r>
+        <w:t>One</w:t>
+      </w:r>
+      <w:proofErr w:type="spellEnd"/>
+      <w:r>
+        <w:t xml:space="preserve"> es una potente herramienta que brinda soporte para el flujo de trabajo bajo metodologías ágiles.</w:t>
       </w:r>
     </w:p>
     <w:p/>
@@ -9559,95 +9581,56 @@
       <w:pPr>
         <w:pStyle w:val="Ttulo2"/>
       </w:pPr>
-      <w:bookmarkStart w:id="58" w:name="_Toc291344287"/>
+      <w:bookmarkStart w:id="58" w:name="_Toc291344288"/>
+      <w:r>
+        <w:t>SQL Server Express 2008 R2</w:t>
+      </w:r>
+      <w:bookmarkEnd w:id="58"/>
+    </w:p>
+    <w:p>
+      <w:r>
+        <w:t>Nuestra experiencia con este potente motor de base de datos relacionales siempre ha sido satisfactoria, además posee un interesante set de aplicaciones de soporte.</w:t>
+      </w:r>
+    </w:p>
+    <w:p/>
+    <w:p>
+      <w:pPr>
+        <w:pStyle w:val="Ttulo2"/>
+      </w:pPr>
+      <w:bookmarkStart w:id="59" w:name="_Toc291344289"/>
+      <w:r>
+        <w:t xml:space="preserve">Framework </w:t>
+      </w:r>
       <w:proofErr w:type="spellStart"/>
       <w:r>
-        <w:t>Version</w:t>
-      </w:r>
+        <w:t>NHibernate</w:t>
+      </w:r>
+      <w:bookmarkEnd w:id="59"/>
       <w:proofErr w:type="spellEnd"/>
-      <w:r>
-        <w:t xml:space="preserve"> </w:t>
+    </w:p>
+    <w:p>
+      <w:r>
+        <w:t>Potente herramienta para el manejo de la persistencia, realizando mapeos de objetos con bases de datos relacionales.</w:t>
+      </w:r>
+    </w:p>
+    <w:p/>
+    <w:p>
+      <w:pPr>
+        <w:pStyle w:val="Ttulo2"/>
+      </w:pPr>
+      <w:bookmarkStart w:id="60" w:name="_Toc291344290"/>
+      <w:r>
+        <w:t xml:space="preserve">Internet </w:t>
       </w:r>
       <w:proofErr w:type="spellStart"/>
       <w:r>
-        <w:t>One</w:t>
-      </w:r>
-      <w:bookmarkEnd w:id="58"/>
+        <w:t>Information</w:t>
+      </w:r>
       <w:proofErr w:type="spellEnd"/>
-    </w:p>
-    <w:p>
-      <w:proofErr w:type="spellStart"/>
-      <w:r>
-        <w:t>Version</w:t>
-      </w:r>
-      <w:proofErr w:type="spellEnd"/>
-      <w:r>
-        <w:t xml:space="preserve"> </w:t>
-      </w:r>
-      <w:proofErr w:type="spellStart"/>
-      <w:r>
-        <w:t>One</w:t>
-      </w:r>
-      <w:proofErr w:type="spellEnd"/>
-      <w:r>
-        <w:t xml:space="preserve"> es una potente herramienta que brinda soporte para el flujo de trabajo bajo metodologías ágiles.</w:t>
-      </w:r>
-    </w:p>
-    <w:p/>
-    <w:p>
-      <w:pPr>
-        <w:pStyle w:val="Ttulo2"/>
-      </w:pPr>
-      <w:bookmarkStart w:id="59" w:name="_Toc291344288"/>
-      <w:r>
-        <w:t>SQL Server Express 2008 R2</w:t>
-      </w:r>
-      <w:bookmarkEnd w:id="59"/>
-    </w:p>
-    <w:p>
-      <w:r>
-        <w:t>Nuestra experiencia con este potente motor de base de datos relacionales siempre ha sido satisfactoria, además posee un interesante set de aplicaciones de soporte.</w:t>
-      </w:r>
-    </w:p>
-    <w:p/>
-    <w:p>
-      <w:pPr>
-        <w:pStyle w:val="Ttulo2"/>
-      </w:pPr>
-      <w:bookmarkStart w:id="60" w:name="_Toc291344289"/>
-      <w:r>
-        <w:t xml:space="preserve">Framework </w:t>
-      </w:r>
-      <w:proofErr w:type="spellStart"/>
-      <w:r>
-        <w:t>NHibernate</w:t>
+      <w:r>
+        <w:t xml:space="preserve"> Server</w:t>
       </w:r>
       <w:bookmarkEnd w:id="60"/>
-      <w:proofErr w:type="spellEnd"/>
-    </w:p>
-    <w:p>
-      <w:r>
-        <w:t>Potente herramienta para el manejo de la persistencia, realizando mapeos de objetos con bases de datos relacionales.</w:t>
-      </w:r>
-    </w:p>
-    <w:p/>
-    <w:p>
-      <w:pPr>
-        <w:pStyle w:val="Ttulo2"/>
-      </w:pPr>
-      <w:bookmarkStart w:id="61" w:name="_Toc291344290"/>
-      <w:r>
-        <w:t xml:space="preserve">Internet </w:t>
-      </w:r>
-      <w:proofErr w:type="spellStart"/>
-      <w:r>
-        <w:t>Information</w:t>
-      </w:r>
-      <w:proofErr w:type="spellEnd"/>
-      <w:r>
-        <w:t xml:space="preserve"> Server</w:t>
-      </w:r>
-      <w:bookmarkEnd w:id="61"/>
     </w:p>
     <w:p>
       <w:r>
@@ -9673,39 +9656,39 @@
         </w:numPr>
         <w:ind w:left="1066" w:hanging="709"/>
       </w:pPr>
-      <w:bookmarkStart w:id="62" w:name="_Toc291344291"/>
+      <w:bookmarkStart w:id="61" w:name="_Toc291344291"/>
       <w:r>
         <w:lastRenderedPageBreak/>
         <w:t>Metodología de Trabajo</w:t>
       </w:r>
+      <w:bookmarkEnd w:id="61"/>
+    </w:p>
+    <w:p/>
+    <w:p>
+      <w:pPr>
+        <w:pStyle w:val="Ttulo2"/>
+      </w:pPr>
+      <w:bookmarkStart w:id="62" w:name="_Toc291344292"/>
+      <w:r>
+        <w:t>Metodologías ágiles</w:t>
+      </w:r>
       <w:bookmarkEnd w:id="62"/>
     </w:p>
+    <w:p>
+      <w:r>
+        <w:t>Nuestra intención es afrontar todas las actividades que forman parte del ciclo de vida del proyecto de software basándonos en gran parte en los beneficios y buenas prácticas de las metodologías ágiles, pero adaptándola a nuestras necesidades y restricciones de tiempo propias de nuestra situación personal.</w:t>
+      </w:r>
+    </w:p>
     <w:p/>
     <w:p>
       <w:pPr>
         <w:pStyle w:val="Ttulo2"/>
       </w:pPr>
-      <w:bookmarkStart w:id="63" w:name="_Toc291344292"/>
-      <w:r>
-        <w:t>Metodologías ágiles</w:t>
+      <w:bookmarkStart w:id="63" w:name="_Toc291344293"/>
+      <w:r>
+        <w:t>Proceso de Desarrollo</w:t>
       </w:r>
       <w:bookmarkEnd w:id="63"/>
-    </w:p>
-    <w:p>
-      <w:r>
-        <w:t>Nuestra intención es afrontar todas las actividades que forman parte del ciclo de vida del proyecto de software basándonos en gran parte en los beneficios y buenas prácticas de las metodologías ágiles, pero adaptándola a nuestras necesidades y restricciones de tiempo propias de nuestra situación personal.</w:t>
-      </w:r>
-    </w:p>
-    <w:p/>
-    <w:p>
-      <w:pPr>
-        <w:pStyle w:val="Ttulo2"/>
-      </w:pPr>
-      <w:bookmarkStart w:id="64" w:name="_Toc291344293"/>
-      <w:r>
-        <w:t>Proceso de Desarrollo</w:t>
-      </w:r>
-      <w:bookmarkEnd w:id="64"/>
     </w:p>
     <w:p>
       <w:pPr>
@@ -10033,11 +10016,11 @@
       <w:pPr>
         <w:pStyle w:val="Ttulo2"/>
       </w:pPr>
-      <w:bookmarkStart w:id="65" w:name="_Toc291344294"/>
+      <w:bookmarkStart w:id="64" w:name="_Toc291344294"/>
       <w:r>
         <w:t>Actividades</w:t>
       </w:r>
-      <w:bookmarkEnd w:id="65"/>
+      <w:bookmarkEnd w:id="64"/>
     </w:p>
     <w:p>
       <w:pPr>
@@ -10939,7 +10922,7 @@
           <w:lang w:val="es-ES"/>
         </w:rPr>
       </w:pPr>
-      <w:bookmarkStart w:id="66" w:name="_Toc291344295"/>
+      <w:bookmarkStart w:id="65" w:name="_Toc291344295"/>
       <w:r>
         <w:rPr>
           <w:lang w:val="es-ES"/>
@@ -10953,7 +10936,7 @@
         </w:rPr>
         <w:t>emplo de Proceso de Preparación</w:t>
       </w:r>
-      <w:bookmarkEnd w:id="66"/>
+      <w:bookmarkEnd w:id="65"/>
     </w:p>
     <w:p>
       <w:pPr>
@@ -13280,11 +13263,11 @@
       <w:pPr>
         <w:pStyle w:val="Ttulo2"/>
       </w:pPr>
-      <w:bookmarkStart w:id="67" w:name="_Toc291344296"/>
+      <w:bookmarkStart w:id="66" w:name="_Toc291344296"/>
       <w:r>
         <w:t>Roles</w:t>
       </w:r>
-      <w:bookmarkEnd w:id="67"/>
+      <w:bookmarkEnd w:id="66"/>
     </w:p>
     <w:p>
       <w:pPr>
@@ -14481,11 +14464,11 @@
       <w:pPr>
         <w:pStyle w:val="Ttulo2"/>
       </w:pPr>
-      <w:bookmarkStart w:id="68" w:name="_Toc291344297"/>
+      <w:bookmarkStart w:id="67" w:name="_Toc291344297"/>
       <w:r>
         <w:t>Documentos/Planes a ser llevados</w:t>
       </w:r>
-      <w:bookmarkEnd w:id="68"/>
+      <w:bookmarkEnd w:id="67"/>
     </w:p>
     <w:p/>
     <w:p>
@@ -14726,11 +14709,11 @@
       <w:pPr>
         <w:pStyle w:val="Ttulo2"/>
       </w:pPr>
-      <w:bookmarkStart w:id="69" w:name="_Toc291344298"/>
+      <w:bookmarkStart w:id="68" w:name="_Toc291344298"/>
       <w:r>
         <w:t>Plan de Proyecto</w:t>
       </w:r>
-      <w:bookmarkEnd w:id="69"/>
+      <w:bookmarkEnd w:id="68"/>
     </w:p>
     <w:p>
       <w:pPr>
@@ -14878,14 +14861,14 @@
           <w:lang w:val="es-ES"/>
         </w:rPr>
       </w:pPr>
-      <w:bookmarkStart w:id="70" w:name="_Toc291344299"/>
+      <w:bookmarkStart w:id="69" w:name="_Toc291344299"/>
       <w:r>
         <w:rPr>
           <w:lang w:val="es-ES"/>
         </w:rPr>
         <w:t>Otras consideraciones</w:t>
       </w:r>
-      <w:bookmarkEnd w:id="70"/>
+      <w:bookmarkEnd w:id="69"/>
     </w:p>
     <w:p>
       <w:pPr>
@@ -15348,7 +15331,7 @@
         </w:numPr>
         <w:ind w:left="1066" w:hanging="709"/>
       </w:pPr>
-      <w:bookmarkStart w:id="71" w:name="_Toc291344300"/>
+      <w:bookmarkStart w:id="70" w:name="_Toc291344300"/>
       <w:r>
         <w:lastRenderedPageBreak/>
         <w:t>Equipos</w:t>
@@ -15356,7 +15339,7 @@
       <w:r>
         <w:t xml:space="preserve"> De Trabajo</w:t>
       </w:r>
-      <w:bookmarkEnd w:id="71"/>
+      <w:bookmarkEnd w:id="70"/>
     </w:p>
     <w:p>
       <w:pPr>
@@ -15998,12 +15981,12 @@
         </w:numPr>
         <w:ind w:left="1066" w:hanging="709"/>
       </w:pPr>
-      <w:bookmarkStart w:id="72" w:name="_Toc291344301"/>
+      <w:bookmarkStart w:id="71" w:name="_Toc291344301"/>
       <w:r>
         <w:lastRenderedPageBreak/>
         <w:t>Glosario de Términos</w:t>
       </w:r>
-      <w:bookmarkEnd w:id="72"/>
+      <w:bookmarkEnd w:id="71"/>
     </w:p>
     <w:p/>
     <w:p>
@@ -16018,10 +16001,16 @@
         <w:rPr>
           <w:i/>
         </w:rPr>
-        <w:t>Curso</w:t>
-      </w:r>
-      <w:r>
-        <w:t>: se define como curso al conjunto de alumnos que se encuentran en el mismo nivel de cursado en un año. Por ejemplo: todos los alumnos de 1</w:t>
+        <w:t>Curs</w:t>
+      </w:r>
+      <w:r>
+        <w:rPr>
+          <w:i/>
+        </w:rPr>
+        <w:t>o:</w:t>
+      </w:r>
+      <w:r>
+        <w:t xml:space="preserve"> se define como curso al conjunto de alumnos que se encuentran en el mismo nivel de cursado en un año. Por ejemplo: todos los alumnos de 1</w:t>
       </w:r>
       <w:r>
         <w:rPr>
@@ -16067,7 +16056,13 @@
         <w:t>Sección</w:t>
       </w:r>
       <w:r>
-        <w:t>: se refiere a un subconjunto de alumnos de un curso. Por ejemplo: 1</w:t>
+        <w:rPr>
+          <w:i/>
+        </w:rPr>
+        <w:t>:</w:t>
+      </w:r>
+      <w:r>
+        <w:t xml:space="preserve"> se refiere a un subconjunto de alumnos de un curso. Por ejemplo: 1</w:t>
       </w:r>
       <w:r>
         <w:rPr>
@@ -16090,6 +16085,50 @@
       <w:r>
         <w:t>, etc.</w:t>
       </w:r>
+    </w:p>
+    <w:p>
+      <w:pPr>
+        <w:pStyle w:val="Prrafodelista"/>
+        <w:numPr>
+          <w:ilvl w:val="0"/>
+          <w:numId w:val="23"/>
+        </w:numPr>
+        <w:spacing w:before="0" w:after="200" w:line="276" w:lineRule="auto"/>
+      </w:pPr>
+      <w:r>
+        <w:rPr>
+          <w:i/>
+        </w:rPr>
+        <w:t>Eventos</w:t>
+      </w:r>
+      <w:bookmarkStart w:id="72" w:name="_GoBack"/>
+      <w:r>
+        <w:rPr>
+          <w:i/>
+        </w:rPr>
+        <w:t>:</w:t>
+      </w:r>
+      <w:bookmarkEnd w:id="72"/>
+      <w:r>
+        <w:t xml:space="preserve"> entiéndase por evento aquellas actividades que no serán llevadas a cabo en el aula perteneciente a una división, por ejemplo, una clase en un laboratorio de la institución o una visita guiada a realizarse fuera del establecimiento.</w:t>
+      </w:r>
+    </w:p>
+    <w:p>
+      <w:pPr>
+        <w:spacing w:before="0" w:after="200" w:line="276" w:lineRule="auto"/>
+        <w:ind w:firstLine="0"/>
+        <w:jc w:val="left"/>
+        <w:rPr>
+          <w:rFonts w:ascii="Cambria" w:hAnsi="Cambria"/>
+          <w:b/>
+          <w:bCs/>
+          <w:smallCaps/>
+          <w:color w:val="365F91"/>
+          <w:sz w:val="28"/>
+          <w:szCs w:val="28"/>
+        </w:rPr>
+      </w:pPr>
+      <w:bookmarkStart w:id="73" w:name="_Toc291344302"/>
       <w:r>
         <w:br w:type="page"/>
       </w:r>
@@ -16103,7 +16142,6 @@
         </w:numPr>
         <w:ind w:left="1066" w:hanging="709"/>
       </w:pPr>
-      <w:bookmarkStart w:id="73" w:name="_Toc291344302"/>
       <w:r>
         <w:lastRenderedPageBreak/>
         <w:t>Anexo</w:t>
@@ -16205,27 +16243,14 @@
             </w:rPr>
             <w:t xml:space="preserve">apítulo: </w:t>
           </w:r>
-          <w:r>
-            <w:fldChar w:fldCharType="begin"/>
-          </w:r>
-          <w:r>
-            <w:instrText xml:space="preserve"> STYLEREF  "1"  </w:instrText>
-          </w:r>
-          <w:r>
-            <w:fldChar w:fldCharType="separate"/>
-          </w:r>
-          <w:r>
-            <w:rPr>
-              <w:noProof/>
-            </w:rPr>
-            <w:t>Tabla de contenido</w:t>
-          </w:r>
-          <w:r>
-            <w:rPr>
-              <w:noProof/>
-            </w:rPr>
-            <w:fldChar w:fldCharType="end"/>
-          </w:r>
+          <w:fldSimple w:instr=" STYLEREF  &quot;1&quot;  ">
+            <w:r>
+              <w:rPr>
+                <w:noProof/>
+              </w:rPr>
+              <w:t>Glosario de Términos</w:t>
+            </w:r>
+          </w:fldSimple>
         </w:p>
       </w:tc>
     </w:tr>
@@ -16275,7 +16300,7 @@
               <w:sz w:val="40"/>
               <w:szCs w:val="40"/>
             </w:rPr>
-            <w:t>5</w:t>
+            <w:t>33</w:t>
           </w:r>
           <w:r>
             <w:rPr>
@@ -23177,225 +23202,225 @@
     </dgm:pt>
   </dgm:ptLst>
   <dgm:cxnLst>
-    <dgm:cxn modelId="{70BD63E3-676B-4D26-BCF4-E4A9188293F2}" type="presOf" srcId="{BB75EE0F-CAB8-41E0-ADA7-4AF1B18C8126}" destId="{4006562E-ACE4-4703-9C66-EF798CBDB449}" srcOrd="1" destOrd="0" presId="urn:microsoft.com/office/officeart/2005/8/layout/orgChart1"/>
-    <dgm:cxn modelId="{1CF76D92-0C7C-4ECF-914C-E8BF8C6F240B}" type="presOf" srcId="{C6CA87FD-A9FF-4415-9DA3-844CF34C6AC7}" destId="{538F0877-59AB-46C2-8770-AD395EA984A8}" srcOrd="0" destOrd="0" presId="urn:microsoft.com/office/officeart/2005/8/layout/orgChart1"/>
-    <dgm:cxn modelId="{D0D7AC67-FB56-4631-A3DC-596F532A2A15}" type="presOf" srcId="{FB169870-B819-421A-8D71-35D3088D4542}" destId="{2FE32A58-66BD-4A7A-AC4B-7695EBB22317}" srcOrd="0" destOrd="0" presId="urn:microsoft.com/office/officeart/2005/8/layout/orgChart1"/>
-    <dgm:cxn modelId="{A9202A5F-1D59-4A19-86FC-6B59E0238421}" type="presOf" srcId="{529BF9FD-442B-460C-9BE1-81FB2A1B0844}" destId="{25402B0A-E9EC-4254-B2CC-8EF096FAEF8B}" srcOrd="1" destOrd="0" presId="urn:microsoft.com/office/officeart/2005/8/layout/orgChart1"/>
-    <dgm:cxn modelId="{DE20930C-346E-4C61-B10C-0C57A242CDE2}" type="presOf" srcId="{0CCDA282-BB26-49B6-890A-32AC74009167}" destId="{24A92979-E2F1-46F9-B8F9-A40608924704}" srcOrd="1" destOrd="0" presId="urn:microsoft.com/office/officeart/2005/8/layout/orgChart1"/>
-    <dgm:cxn modelId="{84DDCAB5-D3E0-42A9-B916-A2DCE33B96AE}" type="presOf" srcId="{C85EEFE2-4C55-4C2E-8766-4F8BE4124556}" destId="{EDEF938C-CCB0-408F-BB39-89B7B85CDEA0}" srcOrd="0" destOrd="0" presId="urn:microsoft.com/office/officeart/2005/8/layout/orgChart1"/>
-    <dgm:cxn modelId="{913BBE46-A03C-4B88-97B2-401B89287E69}" type="presOf" srcId="{E771CCE4-7233-4A07-BEE1-7601D55C76F8}" destId="{28B7760E-E382-410C-9811-C5E04A997589}" srcOrd="0" destOrd="0" presId="urn:microsoft.com/office/officeart/2005/8/layout/orgChart1"/>
+    <dgm:cxn modelId="{A7E15EEB-E305-4235-886A-4C941AF7E539}" type="presOf" srcId="{3C6DFD2E-1BFF-464C-B51D-C0699F3306C4}" destId="{18569363-7ECD-44D6-8C16-C3BF4C957D40}" srcOrd="0" destOrd="0" presId="urn:microsoft.com/office/officeart/2005/8/layout/orgChart1"/>
+    <dgm:cxn modelId="{E4D95496-962A-486B-86B5-B2A64DFCA84B}" type="presOf" srcId="{1624FD61-1B8D-4674-8D53-F9941CDAB86A}" destId="{CDB438EF-E7A8-4115-84CB-00A1B1B6E5DD}" srcOrd="0" destOrd="0" presId="urn:microsoft.com/office/officeart/2005/8/layout/orgChart1"/>
+    <dgm:cxn modelId="{3DFD1296-4F15-47A4-8424-8E20ACFA3D74}" type="presOf" srcId="{59E76C9C-3B48-474B-A6E3-1CD3FFFED176}" destId="{A30B764B-3C90-47CC-A171-8CB4D3BAA217}" srcOrd="1" destOrd="0" presId="urn:microsoft.com/office/officeart/2005/8/layout/orgChart1"/>
+    <dgm:cxn modelId="{C785182F-B093-4345-BB8D-991D5FFB0383}" type="presOf" srcId="{AC49F173-0A42-43BB-9FCE-064B72FA4EA0}" destId="{627BD87E-EEC1-46BB-9A8B-BE5A1EA86E61}" srcOrd="0" destOrd="0" presId="urn:microsoft.com/office/officeart/2005/8/layout/orgChart1"/>
+    <dgm:cxn modelId="{7B6181F6-9033-4A86-9F59-5AAE2C5A5511}" type="presOf" srcId="{31F988DA-1C3B-4E5E-BA40-734FCB0528F1}" destId="{965D5485-4F3D-4421-BDAC-6989822BA59B}" srcOrd="0" destOrd="0" presId="urn:microsoft.com/office/officeart/2005/8/layout/orgChart1"/>
+    <dgm:cxn modelId="{3087E885-C41D-4C91-BFAB-CAC16EB2E206}" type="presOf" srcId="{9D8C3720-68CA-438F-9F9E-5B73B06697F5}" destId="{5EC9880C-EF72-47B2-8FF6-36EC47BCA672}" srcOrd="0" destOrd="0" presId="urn:microsoft.com/office/officeart/2005/8/layout/orgChart1"/>
+    <dgm:cxn modelId="{B14D99DC-3450-4D3D-B886-8AFF27E32F5A}" type="presOf" srcId="{5AA437DA-AF60-46B9-8D95-F20248F9E5BF}" destId="{13E24082-7738-4089-91D2-AC94C438A795}" srcOrd="0" destOrd="0" presId="urn:microsoft.com/office/officeart/2005/8/layout/orgChart1"/>
+    <dgm:cxn modelId="{A4FDAFD1-0182-4B87-967D-B0F57844FC18}" type="presOf" srcId="{95BCC889-D8C6-47FF-92E1-3733FB1CECEE}" destId="{C3DE3DAA-7C2C-41D7-A3CB-47B29D9A2634}" srcOrd="0" destOrd="0" presId="urn:microsoft.com/office/officeart/2005/8/layout/orgChart1"/>
+    <dgm:cxn modelId="{169271D8-1895-4B94-BC65-939EC4A49987}" type="presOf" srcId="{BB75EE0F-CAB8-41E0-ADA7-4AF1B18C8126}" destId="{4006562E-ACE4-4703-9C66-EF798CBDB449}" srcOrd="1" destOrd="0" presId="urn:microsoft.com/office/officeart/2005/8/layout/orgChart1"/>
+    <dgm:cxn modelId="{12D28181-A4DC-47D0-8AEC-4CFCE504A446}" type="presOf" srcId="{58D1E214-6072-4689-8CC5-260FA572BA5B}" destId="{E54F2900-92CD-4717-9FBB-2BBB63263854}" srcOrd="0" destOrd="0" presId="urn:microsoft.com/office/officeart/2005/8/layout/orgChart1"/>
+    <dgm:cxn modelId="{EE086E24-3C77-4EF1-9CE6-3DE61F6769A1}" type="presOf" srcId="{DED2FCDE-2CE9-4FF0-87FC-A08AB8A5F7CC}" destId="{A9062D93-E3D6-441B-AA04-3B63D6C70670}" srcOrd="0" destOrd="0" presId="urn:microsoft.com/office/officeart/2005/8/layout/orgChart1"/>
     <dgm:cxn modelId="{907F3214-4C59-4438-9D9F-2A40EFF50D34}" srcId="{1A0003A3-B989-4D52-BD87-D674854DE084}" destId="{5AA437DA-AF60-46B9-8D95-F20248F9E5BF}" srcOrd="1" destOrd="0" parTransId="{7142D864-2325-43B7-B271-B6A152362847}" sibTransId="{2FA546F9-C146-448F-8C45-6F91EF838876}"/>
-    <dgm:cxn modelId="{6B2CC33D-5060-43CC-9388-E82A705C898E}" type="presOf" srcId="{018F3B04-19AA-495F-B92B-407EDA08F434}" destId="{C3305F23-CE9A-4A32-8A6E-2B97B345D80B}" srcOrd="0" destOrd="0" presId="urn:microsoft.com/office/officeart/2005/8/layout/orgChart1"/>
-    <dgm:cxn modelId="{A9CED885-22A9-452D-B1C8-3CA8EFE9BDFA}" type="presOf" srcId="{A25675F7-D095-41B4-870D-D8B6033DE05B}" destId="{5FCAB781-58E0-4867-A98E-686B0DE576BB}" srcOrd="1" destOrd="0" presId="urn:microsoft.com/office/officeart/2005/8/layout/orgChart1"/>
-    <dgm:cxn modelId="{9AD59ED4-D62A-4030-8CE3-05B356762158}" type="presOf" srcId="{7F20ED50-9934-492E-8956-CE6D99DE6FEE}" destId="{F2FA6399-2181-44E5-8B07-367C375D7F18}" srcOrd="0" destOrd="0" presId="urn:microsoft.com/office/officeart/2005/8/layout/orgChart1"/>
-    <dgm:cxn modelId="{43B2198D-BAA6-4B68-B746-649DD0B482F6}" type="presOf" srcId="{A841AE47-448E-403B-B70B-E5E5A52ABF53}" destId="{926A8A8E-5DB1-464F-A9A0-8B923CEA632A}" srcOrd="0" destOrd="0" presId="urn:microsoft.com/office/officeart/2005/8/layout/orgChart1"/>
-    <dgm:cxn modelId="{6B058160-0A38-40B1-A6DF-41FC0E9E5D77}" type="presOf" srcId="{2E8663CA-27C3-4CCA-A623-4C27556E9918}" destId="{BD33F870-05E8-4EE1-A125-0BF93891C340}" srcOrd="0" destOrd="0" presId="urn:microsoft.com/office/officeart/2005/8/layout/orgChart1"/>
+    <dgm:cxn modelId="{0B5B6852-8A62-4805-91D9-01DE82E3DA49}" type="presOf" srcId="{59E76C9C-3B48-474B-A6E3-1CD3FFFED176}" destId="{A13C6E9A-E6B9-4C0D-9041-6011AA3C9E94}" srcOrd="0" destOrd="0" presId="urn:microsoft.com/office/officeart/2005/8/layout/orgChart1"/>
+    <dgm:cxn modelId="{9EEB03E7-52A4-41DB-8DBF-8D8917A2BC63}" type="presOf" srcId="{0CCDA282-BB26-49B6-890A-32AC74009167}" destId="{24A92979-E2F1-46F9-B8F9-A40608924704}" srcOrd="1" destOrd="0" presId="urn:microsoft.com/office/officeart/2005/8/layout/orgChart1"/>
     <dgm:cxn modelId="{BFAF484A-6DEA-44F0-9F89-A220A12EB044}" srcId="{95BCC889-D8C6-47FF-92E1-3733FB1CECEE}" destId="{2DEF96C9-12AE-4CE3-978E-C38C69AC015D}" srcOrd="0" destOrd="0" parTransId="{F42885A1-A03D-48DC-8641-B135C58A11D6}" sibTransId="{C45CD9AD-892B-4ABE-8708-E95D0BB6170D}"/>
-    <dgm:cxn modelId="{2A00346F-96C2-4505-B601-28AEA4C82EA5}" type="presOf" srcId="{D9E6C8FC-57E7-474B-B3CD-435B41E90542}" destId="{0C085B8D-B5F0-4F10-9E0C-AA00066C08EE}" srcOrd="0" destOrd="0" presId="urn:microsoft.com/office/officeart/2005/8/layout/orgChart1"/>
-    <dgm:cxn modelId="{CB02B1A5-3D1F-4B28-B9A8-6B0E984BA0B4}" type="presOf" srcId="{57AC5A75-75C8-4D5D-A70A-CA9D5934C097}" destId="{ABA92AE5-69E0-46C7-92D7-F1EF5A70BEBB}" srcOrd="0" destOrd="0" presId="urn:microsoft.com/office/officeart/2005/8/layout/orgChart1"/>
-    <dgm:cxn modelId="{9CEF0A22-74D8-423B-B232-DEFAC6D70429}" type="presOf" srcId="{529BF9FD-442B-460C-9BE1-81FB2A1B0844}" destId="{6B050F9D-9699-4FD2-8430-0B0530B13AFF}" srcOrd="0" destOrd="0" presId="urn:microsoft.com/office/officeart/2005/8/layout/orgChart1"/>
-    <dgm:cxn modelId="{FDAED132-7E7A-4BFE-B950-4D1E4B389739}" type="presOf" srcId="{59E76C9C-3B48-474B-A6E3-1CD3FFFED176}" destId="{A13C6E9A-E6B9-4C0D-9041-6011AA3C9E94}" srcOrd="0" destOrd="0" presId="urn:microsoft.com/office/officeart/2005/8/layout/orgChart1"/>
-    <dgm:cxn modelId="{5D548A7D-394E-4851-9F69-D8047507B3BD}" type="presOf" srcId="{31F988DA-1C3B-4E5E-BA40-734FCB0528F1}" destId="{646B7453-035D-4668-AC32-CE2D3EBC75BE}" srcOrd="1" destOrd="0" presId="urn:microsoft.com/office/officeart/2005/8/layout/orgChart1"/>
+    <dgm:cxn modelId="{989F99AB-B1CC-4DFF-9427-046D8646D184}" type="presOf" srcId="{529BF9FD-442B-460C-9BE1-81FB2A1B0844}" destId="{25402B0A-E9EC-4254-B2CC-8EF096FAEF8B}" srcOrd="1" destOrd="0" presId="urn:microsoft.com/office/officeart/2005/8/layout/orgChart1"/>
+    <dgm:cxn modelId="{70EBFEF1-9FAD-46A1-B5CC-FC71369047DA}" type="presOf" srcId="{58D1E214-6072-4689-8CC5-260FA572BA5B}" destId="{0D8D37DD-E15D-4AA6-B6F9-B6F74D94E6E2}" srcOrd="1" destOrd="0" presId="urn:microsoft.com/office/officeart/2005/8/layout/orgChart1"/>
+    <dgm:cxn modelId="{BC33CEA1-6506-462C-BC18-D533CAFB7631}" type="presOf" srcId="{A59BF7ED-C5B1-43B7-8D51-51037D17D502}" destId="{086DFAE9-112A-4ED2-ABAD-4B1A30002675}" srcOrd="1" destOrd="0" presId="urn:microsoft.com/office/officeart/2005/8/layout/orgChart1"/>
+    <dgm:cxn modelId="{E78CD084-4FAA-43D9-B4CC-A3589E82B26C}" type="presOf" srcId="{D9E6C8FC-57E7-474B-B3CD-435B41E90542}" destId="{0C085B8D-B5F0-4F10-9E0C-AA00066C08EE}" srcOrd="0" destOrd="0" presId="urn:microsoft.com/office/officeart/2005/8/layout/orgChart1"/>
+    <dgm:cxn modelId="{8047625E-B482-45C0-899D-015BB4C7831E}" type="presOf" srcId="{84F3E0BA-04CD-44A3-A197-1B53BBB68575}" destId="{7C83333E-353E-4DBD-974F-05B3E040C9F3}" srcOrd="0" destOrd="0" presId="urn:microsoft.com/office/officeart/2005/8/layout/orgChart1"/>
     <dgm:cxn modelId="{595B249E-7DD5-42C4-90FA-00A7A2B31922}" srcId="{A841AE47-448E-403B-B70B-E5E5A52ABF53}" destId="{1A0003A3-B989-4D52-BD87-D674854DE084}" srcOrd="1" destOrd="0" parTransId="{E771CCE4-7233-4A07-BEE1-7601D55C76F8}" sibTransId="{2B002883-0508-46A3-B649-DEA76AAD1660}"/>
-    <dgm:cxn modelId="{26F7BAF5-A9F5-4F8F-90C5-EE3AA6679050}" type="presOf" srcId="{56A1F948-DAA9-4AFE-9959-46DC10446EBE}" destId="{39CCB056-ED37-4212-B059-A424AC87FF9A}" srcOrd="1" destOrd="0" presId="urn:microsoft.com/office/officeart/2005/8/layout/orgChart1"/>
+    <dgm:cxn modelId="{2A016DD0-6FD1-476C-A254-A178B1680960}" type="presOf" srcId="{4AF644C9-2D4D-45CB-9908-55B57121857E}" destId="{469C1C3A-AAD9-4B98-8774-A11F7F6D16E5}" srcOrd="1" destOrd="0" presId="urn:microsoft.com/office/officeart/2005/8/layout/orgChart1"/>
     <dgm:cxn modelId="{2EA897B9-65E2-44B2-BF4A-A220AAFC5B44}" srcId="{D9E6C8FC-57E7-474B-B3CD-435B41E90542}" destId="{4AF644C9-2D4D-45CB-9908-55B57121857E}" srcOrd="1" destOrd="0" parTransId="{85979A4C-A8DF-4A5C-95C5-1EF4516B0BE3}" sibTransId="{F746C85B-2510-4874-873E-858C832A8DA3}"/>
-    <dgm:cxn modelId="{A91B47F5-178C-4A64-89AF-586A05DA99A5}" type="presOf" srcId="{77A29D65-973E-4552-B4F2-5B36E82AA7D8}" destId="{442D376F-E3D8-47C5-B41D-9A883805EF0C}" srcOrd="0" destOrd="0" presId="urn:microsoft.com/office/officeart/2005/8/layout/orgChart1"/>
+    <dgm:cxn modelId="{C9A27C46-218C-44E1-9D62-F5D292D6E019}" type="presOf" srcId="{13AADB0A-CA02-4CA4-9252-9C84B9AD8DF6}" destId="{CE60738C-5ACA-412E-B768-9EFDEB43A78E}" srcOrd="1" destOrd="0" presId="urn:microsoft.com/office/officeart/2005/8/layout/orgChart1"/>
     <dgm:cxn modelId="{28EC1544-90A4-4D02-ABCA-1F725310B4C0}" srcId="{5AA437DA-AF60-46B9-8D95-F20248F9E5BF}" destId="{31F988DA-1C3B-4E5E-BA40-734FCB0528F1}" srcOrd="3" destOrd="0" parTransId="{57AC5A75-75C8-4D5D-A70A-CA9D5934C097}" sibTransId="{148165EA-58FA-4D05-B4B2-D790E161E592}"/>
     <dgm:cxn modelId="{255C3FA3-C1C8-4CF9-BD3C-CEDC8EE74A34}" srcId="{95BCC889-D8C6-47FF-92E1-3733FB1CECEE}" destId="{56A1F948-DAA9-4AFE-9959-46DC10446EBE}" srcOrd="2" destOrd="0" parTransId="{AC49F173-0A42-43BB-9FCE-064B72FA4EA0}" sibTransId="{4318EBF7-6FAD-4B2A-A9CE-BF39D942635C}"/>
     <dgm:cxn modelId="{3ABA9CC5-28D5-4757-945C-F969DFCD7A56}" srcId="{1A0003A3-B989-4D52-BD87-D674854DE084}" destId="{95BCC889-D8C6-47FF-92E1-3733FB1CECEE}" srcOrd="0" destOrd="0" parTransId="{C85EEFE2-4C55-4C2E-8766-4F8BE4124556}" sibTransId="{D8FA1BF9-C650-4836-B679-65B8CAA5549C}"/>
-    <dgm:cxn modelId="{62F4AAD0-2EF7-4620-964C-CFA3178DBC14}" type="presOf" srcId="{A841AE47-448E-403B-B70B-E5E5A52ABF53}" destId="{23F6984E-34D9-4587-A330-68335C399A8A}" srcOrd="1" destOrd="0" presId="urn:microsoft.com/office/officeart/2005/8/layout/orgChart1"/>
-    <dgm:cxn modelId="{D1F983CD-A6CC-49EA-80A2-AEDEAF7BE8C3}" type="presOf" srcId="{1A0003A3-B989-4D52-BD87-D674854DE084}" destId="{EF01399A-C871-42DB-882D-B4956439CC7A}" srcOrd="0" destOrd="0" presId="urn:microsoft.com/office/officeart/2005/8/layout/orgChart1"/>
-    <dgm:cxn modelId="{FE18F004-A585-46A2-8806-7AF779D93941}" type="presOf" srcId="{F9ACEEB6-8E87-4C6C-BFCE-2F3A018382DF}" destId="{D70E273E-3EF6-47C4-9ABD-033395C521C0}" srcOrd="0" destOrd="0" presId="urn:microsoft.com/office/officeart/2005/8/layout/orgChart1"/>
-    <dgm:cxn modelId="{AC923D3D-C439-4507-98BB-5410AD0D5DDB}" type="presOf" srcId="{A59BF7ED-C5B1-43B7-8D51-51037D17D502}" destId="{086DFAE9-112A-4ED2-ABAD-4B1A30002675}" srcOrd="1" destOrd="0" presId="urn:microsoft.com/office/officeart/2005/8/layout/orgChart1"/>
-    <dgm:cxn modelId="{68883F0A-0AD8-41D5-9C3D-8CCB643A4ED2}" type="presOf" srcId="{95BCC889-D8C6-47FF-92E1-3733FB1CECEE}" destId="{C3DE3DAA-7C2C-41D7-A3CB-47B29D9A2634}" srcOrd="0" destOrd="0" presId="urn:microsoft.com/office/officeart/2005/8/layout/orgChart1"/>
+    <dgm:cxn modelId="{3E496BEC-9090-4F83-9CC1-BD2484932F02}" type="presOf" srcId="{0CCDA282-BB26-49B6-890A-32AC74009167}" destId="{A8429D28-4ADE-4C42-8030-570A46BF5E79}" srcOrd="0" destOrd="0" presId="urn:microsoft.com/office/officeart/2005/8/layout/orgChart1"/>
+    <dgm:cxn modelId="{35B53309-846F-46C6-AC0E-E1273D94AE13}" type="presOf" srcId="{7F20ED50-9934-492E-8956-CE6D99DE6FEE}" destId="{F2FA6399-2181-44E5-8B07-367C375D7F18}" srcOrd="0" destOrd="0" presId="urn:microsoft.com/office/officeart/2005/8/layout/orgChart1"/>
+    <dgm:cxn modelId="{80DCF99A-23B5-43A9-8E27-684EBB6332B3}" type="presOf" srcId="{529BF9FD-442B-460C-9BE1-81FB2A1B0844}" destId="{6B050F9D-9699-4FD2-8430-0B0530B13AFF}" srcOrd="0" destOrd="0" presId="urn:microsoft.com/office/officeart/2005/8/layout/orgChart1"/>
     <dgm:cxn modelId="{6728B96D-C107-4396-A614-06EBD151A07C}" srcId="{D9E6C8FC-57E7-474B-B3CD-435B41E90542}" destId="{BB75EE0F-CAB8-41E0-ADA7-4AF1B18C8126}" srcOrd="0" destOrd="0" parTransId="{7F20ED50-9934-492E-8956-CE6D99DE6FEE}" sibTransId="{F35E989D-EA02-4EF1-A203-C608A0D9778C}"/>
-    <dgm:cxn modelId="{35033FF2-E2F4-40FE-B6B6-73674AA129D7}" type="presOf" srcId="{95BCC889-D8C6-47FF-92E1-3733FB1CECEE}" destId="{E059473C-A604-4EEF-8D14-1C1121E6E42C}" srcOrd="1" destOrd="0" presId="urn:microsoft.com/office/officeart/2005/8/layout/orgChart1"/>
-    <dgm:cxn modelId="{93C7B948-F3F9-462E-AC27-19DD390AFAEB}" type="presOf" srcId="{3C6DFD2E-1BFF-464C-B51D-C0699F3306C4}" destId="{18569363-7ECD-44D6-8C16-C3BF4C957D40}" srcOrd="0" destOrd="0" presId="urn:microsoft.com/office/officeart/2005/8/layout/orgChart1"/>
+    <dgm:cxn modelId="{DB292F6F-1DBC-49D6-9649-9EC0839507CA}" type="presOf" srcId="{C85EEFE2-4C55-4C2E-8766-4F8BE4124556}" destId="{EDEF938C-CCB0-408F-BB39-89B7B85CDEA0}" srcOrd="0" destOrd="0" presId="urn:microsoft.com/office/officeart/2005/8/layout/orgChart1"/>
     <dgm:cxn modelId="{AA3AEE34-5033-4D4F-B177-BDC979B7BCED}" srcId="{D9E6C8FC-57E7-474B-B3CD-435B41E90542}" destId="{59E76C9C-3B48-474B-A6E3-1CD3FFFED176}" srcOrd="4" destOrd="0" parTransId="{DED2FCDE-2CE9-4FF0-87FC-A08AB8A5F7CC}" sibTransId="{5E7887C2-D7BC-4757-9E71-0CE01C63FBC2}"/>
     <dgm:cxn modelId="{8F31B518-F69F-491A-86E5-7AC4ECEBED8D}" srcId="{D9E6C8FC-57E7-474B-B3CD-435B41E90542}" destId="{529BF9FD-442B-460C-9BE1-81FB2A1B0844}" srcOrd="6" destOrd="0" parTransId="{9D8C3720-68CA-438F-9F9E-5B73B06697F5}" sibTransId="{FB967425-A1F3-49E5-B96A-F6F4E10828BE}"/>
     <dgm:cxn modelId="{505B8159-4AEB-4FFA-96B3-575027F8A242}" srcId="{2E8663CA-27C3-4CCA-A623-4C27556E9918}" destId="{D9E6C8FC-57E7-474B-B3CD-435B41E90542}" srcOrd="0" destOrd="0" parTransId="{77A29D65-973E-4552-B4F2-5B36E82AA7D8}" sibTransId="{79C80AFF-DC10-440E-8E98-466C50384229}"/>
-    <dgm:cxn modelId="{5592164D-F54E-4EBC-A54A-8638CB3F1823}" type="presOf" srcId="{6C8D017C-F50A-4A4A-B2CA-7C9D172D5E10}" destId="{6503EEFD-332F-49D5-90BD-4A2E45E56C16}" srcOrd="0" destOrd="0" presId="urn:microsoft.com/office/officeart/2005/8/layout/orgChart1"/>
-    <dgm:cxn modelId="{F1B5A6AF-8802-418D-B937-980F8AC0D244}" type="presOf" srcId="{BB75EE0F-CAB8-41E0-ADA7-4AF1B18C8126}" destId="{E5016ACA-A89D-412A-8A88-CF13B7E479D5}" srcOrd="0" destOrd="0" presId="urn:microsoft.com/office/officeart/2005/8/layout/orgChart1"/>
-    <dgm:cxn modelId="{62E419E5-BC4C-494D-9EDC-D2E47055D55D}" type="presOf" srcId="{59E76C9C-3B48-474B-A6E3-1CD3FFFED176}" destId="{A30B764B-3C90-47CC-A171-8CB4D3BAA217}" srcOrd="1" destOrd="0" presId="urn:microsoft.com/office/officeart/2005/8/layout/orgChart1"/>
-    <dgm:cxn modelId="{96585028-770B-435F-A06A-C69741199197}" type="presOf" srcId="{FB169870-B819-421A-8D71-35D3088D4542}" destId="{676F0A01-BAE4-46AE-A176-22FE3FF7E445}" srcOrd="1" destOrd="0" presId="urn:microsoft.com/office/officeart/2005/8/layout/orgChart1"/>
+    <dgm:cxn modelId="{9D4C3C58-1C66-4EFA-A2FD-DE5ACE3375D4}" type="presOf" srcId="{57AC5A75-75C8-4D5D-A70A-CA9D5934C097}" destId="{ABA92AE5-69E0-46C7-92D7-F1EF5A70BEBB}" srcOrd="0" destOrd="0" presId="urn:microsoft.com/office/officeart/2005/8/layout/orgChart1"/>
+    <dgm:cxn modelId="{F37DC9DC-2186-415A-B48F-47808D49E4C9}" type="presOf" srcId="{F9ACEEB6-8E87-4C6C-BFCE-2F3A018382DF}" destId="{D70E273E-3EF6-47C4-9ABD-033395C521C0}" srcOrd="0" destOrd="0" presId="urn:microsoft.com/office/officeart/2005/8/layout/orgChart1"/>
+    <dgm:cxn modelId="{541B5DEF-553B-4642-B975-DEFFA15A314E}" type="presOf" srcId="{2DEF96C9-12AE-4CE3-978E-C38C69AC015D}" destId="{4CBA81ED-297E-4400-89C4-9ADFDF0F0E2F}" srcOrd="0" destOrd="0" presId="urn:microsoft.com/office/officeart/2005/8/layout/orgChart1"/>
+    <dgm:cxn modelId="{0815B143-BD14-4C33-A455-5EA73AF7C9C7}" type="presOf" srcId="{56A1F948-DAA9-4AFE-9959-46DC10446EBE}" destId="{52F5AD47-7A4D-4D3E-AFE9-B89D0501ACE1}" srcOrd="0" destOrd="0" presId="urn:microsoft.com/office/officeart/2005/8/layout/orgChart1"/>
+    <dgm:cxn modelId="{7CE8F117-4C04-4667-AF86-B5CF1E3F191A}" type="presOf" srcId="{73B3620B-D974-4D2B-BD34-797D46E5E00A}" destId="{ACBEA207-669D-400F-8DEE-C0FC1717D5D8}" srcOrd="1" destOrd="0" presId="urn:microsoft.com/office/officeart/2005/8/layout/orgChart1"/>
     <dgm:cxn modelId="{0C15D05E-4376-4619-8185-471DB17EBCDA}" srcId="{A841AE47-448E-403B-B70B-E5E5A52ABF53}" destId="{2E8663CA-27C3-4CCA-A623-4C27556E9918}" srcOrd="0" destOrd="0" parTransId="{3C6DFD2E-1BFF-464C-B51D-C0699F3306C4}" sibTransId="{AB785725-93A3-43AE-8D31-E2809E80EFD0}"/>
-    <dgm:cxn modelId="{5B62C972-0443-404E-8A58-30D992A275F9}" type="presOf" srcId="{56A1F948-DAA9-4AFE-9959-46DC10446EBE}" destId="{52F5AD47-7A4D-4D3E-AFE9-B89D0501ACE1}" srcOrd="0" destOrd="0" presId="urn:microsoft.com/office/officeart/2005/8/layout/orgChart1"/>
-    <dgm:cxn modelId="{723BB8B2-8A21-4B51-9A0E-F10CFD4DD457}" type="presOf" srcId="{D9E6C8FC-57E7-474B-B3CD-435B41E90542}" destId="{BE84E890-F4DC-4C46-ACB9-9B67ADE9E6A9}" srcOrd="1" destOrd="0" presId="urn:microsoft.com/office/officeart/2005/8/layout/orgChart1"/>
-    <dgm:cxn modelId="{3434D5B4-0C3B-4AC9-8C43-B5984098117B}" type="presOf" srcId="{BBEC2A1C-E013-4F90-8FC3-7B4A780F229E}" destId="{E2E84C34-B58E-40ED-97AB-3CCF7A749D31}" srcOrd="0" destOrd="0" presId="urn:microsoft.com/office/officeart/2005/8/layout/orgChart1"/>
-    <dgm:cxn modelId="{57880F91-6B44-4DCB-9F68-E5F330153975}" type="presOf" srcId="{5AA437DA-AF60-46B9-8D95-F20248F9E5BF}" destId="{13E24082-7738-4089-91D2-AC94C438A795}" srcOrd="0" destOrd="0" presId="urn:microsoft.com/office/officeart/2005/8/layout/orgChart1"/>
-    <dgm:cxn modelId="{089D0382-E9B0-4461-A050-0093D839FCB5}" type="presOf" srcId="{2DEF96C9-12AE-4CE3-978E-C38C69AC015D}" destId="{4CBA81ED-297E-4400-89C4-9ADFDF0F0E2F}" srcOrd="0" destOrd="0" presId="urn:microsoft.com/office/officeart/2005/8/layout/orgChart1"/>
-    <dgm:cxn modelId="{70538505-C4D8-43C3-B039-9395E9E3413C}" type="presOf" srcId="{0CCDA282-BB26-49B6-890A-32AC74009167}" destId="{A8429D28-4ADE-4C42-8030-570A46BF5E79}" srcOrd="0" destOrd="0" presId="urn:microsoft.com/office/officeart/2005/8/layout/orgChart1"/>
-    <dgm:cxn modelId="{898481FB-A29E-434B-86C3-ADF75DB36C74}" type="presOf" srcId="{AC49F173-0A42-43BB-9FCE-064B72FA4EA0}" destId="{627BD87E-EEC1-46BB-9A8B-BE5A1EA86E61}" srcOrd="0" destOrd="0" presId="urn:microsoft.com/office/officeart/2005/8/layout/orgChart1"/>
-    <dgm:cxn modelId="{BB5BCBEB-29C2-403E-A543-72AF96E1E848}" type="presOf" srcId="{85979A4C-A8DF-4A5C-95C5-1EF4516B0BE3}" destId="{6A68317E-06C8-47EE-A690-3F6DA225DE0C}" srcOrd="0" destOrd="0" presId="urn:microsoft.com/office/officeart/2005/8/layout/orgChart1"/>
-    <dgm:cxn modelId="{9E52FD42-BDE2-4229-B80B-CFDB15BAEAB6}" type="presOf" srcId="{58D1E214-6072-4689-8CC5-260FA572BA5B}" destId="{E54F2900-92CD-4717-9FBB-2BBB63263854}" srcOrd="0" destOrd="0" presId="urn:microsoft.com/office/officeart/2005/8/layout/orgChart1"/>
-    <dgm:cxn modelId="{1E5C2354-AD50-4F6F-9EF6-B7167D5B01B4}" type="presOf" srcId="{5AA437DA-AF60-46B9-8D95-F20248F9E5BF}" destId="{B86FE38F-2074-43FC-9276-B3C8933A636C}" srcOrd="1" destOrd="0" presId="urn:microsoft.com/office/officeart/2005/8/layout/orgChart1"/>
+    <dgm:cxn modelId="{0E234E04-25E0-4FBB-B132-A207F5A1909A}" type="presOf" srcId="{F42885A1-A03D-48DC-8641-B135C58A11D6}" destId="{87AED57A-097E-44EF-B827-B218957D8E9D}" srcOrd="0" destOrd="0" presId="urn:microsoft.com/office/officeart/2005/8/layout/orgChart1"/>
+    <dgm:cxn modelId="{A72BF217-D53C-4ABC-999C-B136A0C5F57E}" type="presOf" srcId="{018F3B04-19AA-495F-B92B-407EDA08F434}" destId="{C3305F23-CE9A-4A32-8A6E-2B97B345D80B}" srcOrd="0" destOrd="0" presId="urn:microsoft.com/office/officeart/2005/8/layout/orgChart1"/>
+    <dgm:cxn modelId="{7C5F80AD-5674-48E9-8A50-05F5B6CAD7DB}" type="presOf" srcId="{2DEF96C9-12AE-4CE3-978E-C38C69AC015D}" destId="{237ADA24-2C2C-42A5-99E8-66177294C31C}" srcOrd="1" destOrd="0" presId="urn:microsoft.com/office/officeart/2005/8/layout/orgChart1"/>
+    <dgm:cxn modelId="{138962FB-EE4A-429B-BC16-EA4C47B62311}" type="presOf" srcId="{7142D864-2325-43B7-B271-B6A152362847}" destId="{900CB124-4CCC-4141-A6D2-89C6EB8A1473}" srcOrd="0" destOrd="0" presId="urn:microsoft.com/office/officeart/2005/8/layout/orgChart1"/>
+    <dgm:cxn modelId="{682D11AF-AD32-4C8A-9360-4E99A57C9A31}" type="presOf" srcId="{4AF644C9-2D4D-45CB-9908-55B57121857E}" destId="{7D5DCB1A-9937-4676-A984-19897E1579C6}" srcOrd="0" destOrd="0" presId="urn:microsoft.com/office/officeart/2005/8/layout/orgChart1"/>
+    <dgm:cxn modelId="{423E9073-0071-45A6-B8F4-98D19EBE68EE}" type="presOf" srcId="{A841AE47-448E-403B-B70B-E5E5A52ABF53}" destId="{926A8A8E-5DB1-464F-A9A0-8B923CEA632A}" srcOrd="0" destOrd="0" presId="urn:microsoft.com/office/officeart/2005/8/layout/orgChart1"/>
+    <dgm:cxn modelId="{015D201C-2223-49EA-A9AC-DE346D5B5B1D}" type="presOf" srcId="{2E8663CA-27C3-4CCA-A623-4C27556E9918}" destId="{BD33F870-05E8-4EE1-A125-0BF93891C340}" srcOrd="0" destOrd="0" presId="urn:microsoft.com/office/officeart/2005/8/layout/orgChart1"/>
     <dgm:cxn modelId="{604BD274-9E4B-46FA-B2FA-C18B9086AC32}" srcId="{5AA437DA-AF60-46B9-8D95-F20248F9E5BF}" destId="{FB169870-B819-421A-8D71-35D3088D4542}" srcOrd="2" destOrd="0" parTransId="{018F3B04-19AA-495F-B92B-407EDA08F434}" sibTransId="{07957FE2-DB99-48F0-B467-C2C813470632}"/>
-    <dgm:cxn modelId="{241792E8-66AA-4D1B-BEE2-A980C07E1178}" type="presOf" srcId="{F42885A1-A03D-48DC-8641-B135C58A11D6}" destId="{87AED57A-097E-44EF-B827-B218957D8E9D}" srcOrd="0" destOrd="0" presId="urn:microsoft.com/office/officeart/2005/8/layout/orgChart1"/>
-    <dgm:cxn modelId="{98069DDC-F18B-4267-AEBC-67945005C512}" type="presOf" srcId="{2DEF96C9-12AE-4CE3-978E-C38C69AC015D}" destId="{237ADA24-2C2C-42A5-99E8-66177294C31C}" srcOrd="1" destOrd="0" presId="urn:microsoft.com/office/officeart/2005/8/layout/orgChart1"/>
-    <dgm:cxn modelId="{11541A22-A134-42FA-B7AB-6E1B324326FC}" type="presOf" srcId="{31F988DA-1C3B-4E5E-BA40-734FCB0528F1}" destId="{965D5485-4F3D-4421-BDAC-6989822BA59B}" srcOrd="0" destOrd="0" presId="urn:microsoft.com/office/officeart/2005/8/layout/orgChart1"/>
+    <dgm:cxn modelId="{8236B7CC-CE91-4172-BAC1-A321DCB7944C}" type="presOf" srcId="{C6CA87FD-A9FF-4415-9DA3-844CF34C6AC7}" destId="{538F0877-59AB-46C2-8770-AD395EA984A8}" srcOrd="0" destOrd="0" presId="urn:microsoft.com/office/officeart/2005/8/layout/orgChart1"/>
+    <dgm:cxn modelId="{566DD47D-5261-439B-B76B-4832287207F3}" type="presOf" srcId="{13AADB0A-CA02-4CA4-9252-9C84B9AD8DF6}" destId="{87C86E80-79EC-45E8-AA68-454823A1D316}" srcOrd="0" destOrd="0" presId="urn:microsoft.com/office/officeart/2005/8/layout/orgChart1"/>
     <dgm:cxn modelId="{2E8627A9-B6DB-4F14-97E3-F4CEBCB215B1}" srcId="{D9E6C8FC-57E7-474B-B3CD-435B41E90542}" destId="{73B3620B-D974-4D2B-BD34-797D46E5E00A}" srcOrd="3" destOrd="0" parTransId="{84F3E0BA-04CD-44A3-A197-1B53BBB68575}" sibTransId="{A01BD98B-A527-442E-80B1-EAC27C709D84}"/>
-    <dgm:cxn modelId="{B926A839-C8CE-40CA-8E15-E0F3A9924E1C}" type="presOf" srcId="{1A0003A3-B989-4D52-BD87-D674854DE084}" destId="{E637356C-C93D-4C43-80DB-9252B4FBED9E}" srcOrd="1" destOrd="0" presId="urn:microsoft.com/office/officeart/2005/8/layout/orgChart1"/>
-    <dgm:cxn modelId="{8E99653A-4EBD-4FF3-A070-7A7431E4C5D0}" type="presOf" srcId="{A45A518D-FA80-441F-BD18-2C48F354F5CE}" destId="{B0B4C38E-BDF4-40C4-BEB7-124B3B1858B3}" srcOrd="0" destOrd="0" presId="urn:microsoft.com/office/officeart/2005/8/layout/orgChart1"/>
-    <dgm:cxn modelId="{335545D8-A57D-4EC0-BDB8-32B20FD44FEA}" type="presOf" srcId="{A59BF7ED-C5B1-43B7-8D51-51037D17D502}" destId="{90C1A6E4-8A5F-45AD-AFDD-B81F1B8B8999}" srcOrd="0" destOrd="0" presId="urn:microsoft.com/office/officeart/2005/8/layout/orgChart1"/>
-    <dgm:cxn modelId="{7DD067AC-A26D-438C-AFAA-5153B38C72CA}" type="presOf" srcId="{DED2FCDE-2CE9-4FF0-87FC-A08AB8A5F7CC}" destId="{A9062D93-E3D6-441B-AA04-3B63D6C70670}" srcOrd="0" destOrd="0" presId="urn:microsoft.com/office/officeart/2005/8/layout/orgChart1"/>
-    <dgm:cxn modelId="{2BF980F2-9648-4CED-8B1D-A124B4ECA6FD}" type="presOf" srcId="{2E8663CA-27C3-4CCA-A623-4C27556E9918}" destId="{5285A4FE-F2C6-434B-8A62-E82398B6A29A}" srcOrd="1" destOrd="0" presId="urn:microsoft.com/office/officeart/2005/8/layout/orgChart1"/>
-    <dgm:cxn modelId="{BEF90B88-D93A-49D1-8BD2-794C9D2934FF}" type="presOf" srcId="{4AF644C9-2D4D-45CB-9908-55B57121857E}" destId="{469C1C3A-AAD9-4B98-8774-A11F7F6D16E5}" srcOrd="1" destOrd="0" presId="urn:microsoft.com/office/officeart/2005/8/layout/orgChart1"/>
-    <dgm:cxn modelId="{9B8B487C-4D2E-479A-8D86-55EB4C1C3F70}" type="presOf" srcId="{84F3E0BA-04CD-44A3-A197-1B53BBB68575}" destId="{7C83333E-353E-4DBD-974F-05B3E040C9F3}" srcOrd="0" destOrd="0" presId="urn:microsoft.com/office/officeart/2005/8/layout/orgChart1"/>
-    <dgm:cxn modelId="{2D26BFE8-402D-435C-B306-473471664FBC}" type="presOf" srcId="{13AADB0A-CA02-4CA4-9252-9C84B9AD8DF6}" destId="{CE60738C-5ACA-412E-B768-9EFDEB43A78E}" srcOrd="1" destOrd="0" presId="urn:microsoft.com/office/officeart/2005/8/layout/orgChart1"/>
+    <dgm:cxn modelId="{90AB080F-555B-4050-8473-168795F591C7}" type="presOf" srcId="{77A29D65-973E-4552-B4F2-5B36E82AA7D8}" destId="{442D376F-E3D8-47C5-B41D-9A883805EF0C}" srcOrd="0" destOrd="0" presId="urn:microsoft.com/office/officeart/2005/8/layout/orgChart1"/>
+    <dgm:cxn modelId="{C4397218-0973-48EF-8324-7923BBE5F0D3}" type="presOf" srcId="{56A1F948-DAA9-4AFE-9959-46DC10446EBE}" destId="{39CCB056-ED37-4212-B059-A424AC87FF9A}" srcOrd="1" destOrd="0" presId="urn:microsoft.com/office/officeart/2005/8/layout/orgChart1"/>
+    <dgm:cxn modelId="{8F078CA1-F8B8-4A6E-A8A3-8197D0C020D5}" type="presOf" srcId="{A45A518D-FA80-441F-BD18-2C48F354F5CE}" destId="{B0B4C38E-BDF4-40C4-BEB7-124B3B1858B3}" srcOrd="0" destOrd="0" presId="urn:microsoft.com/office/officeart/2005/8/layout/orgChart1"/>
+    <dgm:cxn modelId="{DE2BB516-D81D-40B6-AC69-7EAD03BEBC28}" type="presOf" srcId="{95BCC889-D8C6-47FF-92E1-3733FB1CECEE}" destId="{E059473C-A604-4EEF-8D14-1C1121E6E42C}" srcOrd="1" destOrd="0" presId="urn:microsoft.com/office/officeart/2005/8/layout/orgChart1"/>
+    <dgm:cxn modelId="{EAE48E77-9AD8-4797-B91C-F8572364FD43}" type="presOf" srcId="{1A0003A3-B989-4D52-BD87-D674854DE084}" destId="{E637356C-C93D-4C43-80DB-9252B4FBED9E}" srcOrd="1" destOrd="0" presId="urn:microsoft.com/office/officeart/2005/8/layout/orgChart1"/>
+    <dgm:cxn modelId="{58A9CE22-AE27-4B73-A391-ABF787544640}" type="presOf" srcId="{5AA437DA-AF60-46B9-8D95-F20248F9E5BF}" destId="{B86FE38F-2074-43FC-9276-B3C8933A636C}" srcOrd="1" destOrd="0" presId="urn:microsoft.com/office/officeart/2005/8/layout/orgChart1"/>
+    <dgm:cxn modelId="{F65D5449-23DF-452F-8F3F-F0F6A813D5EE}" type="presOf" srcId="{31F988DA-1C3B-4E5E-BA40-734FCB0528F1}" destId="{646B7453-035D-4668-AC32-CE2D3EBC75BE}" srcOrd="1" destOrd="0" presId="urn:microsoft.com/office/officeart/2005/8/layout/orgChart1"/>
     <dgm:cxn modelId="{4DFA79D8-6440-4022-93CA-C54A03E589B7}" srcId="{D9E6C8FC-57E7-474B-B3CD-435B41E90542}" destId="{A59BF7ED-C5B1-43B7-8D51-51037D17D502}" srcOrd="5" destOrd="0" parTransId="{C6CA87FD-A9FF-4415-9DA3-844CF34C6AC7}" sibTransId="{700006BB-A191-4EA7-9ED1-2435775CA7DE}"/>
-    <dgm:cxn modelId="{24471312-B2E7-4FCE-9C35-9DCFCE125894}" type="presOf" srcId="{A25675F7-D095-41B4-870D-D8B6033DE05B}" destId="{D9264CB6-B399-4D38-8317-667FEF6F3871}" srcOrd="0" destOrd="0" presId="urn:microsoft.com/office/officeart/2005/8/layout/orgChart1"/>
+    <dgm:cxn modelId="{9DE9F43C-B6DD-4B70-8108-909DC170EFE1}" type="presOf" srcId="{A841AE47-448E-403B-B70B-E5E5A52ABF53}" destId="{23F6984E-34D9-4587-A330-68335C399A8A}" srcOrd="1" destOrd="0" presId="urn:microsoft.com/office/officeart/2005/8/layout/orgChart1"/>
     <dgm:cxn modelId="{E67A22FF-BD96-4802-B91C-776D959CF857}" srcId="{95BCC889-D8C6-47FF-92E1-3733FB1CECEE}" destId="{58D1E214-6072-4689-8CC5-260FA572BA5B}" srcOrd="1" destOrd="0" parTransId="{BBEC2A1C-E013-4F90-8FC3-7B4A780F229E}" sibTransId="{27D1116B-D380-4044-B28B-BC2E62B46126}"/>
+    <dgm:cxn modelId="{12909221-03DD-49B6-8792-743C027A078F}" type="presOf" srcId="{FB169870-B819-421A-8D71-35D3088D4542}" destId="{676F0A01-BAE4-46AE-A176-22FE3FF7E445}" srcOrd="1" destOrd="0" presId="urn:microsoft.com/office/officeart/2005/8/layout/orgChart1"/>
     <dgm:cxn modelId="{C1D93B91-80A1-4CCC-AC5B-8D17F52EC189}" srcId="{D9E6C8FC-57E7-474B-B3CD-435B41E90542}" destId="{0CCDA282-BB26-49B6-890A-32AC74009167}" srcOrd="2" destOrd="0" parTransId="{F9ACEEB6-8E87-4C6C-BFCE-2F3A018382DF}" sibTransId="{5780CFC8-EF3C-4687-A7BC-CC116B83856F}"/>
-    <dgm:cxn modelId="{D8945296-2723-40FE-ADC4-4B1E920CF351}" type="presOf" srcId="{73B3620B-D974-4D2B-BD34-797D46E5E00A}" destId="{ACBEA207-669D-400F-8DEE-C0FC1717D5D8}" srcOrd="1" destOrd="0" presId="urn:microsoft.com/office/officeart/2005/8/layout/orgChart1"/>
+    <dgm:cxn modelId="{D52FD8EB-EE6F-4533-A421-A62C2C0D0B2F}" type="presOf" srcId="{D9E6C8FC-57E7-474B-B3CD-435B41E90542}" destId="{BE84E890-F4DC-4C46-ACB9-9B67ADE9E6A9}" srcOrd="1" destOrd="0" presId="urn:microsoft.com/office/officeart/2005/8/layout/orgChart1"/>
     <dgm:cxn modelId="{20AAA288-6242-44BA-A2DF-2D934593F03B}" srcId="{5AA437DA-AF60-46B9-8D95-F20248F9E5BF}" destId="{A25675F7-D095-41B4-870D-D8B6033DE05B}" srcOrd="1" destOrd="0" parTransId="{6C8D017C-F50A-4A4A-B2CA-7C9D172D5E10}" sibTransId="{51D3815E-FCAF-440A-9FE3-7ACB4532D8E1}"/>
-    <dgm:cxn modelId="{35A099D6-D1E1-425C-BB09-85552212700C}" type="presOf" srcId="{7142D864-2325-43B7-B271-B6A152362847}" destId="{900CB124-4CCC-4141-A6D2-89C6EB8A1473}" srcOrd="0" destOrd="0" presId="urn:microsoft.com/office/officeart/2005/8/layout/orgChart1"/>
-    <dgm:cxn modelId="{06DD4670-CE82-4FD3-8660-18F0F61983A2}" type="presOf" srcId="{9D8C3720-68CA-438F-9F9E-5B73B06697F5}" destId="{5EC9880C-EF72-47B2-8FF6-36EC47BCA672}" srcOrd="0" destOrd="0" presId="urn:microsoft.com/office/officeart/2005/8/layout/orgChart1"/>
-    <dgm:cxn modelId="{0407C4AA-FFED-4125-8D18-9A336920A8C1}" type="presOf" srcId="{13AADB0A-CA02-4CA4-9252-9C84B9AD8DF6}" destId="{87C86E80-79EC-45E8-AA68-454823A1D316}" srcOrd="0" destOrd="0" presId="urn:microsoft.com/office/officeart/2005/8/layout/orgChart1"/>
-    <dgm:cxn modelId="{08463211-F15B-4692-B37C-EA8AA652E38E}" type="presOf" srcId="{4AF644C9-2D4D-45CB-9908-55B57121857E}" destId="{7D5DCB1A-9937-4676-A984-19897E1579C6}" srcOrd="0" destOrd="0" presId="urn:microsoft.com/office/officeart/2005/8/layout/orgChart1"/>
-    <dgm:cxn modelId="{439D4B6C-7BA2-4CA7-BB39-5E04EC7F74D8}" type="presOf" srcId="{1624FD61-1B8D-4674-8D53-F9941CDAB86A}" destId="{CDB438EF-E7A8-4115-84CB-00A1B1B6E5DD}" srcOrd="0" destOrd="0" presId="urn:microsoft.com/office/officeart/2005/8/layout/orgChart1"/>
+    <dgm:cxn modelId="{6705AFEC-ACF9-4CCE-BFF9-F17800831450}" type="presOf" srcId="{FB169870-B819-421A-8D71-35D3088D4542}" destId="{2FE32A58-66BD-4A7A-AC4B-7695EBB22317}" srcOrd="0" destOrd="0" presId="urn:microsoft.com/office/officeart/2005/8/layout/orgChart1"/>
+    <dgm:cxn modelId="{1FB21085-73AF-4533-A7AC-A1801AECEF2D}" type="presOf" srcId="{2E8663CA-27C3-4CCA-A623-4C27556E9918}" destId="{5285A4FE-F2C6-434B-8A62-E82398B6A29A}" srcOrd="1" destOrd="0" presId="urn:microsoft.com/office/officeart/2005/8/layout/orgChart1"/>
+    <dgm:cxn modelId="{B573AFFF-0A00-4B73-AD66-F2A8E090CAAC}" type="presOf" srcId="{A59BF7ED-C5B1-43B7-8D51-51037D17D502}" destId="{90C1A6E4-8A5F-45AD-AFDD-B81F1B8B8999}" srcOrd="0" destOrd="0" presId="urn:microsoft.com/office/officeart/2005/8/layout/orgChart1"/>
+    <dgm:cxn modelId="{18CD40B6-1811-488C-A330-F7AB95469C5D}" type="presOf" srcId="{85979A4C-A8DF-4A5C-95C5-1EF4516B0BE3}" destId="{6A68317E-06C8-47EE-A690-3F6DA225DE0C}" srcOrd="0" destOrd="0" presId="urn:microsoft.com/office/officeart/2005/8/layout/orgChart1"/>
+    <dgm:cxn modelId="{CF0B92EF-BEE0-4683-9ED0-00F98379DF39}" type="presOf" srcId="{BBEC2A1C-E013-4F90-8FC3-7B4A780F229E}" destId="{E2E84C34-B58E-40ED-97AB-3CCF7A749D31}" srcOrd="0" destOrd="0" presId="urn:microsoft.com/office/officeart/2005/8/layout/orgChart1"/>
+    <dgm:cxn modelId="{45A3E83B-DD07-43D2-B6A2-0461878705F5}" type="presOf" srcId="{A25675F7-D095-41B4-870D-D8B6033DE05B}" destId="{D9264CB6-B399-4D38-8317-667FEF6F3871}" srcOrd="0" destOrd="0" presId="urn:microsoft.com/office/officeart/2005/8/layout/orgChart1"/>
+    <dgm:cxn modelId="{26FB00E1-BEC5-420C-8772-8A3DBB292439}" type="presOf" srcId="{BB75EE0F-CAB8-41E0-ADA7-4AF1B18C8126}" destId="{E5016ACA-A89D-412A-8A88-CF13B7E479D5}" srcOrd="0" destOrd="0" presId="urn:microsoft.com/office/officeart/2005/8/layout/orgChart1"/>
     <dgm:cxn modelId="{519DF594-8E81-4A31-B7EA-33913D8ED3DD}" srcId="{5AA437DA-AF60-46B9-8D95-F20248F9E5BF}" destId="{13AADB0A-CA02-4CA4-9252-9C84B9AD8DF6}" srcOrd="0" destOrd="0" parTransId="{1624FD61-1B8D-4674-8D53-F9941CDAB86A}" sibTransId="{19A614D5-9CAF-4D31-8C03-9853E21E5326}"/>
-    <dgm:cxn modelId="{1039AB41-6AA3-4CE4-B314-F15C3A56DED0}" type="presOf" srcId="{58D1E214-6072-4689-8CC5-260FA572BA5B}" destId="{0D8D37DD-E15D-4AA6-B6F9-B6F74D94E6E2}" srcOrd="1" destOrd="0" presId="urn:microsoft.com/office/officeart/2005/8/layout/orgChart1"/>
     <dgm:cxn modelId="{658F989D-EC81-4ED1-9181-6904B571A975}" srcId="{A45A518D-FA80-441F-BD18-2C48F354F5CE}" destId="{A841AE47-448E-403B-B70B-E5E5A52ABF53}" srcOrd="0" destOrd="0" parTransId="{A531B810-4D8F-4593-BF39-A48DB24DC0C2}" sibTransId="{4F13D417-18D0-4ACC-9E49-E87459925476}"/>
-    <dgm:cxn modelId="{969A54DD-D553-474A-ACF5-79F1793EF6D0}" type="presOf" srcId="{73B3620B-D974-4D2B-BD34-797D46E5E00A}" destId="{02CDF739-5B2D-43DB-8798-10BA9159210B}" srcOrd="0" destOrd="0" presId="urn:microsoft.com/office/officeart/2005/8/layout/orgChart1"/>
-    <dgm:cxn modelId="{54A1BE60-FC2F-4B34-A258-2BAD9762437E}" type="presParOf" srcId="{B0B4C38E-BDF4-40C4-BEB7-124B3B1858B3}" destId="{48F4DB81-2422-4340-9120-4E85037690AE}" srcOrd="0" destOrd="0" presId="urn:microsoft.com/office/officeart/2005/8/layout/orgChart1"/>
-    <dgm:cxn modelId="{B2D4CA3C-8085-4B57-A366-1642357241A8}" type="presParOf" srcId="{48F4DB81-2422-4340-9120-4E85037690AE}" destId="{561EA86A-81CA-4B0C-98C1-49E119C565C9}" srcOrd="0" destOrd="0" presId="urn:microsoft.com/office/officeart/2005/8/layout/orgChart1"/>
-    <dgm:cxn modelId="{4C9810F7-A742-4312-896F-0B830C99BCEA}" type="presParOf" srcId="{561EA86A-81CA-4B0C-98C1-49E119C565C9}" destId="{926A8A8E-5DB1-464F-A9A0-8B923CEA632A}" srcOrd="0" destOrd="0" presId="urn:microsoft.com/office/officeart/2005/8/layout/orgChart1"/>
-    <dgm:cxn modelId="{4052DB45-0EF1-4E79-8D57-A58252F8E5A2}" type="presParOf" srcId="{561EA86A-81CA-4B0C-98C1-49E119C565C9}" destId="{23F6984E-34D9-4587-A330-68335C399A8A}" srcOrd="1" destOrd="0" presId="urn:microsoft.com/office/officeart/2005/8/layout/orgChart1"/>
-    <dgm:cxn modelId="{1CAE374E-13E0-49CD-B95F-7F3AF392CACC}" type="presParOf" srcId="{48F4DB81-2422-4340-9120-4E85037690AE}" destId="{56F9565F-9708-43AB-9AD0-1F619CE15769}" srcOrd="1" destOrd="0" presId="urn:microsoft.com/office/officeart/2005/8/layout/orgChart1"/>
-    <dgm:cxn modelId="{4E0E3A21-A86D-45B4-915D-8D739BA2F579}" type="presParOf" srcId="{56F9565F-9708-43AB-9AD0-1F619CE15769}" destId="{18569363-7ECD-44D6-8C16-C3BF4C957D40}" srcOrd="0" destOrd="0" presId="urn:microsoft.com/office/officeart/2005/8/layout/orgChart1"/>
-    <dgm:cxn modelId="{899D9C80-5F51-41D0-9ABB-837A7B389D29}" type="presParOf" srcId="{56F9565F-9708-43AB-9AD0-1F619CE15769}" destId="{B7EA32BD-31B0-48A5-8ADB-EB0EEE175281}" srcOrd="1" destOrd="0" presId="urn:microsoft.com/office/officeart/2005/8/layout/orgChart1"/>
-    <dgm:cxn modelId="{939B8D50-A99B-4E47-AE94-F91F3E9EB0C9}" type="presParOf" srcId="{B7EA32BD-31B0-48A5-8ADB-EB0EEE175281}" destId="{C41B8365-420E-4DF5-A77B-A2C53EE3792F}" srcOrd="0" destOrd="0" presId="urn:microsoft.com/office/officeart/2005/8/layout/orgChart1"/>
-    <dgm:cxn modelId="{7061DB01-69BE-461A-B53B-72F39F0439A1}" type="presParOf" srcId="{C41B8365-420E-4DF5-A77B-A2C53EE3792F}" destId="{BD33F870-05E8-4EE1-A125-0BF93891C340}" srcOrd="0" destOrd="0" presId="urn:microsoft.com/office/officeart/2005/8/layout/orgChart1"/>
-    <dgm:cxn modelId="{02A4A046-E09C-4561-8776-E7B13B72CB25}" type="presParOf" srcId="{C41B8365-420E-4DF5-A77B-A2C53EE3792F}" destId="{5285A4FE-F2C6-434B-8A62-E82398B6A29A}" srcOrd="1" destOrd="0" presId="urn:microsoft.com/office/officeart/2005/8/layout/orgChart1"/>
-    <dgm:cxn modelId="{8E321A2D-BCF2-4EC0-970B-7FA5619D3FBD}" type="presParOf" srcId="{B7EA32BD-31B0-48A5-8ADB-EB0EEE175281}" destId="{EFF283CC-66ED-4401-A70A-EC4C8EEA60F8}" srcOrd="1" destOrd="0" presId="urn:microsoft.com/office/officeart/2005/8/layout/orgChart1"/>
-    <dgm:cxn modelId="{06275DCD-861E-43DC-B27F-215C966F8372}" type="presParOf" srcId="{EFF283CC-66ED-4401-A70A-EC4C8EEA60F8}" destId="{442D376F-E3D8-47C5-B41D-9A883805EF0C}" srcOrd="0" destOrd="0" presId="urn:microsoft.com/office/officeart/2005/8/layout/orgChart1"/>
-    <dgm:cxn modelId="{8F2CA5B4-5647-4BAF-B617-0985EB95CA2B}" type="presParOf" srcId="{EFF283CC-66ED-4401-A70A-EC4C8EEA60F8}" destId="{DBA1BBFE-11D7-47F8-88D4-532BD31F1EC1}" srcOrd="1" destOrd="0" presId="urn:microsoft.com/office/officeart/2005/8/layout/orgChart1"/>
-    <dgm:cxn modelId="{2E3CED1C-A6E7-40F7-ABC7-F234D205715C}" type="presParOf" srcId="{DBA1BBFE-11D7-47F8-88D4-532BD31F1EC1}" destId="{42010EEF-885F-4A3D-94F5-F3756AE7E7CB}" srcOrd="0" destOrd="0" presId="urn:microsoft.com/office/officeart/2005/8/layout/orgChart1"/>
-    <dgm:cxn modelId="{4F972280-4E98-4C14-AFDF-BF46F09BC812}" type="presParOf" srcId="{42010EEF-885F-4A3D-94F5-F3756AE7E7CB}" destId="{0C085B8D-B5F0-4F10-9E0C-AA00066C08EE}" srcOrd="0" destOrd="0" presId="urn:microsoft.com/office/officeart/2005/8/layout/orgChart1"/>
-    <dgm:cxn modelId="{6F15ACB6-5132-43A6-97C7-01F2CE238E62}" type="presParOf" srcId="{42010EEF-885F-4A3D-94F5-F3756AE7E7CB}" destId="{BE84E890-F4DC-4C46-ACB9-9B67ADE9E6A9}" srcOrd="1" destOrd="0" presId="urn:microsoft.com/office/officeart/2005/8/layout/orgChart1"/>
-    <dgm:cxn modelId="{1F5E3E7F-AAF7-49D3-A4B1-55DA4D2C500B}" type="presParOf" srcId="{DBA1BBFE-11D7-47F8-88D4-532BD31F1EC1}" destId="{26369E9D-4F58-44A3-829E-15B6FB2BCDA6}" srcOrd="1" destOrd="0" presId="urn:microsoft.com/office/officeart/2005/8/layout/orgChart1"/>
-    <dgm:cxn modelId="{3F8CC2F8-56C7-4C85-B584-E39890616CDE}" type="presParOf" srcId="{26369E9D-4F58-44A3-829E-15B6FB2BCDA6}" destId="{F2FA6399-2181-44E5-8B07-367C375D7F18}" srcOrd="0" destOrd="0" presId="urn:microsoft.com/office/officeart/2005/8/layout/orgChart1"/>
-    <dgm:cxn modelId="{6A492756-1F3B-4BA1-8BE8-77752232BC3D}" type="presParOf" srcId="{26369E9D-4F58-44A3-829E-15B6FB2BCDA6}" destId="{AE1FDF81-5540-48E7-BFE9-082DA063C341}" srcOrd="1" destOrd="0" presId="urn:microsoft.com/office/officeart/2005/8/layout/orgChart1"/>
-    <dgm:cxn modelId="{057078CA-80E8-45DF-9936-2A803FDD8102}" type="presParOf" srcId="{AE1FDF81-5540-48E7-BFE9-082DA063C341}" destId="{4F0F8C6C-0EF7-47B3-8F00-A728BCF95A65}" srcOrd="0" destOrd="0" presId="urn:microsoft.com/office/officeart/2005/8/layout/orgChart1"/>
-    <dgm:cxn modelId="{EDFDBD01-DEF6-4900-ACD3-9827F016C853}" type="presParOf" srcId="{4F0F8C6C-0EF7-47B3-8F00-A728BCF95A65}" destId="{E5016ACA-A89D-412A-8A88-CF13B7E479D5}" srcOrd="0" destOrd="0" presId="urn:microsoft.com/office/officeart/2005/8/layout/orgChart1"/>
-    <dgm:cxn modelId="{2516EF54-7C0F-49F6-8661-3490B06C2F35}" type="presParOf" srcId="{4F0F8C6C-0EF7-47B3-8F00-A728BCF95A65}" destId="{4006562E-ACE4-4703-9C66-EF798CBDB449}" srcOrd="1" destOrd="0" presId="urn:microsoft.com/office/officeart/2005/8/layout/orgChart1"/>
-    <dgm:cxn modelId="{08DA9F5B-58BC-4A2A-A090-3678A1EA8179}" type="presParOf" srcId="{AE1FDF81-5540-48E7-BFE9-082DA063C341}" destId="{1AA1FA1B-3668-4CDE-A363-4F7D61C34963}" srcOrd="1" destOrd="0" presId="urn:microsoft.com/office/officeart/2005/8/layout/orgChart1"/>
-    <dgm:cxn modelId="{09A36CFF-82AA-496C-A61F-DA6A7375614F}" type="presParOf" srcId="{AE1FDF81-5540-48E7-BFE9-082DA063C341}" destId="{28C466A5-7C5A-4E82-A914-996806E93A18}" srcOrd="2" destOrd="0" presId="urn:microsoft.com/office/officeart/2005/8/layout/orgChart1"/>
-    <dgm:cxn modelId="{B01F523E-F873-4145-AD6E-4B8512CE666F}" type="presParOf" srcId="{26369E9D-4F58-44A3-829E-15B6FB2BCDA6}" destId="{6A68317E-06C8-47EE-A690-3F6DA225DE0C}" srcOrd="2" destOrd="0" presId="urn:microsoft.com/office/officeart/2005/8/layout/orgChart1"/>
-    <dgm:cxn modelId="{A4DC6BCD-A075-46DD-89DC-F9D1E6864FBB}" type="presParOf" srcId="{26369E9D-4F58-44A3-829E-15B6FB2BCDA6}" destId="{50C396B5-2284-4869-98B4-D1CB4F309315}" srcOrd="3" destOrd="0" presId="urn:microsoft.com/office/officeart/2005/8/layout/orgChart1"/>
-    <dgm:cxn modelId="{000CA046-36A6-403E-85AB-8C4BAD05BD58}" type="presParOf" srcId="{50C396B5-2284-4869-98B4-D1CB4F309315}" destId="{F7263E4F-0E72-4958-80AE-09300D64A796}" srcOrd="0" destOrd="0" presId="urn:microsoft.com/office/officeart/2005/8/layout/orgChart1"/>
-    <dgm:cxn modelId="{46B9C376-6FC0-454B-B047-EDC0CEAD849E}" type="presParOf" srcId="{F7263E4F-0E72-4958-80AE-09300D64A796}" destId="{7D5DCB1A-9937-4676-A984-19897E1579C6}" srcOrd="0" destOrd="0" presId="urn:microsoft.com/office/officeart/2005/8/layout/orgChart1"/>
-    <dgm:cxn modelId="{6DE3CD19-61B6-459A-8AB1-12F42AF997A6}" type="presParOf" srcId="{F7263E4F-0E72-4958-80AE-09300D64A796}" destId="{469C1C3A-AAD9-4B98-8774-A11F7F6D16E5}" srcOrd="1" destOrd="0" presId="urn:microsoft.com/office/officeart/2005/8/layout/orgChart1"/>
-    <dgm:cxn modelId="{7F66EFF4-84D8-420B-87CF-C8083548B1E1}" type="presParOf" srcId="{50C396B5-2284-4869-98B4-D1CB4F309315}" destId="{69E6D275-1E83-46CE-B855-2D6650F534AF}" srcOrd="1" destOrd="0" presId="urn:microsoft.com/office/officeart/2005/8/layout/orgChart1"/>
-    <dgm:cxn modelId="{0DC09F4E-BF9B-4D6A-92E6-05A4BE65596F}" type="presParOf" srcId="{50C396B5-2284-4869-98B4-D1CB4F309315}" destId="{4C4592B6-D244-4FD0-8534-826305CCD78D}" srcOrd="2" destOrd="0" presId="urn:microsoft.com/office/officeart/2005/8/layout/orgChart1"/>
-    <dgm:cxn modelId="{53BD7494-6D8E-40C2-9948-CB1F9B5FAC80}" type="presParOf" srcId="{26369E9D-4F58-44A3-829E-15B6FB2BCDA6}" destId="{D70E273E-3EF6-47C4-9ABD-033395C521C0}" srcOrd="4" destOrd="0" presId="urn:microsoft.com/office/officeart/2005/8/layout/orgChart1"/>
-    <dgm:cxn modelId="{6B4F27FD-4180-4B5F-8876-C6A8E508E098}" type="presParOf" srcId="{26369E9D-4F58-44A3-829E-15B6FB2BCDA6}" destId="{1ABA3696-C495-4918-9057-41A74B4A4F9B}" srcOrd="5" destOrd="0" presId="urn:microsoft.com/office/officeart/2005/8/layout/orgChart1"/>
-    <dgm:cxn modelId="{F4B146F1-A2F1-4858-85B6-9849B1602890}" type="presParOf" srcId="{1ABA3696-C495-4918-9057-41A74B4A4F9B}" destId="{B29D78E1-F81F-4219-8E84-39DC5E145BB5}" srcOrd="0" destOrd="0" presId="urn:microsoft.com/office/officeart/2005/8/layout/orgChart1"/>
-    <dgm:cxn modelId="{2BFDECC1-1C7D-4928-B67F-5CC56E0EEB57}" type="presParOf" srcId="{B29D78E1-F81F-4219-8E84-39DC5E145BB5}" destId="{A8429D28-4ADE-4C42-8030-570A46BF5E79}" srcOrd="0" destOrd="0" presId="urn:microsoft.com/office/officeart/2005/8/layout/orgChart1"/>
-    <dgm:cxn modelId="{44ED615A-763E-4501-8C34-FDD561F9D181}" type="presParOf" srcId="{B29D78E1-F81F-4219-8E84-39DC5E145BB5}" destId="{24A92979-E2F1-46F9-B8F9-A40608924704}" srcOrd="1" destOrd="0" presId="urn:microsoft.com/office/officeart/2005/8/layout/orgChart1"/>
-    <dgm:cxn modelId="{1237BBDC-F15D-4C67-8E7C-FF0A167A2539}" type="presParOf" srcId="{1ABA3696-C495-4918-9057-41A74B4A4F9B}" destId="{64703B6A-1111-4876-9835-84976D993F21}" srcOrd="1" destOrd="0" presId="urn:microsoft.com/office/officeart/2005/8/layout/orgChart1"/>
-    <dgm:cxn modelId="{7E3EA37E-CBF6-43DC-83E8-A418CEF18309}" type="presParOf" srcId="{1ABA3696-C495-4918-9057-41A74B4A4F9B}" destId="{56D08F9B-B9EC-4500-89FF-F832FB511620}" srcOrd="2" destOrd="0" presId="urn:microsoft.com/office/officeart/2005/8/layout/orgChart1"/>
-    <dgm:cxn modelId="{D408D57E-2062-4934-8BF4-EBA1CF2763BB}" type="presParOf" srcId="{26369E9D-4F58-44A3-829E-15B6FB2BCDA6}" destId="{7C83333E-353E-4DBD-974F-05B3E040C9F3}" srcOrd="6" destOrd="0" presId="urn:microsoft.com/office/officeart/2005/8/layout/orgChart1"/>
-    <dgm:cxn modelId="{491A55B6-094B-45CB-BDE2-8E53AA3BB19C}" type="presParOf" srcId="{26369E9D-4F58-44A3-829E-15B6FB2BCDA6}" destId="{9BDE566F-F732-4873-991A-D9AD3D3D6D5C}" srcOrd="7" destOrd="0" presId="urn:microsoft.com/office/officeart/2005/8/layout/orgChart1"/>
-    <dgm:cxn modelId="{690BF274-A548-4CA2-B9B1-423A83FA0C31}" type="presParOf" srcId="{9BDE566F-F732-4873-991A-D9AD3D3D6D5C}" destId="{81BC8ABB-9FDF-4767-9553-252CF390D6D6}" srcOrd="0" destOrd="0" presId="urn:microsoft.com/office/officeart/2005/8/layout/orgChart1"/>
-    <dgm:cxn modelId="{3DD84767-472E-40F9-9EED-5E90C5A74580}" type="presParOf" srcId="{81BC8ABB-9FDF-4767-9553-252CF390D6D6}" destId="{02CDF739-5B2D-43DB-8798-10BA9159210B}" srcOrd="0" destOrd="0" presId="urn:microsoft.com/office/officeart/2005/8/layout/orgChart1"/>
-    <dgm:cxn modelId="{C2C1651E-7FA9-4237-8F46-121129A85710}" type="presParOf" srcId="{81BC8ABB-9FDF-4767-9553-252CF390D6D6}" destId="{ACBEA207-669D-400F-8DEE-C0FC1717D5D8}" srcOrd="1" destOrd="0" presId="urn:microsoft.com/office/officeart/2005/8/layout/orgChart1"/>
-    <dgm:cxn modelId="{B97700DE-DE51-43C6-B89E-F88467936883}" type="presParOf" srcId="{9BDE566F-F732-4873-991A-D9AD3D3D6D5C}" destId="{40069108-5FC0-4465-A1B6-51EB86EFE702}" srcOrd="1" destOrd="0" presId="urn:microsoft.com/office/officeart/2005/8/layout/orgChart1"/>
-    <dgm:cxn modelId="{42583A20-FBA0-463D-8C42-E83722E7E1B6}" type="presParOf" srcId="{9BDE566F-F732-4873-991A-D9AD3D3D6D5C}" destId="{3039BBF8-7FC1-4F96-83A2-DCA6C1451ED7}" srcOrd="2" destOrd="0" presId="urn:microsoft.com/office/officeart/2005/8/layout/orgChart1"/>
-    <dgm:cxn modelId="{AA16254A-B725-4D24-9346-93A48C7E9A49}" type="presParOf" srcId="{26369E9D-4F58-44A3-829E-15B6FB2BCDA6}" destId="{A9062D93-E3D6-441B-AA04-3B63D6C70670}" srcOrd="8" destOrd="0" presId="urn:microsoft.com/office/officeart/2005/8/layout/orgChart1"/>
-    <dgm:cxn modelId="{3A5DB045-CFA7-405C-8B78-883850F769EA}" type="presParOf" srcId="{26369E9D-4F58-44A3-829E-15B6FB2BCDA6}" destId="{A1DE0FA8-06CC-4887-8EB1-F934D7FA5899}" srcOrd="9" destOrd="0" presId="urn:microsoft.com/office/officeart/2005/8/layout/orgChart1"/>
-    <dgm:cxn modelId="{14409402-8EDD-4432-9A2B-0DBA5D398715}" type="presParOf" srcId="{A1DE0FA8-06CC-4887-8EB1-F934D7FA5899}" destId="{9D274FEE-1A03-4E20-8478-9BF3D54603EA}" srcOrd="0" destOrd="0" presId="urn:microsoft.com/office/officeart/2005/8/layout/orgChart1"/>
-    <dgm:cxn modelId="{731A2359-15FF-4E15-B1CC-A7B38637F286}" type="presParOf" srcId="{9D274FEE-1A03-4E20-8478-9BF3D54603EA}" destId="{A13C6E9A-E6B9-4C0D-9041-6011AA3C9E94}" srcOrd="0" destOrd="0" presId="urn:microsoft.com/office/officeart/2005/8/layout/orgChart1"/>
-    <dgm:cxn modelId="{66855597-0C21-484E-8290-7103A5D0601C}" type="presParOf" srcId="{9D274FEE-1A03-4E20-8478-9BF3D54603EA}" destId="{A30B764B-3C90-47CC-A171-8CB4D3BAA217}" srcOrd="1" destOrd="0" presId="urn:microsoft.com/office/officeart/2005/8/layout/orgChart1"/>
-    <dgm:cxn modelId="{A735041E-AE67-4164-95F9-9BE2F407A088}" type="presParOf" srcId="{A1DE0FA8-06CC-4887-8EB1-F934D7FA5899}" destId="{42E2EC11-6EA1-45DD-8A95-BBCA03284A24}" srcOrd="1" destOrd="0" presId="urn:microsoft.com/office/officeart/2005/8/layout/orgChart1"/>
-    <dgm:cxn modelId="{33AF0F27-0A87-4188-AF02-5070A96DE9BB}" type="presParOf" srcId="{A1DE0FA8-06CC-4887-8EB1-F934D7FA5899}" destId="{6B5692FF-1101-4FC3-B3ED-1EE7F7198848}" srcOrd="2" destOrd="0" presId="urn:microsoft.com/office/officeart/2005/8/layout/orgChart1"/>
-    <dgm:cxn modelId="{C5FC7BF8-282B-4923-AAAC-CF6A621B7FC6}" type="presParOf" srcId="{26369E9D-4F58-44A3-829E-15B6FB2BCDA6}" destId="{538F0877-59AB-46C2-8770-AD395EA984A8}" srcOrd="10" destOrd="0" presId="urn:microsoft.com/office/officeart/2005/8/layout/orgChart1"/>
-    <dgm:cxn modelId="{01F89624-2C87-4DEA-B184-9DECFE7597C5}" type="presParOf" srcId="{26369E9D-4F58-44A3-829E-15B6FB2BCDA6}" destId="{3169C315-F3E3-452C-B761-F19BDC0005B3}" srcOrd="11" destOrd="0" presId="urn:microsoft.com/office/officeart/2005/8/layout/orgChart1"/>
-    <dgm:cxn modelId="{84D6479E-CFCA-4AF4-8454-4EBEE6C94CF9}" type="presParOf" srcId="{3169C315-F3E3-452C-B761-F19BDC0005B3}" destId="{E6E9A1CC-C330-4DAC-B932-AAB708637D4C}" srcOrd="0" destOrd="0" presId="urn:microsoft.com/office/officeart/2005/8/layout/orgChart1"/>
-    <dgm:cxn modelId="{35246F3D-9F8C-403F-AF3B-7E966C137449}" type="presParOf" srcId="{E6E9A1CC-C330-4DAC-B932-AAB708637D4C}" destId="{90C1A6E4-8A5F-45AD-AFDD-B81F1B8B8999}" srcOrd="0" destOrd="0" presId="urn:microsoft.com/office/officeart/2005/8/layout/orgChart1"/>
-    <dgm:cxn modelId="{5F0C1E28-7885-49F5-941A-399529257883}" type="presParOf" srcId="{E6E9A1CC-C330-4DAC-B932-AAB708637D4C}" destId="{086DFAE9-112A-4ED2-ABAD-4B1A30002675}" srcOrd="1" destOrd="0" presId="urn:microsoft.com/office/officeart/2005/8/layout/orgChart1"/>
-    <dgm:cxn modelId="{B7D97444-946E-4D58-99BB-48E650DB7C21}" type="presParOf" srcId="{3169C315-F3E3-452C-B761-F19BDC0005B3}" destId="{1E715F28-9B35-4525-9F4F-BB9239ECDFEE}" srcOrd="1" destOrd="0" presId="urn:microsoft.com/office/officeart/2005/8/layout/orgChart1"/>
-    <dgm:cxn modelId="{D264351B-7A92-45D6-BE36-AD5D23A829A5}" type="presParOf" srcId="{3169C315-F3E3-452C-B761-F19BDC0005B3}" destId="{5B83DDC6-8793-4C22-9174-701093DEF130}" srcOrd="2" destOrd="0" presId="urn:microsoft.com/office/officeart/2005/8/layout/orgChart1"/>
-    <dgm:cxn modelId="{6C36BC51-EE81-4A7B-8FB0-B8157B760D75}" type="presParOf" srcId="{26369E9D-4F58-44A3-829E-15B6FB2BCDA6}" destId="{5EC9880C-EF72-47B2-8FF6-36EC47BCA672}" srcOrd="12" destOrd="0" presId="urn:microsoft.com/office/officeart/2005/8/layout/orgChart1"/>
-    <dgm:cxn modelId="{FCBC15CC-73C1-43F3-A445-88932FF56BC2}" type="presParOf" srcId="{26369E9D-4F58-44A3-829E-15B6FB2BCDA6}" destId="{81169CBD-E5D9-45AC-A131-A121FC9B8461}" srcOrd="13" destOrd="0" presId="urn:microsoft.com/office/officeart/2005/8/layout/orgChart1"/>
-    <dgm:cxn modelId="{785733AD-C7E8-489E-9C12-DAE8F051ED50}" type="presParOf" srcId="{81169CBD-E5D9-45AC-A131-A121FC9B8461}" destId="{9D1BFF96-53BA-4ACC-92FE-1F5FC24EDF02}" srcOrd="0" destOrd="0" presId="urn:microsoft.com/office/officeart/2005/8/layout/orgChart1"/>
-    <dgm:cxn modelId="{1D18D6FC-F59F-4220-8473-01D43F28556C}" type="presParOf" srcId="{9D1BFF96-53BA-4ACC-92FE-1F5FC24EDF02}" destId="{6B050F9D-9699-4FD2-8430-0B0530B13AFF}" srcOrd="0" destOrd="0" presId="urn:microsoft.com/office/officeart/2005/8/layout/orgChart1"/>
-    <dgm:cxn modelId="{BBB42F61-3367-46AC-8466-0FFF0AF9569E}" type="presParOf" srcId="{9D1BFF96-53BA-4ACC-92FE-1F5FC24EDF02}" destId="{25402B0A-E9EC-4254-B2CC-8EF096FAEF8B}" srcOrd="1" destOrd="0" presId="urn:microsoft.com/office/officeart/2005/8/layout/orgChart1"/>
-    <dgm:cxn modelId="{02BEDB4D-E41C-4738-804B-D68018BF5557}" type="presParOf" srcId="{81169CBD-E5D9-45AC-A131-A121FC9B8461}" destId="{15E00FA4-6C12-43CB-B542-75D6EF5AA102}" srcOrd="1" destOrd="0" presId="urn:microsoft.com/office/officeart/2005/8/layout/orgChart1"/>
-    <dgm:cxn modelId="{F5B8AEE6-B874-43C9-9768-A245B65EB7A0}" type="presParOf" srcId="{81169CBD-E5D9-45AC-A131-A121FC9B8461}" destId="{AF15D9BB-B069-47EC-8AF6-34040ADCEB03}" srcOrd="2" destOrd="0" presId="urn:microsoft.com/office/officeart/2005/8/layout/orgChart1"/>
-    <dgm:cxn modelId="{53915FD4-C6C3-402A-8324-0893FFFA08B8}" type="presParOf" srcId="{DBA1BBFE-11D7-47F8-88D4-532BD31F1EC1}" destId="{DA661D01-DDC6-48D8-BF5B-79343E8F447C}" srcOrd="2" destOrd="0" presId="urn:microsoft.com/office/officeart/2005/8/layout/orgChart1"/>
-    <dgm:cxn modelId="{0DFCEE60-847B-4255-AA89-7846CA9C0A1C}" type="presParOf" srcId="{B7EA32BD-31B0-48A5-8ADB-EB0EEE175281}" destId="{FC6C931E-8425-44E2-9A45-C99078A7EBFB}" srcOrd="2" destOrd="0" presId="urn:microsoft.com/office/officeart/2005/8/layout/orgChart1"/>
-    <dgm:cxn modelId="{1E5EB95E-EDE9-4B90-B6FB-D6A2186B632F}" type="presParOf" srcId="{56F9565F-9708-43AB-9AD0-1F619CE15769}" destId="{28B7760E-E382-410C-9811-C5E04A997589}" srcOrd="2" destOrd="0" presId="urn:microsoft.com/office/officeart/2005/8/layout/orgChart1"/>
-    <dgm:cxn modelId="{7EB71138-6939-4ED2-8DFA-41E5486D7134}" type="presParOf" srcId="{56F9565F-9708-43AB-9AD0-1F619CE15769}" destId="{7C13ABE4-CA1F-4D9C-9DE8-849BC58BFCB0}" srcOrd="3" destOrd="0" presId="urn:microsoft.com/office/officeart/2005/8/layout/orgChart1"/>
-    <dgm:cxn modelId="{64DC6399-3A94-4452-94E8-4B7F31BD402D}" type="presParOf" srcId="{7C13ABE4-CA1F-4D9C-9DE8-849BC58BFCB0}" destId="{83CC52C8-5F2A-4F96-ABA1-2BE530AE0CC2}" srcOrd="0" destOrd="0" presId="urn:microsoft.com/office/officeart/2005/8/layout/orgChart1"/>
-    <dgm:cxn modelId="{DED5B42D-431A-4BEF-A272-A8DDB68B20E5}" type="presParOf" srcId="{83CC52C8-5F2A-4F96-ABA1-2BE530AE0CC2}" destId="{EF01399A-C871-42DB-882D-B4956439CC7A}" srcOrd="0" destOrd="0" presId="urn:microsoft.com/office/officeart/2005/8/layout/orgChart1"/>
-    <dgm:cxn modelId="{3FA0E03A-E1DE-44AE-8072-D90AC2F21628}" type="presParOf" srcId="{83CC52C8-5F2A-4F96-ABA1-2BE530AE0CC2}" destId="{E637356C-C93D-4C43-80DB-9252B4FBED9E}" srcOrd="1" destOrd="0" presId="urn:microsoft.com/office/officeart/2005/8/layout/orgChart1"/>
-    <dgm:cxn modelId="{507B12B2-C7E6-46AA-B785-81E2A8053FDC}" type="presParOf" srcId="{7C13ABE4-CA1F-4D9C-9DE8-849BC58BFCB0}" destId="{21FB68E5-8B14-40FB-9DE7-CA3BCFB8E6D8}" srcOrd="1" destOrd="0" presId="urn:microsoft.com/office/officeart/2005/8/layout/orgChart1"/>
-    <dgm:cxn modelId="{7CF1C935-2E2E-40D2-9A33-2D9C1920A6BD}" type="presParOf" srcId="{21FB68E5-8B14-40FB-9DE7-CA3BCFB8E6D8}" destId="{EDEF938C-CCB0-408F-BB39-89B7B85CDEA0}" srcOrd="0" destOrd="0" presId="urn:microsoft.com/office/officeart/2005/8/layout/orgChart1"/>
-    <dgm:cxn modelId="{DAD57EBC-3C18-48D5-B32D-759C685898C1}" type="presParOf" srcId="{21FB68E5-8B14-40FB-9DE7-CA3BCFB8E6D8}" destId="{10552FBF-4BAC-455A-8AD8-534B515A9A8C}" srcOrd="1" destOrd="0" presId="urn:microsoft.com/office/officeart/2005/8/layout/orgChart1"/>
-    <dgm:cxn modelId="{53B26C8F-8840-4BDA-A334-93FC32832896}" type="presParOf" srcId="{10552FBF-4BAC-455A-8AD8-534B515A9A8C}" destId="{55C2B6DB-1D56-4EC0-9731-9F9D4D3B02BD}" srcOrd="0" destOrd="0" presId="urn:microsoft.com/office/officeart/2005/8/layout/orgChart1"/>
-    <dgm:cxn modelId="{F192F2E4-C815-4965-A511-08E2E1446DC1}" type="presParOf" srcId="{55C2B6DB-1D56-4EC0-9731-9F9D4D3B02BD}" destId="{C3DE3DAA-7C2C-41D7-A3CB-47B29D9A2634}" srcOrd="0" destOrd="0" presId="urn:microsoft.com/office/officeart/2005/8/layout/orgChart1"/>
-    <dgm:cxn modelId="{5678CAE5-96E8-4817-A94D-F4E64C9C9080}" type="presParOf" srcId="{55C2B6DB-1D56-4EC0-9731-9F9D4D3B02BD}" destId="{E059473C-A604-4EEF-8D14-1C1121E6E42C}" srcOrd="1" destOrd="0" presId="urn:microsoft.com/office/officeart/2005/8/layout/orgChart1"/>
-    <dgm:cxn modelId="{914B1CD1-8567-419E-86EB-FD9D8BA8D19E}" type="presParOf" srcId="{10552FBF-4BAC-455A-8AD8-534B515A9A8C}" destId="{7F146050-BB51-4075-9590-A769E3B1C1F8}" srcOrd="1" destOrd="0" presId="urn:microsoft.com/office/officeart/2005/8/layout/orgChart1"/>
-    <dgm:cxn modelId="{5441B094-ED97-4580-A731-829904E9CDBA}" type="presParOf" srcId="{7F146050-BB51-4075-9590-A769E3B1C1F8}" destId="{87AED57A-097E-44EF-B827-B218957D8E9D}" srcOrd="0" destOrd="0" presId="urn:microsoft.com/office/officeart/2005/8/layout/orgChart1"/>
-    <dgm:cxn modelId="{7214207F-33A9-4902-AF35-19ABD35FB4A4}" type="presParOf" srcId="{7F146050-BB51-4075-9590-A769E3B1C1F8}" destId="{23B9C635-B684-4130-9602-84B1213252A7}" srcOrd="1" destOrd="0" presId="urn:microsoft.com/office/officeart/2005/8/layout/orgChart1"/>
-    <dgm:cxn modelId="{3F14614C-4017-4AB0-9B23-00AA488BF379}" type="presParOf" srcId="{23B9C635-B684-4130-9602-84B1213252A7}" destId="{A33E15D1-54F8-4F86-B7E7-5BF4D9B28587}" srcOrd="0" destOrd="0" presId="urn:microsoft.com/office/officeart/2005/8/layout/orgChart1"/>
-    <dgm:cxn modelId="{E8161952-848C-4E50-B391-607E21B1FF73}" type="presParOf" srcId="{A33E15D1-54F8-4F86-B7E7-5BF4D9B28587}" destId="{4CBA81ED-297E-4400-89C4-9ADFDF0F0E2F}" srcOrd="0" destOrd="0" presId="urn:microsoft.com/office/officeart/2005/8/layout/orgChart1"/>
-    <dgm:cxn modelId="{96BDCB85-8B1F-47B0-B115-5B425234CBBC}" type="presParOf" srcId="{A33E15D1-54F8-4F86-B7E7-5BF4D9B28587}" destId="{237ADA24-2C2C-42A5-99E8-66177294C31C}" srcOrd="1" destOrd="0" presId="urn:microsoft.com/office/officeart/2005/8/layout/orgChart1"/>
-    <dgm:cxn modelId="{E8B40A83-D48D-41D0-859B-6C76F45DEC32}" type="presParOf" srcId="{23B9C635-B684-4130-9602-84B1213252A7}" destId="{1EDA72A3-C645-4454-8B2B-2B6B2F527509}" srcOrd="1" destOrd="0" presId="urn:microsoft.com/office/officeart/2005/8/layout/orgChart1"/>
-    <dgm:cxn modelId="{16BB62DE-FC9E-4727-A2EF-AC5DA24DAA0C}" type="presParOf" srcId="{23B9C635-B684-4130-9602-84B1213252A7}" destId="{07169D55-8D73-4478-999C-132BCAE933ED}" srcOrd="2" destOrd="0" presId="urn:microsoft.com/office/officeart/2005/8/layout/orgChart1"/>
-    <dgm:cxn modelId="{38B3A47D-E348-4F9B-AE01-435968606234}" type="presParOf" srcId="{7F146050-BB51-4075-9590-A769E3B1C1F8}" destId="{E2E84C34-B58E-40ED-97AB-3CCF7A749D31}" srcOrd="2" destOrd="0" presId="urn:microsoft.com/office/officeart/2005/8/layout/orgChart1"/>
-    <dgm:cxn modelId="{68533ED1-8343-4FA6-8701-C0BD15168FE5}" type="presParOf" srcId="{7F146050-BB51-4075-9590-A769E3B1C1F8}" destId="{7EE27DDC-8F90-4BAD-863E-DB498A08181A}" srcOrd="3" destOrd="0" presId="urn:microsoft.com/office/officeart/2005/8/layout/orgChart1"/>
-    <dgm:cxn modelId="{5EC6A182-D09A-4E06-A0D8-A1CEEED9A4C9}" type="presParOf" srcId="{7EE27DDC-8F90-4BAD-863E-DB498A08181A}" destId="{24C84ED0-2F16-4D34-9F9F-836C402FEECA}" srcOrd="0" destOrd="0" presId="urn:microsoft.com/office/officeart/2005/8/layout/orgChart1"/>
-    <dgm:cxn modelId="{E8F1C75D-81BA-45D3-B19F-77360276E634}" type="presParOf" srcId="{24C84ED0-2F16-4D34-9F9F-836C402FEECA}" destId="{E54F2900-92CD-4717-9FBB-2BBB63263854}" srcOrd="0" destOrd="0" presId="urn:microsoft.com/office/officeart/2005/8/layout/orgChart1"/>
-    <dgm:cxn modelId="{B64EAB87-1C5B-436B-8CB2-D8BF9C55DA1D}" type="presParOf" srcId="{24C84ED0-2F16-4D34-9F9F-836C402FEECA}" destId="{0D8D37DD-E15D-4AA6-B6F9-B6F74D94E6E2}" srcOrd="1" destOrd="0" presId="urn:microsoft.com/office/officeart/2005/8/layout/orgChart1"/>
-    <dgm:cxn modelId="{AD1868F1-8D01-4482-A85C-A30DCB6F6CB4}" type="presParOf" srcId="{7EE27DDC-8F90-4BAD-863E-DB498A08181A}" destId="{B0525742-6B05-4B15-BF95-D6ED3142362C}" srcOrd="1" destOrd="0" presId="urn:microsoft.com/office/officeart/2005/8/layout/orgChart1"/>
-    <dgm:cxn modelId="{1F68476C-64B3-4040-B99B-3CE02185A3D4}" type="presParOf" srcId="{7EE27DDC-8F90-4BAD-863E-DB498A08181A}" destId="{B9548AA9-C462-457B-B4F2-3C76F5A37594}" srcOrd="2" destOrd="0" presId="urn:microsoft.com/office/officeart/2005/8/layout/orgChart1"/>
-    <dgm:cxn modelId="{D3141B25-CD62-426A-B165-97E3066E735B}" type="presParOf" srcId="{7F146050-BB51-4075-9590-A769E3B1C1F8}" destId="{627BD87E-EEC1-46BB-9A8B-BE5A1EA86E61}" srcOrd="4" destOrd="0" presId="urn:microsoft.com/office/officeart/2005/8/layout/orgChart1"/>
-    <dgm:cxn modelId="{D0CF27F6-3D21-46CF-A200-9AE99CCE4163}" type="presParOf" srcId="{7F146050-BB51-4075-9590-A769E3B1C1F8}" destId="{A36F71FC-C031-46EC-92CB-1F9EE2220D82}" srcOrd="5" destOrd="0" presId="urn:microsoft.com/office/officeart/2005/8/layout/orgChart1"/>
-    <dgm:cxn modelId="{89E157B8-4442-498D-AD84-0FA1522D826F}" type="presParOf" srcId="{A36F71FC-C031-46EC-92CB-1F9EE2220D82}" destId="{0160740E-A68C-4240-8272-D1ABE14770DC}" srcOrd="0" destOrd="0" presId="urn:microsoft.com/office/officeart/2005/8/layout/orgChart1"/>
-    <dgm:cxn modelId="{18E4E730-216B-444A-820A-ED6CF80E69F9}" type="presParOf" srcId="{0160740E-A68C-4240-8272-D1ABE14770DC}" destId="{52F5AD47-7A4D-4D3E-AFE9-B89D0501ACE1}" srcOrd="0" destOrd="0" presId="urn:microsoft.com/office/officeart/2005/8/layout/orgChart1"/>
-    <dgm:cxn modelId="{F4003843-8C7C-4512-BF78-3634C9B0FCD7}" type="presParOf" srcId="{0160740E-A68C-4240-8272-D1ABE14770DC}" destId="{39CCB056-ED37-4212-B059-A424AC87FF9A}" srcOrd="1" destOrd="0" presId="urn:microsoft.com/office/officeart/2005/8/layout/orgChart1"/>
-    <dgm:cxn modelId="{AC0A2E4B-9FE8-430D-A557-3D41C90DFE37}" type="presParOf" srcId="{A36F71FC-C031-46EC-92CB-1F9EE2220D82}" destId="{A663ED89-3CF6-4081-A4B3-221F6C897DF7}" srcOrd="1" destOrd="0" presId="urn:microsoft.com/office/officeart/2005/8/layout/orgChart1"/>
-    <dgm:cxn modelId="{960023AE-48F7-4B38-8BD1-F8CF942A7691}" type="presParOf" srcId="{A36F71FC-C031-46EC-92CB-1F9EE2220D82}" destId="{3029C855-75D6-4684-8071-7AAC02E27FEB}" srcOrd="2" destOrd="0" presId="urn:microsoft.com/office/officeart/2005/8/layout/orgChart1"/>
-    <dgm:cxn modelId="{A154EF9D-438A-42D0-847C-C828ED8C7A5C}" type="presParOf" srcId="{10552FBF-4BAC-455A-8AD8-534B515A9A8C}" destId="{657E626F-AAA7-4646-BB4D-32A2AA632931}" srcOrd="2" destOrd="0" presId="urn:microsoft.com/office/officeart/2005/8/layout/orgChart1"/>
-    <dgm:cxn modelId="{EAB9CFF2-BAFC-4920-85E2-F73132C07BDF}" type="presParOf" srcId="{21FB68E5-8B14-40FB-9DE7-CA3BCFB8E6D8}" destId="{900CB124-4CCC-4141-A6D2-89C6EB8A1473}" srcOrd="2" destOrd="0" presId="urn:microsoft.com/office/officeart/2005/8/layout/orgChart1"/>
-    <dgm:cxn modelId="{D0348E64-F6DF-478D-9089-3A9FAAB0F9FE}" type="presParOf" srcId="{21FB68E5-8B14-40FB-9DE7-CA3BCFB8E6D8}" destId="{EC30CA6C-AFB6-4EA5-87E6-65A243DBE17C}" srcOrd="3" destOrd="0" presId="urn:microsoft.com/office/officeart/2005/8/layout/orgChart1"/>
-    <dgm:cxn modelId="{CCDB9AF3-197C-4568-B674-60615764CD5A}" type="presParOf" srcId="{EC30CA6C-AFB6-4EA5-87E6-65A243DBE17C}" destId="{719D09A3-F3BA-4CB6-820F-0DBFAC7A6EDE}" srcOrd="0" destOrd="0" presId="urn:microsoft.com/office/officeart/2005/8/layout/orgChart1"/>
-    <dgm:cxn modelId="{C4E2F2D3-5313-4A4E-AAA0-2A47231BF85C}" type="presParOf" srcId="{719D09A3-F3BA-4CB6-820F-0DBFAC7A6EDE}" destId="{13E24082-7738-4089-91D2-AC94C438A795}" srcOrd="0" destOrd="0" presId="urn:microsoft.com/office/officeart/2005/8/layout/orgChart1"/>
-    <dgm:cxn modelId="{3A51C13A-0672-47A0-A673-287EBF3CF4F1}" type="presParOf" srcId="{719D09A3-F3BA-4CB6-820F-0DBFAC7A6EDE}" destId="{B86FE38F-2074-43FC-9276-B3C8933A636C}" srcOrd="1" destOrd="0" presId="urn:microsoft.com/office/officeart/2005/8/layout/orgChart1"/>
-    <dgm:cxn modelId="{B7D6FBA0-EF9F-476C-9DBA-E887D494F455}" type="presParOf" srcId="{EC30CA6C-AFB6-4EA5-87E6-65A243DBE17C}" destId="{40FBCC13-090F-476B-9234-1672EA3E867D}" srcOrd="1" destOrd="0" presId="urn:microsoft.com/office/officeart/2005/8/layout/orgChart1"/>
-    <dgm:cxn modelId="{FDBE4151-2FF6-4AC7-9F46-F686C2E61EE9}" type="presParOf" srcId="{40FBCC13-090F-476B-9234-1672EA3E867D}" destId="{CDB438EF-E7A8-4115-84CB-00A1B1B6E5DD}" srcOrd="0" destOrd="0" presId="urn:microsoft.com/office/officeart/2005/8/layout/orgChart1"/>
-    <dgm:cxn modelId="{DBBD3239-B140-498E-9B58-507B9B273AD4}" type="presParOf" srcId="{40FBCC13-090F-476B-9234-1672EA3E867D}" destId="{B8646E40-B23B-48DC-83B5-D2BC05B7BD02}" srcOrd="1" destOrd="0" presId="urn:microsoft.com/office/officeart/2005/8/layout/orgChart1"/>
-    <dgm:cxn modelId="{8BB1E38F-0733-4471-95AB-6D32CC4A3411}" type="presParOf" srcId="{B8646E40-B23B-48DC-83B5-D2BC05B7BD02}" destId="{E0B5C5DF-0FB9-4A5D-A4B9-CC747CFF73FD}" srcOrd="0" destOrd="0" presId="urn:microsoft.com/office/officeart/2005/8/layout/orgChart1"/>
-    <dgm:cxn modelId="{DA626054-146B-40F7-B074-F0E490FB3D1D}" type="presParOf" srcId="{E0B5C5DF-0FB9-4A5D-A4B9-CC747CFF73FD}" destId="{87C86E80-79EC-45E8-AA68-454823A1D316}" srcOrd="0" destOrd="0" presId="urn:microsoft.com/office/officeart/2005/8/layout/orgChart1"/>
-    <dgm:cxn modelId="{80CB18C6-2453-44BB-82E1-BB5D2879610F}" type="presParOf" srcId="{E0B5C5DF-0FB9-4A5D-A4B9-CC747CFF73FD}" destId="{CE60738C-5ACA-412E-B768-9EFDEB43A78E}" srcOrd="1" destOrd="0" presId="urn:microsoft.com/office/officeart/2005/8/layout/orgChart1"/>
-    <dgm:cxn modelId="{70BF073C-D348-4ED5-91C3-1A213B8FDDD9}" type="presParOf" srcId="{B8646E40-B23B-48DC-83B5-D2BC05B7BD02}" destId="{BFBF2B57-9D45-40BC-A8EA-1C9B1DE41BD6}" srcOrd="1" destOrd="0" presId="urn:microsoft.com/office/officeart/2005/8/layout/orgChart1"/>
-    <dgm:cxn modelId="{2FE9DFEB-C9A3-43B3-83E3-39E2B0857B92}" type="presParOf" srcId="{B8646E40-B23B-48DC-83B5-D2BC05B7BD02}" destId="{FFD4A8C7-B4CF-439D-9FF6-0055FD193093}" srcOrd="2" destOrd="0" presId="urn:microsoft.com/office/officeart/2005/8/layout/orgChart1"/>
-    <dgm:cxn modelId="{3E0CEC5D-2837-496E-B2FC-388DF5BC0B37}" type="presParOf" srcId="{40FBCC13-090F-476B-9234-1672EA3E867D}" destId="{6503EEFD-332F-49D5-90BD-4A2E45E56C16}" srcOrd="2" destOrd="0" presId="urn:microsoft.com/office/officeart/2005/8/layout/orgChart1"/>
-    <dgm:cxn modelId="{81D91451-24EA-4F64-963D-45B3766F58A5}" type="presParOf" srcId="{40FBCC13-090F-476B-9234-1672EA3E867D}" destId="{468C4F2C-757C-4EB6-B9B5-DCC37AB66CB4}" srcOrd="3" destOrd="0" presId="urn:microsoft.com/office/officeart/2005/8/layout/orgChart1"/>
-    <dgm:cxn modelId="{60EA9778-EEE7-4F5F-AAEF-0C5AE348704D}" type="presParOf" srcId="{468C4F2C-757C-4EB6-B9B5-DCC37AB66CB4}" destId="{BC0A9A74-9769-430F-8C74-79DE3D1EE8D5}" srcOrd="0" destOrd="0" presId="urn:microsoft.com/office/officeart/2005/8/layout/orgChart1"/>
-    <dgm:cxn modelId="{69278D74-E5B3-41CA-811B-2484654C5725}" type="presParOf" srcId="{BC0A9A74-9769-430F-8C74-79DE3D1EE8D5}" destId="{D9264CB6-B399-4D38-8317-667FEF6F3871}" srcOrd="0" destOrd="0" presId="urn:microsoft.com/office/officeart/2005/8/layout/orgChart1"/>
-    <dgm:cxn modelId="{7E3238E7-E390-444F-8348-65D3AC074C9C}" type="presParOf" srcId="{BC0A9A74-9769-430F-8C74-79DE3D1EE8D5}" destId="{5FCAB781-58E0-4867-A98E-686B0DE576BB}" srcOrd="1" destOrd="0" presId="urn:microsoft.com/office/officeart/2005/8/layout/orgChart1"/>
-    <dgm:cxn modelId="{7ADBA4BC-5ACD-45BA-B18A-BF1F77239AAB}" type="presParOf" srcId="{468C4F2C-757C-4EB6-B9B5-DCC37AB66CB4}" destId="{AFED776A-D3B4-491E-82BB-CB298AD6D901}" srcOrd="1" destOrd="0" presId="urn:microsoft.com/office/officeart/2005/8/layout/orgChart1"/>
-    <dgm:cxn modelId="{7551D928-014C-47AB-B7F5-162F3E63C29D}" type="presParOf" srcId="{468C4F2C-757C-4EB6-B9B5-DCC37AB66CB4}" destId="{9668E197-B5EE-4D3B-9E45-754C65D61443}" srcOrd="2" destOrd="0" presId="urn:microsoft.com/office/officeart/2005/8/layout/orgChart1"/>
-    <dgm:cxn modelId="{A6A818C5-575F-4E37-ABA6-57D8BF238678}" type="presParOf" srcId="{40FBCC13-090F-476B-9234-1672EA3E867D}" destId="{C3305F23-CE9A-4A32-8A6E-2B97B345D80B}" srcOrd="4" destOrd="0" presId="urn:microsoft.com/office/officeart/2005/8/layout/orgChart1"/>
-    <dgm:cxn modelId="{8DCEE329-0412-4CFD-AA7B-0C3E081F88D1}" type="presParOf" srcId="{40FBCC13-090F-476B-9234-1672EA3E867D}" destId="{746FC129-3AE1-4C34-B0BF-46895B77766C}" srcOrd="5" destOrd="0" presId="urn:microsoft.com/office/officeart/2005/8/layout/orgChart1"/>
-    <dgm:cxn modelId="{D9C1BF42-6D65-4DE4-8E1E-B3D67660151C}" type="presParOf" srcId="{746FC129-3AE1-4C34-B0BF-46895B77766C}" destId="{A0130182-E623-4182-B696-2FA9FFB6CC60}" srcOrd="0" destOrd="0" presId="urn:microsoft.com/office/officeart/2005/8/layout/orgChart1"/>
-    <dgm:cxn modelId="{C2B64F27-EBFC-47C5-AD51-D79D29E6B513}" type="presParOf" srcId="{A0130182-E623-4182-B696-2FA9FFB6CC60}" destId="{2FE32A58-66BD-4A7A-AC4B-7695EBB22317}" srcOrd="0" destOrd="0" presId="urn:microsoft.com/office/officeart/2005/8/layout/orgChart1"/>
-    <dgm:cxn modelId="{3BDDC561-8D6A-4EB0-975D-0099D0FC29A5}" type="presParOf" srcId="{A0130182-E623-4182-B696-2FA9FFB6CC60}" destId="{676F0A01-BAE4-46AE-A176-22FE3FF7E445}" srcOrd="1" destOrd="0" presId="urn:microsoft.com/office/officeart/2005/8/layout/orgChart1"/>
-    <dgm:cxn modelId="{DB08CA41-B56B-459B-8867-DB5348CE75BB}" type="presParOf" srcId="{746FC129-3AE1-4C34-B0BF-46895B77766C}" destId="{04739EF6-595E-46B2-90FC-814FE73DD383}" srcOrd="1" destOrd="0" presId="urn:microsoft.com/office/officeart/2005/8/layout/orgChart1"/>
-    <dgm:cxn modelId="{37A6330C-6017-4C78-A26F-7D1B58F80E02}" type="presParOf" srcId="{746FC129-3AE1-4C34-B0BF-46895B77766C}" destId="{0A7CC206-686D-4BD7-B6F4-4D9729C5156E}" srcOrd="2" destOrd="0" presId="urn:microsoft.com/office/officeart/2005/8/layout/orgChart1"/>
-    <dgm:cxn modelId="{60784BA3-5996-4672-8FC9-C080B577E612}" type="presParOf" srcId="{40FBCC13-090F-476B-9234-1672EA3E867D}" destId="{ABA92AE5-69E0-46C7-92D7-F1EF5A70BEBB}" srcOrd="6" destOrd="0" presId="urn:microsoft.com/office/officeart/2005/8/layout/orgChart1"/>
-    <dgm:cxn modelId="{813400FF-E217-4699-AEF8-B24EAAD47042}" type="presParOf" srcId="{40FBCC13-090F-476B-9234-1672EA3E867D}" destId="{6C148A99-83D9-4C0B-B97C-5F204D538BAC}" srcOrd="7" destOrd="0" presId="urn:microsoft.com/office/officeart/2005/8/layout/orgChart1"/>
-    <dgm:cxn modelId="{EF9C0E44-ACA8-4101-B6E5-986C61E53CDB}" type="presParOf" srcId="{6C148A99-83D9-4C0B-B97C-5F204D538BAC}" destId="{07E4817E-4E08-4BC3-A498-1CB0DC39C826}" srcOrd="0" destOrd="0" presId="urn:microsoft.com/office/officeart/2005/8/layout/orgChart1"/>
-    <dgm:cxn modelId="{2B71E333-5291-4674-A4EF-0974F9BD1DFD}" type="presParOf" srcId="{07E4817E-4E08-4BC3-A498-1CB0DC39C826}" destId="{965D5485-4F3D-4421-BDAC-6989822BA59B}" srcOrd="0" destOrd="0" presId="urn:microsoft.com/office/officeart/2005/8/layout/orgChart1"/>
-    <dgm:cxn modelId="{29383EEE-81FA-4211-9794-D8D07ACCB08C}" type="presParOf" srcId="{07E4817E-4E08-4BC3-A498-1CB0DC39C826}" destId="{646B7453-035D-4668-AC32-CE2D3EBC75BE}" srcOrd="1" destOrd="0" presId="urn:microsoft.com/office/officeart/2005/8/layout/orgChart1"/>
-    <dgm:cxn modelId="{F3C3C5D8-D7F4-4C65-A1D2-729A932EC291}" type="presParOf" srcId="{6C148A99-83D9-4C0B-B97C-5F204D538BAC}" destId="{42FA3A76-7F9E-4C28-A9E1-5896F017299B}" srcOrd="1" destOrd="0" presId="urn:microsoft.com/office/officeart/2005/8/layout/orgChart1"/>
-    <dgm:cxn modelId="{18174E31-AEB3-49BD-BD6F-9E00255D51ED}" type="presParOf" srcId="{6C148A99-83D9-4C0B-B97C-5F204D538BAC}" destId="{3BE82CFD-8735-45F7-8527-23AD7F00F1B7}" srcOrd="2" destOrd="0" presId="urn:microsoft.com/office/officeart/2005/8/layout/orgChart1"/>
-    <dgm:cxn modelId="{031C6DAF-EFD5-4A8E-AE83-3D950CAE36F3}" type="presParOf" srcId="{EC30CA6C-AFB6-4EA5-87E6-65A243DBE17C}" destId="{80DAB395-73EC-456E-9E6B-104905E3324F}" srcOrd="2" destOrd="0" presId="urn:microsoft.com/office/officeart/2005/8/layout/orgChart1"/>
-    <dgm:cxn modelId="{565080F8-1E5F-4E8B-86AD-3875DDBB6E01}" type="presParOf" srcId="{7C13ABE4-CA1F-4D9C-9DE8-849BC58BFCB0}" destId="{768BD7BE-0097-448A-8CA6-4F712FDF2AC7}" srcOrd="2" destOrd="0" presId="urn:microsoft.com/office/officeart/2005/8/layout/orgChart1"/>
-    <dgm:cxn modelId="{A9524E10-7F26-4D5B-B3F7-5361A1322964}" type="presParOf" srcId="{48F4DB81-2422-4340-9120-4E85037690AE}" destId="{E603882C-477B-4463-80FB-EAEF44049C9C}" srcOrd="2" destOrd="0" presId="urn:microsoft.com/office/officeart/2005/8/layout/orgChart1"/>
+    <dgm:cxn modelId="{1AA265AB-62A0-4E35-8C1C-138C8C38CFA6}" type="presOf" srcId="{6C8D017C-F50A-4A4A-B2CA-7C9D172D5E10}" destId="{6503EEFD-332F-49D5-90BD-4A2E45E56C16}" srcOrd="0" destOrd="0" presId="urn:microsoft.com/office/officeart/2005/8/layout/orgChart1"/>
+    <dgm:cxn modelId="{391D70E2-06D7-40C5-A307-7B63EA344C3F}" type="presOf" srcId="{73B3620B-D974-4D2B-BD34-797D46E5E00A}" destId="{02CDF739-5B2D-43DB-8798-10BA9159210B}" srcOrd="0" destOrd="0" presId="urn:microsoft.com/office/officeart/2005/8/layout/orgChart1"/>
+    <dgm:cxn modelId="{8FB16108-2D36-4CCA-A7CC-290746C824B9}" type="presOf" srcId="{1A0003A3-B989-4D52-BD87-D674854DE084}" destId="{EF01399A-C871-42DB-882D-B4956439CC7A}" srcOrd="0" destOrd="0" presId="urn:microsoft.com/office/officeart/2005/8/layout/orgChart1"/>
+    <dgm:cxn modelId="{AF8E3567-CE04-4467-A3E5-391FF5DB8BA9}" type="presOf" srcId="{A25675F7-D095-41B4-870D-D8B6033DE05B}" destId="{5FCAB781-58E0-4867-A98E-686B0DE576BB}" srcOrd="1" destOrd="0" presId="urn:microsoft.com/office/officeart/2005/8/layout/orgChart1"/>
+    <dgm:cxn modelId="{3DCA6788-AB99-469B-BEF0-BEF8267B87EE}" type="presOf" srcId="{E771CCE4-7233-4A07-BEE1-7601D55C76F8}" destId="{28B7760E-E382-410C-9811-C5E04A997589}" srcOrd="0" destOrd="0" presId="urn:microsoft.com/office/officeart/2005/8/layout/orgChart1"/>
+    <dgm:cxn modelId="{74FA56D2-D31B-4FCC-B29C-90EBA936ACAD}" type="presParOf" srcId="{B0B4C38E-BDF4-40C4-BEB7-124B3B1858B3}" destId="{48F4DB81-2422-4340-9120-4E85037690AE}" srcOrd="0" destOrd="0" presId="urn:microsoft.com/office/officeart/2005/8/layout/orgChart1"/>
+    <dgm:cxn modelId="{C505C6C0-5A12-4A13-8B65-3262C89C0051}" type="presParOf" srcId="{48F4DB81-2422-4340-9120-4E85037690AE}" destId="{561EA86A-81CA-4B0C-98C1-49E119C565C9}" srcOrd="0" destOrd="0" presId="urn:microsoft.com/office/officeart/2005/8/layout/orgChart1"/>
+    <dgm:cxn modelId="{CBD0B0CA-762B-4F4D-B8BA-9C367A4A1E51}" type="presParOf" srcId="{561EA86A-81CA-4B0C-98C1-49E119C565C9}" destId="{926A8A8E-5DB1-464F-A9A0-8B923CEA632A}" srcOrd="0" destOrd="0" presId="urn:microsoft.com/office/officeart/2005/8/layout/orgChart1"/>
+    <dgm:cxn modelId="{5C777361-4E5D-4824-A159-2EF84B2B3DB0}" type="presParOf" srcId="{561EA86A-81CA-4B0C-98C1-49E119C565C9}" destId="{23F6984E-34D9-4587-A330-68335C399A8A}" srcOrd="1" destOrd="0" presId="urn:microsoft.com/office/officeart/2005/8/layout/orgChart1"/>
+    <dgm:cxn modelId="{3F8C4DE8-1302-4144-9517-1A999EE6CB33}" type="presParOf" srcId="{48F4DB81-2422-4340-9120-4E85037690AE}" destId="{56F9565F-9708-43AB-9AD0-1F619CE15769}" srcOrd="1" destOrd="0" presId="urn:microsoft.com/office/officeart/2005/8/layout/orgChart1"/>
+    <dgm:cxn modelId="{804BBDA8-7B2C-4AAD-BF3A-1959F73E93F1}" type="presParOf" srcId="{56F9565F-9708-43AB-9AD0-1F619CE15769}" destId="{18569363-7ECD-44D6-8C16-C3BF4C957D40}" srcOrd="0" destOrd="0" presId="urn:microsoft.com/office/officeart/2005/8/layout/orgChart1"/>
+    <dgm:cxn modelId="{12D9A52B-E070-454B-BEA4-BAA157DA39D1}" type="presParOf" srcId="{56F9565F-9708-43AB-9AD0-1F619CE15769}" destId="{B7EA32BD-31B0-48A5-8ADB-EB0EEE175281}" srcOrd="1" destOrd="0" presId="urn:microsoft.com/office/officeart/2005/8/layout/orgChart1"/>
+    <dgm:cxn modelId="{64AB4ED6-14F3-44F8-980F-01FBE6ED2E19}" type="presParOf" srcId="{B7EA32BD-31B0-48A5-8ADB-EB0EEE175281}" destId="{C41B8365-420E-4DF5-A77B-A2C53EE3792F}" srcOrd="0" destOrd="0" presId="urn:microsoft.com/office/officeart/2005/8/layout/orgChart1"/>
+    <dgm:cxn modelId="{078BE329-BFB2-4A57-B5F2-F29543FD732F}" type="presParOf" srcId="{C41B8365-420E-4DF5-A77B-A2C53EE3792F}" destId="{BD33F870-05E8-4EE1-A125-0BF93891C340}" srcOrd="0" destOrd="0" presId="urn:microsoft.com/office/officeart/2005/8/layout/orgChart1"/>
+    <dgm:cxn modelId="{95ECF7E5-9E56-48E5-9237-FF5E02C142DB}" type="presParOf" srcId="{C41B8365-420E-4DF5-A77B-A2C53EE3792F}" destId="{5285A4FE-F2C6-434B-8A62-E82398B6A29A}" srcOrd="1" destOrd="0" presId="urn:microsoft.com/office/officeart/2005/8/layout/orgChart1"/>
+    <dgm:cxn modelId="{F1473DD8-EFC0-4B84-9CFE-93E6B01C1CC9}" type="presParOf" srcId="{B7EA32BD-31B0-48A5-8ADB-EB0EEE175281}" destId="{EFF283CC-66ED-4401-A70A-EC4C8EEA60F8}" srcOrd="1" destOrd="0" presId="urn:microsoft.com/office/officeart/2005/8/layout/orgChart1"/>
+    <dgm:cxn modelId="{6523AD65-CCE1-4364-9B16-B3088BE7C4F7}" type="presParOf" srcId="{EFF283CC-66ED-4401-A70A-EC4C8EEA60F8}" destId="{442D376F-E3D8-47C5-B41D-9A883805EF0C}" srcOrd="0" destOrd="0" presId="urn:microsoft.com/office/officeart/2005/8/layout/orgChart1"/>
+    <dgm:cxn modelId="{1BBE1D71-CFCE-4674-8CB7-1E421A3CA4A2}" type="presParOf" srcId="{EFF283CC-66ED-4401-A70A-EC4C8EEA60F8}" destId="{DBA1BBFE-11D7-47F8-88D4-532BD31F1EC1}" srcOrd="1" destOrd="0" presId="urn:microsoft.com/office/officeart/2005/8/layout/orgChart1"/>
+    <dgm:cxn modelId="{D27F0656-6E7D-4328-81F1-0430673C64E8}" type="presParOf" srcId="{DBA1BBFE-11D7-47F8-88D4-532BD31F1EC1}" destId="{42010EEF-885F-4A3D-94F5-F3756AE7E7CB}" srcOrd="0" destOrd="0" presId="urn:microsoft.com/office/officeart/2005/8/layout/orgChart1"/>
+    <dgm:cxn modelId="{5EF7158A-0139-4359-AD8F-41553B648A12}" type="presParOf" srcId="{42010EEF-885F-4A3D-94F5-F3756AE7E7CB}" destId="{0C085B8D-B5F0-4F10-9E0C-AA00066C08EE}" srcOrd="0" destOrd="0" presId="urn:microsoft.com/office/officeart/2005/8/layout/orgChart1"/>
+    <dgm:cxn modelId="{C7EB3C25-4CFD-45A4-B8CA-508E5D013DDA}" type="presParOf" srcId="{42010EEF-885F-4A3D-94F5-F3756AE7E7CB}" destId="{BE84E890-F4DC-4C46-ACB9-9B67ADE9E6A9}" srcOrd="1" destOrd="0" presId="urn:microsoft.com/office/officeart/2005/8/layout/orgChart1"/>
+    <dgm:cxn modelId="{45B4FCF6-A984-4C2E-B700-81D17BE643DB}" type="presParOf" srcId="{DBA1BBFE-11D7-47F8-88D4-532BD31F1EC1}" destId="{26369E9D-4F58-44A3-829E-15B6FB2BCDA6}" srcOrd="1" destOrd="0" presId="urn:microsoft.com/office/officeart/2005/8/layout/orgChart1"/>
+    <dgm:cxn modelId="{C8ECCA19-B083-49E7-918D-0DD069889899}" type="presParOf" srcId="{26369E9D-4F58-44A3-829E-15B6FB2BCDA6}" destId="{F2FA6399-2181-44E5-8B07-367C375D7F18}" srcOrd="0" destOrd="0" presId="urn:microsoft.com/office/officeart/2005/8/layout/orgChart1"/>
+    <dgm:cxn modelId="{A53B3695-DAD5-4E4B-801C-043AFE2A4BB3}" type="presParOf" srcId="{26369E9D-4F58-44A3-829E-15B6FB2BCDA6}" destId="{AE1FDF81-5540-48E7-BFE9-082DA063C341}" srcOrd="1" destOrd="0" presId="urn:microsoft.com/office/officeart/2005/8/layout/orgChart1"/>
+    <dgm:cxn modelId="{D49E79D1-A921-40F0-94D9-A6577F77EEB5}" type="presParOf" srcId="{AE1FDF81-5540-48E7-BFE9-082DA063C341}" destId="{4F0F8C6C-0EF7-47B3-8F00-A728BCF95A65}" srcOrd="0" destOrd="0" presId="urn:microsoft.com/office/officeart/2005/8/layout/orgChart1"/>
+    <dgm:cxn modelId="{948A8AD0-1D0B-4409-A952-FDB7376181FF}" type="presParOf" srcId="{4F0F8C6C-0EF7-47B3-8F00-A728BCF95A65}" destId="{E5016ACA-A89D-412A-8A88-CF13B7E479D5}" srcOrd="0" destOrd="0" presId="urn:microsoft.com/office/officeart/2005/8/layout/orgChart1"/>
+    <dgm:cxn modelId="{85D1EF6C-FD8A-4BF5-8C23-5F701DB7E259}" type="presParOf" srcId="{4F0F8C6C-0EF7-47B3-8F00-A728BCF95A65}" destId="{4006562E-ACE4-4703-9C66-EF798CBDB449}" srcOrd="1" destOrd="0" presId="urn:microsoft.com/office/officeart/2005/8/layout/orgChart1"/>
+    <dgm:cxn modelId="{25579696-C253-42FF-BF64-80DBF5B49728}" type="presParOf" srcId="{AE1FDF81-5540-48E7-BFE9-082DA063C341}" destId="{1AA1FA1B-3668-4CDE-A363-4F7D61C34963}" srcOrd="1" destOrd="0" presId="urn:microsoft.com/office/officeart/2005/8/layout/orgChart1"/>
+    <dgm:cxn modelId="{0697E406-DC72-43E0-B134-A620CC86E8AF}" type="presParOf" srcId="{AE1FDF81-5540-48E7-BFE9-082DA063C341}" destId="{28C466A5-7C5A-4E82-A914-996806E93A18}" srcOrd="2" destOrd="0" presId="urn:microsoft.com/office/officeart/2005/8/layout/orgChart1"/>
+    <dgm:cxn modelId="{12639F0D-FE9D-4919-8CDB-31027FF76711}" type="presParOf" srcId="{26369E9D-4F58-44A3-829E-15B6FB2BCDA6}" destId="{6A68317E-06C8-47EE-A690-3F6DA225DE0C}" srcOrd="2" destOrd="0" presId="urn:microsoft.com/office/officeart/2005/8/layout/orgChart1"/>
+    <dgm:cxn modelId="{5029E3D8-F0D8-4032-8F90-3F81D271BB14}" type="presParOf" srcId="{26369E9D-4F58-44A3-829E-15B6FB2BCDA6}" destId="{50C396B5-2284-4869-98B4-D1CB4F309315}" srcOrd="3" destOrd="0" presId="urn:microsoft.com/office/officeart/2005/8/layout/orgChart1"/>
+    <dgm:cxn modelId="{9DB575CF-D7FD-4BD0-93C0-BCFECAB70B56}" type="presParOf" srcId="{50C396B5-2284-4869-98B4-D1CB4F309315}" destId="{F7263E4F-0E72-4958-80AE-09300D64A796}" srcOrd="0" destOrd="0" presId="urn:microsoft.com/office/officeart/2005/8/layout/orgChart1"/>
+    <dgm:cxn modelId="{DA6BE7B9-9319-4837-9D3B-51FD5C1635AB}" type="presParOf" srcId="{F7263E4F-0E72-4958-80AE-09300D64A796}" destId="{7D5DCB1A-9937-4676-A984-19897E1579C6}" srcOrd="0" destOrd="0" presId="urn:microsoft.com/office/officeart/2005/8/layout/orgChart1"/>
+    <dgm:cxn modelId="{A8A83B4F-8D0A-4D83-8BAD-03193677CBF0}" type="presParOf" srcId="{F7263E4F-0E72-4958-80AE-09300D64A796}" destId="{469C1C3A-AAD9-4B98-8774-A11F7F6D16E5}" srcOrd="1" destOrd="0" presId="urn:microsoft.com/office/officeart/2005/8/layout/orgChart1"/>
+    <dgm:cxn modelId="{03F21412-D700-4577-BEA1-F1A56628EA30}" type="presParOf" srcId="{50C396B5-2284-4869-98B4-D1CB4F309315}" destId="{69E6D275-1E83-46CE-B855-2D6650F534AF}" srcOrd="1" destOrd="0" presId="urn:microsoft.com/office/officeart/2005/8/layout/orgChart1"/>
+    <dgm:cxn modelId="{4757AA87-114D-4E61-B624-886CFB2BFD2E}" type="presParOf" srcId="{50C396B5-2284-4869-98B4-D1CB4F309315}" destId="{4C4592B6-D244-4FD0-8534-826305CCD78D}" srcOrd="2" destOrd="0" presId="urn:microsoft.com/office/officeart/2005/8/layout/orgChart1"/>
+    <dgm:cxn modelId="{8E928EB4-BCFF-4C83-BDB8-A918C93BD4E9}" type="presParOf" srcId="{26369E9D-4F58-44A3-829E-15B6FB2BCDA6}" destId="{D70E273E-3EF6-47C4-9ABD-033395C521C0}" srcOrd="4" destOrd="0" presId="urn:microsoft.com/office/officeart/2005/8/layout/orgChart1"/>
+    <dgm:cxn modelId="{304216B0-7DBE-4844-B801-9CFA64CF3529}" type="presParOf" srcId="{26369E9D-4F58-44A3-829E-15B6FB2BCDA6}" destId="{1ABA3696-C495-4918-9057-41A74B4A4F9B}" srcOrd="5" destOrd="0" presId="urn:microsoft.com/office/officeart/2005/8/layout/orgChart1"/>
+    <dgm:cxn modelId="{E945AB55-BEB3-43DA-B41C-0A983B12F0C9}" type="presParOf" srcId="{1ABA3696-C495-4918-9057-41A74B4A4F9B}" destId="{B29D78E1-F81F-4219-8E84-39DC5E145BB5}" srcOrd="0" destOrd="0" presId="urn:microsoft.com/office/officeart/2005/8/layout/orgChart1"/>
+    <dgm:cxn modelId="{5F397D70-522C-423B-BCA0-20821AEBACC3}" type="presParOf" srcId="{B29D78E1-F81F-4219-8E84-39DC5E145BB5}" destId="{A8429D28-4ADE-4C42-8030-570A46BF5E79}" srcOrd="0" destOrd="0" presId="urn:microsoft.com/office/officeart/2005/8/layout/orgChart1"/>
+    <dgm:cxn modelId="{7A90FAAA-AAB9-434C-B355-21EBC07FD439}" type="presParOf" srcId="{B29D78E1-F81F-4219-8E84-39DC5E145BB5}" destId="{24A92979-E2F1-46F9-B8F9-A40608924704}" srcOrd="1" destOrd="0" presId="urn:microsoft.com/office/officeart/2005/8/layout/orgChart1"/>
+    <dgm:cxn modelId="{C448C2AC-957A-40D5-B41B-29BF6BD88AE4}" type="presParOf" srcId="{1ABA3696-C495-4918-9057-41A74B4A4F9B}" destId="{64703B6A-1111-4876-9835-84976D993F21}" srcOrd="1" destOrd="0" presId="urn:microsoft.com/office/officeart/2005/8/layout/orgChart1"/>
+    <dgm:cxn modelId="{3A974753-4ADD-4BED-916C-9E6B4D34AC16}" type="presParOf" srcId="{1ABA3696-C495-4918-9057-41A74B4A4F9B}" destId="{56D08F9B-B9EC-4500-89FF-F832FB511620}" srcOrd="2" destOrd="0" presId="urn:microsoft.com/office/officeart/2005/8/layout/orgChart1"/>
+    <dgm:cxn modelId="{C9A29B45-AAEC-418E-BC0A-0D21F55540D7}" type="presParOf" srcId="{26369E9D-4F58-44A3-829E-15B6FB2BCDA6}" destId="{7C83333E-353E-4DBD-974F-05B3E040C9F3}" srcOrd="6" destOrd="0" presId="urn:microsoft.com/office/officeart/2005/8/layout/orgChart1"/>
+    <dgm:cxn modelId="{8FEF5F04-35A6-4289-99EB-C6199FAE8261}" type="presParOf" srcId="{26369E9D-4F58-44A3-829E-15B6FB2BCDA6}" destId="{9BDE566F-F732-4873-991A-D9AD3D3D6D5C}" srcOrd="7" destOrd="0" presId="urn:microsoft.com/office/officeart/2005/8/layout/orgChart1"/>
+    <dgm:cxn modelId="{A9106DEA-B483-415A-B3FA-E7752B7A984E}" type="presParOf" srcId="{9BDE566F-F732-4873-991A-D9AD3D3D6D5C}" destId="{81BC8ABB-9FDF-4767-9553-252CF390D6D6}" srcOrd="0" destOrd="0" presId="urn:microsoft.com/office/officeart/2005/8/layout/orgChart1"/>
+    <dgm:cxn modelId="{D6D55ADA-CA64-4C41-9C18-B67F4E4511B1}" type="presParOf" srcId="{81BC8ABB-9FDF-4767-9553-252CF390D6D6}" destId="{02CDF739-5B2D-43DB-8798-10BA9159210B}" srcOrd="0" destOrd="0" presId="urn:microsoft.com/office/officeart/2005/8/layout/orgChart1"/>
+    <dgm:cxn modelId="{DB69EF88-8883-4869-AF7A-63AAE9F8AB5C}" type="presParOf" srcId="{81BC8ABB-9FDF-4767-9553-252CF390D6D6}" destId="{ACBEA207-669D-400F-8DEE-C0FC1717D5D8}" srcOrd="1" destOrd="0" presId="urn:microsoft.com/office/officeart/2005/8/layout/orgChart1"/>
+    <dgm:cxn modelId="{51A1E096-8040-463B-A96D-FB50E58FE7C4}" type="presParOf" srcId="{9BDE566F-F732-4873-991A-D9AD3D3D6D5C}" destId="{40069108-5FC0-4465-A1B6-51EB86EFE702}" srcOrd="1" destOrd="0" presId="urn:microsoft.com/office/officeart/2005/8/layout/orgChart1"/>
+    <dgm:cxn modelId="{E0254E33-AB32-4530-9076-E2C95C02F239}" type="presParOf" srcId="{9BDE566F-F732-4873-991A-D9AD3D3D6D5C}" destId="{3039BBF8-7FC1-4F96-83A2-DCA6C1451ED7}" srcOrd="2" destOrd="0" presId="urn:microsoft.com/office/officeart/2005/8/layout/orgChart1"/>
+    <dgm:cxn modelId="{38499987-E494-4308-8C43-C51B113D30FF}" type="presParOf" srcId="{26369E9D-4F58-44A3-829E-15B6FB2BCDA6}" destId="{A9062D93-E3D6-441B-AA04-3B63D6C70670}" srcOrd="8" destOrd="0" presId="urn:microsoft.com/office/officeart/2005/8/layout/orgChart1"/>
+    <dgm:cxn modelId="{DA72EB5B-2B22-462D-A6CD-A20758AFB0B6}" type="presParOf" srcId="{26369E9D-4F58-44A3-829E-15B6FB2BCDA6}" destId="{A1DE0FA8-06CC-4887-8EB1-F934D7FA5899}" srcOrd="9" destOrd="0" presId="urn:microsoft.com/office/officeart/2005/8/layout/orgChart1"/>
+    <dgm:cxn modelId="{7B09578E-D642-441E-A54B-05705F0B71A9}" type="presParOf" srcId="{A1DE0FA8-06CC-4887-8EB1-F934D7FA5899}" destId="{9D274FEE-1A03-4E20-8478-9BF3D54603EA}" srcOrd="0" destOrd="0" presId="urn:microsoft.com/office/officeart/2005/8/layout/orgChart1"/>
+    <dgm:cxn modelId="{FF90618C-AFB3-4E1D-97E7-D0A29E90BA1E}" type="presParOf" srcId="{9D274FEE-1A03-4E20-8478-9BF3D54603EA}" destId="{A13C6E9A-E6B9-4C0D-9041-6011AA3C9E94}" srcOrd="0" destOrd="0" presId="urn:microsoft.com/office/officeart/2005/8/layout/orgChart1"/>
+    <dgm:cxn modelId="{43D0ED80-2E63-4B7C-9C64-261C66645328}" type="presParOf" srcId="{9D274FEE-1A03-4E20-8478-9BF3D54603EA}" destId="{A30B764B-3C90-47CC-A171-8CB4D3BAA217}" srcOrd="1" destOrd="0" presId="urn:microsoft.com/office/officeart/2005/8/layout/orgChart1"/>
+    <dgm:cxn modelId="{555F2104-AA9A-48E6-A4E9-59F682F5EECF}" type="presParOf" srcId="{A1DE0FA8-06CC-4887-8EB1-F934D7FA5899}" destId="{42E2EC11-6EA1-45DD-8A95-BBCA03284A24}" srcOrd="1" destOrd="0" presId="urn:microsoft.com/office/officeart/2005/8/layout/orgChart1"/>
+    <dgm:cxn modelId="{E9B8D244-F159-4AF7-988F-B6A4E97EDD0D}" type="presParOf" srcId="{A1DE0FA8-06CC-4887-8EB1-F934D7FA5899}" destId="{6B5692FF-1101-4FC3-B3ED-1EE7F7198848}" srcOrd="2" destOrd="0" presId="urn:microsoft.com/office/officeart/2005/8/layout/orgChart1"/>
+    <dgm:cxn modelId="{37A7A924-055C-4E67-A896-FE95FECDD1B4}" type="presParOf" srcId="{26369E9D-4F58-44A3-829E-15B6FB2BCDA6}" destId="{538F0877-59AB-46C2-8770-AD395EA984A8}" srcOrd="10" destOrd="0" presId="urn:microsoft.com/office/officeart/2005/8/layout/orgChart1"/>
+    <dgm:cxn modelId="{C2C400F8-252E-4EC5-9D7A-3490C5426CE9}" type="presParOf" srcId="{26369E9D-4F58-44A3-829E-15B6FB2BCDA6}" destId="{3169C315-F3E3-452C-B761-F19BDC0005B3}" srcOrd="11" destOrd="0" presId="urn:microsoft.com/office/officeart/2005/8/layout/orgChart1"/>
+    <dgm:cxn modelId="{53637AFB-4D1D-4614-BA16-74BB5B1F796D}" type="presParOf" srcId="{3169C315-F3E3-452C-B761-F19BDC0005B3}" destId="{E6E9A1CC-C330-4DAC-B932-AAB708637D4C}" srcOrd="0" destOrd="0" presId="urn:microsoft.com/office/officeart/2005/8/layout/orgChart1"/>
+    <dgm:cxn modelId="{17CEE992-024D-4448-8C89-E28E75F41D6F}" type="presParOf" srcId="{E6E9A1CC-C330-4DAC-B932-AAB708637D4C}" destId="{90C1A6E4-8A5F-45AD-AFDD-B81F1B8B8999}" srcOrd="0" destOrd="0" presId="urn:microsoft.com/office/officeart/2005/8/layout/orgChart1"/>
+    <dgm:cxn modelId="{974F89FE-7906-4F26-A485-AC8B95246DE1}" type="presParOf" srcId="{E6E9A1CC-C330-4DAC-B932-AAB708637D4C}" destId="{086DFAE9-112A-4ED2-ABAD-4B1A30002675}" srcOrd="1" destOrd="0" presId="urn:microsoft.com/office/officeart/2005/8/layout/orgChart1"/>
+    <dgm:cxn modelId="{A26A9751-F0C7-4E11-A102-32C14D15C279}" type="presParOf" srcId="{3169C315-F3E3-452C-B761-F19BDC0005B3}" destId="{1E715F28-9B35-4525-9F4F-BB9239ECDFEE}" srcOrd="1" destOrd="0" presId="urn:microsoft.com/office/officeart/2005/8/layout/orgChart1"/>
+    <dgm:cxn modelId="{DF5064E1-F9D2-4469-AD5A-4DA5822EFC78}" type="presParOf" srcId="{3169C315-F3E3-452C-B761-F19BDC0005B3}" destId="{5B83DDC6-8793-4C22-9174-701093DEF130}" srcOrd="2" destOrd="0" presId="urn:microsoft.com/office/officeart/2005/8/layout/orgChart1"/>
+    <dgm:cxn modelId="{E3C818CB-C468-4BDB-A283-394DA78E895F}" type="presParOf" srcId="{26369E9D-4F58-44A3-829E-15B6FB2BCDA6}" destId="{5EC9880C-EF72-47B2-8FF6-36EC47BCA672}" srcOrd="12" destOrd="0" presId="urn:microsoft.com/office/officeart/2005/8/layout/orgChart1"/>
+    <dgm:cxn modelId="{6681108C-E33B-48B8-AC80-BFC19F771CB6}" type="presParOf" srcId="{26369E9D-4F58-44A3-829E-15B6FB2BCDA6}" destId="{81169CBD-E5D9-45AC-A131-A121FC9B8461}" srcOrd="13" destOrd="0" presId="urn:microsoft.com/office/officeart/2005/8/layout/orgChart1"/>
+    <dgm:cxn modelId="{1C93B100-B03A-4DAC-8644-9B9304538447}" type="presParOf" srcId="{81169CBD-E5D9-45AC-A131-A121FC9B8461}" destId="{9D1BFF96-53BA-4ACC-92FE-1F5FC24EDF02}" srcOrd="0" destOrd="0" presId="urn:microsoft.com/office/officeart/2005/8/layout/orgChart1"/>
+    <dgm:cxn modelId="{6C120FC6-28FE-4D2E-957A-5734EAFE1790}" type="presParOf" srcId="{9D1BFF96-53BA-4ACC-92FE-1F5FC24EDF02}" destId="{6B050F9D-9699-4FD2-8430-0B0530B13AFF}" srcOrd="0" destOrd="0" presId="urn:microsoft.com/office/officeart/2005/8/layout/orgChart1"/>
+    <dgm:cxn modelId="{D9B35F38-07F4-4E29-8D9C-103CA2B25760}" type="presParOf" srcId="{9D1BFF96-53BA-4ACC-92FE-1F5FC24EDF02}" destId="{25402B0A-E9EC-4254-B2CC-8EF096FAEF8B}" srcOrd="1" destOrd="0" presId="urn:microsoft.com/office/officeart/2005/8/layout/orgChart1"/>
+    <dgm:cxn modelId="{3130C41A-D3D5-4753-9303-509DB05A6E2D}" type="presParOf" srcId="{81169CBD-E5D9-45AC-A131-A121FC9B8461}" destId="{15E00FA4-6C12-43CB-B542-75D6EF5AA102}" srcOrd="1" destOrd="0" presId="urn:microsoft.com/office/officeart/2005/8/layout/orgChart1"/>
+    <dgm:cxn modelId="{8784D67A-D159-49D2-A433-19ED55116112}" type="presParOf" srcId="{81169CBD-E5D9-45AC-A131-A121FC9B8461}" destId="{AF15D9BB-B069-47EC-8AF6-34040ADCEB03}" srcOrd="2" destOrd="0" presId="urn:microsoft.com/office/officeart/2005/8/layout/orgChart1"/>
+    <dgm:cxn modelId="{AEB1C2BE-4777-4D25-B667-65EA6C1C6228}" type="presParOf" srcId="{DBA1BBFE-11D7-47F8-88D4-532BD31F1EC1}" destId="{DA661D01-DDC6-48D8-BF5B-79343E8F447C}" srcOrd="2" destOrd="0" presId="urn:microsoft.com/office/officeart/2005/8/layout/orgChart1"/>
+    <dgm:cxn modelId="{B4A02D3E-2D02-48CF-9EC5-12BBC429C13D}" type="presParOf" srcId="{B7EA32BD-31B0-48A5-8ADB-EB0EEE175281}" destId="{FC6C931E-8425-44E2-9A45-C99078A7EBFB}" srcOrd="2" destOrd="0" presId="urn:microsoft.com/office/officeart/2005/8/layout/orgChart1"/>
+    <dgm:cxn modelId="{2919C505-EE5C-411F-A224-1BDADC283860}" type="presParOf" srcId="{56F9565F-9708-43AB-9AD0-1F619CE15769}" destId="{28B7760E-E382-410C-9811-C5E04A997589}" srcOrd="2" destOrd="0" presId="urn:microsoft.com/office/officeart/2005/8/layout/orgChart1"/>
+    <dgm:cxn modelId="{4BCB16F0-CFD1-4521-A14E-512B4BEACE55}" type="presParOf" srcId="{56F9565F-9708-43AB-9AD0-1F619CE15769}" destId="{7C13ABE4-CA1F-4D9C-9DE8-849BC58BFCB0}" srcOrd="3" destOrd="0" presId="urn:microsoft.com/office/officeart/2005/8/layout/orgChart1"/>
+    <dgm:cxn modelId="{AD7F74E0-D6A3-4F13-A371-EC2F2A86208A}" type="presParOf" srcId="{7C13ABE4-CA1F-4D9C-9DE8-849BC58BFCB0}" destId="{83CC52C8-5F2A-4F96-ABA1-2BE530AE0CC2}" srcOrd="0" destOrd="0" presId="urn:microsoft.com/office/officeart/2005/8/layout/orgChart1"/>
+    <dgm:cxn modelId="{15901CF2-415F-4774-A96B-6E2F9ABC1C22}" type="presParOf" srcId="{83CC52C8-5F2A-4F96-ABA1-2BE530AE0CC2}" destId="{EF01399A-C871-42DB-882D-B4956439CC7A}" srcOrd="0" destOrd="0" presId="urn:microsoft.com/office/officeart/2005/8/layout/orgChart1"/>
+    <dgm:cxn modelId="{577FDC3D-317D-41E6-9CDB-5B4F3A33C072}" type="presParOf" srcId="{83CC52C8-5F2A-4F96-ABA1-2BE530AE0CC2}" destId="{E637356C-C93D-4C43-80DB-9252B4FBED9E}" srcOrd="1" destOrd="0" presId="urn:microsoft.com/office/officeart/2005/8/layout/orgChart1"/>
+    <dgm:cxn modelId="{7E2635A6-9275-4429-889D-FD4BCF0A2E49}" type="presParOf" srcId="{7C13ABE4-CA1F-4D9C-9DE8-849BC58BFCB0}" destId="{21FB68E5-8B14-40FB-9DE7-CA3BCFB8E6D8}" srcOrd="1" destOrd="0" presId="urn:microsoft.com/office/officeart/2005/8/layout/orgChart1"/>
+    <dgm:cxn modelId="{6964509D-AF52-436C-87ED-F40DB09DF8AF}" type="presParOf" srcId="{21FB68E5-8B14-40FB-9DE7-CA3BCFB8E6D8}" destId="{EDEF938C-CCB0-408F-BB39-89B7B85CDEA0}" srcOrd="0" destOrd="0" presId="urn:microsoft.com/office/officeart/2005/8/layout/orgChart1"/>
+    <dgm:cxn modelId="{E68B4712-48DC-4956-BE97-E1C0D93302CB}" type="presParOf" srcId="{21FB68E5-8B14-40FB-9DE7-CA3BCFB8E6D8}" destId="{10552FBF-4BAC-455A-8AD8-534B515A9A8C}" srcOrd="1" destOrd="0" presId="urn:microsoft.com/office/officeart/2005/8/layout/orgChart1"/>
+    <dgm:cxn modelId="{D00644E4-2CCE-42F4-BB94-E095EE59AD91}" type="presParOf" srcId="{10552FBF-4BAC-455A-8AD8-534B515A9A8C}" destId="{55C2B6DB-1D56-4EC0-9731-9F9D4D3B02BD}" srcOrd="0" destOrd="0" presId="urn:microsoft.com/office/officeart/2005/8/layout/orgChart1"/>
+    <dgm:cxn modelId="{9C2BC308-D764-47EB-9D80-79FFC4963091}" type="presParOf" srcId="{55C2B6DB-1D56-4EC0-9731-9F9D4D3B02BD}" destId="{C3DE3DAA-7C2C-41D7-A3CB-47B29D9A2634}" srcOrd="0" destOrd="0" presId="urn:microsoft.com/office/officeart/2005/8/layout/orgChart1"/>
+    <dgm:cxn modelId="{16E85A12-807A-4921-9CC3-FC88358EEE6E}" type="presParOf" srcId="{55C2B6DB-1D56-4EC0-9731-9F9D4D3B02BD}" destId="{E059473C-A604-4EEF-8D14-1C1121E6E42C}" srcOrd="1" destOrd="0" presId="urn:microsoft.com/office/officeart/2005/8/layout/orgChart1"/>
+    <dgm:cxn modelId="{7B59B36E-263D-4430-B3E3-E993EF26C8B6}" type="presParOf" srcId="{10552FBF-4BAC-455A-8AD8-534B515A9A8C}" destId="{7F146050-BB51-4075-9590-A769E3B1C1F8}" srcOrd="1" destOrd="0" presId="urn:microsoft.com/office/officeart/2005/8/layout/orgChart1"/>
+    <dgm:cxn modelId="{06521FA9-D253-418E-B632-B8BB87341EF8}" type="presParOf" srcId="{7F146050-BB51-4075-9590-A769E3B1C1F8}" destId="{87AED57A-097E-44EF-B827-B218957D8E9D}" srcOrd="0" destOrd="0" presId="urn:microsoft.com/office/officeart/2005/8/layout/orgChart1"/>
+    <dgm:cxn modelId="{6485E799-550B-4B9D-B22A-1862922A555A}" type="presParOf" srcId="{7F146050-BB51-4075-9590-A769E3B1C1F8}" destId="{23B9C635-B684-4130-9602-84B1213252A7}" srcOrd="1" destOrd="0" presId="urn:microsoft.com/office/officeart/2005/8/layout/orgChart1"/>
+    <dgm:cxn modelId="{4A4778FD-2CD6-4AAF-A03C-B2420E23669B}" type="presParOf" srcId="{23B9C635-B684-4130-9602-84B1213252A7}" destId="{A33E15D1-54F8-4F86-B7E7-5BF4D9B28587}" srcOrd="0" destOrd="0" presId="urn:microsoft.com/office/officeart/2005/8/layout/orgChart1"/>
+    <dgm:cxn modelId="{B07D66FA-F77B-4E2D-AC27-F1B7D536CBEC}" type="presParOf" srcId="{A33E15D1-54F8-4F86-B7E7-5BF4D9B28587}" destId="{4CBA81ED-297E-4400-89C4-9ADFDF0F0E2F}" srcOrd="0" destOrd="0" presId="urn:microsoft.com/office/officeart/2005/8/layout/orgChart1"/>
+    <dgm:cxn modelId="{ECE42EE4-ED86-40BA-939D-CB6D942119DA}" type="presParOf" srcId="{A33E15D1-54F8-4F86-B7E7-5BF4D9B28587}" destId="{237ADA24-2C2C-42A5-99E8-66177294C31C}" srcOrd="1" destOrd="0" presId="urn:microsoft.com/office/officeart/2005/8/layout/orgChart1"/>
+    <dgm:cxn modelId="{C4C32507-3FA3-4482-8B4C-AD111A9B591C}" type="presParOf" srcId="{23B9C635-B684-4130-9602-84B1213252A7}" destId="{1EDA72A3-C645-4454-8B2B-2B6B2F527509}" srcOrd="1" destOrd="0" presId="urn:microsoft.com/office/officeart/2005/8/layout/orgChart1"/>
+    <dgm:cxn modelId="{F1FFC113-A75E-41EE-B8D9-D833C014573E}" type="presParOf" srcId="{23B9C635-B684-4130-9602-84B1213252A7}" destId="{07169D55-8D73-4478-999C-132BCAE933ED}" srcOrd="2" destOrd="0" presId="urn:microsoft.com/office/officeart/2005/8/layout/orgChart1"/>
+    <dgm:cxn modelId="{3602B2B1-B486-4476-B875-458F07F93E10}" type="presParOf" srcId="{7F146050-BB51-4075-9590-A769E3B1C1F8}" destId="{E2E84C34-B58E-40ED-97AB-3CCF7A749D31}" srcOrd="2" destOrd="0" presId="urn:microsoft.com/office/officeart/2005/8/layout/orgChart1"/>
+    <dgm:cxn modelId="{98C1443A-3BA3-4854-A93C-00432C32DABC}" type="presParOf" srcId="{7F146050-BB51-4075-9590-A769E3B1C1F8}" destId="{7EE27DDC-8F90-4BAD-863E-DB498A08181A}" srcOrd="3" destOrd="0" presId="urn:microsoft.com/office/officeart/2005/8/layout/orgChart1"/>
+    <dgm:cxn modelId="{7AA9B8E1-67B6-42A0-B769-0B8CC065DC26}" type="presParOf" srcId="{7EE27DDC-8F90-4BAD-863E-DB498A08181A}" destId="{24C84ED0-2F16-4D34-9F9F-836C402FEECA}" srcOrd="0" destOrd="0" presId="urn:microsoft.com/office/officeart/2005/8/layout/orgChart1"/>
+    <dgm:cxn modelId="{249E26D2-9457-41B5-84DE-120E3C8C71B9}" type="presParOf" srcId="{24C84ED0-2F16-4D34-9F9F-836C402FEECA}" destId="{E54F2900-92CD-4717-9FBB-2BBB63263854}" srcOrd="0" destOrd="0" presId="urn:microsoft.com/office/officeart/2005/8/layout/orgChart1"/>
+    <dgm:cxn modelId="{88518E00-A79C-4083-A677-CB2FE62ED5D8}" type="presParOf" srcId="{24C84ED0-2F16-4D34-9F9F-836C402FEECA}" destId="{0D8D37DD-E15D-4AA6-B6F9-B6F74D94E6E2}" srcOrd="1" destOrd="0" presId="urn:microsoft.com/office/officeart/2005/8/layout/orgChart1"/>
+    <dgm:cxn modelId="{29CF8FDE-919D-47BA-B1DD-603F2BF2D6CB}" type="presParOf" srcId="{7EE27DDC-8F90-4BAD-863E-DB498A08181A}" destId="{B0525742-6B05-4B15-BF95-D6ED3142362C}" srcOrd="1" destOrd="0" presId="urn:microsoft.com/office/officeart/2005/8/layout/orgChart1"/>
+    <dgm:cxn modelId="{A009148E-F1C8-4ED0-B726-21DB87968AE5}" type="presParOf" srcId="{7EE27DDC-8F90-4BAD-863E-DB498A08181A}" destId="{B9548AA9-C462-457B-B4F2-3C76F5A37594}" srcOrd="2" destOrd="0" presId="urn:microsoft.com/office/officeart/2005/8/layout/orgChart1"/>
+    <dgm:cxn modelId="{F3E15460-C01B-41D8-8876-8DDFE017AFA6}" type="presParOf" srcId="{7F146050-BB51-4075-9590-A769E3B1C1F8}" destId="{627BD87E-EEC1-46BB-9A8B-BE5A1EA86E61}" srcOrd="4" destOrd="0" presId="urn:microsoft.com/office/officeart/2005/8/layout/orgChart1"/>
+    <dgm:cxn modelId="{FAC2912C-41E1-41E7-8479-AD6A46FEFE1C}" type="presParOf" srcId="{7F146050-BB51-4075-9590-A769E3B1C1F8}" destId="{A36F71FC-C031-46EC-92CB-1F9EE2220D82}" srcOrd="5" destOrd="0" presId="urn:microsoft.com/office/officeart/2005/8/layout/orgChart1"/>
+    <dgm:cxn modelId="{56BF97DA-F9DF-4E6B-9866-992F73E3F610}" type="presParOf" srcId="{A36F71FC-C031-46EC-92CB-1F9EE2220D82}" destId="{0160740E-A68C-4240-8272-D1ABE14770DC}" srcOrd="0" destOrd="0" presId="urn:microsoft.com/office/officeart/2005/8/layout/orgChart1"/>
+    <dgm:cxn modelId="{4CECF5A8-9C7C-4E39-A929-3E8E2E463808}" type="presParOf" srcId="{0160740E-A68C-4240-8272-D1ABE14770DC}" destId="{52F5AD47-7A4D-4D3E-AFE9-B89D0501ACE1}" srcOrd="0" destOrd="0" presId="urn:microsoft.com/office/officeart/2005/8/layout/orgChart1"/>
+    <dgm:cxn modelId="{964BBB21-306E-410A-8429-6D49008C9024}" type="presParOf" srcId="{0160740E-A68C-4240-8272-D1ABE14770DC}" destId="{39CCB056-ED37-4212-B059-A424AC87FF9A}" srcOrd="1" destOrd="0" presId="urn:microsoft.com/office/officeart/2005/8/layout/orgChart1"/>
+    <dgm:cxn modelId="{A2311765-E9D3-4A27-9636-F290548E0F87}" type="presParOf" srcId="{A36F71FC-C031-46EC-92CB-1F9EE2220D82}" destId="{A663ED89-3CF6-4081-A4B3-221F6C897DF7}" srcOrd="1" destOrd="0" presId="urn:microsoft.com/office/officeart/2005/8/layout/orgChart1"/>
+    <dgm:cxn modelId="{D47EB943-2A43-4CCC-BC85-6F394184FAD2}" type="presParOf" srcId="{A36F71FC-C031-46EC-92CB-1F9EE2220D82}" destId="{3029C855-75D6-4684-8071-7AAC02E27FEB}" srcOrd="2" destOrd="0" presId="urn:microsoft.com/office/officeart/2005/8/layout/orgChart1"/>
+    <dgm:cxn modelId="{7F4BD771-389F-45A0-8235-B5351D6B02EC}" type="presParOf" srcId="{10552FBF-4BAC-455A-8AD8-534B515A9A8C}" destId="{657E626F-AAA7-4646-BB4D-32A2AA632931}" srcOrd="2" destOrd="0" presId="urn:microsoft.com/office/officeart/2005/8/layout/orgChart1"/>
+    <dgm:cxn modelId="{044EAFE5-660E-4464-8BC5-8E4EC9FE29C8}" type="presParOf" srcId="{21FB68E5-8B14-40FB-9DE7-CA3BCFB8E6D8}" destId="{900CB124-4CCC-4141-A6D2-89C6EB8A1473}" srcOrd="2" destOrd="0" presId="urn:microsoft.com/office/officeart/2005/8/layout/orgChart1"/>
+    <dgm:cxn modelId="{50E5AD7D-14DC-4EA2-AA22-4988F79E43A5}" type="presParOf" srcId="{21FB68E5-8B14-40FB-9DE7-CA3BCFB8E6D8}" destId="{EC30CA6C-AFB6-4EA5-87E6-65A243DBE17C}" srcOrd="3" destOrd="0" presId="urn:microsoft.com/office/officeart/2005/8/layout/orgChart1"/>
+    <dgm:cxn modelId="{67D99B24-14C3-4F10-9FB6-9C8C665B631E}" type="presParOf" srcId="{EC30CA6C-AFB6-4EA5-87E6-65A243DBE17C}" destId="{719D09A3-F3BA-4CB6-820F-0DBFAC7A6EDE}" srcOrd="0" destOrd="0" presId="urn:microsoft.com/office/officeart/2005/8/layout/orgChart1"/>
+    <dgm:cxn modelId="{1E22C2C9-92B9-487F-B9F5-4A91081542A0}" type="presParOf" srcId="{719D09A3-F3BA-4CB6-820F-0DBFAC7A6EDE}" destId="{13E24082-7738-4089-91D2-AC94C438A795}" srcOrd="0" destOrd="0" presId="urn:microsoft.com/office/officeart/2005/8/layout/orgChart1"/>
+    <dgm:cxn modelId="{1ABB6950-145C-4A6F-972C-F7B05195F50E}" type="presParOf" srcId="{719D09A3-F3BA-4CB6-820F-0DBFAC7A6EDE}" destId="{B86FE38F-2074-43FC-9276-B3C8933A636C}" srcOrd="1" destOrd="0" presId="urn:microsoft.com/office/officeart/2005/8/layout/orgChart1"/>
+    <dgm:cxn modelId="{0FB4C1EA-3838-47B2-A583-575255BE0F6A}" type="presParOf" srcId="{EC30CA6C-AFB6-4EA5-87E6-65A243DBE17C}" destId="{40FBCC13-090F-476B-9234-1672EA3E867D}" srcOrd="1" destOrd="0" presId="urn:microsoft.com/office/officeart/2005/8/layout/orgChart1"/>
+    <dgm:cxn modelId="{D2D71184-B28D-419D-821C-2508FBF0C57A}" type="presParOf" srcId="{40FBCC13-090F-476B-9234-1672EA3E867D}" destId="{CDB438EF-E7A8-4115-84CB-00A1B1B6E5DD}" srcOrd="0" destOrd="0" presId="urn:microsoft.com/office/officeart/2005/8/layout/orgChart1"/>
+    <dgm:cxn modelId="{99B0EFFA-A0C7-43E0-B4D1-DCAAE99E315F}" type="presParOf" srcId="{40FBCC13-090F-476B-9234-1672EA3E867D}" destId="{B8646E40-B23B-48DC-83B5-D2BC05B7BD02}" srcOrd="1" destOrd="0" presId="urn:microsoft.com/office/officeart/2005/8/layout/orgChart1"/>
+    <dgm:cxn modelId="{D5425DA4-3005-456E-99DA-DE6C26E02240}" type="presParOf" srcId="{B8646E40-B23B-48DC-83B5-D2BC05B7BD02}" destId="{E0B5C5DF-0FB9-4A5D-A4B9-CC747CFF73FD}" srcOrd="0" destOrd="0" presId="urn:microsoft.com/office/officeart/2005/8/layout/orgChart1"/>
+    <dgm:cxn modelId="{C9337384-FA71-417F-AA45-807A2CFB2CB9}" type="presParOf" srcId="{E0B5C5DF-0FB9-4A5D-A4B9-CC747CFF73FD}" destId="{87C86E80-79EC-45E8-AA68-454823A1D316}" srcOrd="0" destOrd="0" presId="urn:microsoft.com/office/officeart/2005/8/layout/orgChart1"/>
+    <dgm:cxn modelId="{DE18A4A0-896E-4CBF-997B-3858058A376A}" type="presParOf" srcId="{E0B5C5DF-0FB9-4A5D-A4B9-CC747CFF73FD}" destId="{CE60738C-5ACA-412E-B768-9EFDEB43A78E}" srcOrd="1" destOrd="0" presId="urn:microsoft.com/office/officeart/2005/8/layout/orgChart1"/>
+    <dgm:cxn modelId="{FEFFCD89-9E7E-4988-B506-8E1ABDFD301A}" type="presParOf" srcId="{B8646E40-B23B-48DC-83B5-D2BC05B7BD02}" destId="{BFBF2B57-9D45-40BC-A8EA-1C9B1DE41BD6}" srcOrd="1" destOrd="0" presId="urn:microsoft.com/office/officeart/2005/8/layout/orgChart1"/>
+    <dgm:cxn modelId="{FAA3D0B6-E211-4048-941A-8109C82CB38C}" type="presParOf" srcId="{B8646E40-B23B-48DC-83B5-D2BC05B7BD02}" destId="{FFD4A8C7-B4CF-439D-9FF6-0055FD193093}" srcOrd="2" destOrd="0" presId="urn:microsoft.com/office/officeart/2005/8/layout/orgChart1"/>
+    <dgm:cxn modelId="{6C506629-5017-44D5-A125-606D666CB557}" type="presParOf" srcId="{40FBCC13-090F-476B-9234-1672EA3E867D}" destId="{6503EEFD-332F-49D5-90BD-4A2E45E56C16}" srcOrd="2" destOrd="0" presId="urn:microsoft.com/office/officeart/2005/8/layout/orgChart1"/>
+    <dgm:cxn modelId="{E1804432-4361-4D28-9D77-B7956DEE6880}" type="presParOf" srcId="{40FBCC13-090F-476B-9234-1672EA3E867D}" destId="{468C4F2C-757C-4EB6-B9B5-DCC37AB66CB4}" srcOrd="3" destOrd="0" presId="urn:microsoft.com/office/officeart/2005/8/layout/orgChart1"/>
+    <dgm:cxn modelId="{AA64F19F-F0CC-4E54-816E-76B6C572D288}" type="presParOf" srcId="{468C4F2C-757C-4EB6-B9B5-DCC37AB66CB4}" destId="{BC0A9A74-9769-430F-8C74-79DE3D1EE8D5}" srcOrd="0" destOrd="0" presId="urn:microsoft.com/office/officeart/2005/8/layout/orgChart1"/>
+    <dgm:cxn modelId="{81F8BDE3-80CF-4B93-A351-230545D9E0E9}" type="presParOf" srcId="{BC0A9A74-9769-430F-8C74-79DE3D1EE8D5}" destId="{D9264CB6-B399-4D38-8317-667FEF6F3871}" srcOrd="0" destOrd="0" presId="urn:microsoft.com/office/officeart/2005/8/layout/orgChart1"/>
+    <dgm:cxn modelId="{DADEF015-A52B-4884-ADBE-C19FA83C84F0}" type="presParOf" srcId="{BC0A9A74-9769-430F-8C74-79DE3D1EE8D5}" destId="{5FCAB781-58E0-4867-A98E-686B0DE576BB}" srcOrd="1" destOrd="0" presId="urn:microsoft.com/office/officeart/2005/8/layout/orgChart1"/>
+    <dgm:cxn modelId="{6D207F63-B1D2-452E-A68E-92B94F8EC1CF}" type="presParOf" srcId="{468C4F2C-757C-4EB6-B9B5-DCC37AB66CB4}" destId="{AFED776A-D3B4-491E-82BB-CB298AD6D901}" srcOrd="1" destOrd="0" presId="urn:microsoft.com/office/officeart/2005/8/layout/orgChart1"/>
+    <dgm:cxn modelId="{A5C3273A-CBC3-483D-A11A-423E5FB43CC3}" type="presParOf" srcId="{468C4F2C-757C-4EB6-B9B5-DCC37AB66CB4}" destId="{9668E197-B5EE-4D3B-9E45-754C65D61443}" srcOrd="2" destOrd="0" presId="urn:microsoft.com/office/officeart/2005/8/layout/orgChart1"/>
+    <dgm:cxn modelId="{0DB3EA37-9A9A-4172-A72F-2BACADCC502C}" type="presParOf" srcId="{40FBCC13-090F-476B-9234-1672EA3E867D}" destId="{C3305F23-CE9A-4A32-8A6E-2B97B345D80B}" srcOrd="4" destOrd="0" presId="urn:microsoft.com/office/officeart/2005/8/layout/orgChart1"/>
+    <dgm:cxn modelId="{B34A49B4-E981-4C18-9C81-E45393587531}" type="presParOf" srcId="{40FBCC13-090F-476B-9234-1672EA3E867D}" destId="{746FC129-3AE1-4C34-B0BF-46895B77766C}" srcOrd="5" destOrd="0" presId="urn:microsoft.com/office/officeart/2005/8/layout/orgChart1"/>
+    <dgm:cxn modelId="{3145E940-ED43-4958-BE7A-8AC872E715BC}" type="presParOf" srcId="{746FC129-3AE1-4C34-B0BF-46895B77766C}" destId="{A0130182-E623-4182-B696-2FA9FFB6CC60}" srcOrd="0" destOrd="0" presId="urn:microsoft.com/office/officeart/2005/8/layout/orgChart1"/>
+    <dgm:cxn modelId="{0B6888AB-D9E9-4CD1-912C-610F548DD1A4}" type="presParOf" srcId="{A0130182-E623-4182-B696-2FA9FFB6CC60}" destId="{2FE32A58-66BD-4A7A-AC4B-7695EBB22317}" srcOrd="0" destOrd="0" presId="urn:microsoft.com/office/officeart/2005/8/layout/orgChart1"/>
+    <dgm:cxn modelId="{595BA5E5-FE51-4336-9C93-6876E94B6169}" type="presParOf" srcId="{A0130182-E623-4182-B696-2FA9FFB6CC60}" destId="{676F0A01-BAE4-46AE-A176-22FE3FF7E445}" srcOrd="1" destOrd="0" presId="urn:microsoft.com/office/officeart/2005/8/layout/orgChart1"/>
+    <dgm:cxn modelId="{708A9D7E-0135-4884-86FA-9ABF17597B05}" type="presParOf" srcId="{746FC129-3AE1-4C34-B0BF-46895B77766C}" destId="{04739EF6-595E-46B2-90FC-814FE73DD383}" srcOrd="1" destOrd="0" presId="urn:microsoft.com/office/officeart/2005/8/layout/orgChart1"/>
+    <dgm:cxn modelId="{434714A3-5AD9-40A7-8BFC-279A11CDE60B}" type="presParOf" srcId="{746FC129-3AE1-4C34-B0BF-46895B77766C}" destId="{0A7CC206-686D-4BD7-B6F4-4D9729C5156E}" srcOrd="2" destOrd="0" presId="urn:microsoft.com/office/officeart/2005/8/layout/orgChart1"/>
+    <dgm:cxn modelId="{8989E649-8E9E-438C-BB5D-6262501CC623}" type="presParOf" srcId="{40FBCC13-090F-476B-9234-1672EA3E867D}" destId="{ABA92AE5-69E0-46C7-92D7-F1EF5A70BEBB}" srcOrd="6" destOrd="0" presId="urn:microsoft.com/office/officeart/2005/8/layout/orgChart1"/>
+    <dgm:cxn modelId="{8A9381C6-5270-4A93-A4B0-5BBAB94E9AB3}" type="presParOf" srcId="{40FBCC13-090F-476B-9234-1672EA3E867D}" destId="{6C148A99-83D9-4C0B-B97C-5F204D538BAC}" srcOrd="7" destOrd="0" presId="urn:microsoft.com/office/officeart/2005/8/layout/orgChart1"/>
+    <dgm:cxn modelId="{24BA30C2-68F1-4DA5-9EC5-35B19C168007}" type="presParOf" srcId="{6C148A99-83D9-4C0B-B97C-5F204D538BAC}" destId="{07E4817E-4E08-4BC3-A498-1CB0DC39C826}" srcOrd="0" destOrd="0" presId="urn:microsoft.com/office/officeart/2005/8/layout/orgChart1"/>
+    <dgm:cxn modelId="{F0D456BB-AA61-4F42-89AE-2B2D2A4BF6DC}" type="presParOf" srcId="{07E4817E-4E08-4BC3-A498-1CB0DC39C826}" destId="{965D5485-4F3D-4421-BDAC-6989822BA59B}" srcOrd="0" destOrd="0" presId="urn:microsoft.com/office/officeart/2005/8/layout/orgChart1"/>
+    <dgm:cxn modelId="{C9A1BEED-43C5-4188-8FCE-CB5F686DB068}" type="presParOf" srcId="{07E4817E-4E08-4BC3-A498-1CB0DC39C826}" destId="{646B7453-035D-4668-AC32-CE2D3EBC75BE}" srcOrd="1" destOrd="0" presId="urn:microsoft.com/office/officeart/2005/8/layout/orgChart1"/>
+    <dgm:cxn modelId="{A26D6DF5-AAB6-493B-9DE6-25EFEE3AD921}" type="presParOf" srcId="{6C148A99-83D9-4C0B-B97C-5F204D538BAC}" destId="{42FA3A76-7F9E-4C28-A9E1-5896F017299B}" srcOrd="1" destOrd="0" presId="urn:microsoft.com/office/officeart/2005/8/layout/orgChart1"/>
+    <dgm:cxn modelId="{BCFCA0B5-3E1A-46DB-889D-D23CCDDD3117}" type="presParOf" srcId="{6C148A99-83D9-4C0B-B97C-5F204D538BAC}" destId="{3BE82CFD-8735-45F7-8527-23AD7F00F1B7}" srcOrd="2" destOrd="0" presId="urn:microsoft.com/office/officeart/2005/8/layout/orgChart1"/>
+    <dgm:cxn modelId="{BEB48493-A171-46CC-81C9-8C1B96B547DD}" type="presParOf" srcId="{EC30CA6C-AFB6-4EA5-87E6-65A243DBE17C}" destId="{80DAB395-73EC-456E-9E6B-104905E3324F}" srcOrd="2" destOrd="0" presId="urn:microsoft.com/office/officeart/2005/8/layout/orgChart1"/>
+    <dgm:cxn modelId="{008C8EE8-B5D5-4920-BEB4-F81E325D6CCA}" type="presParOf" srcId="{7C13ABE4-CA1F-4D9C-9DE8-849BC58BFCB0}" destId="{768BD7BE-0097-448A-8CA6-4F712FDF2AC7}" srcOrd="2" destOrd="0" presId="urn:microsoft.com/office/officeart/2005/8/layout/orgChart1"/>
+    <dgm:cxn modelId="{8C92178D-2235-4029-8648-B14A3A07B29C}" type="presParOf" srcId="{48F4DB81-2422-4340-9120-4E85037690AE}" destId="{E603882C-477B-4463-80FB-EAEF44049C9C}" srcOrd="2" destOrd="0" presId="urn:microsoft.com/office/officeart/2005/8/layout/orgChart1"/>
   </dgm:cxnLst>
   <dgm:bg/>
   <dgm:whole/>
@@ -28378,6 +28403,7 @@
   <w:rsids>
     <w:rsidRoot w:val="00531C73"/>
     <w:rsid w:val="002B7C8B"/>
+    <w:rsid w:val="004C7F22"/>
     <w:rsid w:val="00506908"/>
     <w:rsid w:val="00531C73"/>
     <w:rsid w:val="00CA63F4"/>
@@ -29146,7 +29172,7 @@
 </file>
 
 <file path=customXml/itemProps1.xml><?xml version="1.0" encoding="utf-8"?>
-<ds:datastoreItem xmlns:ds="http://schemas.openxmlformats.org/officeDocument/2006/customXml" ds:itemID="{DA2EB5B7-1E3C-4103-A3EE-B25E3E400083}">
+<ds:datastoreItem xmlns:ds="http://schemas.openxmlformats.org/officeDocument/2006/customXml" ds:itemID="{CB620B16-1E8C-45E8-ABF2-D8BA63876F6F}">
   <ds:schemaRefs>
     <ds:schemaRef ds:uri="http://schemas.openxmlformats.org/officeDocument/2006/bibliography"/>
   </ds:schemaRefs>

--- a/trunk/Docs/01-Relevamiento Inicial/Informe Preliminar Escuelas Pías.docx
+++ b/trunk/Docs/01-Relevamiento Inicial/Informe Preliminar Escuelas Pías.docx
@@ -368,6 +368,7 @@
         <w:dataBinding w:prefixMappings="xmlns:ns0='http://purl.org/dc/elements/1.1/' xmlns:ns1='http://schemas.openxmlformats.org/package/2006/metadata/core-properties' " w:xpath="/ns1:coreProperties[1]/ns0:title[1]" w:storeItemID="{6C3C8BC8-F283-45AE-878A-BAB7291924A1}"/>
         <w:text/>
       </w:sdtPr>
+      <w:sdtEndPr/>
       <w:sdtContent>
         <w:p>
           <w:pPr>
@@ -777,16 +778,31 @@
         </w:rPr>
         <w:tab/>
       </w:r>
-      <w:fldSimple w:instr=" SAVEDATE   \* MERGEFORMAT ">
-        <w:r>
-          <w:rPr>
-            <w:i/>
-            <w:noProof/>
-            <w:sz w:val="20"/>
-          </w:rPr>
-          <w:t>23/04/2011 14:16:00</w:t>
-        </w:r>
-      </w:fldSimple>
+      <w:r>
+        <w:fldChar w:fldCharType="begin"/>
+      </w:r>
+      <w:r>
+        <w:instrText xml:space="preserve"> SAVEDATE   \* MERGEFORMAT </w:instrText>
+      </w:r>
+      <w:r>
+        <w:fldChar w:fldCharType="separate"/>
+      </w:r>
+      <w:r>
+        <w:rPr>
+          <w:i/>
+          <w:noProof/>
+          <w:sz w:val="20"/>
+        </w:rPr>
+        <w:t>01/05/2011 15:36:00</w:t>
+      </w:r>
+      <w:r>
+        <w:rPr>
+          <w:i/>
+          <w:noProof/>
+          <w:sz w:val="20"/>
+        </w:rPr>
+        <w:fldChar w:fldCharType="end"/>
+      </w:r>
     </w:p>
     <w:p>
       <w:pPr>
@@ -1762,7 +1778,7 @@
             <w:noProof/>
             <w:webHidden/>
           </w:rPr>
-          <w:t>8</w:t>
+          <w:t>9</w:t>
         </w:r>
         <w:r>
           <w:rPr>
@@ -1832,7 +1848,7 @@
             <w:noProof/>
             <w:webHidden/>
           </w:rPr>
-          <w:t>8</w:t>
+          <w:t>9</w:t>
         </w:r>
         <w:r>
           <w:rPr>
@@ -1902,7 +1918,7 @@
             <w:noProof/>
             <w:webHidden/>
           </w:rPr>
-          <w:t>9</w:t>
+          <w:t>10</w:t>
         </w:r>
         <w:r>
           <w:rPr>
@@ -1972,7 +1988,7 @@
             <w:noProof/>
             <w:webHidden/>
           </w:rPr>
-          <w:t>10</w:t>
+          <w:t>11</w:t>
         </w:r>
         <w:r>
           <w:rPr>
@@ -2042,7 +2058,7 @@
             <w:noProof/>
             <w:webHidden/>
           </w:rPr>
-          <w:t>10</w:t>
+          <w:t>11</w:t>
         </w:r>
         <w:r>
           <w:rPr>
@@ -2111,7 +2127,7 @@
             <w:noProof/>
             <w:webHidden/>
           </w:rPr>
-          <w:t>11</w:t>
+          <w:t>12</w:t>
         </w:r>
         <w:r>
           <w:rPr>
@@ -2180,7 +2196,7 @@
             <w:noProof/>
             <w:webHidden/>
           </w:rPr>
-          <w:t>11</w:t>
+          <w:t>12</w:t>
         </w:r>
         <w:r>
           <w:rPr>
@@ -2249,7 +2265,7 @@
             <w:noProof/>
             <w:webHidden/>
           </w:rPr>
-          <w:t>11</w:t>
+          <w:t>12</w:t>
         </w:r>
         <w:r>
           <w:rPr>
@@ -2318,7 +2334,7 @@
             <w:noProof/>
             <w:webHidden/>
           </w:rPr>
-          <w:t>11</w:t>
+          <w:t>12</w:t>
         </w:r>
         <w:r>
           <w:rPr>
@@ -2387,7 +2403,7 @@
             <w:noProof/>
             <w:webHidden/>
           </w:rPr>
-          <w:t>11</w:t>
+          <w:t>12</w:t>
         </w:r>
         <w:r>
           <w:rPr>
@@ -2456,7 +2472,7 @@
             <w:noProof/>
             <w:webHidden/>
           </w:rPr>
-          <w:t>11</w:t>
+          <w:t>12</w:t>
         </w:r>
         <w:r>
           <w:rPr>
@@ -2525,7 +2541,7 @@
             <w:noProof/>
             <w:webHidden/>
           </w:rPr>
-          <w:t>11</w:t>
+          <w:t>12</w:t>
         </w:r>
         <w:r>
           <w:rPr>
@@ -2611,7 +2627,7 @@
             <w:noProof/>
             <w:webHidden/>
           </w:rPr>
-          <w:t>13</w:t>
+          <w:t>14</w:t>
         </w:r>
         <w:r>
           <w:rPr>
@@ -2681,7 +2697,7 @@
             <w:noProof/>
             <w:webHidden/>
           </w:rPr>
-          <w:t>13</w:t>
+          <w:t>14</w:t>
         </w:r>
         <w:r>
           <w:rPr>
@@ -2751,7 +2767,7 @@
             <w:noProof/>
             <w:webHidden/>
           </w:rPr>
-          <w:t>14</w:t>
+          <w:t>15</w:t>
         </w:r>
         <w:r>
           <w:rPr>
@@ -2821,7 +2837,7 @@
             <w:noProof/>
             <w:webHidden/>
           </w:rPr>
-          <w:t>14</w:t>
+          <w:t>15</w:t>
         </w:r>
         <w:r>
           <w:rPr>
@@ -2907,7 +2923,7 @@
             <w:noProof/>
             <w:webHidden/>
           </w:rPr>
-          <w:t>15</w:t>
+          <w:t>16</w:t>
         </w:r>
         <w:r>
           <w:rPr>
@@ -2978,7 +2994,7 @@
             <w:noProof/>
             <w:webHidden/>
           </w:rPr>
-          <w:t>15</w:t>
+          <w:t>16</w:t>
         </w:r>
         <w:r>
           <w:rPr>
@@ -3049,7 +3065,7 @@
             <w:noProof/>
             <w:webHidden/>
           </w:rPr>
-          <w:t>16</w:t>
+          <w:t>17</w:t>
         </w:r>
         <w:r>
           <w:rPr>
@@ -3120,7 +3136,7 @@
             <w:noProof/>
             <w:webHidden/>
           </w:rPr>
-          <w:t>17</w:t>
+          <w:t>18</w:t>
         </w:r>
         <w:r>
           <w:rPr>
@@ -3191,7 +3207,7 @@
             <w:noProof/>
             <w:webHidden/>
           </w:rPr>
-          <w:t>18</w:t>
+          <w:t>19</w:t>
         </w:r>
         <w:r>
           <w:rPr>
@@ -3262,7 +3278,7 @@
             <w:noProof/>
             <w:webHidden/>
           </w:rPr>
-          <w:t>19</w:t>
+          <w:t>20</w:t>
         </w:r>
         <w:r>
           <w:rPr>
@@ -3332,7 +3348,7 @@
             <w:noProof/>
             <w:webHidden/>
           </w:rPr>
-          <w:t>20</w:t>
+          <w:t>21</w:t>
         </w:r>
         <w:r>
           <w:rPr>
@@ -3402,7 +3418,7 @@
             <w:noProof/>
             <w:webHidden/>
           </w:rPr>
-          <w:t>20</w:t>
+          <w:t>21</w:t>
         </w:r>
         <w:r>
           <w:rPr>
@@ -3488,7 +3504,7 @@
             <w:noProof/>
             <w:webHidden/>
           </w:rPr>
-          <w:t>21</w:t>
+          <w:t>22</w:t>
         </w:r>
         <w:r>
           <w:rPr>
@@ -3558,7 +3574,7 @@
             <w:noProof/>
             <w:webHidden/>
           </w:rPr>
-          <w:t>21</w:t>
+          <w:t>22</w:t>
         </w:r>
         <w:r>
           <w:rPr>
@@ -3628,7 +3644,7 @@
             <w:noProof/>
             <w:webHidden/>
           </w:rPr>
-          <w:t>21</w:t>
+          <w:t>22</w:t>
         </w:r>
         <w:r>
           <w:rPr>
@@ -3698,7 +3714,7 @@
             <w:noProof/>
             <w:webHidden/>
           </w:rPr>
-          <w:t>21</w:t>
+          <w:t>22</w:t>
         </w:r>
         <w:r>
           <w:rPr>
@@ -3767,7 +3783,7 @@
             <w:noProof/>
             <w:webHidden/>
           </w:rPr>
-          <w:t>21</w:t>
+          <w:t>22</w:t>
         </w:r>
         <w:r>
           <w:rPr>
@@ -3836,7 +3852,7 @@
             <w:noProof/>
             <w:webHidden/>
           </w:rPr>
-          <w:t>21</w:t>
+          <w:t>22</w:t>
         </w:r>
         <w:r>
           <w:rPr>
@@ -3905,7 +3921,7 @@
             <w:noProof/>
             <w:webHidden/>
           </w:rPr>
-          <w:t>22</w:t>
+          <w:t>23</w:t>
         </w:r>
         <w:r>
           <w:rPr>
@@ -3974,7 +3990,7 @@
             <w:noProof/>
             <w:webHidden/>
           </w:rPr>
-          <w:t>22</w:t>
+          <w:t>23</w:t>
         </w:r>
         <w:r>
           <w:rPr>
@@ -4043,7 +4059,7 @@
             <w:noProof/>
             <w:webHidden/>
           </w:rPr>
-          <w:t>22</w:t>
+          <w:t>23</w:t>
         </w:r>
         <w:r>
           <w:rPr>
@@ -4112,7 +4128,7 @@
             <w:noProof/>
             <w:webHidden/>
           </w:rPr>
-          <w:t>22</w:t>
+          <w:t>23</w:t>
         </w:r>
         <w:r>
           <w:rPr>
@@ -4181,7 +4197,7 @@
             <w:noProof/>
             <w:webHidden/>
           </w:rPr>
-          <w:t>23</w:t>
+          <w:t>24</w:t>
         </w:r>
         <w:r>
           <w:rPr>
@@ -4250,7 +4266,7 @@
             <w:noProof/>
             <w:webHidden/>
           </w:rPr>
-          <w:t>23</w:t>
+          <w:t>24</w:t>
         </w:r>
         <w:r>
           <w:rPr>
@@ -4319,7 +4335,7 @@
             <w:noProof/>
             <w:webHidden/>
           </w:rPr>
-          <w:t>23</w:t>
+          <w:t>24</w:t>
         </w:r>
         <w:r>
           <w:rPr>
@@ -4388,7 +4404,7 @@
             <w:noProof/>
             <w:webHidden/>
           </w:rPr>
-          <w:t>23</w:t>
+          <w:t>24</w:t>
         </w:r>
         <w:r>
           <w:rPr>
@@ -4457,7 +4473,7 @@
             <w:noProof/>
             <w:webHidden/>
           </w:rPr>
-          <w:t>23</w:t>
+          <w:t>24</w:t>
         </w:r>
         <w:r>
           <w:rPr>
@@ -4543,7 +4559,7 @@
             <w:noProof/>
             <w:webHidden/>
           </w:rPr>
-          <w:t>24</w:t>
+          <w:t>25</w:t>
         </w:r>
         <w:r>
           <w:rPr>
@@ -4613,7 +4629,7 @@
             <w:noProof/>
             <w:webHidden/>
           </w:rPr>
-          <w:t>24</w:t>
+          <w:t>25</w:t>
         </w:r>
         <w:r>
           <w:rPr>
@@ -4683,7 +4699,7 @@
             <w:noProof/>
             <w:webHidden/>
           </w:rPr>
-          <w:t>25</w:t>
+          <w:t>26</w:t>
         </w:r>
         <w:r>
           <w:rPr>
@@ -4753,7 +4769,7 @@
             <w:noProof/>
             <w:webHidden/>
           </w:rPr>
-          <w:t>25</w:t>
+          <w:t>26</w:t>
         </w:r>
         <w:r>
           <w:rPr>
@@ -4839,7 +4855,7 @@
             <w:noProof/>
             <w:webHidden/>
           </w:rPr>
-          <w:t>28</w:t>
+          <w:t>29</w:t>
         </w:r>
         <w:r>
           <w:rPr>
@@ -4909,7 +4925,7 @@
             <w:noProof/>
             <w:webHidden/>
           </w:rPr>
-          <w:t>28</w:t>
+          <w:t>29</w:t>
         </w:r>
         <w:r>
           <w:rPr>
@@ -4979,7 +4995,7 @@
             <w:noProof/>
             <w:webHidden/>
           </w:rPr>
-          <w:t>28</w:t>
+          <w:t>29</w:t>
         </w:r>
         <w:r>
           <w:rPr>
@@ -5049,7 +5065,7 @@
             <w:noProof/>
             <w:webHidden/>
           </w:rPr>
-          <w:t>28</w:t>
+          <w:t>29</w:t>
         </w:r>
         <w:r>
           <w:rPr>
@@ -5119,7 +5135,7 @@
             <w:noProof/>
             <w:webHidden/>
           </w:rPr>
-          <w:t>28</w:t>
+          <w:t>29</w:t>
         </w:r>
         <w:r>
           <w:rPr>
@@ -5189,7 +5205,7 @@
             <w:noProof/>
             <w:webHidden/>
           </w:rPr>
-          <w:t>28</w:t>
+          <w:t>29</w:t>
         </w:r>
         <w:r>
           <w:rPr>
@@ -5259,7 +5275,7 @@
             <w:noProof/>
             <w:webHidden/>
           </w:rPr>
-          <w:t>28</w:t>
+          <w:t>29</w:t>
         </w:r>
         <w:r>
           <w:rPr>
@@ -5345,7 +5361,7 @@
             <w:noProof/>
             <w:webHidden/>
           </w:rPr>
-          <w:t>29</w:t>
+          <w:t>30</w:t>
         </w:r>
         <w:r>
           <w:rPr>
@@ -5415,7 +5431,7 @@
             <w:noProof/>
             <w:webHidden/>
           </w:rPr>
-          <w:t>29</w:t>
+          <w:t>30</w:t>
         </w:r>
         <w:r>
           <w:rPr>
@@ -5485,7 +5501,7 @@
             <w:noProof/>
             <w:webHidden/>
           </w:rPr>
-          <w:t>29</w:t>
+          <w:t>30</w:t>
         </w:r>
         <w:r>
           <w:rPr>
@@ -5555,7 +5571,7 @@
             <w:noProof/>
             <w:webHidden/>
           </w:rPr>
-          <w:t>29</w:t>
+          <w:t>30</w:t>
         </w:r>
         <w:r>
           <w:rPr>
@@ -5625,7 +5641,7 @@
             <w:noProof/>
             <w:webHidden/>
           </w:rPr>
-          <w:t>31</w:t>
+          <w:t>32</w:t>
         </w:r>
         <w:r>
           <w:rPr>
@@ -5695,7 +5711,7 @@
             <w:noProof/>
             <w:webHidden/>
           </w:rPr>
-          <w:t>34</w:t>
+          <w:t>35</w:t>
         </w:r>
         <w:r>
           <w:rPr>
@@ -5765,7 +5781,7 @@
             <w:noProof/>
             <w:webHidden/>
           </w:rPr>
-          <w:t>35</w:t>
+          <w:t>36</w:t>
         </w:r>
         <w:r>
           <w:rPr>
@@ -5835,7 +5851,7 @@
             <w:noProof/>
             <w:webHidden/>
           </w:rPr>
-          <w:t>35</w:t>
+          <w:t>36</w:t>
         </w:r>
         <w:r>
           <w:rPr>
@@ -5905,7 +5921,7 @@
             <w:noProof/>
             <w:webHidden/>
           </w:rPr>
-          <w:t>36</w:t>
+          <w:t>37</w:t>
         </w:r>
         <w:r>
           <w:rPr>
@@ -5991,7 +6007,7 @@
             <w:noProof/>
             <w:webHidden/>
           </w:rPr>
-          <w:t>37</w:t>
+          <w:t>38</w:t>
         </w:r>
         <w:r>
           <w:rPr>
@@ -6077,7 +6093,7 @@
             <w:noProof/>
             <w:webHidden/>
           </w:rPr>
-          <w:t>38</w:t>
+          <w:t>39</w:t>
         </w:r>
         <w:r>
           <w:rPr>
@@ -6147,7 +6163,7 @@
             <w:noProof/>
             <w:webHidden/>
           </w:rPr>
-          <w:t>39</w:t>
+          <w:t>40</w:t>
         </w:r>
         <w:r>
           <w:rPr>
@@ -6236,140 +6252,80 @@
       </w:pPr>
       <w:r>
         <w:tab/>
-        <w:t>Este sistema va dirigido a todos los actores de</w:t>
+        <w:t xml:space="preserve">Este </w:t>
+      </w:r>
+      <w:r>
+        <w:t xml:space="preserve">software educativo </w:t>
+      </w:r>
+      <w:r>
+        <w:t>va</w:t>
+      </w:r>
+      <w:r>
+        <w:t xml:space="preserve"> dirigido a escuela de educación media de la provincia de Córdoba. </w:t>
+      </w:r>
+      <w:r>
+        <w:t xml:space="preserve">A escuela que contenga un sistema transaccional que permita obtener información </w:t>
+      </w:r>
+      <w:r>
+        <w:t xml:space="preserve">para brindar los informes estadísticos donde permita observar el comportamiento y tomar medidas si en comportamiento no fue el esperado. </w:t>
+      </w:r>
+    </w:p>
+    <w:p>
+      <w:pPr>
+        <w:spacing w:before="0" w:after="200" w:line="276" w:lineRule="auto"/>
+        <w:ind w:firstLine="708"/>
+        <w:jc w:val="left"/>
+      </w:pPr>
+      <w:r>
+        <w:t>Además</w:t>
+      </w:r>
+      <w:r>
+        <w:t xml:space="preserve"> el producto brindara u</w:t>
+      </w:r>
+      <w:r>
+        <w:t xml:space="preserve">na </w:t>
+      </w:r>
+      <w:r>
+        <w:t>alternativa de comunicación</w:t>
+      </w:r>
+      <w:r>
+        <w:t>, permitiendo a todos los actores involucrados mantenerlos conectados</w:t>
+      </w:r>
+      <w:r>
+        <w:t xml:space="preserve"> a través de una página web permitiendo el acceso a información actualizado desde cualquier computadora con conexión a internet.</w:t>
+      </w:r>
+    </w:p>
+    <w:p>
+      <w:pPr>
+        <w:spacing w:before="0" w:after="200" w:line="276" w:lineRule="auto"/>
+        <w:ind w:firstLine="708"/>
+        <w:jc w:val="left"/>
+      </w:pPr>
+      <w:r>
+        <w:t xml:space="preserve">Una  </w:t>
+      </w:r>
+      <w:r>
+        <w:t>observación</w:t>
+      </w:r>
+      <w:r>
+        <w:t xml:space="preserve"> después de un análisis del mercado que este tipo de </w:t>
+      </w:r>
+      <w:r>
+        <w:t>funcionalidades</w:t>
+      </w:r>
+      <w:r>
+        <w:t xml:space="preserve"> no se encuentran en los sistemas actualmente implementados en escuelas de </w:t>
+      </w:r>
+      <w:proofErr w:type="gramStart"/>
+      <w:r>
+        <w:t>la provincias</w:t>
+      </w:r>
+      <w:proofErr w:type="gramEnd"/>
+      <w:r>
+        <w:t xml:space="preserve">, la gran mayoría de escuelas que cuentan con sistemas informatizados son de carácter privado. </w:t>
       </w:r>
       <w:r>
         <w:t xml:space="preserve"> </w:t>
-      </w:r>
-    </w:p>
-    <w:p>
-      <w:pPr>
-        <w:spacing w:before="0" w:after="200" w:line="276" w:lineRule="auto"/>
-        <w:ind w:firstLine="0"/>
-        <w:jc w:val="left"/>
-        <w:rPr>
-          <w:color w:val="FF0000"/>
-        </w:rPr>
-      </w:pPr>
-      <w:r>
-        <w:rPr>
-          <w:color w:val="FF0000"/>
-        </w:rPr>
-        <w:t>Incluir m</w:t>
-      </w:r>
-      <w:r>
-        <w:rPr>
-          <w:color w:val="FF0000"/>
-        </w:rPr>
-        <w:t>ercado y ambiente a quien va dirigido.</w:t>
-      </w:r>
-    </w:p>
-    <w:p>
-      <w:pPr>
-        <w:spacing w:before="0" w:after="200" w:line="276" w:lineRule="auto"/>
-        <w:ind w:firstLine="0"/>
-        <w:jc w:val="left"/>
-        <w:rPr>
-          <w:color w:val="FF0000"/>
-        </w:rPr>
-      </w:pPr>
-      <w:r>
-        <w:rPr>
-          <w:color w:val="FF0000"/>
-        </w:rPr>
-        <w:t>Incluir otras motivaciones</w:t>
-      </w:r>
-    </w:p>
-    <w:p>
-      <w:pPr>
-        <w:spacing w:before="0" w:after="200" w:line="276" w:lineRule="auto"/>
-        <w:ind w:firstLine="0"/>
-        <w:jc w:val="left"/>
-        <w:rPr>
-          <w:color w:val="FF0000"/>
-        </w:rPr>
-      </w:pPr>
-      <w:r>
-        <w:rPr>
-          <w:color w:val="FF0000"/>
-        </w:rPr>
-        <w:t>Incluir antecedentes de sistema similares.</w:t>
-      </w:r>
-    </w:p>
-    <w:p>
-      <w:pPr>
-        <w:spacing w:before="0" w:after="200" w:line="276" w:lineRule="auto"/>
-        <w:ind w:firstLine="0"/>
-        <w:jc w:val="left"/>
-        <w:rPr>
-          <w:color w:val="FF0000"/>
-        </w:rPr>
-      </w:pPr>
-      <w:proofErr w:type="spellStart"/>
-      <w:r>
-        <w:rPr>
-          <w:color w:val="FF0000"/>
-        </w:rPr>
-        <w:t>Caracteristicas</w:t>
-      </w:r>
-      <w:proofErr w:type="spellEnd"/>
-      <w:r>
-        <w:rPr>
-          <w:color w:val="FF0000"/>
-        </w:rPr>
-        <w:t xml:space="preserve"> particulares del proyecto o producto</w:t>
-      </w:r>
-      <w:r>
-        <w:rPr>
-          <w:color w:val="FF0000"/>
-        </w:rPr>
-        <w:t xml:space="preserve"> y de innovación.</w:t>
-      </w:r>
-    </w:p>
-    <w:p>
-      <w:pPr>
-        <w:spacing w:before="0" w:after="200" w:line="276" w:lineRule="auto"/>
-        <w:ind w:firstLine="0"/>
-        <w:jc w:val="left"/>
-        <w:rPr>
-          <w:color w:val="FF0000"/>
-        </w:rPr>
-      </w:pPr>
-      <w:r>
-        <w:rPr>
-          <w:color w:val="FF0000"/>
-        </w:rPr>
-        <w:t>PRESENTACION DE INTEGRANTES  referenciar en anexo los CV.</w:t>
-      </w:r>
-    </w:p>
-    <w:p>
-      <w:pPr>
-        <w:spacing w:before="0" w:after="200" w:line="276" w:lineRule="auto"/>
-        <w:ind w:firstLine="0"/>
-        <w:jc w:val="left"/>
-        <w:rPr>
-          <w:color w:val="FF0000"/>
-        </w:rPr>
-      </w:pPr>
-      <w:r>
-        <w:rPr>
-          <w:color w:val="FF0000"/>
-        </w:rPr>
-        <w:t xml:space="preserve">Debe contener: Que cuento con un </w:t>
-      </w:r>
-      <w:proofErr w:type="spellStart"/>
-      <w:r>
-        <w:rPr>
-          <w:color w:val="FF0000"/>
-        </w:rPr>
-        <w:t>sist</w:t>
-      </w:r>
-      <w:proofErr w:type="spellEnd"/>
-      <w:r>
-        <w:rPr>
-          <w:color w:val="FF0000"/>
-        </w:rPr>
-        <w:t>. En la actualidad que permita su gestión transaccional y operativa desde el cual se obtienen los datos para una administración educativa integral.</w:t>
       </w:r>
     </w:p>
     <w:p>
@@ -6454,40 +6410,9 @@
     </w:p>
     <w:p>
       <w:pPr>
-        <w:spacing w:after="200" w:line="276" w:lineRule="auto"/>
-      </w:pPr>
-    </w:p>
-    <w:p>
-      <w:pPr>
-        <w:spacing w:after="200" w:line="276" w:lineRule="auto"/>
-        <w:rPr>
-          <w:color w:val="FF0000"/>
-        </w:rPr>
-      </w:pPr>
-      <w:r>
-        <w:rPr>
-          <w:color w:val="FF0000"/>
-        </w:rPr>
-        <w:t xml:space="preserve">IDENTIFICAR Y DEFINIR  las necesidades y problemas de información que tienen para LOGRAR definir la propuesta de SI </w:t>
-      </w:r>
-      <w:proofErr w:type="spellStart"/>
-      <w:r>
-        <w:rPr>
-          <w:color w:val="FF0000"/>
-        </w:rPr>
-        <w:t>a</w:t>
-      </w:r>
-      <w:proofErr w:type="spellEnd"/>
-      <w:r>
-        <w:rPr>
-          <w:color w:val="FF0000"/>
-        </w:rPr>
-        <w:t xml:space="preserve"> de “solventar” que las satisfaga.</w:t>
-      </w:r>
-    </w:p>
-    <w:p>
-      <w:pPr>
-        <w:spacing w:after="200" w:line="276" w:lineRule="auto"/>
+        <w:spacing w:before="0" w:after="200" w:line="276" w:lineRule="auto"/>
+        <w:ind w:firstLine="0"/>
+        <w:jc w:val="left"/>
       </w:pPr>
       <w:r>
         <w:br w:type="page"/>
@@ -6501,23 +6426,85 @@
           <w:numId w:val="1"/>
         </w:numPr>
       </w:pPr>
-      <w:bookmarkStart w:id="4" w:name="_Toc291630854"/>
+      <w:r>
+        <w:lastRenderedPageBreak/>
+        <w:t>Presentación de integrantes del proyecto</w:t>
+      </w:r>
+    </w:p>
+    <w:p>
+      <w:pPr>
+        <w:spacing w:after="200" w:line="276" w:lineRule="auto"/>
+      </w:pPr>
+    </w:p>
+    <w:p>
+      <w:pPr>
+        <w:spacing w:after="200" w:line="276" w:lineRule="auto"/>
+      </w:pPr>
+      <w:bookmarkStart w:id="4" w:name="_GoBack"/>
+      <w:bookmarkEnd w:id="4"/>
+      <w:r>
+        <w:t xml:space="preserve">El equipo de trabajo estará compuesto por 4 integrantes con experiencia en las distintas áreas involucradas en el desarrollo de software y especializados, cada uno, en una diferente etapa. Belén Bazán cuenta con mayor experiencia para la etapa de análisis, Laura </w:t>
+      </w:r>
+      <w:proofErr w:type="spellStart"/>
+      <w:r>
+        <w:t>Pastorino</w:t>
+      </w:r>
+      <w:proofErr w:type="spellEnd"/>
+      <w:r>
+        <w:t xml:space="preserve"> será el referente técnico para el desarrollo e implementación del sistema, en tanto que Martín Herrán se concentrará en la metodología a utilizar, así como en la gestión y planificación del proyecto. Pablo </w:t>
+      </w:r>
+      <w:proofErr w:type="spellStart"/>
+      <w:r>
+        <w:t>Nicoliello</w:t>
+      </w:r>
+      <w:proofErr w:type="spellEnd"/>
+      <w:r>
+        <w:t xml:space="preserve"> realizará sus mayores aportes en la planificación y ejecución de las pruebas, siendo secundado por Belén Bazán en este proceso. </w:t>
+      </w:r>
+      <w:r>
+        <w:br/>
+        <w:t>Al atravesar las distintas etapas del proyecto cada integrante irá adaptándose al rol que le corresponde de acuerdo a su experiencia y especialización, adquiriendo el rol de líder en esa instancia y dando soporte al resto del equipo a medida que se avanza en el desarrollo.</w:t>
+      </w:r>
+      <w:r>
+        <w:br/>
+        <w:t>Para mayor información sobre el perfil de cada uno de los miembros del equipo, remítase al anexo del presente documento donde podrá encontrar los currículums vitae de cada uno.</w:t>
+      </w:r>
+    </w:p>
+    <w:p>
+      <w:pPr>
+        <w:spacing w:before="0" w:after="200" w:line="276" w:lineRule="auto"/>
+        <w:ind w:firstLine="0"/>
+        <w:jc w:val="left"/>
+      </w:pPr>
+      <w:r>
+        <w:br w:type="page"/>
+      </w:r>
+    </w:p>
+    <w:p>
+      <w:pPr>
+        <w:pStyle w:val="Ttulo1"/>
+        <w:numPr>
+          <w:ilvl w:val="0"/>
+          <w:numId w:val="1"/>
+        </w:numPr>
+      </w:pPr>
+      <w:bookmarkStart w:id="5" w:name="_Toc291630854"/>
       <w:r>
         <w:lastRenderedPageBreak/>
         <w:t>Escuelas Pías</w:t>
       </w:r>
-      <w:bookmarkEnd w:id="4"/>
+      <w:bookmarkEnd w:id="5"/>
     </w:p>
     <w:p/>
     <w:p>
       <w:pPr>
         <w:pStyle w:val="Ttulo2"/>
       </w:pPr>
-      <w:bookmarkStart w:id="5" w:name="_Toc291630855"/>
+      <w:bookmarkStart w:id="6" w:name="_Toc291630855"/>
       <w:r>
         <w:t>Reseña histórica</w:t>
       </w:r>
-      <w:bookmarkEnd w:id="5"/>
+      <w:bookmarkEnd w:id="6"/>
     </w:p>
     <w:p>
       <w:r>
@@ -6795,11 +6782,11 @@
       <w:pPr>
         <w:pStyle w:val="Ttulo2"/>
       </w:pPr>
-      <w:bookmarkStart w:id="6" w:name="_Toc291630856"/>
+      <w:bookmarkStart w:id="7" w:name="_Toc291630856"/>
       <w:r>
         <w:t>Localización</w:t>
       </w:r>
-      <w:bookmarkEnd w:id="6"/>
+      <w:bookmarkEnd w:id="7"/>
     </w:p>
     <w:p>
       <w:r>
@@ -7069,7 +7056,7 @@
       <w:pPr>
         <w:pStyle w:val="Ttulo2"/>
       </w:pPr>
-      <w:bookmarkStart w:id="7" w:name="_Toc291630857"/>
+      <w:bookmarkStart w:id="8" w:name="_Toc291630857"/>
       <w:r>
         <w:lastRenderedPageBreak/>
         <w:t>Organigrama Funcional</w:t>
@@ -7077,7 +7064,7 @@
       <w:r>
         <w:t xml:space="preserve"> Nivel Medio</w:t>
       </w:r>
-      <w:bookmarkEnd w:id="7"/>
+      <w:bookmarkEnd w:id="8"/>
     </w:p>
     <w:p/>
     <w:p>
@@ -7112,11 +7099,11 @@
       <w:pPr>
         <w:pStyle w:val="Ttulo2"/>
       </w:pPr>
-      <w:bookmarkStart w:id="8" w:name="_Toc291630858"/>
+      <w:bookmarkStart w:id="9" w:name="_Toc291630858"/>
       <w:r>
         <w:t>Descripción de Áreas</w:t>
       </w:r>
-      <w:bookmarkEnd w:id="8"/>
+      <w:bookmarkEnd w:id="9"/>
     </w:p>
     <w:p>
       <w:r>
@@ -7133,12 +7120,12 @@
       <w:pPr>
         <w:pStyle w:val="Ttulo3"/>
       </w:pPr>
-      <w:bookmarkStart w:id="9" w:name="_Toc291630859"/>
+      <w:bookmarkStart w:id="10" w:name="_Toc291630859"/>
       <w:r>
         <w:lastRenderedPageBreak/>
         <w:t>Rector</w:t>
       </w:r>
-      <w:bookmarkEnd w:id="9"/>
+      <w:bookmarkEnd w:id="10"/>
     </w:p>
     <w:p>
       <w:r>
@@ -7152,11 +7139,11 @@
       <w:pPr>
         <w:pStyle w:val="Ttulo3"/>
       </w:pPr>
-      <w:bookmarkStart w:id="10" w:name="_Toc291630860"/>
+      <w:bookmarkStart w:id="11" w:name="_Toc291630860"/>
       <w:r>
         <w:t>Coordinador Pastoral</w:t>
       </w:r>
-      <w:bookmarkEnd w:id="10"/>
+      <w:bookmarkEnd w:id="11"/>
     </w:p>
     <w:p>
       <w:r>
@@ -7167,11 +7154,11 @@
       <w:pPr>
         <w:pStyle w:val="Ttulo3"/>
       </w:pPr>
-      <w:bookmarkStart w:id="11" w:name="_Toc291630861"/>
+      <w:bookmarkStart w:id="12" w:name="_Toc291630861"/>
       <w:r>
         <w:t>Director</w:t>
       </w:r>
-      <w:bookmarkEnd w:id="11"/>
+      <w:bookmarkEnd w:id="12"/>
       <w:r>
         <w:t xml:space="preserve"> </w:t>
       </w:r>
@@ -7199,11 +7186,11 @@
       <w:pPr>
         <w:pStyle w:val="Ttulo3"/>
       </w:pPr>
-      <w:bookmarkStart w:id="12" w:name="_Toc291630862"/>
+      <w:bookmarkStart w:id="13" w:name="_Toc291630862"/>
       <w:r>
         <w:t>Vice Director</w:t>
       </w:r>
-      <w:bookmarkEnd w:id="12"/>
+      <w:bookmarkEnd w:id="13"/>
     </w:p>
     <w:p>
       <w:r>
@@ -7239,14 +7226,14 @@
       <w:pPr>
         <w:pStyle w:val="Ttulo3"/>
       </w:pPr>
-      <w:bookmarkStart w:id="13" w:name="_Toc291630863"/>
+      <w:bookmarkStart w:id="14" w:name="_Toc291630863"/>
       <w:r>
         <w:t>D</w:t>
       </w:r>
       <w:r>
         <w:t>ocentes</w:t>
       </w:r>
-      <w:bookmarkEnd w:id="13"/>
+      <w:bookmarkEnd w:id="14"/>
     </w:p>
     <w:p>
       <w:r>
@@ -7287,7 +7274,7 @@
     </w:p>
     <w:p/>
     <w:p>
-      <w:bookmarkStart w:id="14" w:name="_Toc291630864"/>
+      <w:bookmarkStart w:id="15" w:name="_Toc291630864"/>
       <w:proofErr w:type="spellStart"/>
       <w:r>
         <w:rPr>
@@ -7295,7 +7282,7 @@
         </w:rPr>
         <w:t>Preceptoría</w:t>
       </w:r>
-      <w:bookmarkEnd w:id="14"/>
+      <w:bookmarkEnd w:id="15"/>
       <w:proofErr w:type="spellEnd"/>
     </w:p>
     <w:p>
@@ -7331,14 +7318,14 @@
       </w:pPr>
     </w:p>
     <w:p>
-      <w:bookmarkStart w:id="15" w:name="_Toc291630865"/>
+      <w:bookmarkStart w:id="16" w:name="_Toc291630865"/>
       <w:r>
         <w:rPr>
           <w:rStyle w:val="Ttulo3Car"/>
         </w:rPr>
         <w:t>Biblioteca</w:t>
       </w:r>
-      <w:bookmarkEnd w:id="15"/>
+      <w:bookmarkEnd w:id="16"/>
     </w:p>
     <w:p>
       <w:r>
@@ -7362,7 +7349,7 @@
           <w:szCs w:val="26"/>
         </w:rPr>
       </w:pPr>
-      <w:bookmarkStart w:id="16" w:name="_Toc290328696"/>
+      <w:bookmarkStart w:id="17" w:name="_Toc290328696"/>
       <w:r>
         <w:rPr>
           <w:rFonts w:ascii="Cambria" w:hAnsi="Cambria"/>
@@ -7375,7 +7362,7 @@
         <w:lastRenderedPageBreak/>
         <w:t>Antecedentes De Desarrollos</w:t>
       </w:r>
-      <w:bookmarkEnd w:id="16"/>
+      <w:bookmarkEnd w:id="17"/>
     </w:p>
     <w:p/>
     <w:p>
@@ -7854,29 +7841,29 @@
           <w:numId w:val="1"/>
         </w:numPr>
       </w:pPr>
-      <w:bookmarkStart w:id="17" w:name="_Toc290328697"/>
-      <w:bookmarkStart w:id="18" w:name="_Toc291630866"/>
+      <w:bookmarkStart w:id="18" w:name="_Toc290328697"/>
+      <w:bookmarkStart w:id="19" w:name="_Toc291630866"/>
       <w:r>
         <w:lastRenderedPageBreak/>
         <w:t>Recursos Informáticos Existentes</w:t>
       </w:r>
-      <w:bookmarkEnd w:id="17"/>
       <w:bookmarkEnd w:id="18"/>
+      <w:bookmarkEnd w:id="19"/>
     </w:p>
     <w:p/>
     <w:p>
       <w:pPr>
         <w:pStyle w:val="Ttulo2"/>
       </w:pPr>
-      <w:bookmarkStart w:id="19" w:name="_Toc261080288"/>
-      <w:bookmarkStart w:id="20" w:name="_Toc290328698"/>
-      <w:bookmarkStart w:id="21" w:name="_Toc291630867"/>
+      <w:bookmarkStart w:id="20" w:name="_Toc261080288"/>
+      <w:bookmarkStart w:id="21" w:name="_Toc290328698"/>
+      <w:bookmarkStart w:id="22" w:name="_Toc291630867"/>
       <w:r>
         <w:t>Hardware</w:t>
       </w:r>
-      <w:bookmarkEnd w:id="19"/>
       <w:bookmarkEnd w:id="20"/>
       <w:bookmarkEnd w:id="21"/>
+      <w:bookmarkEnd w:id="22"/>
     </w:p>
     <w:p>
       <w:r>
@@ -8486,16 +8473,16 @@
       <w:pPr>
         <w:pStyle w:val="Ttulo2"/>
       </w:pPr>
-      <w:bookmarkStart w:id="22" w:name="_Toc261080289"/>
-      <w:bookmarkStart w:id="23" w:name="_Toc290328699"/>
-      <w:bookmarkStart w:id="24" w:name="_Toc291630868"/>
+      <w:bookmarkStart w:id="23" w:name="_Toc261080289"/>
+      <w:bookmarkStart w:id="24" w:name="_Toc290328699"/>
+      <w:bookmarkStart w:id="25" w:name="_Toc291630868"/>
       <w:r>
         <w:lastRenderedPageBreak/>
         <w:t>Software</w:t>
       </w:r>
-      <w:bookmarkEnd w:id="22"/>
       <w:bookmarkEnd w:id="23"/>
       <w:bookmarkEnd w:id="24"/>
+      <w:bookmarkEnd w:id="25"/>
     </w:p>
     <w:p>
       <w:pPr>
@@ -8560,8 +8547,8 @@
         </w:rPr>
         <w:t>El servidor posee el sistema operativo Windows Server 2003 y un servidor de base de datos SQL Server 2005</w:t>
       </w:r>
-      <w:bookmarkStart w:id="25" w:name="_Toc261080290"/>
-      <w:bookmarkStart w:id="26" w:name="_Toc290328700"/>
+      <w:bookmarkStart w:id="26" w:name="_Toc261080290"/>
+      <w:bookmarkStart w:id="27" w:name="_Toc290328700"/>
       <w:r>
         <w:rPr>
           <w:lang w:val="es-ES"/>
@@ -8581,13 +8568,13 @@
       <w:pPr>
         <w:pStyle w:val="Ttulo2"/>
       </w:pPr>
-      <w:bookmarkStart w:id="27" w:name="_Toc291630869"/>
+      <w:bookmarkStart w:id="28" w:name="_Toc291630869"/>
       <w:r>
         <w:t>Comunicación</w:t>
       </w:r>
-      <w:bookmarkEnd w:id="25"/>
       <w:bookmarkEnd w:id="26"/>
       <w:bookmarkEnd w:id="27"/>
+      <w:bookmarkEnd w:id="28"/>
     </w:p>
     <w:p>
       <w:pPr>
@@ -8772,14 +8759,14 @@
         </w:numPr>
         <w:ind w:left="644"/>
       </w:pPr>
-      <w:bookmarkStart w:id="28" w:name="_Toc290328701"/>
-      <w:bookmarkStart w:id="29" w:name="_Toc291630870"/>
+      <w:bookmarkStart w:id="29" w:name="_Toc290328701"/>
+      <w:bookmarkStart w:id="30" w:name="_Toc291630870"/>
       <w:r>
         <w:lastRenderedPageBreak/>
         <w:t>Diagnóstico</w:t>
       </w:r>
-      <w:bookmarkEnd w:id="28"/>
       <w:bookmarkEnd w:id="29"/>
+      <w:bookmarkEnd w:id="30"/>
     </w:p>
     <w:p/>
     <w:p>
@@ -8789,8 +8776,8 @@
           <w:lang w:eastAsia="es-ES"/>
         </w:rPr>
       </w:pPr>
-      <w:bookmarkStart w:id="30" w:name="_Toc290328702"/>
       <w:bookmarkStart w:id="31" w:name="_Toc291630871"/>
+      <w:bookmarkStart w:id="32" w:name="_Toc290328702"/>
       <w:r>
         <w:rPr>
           <w:lang w:eastAsia="es-ES"/>
@@ -8987,7 +8974,7 @@
       <w:pPr>
         <w:pStyle w:val="Ttulo2"/>
       </w:pPr>
-      <w:bookmarkStart w:id="32" w:name="_Toc291630872"/>
+      <w:bookmarkStart w:id="33" w:name="_Toc291630872"/>
       <w:r>
         <w:rPr>
           <w:lang w:eastAsia="es-ES"/>
@@ -9000,7 +8987,7 @@
         </w:rPr>
         <w:t>ropuestas</w:t>
       </w:r>
-      <w:bookmarkEnd w:id="32"/>
+      <w:bookmarkEnd w:id="33"/>
     </w:p>
     <w:p>
       <w:r>
@@ -9073,7 +9060,7 @@
       <w:pPr>
         <w:pStyle w:val="Ttulo2"/>
       </w:pPr>
-      <w:bookmarkStart w:id="33" w:name="_Toc291630873"/>
+      <w:bookmarkStart w:id="34" w:name="_Toc291630873"/>
       <w:r>
         <w:rPr>
           <w:lang w:eastAsia="es-ES"/>
@@ -9087,9 +9074,9 @@
         </w:rPr>
         <w:t>portunidades de Mejora</w:t>
       </w:r>
-      <w:bookmarkEnd w:id="33"/>
-    </w:p>
-    <w:bookmarkEnd w:id="30"/>
+      <w:bookmarkEnd w:id="34"/>
+    </w:p>
+    <w:bookmarkEnd w:id="32"/>
     <w:p>
       <w:pPr>
         <w:rPr>
@@ -9265,18 +9252,18 @@
           <w:lang w:eastAsia="es-ES"/>
         </w:rPr>
       </w:pPr>
-      <w:bookmarkStart w:id="34" w:name="_Toc290328703"/>
-      <w:bookmarkStart w:id="35" w:name="_Toc290939934"/>
-      <w:bookmarkStart w:id="36" w:name="_Toc291630874"/>
+      <w:bookmarkStart w:id="35" w:name="_Toc290328703"/>
+      <w:bookmarkStart w:id="36" w:name="_Toc290939934"/>
+      <w:bookmarkStart w:id="37" w:name="_Toc291630874"/>
       <w:r>
         <w:rPr>
           <w:lang w:eastAsia="es-ES"/>
         </w:rPr>
         <w:t>Requisitos Funcionales</w:t>
       </w:r>
-      <w:bookmarkEnd w:id="34"/>
       <w:bookmarkEnd w:id="35"/>
       <w:bookmarkEnd w:id="36"/>
+      <w:bookmarkEnd w:id="37"/>
     </w:p>
     <w:p>
       <w:pPr>
@@ -9668,7 +9655,36 @@
         <w:t xml:space="preserve"> Mostrar la diferencia entre los temas planificados con lo efectivamente abordado en cada curso.</w:t>
       </w:r>
     </w:p>
-    <w:p/>
+    <w:p>
+      <w:pPr>
+        <w:shd w:val="clear" w:color="auto" w:fill="FFFFFF"/>
+        <w:spacing w:before="0"/>
+        <w:ind w:firstLine="708"/>
+        <w:jc w:val="left"/>
+        <w:rPr>
+          <w:b/>
+        </w:rPr>
+      </w:pPr>
+      <w:r>
+        <w:rPr>
+          <w:b/>
+        </w:rPr>
+        <w:t xml:space="preserve">Generar reporte estadísticos de desempeño de alumnos </w:t>
+      </w:r>
+      <w:r>
+        <w:rPr>
+          <w:b/>
+        </w:rPr>
+        <w:t xml:space="preserve">por  materias por período.  </w:t>
+      </w:r>
+    </w:p>
+    <w:p>
+      <w:pPr>
+        <w:rPr>
+          <w:b/>
+        </w:rPr>
+      </w:pPr>
+    </w:p>
     <w:p>
       <w:pPr>
         <w:pStyle w:val="Ttulo2"/>
@@ -9676,16 +9692,16 @@
           <w:lang w:eastAsia="es-ES"/>
         </w:rPr>
       </w:pPr>
-      <w:bookmarkStart w:id="37" w:name="_Toc290939935"/>
-      <w:bookmarkStart w:id="38" w:name="_Toc291630875"/>
+      <w:bookmarkStart w:id="38" w:name="_Toc290939935"/>
+      <w:bookmarkStart w:id="39" w:name="_Toc291630875"/>
       <w:r>
         <w:rPr>
           <w:lang w:eastAsia="es-ES"/>
         </w:rPr>
         <w:t>Requisitos No Funcionales</w:t>
       </w:r>
-      <w:bookmarkEnd w:id="37"/>
       <w:bookmarkEnd w:id="38"/>
+      <w:bookmarkEnd w:id="39"/>
     </w:p>
     <w:p>
       <w:pPr>
@@ -9816,33 +9832,78 @@
       </w:r>
     </w:p>
     <w:p>
-      <w:pPr>
+      <w:r>
         <w:rPr>
           <w:b/>
         </w:rPr>
-      </w:pPr>
-      <w:r>
-        <w:rPr>
+        <w:t xml:space="preserve">Control de foros de discusión: </w:t>
+      </w:r>
+      <w:r>
+        <w:t>Los foros ya han de ser pre-creados, y deben contar con un moderador para controlar el contenido de los mensajes enviados.</w:t>
+      </w:r>
+    </w:p>
+    <w:p>
+      <w:pPr>
+        <w:shd w:val="clear" w:color="auto" w:fill="FFFFFF"/>
+        <w:spacing w:before="0"/>
+        <w:ind w:firstLine="708"/>
+        <w:jc w:val="left"/>
+        <w:rPr>
+          <w:rFonts w:ascii="Arial" w:hAnsi="Arial" w:cs="Arial"/>
+          <w:color w:val="000000"/>
+          <w:sz w:val="20"/>
+          <w:szCs w:val="20"/>
+        </w:rPr>
+      </w:pPr>
+      <w:r>
+        <w:rPr>
+          <w:rFonts w:ascii="Arial" w:hAnsi="Arial" w:cs="Arial"/>
           <w:b/>
-        </w:rPr>
-        <w:t xml:space="preserve">Control de foros de discusión: </w:t>
-      </w:r>
-      <w:r>
-        <w:t>Los foros ya han de ser pre-creados, y deben contar con un moderador para controlar el contenido de los mensajes enviados.</w:t>
-      </w:r>
+          <w:color w:val="000000"/>
+          <w:sz w:val="20"/>
+          <w:szCs w:val="20"/>
+        </w:rPr>
+        <w:lastRenderedPageBreak/>
+        <w:t>Conectividad</w:t>
+      </w:r>
+      <w:r>
+        <w:rPr>
+          <w:rFonts w:ascii="Arial" w:hAnsi="Arial" w:cs="Arial"/>
+          <w:b/>
+          <w:color w:val="000000"/>
+          <w:sz w:val="20"/>
+          <w:szCs w:val="20"/>
+        </w:rPr>
+        <w:t xml:space="preserve">: </w:t>
+      </w:r>
+      <w:r>
+        <w:rPr>
+          <w:rFonts w:ascii="Arial" w:hAnsi="Arial" w:cs="Arial"/>
+          <w:color w:val="000000"/>
+          <w:sz w:val="20"/>
+          <w:szCs w:val="20"/>
+        </w:rPr>
+        <w:t>Permitir la importación de datos de diferentes fuentes, para tomar la información para poder procesar dicha información.</w:t>
+      </w:r>
+    </w:p>
+    <w:p>
+      <w:pPr>
+        <w:rPr>
+          <w:b/>
+        </w:rPr>
+      </w:pPr>
     </w:p>
     <w:p>
       <w:pPr>
         <w:pStyle w:val="Ttulo2"/>
       </w:pPr>
-      <w:bookmarkStart w:id="39" w:name="_Toc290939936"/>
-      <w:bookmarkStart w:id="40" w:name="_Toc291630876"/>
-      <w:r>
-        <w:lastRenderedPageBreak/>
+      <w:bookmarkStart w:id="40" w:name="_Toc290939936"/>
+      <w:bookmarkStart w:id="41" w:name="_Toc291630876"/>
+      <w:r>
         <w:t>Restricciones</w:t>
       </w:r>
-      <w:bookmarkEnd w:id="39"/>
       <w:bookmarkEnd w:id="40"/>
+      <w:bookmarkEnd w:id="41"/>
     </w:p>
     <w:p>
       <w:r>
@@ -9853,13 +9914,13 @@
       <w:pPr>
         <w:pStyle w:val="Ttulo2"/>
       </w:pPr>
-      <w:bookmarkStart w:id="41" w:name="_Toc290939937"/>
-      <w:bookmarkStart w:id="42" w:name="_Toc291630877"/>
+      <w:bookmarkStart w:id="42" w:name="_Toc290939937"/>
+      <w:bookmarkStart w:id="43" w:name="_Toc291630877"/>
       <w:r>
         <w:t>Supuestos</w:t>
       </w:r>
-      <w:bookmarkEnd w:id="41"/>
       <w:bookmarkEnd w:id="42"/>
+      <w:bookmarkEnd w:id="43"/>
     </w:p>
     <w:p>
       <w:r>
@@ -9901,8 +9962,8 @@
           <w:numId w:val="1"/>
         </w:numPr>
       </w:pPr>
-      <w:bookmarkStart w:id="43" w:name="_Toc290939938"/>
-      <w:bookmarkStart w:id="44" w:name="_Toc291630878"/>
+      <w:bookmarkStart w:id="44" w:name="_Toc290939938"/>
+      <w:bookmarkStart w:id="45" w:name="_Toc291630878"/>
       <w:r>
         <w:lastRenderedPageBreak/>
         <w:t>Propuesta D</w:t>
@@ -9910,8 +9971,8 @@
       <w:r>
         <w:t>el Producto</w:t>
       </w:r>
-      <w:bookmarkEnd w:id="43"/>
       <w:bookmarkEnd w:id="44"/>
+      <w:bookmarkEnd w:id="45"/>
     </w:p>
     <w:p>
       <w:pPr>
@@ -9922,13 +9983,11 @@
       <w:pPr>
         <w:pStyle w:val="Ttulo2"/>
       </w:pPr>
-      <w:bookmarkStart w:id="45" w:name="_Toc290939939"/>
-      <w:bookmarkStart w:id="46" w:name="_Toc291630879"/>
+      <w:bookmarkStart w:id="46" w:name="_Toc290939939"/>
+      <w:bookmarkStart w:id="47" w:name="_Toc291630879"/>
       <w:r>
         <w:t>Objetivo</w:t>
       </w:r>
-      <w:bookmarkStart w:id="47" w:name="_GoBack"/>
-      <w:bookmarkEnd w:id="45"/>
       <w:bookmarkEnd w:id="46"/>
       <w:bookmarkEnd w:id="47"/>
     </w:p>
@@ -18534,14 +18593,27 @@
             </w:rPr>
             <w:t xml:space="preserve">apítulo: </w:t>
           </w:r>
-          <w:fldSimple w:instr=" STYLEREF  &quot;1&quot;  ">
-            <w:r>
-              <w:rPr>
-                <w:noProof/>
-              </w:rPr>
-              <w:t>Propuesta Del Producto</w:t>
-            </w:r>
-          </w:fldSimple>
+          <w:r>
+            <w:fldChar w:fldCharType="begin"/>
+          </w:r>
+          <w:r>
+            <w:instrText xml:space="preserve"> STYLEREF  "1"  </w:instrText>
+          </w:r>
+          <w:r>
+            <w:fldChar w:fldCharType="separate"/>
+          </w:r>
+          <w:r>
+            <w:rPr>
+              <w:noProof/>
+            </w:rPr>
+            <w:t>Presentación de integrantes del proyecto</w:t>
+          </w:r>
+          <w:r>
+            <w:rPr>
+              <w:noProof/>
+            </w:rPr>
+            <w:fldChar w:fldCharType="end"/>
+          </w:r>
         </w:p>
       </w:tc>
     </w:tr>
@@ -18591,7 +18663,7 @@
               <w:sz w:val="40"/>
               <w:szCs w:val="40"/>
             </w:rPr>
-            <w:t>21</w:t>
+            <w:t>8</w:t>
           </w:r>
           <w:r>
             <w:rPr>
@@ -18686,6 +18758,7 @@
               <w:dataBinding w:prefixMappings="xmlns:ns0='http://purl.org/dc/elements/1.1/' xmlns:ns1='http://schemas.openxmlformats.org/package/2006/metadata/core-properties' " w:xpath="/ns1:coreProperties[1]/ns0:title[1]" w:storeItemID="{6C3C8BC8-F283-45AE-878A-BAB7291924A1}"/>
               <w:text/>
             </w:sdtPr>
+            <w:sdtEndPr/>
             <w:sdtContent>
               <w:r>
                 <w:rPr>
@@ -21815,7 +21888,7 @@
   <w:abstractNum w:abstractNumId="25">
     <w:nsid w:val="4E5546C5"/>
     <w:multiLevelType w:val="hybridMultilevel"/>
-    <w:tmpl w:val="3E3CF4C4"/>
+    <w:tmpl w:val="C15C7E00"/>
     <w:lvl w:ilvl="0" w:tplc="2C0A000F">
       <w:start w:val="1"/>
       <w:numFmt w:val="decimal"/>
@@ -25670,6 +25743,13 @@
     <dgm:pt modelId="{58DD3A17-D6A2-4A23-B1E8-3758056EAA8B}" type="pres">
       <dgm:prSet presAssocID="{EBB5D4A1-2297-49BF-8AC0-9D7DC7B0824F}" presName="Name37" presStyleLbl="parChTrans1D2" presStyleIdx="0" presStyleCnt="2"/>
       <dgm:spPr/>
+      <dgm:t>
+        <a:bodyPr/>
+        <a:lstStyle/>
+        <a:p>
+          <a:endParaRPr lang="es-AR"/>
+        </a:p>
+      </dgm:t>
     </dgm:pt>
     <dgm:pt modelId="{3DDA7723-784F-4E1F-929A-419782766186}" type="pres">
       <dgm:prSet presAssocID="{364B2DCA-CCBB-49F6-B79C-572846CA616B}" presName="hierRoot2" presStyleCnt="0">
@@ -25826,6 +25906,13 @@
     <dgm:pt modelId="{C4EAB30D-AB38-4CD9-AD3A-00EC87B3A862}" type="pres">
       <dgm:prSet presAssocID="{DC5A61B6-89CC-44A7-A42C-8D941C8B9A42}" presName="Name37" presStyleLbl="parChTrans1D4" presStyleIdx="0" presStyleCnt="5"/>
       <dgm:spPr/>
+      <dgm:t>
+        <a:bodyPr/>
+        <a:lstStyle/>
+        <a:p>
+          <a:endParaRPr lang="es-AR"/>
+        </a:p>
+      </dgm:t>
     </dgm:pt>
     <dgm:pt modelId="{89396BBB-B90C-4670-9533-A8DE0BC88843}" type="pres">
       <dgm:prSet presAssocID="{ABF4CA5E-2D11-4527-A8F9-4B106081EEBA}" presName="hierRoot2" presStyleCnt="0">
@@ -25876,6 +25963,13 @@
     <dgm:pt modelId="{AB61DBC6-A4F8-46C0-9DD8-46AB796BB429}" type="pres">
       <dgm:prSet presAssocID="{FB1F5CA8-5BA8-49B8-A816-5AD122B918D8}" presName="Name37" presStyleLbl="parChTrans1D4" presStyleIdx="1" presStyleCnt="5"/>
       <dgm:spPr/>
+      <dgm:t>
+        <a:bodyPr/>
+        <a:lstStyle/>
+        <a:p>
+          <a:endParaRPr lang="es-AR"/>
+        </a:p>
+      </dgm:t>
     </dgm:pt>
     <dgm:pt modelId="{85C5EC69-E746-4F25-BFBA-04E03C4C1D66}" type="pres">
       <dgm:prSet presAssocID="{1234E1B7-D5E4-4D41-86B9-D22D9EA868FA}" presName="hierRoot2" presStyleCnt="0">
@@ -25930,6 +26024,13 @@
     <dgm:pt modelId="{30221965-927B-46FE-9E2C-F085B1BB5C85}" type="pres">
       <dgm:prSet presAssocID="{DCA70EE3-D0C4-4BEB-85E7-D5C0BFEB3A18}" presName="Name37" presStyleLbl="parChTrans1D3" presStyleIdx="1" presStyleCnt="2"/>
       <dgm:spPr/>
+      <dgm:t>
+        <a:bodyPr/>
+        <a:lstStyle/>
+        <a:p>
+          <a:endParaRPr lang="es-AR"/>
+        </a:p>
+      </dgm:t>
     </dgm:pt>
     <dgm:pt modelId="{230D31DC-EEB4-45EA-A11C-A1B30D3C0231}" type="pres">
       <dgm:prSet presAssocID="{0A2A1AC5-AF37-4019-B936-1088FDC0EC78}" presName="hierRoot2" presStyleCnt="0">
@@ -25976,6 +26077,13 @@
     <dgm:pt modelId="{CCAEF9DC-0C53-4DE4-ABF6-F171A22D0F30}" type="pres">
       <dgm:prSet presAssocID="{7B8D3C7C-DB3A-4DAF-A4A4-45103DBAE979}" presName="Name37" presStyleLbl="parChTrans1D4" presStyleIdx="2" presStyleCnt="5"/>
       <dgm:spPr/>
+      <dgm:t>
+        <a:bodyPr/>
+        <a:lstStyle/>
+        <a:p>
+          <a:endParaRPr lang="es-AR"/>
+        </a:p>
+      </dgm:t>
     </dgm:pt>
     <dgm:pt modelId="{41C470CF-B2CF-4318-AAD0-1A84E4A16454}" type="pres">
       <dgm:prSet presAssocID="{0E3B40EE-FFB9-4979-803D-97C5CA8D4509}" presName="hierRoot2" presStyleCnt="0">
@@ -26026,6 +26134,13 @@
     <dgm:pt modelId="{1E085166-A70D-404C-AB02-6536990537CA}" type="pres">
       <dgm:prSet presAssocID="{05DF3807-815A-4150-B537-60BFE13F7A16}" presName="Name37" presStyleLbl="parChTrans1D4" presStyleIdx="3" presStyleCnt="5"/>
       <dgm:spPr/>
+      <dgm:t>
+        <a:bodyPr/>
+        <a:lstStyle/>
+        <a:p>
+          <a:endParaRPr lang="es-AR"/>
+        </a:p>
+      </dgm:t>
     </dgm:pt>
     <dgm:pt modelId="{8162677B-BE0F-43D3-855F-0FEF23E08918}" type="pres">
       <dgm:prSet presAssocID="{37BB19B3-51D6-4F8A-9A71-8C36DB1F6F37}" presName="hierRoot2" presStyleCnt="0">
@@ -26076,6 +26191,13 @@
     <dgm:pt modelId="{3D470241-A08B-413A-9519-62C51CB105EC}" type="pres">
       <dgm:prSet presAssocID="{3A0A107A-26B3-4EAD-9521-A604DA956D4E}" presName="Name37" presStyleLbl="parChTrans1D4" presStyleIdx="4" presStyleCnt="5"/>
       <dgm:spPr/>
+      <dgm:t>
+        <a:bodyPr/>
+        <a:lstStyle/>
+        <a:p>
+          <a:endParaRPr lang="es-AR"/>
+        </a:p>
+      </dgm:t>
     </dgm:pt>
     <dgm:pt modelId="{78A97E36-4534-43F3-BD26-101774B1C50D}" type="pres">
       <dgm:prSet presAssocID="{98C37795-1A81-4D00-9AB5-CB7A0A5FD4FD}" presName="hierRoot2" presStyleCnt="0">
@@ -26138,114 +26260,114 @@
   </dgm:ptLst>
   <dgm:cxnLst>
     <dgm:cxn modelId="{C13A82D7-4264-4203-8AFC-33FFED601954}" srcId="{D9E6C8FC-57E7-474B-B3CD-435B41E90542}" destId="{ABF4CA5E-2D11-4527-A8F9-4B106081EEBA}" srcOrd="0" destOrd="0" parTransId="{DC5A61B6-89CC-44A7-A42C-8D941C8B9A42}" sibTransId="{4F2F1BBD-F1AE-4F71-92EA-51E274B93C19}"/>
-    <dgm:cxn modelId="{EF6B8153-CDBF-4ED4-9A47-E8A94367B8C4}" type="presOf" srcId="{37BB19B3-51D6-4F8A-9A71-8C36DB1F6F37}" destId="{7B11F0E2-644B-44EC-950F-ED28430BA4C2}" srcOrd="0" destOrd="0" presId="urn:microsoft.com/office/officeart/2005/8/layout/orgChart1"/>
-    <dgm:cxn modelId="{46B013B0-0CC4-419A-9817-CBE31BF062FB}" type="presOf" srcId="{ABF4CA5E-2D11-4527-A8F9-4B106081EEBA}" destId="{DB788A50-2D10-4EE7-B5F3-B20FDE3AC78D}" srcOrd="1" destOrd="0" presId="urn:microsoft.com/office/officeart/2005/8/layout/orgChart1"/>
+    <dgm:cxn modelId="{D4AB2DF5-2FD8-43A4-BF27-7CEE364F02B6}" type="presOf" srcId="{0E3B40EE-FFB9-4979-803D-97C5CA8D4509}" destId="{CD7E4520-D1C4-4D69-A71C-42658F3F13DC}" srcOrd="1" destOrd="0" presId="urn:microsoft.com/office/officeart/2005/8/layout/orgChart1"/>
+    <dgm:cxn modelId="{E905B508-665A-47C3-8F09-837A333E26E8}" type="presOf" srcId="{EBB5D4A1-2297-49BF-8AC0-9D7DC7B0824F}" destId="{58DD3A17-D6A2-4A23-B1E8-3758056EAA8B}" srcOrd="0" destOrd="0" presId="urn:microsoft.com/office/officeart/2005/8/layout/orgChart1"/>
+    <dgm:cxn modelId="{26DB6181-84C0-40EF-8628-EAA0356677D3}" type="presOf" srcId="{1234E1B7-D5E4-4D41-86B9-D22D9EA868FA}" destId="{EC207D77-D78A-4D98-A296-0C832D8EC3E7}" srcOrd="0" destOrd="0" presId="urn:microsoft.com/office/officeart/2005/8/layout/orgChart1"/>
+    <dgm:cxn modelId="{A89FF881-24A2-4023-84B1-D169E09FE480}" type="presOf" srcId="{D9E6C8FC-57E7-474B-B3CD-435B41E90542}" destId="{BE84E890-F4DC-4C46-ACB9-9B67ADE9E6A9}" srcOrd="1" destOrd="0" presId="urn:microsoft.com/office/officeart/2005/8/layout/orgChart1"/>
     <dgm:cxn modelId="{39E43F94-147D-4B13-B76D-5AA9732691FC}" srcId="{0A2A1AC5-AF37-4019-B936-1088FDC0EC78}" destId="{37BB19B3-51D6-4F8A-9A71-8C36DB1F6F37}" srcOrd="1" destOrd="0" parTransId="{05DF3807-815A-4150-B537-60BFE13F7A16}" sibTransId="{6233AA2E-8A19-4BA8-A2E6-2031D841B3B0}"/>
+    <dgm:cxn modelId="{BA6392EF-FE85-43C5-BD6D-5A17FA5C0C63}" type="presOf" srcId="{ABF4CA5E-2D11-4527-A8F9-4B106081EEBA}" destId="{4F9BA7B5-88E2-4BDC-A31D-901425A036A0}" srcOrd="0" destOrd="0" presId="urn:microsoft.com/office/officeart/2005/8/layout/orgChart1"/>
     <dgm:cxn modelId="{658F989D-EC81-4ED1-9181-6904B571A975}" srcId="{A45A518D-FA80-441F-BD18-2C48F354F5CE}" destId="{A841AE47-448E-403B-B70B-E5E5A52ABF53}" srcOrd="0" destOrd="0" parTransId="{A531B810-4D8F-4593-BF39-A48DB24DC0C2}" sibTransId="{4F13D417-18D0-4ACC-9E49-E87459925476}"/>
-    <dgm:cxn modelId="{3D83D5D9-8D24-41D7-80BE-E5A8E41B81EF}" type="presOf" srcId="{EBB5D4A1-2297-49BF-8AC0-9D7DC7B0824F}" destId="{58DD3A17-D6A2-4A23-B1E8-3758056EAA8B}" srcOrd="0" destOrd="0" presId="urn:microsoft.com/office/officeart/2005/8/layout/orgChart1"/>
+    <dgm:cxn modelId="{81BCCCCF-13C1-4699-B5F8-D94BDB0E2EF1}" type="presOf" srcId="{364B2DCA-CCBB-49F6-B79C-572846CA616B}" destId="{D8DE252C-E554-4844-8197-A2A92DB8956B}" srcOrd="1" destOrd="0" presId="urn:microsoft.com/office/officeart/2005/8/layout/orgChart1"/>
+    <dgm:cxn modelId="{A4799F87-A934-4794-B4B8-8350E7BC62BE}" type="presOf" srcId="{1234E1B7-D5E4-4D41-86B9-D22D9EA868FA}" destId="{D6C9B272-892A-4EDE-8B5F-72817A700AF2}" srcOrd="1" destOrd="0" presId="urn:microsoft.com/office/officeart/2005/8/layout/orgChart1"/>
+    <dgm:cxn modelId="{824A173C-267C-45CC-A280-B07E80917865}" type="presOf" srcId="{0E3B40EE-FFB9-4979-803D-97C5CA8D4509}" destId="{25114A06-875C-4DA5-AB33-06BAA520B0EF}" srcOrd="0" destOrd="0" presId="urn:microsoft.com/office/officeart/2005/8/layout/orgChart1"/>
     <dgm:cxn modelId="{916B489F-90A5-49BA-A1E4-B609E76574BC}" srcId="{0A2A1AC5-AF37-4019-B936-1088FDC0EC78}" destId="{98C37795-1A81-4D00-9AB5-CB7A0A5FD4FD}" srcOrd="2" destOrd="0" parTransId="{3A0A107A-26B3-4EAD-9521-A604DA956D4E}" sibTransId="{89E7439C-4968-4222-B64B-ACB4F40888A7}"/>
     <dgm:cxn modelId="{0C15D05E-4376-4619-8185-471DB17EBCDA}" srcId="{A841AE47-448E-403B-B70B-E5E5A52ABF53}" destId="{2E8663CA-27C3-4CCA-A623-4C27556E9918}" srcOrd="1" destOrd="0" parTransId="{3C6DFD2E-1BFF-464C-B51D-C0699F3306C4}" sibTransId="{AB785725-93A3-43AE-8D31-E2809E80EFD0}"/>
-    <dgm:cxn modelId="{CB328585-FFFE-4A71-BA87-F81EF45253E7}" type="presOf" srcId="{7B8D3C7C-DB3A-4DAF-A4A4-45103DBAE979}" destId="{CCAEF9DC-0C53-4DE4-ABF6-F171A22D0F30}" srcOrd="0" destOrd="0" presId="urn:microsoft.com/office/officeart/2005/8/layout/orgChart1"/>
-    <dgm:cxn modelId="{BE0FFFF1-80B4-4E7F-82EA-A4893D57C726}" type="presOf" srcId="{98C37795-1A81-4D00-9AB5-CB7A0A5FD4FD}" destId="{5918A28F-A402-45A8-800D-F3D2D216F519}" srcOrd="0" destOrd="0" presId="urn:microsoft.com/office/officeart/2005/8/layout/orgChart1"/>
-    <dgm:cxn modelId="{AAD340F7-5347-4126-84A5-BC7747BB8B4B}" type="presOf" srcId="{D9E6C8FC-57E7-474B-B3CD-435B41E90542}" destId="{0C085B8D-B5F0-4F10-9E0C-AA00066C08EE}" srcOrd="0" destOrd="0" presId="urn:microsoft.com/office/officeart/2005/8/layout/orgChart1"/>
-    <dgm:cxn modelId="{228D97B7-DB4A-44BA-AEC1-B191D44DF080}" type="presOf" srcId="{0A2A1AC5-AF37-4019-B936-1088FDC0EC78}" destId="{E482C4C0-B8B1-4B4B-B774-B17E63E70874}" srcOrd="0" destOrd="0" presId="urn:microsoft.com/office/officeart/2005/8/layout/orgChart1"/>
-    <dgm:cxn modelId="{D2057C9C-6ECF-4D8F-8BD4-7A9BE6F1033F}" type="presOf" srcId="{98C37795-1A81-4D00-9AB5-CB7A0A5FD4FD}" destId="{8ED80E23-12AE-45F3-BEE6-FE2054C3E7CD}" srcOrd="1" destOrd="0" presId="urn:microsoft.com/office/officeart/2005/8/layout/orgChart1"/>
-    <dgm:cxn modelId="{5DEF910B-CEAA-406F-8E4D-B6AE7061C25A}" type="presOf" srcId="{3C6DFD2E-1BFF-464C-B51D-C0699F3306C4}" destId="{18569363-7ECD-44D6-8C16-C3BF4C957D40}" srcOrd="0" destOrd="0" presId="urn:microsoft.com/office/officeart/2005/8/layout/orgChart1"/>
-    <dgm:cxn modelId="{1894CC25-D799-4D5C-AE0B-FBA51DEB7578}" type="presOf" srcId="{05DF3807-815A-4150-B537-60BFE13F7A16}" destId="{1E085166-A70D-404C-AB02-6536990537CA}" srcOrd="0" destOrd="0" presId="urn:microsoft.com/office/officeart/2005/8/layout/orgChart1"/>
+    <dgm:cxn modelId="{3E479966-27E1-43CF-945D-4E01CCFBB644}" type="presOf" srcId="{FB1F5CA8-5BA8-49B8-A816-5AD122B918D8}" destId="{AB61DBC6-A4F8-46C0-9DD8-46AB796BB429}" srcOrd="0" destOrd="0" presId="urn:microsoft.com/office/officeart/2005/8/layout/orgChart1"/>
+    <dgm:cxn modelId="{990D6893-1ADA-4C24-A07A-BD7A768AB611}" type="presOf" srcId="{A45A518D-FA80-441F-BD18-2C48F354F5CE}" destId="{B0B4C38E-BDF4-40C4-BEB7-124B3B1858B3}" srcOrd="0" destOrd="0" presId="urn:microsoft.com/office/officeart/2005/8/layout/orgChart1"/>
+    <dgm:cxn modelId="{0D453CF0-549C-4A6D-AAF8-A40F419EDBE4}" type="presOf" srcId="{DC5A61B6-89CC-44A7-A42C-8D941C8B9A42}" destId="{C4EAB30D-AB38-4CD9-AD3A-00EC87B3A862}" srcOrd="0" destOrd="0" presId="urn:microsoft.com/office/officeart/2005/8/layout/orgChart1"/>
+    <dgm:cxn modelId="{DC8BD24B-94D7-486A-A8C3-B582DACD436C}" type="presOf" srcId="{98C37795-1A81-4D00-9AB5-CB7A0A5FD4FD}" destId="{8ED80E23-12AE-45F3-BEE6-FE2054C3E7CD}" srcOrd="1" destOrd="0" presId="urn:microsoft.com/office/officeart/2005/8/layout/orgChart1"/>
+    <dgm:cxn modelId="{1F34CF63-A828-41EC-9074-9474DD0112A3}" type="presOf" srcId="{05DF3807-815A-4150-B537-60BFE13F7A16}" destId="{1E085166-A70D-404C-AB02-6536990537CA}" srcOrd="0" destOrd="0" presId="urn:microsoft.com/office/officeart/2005/8/layout/orgChart1"/>
+    <dgm:cxn modelId="{10DE7C02-23A1-4245-8CBD-08A5FE0FF25B}" type="presOf" srcId="{3C6DFD2E-1BFF-464C-B51D-C0699F3306C4}" destId="{18569363-7ECD-44D6-8C16-C3BF4C957D40}" srcOrd="0" destOrd="0" presId="urn:microsoft.com/office/officeart/2005/8/layout/orgChart1"/>
+    <dgm:cxn modelId="{F614A499-400B-4E31-8B40-DA541F0BF3FD}" type="presOf" srcId="{A841AE47-448E-403B-B70B-E5E5A52ABF53}" destId="{926A8A8E-5DB1-464F-A9A0-8B923CEA632A}" srcOrd="0" destOrd="0" presId="urn:microsoft.com/office/officeart/2005/8/layout/orgChart1"/>
     <dgm:cxn modelId="{E4D29B78-0ADD-4791-9D46-8E3C0DD738AC}" srcId="{D9E6C8FC-57E7-474B-B3CD-435B41E90542}" destId="{1234E1B7-D5E4-4D41-86B9-D22D9EA868FA}" srcOrd="1" destOrd="0" parTransId="{FB1F5CA8-5BA8-49B8-A816-5AD122B918D8}" sibTransId="{6C4581A3-08A1-4E56-9767-15F1C65C90D6}"/>
-    <dgm:cxn modelId="{05640277-FBF5-4013-B262-1B0C261802C9}" type="presOf" srcId="{364B2DCA-CCBB-49F6-B79C-572846CA616B}" destId="{DA72B92F-DB14-4CD0-B6CC-DD97A221EDEF}" srcOrd="0" destOrd="0" presId="urn:microsoft.com/office/officeart/2005/8/layout/orgChart1"/>
-    <dgm:cxn modelId="{EBF93AA1-6872-4EEB-8BA7-C5DB7F51F133}" type="presOf" srcId="{2E8663CA-27C3-4CCA-A623-4C27556E9918}" destId="{BD33F870-05E8-4EE1-A125-0BF93891C340}" srcOrd="0" destOrd="0" presId="urn:microsoft.com/office/officeart/2005/8/layout/orgChart1"/>
-    <dgm:cxn modelId="{F54CF24F-825D-4D45-9F78-BA82C1F74030}" type="presOf" srcId="{DCA70EE3-D0C4-4BEB-85E7-D5C0BFEB3A18}" destId="{30221965-927B-46FE-9E2C-F085B1BB5C85}" srcOrd="0" destOrd="0" presId="urn:microsoft.com/office/officeart/2005/8/layout/orgChart1"/>
-    <dgm:cxn modelId="{2F4494CF-A0F9-4105-A605-4214520C95B6}" type="presOf" srcId="{1234E1B7-D5E4-4D41-86B9-D22D9EA868FA}" destId="{EC207D77-D78A-4D98-A296-0C832D8EC3E7}" srcOrd="0" destOrd="0" presId="urn:microsoft.com/office/officeart/2005/8/layout/orgChart1"/>
-    <dgm:cxn modelId="{90F4ABAD-A42A-4694-B8CA-B29A3E640DF7}" type="presOf" srcId="{1234E1B7-D5E4-4D41-86B9-D22D9EA868FA}" destId="{D6C9B272-892A-4EDE-8B5F-72817A700AF2}" srcOrd="1" destOrd="0" presId="urn:microsoft.com/office/officeart/2005/8/layout/orgChart1"/>
-    <dgm:cxn modelId="{7F6FDBB2-1119-4E37-9BF3-099BD732EA82}" type="presOf" srcId="{FB1F5CA8-5BA8-49B8-A816-5AD122B918D8}" destId="{AB61DBC6-A4F8-46C0-9DD8-46AB796BB429}" srcOrd="0" destOrd="0" presId="urn:microsoft.com/office/officeart/2005/8/layout/orgChart1"/>
-    <dgm:cxn modelId="{DC79D58D-675E-415A-9839-F359A8ACE704}" type="presOf" srcId="{DC5A61B6-89CC-44A7-A42C-8D941C8B9A42}" destId="{C4EAB30D-AB38-4CD9-AD3A-00EC87B3A862}" srcOrd="0" destOrd="0" presId="urn:microsoft.com/office/officeart/2005/8/layout/orgChart1"/>
-    <dgm:cxn modelId="{1F052EE3-CB8E-46C6-BB7B-5707D95EA78F}" type="presOf" srcId="{77A29D65-973E-4552-B4F2-5B36E82AA7D8}" destId="{442D376F-E3D8-47C5-B41D-9A883805EF0C}" srcOrd="0" destOrd="0" presId="urn:microsoft.com/office/officeart/2005/8/layout/orgChart1"/>
-    <dgm:cxn modelId="{427B0F7E-4945-411E-86BE-39B6E3956758}" type="presOf" srcId="{2E8663CA-27C3-4CCA-A623-4C27556E9918}" destId="{5285A4FE-F2C6-434B-8A62-E82398B6A29A}" srcOrd="1" destOrd="0" presId="urn:microsoft.com/office/officeart/2005/8/layout/orgChart1"/>
-    <dgm:cxn modelId="{F6C39D7A-5790-4CA5-9C9E-37F43E7B9375}" type="presOf" srcId="{A45A518D-FA80-441F-BD18-2C48F354F5CE}" destId="{B0B4C38E-BDF4-40C4-BEB7-124B3B1858B3}" srcOrd="0" destOrd="0" presId="urn:microsoft.com/office/officeart/2005/8/layout/orgChart1"/>
+    <dgm:cxn modelId="{B9B7C995-C097-4939-ADBD-1B4487087B76}" type="presOf" srcId="{DCA70EE3-D0C4-4BEB-85E7-D5C0BFEB3A18}" destId="{30221965-927B-46FE-9E2C-F085B1BB5C85}" srcOrd="0" destOrd="0" presId="urn:microsoft.com/office/officeart/2005/8/layout/orgChart1"/>
+    <dgm:cxn modelId="{F245D586-535F-4014-8917-E8A6A7FC3910}" type="presOf" srcId="{D9E6C8FC-57E7-474B-B3CD-435B41E90542}" destId="{0C085B8D-B5F0-4F10-9E0C-AA00066C08EE}" srcOrd="0" destOrd="0" presId="urn:microsoft.com/office/officeart/2005/8/layout/orgChart1"/>
+    <dgm:cxn modelId="{FBFC14B2-6DF6-4351-A742-80F01D131CE8}" type="presOf" srcId="{A841AE47-448E-403B-B70B-E5E5A52ABF53}" destId="{23F6984E-34D9-4587-A330-68335C399A8A}" srcOrd="1" destOrd="0" presId="urn:microsoft.com/office/officeart/2005/8/layout/orgChart1"/>
+    <dgm:cxn modelId="{4913A923-0A4A-43A6-B1E8-74AB20B67B7A}" type="presOf" srcId="{ABF4CA5E-2D11-4527-A8F9-4B106081EEBA}" destId="{DB788A50-2D10-4EE7-B5F3-B20FDE3AC78D}" srcOrd="1" destOrd="0" presId="urn:microsoft.com/office/officeart/2005/8/layout/orgChart1"/>
+    <dgm:cxn modelId="{15E6B835-57BE-4901-8525-5E27767E82E5}" type="presOf" srcId="{364B2DCA-CCBB-49F6-B79C-572846CA616B}" destId="{DA72B92F-DB14-4CD0-B6CC-DD97A221EDEF}" srcOrd="0" destOrd="0" presId="urn:microsoft.com/office/officeart/2005/8/layout/orgChart1"/>
+    <dgm:cxn modelId="{CB332909-17BC-4506-A394-50F6BF2CAF1C}" type="presOf" srcId="{0A2A1AC5-AF37-4019-B936-1088FDC0EC78}" destId="{79C143B7-002D-4AEB-9E1F-C04EB64AE559}" srcOrd="1" destOrd="0" presId="urn:microsoft.com/office/officeart/2005/8/layout/orgChart1"/>
+    <dgm:cxn modelId="{2586268C-3C10-40CF-9AAC-FDFFE6838E29}" type="presOf" srcId="{2E8663CA-27C3-4CCA-A623-4C27556E9918}" destId="{5285A4FE-F2C6-434B-8A62-E82398B6A29A}" srcOrd="1" destOrd="0" presId="urn:microsoft.com/office/officeart/2005/8/layout/orgChart1"/>
+    <dgm:cxn modelId="{AEB82543-FEE8-46B6-A938-0B0B197AD723}" type="presOf" srcId="{0A2A1AC5-AF37-4019-B936-1088FDC0EC78}" destId="{E482C4C0-B8B1-4B4B-B774-B17E63E70874}" srcOrd="0" destOrd="0" presId="urn:microsoft.com/office/officeart/2005/8/layout/orgChart1"/>
+    <dgm:cxn modelId="{2CA85350-80AB-49ED-B894-9576636D4CF6}" type="presOf" srcId="{98C37795-1A81-4D00-9AB5-CB7A0A5FD4FD}" destId="{5918A28F-A402-45A8-800D-F3D2D216F519}" srcOrd="0" destOrd="0" presId="urn:microsoft.com/office/officeart/2005/8/layout/orgChart1"/>
+    <dgm:cxn modelId="{31461C1D-EC2C-4C5E-857E-4442AC6CADC6}" type="presOf" srcId="{2E8663CA-27C3-4CCA-A623-4C27556E9918}" destId="{BD33F870-05E8-4EE1-A125-0BF93891C340}" srcOrd="0" destOrd="0" presId="urn:microsoft.com/office/officeart/2005/8/layout/orgChart1"/>
     <dgm:cxn modelId="{EF8FF5A5-87C3-4670-B49A-D221EFF68185}" srcId="{2E8663CA-27C3-4CCA-A623-4C27556E9918}" destId="{0A2A1AC5-AF37-4019-B936-1088FDC0EC78}" srcOrd="1" destOrd="0" parTransId="{DCA70EE3-D0C4-4BEB-85E7-D5C0BFEB3A18}" sibTransId="{CBD79117-9B61-417B-9792-3C6EC75F0CA4}"/>
-    <dgm:cxn modelId="{2215EB73-B877-4693-BA1A-60191B2531F7}" type="presOf" srcId="{ABF4CA5E-2D11-4527-A8F9-4B106081EEBA}" destId="{4F9BA7B5-88E2-4BDC-A31D-901425A036A0}" srcOrd="0" destOrd="0" presId="urn:microsoft.com/office/officeart/2005/8/layout/orgChart1"/>
-    <dgm:cxn modelId="{3FFCF1B6-1715-4E4E-BD3A-0E97C37C60BB}" type="presOf" srcId="{0E3B40EE-FFB9-4979-803D-97C5CA8D4509}" destId="{CD7E4520-D1C4-4D69-A71C-42658F3F13DC}" srcOrd="1" destOrd="0" presId="urn:microsoft.com/office/officeart/2005/8/layout/orgChart1"/>
-    <dgm:cxn modelId="{3B28FA31-C4B7-450C-83A2-9CBFE34165A1}" type="presOf" srcId="{37BB19B3-51D6-4F8A-9A71-8C36DB1F6F37}" destId="{D36F9AF2-9112-4AFE-A6D5-0D5CC209116C}" srcOrd="1" destOrd="0" presId="urn:microsoft.com/office/officeart/2005/8/layout/orgChart1"/>
-    <dgm:cxn modelId="{92D39D70-AE5E-4525-9008-A96C714BC1C1}" type="presOf" srcId="{A841AE47-448E-403B-B70B-E5E5A52ABF53}" destId="{23F6984E-34D9-4587-A330-68335C399A8A}" srcOrd="1" destOrd="0" presId="urn:microsoft.com/office/officeart/2005/8/layout/orgChart1"/>
     <dgm:cxn modelId="{505B8159-4AEB-4FFA-96B3-575027F8A242}" srcId="{2E8663CA-27C3-4CCA-A623-4C27556E9918}" destId="{D9E6C8FC-57E7-474B-B3CD-435B41E90542}" srcOrd="0" destOrd="0" parTransId="{77A29D65-973E-4552-B4F2-5B36E82AA7D8}" sibTransId="{79C80AFF-DC10-440E-8E98-466C50384229}"/>
-    <dgm:cxn modelId="{5544917D-E303-413F-9C6E-FDB81050F671}" type="presOf" srcId="{3A0A107A-26B3-4EAD-9521-A604DA956D4E}" destId="{3D470241-A08B-413A-9519-62C51CB105EC}" srcOrd="0" destOrd="0" presId="urn:microsoft.com/office/officeart/2005/8/layout/orgChart1"/>
-    <dgm:cxn modelId="{70F29CC8-9ED8-4930-991A-532B8866EC3A}" type="presOf" srcId="{364B2DCA-CCBB-49F6-B79C-572846CA616B}" destId="{D8DE252C-E554-4844-8197-A2A92DB8956B}" srcOrd="1" destOrd="0" presId="urn:microsoft.com/office/officeart/2005/8/layout/orgChart1"/>
-    <dgm:cxn modelId="{A4922FA3-E259-4203-97C5-104B2688B5D6}" type="presOf" srcId="{0A2A1AC5-AF37-4019-B936-1088FDC0EC78}" destId="{79C143B7-002D-4AEB-9E1F-C04EB64AE559}" srcOrd="1" destOrd="0" presId="urn:microsoft.com/office/officeart/2005/8/layout/orgChart1"/>
+    <dgm:cxn modelId="{00BAF20B-B5EA-4B11-84A5-013AE8C07E6B}" type="presOf" srcId="{7B8D3C7C-DB3A-4DAF-A4A4-45103DBAE979}" destId="{CCAEF9DC-0C53-4DE4-ABF6-F171A22D0F30}" srcOrd="0" destOrd="0" presId="urn:microsoft.com/office/officeart/2005/8/layout/orgChart1"/>
     <dgm:cxn modelId="{5906EEE0-9EB2-4523-AE68-3E71CAFE904D}" srcId="{0A2A1AC5-AF37-4019-B936-1088FDC0EC78}" destId="{0E3B40EE-FFB9-4979-803D-97C5CA8D4509}" srcOrd="0" destOrd="0" parTransId="{7B8D3C7C-DB3A-4DAF-A4A4-45103DBAE979}" sibTransId="{AC5AAE36-DD76-4A6B-9895-0B8F98BDE4DE}"/>
-    <dgm:cxn modelId="{9DEACA8C-75D3-4D22-884D-777D186CD7E2}" type="presOf" srcId="{0E3B40EE-FFB9-4979-803D-97C5CA8D4509}" destId="{25114A06-875C-4DA5-AB33-06BAA520B0EF}" srcOrd="0" destOrd="0" presId="urn:microsoft.com/office/officeart/2005/8/layout/orgChart1"/>
-    <dgm:cxn modelId="{F37084FF-AB64-42A1-8E3E-765CAB450330}" type="presOf" srcId="{D9E6C8FC-57E7-474B-B3CD-435B41E90542}" destId="{BE84E890-F4DC-4C46-ACB9-9B67ADE9E6A9}" srcOrd="1" destOrd="0" presId="urn:microsoft.com/office/officeart/2005/8/layout/orgChart1"/>
-    <dgm:cxn modelId="{DEB6572B-68B5-4854-BF36-3538CA4A18ED}" type="presOf" srcId="{A841AE47-448E-403B-B70B-E5E5A52ABF53}" destId="{926A8A8E-5DB1-464F-A9A0-8B923CEA632A}" srcOrd="0" destOrd="0" presId="urn:microsoft.com/office/officeart/2005/8/layout/orgChart1"/>
+    <dgm:cxn modelId="{2B0C47E6-A1AF-4F7F-857F-7A327D970BBB}" type="presOf" srcId="{37BB19B3-51D6-4F8A-9A71-8C36DB1F6F37}" destId="{7B11F0E2-644B-44EC-950F-ED28430BA4C2}" srcOrd="0" destOrd="0" presId="urn:microsoft.com/office/officeart/2005/8/layout/orgChart1"/>
+    <dgm:cxn modelId="{9BA0F44E-177A-4F4D-A16A-FED716674BBC}" type="presOf" srcId="{77A29D65-973E-4552-B4F2-5B36E82AA7D8}" destId="{442D376F-E3D8-47C5-B41D-9A883805EF0C}" srcOrd="0" destOrd="0" presId="urn:microsoft.com/office/officeart/2005/8/layout/orgChart1"/>
+    <dgm:cxn modelId="{983657C2-AD0F-4630-ABC9-4299E1D7D1D3}" type="presOf" srcId="{37BB19B3-51D6-4F8A-9A71-8C36DB1F6F37}" destId="{D36F9AF2-9112-4AFE-A6D5-0D5CC209116C}" srcOrd="1" destOrd="0" presId="urn:microsoft.com/office/officeart/2005/8/layout/orgChart1"/>
+    <dgm:cxn modelId="{88BF2F5B-D154-47A1-B977-A146B58B6C5E}" type="presOf" srcId="{3A0A107A-26B3-4EAD-9521-A604DA956D4E}" destId="{3D470241-A08B-413A-9519-62C51CB105EC}" srcOrd="0" destOrd="0" presId="urn:microsoft.com/office/officeart/2005/8/layout/orgChart1"/>
     <dgm:cxn modelId="{442F036C-BBA3-4297-97AB-95DE853B184B}" srcId="{A841AE47-448E-403B-B70B-E5E5A52ABF53}" destId="{364B2DCA-CCBB-49F6-B79C-572846CA616B}" srcOrd="0" destOrd="0" parTransId="{EBB5D4A1-2297-49BF-8AC0-9D7DC7B0824F}" sibTransId="{02F827AE-DFCB-4F50-909A-F8D42F220CE5}"/>
-    <dgm:cxn modelId="{66B26926-9EEB-4DFD-8503-5F44DA0DF68F}" type="presParOf" srcId="{B0B4C38E-BDF4-40C4-BEB7-124B3B1858B3}" destId="{48F4DB81-2422-4340-9120-4E85037690AE}" srcOrd="0" destOrd="0" presId="urn:microsoft.com/office/officeart/2005/8/layout/orgChart1"/>
-    <dgm:cxn modelId="{EF4B1E75-5A15-48E5-B165-4D57FF22DA06}" type="presParOf" srcId="{48F4DB81-2422-4340-9120-4E85037690AE}" destId="{561EA86A-81CA-4B0C-98C1-49E119C565C9}" srcOrd="0" destOrd="0" presId="urn:microsoft.com/office/officeart/2005/8/layout/orgChart1"/>
-    <dgm:cxn modelId="{FE72D810-155B-46B2-9AE3-4552C66CABEE}" type="presParOf" srcId="{561EA86A-81CA-4B0C-98C1-49E119C565C9}" destId="{926A8A8E-5DB1-464F-A9A0-8B923CEA632A}" srcOrd="0" destOrd="0" presId="urn:microsoft.com/office/officeart/2005/8/layout/orgChart1"/>
-    <dgm:cxn modelId="{DF94DA88-1C51-4F31-B370-684DBF7B3E99}" type="presParOf" srcId="{561EA86A-81CA-4B0C-98C1-49E119C565C9}" destId="{23F6984E-34D9-4587-A330-68335C399A8A}" srcOrd="1" destOrd="0" presId="urn:microsoft.com/office/officeart/2005/8/layout/orgChart1"/>
-    <dgm:cxn modelId="{6158E587-0445-4C30-A667-DE1FE3A30566}" type="presParOf" srcId="{48F4DB81-2422-4340-9120-4E85037690AE}" destId="{56F9565F-9708-43AB-9AD0-1F619CE15769}" srcOrd="1" destOrd="0" presId="urn:microsoft.com/office/officeart/2005/8/layout/orgChart1"/>
-    <dgm:cxn modelId="{B5ECF6F9-5004-4B8E-9AC4-67AF986A78C5}" type="presParOf" srcId="{56F9565F-9708-43AB-9AD0-1F619CE15769}" destId="{58DD3A17-D6A2-4A23-B1E8-3758056EAA8B}" srcOrd="0" destOrd="0" presId="urn:microsoft.com/office/officeart/2005/8/layout/orgChart1"/>
-    <dgm:cxn modelId="{081A5AB5-6040-4C32-9E95-8698DD01E365}" type="presParOf" srcId="{56F9565F-9708-43AB-9AD0-1F619CE15769}" destId="{3DDA7723-784F-4E1F-929A-419782766186}" srcOrd="1" destOrd="0" presId="urn:microsoft.com/office/officeart/2005/8/layout/orgChart1"/>
-    <dgm:cxn modelId="{1028FE64-E9E9-463C-B94F-2EF434452001}" type="presParOf" srcId="{3DDA7723-784F-4E1F-929A-419782766186}" destId="{32F6E168-58CC-4CE9-B40E-408105BEE100}" srcOrd="0" destOrd="0" presId="urn:microsoft.com/office/officeart/2005/8/layout/orgChart1"/>
-    <dgm:cxn modelId="{2C4B56B5-B59B-48E1-A3B2-3D7C64191466}" type="presParOf" srcId="{32F6E168-58CC-4CE9-B40E-408105BEE100}" destId="{DA72B92F-DB14-4CD0-B6CC-DD97A221EDEF}" srcOrd="0" destOrd="0" presId="urn:microsoft.com/office/officeart/2005/8/layout/orgChart1"/>
-    <dgm:cxn modelId="{FC471F5F-546B-4458-A6BB-D8DB38F73921}" type="presParOf" srcId="{32F6E168-58CC-4CE9-B40E-408105BEE100}" destId="{D8DE252C-E554-4844-8197-A2A92DB8956B}" srcOrd="1" destOrd="0" presId="urn:microsoft.com/office/officeart/2005/8/layout/orgChart1"/>
-    <dgm:cxn modelId="{21FE20BD-1699-442C-9615-D08CB89426B1}" type="presParOf" srcId="{3DDA7723-784F-4E1F-929A-419782766186}" destId="{924C1135-04E1-43A0-8FD4-04387B655978}" srcOrd="1" destOrd="0" presId="urn:microsoft.com/office/officeart/2005/8/layout/orgChart1"/>
-    <dgm:cxn modelId="{59E569EB-119A-4421-8DE6-51F814E85246}" type="presParOf" srcId="{3DDA7723-784F-4E1F-929A-419782766186}" destId="{C18A2394-198C-4910-B706-3C4B57288D8C}" srcOrd="2" destOrd="0" presId="urn:microsoft.com/office/officeart/2005/8/layout/orgChart1"/>
-    <dgm:cxn modelId="{9C2EA1C7-34D1-4449-8DD3-D531F000CD4F}" type="presParOf" srcId="{56F9565F-9708-43AB-9AD0-1F619CE15769}" destId="{18569363-7ECD-44D6-8C16-C3BF4C957D40}" srcOrd="2" destOrd="0" presId="urn:microsoft.com/office/officeart/2005/8/layout/orgChart1"/>
-    <dgm:cxn modelId="{0C662AD2-397B-4974-9E73-FF27308B9256}" type="presParOf" srcId="{56F9565F-9708-43AB-9AD0-1F619CE15769}" destId="{B7EA32BD-31B0-48A5-8ADB-EB0EEE175281}" srcOrd="3" destOrd="0" presId="urn:microsoft.com/office/officeart/2005/8/layout/orgChart1"/>
-    <dgm:cxn modelId="{D9C14575-1F54-428B-831D-AB5768480C74}" type="presParOf" srcId="{B7EA32BD-31B0-48A5-8ADB-EB0EEE175281}" destId="{C41B8365-420E-4DF5-A77B-A2C53EE3792F}" srcOrd="0" destOrd="0" presId="urn:microsoft.com/office/officeart/2005/8/layout/orgChart1"/>
-    <dgm:cxn modelId="{5E5175EA-2455-4B8B-A828-7FE904AE438C}" type="presParOf" srcId="{C41B8365-420E-4DF5-A77B-A2C53EE3792F}" destId="{BD33F870-05E8-4EE1-A125-0BF93891C340}" srcOrd="0" destOrd="0" presId="urn:microsoft.com/office/officeart/2005/8/layout/orgChart1"/>
-    <dgm:cxn modelId="{8F6D45D0-7144-4542-9119-CCE723F8C95F}" type="presParOf" srcId="{C41B8365-420E-4DF5-A77B-A2C53EE3792F}" destId="{5285A4FE-F2C6-434B-8A62-E82398B6A29A}" srcOrd="1" destOrd="0" presId="urn:microsoft.com/office/officeart/2005/8/layout/orgChart1"/>
-    <dgm:cxn modelId="{37072688-E101-487D-B7DE-DDC7B840AAF4}" type="presParOf" srcId="{B7EA32BD-31B0-48A5-8ADB-EB0EEE175281}" destId="{EFF283CC-66ED-4401-A70A-EC4C8EEA60F8}" srcOrd="1" destOrd="0" presId="urn:microsoft.com/office/officeart/2005/8/layout/orgChart1"/>
-    <dgm:cxn modelId="{F6FA4005-7074-4491-BB82-587DAFE688FF}" type="presParOf" srcId="{EFF283CC-66ED-4401-A70A-EC4C8EEA60F8}" destId="{442D376F-E3D8-47C5-B41D-9A883805EF0C}" srcOrd="0" destOrd="0" presId="urn:microsoft.com/office/officeart/2005/8/layout/orgChart1"/>
-    <dgm:cxn modelId="{581C91DB-C62A-4C89-9DD4-991A4EE0503B}" type="presParOf" srcId="{EFF283CC-66ED-4401-A70A-EC4C8EEA60F8}" destId="{DBA1BBFE-11D7-47F8-88D4-532BD31F1EC1}" srcOrd="1" destOrd="0" presId="urn:microsoft.com/office/officeart/2005/8/layout/orgChart1"/>
-    <dgm:cxn modelId="{251ED8BB-12BF-4A97-AC52-51B7D62A365C}" type="presParOf" srcId="{DBA1BBFE-11D7-47F8-88D4-532BD31F1EC1}" destId="{42010EEF-885F-4A3D-94F5-F3756AE7E7CB}" srcOrd="0" destOrd="0" presId="urn:microsoft.com/office/officeart/2005/8/layout/orgChart1"/>
-    <dgm:cxn modelId="{7C5F55C8-BC25-4F60-8730-3826E79E3A94}" type="presParOf" srcId="{42010EEF-885F-4A3D-94F5-F3756AE7E7CB}" destId="{0C085B8D-B5F0-4F10-9E0C-AA00066C08EE}" srcOrd="0" destOrd="0" presId="urn:microsoft.com/office/officeart/2005/8/layout/orgChart1"/>
-    <dgm:cxn modelId="{6E157298-E00F-4C7A-AB2F-C47ABD7E15DB}" type="presParOf" srcId="{42010EEF-885F-4A3D-94F5-F3756AE7E7CB}" destId="{BE84E890-F4DC-4C46-ACB9-9B67ADE9E6A9}" srcOrd="1" destOrd="0" presId="urn:microsoft.com/office/officeart/2005/8/layout/orgChart1"/>
-    <dgm:cxn modelId="{5461957D-A9AE-472F-A091-6A39F6C14043}" type="presParOf" srcId="{DBA1BBFE-11D7-47F8-88D4-532BD31F1EC1}" destId="{26369E9D-4F58-44A3-829E-15B6FB2BCDA6}" srcOrd="1" destOrd="0" presId="urn:microsoft.com/office/officeart/2005/8/layout/orgChart1"/>
-    <dgm:cxn modelId="{1415DA6D-B6BF-4247-9406-31B91455093A}" type="presParOf" srcId="{26369E9D-4F58-44A3-829E-15B6FB2BCDA6}" destId="{C4EAB30D-AB38-4CD9-AD3A-00EC87B3A862}" srcOrd="0" destOrd="0" presId="urn:microsoft.com/office/officeart/2005/8/layout/orgChart1"/>
-    <dgm:cxn modelId="{FA2331FE-2F3A-4D2C-B533-ECF282A58EB4}" type="presParOf" srcId="{26369E9D-4F58-44A3-829E-15B6FB2BCDA6}" destId="{89396BBB-B90C-4670-9533-A8DE0BC88843}" srcOrd="1" destOrd="0" presId="urn:microsoft.com/office/officeart/2005/8/layout/orgChart1"/>
-    <dgm:cxn modelId="{085E59AA-72B9-4023-A52B-F704B3B50A7E}" type="presParOf" srcId="{89396BBB-B90C-4670-9533-A8DE0BC88843}" destId="{CC2D7D60-A2A0-4307-ADC6-0E34EC9CDFFE}" srcOrd="0" destOrd="0" presId="urn:microsoft.com/office/officeart/2005/8/layout/orgChart1"/>
-    <dgm:cxn modelId="{73F23B36-CF76-4157-8B12-AC91BF4C9192}" type="presParOf" srcId="{CC2D7D60-A2A0-4307-ADC6-0E34EC9CDFFE}" destId="{4F9BA7B5-88E2-4BDC-A31D-901425A036A0}" srcOrd="0" destOrd="0" presId="urn:microsoft.com/office/officeart/2005/8/layout/orgChart1"/>
-    <dgm:cxn modelId="{F7423932-4876-40D9-950C-5DA31C7930F7}" type="presParOf" srcId="{CC2D7D60-A2A0-4307-ADC6-0E34EC9CDFFE}" destId="{DB788A50-2D10-4EE7-B5F3-B20FDE3AC78D}" srcOrd="1" destOrd="0" presId="urn:microsoft.com/office/officeart/2005/8/layout/orgChart1"/>
-    <dgm:cxn modelId="{4B24A74E-FF03-4593-A1EA-0AEB298F6864}" type="presParOf" srcId="{89396BBB-B90C-4670-9533-A8DE0BC88843}" destId="{A1B5E9DC-B947-49C5-A789-7396DF6426D5}" srcOrd="1" destOrd="0" presId="urn:microsoft.com/office/officeart/2005/8/layout/orgChart1"/>
-    <dgm:cxn modelId="{4D392E17-1F97-4DCF-AC23-4675DDA0F61B}" type="presParOf" srcId="{89396BBB-B90C-4670-9533-A8DE0BC88843}" destId="{6B73F6AE-A545-475D-ABF6-F172C471D2CC}" srcOrd="2" destOrd="0" presId="urn:microsoft.com/office/officeart/2005/8/layout/orgChart1"/>
-    <dgm:cxn modelId="{A4B9C1EE-2779-49A1-9343-08FBA1E72C92}" type="presParOf" srcId="{26369E9D-4F58-44A3-829E-15B6FB2BCDA6}" destId="{AB61DBC6-A4F8-46C0-9DD8-46AB796BB429}" srcOrd="2" destOrd="0" presId="urn:microsoft.com/office/officeart/2005/8/layout/orgChart1"/>
-    <dgm:cxn modelId="{C2D2AA65-315E-4EBF-BAF4-6D1733732F5E}" type="presParOf" srcId="{26369E9D-4F58-44A3-829E-15B6FB2BCDA6}" destId="{85C5EC69-E746-4F25-BFBA-04E03C4C1D66}" srcOrd="3" destOrd="0" presId="urn:microsoft.com/office/officeart/2005/8/layout/orgChart1"/>
-    <dgm:cxn modelId="{553C2A70-BA2A-4EE5-A1CC-9C834312E0AC}" type="presParOf" srcId="{85C5EC69-E746-4F25-BFBA-04E03C4C1D66}" destId="{6E54C895-56F8-4425-A3B7-713B029A5E68}" srcOrd="0" destOrd="0" presId="urn:microsoft.com/office/officeart/2005/8/layout/orgChart1"/>
-    <dgm:cxn modelId="{42A2EDDB-628C-4B80-BE12-56BD03FAD09E}" type="presParOf" srcId="{6E54C895-56F8-4425-A3B7-713B029A5E68}" destId="{EC207D77-D78A-4D98-A296-0C832D8EC3E7}" srcOrd="0" destOrd="0" presId="urn:microsoft.com/office/officeart/2005/8/layout/orgChart1"/>
-    <dgm:cxn modelId="{64C7A79D-9DAB-4759-9526-67CF903E9EAE}" type="presParOf" srcId="{6E54C895-56F8-4425-A3B7-713B029A5E68}" destId="{D6C9B272-892A-4EDE-8B5F-72817A700AF2}" srcOrd="1" destOrd="0" presId="urn:microsoft.com/office/officeart/2005/8/layout/orgChart1"/>
-    <dgm:cxn modelId="{52B26B7B-816D-4E5E-8315-0CE3AD65826C}" type="presParOf" srcId="{85C5EC69-E746-4F25-BFBA-04E03C4C1D66}" destId="{A2D0D693-E81F-426B-B0BF-DA4E38CB7BC3}" srcOrd="1" destOrd="0" presId="urn:microsoft.com/office/officeart/2005/8/layout/orgChart1"/>
-    <dgm:cxn modelId="{2CE71668-F0DF-438E-B682-E92FD04F2E87}" type="presParOf" srcId="{85C5EC69-E746-4F25-BFBA-04E03C4C1D66}" destId="{2B4C9A6D-5C85-4963-917C-FEAEF8BE5849}" srcOrd="2" destOrd="0" presId="urn:microsoft.com/office/officeart/2005/8/layout/orgChart1"/>
-    <dgm:cxn modelId="{DADCD34A-9B75-408D-8343-983012C7440E}" type="presParOf" srcId="{DBA1BBFE-11D7-47F8-88D4-532BD31F1EC1}" destId="{DA661D01-DDC6-48D8-BF5B-79343E8F447C}" srcOrd="2" destOrd="0" presId="urn:microsoft.com/office/officeart/2005/8/layout/orgChart1"/>
-    <dgm:cxn modelId="{77840AA1-0EE8-4CB0-9741-CB04B659B8C9}" type="presParOf" srcId="{EFF283CC-66ED-4401-A70A-EC4C8EEA60F8}" destId="{30221965-927B-46FE-9E2C-F085B1BB5C85}" srcOrd="2" destOrd="0" presId="urn:microsoft.com/office/officeart/2005/8/layout/orgChart1"/>
-    <dgm:cxn modelId="{BE7FC6FF-9FF3-4632-A29B-2CDD24C1C355}" type="presParOf" srcId="{EFF283CC-66ED-4401-A70A-EC4C8EEA60F8}" destId="{230D31DC-EEB4-45EA-A11C-A1B30D3C0231}" srcOrd="3" destOrd="0" presId="urn:microsoft.com/office/officeart/2005/8/layout/orgChart1"/>
-    <dgm:cxn modelId="{907CC9C9-EDFB-475F-A029-257DDB69E6D1}" type="presParOf" srcId="{230D31DC-EEB4-45EA-A11C-A1B30D3C0231}" destId="{BD557788-8544-40AE-965B-A84FDD608508}" srcOrd="0" destOrd="0" presId="urn:microsoft.com/office/officeart/2005/8/layout/orgChart1"/>
-    <dgm:cxn modelId="{51DBFA17-B279-47E5-9454-616564383B6C}" type="presParOf" srcId="{BD557788-8544-40AE-965B-A84FDD608508}" destId="{E482C4C0-B8B1-4B4B-B774-B17E63E70874}" srcOrd="0" destOrd="0" presId="urn:microsoft.com/office/officeart/2005/8/layout/orgChart1"/>
-    <dgm:cxn modelId="{C6A3C3D5-D0D6-45E7-9DF1-611EDFE6F441}" type="presParOf" srcId="{BD557788-8544-40AE-965B-A84FDD608508}" destId="{79C143B7-002D-4AEB-9E1F-C04EB64AE559}" srcOrd="1" destOrd="0" presId="urn:microsoft.com/office/officeart/2005/8/layout/orgChart1"/>
-    <dgm:cxn modelId="{459F04E9-37A3-436D-8673-F74723A09786}" type="presParOf" srcId="{230D31DC-EEB4-45EA-A11C-A1B30D3C0231}" destId="{CF7D645C-95C6-467E-8B1F-63AA9AD167CA}" srcOrd="1" destOrd="0" presId="urn:microsoft.com/office/officeart/2005/8/layout/orgChart1"/>
-    <dgm:cxn modelId="{C5E5A150-AD9A-4E8D-BA68-04C95861C5CD}" type="presParOf" srcId="{CF7D645C-95C6-467E-8B1F-63AA9AD167CA}" destId="{CCAEF9DC-0C53-4DE4-ABF6-F171A22D0F30}" srcOrd="0" destOrd="0" presId="urn:microsoft.com/office/officeart/2005/8/layout/orgChart1"/>
-    <dgm:cxn modelId="{A54A42AA-547C-44D7-992E-43E4C4F4BD9C}" type="presParOf" srcId="{CF7D645C-95C6-467E-8B1F-63AA9AD167CA}" destId="{41C470CF-B2CF-4318-AAD0-1A84E4A16454}" srcOrd="1" destOrd="0" presId="urn:microsoft.com/office/officeart/2005/8/layout/orgChart1"/>
-    <dgm:cxn modelId="{548B1DF4-677E-445C-BEF7-25671B60AA13}" type="presParOf" srcId="{41C470CF-B2CF-4318-AAD0-1A84E4A16454}" destId="{3B64B4AF-56D8-4340-9E4E-1D89BD4335FD}" srcOrd="0" destOrd="0" presId="urn:microsoft.com/office/officeart/2005/8/layout/orgChart1"/>
-    <dgm:cxn modelId="{4E8B557A-9736-4D98-A618-D9AEE8768967}" type="presParOf" srcId="{3B64B4AF-56D8-4340-9E4E-1D89BD4335FD}" destId="{25114A06-875C-4DA5-AB33-06BAA520B0EF}" srcOrd="0" destOrd="0" presId="urn:microsoft.com/office/officeart/2005/8/layout/orgChart1"/>
-    <dgm:cxn modelId="{A5D80B6D-3175-4FD5-AD70-6D1192579C9B}" type="presParOf" srcId="{3B64B4AF-56D8-4340-9E4E-1D89BD4335FD}" destId="{CD7E4520-D1C4-4D69-A71C-42658F3F13DC}" srcOrd="1" destOrd="0" presId="urn:microsoft.com/office/officeart/2005/8/layout/orgChart1"/>
-    <dgm:cxn modelId="{7352AD3A-2AA3-4BEE-B1DC-1B87E32252A2}" type="presParOf" srcId="{41C470CF-B2CF-4318-AAD0-1A84E4A16454}" destId="{B1CBE30A-0840-49B0-9E70-A1D646313527}" srcOrd="1" destOrd="0" presId="urn:microsoft.com/office/officeart/2005/8/layout/orgChart1"/>
-    <dgm:cxn modelId="{D8F1AEC2-6B5F-4FBC-9C93-0496412CD307}" type="presParOf" srcId="{41C470CF-B2CF-4318-AAD0-1A84E4A16454}" destId="{CB4C8EDE-4585-4298-A244-5674DF791D16}" srcOrd="2" destOrd="0" presId="urn:microsoft.com/office/officeart/2005/8/layout/orgChart1"/>
-    <dgm:cxn modelId="{2179FA46-DA03-4887-8923-B4BC323C687A}" type="presParOf" srcId="{CF7D645C-95C6-467E-8B1F-63AA9AD167CA}" destId="{1E085166-A70D-404C-AB02-6536990537CA}" srcOrd="2" destOrd="0" presId="urn:microsoft.com/office/officeart/2005/8/layout/orgChart1"/>
-    <dgm:cxn modelId="{98979C55-E5A7-4E5A-989F-E85E3AD33909}" type="presParOf" srcId="{CF7D645C-95C6-467E-8B1F-63AA9AD167CA}" destId="{8162677B-BE0F-43D3-855F-0FEF23E08918}" srcOrd="3" destOrd="0" presId="urn:microsoft.com/office/officeart/2005/8/layout/orgChart1"/>
-    <dgm:cxn modelId="{71719F1A-C0F5-4D0E-B91B-38D5ADB27FC0}" type="presParOf" srcId="{8162677B-BE0F-43D3-855F-0FEF23E08918}" destId="{B28DD7D3-C5D1-41D0-BC87-1069665A8CE0}" srcOrd="0" destOrd="0" presId="urn:microsoft.com/office/officeart/2005/8/layout/orgChart1"/>
-    <dgm:cxn modelId="{37857295-5904-4078-8DB6-E871735E970A}" type="presParOf" srcId="{B28DD7D3-C5D1-41D0-BC87-1069665A8CE0}" destId="{7B11F0E2-644B-44EC-950F-ED28430BA4C2}" srcOrd="0" destOrd="0" presId="urn:microsoft.com/office/officeart/2005/8/layout/orgChart1"/>
-    <dgm:cxn modelId="{714A3153-4BA6-4A32-A6FE-8E577219802A}" type="presParOf" srcId="{B28DD7D3-C5D1-41D0-BC87-1069665A8CE0}" destId="{D36F9AF2-9112-4AFE-A6D5-0D5CC209116C}" srcOrd="1" destOrd="0" presId="urn:microsoft.com/office/officeart/2005/8/layout/orgChart1"/>
-    <dgm:cxn modelId="{DC592FFA-A3F0-444D-99A8-7C332F86866F}" type="presParOf" srcId="{8162677B-BE0F-43D3-855F-0FEF23E08918}" destId="{230F11C1-21F1-47C4-8A0B-964ECAF97420}" srcOrd="1" destOrd="0" presId="urn:microsoft.com/office/officeart/2005/8/layout/orgChart1"/>
-    <dgm:cxn modelId="{9E120661-3C79-4BD8-B388-CE5C331B9D66}" type="presParOf" srcId="{8162677B-BE0F-43D3-855F-0FEF23E08918}" destId="{5F4CD257-BE13-4BE5-B96B-95F29AEB26CE}" srcOrd="2" destOrd="0" presId="urn:microsoft.com/office/officeart/2005/8/layout/orgChart1"/>
-    <dgm:cxn modelId="{E3C49CA5-4218-426A-BA1D-177DD855CF79}" type="presParOf" srcId="{CF7D645C-95C6-467E-8B1F-63AA9AD167CA}" destId="{3D470241-A08B-413A-9519-62C51CB105EC}" srcOrd="4" destOrd="0" presId="urn:microsoft.com/office/officeart/2005/8/layout/orgChart1"/>
-    <dgm:cxn modelId="{259A98BC-C555-465E-AE91-86183801216C}" type="presParOf" srcId="{CF7D645C-95C6-467E-8B1F-63AA9AD167CA}" destId="{78A97E36-4534-43F3-BD26-101774B1C50D}" srcOrd="5" destOrd="0" presId="urn:microsoft.com/office/officeart/2005/8/layout/orgChart1"/>
-    <dgm:cxn modelId="{E28ACE0A-BB33-4CE4-B556-B8D5CCBFE001}" type="presParOf" srcId="{78A97E36-4534-43F3-BD26-101774B1C50D}" destId="{0D44B09E-56A3-4E31-A0A5-15F3CF7292E7}" srcOrd="0" destOrd="0" presId="urn:microsoft.com/office/officeart/2005/8/layout/orgChart1"/>
-    <dgm:cxn modelId="{475C6751-D08B-414D-85D7-B8ED53FBEF6E}" type="presParOf" srcId="{0D44B09E-56A3-4E31-A0A5-15F3CF7292E7}" destId="{5918A28F-A402-45A8-800D-F3D2D216F519}" srcOrd="0" destOrd="0" presId="urn:microsoft.com/office/officeart/2005/8/layout/orgChart1"/>
-    <dgm:cxn modelId="{DE6A85E9-8EF0-451A-A279-5C48543688EF}" type="presParOf" srcId="{0D44B09E-56A3-4E31-A0A5-15F3CF7292E7}" destId="{8ED80E23-12AE-45F3-BEE6-FE2054C3E7CD}" srcOrd="1" destOrd="0" presId="urn:microsoft.com/office/officeart/2005/8/layout/orgChart1"/>
-    <dgm:cxn modelId="{6F75711B-690F-40DE-917A-75E8D569BAB5}" type="presParOf" srcId="{78A97E36-4534-43F3-BD26-101774B1C50D}" destId="{C64790CF-4B9E-4A30-A018-5CFF02FF7746}" srcOrd="1" destOrd="0" presId="urn:microsoft.com/office/officeart/2005/8/layout/orgChart1"/>
-    <dgm:cxn modelId="{10131CE2-1A87-47DA-B7C6-58F6A845BEFA}" type="presParOf" srcId="{78A97E36-4534-43F3-BD26-101774B1C50D}" destId="{8F7BC3E8-E456-4C77-9EEE-7F71B5C79C89}" srcOrd="2" destOrd="0" presId="urn:microsoft.com/office/officeart/2005/8/layout/orgChart1"/>
-    <dgm:cxn modelId="{3053E39A-8757-4AF7-84A5-E5377C6B3E63}" type="presParOf" srcId="{230D31DC-EEB4-45EA-A11C-A1B30D3C0231}" destId="{F0A6897D-1B2A-49CB-9087-47D632FAC058}" srcOrd="2" destOrd="0" presId="urn:microsoft.com/office/officeart/2005/8/layout/orgChart1"/>
-    <dgm:cxn modelId="{58717F22-5079-49F4-A6BF-129044A3F312}" type="presParOf" srcId="{B7EA32BD-31B0-48A5-8ADB-EB0EEE175281}" destId="{FC6C931E-8425-44E2-9A45-C99078A7EBFB}" srcOrd="2" destOrd="0" presId="urn:microsoft.com/office/officeart/2005/8/layout/orgChart1"/>
-    <dgm:cxn modelId="{DCAE50BF-EBA0-41B7-BF0A-3C00D2D0C89B}" type="presParOf" srcId="{48F4DB81-2422-4340-9120-4E85037690AE}" destId="{E603882C-477B-4463-80FB-EAEF44049C9C}" srcOrd="2" destOrd="0" presId="urn:microsoft.com/office/officeart/2005/8/layout/orgChart1"/>
+    <dgm:cxn modelId="{95483554-06D9-469D-983F-3BCF0BDA8421}" type="presParOf" srcId="{B0B4C38E-BDF4-40C4-BEB7-124B3B1858B3}" destId="{48F4DB81-2422-4340-9120-4E85037690AE}" srcOrd="0" destOrd="0" presId="urn:microsoft.com/office/officeart/2005/8/layout/orgChart1"/>
+    <dgm:cxn modelId="{6BB0F6D1-D20F-41DA-86C2-C10D799EA60C}" type="presParOf" srcId="{48F4DB81-2422-4340-9120-4E85037690AE}" destId="{561EA86A-81CA-4B0C-98C1-49E119C565C9}" srcOrd="0" destOrd="0" presId="urn:microsoft.com/office/officeart/2005/8/layout/orgChart1"/>
+    <dgm:cxn modelId="{B1CE9CE2-2E9A-463D-B53B-2A2ABF37CC57}" type="presParOf" srcId="{561EA86A-81CA-4B0C-98C1-49E119C565C9}" destId="{926A8A8E-5DB1-464F-A9A0-8B923CEA632A}" srcOrd="0" destOrd="0" presId="urn:microsoft.com/office/officeart/2005/8/layout/orgChart1"/>
+    <dgm:cxn modelId="{BE67403C-94A4-457C-85E3-5D25E7ED1680}" type="presParOf" srcId="{561EA86A-81CA-4B0C-98C1-49E119C565C9}" destId="{23F6984E-34D9-4587-A330-68335C399A8A}" srcOrd="1" destOrd="0" presId="urn:microsoft.com/office/officeart/2005/8/layout/orgChart1"/>
+    <dgm:cxn modelId="{E0299535-9475-424C-AF2C-F68CF0A4EF9E}" type="presParOf" srcId="{48F4DB81-2422-4340-9120-4E85037690AE}" destId="{56F9565F-9708-43AB-9AD0-1F619CE15769}" srcOrd="1" destOrd="0" presId="urn:microsoft.com/office/officeart/2005/8/layout/orgChart1"/>
+    <dgm:cxn modelId="{9E9A56B9-FAB7-4FE4-AE11-15BC51A09604}" type="presParOf" srcId="{56F9565F-9708-43AB-9AD0-1F619CE15769}" destId="{58DD3A17-D6A2-4A23-B1E8-3758056EAA8B}" srcOrd="0" destOrd="0" presId="urn:microsoft.com/office/officeart/2005/8/layout/orgChart1"/>
+    <dgm:cxn modelId="{9066B7F7-D858-46B1-B5F6-11268954862B}" type="presParOf" srcId="{56F9565F-9708-43AB-9AD0-1F619CE15769}" destId="{3DDA7723-784F-4E1F-929A-419782766186}" srcOrd="1" destOrd="0" presId="urn:microsoft.com/office/officeart/2005/8/layout/orgChart1"/>
+    <dgm:cxn modelId="{727E4240-5F75-49AE-8FC4-7FF52D1DE942}" type="presParOf" srcId="{3DDA7723-784F-4E1F-929A-419782766186}" destId="{32F6E168-58CC-4CE9-B40E-408105BEE100}" srcOrd="0" destOrd="0" presId="urn:microsoft.com/office/officeart/2005/8/layout/orgChart1"/>
+    <dgm:cxn modelId="{196C22E8-392C-403D-A55B-55B26D2B7C9E}" type="presParOf" srcId="{32F6E168-58CC-4CE9-B40E-408105BEE100}" destId="{DA72B92F-DB14-4CD0-B6CC-DD97A221EDEF}" srcOrd="0" destOrd="0" presId="urn:microsoft.com/office/officeart/2005/8/layout/orgChart1"/>
+    <dgm:cxn modelId="{AC8375C7-6C15-4491-8BAB-458753B6EFCC}" type="presParOf" srcId="{32F6E168-58CC-4CE9-B40E-408105BEE100}" destId="{D8DE252C-E554-4844-8197-A2A92DB8956B}" srcOrd="1" destOrd="0" presId="urn:microsoft.com/office/officeart/2005/8/layout/orgChart1"/>
+    <dgm:cxn modelId="{8DAB4F4A-1B19-4E50-B77F-AF8596346ED2}" type="presParOf" srcId="{3DDA7723-784F-4E1F-929A-419782766186}" destId="{924C1135-04E1-43A0-8FD4-04387B655978}" srcOrd="1" destOrd="0" presId="urn:microsoft.com/office/officeart/2005/8/layout/orgChart1"/>
+    <dgm:cxn modelId="{296284A5-1C10-424F-A298-EA928BE57E23}" type="presParOf" srcId="{3DDA7723-784F-4E1F-929A-419782766186}" destId="{C18A2394-198C-4910-B706-3C4B57288D8C}" srcOrd="2" destOrd="0" presId="urn:microsoft.com/office/officeart/2005/8/layout/orgChart1"/>
+    <dgm:cxn modelId="{B6E56984-5798-4E94-9972-C4662EED17D6}" type="presParOf" srcId="{56F9565F-9708-43AB-9AD0-1F619CE15769}" destId="{18569363-7ECD-44D6-8C16-C3BF4C957D40}" srcOrd="2" destOrd="0" presId="urn:microsoft.com/office/officeart/2005/8/layout/orgChart1"/>
+    <dgm:cxn modelId="{9FBD11EE-FDDC-4698-8166-476C7C6B06A8}" type="presParOf" srcId="{56F9565F-9708-43AB-9AD0-1F619CE15769}" destId="{B7EA32BD-31B0-48A5-8ADB-EB0EEE175281}" srcOrd="3" destOrd="0" presId="urn:microsoft.com/office/officeart/2005/8/layout/orgChart1"/>
+    <dgm:cxn modelId="{2A765692-01CE-4CCA-AA53-F7C27BED285A}" type="presParOf" srcId="{B7EA32BD-31B0-48A5-8ADB-EB0EEE175281}" destId="{C41B8365-420E-4DF5-A77B-A2C53EE3792F}" srcOrd="0" destOrd="0" presId="urn:microsoft.com/office/officeart/2005/8/layout/orgChart1"/>
+    <dgm:cxn modelId="{2AC2E136-3A99-46A4-B053-4A692E3B68CC}" type="presParOf" srcId="{C41B8365-420E-4DF5-A77B-A2C53EE3792F}" destId="{BD33F870-05E8-4EE1-A125-0BF93891C340}" srcOrd="0" destOrd="0" presId="urn:microsoft.com/office/officeart/2005/8/layout/orgChart1"/>
+    <dgm:cxn modelId="{1BA4F2C3-DF79-4C71-9B80-AABE4B026812}" type="presParOf" srcId="{C41B8365-420E-4DF5-A77B-A2C53EE3792F}" destId="{5285A4FE-F2C6-434B-8A62-E82398B6A29A}" srcOrd="1" destOrd="0" presId="urn:microsoft.com/office/officeart/2005/8/layout/orgChart1"/>
+    <dgm:cxn modelId="{F41BE043-D454-42FA-8270-ECC8B448E0EB}" type="presParOf" srcId="{B7EA32BD-31B0-48A5-8ADB-EB0EEE175281}" destId="{EFF283CC-66ED-4401-A70A-EC4C8EEA60F8}" srcOrd="1" destOrd="0" presId="urn:microsoft.com/office/officeart/2005/8/layout/orgChart1"/>
+    <dgm:cxn modelId="{8D510654-1DA9-4AC9-96A2-F67EEC616F42}" type="presParOf" srcId="{EFF283CC-66ED-4401-A70A-EC4C8EEA60F8}" destId="{442D376F-E3D8-47C5-B41D-9A883805EF0C}" srcOrd="0" destOrd="0" presId="urn:microsoft.com/office/officeart/2005/8/layout/orgChart1"/>
+    <dgm:cxn modelId="{7E9E87A6-D91A-4FC0-AA4F-C3F7326EB98B}" type="presParOf" srcId="{EFF283CC-66ED-4401-A70A-EC4C8EEA60F8}" destId="{DBA1BBFE-11D7-47F8-88D4-532BD31F1EC1}" srcOrd="1" destOrd="0" presId="urn:microsoft.com/office/officeart/2005/8/layout/orgChart1"/>
+    <dgm:cxn modelId="{413688C6-032C-4070-92C3-E5CA4B5471B3}" type="presParOf" srcId="{DBA1BBFE-11D7-47F8-88D4-532BD31F1EC1}" destId="{42010EEF-885F-4A3D-94F5-F3756AE7E7CB}" srcOrd="0" destOrd="0" presId="urn:microsoft.com/office/officeart/2005/8/layout/orgChart1"/>
+    <dgm:cxn modelId="{A2C7D926-5E4A-48F1-86E9-B3DA33D7B1CB}" type="presParOf" srcId="{42010EEF-885F-4A3D-94F5-F3756AE7E7CB}" destId="{0C085B8D-B5F0-4F10-9E0C-AA00066C08EE}" srcOrd="0" destOrd="0" presId="urn:microsoft.com/office/officeart/2005/8/layout/orgChart1"/>
+    <dgm:cxn modelId="{000629C9-8444-41C1-A7E3-30D0EB0B9A03}" type="presParOf" srcId="{42010EEF-885F-4A3D-94F5-F3756AE7E7CB}" destId="{BE84E890-F4DC-4C46-ACB9-9B67ADE9E6A9}" srcOrd="1" destOrd="0" presId="urn:microsoft.com/office/officeart/2005/8/layout/orgChart1"/>
+    <dgm:cxn modelId="{D4172ECD-C20E-4FDB-A2EF-CDA134EC9531}" type="presParOf" srcId="{DBA1BBFE-11D7-47F8-88D4-532BD31F1EC1}" destId="{26369E9D-4F58-44A3-829E-15B6FB2BCDA6}" srcOrd="1" destOrd="0" presId="urn:microsoft.com/office/officeart/2005/8/layout/orgChart1"/>
+    <dgm:cxn modelId="{53FA8A32-4352-432B-8B63-B27FE402FDC2}" type="presParOf" srcId="{26369E9D-4F58-44A3-829E-15B6FB2BCDA6}" destId="{C4EAB30D-AB38-4CD9-AD3A-00EC87B3A862}" srcOrd="0" destOrd="0" presId="urn:microsoft.com/office/officeart/2005/8/layout/orgChart1"/>
+    <dgm:cxn modelId="{03FF1DA4-482B-42C8-8BAF-E8416CE5354E}" type="presParOf" srcId="{26369E9D-4F58-44A3-829E-15B6FB2BCDA6}" destId="{89396BBB-B90C-4670-9533-A8DE0BC88843}" srcOrd="1" destOrd="0" presId="urn:microsoft.com/office/officeart/2005/8/layout/orgChart1"/>
+    <dgm:cxn modelId="{8F54792D-36AA-45AF-B2FE-552D61F0EB95}" type="presParOf" srcId="{89396BBB-B90C-4670-9533-A8DE0BC88843}" destId="{CC2D7D60-A2A0-4307-ADC6-0E34EC9CDFFE}" srcOrd="0" destOrd="0" presId="urn:microsoft.com/office/officeart/2005/8/layout/orgChart1"/>
+    <dgm:cxn modelId="{B23E08DF-426B-4102-A44B-B2F8EB36DB83}" type="presParOf" srcId="{CC2D7D60-A2A0-4307-ADC6-0E34EC9CDFFE}" destId="{4F9BA7B5-88E2-4BDC-A31D-901425A036A0}" srcOrd="0" destOrd="0" presId="urn:microsoft.com/office/officeart/2005/8/layout/orgChart1"/>
+    <dgm:cxn modelId="{1CDBC40F-DFA7-4B6B-BF20-1D50A9095AEB}" type="presParOf" srcId="{CC2D7D60-A2A0-4307-ADC6-0E34EC9CDFFE}" destId="{DB788A50-2D10-4EE7-B5F3-B20FDE3AC78D}" srcOrd="1" destOrd="0" presId="urn:microsoft.com/office/officeart/2005/8/layout/orgChart1"/>
+    <dgm:cxn modelId="{D300E401-AFB8-446A-8B06-7590734D7C84}" type="presParOf" srcId="{89396BBB-B90C-4670-9533-A8DE0BC88843}" destId="{A1B5E9DC-B947-49C5-A789-7396DF6426D5}" srcOrd="1" destOrd="0" presId="urn:microsoft.com/office/officeart/2005/8/layout/orgChart1"/>
+    <dgm:cxn modelId="{E37897CD-B32A-4C51-9D9D-C208BC83E8AE}" type="presParOf" srcId="{89396BBB-B90C-4670-9533-A8DE0BC88843}" destId="{6B73F6AE-A545-475D-ABF6-F172C471D2CC}" srcOrd="2" destOrd="0" presId="urn:microsoft.com/office/officeart/2005/8/layout/orgChart1"/>
+    <dgm:cxn modelId="{9D667D49-7414-4F86-8835-8332DE2062BA}" type="presParOf" srcId="{26369E9D-4F58-44A3-829E-15B6FB2BCDA6}" destId="{AB61DBC6-A4F8-46C0-9DD8-46AB796BB429}" srcOrd="2" destOrd="0" presId="urn:microsoft.com/office/officeart/2005/8/layout/orgChart1"/>
+    <dgm:cxn modelId="{C4CA297B-4920-49D2-9EA2-F2B345A88F02}" type="presParOf" srcId="{26369E9D-4F58-44A3-829E-15B6FB2BCDA6}" destId="{85C5EC69-E746-4F25-BFBA-04E03C4C1D66}" srcOrd="3" destOrd="0" presId="urn:microsoft.com/office/officeart/2005/8/layout/orgChart1"/>
+    <dgm:cxn modelId="{BD4CECA8-CF15-4D63-A06A-4B8FB3BD9ADB}" type="presParOf" srcId="{85C5EC69-E746-4F25-BFBA-04E03C4C1D66}" destId="{6E54C895-56F8-4425-A3B7-713B029A5E68}" srcOrd="0" destOrd="0" presId="urn:microsoft.com/office/officeart/2005/8/layout/orgChart1"/>
+    <dgm:cxn modelId="{BC725D23-3807-4C69-AEA4-E96151A03806}" type="presParOf" srcId="{6E54C895-56F8-4425-A3B7-713B029A5E68}" destId="{EC207D77-D78A-4D98-A296-0C832D8EC3E7}" srcOrd="0" destOrd="0" presId="urn:microsoft.com/office/officeart/2005/8/layout/orgChart1"/>
+    <dgm:cxn modelId="{9D2E14CD-0E5B-4819-BB4A-5D4FDBC16497}" type="presParOf" srcId="{6E54C895-56F8-4425-A3B7-713B029A5E68}" destId="{D6C9B272-892A-4EDE-8B5F-72817A700AF2}" srcOrd="1" destOrd="0" presId="urn:microsoft.com/office/officeart/2005/8/layout/orgChart1"/>
+    <dgm:cxn modelId="{15E17AFF-06B6-4420-999F-D0A91B895969}" type="presParOf" srcId="{85C5EC69-E746-4F25-BFBA-04E03C4C1D66}" destId="{A2D0D693-E81F-426B-B0BF-DA4E38CB7BC3}" srcOrd="1" destOrd="0" presId="urn:microsoft.com/office/officeart/2005/8/layout/orgChart1"/>
+    <dgm:cxn modelId="{A94CF671-ADCB-4D4E-883A-21CB4A7FEED1}" type="presParOf" srcId="{85C5EC69-E746-4F25-BFBA-04E03C4C1D66}" destId="{2B4C9A6D-5C85-4963-917C-FEAEF8BE5849}" srcOrd="2" destOrd="0" presId="urn:microsoft.com/office/officeart/2005/8/layout/orgChart1"/>
+    <dgm:cxn modelId="{197A0DE4-B726-4F9B-8A5C-C249DA13D615}" type="presParOf" srcId="{DBA1BBFE-11D7-47F8-88D4-532BD31F1EC1}" destId="{DA661D01-DDC6-48D8-BF5B-79343E8F447C}" srcOrd="2" destOrd="0" presId="urn:microsoft.com/office/officeart/2005/8/layout/orgChart1"/>
+    <dgm:cxn modelId="{7860F25E-7952-4467-9353-30B41BD7435D}" type="presParOf" srcId="{EFF283CC-66ED-4401-A70A-EC4C8EEA60F8}" destId="{30221965-927B-46FE-9E2C-F085B1BB5C85}" srcOrd="2" destOrd="0" presId="urn:microsoft.com/office/officeart/2005/8/layout/orgChart1"/>
+    <dgm:cxn modelId="{2EB4B5B8-8030-42F0-A28E-4F1F40732CE7}" type="presParOf" srcId="{EFF283CC-66ED-4401-A70A-EC4C8EEA60F8}" destId="{230D31DC-EEB4-45EA-A11C-A1B30D3C0231}" srcOrd="3" destOrd="0" presId="urn:microsoft.com/office/officeart/2005/8/layout/orgChart1"/>
+    <dgm:cxn modelId="{63179B0C-C2C2-44DB-8C90-83F4CC73A875}" type="presParOf" srcId="{230D31DC-EEB4-45EA-A11C-A1B30D3C0231}" destId="{BD557788-8544-40AE-965B-A84FDD608508}" srcOrd="0" destOrd="0" presId="urn:microsoft.com/office/officeart/2005/8/layout/orgChart1"/>
+    <dgm:cxn modelId="{C0A86200-4F58-431D-97AC-3E2712187579}" type="presParOf" srcId="{BD557788-8544-40AE-965B-A84FDD608508}" destId="{E482C4C0-B8B1-4B4B-B774-B17E63E70874}" srcOrd="0" destOrd="0" presId="urn:microsoft.com/office/officeart/2005/8/layout/orgChart1"/>
+    <dgm:cxn modelId="{94C587B1-DAB3-4FC6-9912-159E0509CD22}" type="presParOf" srcId="{BD557788-8544-40AE-965B-A84FDD608508}" destId="{79C143B7-002D-4AEB-9E1F-C04EB64AE559}" srcOrd="1" destOrd="0" presId="urn:microsoft.com/office/officeart/2005/8/layout/orgChart1"/>
+    <dgm:cxn modelId="{176FEC11-4FD5-4CF0-8CEA-220F8EC7CC1B}" type="presParOf" srcId="{230D31DC-EEB4-45EA-A11C-A1B30D3C0231}" destId="{CF7D645C-95C6-467E-8B1F-63AA9AD167CA}" srcOrd="1" destOrd="0" presId="urn:microsoft.com/office/officeart/2005/8/layout/orgChart1"/>
+    <dgm:cxn modelId="{9D4A9F3B-CF2B-48F8-AE67-37D2A8D59B3E}" type="presParOf" srcId="{CF7D645C-95C6-467E-8B1F-63AA9AD167CA}" destId="{CCAEF9DC-0C53-4DE4-ABF6-F171A22D0F30}" srcOrd="0" destOrd="0" presId="urn:microsoft.com/office/officeart/2005/8/layout/orgChart1"/>
+    <dgm:cxn modelId="{252D98E6-0147-4B42-888D-B9B384877250}" type="presParOf" srcId="{CF7D645C-95C6-467E-8B1F-63AA9AD167CA}" destId="{41C470CF-B2CF-4318-AAD0-1A84E4A16454}" srcOrd="1" destOrd="0" presId="urn:microsoft.com/office/officeart/2005/8/layout/orgChart1"/>
+    <dgm:cxn modelId="{4FBA0576-FCE1-4F76-B82D-085F9A8D828A}" type="presParOf" srcId="{41C470CF-B2CF-4318-AAD0-1A84E4A16454}" destId="{3B64B4AF-56D8-4340-9E4E-1D89BD4335FD}" srcOrd="0" destOrd="0" presId="urn:microsoft.com/office/officeart/2005/8/layout/orgChart1"/>
+    <dgm:cxn modelId="{0D2E8554-7019-4427-8074-3503B9A7B45F}" type="presParOf" srcId="{3B64B4AF-56D8-4340-9E4E-1D89BD4335FD}" destId="{25114A06-875C-4DA5-AB33-06BAA520B0EF}" srcOrd="0" destOrd="0" presId="urn:microsoft.com/office/officeart/2005/8/layout/orgChart1"/>
+    <dgm:cxn modelId="{E89AC368-3C3E-45D9-A952-AA62CF4B5C21}" type="presParOf" srcId="{3B64B4AF-56D8-4340-9E4E-1D89BD4335FD}" destId="{CD7E4520-D1C4-4D69-A71C-42658F3F13DC}" srcOrd="1" destOrd="0" presId="urn:microsoft.com/office/officeart/2005/8/layout/orgChart1"/>
+    <dgm:cxn modelId="{84B5AAEF-8E56-443C-B460-00E109A69B4F}" type="presParOf" srcId="{41C470CF-B2CF-4318-AAD0-1A84E4A16454}" destId="{B1CBE30A-0840-49B0-9E70-A1D646313527}" srcOrd="1" destOrd="0" presId="urn:microsoft.com/office/officeart/2005/8/layout/orgChart1"/>
+    <dgm:cxn modelId="{38113ED4-C8A9-48B7-8F4D-1105029A7F5C}" type="presParOf" srcId="{41C470CF-B2CF-4318-AAD0-1A84E4A16454}" destId="{CB4C8EDE-4585-4298-A244-5674DF791D16}" srcOrd="2" destOrd="0" presId="urn:microsoft.com/office/officeart/2005/8/layout/orgChart1"/>
+    <dgm:cxn modelId="{A6CC32F6-468E-4865-B0C7-DC3CF00C5ECE}" type="presParOf" srcId="{CF7D645C-95C6-467E-8B1F-63AA9AD167CA}" destId="{1E085166-A70D-404C-AB02-6536990537CA}" srcOrd="2" destOrd="0" presId="urn:microsoft.com/office/officeart/2005/8/layout/orgChart1"/>
+    <dgm:cxn modelId="{6E13D5EC-155B-48B0-A1C9-ABCF242D27CC}" type="presParOf" srcId="{CF7D645C-95C6-467E-8B1F-63AA9AD167CA}" destId="{8162677B-BE0F-43D3-855F-0FEF23E08918}" srcOrd="3" destOrd="0" presId="urn:microsoft.com/office/officeart/2005/8/layout/orgChart1"/>
+    <dgm:cxn modelId="{DE68681A-A286-482C-9E2E-194955F099EB}" type="presParOf" srcId="{8162677B-BE0F-43D3-855F-0FEF23E08918}" destId="{B28DD7D3-C5D1-41D0-BC87-1069665A8CE0}" srcOrd="0" destOrd="0" presId="urn:microsoft.com/office/officeart/2005/8/layout/orgChart1"/>
+    <dgm:cxn modelId="{046D0F06-31EE-48D2-B5FD-95861D96E73A}" type="presParOf" srcId="{B28DD7D3-C5D1-41D0-BC87-1069665A8CE0}" destId="{7B11F0E2-644B-44EC-950F-ED28430BA4C2}" srcOrd="0" destOrd="0" presId="urn:microsoft.com/office/officeart/2005/8/layout/orgChart1"/>
+    <dgm:cxn modelId="{4B2B364C-E7D3-49E5-9F9A-FD6CE66E8F69}" type="presParOf" srcId="{B28DD7D3-C5D1-41D0-BC87-1069665A8CE0}" destId="{D36F9AF2-9112-4AFE-A6D5-0D5CC209116C}" srcOrd="1" destOrd="0" presId="urn:microsoft.com/office/officeart/2005/8/layout/orgChart1"/>
+    <dgm:cxn modelId="{F06400DA-CFC5-49BF-B5E9-5B2C0634386F}" type="presParOf" srcId="{8162677B-BE0F-43D3-855F-0FEF23E08918}" destId="{230F11C1-21F1-47C4-8A0B-964ECAF97420}" srcOrd="1" destOrd="0" presId="urn:microsoft.com/office/officeart/2005/8/layout/orgChart1"/>
+    <dgm:cxn modelId="{4A50E99D-A9E0-40FC-9C3A-1A57CF95F45B}" type="presParOf" srcId="{8162677B-BE0F-43D3-855F-0FEF23E08918}" destId="{5F4CD257-BE13-4BE5-B96B-95F29AEB26CE}" srcOrd="2" destOrd="0" presId="urn:microsoft.com/office/officeart/2005/8/layout/orgChart1"/>
+    <dgm:cxn modelId="{2D7BFC55-E913-421A-9D04-73D1DDEAE0F4}" type="presParOf" srcId="{CF7D645C-95C6-467E-8B1F-63AA9AD167CA}" destId="{3D470241-A08B-413A-9519-62C51CB105EC}" srcOrd="4" destOrd="0" presId="urn:microsoft.com/office/officeart/2005/8/layout/orgChart1"/>
+    <dgm:cxn modelId="{9B1880A3-7885-437F-A6DA-5A3F3C57AD86}" type="presParOf" srcId="{CF7D645C-95C6-467E-8B1F-63AA9AD167CA}" destId="{78A97E36-4534-43F3-BD26-101774B1C50D}" srcOrd="5" destOrd="0" presId="urn:microsoft.com/office/officeart/2005/8/layout/orgChart1"/>
+    <dgm:cxn modelId="{BDE7A06C-E079-4E7A-A1AE-A30C6D64DA19}" type="presParOf" srcId="{78A97E36-4534-43F3-BD26-101774B1C50D}" destId="{0D44B09E-56A3-4E31-A0A5-15F3CF7292E7}" srcOrd="0" destOrd="0" presId="urn:microsoft.com/office/officeart/2005/8/layout/orgChart1"/>
+    <dgm:cxn modelId="{92C58EBC-418A-49EB-B0E0-F1427CA61CD4}" type="presParOf" srcId="{0D44B09E-56A3-4E31-A0A5-15F3CF7292E7}" destId="{5918A28F-A402-45A8-800D-F3D2D216F519}" srcOrd="0" destOrd="0" presId="urn:microsoft.com/office/officeart/2005/8/layout/orgChart1"/>
+    <dgm:cxn modelId="{1BF98084-8554-4ED3-AEB4-76A98FEC479C}" type="presParOf" srcId="{0D44B09E-56A3-4E31-A0A5-15F3CF7292E7}" destId="{8ED80E23-12AE-45F3-BEE6-FE2054C3E7CD}" srcOrd="1" destOrd="0" presId="urn:microsoft.com/office/officeart/2005/8/layout/orgChart1"/>
+    <dgm:cxn modelId="{5F8D001B-AC1E-411B-B6A1-97830998E994}" type="presParOf" srcId="{78A97E36-4534-43F3-BD26-101774B1C50D}" destId="{C64790CF-4B9E-4A30-A018-5CFF02FF7746}" srcOrd="1" destOrd="0" presId="urn:microsoft.com/office/officeart/2005/8/layout/orgChart1"/>
+    <dgm:cxn modelId="{022964CA-6789-4063-BD35-AF2678F70C3C}" type="presParOf" srcId="{78A97E36-4534-43F3-BD26-101774B1C50D}" destId="{8F7BC3E8-E456-4C77-9EEE-7F71B5C79C89}" srcOrd="2" destOrd="0" presId="urn:microsoft.com/office/officeart/2005/8/layout/orgChart1"/>
+    <dgm:cxn modelId="{B8FBBEFF-4469-4664-AFEC-94F20948E727}" type="presParOf" srcId="{230D31DC-EEB4-45EA-A11C-A1B30D3C0231}" destId="{F0A6897D-1B2A-49CB-9087-47D632FAC058}" srcOrd="2" destOrd="0" presId="urn:microsoft.com/office/officeart/2005/8/layout/orgChart1"/>
+    <dgm:cxn modelId="{C55B7713-D980-416C-AD48-B1523C2EF5B5}" type="presParOf" srcId="{B7EA32BD-31B0-48A5-8ADB-EB0EEE175281}" destId="{FC6C931E-8425-44E2-9A45-C99078A7EBFB}" srcOrd="2" destOrd="0" presId="urn:microsoft.com/office/officeart/2005/8/layout/orgChart1"/>
+    <dgm:cxn modelId="{9586BF12-C840-4966-B26D-5902A982C908}" type="presParOf" srcId="{48F4DB81-2422-4340-9120-4E85037690AE}" destId="{E603882C-477B-4463-80FB-EAEF44049C9C}" srcOrd="2" destOrd="0" presId="urn:microsoft.com/office/officeart/2005/8/layout/orgChart1"/>
   </dgm:cxnLst>
   <dgm:bg/>
   <dgm:whole/>
@@ -29850,15 +29972,17 @@
     <w:panose1 w:val="020B0604020202020204"/>
     <w:charset w:val="00"/>
     <w:family w:val="swiss"/>
+    <w:notTrueType/>
     <w:pitch w:val="variable"/>
-    <w:sig w:usb0="E0002AFF" w:usb1="C0007843" w:usb2="00000009" w:usb3="00000000" w:csb0="000001FF" w:csb1="00000000"/>
+    <w:sig w:usb0="00000003" w:usb1="00000000" w:usb2="00000000" w:usb3="00000000" w:csb0="00000001" w:csb1="00000000"/>
   </w:font>
   <w:font w:name="Tahoma">
     <w:panose1 w:val="020B0604030504040204"/>
     <w:charset w:val="00"/>
     <w:family w:val="swiss"/>
+    <w:notTrueType/>
     <w:pitch w:val="variable"/>
-    <w:sig w:usb0="E1002EFF" w:usb1="C000605B" w:usb2="00000029" w:usb3="00000000" w:csb0="000101FF" w:csb1="00000000"/>
+    <w:sig w:usb0="00000003" w:usb1="00000000" w:usb2="00000000" w:usb3="00000000" w:csb0="00000001" w:csb1="00000000"/>
   </w:font>
   <w:font w:name="Arial">
     <w:panose1 w:val="020B0604020202020204"/>
@@ -29885,6 +30009,8 @@
   </w:compat>
   <w:rsids>
     <w:rsidRoot w:val="00531C73"/>
+    <w:rsid w:val="000950E4"/>
+    <w:rsid w:val="001205B5"/>
     <w:rsid w:val="003D3D86"/>
     <w:rsid w:val="00506908"/>
     <w:rsid w:val="00531C73"/>
@@ -30657,7 +30783,7 @@
 </file>
 
 <file path=customXml/itemProps1.xml><?xml version="1.0" encoding="utf-8"?>
-<ds:datastoreItem xmlns:ds="http://schemas.openxmlformats.org/officeDocument/2006/customXml" ds:itemID="{25AC2807-A87B-4DC0-9151-AB23462B8BE2}">
+<ds:datastoreItem xmlns:ds="http://schemas.openxmlformats.org/officeDocument/2006/customXml" ds:itemID="{3A7B0C4C-4CAF-40E1-83CD-A0200F5A452C}">
   <ds:schemaRefs>
     <ds:schemaRef ds:uri="http://schemas.openxmlformats.org/officeDocument/2006/bibliography"/>
   </ds:schemaRefs>
